--- a/Data Base Project Report.docx
+++ b/Data Base Project Report.docx
@@ -1,6 +1,6 @@
 
 <file path=word/document.xml><?xml version="1.0" encoding="utf-8"?>
-<w:document xmlns:wpc="http://schemas.microsoft.com/office/word/2010/wordprocessingCanvas" xmlns:cx="http://schemas.microsoft.com/office/drawing/2014/chartex" xmlns:cx1="http://schemas.microsoft.com/office/drawing/2015/9/8/chartex" xmlns:cx2="http://schemas.microsoft.com/office/drawing/2015/10/21/chartex" xmlns:cx3="http://schemas.microsoft.com/office/drawing/2016/5/9/chartex" xmlns:cx4="http://schemas.microsoft.com/office/drawing/2016/5/10/chartex" xmlns:cx5="http://schemas.microsoft.com/office/drawing/2016/5/11/chartex" xmlns:cx6="http://schemas.microsoft.com/office/drawing/2016/5/12/chartex" xmlns:cx7="http://schemas.microsoft.com/office/drawing/2016/5/13/chartex" xmlns:cx8="http://schemas.microsoft.com/office/drawing/2016/5/14/chartex" xmlns:mc="http://schemas.openxmlformats.org/markup-compatibility/2006" xmlns:aink="http://schemas.microsoft.com/office/drawing/2016/ink" xmlns:am3d="http://schemas.microsoft.com/office/drawing/2017/model3d" xmlns:o="urn:schemas-microsoft-com:office:office" xmlns:r="http://schemas.openxmlformats.org/officeDocument/2006/relationships" xmlns:m="http://schemas.openxmlformats.org/officeDocument/2006/math" xmlns:v="urn:schemas-microsoft-com:vml" xmlns:wp14="http://schemas.microsoft.com/office/word/2010/wordprocessingDrawing" xmlns:wp="http://schemas.openxmlformats.org/drawingml/2006/wordprocessingDrawing" xmlns:w10="urn:schemas-microsoft-com:office:word" xmlns:w="http://schemas.openxmlformats.org/wordprocessingml/2006/main" xmlns:w14="http://schemas.microsoft.com/office/word/2010/wordml" xmlns:w15="http://schemas.microsoft.com/office/word/2012/wordml" xmlns:w16cex="http://schemas.microsoft.com/office/word/2018/wordml/cex" xmlns:w16cid="http://schemas.microsoft.com/office/word/2016/wordml/cid" xmlns:w16="http://schemas.microsoft.com/office/word/2018/wordml" xmlns:w16se="http://schemas.microsoft.com/office/word/2015/wordml/symex" xmlns:wpg="http://schemas.microsoft.com/office/word/2010/wordprocessingGroup" xmlns:wpi="http://schemas.microsoft.com/office/word/2010/wordprocessingInk" xmlns:wne="http://schemas.microsoft.com/office/word/2006/wordml" xmlns:wps="http://schemas.microsoft.com/office/word/2010/wordprocessingShape" mc:Ignorable="w14 w15 w16se w16cid w16 w16cex wp14">
+<w:document xmlns:wpc="http://schemas.microsoft.com/office/word/2010/wordprocessingCanvas" xmlns:mc="http://schemas.openxmlformats.org/markup-compatibility/2006" xmlns:o="urn:schemas-microsoft-com:office:office" xmlns:r="http://schemas.openxmlformats.org/officeDocument/2006/relationships" xmlns:m="http://schemas.openxmlformats.org/officeDocument/2006/math" xmlns:v="urn:schemas-microsoft-com:vml" xmlns:wp14="http://schemas.microsoft.com/office/word/2010/wordprocessingDrawing" xmlns:wp="http://schemas.openxmlformats.org/drawingml/2006/wordprocessingDrawing" xmlns:w10="urn:schemas-microsoft-com:office:word" xmlns:w="http://schemas.openxmlformats.org/wordprocessingml/2006/main" xmlns:w14="http://schemas.microsoft.com/office/word/2010/wordml" xmlns:w15="http://schemas.microsoft.com/office/word/2012/wordml" xmlns:wpg="http://schemas.microsoft.com/office/word/2010/wordprocessingGroup" xmlns:wpi="http://schemas.microsoft.com/office/word/2010/wordprocessingInk" xmlns:wne="http://schemas.microsoft.com/office/word/2006/wordml" xmlns:wps="http://schemas.microsoft.com/office/word/2010/wordprocessingShape" mc:Ignorable="w14 w15 wp14">
   <w:body>
     <w:p>
       <w:pPr>
@@ -18,10 +18,77 @@
         <w:rPr>
           <w:rFonts w:ascii="Oxygen" w:eastAsia="Oxygen" w:hAnsi="Oxygen" w:cs="Oxygen"/>
           <w:b/>
-          <w:sz w:val="20"/>
-          <w:szCs w:val="20"/>
-        </w:rPr>
-        <w:t>CSE 303 &amp; CSE 303l</w:t>
+          <w:noProof/>
+          <w:sz w:val="34"/>
+          <w:szCs w:val="34"/>
+          <w:lang w:val="en-US"/>
+        </w:rPr>
+        <w:drawing>
+          <wp:inline distT="114300" distB="114300" distL="114300" distR="114300" wp14:anchorId="63A2B196" wp14:editId="68778FF1">
+            <wp:extent cx="1704542" cy="1376045"/>
+            <wp:effectExtent l="0" t="0" r="0" b="0"/>
+            <wp:docPr id="2" name="image1.png"/>
+            <wp:cNvGraphicFramePr/>
+            <a:graphic xmlns:a="http://schemas.openxmlformats.org/drawingml/2006/main">
+              <a:graphicData uri="http://schemas.openxmlformats.org/drawingml/2006/picture">
+                <pic:pic xmlns:pic="http://schemas.openxmlformats.org/drawingml/2006/picture">
+                  <pic:nvPicPr>
+                    <pic:cNvPr id="0" name="image1.png"/>
+                    <pic:cNvPicPr preferRelativeResize="0"/>
+                  </pic:nvPicPr>
+                  <pic:blipFill>
+                    <a:blip r:embed="rId7"/>
+                    <a:srcRect/>
+                    <a:stretch>
+                      <a:fillRect/>
+                    </a:stretch>
+                  </pic:blipFill>
+                  <pic:spPr>
+                    <a:xfrm>
+                      <a:off x="0" y="0"/>
+                      <a:ext cx="1706389" cy="1377536"/>
+                    </a:xfrm>
+                    <a:prstGeom prst="rect">
+                      <a:avLst/>
+                    </a:prstGeom>
+                    <a:ln/>
+                  </pic:spPr>
+                </pic:pic>
+              </a:graphicData>
+            </a:graphic>
+          </wp:inline>
+        </w:drawing>
+      </w:r>
+    </w:p>
+    <w:p>
+      <w:pPr>
+        <w:widowControl w:val="0"/>
+        <w:spacing w:before="300" w:after="300" w:line="240" w:lineRule="auto"/>
+        <w:jc w:val="center"/>
+        <w:rPr>
+          <w:rFonts w:eastAsia="Oxygen"/>
+          <w:b/>
+          <w:sz w:val="24"/>
+          <w:szCs w:val="24"/>
+        </w:rPr>
+      </w:pPr>
+      <w:r>
+        <w:rPr>
+          <w:rFonts w:eastAsia="Oxygen"/>
+          <w:b/>
+          <w:sz w:val="24"/>
+          <w:szCs w:val="24"/>
+        </w:rPr>
+        <w:t xml:space="preserve">CSE 303 </w:t>
+      </w:r>
+      <w:r>
+        <w:rPr>
+          <w:rFonts w:eastAsia="Oxygen"/>
+          <w:b/>
+          <w:sz w:val="24"/>
+          <w:szCs w:val="24"/>
+        </w:rPr>
+        <w:t>+ L</w:t>
       </w:r>
     </w:p>
     <w:p>
@@ -30,19 +97,19 @@
         <w:spacing w:before="300" w:after="300" w:line="286" w:lineRule="auto"/>
         <w:jc w:val="center"/>
         <w:rPr>
-          <w:rFonts w:ascii="Times New Roman" w:eastAsia="Times New Roman" w:hAnsi="Times New Roman" w:cs="Times New Roman"/>
-          <w:b/>
-          <w:sz w:val="20"/>
-          <w:szCs w:val="20"/>
+          <w:rFonts w:ascii="Nexa Light" w:eastAsia="Times New Roman" w:hAnsi="Nexa Light"/>
+          <w:b/>
+          <w:sz w:val="32"/>
+          <w:szCs w:val="32"/>
           <w:u w:val="single"/>
         </w:rPr>
       </w:pPr>
       <w:r>
         <w:rPr>
-          <w:rFonts w:ascii="Times New Roman" w:eastAsia="Times New Roman" w:hAnsi="Times New Roman" w:cs="Times New Roman"/>
-          <w:b/>
-          <w:sz w:val="20"/>
-          <w:szCs w:val="20"/>
+          <w:rFonts w:ascii="Nexa Light" w:eastAsia="Times New Roman" w:hAnsi="Nexa Light"/>
+          <w:b/>
+          <w:sz w:val="32"/>
+          <w:szCs w:val="32"/>
           <w:u w:val="single"/>
         </w:rPr>
         <w:t>Database Management Project</w:t>
@@ -51,10 +118,30 @@
     <w:p>
       <w:pPr>
         <w:widowControl w:val="0"/>
-        <w:spacing w:before="300" w:after="300" w:line="286" w:lineRule="auto"/>
+        <w:spacing w:before="300" w:after="300" w:line="240" w:lineRule="auto"/>
         <w:jc w:val="center"/>
         <w:rPr>
-          <w:rFonts w:ascii="Times New Roman" w:eastAsia="Times New Roman" w:hAnsi="Times New Roman" w:cs="Times New Roman"/>
+          <w:rFonts w:eastAsia="Times New Roman"/>
+          <w:sz w:val="20"/>
+          <w:szCs w:val="20"/>
+        </w:rPr>
+      </w:pPr>
+      <w:r>
+        <w:rPr>
+          <w:rFonts w:eastAsia="Times New Roman"/>
+          <w:sz w:val="20"/>
+          <w:szCs w:val="20"/>
+        </w:rPr>
+        <w:t>Report 01</w:t>
+      </w:r>
+    </w:p>
+    <w:p>
+      <w:pPr>
+        <w:widowControl w:val="0"/>
+        <w:spacing w:after="300" w:line="286" w:lineRule="auto"/>
+        <w:jc w:val="center"/>
+        <w:rPr>
+          <w:rFonts w:eastAsia="Times New Roman"/>
           <w:b/>
           <w:sz w:val="20"/>
           <w:szCs w:val="20"/>
@@ -63,22 +150,22 @@
       </w:pPr>
       <w:r>
         <w:rPr>
-          <w:rFonts w:ascii="Times New Roman" w:eastAsia="Times New Roman" w:hAnsi="Times New Roman" w:cs="Times New Roman"/>
+          <w:rFonts w:eastAsia="Times New Roman"/>
           <w:b/>
           <w:sz w:val="20"/>
           <w:szCs w:val="20"/>
           <w:u w:val="single"/>
         </w:rPr>
-        <w:t>Report 01</w:t>
-      </w:r>
-    </w:p>
-    <w:p>
-      <w:pPr>
-        <w:widowControl w:val="0"/>
-        <w:spacing w:before="300" w:after="300" w:line="286" w:lineRule="auto"/>
-        <w:jc w:val="center"/>
-        <w:rPr>
-          <w:rFonts w:ascii="Times New Roman" w:eastAsia="Times New Roman" w:hAnsi="Times New Roman" w:cs="Times New Roman"/>
+        <w:t>Group 01</w:t>
+      </w:r>
+    </w:p>
+    <w:p>
+      <w:pPr>
+        <w:widowControl w:val="0"/>
+        <w:spacing w:before="240" w:after="120" w:line="286" w:lineRule="auto"/>
+        <w:jc w:val="both"/>
+        <w:rPr>
+          <w:rFonts w:ascii="Gotham Bold" w:eastAsia="Oxygen" w:hAnsi="Gotham Bold" w:cs="Oxygen"/>
           <w:b/>
           <w:sz w:val="20"/>
           <w:szCs w:val="20"/>
@@ -87,61 +174,33 @@
       </w:pPr>
       <w:r>
         <w:rPr>
-          <w:rFonts w:ascii="Times New Roman" w:eastAsia="Times New Roman" w:hAnsi="Times New Roman" w:cs="Times New Roman"/>
+          <w:rFonts w:ascii="Gotham Bold" w:eastAsia="Oxygen" w:hAnsi="Gotham Bold" w:cs="Oxygen"/>
           <w:b/>
           <w:sz w:val="20"/>
           <w:szCs w:val="20"/>
           <w:u w:val="single"/>
         </w:rPr>
-        <w:t>Group 01</w:t>
-      </w:r>
-    </w:p>
-    <w:p>
-      <w:pPr>
-        <w:widowControl w:val="0"/>
-        <w:spacing w:before="300" w:after="300" w:line="286" w:lineRule="auto"/>
-        <w:jc w:val="both"/>
-        <w:rPr>
-          <w:rFonts w:ascii="Oxygen" w:eastAsia="Oxygen" w:hAnsi="Oxygen" w:cs="Oxygen"/>
-          <w:b/>
-          <w:sz w:val="20"/>
-          <w:szCs w:val="20"/>
+        <w:t xml:space="preserve"> </w:t>
+      </w:r>
+      <w:r>
+        <w:rPr>
+          <w:rFonts w:ascii="Nexa Light" w:eastAsia="Oxygen" w:hAnsi="Nexa Light" w:cstheme="majorHAnsi"/>
+          <w:b/>
+          <w:sz w:val="24"/>
+          <w:szCs w:val="24"/>
           <w:u w:val="single"/>
         </w:rPr>
-      </w:pPr>
-      <w:r>
-        <w:rPr>
-          <w:rFonts w:ascii="Oxygen" w:eastAsia="Oxygen" w:hAnsi="Oxygen" w:cs="Oxygen"/>
+        <w:t>Participants</w:t>
+      </w:r>
+      <w:r>
+        <w:rPr>
+          <w:rFonts w:ascii="Gotham Bold" w:eastAsia="Oxygen" w:hAnsi="Gotham Bold" w:cs="Oxygen"/>
           <w:b/>
           <w:sz w:val="20"/>
           <w:szCs w:val="20"/>
           <w:u w:val="single"/>
         </w:rPr>
-        <w:t xml:space="preserve"> </w:t>
-      </w:r>
-    </w:p>
-    <w:p>
-      <w:pPr>
-        <w:widowControl w:val="0"/>
-        <w:spacing w:before="300" w:after="300" w:line="286" w:lineRule="auto"/>
-        <w:jc w:val="both"/>
-        <w:rPr>
-          <w:rFonts w:ascii="Oxygen" w:eastAsia="Oxygen" w:hAnsi="Oxygen" w:cs="Oxygen"/>
-          <w:b/>
-          <w:sz w:val="20"/>
-          <w:szCs w:val="20"/>
-          <w:u w:val="single"/>
-        </w:rPr>
-      </w:pPr>
-      <w:r>
-        <w:rPr>
-          <w:rFonts w:ascii="Oxygen" w:eastAsia="Oxygen" w:hAnsi="Oxygen" w:cs="Oxygen"/>
-          <w:b/>
-          <w:sz w:val="20"/>
-          <w:szCs w:val="20"/>
-          <w:u w:val="single"/>
-        </w:rPr>
-        <w:t>Participants:</w:t>
+        <w:t>:</w:t>
       </w:r>
     </w:p>
     <w:tbl>
@@ -186,28 +245,26 @@
           <w:p>
             <w:pPr>
               <w:widowControl w:val="0"/>
-              <w:spacing w:before="300" w:after="300"/>
+              <w:spacing w:before="120" w:after="120"/>
               <w:jc w:val="center"/>
               <w:rPr>
                 <w:rFonts w:ascii="Roboto" w:eastAsia="Roboto" w:hAnsi="Roboto" w:cs="Roboto"/>
                 <w:b/>
-                <w:sz w:val="20"/>
-                <w:szCs w:val="20"/>
+                <w:sz w:val="24"/>
+                <w:szCs w:val="24"/>
                 <w:highlight w:val="white"/>
               </w:rPr>
             </w:pPr>
-            <w:proofErr w:type="gramStart"/>
             <w:r>
               <w:rPr>
                 <w:rFonts w:ascii="Roboto" w:eastAsia="Roboto" w:hAnsi="Roboto" w:cs="Roboto"/>
                 <w:b/>
-                <w:sz w:val="20"/>
-                <w:szCs w:val="20"/>
+                <w:sz w:val="24"/>
+                <w:szCs w:val="24"/>
                 <w:highlight w:val="white"/>
               </w:rPr>
               <w:t>Name :</w:t>
             </w:r>
-            <w:proofErr w:type="gramEnd"/>
           </w:p>
         </w:tc>
         <w:tc>
@@ -229,13 +286,13 @@
           <w:p>
             <w:pPr>
               <w:widowControl w:val="0"/>
-              <w:spacing w:before="300" w:after="300"/>
+              <w:spacing w:before="120" w:after="120"/>
               <w:jc w:val="center"/>
               <w:rPr>
                 <w:rFonts w:ascii="Roboto" w:eastAsia="Roboto" w:hAnsi="Roboto" w:cs="Roboto"/>
                 <w:b/>
-                <w:sz w:val="20"/>
-                <w:szCs w:val="20"/>
+                <w:sz w:val="24"/>
+                <w:szCs w:val="24"/>
                 <w:highlight w:val="white"/>
               </w:rPr>
             </w:pPr>
@@ -243,8 +300,8 @@
               <w:rPr>
                 <w:rFonts w:ascii="Roboto" w:eastAsia="Roboto" w:hAnsi="Roboto" w:cs="Roboto"/>
                 <w:b/>
-                <w:sz w:val="20"/>
-                <w:szCs w:val="20"/>
+                <w:sz w:val="24"/>
+                <w:szCs w:val="24"/>
                 <w:highlight w:val="white"/>
               </w:rPr>
               <w:t>ID:</w:t>
@@ -275,7 +332,7 @@
           <w:p>
             <w:pPr>
               <w:widowControl w:val="0"/>
-              <w:spacing w:before="300" w:after="300"/>
+              <w:spacing w:before="120" w:after="120"/>
               <w:jc w:val="center"/>
               <w:rPr>
                 <w:rFonts w:ascii="Oxygen" w:eastAsia="Oxygen" w:hAnsi="Oxygen" w:cs="Oxygen"/>
@@ -336,7 +393,7 @@
           <w:p>
             <w:pPr>
               <w:widowControl w:val="0"/>
-              <w:spacing w:before="300" w:after="300"/>
+              <w:spacing w:before="120" w:after="120"/>
               <w:jc w:val="center"/>
               <w:rPr>
                 <w:rFonts w:ascii="Oxygen" w:eastAsia="Oxygen" w:hAnsi="Oxygen" w:cs="Oxygen"/>
@@ -380,7 +437,7 @@
           <w:p>
             <w:pPr>
               <w:widowControl w:val="0"/>
-              <w:spacing w:before="300" w:after="300"/>
+              <w:spacing w:before="120" w:after="120"/>
               <w:jc w:val="center"/>
               <w:rPr>
                 <w:rFonts w:ascii="Oxygen" w:eastAsia="Oxygen" w:hAnsi="Oxygen" w:cs="Oxygen"/>
@@ -430,7 +487,7 @@
           <w:p>
             <w:pPr>
               <w:widowControl w:val="0"/>
-              <w:spacing w:before="300" w:after="300"/>
+              <w:spacing w:before="120" w:after="120"/>
               <w:jc w:val="center"/>
               <w:rPr>
                 <w:rFonts w:ascii="Oxygen" w:eastAsia="Oxygen" w:hAnsi="Oxygen" w:cs="Oxygen"/>
@@ -474,7 +531,7 @@
           <w:p>
             <w:pPr>
               <w:widowControl w:val="0"/>
-              <w:spacing w:before="300" w:after="300"/>
+              <w:spacing w:before="120" w:after="120"/>
               <w:jc w:val="center"/>
               <w:rPr>
                 <w:rFonts w:ascii="Oxygen" w:eastAsia="Oxygen" w:hAnsi="Oxygen" w:cs="Oxygen"/>
@@ -513,7 +570,7 @@
           <w:p>
             <w:pPr>
               <w:widowControl w:val="0"/>
-              <w:spacing w:before="300" w:after="300"/>
+              <w:spacing w:before="120" w:after="120"/>
               <w:jc w:val="center"/>
               <w:rPr>
                 <w:rFonts w:ascii="Oxygen" w:eastAsia="Oxygen" w:hAnsi="Oxygen" w:cs="Oxygen"/>
@@ -557,7 +614,7 @@
           <w:p>
             <w:pPr>
               <w:widowControl w:val="0"/>
-              <w:spacing w:before="300" w:after="300"/>
+              <w:spacing w:before="120" w:after="120"/>
               <w:jc w:val="center"/>
               <w:rPr>
                 <w:rFonts w:ascii="Oxygen" w:eastAsia="Oxygen" w:hAnsi="Oxygen" w:cs="Oxygen"/>
@@ -596,7 +653,7 @@
           <w:p>
             <w:pPr>
               <w:widowControl w:val="0"/>
-              <w:spacing w:before="300" w:after="300"/>
+              <w:spacing w:before="120" w:after="120"/>
               <w:jc w:val="center"/>
               <w:rPr>
                 <w:rFonts w:ascii="Oxygen" w:eastAsia="Oxygen" w:hAnsi="Oxygen" w:cs="Oxygen"/>
@@ -640,7 +697,7 @@
           <w:p>
             <w:pPr>
               <w:widowControl w:val="0"/>
-              <w:spacing w:before="300" w:after="300"/>
+              <w:spacing w:before="120" w:after="120"/>
               <w:jc w:val="center"/>
               <w:rPr>
                 <w:rFonts w:ascii="Oxygen" w:eastAsia="Oxygen" w:hAnsi="Oxygen" w:cs="Oxygen"/>
@@ -690,7 +747,7 @@
           <w:p>
             <w:pPr>
               <w:widowControl w:val="0"/>
-              <w:spacing w:before="300" w:after="300"/>
+              <w:spacing w:before="120" w:after="120"/>
               <w:jc w:val="center"/>
               <w:rPr>
                 <w:rFonts w:ascii="Oxygen" w:eastAsia="Oxygen" w:hAnsi="Oxygen" w:cs="Oxygen"/>
@@ -713,7 +770,7 @@
       </w:tr>
       <w:tr>
         <w:trPr>
-          <w:trHeight w:val="585"/>
+          <w:trHeight w:val="440"/>
         </w:trPr>
         <w:tc>
           <w:tcPr>
@@ -734,7 +791,7 @@
           <w:p>
             <w:pPr>
               <w:widowControl w:val="0"/>
-              <w:spacing w:before="300" w:after="300"/>
+              <w:spacing w:before="120" w:after="120"/>
               <w:jc w:val="center"/>
               <w:rPr>
                 <w:rFonts w:ascii="Oxygen" w:eastAsia="Oxygen" w:hAnsi="Oxygen" w:cs="Oxygen"/>
@@ -773,7 +830,7 @@
           <w:p>
             <w:pPr>
               <w:widowControl w:val="0"/>
-              <w:spacing w:before="300" w:after="300"/>
+              <w:spacing w:before="120" w:after="120"/>
               <w:jc w:val="center"/>
               <w:rPr>
                 <w:rFonts w:ascii="Oxygen" w:eastAsia="Oxygen" w:hAnsi="Oxygen" w:cs="Oxygen"/>
@@ -796,7 +853,7 @@
       </w:tr>
       <w:tr>
         <w:trPr>
-          <w:trHeight w:val="585"/>
+          <w:trHeight w:val="152"/>
         </w:trPr>
         <w:tc>
           <w:tcPr>
@@ -817,7 +874,7 @@
           <w:p>
             <w:pPr>
               <w:widowControl w:val="0"/>
-              <w:spacing w:before="300" w:after="300"/>
+              <w:spacing w:before="120" w:after="120"/>
               <w:jc w:val="center"/>
               <w:rPr>
                 <w:rFonts w:ascii="Oxygen" w:eastAsia="Oxygen" w:hAnsi="Oxygen" w:cs="Oxygen"/>
@@ -844,7 +901,27 @@
                 <w:sz w:val="20"/>
                 <w:szCs w:val="20"/>
               </w:rPr>
-              <w:t xml:space="preserve"> Hasan </w:t>
+              <w:t xml:space="preserve"> </w:t>
+            </w:r>
+            <w:proofErr w:type="spellStart"/>
+            <w:r>
+              <w:rPr>
+                <w:rFonts w:ascii="Oxygen" w:eastAsia="Oxygen" w:hAnsi="Oxygen" w:cs="Oxygen"/>
+                <w:b/>
+                <w:sz w:val="20"/>
+                <w:szCs w:val="20"/>
+              </w:rPr>
+              <w:t>Hasan</w:t>
+            </w:r>
+            <w:proofErr w:type="spellEnd"/>
+            <w:r>
+              <w:rPr>
+                <w:rFonts w:ascii="Oxygen" w:eastAsia="Oxygen" w:hAnsi="Oxygen" w:cs="Oxygen"/>
+                <w:b/>
+                <w:sz w:val="20"/>
+                <w:szCs w:val="20"/>
+              </w:rPr>
+              <w:t xml:space="preserve"> </w:t>
             </w:r>
             <w:proofErr w:type="spellStart"/>
             <w:r>
@@ -878,7 +955,7 @@
           <w:p>
             <w:pPr>
               <w:widowControl w:val="0"/>
-              <w:spacing w:before="300" w:after="300"/>
+              <w:spacing w:before="120" w:after="120"/>
               <w:jc w:val="center"/>
               <w:rPr>
                 <w:rFonts w:ascii="Oxygen" w:eastAsia="Oxygen" w:hAnsi="Oxygen" w:cs="Oxygen"/>
@@ -903,6 +980,17 @@
     <w:p>
       <w:pPr>
         <w:widowControl w:val="0"/>
+        <w:tabs>
+          <w:tab w:val="left" w:pos="720"/>
+          <w:tab w:val="left" w:pos="1440"/>
+          <w:tab w:val="left" w:pos="2160"/>
+          <w:tab w:val="left" w:pos="2880"/>
+          <w:tab w:val="left" w:pos="3600"/>
+          <w:tab w:val="left" w:pos="4320"/>
+          <w:tab w:val="left" w:pos="5040"/>
+          <w:tab w:val="left" w:pos="5760"/>
+          <w:tab w:val="right" w:pos="9360"/>
+        </w:tabs>
         <w:spacing w:before="4840" w:after="300"/>
         <w:jc w:val="both"/>
         <w:rPr>
@@ -914,6 +1002,7 @@
           <w:u w:val="single"/>
         </w:rPr>
       </w:pPr>
+      <w:proofErr w:type="gramStart"/>
       <w:r>
         <w:rPr>
           <w:rFonts w:ascii="Times New Roman" w:eastAsia="Times New Roman" w:hAnsi="Times New Roman" w:cs="Times New Roman"/>
@@ -924,8 +1013,9 @@
           <w:u w:val="single"/>
         </w:rPr>
         <w:lastRenderedPageBreak/>
-        <w:t xml:space="preserve">SPMS2.0(Updated)                                                                          </w:t>
-      </w:r>
+        <w:t>SPMS2.0(</w:t>
+      </w:r>
+      <w:proofErr w:type="gramEnd"/>
       <w:r>
         <w:rPr>
           <w:rFonts w:ascii="Times New Roman" w:eastAsia="Times New Roman" w:hAnsi="Times New Roman" w:cs="Times New Roman"/>
@@ -935,8 +1025,52 @@
           <w:szCs w:val="20"/>
           <w:u w:val="single"/>
         </w:rPr>
+        <w:t xml:space="preserve">Updated)                                                                          </w:t>
+      </w:r>
+      <w:r>
+        <w:rPr>
+          <w:rFonts w:ascii="Times New Roman" w:eastAsia="Times New Roman" w:hAnsi="Times New Roman" w:cs="Times New Roman"/>
+          <w:b/>
+          <w:color w:val="B7B7B7"/>
+          <w:sz w:val="20"/>
+          <w:szCs w:val="20"/>
+          <w:u w:val="single"/>
+        </w:rPr>
         <w:tab/>
       </w:r>
+      <w:r>
+        <w:rPr>
+          <w:rFonts w:ascii="Times New Roman" w:eastAsia="Times New Roman" w:hAnsi="Times New Roman" w:cs="Times New Roman"/>
+          <w:b/>
+          <w:color w:val="B7B7B7"/>
+          <w:sz w:val="20"/>
+          <w:szCs w:val="20"/>
+          <w:u w:val="single"/>
+        </w:rPr>
+        <w:tab/>
+      </w:r>
+    </w:p>
+    <w:p>
+      <w:pPr>
+        <w:widowControl w:val="0"/>
+        <w:spacing w:before="300" w:after="300" w:line="240" w:lineRule="auto"/>
+        <w:jc w:val="both"/>
+        <w:rPr>
+          <w:rFonts w:ascii="Times New Roman" w:eastAsia="Times New Roman" w:hAnsi="Times New Roman" w:cs="Times New Roman"/>
+          <w:b/>
+          <w:sz w:val="28"/>
+          <w:szCs w:val="28"/>
+        </w:rPr>
+      </w:pPr>
+      <w:r>
+        <w:rPr>
+          <w:rFonts w:ascii="Times New Roman" w:eastAsia="Times New Roman" w:hAnsi="Times New Roman" w:cs="Times New Roman"/>
+          <w:b/>
+          <w:sz w:val="28"/>
+          <w:szCs w:val="28"/>
+        </w:rPr>
+        <w:t>Contents</w:t>
+      </w:r>
     </w:p>
     <w:p>
       <w:pPr>
@@ -957,7 +1091,27 @@
           <w:sz w:val="20"/>
           <w:szCs w:val="20"/>
         </w:rPr>
-        <w:t>Contents</w:t>
+        <w:t>CHAPTER 1 – INTRODUCTION</w:t>
+      </w:r>
+      <w:proofErr w:type="gramStart"/>
+      <w:r>
+        <w:rPr>
+          <w:rFonts w:ascii="Times New Roman" w:eastAsia="Times New Roman" w:hAnsi="Times New Roman" w:cs="Times New Roman"/>
+          <w:b/>
+          <w:sz w:val="20"/>
+          <w:szCs w:val="20"/>
+        </w:rPr>
+        <w:t>:.</w:t>
+      </w:r>
+      <w:proofErr w:type="gramEnd"/>
+      <w:r>
+        <w:rPr>
+          <w:rFonts w:ascii="Times New Roman" w:eastAsia="Times New Roman" w:hAnsi="Times New Roman" w:cs="Times New Roman"/>
+          <w:b/>
+          <w:sz w:val="20"/>
+          <w:szCs w:val="20"/>
+        </w:rPr>
+        <w:t xml:space="preserve"> 3</w:t>
       </w:r>
     </w:p>
     <w:p>
@@ -979,7 +1133,95 @@
           <w:sz w:val="20"/>
           <w:szCs w:val="20"/>
         </w:rPr>
-        <w:t xml:space="preserve">CHAPTER 1 – </w:t>
+        <w:t>A. BACKGROUND OF THE ORGANIZATION- IUB: 4</w:t>
+      </w:r>
+    </w:p>
+    <w:p>
+      <w:pPr>
+        <w:widowControl w:val="0"/>
+        <w:spacing w:before="300" w:after="300" w:line="286" w:lineRule="auto"/>
+        <w:jc w:val="both"/>
+        <w:rPr>
+          <w:rFonts w:ascii="Times New Roman" w:eastAsia="Times New Roman" w:hAnsi="Times New Roman" w:cs="Times New Roman"/>
+          <w:b/>
+          <w:sz w:val="20"/>
+          <w:szCs w:val="20"/>
+        </w:rPr>
+      </w:pPr>
+      <w:r>
+        <w:rPr>
+          <w:rFonts w:ascii="Times New Roman" w:eastAsia="Times New Roman" w:hAnsi="Times New Roman" w:cs="Times New Roman"/>
+          <w:b/>
+          <w:sz w:val="20"/>
+          <w:szCs w:val="20"/>
+        </w:rPr>
+        <w:t>B. BACKGROUND OF THE PROJECT SPSM 2.0: 4</w:t>
+      </w:r>
+    </w:p>
+    <w:p>
+      <w:pPr>
+        <w:widowControl w:val="0"/>
+        <w:spacing w:before="300" w:after="300" w:line="286" w:lineRule="auto"/>
+        <w:jc w:val="both"/>
+        <w:rPr>
+          <w:rFonts w:ascii="Times New Roman" w:eastAsia="Times New Roman" w:hAnsi="Times New Roman" w:cs="Times New Roman"/>
+          <w:b/>
+          <w:sz w:val="20"/>
+          <w:szCs w:val="20"/>
+        </w:rPr>
+      </w:pPr>
+      <w:r>
+        <w:rPr>
+          <w:rFonts w:ascii="Times New Roman" w:eastAsia="Times New Roman" w:hAnsi="Times New Roman" w:cs="Times New Roman"/>
+          <w:b/>
+          <w:sz w:val="20"/>
+          <w:szCs w:val="20"/>
+        </w:rPr>
+        <w:t>C. OBJECTIVE OF THE PROJECT SPSM 2.0: 5</w:t>
+      </w:r>
+    </w:p>
+    <w:p>
+      <w:pPr>
+        <w:widowControl w:val="0"/>
+        <w:spacing w:before="300" w:after="300" w:line="286" w:lineRule="auto"/>
+        <w:jc w:val="both"/>
+        <w:rPr>
+          <w:rFonts w:ascii="Times New Roman" w:eastAsia="Times New Roman" w:hAnsi="Times New Roman" w:cs="Times New Roman"/>
+          <w:b/>
+          <w:sz w:val="20"/>
+          <w:szCs w:val="20"/>
+        </w:rPr>
+      </w:pPr>
+      <w:r>
+        <w:rPr>
+          <w:rFonts w:ascii="Times New Roman" w:eastAsia="Times New Roman" w:hAnsi="Times New Roman" w:cs="Times New Roman"/>
+          <w:b/>
+          <w:sz w:val="20"/>
+          <w:szCs w:val="20"/>
+        </w:rPr>
+        <w:t>D. SCOPE OF THE PROJECT: 5</w:t>
+      </w:r>
+    </w:p>
+    <w:p>
+      <w:pPr>
+        <w:widowControl w:val="0"/>
+        <w:spacing w:before="300" w:after="300" w:line="286" w:lineRule="auto"/>
+        <w:jc w:val="both"/>
+        <w:rPr>
+          <w:rFonts w:ascii="Times New Roman" w:eastAsia="Times New Roman" w:hAnsi="Times New Roman" w:cs="Times New Roman"/>
+          <w:b/>
+          <w:sz w:val="20"/>
+          <w:szCs w:val="20"/>
+        </w:rPr>
+      </w:pPr>
+      <w:r>
+        <w:rPr>
+          <w:rFonts w:ascii="Times New Roman" w:eastAsia="Times New Roman" w:hAnsi="Times New Roman" w:cs="Times New Roman"/>
+          <w:b/>
+          <w:sz w:val="20"/>
+          <w:szCs w:val="20"/>
+        </w:rPr>
+        <w:t>CHAPTER 2: REQUIREMENT ANALYSIS</w:t>
       </w:r>
       <w:proofErr w:type="gramStart"/>
       <w:r>
@@ -989,137 +1231,7 @@
           <w:sz w:val="20"/>
           <w:szCs w:val="20"/>
         </w:rPr>
-        <w:t>INTRODUCTION:.</w:t>
-      </w:r>
-      <w:proofErr w:type="gramEnd"/>
-      <w:r>
-        <w:rPr>
-          <w:rFonts w:ascii="Times New Roman" w:eastAsia="Times New Roman" w:hAnsi="Times New Roman" w:cs="Times New Roman"/>
-          <w:b/>
-          <w:sz w:val="20"/>
-          <w:szCs w:val="20"/>
-        </w:rPr>
-        <w:t xml:space="preserve"> 3</w:t>
-      </w:r>
-    </w:p>
-    <w:p>
-      <w:pPr>
-        <w:widowControl w:val="0"/>
-        <w:spacing w:before="300" w:after="300" w:line="286" w:lineRule="auto"/>
-        <w:jc w:val="both"/>
-        <w:rPr>
-          <w:rFonts w:ascii="Times New Roman" w:eastAsia="Times New Roman" w:hAnsi="Times New Roman" w:cs="Times New Roman"/>
-          <w:b/>
-          <w:sz w:val="20"/>
-          <w:szCs w:val="20"/>
-        </w:rPr>
-      </w:pPr>
-      <w:r>
-        <w:rPr>
-          <w:rFonts w:ascii="Times New Roman" w:eastAsia="Times New Roman" w:hAnsi="Times New Roman" w:cs="Times New Roman"/>
-          <w:b/>
-          <w:sz w:val="20"/>
-          <w:szCs w:val="20"/>
-        </w:rPr>
-        <w:t>A. BACKGROUND OF THE ORGANIZATION- IUB: 4</w:t>
-      </w:r>
-    </w:p>
-    <w:p>
-      <w:pPr>
-        <w:widowControl w:val="0"/>
-        <w:spacing w:before="300" w:after="300" w:line="286" w:lineRule="auto"/>
-        <w:jc w:val="both"/>
-        <w:rPr>
-          <w:rFonts w:ascii="Times New Roman" w:eastAsia="Times New Roman" w:hAnsi="Times New Roman" w:cs="Times New Roman"/>
-          <w:b/>
-          <w:sz w:val="20"/>
-          <w:szCs w:val="20"/>
-        </w:rPr>
-      </w:pPr>
-      <w:r>
-        <w:rPr>
-          <w:rFonts w:ascii="Times New Roman" w:eastAsia="Times New Roman" w:hAnsi="Times New Roman" w:cs="Times New Roman"/>
-          <w:b/>
-          <w:sz w:val="20"/>
-          <w:szCs w:val="20"/>
-        </w:rPr>
-        <w:t>B. BACKGROUND OF THE PROJECT SPSM 2.0: 4</w:t>
-      </w:r>
-    </w:p>
-    <w:p>
-      <w:pPr>
-        <w:widowControl w:val="0"/>
-        <w:spacing w:before="300" w:after="300" w:line="286" w:lineRule="auto"/>
-        <w:jc w:val="both"/>
-        <w:rPr>
-          <w:rFonts w:ascii="Times New Roman" w:eastAsia="Times New Roman" w:hAnsi="Times New Roman" w:cs="Times New Roman"/>
-          <w:b/>
-          <w:sz w:val="20"/>
-          <w:szCs w:val="20"/>
-        </w:rPr>
-      </w:pPr>
-      <w:r>
-        <w:rPr>
-          <w:rFonts w:ascii="Times New Roman" w:eastAsia="Times New Roman" w:hAnsi="Times New Roman" w:cs="Times New Roman"/>
-          <w:b/>
-          <w:sz w:val="20"/>
-          <w:szCs w:val="20"/>
-        </w:rPr>
-        <w:t>C. OBJECTIVE OF THE PROJECT SPSM 2.0: 5</w:t>
-      </w:r>
-    </w:p>
-    <w:p>
-      <w:pPr>
-        <w:widowControl w:val="0"/>
-        <w:spacing w:before="300" w:after="300" w:line="286" w:lineRule="auto"/>
-        <w:jc w:val="both"/>
-        <w:rPr>
-          <w:rFonts w:ascii="Times New Roman" w:eastAsia="Times New Roman" w:hAnsi="Times New Roman" w:cs="Times New Roman"/>
-          <w:b/>
-          <w:sz w:val="20"/>
-          <w:szCs w:val="20"/>
-        </w:rPr>
-      </w:pPr>
-      <w:r>
-        <w:rPr>
-          <w:rFonts w:ascii="Times New Roman" w:eastAsia="Times New Roman" w:hAnsi="Times New Roman" w:cs="Times New Roman"/>
-          <w:b/>
-          <w:sz w:val="20"/>
-          <w:szCs w:val="20"/>
-        </w:rPr>
-        <w:t>D. SCOPE OF THE PROJECT: 5</w:t>
-      </w:r>
-    </w:p>
-    <w:p>
-      <w:pPr>
-        <w:widowControl w:val="0"/>
-        <w:spacing w:before="300" w:after="300" w:line="286" w:lineRule="auto"/>
-        <w:jc w:val="both"/>
-        <w:rPr>
-          <w:rFonts w:ascii="Times New Roman" w:eastAsia="Times New Roman" w:hAnsi="Times New Roman" w:cs="Times New Roman"/>
-          <w:b/>
-          <w:sz w:val="20"/>
-          <w:szCs w:val="20"/>
-        </w:rPr>
-      </w:pPr>
-      <w:r>
-        <w:rPr>
-          <w:rFonts w:ascii="Times New Roman" w:eastAsia="Times New Roman" w:hAnsi="Times New Roman" w:cs="Times New Roman"/>
-          <w:b/>
-          <w:sz w:val="20"/>
-          <w:szCs w:val="20"/>
-        </w:rPr>
-        <w:t xml:space="preserve">CHAPTER 2: REQUIREMENT </w:t>
-      </w:r>
-      <w:proofErr w:type="gramStart"/>
-      <w:r>
-        <w:rPr>
-          <w:rFonts w:ascii="Times New Roman" w:eastAsia="Times New Roman" w:hAnsi="Times New Roman" w:cs="Times New Roman"/>
-          <w:b/>
-          <w:sz w:val="20"/>
-          <w:szCs w:val="20"/>
-        </w:rPr>
-        <w:t>ANALYSIS:.</w:t>
+        <w:t>:.</w:t>
       </w:r>
       <w:proofErr w:type="gramEnd"/>
       <w:r>
@@ -1353,53 +1465,104 @@
     </w:p>
     <w:p>
       <w:pPr>
+        <w:widowControl w:val="0"/>
+        <w:spacing w:before="240" w:after="240"/>
+        <w:jc w:val="both"/>
+        <w:rPr>
+          <w:rFonts w:ascii="Times New Roman" w:eastAsia="Times New Roman" w:hAnsi="Times New Roman" w:cs="Times New Roman"/>
+          <w:b/>
+          <w:color w:val="38761D"/>
+          <w:sz w:val="20"/>
+          <w:szCs w:val="20"/>
+        </w:rPr>
+      </w:pPr>
+    </w:p>
+    <w:p>
+      <w:pPr>
+        <w:widowControl w:val="0"/>
+        <w:spacing w:before="240" w:after="240"/>
+        <w:jc w:val="both"/>
+        <w:rPr>
+          <w:rFonts w:ascii="Times New Roman" w:eastAsia="Times New Roman" w:hAnsi="Times New Roman" w:cs="Times New Roman"/>
+          <w:b/>
+          <w:color w:val="38761D"/>
+          <w:sz w:val="20"/>
+          <w:szCs w:val="20"/>
+        </w:rPr>
+      </w:pPr>
+    </w:p>
+    <w:p>
+      <w:pPr>
+        <w:widowControl w:val="0"/>
+        <w:spacing w:before="240" w:after="240"/>
+        <w:jc w:val="both"/>
+        <w:rPr>
+          <w:rFonts w:ascii="Times New Roman" w:eastAsia="Times New Roman" w:hAnsi="Times New Roman" w:cs="Times New Roman"/>
+          <w:b/>
+          <w:color w:val="38761D"/>
+          <w:sz w:val="20"/>
+          <w:szCs w:val="20"/>
+        </w:rPr>
+      </w:pPr>
+    </w:p>
+    <w:p>
+      <w:pPr>
+        <w:widowControl w:val="0"/>
+        <w:spacing w:before="240" w:after="240"/>
+        <w:jc w:val="both"/>
+        <w:rPr>
+          <w:rFonts w:ascii="Times New Roman" w:eastAsia="Times New Roman" w:hAnsi="Times New Roman" w:cs="Times New Roman"/>
+          <w:b/>
+          <w:color w:val="38761D"/>
+          <w:sz w:val="20"/>
+          <w:szCs w:val="20"/>
+        </w:rPr>
+      </w:pPr>
+    </w:p>
+    <w:p>
+      <w:pPr>
+        <w:widowControl w:val="0"/>
+        <w:spacing w:before="240" w:after="240"/>
+        <w:jc w:val="both"/>
+        <w:rPr>
+          <w:rFonts w:ascii="Times New Roman" w:eastAsia="Times New Roman" w:hAnsi="Times New Roman" w:cs="Times New Roman"/>
+          <w:b/>
+          <w:color w:val="38761D"/>
+          <w:sz w:val="20"/>
+          <w:szCs w:val="20"/>
+        </w:rPr>
+      </w:pPr>
+      <w:bookmarkStart w:id="1" w:name="_GoBack"/>
+      <w:bookmarkEnd w:id="1"/>
+    </w:p>
+    <w:p>
+      <w:pPr>
         <w:pStyle w:val="Heading1"/>
         <w:keepNext w:val="0"/>
         <w:keepLines w:val="0"/>
         <w:widowControl w:val="0"/>
-        <w:spacing w:before="240" w:after="60" w:line="286" w:lineRule="auto"/>
+        <w:spacing w:before="240" w:after="60" w:line="480" w:lineRule="auto"/>
         <w:jc w:val="both"/>
         <w:rPr>
           <w:rFonts w:ascii="Times New Roman" w:eastAsia="Times New Roman" w:hAnsi="Times New Roman" w:cs="Times New Roman"/>
           <w:b/>
           <w:color w:val="38761D"/>
-          <w:sz w:val="20"/>
-          <w:szCs w:val="20"/>
-        </w:rPr>
-      </w:pPr>
-      <w:bookmarkStart w:id="1" w:name="_lfm8w99lp62r" w:colFirst="0" w:colLast="0"/>
-      <w:bookmarkEnd w:id="1"/>
+          <w:sz w:val="24"/>
+          <w:szCs w:val="24"/>
+        </w:rPr>
+      </w:pPr>
+      <w:bookmarkStart w:id="2" w:name="_lfm8w99lp62r" w:colFirst="0" w:colLast="0"/>
+      <w:bookmarkEnd w:id="2"/>
       <w:r>
         <w:rPr>
           <w:rFonts w:ascii="Times New Roman" w:eastAsia="Times New Roman" w:hAnsi="Times New Roman" w:cs="Times New Roman"/>
           <w:b/>
           <w:color w:val="38761D"/>
-          <w:sz w:val="20"/>
-          <w:szCs w:val="20"/>
-        </w:rPr>
+          <w:sz w:val="24"/>
+          <w:szCs w:val="24"/>
+        </w:rPr>
+        <w:lastRenderedPageBreak/>
         <w:t>CHAPTER 1 – INTRODUCTION:</w:t>
-      </w:r>
-    </w:p>
-    <w:p>
-      <w:pPr>
-        <w:widowControl w:val="0"/>
-        <w:spacing w:before="300" w:after="300" w:line="286" w:lineRule="auto"/>
-        <w:jc w:val="both"/>
-        <w:rPr>
-          <w:rFonts w:ascii="Times New Roman" w:eastAsia="Times New Roman" w:hAnsi="Times New Roman" w:cs="Times New Roman"/>
-          <w:b/>
-          <w:sz w:val="20"/>
-          <w:szCs w:val="20"/>
-        </w:rPr>
-      </w:pPr>
-      <w:r>
-        <w:rPr>
-          <w:rFonts w:ascii="Times New Roman" w:eastAsia="Times New Roman" w:hAnsi="Times New Roman" w:cs="Times New Roman"/>
-          <w:b/>
-          <w:sz w:val="20"/>
-          <w:szCs w:val="20"/>
-        </w:rPr>
-        <w:t xml:space="preserve"> </w:t>
       </w:r>
     </w:p>
     <w:p>
@@ -1435,7 +1598,6 @@
           <w:szCs w:val="20"/>
         </w:rPr>
       </w:pPr>
-      <w:proofErr w:type="gramStart"/>
       <w:r>
         <w:rPr>
           <w:rFonts w:ascii="Times New Roman" w:eastAsia="Times New Roman" w:hAnsi="Times New Roman" w:cs="Times New Roman"/>
@@ -1453,15 +1615,6 @@
           <w:szCs w:val="20"/>
         </w:rPr>
         <w:tab/>
-      </w:r>
-      <w:proofErr w:type="gramEnd"/>
-      <w:r>
-        <w:rPr>
-          <w:rFonts w:ascii="Times New Roman" w:eastAsia="Times New Roman" w:hAnsi="Times New Roman" w:cs="Times New Roman"/>
-          <w:b/>
-          <w:sz w:val="20"/>
-          <w:szCs w:val="20"/>
-        </w:rPr>
         <w:t>Business &amp; Entrepreneurship</w:t>
       </w:r>
     </w:p>
@@ -1477,7 +1630,6 @@
           <w:szCs w:val="20"/>
         </w:rPr>
       </w:pPr>
-      <w:proofErr w:type="gramStart"/>
       <w:r>
         <w:rPr>
           <w:rFonts w:ascii="Times New Roman" w:eastAsia="Times New Roman" w:hAnsi="Times New Roman" w:cs="Times New Roman"/>
@@ -1495,15 +1647,6 @@
           <w:szCs w:val="20"/>
         </w:rPr>
         <w:tab/>
-      </w:r>
-      <w:proofErr w:type="gramEnd"/>
-      <w:r>
-        <w:rPr>
-          <w:rFonts w:ascii="Times New Roman" w:eastAsia="Times New Roman" w:hAnsi="Times New Roman" w:cs="Times New Roman"/>
-          <w:b/>
-          <w:sz w:val="20"/>
-          <w:szCs w:val="20"/>
-        </w:rPr>
         <w:t>Engineering, Technology &amp; Sciences</w:t>
       </w:r>
     </w:p>
@@ -1519,15 +1662,13 @@
           <w:szCs w:val="20"/>
         </w:rPr>
       </w:pPr>
-      <w:proofErr w:type="gramStart"/>
-      <w:r>
-        <w:rPr>
-          <w:rFonts w:ascii="Times New Roman" w:eastAsia="Times New Roman" w:hAnsi="Times New Roman" w:cs="Times New Roman"/>
-          <w:b/>
-          <w:sz w:val="20"/>
-          <w:szCs w:val="20"/>
-        </w:rPr>
-        <w:lastRenderedPageBreak/>
+      <w:r>
+        <w:rPr>
+          <w:rFonts w:ascii="Times New Roman" w:eastAsia="Times New Roman" w:hAnsi="Times New Roman" w:cs="Times New Roman"/>
+          <w:b/>
+          <w:sz w:val="20"/>
+          <w:szCs w:val="20"/>
+        </w:rPr>
         <w:t xml:space="preserve">●  </w:t>
       </w:r>
       <w:r>
@@ -1538,15 +1679,6 @@
           <w:szCs w:val="20"/>
         </w:rPr>
         <w:tab/>
-      </w:r>
-      <w:proofErr w:type="gramEnd"/>
-      <w:r>
-        <w:rPr>
-          <w:rFonts w:ascii="Times New Roman" w:eastAsia="Times New Roman" w:hAnsi="Times New Roman" w:cs="Times New Roman"/>
-          <w:b/>
-          <w:sz w:val="20"/>
-          <w:szCs w:val="20"/>
-        </w:rPr>
         <w:t>Environment and Life Sciences</w:t>
       </w:r>
     </w:p>
@@ -1562,7 +1694,6 @@
           <w:szCs w:val="20"/>
         </w:rPr>
       </w:pPr>
-      <w:proofErr w:type="gramStart"/>
       <w:r>
         <w:rPr>
           <w:rFonts w:ascii="Times New Roman" w:eastAsia="Times New Roman" w:hAnsi="Times New Roman" w:cs="Times New Roman"/>
@@ -1580,15 +1711,6 @@
           <w:szCs w:val="20"/>
         </w:rPr>
         <w:tab/>
-      </w:r>
-      <w:proofErr w:type="gramEnd"/>
-      <w:r>
-        <w:rPr>
-          <w:rFonts w:ascii="Times New Roman" w:eastAsia="Times New Roman" w:hAnsi="Times New Roman" w:cs="Times New Roman"/>
-          <w:b/>
-          <w:sz w:val="20"/>
-          <w:szCs w:val="20"/>
-        </w:rPr>
         <w:t>Liberal Arts &amp; Social Sciences</w:t>
       </w:r>
     </w:p>
@@ -1604,6 +1726,109 @@
           <w:szCs w:val="20"/>
         </w:rPr>
       </w:pPr>
+      <w:r>
+        <w:rPr>
+          <w:rFonts w:ascii="Times New Roman" w:eastAsia="Times New Roman" w:hAnsi="Times New Roman" w:cs="Times New Roman"/>
+          <w:b/>
+          <w:sz w:val="20"/>
+          <w:szCs w:val="20"/>
+        </w:rPr>
+        <w:t xml:space="preserve">●  </w:t>
+      </w:r>
+      <w:r>
+        <w:rPr>
+          <w:rFonts w:ascii="Times New Roman" w:eastAsia="Times New Roman" w:hAnsi="Times New Roman" w:cs="Times New Roman"/>
+          <w:b/>
+          <w:sz w:val="20"/>
+          <w:szCs w:val="20"/>
+        </w:rPr>
+        <w:tab/>
+        <w:t>Pharmacy and Public Health.</w:t>
+      </w:r>
+    </w:p>
+    <w:p>
+      <w:pPr>
+        <w:widowControl w:val="0"/>
+        <w:spacing w:before="80" w:after="280" w:line="285" w:lineRule="auto"/>
+        <w:rPr>
+          <w:rFonts w:ascii="Times New Roman" w:eastAsia="Times New Roman" w:hAnsi="Times New Roman" w:cs="Times New Roman"/>
+          <w:b/>
+          <w:sz w:val="20"/>
+          <w:szCs w:val="20"/>
+        </w:rPr>
+      </w:pPr>
+      <w:r>
+        <w:rPr>
+          <w:rFonts w:ascii="Times New Roman" w:eastAsia="Times New Roman" w:hAnsi="Times New Roman" w:cs="Times New Roman"/>
+          <w:b/>
+          <w:sz w:val="20"/>
+          <w:szCs w:val="20"/>
+        </w:rPr>
+        <w:t xml:space="preserve"> The university has been an active participant in the growth of the education sector in Bangladesh and produced capable and knowledgeable scholars contributing both here and abroad. [1]</w:t>
+      </w:r>
+    </w:p>
+    <w:p>
+      <w:pPr>
+        <w:widowControl w:val="0"/>
+        <w:spacing w:before="80" w:after="280" w:line="285" w:lineRule="auto"/>
+        <w:rPr>
+          <w:rFonts w:ascii="Times New Roman" w:eastAsia="Times New Roman" w:hAnsi="Times New Roman" w:cs="Times New Roman"/>
+          <w:b/>
+          <w:sz w:val="20"/>
+          <w:szCs w:val="20"/>
+        </w:rPr>
+      </w:pPr>
+      <w:r>
+        <w:rPr>
+          <w:rFonts w:ascii="Times New Roman" w:eastAsia="Times New Roman" w:hAnsi="Times New Roman" w:cs="Times New Roman"/>
+          <w:b/>
+          <w:sz w:val="20"/>
+          <w:szCs w:val="20"/>
+        </w:rPr>
+        <w:t>IUB has achieved this through working closely with relevant government education institutions and organizations such as the University Grants Commission (UGC), Ministry of Education, and other necessary institutes for each of the schools, regularly updating its curriculums and putting in a system to monitor student performance based on a quantified approach between course curriculum and standards set by UGC and the Bangladesh government and constantly tracking student performance for every semester – mainly, using Outcome-Based Education (OBE) for monitoring performance and setting university curriculum. [1]</w:t>
+      </w:r>
+    </w:p>
+    <w:p>
+      <w:pPr>
+        <w:widowControl w:val="0"/>
+        <w:spacing w:before="80" w:after="280" w:line="285" w:lineRule="auto"/>
+        <w:rPr>
+          <w:rFonts w:ascii="Times New Roman" w:eastAsia="Times New Roman" w:hAnsi="Times New Roman" w:cs="Times New Roman"/>
+          <w:b/>
+          <w:sz w:val="20"/>
+          <w:szCs w:val="20"/>
+        </w:rPr>
+      </w:pPr>
+      <w:r>
+        <w:rPr>
+          <w:rFonts w:ascii="Times New Roman" w:eastAsia="Times New Roman" w:hAnsi="Times New Roman" w:cs="Times New Roman"/>
+          <w:b/>
+          <w:sz w:val="20"/>
+          <w:szCs w:val="20"/>
+        </w:rPr>
+        <w:t>The focus of this report is to study the current student performance monitoring system that IUB uses, do the required analysis of its processes, and propose a new and better improved system that reduces error, makes analysis of data and report generation easier by all vested quarters and produce/show valuable information needed for IUB and its collaborators in making necessary improvements in academia to produce better scholars. The first part focuses on the details of the organization in question and the project that we have undertaken for it. The second part focuses on the existing system and its shortcomings and an introduction of the proposed system that we plan to replace the existing system with. The third and fourth will be heavily technical and focus on how we plan to bring the proposed system into being.</w:t>
+      </w:r>
+    </w:p>
+    <w:p>
+      <w:pPr>
+        <w:widowControl w:val="0"/>
+        <w:spacing w:before="80" w:after="280" w:line="285" w:lineRule="auto"/>
+        <w:rPr>
+          <w:rFonts w:ascii="Times New Roman" w:eastAsia="Times New Roman" w:hAnsi="Times New Roman" w:cs="Times New Roman"/>
+          <w:b/>
+          <w:sz w:val="20"/>
+          <w:szCs w:val="20"/>
+        </w:rPr>
+      </w:pPr>
+      <w:r>
+        <w:rPr>
+          <w:rFonts w:ascii="Times New Roman" w:eastAsia="Times New Roman" w:hAnsi="Times New Roman" w:cs="Times New Roman"/>
+          <w:b/>
+          <w:sz w:val="20"/>
+          <w:szCs w:val="20"/>
+        </w:rPr>
+        <w:t xml:space="preserve">During our research into the existing system for student performance monitoring we have found many areas where valuable changes could be made to make each process of monitoring student performance faster, make communication between necessary stakeholders easier, take away chances for errors and data duplication, and most importantly make it easier for all stakeholders to easily surf through large datasets to get meaningful information to their </w:t>
+      </w:r>
       <w:proofErr w:type="gramStart"/>
       <w:r>
         <w:rPr>
@@ -1612,27 +1837,9 @@
           <w:sz w:val="20"/>
           <w:szCs w:val="20"/>
         </w:rPr>
-        <w:t xml:space="preserve">●  </w:t>
-      </w:r>
-      <w:r>
-        <w:rPr>
-          <w:rFonts w:ascii="Times New Roman" w:eastAsia="Times New Roman" w:hAnsi="Times New Roman" w:cs="Times New Roman"/>
-          <w:b/>
-          <w:sz w:val="20"/>
-          <w:szCs w:val="20"/>
-        </w:rPr>
-        <w:tab/>
+        <w:t>requirement .</w:t>
       </w:r>
       <w:proofErr w:type="gramEnd"/>
-      <w:r>
-        <w:rPr>
-          <w:rFonts w:ascii="Times New Roman" w:eastAsia="Times New Roman" w:hAnsi="Times New Roman" w:cs="Times New Roman"/>
-          <w:b/>
-          <w:sz w:val="20"/>
-          <w:szCs w:val="20"/>
-        </w:rPr>
-        <w:t>Pharmacy and Public Health.</w:t>
-      </w:r>
     </w:p>
     <w:p>
       <w:pPr>
@@ -1652,7 +1859,7 @@
           <w:sz w:val="20"/>
           <w:szCs w:val="20"/>
         </w:rPr>
-        <w:t xml:space="preserve"> The university has been an active participant in the growth of the education sector in Bangladesh and produced capable and knowledgeable scholars contributing both here and abroad. [1]</w:t>
+        <w:t>As we go through this report, we will dig deeper into how the current student performance monitoring system operates, the business processes involved, where there are concerns and issues related to data management, and how we can make a better system to address these issues for fixing and improvement.</w:t>
       </w:r>
     </w:p>
     <w:p>
@@ -1666,89 +1873,6 @@
           <w:szCs w:val="20"/>
         </w:rPr>
       </w:pPr>
-      <w:r>
-        <w:rPr>
-          <w:rFonts w:ascii="Times New Roman" w:eastAsia="Times New Roman" w:hAnsi="Times New Roman" w:cs="Times New Roman"/>
-          <w:b/>
-          <w:sz w:val="20"/>
-          <w:szCs w:val="20"/>
-        </w:rPr>
-        <w:t>IUB has achieved this through working closely with relevant government education institutions and organizations such as the University Grants Commission (UGC), Ministry of Education, and other necessary institutes for each of the schools, regularly updating its curriculums and putting in a system to monitor student performance based on a quantified approach between course curriculum and standards set by UGC and the Bangladesh government and constantly tracking student performance for every semester – mainly, using Outcome-Based Education (OBE) for monitoring performance and setting university curriculum. [1]</w:t>
-      </w:r>
-    </w:p>
-    <w:p>
-      <w:pPr>
-        <w:widowControl w:val="0"/>
-        <w:spacing w:before="80" w:after="280" w:line="285" w:lineRule="auto"/>
-        <w:rPr>
-          <w:rFonts w:ascii="Times New Roman" w:eastAsia="Times New Roman" w:hAnsi="Times New Roman" w:cs="Times New Roman"/>
-          <w:b/>
-          <w:sz w:val="20"/>
-          <w:szCs w:val="20"/>
-        </w:rPr>
-      </w:pPr>
-      <w:r>
-        <w:rPr>
-          <w:rFonts w:ascii="Times New Roman" w:eastAsia="Times New Roman" w:hAnsi="Times New Roman" w:cs="Times New Roman"/>
-          <w:b/>
-          <w:sz w:val="20"/>
-          <w:szCs w:val="20"/>
-        </w:rPr>
-        <w:t>The focus of this report is to study the current student performance monitoring system that IUB uses, do the required analysis of its processes, and propose a new and better improved system that reduces error, makes analysis of data and report generation easier by all vested quarters and produce/show valuable information needed for IUB and its collaborators in making necessary improvements in academia to produce better scholars. The first part focuses on the details of the organization in question and the project that we have undertaken for it. The second part focuses on the existing system and its shortcomings and an introduction of the proposed system that we plan to replace the existing system with. The third and fourth will be heavily technical and focus on how we plan to bring the proposed system into being.</w:t>
-      </w:r>
-    </w:p>
-    <w:p>
-      <w:pPr>
-        <w:widowControl w:val="0"/>
-        <w:spacing w:before="80" w:after="280" w:line="285" w:lineRule="auto"/>
-        <w:rPr>
-          <w:rFonts w:ascii="Times New Roman" w:eastAsia="Times New Roman" w:hAnsi="Times New Roman" w:cs="Times New Roman"/>
-          <w:b/>
-          <w:sz w:val="20"/>
-          <w:szCs w:val="20"/>
-        </w:rPr>
-      </w:pPr>
-      <w:r>
-        <w:rPr>
-          <w:rFonts w:ascii="Times New Roman" w:eastAsia="Times New Roman" w:hAnsi="Times New Roman" w:cs="Times New Roman"/>
-          <w:b/>
-          <w:sz w:val="20"/>
-          <w:szCs w:val="20"/>
-        </w:rPr>
-        <w:t xml:space="preserve">During our research into the existing system for student performance monitoring we have found many areas where valuable changes could be made to make each process of monitoring student performance faster, make communication between necessary stakeholders easier, take away chances for errors and data duplication, and most importantly make it easier for all stakeholders to easily surf through large datasets to get meaningful information to their </w:t>
-      </w:r>
-      <w:proofErr w:type="gramStart"/>
-      <w:r>
-        <w:rPr>
-          <w:rFonts w:ascii="Times New Roman" w:eastAsia="Times New Roman" w:hAnsi="Times New Roman" w:cs="Times New Roman"/>
-          <w:b/>
-          <w:sz w:val="20"/>
-          <w:szCs w:val="20"/>
-        </w:rPr>
-        <w:t>requirement .</w:t>
-      </w:r>
-      <w:proofErr w:type="gramEnd"/>
-    </w:p>
-    <w:p>
-      <w:pPr>
-        <w:widowControl w:val="0"/>
-        <w:spacing w:before="80" w:after="280" w:line="285" w:lineRule="auto"/>
-        <w:rPr>
-          <w:rFonts w:ascii="Times New Roman" w:eastAsia="Times New Roman" w:hAnsi="Times New Roman" w:cs="Times New Roman"/>
-          <w:b/>
-          <w:sz w:val="20"/>
-          <w:szCs w:val="20"/>
-        </w:rPr>
-      </w:pPr>
-      <w:r>
-        <w:rPr>
-          <w:rFonts w:ascii="Times New Roman" w:eastAsia="Times New Roman" w:hAnsi="Times New Roman" w:cs="Times New Roman"/>
-          <w:b/>
-          <w:sz w:val="20"/>
-          <w:szCs w:val="20"/>
-        </w:rPr>
-        <w:t>As we go through this report, we will dig deeper into how the current student performance monitoring system operates, the business processes involved, where there are concerns and issues related to data management, and how we can make a better system to address these issues for fixing and improvement.</w:t>
-      </w:r>
     </w:p>
     <w:p>
       <w:pPr>
@@ -1756,188 +1880,18 @@
         <w:keepNext w:val="0"/>
         <w:keepLines w:val="0"/>
         <w:widowControl w:val="0"/>
-        <w:spacing w:before="240" w:after="60" w:line="286" w:lineRule="auto"/>
+        <w:spacing w:before="240" w:after="60" w:line="480" w:lineRule="auto"/>
         <w:jc w:val="both"/>
         <w:rPr>
           <w:rFonts w:ascii="Times New Roman" w:eastAsia="Times New Roman" w:hAnsi="Times New Roman" w:cs="Times New Roman"/>
           <w:b/>
           <w:color w:val="38761D"/>
-          <w:sz w:val="20"/>
-          <w:szCs w:val="20"/>
-        </w:rPr>
-      </w:pPr>
-      <w:bookmarkStart w:id="2" w:name="_dlvu545an99j" w:colFirst="0" w:colLast="0"/>
-      <w:bookmarkEnd w:id="2"/>
-      <w:r>
-        <w:rPr>
-          <w:rFonts w:ascii="Times New Roman" w:eastAsia="Times New Roman" w:hAnsi="Times New Roman" w:cs="Times New Roman"/>
-          <w:b/>
-          <w:color w:val="38761D"/>
-          <w:sz w:val="20"/>
-          <w:szCs w:val="20"/>
-        </w:rPr>
-        <w:t>A. BACKGROUND OF THE ORGANIZATION- IUB:</w:t>
-      </w:r>
-    </w:p>
-    <w:p>
-      <w:pPr>
-        <w:widowControl w:val="0"/>
-        <w:spacing w:before="300" w:after="300" w:line="286" w:lineRule="auto"/>
-        <w:jc w:val="both"/>
-        <w:rPr>
-          <w:rFonts w:ascii="Times New Roman" w:eastAsia="Times New Roman" w:hAnsi="Times New Roman" w:cs="Times New Roman"/>
-          <w:b/>
-          <w:sz w:val="20"/>
-          <w:szCs w:val="20"/>
-        </w:rPr>
-      </w:pPr>
-      <w:r>
-        <w:rPr>
-          <w:rFonts w:ascii="Times New Roman" w:eastAsia="Times New Roman" w:hAnsi="Times New Roman" w:cs="Times New Roman"/>
-          <w:b/>
-          <w:sz w:val="20"/>
-          <w:szCs w:val="20"/>
-        </w:rPr>
-        <w:t xml:space="preserve"> </w:t>
-      </w:r>
-    </w:p>
-    <w:p>
-      <w:pPr>
-        <w:widowControl w:val="0"/>
-        <w:spacing w:before="300" w:after="300" w:line="286" w:lineRule="auto"/>
-        <w:jc w:val="both"/>
-        <w:rPr>
-          <w:rFonts w:ascii="Times New Roman" w:eastAsia="Times New Roman" w:hAnsi="Times New Roman" w:cs="Times New Roman"/>
-          <w:b/>
-          <w:sz w:val="20"/>
-          <w:szCs w:val="20"/>
-        </w:rPr>
-      </w:pPr>
-      <w:r>
-        <w:rPr>
-          <w:rFonts w:ascii="Times New Roman" w:eastAsia="Times New Roman" w:hAnsi="Times New Roman" w:cs="Times New Roman"/>
-          <w:b/>
-          <w:sz w:val="20"/>
-          <w:szCs w:val="20"/>
-        </w:rPr>
-        <w:t>Independent University – Bangladesh (IUB), established in 1993, is one of the oldest private universities in Bangladesh, currently has more than an estimation of 7,048 undergraduate and graduate students and over 10,455 alumni. This student population is mostly predicted to grow at 10% annually. [2]</w:t>
-      </w:r>
-    </w:p>
-    <w:p>
-      <w:pPr>
-        <w:widowControl w:val="0"/>
-        <w:spacing w:before="300" w:after="300" w:line="286" w:lineRule="auto"/>
-        <w:jc w:val="both"/>
-        <w:rPr>
-          <w:rFonts w:ascii="Times New Roman" w:eastAsia="Times New Roman" w:hAnsi="Times New Roman" w:cs="Times New Roman"/>
-          <w:b/>
-          <w:sz w:val="20"/>
-          <w:szCs w:val="20"/>
-        </w:rPr>
-      </w:pPr>
-      <w:r>
-        <w:rPr>
-          <w:rFonts w:ascii="Times New Roman" w:eastAsia="Times New Roman" w:hAnsi="Times New Roman" w:cs="Times New Roman"/>
-          <w:b/>
-          <w:sz w:val="20"/>
-          <w:szCs w:val="20"/>
-        </w:rPr>
-        <w:t xml:space="preserve">IUB, over-time, has shown remarkable outcomes in producing graduates with marketable skills only because </w:t>
-      </w:r>
-      <w:proofErr w:type="gramStart"/>
-      <w:r>
-        <w:rPr>
-          <w:rFonts w:ascii="Times New Roman" w:eastAsia="Times New Roman" w:hAnsi="Times New Roman" w:cs="Times New Roman"/>
-          <w:b/>
-          <w:sz w:val="20"/>
-          <w:szCs w:val="20"/>
-        </w:rPr>
-        <w:t>of  staying</w:t>
-      </w:r>
-      <w:proofErr w:type="gramEnd"/>
-      <w:r>
-        <w:rPr>
-          <w:rFonts w:ascii="Times New Roman" w:eastAsia="Times New Roman" w:hAnsi="Times New Roman" w:cs="Times New Roman"/>
-          <w:b/>
-          <w:sz w:val="20"/>
-          <w:szCs w:val="20"/>
-        </w:rPr>
-        <w:t xml:space="preserve"> disciplined and up to date with the on-going curriculum and progress system. Dedicating attention towards IUB’s School of Engineering and Computer Science, and more specifically focusing the Department of Computer Science and Electrical science into a well-funded research hub running several research projects. </w:t>
-      </w:r>
-      <w:r>
-        <w:rPr>
-          <w:rFonts w:ascii="Times New Roman" w:eastAsia="Times New Roman" w:hAnsi="Times New Roman" w:cs="Times New Roman"/>
-          <w:b/>
-          <w:sz w:val="20"/>
-          <w:szCs w:val="20"/>
-        </w:rPr>
-        <w:lastRenderedPageBreak/>
-        <w:t xml:space="preserve">IUB is also committed to curve potential graduates of international standard who are mainly equipped to provide new leadership to the national economy through skilled employment, entrepreneurship and/or applied research.  This is successful due </w:t>
-      </w:r>
-      <w:proofErr w:type="gramStart"/>
-      <w:r>
-        <w:rPr>
-          <w:rFonts w:ascii="Times New Roman" w:eastAsia="Times New Roman" w:hAnsi="Times New Roman" w:cs="Times New Roman"/>
-          <w:b/>
-          <w:sz w:val="20"/>
-          <w:szCs w:val="20"/>
-        </w:rPr>
-        <w:t>to  the</w:t>
-      </w:r>
-      <w:proofErr w:type="gramEnd"/>
-      <w:r>
-        <w:rPr>
-          <w:rFonts w:ascii="Times New Roman" w:eastAsia="Times New Roman" w:hAnsi="Times New Roman" w:cs="Times New Roman"/>
-          <w:b/>
-          <w:sz w:val="20"/>
-          <w:szCs w:val="20"/>
-        </w:rPr>
-        <w:t xml:space="preserve"> overwhelming support of the Bangladesh Government and the UGC for IUB to be able to create state-of-the-art lab facilities in their department. It is because of IUB’s approach to academics as an “Application Oriented Learning” philosophy that “not only teaches students the fundamental principles of learning, situation -handling, and have better overall perception by providing them with hands-on training sessions.” [3]</w:t>
-      </w:r>
-    </w:p>
-    <w:p>
-      <w:pPr>
-        <w:widowControl w:val="0"/>
-        <w:spacing w:before="300" w:after="300" w:line="286" w:lineRule="auto"/>
-        <w:jc w:val="both"/>
-        <w:rPr>
-          <w:rFonts w:ascii="Times New Roman" w:eastAsia="Times New Roman" w:hAnsi="Times New Roman" w:cs="Times New Roman"/>
-          <w:b/>
-          <w:sz w:val="20"/>
-          <w:szCs w:val="20"/>
-        </w:rPr>
-      </w:pPr>
-      <w:r>
-        <w:rPr>
-          <w:rFonts w:ascii="Times New Roman" w:eastAsia="Times New Roman" w:hAnsi="Times New Roman" w:cs="Times New Roman"/>
-          <w:b/>
-          <w:sz w:val="20"/>
-          <w:szCs w:val="20"/>
-        </w:rPr>
-        <w:t>Continuously growing it’s lab facilities and flourishing on its curriculum according to current market economic demands, the SECS and  the Department of Computer Science and Engineering at IUB has constantly worked with IEB, UGC and the Ministry of Education to track their students’ overall performance under specific periods by quantifying specific courses and its relating assessments into measurable trackers to gain valuable insights for improvement of students over the years as a student in a certain department.</w:t>
-      </w:r>
-    </w:p>
-    <w:p>
-      <w:pPr>
-        <w:widowControl w:val="0"/>
-        <w:spacing w:before="300" w:after="300" w:line="286" w:lineRule="auto"/>
-        <w:jc w:val="both"/>
-        <w:rPr>
-          <w:rFonts w:ascii="Times New Roman" w:eastAsia="Times New Roman" w:hAnsi="Times New Roman" w:cs="Times New Roman"/>
-          <w:b/>
-          <w:sz w:val="20"/>
-          <w:szCs w:val="20"/>
-        </w:rPr>
-      </w:pPr>
-      <w:r>
-        <w:rPr>
-          <w:rFonts w:ascii="Times New Roman" w:eastAsia="Times New Roman" w:hAnsi="Times New Roman" w:cs="Times New Roman"/>
-          <w:b/>
-          <w:sz w:val="20"/>
-          <w:szCs w:val="20"/>
-        </w:rPr>
-        <w:t>These processes and criteria credentials courses are ultimately set by IEB along with relevant government potentials to set the bar for up-coming graduating engineers from top universities in Bangladesh. These set of standards come in the form of Program Educational Objectives (PEO) and Program Learning Outcomes (PLO) [1] for specific departments in an Accreditation Manual which are mapped to specific courses by relevant Course Instructors and Co-Ordinator’s. This allows the Department of CSE at IUB, SECS, IEB and all other relevant stakeholders to have a calculating assessment of the current state-of-affairs and the performance of each student under each course for every semester. This will also allow users to track performance of faculties, courses, departments and schools and provides valuable insight for making necessary improvements.</w:t>
-      </w:r>
+          <w:sz w:val="24"/>
+          <w:szCs w:val="24"/>
+        </w:rPr>
+      </w:pPr>
+      <w:bookmarkStart w:id="3" w:name="_dlvu545an99j" w:colFirst="0" w:colLast="0"/>
+      <w:bookmarkEnd w:id="3"/>
     </w:p>
     <w:p>
       <w:pPr>
@@ -1945,26 +1899,26 @@
         <w:keepNext w:val="0"/>
         <w:keepLines w:val="0"/>
         <w:widowControl w:val="0"/>
-        <w:spacing w:after="80" w:line="286" w:lineRule="auto"/>
-        <w:rPr>
-          <w:rFonts w:ascii="Times New Roman" w:eastAsia="Times New Roman" w:hAnsi="Times New Roman" w:cs="Times New Roman"/>
-          <w:b/>
-          <w:color w:val="002060"/>
-          <w:sz w:val="20"/>
-          <w:szCs w:val="20"/>
-        </w:rPr>
-      </w:pPr>
-      <w:bookmarkStart w:id="3" w:name="_5ujix7d64155" w:colFirst="0" w:colLast="0"/>
-      <w:bookmarkEnd w:id="3"/>
-      <w:r>
-        <w:rPr>
-          <w:rFonts w:ascii="Times New Roman" w:eastAsia="Times New Roman" w:hAnsi="Times New Roman" w:cs="Times New Roman"/>
-          <w:b/>
-          <w:color w:val="002060"/>
-          <w:sz w:val="20"/>
-          <w:szCs w:val="20"/>
-        </w:rPr>
-        <w:t>B. BACKGROUND OF THE PROJECT SPSM 2.0:</w:t>
+        <w:spacing w:before="240" w:after="60" w:line="360" w:lineRule="auto"/>
+        <w:jc w:val="both"/>
+        <w:rPr>
+          <w:rFonts w:ascii="Times New Roman" w:eastAsia="Times New Roman" w:hAnsi="Times New Roman" w:cs="Times New Roman"/>
+          <w:b/>
+          <w:color w:val="38761D"/>
+          <w:sz w:val="24"/>
+          <w:szCs w:val="24"/>
+        </w:rPr>
+      </w:pPr>
+      <w:r>
+        <w:rPr>
+          <w:rFonts w:ascii="Times New Roman" w:eastAsia="Times New Roman" w:hAnsi="Times New Roman" w:cs="Times New Roman"/>
+          <w:b/>
+          <w:color w:val="38761D"/>
+          <w:sz w:val="24"/>
+          <w:szCs w:val="24"/>
+        </w:rPr>
+        <w:lastRenderedPageBreak/>
+        <w:t>A. BACKGROUND OF THE ORGANIZATION- IUB:</w:t>
       </w:r>
     </w:p>
     <w:p>
@@ -1975,20 +1929,18 @@
         <w:rPr>
           <w:rFonts w:ascii="Times New Roman" w:eastAsia="Times New Roman" w:hAnsi="Times New Roman" w:cs="Times New Roman"/>
           <w:b/>
-          <w:color w:val="002060"/>
-          <w:sz w:val="20"/>
-          <w:szCs w:val="20"/>
-        </w:rPr>
-      </w:pPr>
-      <w:r>
-        <w:rPr>
-          <w:rFonts w:ascii="Times New Roman" w:eastAsia="Times New Roman" w:hAnsi="Times New Roman" w:cs="Times New Roman"/>
-          <w:b/>
-          <w:color w:val="002060"/>
-          <w:sz w:val="20"/>
-          <w:szCs w:val="20"/>
-        </w:rPr>
-        <w:t xml:space="preserve"> </w:t>
+          <w:sz w:val="20"/>
+          <w:szCs w:val="20"/>
+        </w:rPr>
+      </w:pPr>
+      <w:r>
+        <w:rPr>
+          <w:rFonts w:ascii="Times New Roman" w:eastAsia="Times New Roman" w:hAnsi="Times New Roman" w:cs="Times New Roman"/>
+          <w:b/>
+          <w:sz w:val="20"/>
+          <w:szCs w:val="20"/>
+        </w:rPr>
+        <w:t>Independent University – Bangladesh (IUB), established in 1993, is one of the oldest private universities in Bangladesh, currently has more than an estimation of 7,048 undergraduate and graduate students and over 10,455 alumni. This student population is mostly predicted to grow at 10% annually. [2]</w:t>
       </w:r>
     </w:p>
     <w:p>
@@ -1999,20 +1951,58 @@
         <w:rPr>
           <w:rFonts w:ascii="Times New Roman" w:eastAsia="Times New Roman" w:hAnsi="Times New Roman" w:cs="Times New Roman"/>
           <w:b/>
-          <w:color w:val="002060"/>
-          <w:sz w:val="20"/>
-          <w:szCs w:val="20"/>
-        </w:rPr>
-      </w:pPr>
-      <w:r>
-        <w:rPr>
-          <w:rFonts w:ascii="Times New Roman" w:eastAsia="Times New Roman" w:hAnsi="Times New Roman" w:cs="Times New Roman"/>
-          <w:b/>
-          <w:color w:val="002060"/>
-          <w:sz w:val="20"/>
-          <w:szCs w:val="20"/>
-        </w:rPr>
-        <w:t>Measuring the output of students, faculties, departments, and their respective courses in order to measure their productivity in regard to the outcome relevance of the course activities. Basically, to provide a range of tools and data intended to help universities and education authorities such as IEB, UGC, as well as other stakeholders to evaluate the performance of students and inform strategies for improvements. Developing a national framework for Outcome-Based Education while at the same time leaving considerable freedom to universities in implementing local approaches.</w:t>
+          <w:sz w:val="20"/>
+          <w:szCs w:val="20"/>
+        </w:rPr>
+      </w:pPr>
+      <w:r>
+        <w:rPr>
+          <w:rFonts w:ascii="Times New Roman" w:eastAsia="Times New Roman" w:hAnsi="Times New Roman" w:cs="Times New Roman"/>
+          <w:b/>
+          <w:sz w:val="20"/>
+          <w:szCs w:val="20"/>
+        </w:rPr>
+        <w:t xml:space="preserve">IUB, over-time, has shown remarkable outcomes in producing graduates with marketable skills only because </w:t>
+      </w:r>
+      <w:proofErr w:type="gramStart"/>
+      <w:r>
+        <w:rPr>
+          <w:rFonts w:ascii="Times New Roman" w:eastAsia="Times New Roman" w:hAnsi="Times New Roman" w:cs="Times New Roman"/>
+          <w:b/>
+          <w:sz w:val="20"/>
+          <w:szCs w:val="20"/>
+        </w:rPr>
+        <w:t>of  staying</w:t>
+      </w:r>
+      <w:proofErr w:type="gramEnd"/>
+      <w:r>
+        <w:rPr>
+          <w:rFonts w:ascii="Times New Roman" w:eastAsia="Times New Roman" w:hAnsi="Times New Roman" w:cs="Times New Roman"/>
+          <w:b/>
+          <w:sz w:val="20"/>
+          <w:szCs w:val="20"/>
+        </w:rPr>
+        <w:t xml:space="preserve"> disciplined and up to date with the on-going curriculum and progress system. Dedicating attention towards IUB’s School of Engineering and Computer Science, and more specifically focusing the Department of Computer Science and Electrical science into a well-funded research hub running several research projects. IUB is also committed to curve potential graduates of international standard who are mainly equipped to provide new leadership to the national economy through skilled employment, entrepreneurship and/or applied research.  This is successful due </w:t>
+      </w:r>
+      <w:proofErr w:type="gramStart"/>
+      <w:r>
+        <w:rPr>
+          <w:rFonts w:ascii="Times New Roman" w:eastAsia="Times New Roman" w:hAnsi="Times New Roman" w:cs="Times New Roman"/>
+          <w:b/>
+          <w:sz w:val="20"/>
+          <w:szCs w:val="20"/>
+        </w:rPr>
+        <w:t>to  the</w:t>
+      </w:r>
+      <w:proofErr w:type="gramEnd"/>
+      <w:r>
+        <w:rPr>
+          <w:rFonts w:ascii="Times New Roman" w:eastAsia="Times New Roman" w:hAnsi="Times New Roman" w:cs="Times New Roman"/>
+          <w:b/>
+          <w:sz w:val="20"/>
+          <w:szCs w:val="20"/>
+        </w:rPr>
+        <w:t xml:space="preserve"> overwhelming support of the Bangladesh Government and the UGC for IUB to be able to create state-of-the-art lab facilities in their department. It is because of IUB’s approach to academics as an “Application Oriented Learning” philosophy that “not only teaches students the fundamental principles of learning, situation -handling, and have better overall perception by providing them with hands-on training sessions.” [3]</w:t>
       </w:r>
     </w:p>
     <w:p>
@@ -2034,8 +2024,95 @@
           <w:sz w:val="20"/>
           <w:szCs w:val="20"/>
         </w:rPr>
-        <w:t xml:space="preserve"> </w:t>
-      </w:r>
+        <w:t>Continuously growing it’s lab facilities and flourishing on its curriculum according to current market economic demands, the SECS and  the Department of Computer Science and Engineering at IUB has constantly worked with IEB, UGC and the Ministry of Education to track their students’ overall performance under specific periods by quantifying specific courses and its relating assessments into measurable trackers to gain valuable insights for improvement of students over the years as a student in a certain department.</w:t>
+      </w:r>
+    </w:p>
+    <w:p>
+      <w:pPr>
+        <w:widowControl w:val="0"/>
+        <w:spacing w:before="300" w:after="300" w:line="286" w:lineRule="auto"/>
+        <w:jc w:val="both"/>
+        <w:rPr>
+          <w:rFonts w:ascii="Times New Roman" w:eastAsia="Times New Roman" w:hAnsi="Times New Roman" w:cs="Times New Roman"/>
+          <w:b/>
+          <w:sz w:val="20"/>
+          <w:szCs w:val="20"/>
+        </w:rPr>
+      </w:pPr>
+      <w:r>
+        <w:rPr>
+          <w:rFonts w:ascii="Times New Roman" w:eastAsia="Times New Roman" w:hAnsi="Times New Roman" w:cs="Times New Roman"/>
+          <w:b/>
+          <w:sz w:val="20"/>
+          <w:szCs w:val="20"/>
+        </w:rPr>
+        <w:t>These processes and criteria credentials courses are ultimately set by IEB along with relevant government potentials to set the bar for up-coming graduating engineers from top universities in Bangladesh. These set of standards come in the form of Program Educational Objectives (PEO) and Program Learning Outcomes (PLO) [1] for specific departments in an Accreditation Manual which are mapped to specific courses by relevant Course Instructors and Co-Ordinator’s. This allows the Department of CSE at IUB, SECS, IEB and all other relevant stakeholders to have a calculating assessment of the current state-of-affairs and the performance of each student under each course for every semester. This will also allow users to track performance of faculties, courses, departments and schools and provides valuable insight for making necessary improvements.</w:t>
+      </w:r>
+    </w:p>
+    <w:p>
+      <w:pPr>
+        <w:widowControl w:val="0"/>
+        <w:spacing w:before="300" w:after="300" w:line="286" w:lineRule="auto"/>
+        <w:jc w:val="both"/>
+        <w:rPr>
+          <w:rFonts w:ascii="Times New Roman" w:eastAsia="Times New Roman" w:hAnsi="Times New Roman" w:cs="Times New Roman"/>
+          <w:b/>
+          <w:sz w:val="20"/>
+          <w:szCs w:val="20"/>
+        </w:rPr>
+      </w:pPr>
+    </w:p>
+    <w:p>
+      <w:pPr>
+        <w:widowControl w:val="0"/>
+        <w:spacing w:before="300" w:after="300" w:line="286" w:lineRule="auto"/>
+        <w:jc w:val="both"/>
+        <w:rPr>
+          <w:rFonts w:ascii="Times New Roman" w:eastAsia="Times New Roman" w:hAnsi="Times New Roman" w:cs="Times New Roman"/>
+          <w:b/>
+          <w:sz w:val="20"/>
+          <w:szCs w:val="20"/>
+        </w:rPr>
+      </w:pPr>
+    </w:p>
+    <w:p>
+      <w:pPr>
+        <w:widowControl w:val="0"/>
+        <w:spacing w:before="300" w:after="300" w:line="286" w:lineRule="auto"/>
+        <w:jc w:val="both"/>
+        <w:rPr>
+          <w:rFonts w:ascii="Times New Roman" w:eastAsia="Times New Roman" w:hAnsi="Times New Roman" w:cs="Times New Roman"/>
+          <w:b/>
+          <w:sz w:val="20"/>
+          <w:szCs w:val="20"/>
+        </w:rPr>
+      </w:pPr>
+    </w:p>
+    <w:p>
+      <w:pPr>
+        <w:widowControl w:val="0"/>
+        <w:spacing w:before="300" w:after="300" w:line="286" w:lineRule="auto"/>
+        <w:jc w:val="both"/>
+        <w:rPr>
+          <w:rFonts w:ascii="Times New Roman" w:eastAsia="Times New Roman" w:hAnsi="Times New Roman" w:cs="Times New Roman"/>
+          <w:b/>
+          <w:sz w:val="20"/>
+          <w:szCs w:val="20"/>
+        </w:rPr>
+      </w:pPr>
+    </w:p>
+    <w:p>
+      <w:pPr>
+        <w:widowControl w:val="0"/>
+        <w:spacing w:before="300" w:after="300" w:line="286" w:lineRule="auto"/>
+        <w:jc w:val="both"/>
+        <w:rPr>
+          <w:rFonts w:ascii="Times New Roman" w:eastAsia="Times New Roman" w:hAnsi="Times New Roman" w:cs="Times New Roman"/>
+          <w:b/>
+          <w:sz w:val="20"/>
+          <w:szCs w:val="20"/>
+        </w:rPr>
+      </w:pPr>
     </w:p>
     <w:p>
       <w:pPr>
@@ -2043,26 +2120,26 @@
         <w:keepNext w:val="0"/>
         <w:keepLines w:val="0"/>
         <w:widowControl w:val="0"/>
-        <w:spacing w:after="80" w:line="286" w:lineRule="auto"/>
-        <w:rPr>
-          <w:rFonts w:ascii="Times New Roman" w:eastAsia="Times New Roman" w:hAnsi="Times New Roman" w:cs="Times New Roman"/>
-          <w:b/>
-          <w:color w:val="38761D"/>
-          <w:sz w:val="20"/>
-          <w:szCs w:val="20"/>
-        </w:rPr>
-      </w:pPr>
-      <w:bookmarkStart w:id="4" w:name="_cbkgjt6a17lp" w:colFirst="0" w:colLast="0"/>
+        <w:spacing w:after="80" w:line="360" w:lineRule="auto"/>
+        <w:rPr>
+          <w:rFonts w:ascii="Times New Roman" w:eastAsia="Times New Roman" w:hAnsi="Times New Roman" w:cs="Times New Roman"/>
+          <w:b/>
+          <w:color w:val="002060"/>
+          <w:sz w:val="24"/>
+          <w:szCs w:val="24"/>
+        </w:rPr>
+      </w:pPr>
+      <w:bookmarkStart w:id="4" w:name="_5ujix7d64155" w:colFirst="0" w:colLast="0"/>
       <w:bookmarkEnd w:id="4"/>
       <w:r>
         <w:rPr>
           <w:rFonts w:ascii="Times New Roman" w:eastAsia="Times New Roman" w:hAnsi="Times New Roman" w:cs="Times New Roman"/>
           <w:b/>
-          <w:color w:val="38761D"/>
-          <w:sz w:val="20"/>
-          <w:szCs w:val="20"/>
-        </w:rPr>
-        <w:t>C. OBJECTIVE OF THE PROJECT SPSM 2.0:</w:t>
+          <w:color w:val="002060"/>
+          <w:sz w:val="24"/>
+          <w:szCs w:val="24"/>
+        </w:rPr>
+        <w:t>B. BACKGROUND OF THE PROJECT SPSM 2.0:</w:t>
       </w:r>
     </w:p>
     <w:p>
@@ -2073,86 +2150,21 @@
         <w:rPr>
           <w:rFonts w:ascii="Times New Roman" w:eastAsia="Times New Roman" w:hAnsi="Times New Roman" w:cs="Times New Roman"/>
           <w:b/>
-          <w:sz w:val="20"/>
-          <w:szCs w:val="20"/>
-        </w:rPr>
-      </w:pPr>
-      <w:r>
-        <w:rPr>
-          <w:rFonts w:ascii="Times New Roman" w:eastAsia="Times New Roman" w:hAnsi="Times New Roman" w:cs="Times New Roman"/>
-          <w:b/>
-          <w:sz w:val="20"/>
-          <w:szCs w:val="20"/>
-        </w:rPr>
-        <w:t xml:space="preserve"> </w:t>
-      </w:r>
-    </w:p>
-    <w:p>
-      <w:pPr>
-        <w:widowControl w:val="0"/>
-        <w:spacing w:before="300" w:after="300"/>
-        <w:jc w:val="both"/>
-        <w:rPr>
-          <w:rFonts w:ascii="Times New Roman" w:eastAsia="Times New Roman" w:hAnsi="Times New Roman" w:cs="Times New Roman"/>
-          <w:b/>
-          <w:color w:val="FFFFFF"/>
-          <w:sz w:val="20"/>
-          <w:szCs w:val="20"/>
-        </w:rPr>
-      </w:pPr>
-      <w:r>
-        <w:rPr>
-          <w:rFonts w:ascii="Times New Roman" w:eastAsia="Times New Roman" w:hAnsi="Times New Roman" w:cs="Times New Roman"/>
-          <w:b/>
-          <w:sz w:val="20"/>
-          <w:szCs w:val="20"/>
-        </w:rPr>
-        <w:t xml:space="preserve">The SPMS 2.0 system monitors and summarizes the performances of the stakeholders - students, faculties, schools, and departments through the database of the assessments. For evaluation purposes the system would be able to store individual assessment marks (midterm, quizzes, assignment, projects, presentations and so on). As well as the marks of those assessments with respect to their Course Outcomes (CO) and Program Learning Outcomes (PLO) accordingly in the database of the system to observe the outcome and performance of the student’s faculties, schools, and departments. </w:t>
-      </w:r>
-      <w:r>
-        <w:rPr>
-          <w:rFonts w:ascii="Times New Roman" w:eastAsia="Times New Roman" w:hAnsi="Times New Roman" w:cs="Times New Roman"/>
-          <w:b/>
-          <w:color w:val="FFFFFF"/>
-          <w:sz w:val="20"/>
-          <w:szCs w:val="20"/>
-        </w:rPr>
-        <w:t>SDASDASDSDAADASDASDASDADDA</w:t>
-      </w:r>
-    </w:p>
-    <w:p>
-      <w:pPr>
-        <w:widowControl w:val="0"/>
-        <w:spacing w:before="300" w:after="300"/>
-        <w:jc w:val="both"/>
-        <w:rPr>
-          <w:rFonts w:ascii="Times New Roman" w:eastAsia="Times New Roman" w:hAnsi="Times New Roman" w:cs="Times New Roman"/>
-          <w:b/>
-          <w:sz w:val="20"/>
-          <w:szCs w:val="20"/>
-        </w:rPr>
-      </w:pPr>
-    </w:p>
-    <w:p>
-      <w:pPr>
-        <w:widowControl w:val="0"/>
-        <w:spacing w:before="300" w:after="300" w:line="286" w:lineRule="auto"/>
-        <w:jc w:val="both"/>
-        <w:rPr>
-          <w:rFonts w:ascii="Times New Roman" w:eastAsia="Times New Roman" w:hAnsi="Times New Roman" w:cs="Times New Roman"/>
-          <w:b/>
-          <w:sz w:val="20"/>
-          <w:szCs w:val="20"/>
-        </w:rPr>
-      </w:pPr>
-      <w:r>
-        <w:rPr>
-          <w:rFonts w:ascii="Times New Roman" w:eastAsia="Times New Roman" w:hAnsi="Times New Roman" w:cs="Times New Roman"/>
-          <w:b/>
-          <w:sz w:val="20"/>
-          <w:szCs w:val="20"/>
-        </w:rPr>
-        <w:t>The students being the primary stakeholder, would be able to statistically directly monitor the overall performance to their satisfaction of certain course objectives. Hence based on their performances and faculty evaluation the higher stakeholders (Head of department and Admin) can understand and manage the degree in comparison to which different course outcomes targets and their achievements are being understood by the student, department, school, and university body as a whole. SPSMS 2.0 also monitors the impact of policies against overall administrative goals and targets by the system. The system’s main target is to monitor the whole university activities through the database and produce analytics for the Head of Department, Faculty, School, Students, and their Courses in a given period of time (yearly and semester wise).</w:t>
+          <w:color w:val="002060"/>
+          <w:sz w:val="20"/>
+          <w:szCs w:val="20"/>
+        </w:rPr>
+      </w:pPr>
+      <w:r>
+        <w:rPr>
+          <w:rFonts w:ascii="Times New Roman" w:eastAsia="Times New Roman" w:hAnsi="Times New Roman" w:cs="Times New Roman"/>
+          <w:b/>
+          <w:color w:val="002060"/>
+          <w:sz w:val="20"/>
+          <w:szCs w:val="20"/>
+        </w:rPr>
+        <w:lastRenderedPageBreak/>
+        <w:t>Measuring the output of students, faculties, departments, and their respective courses in order to measure their productivity in regard to the outcome relevance of the course activities. Basically, to provide a range of tools and data intended to help universities and education authorities such as IEB, UGC, as well as other stakeholders to evaluate the performance of students and inform strategies for improvements. Developing a national framework for Outcome-Based Education while at the same time leaving considerable freedom to universities in implementing local approaches.</w:t>
       </w:r>
     </w:p>
     <w:p>
@@ -2183,24 +2195,142 @@
         <w:keepNext w:val="0"/>
         <w:keepLines w:val="0"/>
         <w:widowControl w:val="0"/>
-        <w:spacing w:after="80" w:line="286" w:lineRule="auto"/>
+        <w:spacing w:after="80" w:line="360" w:lineRule="auto"/>
         <w:rPr>
           <w:rFonts w:ascii="Times New Roman" w:eastAsia="Times New Roman" w:hAnsi="Times New Roman" w:cs="Times New Roman"/>
           <w:b/>
           <w:color w:val="38761D"/>
-          <w:sz w:val="20"/>
-          <w:szCs w:val="20"/>
-        </w:rPr>
-      </w:pPr>
-      <w:bookmarkStart w:id="5" w:name="_6islhbj01ul6" w:colFirst="0" w:colLast="0"/>
+          <w:sz w:val="24"/>
+          <w:szCs w:val="24"/>
+        </w:rPr>
+      </w:pPr>
+      <w:bookmarkStart w:id="5" w:name="_cbkgjt6a17lp" w:colFirst="0" w:colLast="0"/>
       <w:bookmarkEnd w:id="5"/>
       <w:r>
         <w:rPr>
           <w:rFonts w:ascii="Times New Roman" w:eastAsia="Times New Roman" w:hAnsi="Times New Roman" w:cs="Times New Roman"/>
           <w:b/>
           <w:color w:val="38761D"/>
-          <w:sz w:val="20"/>
-          <w:szCs w:val="20"/>
+          <w:sz w:val="24"/>
+          <w:szCs w:val="24"/>
+        </w:rPr>
+        <w:t>C. OBJECTIVE OF THE PROJECT SPSM 2.0:</w:t>
+      </w:r>
+    </w:p>
+    <w:p>
+      <w:pPr>
+        <w:widowControl w:val="0"/>
+        <w:spacing w:before="300" w:after="300"/>
+        <w:jc w:val="both"/>
+        <w:rPr>
+          <w:rFonts w:ascii="Times New Roman" w:eastAsia="Times New Roman" w:hAnsi="Times New Roman" w:cs="Times New Roman"/>
+          <w:b/>
+          <w:color w:val="FFFFFF"/>
+          <w:sz w:val="20"/>
+          <w:szCs w:val="20"/>
+        </w:rPr>
+      </w:pPr>
+      <w:r>
+        <w:rPr>
+          <w:rFonts w:ascii="Times New Roman" w:eastAsia="Times New Roman" w:hAnsi="Times New Roman" w:cs="Times New Roman"/>
+          <w:b/>
+          <w:sz w:val="20"/>
+          <w:szCs w:val="20"/>
+        </w:rPr>
+        <w:t xml:space="preserve">The SPMS 2.0 system monitors and summarizes the performances of the stakeholders - students, faculties, schools, and departments through the database of the assessments. For evaluation purposes the system would be able to store individual assessment marks (midterm, quizzes, assignment, projects, presentations and so on). As well as the marks of those assessments with respect to their Course Outcomes (CO) and Program Learning Outcomes (PLO) accordingly in the database of the system to observe the outcome and performance of the student’s faculties, schools, and departments. </w:t>
+      </w:r>
+      <w:r>
+        <w:rPr>
+          <w:rFonts w:ascii="Times New Roman" w:eastAsia="Times New Roman" w:hAnsi="Times New Roman" w:cs="Times New Roman"/>
+          <w:b/>
+          <w:color w:val="FFFFFF"/>
+          <w:sz w:val="20"/>
+          <w:szCs w:val="20"/>
+        </w:rPr>
+        <w:t>SDASDASDSDAADASDASDASDADDA</w:t>
+      </w:r>
+    </w:p>
+    <w:p>
+      <w:pPr>
+        <w:widowControl w:val="0"/>
+        <w:spacing w:before="300" w:after="300"/>
+        <w:jc w:val="both"/>
+        <w:rPr>
+          <w:rFonts w:ascii="Times New Roman" w:eastAsia="Times New Roman" w:hAnsi="Times New Roman" w:cs="Times New Roman"/>
+          <w:b/>
+          <w:sz w:val="20"/>
+          <w:szCs w:val="20"/>
+        </w:rPr>
+      </w:pPr>
+    </w:p>
+    <w:p>
+      <w:pPr>
+        <w:widowControl w:val="0"/>
+        <w:spacing w:before="300" w:after="300" w:line="286" w:lineRule="auto"/>
+        <w:jc w:val="both"/>
+        <w:rPr>
+          <w:rFonts w:ascii="Times New Roman" w:eastAsia="Times New Roman" w:hAnsi="Times New Roman" w:cs="Times New Roman"/>
+          <w:b/>
+          <w:sz w:val="20"/>
+          <w:szCs w:val="20"/>
+        </w:rPr>
+      </w:pPr>
+      <w:r>
+        <w:rPr>
+          <w:rFonts w:ascii="Times New Roman" w:eastAsia="Times New Roman" w:hAnsi="Times New Roman" w:cs="Times New Roman"/>
+          <w:b/>
+          <w:sz w:val="20"/>
+          <w:szCs w:val="20"/>
+        </w:rPr>
+        <w:t>The students being the primary stakeholder, would be able to statistically directly monitor the overall performance to their satisfaction of certain course objectives. Hence based on their performances and faculty evaluation the higher stakeholders (Head of department and Admin) can understand and manage the degree in comparison to which different course outcomes targets and their achievements are being understood by the student, department, school, and university body as a whole. SPSMS 2.0 also monitors the impact of policies against overall administrative goals and targets by the system. The system’s main target is to monitor the whole university activities through the database and produce analytics for the Head of Department, Faculty, School, Students, and their Courses in a given period of time (yearly and semester wise).</w:t>
+      </w:r>
+    </w:p>
+    <w:p>
+      <w:pPr>
+        <w:widowControl w:val="0"/>
+        <w:spacing w:before="300" w:after="300" w:line="286" w:lineRule="auto"/>
+        <w:jc w:val="both"/>
+        <w:rPr>
+          <w:rFonts w:ascii="Times New Roman" w:eastAsia="Times New Roman" w:hAnsi="Times New Roman" w:cs="Times New Roman"/>
+          <w:b/>
+          <w:sz w:val="20"/>
+          <w:szCs w:val="20"/>
+        </w:rPr>
+      </w:pPr>
+      <w:r>
+        <w:rPr>
+          <w:rFonts w:ascii="Times New Roman" w:eastAsia="Times New Roman" w:hAnsi="Times New Roman" w:cs="Times New Roman"/>
+          <w:b/>
+          <w:sz w:val="20"/>
+          <w:szCs w:val="20"/>
+        </w:rPr>
+        <w:t xml:space="preserve"> </w:t>
+      </w:r>
+    </w:p>
+    <w:p>
+      <w:pPr>
+        <w:pStyle w:val="Heading2"/>
+        <w:keepNext w:val="0"/>
+        <w:keepLines w:val="0"/>
+        <w:widowControl w:val="0"/>
+        <w:spacing w:after="80" w:line="360" w:lineRule="auto"/>
+        <w:rPr>
+          <w:rFonts w:ascii="Times New Roman" w:eastAsia="Times New Roman" w:hAnsi="Times New Roman" w:cs="Times New Roman"/>
+          <w:b/>
+          <w:color w:val="38761D"/>
+          <w:sz w:val="24"/>
+          <w:szCs w:val="24"/>
+        </w:rPr>
+      </w:pPr>
+      <w:bookmarkStart w:id="6" w:name="_6islhbj01ul6" w:colFirst="0" w:colLast="0"/>
+      <w:bookmarkEnd w:id="6"/>
+      <w:r>
+        <w:rPr>
+          <w:rFonts w:ascii="Times New Roman" w:eastAsia="Times New Roman" w:hAnsi="Times New Roman" w:cs="Times New Roman"/>
+          <w:b/>
+          <w:color w:val="38761D"/>
+          <w:sz w:val="24"/>
+          <w:szCs w:val="24"/>
         </w:rPr>
         <w:t xml:space="preserve">D. SCOPE OF THE PROJECT:   </w:t>
       </w:r>
@@ -2224,7 +2354,27 @@
           <w:sz w:val="20"/>
           <w:szCs w:val="20"/>
         </w:rPr>
-        <w:t>We did a complete analysis of the existing system and found out places in the business processes which can cause severe lapses in time and communication, which we will discuss in the next chapter.</w:t>
+        <w:t xml:space="preserve">We did a complete analysis of the existing system and found out places in the business processes which can </w:t>
+      </w:r>
+      <w:proofErr w:type="gramStart"/>
+      <w:r>
+        <w:rPr>
+          <w:rFonts w:ascii="Times New Roman" w:eastAsia="Times New Roman" w:hAnsi="Times New Roman" w:cs="Times New Roman"/>
+          <w:b/>
+          <w:sz w:val="20"/>
+          <w:szCs w:val="20"/>
+        </w:rPr>
+        <w:t>cause</w:t>
+      </w:r>
+      <w:proofErr w:type="gramEnd"/>
+      <w:r>
+        <w:rPr>
+          <w:rFonts w:ascii="Times New Roman" w:eastAsia="Times New Roman" w:hAnsi="Times New Roman" w:cs="Times New Roman"/>
+          <w:b/>
+          <w:sz w:val="20"/>
+          <w:szCs w:val="20"/>
+        </w:rPr>
+        <w:t xml:space="preserve"> severe lapses in time and communication, which we will discuss in the next chapter.</w:t>
       </w:r>
     </w:p>
     <w:p>
@@ -2290,6 +2440,7 @@
           <w:sz w:val="20"/>
           <w:szCs w:val="20"/>
         </w:rPr>
+        <w:lastRenderedPageBreak/>
         <w:t>Since we use a (RDBMS) for data storage, retrieving necessary files, tabular data, page layouts and reports becomes incredibly easy and allows us to interact with the necessary data to occur real-time. We also create interfaces for all users to easily access these data and use them to generate and download reports.</w:t>
       </w:r>
     </w:p>
@@ -2358,6 +2509,19 @@
         </w:rPr>
         <w:t>Data will also be protected, and each stakeholder will be shown only that data which is relevant to them, respectively.</w:t>
       </w:r>
+    </w:p>
+    <w:p>
+      <w:pPr>
+        <w:widowControl w:val="0"/>
+        <w:spacing w:before="300" w:after="300" w:line="286" w:lineRule="auto"/>
+        <w:jc w:val="both"/>
+        <w:rPr>
+          <w:rFonts w:ascii="Times New Roman" w:eastAsia="Times New Roman" w:hAnsi="Times New Roman" w:cs="Times New Roman"/>
+          <w:b/>
+          <w:sz w:val="20"/>
+          <w:szCs w:val="20"/>
+        </w:rPr>
+      </w:pPr>
     </w:p>
     <w:p>
       <w:pPr>
@@ -2365,25 +2529,25 @@
         <w:keepNext w:val="0"/>
         <w:keepLines w:val="0"/>
         <w:widowControl w:val="0"/>
-        <w:spacing w:before="480" w:line="286" w:lineRule="auto"/>
+        <w:spacing w:before="480" w:line="360" w:lineRule="auto"/>
         <w:jc w:val="both"/>
         <w:rPr>
           <w:rFonts w:ascii="Times New Roman" w:eastAsia="Times New Roman" w:hAnsi="Times New Roman" w:cs="Times New Roman"/>
           <w:b/>
           <w:color w:val="38761D"/>
-          <w:sz w:val="20"/>
-          <w:szCs w:val="20"/>
-        </w:rPr>
-      </w:pPr>
-      <w:bookmarkStart w:id="6" w:name="_rnrsedsjeqz4" w:colFirst="0" w:colLast="0"/>
-      <w:bookmarkEnd w:id="6"/>
+          <w:sz w:val="24"/>
+          <w:szCs w:val="24"/>
+        </w:rPr>
+      </w:pPr>
+      <w:bookmarkStart w:id="7" w:name="_rnrsedsjeqz4" w:colFirst="0" w:colLast="0"/>
+      <w:bookmarkEnd w:id="7"/>
       <w:r>
         <w:rPr>
           <w:rFonts w:ascii="Times New Roman" w:eastAsia="Times New Roman" w:hAnsi="Times New Roman" w:cs="Times New Roman"/>
           <w:b/>
           <w:color w:val="38761D"/>
-          <w:sz w:val="20"/>
-          <w:szCs w:val="20"/>
+          <w:sz w:val="24"/>
+          <w:szCs w:val="24"/>
         </w:rPr>
         <w:t>Ch-2: Requirement Analysis:</w:t>
       </w:r>
@@ -2407,17 +2571,7 @@
           <w:sz w:val="20"/>
           <w:szCs w:val="20"/>
         </w:rPr>
-        <w:t xml:space="preserve">The Requirement Analysis is the means of using industry tools, methods, and standards, to research and visualize the current system and the processes that go into the business operation of a certain organization. </w:t>
-      </w:r>
-      <w:r>
-        <w:rPr>
-          <w:rFonts w:ascii="Times New Roman" w:eastAsia="Times New Roman" w:hAnsi="Times New Roman" w:cs="Times New Roman"/>
-          <w:b/>
-          <w:sz w:val="20"/>
-          <w:szCs w:val="20"/>
-        </w:rPr>
-        <w:lastRenderedPageBreak/>
-        <w:t>“Requirements Analysis is the process of determining what the database is to be used for. It involves interviews with user groups and other stakeholders to identify what functionality they require from the database, what kinds of data they wish to process and the most frequently performed operations.” [4]</w:t>
+        <w:t>The Requirement Analysis is the means of using industry tools, methods, and standards, to research and visualize the current system and the processes that go into the business operation of a certain organization. “Requirements Analysis is the process of determining what the database is to be used for. It involves interviews with user groups and other stakeholders to identify what functionality they require from the database, what kinds of data they wish to process and the most frequently performed operations.” [4]</w:t>
       </w:r>
     </w:p>
     <w:p>
@@ -2463,6 +2617,71 @@
         </w:rPr>
         <w:t>As we will see, this process of analyzing lets us find out apparent and not so apparent problems with an existing system of monitoring student performance that is manual and depends on involving third party actors and stakeholders causing errors in the system.</w:t>
       </w:r>
+    </w:p>
+    <w:p>
+      <w:pPr>
+        <w:widowControl w:val="0"/>
+        <w:spacing w:before="300" w:after="300" w:line="286" w:lineRule="auto"/>
+        <w:jc w:val="both"/>
+        <w:rPr>
+          <w:rFonts w:ascii="Times New Roman" w:eastAsia="Times New Roman" w:hAnsi="Times New Roman" w:cs="Times New Roman"/>
+          <w:b/>
+          <w:sz w:val="20"/>
+          <w:szCs w:val="20"/>
+        </w:rPr>
+      </w:pPr>
+    </w:p>
+    <w:p>
+      <w:pPr>
+        <w:widowControl w:val="0"/>
+        <w:spacing w:before="300" w:after="300" w:line="286" w:lineRule="auto"/>
+        <w:jc w:val="both"/>
+        <w:rPr>
+          <w:rFonts w:ascii="Times New Roman" w:eastAsia="Times New Roman" w:hAnsi="Times New Roman" w:cs="Times New Roman"/>
+          <w:b/>
+          <w:sz w:val="20"/>
+          <w:szCs w:val="20"/>
+        </w:rPr>
+      </w:pPr>
+    </w:p>
+    <w:p>
+      <w:pPr>
+        <w:widowControl w:val="0"/>
+        <w:spacing w:before="300" w:after="300" w:line="286" w:lineRule="auto"/>
+        <w:jc w:val="both"/>
+        <w:rPr>
+          <w:rFonts w:ascii="Times New Roman" w:eastAsia="Times New Roman" w:hAnsi="Times New Roman" w:cs="Times New Roman"/>
+          <w:b/>
+          <w:sz w:val="20"/>
+          <w:szCs w:val="20"/>
+        </w:rPr>
+      </w:pPr>
+    </w:p>
+    <w:p>
+      <w:pPr>
+        <w:widowControl w:val="0"/>
+        <w:spacing w:before="300" w:after="300" w:line="286" w:lineRule="auto"/>
+        <w:jc w:val="both"/>
+        <w:rPr>
+          <w:rFonts w:ascii="Times New Roman" w:eastAsia="Times New Roman" w:hAnsi="Times New Roman" w:cs="Times New Roman"/>
+          <w:b/>
+          <w:sz w:val="20"/>
+          <w:szCs w:val="20"/>
+        </w:rPr>
+      </w:pPr>
+    </w:p>
+    <w:p>
+      <w:pPr>
+        <w:widowControl w:val="0"/>
+        <w:spacing w:before="300" w:after="300" w:line="286" w:lineRule="auto"/>
+        <w:jc w:val="both"/>
+        <w:rPr>
+          <w:rFonts w:ascii="Times New Roman" w:eastAsia="Times New Roman" w:hAnsi="Times New Roman" w:cs="Times New Roman"/>
+          <w:b/>
+          <w:sz w:val="20"/>
+          <w:szCs w:val="20"/>
+        </w:rPr>
+      </w:pPr>
     </w:p>
     <w:p>
       <w:pPr>
@@ -2470,25 +2689,25 @@
         <w:keepNext w:val="0"/>
         <w:keepLines w:val="0"/>
         <w:widowControl w:val="0"/>
-        <w:spacing w:after="80" w:line="286" w:lineRule="auto"/>
+        <w:spacing w:after="80" w:line="360" w:lineRule="auto"/>
         <w:jc w:val="both"/>
         <w:rPr>
           <w:rFonts w:ascii="Times New Roman" w:eastAsia="Times New Roman" w:hAnsi="Times New Roman" w:cs="Times New Roman"/>
           <w:b/>
           <w:color w:val="38761D"/>
-          <w:sz w:val="20"/>
-          <w:szCs w:val="20"/>
-        </w:rPr>
-      </w:pPr>
-      <w:bookmarkStart w:id="7" w:name="_wp9atgdhjphq" w:colFirst="0" w:colLast="0"/>
-      <w:bookmarkEnd w:id="7"/>
+          <w:sz w:val="24"/>
+          <w:szCs w:val="24"/>
+        </w:rPr>
+      </w:pPr>
+      <w:bookmarkStart w:id="8" w:name="_wp9atgdhjphq" w:colFirst="0" w:colLast="0"/>
+      <w:bookmarkEnd w:id="8"/>
       <w:r>
         <w:rPr>
           <w:rFonts w:ascii="Times New Roman" w:eastAsia="Times New Roman" w:hAnsi="Times New Roman" w:cs="Times New Roman"/>
           <w:b/>
           <w:color w:val="38761D"/>
-          <w:sz w:val="20"/>
-          <w:szCs w:val="20"/>
+          <w:sz w:val="24"/>
+          <w:szCs w:val="24"/>
         </w:rPr>
         <w:t>A. RICH PICTURE – EXISTING BUSINESS SYSTEM:</w:t>
       </w:r>
@@ -2514,9 +2733,8 @@
           <w:sz w:val="20"/>
           <w:szCs w:val="20"/>
         </w:rPr>
-        <w:t>A Rich Picture is a way to explore, acknowledge and define a business process and express it through diagrams to create a preliminary mental model. A rich picture helps to open discussion and come to a broad, shared understanding of a situation. [</w:t>
-      </w:r>
-      <w:proofErr w:type="gramStart"/>
+        <w:t xml:space="preserve">A Rich Picture is a way to explore, acknowledge and define a business process and express it through diagrams </w:t>
+      </w:r>
       <w:r>
         <w:rPr>
           <w:rFonts w:ascii="Times New Roman" w:eastAsia="Times New Roman" w:hAnsi="Times New Roman" w:cs="Times New Roman"/>
@@ -2525,18 +2743,8 @@
           <w:sz w:val="20"/>
           <w:szCs w:val="20"/>
         </w:rPr>
-        <w:t>5]The</w:t>
-      </w:r>
-      <w:proofErr w:type="gramEnd"/>
-      <w:r>
-        <w:rPr>
-          <w:rFonts w:ascii="Times New Roman" w:eastAsia="Times New Roman" w:hAnsi="Times New Roman" w:cs="Times New Roman"/>
-          <w:b/>
-          <w:color w:val="FF0000"/>
-          <w:sz w:val="20"/>
-          <w:szCs w:val="20"/>
-        </w:rPr>
-        <w:t xml:space="preserve"> finished rich picture could be of value to other stakeholders of the problems in an existing system, but also allows them to capture many different facets of the situation. Rich pictures concentrate on both the structure and the processes of a given situation. [6]</w:t>
+        <w:lastRenderedPageBreak/>
+        <w:t>to create a preliminary mental model. A rich picture helps to open discussion and come to a broad, shared understanding of a situation. [5]The finished rich picture could be of value to other stakeholders of the problems in an existing system, but also allows them to capture many different facets of the situation. Rich pictures concentrate on both the structure and the processes of a given situation. [6]</w:t>
       </w:r>
     </w:p>
     <w:p>
@@ -2752,6 +2960,7 @@
           <w:color w:val="FF0000"/>
           <w:sz w:val="20"/>
           <w:szCs w:val="20"/>
+          <w:lang w:val="en-US"/>
         </w:rPr>
         <w:lastRenderedPageBreak/>
         <w:drawing>
@@ -2768,7 +2977,7 @@
                     <pic:cNvPicPr preferRelativeResize="0"/>
                   </pic:nvPicPr>
                   <pic:blipFill>
-                    <a:blip r:embed="rId7"/>
+                    <a:blip r:embed="rId8"/>
                     <a:srcRect/>
                     <a:stretch>
                       <a:fillRect/>
@@ -3421,25 +3630,25 @@
         <w:keepNext w:val="0"/>
         <w:keepLines w:val="0"/>
         <w:widowControl w:val="0"/>
-        <w:spacing w:after="80" w:line="286" w:lineRule="auto"/>
+        <w:spacing w:after="80" w:line="360" w:lineRule="auto"/>
         <w:jc w:val="both"/>
         <w:rPr>
           <w:rFonts w:ascii="Times New Roman" w:eastAsia="Times New Roman" w:hAnsi="Times New Roman" w:cs="Times New Roman"/>
           <w:b/>
           <w:color w:val="38761D"/>
-          <w:sz w:val="20"/>
-          <w:szCs w:val="20"/>
-        </w:rPr>
-      </w:pPr>
-      <w:bookmarkStart w:id="8" w:name="_tyj8oogt0j9w" w:colFirst="0" w:colLast="0"/>
-      <w:bookmarkEnd w:id="8"/>
+          <w:sz w:val="24"/>
+          <w:szCs w:val="24"/>
+        </w:rPr>
+      </w:pPr>
+      <w:bookmarkStart w:id="9" w:name="_tyj8oogt0j9w" w:colFirst="0" w:colLast="0"/>
+      <w:bookmarkEnd w:id="9"/>
       <w:r>
         <w:rPr>
           <w:rFonts w:ascii="Times New Roman" w:eastAsia="Times New Roman" w:hAnsi="Times New Roman" w:cs="Times New Roman"/>
           <w:b/>
           <w:color w:val="38761D"/>
-          <w:sz w:val="20"/>
-          <w:szCs w:val="20"/>
+          <w:sz w:val="24"/>
+          <w:szCs w:val="24"/>
         </w:rPr>
         <w:t>B. Six Elements Analysis - Existing Business System:</w:t>
       </w:r>
@@ -6014,25 +6223,14 @@
                 <w:szCs w:val="20"/>
               </w:rPr>
             </w:pPr>
-            <w:proofErr w:type="gramStart"/>
-            <w:r>
-              <w:rPr>
-                <w:rFonts w:ascii="Times New Roman" w:eastAsia="Times New Roman" w:hAnsi="Times New Roman" w:cs="Times New Roman"/>
-                <w:b/>
-                <w:sz w:val="20"/>
-                <w:szCs w:val="20"/>
-              </w:rPr>
-              <w:t>e.g.</w:t>
-            </w:r>
-            <w:proofErr w:type="gramEnd"/>
-            <w:r>
-              <w:rPr>
-                <w:rFonts w:ascii="Times New Roman" w:eastAsia="Times New Roman" w:hAnsi="Times New Roman" w:cs="Times New Roman"/>
-                <w:b/>
-                <w:sz w:val="20"/>
-                <w:szCs w:val="20"/>
-              </w:rPr>
-              <w:t xml:space="preserve"> Windows,</w:t>
+            <w:r>
+              <w:rPr>
+                <w:rFonts w:ascii="Times New Roman" w:eastAsia="Times New Roman" w:hAnsi="Times New Roman" w:cs="Times New Roman"/>
+                <w:b/>
+                <w:sz w:val="20"/>
+                <w:szCs w:val="20"/>
+              </w:rPr>
+              <w:t>e.g. Windows,</w:t>
             </w:r>
           </w:p>
           <w:p>
@@ -6719,7 +6917,6 @@
                 <w:szCs w:val="20"/>
               </w:rPr>
             </w:pPr>
-            <w:proofErr w:type="gramStart"/>
             <w:r>
               <w:rPr>
                 <w:rFonts w:ascii="Times New Roman" w:eastAsia="Times New Roman" w:hAnsi="Times New Roman" w:cs="Times New Roman"/>
@@ -6729,7 +6926,6 @@
               </w:rPr>
               <w:t>Student :</w:t>
             </w:r>
-            <w:proofErr w:type="gramEnd"/>
           </w:p>
           <w:p>
             <w:pPr>
@@ -6923,7 +7119,6 @@
                 <w:szCs w:val="20"/>
               </w:rPr>
             </w:pPr>
-            <w:proofErr w:type="gramStart"/>
             <w:r>
               <w:rPr>
                 <w:rFonts w:ascii="Times New Roman" w:eastAsia="Times New Roman" w:hAnsi="Times New Roman" w:cs="Times New Roman"/>
@@ -6933,7 +7128,6 @@
               </w:rPr>
               <w:t>Classroom :</w:t>
             </w:r>
-            <w:proofErr w:type="gramEnd"/>
           </w:p>
           <w:p>
             <w:pPr>
@@ -7035,7 +7229,6 @@
                 <w:szCs w:val="20"/>
               </w:rPr>
             </w:pPr>
-            <w:proofErr w:type="gramStart"/>
             <w:r>
               <w:rPr>
                 <w:rFonts w:ascii="Times New Roman" w:eastAsia="Times New Roman" w:hAnsi="Times New Roman" w:cs="Times New Roman"/>
@@ -7045,7 +7238,6 @@
               </w:rPr>
               <w:t>Laptop :</w:t>
             </w:r>
-            <w:proofErr w:type="gramEnd"/>
           </w:p>
           <w:p>
             <w:pPr>
@@ -7106,7 +7298,6 @@
                 <w:szCs w:val="20"/>
               </w:rPr>
             </w:pPr>
-            <w:proofErr w:type="gramStart"/>
             <w:r>
               <w:rPr>
                 <w:rFonts w:ascii="Times New Roman" w:eastAsia="Times New Roman" w:hAnsi="Times New Roman" w:cs="Times New Roman"/>
@@ -7116,7 +7307,6 @@
               </w:rPr>
               <w:t>Projector :</w:t>
             </w:r>
-            <w:proofErr w:type="gramEnd"/>
           </w:p>
           <w:p>
             <w:pPr>
@@ -7177,7 +7367,6 @@
                 <w:szCs w:val="20"/>
               </w:rPr>
             </w:pPr>
-            <w:proofErr w:type="gramStart"/>
             <w:r>
               <w:rPr>
                 <w:rFonts w:ascii="Times New Roman" w:eastAsia="Times New Roman" w:hAnsi="Times New Roman" w:cs="Times New Roman"/>
@@ -7187,7 +7376,6 @@
               </w:rPr>
               <w:t>Speakers :</w:t>
             </w:r>
-            <w:proofErr w:type="gramEnd"/>
           </w:p>
           <w:p>
             <w:pPr>
@@ -7342,6 +7530,15 @@
               <w:t xml:space="preserve"> paper, </w:t>
             </w:r>
             <w:proofErr w:type="spellStart"/>
+            <w:r>
+              <w:rPr>
+                <w:rFonts w:ascii="Times New Roman" w:eastAsia="Times New Roman" w:hAnsi="Times New Roman" w:cs="Times New Roman"/>
+                <w:b/>
+                <w:sz w:val="20"/>
+                <w:szCs w:val="20"/>
+              </w:rPr>
+              <w:t>quiz</w:t>
+            </w:r>
             <w:proofErr w:type="gramStart"/>
             <w:r>
               <w:rPr>
@@ -7350,7 +7547,7 @@
                 <w:sz w:val="20"/>
                 <w:szCs w:val="20"/>
               </w:rPr>
-              <w:t>quiz,finals</w:t>
+              <w:t>,finals</w:t>
             </w:r>
             <w:proofErr w:type="spellEnd"/>
             <w:proofErr w:type="gramEnd"/>
@@ -7423,7 +7620,6 @@
                 <w:szCs w:val="20"/>
               </w:rPr>
             </w:pPr>
-            <w:proofErr w:type="gramStart"/>
             <w:r>
               <w:rPr>
                 <w:rFonts w:ascii="Times New Roman" w:eastAsia="Times New Roman" w:hAnsi="Times New Roman" w:cs="Times New Roman"/>
@@ -7433,7 +7629,6 @@
               </w:rPr>
               <w:t>System :</w:t>
             </w:r>
-            <w:proofErr w:type="gramEnd"/>
           </w:p>
           <w:p>
             <w:pPr>
@@ -7494,25 +7689,14 @@
                 <w:szCs w:val="20"/>
               </w:rPr>
             </w:pPr>
-            <w:proofErr w:type="gramStart"/>
-            <w:r>
-              <w:rPr>
-                <w:rFonts w:ascii="Times New Roman" w:eastAsia="Times New Roman" w:hAnsi="Times New Roman" w:cs="Times New Roman"/>
-                <w:b/>
-                <w:sz w:val="20"/>
-                <w:szCs w:val="20"/>
-              </w:rPr>
-              <w:t>e.g.</w:t>
-            </w:r>
-            <w:proofErr w:type="gramEnd"/>
-            <w:r>
-              <w:rPr>
-                <w:rFonts w:ascii="Times New Roman" w:eastAsia="Times New Roman" w:hAnsi="Times New Roman" w:cs="Times New Roman"/>
-                <w:b/>
-                <w:sz w:val="20"/>
-                <w:szCs w:val="20"/>
-              </w:rPr>
-              <w:t xml:space="preserve"> Windows,</w:t>
+            <w:r>
+              <w:rPr>
+                <w:rFonts w:ascii="Times New Roman" w:eastAsia="Times New Roman" w:hAnsi="Times New Roman" w:cs="Times New Roman"/>
+                <w:b/>
+                <w:sz w:val="20"/>
+                <w:szCs w:val="20"/>
+              </w:rPr>
+              <w:t>e.g. Windows,</w:t>
             </w:r>
           </w:p>
           <w:p>
@@ -7820,19 +8004,8 @@
                 <w:sz w:val="20"/>
                 <w:szCs w:val="20"/>
               </w:rPr>
-              <w:t xml:space="preserve">Higher </w:t>
-            </w:r>
-            <w:proofErr w:type="gramStart"/>
-            <w:r>
-              <w:rPr>
-                <w:rFonts w:ascii="Times New Roman" w:eastAsia="Times New Roman" w:hAnsi="Times New Roman" w:cs="Times New Roman"/>
-                <w:b/>
-                <w:sz w:val="20"/>
-                <w:szCs w:val="20"/>
-              </w:rPr>
-              <w:t>Management :</w:t>
-            </w:r>
-            <w:proofErr w:type="gramEnd"/>
+              <w:t>Higher Management :</w:t>
+            </w:r>
           </w:p>
           <w:p>
             <w:pPr>
@@ -8079,6 +8252,15 @@
               <w:t xml:space="preserve"> paper, </w:t>
             </w:r>
             <w:proofErr w:type="spellStart"/>
+            <w:r>
+              <w:rPr>
+                <w:rFonts w:ascii="Times New Roman" w:eastAsia="Times New Roman" w:hAnsi="Times New Roman" w:cs="Times New Roman"/>
+                <w:b/>
+                <w:sz w:val="20"/>
+                <w:szCs w:val="20"/>
+              </w:rPr>
+              <w:t>quiz</w:t>
+            </w:r>
             <w:proofErr w:type="gramStart"/>
             <w:r>
               <w:rPr>
@@ -8087,7 +8269,7 @@
                 <w:sz w:val="20"/>
                 <w:szCs w:val="20"/>
               </w:rPr>
-              <w:t>quiz,finals</w:t>
+              <w:t>,finals</w:t>
             </w:r>
             <w:proofErr w:type="spellEnd"/>
             <w:proofErr w:type="gramEnd"/>
@@ -8137,7 +8319,6 @@
                 <w:szCs w:val="20"/>
               </w:rPr>
             </w:pPr>
-            <w:proofErr w:type="gramStart"/>
             <w:r>
               <w:rPr>
                 <w:rFonts w:ascii="Times New Roman" w:eastAsia="Times New Roman" w:hAnsi="Times New Roman" w:cs="Times New Roman"/>
@@ -8147,49 +8328,28 @@
               </w:rPr>
               <w:t>Assessment  scripts</w:t>
             </w:r>
-            <w:proofErr w:type="gramEnd"/>
-          </w:p>
-          <w:p>
-            <w:pPr>
-              <w:widowControl w:val="0"/>
-              <w:spacing w:before="300" w:after="300"/>
-              <w:ind w:left="-400"/>
-              <w:jc w:val="both"/>
-              <w:rPr>
-                <w:rFonts w:ascii="Times New Roman" w:eastAsia="Times New Roman" w:hAnsi="Times New Roman" w:cs="Times New Roman"/>
-                <w:b/>
-                <w:sz w:val="20"/>
-                <w:szCs w:val="20"/>
-              </w:rPr>
-            </w:pPr>
-            <w:r>
-              <w:rPr>
-                <w:rFonts w:ascii="Times New Roman" w:eastAsia="Times New Roman" w:hAnsi="Times New Roman" w:cs="Times New Roman"/>
-                <w:b/>
-                <w:sz w:val="20"/>
-                <w:szCs w:val="20"/>
-              </w:rPr>
-              <w:t xml:space="preserve">a) Used to evaluate </w:t>
-            </w:r>
-            <w:proofErr w:type="gramStart"/>
-            <w:r>
-              <w:rPr>
-                <w:rFonts w:ascii="Times New Roman" w:eastAsia="Times New Roman" w:hAnsi="Times New Roman" w:cs="Times New Roman"/>
-                <w:b/>
-                <w:sz w:val="20"/>
-                <w:szCs w:val="20"/>
-              </w:rPr>
-              <w:t>students  and</w:t>
-            </w:r>
-            <w:proofErr w:type="gramEnd"/>
-            <w:r>
-              <w:rPr>
-                <w:rFonts w:ascii="Times New Roman" w:eastAsia="Times New Roman" w:hAnsi="Times New Roman" w:cs="Times New Roman"/>
-                <w:b/>
-                <w:sz w:val="20"/>
-                <w:szCs w:val="20"/>
-              </w:rPr>
-              <w:t xml:space="preserve"> faculty evaluation</w:t>
+          </w:p>
+          <w:p>
+            <w:pPr>
+              <w:widowControl w:val="0"/>
+              <w:spacing w:before="300" w:after="300"/>
+              <w:ind w:left="-400"/>
+              <w:jc w:val="both"/>
+              <w:rPr>
+                <w:rFonts w:ascii="Times New Roman" w:eastAsia="Times New Roman" w:hAnsi="Times New Roman" w:cs="Times New Roman"/>
+                <w:b/>
+                <w:sz w:val="20"/>
+                <w:szCs w:val="20"/>
+              </w:rPr>
+            </w:pPr>
+            <w:r>
+              <w:rPr>
+                <w:rFonts w:ascii="Times New Roman" w:eastAsia="Times New Roman" w:hAnsi="Times New Roman" w:cs="Times New Roman"/>
+                <w:b/>
+                <w:sz w:val="20"/>
+                <w:szCs w:val="20"/>
+              </w:rPr>
+              <w:t>a) Used to evaluate students  and faculty evaluation</w:t>
             </w:r>
           </w:p>
           <w:p>
@@ -8235,19 +8395,8 @@
                 <w:sz w:val="20"/>
                 <w:szCs w:val="20"/>
               </w:rPr>
-              <w:t xml:space="preserve">Pen and </w:t>
-            </w:r>
-            <w:proofErr w:type="gramStart"/>
-            <w:r>
-              <w:rPr>
-                <w:rFonts w:ascii="Times New Roman" w:eastAsia="Times New Roman" w:hAnsi="Times New Roman" w:cs="Times New Roman"/>
-                <w:b/>
-                <w:sz w:val="20"/>
-                <w:szCs w:val="20"/>
-              </w:rPr>
-              <w:t>paper :</w:t>
-            </w:r>
-            <w:proofErr w:type="gramEnd"/>
+              <w:t>Pen and paper :</w:t>
+            </w:r>
           </w:p>
           <w:p>
             <w:pPr>
@@ -8510,15 +8659,6 @@
                 <w:szCs w:val="20"/>
               </w:rPr>
             </w:pPr>
-            <w:r>
-              <w:rPr>
-                <w:rFonts w:ascii="Times New Roman" w:eastAsia="Times New Roman" w:hAnsi="Times New Roman" w:cs="Times New Roman"/>
-                <w:b/>
-                <w:sz w:val="20"/>
-                <w:szCs w:val="20"/>
-              </w:rPr>
-              <w:t xml:space="preserve">to collect and evaluate </w:t>
-            </w:r>
             <w:proofErr w:type="gramStart"/>
             <w:r>
               <w:rPr>
@@ -8527,9 +8667,18 @@
                 <w:sz w:val="20"/>
                 <w:szCs w:val="20"/>
               </w:rPr>
-              <w:t>assessments..</w:t>
+              <w:t>to</w:t>
             </w:r>
             <w:proofErr w:type="gramEnd"/>
+            <w:r>
+              <w:rPr>
+                <w:rFonts w:ascii="Times New Roman" w:eastAsia="Times New Roman" w:hAnsi="Times New Roman" w:cs="Times New Roman"/>
+                <w:b/>
+                <w:sz w:val="20"/>
+                <w:szCs w:val="20"/>
+              </w:rPr>
+              <w:t xml:space="preserve"> collect and evaluate assessments..</w:t>
+            </w:r>
           </w:p>
           <w:p>
             <w:pPr>
@@ -8723,7 +8872,6 @@
                 <w:szCs w:val="20"/>
               </w:rPr>
             </w:pPr>
-            <w:proofErr w:type="gramStart"/>
             <w:r>
               <w:rPr>
                 <w:rFonts w:ascii="Times New Roman" w:eastAsia="Times New Roman" w:hAnsi="Times New Roman" w:cs="Times New Roman"/>
@@ -8733,7 +8881,6 @@
               </w:rPr>
               <w:t>System :</w:t>
             </w:r>
-            <w:proofErr w:type="gramEnd"/>
           </w:p>
           <w:p>
             <w:pPr>
@@ -8794,25 +8941,14 @@
                 <w:szCs w:val="20"/>
               </w:rPr>
             </w:pPr>
-            <w:proofErr w:type="gramStart"/>
-            <w:r>
-              <w:rPr>
-                <w:rFonts w:ascii="Times New Roman" w:eastAsia="Times New Roman" w:hAnsi="Times New Roman" w:cs="Times New Roman"/>
-                <w:b/>
-                <w:sz w:val="20"/>
-                <w:szCs w:val="20"/>
-              </w:rPr>
-              <w:t>e.g.</w:t>
-            </w:r>
-            <w:proofErr w:type="gramEnd"/>
-            <w:r>
-              <w:rPr>
-                <w:rFonts w:ascii="Times New Roman" w:eastAsia="Times New Roman" w:hAnsi="Times New Roman" w:cs="Times New Roman"/>
-                <w:b/>
-                <w:sz w:val="20"/>
-                <w:szCs w:val="20"/>
-              </w:rPr>
-              <w:t xml:space="preserve"> Windows,</w:t>
+            <w:r>
+              <w:rPr>
+                <w:rFonts w:ascii="Times New Roman" w:eastAsia="Times New Roman" w:hAnsi="Times New Roman" w:cs="Times New Roman"/>
+                <w:b/>
+                <w:sz w:val="20"/>
+                <w:szCs w:val="20"/>
+              </w:rPr>
+              <w:t>e.g. Windows,</w:t>
             </w:r>
           </w:p>
           <w:p>
@@ -9512,7 +9648,6 @@
                 <w:szCs w:val="20"/>
               </w:rPr>
             </w:pPr>
-            <w:proofErr w:type="gramStart"/>
             <w:r>
               <w:rPr>
                 <w:rFonts w:ascii="Times New Roman" w:eastAsia="Times New Roman" w:hAnsi="Times New Roman" w:cs="Times New Roman"/>
@@ -9522,7 +9657,6 @@
               </w:rPr>
               <w:t>System :</w:t>
             </w:r>
-            <w:proofErr w:type="gramEnd"/>
           </w:p>
           <w:p>
             <w:pPr>
@@ -9583,25 +9717,14 @@
                 <w:szCs w:val="20"/>
               </w:rPr>
             </w:pPr>
-            <w:proofErr w:type="gramStart"/>
-            <w:r>
-              <w:rPr>
-                <w:rFonts w:ascii="Times New Roman" w:eastAsia="Times New Roman" w:hAnsi="Times New Roman" w:cs="Times New Roman"/>
-                <w:b/>
-                <w:sz w:val="20"/>
-                <w:szCs w:val="20"/>
-              </w:rPr>
-              <w:t>e.g.</w:t>
-            </w:r>
-            <w:proofErr w:type="gramEnd"/>
-            <w:r>
-              <w:rPr>
-                <w:rFonts w:ascii="Times New Roman" w:eastAsia="Times New Roman" w:hAnsi="Times New Roman" w:cs="Times New Roman"/>
-                <w:b/>
-                <w:sz w:val="20"/>
-                <w:szCs w:val="20"/>
-              </w:rPr>
-              <w:t xml:space="preserve"> Windows,</w:t>
+            <w:r>
+              <w:rPr>
+                <w:rFonts w:ascii="Times New Roman" w:eastAsia="Times New Roman" w:hAnsi="Times New Roman" w:cs="Times New Roman"/>
+                <w:b/>
+                <w:sz w:val="20"/>
+                <w:szCs w:val="20"/>
+              </w:rPr>
+              <w:t>e.g. Windows,</w:t>
             </w:r>
           </w:p>
           <w:p>
@@ -9734,6 +9857,15 @@
               <w:t xml:space="preserve"> paper, </w:t>
             </w:r>
             <w:proofErr w:type="spellStart"/>
+            <w:r>
+              <w:rPr>
+                <w:rFonts w:ascii="Times New Roman" w:eastAsia="Times New Roman" w:hAnsi="Times New Roman" w:cs="Times New Roman"/>
+                <w:b/>
+                <w:sz w:val="20"/>
+                <w:szCs w:val="20"/>
+              </w:rPr>
+              <w:t>quiz</w:t>
+            </w:r>
             <w:proofErr w:type="gramStart"/>
             <w:r>
               <w:rPr>
@@ -9742,7 +9874,7 @@
                 <w:sz w:val="20"/>
                 <w:szCs w:val="20"/>
               </w:rPr>
-              <w:t>quiz,finals</w:t>
+              <w:t>,finals</w:t>
             </w:r>
             <w:proofErr w:type="spellEnd"/>
             <w:proofErr w:type="gramEnd"/>
@@ -11291,7 +11423,7 @@
                 <w:sz w:val="20"/>
                 <w:szCs w:val="20"/>
               </w:rPr>
-              <w:t>a)To</w:t>
+              <w:t>a)</w:t>
             </w:r>
             <w:proofErr w:type="gramEnd"/>
             <w:r>
@@ -11301,7 +11433,7 @@
                 <w:sz w:val="20"/>
                 <w:szCs w:val="20"/>
               </w:rPr>
-              <w:t xml:space="preserve"> communicate on the net and keep updates.</w:t>
+              <w:t>To communicate on the net and keep updates.</w:t>
             </w:r>
           </w:p>
         </w:tc>
@@ -11358,7 +11490,6 @@
                 <w:szCs w:val="20"/>
               </w:rPr>
             </w:pPr>
-            <w:proofErr w:type="gramStart"/>
             <w:r>
               <w:rPr>
                 <w:rFonts w:ascii="Times New Roman" w:eastAsia="Times New Roman" w:hAnsi="Times New Roman" w:cs="Times New Roman"/>
@@ -11368,7 +11499,6 @@
               </w:rPr>
               <w:t>System :</w:t>
             </w:r>
-            <w:proofErr w:type="gramEnd"/>
           </w:p>
           <w:p>
             <w:pPr>
@@ -11429,25 +11559,14 @@
                 <w:szCs w:val="20"/>
               </w:rPr>
             </w:pPr>
-            <w:proofErr w:type="gramStart"/>
-            <w:r>
-              <w:rPr>
-                <w:rFonts w:ascii="Times New Roman" w:eastAsia="Times New Roman" w:hAnsi="Times New Roman" w:cs="Times New Roman"/>
-                <w:b/>
-                <w:sz w:val="20"/>
-                <w:szCs w:val="20"/>
-              </w:rPr>
-              <w:t>e.g.</w:t>
-            </w:r>
-            <w:proofErr w:type="gramEnd"/>
-            <w:r>
-              <w:rPr>
-                <w:rFonts w:ascii="Times New Roman" w:eastAsia="Times New Roman" w:hAnsi="Times New Roman" w:cs="Times New Roman"/>
-                <w:b/>
-                <w:sz w:val="20"/>
-                <w:szCs w:val="20"/>
-              </w:rPr>
-              <w:t xml:space="preserve"> Windows,</w:t>
+            <w:r>
+              <w:rPr>
+                <w:rFonts w:ascii="Times New Roman" w:eastAsia="Times New Roman" w:hAnsi="Times New Roman" w:cs="Times New Roman"/>
+                <w:b/>
+                <w:sz w:val="20"/>
+                <w:szCs w:val="20"/>
+              </w:rPr>
+              <w:t>e.g. Windows,</w:t>
             </w:r>
           </w:p>
           <w:p>
@@ -12055,25 +12174,25 @@
         <w:keepNext w:val="0"/>
         <w:keepLines w:val="0"/>
         <w:widowControl w:val="0"/>
-        <w:spacing w:after="80" w:line="286" w:lineRule="auto"/>
+        <w:spacing w:after="80" w:line="360" w:lineRule="auto"/>
         <w:jc w:val="both"/>
         <w:rPr>
           <w:rFonts w:ascii="Times New Roman" w:eastAsia="Times New Roman" w:hAnsi="Times New Roman" w:cs="Times New Roman"/>
           <w:b/>
           <w:color w:val="002060"/>
-          <w:sz w:val="20"/>
-          <w:szCs w:val="20"/>
-        </w:rPr>
-      </w:pPr>
-      <w:bookmarkStart w:id="9" w:name="_q2tdrkpd8xza" w:colFirst="0" w:colLast="0"/>
-      <w:bookmarkEnd w:id="9"/>
+          <w:sz w:val="24"/>
+          <w:szCs w:val="24"/>
+        </w:rPr>
+      </w:pPr>
+      <w:bookmarkStart w:id="10" w:name="_q2tdrkpd8xza" w:colFirst="0" w:colLast="0"/>
+      <w:bookmarkEnd w:id="10"/>
       <w:r>
         <w:rPr>
           <w:rFonts w:ascii="Times New Roman" w:eastAsia="Times New Roman" w:hAnsi="Times New Roman" w:cs="Times New Roman"/>
           <w:b/>
           <w:color w:val="002060"/>
-          <w:sz w:val="20"/>
-          <w:szCs w:val="20"/>
+          <w:sz w:val="24"/>
+          <w:szCs w:val="24"/>
         </w:rPr>
         <w:t>C. PROCESS MODEL – EXISTING BUSINESS SYSTEM:</w:t>
       </w:r>
@@ -12154,25 +12273,25 @@
         <w:keepNext w:val="0"/>
         <w:keepLines w:val="0"/>
         <w:widowControl w:val="0"/>
-        <w:spacing w:after="80" w:line="286" w:lineRule="auto"/>
+        <w:spacing w:after="80" w:line="360" w:lineRule="auto"/>
         <w:jc w:val="both"/>
         <w:rPr>
           <w:rFonts w:ascii="Times New Roman" w:eastAsia="Times New Roman" w:hAnsi="Times New Roman" w:cs="Times New Roman"/>
           <w:b/>
           <w:color w:val="38761D"/>
-          <w:sz w:val="20"/>
-          <w:szCs w:val="20"/>
-        </w:rPr>
-      </w:pPr>
-      <w:bookmarkStart w:id="10" w:name="_oubu57vz0n0t" w:colFirst="0" w:colLast="0"/>
-      <w:bookmarkEnd w:id="10"/>
+          <w:sz w:val="24"/>
+          <w:szCs w:val="24"/>
+        </w:rPr>
+      </w:pPr>
+      <w:bookmarkStart w:id="11" w:name="_oubu57vz0n0t" w:colFirst="0" w:colLast="0"/>
+      <w:bookmarkEnd w:id="11"/>
       <w:r>
         <w:rPr>
           <w:rFonts w:ascii="Times New Roman" w:eastAsia="Times New Roman" w:hAnsi="Times New Roman" w:cs="Times New Roman"/>
           <w:b/>
           <w:color w:val="38761D"/>
-          <w:sz w:val="20"/>
-          <w:szCs w:val="20"/>
+          <w:sz w:val="24"/>
+          <w:szCs w:val="24"/>
         </w:rPr>
         <w:t>D. PROBLEM ANALYSIS – EXISTING BUSINESS SYSTEM:</w:t>
       </w:r>
@@ -12358,25 +12477,14 @@
                 <w:szCs w:val="20"/>
               </w:rPr>
             </w:pPr>
-            <w:proofErr w:type="gramStart"/>
-            <w:r>
-              <w:rPr>
-                <w:rFonts w:ascii="Times New Roman" w:eastAsia="Times New Roman" w:hAnsi="Times New Roman" w:cs="Times New Roman"/>
-                <w:b/>
-                <w:sz w:val="20"/>
-                <w:szCs w:val="20"/>
-              </w:rPr>
-              <w:t>Concerns(</w:t>
-            </w:r>
-            <w:proofErr w:type="gramEnd"/>
-            <w:r>
-              <w:rPr>
-                <w:rFonts w:ascii="Times New Roman" w:eastAsia="Times New Roman" w:hAnsi="Times New Roman" w:cs="Times New Roman"/>
-                <w:b/>
-                <w:sz w:val="20"/>
-                <w:szCs w:val="20"/>
-              </w:rPr>
-              <w:t>Problems)</w:t>
+            <w:r>
+              <w:rPr>
+                <w:rFonts w:ascii="Times New Roman" w:eastAsia="Times New Roman" w:hAnsi="Times New Roman" w:cs="Times New Roman"/>
+                <w:b/>
+                <w:sz w:val="20"/>
+                <w:szCs w:val="20"/>
+              </w:rPr>
+              <w:t>Concerns(Problems)</w:t>
             </w:r>
           </w:p>
         </w:tc>
@@ -13433,29 +13541,42 @@
     </w:p>
     <w:p>
       <w:pPr>
+        <w:widowControl w:val="0"/>
+        <w:spacing w:before="240" w:after="240" w:line="285" w:lineRule="auto"/>
+        <w:jc w:val="both"/>
+        <w:rPr>
+          <w:rFonts w:ascii="Times New Roman" w:eastAsia="Times New Roman" w:hAnsi="Times New Roman" w:cs="Times New Roman"/>
+          <w:b/>
+          <w:sz w:val="20"/>
+          <w:szCs w:val="20"/>
+        </w:rPr>
+      </w:pPr>
+    </w:p>
+    <w:p>
+      <w:pPr>
         <w:pStyle w:val="Heading2"/>
         <w:keepNext w:val="0"/>
         <w:keepLines w:val="0"/>
         <w:widowControl w:val="0"/>
-        <w:spacing w:after="80" w:line="286" w:lineRule="auto"/>
+        <w:spacing w:after="80" w:line="360" w:lineRule="auto"/>
         <w:jc w:val="both"/>
         <w:rPr>
           <w:rFonts w:ascii="Times New Roman" w:eastAsia="Times New Roman" w:hAnsi="Times New Roman" w:cs="Times New Roman"/>
           <w:b/>
           <w:color w:val="38761D"/>
-          <w:sz w:val="20"/>
-          <w:szCs w:val="20"/>
-        </w:rPr>
-      </w:pPr>
-      <w:bookmarkStart w:id="11" w:name="_cqq86jniyul0" w:colFirst="0" w:colLast="0"/>
-      <w:bookmarkEnd w:id="11"/>
+          <w:sz w:val="24"/>
+          <w:szCs w:val="24"/>
+        </w:rPr>
+      </w:pPr>
+      <w:bookmarkStart w:id="12" w:name="_cqq86jniyul0" w:colFirst="0" w:colLast="0"/>
+      <w:bookmarkEnd w:id="12"/>
       <w:r>
         <w:rPr>
           <w:rFonts w:ascii="Times New Roman" w:eastAsia="Times New Roman" w:hAnsi="Times New Roman" w:cs="Times New Roman"/>
           <w:b/>
           <w:color w:val="38761D"/>
-          <w:sz w:val="20"/>
-          <w:szCs w:val="20"/>
+          <w:sz w:val="24"/>
+          <w:szCs w:val="24"/>
         </w:rPr>
         <w:t>E. RICH PICTURE - PROPOSED SYSTEM:</w:t>
       </w:r>
@@ -13585,6 +13706,7 @@
           <w:color w:val="38761D"/>
           <w:sz w:val="20"/>
           <w:szCs w:val="20"/>
+          <w:lang w:val="en-US"/>
         </w:rPr>
         <w:lastRenderedPageBreak/>
         <w:drawing>
@@ -13603,7 +13725,7 @@
                     <pic:cNvPicPr/>
                   </pic:nvPicPr>
                   <pic:blipFill>
-                    <a:blip r:embed="rId8">
+                    <a:blip r:embed="rId9">
                       <a:extLst>
                         <a:ext uri="{28A0092B-C50C-407E-A947-70E740481C1C}">
                           <a14:useLocalDpi xmlns:a14="http://schemas.microsoft.com/office/drawing/2010/main" val="0"/>
@@ -13702,18 +13824,18 @@
     <w:p>
       <w:pPr>
         <w:widowControl w:val="0"/>
-        <w:spacing w:before="300" w:after="300" w:line="286" w:lineRule="auto"/>
-        <w:rPr>
-          <w:b/>
-          <w:sz w:val="20"/>
-          <w:szCs w:val="20"/>
-        </w:rPr>
-      </w:pPr>
-      <w:r>
-        <w:rPr>
-          <w:b/>
-          <w:sz w:val="20"/>
-          <w:szCs w:val="20"/>
+        <w:spacing w:before="300" w:after="300" w:line="360" w:lineRule="auto"/>
+        <w:rPr>
+          <w:b/>
+          <w:sz w:val="24"/>
+          <w:szCs w:val="24"/>
+        </w:rPr>
+      </w:pPr>
+      <w:r>
+        <w:rPr>
+          <w:b/>
+          <w:sz w:val="24"/>
+          <w:szCs w:val="24"/>
         </w:rPr>
         <w:lastRenderedPageBreak/>
         <w:t>F. SIX ELEMENTS ANALYSIS - PROPOSED SYSTEM:</w:t>
@@ -13773,51 +13895,40 @@
         <w:keepNext w:val="0"/>
         <w:keepLines w:val="0"/>
         <w:widowControl w:val="0"/>
-        <w:spacing w:after="80" w:line="286" w:lineRule="auto"/>
+        <w:tabs>
+          <w:tab w:val="left" w:pos="5475"/>
+        </w:tabs>
+        <w:spacing w:after="80" w:line="360" w:lineRule="auto"/>
         <w:jc w:val="both"/>
         <w:rPr>
           <w:rFonts w:ascii="Times New Roman" w:eastAsia="Times New Roman" w:hAnsi="Times New Roman" w:cs="Times New Roman"/>
           <w:b/>
           <w:color w:val="1F497D"/>
-          <w:sz w:val="20"/>
-          <w:szCs w:val="20"/>
-        </w:rPr>
-      </w:pPr>
-      <w:bookmarkStart w:id="12" w:name="_x7e3ugmv8yqo" w:colFirst="0" w:colLast="0"/>
-      <w:bookmarkEnd w:id="12"/>
+          <w:sz w:val="24"/>
+          <w:szCs w:val="24"/>
+        </w:rPr>
+      </w:pPr>
+      <w:bookmarkStart w:id="13" w:name="_x7e3ugmv8yqo" w:colFirst="0" w:colLast="0"/>
+      <w:bookmarkEnd w:id="13"/>
       <w:r>
         <w:rPr>
           <w:rFonts w:ascii="Times New Roman" w:eastAsia="Times New Roman" w:hAnsi="Times New Roman" w:cs="Times New Roman"/>
           <w:b/>
           <w:color w:val="1F497D"/>
-          <w:sz w:val="20"/>
-          <w:szCs w:val="20"/>
+          <w:sz w:val="24"/>
+          <w:szCs w:val="24"/>
         </w:rPr>
         <w:t>G. PROCESS MODEL - PROPOSED SYSTEM:</w:t>
       </w:r>
-    </w:p>
-    <w:p>
-      <w:pPr>
-        <w:widowControl w:val="0"/>
-        <w:spacing w:before="300" w:after="300" w:line="286" w:lineRule="auto"/>
-        <w:jc w:val="both"/>
+      <w:r>
         <w:rPr>
           <w:rFonts w:ascii="Times New Roman" w:eastAsia="Times New Roman" w:hAnsi="Times New Roman" w:cs="Times New Roman"/>
           <w:b/>
           <w:color w:val="1F497D"/>
-          <w:sz w:val="20"/>
-          <w:szCs w:val="20"/>
-        </w:rPr>
-      </w:pPr>
-      <w:r>
-        <w:rPr>
-          <w:rFonts w:ascii="Times New Roman" w:eastAsia="Times New Roman" w:hAnsi="Times New Roman" w:cs="Times New Roman"/>
-          <w:b/>
-          <w:color w:val="1F497D"/>
-          <w:sz w:val="20"/>
-          <w:szCs w:val="20"/>
-        </w:rPr>
-        <w:t xml:space="preserve"> </w:t>
+          <w:sz w:val="24"/>
+          <w:szCs w:val="24"/>
+        </w:rPr>
+        <w:tab/>
       </w:r>
     </w:p>
     <w:p>
@@ -14437,8 +14548,8 @@
         <w:rPr>
           <w:rFonts w:ascii="Oxygen" w:eastAsia="Oxygen" w:hAnsi="Oxygen" w:cs="Oxygen"/>
           <w:b/>
-          <w:sz w:val="20"/>
-          <w:szCs w:val="20"/>
+          <w:sz w:val="24"/>
+          <w:szCs w:val="24"/>
           <w:u w:val="single"/>
         </w:rPr>
       </w:pPr>
@@ -14446,8 +14557,8 @@
         <w:rPr>
           <w:rFonts w:ascii="Arial Unicode MS" w:eastAsia="Arial Unicode MS" w:hAnsi="Arial Unicode MS" w:cs="Arial Unicode MS"/>
           <w:b/>
-          <w:sz w:val="20"/>
-          <w:szCs w:val="20"/>
+          <w:sz w:val="24"/>
+          <w:szCs w:val="24"/>
           <w:u w:val="single"/>
         </w:rPr>
         <w:lastRenderedPageBreak/>
@@ -14662,34 +14773,7 @@
           <w:sz w:val="20"/>
           <w:szCs w:val="20"/>
         </w:rPr>
-        <w:t xml:space="preserve"> </w:t>
-      </w:r>
-      <w:r>
-        <w:rPr>
-          <w:rFonts w:ascii="Oxygen" w:eastAsia="Oxygen" w:hAnsi="Oxygen" w:cs="Oxygen"/>
-          <w:b/>
-          <w:sz w:val="20"/>
-          <w:szCs w:val="20"/>
-        </w:rPr>
-        <w:t xml:space="preserve">IEB send PLOs requirement to the higher authority, Higher Authority forwards to SPMV2 admin and </w:t>
-      </w:r>
-      <w:r>
-        <w:rPr>
-          <w:rFonts w:ascii="Oxygen" w:eastAsia="Oxygen" w:hAnsi="Oxygen" w:cs="Oxygen"/>
-          <w:b/>
-          <w:sz w:val="20"/>
-          <w:szCs w:val="20"/>
-        </w:rPr>
-        <w:t>team who</w:t>
-      </w:r>
-      <w:r>
-        <w:rPr>
-          <w:rFonts w:ascii="Oxygen" w:eastAsia="Oxygen" w:hAnsi="Oxygen" w:cs="Oxygen"/>
-          <w:b/>
-          <w:sz w:val="20"/>
-          <w:szCs w:val="20"/>
-        </w:rPr>
-        <w:t xml:space="preserve"> then updates the SPMV2 system database. The faculties can update the COs based on the given PLOs. The students can view their achieved PLOs for a particular course they've taken and see the required PLOs for the program in the system UGC &amp; IEB have no authorization in monitoring the students’ performance so they have to request it through admin in order to view it.</w:t>
+        <w:t xml:space="preserve"> IEB send PLOs requirement to the higher authority, Higher Authority forwards to SPMV2 admin and team who then updates the SPMV2 system database. The faculties can update the COs based on the given PLOs. The students can view their achieved PLOs for a particular course they've taken and see the required PLOs for the program in the system UGC &amp; IEB have no authorization in monitoring the students’ performance so they have to request it through admin in order to view it.</w:t>
       </w:r>
     </w:p>
     <w:p>
@@ -14792,25 +14876,7 @@
           <w:sz w:val="20"/>
           <w:szCs w:val="20"/>
         </w:rPr>
-        <w:t>School-wise, department-wise and program-wise student performance trends</w:t>
-      </w:r>
-      <w:r>
-        <w:rPr>
-          <w:rFonts w:ascii="Oxygen" w:eastAsia="Oxygen" w:hAnsi="Oxygen" w:cs="Oxygen"/>
-          <w:bCs/>
-          <w:sz w:val="20"/>
-          <w:szCs w:val="20"/>
-        </w:rPr>
-        <w:t xml:space="preserve"> </w:t>
-      </w:r>
-      <w:r>
-        <w:rPr>
-          <w:rFonts w:ascii="Oxygen" w:eastAsia="Oxygen" w:hAnsi="Oxygen" w:cs="Oxygen"/>
-          <w:bCs/>
-          <w:sz w:val="20"/>
-          <w:szCs w:val="20"/>
-        </w:rPr>
-        <w:t>based on CGPA with respect to a given period of time/semesters.</w:t>
+        <w:t>School-wise, department-wise and program-wise student performance trends based on CGPA with respect to a given period of time/semesters.</w:t>
       </w:r>
     </w:p>
     <w:p>
@@ -14837,25 +14903,7 @@
           <w:sz w:val="20"/>
           <w:szCs w:val="20"/>
         </w:rPr>
-        <w:t>School-wise, department-wise and program-wise student performance trends</w:t>
-      </w:r>
-      <w:r>
-        <w:rPr>
-          <w:rFonts w:ascii="Oxygen" w:eastAsia="Oxygen" w:hAnsi="Oxygen" w:cs="Oxygen"/>
-          <w:bCs/>
-          <w:sz w:val="20"/>
-          <w:szCs w:val="20"/>
-        </w:rPr>
-        <w:t xml:space="preserve"> </w:t>
-      </w:r>
-      <w:r>
-        <w:rPr>
-          <w:rFonts w:ascii="Oxygen" w:eastAsia="Oxygen" w:hAnsi="Oxygen" w:cs="Oxygen"/>
-          <w:bCs/>
-          <w:sz w:val="20"/>
-          <w:szCs w:val="20"/>
-        </w:rPr>
-        <w:t>based on CGPA with respect to a given period of time/semesters.</w:t>
+        <w:t>School-wise, department-wise and program-wise student performance trends based on CGPA with respect to a given period of time/semesters.</w:t>
       </w:r>
     </w:p>
     <w:p>
@@ -14882,25 +14930,7 @@
           <w:sz w:val="20"/>
           <w:szCs w:val="20"/>
         </w:rPr>
-        <w:t>Course-wise (for a selection of courses) student performance trend based on GPA</w:t>
-      </w:r>
-      <w:r>
-        <w:rPr>
-          <w:rFonts w:ascii="Oxygen" w:eastAsia="Oxygen" w:hAnsi="Oxygen" w:cs="Oxygen"/>
-          <w:bCs/>
-          <w:sz w:val="20"/>
-          <w:szCs w:val="20"/>
-        </w:rPr>
-        <w:t xml:space="preserve"> </w:t>
-      </w:r>
-      <w:r>
-        <w:rPr>
-          <w:rFonts w:ascii="Oxygen" w:eastAsia="Oxygen" w:hAnsi="Oxygen" w:cs="Oxygen"/>
-          <w:bCs/>
-          <w:sz w:val="20"/>
-          <w:szCs w:val="20"/>
-        </w:rPr>
-        <w:t>with respect to a given period of time/semesters.</w:t>
+        <w:t>Course-wise (for a selection of courses) student performance trend based on GPA with respect to a given period of time/semesters.</w:t>
       </w:r>
     </w:p>
     <w:p>
@@ -14927,43 +14957,7 @@
           <w:sz w:val="20"/>
           <w:szCs w:val="20"/>
         </w:rPr>
-        <w:t>Instructor-wise (for a selection of instructors) student performance trend based</w:t>
-      </w:r>
-      <w:r>
-        <w:rPr>
-          <w:rFonts w:ascii="Oxygen" w:eastAsia="Oxygen" w:hAnsi="Oxygen" w:cs="Oxygen"/>
-          <w:bCs/>
-          <w:sz w:val="20"/>
-          <w:szCs w:val="20"/>
-        </w:rPr>
-        <w:t xml:space="preserve"> </w:t>
-      </w:r>
-      <w:r>
-        <w:rPr>
-          <w:rFonts w:ascii="Oxygen" w:eastAsia="Oxygen" w:hAnsi="Oxygen" w:cs="Oxygen"/>
-          <w:bCs/>
-          <w:sz w:val="20"/>
-          <w:szCs w:val="20"/>
-        </w:rPr>
-        <w:t>on the GPA of the students in the courses taught by each of the instructors so far</w:t>
-      </w:r>
-      <w:r>
-        <w:rPr>
-          <w:rFonts w:ascii="Oxygen" w:eastAsia="Oxygen" w:hAnsi="Oxygen" w:cs="Oxygen"/>
-          <w:bCs/>
-          <w:sz w:val="20"/>
-          <w:szCs w:val="20"/>
-        </w:rPr>
-        <w:t xml:space="preserve"> </w:t>
-      </w:r>
-      <w:r>
-        <w:rPr>
-          <w:rFonts w:ascii="Oxygen" w:eastAsia="Oxygen" w:hAnsi="Oxygen" w:cs="Oxygen"/>
-          <w:bCs/>
-          <w:sz w:val="20"/>
-          <w:szCs w:val="20"/>
-        </w:rPr>
-        <w:t>with respect to a given period of time/semesters.</w:t>
+        <w:t>Instructor-wise (for a selection of instructors) student performance trend based on the GPA of the students in the courses taught by each of the instructors so far with respect to a given period of time/semesters.</w:t>
       </w:r>
     </w:p>
     <w:p>
@@ -14990,43 +14984,7 @@
           <w:sz w:val="20"/>
           <w:szCs w:val="20"/>
         </w:rPr>
-        <w:t>VC-wise,</w:t>
-      </w:r>
-      <w:r>
-        <w:rPr>
-          <w:rFonts w:ascii="Oxygen" w:eastAsia="Oxygen" w:hAnsi="Oxygen" w:cs="Oxygen"/>
-          <w:bCs/>
-          <w:sz w:val="20"/>
-          <w:szCs w:val="20"/>
-        </w:rPr>
-        <w:t xml:space="preserve"> D</w:t>
-      </w:r>
-      <w:r>
-        <w:rPr>
-          <w:rFonts w:ascii="Oxygen" w:eastAsia="Oxygen" w:hAnsi="Oxygen" w:cs="Oxygen"/>
-          <w:bCs/>
-          <w:sz w:val="20"/>
-          <w:szCs w:val="20"/>
-        </w:rPr>
-        <w:t>ean-wise, or head-wise student performance trend based on the GPA of</w:t>
-      </w:r>
-      <w:r>
-        <w:rPr>
-          <w:rFonts w:ascii="Oxygen" w:eastAsia="Oxygen" w:hAnsi="Oxygen" w:cs="Oxygen"/>
-          <w:bCs/>
-          <w:sz w:val="20"/>
-          <w:szCs w:val="20"/>
-        </w:rPr>
-        <w:t xml:space="preserve"> </w:t>
-      </w:r>
-      <w:r>
-        <w:rPr>
-          <w:rFonts w:ascii="Oxygen" w:eastAsia="Oxygen" w:hAnsi="Oxygen" w:cs="Oxygen"/>
-          <w:bCs/>
-          <w:sz w:val="20"/>
-          <w:szCs w:val="20"/>
-        </w:rPr>
-        <w:t>the students under the school/program corresponding to the leadership team.</w:t>
+        <w:t>VC-wise, Dean-wise, or head-wise student performance trend based on the GPA of the students under the school/program corresponding to the leadership team.</w:t>
       </w:r>
     </w:p>
     <w:p>
@@ -15053,25 +15011,7 @@
           <w:sz w:val="20"/>
           <w:szCs w:val="20"/>
         </w:rPr>
-        <w:t>Instructor-wise student performance trend for a chosen course with respect to a</w:t>
-      </w:r>
-      <w:r>
-        <w:rPr>
-          <w:rFonts w:ascii="Oxygen" w:eastAsia="Oxygen" w:hAnsi="Oxygen" w:cs="Oxygen"/>
-          <w:bCs/>
-          <w:sz w:val="20"/>
-          <w:szCs w:val="20"/>
-        </w:rPr>
-        <w:t xml:space="preserve"> </w:t>
-      </w:r>
-      <w:r>
-        <w:rPr>
-          <w:rFonts w:ascii="Oxygen" w:eastAsia="Oxygen" w:hAnsi="Oxygen" w:cs="Oxygen"/>
-          <w:bCs/>
-          <w:sz w:val="20"/>
-          <w:szCs w:val="20"/>
-        </w:rPr>
-        <w:t>given period of time/semesters.</w:t>
+        <w:t>Instructor-wise student performance trend for a chosen course with respect to a given period of time/semesters.</w:t>
       </w:r>
     </w:p>
     <w:p>
@@ -15098,115 +15038,7 @@
           <w:sz w:val="20"/>
           <w:szCs w:val="20"/>
         </w:rPr>
-        <w:t>PLO total percentage score for each PLO calculated from the scores achieved in</w:t>
-      </w:r>
-      <w:r>
-        <w:rPr>
-          <w:rFonts w:ascii="Oxygen" w:eastAsia="Oxygen" w:hAnsi="Oxygen" w:cs="Oxygen"/>
-          <w:bCs/>
-          <w:sz w:val="20"/>
-          <w:szCs w:val="20"/>
-        </w:rPr>
-        <w:t xml:space="preserve"> </w:t>
-      </w:r>
-      <w:r>
-        <w:rPr>
-          <w:rFonts w:ascii="Oxygen" w:eastAsia="Oxygen" w:hAnsi="Oxygen" w:cs="Oxygen"/>
-          <w:bCs/>
-          <w:sz w:val="20"/>
-          <w:szCs w:val="20"/>
-        </w:rPr>
-        <w:t>each CO associated with the corresponding PLO among all the courses the</w:t>
-      </w:r>
-      <w:r>
-        <w:rPr>
-          <w:rFonts w:ascii="Oxygen" w:eastAsia="Oxygen" w:hAnsi="Oxygen" w:cs="Oxygen"/>
-          <w:bCs/>
-          <w:sz w:val="20"/>
-          <w:szCs w:val="20"/>
-        </w:rPr>
-        <w:t xml:space="preserve"> </w:t>
-      </w:r>
-      <w:r>
-        <w:rPr>
-          <w:rFonts w:ascii="Oxygen" w:eastAsia="Oxygen" w:hAnsi="Oxygen" w:cs="Oxygen"/>
-          <w:bCs/>
-          <w:sz w:val="20"/>
-          <w:szCs w:val="20"/>
-        </w:rPr>
-        <w:t>student has done so far, along with the departmental average performance for</w:t>
-      </w:r>
-      <w:r>
-        <w:rPr>
-          <w:rFonts w:ascii="Oxygen" w:eastAsia="Oxygen" w:hAnsi="Oxygen" w:cs="Oxygen"/>
-          <w:bCs/>
-          <w:sz w:val="20"/>
-          <w:szCs w:val="20"/>
-        </w:rPr>
-        <w:t xml:space="preserve"> </w:t>
-      </w:r>
-      <w:r>
-        <w:rPr>
-          <w:rFonts w:ascii="Oxygen" w:eastAsia="Oxygen" w:hAnsi="Oxygen" w:cs="Oxygen"/>
-          <w:bCs/>
-          <w:sz w:val="20"/>
-          <w:szCs w:val="20"/>
-        </w:rPr>
-        <w:t>comparison. Also, for each PLO, what percentage of it was achieved from each of</w:t>
-      </w:r>
-      <w:r>
-        <w:rPr>
-          <w:rFonts w:ascii="Oxygen" w:eastAsia="Oxygen" w:hAnsi="Oxygen" w:cs="Oxygen"/>
-          <w:bCs/>
-          <w:sz w:val="20"/>
-          <w:szCs w:val="20"/>
-        </w:rPr>
-        <w:t xml:space="preserve"> </w:t>
-      </w:r>
-      <w:r>
-        <w:rPr>
-          <w:rFonts w:ascii="Oxygen" w:eastAsia="Oxygen" w:hAnsi="Oxygen" w:cs="Oxygen"/>
-          <w:bCs/>
-          <w:sz w:val="20"/>
-          <w:szCs w:val="20"/>
-        </w:rPr>
-        <w:t>the courses associated with the corresponding PLO, and what percentage was</w:t>
-      </w:r>
-      <w:r>
-        <w:rPr>
-          <w:rFonts w:ascii="Oxygen" w:eastAsia="Oxygen" w:hAnsi="Oxygen" w:cs="Oxygen"/>
-          <w:bCs/>
-          <w:sz w:val="20"/>
-          <w:szCs w:val="20"/>
-        </w:rPr>
-        <w:t xml:space="preserve"> </w:t>
-      </w:r>
-      <w:r>
-        <w:rPr>
-          <w:rFonts w:ascii="Oxygen" w:eastAsia="Oxygen" w:hAnsi="Oxygen" w:cs="Oxygen"/>
-          <w:bCs/>
-          <w:sz w:val="20"/>
-          <w:szCs w:val="20"/>
-        </w:rPr>
-        <w:t>achieved via each of all the COs associated with the corresponding PLO. All of this</w:t>
-      </w:r>
-      <w:r>
-        <w:rPr>
-          <w:rFonts w:ascii="Oxygen" w:eastAsia="Oxygen" w:hAnsi="Oxygen" w:cs="Oxygen"/>
-          <w:bCs/>
-          <w:sz w:val="20"/>
-          <w:szCs w:val="20"/>
-        </w:rPr>
-        <w:t xml:space="preserve"> </w:t>
-      </w:r>
-      <w:r>
-        <w:rPr>
-          <w:rFonts w:ascii="Oxygen" w:eastAsia="Oxygen" w:hAnsi="Oxygen" w:cs="Oxygen"/>
-          <w:bCs/>
-          <w:sz w:val="20"/>
-          <w:szCs w:val="20"/>
-        </w:rPr>
-        <w:t>for a chosen school, program, or department.</w:t>
+        <w:t>PLO total percentage score for each PLO calculated from the scores achieved in each CO associated with the corresponding PLO among all the courses the student has done so far, along with the departmental average performance for comparison. Also, for each PLO, what percentage of it was achieved from each of the courses associated with the corresponding PLO, and what percentage was achieved via each of all the COs associated with the corresponding PLO. All of this for a chosen school, program, or department.</w:t>
       </w:r>
     </w:p>
     <w:p>
@@ -15287,26 +15119,36 @@
           <w:sz w:val="20"/>
           <w:szCs w:val="20"/>
         </w:rPr>
-        <w:t>Comparison of a course’s, student’s, department’s, program’s, or school’s</w:t>
-      </w:r>
-      <w:r>
+        <w:t>Comparison of a course’s, student’s, department’s, program’s, or school’s expected PLO-achievement versus actual with respect to a given period of time/semesters.</w:t>
+      </w:r>
+    </w:p>
+    <w:p>
+      <w:pPr>
+        <w:pStyle w:val="ListParagraph"/>
+        <w:widowControl w:val="0"/>
+        <w:spacing w:before="240" w:after="240" w:line="286" w:lineRule="auto"/>
+        <w:jc w:val="both"/>
         <w:rPr>
           <w:rFonts w:ascii="Oxygen" w:eastAsia="Oxygen" w:hAnsi="Oxygen" w:cs="Oxygen"/>
           <w:bCs/>
           <w:sz w:val="20"/>
           <w:szCs w:val="20"/>
         </w:rPr>
-        <w:t xml:space="preserve"> </w:t>
-      </w:r>
-      <w:r>
+      </w:pPr>
+    </w:p>
+    <w:p>
+      <w:pPr>
+        <w:pStyle w:val="ListParagraph"/>
+        <w:widowControl w:val="0"/>
+        <w:spacing w:before="240" w:after="240" w:line="286" w:lineRule="auto"/>
+        <w:jc w:val="both"/>
         <w:rPr>
           <w:rFonts w:ascii="Oxygen" w:eastAsia="Oxygen" w:hAnsi="Oxygen" w:cs="Oxygen"/>
           <w:bCs/>
           <w:sz w:val="20"/>
           <w:szCs w:val="20"/>
         </w:rPr>
-        <w:t>expected PLO-achievement versus actual with respect to a given period of</w:t>
-      </w:r>
+      </w:pPr>
       <w:r>
         <w:rPr>
           <w:rFonts w:ascii="Oxygen" w:eastAsia="Oxygen" w:hAnsi="Oxygen" w:cs="Oxygen"/>
@@ -15314,53 +15156,180 @@
           <w:sz w:val="20"/>
           <w:szCs w:val="20"/>
         </w:rPr>
-        <w:t xml:space="preserve"> </w:t>
-      </w:r>
-      <w:r>
+        <w:t>.</w:t>
+      </w:r>
+    </w:p>
+    <w:p>
+      <w:pPr>
+        <w:widowControl w:val="0"/>
+        <w:spacing w:before="240" w:after="240" w:line="286" w:lineRule="auto"/>
+        <w:jc w:val="both"/>
         <w:rPr>
           <w:rFonts w:ascii="Oxygen" w:eastAsia="Oxygen" w:hAnsi="Oxygen" w:cs="Oxygen"/>
           <w:bCs/>
           <w:sz w:val="20"/>
           <w:szCs w:val="20"/>
         </w:rPr>
-        <w:t>time/semesters.</w:t>
-      </w:r>
-    </w:p>
-    <w:p>
-      <w:pPr>
-        <w:pStyle w:val="ListParagraph"/>
-        <w:widowControl w:val="0"/>
-        <w:spacing w:before="240" w:after="240" w:line="286" w:lineRule="auto"/>
-        <w:jc w:val="both"/>
+      </w:pPr>
+      <w:r>
         <w:rPr>
           <w:rFonts w:ascii="Oxygen" w:eastAsia="Oxygen" w:hAnsi="Oxygen" w:cs="Oxygen"/>
           <w:bCs/>
           <w:sz w:val="20"/>
           <w:szCs w:val="20"/>
         </w:rPr>
-      </w:pPr>
-    </w:p>
-    <w:p>
-      <w:pPr>
-        <w:pStyle w:val="ListParagraph"/>
+        <w:lastRenderedPageBreak/>
+        <w:t xml:space="preserve">Finally, a details analytical Summary of CO-PLO achievement stats for a chosen course, program, department, school will be provided to the user.  </w:t>
+      </w:r>
+    </w:p>
+    <w:p>
+      <w:pPr>
+        <w:widowControl w:val="0"/>
+        <w:spacing w:before="240" w:after="240" w:line="286" w:lineRule="auto"/>
+        <w:jc w:val="both"/>
+        <w:rPr>
+          <w:rFonts w:ascii="Oxygen" w:eastAsia="Oxygen" w:hAnsi="Oxygen" w:cs="Oxygen"/>
+          <w:b/>
+        </w:rPr>
+      </w:pPr>
+    </w:p>
+    <w:p>
+      <w:pPr>
+        <w:widowControl w:val="0"/>
+        <w:spacing w:before="240" w:after="240" w:line="286" w:lineRule="auto"/>
+        <w:jc w:val="both"/>
+        <w:rPr>
+          <w:rFonts w:ascii="Oxygen" w:eastAsia="Oxygen" w:hAnsi="Oxygen" w:cs="Oxygen"/>
+          <w:b/>
+        </w:rPr>
+      </w:pPr>
+    </w:p>
+    <w:p>
+      <w:pPr>
+        <w:widowControl w:val="0"/>
+        <w:spacing w:before="240" w:after="240" w:line="286" w:lineRule="auto"/>
+        <w:jc w:val="both"/>
+        <w:rPr>
+          <w:rFonts w:ascii="Oxygen" w:eastAsia="Oxygen" w:hAnsi="Oxygen" w:cs="Oxygen"/>
+          <w:b/>
+        </w:rPr>
+      </w:pPr>
+    </w:p>
+    <w:p>
+      <w:pPr>
+        <w:widowControl w:val="0"/>
+        <w:spacing w:before="240" w:after="240" w:line="286" w:lineRule="auto"/>
+        <w:jc w:val="both"/>
+        <w:rPr>
+          <w:rFonts w:ascii="Oxygen" w:eastAsia="Oxygen" w:hAnsi="Oxygen" w:cs="Oxygen"/>
+          <w:b/>
+        </w:rPr>
+      </w:pPr>
+    </w:p>
+    <w:p>
+      <w:pPr>
+        <w:widowControl w:val="0"/>
+        <w:spacing w:before="240" w:after="240" w:line="286" w:lineRule="auto"/>
+        <w:jc w:val="both"/>
+        <w:rPr>
+          <w:rFonts w:ascii="Oxygen" w:eastAsia="Oxygen" w:hAnsi="Oxygen" w:cs="Oxygen"/>
+          <w:b/>
+        </w:rPr>
+      </w:pPr>
+    </w:p>
+    <w:p>
+      <w:pPr>
+        <w:widowControl w:val="0"/>
+        <w:spacing w:before="240" w:after="240" w:line="286" w:lineRule="auto"/>
+        <w:jc w:val="both"/>
+        <w:rPr>
+          <w:rFonts w:ascii="Oxygen" w:eastAsia="Oxygen" w:hAnsi="Oxygen" w:cs="Oxygen"/>
+          <w:b/>
+        </w:rPr>
+      </w:pPr>
+    </w:p>
+    <w:p>
+      <w:pPr>
+        <w:widowControl w:val="0"/>
+        <w:spacing w:before="240" w:after="240" w:line="286" w:lineRule="auto"/>
+        <w:jc w:val="both"/>
+        <w:rPr>
+          <w:rFonts w:ascii="Oxygen" w:eastAsia="Oxygen" w:hAnsi="Oxygen" w:cs="Oxygen"/>
+          <w:b/>
+        </w:rPr>
+      </w:pPr>
+    </w:p>
+    <w:p>
+      <w:pPr>
+        <w:widowControl w:val="0"/>
+        <w:spacing w:before="240" w:after="240" w:line="286" w:lineRule="auto"/>
+        <w:jc w:val="both"/>
+        <w:rPr>
+          <w:rFonts w:ascii="Oxygen" w:eastAsia="Oxygen" w:hAnsi="Oxygen" w:cs="Oxygen"/>
+          <w:b/>
+        </w:rPr>
+      </w:pPr>
+    </w:p>
+    <w:p>
+      <w:pPr>
+        <w:widowControl w:val="0"/>
+        <w:spacing w:before="240" w:after="240" w:line="286" w:lineRule="auto"/>
+        <w:jc w:val="both"/>
+        <w:rPr>
+          <w:rFonts w:ascii="Oxygen" w:eastAsia="Oxygen" w:hAnsi="Oxygen" w:cs="Oxygen"/>
+          <w:b/>
+        </w:rPr>
+      </w:pPr>
+    </w:p>
+    <w:p>
+      <w:pPr>
+        <w:widowControl w:val="0"/>
+        <w:spacing w:before="240" w:after="240" w:line="286" w:lineRule="auto"/>
+        <w:jc w:val="both"/>
+        <w:rPr>
+          <w:rFonts w:ascii="Oxygen" w:eastAsia="Oxygen" w:hAnsi="Oxygen" w:cs="Oxygen"/>
+          <w:b/>
+        </w:rPr>
+      </w:pPr>
+    </w:p>
+    <w:p>
+      <w:pPr>
+        <w:widowControl w:val="0"/>
+        <w:spacing w:before="240" w:after="240" w:line="286" w:lineRule="auto"/>
+        <w:jc w:val="both"/>
+        <w:rPr>
+          <w:rFonts w:ascii="Oxygen" w:eastAsia="Oxygen" w:hAnsi="Oxygen" w:cs="Oxygen"/>
+          <w:b/>
+          <w:sz w:val="24"/>
+          <w:szCs w:val="24"/>
+        </w:rPr>
+      </w:pPr>
+      <w:r>
+        <w:rPr>
+          <w:rFonts w:ascii="Oxygen" w:eastAsia="Oxygen" w:hAnsi="Oxygen" w:cs="Oxygen"/>
+          <w:b/>
+          <w:sz w:val="24"/>
+          <w:szCs w:val="24"/>
+        </w:rPr>
+        <w:t>Changes (draft):</w:t>
+      </w:r>
+    </w:p>
+    <w:p>
+      <w:pPr>
         <w:widowControl w:val="0"/>
         <w:spacing w:before="240" w:after="240" w:line="286" w:lineRule="auto"/>
         <w:jc w:val="both"/>
         <w:rPr>
           <w:rFonts w:ascii="Oxygen" w:eastAsia="Oxygen" w:hAnsi="Oxygen" w:cs="Oxygen"/>
           <w:bCs/>
-          <w:sz w:val="20"/>
-          <w:szCs w:val="20"/>
         </w:rPr>
       </w:pPr>
       <w:r>
         <w:rPr>
           <w:rFonts w:ascii="Oxygen" w:eastAsia="Oxygen" w:hAnsi="Oxygen" w:cs="Oxygen"/>
           <w:bCs/>
-          <w:sz w:val="20"/>
-          <w:szCs w:val="20"/>
-        </w:rPr>
-        <w:t>.</w:t>
+        </w:rPr>
+        <w:t>School-wise, department-wise and program-wise student enrollment comparison.</w:t>
       </w:r>
     </w:p>
     <w:p>
@@ -15371,335 +15340,202 @@
         <w:rPr>
           <w:rFonts w:ascii="Oxygen" w:eastAsia="Oxygen" w:hAnsi="Oxygen" w:cs="Oxygen"/>
           <w:bCs/>
-          <w:sz w:val="20"/>
-          <w:szCs w:val="20"/>
         </w:rPr>
       </w:pPr>
       <w:r>
         <w:rPr>
           <w:rFonts w:ascii="Oxygen" w:eastAsia="Oxygen" w:hAnsi="Oxygen" w:cs="Oxygen"/>
           <w:bCs/>
-          <w:sz w:val="20"/>
-          <w:szCs w:val="20"/>
-        </w:rPr>
-        <w:t>Finally, a details analytical Summary of CO-PLO achievement stats for a chosen course, program, department, school</w:t>
-      </w:r>
-      <w:r>
+        </w:rPr>
+        <w:t>For example, a graph showing how many students have enrolled in each</w:t>
+      </w:r>
+    </w:p>
+    <w:p>
+      <w:pPr>
+        <w:widowControl w:val="0"/>
+        <w:spacing w:before="240" w:after="240" w:line="286" w:lineRule="auto"/>
+        <w:jc w:val="both"/>
         <w:rPr>
           <w:rFonts w:ascii="Oxygen" w:eastAsia="Oxygen" w:hAnsi="Oxygen" w:cs="Oxygen"/>
           <w:bCs/>
-          <w:sz w:val="20"/>
-          <w:szCs w:val="20"/>
-        </w:rPr>
-        <w:t xml:space="preserve"> will be provided to the user.  </w:t>
-      </w:r>
-    </w:p>
-    <w:p>
-      <w:pPr>
-        <w:widowControl w:val="0"/>
-        <w:spacing w:before="240" w:after="240" w:line="286" w:lineRule="auto"/>
-        <w:jc w:val="both"/>
-        <w:rPr>
-          <w:rFonts w:ascii="Oxygen" w:eastAsia="Oxygen" w:hAnsi="Oxygen" w:cs="Oxygen"/>
-          <w:b/>
-        </w:rPr>
-      </w:pPr>
-    </w:p>
-    <w:p>
-      <w:pPr>
-        <w:widowControl w:val="0"/>
-        <w:spacing w:before="240" w:after="240" w:line="286" w:lineRule="auto"/>
-        <w:jc w:val="both"/>
-        <w:rPr>
-          <w:rFonts w:ascii="Oxygen" w:eastAsia="Oxygen" w:hAnsi="Oxygen" w:cs="Oxygen"/>
-          <w:b/>
-        </w:rPr>
-      </w:pPr>
-    </w:p>
-    <w:p>
-      <w:pPr>
-        <w:widowControl w:val="0"/>
-        <w:spacing w:before="240" w:after="240" w:line="286" w:lineRule="auto"/>
-        <w:jc w:val="both"/>
-        <w:rPr>
-          <w:rFonts w:ascii="Oxygen" w:eastAsia="Oxygen" w:hAnsi="Oxygen" w:cs="Oxygen"/>
-          <w:b/>
-        </w:rPr>
-      </w:pPr>
-    </w:p>
-    <w:p>
-      <w:pPr>
-        <w:widowControl w:val="0"/>
-        <w:spacing w:before="240" w:after="240" w:line="286" w:lineRule="auto"/>
-        <w:jc w:val="both"/>
-        <w:rPr>
-          <w:rFonts w:ascii="Oxygen" w:eastAsia="Oxygen" w:hAnsi="Oxygen" w:cs="Oxygen"/>
-          <w:b/>
-        </w:rPr>
-      </w:pPr>
-    </w:p>
-    <w:p>
-      <w:pPr>
-        <w:widowControl w:val="0"/>
-        <w:spacing w:before="240" w:after="240" w:line="286" w:lineRule="auto"/>
-        <w:jc w:val="both"/>
-        <w:rPr>
-          <w:rFonts w:ascii="Oxygen" w:eastAsia="Oxygen" w:hAnsi="Oxygen" w:cs="Oxygen"/>
-          <w:b/>
-        </w:rPr>
-      </w:pPr>
-    </w:p>
-    <w:p>
-      <w:pPr>
-        <w:widowControl w:val="0"/>
-        <w:spacing w:before="240" w:after="240" w:line="286" w:lineRule="auto"/>
-        <w:jc w:val="both"/>
-        <w:rPr>
-          <w:rFonts w:ascii="Oxygen" w:eastAsia="Oxygen" w:hAnsi="Oxygen" w:cs="Oxygen"/>
-          <w:b/>
-        </w:rPr>
-      </w:pPr>
-    </w:p>
-    <w:p>
-      <w:pPr>
-        <w:widowControl w:val="0"/>
-        <w:spacing w:before="240" w:after="240" w:line="286" w:lineRule="auto"/>
-        <w:jc w:val="both"/>
-        <w:rPr>
-          <w:rFonts w:ascii="Oxygen" w:eastAsia="Oxygen" w:hAnsi="Oxygen" w:cs="Oxygen"/>
-          <w:b/>
-        </w:rPr>
-      </w:pPr>
-    </w:p>
-    <w:p>
-      <w:pPr>
-        <w:widowControl w:val="0"/>
-        <w:spacing w:before="240" w:after="240" w:line="286" w:lineRule="auto"/>
-        <w:jc w:val="both"/>
-        <w:rPr>
-          <w:rFonts w:ascii="Oxygen" w:eastAsia="Oxygen" w:hAnsi="Oxygen" w:cs="Oxygen"/>
-          <w:b/>
-        </w:rPr>
-      </w:pPr>
-    </w:p>
-    <w:p>
-      <w:pPr>
-        <w:widowControl w:val="0"/>
-        <w:spacing w:before="240" w:after="240" w:line="286" w:lineRule="auto"/>
-        <w:jc w:val="both"/>
-        <w:rPr>
-          <w:rFonts w:ascii="Oxygen" w:eastAsia="Oxygen" w:hAnsi="Oxygen" w:cs="Oxygen"/>
-          <w:b/>
-        </w:rPr>
-      </w:pPr>
-    </w:p>
-    <w:p>
-      <w:pPr>
-        <w:widowControl w:val="0"/>
-        <w:spacing w:before="240" w:after="240" w:line="286" w:lineRule="auto"/>
-        <w:jc w:val="both"/>
-        <w:rPr>
-          <w:rFonts w:ascii="Oxygen" w:eastAsia="Oxygen" w:hAnsi="Oxygen" w:cs="Oxygen"/>
-          <w:b/>
-        </w:rPr>
-      </w:pPr>
-    </w:p>
-    <w:p>
-      <w:pPr>
-        <w:widowControl w:val="0"/>
-        <w:spacing w:before="240" w:after="240" w:line="286" w:lineRule="auto"/>
-        <w:jc w:val="both"/>
-        <w:rPr>
-          <w:rFonts w:ascii="Oxygen" w:eastAsia="Oxygen" w:hAnsi="Oxygen" w:cs="Oxygen"/>
-          <w:b/>
-        </w:rPr>
-      </w:pPr>
-      <w:r>
-        <w:rPr>
-          <w:rFonts w:ascii="Oxygen" w:eastAsia="Oxygen" w:hAnsi="Oxygen" w:cs="Oxygen"/>
-          <w:b/>
-        </w:rPr>
-        <w:t>Changes (draft):</w:t>
-      </w:r>
-    </w:p>
-    <w:p>
-      <w:pPr>
-        <w:widowControl w:val="0"/>
-        <w:spacing w:before="240" w:after="240" w:line="286" w:lineRule="auto"/>
-        <w:jc w:val="both"/>
+        </w:rPr>
+      </w:pPr>
+      <w:r>
         <w:rPr>
           <w:rFonts w:ascii="Oxygen" w:eastAsia="Oxygen" w:hAnsi="Oxygen" w:cs="Oxygen"/>
           <w:bCs/>
         </w:rPr>
-      </w:pPr>
-      <w:r>
+        <w:t>department with respect to a given period of time/semesters.</w:t>
+      </w:r>
+    </w:p>
+    <w:p>
+      <w:pPr>
+        <w:widowControl w:val="0"/>
+        <w:spacing w:before="240" w:after="240" w:line="286" w:lineRule="auto"/>
+        <w:jc w:val="both"/>
         <w:rPr>
           <w:rFonts w:ascii="Oxygen" w:eastAsia="Oxygen" w:hAnsi="Oxygen" w:cs="Oxygen"/>
           <w:bCs/>
         </w:rPr>
-        <w:t>School-wise, department-wise and program-wise student enrollment comparison.</w:t>
-      </w:r>
-    </w:p>
-    <w:p>
-      <w:pPr>
-        <w:widowControl w:val="0"/>
-        <w:spacing w:before="240" w:after="240" w:line="286" w:lineRule="auto"/>
-        <w:jc w:val="both"/>
+      </w:pPr>
+      <w:r>
         <w:rPr>
           <w:rFonts w:ascii="Oxygen" w:eastAsia="Oxygen" w:hAnsi="Oxygen" w:cs="Oxygen"/>
           <w:bCs/>
         </w:rPr>
-      </w:pPr>
-      <w:r>
+        <w:t>● School-wise, department-wise and program-wise student performance trends</w:t>
+      </w:r>
+    </w:p>
+    <w:p>
+      <w:pPr>
+        <w:widowControl w:val="0"/>
+        <w:spacing w:before="240" w:after="240" w:line="286" w:lineRule="auto"/>
+        <w:jc w:val="both"/>
         <w:rPr>
           <w:rFonts w:ascii="Oxygen" w:eastAsia="Oxygen" w:hAnsi="Oxygen" w:cs="Oxygen"/>
           <w:bCs/>
         </w:rPr>
-        <w:t>For example, a graph showing how many students have enrolled in each</w:t>
-      </w:r>
-    </w:p>
-    <w:p>
-      <w:pPr>
-        <w:widowControl w:val="0"/>
-        <w:spacing w:before="240" w:after="240" w:line="286" w:lineRule="auto"/>
-        <w:jc w:val="both"/>
+      </w:pPr>
+      <w:r>
         <w:rPr>
           <w:rFonts w:ascii="Oxygen" w:eastAsia="Oxygen" w:hAnsi="Oxygen" w:cs="Oxygen"/>
           <w:bCs/>
         </w:rPr>
-      </w:pPr>
-      <w:r>
+        <w:t>based on CGPA with respect to a given period of time/semesters.</w:t>
+      </w:r>
+    </w:p>
+    <w:p>
+      <w:pPr>
+        <w:widowControl w:val="0"/>
+        <w:spacing w:before="240" w:after="240" w:line="286" w:lineRule="auto"/>
+        <w:jc w:val="both"/>
         <w:rPr>
           <w:rFonts w:ascii="Oxygen" w:eastAsia="Oxygen" w:hAnsi="Oxygen" w:cs="Oxygen"/>
           <w:bCs/>
         </w:rPr>
-        <w:t>department with respect to a given period of time/semesters.</w:t>
-      </w:r>
-    </w:p>
-    <w:p>
-      <w:pPr>
-        <w:widowControl w:val="0"/>
-        <w:spacing w:before="240" w:after="240" w:line="286" w:lineRule="auto"/>
-        <w:jc w:val="both"/>
+      </w:pPr>
+      <w:r>
         <w:rPr>
           <w:rFonts w:ascii="Oxygen" w:eastAsia="Oxygen" w:hAnsi="Oxygen" w:cs="Oxygen"/>
           <w:bCs/>
         </w:rPr>
-      </w:pPr>
-      <w:r>
+        <w:t>● Course-wise (for a selection of courses) student performance trend based on GPA</w:t>
+      </w:r>
+    </w:p>
+    <w:p>
+      <w:pPr>
+        <w:widowControl w:val="0"/>
+        <w:spacing w:before="240" w:after="240" w:line="286" w:lineRule="auto"/>
+        <w:jc w:val="both"/>
         <w:rPr>
           <w:rFonts w:ascii="Oxygen" w:eastAsia="Oxygen" w:hAnsi="Oxygen" w:cs="Oxygen"/>
           <w:bCs/>
         </w:rPr>
-        <w:t>● School-wise, department-wise and program-wise student performance trends</w:t>
-      </w:r>
-    </w:p>
-    <w:p>
-      <w:pPr>
-        <w:widowControl w:val="0"/>
-        <w:spacing w:before="240" w:after="240" w:line="286" w:lineRule="auto"/>
-        <w:jc w:val="both"/>
+      </w:pPr>
+      <w:r>
         <w:rPr>
           <w:rFonts w:ascii="Oxygen" w:eastAsia="Oxygen" w:hAnsi="Oxygen" w:cs="Oxygen"/>
           <w:bCs/>
         </w:rPr>
-      </w:pPr>
-      <w:r>
+        <w:t>with respect to a given period of time/semesters.</w:t>
+      </w:r>
+    </w:p>
+    <w:p>
+      <w:pPr>
+        <w:widowControl w:val="0"/>
+        <w:spacing w:before="240" w:after="240" w:line="286" w:lineRule="auto"/>
+        <w:jc w:val="both"/>
         <w:rPr>
           <w:rFonts w:ascii="Oxygen" w:eastAsia="Oxygen" w:hAnsi="Oxygen" w:cs="Oxygen"/>
           <w:bCs/>
         </w:rPr>
-        <w:t>based on CGPA with respect to a given period of time/semesters.</w:t>
-      </w:r>
-    </w:p>
-    <w:p>
-      <w:pPr>
-        <w:widowControl w:val="0"/>
-        <w:spacing w:before="240" w:after="240" w:line="286" w:lineRule="auto"/>
-        <w:jc w:val="both"/>
+      </w:pPr>
+      <w:r>
         <w:rPr>
           <w:rFonts w:ascii="Oxygen" w:eastAsia="Oxygen" w:hAnsi="Oxygen" w:cs="Oxygen"/>
           <w:bCs/>
         </w:rPr>
-      </w:pPr>
-      <w:r>
+        <w:t>● Instructor-wise (for a selection of instructors) student performance trend based</w:t>
+      </w:r>
+    </w:p>
+    <w:p>
+      <w:pPr>
+        <w:widowControl w:val="0"/>
+        <w:spacing w:before="240" w:after="240" w:line="286" w:lineRule="auto"/>
+        <w:jc w:val="both"/>
         <w:rPr>
           <w:rFonts w:ascii="Oxygen" w:eastAsia="Oxygen" w:hAnsi="Oxygen" w:cs="Oxygen"/>
           <w:bCs/>
         </w:rPr>
-        <w:t>● Course-wise (for a selection of courses) student performance trend based on GPA</w:t>
-      </w:r>
-    </w:p>
-    <w:p>
-      <w:pPr>
-        <w:widowControl w:val="0"/>
-        <w:spacing w:before="240" w:after="240" w:line="286" w:lineRule="auto"/>
-        <w:jc w:val="both"/>
+      </w:pPr>
+      <w:r>
         <w:rPr>
           <w:rFonts w:ascii="Oxygen" w:eastAsia="Oxygen" w:hAnsi="Oxygen" w:cs="Oxygen"/>
           <w:bCs/>
         </w:rPr>
-      </w:pPr>
-      <w:r>
+        <w:t>on the GPA of the students in the courses taught by each of the instructors so far</w:t>
+      </w:r>
+    </w:p>
+    <w:p>
+      <w:pPr>
+        <w:widowControl w:val="0"/>
+        <w:spacing w:before="240" w:after="240" w:line="286" w:lineRule="auto"/>
+        <w:jc w:val="both"/>
         <w:rPr>
           <w:rFonts w:ascii="Oxygen" w:eastAsia="Oxygen" w:hAnsi="Oxygen" w:cs="Oxygen"/>
           <w:bCs/>
         </w:rPr>
-        <w:t>with respect to a given period of time/semesters.</w:t>
-      </w:r>
-    </w:p>
-    <w:p>
-      <w:pPr>
-        <w:widowControl w:val="0"/>
-        <w:spacing w:before="240" w:after="240" w:line="286" w:lineRule="auto"/>
-        <w:jc w:val="both"/>
+      </w:pPr>
+      <w:r>
         <w:rPr>
           <w:rFonts w:ascii="Oxygen" w:eastAsia="Oxygen" w:hAnsi="Oxygen" w:cs="Oxygen"/>
           <w:bCs/>
         </w:rPr>
-      </w:pPr>
-      <w:r>
+        <w:t>with respect to a given period of time/semesters.</w:t>
+      </w:r>
+    </w:p>
+    <w:p>
+      <w:pPr>
+        <w:widowControl w:val="0"/>
+        <w:spacing w:before="240" w:after="240" w:line="286" w:lineRule="auto"/>
+        <w:jc w:val="both"/>
         <w:rPr>
           <w:rFonts w:ascii="Oxygen" w:eastAsia="Oxygen" w:hAnsi="Oxygen" w:cs="Oxygen"/>
           <w:bCs/>
         </w:rPr>
-        <w:t>● Instructor-wise (for a selection of instructors) student performance trend based</w:t>
-      </w:r>
-    </w:p>
-    <w:p>
-      <w:pPr>
-        <w:widowControl w:val="0"/>
-        <w:spacing w:before="240" w:after="240" w:line="286" w:lineRule="auto"/>
-        <w:jc w:val="both"/>
+      </w:pPr>
+      <w:r>
         <w:rPr>
           <w:rFonts w:ascii="Oxygen" w:eastAsia="Oxygen" w:hAnsi="Oxygen" w:cs="Oxygen"/>
           <w:bCs/>
         </w:rPr>
-      </w:pPr>
+        <w:lastRenderedPageBreak/>
+        <w:t>● VC-</w:t>
+      </w:r>
+      <w:proofErr w:type="spellStart"/>
       <w:r>
         <w:rPr>
           <w:rFonts w:ascii="Oxygen" w:eastAsia="Oxygen" w:hAnsi="Oxygen" w:cs="Oxygen"/>
           <w:bCs/>
         </w:rPr>
-        <w:t>on the GPA of the students in the courses taught by each of the instructors so far</w:t>
-      </w:r>
-    </w:p>
-    <w:p>
-      <w:pPr>
-        <w:widowControl w:val="0"/>
-        <w:spacing w:before="240" w:after="240" w:line="286" w:lineRule="auto"/>
-        <w:jc w:val="both"/>
+        <w:t>wise</w:t>
+      </w:r>
+      <w:proofErr w:type="gramStart"/>
+      <w:r>
         <w:rPr>
           <w:rFonts w:ascii="Oxygen" w:eastAsia="Oxygen" w:hAnsi="Oxygen" w:cs="Oxygen"/>
           <w:bCs/>
         </w:rPr>
-      </w:pPr>
+        <w:t>,dean</w:t>
+      </w:r>
+      <w:proofErr w:type="spellEnd"/>
+      <w:proofErr w:type="gramEnd"/>
       <w:r>
         <w:rPr>
           <w:rFonts w:ascii="Oxygen" w:eastAsia="Oxygen" w:hAnsi="Oxygen" w:cs="Oxygen"/>
           <w:bCs/>
         </w:rPr>
-        <w:t>with respect to a given period of time/semesters.</w:t>
+        <w:t>-wise, or head-wise student performance trend based on the GPA of</w:t>
       </w:r>
     </w:p>
     <w:p>
@@ -15717,25 +15553,25 @@
           <w:rFonts w:ascii="Oxygen" w:eastAsia="Oxygen" w:hAnsi="Oxygen" w:cs="Oxygen"/>
           <w:bCs/>
         </w:rPr>
-        <w:t>● VC-</w:t>
-      </w:r>
-      <w:proofErr w:type="spellStart"/>
-      <w:proofErr w:type="gramStart"/>
-      <w:r>
+        <w:t>the students under the school/program corresponding to the leadership team.</w:t>
+      </w:r>
+    </w:p>
+    <w:p>
+      <w:pPr>
+        <w:widowControl w:val="0"/>
+        <w:spacing w:before="240" w:after="240" w:line="286" w:lineRule="auto"/>
+        <w:jc w:val="both"/>
         <w:rPr>
           <w:rFonts w:ascii="Oxygen" w:eastAsia="Oxygen" w:hAnsi="Oxygen" w:cs="Oxygen"/>
           <w:bCs/>
         </w:rPr>
-        <w:t>wise,dean</w:t>
-      </w:r>
-      <w:proofErr w:type="spellEnd"/>
-      <w:proofErr w:type="gramEnd"/>
+      </w:pPr>
       <w:r>
         <w:rPr>
           <w:rFonts w:ascii="Oxygen" w:eastAsia="Oxygen" w:hAnsi="Oxygen" w:cs="Oxygen"/>
           <w:bCs/>
         </w:rPr>
-        <w:t>-wise, or head-wise student performance trend based on the GPA of</w:t>
+        <w:t>● Instructor-wise student performance trend for a chosen course with respect to a</w:t>
       </w:r>
     </w:p>
     <w:p>
@@ -15753,7 +15589,7 @@
           <w:rFonts w:ascii="Oxygen" w:eastAsia="Oxygen" w:hAnsi="Oxygen" w:cs="Oxygen"/>
           <w:bCs/>
         </w:rPr>
-        <w:t>the students under the school/program corresponding to the leadership team.</w:t>
+        <w:t>given period of time/semesters.</w:t>
       </w:r>
     </w:p>
     <w:p>
@@ -15771,7 +15607,7 @@
           <w:rFonts w:ascii="Oxygen" w:eastAsia="Oxygen" w:hAnsi="Oxygen" w:cs="Oxygen"/>
           <w:bCs/>
         </w:rPr>
-        <w:t>● Instructor-wise student performance trend for a chosen course with respect to a</w:t>
+        <w:t>● PLO total percentage score for each PLO calculated from the scores achieved in</w:t>
       </w:r>
     </w:p>
     <w:p>
@@ -15789,8 +15625,7 @@
           <w:rFonts w:ascii="Oxygen" w:eastAsia="Oxygen" w:hAnsi="Oxygen" w:cs="Oxygen"/>
           <w:bCs/>
         </w:rPr>
-        <w:lastRenderedPageBreak/>
-        <w:t>given period of time/semesters.</w:t>
+        <w:t>each CO associated with the corresponding PLO among all the courses the</w:t>
       </w:r>
     </w:p>
     <w:p>
@@ -15808,7 +15643,7 @@
           <w:rFonts w:ascii="Oxygen" w:eastAsia="Oxygen" w:hAnsi="Oxygen" w:cs="Oxygen"/>
           <w:bCs/>
         </w:rPr>
-        <w:t>● PLO total percentage score for each PLO calculated from the scores achieved in</w:t>
+        <w:t>student has done so far, along with the departmental average performance for</w:t>
       </w:r>
     </w:p>
     <w:p>
@@ -15826,7 +15661,7 @@
           <w:rFonts w:ascii="Oxygen" w:eastAsia="Oxygen" w:hAnsi="Oxygen" w:cs="Oxygen"/>
           <w:bCs/>
         </w:rPr>
-        <w:t>each CO associated with the corresponding PLO among all the courses the</w:t>
+        <w:t>comparison. Also, for each PLO, what percentage of it was achieved from each of</w:t>
       </w:r>
     </w:p>
     <w:p>
@@ -15844,7 +15679,7 @@
           <w:rFonts w:ascii="Oxygen" w:eastAsia="Oxygen" w:hAnsi="Oxygen" w:cs="Oxygen"/>
           <w:bCs/>
         </w:rPr>
-        <w:t>student has done so far, along with the departmental average performance for</w:t>
+        <w:t>the courses associated with the corresponding PLO, and what percentage was</w:t>
       </w:r>
     </w:p>
     <w:p>
@@ -15857,42 +15692,42 @@
           <w:bCs/>
         </w:rPr>
       </w:pPr>
-      <w:r>
+    </w:p>
+    <w:p>
+      <w:pPr>
+        <w:widowControl w:val="0"/>
+        <w:spacing w:before="240" w:after="240" w:line="286" w:lineRule="auto"/>
+        <w:jc w:val="both"/>
         <w:rPr>
           <w:rFonts w:ascii="Oxygen" w:eastAsia="Oxygen" w:hAnsi="Oxygen" w:cs="Oxygen"/>
           <w:bCs/>
         </w:rPr>
-        <w:t>comparison. Also, for each PLO, what percentage of it was achieved from each of</w:t>
-      </w:r>
-    </w:p>
-    <w:p>
-      <w:pPr>
-        <w:widowControl w:val="0"/>
-        <w:spacing w:before="240" w:after="240" w:line="286" w:lineRule="auto"/>
-        <w:jc w:val="both"/>
+      </w:pPr>
+      <w:r>
         <w:rPr>
           <w:rFonts w:ascii="Oxygen" w:eastAsia="Oxygen" w:hAnsi="Oxygen" w:cs="Oxygen"/>
           <w:bCs/>
         </w:rPr>
-      </w:pPr>
-      <w:r>
+        <w:t>achieved via each of all the COs associated with the corresponding PLO. All of this</w:t>
+      </w:r>
+    </w:p>
+    <w:p>
+      <w:pPr>
+        <w:widowControl w:val="0"/>
+        <w:spacing w:before="240" w:after="240" w:line="286" w:lineRule="auto"/>
+        <w:jc w:val="both"/>
         <w:rPr>
           <w:rFonts w:ascii="Oxygen" w:eastAsia="Oxygen" w:hAnsi="Oxygen" w:cs="Oxygen"/>
           <w:bCs/>
         </w:rPr>
-        <w:t>the courses associated with the corresponding PLO, and what percentage was</w:t>
-      </w:r>
-    </w:p>
-    <w:p>
-      <w:pPr>
-        <w:widowControl w:val="0"/>
-        <w:spacing w:before="240" w:after="240" w:line="286" w:lineRule="auto"/>
-        <w:jc w:val="both"/>
+      </w:pPr>
+      <w:r>
         <w:rPr>
           <w:rFonts w:ascii="Oxygen" w:eastAsia="Oxygen" w:hAnsi="Oxygen" w:cs="Oxygen"/>
           <w:bCs/>
         </w:rPr>
-      </w:pPr>
+        <w:t>for a chosen school, program, or department.</w:t>
+      </w:r>
     </w:p>
     <w:p>
       <w:pPr>
@@ -15909,7 +15744,7 @@
           <w:rFonts w:ascii="Oxygen" w:eastAsia="Oxygen" w:hAnsi="Oxygen" w:cs="Oxygen"/>
           <w:bCs/>
         </w:rPr>
-        <w:t>achieved via each of all the COs associated with the corresponding PLO. All of this</w:t>
+        <w:t>● PLO achievement of a student for each of the courses taken so far.</w:t>
       </w:r>
     </w:p>
     <w:p>
@@ -15927,7 +15762,7 @@
           <w:rFonts w:ascii="Oxygen" w:eastAsia="Oxygen" w:hAnsi="Oxygen" w:cs="Oxygen"/>
           <w:bCs/>
         </w:rPr>
-        <w:t>for a chosen school, program, or department.</w:t>
+        <w:t>● Comparison of PLO-achieved percentage versus PLO-attempted percentage</w:t>
       </w:r>
     </w:p>
     <w:p>
@@ -15945,7 +15780,7 @@
           <w:rFonts w:ascii="Oxygen" w:eastAsia="Oxygen" w:hAnsi="Oxygen" w:cs="Oxygen"/>
           <w:bCs/>
         </w:rPr>
-        <w:t>● PLO achievement of a student for each of the courses taken so far.</w:t>
+        <w:t>● Comparison of a course’s, student’s, department’s, program’s, or school’s</w:t>
       </w:r>
     </w:p>
     <w:p>
@@ -15963,7 +15798,7 @@
           <w:rFonts w:ascii="Oxygen" w:eastAsia="Oxygen" w:hAnsi="Oxygen" w:cs="Oxygen"/>
           <w:bCs/>
         </w:rPr>
-        <w:t>● Comparison of PLO-achieved percentage versus PLO-attempted percentage</w:t>
+        <w:t>expected PLO-achievement versus actual with respect to a given period of</w:t>
       </w:r>
     </w:p>
     <w:p>
@@ -15981,7 +15816,7 @@
           <w:rFonts w:ascii="Oxygen" w:eastAsia="Oxygen" w:hAnsi="Oxygen" w:cs="Oxygen"/>
           <w:bCs/>
         </w:rPr>
-        <w:t>● Comparison of a course’s, student’s, department’s, program’s, or school’s</w:t>
+        <w:t>time/semesters.</w:t>
       </w:r>
     </w:p>
     <w:p>
@@ -15999,7 +15834,7 @@
           <w:rFonts w:ascii="Oxygen" w:eastAsia="Oxygen" w:hAnsi="Oxygen" w:cs="Oxygen"/>
           <w:bCs/>
         </w:rPr>
-        <w:t>expected PLO-achievement versus actual with respect to a given period of</w:t>
+        <w:t>● Summary of CO-PLO achievement stats for a chosen course, program,</w:t>
       </w:r>
     </w:p>
     <w:p>
@@ -16017,48 +15852,12 @@
           <w:rFonts w:ascii="Oxygen" w:eastAsia="Oxygen" w:hAnsi="Oxygen" w:cs="Oxygen"/>
           <w:bCs/>
         </w:rPr>
-        <w:t>time/semesters.</w:t>
-      </w:r>
-    </w:p>
-    <w:p>
-      <w:pPr>
-        <w:widowControl w:val="0"/>
-        <w:spacing w:before="240" w:after="240" w:line="286" w:lineRule="auto"/>
-        <w:jc w:val="both"/>
-        <w:rPr>
-          <w:rFonts w:ascii="Oxygen" w:eastAsia="Oxygen" w:hAnsi="Oxygen" w:cs="Oxygen"/>
-          <w:bCs/>
-        </w:rPr>
-      </w:pPr>
-      <w:r>
-        <w:rPr>
-          <w:rFonts w:ascii="Oxygen" w:eastAsia="Oxygen" w:hAnsi="Oxygen" w:cs="Oxygen"/>
-          <w:bCs/>
-        </w:rPr>
-        <w:t>● Summary of CO-PLO achievement stats for a chosen course, program,</w:t>
-      </w:r>
-    </w:p>
-    <w:p>
-      <w:pPr>
-        <w:widowControl w:val="0"/>
-        <w:spacing w:before="240" w:after="240" w:line="286" w:lineRule="auto"/>
-        <w:jc w:val="both"/>
-        <w:rPr>
-          <w:rFonts w:ascii="Oxygen" w:eastAsia="Oxygen" w:hAnsi="Oxygen" w:cs="Oxygen"/>
-          <w:bCs/>
-        </w:rPr>
-      </w:pPr>
-      <w:r>
-        <w:rPr>
-          <w:rFonts w:ascii="Oxygen" w:eastAsia="Oxygen" w:hAnsi="Oxygen" w:cs="Oxygen"/>
-          <w:bCs/>
-        </w:rPr>
         <w:t>department, school.</w:t>
       </w:r>
     </w:p>
     <w:sectPr>
-      <w:headerReference w:type="default" r:id="rId9"/>
-      <w:headerReference w:type="first" r:id="rId10"/>
+      <w:headerReference w:type="default" r:id="rId10"/>
+      <w:footerReference w:type="default" r:id="rId11"/>
       <w:pgSz w:w="12240" w:h="15840"/>
       <w:pgMar w:top="1440" w:right="1440" w:bottom="1440" w:left="1440" w:header="720" w:footer="720" w:gutter="0"/>
       <w:pgNumType w:start="0"/>
@@ -16070,7 +15869,7 @@
 </file>
 
 <file path=word/endnotes.xml><?xml version="1.0" encoding="utf-8"?>
-<w:endnotes xmlns:wpc="http://schemas.microsoft.com/office/word/2010/wordprocessingCanvas" xmlns:cx="http://schemas.microsoft.com/office/drawing/2014/chartex" xmlns:cx1="http://schemas.microsoft.com/office/drawing/2015/9/8/chartex" xmlns:cx2="http://schemas.microsoft.com/office/drawing/2015/10/21/chartex" xmlns:cx3="http://schemas.microsoft.com/office/drawing/2016/5/9/chartex" xmlns:cx4="http://schemas.microsoft.com/office/drawing/2016/5/10/chartex" xmlns:cx5="http://schemas.microsoft.com/office/drawing/2016/5/11/chartex" xmlns:cx6="http://schemas.microsoft.com/office/drawing/2016/5/12/chartex" xmlns:cx7="http://schemas.microsoft.com/office/drawing/2016/5/13/chartex" xmlns:cx8="http://schemas.microsoft.com/office/drawing/2016/5/14/chartex" xmlns:mc="http://schemas.openxmlformats.org/markup-compatibility/2006" xmlns:aink="http://schemas.microsoft.com/office/drawing/2016/ink" xmlns:am3d="http://schemas.microsoft.com/office/drawing/2017/model3d" xmlns:o="urn:schemas-microsoft-com:office:office" xmlns:r="http://schemas.openxmlformats.org/officeDocument/2006/relationships" xmlns:m="http://schemas.openxmlformats.org/officeDocument/2006/math" xmlns:v="urn:schemas-microsoft-com:vml" xmlns:wp14="http://schemas.microsoft.com/office/word/2010/wordprocessingDrawing" xmlns:wp="http://schemas.openxmlformats.org/drawingml/2006/wordprocessingDrawing" xmlns:w10="urn:schemas-microsoft-com:office:word" xmlns:w="http://schemas.openxmlformats.org/wordprocessingml/2006/main" xmlns:w14="http://schemas.microsoft.com/office/word/2010/wordml" xmlns:w15="http://schemas.microsoft.com/office/word/2012/wordml" xmlns:w16cex="http://schemas.microsoft.com/office/word/2018/wordml/cex" xmlns:w16cid="http://schemas.microsoft.com/office/word/2016/wordml/cid" xmlns:w16="http://schemas.microsoft.com/office/word/2018/wordml" xmlns:w16se="http://schemas.microsoft.com/office/word/2015/wordml/symex" xmlns:wpg="http://schemas.microsoft.com/office/word/2010/wordprocessingGroup" xmlns:wpi="http://schemas.microsoft.com/office/word/2010/wordprocessingInk" xmlns:wne="http://schemas.microsoft.com/office/word/2006/wordml" xmlns:wps="http://schemas.microsoft.com/office/word/2010/wordprocessingShape" mc:Ignorable="w14 w15 w16se w16cid w16 w16cex wp14">
+<w:endnotes xmlns:wpc="http://schemas.microsoft.com/office/word/2010/wordprocessingCanvas" xmlns:mc="http://schemas.openxmlformats.org/markup-compatibility/2006" xmlns:o="urn:schemas-microsoft-com:office:office" xmlns:r="http://schemas.openxmlformats.org/officeDocument/2006/relationships" xmlns:m="http://schemas.openxmlformats.org/officeDocument/2006/math" xmlns:v="urn:schemas-microsoft-com:vml" xmlns:wp14="http://schemas.microsoft.com/office/word/2010/wordprocessingDrawing" xmlns:wp="http://schemas.openxmlformats.org/drawingml/2006/wordprocessingDrawing" xmlns:w10="urn:schemas-microsoft-com:office:word" xmlns:w="http://schemas.openxmlformats.org/wordprocessingml/2006/main" xmlns:w14="http://schemas.microsoft.com/office/word/2010/wordml" xmlns:w15="http://schemas.microsoft.com/office/word/2012/wordml" xmlns:wpg="http://schemas.microsoft.com/office/word/2010/wordprocessingGroup" xmlns:wpi="http://schemas.microsoft.com/office/word/2010/wordprocessingInk" xmlns:wne="http://schemas.microsoft.com/office/word/2006/wordml" xmlns:wps="http://schemas.microsoft.com/office/word/2010/wordprocessingShape" mc:Ignorable="w14 w15 wp14">
   <w:endnote w:type="separator" w:id="-1">
     <w:p>
       <w:pPr>
@@ -16094,8 +15893,61 @@
 </w:endnotes>
 </file>
 
+<file path=word/footer1.xml><?xml version="1.0" encoding="utf-8"?>
+<w:ftr xmlns:wpc="http://schemas.microsoft.com/office/word/2010/wordprocessingCanvas" xmlns:mc="http://schemas.openxmlformats.org/markup-compatibility/2006" xmlns:o="urn:schemas-microsoft-com:office:office" xmlns:r="http://schemas.openxmlformats.org/officeDocument/2006/relationships" xmlns:m="http://schemas.openxmlformats.org/officeDocument/2006/math" xmlns:v="urn:schemas-microsoft-com:vml" xmlns:wp14="http://schemas.microsoft.com/office/word/2010/wordprocessingDrawing" xmlns:wp="http://schemas.openxmlformats.org/drawingml/2006/wordprocessingDrawing" xmlns:w10="urn:schemas-microsoft-com:office:word" xmlns:w="http://schemas.openxmlformats.org/wordprocessingml/2006/main" xmlns:w14="http://schemas.microsoft.com/office/word/2010/wordml" xmlns:w15="http://schemas.microsoft.com/office/word/2012/wordml" xmlns:wpg="http://schemas.microsoft.com/office/word/2010/wordprocessingGroup" xmlns:wpi="http://schemas.microsoft.com/office/word/2010/wordprocessingInk" xmlns:wne="http://schemas.microsoft.com/office/word/2006/wordml" xmlns:wps="http://schemas.microsoft.com/office/word/2010/wordprocessingShape" mc:Ignorable="w14 w15 wp14">
+  <w:sdt>
+    <w:sdtPr>
+      <w:id w:val="1021665051"/>
+      <w:docPartObj>
+        <w:docPartGallery w:val="Page Numbers (Bottom of Page)"/>
+        <w:docPartUnique/>
+      </w:docPartObj>
+    </w:sdtPr>
+    <w:sdtEndPr>
+      <w:rPr>
+        <w:noProof/>
+      </w:rPr>
+    </w:sdtEndPr>
+    <w:sdtContent>
+      <w:p>
+        <w:pPr>
+          <w:pStyle w:val="Footer"/>
+          <w:jc w:val="center"/>
+        </w:pPr>
+        <w:r>
+          <w:fldChar w:fldCharType="begin"/>
+        </w:r>
+        <w:r>
+          <w:instrText xml:space="preserve"> PAGE   \* MERGEFORMAT </w:instrText>
+        </w:r>
+        <w:r>
+          <w:fldChar w:fldCharType="separate"/>
+        </w:r>
+        <w:r>
+          <w:rPr>
+            <w:noProof/>
+          </w:rPr>
+          <w:t>4</w:t>
+        </w:r>
+        <w:r>
+          <w:rPr>
+            <w:noProof/>
+          </w:rPr>
+          <w:fldChar w:fldCharType="end"/>
+        </w:r>
+      </w:p>
+    </w:sdtContent>
+  </w:sdt>
+  <w:p>
+    <w:pPr>
+      <w:pStyle w:val="Footer"/>
+    </w:pPr>
+  </w:p>
+</w:ftr>
+</file>
+
 <file path=word/footnotes.xml><?xml version="1.0" encoding="utf-8"?>
-<w:footnotes xmlns:wpc="http://schemas.microsoft.com/office/word/2010/wordprocessingCanvas" xmlns:cx="http://schemas.microsoft.com/office/drawing/2014/chartex" xmlns:cx1="http://schemas.microsoft.com/office/drawing/2015/9/8/chartex" xmlns:cx2="http://schemas.microsoft.com/office/drawing/2015/10/21/chartex" xmlns:cx3="http://schemas.microsoft.com/office/drawing/2016/5/9/chartex" xmlns:cx4="http://schemas.microsoft.com/office/drawing/2016/5/10/chartex" xmlns:cx5="http://schemas.microsoft.com/office/drawing/2016/5/11/chartex" xmlns:cx6="http://schemas.microsoft.com/office/drawing/2016/5/12/chartex" xmlns:cx7="http://schemas.microsoft.com/office/drawing/2016/5/13/chartex" xmlns:cx8="http://schemas.microsoft.com/office/drawing/2016/5/14/chartex" xmlns:mc="http://schemas.openxmlformats.org/markup-compatibility/2006" xmlns:aink="http://schemas.microsoft.com/office/drawing/2016/ink" xmlns:am3d="http://schemas.microsoft.com/office/drawing/2017/model3d" xmlns:o="urn:schemas-microsoft-com:office:office" xmlns:r="http://schemas.openxmlformats.org/officeDocument/2006/relationships" xmlns:m="http://schemas.openxmlformats.org/officeDocument/2006/math" xmlns:v="urn:schemas-microsoft-com:vml" xmlns:wp14="http://schemas.microsoft.com/office/word/2010/wordprocessingDrawing" xmlns:wp="http://schemas.openxmlformats.org/drawingml/2006/wordprocessingDrawing" xmlns:w10="urn:schemas-microsoft-com:office:word" xmlns:w="http://schemas.openxmlformats.org/wordprocessingml/2006/main" xmlns:w14="http://schemas.microsoft.com/office/word/2010/wordml" xmlns:w15="http://schemas.microsoft.com/office/word/2012/wordml" xmlns:w16cex="http://schemas.microsoft.com/office/word/2018/wordml/cex" xmlns:w16cid="http://schemas.microsoft.com/office/word/2016/wordml/cid" xmlns:w16="http://schemas.microsoft.com/office/word/2018/wordml" xmlns:w16se="http://schemas.microsoft.com/office/word/2015/wordml/symex" xmlns:wpg="http://schemas.microsoft.com/office/word/2010/wordprocessingGroup" xmlns:wpi="http://schemas.microsoft.com/office/word/2010/wordprocessingInk" xmlns:wne="http://schemas.microsoft.com/office/word/2006/wordml" xmlns:wps="http://schemas.microsoft.com/office/word/2010/wordprocessingShape" mc:Ignorable="w14 w15 w16se w16cid w16 w16cex wp14">
+<w:footnotes xmlns:wpc="http://schemas.microsoft.com/office/word/2010/wordprocessingCanvas" xmlns:mc="http://schemas.openxmlformats.org/markup-compatibility/2006" xmlns:o="urn:schemas-microsoft-com:office:office" xmlns:r="http://schemas.openxmlformats.org/officeDocument/2006/relationships" xmlns:m="http://schemas.openxmlformats.org/officeDocument/2006/math" xmlns:v="urn:schemas-microsoft-com:vml" xmlns:wp14="http://schemas.microsoft.com/office/word/2010/wordprocessingDrawing" xmlns:wp="http://schemas.openxmlformats.org/drawingml/2006/wordprocessingDrawing" xmlns:w10="urn:schemas-microsoft-com:office:word" xmlns:w="http://schemas.openxmlformats.org/wordprocessingml/2006/main" xmlns:w14="http://schemas.microsoft.com/office/word/2010/wordml" xmlns:w15="http://schemas.microsoft.com/office/word/2012/wordml" xmlns:wpg="http://schemas.microsoft.com/office/word/2010/wordprocessingGroup" xmlns:wpi="http://schemas.microsoft.com/office/word/2010/wordprocessingInk" xmlns:wne="http://schemas.microsoft.com/office/word/2006/wordml" xmlns:wps="http://schemas.microsoft.com/office/word/2010/wordprocessingShape" mc:Ignorable="w14 w15 wp14">
   <w:footnote w:type="separator" w:id="-1">
     <w:p>
       <w:pPr>
@@ -16120,42 +15972,90 @@
 </file>
 
 <file path=word/header1.xml><?xml version="1.0" encoding="utf-8"?>
-<w:hdr xmlns:wpc="http://schemas.microsoft.com/office/word/2010/wordprocessingCanvas" xmlns:cx="http://schemas.microsoft.com/office/drawing/2014/chartex" xmlns:cx1="http://schemas.microsoft.com/office/drawing/2015/9/8/chartex" xmlns:cx2="http://schemas.microsoft.com/office/drawing/2015/10/21/chartex" xmlns:cx3="http://schemas.microsoft.com/office/drawing/2016/5/9/chartex" xmlns:cx4="http://schemas.microsoft.com/office/drawing/2016/5/10/chartex" xmlns:cx5="http://schemas.microsoft.com/office/drawing/2016/5/11/chartex" xmlns:cx6="http://schemas.microsoft.com/office/drawing/2016/5/12/chartex" xmlns:cx7="http://schemas.microsoft.com/office/drawing/2016/5/13/chartex" xmlns:cx8="http://schemas.microsoft.com/office/drawing/2016/5/14/chartex" xmlns:mc="http://schemas.openxmlformats.org/markup-compatibility/2006" xmlns:aink="http://schemas.microsoft.com/office/drawing/2016/ink" xmlns:am3d="http://schemas.microsoft.com/office/drawing/2017/model3d" xmlns:o="urn:schemas-microsoft-com:office:office" xmlns:r="http://schemas.openxmlformats.org/officeDocument/2006/relationships" xmlns:m="http://schemas.openxmlformats.org/officeDocument/2006/math" xmlns:v="urn:schemas-microsoft-com:vml" xmlns:wp14="http://schemas.microsoft.com/office/word/2010/wordprocessingDrawing" xmlns:wp="http://schemas.openxmlformats.org/drawingml/2006/wordprocessingDrawing" xmlns:w10="urn:schemas-microsoft-com:office:word" xmlns:w="http://schemas.openxmlformats.org/wordprocessingml/2006/main" xmlns:w14="http://schemas.microsoft.com/office/word/2010/wordml" xmlns:w15="http://schemas.microsoft.com/office/word/2012/wordml" xmlns:w16cex="http://schemas.microsoft.com/office/word/2018/wordml/cex" xmlns:w16cid="http://schemas.microsoft.com/office/word/2016/wordml/cid" xmlns:w16="http://schemas.microsoft.com/office/word/2018/wordml" xmlns:w16se="http://schemas.microsoft.com/office/word/2015/wordml/symex" xmlns:wpg="http://schemas.microsoft.com/office/word/2010/wordprocessingGroup" xmlns:wpi="http://schemas.microsoft.com/office/word/2010/wordprocessingInk" xmlns:wne="http://schemas.microsoft.com/office/word/2006/wordml" xmlns:wps="http://schemas.microsoft.com/office/word/2010/wordprocessingShape" mc:Ignorable="w14 w15 w16se w16cid w16 w16cex wp14">
+<w:hdr xmlns:wpc="http://schemas.microsoft.com/office/word/2010/wordprocessingCanvas" xmlns:mc="http://schemas.openxmlformats.org/markup-compatibility/2006" xmlns:o="urn:schemas-microsoft-com:office:office" xmlns:r="http://schemas.openxmlformats.org/officeDocument/2006/relationships" xmlns:m="http://schemas.openxmlformats.org/officeDocument/2006/math" xmlns:v="urn:schemas-microsoft-com:vml" xmlns:wp14="http://schemas.microsoft.com/office/word/2010/wordprocessingDrawing" xmlns:wp="http://schemas.openxmlformats.org/drawingml/2006/wordprocessingDrawing" xmlns:w10="urn:schemas-microsoft-com:office:word" xmlns:w="http://schemas.openxmlformats.org/wordprocessingml/2006/main" xmlns:w14="http://schemas.microsoft.com/office/word/2010/wordml" xmlns:w15="http://schemas.microsoft.com/office/word/2012/wordml" xmlns:wpg="http://schemas.microsoft.com/office/word/2010/wordprocessingGroup" xmlns:wpi="http://schemas.microsoft.com/office/word/2010/wordprocessingInk" xmlns:wne="http://schemas.microsoft.com/office/word/2006/wordml" xmlns:wps="http://schemas.microsoft.com/office/word/2010/wordprocessingShape" mc:Ignorable="w14 w15 wp14">
   <w:p>
     <w:pPr>
-      <w:jc w:val="right"/>
+      <w:pStyle w:val="Header"/>
     </w:pPr>
     <w:r>
-      <w:fldChar w:fldCharType="begin"/>
-    </w:r>
-    <w:r>
-      <w:instrText>PAGE</w:instrText>
-    </w:r>
-    <w:r>
-      <w:fldChar w:fldCharType="separate"/>
-    </w:r>
-    <w:r>
       <w:rPr>
+        <w:rFonts w:ascii="Oxygen" w:eastAsia="Oxygen" w:hAnsi="Oxygen" w:cs="Oxygen"/>
+        <w:b/>
         <w:noProof/>
+        <w:sz w:val="20"/>
+        <w:szCs w:val="20"/>
+        <w:lang w:val="en-US"/>
       </w:rPr>
-      <w:t>1</w:t>
-    </w:r>
-    <w:r>
-      <w:fldChar w:fldCharType="end"/>
+      <w:drawing>
+        <wp:anchor distT="0" distB="0" distL="114300" distR="114300" simplePos="0" relativeHeight="251659264" behindDoc="1" locked="0" layoutInCell="1" allowOverlap="1" wp14:anchorId="5182BABA" wp14:editId="47B30AF1">
+          <wp:simplePos x="0" y="0"/>
+          <wp:positionH relativeFrom="rightMargin">
+            <wp:posOffset>-466725</wp:posOffset>
+          </wp:positionH>
+          <wp:positionV relativeFrom="topMargin">
+            <wp:posOffset>114300</wp:posOffset>
+          </wp:positionV>
+          <wp:extent cx="1314450" cy="714375"/>
+          <wp:effectExtent l="0" t="0" r="0" b="0"/>
+          <wp:wrapNone/>
+          <wp:docPr id="6" name="Picture 6"/>
+          <wp:cNvGraphicFramePr>
+            <a:graphicFrameLocks xmlns:a="http://schemas.openxmlformats.org/drawingml/2006/main" noChangeAspect="1"/>
+          </wp:cNvGraphicFramePr>
+          <a:graphic xmlns:a="http://schemas.openxmlformats.org/drawingml/2006/main">
+            <a:graphicData uri="http://schemas.openxmlformats.org/drawingml/2006/picture">
+              <pic:pic xmlns:pic="http://schemas.openxmlformats.org/drawingml/2006/picture">
+                <pic:nvPicPr>
+                  <pic:cNvPr id="4" name="SEMS.png"/>
+                  <pic:cNvPicPr/>
+                </pic:nvPicPr>
+                <pic:blipFill rotWithShape="1">
+                  <a:blip r:embed="rId1" cstate="print">
+                    <a:extLst>
+                      <a:ext uri="{28A0092B-C50C-407E-A947-70E740481C1C}">
+                        <a14:useLocalDpi xmlns:a14="http://schemas.microsoft.com/office/drawing/2010/main" val="0"/>
+                      </a:ext>
+                    </a:extLst>
+                  </a:blip>
+                  <a:srcRect l="18491" t="34727" r="19273" b="31449"/>
+                  <a:stretch/>
+                </pic:blipFill>
+                <pic:spPr bwMode="auto">
+                  <a:xfrm>
+                    <a:off x="0" y="0"/>
+                    <a:ext cx="1314450" cy="714375"/>
+                  </a:xfrm>
+                  <a:prstGeom prst="rect">
+                    <a:avLst/>
+                  </a:prstGeom>
+                  <a:ln>
+                    <a:noFill/>
+                  </a:ln>
+                  <a:extLst>
+                    <a:ext uri="{53640926-AAD7-44D8-BBD7-CCE9431645EC}">
+                      <a14:shadowObscured xmlns:a14="http://schemas.microsoft.com/office/drawing/2010/main"/>
+                    </a:ext>
+                  </a:extLst>
+                </pic:spPr>
+              </pic:pic>
+            </a:graphicData>
+          </a:graphic>
+          <wp14:sizeRelH relativeFrom="margin">
+            <wp14:pctWidth>0</wp14:pctWidth>
+          </wp14:sizeRelH>
+          <wp14:sizeRelV relativeFrom="margin">
+            <wp14:pctHeight>0</wp14:pctHeight>
+          </wp14:sizeRelV>
+        </wp:anchor>
+      </w:drawing>
     </w:r>
   </w:p>
 </w:hdr>
 </file>
 
-<file path=word/header2.xml><?xml version="1.0" encoding="utf-8"?>
-<w:hdr xmlns:wpc="http://schemas.microsoft.com/office/word/2010/wordprocessingCanvas" xmlns:cx="http://schemas.microsoft.com/office/drawing/2014/chartex" xmlns:cx1="http://schemas.microsoft.com/office/drawing/2015/9/8/chartex" xmlns:cx2="http://schemas.microsoft.com/office/drawing/2015/10/21/chartex" xmlns:cx3="http://schemas.microsoft.com/office/drawing/2016/5/9/chartex" xmlns:cx4="http://schemas.microsoft.com/office/drawing/2016/5/10/chartex" xmlns:cx5="http://schemas.microsoft.com/office/drawing/2016/5/11/chartex" xmlns:cx6="http://schemas.microsoft.com/office/drawing/2016/5/12/chartex" xmlns:cx7="http://schemas.microsoft.com/office/drawing/2016/5/13/chartex" xmlns:cx8="http://schemas.microsoft.com/office/drawing/2016/5/14/chartex" xmlns:mc="http://schemas.openxmlformats.org/markup-compatibility/2006" xmlns:aink="http://schemas.microsoft.com/office/drawing/2016/ink" xmlns:am3d="http://schemas.microsoft.com/office/drawing/2017/model3d" xmlns:o="urn:schemas-microsoft-com:office:office" xmlns:r="http://schemas.openxmlformats.org/officeDocument/2006/relationships" xmlns:m="http://schemas.openxmlformats.org/officeDocument/2006/math" xmlns:v="urn:schemas-microsoft-com:vml" xmlns:wp14="http://schemas.microsoft.com/office/word/2010/wordprocessingDrawing" xmlns:wp="http://schemas.openxmlformats.org/drawingml/2006/wordprocessingDrawing" xmlns:w10="urn:schemas-microsoft-com:office:word" xmlns:w="http://schemas.openxmlformats.org/wordprocessingml/2006/main" xmlns:w14="http://schemas.microsoft.com/office/word/2010/wordml" xmlns:w15="http://schemas.microsoft.com/office/word/2012/wordml" xmlns:w16cex="http://schemas.microsoft.com/office/word/2018/wordml/cex" xmlns:w16cid="http://schemas.microsoft.com/office/word/2016/wordml/cid" xmlns:w16="http://schemas.microsoft.com/office/word/2018/wordml" xmlns:w16se="http://schemas.microsoft.com/office/word/2015/wordml/symex" xmlns:wpg="http://schemas.microsoft.com/office/word/2010/wordprocessingGroup" xmlns:wpi="http://schemas.microsoft.com/office/word/2010/wordprocessingInk" xmlns:wne="http://schemas.microsoft.com/office/word/2006/wordml" xmlns:wps="http://schemas.microsoft.com/office/word/2010/wordprocessingShape" mc:Ignorable="w14 w15 w16se w16cid w16 w16cex wp14">
-  <w:p/>
-</w:hdr>
-</file>
-
 <file path=word/numbering.xml><?xml version="1.0" encoding="utf-8"?>
-<w:numbering xmlns:wpc="http://schemas.microsoft.com/office/word/2010/wordprocessingCanvas" xmlns:cx="http://schemas.microsoft.com/office/drawing/2014/chartex" xmlns:cx1="http://schemas.microsoft.com/office/drawing/2015/9/8/chartex" xmlns:cx2="http://schemas.microsoft.com/office/drawing/2015/10/21/chartex" xmlns:cx3="http://schemas.microsoft.com/office/drawing/2016/5/9/chartex" xmlns:cx4="http://schemas.microsoft.com/office/drawing/2016/5/10/chartex" xmlns:cx5="http://schemas.microsoft.com/office/drawing/2016/5/11/chartex" xmlns:cx6="http://schemas.microsoft.com/office/drawing/2016/5/12/chartex" xmlns:cx7="http://schemas.microsoft.com/office/drawing/2016/5/13/chartex" xmlns:cx8="http://schemas.microsoft.com/office/drawing/2016/5/14/chartex" xmlns:mc="http://schemas.openxmlformats.org/markup-compatibility/2006" xmlns:aink="http://schemas.microsoft.com/office/drawing/2016/ink" xmlns:am3d="http://schemas.microsoft.com/office/drawing/2017/model3d" xmlns:o="urn:schemas-microsoft-com:office:office" xmlns:r="http://schemas.openxmlformats.org/officeDocument/2006/relationships" xmlns:m="http://schemas.openxmlformats.org/officeDocument/2006/math" xmlns:v="urn:schemas-microsoft-com:vml" xmlns:wp14="http://schemas.microsoft.com/office/word/2010/wordprocessingDrawing" xmlns:wp="http://schemas.openxmlformats.org/drawingml/2006/wordprocessingDrawing" xmlns:w10="urn:schemas-microsoft-com:office:word" xmlns:w="http://schemas.openxmlformats.org/wordprocessingml/2006/main" xmlns:w14="http://schemas.microsoft.com/office/word/2010/wordml" xmlns:w15="http://schemas.microsoft.com/office/word/2012/wordml" xmlns:w16cex="http://schemas.microsoft.com/office/word/2018/wordml/cex" xmlns:w16cid="http://schemas.microsoft.com/office/word/2016/wordml/cid" xmlns:w16="http://schemas.microsoft.com/office/word/2018/wordml" xmlns:w16se="http://schemas.microsoft.com/office/word/2015/wordml/symex" xmlns:wpg="http://schemas.microsoft.com/office/word/2010/wordprocessingGroup" xmlns:wpi="http://schemas.microsoft.com/office/word/2010/wordprocessingInk" xmlns:wne="http://schemas.microsoft.com/office/word/2006/wordml" xmlns:wps="http://schemas.microsoft.com/office/word/2010/wordprocessingShape" mc:Ignorable="w14 w15 w16se w16cid w16 w16cex wp14">
-  <w:abstractNum w:abstractNumId="0" w15:restartNumberingAfterBreak="0">
+<w:numbering xmlns:wpc="http://schemas.microsoft.com/office/word/2010/wordprocessingCanvas" xmlns:mc="http://schemas.openxmlformats.org/markup-compatibility/2006" xmlns:o="urn:schemas-microsoft-com:office:office" xmlns:r="http://schemas.openxmlformats.org/officeDocument/2006/relationships" xmlns:m="http://schemas.openxmlformats.org/officeDocument/2006/math" xmlns:v="urn:schemas-microsoft-com:vml" xmlns:wp14="http://schemas.microsoft.com/office/word/2010/wordprocessingDrawing" xmlns:wp="http://schemas.openxmlformats.org/drawingml/2006/wordprocessingDrawing" xmlns:w10="urn:schemas-microsoft-com:office:word" xmlns:w="http://schemas.openxmlformats.org/wordprocessingml/2006/main" xmlns:w14="http://schemas.microsoft.com/office/word/2010/wordml" xmlns:w15="http://schemas.microsoft.com/office/word/2012/wordml" xmlns:wpg="http://schemas.microsoft.com/office/word/2010/wordprocessingGroup" xmlns:wpi="http://schemas.microsoft.com/office/word/2010/wordprocessingInk" xmlns:wne="http://schemas.microsoft.com/office/word/2006/wordml" xmlns:wps="http://schemas.microsoft.com/office/word/2010/wordprocessingShape" mc:Ignorable="w14 w15 wp14">
+  <w:abstractNum w:abstractNumId="0">
     <w:nsid w:val="0BD404FF"/>
     <w:multiLevelType w:val="hybridMultilevel"/>
     <w:tmpl w:val="99F27826"/>
@@ -16268,7 +16168,7 @@
       </w:rPr>
     </w:lvl>
   </w:abstractNum>
-  <w:abstractNum w:abstractNumId="1" w15:restartNumberingAfterBreak="0">
+  <w:abstractNum w:abstractNumId="1">
     <w:nsid w:val="34BA083B"/>
     <w:multiLevelType w:val="hybridMultilevel"/>
     <w:tmpl w:val="BE3481F6"/>
@@ -16381,7 +16281,7 @@
       </w:rPr>
     </w:lvl>
   </w:abstractNum>
-  <w:abstractNum w:abstractNumId="2" w15:restartNumberingAfterBreak="0">
+  <w:abstractNum w:abstractNumId="2">
     <w:nsid w:val="7D366022"/>
     <w:multiLevelType w:val="hybridMultilevel"/>
     <w:tmpl w:val="DC485C0A"/>
@@ -16507,7 +16407,7 @@
 </file>
 
 <file path=word/styles.xml><?xml version="1.0" encoding="utf-8"?>
-<w:styles xmlns:mc="http://schemas.openxmlformats.org/markup-compatibility/2006" xmlns:r="http://schemas.openxmlformats.org/officeDocument/2006/relationships" xmlns:w="http://schemas.openxmlformats.org/wordprocessingml/2006/main" xmlns:w14="http://schemas.microsoft.com/office/word/2010/wordml" xmlns:w15="http://schemas.microsoft.com/office/word/2012/wordml" xmlns:w16cex="http://schemas.microsoft.com/office/word/2018/wordml/cex" xmlns:w16cid="http://schemas.microsoft.com/office/word/2016/wordml/cid" xmlns:w16="http://schemas.microsoft.com/office/word/2018/wordml" xmlns:w16se="http://schemas.microsoft.com/office/word/2015/wordml/symex" mc:Ignorable="w14 w15 w16se w16cid w16 w16cex">
+<w:styles xmlns:mc="http://schemas.openxmlformats.org/markup-compatibility/2006" xmlns:r="http://schemas.openxmlformats.org/officeDocument/2006/relationships" xmlns:w="http://schemas.openxmlformats.org/wordprocessingml/2006/main" xmlns:w14="http://schemas.microsoft.com/office/word/2010/wordml" xmlns:w15="http://schemas.microsoft.com/office/word/2012/wordml" mc:Ignorable="w14 w15">
   <w:docDefaults>
     <w:rPrDefault>
       <w:rPr>
@@ -16523,7 +16423,7 @@
       </w:pPr>
     </w:pPrDefault>
   </w:docDefaults>
-  <w:latentStyles w:defLockedState="0" w:defUIPriority="99" w:defSemiHidden="0" w:defUnhideWhenUsed="0" w:defQFormat="0" w:count="376">
+  <w:latentStyles w:defLockedState="0" w:defUIPriority="99" w:defSemiHidden="0" w:defUnhideWhenUsed="0" w:defQFormat="0" w:count="371">
     <w:lsdException w:name="Normal" w:uiPriority="0" w:qFormat="1"/>
     <w:lsdException w:name="heading 1" w:uiPriority="9" w:qFormat="1"/>
     <w:lsdException w:name="heading 2" w:semiHidden="1" w:uiPriority="9" w:unhideWhenUsed="1" w:qFormat="1"/>
@@ -16895,11 +16795,6 @@
     <w:lsdException w:name="List Table 5 Dark Accent 6" w:uiPriority="50"/>
     <w:lsdException w:name="List Table 6 Colorful Accent 6" w:uiPriority="51"/>
     <w:lsdException w:name="List Table 7 Colorful Accent 6" w:uiPriority="52"/>
-    <w:lsdException w:name="Mention" w:semiHidden="1" w:unhideWhenUsed="1"/>
-    <w:lsdException w:name="Smart Hyperlink" w:semiHidden="1" w:unhideWhenUsed="1"/>
-    <w:lsdException w:name="Hashtag" w:semiHidden="1" w:unhideWhenUsed="1"/>
-    <w:lsdException w:name="Unresolved Mention" w:semiHidden="1" w:unhideWhenUsed="1"/>
-    <w:lsdException w:name="Smart Link" w:semiHidden="1" w:unhideWhenUsed="1"/>
   </w:latentStyles>
   <w:style w:type="paragraph" w:default="1" w:styleId="Normal">
     <w:name w:val="Normal"/>
@@ -17082,6 +16977,7 @@
     <w:tblPr>
       <w:tblStyleRowBandSize w:val="1"/>
       <w:tblStyleColBandSize w:val="1"/>
+      <w:tblInd w:w="0" w:type="dxa"/>
       <w:tblCellMar>
         <w:top w:w="100" w:type="dxa"/>
         <w:left w:w="100" w:type="dxa"/>
@@ -17095,6 +16991,7 @@
     <w:tblPr>
       <w:tblStyleRowBandSize w:val="1"/>
       <w:tblStyleColBandSize w:val="1"/>
+      <w:tblInd w:w="0" w:type="dxa"/>
       <w:tblCellMar>
         <w:top w:w="100" w:type="dxa"/>
         <w:left w:w="100" w:type="dxa"/>
@@ -17108,6 +17005,7 @@
     <w:tblPr>
       <w:tblStyleRowBandSize w:val="1"/>
       <w:tblStyleColBandSize w:val="1"/>
+      <w:tblInd w:w="0" w:type="dxa"/>
       <w:tblCellMar>
         <w:top w:w="100" w:type="dxa"/>
         <w:left w:w="100" w:type="dxa"/>
@@ -17126,6 +17024,50 @@
       <w:ind w:left="720"/>
       <w:contextualSpacing/>
     </w:pPr>
+  </w:style>
+  <w:style w:type="paragraph" w:styleId="Header">
+    <w:name w:val="header"/>
+    <w:basedOn w:val="Normal"/>
+    <w:link w:val="HeaderChar"/>
+    <w:uiPriority w:val="99"/>
+    <w:unhideWhenUsed/>
+    <w:rsid w:val="00A57F76"/>
+    <w:pPr>
+      <w:tabs>
+        <w:tab w:val="center" w:pos="4680"/>
+        <w:tab w:val="right" w:pos="9360"/>
+      </w:tabs>
+      <w:spacing w:line="240" w:lineRule="auto"/>
+    </w:pPr>
+  </w:style>
+  <w:style w:type="character" w:customStyle="1" w:styleId="HeaderChar">
+    <w:name w:val="Header Char"/>
+    <w:basedOn w:val="DefaultParagraphFont"/>
+    <w:link w:val="Header"/>
+    <w:uiPriority w:val="99"/>
+    <w:rsid w:val="00A57F76"/>
+  </w:style>
+  <w:style w:type="paragraph" w:styleId="Footer">
+    <w:name w:val="footer"/>
+    <w:basedOn w:val="Normal"/>
+    <w:link w:val="FooterChar"/>
+    <w:uiPriority w:val="99"/>
+    <w:unhideWhenUsed/>
+    <w:rsid w:val="00A57F76"/>
+    <w:pPr>
+      <w:tabs>
+        <w:tab w:val="center" w:pos="4680"/>
+        <w:tab w:val="right" w:pos="9360"/>
+      </w:tabs>
+      <w:spacing w:line="240" w:lineRule="auto"/>
+    </w:pPr>
+  </w:style>
+  <w:style w:type="character" w:customStyle="1" w:styleId="FooterChar">
+    <w:name w:val="Footer Char"/>
+    <w:basedOn w:val="DefaultParagraphFont"/>
+    <w:link w:val="Footer"/>
+    <w:uiPriority w:val="99"/>
+    <w:rsid w:val="00A57F76"/>
   </w:style>
 </w:styles>
 </file>

--- a/Data Base Project Report.docx
+++ b/Data Base Project Report.docx
@@ -1,6 +1,6 @@
 
 <file path=word/document.xml><?xml version="1.0" encoding="utf-8"?>
-<w:document xmlns:wpc="http://schemas.microsoft.com/office/word/2010/wordprocessingCanvas" xmlns:mc="http://schemas.openxmlformats.org/markup-compatibility/2006" xmlns:o="urn:schemas-microsoft-com:office:office" xmlns:r="http://schemas.openxmlformats.org/officeDocument/2006/relationships" xmlns:m="http://schemas.openxmlformats.org/officeDocument/2006/math" xmlns:v="urn:schemas-microsoft-com:vml" xmlns:wp14="http://schemas.microsoft.com/office/word/2010/wordprocessingDrawing" xmlns:wp="http://schemas.openxmlformats.org/drawingml/2006/wordprocessingDrawing" xmlns:w10="urn:schemas-microsoft-com:office:word" xmlns:w="http://schemas.openxmlformats.org/wordprocessingml/2006/main" xmlns:w14="http://schemas.microsoft.com/office/word/2010/wordml" xmlns:w15="http://schemas.microsoft.com/office/word/2012/wordml" xmlns:wpg="http://schemas.microsoft.com/office/word/2010/wordprocessingGroup" xmlns:wpi="http://schemas.microsoft.com/office/word/2010/wordprocessingInk" xmlns:wne="http://schemas.microsoft.com/office/word/2006/wordml" xmlns:wps="http://schemas.microsoft.com/office/word/2010/wordprocessingShape" mc:Ignorable="w14 w15 wp14">
+<w:document xmlns:wpc="http://schemas.microsoft.com/office/word/2010/wordprocessingCanvas" xmlns:cx="http://schemas.microsoft.com/office/drawing/2014/chartex" xmlns:cx1="http://schemas.microsoft.com/office/drawing/2015/9/8/chartex" xmlns:cx2="http://schemas.microsoft.com/office/drawing/2015/10/21/chartex" xmlns:cx3="http://schemas.microsoft.com/office/drawing/2016/5/9/chartex" xmlns:cx4="http://schemas.microsoft.com/office/drawing/2016/5/10/chartex" xmlns:cx5="http://schemas.microsoft.com/office/drawing/2016/5/11/chartex" xmlns:cx6="http://schemas.microsoft.com/office/drawing/2016/5/12/chartex" xmlns:cx7="http://schemas.microsoft.com/office/drawing/2016/5/13/chartex" xmlns:cx8="http://schemas.microsoft.com/office/drawing/2016/5/14/chartex" xmlns:mc="http://schemas.openxmlformats.org/markup-compatibility/2006" xmlns:aink="http://schemas.microsoft.com/office/drawing/2016/ink" xmlns:am3d="http://schemas.microsoft.com/office/drawing/2017/model3d" xmlns:o="urn:schemas-microsoft-com:office:office" xmlns:r="http://schemas.openxmlformats.org/officeDocument/2006/relationships" xmlns:m="http://schemas.openxmlformats.org/officeDocument/2006/math" xmlns:v="urn:schemas-microsoft-com:vml" xmlns:wp14="http://schemas.microsoft.com/office/word/2010/wordprocessingDrawing" xmlns:wp="http://schemas.openxmlformats.org/drawingml/2006/wordprocessingDrawing" xmlns:w10="urn:schemas-microsoft-com:office:word" xmlns:w="http://schemas.openxmlformats.org/wordprocessingml/2006/main" xmlns:w14="http://schemas.microsoft.com/office/word/2010/wordml" xmlns:w15="http://schemas.microsoft.com/office/word/2012/wordml" xmlns:w16cex="http://schemas.microsoft.com/office/word/2018/wordml/cex" xmlns:w16cid="http://schemas.microsoft.com/office/word/2016/wordml/cid" xmlns:w16="http://schemas.microsoft.com/office/word/2018/wordml" xmlns:w16se="http://schemas.microsoft.com/office/word/2015/wordml/symex" xmlns:wpg="http://schemas.microsoft.com/office/word/2010/wordprocessingGroup" xmlns:wpi="http://schemas.microsoft.com/office/word/2010/wordprocessingInk" xmlns:wne="http://schemas.microsoft.com/office/word/2006/wordml" xmlns:wps="http://schemas.microsoft.com/office/word/2010/wordprocessingShape" mc:Ignorable="w14 w15 w16se w16cid w16 w16cex wp14">
   <w:body>
     <w:p>
       <w:pPr>
@@ -883,7 +883,6 @@
                 <w:szCs w:val="20"/>
               </w:rPr>
             </w:pPr>
-            <w:proofErr w:type="spellStart"/>
             <w:r>
               <w:rPr>
                 <w:rFonts w:ascii="Oxygen" w:eastAsia="Oxygen" w:hAnsi="Oxygen" w:cs="Oxygen"/>
@@ -891,49 +890,8 @@
                 <w:sz w:val="20"/>
                 <w:szCs w:val="20"/>
               </w:rPr>
-              <w:t>Rakibul</w:t>
-            </w:r>
-            <w:proofErr w:type="spellEnd"/>
-            <w:r>
-              <w:rPr>
-                <w:rFonts w:ascii="Oxygen" w:eastAsia="Oxygen" w:hAnsi="Oxygen" w:cs="Oxygen"/>
-                <w:b/>
-                <w:sz w:val="20"/>
-                <w:szCs w:val="20"/>
-              </w:rPr>
-              <w:t xml:space="preserve"> </w:t>
-            </w:r>
-            <w:proofErr w:type="spellStart"/>
-            <w:r>
-              <w:rPr>
-                <w:rFonts w:ascii="Oxygen" w:eastAsia="Oxygen" w:hAnsi="Oxygen" w:cs="Oxygen"/>
-                <w:b/>
-                <w:sz w:val="20"/>
-                <w:szCs w:val="20"/>
-              </w:rPr>
-              <w:t>Hasan</w:t>
-            </w:r>
-            <w:proofErr w:type="spellEnd"/>
-            <w:r>
-              <w:rPr>
-                <w:rFonts w:ascii="Oxygen" w:eastAsia="Oxygen" w:hAnsi="Oxygen" w:cs="Oxygen"/>
-                <w:b/>
-                <w:sz w:val="20"/>
-                <w:szCs w:val="20"/>
-              </w:rPr>
-              <w:t xml:space="preserve"> </w:t>
-            </w:r>
-            <w:proofErr w:type="spellStart"/>
-            <w:r>
-              <w:rPr>
-                <w:rFonts w:ascii="Oxygen" w:eastAsia="Oxygen" w:hAnsi="Oxygen" w:cs="Oxygen"/>
-                <w:b/>
-                <w:sz w:val="20"/>
-                <w:szCs w:val="20"/>
-              </w:rPr>
-              <w:t>Rajib</w:t>
-            </w:r>
-            <w:proofErr w:type="spellEnd"/>
+              <w:t>Rakibul Hasan Rajib</w:t>
+            </w:r>
           </w:p>
         </w:tc>
         <w:tc>
@@ -1002,7 +960,6 @@
           <w:u w:val="single"/>
         </w:rPr>
       </w:pPr>
-      <w:proofErr w:type="gramStart"/>
       <w:r>
         <w:rPr>
           <w:rFonts w:ascii="Times New Roman" w:eastAsia="Times New Roman" w:hAnsi="Times New Roman" w:cs="Times New Roman"/>
@@ -1013,19 +970,7 @@
           <w:u w:val="single"/>
         </w:rPr>
         <w:lastRenderedPageBreak/>
-        <w:t>SPMS2.0(</w:t>
-      </w:r>
-      <w:proofErr w:type="gramEnd"/>
-      <w:r>
-        <w:rPr>
-          <w:rFonts w:ascii="Times New Roman" w:eastAsia="Times New Roman" w:hAnsi="Times New Roman" w:cs="Times New Roman"/>
-          <w:b/>
-          <w:color w:val="B7B7B7"/>
-          <w:sz w:val="20"/>
-          <w:szCs w:val="20"/>
-          <w:u w:val="single"/>
-        </w:rPr>
-        <w:t xml:space="preserve">Updated)                                                                          </w:t>
+        <w:t xml:space="preserve">SPMS2.0(Updated)                                                                          </w:t>
       </w:r>
       <w:r>
         <w:rPr>
@@ -1091,7 +1036,7 @@
           <w:sz w:val="20"/>
           <w:szCs w:val="20"/>
         </w:rPr>
-        <w:t>CHAPTER 1 – INTRODUCTION</w:t>
+        <w:t xml:space="preserve">CHAPTER 1 – </w:t>
       </w:r>
       <w:proofErr w:type="gramStart"/>
       <w:r>
@@ -1101,7 +1046,7 @@
           <w:sz w:val="20"/>
           <w:szCs w:val="20"/>
         </w:rPr>
-        <w:t>:.</w:t>
+        <w:t>INTRODUCTION:.</w:t>
       </w:r>
       <w:proofErr w:type="gramEnd"/>
       <w:r>
@@ -1221,7 +1166,7 @@
           <w:sz w:val="20"/>
           <w:szCs w:val="20"/>
         </w:rPr>
-        <w:t>CHAPTER 2: REQUIREMENT ANALYSIS</w:t>
+        <w:t xml:space="preserve">CHAPTER 2: REQUIREMENT </w:t>
       </w:r>
       <w:proofErr w:type="gramStart"/>
       <w:r>
@@ -1231,7 +1176,7 @@
           <w:sz w:val="20"/>
           <w:szCs w:val="20"/>
         </w:rPr>
-        <w:t>:.</w:t>
+        <w:t>ANALYSIS:.</w:t>
       </w:r>
       <w:proofErr w:type="gramEnd"/>
       <w:r>
@@ -1532,8 +1477,6 @@
           <w:szCs w:val="20"/>
         </w:rPr>
       </w:pPr>
-      <w:bookmarkStart w:id="1" w:name="_GoBack"/>
-      <w:bookmarkEnd w:id="1"/>
     </w:p>
     <w:p>
       <w:pPr>
@@ -1551,8 +1494,8 @@
           <w:szCs w:val="24"/>
         </w:rPr>
       </w:pPr>
-      <w:bookmarkStart w:id="2" w:name="_lfm8w99lp62r" w:colFirst="0" w:colLast="0"/>
-      <w:bookmarkEnd w:id="2"/>
+      <w:bookmarkStart w:id="1" w:name="_lfm8w99lp62r" w:colFirst="0" w:colLast="0"/>
+      <w:bookmarkEnd w:id="1"/>
       <w:r>
         <w:rPr>
           <w:rFonts w:ascii="Times New Roman" w:eastAsia="Times New Roman" w:hAnsi="Times New Roman" w:cs="Times New Roman"/>
@@ -1827,19 +1770,8 @@
           <w:sz w:val="20"/>
           <w:szCs w:val="20"/>
         </w:rPr>
-        <w:t xml:space="preserve">During our research into the existing system for student performance monitoring we have found many areas where valuable changes could be made to make each process of monitoring student performance faster, make communication between necessary stakeholders easier, take away chances for errors and data duplication, and most importantly make it easier for all stakeholders to easily surf through large datasets to get meaningful information to their </w:t>
-      </w:r>
-      <w:proofErr w:type="gramStart"/>
-      <w:r>
-        <w:rPr>
-          <w:rFonts w:ascii="Times New Roman" w:eastAsia="Times New Roman" w:hAnsi="Times New Roman" w:cs="Times New Roman"/>
-          <w:b/>
-          <w:sz w:val="20"/>
-          <w:szCs w:val="20"/>
-        </w:rPr>
-        <w:t>requirement .</w:t>
-      </w:r>
-      <w:proofErr w:type="gramEnd"/>
+        <w:t>During our research into the existing system for student performance monitoring we have found many areas where valuable changes could be made to make each process of monitoring student performance faster, make communication between necessary stakeholders easier, take away chances for errors and data duplication, and most importantly make it easier for all stakeholders to easily surf through large datasets to get meaningful information to their requirement .</w:t>
+      </w:r>
     </w:p>
     <w:p>
       <w:pPr>
@@ -1890,8 +1822,8 @@
           <w:szCs w:val="24"/>
         </w:rPr>
       </w:pPr>
-      <w:bookmarkStart w:id="3" w:name="_dlvu545an99j" w:colFirst="0" w:colLast="0"/>
-      <w:bookmarkEnd w:id="3"/>
+      <w:bookmarkStart w:id="2" w:name="_dlvu545an99j" w:colFirst="0" w:colLast="0"/>
+      <w:bookmarkEnd w:id="2"/>
     </w:p>
     <w:p>
       <w:pPr>
@@ -1962,47 +1894,7 @@
           <w:sz w:val="20"/>
           <w:szCs w:val="20"/>
         </w:rPr>
-        <w:t xml:space="preserve">IUB, over-time, has shown remarkable outcomes in producing graduates with marketable skills only because </w:t>
-      </w:r>
-      <w:proofErr w:type="gramStart"/>
-      <w:r>
-        <w:rPr>
-          <w:rFonts w:ascii="Times New Roman" w:eastAsia="Times New Roman" w:hAnsi="Times New Roman" w:cs="Times New Roman"/>
-          <w:b/>
-          <w:sz w:val="20"/>
-          <w:szCs w:val="20"/>
-        </w:rPr>
-        <w:t>of  staying</w:t>
-      </w:r>
-      <w:proofErr w:type="gramEnd"/>
-      <w:r>
-        <w:rPr>
-          <w:rFonts w:ascii="Times New Roman" w:eastAsia="Times New Roman" w:hAnsi="Times New Roman" w:cs="Times New Roman"/>
-          <w:b/>
-          <w:sz w:val="20"/>
-          <w:szCs w:val="20"/>
-        </w:rPr>
-        <w:t xml:space="preserve"> disciplined and up to date with the on-going curriculum and progress system. Dedicating attention towards IUB’s School of Engineering and Computer Science, and more specifically focusing the Department of Computer Science and Electrical science into a well-funded research hub running several research projects. IUB is also committed to curve potential graduates of international standard who are mainly equipped to provide new leadership to the national economy through skilled employment, entrepreneurship and/or applied research.  This is successful due </w:t>
-      </w:r>
-      <w:proofErr w:type="gramStart"/>
-      <w:r>
-        <w:rPr>
-          <w:rFonts w:ascii="Times New Roman" w:eastAsia="Times New Roman" w:hAnsi="Times New Roman" w:cs="Times New Roman"/>
-          <w:b/>
-          <w:sz w:val="20"/>
-          <w:szCs w:val="20"/>
-        </w:rPr>
-        <w:t>to  the</w:t>
-      </w:r>
-      <w:proofErr w:type="gramEnd"/>
-      <w:r>
-        <w:rPr>
-          <w:rFonts w:ascii="Times New Roman" w:eastAsia="Times New Roman" w:hAnsi="Times New Roman" w:cs="Times New Roman"/>
-          <w:b/>
-          <w:sz w:val="20"/>
-          <w:szCs w:val="20"/>
-        </w:rPr>
-        <w:t xml:space="preserve"> overwhelming support of the Bangladesh Government and the UGC for IUB to be able to create state-of-the-art lab facilities in their department. It is because of IUB’s approach to academics as an “Application Oriented Learning” philosophy that “not only teaches students the fundamental principles of learning, situation -handling, and have better overall perception by providing them with hands-on training sessions.” [3]</w:t>
+        <w:t>IUB, over-time, has shown remarkable outcomes in producing graduates with marketable skills only because of  staying disciplined and up to date with the on-going curriculum and progress system. Dedicating attention towards IUB’s School of Engineering and Computer Science, and more specifically focusing the Department of Computer Science and Electrical science into a well-funded research hub running several research projects. IUB is also committed to curve potential graduates of international standard who are mainly equipped to provide new leadership to the national economy through skilled employment, entrepreneurship and/or applied research.  This is successful due to  the overwhelming support of the Bangladesh Government and the UGC for IUB to be able to create state-of-the-art lab facilities in their department. It is because of IUB’s approach to academics as an “Application Oriented Learning” philosophy that “not only teaches students the fundamental principles of learning, situation -handling, and have better overall perception by providing them with hands-on training sessions.” [3]</w:t>
       </w:r>
     </w:p>
     <w:p>
@@ -2129,8 +2021,8 @@
           <w:szCs w:val="24"/>
         </w:rPr>
       </w:pPr>
-      <w:bookmarkStart w:id="4" w:name="_5ujix7d64155" w:colFirst="0" w:colLast="0"/>
-      <w:bookmarkEnd w:id="4"/>
+      <w:bookmarkStart w:id="3" w:name="_5ujix7d64155" w:colFirst="0" w:colLast="0"/>
+      <w:bookmarkEnd w:id="3"/>
       <w:r>
         <w:rPr>
           <w:rFonts w:ascii="Times New Roman" w:eastAsia="Times New Roman" w:hAnsi="Times New Roman" w:cs="Times New Roman"/>
@@ -2204,8 +2096,8 @@
           <w:szCs w:val="24"/>
         </w:rPr>
       </w:pPr>
-      <w:bookmarkStart w:id="5" w:name="_cbkgjt6a17lp" w:colFirst="0" w:colLast="0"/>
-      <w:bookmarkEnd w:id="5"/>
+      <w:bookmarkStart w:id="4" w:name="_cbkgjt6a17lp" w:colFirst="0" w:colLast="0"/>
+      <w:bookmarkEnd w:id="4"/>
       <w:r>
         <w:rPr>
           <w:rFonts w:ascii="Times New Roman" w:eastAsia="Times New Roman" w:hAnsi="Times New Roman" w:cs="Times New Roman"/>
@@ -2322,8 +2214,8 @@
           <w:szCs w:val="24"/>
         </w:rPr>
       </w:pPr>
-      <w:bookmarkStart w:id="6" w:name="_6islhbj01ul6" w:colFirst="0" w:colLast="0"/>
-      <w:bookmarkEnd w:id="6"/>
+      <w:bookmarkStart w:id="5" w:name="_6islhbj01ul6" w:colFirst="0" w:colLast="0"/>
+      <w:bookmarkEnd w:id="5"/>
       <w:r>
         <w:rPr>
           <w:rFonts w:ascii="Times New Roman" w:eastAsia="Times New Roman" w:hAnsi="Times New Roman" w:cs="Times New Roman"/>
@@ -2354,27 +2246,7 @@
           <w:sz w:val="20"/>
           <w:szCs w:val="20"/>
         </w:rPr>
-        <w:t xml:space="preserve">We did a complete analysis of the existing system and found out places in the business processes which can </w:t>
-      </w:r>
-      <w:proofErr w:type="gramStart"/>
-      <w:r>
-        <w:rPr>
-          <w:rFonts w:ascii="Times New Roman" w:eastAsia="Times New Roman" w:hAnsi="Times New Roman" w:cs="Times New Roman"/>
-          <w:b/>
-          <w:sz w:val="20"/>
-          <w:szCs w:val="20"/>
-        </w:rPr>
-        <w:t>cause</w:t>
-      </w:r>
-      <w:proofErr w:type="gramEnd"/>
-      <w:r>
-        <w:rPr>
-          <w:rFonts w:ascii="Times New Roman" w:eastAsia="Times New Roman" w:hAnsi="Times New Roman" w:cs="Times New Roman"/>
-          <w:b/>
-          <w:sz w:val="20"/>
-          <w:szCs w:val="20"/>
-        </w:rPr>
-        <w:t xml:space="preserve"> severe lapses in time and communication, which we will discuss in the next chapter.</w:t>
+        <w:t>We did a complete analysis of the existing system and found out places in the business processes which can cause severe lapses in time and communication, which we will discuss in the next chapter.</w:t>
       </w:r>
     </w:p>
     <w:p>
@@ -2539,8 +2411,8 @@
           <w:szCs w:val="24"/>
         </w:rPr>
       </w:pPr>
-      <w:bookmarkStart w:id="7" w:name="_rnrsedsjeqz4" w:colFirst="0" w:colLast="0"/>
-      <w:bookmarkEnd w:id="7"/>
+      <w:bookmarkStart w:id="6" w:name="_rnrsedsjeqz4" w:colFirst="0" w:colLast="0"/>
+      <w:bookmarkEnd w:id="6"/>
       <w:r>
         <w:rPr>
           <w:rFonts w:ascii="Times New Roman" w:eastAsia="Times New Roman" w:hAnsi="Times New Roman" w:cs="Times New Roman"/>
@@ -2699,8 +2571,8 @@
           <w:szCs w:val="24"/>
         </w:rPr>
       </w:pPr>
-      <w:bookmarkStart w:id="8" w:name="_wp9atgdhjphq" w:colFirst="0" w:colLast="0"/>
-      <w:bookmarkEnd w:id="8"/>
+      <w:bookmarkStart w:id="7" w:name="_wp9atgdhjphq" w:colFirst="0" w:colLast="0"/>
+      <w:bookmarkEnd w:id="7"/>
       <w:r>
         <w:rPr>
           <w:rFonts w:ascii="Times New Roman" w:eastAsia="Times New Roman" w:hAnsi="Times New Roman" w:cs="Times New Roman"/>
@@ -3640,8 +3512,8 @@
           <w:szCs w:val="24"/>
         </w:rPr>
       </w:pPr>
-      <w:bookmarkStart w:id="9" w:name="_tyj8oogt0j9w" w:colFirst="0" w:colLast="0"/>
-      <w:bookmarkEnd w:id="9"/>
+      <w:bookmarkStart w:id="8" w:name="_tyj8oogt0j9w" w:colFirst="0" w:colLast="0"/>
+      <w:bookmarkEnd w:id="8"/>
       <w:r>
         <w:rPr>
           <w:rFonts w:ascii="Times New Roman" w:eastAsia="Times New Roman" w:hAnsi="Times New Roman" w:cs="Times New Roman"/>
@@ -4555,7 +4427,7 @@
                 <w:sz w:val="20"/>
                 <w:szCs w:val="20"/>
               </w:rPr>
-              <w:t xml:space="preserve">e) Send CO’s to the Registrar's </w:t>
+              <w:t xml:space="preserve">e) Send </w:t>
             </w:r>
             <w:proofErr w:type="gramStart"/>
             <w:r>
@@ -4565,7 +4437,7 @@
                 <w:sz w:val="20"/>
                 <w:szCs w:val="20"/>
               </w:rPr>
-              <w:t>office  for</w:t>
+              <w:t>CO’s</w:t>
             </w:r>
             <w:proofErr w:type="gramEnd"/>
             <w:r>
@@ -4575,7 +4447,7 @@
                 <w:sz w:val="20"/>
                 <w:szCs w:val="20"/>
               </w:rPr>
-              <w:t xml:space="preserve"> records progress.</w:t>
+              <w:t xml:space="preserve"> to the Registrar's office  for records progress.</w:t>
             </w:r>
           </w:p>
           <w:p>
@@ -7507,7 +7379,27 @@
                 <w:sz w:val="20"/>
                 <w:szCs w:val="20"/>
               </w:rPr>
-              <w:t xml:space="preserve">a) Used to keep student’s assessment marks and grades. For example </w:t>
+              <w:t xml:space="preserve">a) Used to keep student’s assessment marks and grades. For </w:t>
+            </w:r>
+            <w:proofErr w:type="gramStart"/>
+            <w:r>
+              <w:rPr>
+                <w:rFonts w:ascii="Times New Roman" w:eastAsia="Times New Roman" w:hAnsi="Times New Roman" w:cs="Times New Roman"/>
+                <w:b/>
+                <w:sz w:val="20"/>
+                <w:szCs w:val="20"/>
+              </w:rPr>
+              <w:t>example</w:t>
+            </w:r>
+            <w:proofErr w:type="gramEnd"/>
+            <w:r>
+              <w:rPr>
+                <w:rFonts w:ascii="Times New Roman" w:eastAsia="Times New Roman" w:hAnsi="Times New Roman" w:cs="Times New Roman"/>
+                <w:b/>
+                <w:sz w:val="20"/>
+                <w:szCs w:val="20"/>
+              </w:rPr>
+              <w:t xml:space="preserve"> </w:t>
             </w:r>
             <w:proofErr w:type="spellStart"/>
             <w:r>
@@ -7537,20 +7429,9 @@
                 <w:sz w:val="20"/>
                 <w:szCs w:val="20"/>
               </w:rPr>
-              <w:t>quiz</w:t>
-            </w:r>
-            <w:proofErr w:type="gramStart"/>
-            <w:r>
-              <w:rPr>
-                <w:rFonts w:ascii="Times New Roman" w:eastAsia="Times New Roman" w:hAnsi="Times New Roman" w:cs="Times New Roman"/>
-                <w:b/>
-                <w:sz w:val="20"/>
-                <w:szCs w:val="20"/>
-              </w:rPr>
-              <w:t>,finals</w:t>
+              <w:t>quiz,finals</w:t>
             </w:r>
             <w:proofErr w:type="spellEnd"/>
-            <w:proofErr w:type="gramEnd"/>
             <w:r>
               <w:rPr>
                 <w:rFonts w:ascii="Times New Roman" w:eastAsia="Times New Roman" w:hAnsi="Times New Roman" w:cs="Times New Roman"/>
@@ -8229,7 +8110,27 @@
                 <w:sz w:val="20"/>
                 <w:szCs w:val="20"/>
               </w:rPr>
-              <w:t xml:space="preserve">a) Used to keep student’s assessments. For example </w:t>
+              <w:t xml:space="preserve">a) Used to keep student’s assessments. For </w:t>
+            </w:r>
+            <w:proofErr w:type="gramStart"/>
+            <w:r>
+              <w:rPr>
+                <w:rFonts w:ascii="Times New Roman" w:eastAsia="Times New Roman" w:hAnsi="Times New Roman" w:cs="Times New Roman"/>
+                <w:b/>
+                <w:sz w:val="20"/>
+                <w:szCs w:val="20"/>
+              </w:rPr>
+              <w:t>example</w:t>
+            </w:r>
+            <w:proofErr w:type="gramEnd"/>
+            <w:r>
+              <w:rPr>
+                <w:rFonts w:ascii="Times New Roman" w:eastAsia="Times New Roman" w:hAnsi="Times New Roman" w:cs="Times New Roman"/>
+                <w:b/>
+                <w:sz w:val="20"/>
+                <w:szCs w:val="20"/>
+              </w:rPr>
+              <w:t xml:space="preserve"> </w:t>
             </w:r>
             <w:proofErr w:type="spellStart"/>
             <w:r>
@@ -8259,20 +8160,9 @@
                 <w:sz w:val="20"/>
                 <w:szCs w:val="20"/>
               </w:rPr>
-              <w:t>quiz</w:t>
-            </w:r>
-            <w:proofErr w:type="gramStart"/>
-            <w:r>
-              <w:rPr>
-                <w:rFonts w:ascii="Times New Roman" w:eastAsia="Times New Roman" w:hAnsi="Times New Roman" w:cs="Times New Roman"/>
-                <w:b/>
-                <w:sz w:val="20"/>
-                <w:szCs w:val="20"/>
-              </w:rPr>
-              <w:t>,finals</w:t>
+              <w:t>quiz,finals</w:t>
             </w:r>
             <w:proofErr w:type="spellEnd"/>
-            <w:proofErr w:type="gramEnd"/>
             <w:r>
               <w:rPr>
                 <w:rFonts w:ascii="Times New Roman" w:eastAsia="Times New Roman" w:hAnsi="Times New Roman" w:cs="Times New Roman"/>
@@ -8659,6 +8549,15 @@
                 <w:szCs w:val="20"/>
               </w:rPr>
             </w:pPr>
+            <w:r>
+              <w:rPr>
+                <w:rFonts w:ascii="Times New Roman" w:eastAsia="Times New Roman" w:hAnsi="Times New Roman" w:cs="Times New Roman"/>
+                <w:b/>
+                <w:sz w:val="20"/>
+                <w:szCs w:val="20"/>
+              </w:rPr>
+              <w:t xml:space="preserve">to collect and evaluate </w:t>
+            </w:r>
             <w:proofErr w:type="gramStart"/>
             <w:r>
               <w:rPr>
@@ -8667,18 +8566,9 @@
                 <w:sz w:val="20"/>
                 <w:szCs w:val="20"/>
               </w:rPr>
-              <w:t>to</w:t>
+              <w:t>assessments..</w:t>
             </w:r>
             <w:proofErr w:type="gramEnd"/>
-            <w:r>
-              <w:rPr>
-                <w:rFonts w:ascii="Times New Roman" w:eastAsia="Times New Roman" w:hAnsi="Times New Roman" w:cs="Times New Roman"/>
-                <w:b/>
-                <w:sz w:val="20"/>
-                <w:szCs w:val="20"/>
-              </w:rPr>
-              <w:t xml:space="preserve"> collect and evaluate assessments..</w:t>
-            </w:r>
           </w:p>
           <w:p>
             <w:pPr>
@@ -9834,7 +9724,27 @@
                 <w:sz w:val="20"/>
                 <w:szCs w:val="20"/>
               </w:rPr>
-              <w:t xml:space="preserve">a) Used to keep student’s assessment marks and grades. For example </w:t>
+              <w:t xml:space="preserve">a) Used to keep student’s assessment marks and grades. For </w:t>
+            </w:r>
+            <w:proofErr w:type="gramStart"/>
+            <w:r>
+              <w:rPr>
+                <w:rFonts w:ascii="Times New Roman" w:eastAsia="Times New Roman" w:hAnsi="Times New Roman" w:cs="Times New Roman"/>
+                <w:b/>
+                <w:sz w:val="20"/>
+                <w:szCs w:val="20"/>
+              </w:rPr>
+              <w:t>example</w:t>
+            </w:r>
+            <w:proofErr w:type="gramEnd"/>
+            <w:r>
+              <w:rPr>
+                <w:rFonts w:ascii="Times New Roman" w:eastAsia="Times New Roman" w:hAnsi="Times New Roman" w:cs="Times New Roman"/>
+                <w:b/>
+                <w:sz w:val="20"/>
+                <w:szCs w:val="20"/>
+              </w:rPr>
+              <w:t xml:space="preserve"> </w:t>
             </w:r>
             <w:proofErr w:type="spellStart"/>
             <w:r>
@@ -9864,20 +9774,9 @@
                 <w:sz w:val="20"/>
                 <w:szCs w:val="20"/>
               </w:rPr>
-              <w:t>quiz</w:t>
-            </w:r>
-            <w:proofErr w:type="gramStart"/>
-            <w:r>
-              <w:rPr>
-                <w:rFonts w:ascii="Times New Roman" w:eastAsia="Times New Roman" w:hAnsi="Times New Roman" w:cs="Times New Roman"/>
-                <w:b/>
-                <w:sz w:val="20"/>
-                <w:szCs w:val="20"/>
-              </w:rPr>
-              <w:t>,finals</w:t>
+              <w:t>quiz,finals</w:t>
             </w:r>
             <w:proofErr w:type="spellEnd"/>
-            <w:proofErr w:type="gramEnd"/>
             <w:r>
               <w:rPr>
                 <w:rFonts w:ascii="Times New Roman" w:eastAsia="Times New Roman" w:hAnsi="Times New Roman" w:cs="Times New Roman"/>
@@ -11335,25 +11234,14 @@
                 <w:szCs w:val="20"/>
               </w:rPr>
             </w:pPr>
-            <w:proofErr w:type="gramStart"/>
-            <w:r>
-              <w:rPr>
-                <w:rFonts w:ascii="Times New Roman" w:eastAsia="Times New Roman" w:hAnsi="Times New Roman" w:cs="Times New Roman"/>
-                <w:b/>
-                <w:sz w:val="20"/>
-                <w:szCs w:val="20"/>
-              </w:rPr>
-              <w:t>a)To</w:t>
-            </w:r>
-            <w:proofErr w:type="gramEnd"/>
-            <w:r>
-              <w:rPr>
-                <w:rFonts w:ascii="Times New Roman" w:eastAsia="Times New Roman" w:hAnsi="Times New Roman" w:cs="Times New Roman"/>
-                <w:b/>
-                <w:sz w:val="20"/>
-                <w:szCs w:val="20"/>
-              </w:rPr>
-              <w:t xml:space="preserve"> generate &amp; evaluation as per the university curriculum design.</w:t>
+            <w:r>
+              <w:rPr>
+                <w:rFonts w:ascii="Times New Roman" w:eastAsia="Times New Roman" w:hAnsi="Times New Roman" w:cs="Times New Roman"/>
+                <w:b/>
+                <w:sz w:val="20"/>
+                <w:szCs w:val="20"/>
+              </w:rPr>
+              <w:t>a)To generate &amp; evaluation as per the university curriculum design.</w:t>
             </w:r>
           </w:p>
           <w:p>
@@ -11415,25 +11303,14 @@
                 <w:szCs w:val="20"/>
               </w:rPr>
             </w:pPr>
-            <w:proofErr w:type="gramStart"/>
-            <w:r>
-              <w:rPr>
-                <w:rFonts w:ascii="Times New Roman" w:eastAsia="Times New Roman" w:hAnsi="Times New Roman" w:cs="Times New Roman"/>
-                <w:b/>
-                <w:sz w:val="20"/>
-                <w:szCs w:val="20"/>
-              </w:rPr>
-              <w:t>a)</w:t>
-            </w:r>
-            <w:proofErr w:type="gramEnd"/>
-            <w:r>
-              <w:rPr>
-                <w:rFonts w:ascii="Times New Roman" w:eastAsia="Times New Roman" w:hAnsi="Times New Roman" w:cs="Times New Roman"/>
-                <w:b/>
-                <w:sz w:val="20"/>
-                <w:szCs w:val="20"/>
-              </w:rPr>
-              <w:t>To communicate on the net and keep updates.</w:t>
+            <w:r>
+              <w:rPr>
+                <w:rFonts w:ascii="Times New Roman" w:eastAsia="Times New Roman" w:hAnsi="Times New Roman" w:cs="Times New Roman"/>
+                <w:b/>
+                <w:sz w:val="20"/>
+                <w:szCs w:val="20"/>
+              </w:rPr>
+              <w:t>a)To communicate on the net and keep updates.</w:t>
             </w:r>
           </w:p>
         </w:tc>
@@ -12184,8 +12061,8 @@
           <w:szCs w:val="24"/>
         </w:rPr>
       </w:pPr>
-      <w:bookmarkStart w:id="10" w:name="_q2tdrkpd8xza" w:colFirst="0" w:colLast="0"/>
-      <w:bookmarkEnd w:id="10"/>
+      <w:bookmarkStart w:id="9" w:name="_q2tdrkpd8xza" w:colFirst="0" w:colLast="0"/>
+      <w:bookmarkEnd w:id="9"/>
       <w:r>
         <w:rPr>
           <w:rFonts w:ascii="Times New Roman" w:eastAsia="Times New Roman" w:hAnsi="Times New Roman" w:cs="Times New Roman"/>
@@ -12283,8 +12160,8 @@
           <w:szCs w:val="24"/>
         </w:rPr>
       </w:pPr>
-      <w:bookmarkStart w:id="11" w:name="_oubu57vz0n0t" w:colFirst="0" w:colLast="0"/>
-      <w:bookmarkEnd w:id="11"/>
+      <w:bookmarkStart w:id="10" w:name="_oubu57vz0n0t" w:colFirst="0" w:colLast="0"/>
+      <w:bookmarkEnd w:id="10"/>
       <w:r>
         <w:rPr>
           <w:rFonts w:ascii="Times New Roman" w:eastAsia="Times New Roman" w:hAnsi="Times New Roman" w:cs="Times New Roman"/>
@@ -12774,19 +12651,8 @@
                 <w:sz w:val="20"/>
                 <w:szCs w:val="20"/>
               </w:rPr>
-              <w:t xml:space="preserve">Student enrollment and other information are not counted in the </w:t>
-            </w:r>
-            <w:proofErr w:type="gramStart"/>
-            <w:r>
-              <w:rPr>
-                <w:rFonts w:ascii="Times New Roman" w:eastAsia="Times New Roman" w:hAnsi="Times New Roman" w:cs="Times New Roman"/>
-                <w:b/>
-                <w:sz w:val="20"/>
-                <w:szCs w:val="20"/>
-              </w:rPr>
-              <w:t>system .</w:t>
-            </w:r>
-            <w:proofErr w:type="gramEnd"/>
+              <w:t>Student enrollment and other information are not counted in the system .</w:t>
+            </w:r>
           </w:p>
         </w:tc>
         <w:tc>
@@ -13148,19 +13014,8 @@
                 <w:sz w:val="20"/>
                 <w:szCs w:val="20"/>
               </w:rPr>
-              <w:t xml:space="preserve">GPA and CGPA need to be calculated by the teachers </w:t>
-            </w:r>
-            <w:proofErr w:type="gramStart"/>
-            <w:r>
-              <w:rPr>
-                <w:rFonts w:ascii="Times New Roman" w:eastAsia="Times New Roman" w:hAnsi="Times New Roman" w:cs="Times New Roman"/>
-                <w:b/>
-                <w:sz w:val="20"/>
-                <w:szCs w:val="20"/>
-              </w:rPr>
-              <w:t>manually .</w:t>
-            </w:r>
-            <w:proofErr w:type="gramEnd"/>
+              <w:t>GPA and CGPA need to be calculated by the teachers manually .</w:t>
+            </w:r>
           </w:p>
         </w:tc>
         <w:tc>
@@ -13391,27 +13246,7 @@
                 <w:sz w:val="20"/>
                 <w:szCs w:val="20"/>
               </w:rPr>
-              <w:t xml:space="preserve">1. Student-wise, Instructor wise department wise, Department, School-wise PLO and CO analysis were absent </w:t>
-            </w:r>
-            <w:proofErr w:type="gramStart"/>
-            <w:r>
-              <w:rPr>
-                <w:rFonts w:ascii="Times New Roman" w:eastAsia="Times New Roman" w:hAnsi="Times New Roman" w:cs="Times New Roman"/>
-                <w:b/>
-                <w:sz w:val="20"/>
-                <w:szCs w:val="20"/>
-              </w:rPr>
-              <w:t>and  transparent</w:t>
-            </w:r>
-            <w:proofErr w:type="gramEnd"/>
-            <w:r>
-              <w:rPr>
-                <w:rFonts w:ascii="Times New Roman" w:eastAsia="Times New Roman" w:hAnsi="Times New Roman" w:cs="Times New Roman"/>
-                <w:b/>
-                <w:sz w:val="20"/>
-                <w:szCs w:val="20"/>
-              </w:rPr>
-              <w:t>.</w:t>
+              <w:t>1. Student-wise, Instructor wise department wise, Department, School-wise PLO and CO analysis were absent and  transparent.</w:t>
             </w:r>
           </w:p>
         </w:tc>
@@ -13491,7 +13326,7 @@
                 <w:sz w:val="20"/>
                 <w:szCs w:val="20"/>
               </w:rPr>
-              <w:t xml:space="preserve">PLO and Co will be calculated and made transparent for analysis and </w:t>
+              <w:t>PLO and Co will be calculated and made transparent for analysis and comparison  semester wise/</w:t>
             </w:r>
             <w:proofErr w:type="gramStart"/>
             <w:r>
@@ -13501,7 +13336,7 @@
                 <w:sz w:val="20"/>
                 <w:szCs w:val="20"/>
               </w:rPr>
-              <w:t>comparison  semester</w:t>
+              <w:t>time period</w:t>
             </w:r>
             <w:proofErr w:type="gramEnd"/>
             <w:r>
@@ -13511,7 +13346,7 @@
                 <w:sz w:val="20"/>
                 <w:szCs w:val="20"/>
               </w:rPr>
-              <w:t xml:space="preserve"> wise/time period.</w:t>
+              <w:t>.</w:t>
             </w:r>
           </w:p>
         </w:tc>
@@ -13568,8 +13403,8 @@
           <w:szCs w:val="24"/>
         </w:rPr>
       </w:pPr>
-      <w:bookmarkStart w:id="12" w:name="_cqq86jniyul0" w:colFirst="0" w:colLast="0"/>
-      <w:bookmarkEnd w:id="12"/>
+      <w:bookmarkStart w:id="11" w:name="_cqq86jniyul0" w:colFirst="0" w:colLast="0"/>
+      <w:bookmarkEnd w:id="11"/>
       <w:r>
         <w:rPr>
           <w:rFonts w:ascii="Times New Roman" w:eastAsia="Times New Roman" w:hAnsi="Times New Roman" w:cs="Times New Roman"/>
@@ -13908,8 +13743,8 @@
           <w:szCs w:val="24"/>
         </w:rPr>
       </w:pPr>
-      <w:bookmarkStart w:id="13" w:name="_x7e3ugmv8yqo" w:colFirst="0" w:colLast="0"/>
-      <w:bookmarkEnd w:id="13"/>
+      <w:bookmarkStart w:id="12" w:name="_x7e3ugmv8yqo" w:colFirst="0" w:colLast="0"/>
+      <w:bookmarkEnd w:id="12"/>
       <w:r>
         <w:rPr>
           <w:rFonts w:ascii="Times New Roman" w:eastAsia="Times New Roman" w:hAnsi="Times New Roman" w:cs="Times New Roman"/>
@@ -14546,7 +14381,7 @@
         <w:widowControl w:val="0"/>
         <w:spacing w:before="240" w:after="240" w:line="286" w:lineRule="auto"/>
         <w:rPr>
-          <w:rFonts w:ascii="Oxygen" w:eastAsia="Oxygen" w:hAnsi="Oxygen" w:cs="Oxygen"/>
+          <w:rFonts w:ascii="Arial Unicode MS" w:eastAsia="Arial Unicode MS" w:hAnsi="Arial Unicode MS" w:cs="Arial Unicode MS"/>
           <w:b/>
           <w:sz w:val="24"/>
           <w:szCs w:val="24"/>
@@ -14561,8 +14396,31 @@
           <w:szCs w:val="24"/>
           <w:u w:val="single"/>
         </w:rPr>
+        <w:t xml:space="preserve"> </w:t>
+      </w:r>
+    </w:p>
+    <w:p>
+      <w:pPr>
+        <w:widowControl w:val="0"/>
+        <w:spacing w:before="240" w:after="240" w:line="286" w:lineRule="auto"/>
+        <w:rPr>
+          <w:rFonts w:ascii="Oxygen" w:eastAsia="Oxygen" w:hAnsi="Oxygen" w:cs="Oxygen"/>
+          <w:b/>
+          <w:sz w:val="24"/>
+          <w:szCs w:val="24"/>
+          <w:u w:val="single"/>
+        </w:rPr>
+      </w:pPr>
+      <w:r>
+        <w:rPr>
+          <w:rFonts w:ascii="Arial Unicode MS" w:eastAsia="Arial Unicode MS" w:hAnsi="Arial Unicode MS" w:cs="Arial Unicode MS"/>
+          <w:b/>
+          <w:sz w:val="24"/>
+          <w:szCs w:val="24"/>
+          <w:u w:val="single"/>
+        </w:rPr>
         <w:lastRenderedPageBreak/>
-        <w:t xml:space="preserve"> [SPMV2] BUSINESS RULE: </w:t>
+        <w:t xml:space="preserve">[SPMV2] BUSINESS RULE: </w:t>
       </w:r>
     </w:p>
     <w:p>
@@ -15178,26 +15036,120 @@
           <w:sz w:val="20"/>
           <w:szCs w:val="20"/>
         </w:rPr>
+        <w:t xml:space="preserve">Finally, a details analytical Summary of CO-PLO achievement stats for a chosen course, program, department, school will be provided to the user.  </w:t>
+      </w:r>
+    </w:p>
+    <w:p>
+      <w:pPr>
+        <w:widowControl w:val="0"/>
+        <w:spacing w:before="240" w:after="240" w:line="286" w:lineRule="auto"/>
+        <w:jc w:val="both"/>
+        <w:rPr>
+          <w:rFonts w:ascii="Oxygen" w:eastAsia="Oxygen" w:hAnsi="Oxygen" w:cs="Oxygen"/>
+          <w:b/>
+        </w:rPr>
+      </w:pPr>
+    </w:p>
+    <w:p>
+      <w:pPr>
+        <w:widowControl w:val="0"/>
+        <w:spacing w:before="240" w:after="240" w:line="286" w:lineRule="auto"/>
+        <w:rPr>
+          <w:rFonts w:ascii="Arial Unicode MS" w:eastAsia="Arial Unicode MS" w:hAnsi="Arial Unicode MS" w:cs="Arial Unicode MS"/>
+          <w:b/>
+          <w:sz w:val="20"/>
+          <w:szCs w:val="20"/>
+        </w:rPr>
+      </w:pPr>
+      <w:r>
+        <w:rPr>
+          <w:rFonts w:ascii="Arial Unicode MS" w:eastAsia="Arial Unicode MS" w:hAnsi="Arial Unicode MS" w:cs="Arial Unicode MS"/>
+          <w:b/>
+          <w:sz w:val="20"/>
+          <w:szCs w:val="20"/>
+        </w:rPr>
         <w:lastRenderedPageBreak/>
-        <w:t xml:space="preserve">Finally, a details analytical Summary of CO-PLO achievement stats for a chosen course, program, department, school will be provided to the user.  </w:t>
+        <w:t>ENTITY RELATIONSHIP DIAGRAM</w:t>
       </w:r>
     </w:p>
     <w:p>
       <w:pPr>
         <w:widowControl w:val="0"/>
         <w:spacing w:before="240" w:after="240" w:line="286" w:lineRule="auto"/>
-        <w:jc w:val="both"/>
+        <w:rPr>
+          <w:rFonts w:ascii="Arial Unicode MS" w:eastAsia="Arial Unicode MS" w:hAnsi="Arial Unicode MS" w:cs="Arial Unicode MS"/>
+          <w:b/>
+          <w:sz w:val="20"/>
+          <w:szCs w:val="20"/>
+        </w:rPr>
+      </w:pPr>
+    </w:p>
+    <w:p>
+      <w:pPr>
+        <w:widowControl w:val="0"/>
+        <w:spacing w:before="240" w:after="240" w:line="286" w:lineRule="auto"/>
         <w:rPr>
           <w:rFonts w:ascii="Oxygen" w:eastAsia="Oxygen" w:hAnsi="Oxygen" w:cs="Oxygen"/>
           <w:b/>
-        </w:rPr>
-      </w:pPr>
+          <w:sz w:val="20"/>
+          <w:szCs w:val="20"/>
+        </w:rPr>
+      </w:pPr>
+      <w:r>
+        <w:rPr>
+          <w:rFonts w:ascii="Oxygen" w:eastAsia="Oxygen" w:hAnsi="Oxygen" w:cs="Oxygen"/>
+          <w:b/>
+          <w:noProof/>
+          <w:sz w:val="20"/>
+          <w:szCs w:val="20"/>
+        </w:rPr>
+        <w:drawing>
+          <wp:inline distT="0" distB="0" distL="0" distR="0" wp14:anchorId="0194BF4F" wp14:editId="6B221B8F">
+            <wp:extent cx="5943600" cy="6240780"/>
+            <wp:effectExtent l="0" t="0" r="0" b="7620"/>
+            <wp:docPr id="4" name="Picture 4" descr="Diagram, schematic&#10;&#10;Description automatically generated"/>
+            <wp:cNvGraphicFramePr>
+              <a:graphicFrameLocks xmlns:a="http://schemas.openxmlformats.org/drawingml/2006/main" noChangeAspect="1"/>
+            </wp:cNvGraphicFramePr>
+            <a:graphic xmlns:a="http://schemas.openxmlformats.org/drawingml/2006/main">
+              <a:graphicData uri="http://schemas.openxmlformats.org/drawingml/2006/picture">
+                <pic:pic xmlns:pic="http://schemas.openxmlformats.org/drawingml/2006/picture">
+                  <pic:nvPicPr>
+                    <pic:cNvPr id="4" name="Picture 4" descr="Diagram, schematic&#10;&#10;Description automatically generated"/>
+                    <pic:cNvPicPr/>
+                  </pic:nvPicPr>
+                  <pic:blipFill>
+                    <a:blip r:embed="rId10">
+                      <a:extLst>
+                        <a:ext uri="{28A0092B-C50C-407E-A947-70E740481C1C}">
+                          <a14:useLocalDpi xmlns:a14="http://schemas.microsoft.com/office/drawing/2010/main" val="0"/>
+                        </a:ext>
+                      </a:extLst>
+                    </a:blip>
+                    <a:stretch>
+                      <a:fillRect/>
+                    </a:stretch>
+                  </pic:blipFill>
+                  <pic:spPr>
+                    <a:xfrm>
+                      <a:off x="0" y="0"/>
+                      <a:ext cx="5943600" cy="6240780"/>
+                    </a:xfrm>
+                    <a:prstGeom prst="rect">
+                      <a:avLst/>
+                    </a:prstGeom>
+                  </pic:spPr>
+                </pic:pic>
+              </a:graphicData>
+            </a:graphic>
+          </wp:inline>
+        </w:drawing>
+      </w:r>
     </w:p>
     <w:p>
       <w:pPr>
         <w:widowControl w:val="0"/>
         <w:spacing w:before="240" w:after="240" w:line="286" w:lineRule="auto"/>
-        <w:jc w:val="both"/>
         <w:rPr>
           <w:rFonts w:ascii="Oxygen" w:eastAsia="Oxygen" w:hAnsi="Oxygen" w:cs="Oxygen"/>
           <w:b/>
@@ -15280,39 +15232,6 @@
           <w:b/>
         </w:rPr>
       </w:pPr>
-    </w:p>
-    <w:p>
-      <w:pPr>
-        <w:widowControl w:val="0"/>
-        <w:spacing w:before="240" w:after="240" w:line="286" w:lineRule="auto"/>
-        <w:jc w:val="both"/>
-        <w:rPr>
-          <w:rFonts w:ascii="Oxygen" w:eastAsia="Oxygen" w:hAnsi="Oxygen" w:cs="Oxygen"/>
-          <w:b/>
-        </w:rPr>
-      </w:pPr>
-    </w:p>
-    <w:p>
-      <w:pPr>
-        <w:widowControl w:val="0"/>
-        <w:spacing w:before="240" w:after="240" w:line="286" w:lineRule="auto"/>
-        <w:jc w:val="both"/>
-        <w:rPr>
-          <w:rFonts w:ascii="Oxygen" w:eastAsia="Oxygen" w:hAnsi="Oxygen" w:cs="Oxygen"/>
-          <w:b/>
-          <w:sz w:val="24"/>
-          <w:szCs w:val="24"/>
-        </w:rPr>
-      </w:pPr>
-      <w:r>
-        <w:rPr>
-          <w:rFonts w:ascii="Oxygen" w:eastAsia="Oxygen" w:hAnsi="Oxygen" w:cs="Oxygen"/>
-          <w:b/>
-          <w:sz w:val="24"/>
-          <w:szCs w:val="24"/>
-        </w:rPr>
-        <w:t>Changes (draft):</w:t>
-      </w:r>
     </w:p>
     <w:p>
       <w:pPr>
@@ -15324,540 +15243,10 @@
           <w:bCs/>
         </w:rPr>
       </w:pPr>
-      <w:r>
-        <w:rPr>
-          <w:rFonts w:ascii="Oxygen" w:eastAsia="Oxygen" w:hAnsi="Oxygen" w:cs="Oxygen"/>
-          <w:bCs/>
-        </w:rPr>
-        <w:t>School-wise, department-wise and program-wise student enrollment comparison.</w:t>
-      </w:r>
-    </w:p>
-    <w:p>
-      <w:pPr>
-        <w:widowControl w:val="0"/>
-        <w:spacing w:before="240" w:after="240" w:line="286" w:lineRule="auto"/>
-        <w:jc w:val="both"/>
-        <w:rPr>
-          <w:rFonts w:ascii="Oxygen" w:eastAsia="Oxygen" w:hAnsi="Oxygen" w:cs="Oxygen"/>
-          <w:bCs/>
-        </w:rPr>
-      </w:pPr>
-      <w:r>
-        <w:rPr>
-          <w:rFonts w:ascii="Oxygen" w:eastAsia="Oxygen" w:hAnsi="Oxygen" w:cs="Oxygen"/>
-          <w:bCs/>
-        </w:rPr>
-        <w:t>For example, a graph showing how many students have enrolled in each</w:t>
-      </w:r>
-    </w:p>
-    <w:p>
-      <w:pPr>
-        <w:widowControl w:val="0"/>
-        <w:spacing w:before="240" w:after="240" w:line="286" w:lineRule="auto"/>
-        <w:jc w:val="both"/>
-        <w:rPr>
-          <w:rFonts w:ascii="Oxygen" w:eastAsia="Oxygen" w:hAnsi="Oxygen" w:cs="Oxygen"/>
-          <w:bCs/>
-        </w:rPr>
-      </w:pPr>
-      <w:r>
-        <w:rPr>
-          <w:rFonts w:ascii="Oxygen" w:eastAsia="Oxygen" w:hAnsi="Oxygen" w:cs="Oxygen"/>
-          <w:bCs/>
-        </w:rPr>
-        <w:t>department with respect to a given period of time/semesters.</w:t>
-      </w:r>
-    </w:p>
-    <w:p>
-      <w:pPr>
-        <w:widowControl w:val="0"/>
-        <w:spacing w:before="240" w:after="240" w:line="286" w:lineRule="auto"/>
-        <w:jc w:val="both"/>
-        <w:rPr>
-          <w:rFonts w:ascii="Oxygen" w:eastAsia="Oxygen" w:hAnsi="Oxygen" w:cs="Oxygen"/>
-          <w:bCs/>
-        </w:rPr>
-      </w:pPr>
-      <w:r>
-        <w:rPr>
-          <w:rFonts w:ascii="Oxygen" w:eastAsia="Oxygen" w:hAnsi="Oxygen" w:cs="Oxygen"/>
-          <w:bCs/>
-        </w:rPr>
-        <w:t>● School-wise, department-wise and program-wise student performance trends</w:t>
-      </w:r>
-    </w:p>
-    <w:p>
-      <w:pPr>
-        <w:widowControl w:val="0"/>
-        <w:spacing w:before="240" w:after="240" w:line="286" w:lineRule="auto"/>
-        <w:jc w:val="both"/>
-        <w:rPr>
-          <w:rFonts w:ascii="Oxygen" w:eastAsia="Oxygen" w:hAnsi="Oxygen" w:cs="Oxygen"/>
-          <w:bCs/>
-        </w:rPr>
-      </w:pPr>
-      <w:r>
-        <w:rPr>
-          <w:rFonts w:ascii="Oxygen" w:eastAsia="Oxygen" w:hAnsi="Oxygen" w:cs="Oxygen"/>
-          <w:bCs/>
-        </w:rPr>
-        <w:t>based on CGPA with respect to a given period of time/semesters.</w:t>
-      </w:r>
-    </w:p>
-    <w:p>
-      <w:pPr>
-        <w:widowControl w:val="0"/>
-        <w:spacing w:before="240" w:after="240" w:line="286" w:lineRule="auto"/>
-        <w:jc w:val="both"/>
-        <w:rPr>
-          <w:rFonts w:ascii="Oxygen" w:eastAsia="Oxygen" w:hAnsi="Oxygen" w:cs="Oxygen"/>
-          <w:bCs/>
-        </w:rPr>
-      </w:pPr>
-      <w:r>
-        <w:rPr>
-          <w:rFonts w:ascii="Oxygen" w:eastAsia="Oxygen" w:hAnsi="Oxygen" w:cs="Oxygen"/>
-          <w:bCs/>
-        </w:rPr>
-        <w:t>● Course-wise (for a selection of courses) student performance trend based on GPA</w:t>
-      </w:r>
-    </w:p>
-    <w:p>
-      <w:pPr>
-        <w:widowControl w:val="0"/>
-        <w:spacing w:before="240" w:after="240" w:line="286" w:lineRule="auto"/>
-        <w:jc w:val="both"/>
-        <w:rPr>
-          <w:rFonts w:ascii="Oxygen" w:eastAsia="Oxygen" w:hAnsi="Oxygen" w:cs="Oxygen"/>
-          <w:bCs/>
-        </w:rPr>
-      </w:pPr>
-      <w:r>
-        <w:rPr>
-          <w:rFonts w:ascii="Oxygen" w:eastAsia="Oxygen" w:hAnsi="Oxygen" w:cs="Oxygen"/>
-          <w:bCs/>
-        </w:rPr>
-        <w:t>with respect to a given period of time/semesters.</w:t>
-      </w:r>
-    </w:p>
-    <w:p>
-      <w:pPr>
-        <w:widowControl w:val="0"/>
-        <w:spacing w:before="240" w:after="240" w:line="286" w:lineRule="auto"/>
-        <w:jc w:val="both"/>
-        <w:rPr>
-          <w:rFonts w:ascii="Oxygen" w:eastAsia="Oxygen" w:hAnsi="Oxygen" w:cs="Oxygen"/>
-          <w:bCs/>
-        </w:rPr>
-      </w:pPr>
-      <w:r>
-        <w:rPr>
-          <w:rFonts w:ascii="Oxygen" w:eastAsia="Oxygen" w:hAnsi="Oxygen" w:cs="Oxygen"/>
-          <w:bCs/>
-        </w:rPr>
-        <w:t>● Instructor-wise (for a selection of instructors) student performance trend based</w:t>
-      </w:r>
-    </w:p>
-    <w:p>
-      <w:pPr>
-        <w:widowControl w:val="0"/>
-        <w:spacing w:before="240" w:after="240" w:line="286" w:lineRule="auto"/>
-        <w:jc w:val="both"/>
-        <w:rPr>
-          <w:rFonts w:ascii="Oxygen" w:eastAsia="Oxygen" w:hAnsi="Oxygen" w:cs="Oxygen"/>
-          <w:bCs/>
-        </w:rPr>
-      </w:pPr>
-      <w:r>
-        <w:rPr>
-          <w:rFonts w:ascii="Oxygen" w:eastAsia="Oxygen" w:hAnsi="Oxygen" w:cs="Oxygen"/>
-          <w:bCs/>
-        </w:rPr>
-        <w:t>on the GPA of the students in the courses taught by each of the instructors so far</w:t>
-      </w:r>
-    </w:p>
-    <w:p>
-      <w:pPr>
-        <w:widowControl w:val="0"/>
-        <w:spacing w:before="240" w:after="240" w:line="286" w:lineRule="auto"/>
-        <w:jc w:val="both"/>
-        <w:rPr>
-          <w:rFonts w:ascii="Oxygen" w:eastAsia="Oxygen" w:hAnsi="Oxygen" w:cs="Oxygen"/>
-          <w:bCs/>
-        </w:rPr>
-      </w:pPr>
-      <w:r>
-        <w:rPr>
-          <w:rFonts w:ascii="Oxygen" w:eastAsia="Oxygen" w:hAnsi="Oxygen" w:cs="Oxygen"/>
-          <w:bCs/>
-        </w:rPr>
-        <w:t>with respect to a given period of time/semesters.</w:t>
-      </w:r>
-    </w:p>
-    <w:p>
-      <w:pPr>
-        <w:widowControl w:val="0"/>
-        <w:spacing w:before="240" w:after="240" w:line="286" w:lineRule="auto"/>
-        <w:jc w:val="both"/>
-        <w:rPr>
-          <w:rFonts w:ascii="Oxygen" w:eastAsia="Oxygen" w:hAnsi="Oxygen" w:cs="Oxygen"/>
-          <w:bCs/>
-        </w:rPr>
-      </w:pPr>
-      <w:r>
-        <w:rPr>
-          <w:rFonts w:ascii="Oxygen" w:eastAsia="Oxygen" w:hAnsi="Oxygen" w:cs="Oxygen"/>
-          <w:bCs/>
-        </w:rPr>
-        <w:lastRenderedPageBreak/>
-        <w:t>● VC-</w:t>
-      </w:r>
-      <w:proofErr w:type="spellStart"/>
-      <w:r>
-        <w:rPr>
-          <w:rFonts w:ascii="Oxygen" w:eastAsia="Oxygen" w:hAnsi="Oxygen" w:cs="Oxygen"/>
-          <w:bCs/>
-        </w:rPr>
-        <w:t>wise</w:t>
-      </w:r>
-      <w:proofErr w:type="gramStart"/>
-      <w:r>
-        <w:rPr>
-          <w:rFonts w:ascii="Oxygen" w:eastAsia="Oxygen" w:hAnsi="Oxygen" w:cs="Oxygen"/>
-          <w:bCs/>
-        </w:rPr>
-        <w:t>,dean</w:t>
-      </w:r>
-      <w:proofErr w:type="spellEnd"/>
-      <w:proofErr w:type="gramEnd"/>
-      <w:r>
-        <w:rPr>
-          <w:rFonts w:ascii="Oxygen" w:eastAsia="Oxygen" w:hAnsi="Oxygen" w:cs="Oxygen"/>
-          <w:bCs/>
-        </w:rPr>
-        <w:t>-wise, or head-wise student performance trend based on the GPA of</w:t>
-      </w:r>
-    </w:p>
-    <w:p>
-      <w:pPr>
-        <w:widowControl w:val="0"/>
-        <w:spacing w:before="240" w:after="240" w:line="286" w:lineRule="auto"/>
-        <w:jc w:val="both"/>
-        <w:rPr>
-          <w:rFonts w:ascii="Oxygen" w:eastAsia="Oxygen" w:hAnsi="Oxygen" w:cs="Oxygen"/>
-          <w:bCs/>
-        </w:rPr>
-      </w:pPr>
-      <w:r>
-        <w:rPr>
-          <w:rFonts w:ascii="Oxygen" w:eastAsia="Oxygen" w:hAnsi="Oxygen" w:cs="Oxygen"/>
-          <w:bCs/>
-        </w:rPr>
-        <w:t>the students under the school/program corresponding to the leadership team.</w:t>
-      </w:r>
-    </w:p>
-    <w:p>
-      <w:pPr>
-        <w:widowControl w:val="0"/>
-        <w:spacing w:before="240" w:after="240" w:line="286" w:lineRule="auto"/>
-        <w:jc w:val="both"/>
-        <w:rPr>
-          <w:rFonts w:ascii="Oxygen" w:eastAsia="Oxygen" w:hAnsi="Oxygen" w:cs="Oxygen"/>
-          <w:bCs/>
-        </w:rPr>
-      </w:pPr>
-      <w:r>
-        <w:rPr>
-          <w:rFonts w:ascii="Oxygen" w:eastAsia="Oxygen" w:hAnsi="Oxygen" w:cs="Oxygen"/>
-          <w:bCs/>
-        </w:rPr>
-        <w:t>● Instructor-wise student performance trend for a chosen course with respect to a</w:t>
-      </w:r>
-    </w:p>
-    <w:p>
-      <w:pPr>
-        <w:widowControl w:val="0"/>
-        <w:spacing w:before="240" w:after="240" w:line="286" w:lineRule="auto"/>
-        <w:jc w:val="both"/>
-        <w:rPr>
-          <w:rFonts w:ascii="Oxygen" w:eastAsia="Oxygen" w:hAnsi="Oxygen" w:cs="Oxygen"/>
-          <w:bCs/>
-        </w:rPr>
-      </w:pPr>
-      <w:r>
-        <w:rPr>
-          <w:rFonts w:ascii="Oxygen" w:eastAsia="Oxygen" w:hAnsi="Oxygen" w:cs="Oxygen"/>
-          <w:bCs/>
-        </w:rPr>
-        <w:t>given period of time/semesters.</w:t>
-      </w:r>
-    </w:p>
-    <w:p>
-      <w:pPr>
-        <w:widowControl w:val="0"/>
-        <w:spacing w:before="240" w:after="240" w:line="286" w:lineRule="auto"/>
-        <w:jc w:val="both"/>
-        <w:rPr>
-          <w:rFonts w:ascii="Oxygen" w:eastAsia="Oxygen" w:hAnsi="Oxygen" w:cs="Oxygen"/>
-          <w:bCs/>
-        </w:rPr>
-      </w:pPr>
-      <w:r>
-        <w:rPr>
-          <w:rFonts w:ascii="Oxygen" w:eastAsia="Oxygen" w:hAnsi="Oxygen" w:cs="Oxygen"/>
-          <w:bCs/>
-        </w:rPr>
-        <w:t>● PLO total percentage score for each PLO calculated from the scores achieved in</w:t>
-      </w:r>
-    </w:p>
-    <w:p>
-      <w:pPr>
-        <w:widowControl w:val="0"/>
-        <w:spacing w:before="240" w:after="240" w:line="286" w:lineRule="auto"/>
-        <w:jc w:val="both"/>
-        <w:rPr>
-          <w:rFonts w:ascii="Oxygen" w:eastAsia="Oxygen" w:hAnsi="Oxygen" w:cs="Oxygen"/>
-          <w:bCs/>
-        </w:rPr>
-      </w:pPr>
-      <w:r>
-        <w:rPr>
-          <w:rFonts w:ascii="Oxygen" w:eastAsia="Oxygen" w:hAnsi="Oxygen" w:cs="Oxygen"/>
-          <w:bCs/>
-        </w:rPr>
-        <w:t>each CO associated with the corresponding PLO among all the courses the</w:t>
-      </w:r>
-    </w:p>
-    <w:p>
-      <w:pPr>
-        <w:widowControl w:val="0"/>
-        <w:spacing w:before="240" w:after="240" w:line="286" w:lineRule="auto"/>
-        <w:jc w:val="both"/>
-        <w:rPr>
-          <w:rFonts w:ascii="Oxygen" w:eastAsia="Oxygen" w:hAnsi="Oxygen" w:cs="Oxygen"/>
-          <w:bCs/>
-        </w:rPr>
-      </w:pPr>
-      <w:r>
-        <w:rPr>
-          <w:rFonts w:ascii="Oxygen" w:eastAsia="Oxygen" w:hAnsi="Oxygen" w:cs="Oxygen"/>
-          <w:bCs/>
-        </w:rPr>
-        <w:t>student has done so far, along with the departmental average performance for</w:t>
-      </w:r>
-    </w:p>
-    <w:p>
-      <w:pPr>
-        <w:widowControl w:val="0"/>
-        <w:spacing w:before="240" w:after="240" w:line="286" w:lineRule="auto"/>
-        <w:jc w:val="both"/>
-        <w:rPr>
-          <w:rFonts w:ascii="Oxygen" w:eastAsia="Oxygen" w:hAnsi="Oxygen" w:cs="Oxygen"/>
-          <w:bCs/>
-        </w:rPr>
-      </w:pPr>
-      <w:r>
-        <w:rPr>
-          <w:rFonts w:ascii="Oxygen" w:eastAsia="Oxygen" w:hAnsi="Oxygen" w:cs="Oxygen"/>
-          <w:bCs/>
-        </w:rPr>
-        <w:t>comparison. Also, for each PLO, what percentage of it was achieved from each of</w:t>
-      </w:r>
-    </w:p>
-    <w:p>
-      <w:pPr>
-        <w:widowControl w:val="0"/>
-        <w:spacing w:before="240" w:after="240" w:line="286" w:lineRule="auto"/>
-        <w:jc w:val="both"/>
-        <w:rPr>
-          <w:rFonts w:ascii="Oxygen" w:eastAsia="Oxygen" w:hAnsi="Oxygen" w:cs="Oxygen"/>
-          <w:bCs/>
-        </w:rPr>
-      </w:pPr>
-      <w:r>
-        <w:rPr>
-          <w:rFonts w:ascii="Oxygen" w:eastAsia="Oxygen" w:hAnsi="Oxygen" w:cs="Oxygen"/>
-          <w:bCs/>
-        </w:rPr>
-        <w:t>the courses associated with the corresponding PLO, and what percentage was</w:t>
-      </w:r>
-    </w:p>
-    <w:p>
-      <w:pPr>
-        <w:widowControl w:val="0"/>
-        <w:spacing w:before="240" w:after="240" w:line="286" w:lineRule="auto"/>
-        <w:jc w:val="both"/>
-        <w:rPr>
-          <w:rFonts w:ascii="Oxygen" w:eastAsia="Oxygen" w:hAnsi="Oxygen" w:cs="Oxygen"/>
-          <w:bCs/>
-        </w:rPr>
-      </w:pPr>
-    </w:p>
-    <w:p>
-      <w:pPr>
-        <w:widowControl w:val="0"/>
-        <w:spacing w:before="240" w:after="240" w:line="286" w:lineRule="auto"/>
-        <w:jc w:val="both"/>
-        <w:rPr>
-          <w:rFonts w:ascii="Oxygen" w:eastAsia="Oxygen" w:hAnsi="Oxygen" w:cs="Oxygen"/>
-          <w:bCs/>
-        </w:rPr>
-      </w:pPr>
-      <w:r>
-        <w:rPr>
-          <w:rFonts w:ascii="Oxygen" w:eastAsia="Oxygen" w:hAnsi="Oxygen" w:cs="Oxygen"/>
-          <w:bCs/>
-        </w:rPr>
-        <w:t>achieved via each of all the COs associated with the corresponding PLO. All of this</w:t>
-      </w:r>
-    </w:p>
-    <w:p>
-      <w:pPr>
-        <w:widowControl w:val="0"/>
-        <w:spacing w:before="240" w:after="240" w:line="286" w:lineRule="auto"/>
-        <w:jc w:val="both"/>
-        <w:rPr>
-          <w:rFonts w:ascii="Oxygen" w:eastAsia="Oxygen" w:hAnsi="Oxygen" w:cs="Oxygen"/>
-          <w:bCs/>
-        </w:rPr>
-      </w:pPr>
-      <w:r>
-        <w:rPr>
-          <w:rFonts w:ascii="Oxygen" w:eastAsia="Oxygen" w:hAnsi="Oxygen" w:cs="Oxygen"/>
-          <w:bCs/>
-        </w:rPr>
-        <w:t>for a chosen school, program, or department.</w:t>
-      </w:r>
-    </w:p>
-    <w:p>
-      <w:pPr>
-        <w:widowControl w:val="0"/>
-        <w:spacing w:before="240" w:after="240" w:line="286" w:lineRule="auto"/>
-        <w:jc w:val="both"/>
-        <w:rPr>
-          <w:rFonts w:ascii="Oxygen" w:eastAsia="Oxygen" w:hAnsi="Oxygen" w:cs="Oxygen"/>
-          <w:bCs/>
-        </w:rPr>
-      </w:pPr>
-      <w:r>
-        <w:rPr>
-          <w:rFonts w:ascii="Oxygen" w:eastAsia="Oxygen" w:hAnsi="Oxygen" w:cs="Oxygen"/>
-          <w:bCs/>
-        </w:rPr>
-        <w:t>● PLO achievement of a student for each of the courses taken so far.</w:t>
-      </w:r>
-    </w:p>
-    <w:p>
-      <w:pPr>
-        <w:widowControl w:val="0"/>
-        <w:spacing w:before="240" w:after="240" w:line="286" w:lineRule="auto"/>
-        <w:jc w:val="both"/>
-        <w:rPr>
-          <w:rFonts w:ascii="Oxygen" w:eastAsia="Oxygen" w:hAnsi="Oxygen" w:cs="Oxygen"/>
-          <w:bCs/>
-        </w:rPr>
-      </w:pPr>
-      <w:r>
-        <w:rPr>
-          <w:rFonts w:ascii="Oxygen" w:eastAsia="Oxygen" w:hAnsi="Oxygen" w:cs="Oxygen"/>
-          <w:bCs/>
-        </w:rPr>
-        <w:t>● Comparison of PLO-achieved percentage versus PLO-attempted percentage</w:t>
-      </w:r>
-    </w:p>
-    <w:p>
-      <w:pPr>
-        <w:widowControl w:val="0"/>
-        <w:spacing w:before="240" w:after="240" w:line="286" w:lineRule="auto"/>
-        <w:jc w:val="both"/>
-        <w:rPr>
-          <w:rFonts w:ascii="Oxygen" w:eastAsia="Oxygen" w:hAnsi="Oxygen" w:cs="Oxygen"/>
-          <w:bCs/>
-        </w:rPr>
-      </w:pPr>
-      <w:r>
-        <w:rPr>
-          <w:rFonts w:ascii="Oxygen" w:eastAsia="Oxygen" w:hAnsi="Oxygen" w:cs="Oxygen"/>
-          <w:bCs/>
-        </w:rPr>
-        <w:t>● Comparison of a course’s, student’s, department’s, program’s, or school’s</w:t>
-      </w:r>
-    </w:p>
-    <w:p>
-      <w:pPr>
-        <w:widowControl w:val="0"/>
-        <w:spacing w:before="240" w:after="240" w:line="286" w:lineRule="auto"/>
-        <w:jc w:val="both"/>
-        <w:rPr>
-          <w:rFonts w:ascii="Oxygen" w:eastAsia="Oxygen" w:hAnsi="Oxygen" w:cs="Oxygen"/>
-          <w:bCs/>
-        </w:rPr>
-      </w:pPr>
-      <w:r>
-        <w:rPr>
-          <w:rFonts w:ascii="Oxygen" w:eastAsia="Oxygen" w:hAnsi="Oxygen" w:cs="Oxygen"/>
-          <w:bCs/>
-        </w:rPr>
-        <w:t>expected PLO-achievement versus actual with respect to a given period of</w:t>
-      </w:r>
-    </w:p>
-    <w:p>
-      <w:pPr>
-        <w:widowControl w:val="0"/>
-        <w:spacing w:before="240" w:after="240" w:line="286" w:lineRule="auto"/>
-        <w:jc w:val="both"/>
-        <w:rPr>
-          <w:rFonts w:ascii="Oxygen" w:eastAsia="Oxygen" w:hAnsi="Oxygen" w:cs="Oxygen"/>
-          <w:bCs/>
-        </w:rPr>
-      </w:pPr>
-      <w:r>
-        <w:rPr>
-          <w:rFonts w:ascii="Oxygen" w:eastAsia="Oxygen" w:hAnsi="Oxygen" w:cs="Oxygen"/>
-          <w:bCs/>
-        </w:rPr>
-        <w:t>time/semesters.</w:t>
-      </w:r>
-    </w:p>
-    <w:p>
-      <w:pPr>
-        <w:widowControl w:val="0"/>
-        <w:spacing w:before="240" w:after="240" w:line="286" w:lineRule="auto"/>
-        <w:jc w:val="both"/>
-        <w:rPr>
-          <w:rFonts w:ascii="Oxygen" w:eastAsia="Oxygen" w:hAnsi="Oxygen" w:cs="Oxygen"/>
-          <w:bCs/>
-        </w:rPr>
-      </w:pPr>
-      <w:r>
-        <w:rPr>
-          <w:rFonts w:ascii="Oxygen" w:eastAsia="Oxygen" w:hAnsi="Oxygen" w:cs="Oxygen"/>
-          <w:bCs/>
-        </w:rPr>
-        <w:t>● Summary of CO-PLO achievement stats for a chosen course, program,</w:t>
-      </w:r>
-    </w:p>
-    <w:p>
-      <w:pPr>
-        <w:widowControl w:val="0"/>
-        <w:spacing w:before="240" w:after="240" w:line="286" w:lineRule="auto"/>
-        <w:jc w:val="both"/>
-        <w:rPr>
-          <w:rFonts w:ascii="Oxygen" w:eastAsia="Oxygen" w:hAnsi="Oxygen" w:cs="Oxygen"/>
-          <w:bCs/>
-        </w:rPr>
-      </w:pPr>
-      <w:r>
-        <w:rPr>
-          <w:rFonts w:ascii="Oxygen" w:eastAsia="Oxygen" w:hAnsi="Oxygen" w:cs="Oxygen"/>
-          <w:bCs/>
-        </w:rPr>
-        <w:t>department, school.</w:t>
-      </w:r>
     </w:p>
     <w:sectPr>
-      <w:headerReference w:type="default" r:id="rId10"/>
-      <w:footerReference w:type="default" r:id="rId11"/>
+      <w:headerReference w:type="default" r:id="rId11"/>
+      <w:footerReference w:type="default" r:id="rId12"/>
       <w:pgSz w:w="12240" w:h="15840"/>
       <w:pgMar w:top="1440" w:right="1440" w:bottom="1440" w:left="1440" w:header="720" w:footer="720" w:gutter="0"/>
       <w:pgNumType w:start="0"/>
@@ -15869,7 +15258,7 @@
 </file>
 
 <file path=word/endnotes.xml><?xml version="1.0" encoding="utf-8"?>
-<w:endnotes xmlns:wpc="http://schemas.microsoft.com/office/word/2010/wordprocessingCanvas" xmlns:mc="http://schemas.openxmlformats.org/markup-compatibility/2006" xmlns:o="urn:schemas-microsoft-com:office:office" xmlns:r="http://schemas.openxmlformats.org/officeDocument/2006/relationships" xmlns:m="http://schemas.openxmlformats.org/officeDocument/2006/math" xmlns:v="urn:schemas-microsoft-com:vml" xmlns:wp14="http://schemas.microsoft.com/office/word/2010/wordprocessingDrawing" xmlns:wp="http://schemas.openxmlformats.org/drawingml/2006/wordprocessingDrawing" xmlns:w10="urn:schemas-microsoft-com:office:word" xmlns:w="http://schemas.openxmlformats.org/wordprocessingml/2006/main" xmlns:w14="http://schemas.microsoft.com/office/word/2010/wordml" xmlns:w15="http://schemas.microsoft.com/office/word/2012/wordml" xmlns:wpg="http://schemas.microsoft.com/office/word/2010/wordprocessingGroup" xmlns:wpi="http://schemas.microsoft.com/office/word/2010/wordprocessingInk" xmlns:wne="http://schemas.microsoft.com/office/word/2006/wordml" xmlns:wps="http://schemas.microsoft.com/office/word/2010/wordprocessingShape" mc:Ignorable="w14 w15 wp14">
+<w:endnotes xmlns:wpc="http://schemas.microsoft.com/office/word/2010/wordprocessingCanvas" xmlns:cx="http://schemas.microsoft.com/office/drawing/2014/chartex" xmlns:cx1="http://schemas.microsoft.com/office/drawing/2015/9/8/chartex" xmlns:cx2="http://schemas.microsoft.com/office/drawing/2015/10/21/chartex" xmlns:cx3="http://schemas.microsoft.com/office/drawing/2016/5/9/chartex" xmlns:cx4="http://schemas.microsoft.com/office/drawing/2016/5/10/chartex" xmlns:cx5="http://schemas.microsoft.com/office/drawing/2016/5/11/chartex" xmlns:cx6="http://schemas.microsoft.com/office/drawing/2016/5/12/chartex" xmlns:cx7="http://schemas.microsoft.com/office/drawing/2016/5/13/chartex" xmlns:cx8="http://schemas.microsoft.com/office/drawing/2016/5/14/chartex" xmlns:mc="http://schemas.openxmlformats.org/markup-compatibility/2006" xmlns:aink="http://schemas.microsoft.com/office/drawing/2016/ink" xmlns:am3d="http://schemas.microsoft.com/office/drawing/2017/model3d" xmlns:o="urn:schemas-microsoft-com:office:office" xmlns:r="http://schemas.openxmlformats.org/officeDocument/2006/relationships" xmlns:m="http://schemas.openxmlformats.org/officeDocument/2006/math" xmlns:v="urn:schemas-microsoft-com:vml" xmlns:wp14="http://schemas.microsoft.com/office/word/2010/wordprocessingDrawing" xmlns:wp="http://schemas.openxmlformats.org/drawingml/2006/wordprocessingDrawing" xmlns:w10="urn:schemas-microsoft-com:office:word" xmlns:w="http://schemas.openxmlformats.org/wordprocessingml/2006/main" xmlns:w14="http://schemas.microsoft.com/office/word/2010/wordml" xmlns:w15="http://schemas.microsoft.com/office/word/2012/wordml" xmlns:w16cex="http://schemas.microsoft.com/office/word/2018/wordml/cex" xmlns:w16cid="http://schemas.microsoft.com/office/word/2016/wordml/cid" xmlns:w16="http://schemas.microsoft.com/office/word/2018/wordml" xmlns:w16se="http://schemas.microsoft.com/office/word/2015/wordml/symex" xmlns:wpg="http://schemas.microsoft.com/office/word/2010/wordprocessingGroup" xmlns:wpi="http://schemas.microsoft.com/office/word/2010/wordprocessingInk" xmlns:wne="http://schemas.microsoft.com/office/word/2006/wordml" xmlns:wps="http://schemas.microsoft.com/office/word/2010/wordprocessingShape" mc:Ignorable="w14 w15 w16se w16cid w16 w16cex wp14">
   <w:endnote w:type="separator" w:id="-1">
     <w:p>
       <w:pPr>
@@ -15894,7 +15283,7 @@
 </file>
 
 <file path=word/footer1.xml><?xml version="1.0" encoding="utf-8"?>
-<w:ftr xmlns:wpc="http://schemas.microsoft.com/office/word/2010/wordprocessingCanvas" xmlns:mc="http://schemas.openxmlformats.org/markup-compatibility/2006" xmlns:o="urn:schemas-microsoft-com:office:office" xmlns:r="http://schemas.openxmlformats.org/officeDocument/2006/relationships" xmlns:m="http://schemas.openxmlformats.org/officeDocument/2006/math" xmlns:v="urn:schemas-microsoft-com:vml" xmlns:wp14="http://schemas.microsoft.com/office/word/2010/wordprocessingDrawing" xmlns:wp="http://schemas.openxmlformats.org/drawingml/2006/wordprocessingDrawing" xmlns:w10="urn:schemas-microsoft-com:office:word" xmlns:w="http://schemas.openxmlformats.org/wordprocessingml/2006/main" xmlns:w14="http://schemas.microsoft.com/office/word/2010/wordml" xmlns:w15="http://schemas.microsoft.com/office/word/2012/wordml" xmlns:wpg="http://schemas.microsoft.com/office/word/2010/wordprocessingGroup" xmlns:wpi="http://schemas.microsoft.com/office/word/2010/wordprocessingInk" xmlns:wne="http://schemas.microsoft.com/office/word/2006/wordml" xmlns:wps="http://schemas.microsoft.com/office/word/2010/wordprocessingShape" mc:Ignorable="w14 w15 wp14">
+<w:ftr xmlns:wpc="http://schemas.microsoft.com/office/word/2010/wordprocessingCanvas" xmlns:cx="http://schemas.microsoft.com/office/drawing/2014/chartex" xmlns:cx1="http://schemas.microsoft.com/office/drawing/2015/9/8/chartex" xmlns:cx2="http://schemas.microsoft.com/office/drawing/2015/10/21/chartex" xmlns:cx3="http://schemas.microsoft.com/office/drawing/2016/5/9/chartex" xmlns:cx4="http://schemas.microsoft.com/office/drawing/2016/5/10/chartex" xmlns:cx5="http://schemas.microsoft.com/office/drawing/2016/5/11/chartex" xmlns:cx6="http://schemas.microsoft.com/office/drawing/2016/5/12/chartex" xmlns:cx7="http://schemas.microsoft.com/office/drawing/2016/5/13/chartex" xmlns:cx8="http://schemas.microsoft.com/office/drawing/2016/5/14/chartex" xmlns:mc="http://schemas.openxmlformats.org/markup-compatibility/2006" xmlns:aink="http://schemas.microsoft.com/office/drawing/2016/ink" xmlns:am3d="http://schemas.microsoft.com/office/drawing/2017/model3d" xmlns:o="urn:schemas-microsoft-com:office:office" xmlns:r="http://schemas.openxmlformats.org/officeDocument/2006/relationships" xmlns:m="http://schemas.openxmlformats.org/officeDocument/2006/math" xmlns:v="urn:schemas-microsoft-com:vml" xmlns:wp14="http://schemas.microsoft.com/office/word/2010/wordprocessingDrawing" xmlns:wp="http://schemas.openxmlformats.org/drawingml/2006/wordprocessingDrawing" xmlns:w10="urn:schemas-microsoft-com:office:word" xmlns:w="http://schemas.openxmlformats.org/wordprocessingml/2006/main" xmlns:w14="http://schemas.microsoft.com/office/word/2010/wordml" xmlns:w15="http://schemas.microsoft.com/office/word/2012/wordml" xmlns:w16cex="http://schemas.microsoft.com/office/word/2018/wordml/cex" xmlns:w16cid="http://schemas.microsoft.com/office/word/2016/wordml/cid" xmlns:w16="http://schemas.microsoft.com/office/word/2018/wordml" xmlns:w16se="http://schemas.microsoft.com/office/word/2015/wordml/symex" xmlns:wpg="http://schemas.microsoft.com/office/word/2010/wordprocessingGroup" xmlns:wpi="http://schemas.microsoft.com/office/word/2010/wordprocessingInk" xmlns:wne="http://schemas.microsoft.com/office/word/2006/wordml" xmlns:wps="http://schemas.microsoft.com/office/word/2010/wordprocessingShape" mc:Ignorable="w14 w15 w16se w16cid w16 w16cex wp14">
   <w:sdt>
     <w:sdtPr>
       <w:id w:val="1021665051"/>
@@ -15947,7 +15336,7 @@
 </file>
 
 <file path=word/footnotes.xml><?xml version="1.0" encoding="utf-8"?>
-<w:footnotes xmlns:wpc="http://schemas.microsoft.com/office/word/2010/wordprocessingCanvas" xmlns:mc="http://schemas.openxmlformats.org/markup-compatibility/2006" xmlns:o="urn:schemas-microsoft-com:office:office" xmlns:r="http://schemas.openxmlformats.org/officeDocument/2006/relationships" xmlns:m="http://schemas.openxmlformats.org/officeDocument/2006/math" xmlns:v="urn:schemas-microsoft-com:vml" xmlns:wp14="http://schemas.microsoft.com/office/word/2010/wordprocessingDrawing" xmlns:wp="http://schemas.openxmlformats.org/drawingml/2006/wordprocessingDrawing" xmlns:w10="urn:schemas-microsoft-com:office:word" xmlns:w="http://schemas.openxmlformats.org/wordprocessingml/2006/main" xmlns:w14="http://schemas.microsoft.com/office/word/2010/wordml" xmlns:w15="http://schemas.microsoft.com/office/word/2012/wordml" xmlns:wpg="http://schemas.microsoft.com/office/word/2010/wordprocessingGroup" xmlns:wpi="http://schemas.microsoft.com/office/word/2010/wordprocessingInk" xmlns:wne="http://schemas.microsoft.com/office/word/2006/wordml" xmlns:wps="http://schemas.microsoft.com/office/word/2010/wordprocessingShape" mc:Ignorable="w14 w15 wp14">
+<w:footnotes xmlns:wpc="http://schemas.microsoft.com/office/word/2010/wordprocessingCanvas" xmlns:cx="http://schemas.microsoft.com/office/drawing/2014/chartex" xmlns:cx1="http://schemas.microsoft.com/office/drawing/2015/9/8/chartex" xmlns:cx2="http://schemas.microsoft.com/office/drawing/2015/10/21/chartex" xmlns:cx3="http://schemas.microsoft.com/office/drawing/2016/5/9/chartex" xmlns:cx4="http://schemas.microsoft.com/office/drawing/2016/5/10/chartex" xmlns:cx5="http://schemas.microsoft.com/office/drawing/2016/5/11/chartex" xmlns:cx6="http://schemas.microsoft.com/office/drawing/2016/5/12/chartex" xmlns:cx7="http://schemas.microsoft.com/office/drawing/2016/5/13/chartex" xmlns:cx8="http://schemas.microsoft.com/office/drawing/2016/5/14/chartex" xmlns:mc="http://schemas.openxmlformats.org/markup-compatibility/2006" xmlns:aink="http://schemas.microsoft.com/office/drawing/2016/ink" xmlns:am3d="http://schemas.microsoft.com/office/drawing/2017/model3d" xmlns:o="urn:schemas-microsoft-com:office:office" xmlns:r="http://schemas.openxmlformats.org/officeDocument/2006/relationships" xmlns:m="http://schemas.openxmlformats.org/officeDocument/2006/math" xmlns:v="urn:schemas-microsoft-com:vml" xmlns:wp14="http://schemas.microsoft.com/office/word/2010/wordprocessingDrawing" xmlns:wp="http://schemas.openxmlformats.org/drawingml/2006/wordprocessingDrawing" xmlns:w10="urn:schemas-microsoft-com:office:word" xmlns:w="http://schemas.openxmlformats.org/wordprocessingml/2006/main" xmlns:w14="http://schemas.microsoft.com/office/word/2010/wordml" xmlns:w15="http://schemas.microsoft.com/office/word/2012/wordml" xmlns:w16cex="http://schemas.microsoft.com/office/word/2018/wordml/cex" xmlns:w16cid="http://schemas.microsoft.com/office/word/2016/wordml/cid" xmlns:w16="http://schemas.microsoft.com/office/word/2018/wordml" xmlns:w16se="http://schemas.microsoft.com/office/word/2015/wordml/symex" xmlns:wpg="http://schemas.microsoft.com/office/word/2010/wordprocessingGroup" xmlns:wpi="http://schemas.microsoft.com/office/word/2010/wordprocessingInk" xmlns:wne="http://schemas.microsoft.com/office/word/2006/wordml" xmlns:wps="http://schemas.microsoft.com/office/word/2010/wordprocessingShape" mc:Ignorable="w14 w15 w16se w16cid w16 w16cex wp14">
   <w:footnote w:type="separator" w:id="-1">
     <w:p>
       <w:pPr>
@@ -15972,7 +15361,7 @@
 </file>
 
 <file path=word/header1.xml><?xml version="1.0" encoding="utf-8"?>
-<w:hdr xmlns:wpc="http://schemas.microsoft.com/office/word/2010/wordprocessingCanvas" xmlns:mc="http://schemas.openxmlformats.org/markup-compatibility/2006" xmlns:o="urn:schemas-microsoft-com:office:office" xmlns:r="http://schemas.openxmlformats.org/officeDocument/2006/relationships" xmlns:m="http://schemas.openxmlformats.org/officeDocument/2006/math" xmlns:v="urn:schemas-microsoft-com:vml" xmlns:wp14="http://schemas.microsoft.com/office/word/2010/wordprocessingDrawing" xmlns:wp="http://schemas.openxmlformats.org/drawingml/2006/wordprocessingDrawing" xmlns:w10="urn:schemas-microsoft-com:office:word" xmlns:w="http://schemas.openxmlformats.org/wordprocessingml/2006/main" xmlns:w14="http://schemas.microsoft.com/office/word/2010/wordml" xmlns:w15="http://schemas.microsoft.com/office/word/2012/wordml" xmlns:wpg="http://schemas.microsoft.com/office/word/2010/wordprocessingGroup" xmlns:wpi="http://schemas.microsoft.com/office/word/2010/wordprocessingInk" xmlns:wne="http://schemas.microsoft.com/office/word/2006/wordml" xmlns:wps="http://schemas.microsoft.com/office/word/2010/wordprocessingShape" mc:Ignorable="w14 w15 wp14">
+<w:hdr xmlns:wpc="http://schemas.microsoft.com/office/word/2010/wordprocessingCanvas" xmlns:cx="http://schemas.microsoft.com/office/drawing/2014/chartex" xmlns:cx1="http://schemas.microsoft.com/office/drawing/2015/9/8/chartex" xmlns:cx2="http://schemas.microsoft.com/office/drawing/2015/10/21/chartex" xmlns:cx3="http://schemas.microsoft.com/office/drawing/2016/5/9/chartex" xmlns:cx4="http://schemas.microsoft.com/office/drawing/2016/5/10/chartex" xmlns:cx5="http://schemas.microsoft.com/office/drawing/2016/5/11/chartex" xmlns:cx6="http://schemas.microsoft.com/office/drawing/2016/5/12/chartex" xmlns:cx7="http://schemas.microsoft.com/office/drawing/2016/5/13/chartex" xmlns:cx8="http://schemas.microsoft.com/office/drawing/2016/5/14/chartex" xmlns:mc="http://schemas.openxmlformats.org/markup-compatibility/2006" xmlns:aink="http://schemas.microsoft.com/office/drawing/2016/ink" xmlns:am3d="http://schemas.microsoft.com/office/drawing/2017/model3d" xmlns:o="urn:schemas-microsoft-com:office:office" xmlns:r="http://schemas.openxmlformats.org/officeDocument/2006/relationships" xmlns:m="http://schemas.openxmlformats.org/officeDocument/2006/math" xmlns:v="urn:schemas-microsoft-com:vml" xmlns:wp14="http://schemas.microsoft.com/office/word/2010/wordprocessingDrawing" xmlns:wp="http://schemas.openxmlformats.org/drawingml/2006/wordprocessingDrawing" xmlns:w10="urn:schemas-microsoft-com:office:word" xmlns:w="http://schemas.openxmlformats.org/wordprocessingml/2006/main" xmlns:w14="http://schemas.microsoft.com/office/word/2010/wordml" xmlns:w15="http://schemas.microsoft.com/office/word/2012/wordml" xmlns:w16cex="http://schemas.microsoft.com/office/word/2018/wordml/cex" xmlns:w16cid="http://schemas.microsoft.com/office/word/2016/wordml/cid" xmlns:w16="http://schemas.microsoft.com/office/word/2018/wordml" xmlns:w16se="http://schemas.microsoft.com/office/word/2015/wordml/symex" xmlns:wpg="http://schemas.microsoft.com/office/word/2010/wordprocessingGroup" xmlns:wpi="http://schemas.microsoft.com/office/word/2010/wordprocessingInk" xmlns:wne="http://schemas.microsoft.com/office/word/2006/wordml" xmlns:wps="http://schemas.microsoft.com/office/word/2010/wordprocessingShape" mc:Ignorable="w14 w15 w16se w16cid w16 w16cex wp14">
   <w:p>
     <w:pPr>
       <w:pStyle w:val="Header"/>
@@ -16054,8 +15443,8 @@
 </file>
 
 <file path=word/numbering.xml><?xml version="1.0" encoding="utf-8"?>
-<w:numbering xmlns:wpc="http://schemas.microsoft.com/office/word/2010/wordprocessingCanvas" xmlns:mc="http://schemas.openxmlformats.org/markup-compatibility/2006" xmlns:o="urn:schemas-microsoft-com:office:office" xmlns:r="http://schemas.openxmlformats.org/officeDocument/2006/relationships" xmlns:m="http://schemas.openxmlformats.org/officeDocument/2006/math" xmlns:v="urn:schemas-microsoft-com:vml" xmlns:wp14="http://schemas.microsoft.com/office/word/2010/wordprocessingDrawing" xmlns:wp="http://schemas.openxmlformats.org/drawingml/2006/wordprocessingDrawing" xmlns:w10="urn:schemas-microsoft-com:office:word" xmlns:w="http://schemas.openxmlformats.org/wordprocessingml/2006/main" xmlns:w14="http://schemas.microsoft.com/office/word/2010/wordml" xmlns:w15="http://schemas.microsoft.com/office/word/2012/wordml" xmlns:wpg="http://schemas.microsoft.com/office/word/2010/wordprocessingGroup" xmlns:wpi="http://schemas.microsoft.com/office/word/2010/wordprocessingInk" xmlns:wne="http://schemas.microsoft.com/office/word/2006/wordml" xmlns:wps="http://schemas.microsoft.com/office/word/2010/wordprocessingShape" mc:Ignorable="w14 w15 wp14">
-  <w:abstractNum w:abstractNumId="0">
+<w:numbering xmlns:wpc="http://schemas.microsoft.com/office/word/2010/wordprocessingCanvas" xmlns:cx="http://schemas.microsoft.com/office/drawing/2014/chartex" xmlns:cx1="http://schemas.microsoft.com/office/drawing/2015/9/8/chartex" xmlns:cx2="http://schemas.microsoft.com/office/drawing/2015/10/21/chartex" xmlns:cx3="http://schemas.microsoft.com/office/drawing/2016/5/9/chartex" xmlns:cx4="http://schemas.microsoft.com/office/drawing/2016/5/10/chartex" xmlns:cx5="http://schemas.microsoft.com/office/drawing/2016/5/11/chartex" xmlns:cx6="http://schemas.microsoft.com/office/drawing/2016/5/12/chartex" xmlns:cx7="http://schemas.microsoft.com/office/drawing/2016/5/13/chartex" xmlns:cx8="http://schemas.microsoft.com/office/drawing/2016/5/14/chartex" xmlns:mc="http://schemas.openxmlformats.org/markup-compatibility/2006" xmlns:aink="http://schemas.microsoft.com/office/drawing/2016/ink" xmlns:am3d="http://schemas.microsoft.com/office/drawing/2017/model3d" xmlns:o="urn:schemas-microsoft-com:office:office" xmlns:r="http://schemas.openxmlformats.org/officeDocument/2006/relationships" xmlns:m="http://schemas.openxmlformats.org/officeDocument/2006/math" xmlns:v="urn:schemas-microsoft-com:vml" xmlns:wp14="http://schemas.microsoft.com/office/word/2010/wordprocessingDrawing" xmlns:wp="http://schemas.openxmlformats.org/drawingml/2006/wordprocessingDrawing" xmlns:w10="urn:schemas-microsoft-com:office:word" xmlns:w="http://schemas.openxmlformats.org/wordprocessingml/2006/main" xmlns:w14="http://schemas.microsoft.com/office/word/2010/wordml" xmlns:w15="http://schemas.microsoft.com/office/word/2012/wordml" xmlns:w16cex="http://schemas.microsoft.com/office/word/2018/wordml/cex" xmlns:w16cid="http://schemas.microsoft.com/office/word/2016/wordml/cid" xmlns:w16="http://schemas.microsoft.com/office/word/2018/wordml" xmlns:w16se="http://schemas.microsoft.com/office/word/2015/wordml/symex" xmlns:wpg="http://schemas.microsoft.com/office/word/2010/wordprocessingGroup" xmlns:wpi="http://schemas.microsoft.com/office/word/2010/wordprocessingInk" xmlns:wne="http://schemas.microsoft.com/office/word/2006/wordml" xmlns:wps="http://schemas.microsoft.com/office/word/2010/wordprocessingShape" mc:Ignorable="w14 w15 w16se w16cid w16 w16cex wp14">
+  <w:abstractNum w:abstractNumId="0" w15:restartNumberingAfterBreak="0">
     <w:nsid w:val="0BD404FF"/>
     <w:multiLevelType w:val="hybridMultilevel"/>
     <w:tmpl w:val="99F27826"/>
@@ -16168,7 +15557,7 @@
       </w:rPr>
     </w:lvl>
   </w:abstractNum>
-  <w:abstractNum w:abstractNumId="1">
+  <w:abstractNum w:abstractNumId="1" w15:restartNumberingAfterBreak="0">
     <w:nsid w:val="34BA083B"/>
     <w:multiLevelType w:val="hybridMultilevel"/>
     <w:tmpl w:val="BE3481F6"/>
@@ -16281,7 +15670,7 @@
       </w:rPr>
     </w:lvl>
   </w:abstractNum>
-  <w:abstractNum w:abstractNumId="2">
+  <w:abstractNum w:abstractNumId="2" w15:restartNumberingAfterBreak="0">
     <w:nsid w:val="7D366022"/>
     <w:multiLevelType w:val="hybridMultilevel"/>
     <w:tmpl w:val="DC485C0A"/>
@@ -16407,7 +15796,7 @@
 </file>
 
 <file path=word/styles.xml><?xml version="1.0" encoding="utf-8"?>
-<w:styles xmlns:mc="http://schemas.openxmlformats.org/markup-compatibility/2006" xmlns:r="http://schemas.openxmlformats.org/officeDocument/2006/relationships" xmlns:w="http://schemas.openxmlformats.org/wordprocessingml/2006/main" xmlns:w14="http://schemas.microsoft.com/office/word/2010/wordml" xmlns:w15="http://schemas.microsoft.com/office/word/2012/wordml" mc:Ignorable="w14 w15">
+<w:styles xmlns:mc="http://schemas.openxmlformats.org/markup-compatibility/2006" xmlns:r="http://schemas.openxmlformats.org/officeDocument/2006/relationships" xmlns:w="http://schemas.openxmlformats.org/wordprocessingml/2006/main" xmlns:w14="http://schemas.microsoft.com/office/word/2010/wordml" xmlns:w15="http://schemas.microsoft.com/office/word/2012/wordml" xmlns:w16cex="http://schemas.microsoft.com/office/word/2018/wordml/cex" xmlns:w16cid="http://schemas.microsoft.com/office/word/2016/wordml/cid" xmlns:w16="http://schemas.microsoft.com/office/word/2018/wordml" xmlns:w16se="http://schemas.microsoft.com/office/word/2015/wordml/symex" mc:Ignorable="w14 w15 w16se w16cid w16 w16cex">
   <w:docDefaults>
     <w:rPrDefault>
       <w:rPr>
@@ -16423,7 +15812,7 @@
       </w:pPr>
     </w:pPrDefault>
   </w:docDefaults>
-  <w:latentStyles w:defLockedState="0" w:defUIPriority="99" w:defSemiHidden="0" w:defUnhideWhenUsed="0" w:defQFormat="0" w:count="371">
+  <w:latentStyles w:defLockedState="0" w:defUIPriority="99" w:defSemiHidden="0" w:defUnhideWhenUsed="0" w:defQFormat="0" w:count="376">
     <w:lsdException w:name="Normal" w:uiPriority="0" w:qFormat="1"/>
     <w:lsdException w:name="heading 1" w:uiPriority="9" w:qFormat="1"/>
     <w:lsdException w:name="heading 2" w:semiHidden="1" w:uiPriority="9" w:unhideWhenUsed="1" w:qFormat="1"/>
@@ -16529,7 +15918,6 @@
     <w:lsdException w:name="HTML Sample" w:semiHidden="1" w:unhideWhenUsed="1"/>
     <w:lsdException w:name="HTML Typewriter" w:semiHidden="1" w:unhideWhenUsed="1"/>
     <w:lsdException w:name="HTML Variable" w:semiHidden="1" w:unhideWhenUsed="1"/>
-    <w:lsdException w:name="Normal Table" w:semiHidden="1" w:unhideWhenUsed="1"/>
     <w:lsdException w:name="annotation subject" w:semiHidden="1" w:unhideWhenUsed="1"/>
     <w:lsdException w:name="No List" w:semiHidden="1" w:unhideWhenUsed="1"/>
     <w:lsdException w:name="Outline List 1" w:semiHidden="1" w:unhideWhenUsed="1"/>
@@ -16572,11 +15960,8 @@
     <w:lsdException w:name="Table Contemporary" w:semiHidden="1" w:unhideWhenUsed="1"/>
     <w:lsdException w:name="Table Elegant" w:semiHidden="1" w:unhideWhenUsed="1"/>
     <w:lsdException w:name="Table Professional" w:semiHidden="1" w:unhideWhenUsed="1"/>
-    <w:lsdException w:name="Table Subtle 1" w:semiHidden="1" w:unhideWhenUsed="1"/>
     <w:lsdException w:name="Table Subtle 2" w:semiHidden="1" w:unhideWhenUsed="1"/>
     <w:lsdException w:name="Table Web 1" w:semiHidden="1" w:unhideWhenUsed="1"/>
-    <w:lsdException w:name="Table Web 2" w:semiHidden="1" w:unhideWhenUsed="1"/>
-    <w:lsdException w:name="Table Web 3" w:semiHidden="1" w:unhideWhenUsed="1"/>
     <w:lsdException w:name="Balloon Text" w:semiHidden="1" w:unhideWhenUsed="1"/>
     <w:lsdException w:name="Table Grid" w:uiPriority="39"/>
     <w:lsdException w:name="Table Theme" w:semiHidden="1" w:unhideWhenUsed="1"/>
@@ -16795,10 +16180,16 @@
     <w:lsdException w:name="List Table 5 Dark Accent 6" w:uiPriority="50"/>
     <w:lsdException w:name="List Table 6 Colorful Accent 6" w:uiPriority="51"/>
     <w:lsdException w:name="List Table 7 Colorful Accent 6" w:uiPriority="52"/>
+    <w:lsdException w:name="Mention" w:semiHidden="1" w:unhideWhenUsed="1"/>
+    <w:lsdException w:name="Smart Hyperlink" w:semiHidden="1" w:unhideWhenUsed="1"/>
+    <w:lsdException w:name="Hashtag" w:semiHidden="1" w:unhideWhenUsed="1"/>
+    <w:lsdException w:name="Unresolved Mention" w:semiHidden="1" w:unhideWhenUsed="1"/>
+    <w:lsdException w:name="Smart Link" w:semiHidden="1" w:unhideWhenUsed="1"/>
   </w:latentStyles>
   <w:style w:type="paragraph" w:default="1" w:styleId="Normal">
     <w:name w:val="Normal"/>
     <w:qFormat/>
+    <w:rsid w:val="00AC3D43"/>
   </w:style>
   <w:style w:type="paragraph" w:styleId="Heading1">
     <w:name w:val="heading 1"/>
@@ -16977,7 +16368,6 @@
     <w:tblPr>
       <w:tblStyleRowBandSize w:val="1"/>
       <w:tblStyleColBandSize w:val="1"/>
-      <w:tblInd w:w="0" w:type="dxa"/>
       <w:tblCellMar>
         <w:top w:w="100" w:type="dxa"/>
         <w:left w:w="100" w:type="dxa"/>
@@ -16991,7 +16381,6 @@
     <w:tblPr>
       <w:tblStyleRowBandSize w:val="1"/>
       <w:tblStyleColBandSize w:val="1"/>
-      <w:tblInd w:w="0" w:type="dxa"/>
       <w:tblCellMar>
         <w:top w:w="100" w:type="dxa"/>
         <w:left w:w="100" w:type="dxa"/>
@@ -17005,7 +16394,6 @@
     <w:tblPr>
       <w:tblStyleRowBandSize w:val="1"/>
       <w:tblStyleColBandSize w:val="1"/>
-      <w:tblInd w:w="0" w:type="dxa"/>
       <w:tblCellMar>
         <w:top w:w="100" w:type="dxa"/>
         <w:left w:w="100" w:type="dxa"/>

--- a/Data Base Project Report.docx
+++ b/Data Base Project Report.docx
@@ -1,6 +1,6 @@
 
 <file path=word/document.xml><?xml version="1.0" encoding="utf-8"?>
-<w:document xmlns:ve="http://schemas.openxmlformats.org/markup-compatibility/2006" xmlns:o="urn:schemas-microsoft-com:office:office" xmlns:r="http://schemas.openxmlformats.org/officeDocument/2006/relationships" xmlns:m="http://schemas.openxmlformats.org/officeDocument/2006/math" xmlns:v="urn:schemas-microsoft-com:vml" xmlns:wp="http://schemas.openxmlformats.org/drawingml/2006/wordprocessingDrawing" xmlns:w10="urn:schemas-microsoft-com:office:word" xmlns:w="http://schemas.openxmlformats.org/wordprocessingml/2006/main" xmlns:wne="http://schemas.microsoft.com/office/word/2006/wordml">
+<w:document xmlns:wpc="http://schemas.microsoft.com/office/word/2010/wordprocessingCanvas" xmlns:cx="http://schemas.microsoft.com/office/drawing/2014/chartex" xmlns:cx1="http://schemas.microsoft.com/office/drawing/2015/9/8/chartex" xmlns:cx2="http://schemas.microsoft.com/office/drawing/2015/10/21/chartex" xmlns:cx3="http://schemas.microsoft.com/office/drawing/2016/5/9/chartex" xmlns:cx4="http://schemas.microsoft.com/office/drawing/2016/5/10/chartex" xmlns:cx5="http://schemas.microsoft.com/office/drawing/2016/5/11/chartex" xmlns:cx6="http://schemas.microsoft.com/office/drawing/2016/5/12/chartex" xmlns:cx7="http://schemas.microsoft.com/office/drawing/2016/5/13/chartex" xmlns:cx8="http://schemas.microsoft.com/office/drawing/2016/5/14/chartex" xmlns:mc="http://schemas.openxmlformats.org/markup-compatibility/2006" xmlns:aink="http://schemas.microsoft.com/office/drawing/2016/ink" xmlns:am3d="http://schemas.microsoft.com/office/drawing/2017/model3d" xmlns:o="urn:schemas-microsoft-com:office:office" xmlns:r="http://schemas.openxmlformats.org/officeDocument/2006/relationships" xmlns:m="http://schemas.openxmlformats.org/officeDocument/2006/math" xmlns:v="urn:schemas-microsoft-com:vml" xmlns:wp14="http://schemas.microsoft.com/office/word/2010/wordprocessingDrawing" xmlns:wp="http://schemas.openxmlformats.org/drawingml/2006/wordprocessingDrawing" xmlns:w10="urn:schemas-microsoft-com:office:word" xmlns:w="http://schemas.openxmlformats.org/wordprocessingml/2006/main" xmlns:w14="http://schemas.microsoft.com/office/word/2010/wordml" xmlns:w15="http://schemas.microsoft.com/office/word/2012/wordml" xmlns:w16cex="http://schemas.microsoft.com/office/word/2018/wordml/cex" xmlns:w16cid="http://schemas.microsoft.com/office/word/2016/wordml/cid" xmlns:w16="http://schemas.microsoft.com/office/word/2018/wordml" xmlns:w16sdtdh="http://schemas.microsoft.com/office/word/2020/wordml/sdtdatahash" xmlns:w16se="http://schemas.microsoft.com/office/word/2015/wordml/symex" xmlns:wpg="http://schemas.microsoft.com/office/word/2010/wordprocessingGroup" xmlns:wpi="http://schemas.microsoft.com/office/word/2010/wordprocessingInk" xmlns:wne="http://schemas.microsoft.com/office/word/2006/wordml" xmlns:wps="http://schemas.microsoft.com/office/word/2010/wordprocessingShape" mc:Ignorable="w14 w15 w16se w16cid w16 w16cex w16sdtdh wp14">
   <w:body>
     <w:p>
       <w:pPr>
@@ -21,10 +21,9 @@
           <w:noProof/>
           <w:sz w:val="34"/>
           <w:szCs w:val="34"/>
-          <w:lang w:val="en-US"/>
         </w:rPr>
         <w:drawing>
-          <wp:inline distT="114300" distB="114300" distL="114300" distR="114300">
+          <wp:inline distT="114300" distB="114300" distL="114300" distR="114300" wp14:anchorId="62F841E7" wp14:editId="69052949">
             <wp:extent cx="1704542" cy="1376045"/>
             <wp:effectExtent l="0" t="0" r="0" b="0"/>
             <wp:docPr id="2" name="image1.png"/>
@@ -216,7 +215,7 @@
           <w:insideV w:val="nil"/>
         </w:tblBorders>
         <w:tblLayout w:type="fixed"/>
-        <w:tblLook w:val="0600"/>
+        <w:tblLook w:val="0600" w:firstRow="0" w:lastRow="0" w:firstColumn="0" w:lastColumn="0" w:noHBand="1" w:noVBand="1"/>
       </w:tblPr>
       <w:tblGrid>
         <w:gridCol w:w="4935"/>
@@ -1036,7 +1035,7 @@
           <w:sz w:val="20"/>
           <w:szCs w:val="20"/>
         </w:rPr>
-        <w:t>CHAPTER 1 – INTRODUCTION</w:t>
+        <w:t xml:space="preserve">CHAPTER 1 – </w:t>
       </w:r>
       <w:proofErr w:type="gramStart"/>
       <w:r>
@@ -1046,7 +1045,7 @@
           <w:sz w:val="20"/>
           <w:szCs w:val="20"/>
         </w:rPr>
-        <w:t>:.</w:t>
+        <w:t>INTRODUCTION:.</w:t>
       </w:r>
       <w:proofErr w:type="gramEnd"/>
       <w:r>
@@ -1166,7 +1165,7 @@
           <w:sz w:val="20"/>
           <w:szCs w:val="20"/>
         </w:rPr>
-        <w:t>CHAPTER 2: REQUIREMENT ANALYSIS</w:t>
+        <w:t xml:space="preserve">CHAPTER 2: REQUIREMENT </w:t>
       </w:r>
       <w:proofErr w:type="gramStart"/>
       <w:r>
@@ -1176,7 +1175,7 @@
           <w:sz w:val="20"/>
           <w:szCs w:val="20"/>
         </w:rPr>
-        <w:t>:.</w:t>
+        <w:t>ANALYSIS:.</w:t>
       </w:r>
       <w:proofErr w:type="gramEnd"/>
       <w:r>
@@ -1496,7 +1495,15 @@
       </w:pPr>
       <w:bookmarkStart w:id="1" w:name="_lfm8w99lp62r" w:colFirst="0" w:colLast="0"/>
       <w:bookmarkEnd w:id="1"/>
-      <w:r>
+    </w:p>
+    <w:p>
+      <w:pPr>
+        <w:pStyle w:val="Heading1"/>
+        <w:keepNext w:val="0"/>
+        <w:keepLines w:val="0"/>
+        <w:widowControl w:val="0"/>
+        <w:spacing w:before="240" w:after="60" w:line="480" w:lineRule="auto"/>
+        <w:jc w:val="center"/>
         <w:rPr>
           <w:rFonts w:ascii="Times New Roman" w:eastAsia="Times New Roman" w:hAnsi="Times New Roman" w:cs="Times New Roman"/>
           <w:b/>
@@ -1504,7 +1511,337 @@
           <w:sz w:val="24"/>
           <w:szCs w:val="24"/>
         </w:rPr>
-        <w:lastRenderedPageBreak/>
+      </w:pPr>
+    </w:p>
+    <w:p>
+      <w:pPr>
+        <w:pStyle w:val="Heading1"/>
+        <w:widowControl w:val="0"/>
+        <w:spacing w:before="240" w:after="60" w:line="480" w:lineRule="auto"/>
+        <w:jc w:val="center"/>
+        <w:rPr>
+          <w:rFonts w:ascii="Times New Roman" w:eastAsia="Times New Roman" w:hAnsi="Times New Roman" w:cs="Times New Roman"/>
+          <w:b/>
+          <w:color w:val="000000" w:themeColor="text1"/>
+          <w:sz w:val="24"/>
+          <w:szCs w:val="24"/>
+        </w:rPr>
+      </w:pPr>
+      <w:r>
+        <w:rPr>
+          <w:rFonts w:ascii="Times New Roman" w:eastAsia="Times New Roman" w:hAnsi="Times New Roman" w:cs="Times New Roman"/>
+          <w:b/>
+          <w:color w:val="000000" w:themeColor="text1"/>
+          <w:sz w:val="24"/>
+          <w:szCs w:val="24"/>
+        </w:rPr>
+        <w:t>CHAPTER 1</w:t>
+      </w:r>
+    </w:p>
+    <w:p>
+      <w:pPr>
+        <w:pStyle w:val="Heading1"/>
+        <w:widowControl w:val="0"/>
+        <w:spacing w:before="240" w:after="60" w:line="480" w:lineRule="auto"/>
+        <w:jc w:val="center"/>
+        <w:rPr>
+          <w:rFonts w:ascii="Times New Roman" w:eastAsia="Times New Roman" w:hAnsi="Times New Roman" w:cs="Times New Roman"/>
+          <w:b/>
+          <w:color w:val="000000" w:themeColor="text1"/>
+          <w:sz w:val="24"/>
+          <w:szCs w:val="24"/>
+        </w:rPr>
+      </w:pPr>
+    </w:p>
+    <w:p>
+      <w:pPr>
+        <w:pStyle w:val="Heading1"/>
+        <w:widowControl w:val="0"/>
+        <w:spacing w:before="240" w:after="60" w:line="480" w:lineRule="auto"/>
+        <w:jc w:val="center"/>
+        <w:rPr>
+          <w:rFonts w:ascii="Times New Roman" w:eastAsia="Times New Roman" w:hAnsi="Times New Roman" w:cs="Times New Roman"/>
+          <w:b/>
+          <w:color w:val="000000" w:themeColor="text1"/>
+          <w:sz w:val="24"/>
+          <w:szCs w:val="24"/>
+        </w:rPr>
+      </w:pPr>
+      <w:r>
+        <w:rPr>
+          <w:rFonts w:ascii="Times New Roman" w:eastAsia="Times New Roman" w:hAnsi="Times New Roman" w:cs="Times New Roman"/>
+          <w:b/>
+          <w:color w:val="000000" w:themeColor="text1"/>
+          <w:sz w:val="24"/>
+          <w:szCs w:val="24"/>
+        </w:rPr>
+        <w:t>INTRODUCTION</w:t>
+      </w:r>
+    </w:p>
+    <w:p>
+      <w:pPr>
+        <w:pStyle w:val="Heading1"/>
+        <w:widowControl w:val="0"/>
+        <w:spacing w:before="240" w:after="60" w:line="480" w:lineRule="auto"/>
+        <w:jc w:val="center"/>
+        <w:rPr>
+          <w:rFonts w:ascii="Times New Roman" w:eastAsia="Times New Roman" w:hAnsi="Times New Roman" w:cs="Times New Roman"/>
+          <w:b/>
+          <w:color w:val="000000" w:themeColor="text1"/>
+          <w:sz w:val="24"/>
+          <w:szCs w:val="24"/>
+        </w:rPr>
+      </w:pPr>
+    </w:p>
+    <w:p>
+      <w:pPr>
+        <w:pStyle w:val="Heading1"/>
+        <w:widowControl w:val="0"/>
+        <w:numPr>
+          <w:ilvl w:val="0"/>
+          <w:numId w:val="4"/>
+        </w:numPr>
+        <w:spacing w:before="240" w:after="60" w:line="480" w:lineRule="auto"/>
+        <w:jc w:val="center"/>
+        <w:rPr>
+          <w:rFonts w:ascii="Times New Roman" w:eastAsia="Times New Roman" w:hAnsi="Times New Roman" w:cs="Times New Roman"/>
+          <w:b/>
+          <w:color w:val="000000" w:themeColor="text1"/>
+          <w:sz w:val="24"/>
+          <w:szCs w:val="24"/>
+        </w:rPr>
+      </w:pPr>
+      <w:r>
+        <w:rPr>
+          <w:rFonts w:ascii="Times New Roman" w:eastAsia="Times New Roman" w:hAnsi="Times New Roman" w:cs="Times New Roman"/>
+          <w:b/>
+          <w:color w:val="000000" w:themeColor="text1"/>
+          <w:sz w:val="24"/>
+          <w:szCs w:val="24"/>
+        </w:rPr>
+        <w:t xml:space="preserve"> BACKGROUND OF THE PROJECT</w:t>
+      </w:r>
+    </w:p>
+    <w:p>
+      <w:pPr>
+        <w:pStyle w:val="Heading1"/>
+        <w:widowControl w:val="0"/>
+        <w:numPr>
+          <w:ilvl w:val="0"/>
+          <w:numId w:val="4"/>
+        </w:numPr>
+        <w:spacing w:before="240" w:after="60" w:line="480" w:lineRule="auto"/>
+        <w:jc w:val="center"/>
+        <w:rPr>
+          <w:rFonts w:ascii="Times New Roman" w:eastAsia="Times New Roman" w:hAnsi="Times New Roman" w:cs="Times New Roman"/>
+          <w:b/>
+          <w:color w:val="000000" w:themeColor="text1"/>
+          <w:sz w:val="24"/>
+          <w:szCs w:val="24"/>
+        </w:rPr>
+      </w:pPr>
+      <w:r>
+        <w:rPr>
+          <w:rFonts w:ascii="Times New Roman" w:eastAsia="Times New Roman" w:hAnsi="Times New Roman" w:cs="Times New Roman"/>
+          <w:b/>
+          <w:color w:val="000000" w:themeColor="text1"/>
+          <w:sz w:val="24"/>
+          <w:szCs w:val="24"/>
+        </w:rPr>
+        <w:t>OBJECTIVE OF THE PROJECT</w:t>
+      </w:r>
+    </w:p>
+    <w:p>
+      <w:pPr>
+        <w:pStyle w:val="Heading1"/>
+        <w:keepNext w:val="0"/>
+        <w:keepLines w:val="0"/>
+        <w:widowControl w:val="0"/>
+        <w:numPr>
+          <w:ilvl w:val="0"/>
+          <w:numId w:val="4"/>
+        </w:numPr>
+        <w:spacing w:before="240" w:after="60" w:line="480" w:lineRule="auto"/>
+        <w:jc w:val="center"/>
+        <w:rPr>
+          <w:rFonts w:ascii="Times New Roman" w:eastAsia="Times New Roman" w:hAnsi="Times New Roman" w:cs="Times New Roman"/>
+          <w:b/>
+          <w:color w:val="000000" w:themeColor="text1"/>
+          <w:sz w:val="24"/>
+          <w:szCs w:val="24"/>
+        </w:rPr>
+      </w:pPr>
+      <w:r>
+        <w:rPr>
+          <w:rFonts w:ascii="Times New Roman" w:eastAsia="Times New Roman" w:hAnsi="Times New Roman" w:cs="Times New Roman"/>
+          <w:b/>
+          <w:color w:val="000000" w:themeColor="text1"/>
+          <w:sz w:val="24"/>
+          <w:szCs w:val="24"/>
+        </w:rPr>
+        <w:t xml:space="preserve"> SCOPE OF THE PROJECT</w:t>
+      </w:r>
+    </w:p>
+    <w:p>
+      <w:pPr>
+        <w:pStyle w:val="Heading1"/>
+        <w:keepNext w:val="0"/>
+        <w:keepLines w:val="0"/>
+        <w:widowControl w:val="0"/>
+        <w:spacing w:before="240" w:after="60" w:line="480" w:lineRule="auto"/>
+        <w:jc w:val="both"/>
+        <w:rPr>
+          <w:rFonts w:ascii="Times New Roman" w:eastAsia="Times New Roman" w:hAnsi="Times New Roman" w:cs="Times New Roman"/>
+          <w:b/>
+          <w:color w:val="38761D"/>
+          <w:sz w:val="24"/>
+          <w:szCs w:val="24"/>
+        </w:rPr>
+      </w:pPr>
+    </w:p>
+    <w:p>
+      <w:pPr>
+        <w:pStyle w:val="Heading1"/>
+        <w:keepNext w:val="0"/>
+        <w:keepLines w:val="0"/>
+        <w:widowControl w:val="0"/>
+        <w:spacing w:before="240" w:after="60" w:line="480" w:lineRule="auto"/>
+        <w:jc w:val="both"/>
+        <w:rPr>
+          <w:rFonts w:ascii="Times New Roman" w:eastAsia="Times New Roman" w:hAnsi="Times New Roman" w:cs="Times New Roman"/>
+          <w:b/>
+          <w:color w:val="38761D"/>
+          <w:sz w:val="24"/>
+          <w:szCs w:val="24"/>
+        </w:rPr>
+      </w:pPr>
+    </w:p>
+    <w:p>
+      <w:pPr>
+        <w:pStyle w:val="Heading1"/>
+        <w:keepNext w:val="0"/>
+        <w:keepLines w:val="0"/>
+        <w:widowControl w:val="0"/>
+        <w:spacing w:before="240" w:after="60" w:line="480" w:lineRule="auto"/>
+        <w:jc w:val="both"/>
+        <w:rPr>
+          <w:rFonts w:ascii="Times New Roman" w:eastAsia="Times New Roman" w:hAnsi="Times New Roman" w:cs="Times New Roman"/>
+          <w:b/>
+          <w:color w:val="38761D"/>
+          <w:sz w:val="24"/>
+          <w:szCs w:val="24"/>
+        </w:rPr>
+      </w:pPr>
+    </w:p>
+    <w:p>
+      <w:pPr>
+        <w:pStyle w:val="Heading1"/>
+        <w:keepNext w:val="0"/>
+        <w:keepLines w:val="0"/>
+        <w:widowControl w:val="0"/>
+        <w:spacing w:before="240" w:after="60" w:line="480" w:lineRule="auto"/>
+        <w:jc w:val="both"/>
+        <w:rPr>
+          <w:rFonts w:ascii="Times New Roman" w:eastAsia="Times New Roman" w:hAnsi="Times New Roman" w:cs="Times New Roman"/>
+          <w:b/>
+          <w:color w:val="38761D"/>
+          <w:sz w:val="24"/>
+          <w:szCs w:val="24"/>
+        </w:rPr>
+      </w:pPr>
+    </w:p>
+    <w:p>
+      <w:pPr>
+        <w:pStyle w:val="Heading1"/>
+        <w:keepNext w:val="0"/>
+        <w:keepLines w:val="0"/>
+        <w:widowControl w:val="0"/>
+        <w:spacing w:before="240" w:after="60" w:line="480" w:lineRule="auto"/>
+        <w:jc w:val="both"/>
+        <w:rPr>
+          <w:rFonts w:ascii="Times New Roman" w:eastAsia="Times New Roman" w:hAnsi="Times New Roman" w:cs="Times New Roman"/>
+          <w:b/>
+          <w:color w:val="38761D"/>
+          <w:sz w:val="24"/>
+          <w:szCs w:val="24"/>
+        </w:rPr>
+      </w:pPr>
+    </w:p>
+    <w:p>
+      <w:pPr>
+        <w:pStyle w:val="Heading1"/>
+        <w:keepNext w:val="0"/>
+        <w:keepLines w:val="0"/>
+        <w:widowControl w:val="0"/>
+        <w:spacing w:before="240" w:after="60" w:line="480" w:lineRule="auto"/>
+        <w:jc w:val="both"/>
+        <w:rPr>
+          <w:rFonts w:ascii="Times New Roman" w:eastAsia="Times New Roman" w:hAnsi="Times New Roman" w:cs="Times New Roman"/>
+          <w:b/>
+          <w:color w:val="38761D"/>
+          <w:sz w:val="24"/>
+          <w:szCs w:val="24"/>
+        </w:rPr>
+      </w:pPr>
+    </w:p>
+    <w:p>
+      <w:pPr>
+        <w:pStyle w:val="Heading1"/>
+        <w:keepNext w:val="0"/>
+        <w:keepLines w:val="0"/>
+        <w:widowControl w:val="0"/>
+        <w:spacing w:before="240" w:after="60" w:line="480" w:lineRule="auto"/>
+        <w:jc w:val="both"/>
+        <w:rPr>
+          <w:rFonts w:ascii="Times New Roman" w:eastAsia="Times New Roman" w:hAnsi="Times New Roman" w:cs="Times New Roman"/>
+          <w:b/>
+          <w:color w:val="38761D"/>
+          <w:sz w:val="24"/>
+          <w:szCs w:val="24"/>
+        </w:rPr>
+      </w:pPr>
+    </w:p>
+    <w:p>
+      <w:pPr>
+        <w:pStyle w:val="Heading1"/>
+        <w:keepNext w:val="0"/>
+        <w:keepLines w:val="0"/>
+        <w:widowControl w:val="0"/>
+        <w:spacing w:before="240" w:after="60" w:line="480" w:lineRule="auto"/>
+        <w:jc w:val="both"/>
+        <w:rPr>
+          <w:rFonts w:ascii="Times New Roman" w:eastAsia="Times New Roman" w:hAnsi="Times New Roman" w:cs="Times New Roman"/>
+          <w:b/>
+          <w:color w:val="38761D"/>
+          <w:sz w:val="24"/>
+          <w:szCs w:val="24"/>
+        </w:rPr>
+      </w:pPr>
+    </w:p>
+    <w:p>
+      <w:pPr>
+        <w:pStyle w:val="Heading1"/>
+        <w:keepNext w:val="0"/>
+        <w:keepLines w:val="0"/>
+        <w:widowControl w:val="0"/>
+        <w:spacing w:before="240" w:after="60" w:line="480" w:lineRule="auto"/>
+        <w:jc w:val="both"/>
+        <w:rPr>
+          <w:rFonts w:ascii="Times New Roman" w:eastAsia="Times New Roman" w:hAnsi="Times New Roman" w:cs="Times New Roman"/>
+          <w:b/>
+          <w:color w:val="38761D"/>
+          <w:sz w:val="24"/>
+          <w:szCs w:val="24"/>
+        </w:rPr>
+      </w:pPr>
+      <w:r>
+        <w:rPr>
+          <w:rFonts w:ascii="Times New Roman" w:eastAsia="Times New Roman" w:hAnsi="Times New Roman" w:cs="Times New Roman"/>
+          <w:b/>
+          <w:color w:val="38761D"/>
+          <w:sz w:val="24"/>
+          <w:szCs w:val="24"/>
+        </w:rPr>
         <w:t>CHAPTER 1 – INTRODUCTION:</w:t>
       </w:r>
     </w:p>
@@ -1849,7 +2186,6 @@
           <w:sz w:val="24"/>
           <w:szCs w:val="24"/>
         </w:rPr>
-        <w:lastRenderedPageBreak/>
         <w:t>A. BACKGROUND OF THE ORGANIZATION- IUB:</w:t>
       </w:r>
     </w:p>
@@ -1894,17 +2230,7 @@
           <w:sz w:val="20"/>
           <w:szCs w:val="20"/>
         </w:rPr>
-        <w:t xml:space="preserve">IUB, over-time, has shown remarkable outcomes in producing graduates with marketable skills only because of  staying disciplined and up to date with the on-going curriculum and progress system. </w:t>
-      </w:r>
-      <w:proofErr w:type="gramStart"/>
-      <w:r>
-        <w:rPr>
-          <w:rFonts w:ascii="Times New Roman" w:eastAsia="Times New Roman" w:hAnsi="Times New Roman" w:cs="Times New Roman"/>
-          <w:b/>
-          <w:sz w:val="20"/>
-          <w:szCs w:val="20"/>
-        </w:rPr>
-        <w:t xml:space="preserve">Dedicating attention towards IUB’s </w:t>
+        <w:t xml:space="preserve">IUB, over-time, has shown remarkable outcomes in producing graduates with marketable skills only because of  staying disciplined and up to date with the on-going curriculum and progress system. Dedicating attention towards IUB’s </w:t>
       </w:r>
       <w:r>
         <w:rPr>
@@ -1922,17 +2248,7 @@
           <w:sz w:val="20"/>
           <w:szCs w:val="20"/>
         </w:rPr>
-        <w:t>, and more specifically focusing the Department of Computer Science and Electrical science into a well-funded research hub running several research projects.</w:t>
-      </w:r>
-      <w:proofErr w:type="gramEnd"/>
-      <w:r>
-        <w:rPr>
-          <w:rFonts w:ascii="Times New Roman" w:eastAsia="Times New Roman" w:hAnsi="Times New Roman" w:cs="Times New Roman"/>
-          <w:b/>
-          <w:sz w:val="20"/>
-          <w:szCs w:val="20"/>
-        </w:rPr>
-        <w:t xml:space="preserve"> IUB is also committed to curve potential graduates of international standard who are mainly equipped to provide new leadership to the national economy through skilled employment, entrepreneurship and/or applied research.  This is successful due to  the overwhelming support of the Bangladesh Government and the UGC for IUB to be able to create state-of-the-art lab facilities in their department. It is because of IUB’s approach to academics as an “Application Oriented Learning” philosophy that “not only teaches students the fundamental principles of learning, situation -handling, and have better overall perception by providing them with hands-on training sessions.” [3]</w:t>
+        <w:t>, and more specifically focusing the Department of Computer Science and Electrical science into a well-funded research hub running several research projects. IUB is also committed to curve potential graduates of international standard who are mainly equipped to provide new leadership to the national economy through skilled employment, entrepreneurship and/or applied research.  This is successful due to  the overwhelming support of the Bangladesh Government and the UGC for IUB to be able to create state-of-the-art lab facilities in their department. It is because of IUB’s approach to academics as an “Application Oriented Learning” philosophy that “not only teaches students the fundamental principles of learning, situation -handling, and have better overall perception by providing them with hands-on training sessions.” [3]</w:t>
       </w:r>
     </w:p>
     <w:p>
@@ -2069,7 +2385,6 @@
           <w:sz w:val="24"/>
           <w:szCs w:val="24"/>
         </w:rPr>
-        <w:lastRenderedPageBreak/>
         <w:t>B. BACKGROUND OF THE PROJECT SPSM 2.0:</w:t>
       </w:r>
     </w:p>
@@ -2306,7 +2621,17 @@
           <w:sz w:val="20"/>
           <w:szCs w:val="20"/>
         </w:rPr>
-        <w:t>Our solution is to create a Web application, called SPMS 2.0 (Student Performance Monitoring System 2.0), using a Relational Database Management System (RDMS) to store, edit, add, and update necessary data for monitoring student performance and producing and storing related OBE data, reports, and documents.</w:t>
+        <w:t xml:space="preserve">Our solution is to create a Web application, called SPMS 2.0 (Student Performance Monitoring System 2.0), using a Relational Database Management System (RDMS) to store, edit, add, and update necessary data for </w:t>
+      </w:r>
+      <w:r>
+        <w:rPr>
+          <w:rFonts w:ascii="Times New Roman" w:eastAsia="Times New Roman" w:hAnsi="Times New Roman" w:cs="Times New Roman"/>
+          <w:b/>
+          <w:sz w:val="20"/>
+          <w:szCs w:val="20"/>
+        </w:rPr>
+        <w:lastRenderedPageBreak/>
+        <w:t>monitoring student performance and producing and storing related OBE data, reports, and documents.</w:t>
       </w:r>
     </w:p>
     <w:p>
@@ -2328,17 +2653,7 @@
           <w:sz w:val="20"/>
           <w:szCs w:val="20"/>
         </w:rPr>
-        <w:t xml:space="preserve">We produced potential users for the web based SPMS 2.0 system and speculated how they would be using the system and the necessary information and data they would need access to. Since the problems can arise from </w:t>
-      </w:r>
-      <w:r>
-        <w:rPr>
-          <w:rFonts w:ascii="Times New Roman" w:eastAsia="Times New Roman" w:hAnsi="Times New Roman" w:cs="Times New Roman"/>
-          <w:b/>
-          <w:sz w:val="20"/>
-          <w:szCs w:val="20"/>
-        </w:rPr>
-        <w:lastRenderedPageBreak/>
-        <w:t>many points of all business processes, we will make custom user interfaces and login capabilities for all stakeholders who will also be the users of this system.</w:t>
+        <w:t>We produced potential users for the web based SPMS 2.0 system and speculated how they would be using the system and the necessary information and data they would need access to. Since the problems can arise from many points of all business processes, we will make custom user interfaces and login capabilities for all stakeholders who will also be the users of this system.</w:t>
       </w:r>
     </w:p>
     <w:p>
@@ -2628,7 +2943,6 @@
           <w:sz w:val="24"/>
           <w:szCs w:val="24"/>
         </w:rPr>
-        <w:lastRenderedPageBreak/>
         <w:t>A. RICH PICTURE – EXISTING BUSINESS SYSTEM:</w:t>
       </w:r>
     </w:p>
@@ -2823,6 +3137,90 @@
         </w:rPr>
         <w:t>·         Conflict</w:t>
       </w:r>
+    </w:p>
+    <w:p>
+      <w:pPr>
+        <w:widowControl w:val="0"/>
+        <w:spacing w:before="300" w:after="300" w:line="286" w:lineRule="auto"/>
+        <w:jc w:val="both"/>
+        <w:rPr>
+          <w:rFonts w:ascii="Times New Roman" w:eastAsia="Times New Roman" w:hAnsi="Times New Roman" w:cs="Times New Roman"/>
+          <w:b/>
+          <w:color w:val="FF0000"/>
+          <w:sz w:val="20"/>
+          <w:szCs w:val="20"/>
+        </w:rPr>
+      </w:pPr>
+    </w:p>
+    <w:p>
+      <w:pPr>
+        <w:widowControl w:val="0"/>
+        <w:spacing w:before="300" w:after="300" w:line="286" w:lineRule="auto"/>
+        <w:jc w:val="both"/>
+        <w:rPr>
+          <w:rFonts w:ascii="Times New Roman" w:eastAsia="Times New Roman" w:hAnsi="Times New Roman" w:cs="Times New Roman"/>
+          <w:b/>
+          <w:color w:val="FF0000"/>
+          <w:sz w:val="20"/>
+          <w:szCs w:val="20"/>
+        </w:rPr>
+      </w:pPr>
+    </w:p>
+    <w:p>
+      <w:pPr>
+        <w:widowControl w:val="0"/>
+        <w:spacing w:before="300" w:after="300" w:line="286" w:lineRule="auto"/>
+        <w:jc w:val="both"/>
+        <w:rPr>
+          <w:rFonts w:ascii="Times New Roman" w:eastAsia="Times New Roman" w:hAnsi="Times New Roman" w:cs="Times New Roman"/>
+          <w:b/>
+          <w:color w:val="FF0000"/>
+          <w:sz w:val="20"/>
+          <w:szCs w:val="20"/>
+        </w:rPr>
+      </w:pPr>
+    </w:p>
+    <w:p>
+      <w:pPr>
+        <w:widowControl w:val="0"/>
+        <w:spacing w:before="300" w:after="300" w:line="286" w:lineRule="auto"/>
+        <w:jc w:val="both"/>
+        <w:rPr>
+          <w:rFonts w:ascii="Times New Roman" w:eastAsia="Times New Roman" w:hAnsi="Times New Roman" w:cs="Times New Roman"/>
+          <w:b/>
+          <w:color w:val="FF0000"/>
+          <w:sz w:val="20"/>
+          <w:szCs w:val="20"/>
+        </w:rPr>
+      </w:pPr>
+    </w:p>
+    <w:p>
+      <w:pPr>
+        <w:widowControl w:val="0"/>
+        <w:spacing w:before="300" w:after="300" w:line="286" w:lineRule="auto"/>
+        <w:jc w:val="both"/>
+        <w:rPr>
+          <w:rFonts w:ascii="Times New Roman" w:eastAsia="Times New Roman" w:hAnsi="Times New Roman" w:cs="Times New Roman"/>
+          <w:b/>
+          <w:color w:val="FF0000"/>
+          <w:sz w:val="20"/>
+          <w:szCs w:val="20"/>
+        </w:rPr>
+      </w:pPr>
+    </w:p>
+    <w:p>
+      <w:pPr>
+        <w:widowControl w:val="0"/>
+        <w:spacing w:before="300" w:after="300" w:line="286" w:lineRule="auto"/>
+        <w:jc w:val="both"/>
+        <w:rPr>
+          <w:rFonts w:ascii="Times New Roman" w:eastAsia="Times New Roman" w:hAnsi="Times New Roman" w:cs="Times New Roman"/>
+          <w:b/>
+          <w:color w:val="FF0000"/>
+          <w:sz w:val="20"/>
+          <w:szCs w:val="20"/>
+        </w:rPr>
+      </w:pPr>
     </w:p>
     <w:p>
       <w:pPr>
@@ -2869,11 +3267,10 @@
           <w:color w:val="FF0000"/>
           <w:sz w:val="20"/>
           <w:szCs w:val="20"/>
-          <w:lang w:val="en-US"/>
         </w:rPr>
         <w:lastRenderedPageBreak/>
         <w:drawing>
-          <wp:inline distT="114300" distB="114300" distL="114300" distR="114300">
+          <wp:inline distT="114300" distB="114300" distL="114300" distR="114300" wp14:anchorId="060DC4B8" wp14:editId="5940693C">
             <wp:extent cx="5943600" cy="7073900"/>
             <wp:effectExtent l="0" t="0" r="0" b="0"/>
             <wp:docPr id="1" name="image2.png"/>
@@ -3643,7 +4040,7 @@
           <w:insideV w:val="nil"/>
         </w:tblBorders>
         <w:tblLayout w:type="fixed"/>
-        <w:tblLook w:val="0600"/>
+        <w:tblLook w:val="0600" w:firstRow="0" w:lastRow="0" w:firstColumn="0" w:lastColumn="0" w:noHBand="1" w:noVBand="1"/>
       </w:tblPr>
       <w:tblGrid>
         <w:gridCol w:w="1445"/>
@@ -7439,15 +7836,6 @@
               <w:t xml:space="preserve"> paper, </w:t>
             </w:r>
             <w:proofErr w:type="spellStart"/>
-            <w:r>
-              <w:rPr>
-                <w:rFonts w:ascii="Times New Roman" w:eastAsia="Times New Roman" w:hAnsi="Times New Roman" w:cs="Times New Roman"/>
-                <w:b/>
-                <w:sz w:val="20"/>
-                <w:szCs w:val="20"/>
-              </w:rPr>
-              <w:t>quiz</w:t>
-            </w:r>
             <w:proofErr w:type="gramStart"/>
             <w:r>
               <w:rPr>
@@ -7456,7 +7844,7 @@
                 <w:sz w:val="20"/>
                 <w:szCs w:val="20"/>
               </w:rPr>
-              <w:t>,finals</w:t>
+              <w:t>quiz,finals</w:t>
             </w:r>
             <w:proofErr w:type="spellEnd"/>
             <w:proofErr w:type="gramEnd"/>
@@ -8161,15 +8549,6 @@
               <w:t xml:space="preserve"> paper, </w:t>
             </w:r>
             <w:proofErr w:type="spellStart"/>
-            <w:r>
-              <w:rPr>
-                <w:rFonts w:ascii="Times New Roman" w:eastAsia="Times New Roman" w:hAnsi="Times New Roman" w:cs="Times New Roman"/>
-                <w:b/>
-                <w:sz w:val="20"/>
-                <w:szCs w:val="20"/>
-              </w:rPr>
-              <w:t>quiz</w:t>
-            </w:r>
             <w:proofErr w:type="gramStart"/>
             <w:r>
               <w:rPr>
@@ -8178,7 +8557,7 @@
                 <w:sz w:val="20"/>
                 <w:szCs w:val="20"/>
               </w:rPr>
-              <w:t>,finals</w:t>
+              <w:t>quiz,finals</w:t>
             </w:r>
             <w:proofErr w:type="spellEnd"/>
             <w:proofErr w:type="gramEnd"/>
@@ -8568,6 +8947,15 @@
                 <w:szCs w:val="20"/>
               </w:rPr>
             </w:pPr>
+            <w:r>
+              <w:rPr>
+                <w:rFonts w:ascii="Times New Roman" w:eastAsia="Times New Roman" w:hAnsi="Times New Roman" w:cs="Times New Roman"/>
+                <w:b/>
+                <w:sz w:val="20"/>
+                <w:szCs w:val="20"/>
+              </w:rPr>
+              <w:t xml:space="preserve">to collect and evaluate </w:t>
+            </w:r>
             <w:proofErr w:type="gramStart"/>
             <w:r>
               <w:rPr>
@@ -8576,18 +8964,9 @@
                 <w:sz w:val="20"/>
                 <w:szCs w:val="20"/>
               </w:rPr>
-              <w:t>to</w:t>
+              <w:t>assessments..</w:t>
             </w:r>
             <w:proofErr w:type="gramEnd"/>
-            <w:r>
-              <w:rPr>
-                <w:rFonts w:ascii="Times New Roman" w:eastAsia="Times New Roman" w:hAnsi="Times New Roman" w:cs="Times New Roman"/>
-                <w:b/>
-                <w:sz w:val="20"/>
-                <w:szCs w:val="20"/>
-              </w:rPr>
-              <w:t xml:space="preserve"> collect and evaluate assessments..</w:t>
-            </w:r>
           </w:p>
           <w:p>
             <w:pPr>
@@ -9766,15 +10145,6 @@
               <w:t xml:space="preserve"> paper, </w:t>
             </w:r>
             <w:proofErr w:type="spellStart"/>
-            <w:r>
-              <w:rPr>
-                <w:rFonts w:ascii="Times New Roman" w:eastAsia="Times New Roman" w:hAnsi="Times New Roman" w:cs="Times New Roman"/>
-                <w:b/>
-                <w:sz w:val="20"/>
-                <w:szCs w:val="20"/>
-              </w:rPr>
-              <w:t>quiz</w:t>
-            </w:r>
             <w:proofErr w:type="gramStart"/>
             <w:r>
               <w:rPr>
@@ -9783,7 +10153,7 @@
                 <w:sz w:val="20"/>
                 <w:szCs w:val="20"/>
               </w:rPr>
-              <w:t>,finals</w:t>
+              <w:t>quiz,finals</w:t>
             </w:r>
             <w:proofErr w:type="spellEnd"/>
             <w:proofErr w:type="gramEnd"/>
@@ -12242,7 +12612,7 @@
           <w:insideV w:val="nil"/>
         </w:tblBorders>
         <w:tblLayout w:type="fixed"/>
-        <w:tblLook w:val="0600"/>
+        <w:tblLook w:val="0600" w:firstRow="0" w:lastRow="0" w:firstColumn="0" w:lastColumn="0" w:noHBand="1" w:noVBand="1"/>
       </w:tblPr>
       <w:tblGrid>
         <w:gridCol w:w="1657"/>
@@ -13551,12 +13921,11 @@
           <w:color w:val="38761D"/>
           <w:sz w:val="20"/>
           <w:szCs w:val="20"/>
-          <w:lang w:val="en-US"/>
         </w:rPr>
         <w:lastRenderedPageBreak/>
         <w:drawing>
-          <wp:inline distT="0" distB="0" distL="0" distR="0">
-            <wp:extent cx="5943600" cy="6766560"/>
+          <wp:inline distT="0" distB="0" distL="0" distR="0" wp14:anchorId="17120AF3" wp14:editId="48D3FF2D">
+            <wp:extent cx="5943600" cy="6388925"/>
             <wp:effectExtent l="0" t="0" r="0" b="0"/>
             <wp:docPr id="3" name="Picture 3" descr="Diagram&#10;&#10;Description automatically generated"/>
             <wp:cNvGraphicFramePr>
@@ -13573,7 +13942,7 @@
                     <a:blip r:embed="rId9" cstate="print">
                       <a:extLst>
                         <a:ext uri="{28A0092B-C50C-407E-A947-70E740481C1C}">
-                          <a14:useLocalDpi xmlns:a14="http://schemas.microsoft.com/office/drawing/2010/main" xmlns:wps="http://schemas.microsoft.com/office/word/2010/wordprocessingShape" xmlns:wpi="http://schemas.microsoft.com/office/word/2010/wordprocessingInk" xmlns:wpg="http://schemas.microsoft.com/office/word/2010/wordprocessingGroup" xmlns:w16se="http://schemas.microsoft.com/office/word/2015/wordml/symex" xmlns:w16="http://schemas.microsoft.com/office/word/2018/wordml" xmlns:w16cid="http://schemas.microsoft.com/office/word/2016/wordml/cid" xmlns:w16cex="http://schemas.microsoft.com/office/word/2018/wordml/cex" xmlns:w15="http://schemas.microsoft.com/office/word/2012/wordml" xmlns:w14="http://schemas.microsoft.com/office/word/2010/wordml" xmlns:w="http://schemas.openxmlformats.org/wordprocessingml/2006/main" xmlns:w10="urn:schemas-microsoft-com:office:word" xmlns:wp14="http://schemas.microsoft.com/office/word/2010/wordprocessingDrawing" xmlns:v="urn:schemas-microsoft-com:vml" xmlns:o="urn:schemas-microsoft-com:office:office" xmlns:am3d="http://schemas.microsoft.com/office/drawing/2017/model3d" xmlns:aink="http://schemas.microsoft.com/office/drawing/2016/ink" xmlns:mc="http://schemas.openxmlformats.org/markup-compatibility/2006" xmlns:cx8="http://schemas.microsoft.com/office/drawing/2016/5/14/chartex" xmlns:cx7="http://schemas.microsoft.com/office/drawing/2016/5/13/chartex" xmlns:cx6="http://schemas.microsoft.com/office/drawing/2016/5/12/chartex" xmlns:cx5="http://schemas.microsoft.com/office/drawing/2016/5/11/chartex" xmlns:cx4="http://schemas.microsoft.com/office/drawing/2016/5/10/chartex" xmlns:cx3="http://schemas.microsoft.com/office/drawing/2016/5/9/chartex" xmlns:cx2="http://schemas.microsoft.com/office/drawing/2015/10/21/chartex" xmlns:cx1="http://schemas.microsoft.com/office/drawing/2015/9/8/chartex" xmlns:cx="http://schemas.microsoft.com/office/drawing/2014/chartex" xmlns:wpc="http://schemas.microsoft.com/office/word/2010/wordprocessingCanvas" xmlns="" val="0"/>
+                          <a14:useLocalDpi xmlns:a14="http://schemas.microsoft.com/office/drawing/2010/main" val="0"/>
                         </a:ext>
                       </a:extLst>
                     </a:blip>
@@ -13584,7 +13953,7 @@
                   <pic:spPr>
                     <a:xfrm>
                       <a:off x="0" y="0"/>
-                      <a:ext cx="5943600" cy="6766560"/>
+                      <a:ext cx="5946623" cy="6392174"/>
                     </a:xfrm>
                     <a:prstGeom prst="rect">
                       <a:avLst/>
@@ -15069,6 +15438,7 @@
           <w:b/>
           <w:sz w:val="20"/>
           <w:szCs w:val="20"/>
+          <w:u w:val="single"/>
         </w:rPr>
       </w:pPr>
       <w:r>
@@ -15077,9 +15447,30 @@
           <w:b/>
           <w:sz w:val="20"/>
           <w:szCs w:val="20"/>
+          <w:u w:val="single"/>
         </w:rPr>
         <w:lastRenderedPageBreak/>
-        <w:t>ENTITY RELATIONSHIP DIAGRAM</w:t>
+        <w:t xml:space="preserve">ENTITY RELATIONSHIP </w:t>
+      </w:r>
+      <w:r>
+        <w:rPr>
+          <w:rFonts w:ascii="Arial Unicode MS" w:eastAsia="Arial Unicode MS" w:hAnsi="Arial Unicode MS" w:cs="Arial Unicode MS"/>
+          <w:b/>
+          <w:sz w:val="20"/>
+          <w:szCs w:val="20"/>
+          <w:u w:val="single"/>
+        </w:rPr>
+        <w:t>DIAGRAM</w:t>
+      </w:r>
+      <w:r>
+        <w:rPr>
+          <w:rFonts w:ascii="Arial Unicode MS" w:eastAsia="Arial Unicode MS" w:hAnsi="Arial Unicode MS" w:cs="Arial Unicode MS"/>
+          <w:b/>
+          <w:sz w:val="20"/>
+          <w:szCs w:val="20"/>
+          <w:u w:val="single"/>
+        </w:rPr>
+        <w:t>:</w:t>
       </w:r>
     </w:p>
     <w:p>
@@ -15105,20 +15496,38 @@
           <w:szCs w:val="20"/>
         </w:rPr>
       </w:pPr>
-      <w:r>
+    </w:p>
+    <w:p>
+      <w:pPr>
+        <w:widowControl w:val="0"/>
+        <w:spacing w:before="240" w:after="240" w:line="286" w:lineRule="auto"/>
         <w:rPr>
           <w:rFonts w:ascii="Oxygen" w:eastAsia="Oxygen" w:hAnsi="Oxygen" w:cs="Oxygen"/>
           <w:b/>
+        </w:rPr>
+      </w:pPr>
+    </w:p>
+    <w:p>
+      <w:pPr>
+        <w:widowControl w:val="0"/>
+        <w:spacing w:before="240" w:after="240" w:line="286" w:lineRule="auto"/>
+        <w:jc w:val="both"/>
+        <w:rPr>
+          <w:rFonts w:ascii="Oxygen" w:eastAsia="Oxygen" w:hAnsi="Oxygen" w:cs="Oxygen"/>
+          <w:b/>
+        </w:rPr>
+      </w:pPr>
+      <w:r>
+        <w:rPr>
+          <w:rFonts w:ascii="Oxygen" w:eastAsia="Oxygen" w:hAnsi="Oxygen" w:cs="Oxygen"/>
+          <w:b/>
           <w:noProof/>
-          <w:sz w:val="20"/>
-          <w:szCs w:val="20"/>
-          <w:lang w:val="en-US"/>
         </w:rPr>
         <w:drawing>
-          <wp:inline distT="0" distB="0" distL="0" distR="0">
-            <wp:extent cx="5943600" cy="6240780"/>
-            <wp:effectExtent l="0" t="0" r="0" b="7620"/>
-            <wp:docPr id="4" name="Picture 4" descr="Diagram, schematic&#10;&#10;Description automatically generated"/>
+          <wp:inline distT="0" distB="0" distL="0" distR="0" wp14:anchorId="054B295B" wp14:editId="38384FDD">
+            <wp:extent cx="6042991" cy="6551295"/>
+            <wp:effectExtent l="0" t="0" r="0" b="0"/>
+            <wp:docPr id="5" name="Picture 5"/>
             <wp:cNvGraphicFramePr>
               <a:graphicFrameLocks xmlns:a="http://schemas.openxmlformats.org/drawingml/2006/main" noChangeAspect="1"/>
             </wp:cNvGraphicFramePr>
@@ -15126,14 +15535,14 @@
               <a:graphicData uri="http://schemas.openxmlformats.org/drawingml/2006/picture">
                 <pic:pic xmlns:pic="http://schemas.openxmlformats.org/drawingml/2006/picture">
                   <pic:nvPicPr>
-                    <pic:cNvPr id="4" name="Picture 4" descr="Diagram, schematic&#10;&#10;Description automatically generated"/>
+                    <pic:cNvPr id="5" name="Picture 5"/>
                     <pic:cNvPicPr/>
                   </pic:nvPicPr>
                   <pic:blipFill>
-                    <a:blip r:embed="rId10" cstate="print">
+                    <a:blip r:embed="rId10">
                       <a:extLst>
                         <a:ext uri="{28A0092B-C50C-407E-A947-70E740481C1C}">
-                          <a14:useLocalDpi xmlns:a14="http://schemas.microsoft.com/office/drawing/2010/main" xmlns:wps="http://schemas.microsoft.com/office/word/2010/wordprocessingShape" xmlns:wpi="http://schemas.microsoft.com/office/word/2010/wordprocessingInk" xmlns:wpg="http://schemas.microsoft.com/office/word/2010/wordprocessingGroup" xmlns:w16se="http://schemas.microsoft.com/office/word/2015/wordml/symex" xmlns:w16="http://schemas.microsoft.com/office/word/2018/wordml" xmlns:w16cid="http://schemas.microsoft.com/office/word/2016/wordml/cid" xmlns:w16cex="http://schemas.microsoft.com/office/word/2018/wordml/cex" xmlns:w15="http://schemas.microsoft.com/office/word/2012/wordml" xmlns:w14="http://schemas.microsoft.com/office/word/2010/wordml" xmlns:w="http://schemas.openxmlformats.org/wordprocessingml/2006/main" xmlns:w10="urn:schemas-microsoft-com:office:word" xmlns:wp14="http://schemas.microsoft.com/office/word/2010/wordprocessingDrawing" xmlns:v="urn:schemas-microsoft-com:vml" xmlns:o="urn:schemas-microsoft-com:office:office" xmlns:am3d="http://schemas.microsoft.com/office/drawing/2017/model3d" xmlns:aink="http://schemas.microsoft.com/office/drawing/2016/ink" xmlns:mc="http://schemas.openxmlformats.org/markup-compatibility/2006" xmlns:cx8="http://schemas.microsoft.com/office/drawing/2016/5/14/chartex" xmlns:cx7="http://schemas.microsoft.com/office/drawing/2016/5/13/chartex" xmlns:cx6="http://schemas.microsoft.com/office/drawing/2016/5/12/chartex" xmlns:cx5="http://schemas.microsoft.com/office/drawing/2016/5/11/chartex" xmlns:cx4="http://schemas.microsoft.com/office/drawing/2016/5/10/chartex" xmlns:cx3="http://schemas.microsoft.com/office/drawing/2016/5/9/chartex" xmlns:cx2="http://schemas.microsoft.com/office/drawing/2015/10/21/chartex" xmlns:cx1="http://schemas.microsoft.com/office/drawing/2015/9/8/chartex" xmlns:cx="http://schemas.microsoft.com/office/drawing/2014/chartex" xmlns:wpc="http://schemas.microsoft.com/office/word/2010/wordprocessingCanvas" xmlns="" val="0"/>
+                          <a14:useLocalDpi xmlns:a14="http://schemas.microsoft.com/office/drawing/2010/main" val="0"/>
                         </a:ext>
                       </a:extLst>
                     </a:blip>
@@ -15144,7 +15553,7 @@
                   <pic:spPr>
                     <a:xfrm>
                       <a:off x="0" y="0"/>
-                      <a:ext cx="5943600" cy="6240780"/>
+                      <a:ext cx="6059471" cy="6569161"/>
                     </a:xfrm>
                     <a:prstGeom prst="rect">
                       <a:avLst/>
@@ -15156,27 +15565,6 @@
           </wp:inline>
         </w:drawing>
       </w:r>
-    </w:p>
-    <w:p>
-      <w:pPr>
-        <w:widowControl w:val="0"/>
-        <w:spacing w:before="240" w:after="240" w:line="286" w:lineRule="auto"/>
-        <w:rPr>
-          <w:rFonts w:ascii="Oxygen" w:eastAsia="Oxygen" w:hAnsi="Oxygen" w:cs="Oxygen"/>
-          <w:b/>
-        </w:rPr>
-      </w:pPr>
-    </w:p>
-    <w:p>
-      <w:pPr>
-        <w:widowControl w:val="0"/>
-        <w:spacing w:before="240" w:after="240" w:line="286" w:lineRule="auto"/>
-        <w:jc w:val="both"/>
-        <w:rPr>
-          <w:rFonts w:ascii="Oxygen" w:eastAsia="Oxygen" w:hAnsi="Oxygen" w:cs="Oxygen"/>
-          <w:b/>
-        </w:rPr>
-      </w:pPr>
     </w:p>
     <w:p>
       <w:pPr>
@@ -15269,7 +15657,7 @@
 </file>
 
 <file path=word/endnotes.xml><?xml version="1.0" encoding="utf-8"?>
-<w:endnotes xmlns:ve="http://schemas.openxmlformats.org/markup-compatibility/2006" xmlns:o="urn:schemas-microsoft-com:office:office" xmlns:r="http://schemas.openxmlformats.org/officeDocument/2006/relationships" xmlns:m="http://schemas.openxmlformats.org/officeDocument/2006/math" xmlns:v="urn:schemas-microsoft-com:vml" xmlns:wp="http://schemas.openxmlformats.org/drawingml/2006/wordprocessingDrawing" xmlns:w10="urn:schemas-microsoft-com:office:word" xmlns:w="http://schemas.openxmlformats.org/wordprocessingml/2006/main" xmlns:wne="http://schemas.microsoft.com/office/word/2006/wordml">
+<w:endnotes xmlns:wpc="http://schemas.microsoft.com/office/word/2010/wordprocessingCanvas" xmlns:cx="http://schemas.microsoft.com/office/drawing/2014/chartex" xmlns:cx1="http://schemas.microsoft.com/office/drawing/2015/9/8/chartex" xmlns:cx2="http://schemas.microsoft.com/office/drawing/2015/10/21/chartex" xmlns:cx3="http://schemas.microsoft.com/office/drawing/2016/5/9/chartex" xmlns:cx4="http://schemas.microsoft.com/office/drawing/2016/5/10/chartex" xmlns:cx5="http://schemas.microsoft.com/office/drawing/2016/5/11/chartex" xmlns:cx6="http://schemas.microsoft.com/office/drawing/2016/5/12/chartex" xmlns:cx7="http://schemas.microsoft.com/office/drawing/2016/5/13/chartex" xmlns:cx8="http://schemas.microsoft.com/office/drawing/2016/5/14/chartex" xmlns:mc="http://schemas.openxmlformats.org/markup-compatibility/2006" xmlns:aink="http://schemas.microsoft.com/office/drawing/2016/ink" xmlns:am3d="http://schemas.microsoft.com/office/drawing/2017/model3d" xmlns:o="urn:schemas-microsoft-com:office:office" xmlns:r="http://schemas.openxmlformats.org/officeDocument/2006/relationships" xmlns:m="http://schemas.openxmlformats.org/officeDocument/2006/math" xmlns:v="urn:schemas-microsoft-com:vml" xmlns:wp14="http://schemas.microsoft.com/office/word/2010/wordprocessingDrawing" xmlns:wp="http://schemas.openxmlformats.org/drawingml/2006/wordprocessingDrawing" xmlns:w10="urn:schemas-microsoft-com:office:word" xmlns:w="http://schemas.openxmlformats.org/wordprocessingml/2006/main" xmlns:w14="http://schemas.microsoft.com/office/word/2010/wordml" xmlns:w15="http://schemas.microsoft.com/office/word/2012/wordml" xmlns:w16cex="http://schemas.microsoft.com/office/word/2018/wordml/cex" xmlns:w16cid="http://schemas.microsoft.com/office/word/2016/wordml/cid" xmlns:w16="http://schemas.microsoft.com/office/word/2018/wordml" xmlns:w16sdtdh="http://schemas.microsoft.com/office/word/2020/wordml/sdtdatahash" xmlns:w16se="http://schemas.microsoft.com/office/word/2015/wordml/symex" xmlns:wpg="http://schemas.microsoft.com/office/word/2010/wordprocessingGroup" xmlns:wpi="http://schemas.microsoft.com/office/word/2010/wordprocessingInk" xmlns:wne="http://schemas.microsoft.com/office/word/2006/wordml" xmlns:wps="http://schemas.microsoft.com/office/word/2010/wordprocessingShape" mc:Ignorable="w14 w15 w16se w16cid w16 w16cex w16sdtdh wp14">
   <w:endnote w:type="separator" w:id="-1">
     <w:p>
       <w:pPr>
@@ -15294,7 +15682,7 @@
 </file>
 
 <file path=word/footer1.xml><?xml version="1.0" encoding="utf-8"?>
-<w:ftr xmlns:ve="http://schemas.openxmlformats.org/markup-compatibility/2006" xmlns:o="urn:schemas-microsoft-com:office:office" xmlns:r="http://schemas.openxmlformats.org/officeDocument/2006/relationships" xmlns:m="http://schemas.openxmlformats.org/officeDocument/2006/math" xmlns:v="urn:schemas-microsoft-com:vml" xmlns:wp="http://schemas.openxmlformats.org/drawingml/2006/wordprocessingDrawing" xmlns:w10="urn:schemas-microsoft-com:office:word" xmlns:w="http://schemas.openxmlformats.org/wordprocessingml/2006/main" xmlns:wne="http://schemas.microsoft.com/office/word/2006/wordml">
+<w:ftr xmlns:wpc="http://schemas.microsoft.com/office/word/2010/wordprocessingCanvas" xmlns:cx="http://schemas.microsoft.com/office/drawing/2014/chartex" xmlns:cx1="http://schemas.microsoft.com/office/drawing/2015/9/8/chartex" xmlns:cx2="http://schemas.microsoft.com/office/drawing/2015/10/21/chartex" xmlns:cx3="http://schemas.microsoft.com/office/drawing/2016/5/9/chartex" xmlns:cx4="http://schemas.microsoft.com/office/drawing/2016/5/10/chartex" xmlns:cx5="http://schemas.microsoft.com/office/drawing/2016/5/11/chartex" xmlns:cx6="http://schemas.microsoft.com/office/drawing/2016/5/12/chartex" xmlns:cx7="http://schemas.microsoft.com/office/drawing/2016/5/13/chartex" xmlns:cx8="http://schemas.microsoft.com/office/drawing/2016/5/14/chartex" xmlns:mc="http://schemas.openxmlformats.org/markup-compatibility/2006" xmlns:aink="http://schemas.microsoft.com/office/drawing/2016/ink" xmlns:am3d="http://schemas.microsoft.com/office/drawing/2017/model3d" xmlns:o="urn:schemas-microsoft-com:office:office" xmlns:r="http://schemas.openxmlformats.org/officeDocument/2006/relationships" xmlns:m="http://schemas.openxmlformats.org/officeDocument/2006/math" xmlns:v="urn:schemas-microsoft-com:vml" xmlns:wp14="http://schemas.microsoft.com/office/word/2010/wordprocessingDrawing" xmlns:wp="http://schemas.openxmlformats.org/drawingml/2006/wordprocessingDrawing" xmlns:w10="urn:schemas-microsoft-com:office:word" xmlns:w="http://schemas.openxmlformats.org/wordprocessingml/2006/main" xmlns:w14="http://schemas.microsoft.com/office/word/2010/wordml" xmlns:w15="http://schemas.microsoft.com/office/word/2012/wordml" xmlns:w16cex="http://schemas.microsoft.com/office/word/2018/wordml/cex" xmlns:w16cid="http://schemas.microsoft.com/office/word/2016/wordml/cid" xmlns:w16="http://schemas.microsoft.com/office/word/2018/wordml" xmlns:w16sdtdh="http://schemas.microsoft.com/office/word/2020/wordml/sdtdatahash" xmlns:w16se="http://schemas.microsoft.com/office/word/2015/wordml/symex" xmlns:wpg="http://schemas.microsoft.com/office/word/2010/wordprocessingGroup" xmlns:wpi="http://schemas.microsoft.com/office/word/2010/wordprocessingInk" xmlns:wne="http://schemas.microsoft.com/office/word/2006/wordml" xmlns:wps="http://schemas.microsoft.com/office/word/2010/wordprocessingShape" mc:Ignorable="w14 w15 w16se w16cid w16 w16cex w16sdtdh wp14">
   <w:sdt>
     <w:sdtPr>
       <w:id w:val="1021665051"/>
@@ -15314,14 +15702,27 @@
           <w:pStyle w:val="Footer"/>
           <w:jc w:val="center"/>
         </w:pPr>
-        <w:fldSimple w:instr=" PAGE   \* MERGEFORMAT ">
-          <w:r>
-            <w:rPr>
-              <w:noProof/>
-            </w:rPr>
-            <w:t>4</w:t>
-          </w:r>
-        </w:fldSimple>
+        <w:r>
+          <w:fldChar w:fldCharType="begin"/>
+        </w:r>
+        <w:r>
+          <w:instrText xml:space="preserve"> PAGE   \* MERGEFORMAT </w:instrText>
+        </w:r>
+        <w:r>
+          <w:fldChar w:fldCharType="separate"/>
+        </w:r>
+        <w:r>
+          <w:rPr>
+            <w:noProof/>
+          </w:rPr>
+          <w:t>4</w:t>
+        </w:r>
+        <w:r>
+          <w:rPr>
+            <w:noProof/>
+          </w:rPr>
+          <w:fldChar w:fldCharType="end"/>
+        </w:r>
       </w:p>
     </w:sdtContent>
   </w:sdt>
@@ -15334,7 +15735,7 @@
 </file>
 
 <file path=word/footnotes.xml><?xml version="1.0" encoding="utf-8"?>
-<w:footnotes xmlns:ve="http://schemas.openxmlformats.org/markup-compatibility/2006" xmlns:o="urn:schemas-microsoft-com:office:office" xmlns:r="http://schemas.openxmlformats.org/officeDocument/2006/relationships" xmlns:m="http://schemas.openxmlformats.org/officeDocument/2006/math" xmlns:v="urn:schemas-microsoft-com:vml" xmlns:wp="http://schemas.openxmlformats.org/drawingml/2006/wordprocessingDrawing" xmlns:w10="urn:schemas-microsoft-com:office:word" xmlns:w="http://schemas.openxmlformats.org/wordprocessingml/2006/main" xmlns:wne="http://schemas.microsoft.com/office/word/2006/wordml">
+<w:footnotes xmlns:wpc="http://schemas.microsoft.com/office/word/2010/wordprocessingCanvas" xmlns:cx="http://schemas.microsoft.com/office/drawing/2014/chartex" xmlns:cx1="http://schemas.microsoft.com/office/drawing/2015/9/8/chartex" xmlns:cx2="http://schemas.microsoft.com/office/drawing/2015/10/21/chartex" xmlns:cx3="http://schemas.microsoft.com/office/drawing/2016/5/9/chartex" xmlns:cx4="http://schemas.microsoft.com/office/drawing/2016/5/10/chartex" xmlns:cx5="http://schemas.microsoft.com/office/drawing/2016/5/11/chartex" xmlns:cx6="http://schemas.microsoft.com/office/drawing/2016/5/12/chartex" xmlns:cx7="http://schemas.microsoft.com/office/drawing/2016/5/13/chartex" xmlns:cx8="http://schemas.microsoft.com/office/drawing/2016/5/14/chartex" xmlns:mc="http://schemas.openxmlformats.org/markup-compatibility/2006" xmlns:aink="http://schemas.microsoft.com/office/drawing/2016/ink" xmlns:am3d="http://schemas.microsoft.com/office/drawing/2017/model3d" xmlns:o="urn:schemas-microsoft-com:office:office" xmlns:r="http://schemas.openxmlformats.org/officeDocument/2006/relationships" xmlns:m="http://schemas.openxmlformats.org/officeDocument/2006/math" xmlns:v="urn:schemas-microsoft-com:vml" xmlns:wp14="http://schemas.microsoft.com/office/word/2010/wordprocessingDrawing" xmlns:wp="http://schemas.openxmlformats.org/drawingml/2006/wordprocessingDrawing" xmlns:w10="urn:schemas-microsoft-com:office:word" xmlns:w="http://schemas.openxmlformats.org/wordprocessingml/2006/main" xmlns:w14="http://schemas.microsoft.com/office/word/2010/wordml" xmlns:w15="http://schemas.microsoft.com/office/word/2012/wordml" xmlns:w16cex="http://schemas.microsoft.com/office/word/2018/wordml/cex" xmlns:w16cid="http://schemas.microsoft.com/office/word/2016/wordml/cid" xmlns:w16="http://schemas.microsoft.com/office/word/2018/wordml" xmlns:w16sdtdh="http://schemas.microsoft.com/office/word/2020/wordml/sdtdatahash" xmlns:w16se="http://schemas.microsoft.com/office/word/2015/wordml/symex" xmlns:wpg="http://schemas.microsoft.com/office/word/2010/wordprocessingGroup" xmlns:wpi="http://schemas.microsoft.com/office/word/2010/wordprocessingInk" xmlns:wne="http://schemas.microsoft.com/office/word/2006/wordml" xmlns:wps="http://schemas.microsoft.com/office/word/2010/wordprocessingShape" mc:Ignorable="w14 w15 w16se w16cid w16 w16cex w16sdtdh wp14">
   <w:footnote w:type="separator" w:id="-1">
     <w:p>
       <w:pPr>
@@ -15359,7 +15760,7 @@
 </file>
 
 <file path=word/header1.xml><?xml version="1.0" encoding="utf-8"?>
-<w:hdr xmlns:ve="http://schemas.openxmlformats.org/markup-compatibility/2006" xmlns:o="urn:schemas-microsoft-com:office:office" xmlns:r="http://schemas.openxmlformats.org/officeDocument/2006/relationships" xmlns:m="http://schemas.openxmlformats.org/officeDocument/2006/math" xmlns:v="urn:schemas-microsoft-com:vml" xmlns:wp="http://schemas.openxmlformats.org/drawingml/2006/wordprocessingDrawing" xmlns:w10="urn:schemas-microsoft-com:office:word" xmlns:w="http://schemas.openxmlformats.org/wordprocessingml/2006/main" xmlns:wne="http://schemas.microsoft.com/office/word/2006/wordml">
+<w:hdr xmlns:wpc="http://schemas.microsoft.com/office/word/2010/wordprocessingCanvas" xmlns:cx="http://schemas.microsoft.com/office/drawing/2014/chartex" xmlns:cx1="http://schemas.microsoft.com/office/drawing/2015/9/8/chartex" xmlns:cx2="http://schemas.microsoft.com/office/drawing/2015/10/21/chartex" xmlns:cx3="http://schemas.microsoft.com/office/drawing/2016/5/9/chartex" xmlns:cx4="http://schemas.microsoft.com/office/drawing/2016/5/10/chartex" xmlns:cx5="http://schemas.microsoft.com/office/drawing/2016/5/11/chartex" xmlns:cx6="http://schemas.microsoft.com/office/drawing/2016/5/12/chartex" xmlns:cx7="http://schemas.microsoft.com/office/drawing/2016/5/13/chartex" xmlns:cx8="http://schemas.microsoft.com/office/drawing/2016/5/14/chartex" xmlns:mc="http://schemas.openxmlformats.org/markup-compatibility/2006" xmlns:aink="http://schemas.microsoft.com/office/drawing/2016/ink" xmlns:am3d="http://schemas.microsoft.com/office/drawing/2017/model3d" xmlns:o="urn:schemas-microsoft-com:office:office" xmlns:r="http://schemas.openxmlformats.org/officeDocument/2006/relationships" xmlns:m="http://schemas.openxmlformats.org/officeDocument/2006/math" xmlns:v="urn:schemas-microsoft-com:vml" xmlns:wp14="http://schemas.microsoft.com/office/word/2010/wordprocessingDrawing" xmlns:wp="http://schemas.openxmlformats.org/drawingml/2006/wordprocessingDrawing" xmlns:w10="urn:schemas-microsoft-com:office:word" xmlns:w="http://schemas.openxmlformats.org/wordprocessingml/2006/main" xmlns:w14="http://schemas.microsoft.com/office/word/2010/wordml" xmlns:w15="http://schemas.microsoft.com/office/word/2012/wordml" xmlns:w16cex="http://schemas.microsoft.com/office/word/2018/wordml/cex" xmlns:w16cid="http://schemas.microsoft.com/office/word/2016/wordml/cid" xmlns:w16="http://schemas.microsoft.com/office/word/2018/wordml" xmlns:w16sdtdh="http://schemas.microsoft.com/office/word/2020/wordml/sdtdatahash" xmlns:w16se="http://schemas.microsoft.com/office/word/2015/wordml/symex" xmlns:wpg="http://schemas.microsoft.com/office/word/2010/wordprocessingGroup" xmlns:wpi="http://schemas.microsoft.com/office/word/2010/wordprocessingInk" xmlns:wne="http://schemas.microsoft.com/office/word/2006/wordml" xmlns:wps="http://schemas.microsoft.com/office/word/2010/wordprocessingShape" mc:Ignorable="w14 w15 w16se w16cid w16 w16cex w16sdtdh wp14">
   <w:p>
     <w:pPr>
       <w:pStyle w:val="Header"/>
@@ -15371,10 +15772,9 @@
         <w:noProof/>
         <w:sz w:val="20"/>
         <w:szCs w:val="20"/>
-        <w:lang w:val="en-US"/>
       </w:rPr>
       <w:drawing>
-        <wp:anchor distT="0" distB="0" distL="114300" distR="114300" simplePos="0" relativeHeight="251659264" behindDoc="1" locked="0" layoutInCell="1" allowOverlap="1">
+        <wp:anchor distT="0" distB="0" distL="114300" distR="114300" simplePos="0" relativeHeight="251659264" behindDoc="1" locked="0" layoutInCell="1" allowOverlap="1" wp14:anchorId="34536A3E" wp14:editId="7F1F9EA4">
           <wp:simplePos x="0" y="0"/>
           <wp:positionH relativeFrom="rightMargin">
             <wp:posOffset>-466725</wp:posOffset>
@@ -15400,7 +15800,7 @@
                   <a:blip r:embed="rId1" cstate="print">
                     <a:extLst>
                       <a:ext uri="{28A0092B-C50C-407E-A947-70E740481C1C}">
-                        <a14:useLocalDpi xmlns:a14="http://schemas.microsoft.com/office/drawing/2010/main" xmlns:wps="http://schemas.microsoft.com/office/word/2010/wordprocessingShape" xmlns:wpi="http://schemas.microsoft.com/office/word/2010/wordprocessingInk" xmlns:wpg="http://schemas.microsoft.com/office/word/2010/wordprocessingGroup" xmlns:w16se="http://schemas.microsoft.com/office/word/2015/wordml/symex" xmlns:w16="http://schemas.microsoft.com/office/word/2018/wordml" xmlns:w16cid="http://schemas.microsoft.com/office/word/2016/wordml/cid" xmlns:w16cex="http://schemas.microsoft.com/office/word/2018/wordml/cex" xmlns:w15="http://schemas.microsoft.com/office/word/2012/wordml" xmlns:w14="http://schemas.microsoft.com/office/word/2010/wordml" xmlns:w="http://schemas.openxmlformats.org/wordprocessingml/2006/main" xmlns:w10="urn:schemas-microsoft-com:office:word" xmlns:wp14="http://schemas.microsoft.com/office/word/2010/wordprocessingDrawing" xmlns:v="urn:schemas-microsoft-com:vml" xmlns:o="urn:schemas-microsoft-com:office:office" xmlns:am3d="http://schemas.microsoft.com/office/drawing/2017/model3d" xmlns:aink="http://schemas.microsoft.com/office/drawing/2016/ink" xmlns:mc="http://schemas.openxmlformats.org/markup-compatibility/2006" xmlns:cx8="http://schemas.microsoft.com/office/drawing/2016/5/14/chartex" xmlns:cx7="http://schemas.microsoft.com/office/drawing/2016/5/13/chartex" xmlns:cx6="http://schemas.microsoft.com/office/drawing/2016/5/12/chartex" xmlns:cx5="http://schemas.microsoft.com/office/drawing/2016/5/11/chartex" xmlns:cx4="http://schemas.microsoft.com/office/drawing/2016/5/10/chartex" xmlns:cx3="http://schemas.microsoft.com/office/drawing/2016/5/9/chartex" xmlns:cx2="http://schemas.microsoft.com/office/drawing/2015/10/21/chartex" xmlns:cx1="http://schemas.microsoft.com/office/drawing/2015/9/8/chartex" xmlns:cx="http://schemas.microsoft.com/office/drawing/2014/chartex" xmlns:wpc="http://schemas.microsoft.com/office/word/2010/wordprocessingCanvas" xmlns="" val="0"/>
+                        <a14:useLocalDpi xmlns:a14="http://schemas.microsoft.com/office/drawing/2010/main" val="0"/>
                       </a:ext>
                     </a:extLst>
                   </a:blip>
@@ -15420,7 +15820,7 @@
                   </a:ln>
                   <a:extLst>
                     <a:ext uri="{53640926-AAD7-44D8-BBD7-CCE9431645EC}">
-                      <a14:shadowObscured xmlns:a14="http://schemas.microsoft.com/office/drawing/2010/main" xmlns:wps="http://schemas.microsoft.com/office/word/2010/wordprocessingShape" xmlns:wpi="http://schemas.microsoft.com/office/word/2010/wordprocessingInk" xmlns:wpg="http://schemas.microsoft.com/office/word/2010/wordprocessingGroup" xmlns:w16se="http://schemas.microsoft.com/office/word/2015/wordml/symex" xmlns:w16="http://schemas.microsoft.com/office/word/2018/wordml" xmlns:w16cid="http://schemas.microsoft.com/office/word/2016/wordml/cid" xmlns:w16cex="http://schemas.microsoft.com/office/word/2018/wordml/cex" xmlns:w15="http://schemas.microsoft.com/office/word/2012/wordml" xmlns:w14="http://schemas.microsoft.com/office/word/2010/wordml" xmlns:w="http://schemas.openxmlformats.org/wordprocessingml/2006/main" xmlns:w10="urn:schemas-microsoft-com:office:word" xmlns:wp14="http://schemas.microsoft.com/office/word/2010/wordprocessingDrawing" xmlns:v="urn:schemas-microsoft-com:vml" xmlns:o="urn:schemas-microsoft-com:office:office" xmlns:am3d="http://schemas.microsoft.com/office/drawing/2017/model3d" xmlns:aink="http://schemas.microsoft.com/office/drawing/2016/ink" xmlns:mc="http://schemas.openxmlformats.org/markup-compatibility/2006" xmlns:cx8="http://schemas.microsoft.com/office/drawing/2016/5/14/chartex" xmlns:cx7="http://schemas.microsoft.com/office/drawing/2016/5/13/chartex" xmlns:cx6="http://schemas.microsoft.com/office/drawing/2016/5/12/chartex" xmlns:cx5="http://schemas.microsoft.com/office/drawing/2016/5/11/chartex" xmlns:cx4="http://schemas.microsoft.com/office/drawing/2016/5/10/chartex" xmlns:cx3="http://schemas.microsoft.com/office/drawing/2016/5/9/chartex" xmlns:cx2="http://schemas.microsoft.com/office/drawing/2015/10/21/chartex" xmlns:cx1="http://schemas.microsoft.com/office/drawing/2015/9/8/chartex" xmlns:cx="http://schemas.microsoft.com/office/drawing/2014/chartex" xmlns:wpc="http://schemas.microsoft.com/office/word/2010/wordprocessingCanvas" xmlns=""/>
+                      <a14:shadowObscured xmlns:a14="http://schemas.microsoft.com/office/drawing/2010/main"/>
                     </a:ext>
                   </a:extLst>
                 </pic:spPr>
@@ -15435,8 +15835,8 @@
 </file>
 
 <file path=word/numbering.xml><?xml version="1.0" encoding="utf-8"?>
-<w:numbering xmlns:ve="http://schemas.openxmlformats.org/markup-compatibility/2006" xmlns:o="urn:schemas-microsoft-com:office:office" xmlns:r="http://schemas.openxmlformats.org/officeDocument/2006/relationships" xmlns:m="http://schemas.openxmlformats.org/officeDocument/2006/math" xmlns:v="urn:schemas-microsoft-com:vml" xmlns:wp="http://schemas.openxmlformats.org/drawingml/2006/wordprocessingDrawing" xmlns:w10="urn:schemas-microsoft-com:office:word" xmlns:w="http://schemas.openxmlformats.org/wordprocessingml/2006/main" xmlns:wne="http://schemas.microsoft.com/office/word/2006/wordml">
-  <w:abstractNum w:abstractNumId="0">
+<w:numbering xmlns:wpc="http://schemas.microsoft.com/office/word/2010/wordprocessingCanvas" xmlns:cx="http://schemas.microsoft.com/office/drawing/2014/chartex" xmlns:cx1="http://schemas.microsoft.com/office/drawing/2015/9/8/chartex" xmlns:cx2="http://schemas.microsoft.com/office/drawing/2015/10/21/chartex" xmlns:cx3="http://schemas.microsoft.com/office/drawing/2016/5/9/chartex" xmlns:cx4="http://schemas.microsoft.com/office/drawing/2016/5/10/chartex" xmlns:cx5="http://schemas.microsoft.com/office/drawing/2016/5/11/chartex" xmlns:cx6="http://schemas.microsoft.com/office/drawing/2016/5/12/chartex" xmlns:cx7="http://schemas.microsoft.com/office/drawing/2016/5/13/chartex" xmlns:cx8="http://schemas.microsoft.com/office/drawing/2016/5/14/chartex" xmlns:mc="http://schemas.openxmlformats.org/markup-compatibility/2006" xmlns:aink="http://schemas.microsoft.com/office/drawing/2016/ink" xmlns:am3d="http://schemas.microsoft.com/office/drawing/2017/model3d" xmlns:o="urn:schemas-microsoft-com:office:office" xmlns:r="http://schemas.openxmlformats.org/officeDocument/2006/relationships" xmlns:m="http://schemas.openxmlformats.org/officeDocument/2006/math" xmlns:v="urn:schemas-microsoft-com:vml" xmlns:wp14="http://schemas.microsoft.com/office/word/2010/wordprocessingDrawing" xmlns:wp="http://schemas.openxmlformats.org/drawingml/2006/wordprocessingDrawing" xmlns:w10="urn:schemas-microsoft-com:office:word" xmlns:w="http://schemas.openxmlformats.org/wordprocessingml/2006/main" xmlns:w14="http://schemas.microsoft.com/office/word/2010/wordml" xmlns:w15="http://schemas.microsoft.com/office/word/2012/wordml" xmlns:w16cex="http://schemas.microsoft.com/office/word/2018/wordml/cex" xmlns:w16cid="http://schemas.microsoft.com/office/word/2016/wordml/cid" xmlns:w16="http://schemas.microsoft.com/office/word/2018/wordml" xmlns:w16sdtdh="http://schemas.microsoft.com/office/word/2020/wordml/sdtdatahash" xmlns:w16se="http://schemas.microsoft.com/office/word/2015/wordml/symex" xmlns:wpg="http://schemas.microsoft.com/office/word/2010/wordprocessingGroup" xmlns:wpi="http://schemas.microsoft.com/office/word/2010/wordprocessingInk" xmlns:wne="http://schemas.microsoft.com/office/word/2006/wordml" xmlns:wps="http://schemas.microsoft.com/office/word/2010/wordprocessingShape" mc:Ignorable="w14 w15 w16se w16cid w16 w16cex w16sdtdh wp14">
+  <w:abstractNum w:abstractNumId="0" w15:restartNumberingAfterBreak="0">
     <w:nsid w:val="0BD404FF"/>
     <w:multiLevelType w:val="hybridMultilevel"/>
     <w:tmpl w:val="99F27826"/>
@@ -15549,7 +15949,7 @@
       </w:rPr>
     </w:lvl>
   </w:abstractNum>
-  <w:abstractNum w:abstractNumId="1">
+  <w:abstractNum w:abstractNumId="1" w15:restartNumberingAfterBreak="0">
     <w:nsid w:val="34BA083B"/>
     <w:multiLevelType w:val="hybridMultilevel"/>
     <w:tmpl w:val="BE3481F6"/>
@@ -15662,7 +16062,120 @@
       </w:rPr>
     </w:lvl>
   </w:abstractNum>
-  <w:abstractNum w:abstractNumId="2">
+  <w:abstractNum w:abstractNumId="2" w15:restartNumberingAfterBreak="0">
+    <w:nsid w:val="41D43014"/>
+    <w:multiLevelType w:val="hybridMultilevel"/>
+    <w:tmpl w:val="56D82700"/>
+    <w:lvl w:ilvl="0" w:tplc="04090001">
+      <w:start w:val="1"/>
+      <w:numFmt w:val="bullet"/>
+      <w:lvlText w:val=""/>
+      <w:lvlJc w:val="left"/>
+      <w:pPr>
+        <w:ind w:left="720" w:hanging="360"/>
+      </w:pPr>
+      <w:rPr>
+        <w:rFonts w:ascii="Symbol" w:hAnsi="Symbol" w:hint="default"/>
+      </w:rPr>
+    </w:lvl>
+    <w:lvl w:ilvl="1" w:tplc="04090003" w:tentative="1">
+      <w:start w:val="1"/>
+      <w:numFmt w:val="bullet"/>
+      <w:lvlText w:val="o"/>
+      <w:lvlJc w:val="left"/>
+      <w:pPr>
+        <w:ind w:left="1440" w:hanging="360"/>
+      </w:pPr>
+      <w:rPr>
+        <w:rFonts w:ascii="Courier New" w:hAnsi="Courier New" w:cs="Courier New" w:hint="default"/>
+      </w:rPr>
+    </w:lvl>
+    <w:lvl w:ilvl="2" w:tplc="04090005" w:tentative="1">
+      <w:start w:val="1"/>
+      <w:numFmt w:val="bullet"/>
+      <w:lvlText w:val=""/>
+      <w:lvlJc w:val="left"/>
+      <w:pPr>
+        <w:ind w:left="2160" w:hanging="360"/>
+      </w:pPr>
+      <w:rPr>
+        <w:rFonts w:ascii="Wingdings" w:hAnsi="Wingdings" w:hint="default"/>
+      </w:rPr>
+    </w:lvl>
+    <w:lvl w:ilvl="3" w:tplc="04090001" w:tentative="1">
+      <w:start w:val="1"/>
+      <w:numFmt w:val="bullet"/>
+      <w:lvlText w:val=""/>
+      <w:lvlJc w:val="left"/>
+      <w:pPr>
+        <w:ind w:left="2880" w:hanging="360"/>
+      </w:pPr>
+      <w:rPr>
+        <w:rFonts w:ascii="Symbol" w:hAnsi="Symbol" w:hint="default"/>
+      </w:rPr>
+    </w:lvl>
+    <w:lvl w:ilvl="4" w:tplc="04090003" w:tentative="1">
+      <w:start w:val="1"/>
+      <w:numFmt w:val="bullet"/>
+      <w:lvlText w:val="o"/>
+      <w:lvlJc w:val="left"/>
+      <w:pPr>
+        <w:ind w:left="3600" w:hanging="360"/>
+      </w:pPr>
+      <w:rPr>
+        <w:rFonts w:ascii="Courier New" w:hAnsi="Courier New" w:cs="Courier New" w:hint="default"/>
+      </w:rPr>
+    </w:lvl>
+    <w:lvl w:ilvl="5" w:tplc="04090005" w:tentative="1">
+      <w:start w:val="1"/>
+      <w:numFmt w:val="bullet"/>
+      <w:lvlText w:val=""/>
+      <w:lvlJc w:val="left"/>
+      <w:pPr>
+        <w:ind w:left="4320" w:hanging="360"/>
+      </w:pPr>
+      <w:rPr>
+        <w:rFonts w:ascii="Wingdings" w:hAnsi="Wingdings" w:hint="default"/>
+      </w:rPr>
+    </w:lvl>
+    <w:lvl w:ilvl="6" w:tplc="04090001" w:tentative="1">
+      <w:start w:val="1"/>
+      <w:numFmt w:val="bullet"/>
+      <w:lvlText w:val=""/>
+      <w:lvlJc w:val="left"/>
+      <w:pPr>
+        <w:ind w:left="5040" w:hanging="360"/>
+      </w:pPr>
+      <w:rPr>
+        <w:rFonts w:ascii="Symbol" w:hAnsi="Symbol" w:hint="default"/>
+      </w:rPr>
+    </w:lvl>
+    <w:lvl w:ilvl="7" w:tplc="04090003" w:tentative="1">
+      <w:start w:val="1"/>
+      <w:numFmt w:val="bullet"/>
+      <w:lvlText w:val="o"/>
+      <w:lvlJc w:val="left"/>
+      <w:pPr>
+        <w:ind w:left="5760" w:hanging="360"/>
+      </w:pPr>
+      <w:rPr>
+        <w:rFonts w:ascii="Courier New" w:hAnsi="Courier New" w:cs="Courier New" w:hint="default"/>
+      </w:rPr>
+    </w:lvl>
+    <w:lvl w:ilvl="8" w:tplc="04090005" w:tentative="1">
+      <w:start w:val="1"/>
+      <w:numFmt w:val="bullet"/>
+      <w:lvlText w:val=""/>
+      <w:lvlJc w:val="left"/>
+      <w:pPr>
+        <w:ind w:left="6480" w:hanging="360"/>
+      </w:pPr>
+      <w:rPr>
+        <w:rFonts w:ascii="Wingdings" w:hAnsi="Wingdings" w:hint="default"/>
+      </w:rPr>
+    </w:lvl>
+  </w:abstractNum>
+  <w:abstractNum w:abstractNumId="3" w15:restartNumberingAfterBreak="0">
     <w:nsid w:val="7D366022"/>
     <w:multiLevelType w:val="hybridMultilevel"/>
     <w:tmpl w:val="DC485C0A"/>
@@ -15782,20 +16295,23 @@
     <w:abstractNumId w:val="0"/>
   </w:num>
   <w:num w:numId="3">
+    <w:abstractNumId w:val="3"/>
+  </w:num>
+  <w:num w:numId="4">
     <w:abstractNumId w:val="2"/>
   </w:num>
 </w:numbering>
 </file>
 
 <file path=word/styles.xml><?xml version="1.0" encoding="utf-8"?>
-<w:styles xmlns:r="http://schemas.openxmlformats.org/officeDocument/2006/relationships" xmlns:w="http://schemas.openxmlformats.org/wordprocessingml/2006/main">
+<w:styles xmlns:mc="http://schemas.openxmlformats.org/markup-compatibility/2006" xmlns:r="http://schemas.openxmlformats.org/officeDocument/2006/relationships" xmlns:w="http://schemas.openxmlformats.org/wordprocessingml/2006/main" xmlns:w14="http://schemas.microsoft.com/office/word/2010/wordml" xmlns:w15="http://schemas.microsoft.com/office/word/2012/wordml" xmlns:w16cex="http://schemas.microsoft.com/office/word/2018/wordml/cex" xmlns:w16cid="http://schemas.microsoft.com/office/word/2016/wordml/cid" xmlns:w16="http://schemas.microsoft.com/office/word/2018/wordml" xmlns:w16sdtdh="http://schemas.microsoft.com/office/word/2020/wordml/sdtdatahash" xmlns:w16se="http://schemas.microsoft.com/office/word/2015/wordml/symex" mc:Ignorable="w14 w15 w16se w16cid w16 w16cex w16sdtdh">
   <w:docDefaults>
     <w:rPrDefault>
       <w:rPr>
         <w:rFonts w:ascii="Arial" w:eastAsia="Arial" w:hAnsi="Arial" w:cs="Arial"/>
         <w:sz w:val="22"/>
         <w:szCs w:val="22"/>
-        <w:lang w:eastAsia="en-US" w:bidi="ar-SA"/>
+        <w:lang w:val="en-US" w:eastAsia="en-US" w:bidi="ar-SA"/>
       </w:rPr>
     </w:rPrDefault>
     <w:pPrDefault>
@@ -15804,148 +16320,383 @@
       </w:pPr>
     </w:pPrDefault>
   </w:docDefaults>
-  <w:latentStyles w:defLockedState="0" w:defUIPriority="99" w:defSemiHidden="1" w:defUnhideWhenUsed="1" w:defQFormat="0" w:count="267">
-    <w:lsdException w:name="Normal" w:semiHidden="0" w:uiPriority="0" w:unhideWhenUsed="0" w:qFormat="1"/>
-    <w:lsdException w:name="heading 1" w:semiHidden="0" w:uiPriority="9" w:unhideWhenUsed="0" w:qFormat="1"/>
-    <w:lsdException w:name="heading 2" w:uiPriority="9" w:qFormat="1"/>
-    <w:lsdException w:name="heading 3" w:uiPriority="9" w:qFormat="1"/>
-    <w:lsdException w:name="heading 4" w:uiPriority="9" w:qFormat="1"/>
-    <w:lsdException w:name="heading 5" w:uiPriority="9" w:qFormat="1"/>
-    <w:lsdException w:name="heading 6" w:uiPriority="9" w:qFormat="1"/>
-    <w:lsdException w:name="heading 7" w:uiPriority="9" w:qFormat="1"/>
-    <w:lsdException w:name="heading 8" w:uiPriority="9" w:qFormat="1"/>
-    <w:lsdException w:name="heading 9" w:uiPriority="9" w:qFormat="1"/>
-    <w:lsdException w:name="toc 1" w:uiPriority="39"/>
-    <w:lsdException w:name="toc 2" w:uiPriority="39"/>
-    <w:lsdException w:name="toc 3" w:uiPriority="39"/>
-    <w:lsdException w:name="toc 4" w:uiPriority="39"/>
-    <w:lsdException w:name="toc 5" w:uiPriority="39"/>
-    <w:lsdException w:name="toc 6" w:uiPriority="39"/>
-    <w:lsdException w:name="toc 7" w:uiPriority="39"/>
-    <w:lsdException w:name="toc 8" w:uiPriority="39"/>
-    <w:lsdException w:name="toc 9" w:uiPriority="39"/>
-    <w:lsdException w:name="caption" w:uiPriority="35" w:qFormat="1"/>
-    <w:lsdException w:name="Title" w:semiHidden="0" w:uiPriority="10" w:unhideWhenUsed="0" w:qFormat="1"/>
-    <w:lsdException w:name="Default Paragraph Font" w:uiPriority="1"/>
-    <w:lsdException w:name="Subtitle" w:semiHidden="0" w:uiPriority="11" w:unhideWhenUsed="0" w:qFormat="1"/>
-    <w:lsdException w:name="Strong" w:semiHidden="0" w:uiPriority="22" w:unhideWhenUsed="0" w:qFormat="1"/>
-    <w:lsdException w:name="Emphasis" w:semiHidden="0" w:uiPriority="20" w:unhideWhenUsed="0" w:qFormat="1"/>
-    <w:lsdException w:name="Normal Table" w:semiHidden="0" w:unhideWhenUsed="0"/>
-    <w:lsdException w:name="Table Subtle 1" w:semiHidden="0" w:unhideWhenUsed="0"/>
-    <w:lsdException w:name="Table Web 2" w:semiHidden="0" w:unhideWhenUsed="0"/>
-    <w:lsdException w:name="Table Web 3" w:semiHidden="0" w:unhideWhenUsed="0"/>
-    <w:lsdException w:name="Table Grid" w:semiHidden="0" w:uiPriority="39" w:unhideWhenUsed="0"/>
-    <w:lsdException w:name="Placeholder Text" w:unhideWhenUsed="0"/>
-    <w:lsdException w:name="No Spacing" w:semiHidden="0" w:uiPriority="1" w:unhideWhenUsed="0" w:qFormat="1"/>
-    <w:lsdException w:name="Light Shading" w:semiHidden="0" w:uiPriority="60" w:unhideWhenUsed="0"/>
-    <w:lsdException w:name="Light List" w:semiHidden="0" w:uiPriority="61" w:unhideWhenUsed="0"/>
-    <w:lsdException w:name="Light Grid" w:semiHidden="0" w:uiPriority="62" w:unhideWhenUsed="0"/>
-    <w:lsdException w:name="Medium Shading 1" w:semiHidden="0" w:uiPriority="63" w:unhideWhenUsed="0"/>
-    <w:lsdException w:name="Medium Shading 2" w:semiHidden="0" w:uiPriority="64" w:unhideWhenUsed="0"/>
-    <w:lsdException w:name="Medium List 1" w:semiHidden="0" w:uiPriority="65" w:unhideWhenUsed="0"/>
-    <w:lsdException w:name="Medium List 2" w:semiHidden="0" w:uiPriority="66" w:unhideWhenUsed="0"/>
-    <w:lsdException w:name="Medium Grid 1" w:semiHidden="0" w:uiPriority="67" w:unhideWhenUsed="0"/>
-    <w:lsdException w:name="Medium Grid 2" w:semiHidden="0" w:uiPriority="68" w:unhideWhenUsed="0"/>
-    <w:lsdException w:name="Medium Grid 3" w:semiHidden="0" w:uiPriority="69" w:unhideWhenUsed="0"/>
-    <w:lsdException w:name="Dark List" w:semiHidden="0" w:uiPriority="70" w:unhideWhenUsed="0"/>
-    <w:lsdException w:name="Colorful Shading" w:semiHidden="0" w:uiPriority="71" w:unhideWhenUsed="0"/>
-    <w:lsdException w:name="Colorful List" w:semiHidden="0" w:uiPriority="72" w:unhideWhenUsed="0"/>
-    <w:lsdException w:name="Colorful Grid" w:semiHidden="0" w:uiPriority="73" w:unhideWhenUsed="0"/>
-    <w:lsdException w:name="Light Shading Accent 1" w:semiHidden="0" w:uiPriority="60" w:unhideWhenUsed="0"/>
-    <w:lsdException w:name="Light List Accent 1" w:semiHidden="0" w:uiPriority="61" w:unhideWhenUsed="0"/>
-    <w:lsdException w:name="Light Grid Accent 1" w:semiHidden="0" w:uiPriority="62" w:unhideWhenUsed="0"/>
-    <w:lsdException w:name="Medium Shading 1 Accent 1" w:semiHidden="0" w:uiPriority="63" w:unhideWhenUsed="0"/>
-    <w:lsdException w:name="Medium Shading 2 Accent 1" w:semiHidden="0" w:uiPriority="64" w:unhideWhenUsed="0"/>
-    <w:lsdException w:name="Medium List 1 Accent 1" w:semiHidden="0" w:uiPriority="65" w:unhideWhenUsed="0"/>
-    <w:lsdException w:name="Revision" w:unhideWhenUsed="0"/>
-    <w:lsdException w:name="List Paragraph" w:semiHidden="0" w:uiPriority="34" w:unhideWhenUsed="0" w:qFormat="1"/>
-    <w:lsdException w:name="Quote" w:semiHidden="0" w:uiPriority="29" w:unhideWhenUsed="0" w:qFormat="1"/>
-    <w:lsdException w:name="Intense Quote" w:semiHidden="0" w:uiPriority="30" w:unhideWhenUsed="0" w:qFormat="1"/>
-    <w:lsdException w:name="Medium List 2 Accent 1" w:semiHidden="0" w:uiPriority="66" w:unhideWhenUsed="0"/>
-    <w:lsdException w:name="Medium Grid 1 Accent 1" w:semiHidden="0" w:uiPriority="67" w:unhideWhenUsed="0"/>
-    <w:lsdException w:name="Medium Grid 2 Accent 1" w:semiHidden="0" w:uiPriority="68" w:unhideWhenUsed="0"/>
-    <w:lsdException w:name="Medium Grid 3 Accent 1" w:semiHidden="0" w:uiPriority="69" w:unhideWhenUsed="0"/>
-    <w:lsdException w:name="Dark List Accent 1" w:semiHidden="0" w:uiPriority="70" w:unhideWhenUsed="0"/>
-    <w:lsdException w:name="Colorful Shading Accent 1" w:semiHidden="0" w:uiPriority="71" w:unhideWhenUsed="0"/>
-    <w:lsdException w:name="Colorful List Accent 1" w:semiHidden="0" w:uiPriority="72" w:unhideWhenUsed="0"/>
-    <w:lsdException w:name="Colorful Grid Accent 1" w:semiHidden="0" w:uiPriority="73" w:unhideWhenUsed="0"/>
-    <w:lsdException w:name="Light Shading Accent 2" w:semiHidden="0" w:uiPriority="60" w:unhideWhenUsed="0"/>
-    <w:lsdException w:name="Light List Accent 2" w:semiHidden="0" w:uiPriority="61" w:unhideWhenUsed="0"/>
-    <w:lsdException w:name="Light Grid Accent 2" w:semiHidden="0" w:uiPriority="62" w:unhideWhenUsed="0"/>
-    <w:lsdException w:name="Medium Shading 1 Accent 2" w:semiHidden="0" w:uiPriority="63" w:unhideWhenUsed="0"/>
-    <w:lsdException w:name="Medium Shading 2 Accent 2" w:semiHidden="0" w:uiPriority="64" w:unhideWhenUsed="0"/>
-    <w:lsdException w:name="Medium List 1 Accent 2" w:semiHidden="0" w:uiPriority="65" w:unhideWhenUsed="0"/>
-    <w:lsdException w:name="Medium List 2 Accent 2" w:semiHidden="0" w:uiPriority="66" w:unhideWhenUsed="0"/>
-    <w:lsdException w:name="Medium Grid 1 Accent 2" w:semiHidden="0" w:uiPriority="67" w:unhideWhenUsed="0"/>
-    <w:lsdException w:name="Medium Grid 2 Accent 2" w:semiHidden="0" w:uiPriority="68" w:unhideWhenUsed="0"/>
-    <w:lsdException w:name="Medium Grid 3 Accent 2" w:semiHidden="0" w:uiPriority="69" w:unhideWhenUsed="0"/>
-    <w:lsdException w:name="Dark List Accent 2" w:semiHidden="0" w:uiPriority="70" w:unhideWhenUsed="0"/>
-    <w:lsdException w:name="Colorful Shading Accent 2" w:semiHidden="0" w:uiPriority="71" w:unhideWhenUsed="0"/>
-    <w:lsdException w:name="Colorful List Accent 2" w:semiHidden="0" w:uiPriority="72" w:unhideWhenUsed="0"/>
-    <w:lsdException w:name="Colorful Grid Accent 2" w:semiHidden="0" w:uiPriority="73" w:unhideWhenUsed="0"/>
-    <w:lsdException w:name="Light Shading Accent 3" w:semiHidden="0" w:uiPriority="60" w:unhideWhenUsed="0"/>
-    <w:lsdException w:name="Light List Accent 3" w:semiHidden="0" w:uiPriority="61" w:unhideWhenUsed="0"/>
-    <w:lsdException w:name="Light Grid Accent 3" w:semiHidden="0" w:uiPriority="62" w:unhideWhenUsed="0"/>
-    <w:lsdException w:name="Medium Shading 1 Accent 3" w:semiHidden="0" w:uiPriority="63" w:unhideWhenUsed="0"/>
-    <w:lsdException w:name="Medium Shading 2 Accent 3" w:semiHidden="0" w:uiPriority="64" w:unhideWhenUsed="0"/>
-    <w:lsdException w:name="Medium List 1 Accent 3" w:semiHidden="0" w:uiPriority="65" w:unhideWhenUsed="0"/>
-    <w:lsdException w:name="Medium List 2 Accent 3" w:semiHidden="0" w:uiPriority="66" w:unhideWhenUsed="0"/>
-    <w:lsdException w:name="Medium Grid 1 Accent 3" w:semiHidden="0" w:uiPriority="67" w:unhideWhenUsed="0"/>
-    <w:lsdException w:name="Medium Grid 2 Accent 3" w:semiHidden="0" w:uiPriority="68" w:unhideWhenUsed="0"/>
-    <w:lsdException w:name="Medium Grid 3 Accent 3" w:semiHidden="0" w:uiPriority="69" w:unhideWhenUsed="0"/>
-    <w:lsdException w:name="Dark List Accent 3" w:semiHidden="0" w:uiPriority="70" w:unhideWhenUsed="0"/>
-    <w:lsdException w:name="Colorful Shading Accent 3" w:semiHidden="0" w:uiPriority="71" w:unhideWhenUsed="0"/>
-    <w:lsdException w:name="Colorful List Accent 3" w:semiHidden="0" w:uiPriority="72" w:unhideWhenUsed="0"/>
-    <w:lsdException w:name="Colorful Grid Accent 3" w:semiHidden="0" w:uiPriority="73" w:unhideWhenUsed="0"/>
-    <w:lsdException w:name="Light Shading Accent 4" w:semiHidden="0" w:uiPriority="60" w:unhideWhenUsed="0"/>
-    <w:lsdException w:name="Light List Accent 4" w:semiHidden="0" w:uiPriority="61" w:unhideWhenUsed="0"/>
-    <w:lsdException w:name="Light Grid Accent 4" w:semiHidden="0" w:uiPriority="62" w:unhideWhenUsed="0"/>
-    <w:lsdException w:name="Medium Shading 1 Accent 4" w:semiHidden="0" w:uiPriority="63" w:unhideWhenUsed="0"/>
-    <w:lsdException w:name="Medium Shading 2 Accent 4" w:semiHidden="0" w:uiPriority="64" w:unhideWhenUsed="0"/>
-    <w:lsdException w:name="Medium List 1 Accent 4" w:semiHidden="0" w:uiPriority="65" w:unhideWhenUsed="0"/>
-    <w:lsdException w:name="Medium List 2 Accent 4" w:semiHidden="0" w:uiPriority="66" w:unhideWhenUsed="0"/>
-    <w:lsdException w:name="Medium Grid 1 Accent 4" w:semiHidden="0" w:uiPriority="67" w:unhideWhenUsed="0"/>
-    <w:lsdException w:name="Medium Grid 2 Accent 4" w:semiHidden="0" w:uiPriority="68" w:unhideWhenUsed="0"/>
-    <w:lsdException w:name="Medium Grid 3 Accent 4" w:semiHidden="0" w:uiPriority="69" w:unhideWhenUsed="0"/>
-    <w:lsdException w:name="Dark List Accent 4" w:semiHidden="0" w:uiPriority="70" w:unhideWhenUsed="0"/>
-    <w:lsdException w:name="Colorful Shading Accent 4" w:semiHidden="0" w:uiPriority="71" w:unhideWhenUsed="0"/>
-    <w:lsdException w:name="Colorful List Accent 4" w:semiHidden="0" w:uiPriority="72" w:unhideWhenUsed="0"/>
-    <w:lsdException w:name="Colorful Grid Accent 4" w:semiHidden="0" w:uiPriority="73" w:unhideWhenUsed="0"/>
-    <w:lsdException w:name="Light Shading Accent 5" w:semiHidden="0" w:uiPriority="60" w:unhideWhenUsed="0"/>
-    <w:lsdException w:name="Light List Accent 5" w:semiHidden="0" w:uiPriority="61" w:unhideWhenUsed="0"/>
-    <w:lsdException w:name="Light Grid Accent 5" w:semiHidden="0" w:uiPriority="62" w:unhideWhenUsed="0"/>
-    <w:lsdException w:name="Medium Shading 1 Accent 5" w:semiHidden="0" w:uiPriority="63" w:unhideWhenUsed="0"/>
-    <w:lsdException w:name="Medium Shading 2 Accent 5" w:semiHidden="0" w:uiPriority="64" w:unhideWhenUsed="0"/>
-    <w:lsdException w:name="Medium List 1 Accent 5" w:semiHidden="0" w:uiPriority="65" w:unhideWhenUsed="0"/>
-    <w:lsdException w:name="Medium List 2 Accent 5" w:semiHidden="0" w:uiPriority="66" w:unhideWhenUsed="0"/>
-    <w:lsdException w:name="Medium Grid 1 Accent 5" w:semiHidden="0" w:uiPriority="67" w:unhideWhenUsed="0"/>
-    <w:lsdException w:name="Medium Grid 2 Accent 5" w:semiHidden="0" w:uiPriority="68" w:unhideWhenUsed="0"/>
-    <w:lsdException w:name="Medium Grid 3 Accent 5" w:semiHidden="0" w:uiPriority="69" w:unhideWhenUsed="0"/>
-    <w:lsdException w:name="Dark List Accent 5" w:semiHidden="0" w:uiPriority="70" w:unhideWhenUsed="0"/>
-    <w:lsdException w:name="Colorful Shading Accent 5" w:semiHidden="0" w:uiPriority="71" w:unhideWhenUsed="0"/>
-    <w:lsdException w:name="Colorful List Accent 5" w:semiHidden="0" w:uiPriority="72" w:unhideWhenUsed="0"/>
-    <w:lsdException w:name="Colorful Grid Accent 5" w:semiHidden="0" w:uiPriority="73" w:unhideWhenUsed="0"/>
-    <w:lsdException w:name="Light Shading Accent 6" w:semiHidden="0" w:uiPriority="60" w:unhideWhenUsed="0"/>
-    <w:lsdException w:name="Light List Accent 6" w:semiHidden="0" w:uiPriority="61" w:unhideWhenUsed="0"/>
-    <w:lsdException w:name="Light Grid Accent 6" w:semiHidden="0" w:uiPriority="62" w:unhideWhenUsed="0"/>
-    <w:lsdException w:name="Medium Shading 1 Accent 6" w:semiHidden="0" w:uiPriority="63" w:unhideWhenUsed="0"/>
-    <w:lsdException w:name="Medium Shading 2 Accent 6" w:semiHidden="0" w:uiPriority="64" w:unhideWhenUsed="0"/>
-    <w:lsdException w:name="Medium List 1 Accent 6" w:semiHidden="0" w:uiPriority="65" w:unhideWhenUsed="0"/>
-    <w:lsdException w:name="Medium List 2 Accent 6" w:semiHidden="0" w:uiPriority="66" w:unhideWhenUsed="0"/>
-    <w:lsdException w:name="Medium Grid 1 Accent 6" w:semiHidden="0" w:uiPriority="67" w:unhideWhenUsed="0"/>
-    <w:lsdException w:name="Medium Grid 2 Accent 6" w:semiHidden="0" w:uiPriority="68" w:unhideWhenUsed="0"/>
-    <w:lsdException w:name="Medium Grid 3 Accent 6" w:semiHidden="0" w:uiPriority="69" w:unhideWhenUsed="0"/>
-    <w:lsdException w:name="Dark List Accent 6" w:semiHidden="0" w:uiPriority="70" w:unhideWhenUsed="0"/>
-    <w:lsdException w:name="Colorful Shading Accent 6" w:semiHidden="0" w:uiPriority="71" w:unhideWhenUsed="0"/>
-    <w:lsdException w:name="Colorful List Accent 6" w:semiHidden="0" w:uiPriority="72" w:unhideWhenUsed="0"/>
-    <w:lsdException w:name="Colorful Grid Accent 6" w:semiHidden="0" w:uiPriority="73" w:unhideWhenUsed="0"/>
-    <w:lsdException w:name="Subtle Emphasis" w:semiHidden="0" w:uiPriority="19" w:unhideWhenUsed="0" w:qFormat="1"/>
-    <w:lsdException w:name="Intense Emphasis" w:semiHidden="0" w:uiPriority="21" w:unhideWhenUsed="0" w:qFormat="1"/>
-    <w:lsdException w:name="Subtle Reference" w:semiHidden="0" w:uiPriority="31" w:unhideWhenUsed="0" w:qFormat="1"/>
-    <w:lsdException w:name="Intense Reference" w:semiHidden="0" w:uiPriority="32" w:unhideWhenUsed="0" w:qFormat="1"/>
-    <w:lsdException w:name="Book Title" w:semiHidden="0" w:uiPriority="33" w:unhideWhenUsed="0" w:qFormat="1"/>
-    <w:lsdException w:name="Bibliography" w:uiPriority="37"/>
-    <w:lsdException w:name="TOC Heading" w:uiPriority="39" w:qFormat="1"/>
+  <w:latentStyles w:defLockedState="0" w:defUIPriority="99" w:defSemiHidden="0" w:defUnhideWhenUsed="0" w:defQFormat="0" w:count="376">
+    <w:lsdException w:name="Normal" w:uiPriority="0" w:qFormat="1"/>
+    <w:lsdException w:name="heading 1" w:uiPriority="9" w:qFormat="1"/>
+    <w:lsdException w:name="heading 2" w:semiHidden="1" w:uiPriority="9" w:unhideWhenUsed="1" w:qFormat="1"/>
+    <w:lsdException w:name="heading 3" w:semiHidden="1" w:uiPriority="9" w:unhideWhenUsed="1" w:qFormat="1"/>
+    <w:lsdException w:name="heading 4" w:semiHidden="1" w:uiPriority="9" w:unhideWhenUsed="1" w:qFormat="1"/>
+    <w:lsdException w:name="heading 5" w:semiHidden="1" w:uiPriority="9" w:unhideWhenUsed="1" w:qFormat="1"/>
+    <w:lsdException w:name="heading 6" w:semiHidden="1" w:uiPriority="9" w:unhideWhenUsed="1" w:qFormat="1"/>
+    <w:lsdException w:name="heading 7" w:semiHidden="1" w:uiPriority="9" w:unhideWhenUsed="1" w:qFormat="1"/>
+    <w:lsdException w:name="heading 8" w:semiHidden="1" w:uiPriority="9" w:unhideWhenUsed="1" w:qFormat="1"/>
+    <w:lsdException w:name="heading 9" w:semiHidden="1" w:uiPriority="9" w:unhideWhenUsed="1" w:qFormat="1"/>
+    <w:lsdException w:name="index 1" w:semiHidden="1" w:unhideWhenUsed="1"/>
+    <w:lsdException w:name="index 2" w:semiHidden="1" w:unhideWhenUsed="1"/>
+    <w:lsdException w:name="index 3" w:semiHidden="1" w:unhideWhenUsed="1"/>
+    <w:lsdException w:name="index 4" w:semiHidden="1" w:unhideWhenUsed="1"/>
+    <w:lsdException w:name="index 5" w:semiHidden="1" w:unhideWhenUsed="1"/>
+    <w:lsdException w:name="index 6" w:semiHidden="1" w:unhideWhenUsed="1"/>
+    <w:lsdException w:name="index 7" w:semiHidden="1" w:unhideWhenUsed="1"/>
+    <w:lsdException w:name="index 8" w:semiHidden="1" w:unhideWhenUsed="1"/>
+    <w:lsdException w:name="index 9" w:semiHidden="1" w:unhideWhenUsed="1"/>
+    <w:lsdException w:name="toc 1" w:semiHidden="1" w:uiPriority="39" w:unhideWhenUsed="1"/>
+    <w:lsdException w:name="toc 2" w:semiHidden="1" w:uiPriority="39" w:unhideWhenUsed="1"/>
+    <w:lsdException w:name="toc 3" w:semiHidden="1" w:uiPriority="39" w:unhideWhenUsed="1"/>
+    <w:lsdException w:name="toc 4" w:semiHidden="1" w:uiPriority="39" w:unhideWhenUsed="1"/>
+    <w:lsdException w:name="toc 5" w:semiHidden="1" w:uiPriority="39" w:unhideWhenUsed="1"/>
+    <w:lsdException w:name="toc 6" w:semiHidden="1" w:uiPriority="39" w:unhideWhenUsed="1"/>
+    <w:lsdException w:name="toc 7" w:semiHidden="1" w:uiPriority="39" w:unhideWhenUsed="1"/>
+    <w:lsdException w:name="toc 8" w:semiHidden="1" w:uiPriority="39" w:unhideWhenUsed="1"/>
+    <w:lsdException w:name="toc 9" w:semiHidden="1" w:uiPriority="39" w:unhideWhenUsed="1"/>
+    <w:lsdException w:name="Normal Indent" w:semiHidden="1" w:unhideWhenUsed="1"/>
+    <w:lsdException w:name="footnote text" w:semiHidden="1" w:unhideWhenUsed="1"/>
+    <w:lsdException w:name="annotation text" w:semiHidden="1" w:unhideWhenUsed="1"/>
+    <w:lsdException w:name="header" w:semiHidden="1" w:unhideWhenUsed="1"/>
+    <w:lsdException w:name="footer" w:semiHidden="1" w:unhideWhenUsed="1"/>
+    <w:lsdException w:name="index heading" w:semiHidden="1" w:unhideWhenUsed="1"/>
+    <w:lsdException w:name="caption" w:semiHidden="1" w:uiPriority="35" w:unhideWhenUsed="1" w:qFormat="1"/>
+    <w:lsdException w:name="table of figures" w:semiHidden="1" w:unhideWhenUsed="1"/>
+    <w:lsdException w:name="envelope address" w:semiHidden="1" w:unhideWhenUsed="1"/>
+    <w:lsdException w:name="envelope return" w:semiHidden="1" w:unhideWhenUsed="1"/>
+    <w:lsdException w:name="footnote reference" w:semiHidden="1" w:unhideWhenUsed="1"/>
+    <w:lsdException w:name="annotation reference" w:semiHidden="1" w:unhideWhenUsed="1"/>
+    <w:lsdException w:name="line number" w:semiHidden="1" w:unhideWhenUsed="1"/>
+    <w:lsdException w:name="page number" w:semiHidden="1" w:unhideWhenUsed="1"/>
+    <w:lsdException w:name="endnote reference" w:semiHidden="1" w:unhideWhenUsed="1"/>
+    <w:lsdException w:name="endnote text" w:semiHidden="1" w:unhideWhenUsed="1"/>
+    <w:lsdException w:name="table of authorities" w:semiHidden="1" w:unhideWhenUsed="1"/>
+    <w:lsdException w:name="macro" w:semiHidden="1" w:unhideWhenUsed="1"/>
+    <w:lsdException w:name="toa heading" w:semiHidden="1" w:unhideWhenUsed="1"/>
+    <w:lsdException w:name="List" w:semiHidden="1" w:unhideWhenUsed="1"/>
+    <w:lsdException w:name="List Bullet" w:semiHidden="1" w:unhideWhenUsed="1"/>
+    <w:lsdException w:name="List Number" w:semiHidden="1" w:unhideWhenUsed="1"/>
+    <w:lsdException w:name="List 2" w:semiHidden="1" w:unhideWhenUsed="1"/>
+    <w:lsdException w:name="List 3" w:semiHidden="1" w:unhideWhenUsed="1"/>
+    <w:lsdException w:name="List 4" w:semiHidden="1" w:unhideWhenUsed="1"/>
+    <w:lsdException w:name="List 5" w:semiHidden="1" w:unhideWhenUsed="1"/>
+    <w:lsdException w:name="List Bullet 2" w:semiHidden="1" w:unhideWhenUsed="1"/>
+    <w:lsdException w:name="List Bullet 3" w:semiHidden="1" w:unhideWhenUsed="1"/>
+    <w:lsdException w:name="List Bullet 4" w:semiHidden="1" w:unhideWhenUsed="1"/>
+    <w:lsdException w:name="List Bullet 5" w:semiHidden="1" w:unhideWhenUsed="1"/>
+    <w:lsdException w:name="List Number 2" w:semiHidden="1" w:unhideWhenUsed="1"/>
+    <w:lsdException w:name="List Number 3" w:semiHidden="1" w:unhideWhenUsed="1"/>
+    <w:lsdException w:name="List Number 4" w:semiHidden="1" w:unhideWhenUsed="1"/>
+    <w:lsdException w:name="List Number 5" w:semiHidden="1" w:unhideWhenUsed="1"/>
+    <w:lsdException w:name="Title" w:uiPriority="10" w:qFormat="1"/>
+    <w:lsdException w:name="Closing" w:semiHidden="1" w:unhideWhenUsed="1"/>
+    <w:lsdException w:name="Signature" w:semiHidden="1" w:unhideWhenUsed="1"/>
+    <w:lsdException w:name="Default Paragraph Font" w:semiHidden="1" w:uiPriority="1" w:unhideWhenUsed="1"/>
+    <w:lsdException w:name="Body Text" w:semiHidden="1" w:unhideWhenUsed="1"/>
+    <w:lsdException w:name="Body Text Indent" w:semiHidden="1" w:unhideWhenUsed="1"/>
+    <w:lsdException w:name="List Continue" w:semiHidden="1" w:unhideWhenUsed="1"/>
+    <w:lsdException w:name="List Continue 2" w:semiHidden="1" w:unhideWhenUsed="1"/>
+    <w:lsdException w:name="List Continue 3" w:semiHidden="1" w:unhideWhenUsed="1"/>
+    <w:lsdException w:name="List Continue 4" w:semiHidden="1" w:unhideWhenUsed="1"/>
+    <w:lsdException w:name="List Continue 5" w:semiHidden="1" w:unhideWhenUsed="1"/>
+    <w:lsdException w:name="Message Header" w:semiHidden="1" w:unhideWhenUsed="1"/>
+    <w:lsdException w:name="Subtitle" w:uiPriority="11" w:qFormat="1"/>
+    <w:lsdException w:name="Salutation" w:semiHidden="1" w:unhideWhenUsed="1"/>
+    <w:lsdException w:name="Date" w:semiHidden="1" w:unhideWhenUsed="1"/>
+    <w:lsdException w:name="Body Text First Indent" w:semiHidden="1" w:unhideWhenUsed="1"/>
+    <w:lsdException w:name="Body Text First Indent 2" w:semiHidden="1" w:unhideWhenUsed="1"/>
+    <w:lsdException w:name="Note Heading" w:semiHidden="1" w:unhideWhenUsed="1"/>
+    <w:lsdException w:name="Body Text 2" w:semiHidden="1" w:unhideWhenUsed="1"/>
+    <w:lsdException w:name="Body Text 3" w:semiHidden="1" w:unhideWhenUsed="1"/>
+    <w:lsdException w:name="Body Text Indent 2" w:semiHidden="1" w:unhideWhenUsed="1"/>
+    <w:lsdException w:name="Body Text Indent 3" w:semiHidden="1" w:unhideWhenUsed="1"/>
+    <w:lsdException w:name="Block Text" w:semiHidden="1" w:unhideWhenUsed="1"/>
+    <w:lsdException w:name="Hyperlink" w:semiHidden="1" w:unhideWhenUsed="1"/>
+    <w:lsdException w:name="FollowedHyperlink" w:semiHidden="1" w:unhideWhenUsed="1"/>
+    <w:lsdException w:name="Strong" w:uiPriority="22" w:qFormat="1"/>
+    <w:lsdException w:name="Emphasis" w:uiPriority="20" w:qFormat="1"/>
+    <w:lsdException w:name="Document Map" w:semiHidden="1" w:unhideWhenUsed="1"/>
+    <w:lsdException w:name="Plain Text" w:semiHidden="1" w:unhideWhenUsed="1"/>
+    <w:lsdException w:name="E-mail Signature" w:semiHidden="1" w:unhideWhenUsed="1"/>
+    <w:lsdException w:name="HTML Top of Form" w:semiHidden="1" w:unhideWhenUsed="1"/>
+    <w:lsdException w:name="HTML Bottom of Form" w:semiHidden="1" w:unhideWhenUsed="1"/>
+    <w:lsdException w:name="Normal (Web)" w:semiHidden="1" w:unhideWhenUsed="1"/>
+    <w:lsdException w:name="HTML Acronym" w:semiHidden="1" w:unhideWhenUsed="1"/>
+    <w:lsdException w:name="HTML Address" w:semiHidden="1" w:unhideWhenUsed="1"/>
+    <w:lsdException w:name="HTML Cite" w:semiHidden="1" w:unhideWhenUsed="1"/>
+    <w:lsdException w:name="HTML Code" w:semiHidden="1" w:unhideWhenUsed="1"/>
+    <w:lsdException w:name="HTML Definition" w:semiHidden="1" w:unhideWhenUsed="1"/>
+    <w:lsdException w:name="HTML Keyboard" w:semiHidden="1" w:unhideWhenUsed="1"/>
+    <w:lsdException w:name="HTML Preformatted" w:semiHidden="1" w:unhideWhenUsed="1"/>
+    <w:lsdException w:name="HTML Sample" w:semiHidden="1" w:unhideWhenUsed="1"/>
+    <w:lsdException w:name="HTML Typewriter" w:semiHidden="1" w:unhideWhenUsed="1"/>
+    <w:lsdException w:name="HTML Variable" w:semiHidden="1" w:unhideWhenUsed="1"/>
+    <w:lsdException w:name="Normal Table" w:semiHidden="1" w:unhideWhenUsed="1"/>
+    <w:lsdException w:name="annotation subject" w:semiHidden="1" w:unhideWhenUsed="1"/>
+    <w:lsdException w:name="No List" w:semiHidden="1" w:unhideWhenUsed="1"/>
+    <w:lsdException w:name="Outline List 1" w:semiHidden="1" w:unhideWhenUsed="1"/>
+    <w:lsdException w:name="Outline List 2" w:semiHidden="1" w:unhideWhenUsed="1"/>
+    <w:lsdException w:name="Outline List 3" w:semiHidden="1" w:unhideWhenUsed="1"/>
+    <w:lsdException w:name="Table Simple 1" w:semiHidden="1" w:unhideWhenUsed="1"/>
+    <w:lsdException w:name="Table Simple 2" w:semiHidden="1" w:unhideWhenUsed="1"/>
+    <w:lsdException w:name="Table Simple 3" w:semiHidden="1" w:unhideWhenUsed="1"/>
+    <w:lsdException w:name="Table Classic 1" w:semiHidden="1" w:unhideWhenUsed="1"/>
+    <w:lsdException w:name="Table Classic 2" w:semiHidden="1" w:unhideWhenUsed="1"/>
+    <w:lsdException w:name="Table Classic 3" w:semiHidden="1" w:unhideWhenUsed="1"/>
+    <w:lsdException w:name="Table Classic 4" w:semiHidden="1" w:unhideWhenUsed="1"/>
+    <w:lsdException w:name="Table Colorful 1" w:semiHidden="1" w:unhideWhenUsed="1"/>
+    <w:lsdException w:name="Table Colorful 2" w:semiHidden="1" w:unhideWhenUsed="1"/>
+    <w:lsdException w:name="Table Colorful 3" w:semiHidden="1" w:unhideWhenUsed="1"/>
+    <w:lsdException w:name="Table Columns 1" w:semiHidden="1" w:unhideWhenUsed="1"/>
+    <w:lsdException w:name="Table Columns 2" w:semiHidden="1" w:unhideWhenUsed="1"/>
+    <w:lsdException w:name="Table Columns 3" w:semiHidden="1" w:unhideWhenUsed="1"/>
+    <w:lsdException w:name="Table Columns 4" w:semiHidden="1" w:unhideWhenUsed="1"/>
+    <w:lsdException w:name="Table Columns 5" w:semiHidden="1" w:unhideWhenUsed="1"/>
+    <w:lsdException w:name="Table Grid 1" w:semiHidden="1" w:unhideWhenUsed="1"/>
+    <w:lsdException w:name="Table Grid 2" w:semiHidden="1" w:unhideWhenUsed="1"/>
+    <w:lsdException w:name="Table Grid 3" w:semiHidden="1" w:unhideWhenUsed="1"/>
+    <w:lsdException w:name="Table Grid 4" w:semiHidden="1" w:unhideWhenUsed="1"/>
+    <w:lsdException w:name="Table Grid 5" w:semiHidden="1" w:unhideWhenUsed="1"/>
+    <w:lsdException w:name="Table Grid 6" w:semiHidden="1" w:unhideWhenUsed="1"/>
+    <w:lsdException w:name="Table Grid 7" w:semiHidden="1" w:unhideWhenUsed="1"/>
+    <w:lsdException w:name="Table Grid 8" w:semiHidden="1" w:unhideWhenUsed="1"/>
+    <w:lsdException w:name="Table List 1" w:semiHidden="1" w:unhideWhenUsed="1"/>
+    <w:lsdException w:name="Table List 2" w:semiHidden="1" w:unhideWhenUsed="1"/>
+    <w:lsdException w:name="Table List 3" w:semiHidden="1" w:unhideWhenUsed="1"/>
+    <w:lsdException w:name="Table List 4" w:semiHidden="1" w:unhideWhenUsed="1"/>
+    <w:lsdException w:name="Table List 5" w:semiHidden="1" w:unhideWhenUsed="1"/>
+    <w:lsdException w:name="Table List 6" w:semiHidden="1" w:unhideWhenUsed="1"/>
+    <w:lsdException w:name="Table List 7" w:semiHidden="1" w:unhideWhenUsed="1"/>
+    <w:lsdException w:name="Table List 8" w:semiHidden="1" w:unhideWhenUsed="1"/>
+    <w:lsdException w:name="Table 3D effects 1" w:semiHidden="1" w:unhideWhenUsed="1"/>
+    <w:lsdException w:name="Table 3D effects 2" w:semiHidden="1" w:unhideWhenUsed="1"/>
+    <w:lsdException w:name="Table 3D effects 3" w:semiHidden="1" w:unhideWhenUsed="1"/>
+    <w:lsdException w:name="Table Contemporary" w:semiHidden="1" w:unhideWhenUsed="1"/>
+    <w:lsdException w:name="Table Elegant" w:semiHidden="1" w:unhideWhenUsed="1"/>
+    <w:lsdException w:name="Table Professional" w:semiHidden="1" w:unhideWhenUsed="1"/>
+    <w:lsdException w:name="Table Subtle 1" w:semiHidden="1" w:unhideWhenUsed="1"/>
+    <w:lsdException w:name="Table Subtle 2" w:semiHidden="1" w:unhideWhenUsed="1"/>
+    <w:lsdException w:name="Table Web 1" w:semiHidden="1" w:unhideWhenUsed="1"/>
+    <w:lsdException w:name="Table Web 2" w:semiHidden="1" w:unhideWhenUsed="1"/>
+    <w:lsdException w:name="Table Web 3" w:semiHidden="1" w:unhideWhenUsed="1"/>
+    <w:lsdException w:name="Balloon Text" w:semiHidden="1" w:unhideWhenUsed="1"/>
+    <w:lsdException w:name="Table Grid" w:semiHidden="1" w:uiPriority="39" w:unhideWhenUsed="1"/>
+    <w:lsdException w:name="Table Theme" w:semiHidden="1" w:unhideWhenUsed="1"/>
+    <w:lsdException w:name="Placeholder Text" w:semiHidden="1"/>
+    <w:lsdException w:name="No Spacing" w:uiPriority="1" w:qFormat="1"/>
+    <w:lsdException w:name="Light Shading" w:uiPriority="60"/>
+    <w:lsdException w:name="Light List" w:uiPriority="61"/>
+    <w:lsdException w:name="Light Grid" w:uiPriority="62"/>
+    <w:lsdException w:name="Medium Shading 1" w:uiPriority="63"/>
+    <w:lsdException w:name="Medium Shading 2" w:uiPriority="64"/>
+    <w:lsdException w:name="Medium List 1" w:uiPriority="65"/>
+    <w:lsdException w:name="Medium List 2" w:uiPriority="66"/>
+    <w:lsdException w:name="Medium Grid 1" w:uiPriority="67"/>
+    <w:lsdException w:name="Medium Grid 2" w:uiPriority="68"/>
+    <w:lsdException w:name="Medium Grid 3" w:uiPriority="69"/>
+    <w:lsdException w:name="Dark List" w:uiPriority="70"/>
+    <w:lsdException w:name="Colorful Shading" w:uiPriority="71"/>
+    <w:lsdException w:name="Colorful List" w:uiPriority="72"/>
+    <w:lsdException w:name="Colorful Grid" w:uiPriority="73"/>
+    <w:lsdException w:name="Light Shading Accent 1" w:uiPriority="60"/>
+    <w:lsdException w:name="Light List Accent 1" w:uiPriority="61"/>
+    <w:lsdException w:name="Light Grid Accent 1" w:uiPriority="62"/>
+    <w:lsdException w:name="Medium Shading 1 Accent 1" w:uiPriority="63"/>
+    <w:lsdException w:name="Medium Shading 2 Accent 1" w:uiPriority="64"/>
+    <w:lsdException w:name="Medium List 1 Accent 1" w:uiPriority="65"/>
+    <w:lsdException w:name="Revision" w:semiHidden="1"/>
+    <w:lsdException w:name="List Paragraph" w:uiPriority="34" w:qFormat="1"/>
+    <w:lsdException w:name="Quote" w:uiPriority="29" w:qFormat="1"/>
+    <w:lsdException w:name="Intense Quote" w:uiPriority="30" w:qFormat="1"/>
+    <w:lsdException w:name="Medium List 2 Accent 1" w:uiPriority="66"/>
+    <w:lsdException w:name="Medium Grid 1 Accent 1" w:uiPriority="67"/>
+    <w:lsdException w:name="Medium Grid 2 Accent 1" w:uiPriority="68"/>
+    <w:lsdException w:name="Medium Grid 3 Accent 1" w:uiPriority="69"/>
+    <w:lsdException w:name="Dark List Accent 1" w:uiPriority="70"/>
+    <w:lsdException w:name="Colorful Shading Accent 1" w:uiPriority="71"/>
+    <w:lsdException w:name="Colorful List Accent 1" w:uiPriority="72"/>
+    <w:lsdException w:name="Colorful Grid Accent 1" w:uiPriority="73"/>
+    <w:lsdException w:name="Light Shading Accent 2" w:uiPriority="60"/>
+    <w:lsdException w:name="Light List Accent 2" w:uiPriority="61"/>
+    <w:lsdException w:name="Light Grid Accent 2" w:uiPriority="62"/>
+    <w:lsdException w:name="Medium Shading 1 Accent 2" w:uiPriority="63"/>
+    <w:lsdException w:name="Medium Shading 2 Accent 2" w:uiPriority="64"/>
+    <w:lsdException w:name="Medium List 1 Accent 2" w:uiPriority="65"/>
+    <w:lsdException w:name="Medium List 2 Accent 2" w:uiPriority="66"/>
+    <w:lsdException w:name="Medium Grid 1 Accent 2" w:uiPriority="67"/>
+    <w:lsdException w:name="Medium Grid 2 Accent 2" w:uiPriority="68"/>
+    <w:lsdException w:name="Medium Grid 3 Accent 2" w:uiPriority="69"/>
+    <w:lsdException w:name="Dark List Accent 2" w:uiPriority="70"/>
+    <w:lsdException w:name="Colorful Shading Accent 2" w:uiPriority="71"/>
+    <w:lsdException w:name="Colorful List Accent 2" w:uiPriority="72"/>
+    <w:lsdException w:name="Colorful Grid Accent 2" w:uiPriority="73"/>
+    <w:lsdException w:name="Light Shading Accent 3" w:uiPriority="60"/>
+    <w:lsdException w:name="Light List Accent 3" w:uiPriority="61"/>
+    <w:lsdException w:name="Light Grid Accent 3" w:uiPriority="62"/>
+    <w:lsdException w:name="Medium Shading 1 Accent 3" w:uiPriority="63"/>
+    <w:lsdException w:name="Medium Shading 2 Accent 3" w:uiPriority="64"/>
+    <w:lsdException w:name="Medium List 1 Accent 3" w:uiPriority="65"/>
+    <w:lsdException w:name="Medium List 2 Accent 3" w:uiPriority="66"/>
+    <w:lsdException w:name="Medium Grid 1 Accent 3" w:uiPriority="67"/>
+    <w:lsdException w:name="Medium Grid 2 Accent 3" w:uiPriority="68"/>
+    <w:lsdException w:name="Medium Grid 3 Accent 3" w:uiPriority="69"/>
+    <w:lsdException w:name="Dark List Accent 3" w:uiPriority="70"/>
+    <w:lsdException w:name="Colorful Shading Accent 3" w:uiPriority="71"/>
+    <w:lsdException w:name="Colorful List Accent 3" w:uiPriority="72"/>
+    <w:lsdException w:name="Colorful Grid Accent 3" w:uiPriority="73"/>
+    <w:lsdException w:name="Light Shading Accent 4" w:uiPriority="60"/>
+    <w:lsdException w:name="Light List Accent 4" w:uiPriority="61"/>
+    <w:lsdException w:name="Light Grid Accent 4" w:uiPriority="62"/>
+    <w:lsdException w:name="Medium Shading 1 Accent 4" w:uiPriority="63"/>
+    <w:lsdException w:name="Medium Shading 2 Accent 4" w:uiPriority="64"/>
+    <w:lsdException w:name="Medium List 1 Accent 4" w:uiPriority="65"/>
+    <w:lsdException w:name="Medium List 2 Accent 4" w:uiPriority="66"/>
+    <w:lsdException w:name="Medium Grid 1 Accent 4" w:uiPriority="67"/>
+    <w:lsdException w:name="Medium Grid 2 Accent 4" w:uiPriority="68"/>
+    <w:lsdException w:name="Medium Grid 3 Accent 4" w:uiPriority="69"/>
+    <w:lsdException w:name="Dark List Accent 4" w:uiPriority="70"/>
+    <w:lsdException w:name="Colorful Shading Accent 4" w:uiPriority="71"/>
+    <w:lsdException w:name="Colorful List Accent 4" w:uiPriority="72"/>
+    <w:lsdException w:name="Colorful Grid Accent 4" w:uiPriority="73"/>
+    <w:lsdException w:name="Light Shading Accent 5" w:uiPriority="60"/>
+    <w:lsdException w:name="Light List Accent 5" w:uiPriority="61"/>
+    <w:lsdException w:name="Light Grid Accent 5" w:uiPriority="62"/>
+    <w:lsdException w:name="Medium Shading 1 Accent 5" w:uiPriority="63"/>
+    <w:lsdException w:name="Medium Shading 2 Accent 5" w:uiPriority="64"/>
+    <w:lsdException w:name="Medium List 1 Accent 5" w:uiPriority="65"/>
+    <w:lsdException w:name="Medium List 2 Accent 5" w:uiPriority="66"/>
+    <w:lsdException w:name="Medium Grid 1 Accent 5" w:uiPriority="67"/>
+    <w:lsdException w:name="Medium Grid 2 Accent 5" w:uiPriority="68"/>
+    <w:lsdException w:name="Medium Grid 3 Accent 5" w:uiPriority="69"/>
+    <w:lsdException w:name="Dark List Accent 5" w:uiPriority="70"/>
+    <w:lsdException w:name="Colorful Shading Accent 5" w:uiPriority="71"/>
+    <w:lsdException w:name="Colorful List Accent 5" w:uiPriority="72"/>
+    <w:lsdException w:name="Colorful Grid Accent 5" w:uiPriority="73"/>
+    <w:lsdException w:name="Light Shading Accent 6" w:uiPriority="60"/>
+    <w:lsdException w:name="Light List Accent 6" w:uiPriority="61"/>
+    <w:lsdException w:name="Light Grid Accent 6" w:uiPriority="62"/>
+    <w:lsdException w:name="Medium Shading 1 Accent 6" w:uiPriority="63"/>
+    <w:lsdException w:name="Medium Shading 2 Accent 6" w:uiPriority="64"/>
+    <w:lsdException w:name="Medium List 1 Accent 6" w:uiPriority="65"/>
+    <w:lsdException w:name="Medium List 2 Accent 6" w:uiPriority="66"/>
+    <w:lsdException w:name="Medium Grid 1 Accent 6" w:uiPriority="67"/>
+    <w:lsdException w:name="Medium Grid 2 Accent 6" w:uiPriority="68"/>
+    <w:lsdException w:name="Medium Grid 3 Accent 6" w:uiPriority="69"/>
+    <w:lsdException w:name="Dark List Accent 6" w:uiPriority="70"/>
+    <w:lsdException w:name="Colorful Shading Accent 6" w:uiPriority="71"/>
+    <w:lsdException w:name="Colorful List Accent 6" w:uiPriority="72"/>
+    <w:lsdException w:name="Colorful Grid Accent 6" w:uiPriority="73"/>
+    <w:lsdException w:name="Subtle Emphasis" w:uiPriority="19" w:qFormat="1"/>
+    <w:lsdException w:name="Intense Emphasis" w:uiPriority="21" w:qFormat="1"/>
+    <w:lsdException w:name="Subtle Reference" w:uiPriority="31" w:qFormat="1"/>
+    <w:lsdException w:name="Intense Reference" w:uiPriority="32" w:qFormat="1"/>
+    <w:lsdException w:name="Book Title" w:uiPriority="33" w:qFormat="1"/>
+    <w:lsdException w:name="Bibliography" w:semiHidden="1" w:uiPriority="37" w:unhideWhenUsed="1"/>
+    <w:lsdException w:name="TOC Heading" w:semiHidden="1" w:uiPriority="39" w:unhideWhenUsed="1" w:qFormat="1"/>
+    <w:lsdException w:name="Plain Table 1" w:uiPriority="41"/>
+    <w:lsdException w:name="Plain Table 2" w:uiPriority="42"/>
+    <w:lsdException w:name="Plain Table 3" w:uiPriority="43"/>
+    <w:lsdException w:name="Plain Table 4" w:uiPriority="44"/>
+    <w:lsdException w:name="Plain Table 5" w:uiPriority="45"/>
+    <w:lsdException w:name="Grid Table Light" w:uiPriority="40"/>
+    <w:lsdException w:name="Grid Table 1 Light" w:uiPriority="46"/>
+    <w:lsdException w:name="Grid Table 2" w:uiPriority="47"/>
+    <w:lsdException w:name="Grid Table 3" w:uiPriority="48"/>
+    <w:lsdException w:name="Grid Table 4" w:uiPriority="49"/>
+    <w:lsdException w:name="Grid Table 5 Dark" w:uiPriority="50"/>
+    <w:lsdException w:name="Grid Table 6 Colorful" w:uiPriority="51"/>
+    <w:lsdException w:name="Grid Table 7 Colorful" w:uiPriority="52"/>
+    <w:lsdException w:name="Grid Table 1 Light Accent 1" w:uiPriority="46"/>
+    <w:lsdException w:name="Grid Table 2 Accent 1" w:uiPriority="47"/>
+    <w:lsdException w:name="Grid Table 3 Accent 1" w:uiPriority="48"/>
+    <w:lsdException w:name="Grid Table 4 Accent 1" w:uiPriority="49"/>
+    <w:lsdException w:name="Grid Table 5 Dark Accent 1" w:uiPriority="50"/>
+    <w:lsdException w:name="Grid Table 6 Colorful Accent 1" w:uiPriority="51"/>
+    <w:lsdException w:name="Grid Table 7 Colorful Accent 1" w:uiPriority="52"/>
+    <w:lsdException w:name="Grid Table 1 Light Accent 2" w:uiPriority="46"/>
+    <w:lsdException w:name="Grid Table 2 Accent 2" w:uiPriority="47"/>
+    <w:lsdException w:name="Grid Table 3 Accent 2" w:uiPriority="48"/>
+    <w:lsdException w:name="Grid Table 4 Accent 2" w:uiPriority="49"/>
+    <w:lsdException w:name="Grid Table 5 Dark Accent 2" w:uiPriority="50"/>
+    <w:lsdException w:name="Grid Table 6 Colorful Accent 2" w:uiPriority="51"/>
+    <w:lsdException w:name="Grid Table 7 Colorful Accent 2" w:uiPriority="52"/>
+    <w:lsdException w:name="Grid Table 1 Light Accent 3" w:uiPriority="46"/>
+    <w:lsdException w:name="Grid Table 2 Accent 3" w:uiPriority="47"/>
+    <w:lsdException w:name="Grid Table 3 Accent 3" w:uiPriority="48"/>
+    <w:lsdException w:name="Grid Table 4 Accent 3" w:uiPriority="49"/>
+    <w:lsdException w:name="Grid Table 5 Dark Accent 3" w:uiPriority="50"/>
+    <w:lsdException w:name="Grid Table 6 Colorful Accent 3" w:uiPriority="51"/>
+    <w:lsdException w:name="Grid Table 7 Colorful Accent 3" w:uiPriority="52"/>
+    <w:lsdException w:name="Grid Table 1 Light Accent 4" w:uiPriority="46"/>
+    <w:lsdException w:name="Grid Table 2 Accent 4" w:uiPriority="47"/>
+    <w:lsdException w:name="Grid Table 3 Accent 4" w:uiPriority="48"/>
+    <w:lsdException w:name="Grid Table 4 Accent 4" w:uiPriority="49"/>
+    <w:lsdException w:name="Grid Table 5 Dark Accent 4" w:uiPriority="50"/>
+    <w:lsdException w:name="Grid Table 6 Colorful Accent 4" w:uiPriority="51"/>
+    <w:lsdException w:name="Grid Table 7 Colorful Accent 4" w:uiPriority="52"/>
+    <w:lsdException w:name="Grid Table 1 Light Accent 5" w:uiPriority="46"/>
+    <w:lsdException w:name="Grid Table 2 Accent 5" w:uiPriority="47"/>
+    <w:lsdException w:name="Grid Table 3 Accent 5" w:uiPriority="48"/>
+    <w:lsdException w:name="Grid Table 4 Accent 5" w:uiPriority="49"/>
+    <w:lsdException w:name="Grid Table 5 Dark Accent 5" w:uiPriority="50"/>
+    <w:lsdException w:name="Grid Table 6 Colorful Accent 5" w:uiPriority="51"/>
+    <w:lsdException w:name="Grid Table 7 Colorful Accent 5" w:uiPriority="52"/>
+    <w:lsdException w:name="Grid Table 1 Light Accent 6" w:uiPriority="46"/>
+    <w:lsdException w:name="Grid Table 2 Accent 6" w:uiPriority="47"/>
+    <w:lsdException w:name="Grid Table 3 Accent 6" w:uiPriority="48"/>
+    <w:lsdException w:name="Grid Table 4 Accent 6" w:uiPriority="49"/>
+    <w:lsdException w:name="Grid Table 5 Dark Accent 6" w:uiPriority="50"/>
+    <w:lsdException w:name="Grid Table 6 Colorful Accent 6" w:uiPriority="51"/>
+    <w:lsdException w:name="Grid Table 7 Colorful Accent 6" w:uiPriority="52"/>
+    <w:lsdException w:name="List Table 1 Light" w:uiPriority="46"/>
+    <w:lsdException w:name="List Table 2" w:uiPriority="47"/>
+    <w:lsdException w:name="List Table 3" w:uiPriority="48"/>
+    <w:lsdException w:name="List Table 4" w:uiPriority="49"/>
+    <w:lsdException w:name="List Table 5 Dark" w:uiPriority="50"/>
+    <w:lsdException w:name="List Table 6 Colorful" w:uiPriority="51"/>
+    <w:lsdException w:name="List Table 7 Colorful" w:uiPriority="52"/>
+    <w:lsdException w:name="List Table 1 Light Accent 1" w:uiPriority="46"/>
+    <w:lsdException w:name="List Table 2 Accent 1" w:uiPriority="47"/>
+    <w:lsdException w:name="List Table 3 Accent 1" w:uiPriority="48"/>
+    <w:lsdException w:name="List Table 4 Accent 1" w:uiPriority="49"/>
+    <w:lsdException w:name="List Table 5 Dark Accent 1" w:uiPriority="50"/>
+    <w:lsdException w:name="List Table 6 Colorful Accent 1" w:uiPriority="51"/>
+    <w:lsdException w:name="List Table 7 Colorful Accent 1" w:uiPriority="52"/>
+    <w:lsdException w:name="List Table 1 Light Accent 2" w:uiPriority="46"/>
+    <w:lsdException w:name="List Table 2 Accent 2" w:uiPriority="47"/>
+    <w:lsdException w:name="List Table 3 Accent 2" w:uiPriority="48"/>
+    <w:lsdException w:name="List Table 4 Accent 2" w:uiPriority="49"/>
+    <w:lsdException w:name="List Table 5 Dark Accent 2" w:uiPriority="50"/>
+    <w:lsdException w:name="List Table 6 Colorful Accent 2" w:uiPriority="51"/>
+    <w:lsdException w:name="List Table 7 Colorful Accent 2" w:uiPriority="52"/>
+    <w:lsdException w:name="List Table 1 Light Accent 3" w:uiPriority="46"/>
+    <w:lsdException w:name="List Table 2 Accent 3" w:uiPriority="47"/>
+    <w:lsdException w:name="List Table 3 Accent 3" w:uiPriority="48"/>
+    <w:lsdException w:name="List Table 4 Accent 3" w:uiPriority="49"/>
+    <w:lsdException w:name="List Table 5 Dark Accent 3" w:uiPriority="50"/>
+    <w:lsdException w:name="List Table 6 Colorful Accent 3" w:uiPriority="51"/>
+    <w:lsdException w:name="List Table 7 Colorful Accent 3" w:uiPriority="52"/>
+    <w:lsdException w:name="List Table 1 Light Accent 4" w:uiPriority="46"/>
+    <w:lsdException w:name="List Table 2 Accent 4" w:uiPriority="47"/>
+    <w:lsdException w:name="List Table 3 Accent 4" w:uiPriority="48"/>
+    <w:lsdException w:name="List Table 4 Accent 4" w:uiPriority="49"/>
+    <w:lsdException w:name="List Table 5 Dark Accent 4" w:uiPriority="50"/>
+    <w:lsdException w:name="List Table 6 Colorful Accent 4" w:uiPriority="51"/>
+    <w:lsdException w:name="List Table 7 Colorful Accent 4" w:uiPriority="52"/>
+    <w:lsdException w:name="List Table 1 Light Accent 5" w:uiPriority="46"/>
+    <w:lsdException w:name="List Table 2 Accent 5" w:uiPriority="47"/>
+    <w:lsdException w:name="List Table 3 Accent 5" w:uiPriority="48"/>
+    <w:lsdException w:name="List Table 4 Accent 5" w:uiPriority="49"/>
+    <w:lsdException w:name="List Table 5 Dark Accent 5" w:uiPriority="50"/>
+    <w:lsdException w:name="List Table 6 Colorful Accent 5" w:uiPriority="51"/>
+    <w:lsdException w:name="List Table 7 Colorful Accent 5" w:uiPriority="52"/>
+    <w:lsdException w:name="List Table 1 Light Accent 6" w:uiPriority="46"/>
+    <w:lsdException w:name="List Table 2 Accent 6" w:uiPriority="47"/>
+    <w:lsdException w:name="List Table 3 Accent 6" w:uiPriority="48"/>
+    <w:lsdException w:name="List Table 4 Accent 6" w:uiPriority="49"/>
+    <w:lsdException w:name="List Table 5 Dark Accent 6" w:uiPriority="50"/>
+    <w:lsdException w:name="List Table 6 Colorful Accent 6" w:uiPriority="51"/>
+    <w:lsdException w:name="List Table 7 Colorful Accent 6" w:uiPriority="52"/>
+    <w:lsdException w:name="Mention" w:semiHidden="1" w:unhideWhenUsed="1"/>
+    <w:lsdException w:name="Smart Hyperlink" w:semiHidden="1" w:unhideWhenUsed="1"/>
+    <w:lsdException w:name="Hashtag" w:semiHidden="1" w:unhideWhenUsed="1"/>
+    <w:lsdException w:name="Unresolved Mention" w:semiHidden="1" w:unhideWhenUsed="1"/>
+    <w:lsdException w:name="Smart Link" w:semiHidden="1" w:unhideWhenUsed="1"/>
   </w:latentStyles>
   <w:style w:type="paragraph" w:default="1" w:styleId="Normal">
     <w:name w:val="Normal"/>
@@ -16081,7 +16832,6 @@
     <w:uiPriority w:val="99"/>
     <w:semiHidden/>
     <w:unhideWhenUsed/>
-    <w:qFormat/>
     <w:tblPr>
       <w:tblInd w:w="0" w:type="dxa"/>
       <w:tblCellMar>
@@ -16139,7 +16889,6 @@
     <w:tblPr>
       <w:tblStyleRowBandSize w:val="1"/>
       <w:tblStyleColBandSize w:val="1"/>
-      <w:tblInd w:w="0" w:type="dxa"/>
       <w:tblCellMar>
         <w:top w:w="100" w:type="dxa"/>
         <w:left w:w="100" w:type="dxa"/>
@@ -16154,7 +16903,6 @@
     <w:tblPr>
       <w:tblStyleRowBandSize w:val="1"/>
       <w:tblStyleColBandSize w:val="1"/>
-      <w:tblInd w:w="0" w:type="dxa"/>
       <w:tblCellMar>
         <w:top w:w="100" w:type="dxa"/>
         <w:left w:w="100" w:type="dxa"/>
@@ -16169,7 +16917,6 @@
     <w:tblPr>
       <w:tblStyleRowBandSize w:val="1"/>
       <w:tblStyleColBandSize w:val="1"/>
-      <w:tblInd w:w="0" w:type="dxa"/>
       <w:tblCellMar>
         <w:top w:w="100" w:type="dxa"/>
         <w:left w:w="100" w:type="dxa"/>

--- a/Data Base Project Report.docx
+++ b/Data Base Project Report.docx
@@ -1,6 +1,6 @@
 
 <file path=word/document.xml><?xml version="1.0" encoding="utf-8"?>
-<w:document xmlns:wpc="http://schemas.microsoft.com/office/word/2010/wordprocessingCanvas" xmlns:cx="http://schemas.microsoft.com/office/drawing/2014/chartex" xmlns:cx1="http://schemas.microsoft.com/office/drawing/2015/9/8/chartex" xmlns:cx2="http://schemas.microsoft.com/office/drawing/2015/10/21/chartex" xmlns:cx3="http://schemas.microsoft.com/office/drawing/2016/5/9/chartex" xmlns:cx4="http://schemas.microsoft.com/office/drawing/2016/5/10/chartex" xmlns:cx5="http://schemas.microsoft.com/office/drawing/2016/5/11/chartex" xmlns:cx6="http://schemas.microsoft.com/office/drawing/2016/5/12/chartex" xmlns:cx7="http://schemas.microsoft.com/office/drawing/2016/5/13/chartex" xmlns:cx8="http://schemas.microsoft.com/office/drawing/2016/5/14/chartex" xmlns:mc="http://schemas.openxmlformats.org/markup-compatibility/2006" xmlns:aink="http://schemas.microsoft.com/office/drawing/2016/ink" xmlns:am3d="http://schemas.microsoft.com/office/drawing/2017/model3d" xmlns:o="urn:schemas-microsoft-com:office:office" xmlns:r="http://schemas.openxmlformats.org/officeDocument/2006/relationships" xmlns:m="http://schemas.openxmlformats.org/officeDocument/2006/math" xmlns:v="urn:schemas-microsoft-com:vml" xmlns:wp14="http://schemas.microsoft.com/office/word/2010/wordprocessingDrawing" xmlns:wp="http://schemas.openxmlformats.org/drawingml/2006/wordprocessingDrawing" xmlns:w10="urn:schemas-microsoft-com:office:word" xmlns:w="http://schemas.openxmlformats.org/wordprocessingml/2006/main" xmlns:w14="http://schemas.microsoft.com/office/word/2010/wordml" xmlns:w15="http://schemas.microsoft.com/office/word/2012/wordml" xmlns:w16cex="http://schemas.microsoft.com/office/word/2018/wordml/cex" xmlns:w16cid="http://schemas.microsoft.com/office/word/2016/wordml/cid" xmlns:w16="http://schemas.microsoft.com/office/word/2018/wordml" xmlns:w16sdtdh="http://schemas.microsoft.com/office/word/2020/wordml/sdtdatahash" xmlns:w16se="http://schemas.microsoft.com/office/word/2015/wordml/symex" xmlns:wpg="http://schemas.microsoft.com/office/word/2010/wordprocessingGroup" xmlns:wpi="http://schemas.microsoft.com/office/word/2010/wordprocessingInk" xmlns:wne="http://schemas.microsoft.com/office/word/2006/wordml" xmlns:wps="http://schemas.microsoft.com/office/word/2010/wordprocessingShape" mc:Ignorable="w14 w15 w16se w16cid w16 w16cex w16sdtdh wp14">
+<w:document xmlns:ve="http://schemas.openxmlformats.org/markup-compatibility/2006" xmlns:o="urn:schemas-microsoft-com:office:office" xmlns:r="http://schemas.openxmlformats.org/officeDocument/2006/relationships" xmlns:m="http://schemas.openxmlformats.org/officeDocument/2006/math" xmlns:v="urn:schemas-microsoft-com:vml" xmlns:wp="http://schemas.openxmlformats.org/drawingml/2006/wordprocessingDrawing" xmlns:w10="urn:schemas-microsoft-com:office:word" xmlns:w="http://schemas.openxmlformats.org/wordprocessingml/2006/main" xmlns:wne="http://schemas.microsoft.com/office/word/2006/wordml">
   <w:body>
     <w:p>
       <w:pPr>
@@ -23,7 +23,7 @@
           <w:szCs w:val="34"/>
         </w:rPr>
         <w:drawing>
-          <wp:inline distT="114300" distB="114300" distL="114300" distR="114300" wp14:anchorId="62F841E7" wp14:editId="69052949">
+          <wp:inline distT="114300" distB="114300" distL="114300" distR="114300">
             <wp:extent cx="1704542" cy="1376045"/>
             <wp:effectExtent l="0" t="0" r="0" b="0"/>
             <wp:docPr id="2" name="image1.png"/>
@@ -215,7 +215,7 @@
           <w:insideV w:val="nil"/>
         </w:tblBorders>
         <w:tblLayout w:type="fixed"/>
-        <w:tblLook w:val="0600" w:firstRow="0" w:lastRow="0" w:firstColumn="0" w:lastColumn="0" w:noHBand="1" w:noVBand="1"/>
+        <w:tblLook w:val="0600"/>
       </w:tblPr>
       <w:tblGrid>
         <w:gridCol w:w="4935"/>
@@ -1035,7 +1035,7 @@
           <w:sz w:val="20"/>
           <w:szCs w:val="20"/>
         </w:rPr>
-        <w:t xml:space="preserve">CHAPTER 1 – </w:t>
+        <w:t>CHAPTER 1 – INTRODUCTION</w:t>
       </w:r>
       <w:proofErr w:type="gramStart"/>
       <w:r>
@@ -1045,7 +1045,7 @@
           <w:sz w:val="20"/>
           <w:szCs w:val="20"/>
         </w:rPr>
-        <w:t>INTRODUCTION:.</w:t>
+        <w:t>:.</w:t>
       </w:r>
       <w:proofErr w:type="gramEnd"/>
       <w:r>
@@ -1165,7 +1165,7 @@
           <w:sz w:val="20"/>
           <w:szCs w:val="20"/>
         </w:rPr>
-        <w:t xml:space="preserve">CHAPTER 2: REQUIREMENT </w:t>
+        <w:t>CHAPTER 2: REQUIREMENT ANALYSIS</w:t>
       </w:r>
       <w:proofErr w:type="gramStart"/>
       <w:r>
@@ -1175,7 +1175,7 @@
           <w:sz w:val="20"/>
           <w:szCs w:val="20"/>
         </w:rPr>
-        <w:t>ANALYSIS:.</w:t>
+        <w:t>:.</w:t>
       </w:r>
       <w:proofErr w:type="gramEnd"/>
       <w:r>
@@ -3270,7 +3270,7 @@
         </w:rPr>
         <w:lastRenderedPageBreak/>
         <w:drawing>
-          <wp:inline distT="114300" distB="114300" distL="114300" distR="114300" wp14:anchorId="060DC4B8" wp14:editId="5940693C">
+          <wp:inline distT="114300" distB="114300" distL="114300" distR="114300">
             <wp:extent cx="5943600" cy="7073900"/>
             <wp:effectExtent l="0" t="0" r="0" b="0"/>
             <wp:docPr id="1" name="image2.png"/>
@@ -4040,7 +4040,7 @@
           <w:insideV w:val="nil"/>
         </w:tblBorders>
         <w:tblLayout w:type="fixed"/>
-        <w:tblLook w:val="0600" w:firstRow="0" w:lastRow="0" w:firstColumn="0" w:lastColumn="0" w:noHBand="1" w:noVBand="1"/>
+        <w:tblLook w:val="0600"/>
       </w:tblPr>
       <w:tblGrid>
         <w:gridCol w:w="1445"/>
@@ -7836,6 +7836,15 @@
               <w:t xml:space="preserve"> paper, </w:t>
             </w:r>
             <w:proofErr w:type="spellStart"/>
+            <w:r>
+              <w:rPr>
+                <w:rFonts w:ascii="Times New Roman" w:eastAsia="Times New Roman" w:hAnsi="Times New Roman" w:cs="Times New Roman"/>
+                <w:b/>
+                <w:sz w:val="20"/>
+                <w:szCs w:val="20"/>
+              </w:rPr>
+              <w:t>quiz</w:t>
+            </w:r>
             <w:proofErr w:type="gramStart"/>
             <w:r>
               <w:rPr>
@@ -7844,7 +7853,7 @@
                 <w:sz w:val="20"/>
                 <w:szCs w:val="20"/>
               </w:rPr>
-              <w:t>quiz,finals</w:t>
+              <w:t>,finals</w:t>
             </w:r>
             <w:proofErr w:type="spellEnd"/>
             <w:proofErr w:type="gramEnd"/>
@@ -8549,6 +8558,15 @@
               <w:t xml:space="preserve"> paper, </w:t>
             </w:r>
             <w:proofErr w:type="spellStart"/>
+            <w:r>
+              <w:rPr>
+                <w:rFonts w:ascii="Times New Roman" w:eastAsia="Times New Roman" w:hAnsi="Times New Roman" w:cs="Times New Roman"/>
+                <w:b/>
+                <w:sz w:val="20"/>
+                <w:szCs w:val="20"/>
+              </w:rPr>
+              <w:t>quiz</w:t>
+            </w:r>
             <w:proofErr w:type="gramStart"/>
             <w:r>
               <w:rPr>
@@ -8557,7 +8575,7 @@
                 <w:sz w:val="20"/>
                 <w:szCs w:val="20"/>
               </w:rPr>
-              <w:t>quiz,finals</w:t>
+              <w:t>,finals</w:t>
             </w:r>
             <w:proofErr w:type="spellEnd"/>
             <w:proofErr w:type="gramEnd"/>
@@ -8947,15 +8965,6 @@
                 <w:szCs w:val="20"/>
               </w:rPr>
             </w:pPr>
-            <w:r>
-              <w:rPr>
-                <w:rFonts w:ascii="Times New Roman" w:eastAsia="Times New Roman" w:hAnsi="Times New Roman" w:cs="Times New Roman"/>
-                <w:b/>
-                <w:sz w:val="20"/>
-                <w:szCs w:val="20"/>
-              </w:rPr>
-              <w:t xml:space="preserve">to collect and evaluate </w:t>
-            </w:r>
             <w:proofErr w:type="gramStart"/>
             <w:r>
               <w:rPr>
@@ -8964,9 +8973,18 @@
                 <w:sz w:val="20"/>
                 <w:szCs w:val="20"/>
               </w:rPr>
-              <w:t>assessments..</w:t>
+              <w:t>to</w:t>
             </w:r>
             <w:proofErr w:type="gramEnd"/>
+            <w:r>
+              <w:rPr>
+                <w:rFonts w:ascii="Times New Roman" w:eastAsia="Times New Roman" w:hAnsi="Times New Roman" w:cs="Times New Roman"/>
+                <w:b/>
+                <w:sz w:val="20"/>
+                <w:szCs w:val="20"/>
+              </w:rPr>
+              <w:t xml:space="preserve"> collect and evaluate assessments..</w:t>
+            </w:r>
           </w:p>
           <w:p>
             <w:pPr>
@@ -10145,6 +10163,15 @@
               <w:t xml:space="preserve"> paper, </w:t>
             </w:r>
             <w:proofErr w:type="spellStart"/>
+            <w:r>
+              <w:rPr>
+                <w:rFonts w:ascii="Times New Roman" w:eastAsia="Times New Roman" w:hAnsi="Times New Roman" w:cs="Times New Roman"/>
+                <w:b/>
+                <w:sz w:val="20"/>
+                <w:szCs w:val="20"/>
+              </w:rPr>
+              <w:t>quiz</w:t>
+            </w:r>
             <w:proofErr w:type="gramStart"/>
             <w:r>
               <w:rPr>
@@ -10153,7 +10180,7 @@
                 <w:sz w:val="20"/>
                 <w:szCs w:val="20"/>
               </w:rPr>
-              <w:t>quiz,finals</w:t>
+              <w:t>,finals</w:t>
             </w:r>
             <w:proofErr w:type="spellEnd"/>
             <w:proofErr w:type="gramEnd"/>
@@ -12612,7 +12639,7 @@
           <w:insideV w:val="nil"/>
         </w:tblBorders>
         <w:tblLayout w:type="fixed"/>
-        <w:tblLook w:val="0600" w:firstRow="0" w:lastRow="0" w:firstColumn="0" w:lastColumn="0" w:noHBand="1" w:noVBand="1"/>
+        <w:tblLook w:val="0600"/>
       </w:tblPr>
       <w:tblGrid>
         <w:gridCol w:w="1657"/>
@@ -13924,7 +13951,7 @@
         </w:rPr>
         <w:lastRenderedPageBreak/>
         <w:drawing>
-          <wp:inline distT="0" distB="0" distL="0" distR="0" wp14:anchorId="17120AF3" wp14:editId="48D3FF2D">
+          <wp:inline distT="0" distB="0" distL="0" distR="0">
             <wp:extent cx="5943600" cy="6388925"/>
             <wp:effectExtent l="0" t="0" r="0" b="0"/>
             <wp:docPr id="3" name="Picture 3" descr="Diagram&#10;&#10;Description automatically generated"/>
@@ -13942,7 +13969,7 @@
                     <a:blip r:embed="rId9" cstate="print">
                       <a:extLst>
                         <a:ext uri="{28A0092B-C50C-407E-A947-70E740481C1C}">
-                          <a14:useLocalDpi xmlns:a14="http://schemas.microsoft.com/office/drawing/2010/main" val="0"/>
+                          <a14:useLocalDpi xmlns:a14="http://schemas.microsoft.com/office/drawing/2010/main" xmlns:wps="http://schemas.microsoft.com/office/word/2010/wordprocessingShape" xmlns:wpi="http://schemas.microsoft.com/office/word/2010/wordprocessingInk" xmlns:wpg="http://schemas.microsoft.com/office/word/2010/wordprocessingGroup" xmlns:w16se="http://schemas.microsoft.com/office/word/2015/wordml/symex" xmlns:w16sdtdh="http://schemas.microsoft.com/office/word/2020/wordml/sdtdatahash" xmlns:w16="http://schemas.microsoft.com/office/word/2018/wordml" xmlns:w16cid="http://schemas.microsoft.com/office/word/2016/wordml/cid" xmlns:w16cex="http://schemas.microsoft.com/office/word/2018/wordml/cex" xmlns:w15="http://schemas.microsoft.com/office/word/2012/wordml" xmlns:w14="http://schemas.microsoft.com/office/word/2010/wordml" xmlns:w="http://schemas.openxmlformats.org/wordprocessingml/2006/main" xmlns:w10="urn:schemas-microsoft-com:office:word" xmlns:wp14="http://schemas.microsoft.com/office/word/2010/wordprocessingDrawing" xmlns:v="urn:schemas-microsoft-com:vml" xmlns:o="urn:schemas-microsoft-com:office:office" xmlns:am3d="http://schemas.microsoft.com/office/drawing/2017/model3d" xmlns:aink="http://schemas.microsoft.com/office/drawing/2016/ink" xmlns:mc="http://schemas.openxmlformats.org/markup-compatibility/2006" xmlns:cx8="http://schemas.microsoft.com/office/drawing/2016/5/14/chartex" xmlns:cx7="http://schemas.microsoft.com/office/drawing/2016/5/13/chartex" xmlns:cx6="http://schemas.microsoft.com/office/drawing/2016/5/12/chartex" xmlns:cx5="http://schemas.microsoft.com/office/drawing/2016/5/11/chartex" xmlns:cx4="http://schemas.microsoft.com/office/drawing/2016/5/10/chartex" xmlns:cx3="http://schemas.microsoft.com/office/drawing/2016/5/9/chartex" xmlns:cx2="http://schemas.microsoft.com/office/drawing/2015/10/21/chartex" xmlns:cx1="http://schemas.microsoft.com/office/drawing/2015/9/8/chartex" xmlns:cx="http://schemas.microsoft.com/office/drawing/2014/chartex" xmlns:wpc="http://schemas.microsoft.com/office/word/2010/wordprocessingCanvas" xmlns="" val="0"/>
                         </a:ext>
                       </a:extLst>
                     </a:blip>
@@ -14240,6 +14267,184 @@
           <w:szCs w:val="20"/>
         </w:rPr>
       </w:pPr>
+      <w:r>
+        <w:rPr>
+          <w:rFonts w:ascii="Oxygen" w:eastAsia="Oxygen" w:hAnsi="Oxygen" w:cs="Oxygen"/>
+          <w:b/>
+          <w:noProof/>
+          <w:sz w:val="20"/>
+          <w:szCs w:val="20"/>
+        </w:rPr>
+        <w:drawing>
+          <wp:inline distT="0" distB="0" distL="0" distR="0">
+            <wp:extent cx="5943600" cy="2987040"/>
+            <wp:effectExtent l="19050" t="0" r="0" b="0"/>
+            <wp:docPr id="7" name="Picture 6" descr="Untitled Diagram-Page-3(3).png"/>
+            <wp:cNvGraphicFramePr>
+              <a:graphicFrameLocks xmlns:a="http://schemas.openxmlformats.org/drawingml/2006/main" noChangeAspect="1"/>
+            </wp:cNvGraphicFramePr>
+            <a:graphic xmlns:a="http://schemas.openxmlformats.org/drawingml/2006/main">
+              <a:graphicData uri="http://schemas.openxmlformats.org/drawingml/2006/picture">
+                <pic:pic xmlns:pic="http://schemas.openxmlformats.org/drawingml/2006/picture">
+                  <pic:nvPicPr>
+                    <pic:cNvPr id="0" name="Untitled Diagram-Page-3(3).png"/>
+                    <pic:cNvPicPr/>
+                  </pic:nvPicPr>
+                  <pic:blipFill>
+                    <a:blip r:embed="rId10" cstate="print"/>
+                    <a:stretch>
+                      <a:fillRect/>
+                    </a:stretch>
+                  </pic:blipFill>
+                  <pic:spPr>
+                    <a:xfrm>
+                      <a:off x="0" y="0"/>
+                      <a:ext cx="5943600" cy="2987040"/>
+                    </a:xfrm>
+                    <a:prstGeom prst="rect">
+                      <a:avLst/>
+                    </a:prstGeom>
+                  </pic:spPr>
+                </pic:pic>
+              </a:graphicData>
+            </a:graphic>
+          </wp:inline>
+        </w:drawing>
+      </w:r>
+      <w:r>
+        <w:rPr>
+          <w:rFonts w:ascii="Oxygen" w:eastAsia="Oxygen" w:hAnsi="Oxygen" w:cs="Oxygen"/>
+          <w:b/>
+          <w:noProof/>
+          <w:sz w:val="20"/>
+          <w:szCs w:val="20"/>
+        </w:rPr>
+        <w:lastRenderedPageBreak/>
+        <w:drawing>
+          <wp:inline distT="0" distB="0" distL="0" distR="0">
+            <wp:extent cx="5943600" cy="4080510"/>
+            <wp:effectExtent l="19050" t="0" r="0" b="0"/>
+            <wp:docPr id="8" name="Picture 7" descr="Untitled Diagram-Page-3(2).png"/>
+            <wp:cNvGraphicFramePr>
+              <a:graphicFrameLocks xmlns:a="http://schemas.openxmlformats.org/drawingml/2006/main" noChangeAspect="1"/>
+            </wp:cNvGraphicFramePr>
+            <a:graphic xmlns:a="http://schemas.openxmlformats.org/drawingml/2006/main">
+              <a:graphicData uri="http://schemas.openxmlformats.org/drawingml/2006/picture">
+                <pic:pic xmlns:pic="http://schemas.openxmlformats.org/drawingml/2006/picture">
+                  <pic:nvPicPr>
+                    <pic:cNvPr id="0" name="Untitled Diagram-Page-3(2).png"/>
+                    <pic:cNvPicPr/>
+                  </pic:nvPicPr>
+                  <pic:blipFill>
+                    <a:blip r:embed="rId11" cstate="print"/>
+                    <a:stretch>
+                      <a:fillRect/>
+                    </a:stretch>
+                  </pic:blipFill>
+                  <pic:spPr>
+                    <a:xfrm>
+                      <a:off x="0" y="0"/>
+                      <a:ext cx="5943600" cy="4080510"/>
+                    </a:xfrm>
+                    <a:prstGeom prst="rect">
+                      <a:avLst/>
+                    </a:prstGeom>
+                  </pic:spPr>
+                </pic:pic>
+              </a:graphicData>
+            </a:graphic>
+          </wp:inline>
+        </w:drawing>
+      </w:r>
+      <w:r>
+        <w:rPr>
+          <w:rFonts w:ascii="Oxygen" w:eastAsia="Oxygen" w:hAnsi="Oxygen" w:cs="Oxygen"/>
+          <w:b/>
+          <w:noProof/>
+          <w:sz w:val="20"/>
+          <w:szCs w:val="20"/>
+        </w:rPr>
+        <w:drawing>
+          <wp:inline distT="0" distB="0" distL="0" distR="0">
+            <wp:extent cx="5943600" cy="3542030"/>
+            <wp:effectExtent l="19050" t="0" r="0" b="0"/>
+            <wp:docPr id="9" name="Picture 8" descr="Untitled Diagram-Page-3(1).png"/>
+            <wp:cNvGraphicFramePr>
+              <a:graphicFrameLocks xmlns:a="http://schemas.openxmlformats.org/drawingml/2006/main" noChangeAspect="1"/>
+            </wp:cNvGraphicFramePr>
+            <a:graphic xmlns:a="http://schemas.openxmlformats.org/drawingml/2006/main">
+              <a:graphicData uri="http://schemas.openxmlformats.org/drawingml/2006/picture">
+                <pic:pic xmlns:pic="http://schemas.openxmlformats.org/drawingml/2006/picture">
+                  <pic:nvPicPr>
+                    <pic:cNvPr id="0" name="Untitled Diagram-Page-3(1).png"/>
+                    <pic:cNvPicPr/>
+                  </pic:nvPicPr>
+                  <pic:blipFill>
+                    <a:blip r:embed="rId12" cstate="print"/>
+                    <a:stretch>
+                      <a:fillRect/>
+                    </a:stretch>
+                  </pic:blipFill>
+                  <pic:spPr>
+                    <a:xfrm>
+                      <a:off x="0" y="0"/>
+                      <a:ext cx="5943600" cy="3542030"/>
+                    </a:xfrm>
+                    <a:prstGeom prst="rect">
+                      <a:avLst/>
+                    </a:prstGeom>
+                  </pic:spPr>
+                </pic:pic>
+              </a:graphicData>
+            </a:graphic>
+          </wp:inline>
+        </w:drawing>
+      </w:r>
+      <w:r>
+        <w:rPr>
+          <w:rFonts w:ascii="Oxygen" w:eastAsia="Oxygen" w:hAnsi="Oxygen" w:cs="Oxygen"/>
+          <w:b/>
+          <w:noProof/>
+          <w:sz w:val="20"/>
+          <w:szCs w:val="20"/>
+        </w:rPr>
+        <w:lastRenderedPageBreak/>
+        <w:drawing>
+          <wp:inline distT="0" distB="0" distL="0" distR="0">
+            <wp:extent cx="5943600" cy="2696845"/>
+            <wp:effectExtent l="19050" t="0" r="0" b="0"/>
+            <wp:docPr id="10" name="Picture 9" descr="Untitled Diagram-Page-3.png"/>
+            <wp:cNvGraphicFramePr>
+              <a:graphicFrameLocks xmlns:a="http://schemas.openxmlformats.org/drawingml/2006/main" noChangeAspect="1"/>
+            </wp:cNvGraphicFramePr>
+            <a:graphic xmlns:a="http://schemas.openxmlformats.org/drawingml/2006/main">
+              <a:graphicData uri="http://schemas.openxmlformats.org/drawingml/2006/picture">
+                <pic:pic xmlns:pic="http://schemas.openxmlformats.org/drawingml/2006/picture">
+                  <pic:nvPicPr>
+                    <pic:cNvPr id="0" name="Untitled Diagram-Page-3.png"/>
+                    <pic:cNvPicPr/>
+                  </pic:nvPicPr>
+                  <pic:blipFill>
+                    <a:blip r:embed="rId13" cstate="print"/>
+                    <a:stretch>
+                      <a:fillRect/>
+                    </a:stretch>
+                  </pic:blipFill>
+                  <pic:spPr>
+                    <a:xfrm>
+                      <a:off x="0" y="0"/>
+                      <a:ext cx="5943600" cy="2696845"/>
+                    </a:xfrm>
+                    <a:prstGeom prst="rect">
+                      <a:avLst/>
+                    </a:prstGeom>
+                  </pic:spPr>
+                </pic:pic>
+              </a:graphicData>
+            </a:graphic>
+          </wp:inline>
+        </w:drawing>
+      </w:r>
     </w:p>
     <w:p>
       <w:pPr>
@@ -14798,219 +15003,228 @@
           <w:szCs w:val="24"/>
           <w:u w:val="single"/>
         </w:rPr>
+        <w:t xml:space="preserve">[SPMV2] BUSINESS RULE: </w:t>
+      </w:r>
+    </w:p>
+    <w:p>
+      <w:pPr>
+        <w:widowControl w:val="0"/>
+        <w:spacing w:before="240" w:after="240" w:line="286" w:lineRule="auto"/>
+        <w:jc w:val="both"/>
+        <w:rPr>
+          <w:rFonts w:ascii="Oxygen" w:eastAsia="Oxygen" w:hAnsi="Oxygen" w:cs="Oxygen"/>
+          <w:b/>
+          <w:sz w:val="20"/>
+          <w:szCs w:val="20"/>
+        </w:rPr>
+      </w:pPr>
+      <w:r>
+        <w:rPr>
+          <w:rFonts w:ascii="Oxygen" w:eastAsia="Oxygen" w:hAnsi="Oxygen" w:cs="Oxygen"/>
+          <w:b/>
+          <w:sz w:val="20"/>
+          <w:szCs w:val="20"/>
+        </w:rPr>
+        <w:t>Th</w:t>
+      </w:r>
+      <w:r>
+        <w:rPr>
+          <w:rFonts w:ascii="Oxygen" w:eastAsia="Oxygen" w:hAnsi="Oxygen" w:cs="Oxygen"/>
+          <w:b/>
+          <w:sz w:val="20"/>
+          <w:szCs w:val="20"/>
+        </w:rPr>
+        <w:t>is software</w:t>
+      </w:r>
+      <w:r>
+        <w:rPr>
+          <w:rFonts w:ascii="Oxygen" w:eastAsia="Oxygen" w:hAnsi="Oxygen" w:cs="Oxygen"/>
+          <w:b/>
+          <w:sz w:val="20"/>
+          <w:szCs w:val="20"/>
+        </w:rPr>
+        <w:t xml:space="preserve"> </w:t>
+      </w:r>
+      <w:r>
+        <w:rPr>
+          <w:rFonts w:ascii="Oxygen" w:eastAsia="Oxygen" w:hAnsi="Oxygen" w:cs="Oxygen"/>
+          <w:b/>
+          <w:sz w:val="20"/>
+          <w:szCs w:val="20"/>
+        </w:rPr>
+        <w:t>can be used to ensure</w:t>
+      </w:r>
+      <w:r>
+        <w:rPr>
+          <w:rFonts w:ascii="Oxygen" w:eastAsia="Oxygen" w:hAnsi="Oxygen" w:cs="Oxygen"/>
+          <w:b/>
+          <w:sz w:val="20"/>
+          <w:szCs w:val="20"/>
+        </w:rPr>
+        <w:t xml:space="preserve"> </w:t>
+      </w:r>
+      <w:r>
+        <w:rPr>
+          <w:rFonts w:ascii="Oxygen" w:eastAsia="Oxygen" w:hAnsi="Oxygen" w:cs="Oxygen"/>
+          <w:b/>
+          <w:sz w:val="20"/>
+          <w:szCs w:val="20"/>
+        </w:rPr>
+        <w:t>maximum</w:t>
+      </w:r>
+      <w:r>
+        <w:rPr>
+          <w:rFonts w:ascii="Oxygen" w:eastAsia="Oxygen" w:hAnsi="Oxygen" w:cs="Oxygen"/>
+          <w:b/>
+          <w:sz w:val="20"/>
+          <w:szCs w:val="20"/>
+        </w:rPr>
+        <w:t xml:space="preserve"> efficiency in monitoring</w:t>
+      </w:r>
+      <w:r>
+        <w:rPr>
+          <w:rFonts w:ascii="Oxygen" w:eastAsia="Oxygen" w:hAnsi="Oxygen" w:cs="Oxygen"/>
+          <w:b/>
+          <w:sz w:val="20"/>
+          <w:szCs w:val="20"/>
+        </w:rPr>
+        <w:t xml:space="preserve"> current students’ overall performance. </w:t>
+      </w:r>
+      <w:r>
+        <w:rPr>
+          <w:rFonts w:ascii="Oxygen" w:eastAsia="Oxygen" w:hAnsi="Oxygen" w:cs="Oxygen"/>
+          <w:b/>
+          <w:sz w:val="20"/>
+          <w:szCs w:val="20"/>
+        </w:rPr>
+        <w:t>The SPMV2</w:t>
+      </w:r>
+      <w:r>
+        <w:rPr>
+          <w:rFonts w:ascii="Oxygen" w:eastAsia="Oxygen" w:hAnsi="Oxygen" w:cs="Oxygen"/>
+          <w:b/>
+          <w:sz w:val="20"/>
+          <w:szCs w:val="20"/>
+        </w:rPr>
+        <w:t xml:space="preserve"> </w:t>
+      </w:r>
+      <w:r>
+        <w:rPr>
+          <w:rFonts w:ascii="Oxygen" w:eastAsia="Oxygen" w:hAnsi="Oxygen" w:cs="Oxygen"/>
+          <w:b/>
+          <w:sz w:val="20"/>
+          <w:szCs w:val="20"/>
+        </w:rPr>
+        <w:t xml:space="preserve">system is where all the </w:t>
+      </w:r>
+      <w:r>
+        <w:rPr>
+          <w:rFonts w:ascii="Oxygen" w:eastAsia="Oxygen" w:hAnsi="Oxygen" w:cs="Oxygen"/>
+          <w:b/>
+          <w:sz w:val="20"/>
+          <w:szCs w:val="20"/>
+        </w:rPr>
+        <w:t>PLO (</w:t>
+      </w:r>
+      <w:r>
+        <w:rPr>
+          <w:rFonts w:ascii="Oxygen" w:eastAsia="Oxygen" w:hAnsi="Oxygen" w:cs="Oxygen"/>
+          <w:b/>
+          <w:sz w:val="20"/>
+          <w:szCs w:val="20"/>
+        </w:rPr>
+        <w:t xml:space="preserve">Program Learning Outcome) and </w:t>
+      </w:r>
+      <w:r>
+        <w:rPr>
+          <w:rFonts w:ascii="Oxygen" w:eastAsia="Oxygen" w:hAnsi="Oxygen" w:cs="Oxygen"/>
+          <w:b/>
+          <w:sz w:val="20"/>
+          <w:szCs w:val="20"/>
+        </w:rPr>
+        <w:t>CO (</w:t>
+      </w:r>
+      <w:r>
+        <w:rPr>
+          <w:rFonts w:ascii="Oxygen" w:eastAsia="Oxygen" w:hAnsi="Oxygen" w:cs="Oxygen"/>
+          <w:b/>
+          <w:sz w:val="20"/>
+          <w:szCs w:val="20"/>
+        </w:rPr>
+        <w:t xml:space="preserve">Course Outcome) </w:t>
+      </w:r>
+      <w:r>
+        <w:rPr>
+          <w:rFonts w:ascii="Oxygen" w:eastAsia="Oxygen" w:hAnsi="Oxygen" w:cs="Oxygen"/>
+          <w:b/>
+          <w:sz w:val="20"/>
+          <w:szCs w:val="20"/>
+        </w:rPr>
+        <w:t>are</w:t>
+      </w:r>
+      <w:r>
+        <w:rPr>
+          <w:rFonts w:ascii="Oxygen" w:eastAsia="Oxygen" w:hAnsi="Oxygen" w:cs="Oxygen"/>
+          <w:b/>
+          <w:sz w:val="20"/>
+          <w:szCs w:val="20"/>
+        </w:rPr>
+        <w:t xml:space="preserve"> stored. The CO is</w:t>
+      </w:r>
+      <w:r>
+        <w:rPr>
+          <w:rFonts w:ascii="Oxygen" w:eastAsia="Oxygen" w:hAnsi="Oxygen" w:cs="Oxygen"/>
+          <w:b/>
+          <w:sz w:val="20"/>
+          <w:szCs w:val="20"/>
+        </w:rPr>
+        <w:t xml:space="preserve"> </w:t>
+      </w:r>
+      <w:r>
+        <w:rPr>
+          <w:rFonts w:ascii="Oxygen" w:eastAsia="Oxygen" w:hAnsi="Oxygen" w:cs="Oxygen"/>
+          <w:b/>
+          <w:sz w:val="20"/>
+          <w:szCs w:val="20"/>
+        </w:rPr>
+        <w:t>needed to be updated by the faculty for each course and before the semester starts to map the COs to</w:t>
+      </w:r>
+      <w:r>
+        <w:rPr>
+          <w:rFonts w:ascii="Oxygen" w:eastAsia="Oxygen" w:hAnsi="Oxygen" w:cs="Oxygen"/>
+          <w:b/>
+          <w:sz w:val="20"/>
+          <w:szCs w:val="20"/>
+        </w:rPr>
+        <w:t xml:space="preserve"> </w:t>
+      </w:r>
+      <w:r>
+        <w:rPr>
+          <w:rFonts w:ascii="Oxygen" w:eastAsia="Oxygen" w:hAnsi="Oxygen" w:cs="Oxygen"/>
+          <w:b/>
+          <w:sz w:val="20"/>
+          <w:szCs w:val="20"/>
+        </w:rPr>
+        <w:t>the PLOs so that they can check if each student has achieved the required PLOs.</w:t>
+      </w:r>
+      <w:r>
+        <w:rPr>
+          <w:rFonts w:ascii="Oxygen" w:eastAsia="Oxygen" w:hAnsi="Oxygen" w:cs="Oxygen"/>
+          <w:b/>
+          <w:sz w:val="20"/>
+          <w:szCs w:val="20"/>
+        </w:rPr>
+        <w:t xml:space="preserve"> IEB send PLOs requirement to the </w:t>
+      </w:r>
+      <w:r>
+        <w:rPr>
+          <w:rFonts w:ascii="Oxygen" w:eastAsia="Oxygen" w:hAnsi="Oxygen" w:cs="Oxygen"/>
+          <w:b/>
+          <w:sz w:val="20"/>
+          <w:szCs w:val="20"/>
+        </w:rPr>
         <w:lastRenderedPageBreak/>
-        <w:t xml:space="preserve">[SPMV2] BUSINESS RULE: </w:t>
-      </w:r>
-    </w:p>
-    <w:p>
-      <w:pPr>
-        <w:widowControl w:val="0"/>
-        <w:spacing w:before="240" w:after="240" w:line="286" w:lineRule="auto"/>
-        <w:jc w:val="both"/>
-        <w:rPr>
-          <w:rFonts w:ascii="Oxygen" w:eastAsia="Oxygen" w:hAnsi="Oxygen" w:cs="Oxygen"/>
-          <w:b/>
-          <w:sz w:val="20"/>
-          <w:szCs w:val="20"/>
-        </w:rPr>
-      </w:pPr>
-      <w:r>
-        <w:rPr>
-          <w:rFonts w:ascii="Oxygen" w:eastAsia="Oxygen" w:hAnsi="Oxygen" w:cs="Oxygen"/>
-          <w:b/>
-          <w:sz w:val="20"/>
-          <w:szCs w:val="20"/>
-        </w:rPr>
-        <w:t>Th</w:t>
-      </w:r>
-      <w:r>
-        <w:rPr>
-          <w:rFonts w:ascii="Oxygen" w:eastAsia="Oxygen" w:hAnsi="Oxygen" w:cs="Oxygen"/>
-          <w:b/>
-          <w:sz w:val="20"/>
-          <w:szCs w:val="20"/>
-        </w:rPr>
-        <w:t>is software</w:t>
-      </w:r>
-      <w:r>
-        <w:rPr>
-          <w:rFonts w:ascii="Oxygen" w:eastAsia="Oxygen" w:hAnsi="Oxygen" w:cs="Oxygen"/>
-          <w:b/>
-          <w:sz w:val="20"/>
-          <w:szCs w:val="20"/>
-        </w:rPr>
-        <w:t xml:space="preserve"> </w:t>
-      </w:r>
-      <w:r>
-        <w:rPr>
-          <w:rFonts w:ascii="Oxygen" w:eastAsia="Oxygen" w:hAnsi="Oxygen" w:cs="Oxygen"/>
-          <w:b/>
-          <w:sz w:val="20"/>
-          <w:szCs w:val="20"/>
-        </w:rPr>
-        <w:t>can be used to ensure</w:t>
-      </w:r>
-      <w:r>
-        <w:rPr>
-          <w:rFonts w:ascii="Oxygen" w:eastAsia="Oxygen" w:hAnsi="Oxygen" w:cs="Oxygen"/>
-          <w:b/>
-          <w:sz w:val="20"/>
-          <w:szCs w:val="20"/>
-        </w:rPr>
-        <w:t xml:space="preserve"> </w:t>
-      </w:r>
-      <w:r>
-        <w:rPr>
-          <w:rFonts w:ascii="Oxygen" w:eastAsia="Oxygen" w:hAnsi="Oxygen" w:cs="Oxygen"/>
-          <w:b/>
-          <w:sz w:val="20"/>
-          <w:szCs w:val="20"/>
-        </w:rPr>
-        <w:t>maximum</w:t>
-      </w:r>
-      <w:r>
-        <w:rPr>
-          <w:rFonts w:ascii="Oxygen" w:eastAsia="Oxygen" w:hAnsi="Oxygen" w:cs="Oxygen"/>
-          <w:b/>
-          <w:sz w:val="20"/>
-          <w:szCs w:val="20"/>
-        </w:rPr>
-        <w:t xml:space="preserve"> efficiency in monitoring</w:t>
-      </w:r>
-      <w:r>
-        <w:rPr>
-          <w:rFonts w:ascii="Oxygen" w:eastAsia="Oxygen" w:hAnsi="Oxygen" w:cs="Oxygen"/>
-          <w:b/>
-          <w:sz w:val="20"/>
-          <w:szCs w:val="20"/>
-        </w:rPr>
-        <w:t xml:space="preserve"> current students’ overall performance. </w:t>
-      </w:r>
-      <w:r>
-        <w:rPr>
-          <w:rFonts w:ascii="Oxygen" w:eastAsia="Oxygen" w:hAnsi="Oxygen" w:cs="Oxygen"/>
-          <w:b/>
-          <w:sz w:val="20"/>
-          <w:szCs w:val="20"/>
-        </w:rPr>
-        <w:t>The SPMV2</w:t>
-      </w:r>
-      <w:r>
-        <w:rPr>
-          <w:rFonts w:ascii="Oxygen" w:eastAsia="Oxygen" w:hAnsi="Oxygen" w:cs="Oxygen"/>
-          <w:b/>
-          <w:sz w:val="20"/>
-          <w:szCs w:val="20"/>
-        </w:rPr>
-        <w:t xml:space="preserve"> </w:t>
-      </w:r>
-      <w:r>
-        <w:rPr>
-          <w:rFonts w:ascii="Oxygen" w:eastAsia="Oxygen" w:hAnsi="Oxygen" w:cs="Oxygen"/>
-          <w:b/>
-          <w:sz w:val="20"/>
-          <w:szCs w:val="20"/>
-        </w:rPr>
-        <w:t xml:space="preserve">system is where all the </w:t>
-      </w:r>
-      <w:r>
-        <w:rPr>
-          <w:rFonts w:ascii="Oxygen" w:eastAsia="Oxygen" w:hAnsi="Oxygen" w:cs="Oxygen"/>
-          <w:b/>
-          <w:sz w:val="20"/>
-          <w:szCs w:val="20"/>
-        </w:rPr>
-        <w:t>PLO (</w:t>
-      </w:r>
-      <w:r>
-        <w:rPr>
-          <w:rFonts w:ascii="Oxygen" w:eastAsia="Oxygen" w:hAnsi="Oxygen" w:cs="Oxygen"/>
-          <w:b/>
-          <w:sz w:val="20"/>
-          <w:szCs w:val="20"/>
-        </w:rPr>
-        <w:t xml:space="preserve">Program Learning Outcome) and </w:t>
-      </w:r>
-      <w:r>
-        <w:rPr>
-          <w:rFonts w:ascii="Oxygen" w:eastAsia="Oxygen" w:hAnsi="Oxygen" w:cs="Oxygen"/>
-          <w:b/>
-          <w:sz w:val="20"/>
-          <w:szCs w:val="20"/>
-        </w:rPr>
-        <w:t>CO (</w:t>
-      </w:r>
-      <w:r>
-        <w:rPr>
-          <w:rFonts w:ascii="Oxygen" w:eastAsia="Oxygen" w:hAnsi="Oxygen" w:cs="Oxygen"/>
-          <w:b/>
-          <w:sz w:val="20"/>
-          <w:szCs w:val="20"/>
-        </w:rPr>
-        <w:t xml:space="preserve">Course Outcome) </w:t>
-      </w:r>
-      <w:r>
-        <w:rPr>
-          <w:rFonts w:ascii="Oxygen" w:eastAsia="Oxygen" w:hAnsi="Oxygen" w:cs="Oxygen"/>
-          <w:b/>
-          <w:sz w:val="20"/>
-          <w:szCs w:val="20"/>
-        </w:rPr>
-        <w:t>are</w:t>
-      </w:r>
-      <w:r>
-        <w:rPr>
-          <w:rFonts w:ascii="Oxygen" w:eastAsia="Oxygen" w:hAnsi="Oxygen" w:cs="Oxygen"/>
-          <w:b/>
-          <w:sz w:val="20"/>
-          <w:szCs w:val="20"/>
-        </w:rPr>
-        <w:t xml:space="preserve"> stored. The CO is</w:t>
-      </w:r>
-      <w:r>
-        <w:rPr>
-          <w:rFonts w:ascii="Oxygen" w:eastAsia="Oxygen" w:hAnsi="Oxygen" w:cs="Oxygen"/>
-          <w:b/>
-          <w:sz w:val="20"/>
-          <w:szCs w:val="20"/>
-        </w:rPr>
-        <w:t xml:space="preserve"> </w:t>
-      </w:r>
-      <w:r>
-        <w:rPr>
-          <w:rFonts w:ascii="Oxygen" w:eastAsia="Oxygen" w:hAnsi="Oxygen" w:cs="Oxygen"/>
-          <w:b/>
-          <w:sz w:val="20"/>
-          <w:szCs w:val="20"/>
-        </w:rPr>
-        <w:t>needed to be updated by the faculty for each course and before the semester starts to map the COs to</w:t>
-      </w:r>
-      <w:r>
-        <w:rPr>
-          <w:rFonts w:ascii="Oxygen" w:eastAsia="Oxygen" w:hAnsi="Oxygen" w:cs="Oxygen"/>
-          <w:b/>
-          <w:sz w:val="20"/>
-          <w:szCs w:val="20"/>
-        </w:rPr>
-        <w:t xml:space="preserve"> </w:t>
-      </w:r>
-      <w:r>
-        <w:rPr>
-          <w:rFonts w:ascii="Oxygen" w:eastAsia="Oxygen" w:hAnsi="Oxygen" w:cs="Oxygen"/>
-          <w:b/>
-          <w:sz w:val="20"/>
-          <w:szCs w:val="20"/>
-        </w:rPr>
-        <w:t>the PLOs so that they can check if each student has achieved the required PLOs.</w:t>
-      </w:r>
-      <w:r>
-        <w:rPr>
-          <w:rFonts w:ascii="Oxygen" w:eastAsia="Oxygen" w:hAnsi="Oxygen" w:cs="Oxygen"/>
-          <w:b/>
-          <w:sz w:val="20"/>
-          <w:szCs w:val="20"/>
-        </w:rPr>
-        <w:t xml:space="preserve"> IEB send PLOs requirement to the higher authority, Higher Authority forwards to SPMV2 admin and team who then updates the SPMV2 system database. The faculties can update the COs based on the given PLOs. The students can view their achieved PLOs for a particular course they've taken and see the required PLOs for the program in the system UGC &amp; IEB have no authorization in monitoring the students’ performance so they have to request it through admin in order to view it.</w:t>
+        <w:t>higher authority, Higher Authority forwards to SPMV2 admin and team who then updates the SPMV2 system database. The faculties can update the COs based on the given PLOs. The students can view their achieved PLOs for a particular course they've taken and see the required PLOs for the program in the system UGC &amp; IEB have no authorization in monitoring the students’ performance so they have to request it through admin in order to view it.</w:t>
       </w:r>
     </w:p>
     <w:p>
@@ -15449,7 +15663,6 @@
           <w:szCs w:val="20"/>
           <w:u w:val="single"/>
         </w:rPr>
-        <w:lastRenderedPageBreak/>
         <w:t xml:space="preserve">ENTITY RELATIONSHIP </w:t>
       </w:r>
       <w:r>
@@ -15524,7 +15737,7 @@
           <w:noProof/>
         </w:rPr>
         <w:drawing>
-          <wp:inline distT="0" distB="0" distL="0" distR="0" wp14:anchorId="054B295B" wp14:editId="38384FDD">
+          <wp:inline distT="0" distB="0" distL="0" distR="0">
             <wp:extent cx="6042991" cy="6551295"/>
             <wp:effectExtent l="0" t="0" r="0" b="0"/>
             <wp:docPr id="5" name="Picture 5"/>
@@ -15539,10 +15752,10 @@
                     <pic:cNvPicPr/>
                   </pic:nvPicPr>
                   <pic:blipFill>
-                    <a:blip r:embed="rId10">
+                    <a:blip r:embed="rId14" cstate="print">
                       <a:extLst>
                         <a:ext uri="{28A0092B-C50C-407E-A947-70E740481C1C}">
-                          <a14:useLocalDpi xmlns:a14="http://schemas.microsoft.com/office/drawing/2010/main" val="0"/>
+                          <a14:useLocalDpi xmlns:a14="http://schemas.microsoft.com/office/drawing/2010/main" xmlns:wps="http://schemas.microsoft.com/office/word/2010/wordprocessingShape" xmlns:wpi="http://schemas.microsoft.com/office/word/2010/wordprocessingInk" xmlns:wpg="http://schemas.microsoft.com/office/word/2010/wordprocessingGroup" xmlns:w16se="http://schemas.microsoft.com/office/word/2015/wordml/symex" xmlns:w16sdtdh="http://schemas.microsoft.com/office/word/2020/wordml/sdtdatahash" xmlns:w16="http://schemas.microsoft.com/office/word/2018/wordml" xmlns:w16cid="http://schemas.microsoft.com/office/word/2016/wordml/cid" xmlns:w16cex="http://schemas.microsoft.com/office/word/2018/wordml/cex" xmlns:w15="http://schemas.microsoft.com/office/word/2012/wordml" xmlns:w14="http://schemas.microsoft.com/office/word/2010/wordml" xmlns:w="http://schemas.openxmlformats.org/wordprocessingml/2006/main" xmlns:w10="urn:schemas-microsoft-com:office:word" xmlns:wp14="http://schemas.microsoft.com/office/word/2010/wordprocessingDrawing" xmlns:v="urn:schemas-microsoft-com:vml" xmlns:o="urn:schemas-microsoft-com:office:office" xmlns:am3d="http://schemas.microsoft.com/office/drawing/2017/model3d" xmlns:aink="http://schemas.microsoft.com/office/drawing/2016/ink" xmlns:mc="http://schemas.openxmlformats.org/markup-compatibility/2006" xmlns:cx8="http://schemas.microsoft.com/office/drawing/2016/5/14/chartex" xmlns:cx7="http://schemas.microsoft.com/office/drawing/2016/5/13/chartex" xmlns:cx6="http://schemas.microsoft.com/office/drawing/2016/5/12/chartex" xmlns:cx5="http://schemas.microsoft.com/office/drawing/2016/5/11/chartex" xmlns:cx4="http://schemas.microsoft.com/office/drawing/2016/5/10/chartex" xmlns:cx3="http://schemas.microsoft.com/office/drawing/2016/5/9/chartex" xmlns:cx2="http://schemas.microsoft.com/office/drawing/2015/10/21/chartex" xmlns:cx1="http://schemas.microsoft.com/office/drawing/2015/9/8/chartex" xmlns:cx="http://schemas.microsoft.com/office/drawing/2014/chartex" xmlns:wpc="http://schemas.microsoft.com/office/word/2010/wordprocessingCanvas" xmlns="" val="0"/>
                         </a:ext>
                       </a:extLst>
                     </a:blip>
@@ -15644,8 +15857,8 @@
       </w:pPr>
     </w:p>
     <w:sectPr>
-      <w:headerReference w:type="default" r:id="rId11"/>
-      <w:footerReference w:type="default" r:id="rId12"/>
+      <w:headerReference w:type="default" r:id="rId15"/>
+      <w:footerReference w:type="default" r:id="rId16"/>
       <w:pgSz w:w="12240" w:h="15840"/>
       <w:pgMar w:top="1440" w:right="1440" w:bottom="1440" w:left="1440" w:header="720" w:footer="720" w:gutter="0"/>
       <w:pgNumType w:start="0"/>
@@ -15657,7 +15870,7 @@
 </file>
 
 <file path=word/endnotes.xml><?xml version="1.0" encoding="utf-8"?>
-<w:endnotes xmlns:wpc="http://schemas.microsoft.com/office/word/2010/wordprocessingCanvas" xmlns:cx="http://schemas.microsoft.com/office/drawing/2014/chartex" xmlns:cx1="http://schemas.microsoft.com/office/drawing/2015/9/8/chartex" xmlns:cx2="http://schemas.microsoft.com/office/drawing/2015/10/21/chartex" xmlns:cx3="http://schemas.microsoft.com/office/drawing/2016/5/9/chartex" xmlns:cx4="http://schemas.microsoft.com/office/drawing/2016/5/10/chartex" xmlns:cx5="http://schemas.microsoft.com/office/drawing/2016/5/11/chartex" xmlns:cx6="http://schemas.microsoft.com/office/drawing/2016/5/12/chartex" xmlns:cx7="http://schemas.microsoft.com/office/drawing/2016/5/13/chartex" xmlns:cx8="http://schemas.microsoft.com/office/drawing/2016/5/14/chartex" xmlns:mc="http://schemas.openxmlformats.org/markup-compatibility/2006" xmlns:aink="http://schemas.microsoft.com/office/drawing/2016/ink" xmlns:am3d="http://schemas.microsoft.com/office/drawing/2017/model3d" xmlns:o="urn:schemas-microsoft-com:office:office" xmlns:r="http://schemas.openxmlformats.org/officeDocument/2006/relationships" xmlns:m="http://schemas.openxmlformats.org/officeDocument/2006/math" xmlns:v="urn:schemas-microsoft-com:vml" xmlns:wp14="http://schemas.microsoft.com/office/word/2010/wordprocessingDrawing" xmlns:wp="http://schemas.openxmlformats.org/drawingml/2006/wordprocessingDrawing" xmlns:w10="urn:schemas-microsoft-com:office:word" xmlns:w="http://schemas.openxmlformats.org/wordprocessingml/2006/main" xmlns:w14="http://schemas.microsoft.com/office/word/2010/wordml" xmlns:w15="http://schemas.microsoft.com/office/word/2012/wordml" xmlns:w16cex="http://schemas.microsoft.com/office/word/2018/wordml/cex" xmlns:w16cid="http://schemas.microsoft.com/office/word/2016/wordml/cid" xmlns:w16="http://schemas.microsoft.com/office/word/2018/wordml" xmlns:w16sdtdh="http://schemas.microsoft.com/office/word/2020/wordml/sdtdatahash" xmlns:w16se="http://schemas.microsoft.com/office/word/2015/wordml/symex" xmlns:wpg="http://schemas.microsoft.com/office/word/2010/wordprocessingGroup" xmlns:wpi="http://schemas.microsoft.com/office/word/2010/wordprocessingInk" xmlns:wne="http://schemas.microsoft.com/office/word/2006/wordml" xmlns:wps="http://schemas.microsoft.com/office/word/2010/wordprocessingShape" mc:Ignorable="w14 w15 w16se w16cid w16 w16cex w16sdtdh wp14">
+<w:endnotes xmlns:ve="http://schemas.openxmlformats.org/markup-compatibility/2006" xmlns:o="urn:schemas-microsoft-com:office:office" xmlns:r="http://schemas.openxmlformats.org/officeDocument/2006/relationships" xmlns:m="http://schemas.openxmlformats.org/officeDocument/2006/math" xmlns:v="urn:schemas-microsoft-com:vml" xmlns:wp="http://schemas.openxmlformats.org/drawingml/2006/wordprocessingDrawing" xmlns:w10="urn:schemas-microsoft-com:office:word" xmlns:w="http://schemas.openxmlformats.org/wordprocessingml/2006/main" xmlns:wne="http://schemas.microsoft.com/office/word/2006/wordml">
   <w:endnote w:type="separator" w:id="-1">
     <w:p>
       <w:pPr>
@@ -15682,7 +15895,7 @@
 </file>
 
 <file path=word/footer1.xml><?xml version="1.0" encoding="utf-8"?>
-<w:ftr xmlns:wpc="http://schemas.microsoft.com/office/word/2010/wordprocessingCanvas" xmlns:cx="http://schemas.microsoft.com/office/drawing/2014/chartex" xmlns:cx1="http://schemas.microsoft.com/office/drawing/2015/9/8/chartex" xmlns:cx2="http://schemas.microsoft.com/office/drawing/2015/10/21/chartex" xmlns:cx3="http://schemas.microsoft.com/office/drawing/2016/5/9/chartex" xmlns:cx4="http://schemas.microsoft.com/office/drawing/2016/5/10/chartex" xmlns:cx5="http://schemas.microsoft.com/office/drawing/2016/5/11/chartex" xmlns:cx6="http://schemas.microsoft.com/office/drawing/2016/5/12/chartex" xmlns:cx7="http://schemas.microsoft.com/office/drawing/2016/5/13/chartex" xmlns:cx8="http://schemas.microsoft.com/office/drawing/2016/5/14/chartex" xmlns:mc="http://schemas.openxmlformats.org/markup-compatibility/2006" xmlns:aink="http://schemas.microsoft.com/office/drawing/2016/ink" xmlns:am3d="http://schemas.microsoft.com/office/drawing/2017/model3d" xmlns:o="urn:schemas-microsoft-com:office:office" xmlns:r="http://schemas.openxmlformats.org/officeDocument/2006/relationships" xmlns:m="http://schemas.openxmlformats.org/officeDocument/2006/math" xmlns:v="urn:schemas-microsoft-com:vml" xmlns:wp14="http://schemas.microsoft.com/office/word/2010/wordprocessingDrawing" xmlns:wp="http://schemas.openxmlformats.org/drawingml/2006/wordprocessingDrawing" xmlns:w10="urn:schemas-microsoft-com:office:word" xmlns:w="http://schemas.openxmlformats.org/wordprocessingml/2006/main" xmlns:w14="http://schemas.microsoft.com/office/word/2010/wordml" xmlns:w15="http://schemas.microsoft.com/office/word/2012/wordml" xmlns:w16cex="http://schemas.microsoft.com/office/word/2018/wordml/cex" xmlns:w16cid="http://schemas.microsoft.com/office/word/2016/wordml/cid" xmlns:w16="http://schemas.microsoft.com/office/word/2018/wordml" xmlns:w16sdtdh="http://schemas.microsoft.com/office/word/2020/wordml/sdtdatahash" xmlns:w16se="http://schemas.microsoft.com/office/word/2015/wordml/symex" xmlns:wpg="http://schemas.microsoft.com/office/word/2010/wordprocessingGroup" xmlns:wpi="http://schemas.microsoft.com/office/word/2010/wordprocessingInk" xmlns:wne="http://schemas.microsoft.com/office/word/2006/wordml" xmlns:wps="http://schemas.microsoft.com/office/word/2010/wordprocessingShape" mc:Ignorable="w14 w15 w16se w16cid w16 w16cex w16sdtdh wp14">
+<w:ftr xmlns:ve="http://schemas.openxmlformats.org/markup-compatibility/2006" xmlns:o="urn:schemas-microsoft-com:office:office" xmlns:r="http://schemas.openxmlformats.org/officeDocument/2006/relationships" xmlns:m="http://schemas.openxmlformats.org/officeDocument/2006/math" xmlns:v="urn:schemas-microsoft-com:vml" xmlns:wp="http://schemas.openxmlformats.org/drawingml/2006/wordprocessingDrawing" xmlns:w10="urn:schemas-microsoft-com:office:word" xmlns:w="http://schemas.openxmlformats.org/wordprocessingml/2006/main" xmlns:wne="http://schemas.microsoft.com/office/word/2006/wordml">
   <w:sdt>
     <w:sdtPr>
       <w:id w:val="1021665051"/>
@@ -15715,7 +15928,7 @@
           <w:rPr>
             <w:noProof/>
           </w:rPr>
-          <w:t>4</w:t>
+          <w:t>23</w:t>
         </w:r>
         <w:r>
           <w:rPr>
@@ -15735,7 +15948,7 @@
 </file>
 
 <file path=word/footnotes.xml><?xml version="1.0" encoding="utf-8"?>
-<w:footnotes xmlns:wpc="http://schemas.microsoft.com/office/word/2010/wordprocessingCanvas" xmlns:cx="http://schemas.microsoft.com/office/drawing/2014/chartex" xmlns:cx1="http://schemas.microsoft.com/office/drawing/2015/9/8/chartex" xmlns:cx2="http://schemas.microsoft.com/office/drawing/2015/10/21/chartex" xmlns:cx3="http://schemas.microsoft.com/office/drawing/2016/5/9/chartex" xmlns:cx4="http://schemas.microsoft.com/office/drawing/2016/5/10/chartex" xmlns:cx5="http://schemas.microsoft.com/office/drawing/2016/5/11/chartex" xmlns:cx6="http://schemas.microsoft.com/office/drawing/2016/5/12/chartex" xmlns:cx7="http://schemas.microsoft.com/office/drawing/2016/5/13/chartex" xmlns:cx8="http://schemas.microsoft.com/office/drawing/2016/5/14/chartex" xmlns:mc="http://schemas.openxmlformats.org/markup-compatibility/2006" xmlns:aink="http://schemas.microsoft.com/office/drawing/2016/ink" xmlns:am3d="http://schemas.microsoft.com/office/drawing/2017/model3d" xmlns:o="urn:schemas-microsoft-com:office:office" xmlns:r="http://schemas.openxmlformats.org/officeDocument/2006/relationships" xmlns:m="http://schemas.openxmlformats.org/officeDocument/2006/math" xmlns:v="urn:schemas-microsoft-com:vml" xmlns:wp14="http://schemas.microsoft.com/office/word/2010/wordprocessingDrawing" xmlns:wp="http://schemas.openxmlformats.org/drawingml/2006/wordprocessingDrawing" xmlns:w10="urn:schemas-microsoft-com:office:word" xmlns:w="http://schemas.openxmlformats.org/wordprocessingml/2006/main" xmlns:w14="http://schemas.microsoft.com/office/word/2010/wordml" xmlns:w15="http://schemas.microsoft.com/office/word/2012/wordml" xmlns:w16cex="http://schemas.microsoft.com/office/word/2018/wordml/cex" xmlns:w16cid="http://schemas.microsoft.com/office/word/2016/wordml/cid" xmlns:w16="http://schemas.microsoft.com/office/word/2018/wordml" xmlns:w16sdtdh="http://schemas.microsoft.com/office/word/2020/wordml/sdtdatahash" xmlns:w16se="http://schemas.microsoft.com/office/word/2015/wordml/symex" xmlns:wpg="http://schemas.microsoft.com/office/word/2010/wordprocessingGroup" xmlns:wpi="http://schemas.microsoft.com/office/word/2010/wordprocessingInk" xmlns:wne="http://schemas.microsoft.com/office/word/2006/wordml" xmlns:wps="http://schemas.microsoft.com/office/word/2010/wordprocessingShape" mc:Ignorable="w14 w15 w16se w16cid w16 w16cex w16sdtdh wp14">
+<w:footnotes xmlns:ve="http://schemas.openxmlformats.org/markup-compatibility/2006" xmlns:o="urn:schemas-microsoft-com:office:office" xmlns:r="http://schemas.openxmlformats.org/officeDocument/2006/relationships" xmlns:m="http://schemas.openxmlformats.org/officeDocument/2006/math" xmlns:v="urn:schemas-microsoft-com:vml" xmlns:wp="http://schemas.openxmlformats.org/drawingml/2006/wordprocessingDrawing" xmlns:w10="urn:schemas-microsoft-com:office:word" xmlns:w="http://schemas.openxmlformats.org/wordprocessingml/2006/main" xmlns:wne="http://schemas.microsoft.com/office/word/2006/wordml">
   <w:footnote w:type="separator" w:id="-1">
     <w:p>
       <w:pPr>
@@ -15760,7 +15973,7 @@
 </file>
 
 <file path=word/header1.xml><?xml version="1.0" encoding="utf-8"?>
-<w:hdr xmlns:wpc="http://schemas.microsoft.com/office/word/2010/wordprocessingCanvas" xmlns:cx="http://schemas.microsoft.com/office/drawing/2014/chartex" xmlns:cx1="http://schemas.microsoft.com/office/drawing/2015/9/8/chartex" xmlns:cx2="http://schemas.microsoft.com/office/drawing/2015/10/21/chartex" xmlns:cx3="http://schemas.microsoft.com/office/drawing/2016/5/9/chartex" xmlns:cx4="http://schemas.microsoft.com/office/drawing/2016/5/10/chartex" xmlns:cx5="http://schemas.microsoft.com/office/drawing/2016/5/11/chartex" xmlns:cx6="http://schemas.microsoft.com/office/drawing/2016/5/12/chartex" xmlns:cx7="http://schemas.microsoft.com/office/drawing/2016/5/13/chartex" xmlns:cx8="http://schemas.microsoft.com/office/drawing/2016/5/14/chartex" xmlns:mc="http://schemas.openxmlformats.org/markup-compatibility/2006" xmlns:aink="http://schemas.microsoft.com/office/drawing/2016/ink" xmlns:am3d="http://schemas.microsoft.com/office/drawing/2017/model3d" xmlns:o="urn:schemas-microsoft-com:office:office" xmlns:r="http://schemas.openxmlformats.org/officeDocument/2006/relationships" xmlns:m="http://schemas.openxmlformats.org/officeDocument/2006/math" xmlns:v="urn:schemas-microsoft-com:vml" xmlns:wp14="http://schemas.microsoft.com/office/word/2010/wordprocessingDrawing" xmlns:wp="http://schemas.openxmlformats.org/drawingml/2006/wordprocessingDrawing" xmlns:w10="urn:schemas-microsoft-com:office:word" xmlns:w="http://schemas.openxmlformats.org/wordprocessingml/2006/main" xmlns:w14="http://schemas.microsoft.com/office/word/2010/wordml" xmlns:w15="http://schemas.microsoft.com/office/word/2012/wordml" xmlns:w16cex="http://schemas.microsoft.com/office/word/2018/wordml/cex" xmlns:w16cid="http://schemas.microsoft.com/office/word/2016/wordml/cid" xmlns:w16="http://schemas.microsoft.com/office/word/2018/wordml" xmlns:w16sdtdh="http://schemas.microsoft.com/office/word/2020/wordml/sdtdatahash" xmlns:w16se="http://schemas.microsoft.com/office/word/2015/wordml/symex" xmlns:wpg="http://schemas.microsoft.com/office/word/2010/wordprocessingGroup" xmlns:wpi="http://schemas.microsoft.com/office/word/2010/wordprocessingInk" xmlns:wne="http://schemas.microsoft.com/office/word/2006/wordml" xmlns:wps="http://schemas.microsoft.com/office/word/2010/wordprocessingShape" mc:Ignorable="w14 w15 w16se w16cid w16 w16cex w16sdtdh wp14">
+<w:hdr xmlns:ve="http://schemas.openxmlformats.org/markup-compatibility/2006" xmlns:o="urn:schemas-microsoft-com:office:office" xmlns:r="http://schemas.openxmlformats.org/officeDocument/2006/relationships" xmlns:m="http://schemas.openxmlformats.org/officeDocument/2006/math" xmlns:v="urn:schemas-microsoft-com:vml" xmlns:wp="http://schemas.openxmlformats.org/drawingml/2006/wordprocessingDrawing" xmlns:w10="urn:schemas-microsoft-com:office:word" xmlns:w="http://schemas.openxmlformats.org/wordprocessingml/2006/main" xmlns:wne="http://schemas.microsoft.com/office/word/2006/wordml">
   <w:p>
     <w:pPr>
       <w:pStyle w:val="Header"/>
@@ -15774,7 +15987,7 @@
         <w:szCs w:val="20"/>
       </w:rPr>
       <w:drawing>
-        <wp:anchor distT="0" distB="0" distL="114300" distR="114300" simplePos="0" relativeHeight="251659264" behindDoc="1" locked="0" layoutInCell="1" allowOverlap="1" wp14:anchorId="34536A3E" wp14:editId="7F1F9EA4">
+        <wp:anchor distT="0" distB="0" distL="114300" distR="114300" simplePos="0" relativeHeight="251659264" behindDoc="1" locked="0" layoutInCell="1" allowOverlap="1">
           <wp:simplePos x="0" y="0"/>
           <wp:positionH relativeFrom="rightMargin">
             <wp:posOffset>-466725</wp:posOffset>
@@ -15800,7 +16013,7 @@
                   <a:blip r:embed="rId1" cstate="print">
                     <a:extLst>
                       <a:ext uri="{28A0092B-C50C-407E-A947-70E740481C1C}">
-                        <a14:useLocalDpi xmlns:a14="http://schemas.microsoft.com/office/drawing/2010/main" val="0"/>
+                        <a14:useLocalDpi xmlns:a14="http://schemas.microsoft.com/office/drawing/2010/main" xmlns:wps="http://schemas.microsoft.com/office/word/2010/wordprocessingShape" xmlns:wpi="http://schemas.microsoft.com/office/word/2010/wordprocessingInk" xmlns:wpg="http://schemas.microsoft.com/office/word/2010/wordprocessingGroup" xmlns:w16se="http://schemas.microsoft.com/office/word/2015/wordml/symex" xmlns:w16sdtdh="http://schemas.microsoft.com/office/word/2020/wordml/sdtdatahash" xmlns:w16="http://schemas.microsoft.com/office/word/2018/wordml" xmlns:w16cid="http://schemas.microsoft.com/office/word/2016/wordml/cid" xmlns:w16cex="http://schemas.microsoft.com/office/word/2018/wordml/cex" xmlns:w15="http://schemas.microsoft.com/office/word/2012/wordml" xmlns:w14="http://schemas.microsoft.com/office/word/2010/wordml" xmlns:w="http://schemas.openxmlformats.org/wordprocessingml/2006/main" xmlns:w10="urn:schemas-microsoft-com:office:word" xmlns:wp14="http://schemas.microsoft.com/office/word/2010/wordprocessingDrawing" xmlns:v="urn:schemas-microsoft-com:vml" xmlns:o="urn:schemas-microsoft-com:office:office" xmlns:am3d="http://schemas.microsoft.com/office/drawing/2017/model3d" xmlns:aink="http://schemas.microsoft.com/office/drawing/2016/ink" xmlns:mc="http://schemas.openxmlformats.org/markup-compatibility/2006" xmlns:cx8="http://schemas.microsoft.com/office/drawing/2016/5/14/chartex" xmlns:cx7="http://schemas.microsoft.com/office/drawing/2016/5/13/chartex" xmlns:cx6="http://schemas.microsoft.com/office/drawing/2016/5/12/chartex" xmlns:cx5="http://schemas.microsoft.com/office/drawing/2016/5/11/chartex" xmlns:cx4="http://schemas.microsoft.com/office/drawing/2016/5/10/chartex" xmlns:cx3="http://schemas.microsoft.com/office/drawing/2016/5/9/chartex" xmlns:cx2="http://schemas.microsoft.com/office/drawing/2015/10/21/chartex" xmlns:cx1="http://schemas.microsoft.com/office/drawing/2015/9/8/chartex" xmlns:cx="http://schemas.microsoft.com/office/drawing/2014/chartex" xmlns:wpc="http://schemas.microsoft.com/office/word/2010/wordprocessingCanvas" xmlns="" val="0"/>
                       </a:ext>
                     </a:extLst>
                   </a:blip>
@@ -15820,7 +16033,7 @@
                   </a:ln>
                   <a:extLst>
                     <a:ext uri="{53640926-AAD7-44D8-BBD7-CCE9431645EC}">
-                      <a14:shadowObscured xmlns:a14="http://schemas.microsoft.com/office/drawing/2010/main"/>
+                      <a14:shadowObscured xmlns:a14="http://schemas.microsoft.com/office/drawing/2010/main" xmlns:wps="http://schemas.microsoft.com/office/word/2010/wordprocessingShape" xmlns:wpi="http://schemas.microsoft.com/office/word/2010/wordprocessingInk" xmlns:wpg="http://schemas.microsoft.com/office/word/2010/wordprocessingGroup" xmlns:w16se="http://schemas.microsoft.com/office/word/2015/wordml/symex" xmlns:w16sdtdh="http://schemas.microsoft.com/office/word/2020/wordml/sdtdatahash" xmlns:w16="http://schemas.microsoft.com/office/word/2018/wordml" xmlns:w16cid="http://schemas.microsoft.com/office/word/2016/wordml/cid" xmlns:w16cex="http://schemas.microsoft.com/office/word/2018/wordml/cex" xmlns:w15="http://schemas.microsoft.com/office/word/2012/wordml" xmlns:w14="http://schemas.microsoft.com/office/word/2010/wordml" xmlns:w="http://schemas.openxmlformats.org/wordprocessingml/2006/main" xmlns:w10="urn:schemas-microsoft-com:office:word" xmlns:wp14="http://schemas.microsoft.com/office/word/2010/wordprocessingDrawing" xmlns:v="urn:schemas-microsoft-com:vml" xmlns:o="urn:schemas-microsoft-com:office:office" xmlns:am3d="http://schemas.microsoft.com/office/drawing/2017/model3d" xmlns:aink="http://schemas.microsoft.com/office/drawing/2016/ink" xmlns:mc="http://schemas.openxmlformats.org/markup-compatibility/2006" xmlns:cx8="http://schemas.microsoft.com/office/drawing/2016/5/14/chartex" xmlns:cx7="http://schemas.microsoft.com/office/drawing/2016/5/13/chartex" xmlns:cx6="http://schemas.microsoft.com/office/drawing/2016/5/12/chartex" xmlns:cx5="http://schemas.microsoft.com/office/drawing/2016/5/11/chartex" xmlns:cx4="http://schemas.microsoft.com/office/drawing/2016/5/10/chartex" xmlns:cx3="http://schemas.microsoft.com/office/drawing/2016/5/9/chartex" xmlns:cx2="http://schemas.microsoft.com/office/drawing/2015/10/21/chartex" xmlns:cx1="http://schemas.microsoft.com/office/drawing/2015/9/8/chartex" xmlns:cx="http://schemas.microsoft.com/office/drawing/2014/chartex" xmlns:wpc="http://schemas.microsoft.com/office/word/2010/wordprocessingCanvas" xmlns=""/>
                     </a:ext>
                   </a:extLst>
                 </pic:spPr>
@@ -15835,8 +16048,8 @@
 </file>
 
 <file path=word/numbering.xml><?xml version="1.0" encoding="utf-8"?>
-<w:numbering xmlns:wpc="http://schemas.microsoft.com/office/word/2010/wordprocessingCanvas" xmlns:cx="http://schemas.microsoft.com/office/drawing/2014/chartex" xmlns:cx1="http://schemas.microsoft.com/office/drawing/2015/9/8/chartex" xmlns:cx2="http://schemas.microsoft.com/office/drawing/2015/10/21/chartex" xmlns:cx3="http://schemas.microsoft.com/office/drawing/2016/5/9/chartex" xmlns:cx4="http://schemas.microsoft.com/office/drawing/2016/5/10/chartex" xmlns:cx5="http://schemas.microsoft.com/office/drawing/2016/5/11/chartex" xmlns:cx6="http://schemas.microsoft.com/office/drawing/2016/5/12/chartex" xmlns:cx7="http://schemas.microsoft.com/office/drawing/2016/5/13/chartex" xmlns:cx8="http://schemas.microsoft.com/office/drawing/2016/5/14/chartex" xmlns:mc="http://schemas.openxmlformats.org/markup-compatibility/2006" xmlns:aink="http://schemas.microsoft.com/office/drawing/2016/ink" xmlns:am3d="http://schemas.microsoft.com/office/drawing/2017/model3d" xmlns:o="urn:schemas-microsoft-com:office:office" xmlns:r="http://schemas.openxmlformats.org/officeDocument/2006/relationships" xmlns:m="http://schemas.openxmlformats.org/officeDocument/2006/math" xmlns:v="urn:schemas-microsoft-com:vml" xmlns:wp14="http://schemas.microsoft.com/office/word/2010/wordprocessingDrawing" xmlns:wp="http://schemas.openxmlformats.org/drawingml/2006/wordprocessingDrawing" xmlns:w10="urn:schemas-microsoft-com:office:word" xmlns:w="http://schemas.openxmlformats.org/wordprocessingml/2006/main" xmlns:w14="http://schemas.microsoft.com/office/word/2010/wordml" xmlns:w15="http://schemas.microsoft.com/office/word/2012/wordml" xmlns:w16cex="http://schemas.microsoft.com/office/word/2018/wordml/cex" xmlns:w16cid="http://schemas.microsoft.com/office/word/2016/wordml/cid" xmlns:w16="http://schemas.microsoft.com/office/word/2018/wordml" xmlns:w16sdtdh="http://schemas.microsoft.com/office/word/2020/wordml/sdtdatahash" xmlns:w16se="http://schemas.microsoft.com/office/word/2015/wordml/symex" xmlns:wpg="http://schemas.microsoft.com/office/word/2010/wordprocessingGroup" xmlns:wpi="http://schemas.microsoft.com/office/word/2010/wordprocessingInk" xmlns:wne="http://schemas.microsoft.com/office/word/2006/wordml" xmlns:wps="http://schemas.microsoft.com/office/word/2010/wordprocessingShape" mc:Ignorable="w14 w15 w16se w16cid w16 w16cex w16sdtdh wp14">
-  <w:abstractNum w:abstractNumId="0" w15:restartNumberingAfterBreak="0">
+<w:numbering xmlns:ve="http://schemas.openxmlformats.org/markup-compatibility/2006" xmlns:o="urn:schemas-microsoft-com:office:office" xmlns:r="http://schemas.openxmlformats.org/officeDocument/2006/relationships" xmlns:m="http://schemas.openxmlformats.org/officeDocument/2006/math" xmlns:v="urn:schemas-microsoft-com:vml" xmlns:wp="http://schemas.openxmlformats.org/drawingml/2006/wordprocessingDrawing" xmlns:w10="urn:schemas-microsoft-com:office:word" xmlns:w="http://schemas.openxmlformats.org/wordprocessingml/2006/main" xmlns:wne="http://schemas.microsoft.com/office/word/2006/wordml">
+  <w:abstractNum w:abstractNumId="0">
     <w:nsid w:val="0BD404FF"/>
     <w:multiLevelType w:val="hybridMultilevel"/>
     <w:tmpl w:val="99F27826"/>
@@ -15949,7 +16162,7 @@
       </w:rPr>
     </w:lvl>
   </w:abstractNum>
-  <w:abstractNum w:abstractNumId="1" w15:restartNumberingAfterBreak="0">
+  <w:abstractNum w:abstractNumId="1">
     <w:nsid w:val="34BA083B"/>
     <w:multiLevelType w:val="hybridMultilevel"/>
     <w:tmpl w:val="BE3481F6"/>
@@ -16062,7 +16275,7 @@
       </w:rPr>
     </w:lvl>
   </w:abstractNum>
-  <w:abstractNum w:abstractNumId="2" w15:restartNumberingAfterBreak="0">
+  <w:abstractNum w:abstractNumId="2">
     <w:nsid w:val="41D43014"/>
     <w:multiLevelType w:val="hybridMultilevel"/>
     <w:tmpl w:val="56D82700"/>
@@ -16175,7 +16388,7 @@
       </w:rPr>
     </w:lvl>
   </w:abstractNum>
-  <w:abstractNum w:abstractNumId="3" w15:restartNumberingAfterBreak="0">
+  <w:abstractNum w:abstractNumId="3">
     <w:nsid w:val="7D366022"/>
     <w:multiLevelType w:val="hybridMultilevel"/>
     <w:tmpl w:val="DC485C0A"/>
@@ -16304,7 +16517,7 @@
 </file>
 
 <file path=word/styles.xml><?xml version="1.0" encoding="utf-8"?>
-<w:styles xmlns:mc="http://schemas.openxmlformats.org/markup-compatibility/2006" xmlns:r="http://schemas.openxmlformats.org/officeDocument/2006/relationships" xmlns:w="http://schemas.openxmlformats.org/wordprocessingml/2006/main" xmlns:w14="http://schemas.microsoft.com/office/word/2010/wordml" xmlns:w15="http://schemas.microsoft.com/office/word/2012/wordml" xmlns:w16cex="http://schemas.microsoft.com/office/word/2018/wordml/cex" xmlns:w16cid="http://schemas.microsoft.com/office/word/2016/wordml/cid" xmlns:w16="http://schemas.microsoft.com/office/word/2018/wordml" xmlns:w16sdtdh="http://schemas.microsoft.com/office/word/2020/wordml/sdtdatahash" xmlns:w16se="http://schemas.microsoft.com/office/word/2015/wordml/symex" mc:Ignorable="w14 w15 w16se w16cid w16 w16cex w16sdtdh">
+<w:styles xmlns:r="http://schemas.openxmlformats.org/officeDocument/2006/relationships" xmlns:w="http://schemas.openxmlformats.org/wordprocessingml/2006/main">
   <w:docDefaults>
     <w:rPrDefault>
       <w:rPr>
@@ -16320,383 +16533,144 @@
       </w:pPr>
     </w:pPrDefault>
   </w:docDefaults>
-  <w:latentStyles w:defLockedState="0" w:defUIPriority="99" w:defSemiHidden="0" w:defUnhideWhenUsed="0" w:defQFormat="0" w:count="376">
-    <w:lsdException w:name="Normal" w:uiPriority="0" w:qFormat="1"/>
-    <w:lsdException w:name="heading 1" w:uiPriority="9" w:qFormat="1"/>
-    <w:lsdException w:name="heading 2" w:semiHidden="1" w:uiPriority="9" w:unhideWhenUsed="1" w:qFormat="1"/>
-    <w:lsdException w:name="heading 3" w:semiHidden="1" w:uiPriority="9" w:unhideWhenUsed="1" w:qFormat="1"/>
-    <w:lsdException w:name="heading 4" w:semiHidden="1" w:uiPriority="9" w:unhideWhenUsed="1" w:qFormat="1"/>
-    <w:lsdException w:name="heading 5" w:semiHidden="1" w:uiPriority="9" w:unhideWhenUsed="1" w:qFormat="1"/>
-    <w:lsdException w:name="heading 6" w:semiHidden="1" w:uiPriority="9" w:unhideWhenUsed="1" w:qFormat="1"/>
-    <w:lsdException w:name="heading 7" w:semiHidden="1" w:uiPriority="9" w:unhideWhenUsed="1" w:qFormat="1"/>
-    <w:lsdException w:name="heading 8" w:semiHidden="1" w:uiPriority="9" w:unhideWhenUsed="1" w:qFormat="1"/>
-    <w:lsdException w:name="heading 9" w:semiHidden="1" w:uiPriority="9" w:unhideWhenUsed="1" w:qFormat="1"/>
-    <w:lsdException w:name="index 1" w:semiHidden="1" w:unhideWhenUsed="1"/>
-    <w:lsdException w:name="index 2" w:semiHidden="1" w:unhideWhenUsed="1"/>
-    <w:lsdException w:name="index 3" w:semiHidden="1" w:unhideWhenUsed="1"/>
-    <w:lsdException w:name="index 4" w:semiHidden="1" w:unhideWhenUsed="1"/>
-    <w:lsdException w:name="index 5" w:semiHidden="1" w:unhideWhenUsed="1"/>
-    <w:lsdException w:name="index 6" w:semiHidden="1" w:unhideWhenUsed="1"/>
-    <w:lsdException w:name="index 7" w:semiHidden="1" w:unhideWhenUsed="1"/>
-    <w:lsdException w:name="index 8" w:semiHidden="1" w:unhideWhenUsed="1"/>
-    <w:lsdException w:name="index 9" w:semiHidden="1" w:unhideWhenUsed="1"/>
-    <w:lsdException w:name="toc 1" w:semiHidden="1" w:uiPriority="39" w:unhideWhenUsed="1"/>
-    <w:lsdException w:name="toc 2" w:semiHidden="1" w:uiPriority="39" w:unhideWhenUsed="1"/>
-    <w:lsdException w:name="toc 3" w:semiHidden="1" w:uiPriority="39" w:unhideWhenUsed="1"/>
-    <w:lsdException w:name="toc 4" w:semiHidden="1" w:uiPriority="39" w:unhideWhenUsed="1"/>
-    <w:lsdException w:name="toc 5" w:semiHidden="1" w:uiPriority="39" w:unhideWhenUsed="1"/>
-    <w:lsdException w:name="toc 6" w:semiHidden="1" w:uiPriority="39" w:unhideWhenUsed="1"/>
-    <w:lsdException w:name="toc 7" w:semiHidden="1" w:uiPriority="39" w:unhideWhenUsed="1"/>
-    <w:lsdException w:name="toc 8" w:semiHidden="1" w:uiPriority="39" w:unhideWhenUsed="1"/>
-    <w:lsdException w:name="toc 9" w:semiHidden="1" w:uiPriority="39" w:unhideWhenUsed="1"/>
-    <w:lsdException w:name="Normal Indent" w:semiHidden="1" w:unhideWhenUsed="1"/>
-    <w:lsdException w:name="footnote text" w:semiHidden="1" w:unhideWhenUsed="1"/>
-    <w:lsdException w:name="annotation text" w:semiHidden="1" w:unhideWhenUsed="1"/>
-    <w:lsdException w:name="header" w:semiHidden="1" w:unhideWhenUsed="1"/>
-    <w:lsdException w:name="footer" w:semiHidden="1" w:unhideWhenUsed="1"/>
-    <w:lsdException w:name="index heading" w:semiHidden="1" w:unhideWhenUsed="1"/>
-    <w:lsdException w:name="caption" w:semiHidden="1" w:uiPriority="35" w:unhideWhenUsed="1" w:qFormat="1"/>
-    <w:lsdException w:name="table of figures" w:semiHidden="1" w:unhideWhenUsed="1"/>
-    <w:lsdException w:name="envelope address" w:semiHidden="1" w:unhideWhenUsed="1"/>
-    <w:lsdException w:name="envelope return" w:semiHidden="1" w:unhideWhenUsed="1"/>
-    <w:lsdException w:name="footnote reference" w:semiHidden="1" w:unhideWhenUsed="1"/>
-    <w:lsdException w:name="annotation reference" w:semiHidden="1" w:unhideWhenUsed="1"/>
-    <w:lsdException w:name="line number" w:semiHidden="1" w:unhideWhenUsed="1"/>
-    <w:lsdException w:name="page number" w:semiHidden="1" w:unhideWhenUsed="1"/>
-    <w:lsdException w:name="endnote reference" w:semiHidden="1" w:unhideWhenUsed="1"/>
-    <w:lsdException w:name="endnote text" w:semiHidden="1" w:unhideWhenUsed="1"/>
-    <w:lsdException w:name="table of authorities" w:semiHidden="1" w:unhideWhenUsed="1"/>
-    <w:lsdException w:name="macro" w:semiHidden="1" w:unhideWhenUsed="1"/>
-    <w:lsdException w:name="toa heading" w:semiHidden="1" w:unhideWhenUsed="1"/>
-    <w:lsdException w:name="List" w:semiHidden="1" w:unhideWhenUsed="1"/>
-    <w:lsdException w:name="List Bullet" w:semiHidden="1" w:unhideWhenUsed="1"/>
-    <w:lsdException w:name="List Number" w:semiHidden="1" w:unhideWhenUsed="1"/>
-    <w:lsdException w:name="List 2" w:semiHidden="1" w:unhideWhenUsed="1"/>
-    <w:lsdException w:name="List 3" w:semiHidden="1" w:unhideWhenUsed="1"/>
-    <w:lsdException w:name="List 4" w:semiHidden="1" w:unhideWhenUsed="1"/>
-    <w:lsdException w:name="List 5" w:semiHidden="1" w:unhideWhenUsed="1"/>
-    <w:lsdException w:name="List Bullet 2" w:semiHidden="1" w:unhideWhenUsed="1"/>
-    <w:lsdException w:name="List Bullet 3" w:semiHidden="1" w:unhideWhenUsed="1"/>
-    <w:lsdException w:name="List Bullet 4" w:semiHidden="1" w:unhideWhenUsed="1"/>
-    <w:lsdException w:name="List Bullet 5" w:semiHidden="1" w:unhideWhenUsed="1"/>
-    <w:lsdException w:name="List Number 2" w:semiHidden="1" w:unhideWhenUsed="1"/>
-    <w:lsdException w:name="List Number 3" w:semiHidden="1" w:unhideWhenUsed="1"/>
-    <w:lsdException w:name="List Number 4" w:semiHidden="1" w:unhideWhenUsed="1"/>
-    <w:lsdException w:name="List Number 5" w:semiHidden="1" w:unhideWhenUsed="1"/>
-    <w:lsdException w:name="Title" w:uiPriority="10" w:qFormat="1"/>
-    <w:lsdException w:name="Closing" w:semiHidden="1" w:unhideWhenUsed="1"/>
-    <w:lsdException w:name="Signature" w:semiHidden="1" w:unhideWhenUsed="1"/>
-    <w:lsdException w:name="Default Paragraph Font" w:semiHidden="1" w:uiPriority="1" w:unhideWhenUsed="1"/>
-    <w:lsdException w:name="Body Text" w:semiHidden="1" w:unhideWhenUsed="1"/>
-    <w:lsdException w:name="Body Text Indent" w:semiHidden="1" w:unhideWhenUsed="1"/>
-    <w:lsdException w:name="List Continue" w:semiHidden="1" w:unhideWhenUsed="1"/>
-    <w:lsdException w:name="List Continue 2" w:semiHidden="1" w:unhideWhenUsed="1"/>
-    <w:lsdException w:name="List Continue 3" w:semiHidden="1" w:unhideWhenUsed="1"/>
-    <w:lsdException w:name="List Continue 4" w:semiHidden="1" w:unhideWhenUsed="1"/>
-    <w:lsdException w:name="List Continue 5" w:semiHidden="1" w:unhideWhenUsed="1"/>
-    <w:lsdException w:name="Message Header" w:semiHidden="1" w:unhideWhenUsed="1"/>
-    <w:lsdException w:name="Subtitle" w:uiPriority="11" w:qFormat="1"/>
-    <w:lsdException w:name="Salutation" w:semiHidden="1" w:unhideWhenUsed="1"/>
-    <w:lsdException w:name="Date" w:semiHidden="1" w:unhideWhenUsed="1"/>
-    <w:lsdException w:name="Body Text First Indent" w:semiHidden="1" w:unhideWhenUsed="1"/>
-    <w:lsdException w:name="Body Text First Indent 2" w:semiHidden="1" w:unhideWhenUsed="1"/>
-    <w:lsdException w:name="Note Heading" w:semiHidden="1" w:unhideWhenUsed="1"/>
-    <w:lsdException w:name="Body Text 2" w:semiHidden="1" w:unhideWhenUsed="1"/>
-    <w:lsdException w:name="Body Text 3" w:semiHidden="1" w:unhideWhenUsed="1"/>
-    <w:lsdException w:name="Body Text Indent 2" w:semiHidden="1" w:unhideWhenUsed="1"/>
-    <w:lsdException w:name="Body Text Indent 3" w:semiHidden="1" w:unhideWhenUsed="1"/>
-    <w:lsdException w:name="Block Text" w:semiHidden="1" w:unhideWhenUsed="1"/>
-    <w:lsdException w:name="Hyperlink" w:semiHidden="1" w:unhideWhenUsed="1"/>
-    <w:lsdException w:name="FollowedHyperlink" w:semiHidden="1" w:unhideWhenUsed="1"/>
-    <w:lsdException w:name="Strong" w:uiPriority="22" w:qFormat="1"/>
-    <w:lsdException w:name="Emphasis" w:uiPriority="20" w:qFormat="1"/>
-    <w:lsdException w:name="Document Map" w:semiHidden="1" w:unhideWhenUsed="1"/>
-    <w:lsdException w:name="Plain Text" w:semiHidden="1" w:unhideWhenUsed="1"/>
-    <w:lsdException w:name="E-mail Signature" w:semiHidden="1" w:unhideWhenUsed="1"/>
-    <w:lsdException w:name="HTML Top of Form" w:semiHidden="1" w:unhideWhenUsed="1"/>
-    <w:lsdException w:name="HTML Bottom of Form" w:semiHidden="1" w:unhideWhenUsed="1"/>
-    <w:lsdException w:name="Normal (Web)" w:semiHidden="1" w:unhideWhenUsed="1"/>
-    <w:lsdException w:name="HTML Acronym" w:semiHidden="1" w:unhideWhenUsed="1"/>
-    <w:lsdException w:name="HTML Address" w:semiHidden="1" w:unhideWhenUsed="1"/>
-    <w:lsdException w:name="HTML Cite" w:semiHidden="1" w:unhideWhenUsed="1"/>
-    <w:lsdException w:name="HTML Code" w:semiHidden="1" w:unhideWhenUsed="1"/>
-    <w:lsdException w:name="HTML Definition" w:semiHidden="1" w:unhideWhenUsed="1"/>
-    <w:lsdException w:name="HTML Keyboard" w:semiHidden="1" w:unhideWhenUsed="1"/>
-    <w:lsdException w:name="HTML Preformatted" w:semiHidden="1" w:unhideWhenUsed="1"/>
-    <w:lsdException w:name="HTML Sample" w:semiHidden="1" w:unhideWhenUsed="1"/>
-    <w:lsdException w:name="HTML Typewriter" w:semiHidden="1" w:unhideWhenUsed="1"/>
-    <w:lsdException w:name="HTML Variable" w:semiHidden="1" w:unhideWhenUsed="1"/>
-    <w:lsdException w:name="Normal Table" w:semiHidden="1" w:unhideWhenUsed="1"/>
-    <w:lsdException w:name="annotation subject" w:semiHidden="1" w:unhideWhenUsed="1"/>
-    <w:lsdException w:name="No List" w:semiHidden="1" w:unhideWhenUsed="1"/>
-    <w:lsdException w:name="Outline List 1" w:semiHidden="1" w:unhideWhenUsed="1"/>
-    <w:lsdException w:name="Outline List 2" w:semiHidden="1" w:unhideWhenUsed="1"/>
-    <w:lsdException w:name="Outline List 3" w:semiHidden="1" w:unhideWhenUsed="1"/>
-    <w:lsdException w:name="Table Simple 1" w:semiHidden="1" w:unhideWhenUsed="1"/>
-    <w:lsdException w:name="Table Simple 2" w:semiHidden="1" w:unhideWhenUsed="1"/>
-    <w:lsdException w:name="Table Simple 3" w:semiHidden="1" w:unhideWhenUsed="1"/>
-    <w:lsdException w:name="Table Classic 1" w:semiHidden="1" w:unhideWhenUsed="1"/>
-    <w:lsdException w:name="Table Classic 2" w:semiHidden="1" w:unhideWhenUsed="1"/>
-    <w:lsdException w:name="Table Classic 3" w:semiHidden="1" w:unhideWhenUsed="1"/>
-    <w:lsdException w:name="Table Classic 4" w:semiHidden="1" w:unhideWhenUsed="1"/>
-    <w:lsdException w:name="Table Colorful 1" w:semiHidden="1" w:unhideWhenUsed="1"/>
-    <w:lsdException w:name="Table Colorful 2" w:semiHidden="1" w:unhideWhenUsed="1"/>
-    <w:lsdException w:name="Table Colorful 3" w:semiHidden="1" w:unhideWhenUsed="1"/>
-    <w:lsdException w:name="Table Columns 1" w:semiHidden="1" w:unhideWhenUsed="1"/>
-    <w:lsdException w:name="Table Columns 2" w:semiHidden="1" w:unhideWhenUsed="1"/>
-    <w:lsdException w:name="Table Columns 3" w:semiHidden="1" w:unhideWhenUsed="1"/>
-    <w:lsdException w:name="Table Columns 4" w:semiHidden="1" w:unhideWhenUsed="1"/>
-    <w:lsdException w:name="Table Columns 5" w:semiHidden="1" w:unhideWhenUsed="1"/>
-    <w:lsdException w:name="Table Grid 1" w:semiHidden="1" w:unhideWhenUsed="1"/>
-    <w:lsdException w:name="Table Grid 2" w:semiHidden="1" w:unhideWhenUsed="1"/>
-    <w:lsdException w:name="Table Grid 3" w:semiHidden="1" w:unhideWhenUsed="1"/>
-    <w:lsdException w:name="Table Grid 4" w:semiHidden="1" w:unhideWhenUsed="1"/>
-    <w:lsdException w:name="Table Grid 5" w:semiHidden="1" w:unhideWhenUsed="1"/>
-    <w:lsdException w:name="Table Grid 6" w:semiHidden="1" w:unhideWhenUsed="1"/>
-    <w:lsdException w:name="Table Grid 7" w:semiHidden="1" w:unhideWhenUsed="1"/>
-    <w:lsdException w:name="Table Grid 8" w:semiHidden="1" w:unhideWhenUsed="1"/>
-    <w:lsdException w:name="Table List 1" w:semiHidden="1" w:unhideWhenUsed="1"/>
-    <w:lsdException w:name="Table List 2" w:semiHidden="1" w:unhideWhenUsed="1"/>
-    <w:lsdException w:name="Table List 3" w:semiHidden="1" w:unhideWhenUsed="1"/>
-    <w:lsdException w:name="Table List 4" w:semiHidden="1" w:unhideWhenUsed="1"/>
-    <w:lsdException w:name="Table List 5" w:semiHidden="1" w:unhideWhenUsed="1"/>
-    <w:lsdException w:name="Table List 6" w:semiHidden="1" w:unhideWhenUsed="1"/>
-    <w:lsdException w:name="Table List 7" w:semiHidden="1" w:unhideWhenUsed="1"/>
-    <w:lsdException w:name="Table List 8" w:semiHidden="1" w:unhideWhenUsed="1"/>
-    <w:lsdException w:name="Table 3D effects 1" w:semiHidden="1" w:unhideWhenUsed="1"/>
-    <w:lsdException w:name="Table 3D effects 2" w:semiHidden="1" w:unhideWhenUsed="1"/>
-    <w:lsdException w:name="Table 3D effects 3" w:semiHidden="1" w:unhideWhenUsed="1"/>
-    <w:lsdException w:name="Table Contemporary" w:semiHidden="1" w:unhideWhenUsed="1"/>
-    <w:lsdException w:name="Table Elegant" w:semiHidden="1" w:unhideWhenUsed="1"/>
-    <w:lsdException w:name="Table Professional" w:semiHidden="1" w:unhideWhenUsed="1"/>
-    <w:lsdException w:name="Table Subtle 1" w:semiHidden="1" w:unhideWhenUsed="1"/>
-    <w:lsdException w:name="Table Subtle 2" w:semiHidden="1" w:unhideWhenUsed="1"/>
-    <w:lsdException w:name="Table Web 1" w:semiHidden="1" w:unhideWhenUsed="1"/>
-    <w:lsdException w:name="Table Web 2" w:semiHidden="1" w:unhideWhenUsed="1"/>
-    <w:lsdException w:name="Table Web 3" w:semiHidden="1" w:unhideWhenUsed="1"/>
-    <w:lsdException w:name="Balloon Text" w:semiHidden="1" w:unhideWhenUsed="1"/>
-    <w:lsdException w:name="Table Grid" w:semiHidden="1" w:uiPriority="39" w:unhideWhenUsed="1"/>
-    <w:lsdException w:name="Table Theme" w:semiHidden="1" w:unhideWhenUsed="1"/>
-    <w:lsdException w:name="Placeholder Text" w:semiHidden="1"/>
-    <w:lsdException w:name="No Spacing" w:uiPriority="1" w:qFormat="1"/>
-    <w:lsdException w:name="Light Shading" w:uiPriority="60"/>
-    <w:lsdException w:name="Light List" w:uiPriority="61"/>
-    <w:lsdException w:name="Light Grid" w:uiPriority="62"/>
-    <w:lsdException w:name="Medium Shading 1" w:uiPriority="63"/>
-    <w:lsdException w:name="Medium Shading 2" w:uiPriority="64"/>
-    <w:lsdException w:name="Medium List 1" w:uiPriority="65"/>
-    <w:lsdException w:name="Medium List 2" w:uiPriority="66"/>
-    <w:lsdException w:name="Medium Grid 1" w:uiPriority="67"/>
-    <w:lsdException w:name="Medium Grid 2" w:uiPriority="68"/>
-    <w:lsdException w:name="Medium Grid 3" w:uiPriority="69"/>
-    <w:lsdException w:name="Dark List" w:uiPriority="70"/>
-    <w:lsdException w:name="Colorful Shading" w:uiPriority="71"/>
-    <w:lsdException w:name="Colorful List" w:uiPriority="72"/>
-    <w:lsdException w:name="Colorful Grid" w:uiPriority="73"/>
-    <w:lsdException w:name="Light Shading Accent 1" w:uiPriority="60"/>
-    <w:lsdException w:name="Light List Accent 1" w:uiPriority="61"/>
-    <w:lsdException w:name="Light Grid Accent 1" w:uiPriority="62"/>
-    <w:lsdException w:name="Medium Shading 1 Accent 1" w:uiPriority="63"/>
-    <w:lsdException w:name="Medium Shading 2 Accent 1" w:uiPriority="64"/>
-    <w:lsdException w:name="Medium List 1 Accent 1" w:uiPriority="65"/>
-    <w:lsdException w:name="Revision" w:semiHidden="1"/>
-    <w:lsdException w:name="List Paragraph" w:uiPriority="34" w:qFormat="1"/>
-    <w:lsdException w:name="Quote" w:uiPriority="29" w:qFormat="1"/>
-    <w:lsdException w:name="Intense Quote" w:uiPriority="30" w:qFormat="1"/>
-    <w:lsdException w:name="Medium List 2 Accent 1" w:uiPriority="66"/>
-    <w:lsdException w:name="Medium Grid 1 Accent 1" w:uiPriority="67"/>
-    <w:lsdException w:name="Medium Grid 2 Accent 1" w:uiPriority="68"/>
-    <w:lsdException w:name="Medium Grid 3 Accent 1" w:uiPriority="69"/>
-    <w:lsdException w:name="Dark List Accent 1" w:uiPriority="70"/>
-    <w:lsdException w:name="Colorful Shading Accent 1" w:uiPriority="71"/>
-    <w:lsdException w:name="Colorful List Accent 1" w:uiPriority="72"/>
-    <w:lsdException w:name="Colorful Grid Accent 1" w:uiPriority="73"/>
-    <w:lsdException w:name="Light Shading Accent 2" w:uiPriority="60"/>
-    <w:lsdException w:name="Light List Accent 2" w:uiPriority="61"/>
-    <w:lsdException w:name="Light Grid Accent 2" w:uiPriority="62"/>
-    <w:lsdException w:name="Medium Shading 1 Accent 2" w:uiPriority="63"/>
-    <w:lsdException w:name="Medium Shading 2 Accent 2" w:uiPriority="64"/>
-    <w:lsdException w:name="Medium List 1 Accent 2" w:uiPriority="65"/>
-    <w:lsdException w:name="Medium List 2 Accent 2" w:uiPriority="66"/>
-    <w:lsdException w:name="Medium Grid 1 Accent 2" w:uiPriority="67"/>
-    <w:lsdException w:name="Medium Grid 2 Accent 2" w:uiPriority="68"/>
-    <w:lsdException w:name="Medium Grid 3 Accent 2" w:uiPriority="69"/>
-    <w:lsdException w:name="Dark List Accent 2" w:uiPriority="70"/>
-    <w:lsdException w:name="Colorful Shading Accent 2" w:uiPriority="71"/>
-    <w:lsdException w:name="Colorful List Accent 2" w:uiPriority="72"/>
-    <w:lsdException w:name="Colorful Grid Accent 2" w:uiPriority="73"/>
-    <w:lsdException w:name="Light Shading Accent 3" w:uiPriority="60"/>
-    <w:lsdException w:name="Light List Accent 3" w:uiPriority="61"/>
-    <w:lsdException w:name="Light Grid Accent 3" w:uiPriority="62"/>
-    <w:lsdException w:name="Medium Shading 1 Accent 3" w:uiPriority="63"/>
-    <w:lsdException w:name="Medium Shading 2 Accent 3" w:uiPriority="64"/>
-    <w:lsdException w:name="Medium List 1 Accent 3" w:uiPriority="65"/>
-    <w:lsdException w:name="Medium List 2 Accent 3" w:uiPriority="66"/>
-    <w:lsdException w:name="Medium Grid 1 Accent 3" w:uiPriority="67"/>
-    <w:lsdException w:name="Medium Grid 2 Accent 3" w:uiPriority="68"/>
-    <w:lsdException w:name="Medium Grid 3 Accent 3" w:uiPriority="69"/>
-    <w:lsdException w:name="Dark List Accent 3" w:uiPriority="70"/>
-    <w:lsdException w:name="Colorful Shading Accent 3" w:uiPriority="71"/>
-    <w:lsdException w:name="Colorful List Accent 3" w:uiPriority="72"/>
-    <w:lsdException w:name="Colorful Grid Accent 3" w:uiPriority="73"/>
-    <w:lsdException w:name="Light Shading Accent 4" w:uiPriority="60"/>
-    <w:lsdException w:name="Light List Accent 4" w:uiPriority="61"/>
-    <w:lsdException w:name="Light Grid Accent 4" w:uiPriority="62"/>
-    <w:lsdException w:name="Medium Shading 1 Accent 4" w:uiPriority="63"/>
-    <w:lsdException w:name="Medium Shading 2 Accent 4" w:uiPriority="64"/>
-    <w:lsdException w:name="Medium List 1 Accent 4" w:uiPriority="65"/>
-    <w:lsdException w:name="Medium List 2 Accent 4" w:uiPriority="66"/>
-    <w:lsdException w:name="Medium Grid 1 Accent 4" w:uiPriority="67"/>
-    <w:lsdException w:name="Medium Grid 2 Accent 4" w:uiPriority="68"/>
-    <w:lsdException w:name="Medium Grid 3 Accent 4" w:uiPriority="69"/>
-    <w:lsdException w:name="Dark List Accent 4" w:uiPriority="70"/>
-    <w:lsdException w:name="Colorful Shading Accent 4" w:uiPriority="71"/>
-    <w:lsdException w:name="Colorful List Accent 4" w:uiPriority="72"/>
-    <w:lsdException w:name="Colorful Grid Accent 4" w:uiPriority="73"/>
-    <w:lsdException w:name="Light Shading Accent 5" w:uiPriority="60"/>
-    <w:lsdException w:name="Light List Accent 5" w:uiPriority="61"/>
-    <w:lsdException w:name="Light Grid Accent 5" w:uiPriority="62"/>
-    <w:lsdException w:name="Medium Shading 1 Accent 5" w:uiPriority="63"/>
-    <w:lsdException w:name="Medium Shading 2 Accent 5" w:uiPriority="64"/>
-    <w:lsdException w:name="Medium List 1 Accent 5" w:uiPriority="65"/>
-    <w:lsdException w:name="Medium List 2 Accent 5" w:uiPriority="66"/>
-    <w:lsdException w:name="Medium Grid 1 Accent 5" w:uiPriority="67"/>
-    <w:lsdException w:name="Medium Grid 2 Accent 5" w:uiPriority="68"/>
-    <w:lsdException w:name="Medium Grid 3 Accent 5" w:uiPriority="69"/>
-    <w:lsdException w:name="Dark List Accent 5" w:uiPriority="70"/>
-    <w:lsdException w:name="Colorful Shading Accent 5" w:uiPriority="71"/>
-    <w:lsdException w:name="Colorful List Accent 5" w:uiPriority="72"/>
-    <w:lsdException w:name="Colorful Grid Accent 5" w:uiPriority="73"/>
-    <w:lsdException w:name="Light Shading Accent 6" w:uiPriority="60"/>
-    <w:lsdException w:name="Light List Accent 6" w:uiPriority="61"/>
-    <w:lsdException w:name="Light Grid Accent 6" w:uiPriority="62"/>
-    <w:lsdException w:name="Medium Shading 1 Accent 6" w:uiPriority="63"/>
-    <w:lsdException w:name="Medium Shading 2 Accent 6" w:uiPriority="64"/>
-    <w:lsdException w:name="Medium List 1 Accent 6" w:uiPriority="65"/>
-    <w:lsdException w:name="Medium List 2 Accent 6" w:uiPriority="66"/>
-    <w:lsdException w:name="Medium Grid 1 Accent 6" w:uiPriority="67"/>
-    <w:lsdException w:name="Medium Grid 2 Accent 6" w:uiPriority="68"/>
-    <w:lsdException w:name="Medium Grid 3 Accent 6" w:uiPriority="69"/>
-    <w:lsdException w:name="Dark List Accent 6" w:uiPriority="70"/>
-    <w:lsdException w:name="Colorful Shading Accent 6" w:uiPriority="71"/>
-    <w:lsdException w:name="Colorful List Accent 6" w:uiPriority="72"/>
-    <w:lsdException w:name="Colorful Grid Accent 6" w:uiPriority="73"/>
-    <w:lsdException w:name="Subtle Emphasis" w:uiPriority="19" w:qFormat="1"/>
-    <w:lsdException w:name="Intense Emphasis" w:uiPriority="21" w:qFormat="1"/>
-    <w:lsdException w:name="Subtle Reference" w:uiPriority="31" w:qFormat="1"/>
-    <w:lsdException w:name="Intense Reference" w:uiPriority="32" w:qFormat="1"/>
-    <w:lsdException w:name="Book Title" w:uiPriority="33" w:qFormat="1"/>
-    <w:lsdException w:name="Bibliography" w:semiHidden="1" w:uiPriority="37" w:unhideWhenUsed="1"/>
-    <w:lsdException w:name="TOC Heading" w:semiHidden="1" w:uiPriority="39" w:unhideWhenUsed="1" w:qFormat="1"/>
-    <w:lsdException w:name="Plain Table 1" w:uiPriority="41"/>
-    <w:lsdException w:name="Plain Table 2" w:uiPriority="42"/>
-    <w:lsdException w:name="Plain Table 3" w:uiPriority="43"/>
-    <w:lsdException w:name="Plain Table 4" w:uiPriority="44"/>
-    <w:lsdException w:name="Plain Table 5" w:uiPriority="45"/>
-    <w:lsdException w:name="Grid Table Light" w:uiPriority="40"/>
-    <w:lsdException w:name="Grid Table 1 Light" w:uiPriority="46"/>
-    <w:lsdException w:name="Grid Table 2" w:uiPriority="47"/>
-    <w:lsdException w:name="Grid Table 3" w:uiPriority="48"/>
-    <w:lsdException w:name="Grid Table 4" w:uiPriority="49"/>
-    <w:lsdException w:name="Grid Table 5 Dark" w:uiPriority="50"/>
-    <w:lsdException w:name="Grid Table 6 Colorful" w:uiPriority="51"/>
-    <w:lsdException w:name="Grid Table 7 Colorful" w:uiPriority="52"/>
-    <w:lsdException w:name="Grid Table 1 Light Accent 1" w:uiPriority="46"/>
-    <w:lsdException w:name="Grid Table 2 Accent 1" w:uiPriority="47"/>
-    <w:lsdException w:name="Grid Table 3 Accent 1" w:uiPriority="48"/>
-    <w:lsdException w:name="Grid Table 4 Accent 1" w:uiPriority="49"/>
-    <w:lsdException w:name="Grid Table 5 Dark Accent 1" w:uiPriority="50"/>
-    <w:lsdException w:name="Grid Table 6 Colorful Accent 1" w:uiPriority="51"/>
-    <w:lsdException w:name="Grid Table 7 Colorful Accent 1" w:uiPriority="52"/>
-    <w:lsdException w:name="Grid Table 1 Light Accent 2" w:uiPriority="46"/>
-    <w:lsdException w:name="Grid Table 2 Accent 2" w:uiPriority="47"/>
-    <w:lsdException w:name="Grid Table 3 Accent 2" w:uiPriority="48"/>
-    <w:lsdException w:name="Grid Table 4 Accent 2" w:uiPriority="49"/>
-    <w:lsdException w:name="Grid Table 5 Dark Accent 2" w:uiPriority="50"/>
-    <w:lsdException w:name="Grid Table 6 Colorful Accent 2" w:uiPriority="51"/>
-    <w:lsdException w:name="Grid Table 7 Colorful Accent 2" w:uiPriority="52"/>
-    <w:lsdException w:name="Grid Table 1 Light Accent 3" w:uiPriority="46"/>
-    <w:lsdException w:name="Grid Table 2 Accent 3" w:uiPriority="47"/>
-    <w:lsdException w:name="Grid Table 3 Accent 3" w:uiPriority="48"/>
-    <w:lsdException w:name="Grid Table 4 Accent 3" w:uiPriority="49"/>
-    <w:lsdException w:name="Grid Table 5 Dark Accent 3" w:uiPriority="50"/>
-    <w:lsdException w:name="Grid Table 6 Colorful Accent 3" w:uiPriority="51"/>
-    <w:lsdException w:name="Grid Table 7 Colorful Accent 3" w:uiPriority="52"/>
-    <w:lsdException w:name="Grid Table 1 Light Accent 4" w:uiPriority="46"/>
-    <w:lsdException w:name="Grid Table 2 Accent 4" w:uiPriority="47"/>
-    <w:lsdException w:name="Grid Table 3 Accent 4" w:uiPriority="48"/>
-    <w:lsdException w:name="Grid Table 4 Accent 4" w:uiPriority="49"/>
-    <w:lsdException w:name="Grid Table 5 Dark Accent 4" w:uiPriority="50"/>
-    <w:lsdException w:name="Grid Table 6 Colorful Accent 4" w:uiPriority="51"/>
-    <w:lsdException w:name="Grid Table 7 Colorful Accent 4" w:uiPriority="52"/>
-    <w:lsdException w:name="Grid Table 1 Light Accent 5" w:uiPriority="46"/>
-    <w:lsdException w:name="Grid Table 2 Accent 5" w:uiPriority="47"/>
-    <w:lsdException w:name="Grid Table 3 Accent 5" w:uiPriority="48"/>
-    <w:lsdException w:name="Grid Table 4 Accent 5" w:uiPriority="49"/>
-    <w:lsdException w:name="Grid Table 5 Dark Accent 5" w:uiPriority="50"/>
-    <w:lsdException w:name="Grid Table 6 Colorful Accent 5" w:uiPriority="51"/>
-    <w:lsdException w:name="Grid Table 7 Colorful Accent 5" w:uiPriority="52"/>
-    <w:lsdException w:name="Grid Table 1 Light Accent 6" w:uiPriority="46"/>
-    <w:lsdException w:name="Grid Table 2 Accent 6" w:uiPriority="47"/>
-    <w:lsdException w:name="Grid Table 3 Accent 6" w:uiPriority="48"/>
-    <w:lsdException w:name="Grid Table 4 Accent 6" w:uiPriority="49"/>
-    <w:lsdException w:name="Grid Table 5 Dark Accent 6" w:uiPriority="50"/>
-    <w:lsdException w:name="Grid Table 6 Colorful Accent 6" w:uiPriority="51"/>
-    <w:lsdException w:name="Grid Table 7 Colorful Accent 6" w:uiPriority="52"/>
-    <w:lsdException w:name="List Table 1 Light" w:uiPriority="46"/>
-    <w:lsdException w:name="List Table 2" w:uiPriority="47"/>
-    <w:lsdException w:name="List Table 3" w:uiPriority="48"/>
-    <w:lsdException w:name="List Table 4" w:uiPriority="49"/>
-    <w:lsdException w:name="List Table 5 Dark" w:uiPriority="50"/>
-    <w:lsdException w:name="List Table 6 Colorful" w:uiPriority="51"/>
-    <w:lsdException w:name="List Table 7 Colorful" w:uiPriority="52"/>
-    <w:lsdException w:name="List Table 1 Light Accent 1" w:uiPriority="46"/>
-    <w:lsdException w:name="List Table 2 Accent 1" w:uiPriority="47"/>
-    <w:lsdException w:name="List Table 3 Accent 1" w:uiPriority="48"/>
-    <w:lsdException w:name="List Table 4 Accent 1" w:uiPriority="49"/>
-    <w:lsdException w:name="List Table 5 Dark Accent 1" w:uiPriority="50"/>
-    <w:lsdException w:name="List Table 6 Colorful Accent 1" w:uiPriority="51"/>
-    <w:lsdException w:name="List Table 7 Colorful Accent 1" w:uiPriority="52"/>
-    <w:lsdException w:name="List Table 1 Light Accent 2" w:uiPriority="46"/>
-    <w:lsdException w:name="List Table 2 Accent 2" w:uiPriority="47"/>
-    <w:lsdException w:name="List Table 3 Accent 2" w:uiPriority="48"/>
-    <w:lsdException w:name="List Table 4 Accent 2" w:uiPriority="49"/>
-    <w:lsdException w:name="List Table 5 Dark Accent 2" w:uiPriority="50"/>
-    <w:lsdException w:name="List Table 6 Colorful Accent 2" w:uiPriority="51"/>
-    <w:lsdException w:name="List Table 7 Colorful Accent 2" w:uiPriority="52"/>
-    <w:lsdException w:name="List Table 1 Light Accent 3" w:uiPriority="46"/>
-    <w:lsdException w:name="List Table 2 Accent 3" w:uiPriority="47"/>
-    <w:lsdException w:name="List Table 3 Accent 3" w:uiPriority="48"/>
-    <w:lsdException w:name="List Table 4 Accent 3" w:uiPriority="49"/>
-    <w:lsdException w:name="List Table 5 Dark Accent 3" w:uiPriority="50"/>
-    <w:lsdException w:name="List Table 6 Colorful Accent 3" w:uiPriority="51"/>
-    <w:lsdException w:name="List Table 7 Colorful Accent 3" w:uiPriority="52"/>
-    <w:lsdException w:name="List Table 1 Light Accent 4" w:uiPriority="46"/>
-    <w:lsdException w:name="List Table 2 Accent 4" w:uiPriority="47"/>
-    <w:lsdException w:name="List Table 3 Accent 4" w:uiPriority="48"/>
-    <w:lsdException w:name="List Table 4 Accent 4" w:uiPriority="49"/>
-    <w:lsdException w:name="List Table 5 Dark Accent 4" w:uiPriority="50"/>
-    <w:lsdException w:name="List Table 6 Colorful Accent 4" w:uiPriority="51"/>
-    <w:lsdException w:name="List Table 7 Colorful Accent 4" w:uiPriority="52"/>
-    <w:lsdException w:name="List Table 1 Light Accent 5" w:uiPriority="46"/>
-    <w:lsdException w:name="List Table 2 Accent 5" w:uiPriority="47"/>
-    <w:lsdException w:name="List Table 3 Accent 5" w:uiPriority="48"/>
-    <w:lsdException w:name="List Table 4 Accent 5" w:uiPriority="49"/>
-    <w:lsdException w:name="List Table 5 Dark Accent 5" w:uiPriority="50"/>
-    <w:lsdException w:name="List Table 6 Colorful Accent 5" w:uiPriority="51"/>
-    <w:lsdException w:name="List Table 7 Colorful Accent 5" w:uiPriority="52"/>
-    <w:lsdException w:name="List Table 1 Light Accent 6" w:uiPriority="46"/>
-    <w:lsdException w:name="List Table 2 Accent 6" w:uiPriority="47"/>
-    <w:lsdException w:name="List Table 3 Accent 6" w:uiPriority="48"/>
-    <w:lsdException w:name="List Table 4 Accent 6" w:uiPriority="49"/>
-    <w:lsdException w:name="List Table 5 Dark Accent 6" w:uiPriority="50"/>
-    <w:lsdException w:name="List Table 6 Colorful Accent 6" w:uiPriority="51"/>
-    <w:lsdException w:name="List Table 7 Colorful Accent 6" w:uiPriority="52"/>
-    <w:lsdException w:name="Mention" w:semiHidden="1" w:unhideWhenUsed="1"/>
-    <w:lsdException w:name="Smart Hyperlink" w:semiHidden="1" w:unhideWhenUsed="1"/>
-    <w:lsdException w:name="Hashtag" w:semiHidden="1" w:unhideWhenUsed="1"/>
-    <w:lsdException w:name="Unresolved Mention" w:semiHidden="1" w:unhideWhenUsed="1"/>
-    <w:lsdException w:name="Smart Link" w:semiHidden="1" w:unhideWhenUsed="1"/>
+  <w:latentStyles w:defLockedState="0" w:defUIPriority="99" w:defSemiHidden="1" w:defUnhideWhenUsed="1" w:defQFormat="0" w:count="267">
+    <w:lsdException w:name="Normal" w:semiHidden="0" w:uiPriority="0" w:unhideWhenUsed="0" w:qFormat="1"/>
+    <w:lsdException w:name="heading 1" w:semiHidden="0" w:uiPriority="9" w:unhideWhenUsed="0" w:qFormat="1"/>
+    <w:lsdException w:name="heading 2" w:uiPriority="9" w:qFormat="1"/>
+    <w:lsdException w:name="heading 3" w:uiPriority="9" w:qFormat="1"/>
+    <w:lsdException w:name="heading 4" w:uiPriority="9" w:qFormat="1"/>
+    <w:lsdException w:name="heading 5" w:uiPriority="9" w:qFormat="1"/>
+    <w:lsdException w:name="heading 6" w:uiPriority="9" w:qFormat="1"/>
+    <w:lsdException w:name="heading 7" w:uiPriority="9" w:qFormat="1"/>
+    <w:lsdException w:name="heading 8" w:uiPriority="9" w:qFormat="1"/>
+    <w:lsdException w:name="heading 9" w:uiPriority="9" w:qFormat="1"/>
+    <w:lsdException w:name="toc 1" w:uiPriority="39"/>
+    <w:lsdException w:name="toc 2" w:uiPriority="39"/>
+    <w:lsdException w:name="toc 3" w:uiPriority="39"/>
+    <w:lsdException w:name="toc 4" w:uiPriority="39"/>
+    <w:lsdException w:name="toc 5" w:uiPriority="39"/>
+    <w:lsdException w:name="toc 6" w:uiPriority="39"/>
+    <w:lsdException w:name="toc 7" w:uiPriority="39"/>
+    <w:lsdException w:name="toc 8" w:uiPriority="39"/>
+    <w:lsdException w:name="toc 9" w:uiPriority="39"/>
+    <w:lsdException w:name="caption" w:uiPriority="35" w:qFormat="1"/>
+    <w:lsdException w:name="Title" w:semiHidden="0" w:uiPriority="10" w:unhideWhenUsed="0" w:qFormat="1"/>
+    <w:lsdException w:name="Default Paragraph Font" w:uiPriority="1"/>
+    <w:lsdException w:name="Subtitle" w:semiHidden="0" w:uiPriority="11" w:unhideWhenUsed="0" w:qFormat="1"/>
+    <w:lsdException w:name="Strong" w:semiHidden="0" w:uiPriority="22" w:unhideWhenUsed="0" w:qFormat="1"/>
+    <w:lsdException w:name="Emphasis" w:semiHidden="0" w:uiPriority="20" w:unhideWhenUsed="0" w:qFormat="1"/>
+    <w:lsdException w:name="Table Grid" w:uiPriority="39"/>
+    <w:lsdException w:name="Placeholder Text" w:unhideWhenUsed="0"/>
+    <w:lsdException w:name="No Spacing" w:semiHidden="0" w:uiPriority="1" w:unhideWhenUsed="0" w:qFormat="1"/>
+    <w:lsdException w:name="Light Shading" w:semiHidden="0" w:uiPriority="60" w:unhideWhenUsed="0"/>
+    <w:lsdException w:name="Light List" w:semiHidden="0" w:uiPriority="61" w:unhideWhenUsed="0"/>
+    <w:lsdException w:name="Light Grid" w:semiHidden="0" w:uiPriority="62" w:unhideWhenUsed="0"/>
+    <w:lsdException w:name="Medium Shading 1" w:semiHidden="0" w:uiPriority="63" w:unhideWhenUsed="0"/>
+    <w:lsdException w:name="Medium Shading 2" w:semiHidden="0" w:uiPriority="64" w:unhideWhenUsed="0"/>
+    <w:lsdException w:name="Medium List 1" w:semiHidden="0" w:uiPriority="65" w:unhideWhenUsed="0"/>
+    <w:lsdException w:name="Medium List 2" w:semiHidden="0" w:uiPriority="66" w:unhideWhenUsed="0"/>
+    <w:lsdException w:name="Medium Grid 1" w:semiHidden="0" w:uiPriority="67" w:unhideWhenUsed="0"/>
+    <w:lsdException w:name="Medium Grid 2" w:semiHidden="0" w:uiPriority="68" w:unhideWhenUsed="0"/>
+    <w:lsdException w:name="Medium Grid 3" w:semiHidden="0" w:uiPriority="69" w:unhideWhenUsed="0"/>
+    <w:lsdException w:name="Dark List" w:semiHidden="0" w:uiPriority="70" w:unhideWhenUsed="0"/>
+    <w:lsdException w:name="Colorful Shading" w:semiHidden="0" w:uiPriority="71" w:unhideWhenUsed="0"/>
+    <w:lsdException w:name="Colorful List" w:semiHidden="0" w:uiPriority="72" w:unhideWhenUsed="0"/>
+    <w:lsdException w:name="Colorful Grid" w:semiHidden="0" w:uiPriority="73" w:unhideWhenUsed="0"/>
+    <w:lsdException w:name="Light Shading Accent 1" w:semiHidden="0" w:uiPriority="60" w:unhideWhenUsed="0"/>
+    <w:lsdException w:name="Light List Accent 1" w:semiHidden="0" w:uiPriority="61" w:unhideWhenUsed="0"/>
+    <w:lsdException w:name="Light Grid Accent 1" w:semiHidden="0" w:uiPriority="62" w:unhideWhenUsed="0"/>
+    <w:lsdException w:name="Medium Shading 1 Accent 1" w:semiHidden="0" w:uiPriority="63" w:unhideWhenUsed="0"/>
+    <w:lsdException w:name="Medium Shading 2 Accent 1" w:semiHidden="0" w:uiPriority="64" w:unhideWhenUsed="0"/>
+    <w:lsdException w:name="Medium List 1 Accent 1" w:semiHidden="0" w:uiPriority="65" w:unhideWhenUsed="0"/>
+    <w:lsdException w:name="Revision" w:unhideWhenUsed="0"/>
+    <w:lsdException w:name="List Paragraph" w:semiHidden="0" w:uiPriority="34" w:unhideWhenUsed="0" w:qFormat="1"/>
+    <w:lsdException w:name="Quote" w:semiHidden="0" w:uiPriority="29" w:unhideWhenUsed="0" w:qFormat="1"/>
+    <w:lsdException w:name="Intense Quote" w:semiHidden="0" w:uiPriority="30" w:unhideWhenUsed="0" w:qFormat="1"/>
+    <w:lsdException w:name="Medium List 2 Accent 1" w:semiHidden="0" w:uiPriority="66" w:unhideWhenUsed="0"/>
+    <w:lsdException w:name="Medium Grid 1 Accent 1" w:semiHidden="0" w:uiPriority="67" w:unhideWhenUsed="0"/>
+    <w:lsdException w:name="Medium Grid 2 Accent 1" w:semiHidden="0" w:uiPriority="68" w:unhideWhenUsed="0"/>
+    <w:lsdException w:name="Medium Grid 3 Accent 1" w:semiHidden="0" w:uiPriority="69" w:unhideWhenUsed="0"/>
+    <w:lsdException w:name="Dark List Accent 1" w:semiHidden="0" w:uiPriority="70" w:unhideWhenUsed="0"/>
+    <w:lsdException w:name="Colorful Shading Accent 1" w:semiHidden="0" w:uiPriority="71" w:unhideWhenUsed="0"/>
+    <w:lsdException w:name="Colorful List Accent 1" w:semiHidden="0" w:uiPriority="72" w:unhideWhenUsed="0"/>
+    <w:lsdException w:name="Colorful Grid Accent 1" w:semiHidden="0" w:uiPriority="73" w:unhideWhenUsed="0"/>
+    <w:lsdException w:name="Light Shading Accent 2" w:semiHidden="0" w:uiPriority="60" w:unhideWhenUsed="0"/>
+    <w:lsdException w:name="Light List Accent 2" w:semiHidden="0" w:uiPriority="61" w:unhideWhenUsed="0"/>
+    <w:lsdException w:name="Light Grid Accent 2" w:semiHidden="0" w:uiPriority="62" w:unhideWhenUsed="0"/>
+    <w:lsdException w:name="Medium Shading 1 Accent 2" w:semiHidden="0" w:uiPriority="63" w:unhideWhenUsed="0"/>
+    <w:lsdException w:name="Medium Shading 2 Accent 2" w:semiHidden="0" w:uiPriority="64" w:unhideWhenUsed="0"/>
+    <w:lsdException w:name="Medium List 1 Accent 2" w:semiHidden="0" w:uiPriority="65" w:unhideWhenUsed="0"/>
+    <w:lsdException w:name="Medium List 2 Accent 2" w:semiHidden="0" w:uiPriority="66" w:unhideWhenUsed="0"/>
+    <w:lsdException w:name="Medium Grid 1 Accent 2" w:semiHidden="0" w:uiPriority="67" w:unhideWhenUsed="0"/>
+    <w:lsdException w:name="Medium Grid 2 Accent 2" w:semiHidden="0" w:uiPriority="68" w:unhideWhenUsed="0"/>
+    <w:lsdException w:name="Medium Grid 3 Accent 2" w:semiHidden="0" w:uiPriority="69" w:unhideWhenUsed="0"/>
+    <w:lsdException w:name="Dark List Accent 2" w:semiHidden="0" w:uiPriority="70" w:unhideWhenUsed="0"/>
+    <w:lsdException w:name="Colorful Shading Accent 2" w:semiHidden="0" w:uiPriority="71" w:unhideWhenUsed="0"/>
+    <w:lsdException w:name="Colorful List Accent 2" w:semiHidden="0" w:uiPriority="72" w:unhideWhenUsed="0"/>
+    <w:lsdException w:name="Colorful Grid Accent 2" w:semiHidden="0" w:uiPriority="73" w:unhideWhenUsed="0"/>
+    <w:lsdException w:name="Light Shading Accent 3" w:semiHidden="0" w:uiPriority="60" w:unhideWhenUsed="0"/>
+    <w:lsdException w:name="Light List Accent 3" w:semiHidden="0" w:uiPriority="61" w:unhideWhenUsed="0"/>
+    <w:lsdException w:name="Light Grid Accent 3" w:semiHidden="0" w:uiPriority="62" w:unhideWhenUsed="0"/>
+    <w:lsdException w:name="Medium Shading 1 Accent 3" w:semiHidden="0" w:uiPriority="63" w:unhideWhenUsed="0"/>
+    <w:lsdException w:name="Medium Shading 2 Accent 3" w:semiHidden="0" w:uiPriority="64" w:unhideWhenUsed="0"/>
+    <w:lsdException w:name="Medium List 1 Accent 3" w:semiHidden="0" w:uiPriority="65" w:unhideWhenUsed="0"/>
+    <w:lsdException w:name="Medium List 2 Accent 3" w:semiHidden="0" w:uiPriority="66" w:unhideWhenUsed="0"/>
+    <w:lsdException w:name="Medium Grid 1 Accent 3" w:semiHidden="0" w:uiPriority="67" w:unhideWhenUsed="0"/>
+    <w:lsdException w:name="Medium Grid 2 Accent 3" w:semiHidden="0" w:uiPriority="68" w:unhideWhenUsed="0"/>
+    <w:lsdException w:name="Medium Grid 3 Accent 3" w:semiHidden="0" w:uiPriority="69" w:unhideWhenUsed="0"/>
+    <w:lsdException w:name="Dark List Accent 3" w:semiHidden="0" w:uiPriority="70" w:unhideWhenUsed="0"/>
+    <w:lsdException w:name="Colorful Shading Accent 3" w:semiHidden="0" w:uiPriority="71" w:unhideWhenUsed="0"/>
+    <w:lsdException w:name="Colorful List Accent 3" w:semiHidden="0" w:uiPriority="72" w:unhideWhenUsed="0"/>
+    <w:lsdException w:name="Colorful Grid Accent 3" w:semiHidden="0" w:uiPriority="73" w:unhideWhenUsed="0"/>
+    <w:lsdException w:name="Light Shading Accent 4" w:semiHidden="0" w:uiPriority="60" w:unhideWhenUsed="0"/>
+    <w:lsdException w:name="Light List Accent 4" w:semiHidden="0" w:uiPriority="61" w:unhideWhenUsed="0"/>
+    <w:lsdException w:name="Light Grid Accent 4" w:semiHidden="0" w:uiPriority="62" w:unhideWhenUsed="0"/>
+    <w:lsdException w:name="Medium Shading 1 Accent 4" w:semiHidden="0" w:uiPriority="63" w:unhideWhenUsed="0"/>
+    <w:lsdException w:name="Medium Shading 2 Accent 4" w:semiHidden="0" w:uiPriority="64" w:unhideWhenUsed="0"/>
+    <w:lsdException w:name="Medium List 1 Accent 4" w:semiHidden="0" w:uiPriority="65" w:unhideWhenUsed="0"/>
+    <w:lsdException w:name="Medium List 2 Accent 4" w:semiHidden="0" w:uiPriority="66" w:unhideWhenUsed="0"/>
+    <w:lsdException w:name="Medium Grid 1 Accent 4" w:semiHidden="0" w:uiPriority="67" w:unhideWhenUsed="0"/>
+    <w:lsdException w:name="Medium Grid 2 Accent 4" w:semiHidden="0" w:uiPriority="68" w:unhideWhenUsed="0"/>
+    <w:lsdException w:name="Medium Grid 3 Accent 4" w:semiHidden="0" w:uiPriority="69" w:unhideWhenUsed="0"/>
+    <w:lsdException w:name="Dark List Accent 4" w:semiHidden="0" w:uiPriority="70" w:unhideWhenUsed="0"/>
+    <w:lsdException w:name="Colorful Shading Accent 4" w:semiHidden="0" w:uiPriority="71" w:unhideWhenUsed="0"/>
+    <w:lsdException w:name="Colorful List Accent 4" w:semiHidden="0" w:uiPriority="72" w:unhideWhenUsed="0"/>
+    <w:lsdException w:name="Colorful Grid Accent 4" w:semiHidden="0" w:uiPriority="73" w:unhideWhenUsed="0"/>
+    <w:lsdException w:name="Light Shading Accent 5" w:semiHidden="0" w:uiPriority="60" w:unhideWhenUsed="0"/>
+    <w:lsdException w:name="Light List Accent 5" w:semiHidden="0" w:uiPriority="61" w:unhideWhenUsed="0"/>
+    <w:lsdException w:name="Light Grid Accent 5" w:semiHidden="0" w:uiPriority="62" w:unhideWhenUsed="0"/>
+    <w:lsdException w:name="Medium Shading 1 Accent 5" w:semiHidden="0" w:uiPriority="63" w:unhideWhenUsed="0"/>
+    <w:lsdException w:name="Medium Shading 2 Accent 5" w:semiHidden="0" w:uiPriority="64" w:unhideWhenUsed="0"/>
+    <w:lsdException w:name="Medium List 1 Accent 5" w:semiHidden="0" w:uiPriority="65" w:unhideWhenUsed="0"/>
+    <w:lsdException w:name="Medium List 2 Accent 5" w:semiHidden="0" w:uiPriority="66" w:unhideWhenUsed="0"/>
+    <w:lsdException w:name="Medium Grid 1 Accent 5" w:semiHidden="0" w:uiPriority="67" w:unhideWhenUsed="0"/>
+    <w:lsdException w:name="Medium Grid 2 Accent 5" w:semiHidden="0" w:uiPriority="68" w:unhideWhenUsed="0"/>
+    <w:lsdException w:name="Medium Grid 3 Accent 5" w:semiHidden="0" w:uiPriority="69" w:unhideWhenUsed="0"/>
+    <w:lsdException w:name="Dark List Accent 5" w:semiHidden="0" w:uiPriority="70" w:unhideWhenUsed="0"/>
+    <w:lsdException w:name="Colorful Shading Accent 5" w:semiHidden="0" w:uiPriority="71" w:unhideWhenUsed="0"/>
+    <w:lsdException w:name="Colorful List Accent 5" w:semiHidden="0" w:uiPriority="72" w:unhideWhenUsed="0"/>
+    <w:lsdException w:name="Colorful Grid Accent 5" w:semiHidden="0" w:uiPriority="73" w:unhideWhenUsed="0"/>
+    <w:lsdException w:name="Light Shading Accent 6" w:semiHidden="0" w:uiPriority="60" w:unhideWhenUsed="0"/>
+    <w:lsdException w:name="Light List Accent 6" w:semiHidden="0" w:uiPriority="61" w:unhideWhenUsed="0"/>
+    <w:lsdException w:name="Light Grid Accent 6" w:semiHidden="0" w:uiPriority="62" w:unhideWhenUsed="0"/>
+    <w:lsdException w:name="Medium Shading 1 Accent 6" w:semiHidden="0" w:uiPriority="63" w:unhideWhenUsed="0"/>
+    <w:lsdException w:name="Medium Shading 2 Accent 6" w:semiHidden="0" w:uiPriority="64" w:unhideWhenUsed="0"/>
+    <w:lsdException w:name="Medium List 1 Accent 6" w:semiHidden="0" w:uiPriority="65" w:unhideWhenUsed="0"/>
+    <w:lsdException w:name="Medium List 2 Accent 6" w:semiHidden="0" w:uiPriority="66" w:unhideWhenUsed="0"/>
+    <w:lsdException w:name="Medium Grid 1 Accent 6" w:semiHidden="0" w:uiPriority="67" w:unhideWhenUsed="0"/>
+    <w:lsdException w:name="Medium Grid 2 Accent 6" w:semiHidden="0" w:uiPriority="68" w:unhideWhenUsed="0"/>
+    <w:lsdException w:name="Medium Grid 3 Accent 6" w:semiHidden="0" w:uiPriority="69" w:unhideWhenUsed="0"/>
+    <w:lsdException w:name="Dark List Accent 6" w:semiHidden="0" w:uiPriority="70" w:unhideWhenUsed="0"/>
+    <w:lsdException w:name="Colorful Shading Accent 6" w:semiHidden="0" w:uiPriority="71" w:unhideWhenUsed="0"/>
+    <w:lsdException w:name="Colorful List Accent 6" w:semiHidden="0" w:uiPriority="72" w:unhideWhenUsed="0"/>
+    <w:lsdException w:name="Colorful Grid Accent 6" w:semiHidden="0" w:uiPriority="73" w:unhideWhenUsed="0"/>
+    <w:lsdException w:name="Subtle Emphasis" w:semiHidden="0" w:uiPriority="19" w:unhideWhenUsed="0" w:qFormat="1"/>
+    <w:lsdException w:name="Intense Emphasis" w:semiHidden="0" w:uiPriority="21" w:unhideWhenUsed="0" w:qFormat="1"/>
+    <w:lsdException w:name="Subtle Reference" w:semiHidden="0" w:uiPriority="31" w:unhideWhenUsed="0" w:qFormat="1"/>
+    <w:lsdException w:name="Intense Reference" w:semiHidden="0" w:uiPriority="32" w:unhideWhenUsed="0" w:qFormat="1"/>
+    <w:lsdException w:name="Book Title" w:semiHidden="0" w:uiPriority="33" w:unhideWhenUsed="0" w:qFormat="1"/>
+    <w:lsdException w:name="Bibliography" w:uiPriority="37"/>
+    <w:lsdException w:name="TOC Heading" w:uiPriority="39" w:qFormat="1"/>
   </w:latentStyles>
   <w:style w:type="paragraph" w:default="1" w:styleId="Normal">
     <w:name w:val="Normal"/>
@@ -16832,6 +16806,7 @@
     <w:uiPriority w:val="99"/>
     <w:semiHidden/>
     <w:unhideWhenUsed/>
+    <w:qFormat/>
     <w:tblPr>
       <w:tblInd w:w="0" w:type="dxa"/>
       <w:tblCellMar>
@@ -16889,6 +16864,7 @@
     <w:tblPr>
       <w:tblStyleRowBandSize w:val="1"/>
       <w:tblStyleColBandSize w:val="1"/>
+      <w:tblInd w:w="0" w:type="dxa"/>
       <w:tblCellMar>
         <w:top w:w="100" w:type="dxa"/>
         <w:left w:w="100" w:type="dxa"/>
@@ -16903,6 +16879,7 @@
     <w:tblPr>
       <w:tblStyleRowBandSize w:val="1"/>
       <w:tblStyleColBandSize w:val="1"/>
+      <w:tblInd w:w="0" w:type="dxa"/>
       <w:tblCellMar>
         <w:top w:w="100" w:type="dxa"/>
         <w:left w:w="100" w:type="dxa"/>
@@ -16917,6 +16894,7 @@
     <w:tblPr>
       <w:tblStyleRowBandSize w:val="1"/>
       <w:tblStyleColBandSize w:val="1"/>
+      <w:tblInd w:w="0" w:type="dxa"/>
       <w:tblCellMar>
         <w:top w:w="100" w:type="dxa"/>
         <w:left w:w="100" w:type="dxa"/>

--- a/Data Base Project Report.docx
+++ b/Data Base Project Report.docx
@@ -1,6 +1,6 @@
 
 <file path=word/document.xml><?xml version="1.0" encoding="utf-8"?>
-<w:document xmlns:ve="http://schemas.openxmlformats.org/markup-compatibility/2006" xmlns:o="urn:schemas-microsoft-com:office:office" xmlns:r="http://schemas.openxmlformats.org/officeDocument/2006/relationships" xmlns:m="http://schemas.openxmlformats.org/officeDocument/2006/math" xmlns:v="urn:schemas-microsoft-com:vml" xmlns:wp="http://schemas.openxmlformats.org/drawingml/2006/wordprocessingDrawing" xmlns:w10="urn:schemas-microsoft-com:office:word" xmlns:w="http://schemas.openxmlformats.org/wordprocessingml/2006/main" xmlns:wne="http://schemas.microsoft.com/office/word/2006/wordml">
+<w:document xmlns:wpc="http://schemas.microsoft.com/office/word/2010/wordprocessingCanvas" xmlns:cx="http://schemas.microsoft.com/office/drawing/2014/chartex" xmlns:cx1="http://schemas.microsoft.com/office/drawing/2015/9/8/chartex" xmlns:cx2="http://schemas.microsoft.com/office/drawing/2015/10/21/chartex" xmlns:cx3="http://schemas.microsoft.com/office/drawing/2016/5/9/chartex" xmlns:cx4="http://schemas.microsoft.com/office/drawing/2016/5/10/chartex" xmlns:cx5="http://schemas.microsoft.com/office/drawing/2016/5/11/chartex" xmlns:cx6="http://schemas.microsoft.com/office/drawing/2016/5/12/chartex" xmlns:cx7="http://schemas.microsoft.com/office/drawing/2016/5/13/chartex" xmlns:cx8="http://schemas.microsoft.com/office/drawing/2016/5/14/chartex" xmlns:mc="http://schemas.openxmlformats.org/markup-compatibility/2006" xmlns:aink="http://schemas.microsoft.com/office/drawing/2016/ink" xmlns:am3d="http://schemas.microsoft.com/office/drawing/2017/model3d" xmlns:o="urn:schemas-microsoft-com:office:office" xmlns:r="http://schemas.openxmlformats.org/officeDocument/2006/relationships" xmlns:m="http://schemas.openxmlformats.org/officeDocument/2006/math" xmlns:v="urn:schemas-microsoft-com:vml" xmlns:wp14="http://schemas.microsoft.com/office/word/2010/wordprocessingDrawing" xmlns:wp="http://schemas.openxmlformats.org/drawingml/2006/wordprocessingDrawing" xmlns:w10="urn:schemas-microsoft-com:office:word" xmlns:w="http://schemas.openxmlformats.org/wordprocessingml/2006/main" xmlns:w14="http://schemas.microsoft.com/office/word/2010/wordml" xmlns:w15="http://schemas.microsoft.com/office/word/2012/wordml" xmlns:w16cex="http://schemas.microsoft.com/office/word/2018/wordml/cex" xmlns:w16cid="http://schemas.microsoft.com/office/word/2016/wordml/cid" xmlns:w16="http://schemas.microsoft.com/office/word/2018/wordml" xmlns:w16se="http://schemas.microsoft.com/office/word/2015/wordml/symex" xmlns:wpg="http://schemas.microsoft.com/office/word/2010/wordprocessingGroup" xmlns:wpi="http://schemas.microsoft.com/office/word/2010/wordprocessingInk" xmlns:wne="http://schemas.microsoft.com/office/word/2006/wordml" xmlns:wps="http://schemas.microsoft.com/office/word/2010/wordprocessingShape" mc:Ignorable="w14 w15 w16se w16cid w16 w16cex wp14">
   <w:body>
     <w:p>
       <w:pPr>
@@ -23,7 +23,7 @@
           <w:szCs w:val="34"/>
         </w:rPr>
         <w:drawing>
-          <wp:inline distT="114300" distB="114300" distL="114300" distR="114300">
+          <wp:inline distT="114300" distB="114300" distL="114300" distR="114300" wp14:anchorId="0B5D4A4F" wp14:editId="14F85EB1">
             <wp:extent cx="1704340" cy="1376045"/>
             <wp:effectExtent l="0" t="0" r="0" b="0"/>
             <wp:docPr id="2" name="image1.png"/>
@@ -197,7 +197,7 @@
         <w:tblStyle w:val="Style11"/>
         <w:tblW w:w="9345" w:type="dxa"/>
         <w:tblLayout w:type="fixed"/>
-        <w:tblLook w:val="04A0"/>
+        <w:tblLook w:val="04A0" w:firstRow="1" w:lastRow="0" w:firstColumn="1" w:lastColumn="0" w:noHBand="0" w:noVBand="1"/>
       </w:tblPr>
       <w:tblGrid>
         <w:gridCol w:w="4935"/>
@@ -521,7 +521,6 @@
                 <w:szCs w:val="20"/>
               </w:rPr>
             </w:pPr>
-            <w:proofErr w:type="spellStart"/>
             <w:r>
               <w:rPr>
                 <w:rFonts w:ascii="Oxygen" w:eastAsia="Oxygen" w:hAnsi="Oxygen" w:cs="Oxygen"/>
@@ -529,17 +528,7 @@
                 <w:sz w:val="20"/>
                 <w:szCs w:val="20"/>
               </w:rPr>
-              <w:t>Hasan</w:t>
-            </w:r>
-            <w:proofErr w:type="spellEnd"/>
-            <w:r>
-              <w:rPr>
-                <w:rFonts w:ascii="Oxygen" w:eastAsia="Oxygen" w:hAnsi="Oxygen" w:cs="Oxygen"/>
-                <w:b/>
-                <w:sz w:val="20"/>
-                <w:szCs w:val="20"/>
-              </w:rPr>
-              <w:t xml:space="preserve"> Ahmed</w:t>
+              <w:t>Hasan Ahmed</w:t>
             </w:r>
           </w:p>
         </w:tc>
@@ -615,7 +604,6 @@
                 <w:szCs w:val="20"/>
               </w:rPr>
             </w:pPr>
-            <w:proofErr w:type="spellStart"/>
             <w:r>
               <w:rPr>
                 <w:rFonts w:ascii="Oxygen" w:eastAsia="Oxygen" w:hAnsi="Oxygen" w:cs="Oxygen"/>
@@ -623,17 +611,7 @@
                 <w:sz w:val="20"/>
                 <w:szCs w:val="20"/>
               </w:rPr>
-              <w:t>Misbah</w:t>
-            </w:r>
-            <w:proofErr w:type="spellEnd"/>
-            <w:r>
-              <w:rPr>
-                <w:rFonts w:ascii="Oxygen" w:eastAsia="Oxygen" w:hAnsi="Oxygen" w:cs="Oxygen"/>
-                <w:b/>
-                <w:sz w:val="20"/>
-                <w:szCs w:val="20"/>
-              </w:rPr>
-              <w:t xml:space="preserve"> Ahmed</w:t>
+              <w:t>Misbah Ahmed</w:t>
             </w:r>
           </w:p>
         </w:tc>
@@ -803,7 +781,6 @@
                 <w:szCs w:val="20"/>
               </w:rPr>
             </w:pPr>
-            <w:proofErr w:type="spellStart"/>
             <w:r>
               <w:rPr>
                 <w:rFonts w:ascii="Oxygen" w:eastAsia="Oxygen" w:hAnsi="Oxygen" w:cs="Oxygen"/>
@@ -811,49 +788,8 @@
                 <w:sz w:val="20"/>
                 <w:szCs w:val="20"/>
               </w:rPr>
-              <w:t>Md</w:t>
-            </w:r>
-            <w:proofErr w:type="spellEnd"/>
-            <w:r>
-              <w:rPr>
-                <w:rFonts w:ascii="Oxygen" w:eastAsia="Oxygen" w:hAnsi="Oxygen" w:cs="Oxygen"/>
-                <w:b/>
-                <w:sz w:val="20"/>
-                <w:szCs w:val="20"/>
-              </w:rPr>
-              <w:t xml:space="preserve"> </w:t>
-            </w:r>
-            <w:proofErr w:type="spellStart"/>
-            <w:r>
-              <w:rPr>
-                <w:rFonts w:ascii="Oxygen" w:eastAsia="Oxygen" w:hAnsi="Oxygen" w:cs="Oxygen"/>
-                <w:b/>
-                <w:sz w:val="20"/>
-                <w:szCs w:val="20"/>
-              </w:rPr>
-              <w:t>Rakib</w:t>
-            </w:r>
-            <w:proofErr w:type="spellEnd"/>
-            <w:r>
-              <w:rPr>
-                <w:rFonts w:ascii="Oxygen" w:eastAsia="Oxygen" w:hAnsi="Oxygen" w:cs="Oxygen"/>
-                <w:b/>
-                <w:sz w:val="20"/>
-                <w:szCs w:val="20"/>
-              </w:rPr>
-              <w:t xml:space="preserve"> </w:t>
-            </w:r>
-            <w:proofErr w:type="spellStart"/>
-            <w:r>
-              <w:rPr>
-                <w:rFonts w:ascii="Oxygen" w:eastAsia="Oxygen" w:hAnsi="Oxygen" w:cs="Oxygen"/>
-                <w:b/>
-                <w:sz w:val="20"/>
-                <w:szCs w:val="20"/>
-              </w:rPr>
-              <w:t>Hossain</w:t>
-            </w:r>
-            <w:proofErr w:type="spellEnd"/>
+              <w:t>Md Rakib Hossain</w:t>
+            </w:r>
           </w:p>
         </w:tc>
         <w:tc>
@@ -928,7 +864,6 @@
                 <w:szCs w:val="20"/>
               </w:rPr>
             </w:pPr>
-            <w:proofErr w:type="spellStart"/>
             <w:r>
               <w:rPr>
                 <w:rFonts w:ascii="Oxygen" w:eastAsia="Oxygen" w:hAnsi="Oxygen" w:cs="Oxygen"/>
@@ -936,49 +871,8 @@
                 <w:sz w:val="20"/>
                 <w:szCs w:val="20"/>
               </w:rPr>
-              <w:t>Rakibul</w:t>
-            </w:r>
-            <w:proofErr w:type="spellEnd"/>
-            <w:r>
-              <w:rPr>
-                <w:rFonts w:ascii="Oxygen" w:eastAsia="Oxygen" w:hAnsi="Oxygen" w:cs="Oxygen"/>
-                <w:b/>
-                <w:sz w:val="20"/>
-                <w:szCs w:val="20"/>
-              </w:rPr>
-              <w:t xml:space="preserve"> </w:t>
-            </w:r>
-            <w:proofErr w:type="spellStart"/>
-            <w:r>
-              <w:rPr>
-                <w:rFonts w:ascii="Oxygen" w:eastAsia="Oxygen" w:hAnsi="Oxygen" w:cs="Oxygen"/>
-                <w:b/>
-                <w:sz w:val="20"/>
-                <w:szCs w:val="20"/>
-              </w:rPr>
-              <w:t>Hasan</w:t>
-            </w:r>
-            <w:proofErr w:type="spellEnd"/>
-            <w:r>
-              <w:rPr>
-                <w:rFonts w:ascii="Oxygen" w:eastAsia="Oxygen" w:hAnsi="Oxygen" w:cs="Oxygen"/>
-                <w:b/>
-                <w:sz w:val="20"/>
-                <w:szCs w:val="20"/>
-              </w:rPr>
-              <w:t xml:space="preserve"> </w:t>
-            </w:r>
-            <w:proofErr w:type="spellStart"/>
-            <w:r>
-              <w:rPr>
-                <w:rFonts w:ascii="Oxygen" w:eastAsia="Oxygen" w:hAnsi="Oxygen" w:cs="Oxygen"/>
-                <w:b/>
-                <w:sz w:val="20"/>
-                <w:szCs w:val="20"/>
-              </w:rPr>
-              <w:t>Rajib</w:t>
-            </w:r>
-            <w:proofErr w:type="spellEnd"/>
+              <w:t>Rakibul Hasan Rajib</w:t>
+            </w:r>
           </w:p>
         </w:tc>
         <w:tc>
@@ -1047,7 +941,6 @@
           <w:u w:val="single"/>
         </w:rPr>
       </w:pPr>
-      <w:proofErr w:type="gramStart"/>
       <w:r>
         <w:rPr>
           <w:rFonts w:ascii="Times New Roman" w:eastAsia="Times New Roman" w:hAnsi="Times New Roman" w:cs="Times New Roman"/>
@@ -1058,19 +951,7 @@
           <w:u w:val="single"/>
         </w:rPr>
         <w:lastRenderedPageBreak/>
-        <w:t>SPMS2.0(</w:t>
-      </w:r>
-      <w:proofErr w:type="gramEnd"/>
-      <w:r>
-        <w:rPr>
-          <w:rFonts w:ascii="Times New Roman" w:eastAsia="Times New Roman" w:hAnsi="Times New Roman" w:cs="Times New Roman"/>
-          <w:b/>
-          <w:color w:val="B7B7B7"/>
-          <w:sz w:val="20"/>
-          <w:szCs w:val="20"/>
-          <w:u w:val="single"/>
-        </w:rPr>
-        <w:t xml:space="preserve">Updated)                                                                          </w:t>
+        <w:t xml:space="preserve">SPMS2.0(Updated)                                                                          </w:t>
       </w:r>
       <w:r>
         <w:rPr>
@@ -1136,7 +1017,7 @@
           <w:sz w:val="20"/>
           <w:szCs w:val="20"/>
         </w:rPr>
-        <w:t>CHAPTER 1 – INTRODUCTION</w:t>
+        <w:t xml:space="preserve">CHAPTER 1 – </w:t>
       </w:r>
       <w:proofErr w:type="gramStart"/>
       <w:r>
@@ -1146,7 +1027,7 @@
           <w:sz w:val="20"/>
           <w:szCs w:val="20"/>
         </w:rPr>
-        <w:t>:.</w:t>
+        <w:t>INTRODUCTION:.</w:t>
       </w:r>
       <w:proofErr w:type="gramEnd"/>
       <w:r>
@@ -1222,16 +1103,7 @@
           <w:sz w:val="20"/>
           <w:szCs w:val="20"/>
         </w:rPr>
-        <w:t>C. OBJECTIVE OF THE PROJECT</w:t>
-      </w:r>
-      <w:r>
-        <w:rPr>
-          <w:rFonts w:ascii="Times New Roman" w:eastAsia="Times New Roman" w:hAnsi="Times New Roman" w:cs="Times New Roman"/>
-          <w:b/>
-          <w:sz w:val="20"/>
-          <w:szCs w:val="20"/>
-        </w:rPr>
-        <w:t xml:space="preserve"> SPSM 2.0: 5</w:t>
+        <w:t>C. OBJECTIVE OF THE PROJECT SPSM 2.0: 5</w:t>
       </w:r>
     </w:p>
     <w:p>
@@ -1275,7 +1147,7 @@
           <w:sz w:val="20"/>
           <w:szCs w:val="20"/>
         </w:rPr>
-        <w:t>CHAPTER 2: REQUIREMENT ANALYSIS</w:t>
+        <w:t xml:space="preserve">CHAPTER 2: REQUIREMENT </w:t>
       </w:r>
       <w:proofErr w:type="gramStart"/>
       <w:r>
@@ -1285,7 +1157,7 @@
           <w:sz w:val="20"/>
           <w:szCs w:val="20"/>
         </w:rPr>
-        <w:t>:.</w:t>
+        <w:t>ANALYSIS:.</w:t>
       </w:r>
       <w:proofErr w:type="gramEnd"/>
       <w:r>
@@ -1383,16 +1255,7 @@
           <w:sz w:val="20"/>
           <w:szCs w:val="20"/>
         </w:rPr>
-        <w:t>D. PROBLEM ANALYSIS – EXISTIN</w:t>
-      </w:r>
-      <w:r>
-        <w:rPr>
-          <w:rFonts w:ascii="Times New Roman" w:eastAsia="Times New Roman" w:hAnsi="Times New Roman" w:cs="Times New Roman"/>
-          <w:b/>
-          <w:sz w:val="20"/>
-          <w:szCs w:val="20"/>
-        </w:rPr>
-        <w:t>G BUSINESS SYSTEM: 14</w:t>
+        <w:t>D. PROBLEM ANALYSIS – EXISTING BUSINESS SYSTEM: 14</w:t>
       </w:r>
     </w:p>
     <w:p>
@@ -2110,14 +1973,6 @@
           <w:szCs w:val="20"/>
         </w:rPr>
         <w:tab/>
-      </w:r>
-      <w:r>
-        <w:rPr>
-          <w:rFonts w:ascii="Times New Roman" w:eastAsia="Times New Roman" w:hAnsi="Times New Roman" w:cs="Times New Roman"/>
-          <w:b/>
-          <w:sz w:val="20"/>
-          <w:szCs w:val="20"/>
-        </w:rPr>
         <w:t>Liberal Arts &amp; Social Sciences</w:t>
       </w:r>
     </w:p>
@@ -2133,7 +1988,6 @@
           <w:szCs w:val="20"/>
         </w:rPr>
       </w:pPr>
-      <w:proofErr w:type="gramStart"/>
       <w:r>
         <w:rPr>
           <w:rFonts w:ascii="Times New Roman" w:eastAsia="Times New Roman" w:hAnsi="Times New Roman" w:cs="Times New Roman"/>
@@ -2153,7 +2007,6 @@
         <w:tab/>
         <w:t>Pharmacy and Public Health.</w:t>
       </w:r>
-      <w:proofErr w:type="gramEnd"/>
     </w:p>
     <w:p>
       <w:pPr>
@@ -2194,34 +2047,7 @@
           <w:sz w:val="20"/>
           <w:szCs w:val="20"/>
         </w:rPr>
-        <w:t>IUB has</w:t>
-      </w:r>
-      <w:r>
-        <w:rPr>
-          <w:rFonts w:ascii="Times New Roman" w:eastAsia="Times New Roman" w:hAnsi="Times New Roman" w:cs="Times New Roman"/>
-          <w:b/>
-          <w:sz w:val="20"/>
-          <w:szCs w:val="20"/>
-        </w:rPr>
-        <w:t xml:space="preserve"> achieved this through working closely with relevant government education institutions and organizations such as the University Grants Commission (UGC), Ministry of Education, and other necessary institutes for each of the schools, regularly updating its c</w:t>
-      </w:r>
-      <w:r>
-        <w:rPr>
-          <w:rFonts w:ascii="Times New Roman" w:eastAsia="Times New Roman" w:hAnsi="Times New Roman" w:cs="Times New Roman"/>
-          <w:b/>
-          <w:sz w:val="20"/>
-          <w:szCs w:val="20"/>
-        </w:rPr>
-        <w:t>urriculums and putting in a system to monitor student performance based on a quantified approach between course curriculum and standards set by UGC and the Bangladesh government and constantly tracking student performance for every semester – mainly, using</w:t>
-      </w:r>
-      <w:r>
-        <w:rPr>
-          <w:rFonts w:ascii="Times New Roman" w:eastAsia="Times New Roman" w:hAnsi="Times New Roman" w:cs="Times New Roman"/>
-          <w:b/>
-          <w:sz w:val="20"/>
-          <w:szCs w:val="20"/>
-        </w:rPr>
-        <w:t xml:space="preserve"> Outcome-Based Education (OBE) for monitoring performance and setting university curriculum. [1]</w:t>
+        <w:t>IUB has achieved this through working closely with relevant government education institutions and organizations such as the University Grants Commission (UGC), Ministry of Education, and other necessary institutes for each of the schools, regularly updating its curriculums and putting in a system to monitor student performance based on a quantified approach between course curriculum and standards set by UGC and the Bangladesh government and constantly tracking student performance for every semester – mainly, using Outcome-Based Education (OBE) for monitoring performance and setting university curriculum. [1]</w:t>
       </w:r>
     </w:p>
     <w:p>
@@ -2242,34 +2068,7 @@
           <w:sz w:val="20"/>
           <w:szCs w:val="20"/>
         </w:rPr>
-        <w:t xml:space="preserve">The focus of this report is to study the current student performance monitoring system that IUB uses, do the required analysis of its processes, and propose a </w:t>
-      </w:r>
-      <w:r>
-        <w:rPr>
-          <w:rFonts w:ascii="Times New Roman" w:eastAsia="Times New Roman" w:hAnsi="Times New Roman" w:cs="Times New Roman"/>
-          <w:b/>
-          <w:sz w:val="20"/>
-          <w:szCs w:val="20"/>
-        </w:rPr>
-        <w:t>new and better improved system that reduces error, makes analysis of data and report generation easier by all vested quarters and produce/show valuable information needed for IUB and its collaborators in making necessary improvements in academia to produce</w:t>
-      </w:r>
-      <w:r>
-        <w:rPr>
-          <w:rFonts w:ascii="Times New Roman" w:eastAsia="Times New Roman" w:hAnsi="Times New Roman" w:cs="Times New Roman"/>
-          <w:b/>
-          <w:sz w:val="20"/>
-          <w:szCs w:val="20"/>
-        </w:rPr>
-        <w:t xml:space="preserve"> better scholars. The first part focuses on the details of the organization in question and the project that we have undertaken for it. The second part focuses on the existing system and its shortcomings and an introduction of the proposed system that we p</w:t>
-      </w:r>
-      <w:r>
-        <w:rPr>
-          <w:rFonts w:ascii="Times New Roman" w:eastAsia="Times New Roman" w:hAnsi="Times New Roman" w:cs="Times New Roman"/>
-          <w:b/>
-          <w:sz w:val="20"/>
-          <w:szCs w:val="20"/>
-        </w:rPr>
-        <w:t>lan to replace the existing system with. The third and fourth will be heavily technical and focus on how we plan to bring the proposed system into being.</w:t>
+        <w:t>The focus of this report is to study the current student performance monitoring system that IUB uses, do the required analysis of its processes, and propose a new and better improved system that reduces error, makes analysis of data and report generation easier by all vested quarters and produce/show valuable information needed for IUB and its collaborators in making necessary improvements in academia to produce better scholars. The first part focuses on the details of the organization in question and the project that we have undertaken for it. The second part focuses on the existing system and its shortcomings and an introduction of the proposed system that we plan to replace the existing system with. The third and fourth will be heavily technical and focus on how we plan to bring the proposed system into being.</w:t>
       </w:r>
     </w:p>
     <w:p>
@@ -2290,25 +2089,7 @@
           <w:sz w:val="20"/>
           <w:szCs w:val="20"/>
         </w:rPr>
-        <w:t>During our research into the existing system for student performance monitoring we have found many are</w:t>
-      </w:r>
-      <w:r>
-        <w:rPr>
-          <w:rFonts w:ascii="Times New Roman" w:eastAsia="Times New Roman" w:hAnsi="Times New Roman" w:cs="Times New Roman"/>
-          <w:b/>
-          <w:sz w:val="20"/>
-          <w:szCs w:val="20"/>
-        </w:rPr>
-        <w:t xml:space="preserve">as where valuable changes could be made to make each process of monitoring student performance faster, make communication between necessary stakeholders easier, take away chances for errors and data duplication, and most importantly make it easier for all </w:t>
-      </w:r>
-      <w:r>
-        <w:rPr>
-          <w:rFonts w:ascii="Times New Roman" w:eastAsia="Times New Roman" w:hAnsi="Times New Roman" w:cs="Times New Roman"/>
-          <w:b/>
-          <w:sz w:val="20"/>
-          <w:szCs w:val="20"/>
-        </w:rPr>
-        <w:t>stakeholders to easily surf through large datasets to get meaningful information to their requirement .</w:t>
+        <w:t>During our research into the existing system for student performance monitoring we have found many areas where valuable changes could be made to make each process of monitoring student performance faster, make communication between necessary stakeholders easier, take away chances for errors and data duplication, and most importantly make it easier for all stakeholders to easily surf through large datasets to get meaningful information to their requirement .</w:t>
       </w:r>
     </w:p>
     <w:p>
@@ -2329,16 +2110,7 @@
           <w:sz w:val="20"/>
           <w:szCs w:val="20"/>
         </w:rPr>
-        <w:t>As we go through this report, we will dig deeper into how the current student performance monitoring system operates, the business processes involved, w</w:t>
-      </w:r>
-      <w:r>
-        <w:rPr>
-          <w:rFonts w:ascii="Times New Roman" w:eastAsia="Times New Roman" w:hAnsi="Times New Roman" w:cs="Times New Roman"/>
-          <w:b/>
-          <w:sz w:val="20"/>
-          <w:szCs w:val="20"/>
-        </w:rPr>
-        <w:t>here there are concerns and issues related to data management, and how we can make a better system to address these issues for fixing and improvement.</w:t>
+        <w:t>As we go through this report, we will dig deeper into how the current student performance monitoring system operates, the business processes involved, where there are concerns and issues related to data management, and how we can make a better system to address these issues for fixing and improvement.</w:t>
       </w:r>
     </w:p>
     <w:p>
@@ -2418,16 +2190,7 @@
           <w:sz w:val="20"/>
           <w:szCs w:val="20"/>
         </w:rPr>
-        <w:t>Independent University – Bangladesh (IUB), established in 1993,</w:t>
-      </w:r>
-      <w:r>
-        <w:rPr>
-          <w:rFonts w:ascii="Times New Roman" w:eastAsia="Times New Roman" w:hAnsi="Times New Roman" w:cs="Times New Roman"/>
-          <w:b/>
-          <w:sz w:val="20"/>
-          <w:szCs w:val="20"/>
-        </w:rPr>
-        <w:t xml:space="preserve"> is one of the oldest private universities in Bangladesh, currently has more than an estimation of 7,048 undergraduate and graduate students and over 10,455 alumni. This student population is mostly predicted to grow at 10% annually. [2]</w:t>
+        <w:t>Independent University – Bangladesh (IUB), established in 1993, is one of the oldest private universities in Bangladesh, currently has more than an estimation of 7,048 undergraduate and graduate students and over 10,455 alumni. This student population is mostly predicted to grow at 10% annually. [2]</w:t>
       </w:r>
     </w:p>
     <w:p>
@@ -2449,132 +2212,7 @@
           <w:sz w:val="20"/>
           <w:szCs w:val="20"/>
         </w:rPr>
-        <w:t>IUB, over-time, ha</w:t>
-      </w:r>
-      <w:r>
-        <w:rPr>
-          <w:rFonts w:ascii="Times New Roman" w:eastAsia="Times New Roman" w:hAnsi="Times New Roman" w:cs="Times New Roman"/>
-          <w:b/>
-          <w:sz w:val="20"/>
-          <w:szCs w:val="20"/>
-        </w:rPr>
-        <w:t xml:space="preserve">s shown remarkable outcomes in producing graduates with marketable skills only because </w:t>
-      </w:r>
-      <w:proofErr w:type="gramStart"/>
-      <w:r>
-        <w:rPr>
-          <w:rFonts w:ascii="Times New Roman" w:eastAsia="Times New Roman" w:hAnsi="Times New Roman" w:cs="Times New Roman"/>
-          <w:b/>
-          <w:sz w:val="20"/>
-          <w:szCs w:val="20"/>
-        </w:rPr>
-        <w:t>of  staying</w:t>
-      </w:r>
-      <w:proofErr w:type="gramEnd"/>
-      <w:r>
-        <w:rPr>
-          <w:rFonts w:ascii="Times New Roman" w:eastAsia="Times New Roman" w:hAnsi="Times New Roman" w:cs="Times New Roman"/>
-          <w:b/>
-          <w:sz w:val="20"/>
-          <w:szCs w:val="20"/>
-        </w:rPr>
-        <w:t xml:space="preserve"> disciplined and up to date with the on-going curriculum and progress system. </w:t>
-      </w:r>
-      <w:proofErr w:type="gramStart"/>
-      <w:r>
-        <w:rPr>
-          <w:rFonts w:ascii="Times New Roman" w:eastAsia="Times New Roman" w:hAnsi="Times New Roman" w:cs="Times New Roman"/>
-          <w:b/>
-          <w:sz w:val="20"/>
-          <w:szCs w:val="20"/>
-        </w:rPr>
-        <w:t>Dedicating attention towards IUB’s Departments, and more specifically focusing t</w:t>
-      </w:r>
-      <w:r>
-        <w:rPr>
-          <w:rFonts w:ascii="Times New Roman" w:eastAsia="Times New Roman" w:hAnsi="Times New Roman" w:cs="Times New Roman"/>
-          <w:b/>
-          <w:sz w:val="20"/>
-          <w:szCs w:val="20"/>
-        </w:rPr>
-        <w:t>he Department of Computer Science and Electrical science into a well-funded research hub running several research projects.</w:t>
-      </w:r>
-      <w:proofErr w:type="gramEnd"/>
-      <w:r>
-        <w:rPr>
-          <w:rFonts w:ascii="Times New Roman" w:eastAsia="Times New Roman" w:hAnsi="Times New Roman" w:cs="Times New Roman"/>
-          <w:b/>
-          <w:sz w:val="20"/>
-          <w:szCs w:val="20"/>
-        </w:rPr>
-        <w:t xml:space="preserve"> IUB is also committed to curve potential graduates of international standard who are mainly equipped to provide new leadership to th</w:t>
-      </w:r>
-      <w:r>
-        <w:rPr>
-          <w:rFonts w:ascii="Times New Roman" w:eastAsia="Times New Roman" w:hAnsi="Times New Roman" w:cs="Times New Roman"/>
-          <w:b/>
-          <w:sz w:val="20"/>
-          <w:szCs w:val="20"/>
-        </w:rPr>
-        <w:t xml:space="preserve">e national economy through skilled employment, entrepreneurship and/or applied research.  This is successful due </w:t>
-      </w:r>
-      <w:proofErr w:type="gramStart"/>
-      <w:r>
-        <w:rPr>
-          <w:rFonts w:ascii="Times New Roman" w:eastAsia="Times New Roman" w:hAnsi="Times New Roman" w:cs="Times New Roman"/>
-          <w:b/>
-          <w:sz w:val="20"/>
-          <w:szCs w:val="20"/>
-        </w:rPr>
-        <w:t>to  the</w:t>
-      </w:r>
-      <w:proofErr w:type="gramEnd"/>
-      <w:r>
-        <w:rPr>
-          <w:rFonts w:ascii="Times New Roman" w:eastAsia="Times New Roman" w:hAnsi="Times New Roman" w:cs="Times New Roman"/>
-          <w:b/>
-          <w:sz w:val="20"/>
-          <w:szCs w:val="20"/>
-        </w:rPr>
-        <w:t xml:space="preserve"> overwhelming support of the Bangladesh Government and the UGC for IUB to be able to create state-of-the-art lab facilities in their dep</w:t>
-      </w:r>
-      <w:r>
-        <w:rPr>
-          <w:rFonts w:ascii="Times New Roman" w:eastAsia="Times New Roman" w:hAnsi="Times New Roman" w:cs="Times New Roman"/>
-          <w:b/>
-          <w:sz w:val="20"/>
-          <w:szCs w:val="20"/>
-        </w:rPr>
-        <w:t xml:space="preserve">artment. It is because of IUB’s approach to academics as an “Application Oriented </w:t>
-      </w:r>
-      <w:proofErr w:type="gramStart"/>
-      <w:r>
-        <w:rPr>
-          <w:rFonts w:ascii="Times New Roman" w:eastAsia="Times New Roman" w:hAnsi="Times New Roman" w:cs="Times New Roman"/>
-          <w:b/>
-          <w:sz w:val="20"/>
-          <w:szCs w:val="20"/>
-        </w:rPr>
-        <w:t>Learning</w:t>
-      </w:r>
-      <w:proofErr w:type="gramEnd"/>
-      <w:r>
-        <w:rPr>
-          <w:rFonts w:ascii="Times New Roman" w:eastAsia="Times New Roman" w:hAnsi="Times New Roman" w:cs="Times New Roman"/>
-          <w:b/>
-          <w:sz w:val="20"/>
-          <w:szCs w:val="20"/>
-        </w:rPr>
-        <w:t>” philosophy that “not only teaches students the fundamental principles of learning, situation -handling, and have better overall perception by providing them with ha</w:t>
-      </w:r>
-      <w:r>
-        <w:rPr>
-          <w:rFonts w:ascii="Times New Roman" w:eastAsia="Times New Roman" w:hAnsi="Times New Roman" w:cs="Times New Roman"/>
-          <w:b/>
-          <w:sz w:val="20"/>
-          <w:szCs w:val="20"/>
-        </w:rPr>
-        <w:t>nds-on training sessions.” [3]</w:t>
+        <w:t>IUB, over-time, has shown remarkable outcomes in producing graduates with marketable skills only because of  staying disciplined and up to date with the on-going curriculum and progress system. Dedicating attention towards IUB’s Departments, and more specifically focusing the Department of Computer Science and Electrical science into a well-funded research hub running several research projects. IUB is also committed to curve potential graduates of international standard who are mainly equipped to provide new leadership to the national economy through skilled employment, entrepreneurship and/or applied research.  This is successful due to  the overwhelming support of the Bangladesh Government and the UGC for IUB to be able to create state-of-the-art lab facilities in their department. It is because of IUB’s approach to academics as an “Application Oriented Learning” philosophy that “not only teaches students the fundamental principles of learning, situation -handling, and have better overall perception by providing them with hands-on training sessions.” [3]</w:t>
       </w:r>
     </w:p>
     <w:p>
@@ -2596,25 +2234,7 @@
           <w:sz w:val="20"/>
           <w:szCs w:val="20"/>
         </w:rPr>
-        <w:t xml:space="preserve">Continuously growing it’s lab facilities and flourishing on its curriculum according to current market economic demands, the SECS and  the Department of Computer Science and Engineering at IUB has constantly worked with IEB, </w:t>
-      </w:r>
-      <w:r>
-        <w:rPr>
-          <w:rFonts w:ascii="Times New Roman" w:eastAsia="Times New Roman" w:hAnsi="Times New Roman" w:cs="Times New Roman"/>
-          <w:b/>
-          <w:sz w:val="20"/>
-          <w:szCs w:val="20"/>
-        </w:rPr>
-        <w:t>UGC and the Ministry of Education to track their students’ overall performance under specific periods by quantifying specific courses and its relating assessments into measurable trackers to gain valuable insights for improvement of students over the years</w:t>
-      </w:r>
-      <w:r>
-        <w:rPr>
-          <w:rFonts w:ascii="Times New Roman" w:eastAsia="Times New Roman" w:hAnsi="Times New Roman" w:cs="Times New Roman"/>
-          <w:b/>
-          <w:sz w:val="20"/>
-          <w:szCs w:val="20"/>
-        </w:rPr>
-        <w:t xml:space="preserve"> as a student in a certain department.</w:t>
+        <w:t>Continuously growing it’s lab facilities and flourishing on its curriculum according to current market economic demands, the SECS and  the Department of Computer Science and Engineering at IUB has constantly worked with IEB, UGC and the Ministry of Education to track their students’ overall performance under specific periods by quantifying specific courses and its relating assessments into measurable trackers to gain valuable insights for improvement of students over the years as a student in a certain department.</w:t>
       </w:r>
     </w:p>
     <w:p>
@@ -2636,54 +2256,7 @@
           <w:sz w:val="20"/>
           <w:szCs w:val="20"/>
         </w:rPr>
-        <w:t xml:space="preserve">These processes and criteria credentials courses are ultimately set by IEB along with relevant government potentials to set the bar for up-coming graduating engineers from top universities in Bangladesh. These set of </w:t>
-      </w:r>
-      <w:r>
-        <w:rPr>
-          <w:rFonts w:ascii="Times New Roman" w:eastAsia="Times New Roman" w:hAnsi="Times New Roman" w:cs="Times New Roman"/>
-          <w:b/>
-          <w:sz w:val="20"/>
-          <w:szCs w:val="20"/>
-        </w:rPr>
-        <w:t>standards come in the form of Program Educational Objectives (PEO) and Program Learning Outcomes (PLO) [1] for specific departments in an Accreditation Manual which are mapped to specific courses by relevant Course Instructors and Co-</w:t>
-      </w:r>
-      <w:proofErr w:type="spellStart"/>
-      <w:r>
-        <w:rPr>
-          <w:rFonts w:ascii="Times New Roman" w:eastAsia="Times New Roman" w:hAnsi="Times New Roman" w:cs="Times New Roman"/>
-          <w:b/>
-          <w:sz w:val="20"/>
-          <w:szCs w:val="20"/>
-        </w:rPr>
-        <w:t>Ordinator’s</w:t>
-      </w:r>
-      <w:proofErr w:type="spellEnd"/>
-      <w:r>
-        <w:rPr>
-          <w:rFonts w:ascii="Times New Roman" w:eastAsia="Times New Roman" w:hAnsi="Times New Roman" w:cs="Times New Roman"/>
-          <w:b/>
-          <w:sz w:val="20"/>
-          <w:szCs w:val="20"/>
-        </w:rPr>
-        <w:t>. This allo</w:t>
-      </w:r>
-      <w:r>
-        <w:rPr>
-          <w:rFonts w:ascii="Times New Roman" w:eastAsia="Times New Roman" w:hAnsi="Times New Roman" w:cs="Times New Roman"/>
-          <w:b/>
-          <w:sz w:val="20"/>
-          <w:szCs w:val="20"/>
-        </w:rPr>
-        <w:t>ws the Department of CSE at IUB, SECS, IEB and all other relevant stakeholders to have a calculating assessment of the current state-of-affairs and the performance of each student under each course for every semester. This will also allow users to track pe</w:t>
-      </w:r>
-      <w:r>
-        <w:rPr>
-          <w:rFonts w:ascii="Times New Roman" w:eastAsia="Times New Roman" w:hAnsi="Times New Roman" w:cs="Times New Roman"/>
-          <w:b/>
-          <w:sz w:val="20"/>
-          <w:szCs w:val="20"/>
-        </w:rPr>
-        <w:t>rformance of faculties, courses, departments and schools and provides valuable insight for making necessary improvements.</w:t>
+        <w:t>These processes and criteria credentials courses are ultimately set by IEB along with relevant government potentials to set the bar for up-coming graduating engineers from top universities in Bangladesh. These set of standards come in the form of Program Educational Objectives (PEO) and Program Learning Outcomes (PLO) [1] for specific departments in an Accreditation Manual which are mapped to specific courses by relevant Course Instructors and Co-Ordinator’s. This allows the Department of CSE at IUB, SECS, IEB and all other relevant stakeholders to have a calculating assessment of the current state-of-affairs and the performance of each student under each course for every semester. This will also allow users to track performance of faculties, courses, departments and schools and provides valuable insight for making necessary improvements.</w:t>
       </w:r>
     </w:p>
     <w:p>
@@ -2792,6 +2365,16 @@
           <w:szCs w:val="20"/>
         </w:rPr>
       </w:pPr>
+      <w:r>
+        <w:rPr>
+          <w:rFonts w:ascii="Times New Roman" w:eastAsia="Times New Roman" w:hAnsi="Times New Roman" w:cs="Times New Roman"/>
+          <w:b/>
+          <w:color w:val="002060"/>
+          <w:sz w:val="20"/>
+          <w:szCs w:val="20"/>
+        </w:rPr>
+        <w:t xml:space="preserve">Measuring the output of students, faculties, departments, and their respective courses </w:t>
+      </w:r>
       <w:proofErr w:type="gramStart"/>
       <w:r>
         <w:rPr>
@@ -2801,8 +2384,9 @@
           <w:sz w:val="20"/>
           <w:szCs w:val="20"/>
         </w:rPr>
-        <w:t xml:space="preserve">Measuring the output of students, faculties, departments, and their respective courses in </w:t>
-      </w:r>
+        <w:t>in order to</w:t>
+      </w:r>
+      <w:proofErr w:type="gramEnd"/>
       <w:r>
         <w:rPr>
           <w:rFonts w:ascii="Times New Roman" w:eastAsia="Times New Roman" w:hAnsi="Times New Roman" w:cs="Times New Roman"/>
@@ -2811,41 +2395,8 @@
           <w:sz w:val="20"/>
           <w:szCs w:val="20"/>
         </w:rPr>
-        <w:t>order to measure their productivity in regard to the outcome relevance of the course activities.</w:t>
-      </w:r>
-      <w:proofErr w:type="gramEnd"/>
-      <w:r>
-        <w:rPr>
-          <w:rFonts w:ascii="Times New Roman" w:eastAsia="Times New Roman" w:hAnsi="Times New Roman" w:cs="Times New Roman"/>
-          <w:b/>
-          <w:color w:val="002060"/>
-          <w:sz w:val="20"/>
-          <w:szCs w:val="20"/>
-        </w:rPr>
-        <w:t xml:space="preserve"> Basically, to provide a range of tools and data intended to help universities and education authorities such as IEB, UGC, as well as other stakeholders to eval</w:t>
-      </w:r>
-      <w:r>
-        <w:rPr>
-          <w:rFonts w:ascii="Times New Roman" w:eastAsia="Times New Roman" w:hAnsi="Times New Roman" w:cs="Times New Roman"/>
-          <w:b/>
-          <w:color w:val="002060"/>
-          <w:sz w:val="20"/>
-          <w:szCs w:val="20"/>
-        </w:rPr>
-        <w:t xml:space="preserve">uate the performance of students and inform strategies for improvements. </w:t>
-      </w:r>
-      <w:proofErr w:type="gramStart"/>
-      <w:r>
-        <w:rPr>
-          <w:rFonts w:ascii="Times New Roman" w:eastAsia="Times New Roman" w:hAnsi="Times New Roman" w:cs="Times New Roman"/>
-          <w:b/>
-          <w:color w:val="002060"/>
-          <w:sz w:val="20"/>
-          <w:szCs w:val="20"/>
-        </w:rPr>
-        <w:t>Developing a national framework for Outcome-Based Education while at the same time leaving considerable freedom to universities in implementing local approaches.</w:t>
-      </w:r>
-      <w:proofErr w:type="gramEnd"/>
+        <w:t xml:space="preserve"> measure their productivity in regard to the outcome relevance of the course activities. Basically, to provide a range of tools and data intended to help universities and education authorities such as IEB, UGC, as well as other stakeholders to evaluate the performance of students and inform strategies for improvements. Developing a national framework for Outcome-Based Education while at the same time leaving considerable freedom to universities in implementing local approaches.</w:t>
+      </w:r>
     </w:p>
     <w:p>
       <w:pPr>
@@ -2894,9 +2445,126 @@
           <w:sz w:val="24"/>
           <w:szCs w:val="24"/>
         </w:rPr>
-        <w:t>C. OBJECTIVE OF THE</w:t>
-      </w:r>
-      <w:r>
+        <w:t>C. OBJECTIVE OF THE PROJECT SPSM 2.0:</w:t>
+      </w:r>
+    </w:p>
+    <w:p>
+      <w:pPr>
+        <w:widowControl w:val="0"/>
+        <w:spacing w:before="300" w:after="300"/>
+        <w:jc w:val="both"/>
+        <w:rPr>
+          <w:rFonts w:ascii="Times New Roman" w:eastAsia="Times New Roman" w:hAnsi="Times New Roman" w:cs="Times New Roman"/>
+          <w:b/>
+          <w:color w:val="FFFFFF"/>
+          <w:sz w:val="20"/>
+          <w:szCs w:val="20"/>
+        </w:rPr>
+      </w:pPr>
+      <w:r>
+        <w:rPr>
+          <w:rFonts w:ascii="Times New Roman" w:eastAsia="Times New Roman" w:hAnsi="Times New Roman" w:cs="Times New Roman"/>
+          <w:b/>
+          <w:sz w:val="20"/>
+          <w:szCs w:val="20"/>
+        </w:rPr>
+        <w:t xml:space="preserve">The SPMS 2.0 system monitors and summarizes the performances of the stakeholders - students, faculties, schools, and departments through the database of the assessments. For evaluation purposes the system would be able to store individual assessment marks (midterm, quizzes, assignment, projects, presentations and so on). As well as the marks of those assessments with respect to their Course Outcomes (CO) and Program Learning Outcomes (PLO) accordingly in the database of the system to observe the outcome and performance of the student’s faculties, schools, and departments. </w:t>
+      </w:r>
+      <w:r>
+        <w:rPr>
+          <w:rFonts w:ascii="Times New Roman" w:eastAsia="Times New Roman" w:hAnsi="Times New Roman" w:cs="Times New Roman"/>
+          <w:b/>
+          <w:color w:val="FFFFFF"/>
+          <w:sz w:val="20"/>
+          <w:szCs w:val="20"/>
+        </w:rPr>
+        <w:t>SDASDASDSDAADASDASDASDADDA</w:t>
+      </w:r>
+    </w:p>
+    <w:p>
+      <w:pPr>
+        <w:widowControl w:val="0"/>
+        <w:spacing w:before="300" w:after="300"/>
+        <w:jc w:val="both"/>
+        <w:rPr>
+          <w:rFonts w:ascii="Times New Roman" w:eastAsia="Times New Roman" w:hAnsi="Times New Roman" w:cs="Times New Roman"/>
+          <w:b/>
+          <w:sz w:val="20"/>
+          <w:szCs w:val="20"/>
+        </w:rPr>
+      </w:pPr>
+    </w:p>
+    <w:p>
+      <w:pPr>
+        <w:widowControl w:val="0"/>
+        <w:spacing w:before="300" w:after="300" w:line="286" w:lineRule="auto"/>
+        <w:jc w:val="both"/>
+        <w:rPr>
+          <w:rFonts w:ascii="Times New Roman" w:eastAsia="Times New Roman" w:hAnsi="Times New Roman" w:cs="Times New Roman"/>
+          <w:b/>
+          <w:sz w:val="20"/>
+          <w:szCs w:val="20"/>
+        </w:rPr>
+      </w:pPr>
+      <w:r>
+        <w:rPr>
+          <w:rFonts w:ascii="Times New Roman" w:eastAsia="Times New Roman" w:hAnsi="Times New Roman" w:cs="Times New Roman"/>
+          <w:b/>
+          <w:sz w:val="20"/>
+          <w:szCs w:val="20"/>
+        </w:rPr>
+        <w:t xml:space="preserve">The students being the primary stakeholder, would be able to </w:t>
+      </w:r>
+      <w:proofErr w:type="gramStart"/>
+      <w:r>
+        <w:rPr>
+          <w:rFonts w:ascii="Times New Roman" w:eastAsia="Times New Roman" w:hAnsi="Times New Roman" w:cs="Times New Roman"/>
+          <w:b/>
+          <w:sz w:val="20"/>
+          <w:szCs w:val="20"/>
+        </w:rPr>
+        <w:t>statistically directly monitor the overall performance</w:t>
+      </w:r>
+      <w:proofErr w:type="gramEnd"/>
+      <w:r>
+        <w:rPr>
+          <w:rFonts w:ascii="Times New Roman" w:eastAsia="Times New Roman" w:hAnsi="Times New Roman" w:cs="Times New Roman"/>
+          <w:b/>
+          <w:sz w:val="20"/>
+          <w:szCs w:val="20"/>
+        </w:rPr>
+        <w:t xml:space="preserve"> to their satisfaction of certain course objectives. Hence based on their performances and faculty evaluation the higher stakeholders (Head of department and Admin) can understand and manage the degree in comparison to which different course outcomes targets and their achievements are being understood by the student, department, school, and university body as a whole. SPSMS 2.0 also monitors the impact of policies against overall administrative goals and targets by the system. The system’s main target is to monitor the whole university activities through the database and produce analytics for the Head of Department, Faculty, School, Students, and their Courses in a given period of time (yearly and semester wise).</w:t>
+      </w:r>
+    </w:p>
+    <w:p>
+      <w:pPr>
+        <w:widowControl w:val="0"/>
+        <w:spacing w:before="300" w:after="300" w:line="286" w:lineRule="auto"/>
+        <w:jc w:val="both"/>
+        <w:rPr>
+          <w:rFonts w:ascii="Times New Roman" w:eastAsia="Times New Roman" w:hAnsi="Times New Roman" w:cs="Times New Roman"/>
+          <w:b/>
+          <w:sz w:val="20"/>
+          <w:szCs w:val="20"/>
+        </w:rPr>
+      </w:pPr>
+      <w:r>
+        <w:rPr>
+          <w:rFonts w:ascii="Times New Roman" w:eastAsia="Times New Roman" w:hAnsi="Times New Roman" w:cs="Times New Roman"/>
+          <w:b/>
+          <w:sz w:val="20"/>
+          <w:szCs w:val="20"/>
+        </w:rPr>
+        <w:t xml:space="preserve"> </w:t>
+      </w:r>
+    </w:p>
+    <w:p>
+      <w:pPr>
+        <w:pStyle w:val="Heading2"/>
+        <w:keepNext w:val="0"/>
+        <w:keepLines w:val="0"/>
+        <w:widowControl w:val="0"/>
+        <w:spacing w:after="80" w:line="360" w:lineRule="auto"/>
         <w:rPr>
           <w:rFonts w:ascii="Times New Roman" w:eastAsia="Times New Roman" w:hAnsi="Times New Roman" w:cs="Times New Roman"/>
           <w:b/>
@@ -2904,92 +2572,19 @@
           <w:sz w:val="24"/>
           <w:szCs w:val="24"/>
         </w:rPr>
-        <w:t xml:space="preserve"> PROJECT SPSM 2.0:</w:t>
-      </w:r>
-    </w:p>
-    <w:p>
-      <w:pPr>
-        <w:widowControl w:val="0"/>
-        <w:spacing w:before="300" w:after="300"/>
-        <w:jc w:val="both"/>
-        <w:rPr>
-          <w:rFonts w:ascii="Times New Roman" w:eastAsia="Times New Roman" w:hAnsi="Times New Roman" w:cs="Times New Roman"/>
-          <w:b/>
-          <w:color w:val="FFFFFF"/>
-          <w:sz w:val="20"/>
-          <w:szCs w:val="20"/>
-        </w:rPr>
-      </w:pPr>
-      <w:r>
-        <w:rPr>
-          <w:rFonts w:ascii="Times New Roman" w:eastAsia="Times New Roman" w:hAnsi="Times New Roman" w:cs="Times New Roman"/>
-          <w:b/>
-          <w:sz w:val="20"/>
-          <w:szCs w:val="20"/>
-        </w:rPr>
-        <w:t xml:space="preserve">The SPMS 2.0 </w:t>
-      </w:r>
-      <w:proofErr w:type="gramStart"/>
-      <w:r>
-        <w:rPr>
-          <w:rFonts w:ascii="Times New Roman" w:eastAsia="Times New Roman" w:hAnsi="Times New Roman" w:cs="Times New Roman"/>
-          <w:b/>
-          <w:sz w:val="20"/>
-          <w:szCs w:val="20"/>
-        </w:rPr>
-        <w:t>system</w:t>
-      </w:r>
-      <w:proofErr w:type="gramEnd"/>
-      <w:r>
-        <w:rPr>
-          <w:rFonts w:ascii="Times New Roman" w:eastAsia="Times New Roman" w:hAnsi="Times New Roman" w:cs="Times New Roman"/>
-          <w:b/>
-          <w:sz w:val="20"/>
-          <w:szCs w:val="20"/>
-        </w:rPr>
-        <w:t xml:space="preserve"> monitors and summarizes the performances of the stakeholders - students, faculties, schools, and departments through the database of the assessments. For evaluation purposes the system would be able to store individua</w:t>
-      </w:r>
-      <w:r>
-        <w:rPr>
-          <w:rFonts w:ascii="Times New Roman" w:eastAsia="Times New Roman" w:hAnsi="Times New Roman" w:cs="Times New Roman"/>
-          <w:b/>
-          <w:sz w:val="20"/>
-          <w:szCs w:val="20"/>
-        </w:rPr>
-        <w:t>l assessment marks (midterm, quizzes, assignment, projects, presentations and so on). As well as the marks of those assessments with respect to their Course Outcomes (CO) and Program Learning Outcomes (PLO) accordingly in the database of the system to obse</w:t>
-      </w:r>
-      <w:r>
-        <w:rPr>
-          <w:rFonts w:ascii="Times New Roman" w:eastAsia="Times New Roman" w:hAnsi="Times New Roman" w:cs="Times New Roman"/>
-          <w:b/>
-          <w:sz w:val="20"/>
-          <w:szCs w:val="20"/>
-        </w:rPr>
-        <w:t xml:space="preserve">rve the outcome and performance of the student’s faculties, schools, and departments. </w:t>
-      </w:r>
-      <w:r>
-        <w:rPr>
-          <w:rFonts w:ascii="Times New Roman" w:eastAsia="Times New Roman" w:hAnsi="Times New Roman" w:cs="Times New Roman"/>
-          <w:b/>
-          <w:color w:val="FFFFFF"/>
-          <w:sz w:val="20"/>
-          <w:szCs w:val="20"/>
-        </w:rPr>
-        <w:t>SDASDASDSDAADASDASDASDADDA</w:t>
-      </w:r>
-    </w:p>
-    <w:p>
-      <w:pPr>
-        <w:widowControl w:val="0"/>
-        <w:spacing w:before="300" w:after="300"/>
-        <w:jc w:val="both"/>
-        <w:rPr>
-          <w:rFonts w:ascii="Times New Roman" w:eastAsia="Times New Roman" w:hAnsi="Times New Roman" w:cs="Times New Roman"/>
-          <w:b/>
-          <w:sz w:val="20"/>
-          <w:szCs w:val="20"/>
-        </w:rPr>
-      </w:pPr>
+      </w:pPr>
+      <w:bookmarkStart w:id="5" w:name="_6islhbj01ul6" w:colFirst="0" w:colLast="0"/>
+      <w:bookmarkEnd w:id="5"/>
+      <w:r>
+        <w:rPr>
+          <w:rFonts w:ascii="Times New Roman" w:eastAsia="Times New Roman" w:hAnsi="Times New Roman" w:cs="Times New Roman"/>
+          <w:b/>
+          <w:color w:val="38761D"/>
+          <w:sz w:val="24"/>
+          <w:szCs w:val="24"/>
+        </w:rPr>
+        <w:t xml:space="preserve">D. SCOPE OF THE PROJECT:   </w:t>
+      </w:r>
     </w:p>
     <w:p>
       <w:pPr>
@@ -3010,54 +2605,7 @@
           <w:sz w:val="20"/>
           <w:szCs w:val="20"/>
         </w:rPr>
-        <w:t xml:space="preserve">The students being the primary </w:t>
-      </w:r>
-      <w:proofErr w:type="gramStart"/>
-      <w:r>
-        <w:rPr>
-          <w:rFonts w:ascii="Times New Roman" w:eastAsia="Times New Roman" w:hAnsi="Times New Roman" w:cs="Times New Roman"/>
-          <w:b/>
-          <w:sz w:val="20"/>
-          <w:szCs w:val="20"/>
-        </w:rPr>
-        <w:t>stakeholder,</w:t>
-      </w:r>
-      <w:proofErr w:type="gramEnd"/>
-      <w:r>
-        <w:rPr>
-          <w:rFonts w:ascii="Times New Roman" w:eastAsia="Times New Roman" w:hAnsi="Times New Roman" w:cs="Times New Roman"/>
-          <w:b/>
-          <w:sz w:val="20"/>
-          <w:szCs w:val="20"/>
-        </w:rPr>
-        <w:t xml:space="preserve"> would be able to statistically directly monitor the overall performance to their satisfaction of c</w:t>
-      </w:r>
-      <w:r>
-        <w:rPr>
-          <w:rFonts w:ascii="Times New Roman" w:eastAsia="Times New Roman" w:hAnsi="Times New Roman" w:cs="Times New Roman"/>
-          <w:b/>
-          <w:sz w:val="20"/>
-          <w:szCs w:val="20"/>
-        </w:rPr>
-        <w:t>ertain course objectives. Hence based on their performances and faculty evaluation the higher stakeholders (Head of department and Admin) can understand and manage the degree in comparison to which different course outcomes targets and their achievements a</w:t>
-      </w:r>
-      <w:r>
-        <w:rPr>
-          <w:rFonts w:ascii="Times New Roman" w:eastAsia="Times New Roman" w:hAnsi="Times New Roman" w:cs="Times New Roman"/>
-          <w:b/>
-          <w:sz w:val="20"/>
-          <w:szCs w:val="20"/>
-        </w:rPr>
-        <w:t>re being understood by the student, department, school, and university body as a whole. SPSMS 2.0 also monitors the impact of policies against overall administrative goals and targets by the system. The system’s main target is to monitor the whole universi</w:t>
-      </w:r>
-      <w:r>
-        <w:rPr>
-          <w:rFonts w:ascii="Times New Roman" w:eastAsia="Times New Roman" w:hAnsi="Times New Roman" w:cs="Times New Roman"/>
-          <w:b/>
-          <w:sz w:val="20"/>
-          <w:szCs w:val="20"/>
-        </w:rPr>
-        <w:t>ty activities through the database and produce analytics for the Head of Department, Faculty, School, Students, and their Courses in a given period of time (yearly and semester wise).</w:t>
+        <w:t>We did a complete analysis of the existing system and found out places in the business processes which can cause severe lapses in time and communication, which we will discuss in the next chapter.</w:t>
       </w:r>
     </w:p>
     <w:p>
@@ -3079,8 +2627,301 @@
           <w:sz w:val="20"/>
           <w:szCs w:val="20"/>
         </w:rPr>
-        <w:t xml:space="preserve"> </w:t>
-      </w:r>
+        <w:t xml:space="preserve">Our solution is to create a Web application, called SPMS 2.0 (Student Performance Monitoring System 2.0), using a Relational Database Management System (RDMS) to store, edit, add, and update necessary data for </w:t>
+      </w:r>
+      <w:r>
+        <w:rPr>
+          <w:rFonts w:ascii="Times New Roman" w:eastAsia="Times New Roman" w:hAnsi="Times New Roman" w:cs="Times New Roman"/>
+          <w:b/>
+          <w:sz w:val="20"/>
+          <w:szCs w:val="20"/>
+        </w:rPr>
+        <w:lastRenderedPageBreak/>
+        <w:t>monitoring student performance and producing and storing related OBE data, reports, and documents.</w:t>
+      </w:r>
+    </w:p>
+    <w:p>
+      <w:pPr>
+        <w:widowControl w:val="0"/>
+        <w:spacing w:before="300" w:after="300" w:line="286" w:lineRule="auto"/>
+        <w:jc w:val="both"/>
+        <w:rPr>
+          <w:rFonts w:ascii="Times New Roman" w:eastAsia="Times New Roman" w:hAnsi="Times New Roman" w:cs="Times New Roman"/>
+          <w:b/>
+          <w:sz w:val="20"/>
+          <w:szCs w:val="20"/>
+        </w:rPr>
+      </w:pPr>
+      <w:r>
+        <w:rPr>
+          <w:rFonts w:ascii="Times New Roman" w:eastAsia="Times New Roman" w:hAnsi="Times New Roman" w:cs="Times New Roman"/>
+          <w:b/>
+          <w:sz w:val="20"/>
+          <w:szCs w:val="20"/>
+        </w:rPr>
+        <w:t>We produced potential users for the web based SPMS 2.0 system and speculated how they would be using the system and the necessary information and data they would need access to. Since the problems can arise from many points of all business processes, we will make custom user interfaces and login capabilities for all stakeholders who will also be the users of this system.</w:t>
+      </w:r>
+    </w:p>
+    <w:p>
+      <w:pPr>
+        <w:widowControl w:val="0"/>
+        <w:spacing w:before="300" w:after="300" w:line="286" w:lineRule="auto"/>
+        <w:jc w:val="both"/>
+        <w:rPr>
+          <w:rFonts w:ascii="Times New Roman" w:eastAsia="Times New Roman" w:hAnsi="Times New Roman" w:cs="Times New Roman"/>
+          <w:b/>
+          <w:sz w:val="20"/>
+          <w:szCs w:val="20"/>
+        </w:rPr>
+      </w:pPr>
+      <w:r>
+        <w:rPr>
+          <w:rFonts w:ascii="Times New Roman" w:eastAsia="Times New Roman" w:hAnsi="Times New Roman" w:cs="Times New Roman"/>
+          <w:b/>
+          <w:sz w:val="20"/>
+          <w:szCs w:val="20"/>
+        </w:rPr>
+        <w:t>Since we use a (RDBMS) for data storage, retrieving necessary files, tabular data, page layouts and reports becomes incredibly easy and allows us to interact with the necessary data to occur real-time. We also create interfaces for all users to easily access these data and use them to generate and download reports.</w:t>
+      </w:r>
+    </w:p>
+    <w:p>
+      <w:pPr>
+        <w:widowControl w:val="0"/>
+        <w:spacing w:before="300" w:after="300" w:line="286" w:lineRule="auto"/>
+        <w:jc w:val="both"/>
+        <w:rPr>
+          <w:rFonts w:ascii="Times New Roman" w:eastAsia="Times New Roman" w:hAnsi="Times New Roman" w:cs="Times New Roman"/>
+          <w:b/>
+          <w:sz w:val="20"/>
+          <w:szCs w:val="20"/>
+        </w:rPr>
+      </w:pPr>
+      <w:r>
+        <w:rPr>
+          <w:rFonts w:ascii="Times New Roman" w:eastAsia="Times New Roman" w:hAnsi="Times New Roman" w:cs="Times New Roman"/>
+          <w:b/>
+          <w:sz w:val="20"/>
+          <w:szCs w:val="20"/>
+        </w:rPr>
+        <w:t>We build an interface for faculties to be able to collaborate with each other on developing course outlines, course reports, marksheets, assessments, mapping assessments to CO’s and PLOs for PLO achievements, and record assessments of students throughout the semester for all their courses.</w:t>
+      </w:r>
+    </w:p>
+    <w:p>
+      <w:pPr>
+        <w:widowControl w:val="0"/>
+        <w:spacing w:before="300" w:after="300" w:line="286" w:lineRule="auto"/>
+        <w:jc w:val="both"/>
+        <w:rPr>
+          <w:rFonts w:ascii="Times New Roman" w:eastAsia="Times New Roman" w:hAnsi="Times New Roman" w:cs="Times New Roman"/>
+          <w:b/>
+          <w:sz w:val="20"/>
+          <w:szCs w:val="20"/>
+        </w:rPr>
+      </w:pPr>
+      <w:r>
+        <w:rPr>
+          <w:rFonts w:ascii="Times New Roman" w:eastAsia="Times New Roman" w:hAnsi="Times New Roman" w:cs="Times New Roman"/>
+          <w:b/>
+          <w:sz w:val="20"/>
+          <w:szCs w:val="20"/>
+        </w:rPr>
+        <w:t>Students, the IUB leadership team and government agencies can also access the systems for drawing conclusions.</w:t>
+      </w:r>
+    </w:p>
+    <w:p>
+      <w:pPr>
+        <w:widowControl w:val="0"/>
+        <w:spacing w:before="300" w:after="300" w:line="286" w:lineRule="auto"/>
+        <w:jc w:val="both"/>
+        <w:rPr>
+          <w:rFonts w:ascii="Times New Roman" w:eastAsia="Times New Roman" w:hAnsi="Times New Roman" w:cs="Times New Roman"/>
+          <w:b/>
+          <w:sz w:val="20"/>
+          <w:szCs w:val="20"/>
+        </w:rPr>
+      </w:pPr>
+      <w:r>
+        <w:rPr>
+          <w:rFonts w:ascii="Times New Roman" w:eastAsia="Times New Roman" w:hAnsi="Times New Roman" w:cs="Times New Roman"/>
+          <w:b/>
+          <w:sz w:val="20"/>
+          <w:szCs w:val="20"/>
+        </w:rPr>
+        <w:t>Data will also be protected, and each stakeholder will be shown only that data which is relevant to them, respectively.</w:t>
+      </w:r>
+    </w:p>
+    <w:p>
+      <w:pPr>
+        <w:widowControl w:val="0"/>
+        <w:spacing w:before="300" w:after="300" w:line="286" w:lineRule="auto"/>
+        <w:jc w:val="both"/>
+        <w:rPr>
+          <w:rFonts w:ascii="Times New Roman" w:eastAsia="Times New Roman" w:hAnsi="Times New Roman" w:cs="Times New Roman"/>
+          <w:b/>
+          <w:sz w:val="20"/>
+          <w:szCs w:val="20"/>
+        </w:rPr>
+      </w:pPr>
+    </w:p>
+    <w:p>
+      <w:pPr>
+        <w:pStyle w:val="Heading1"/>
+        <w:keepNext w:val="0"/>
+        <w:keepLines w:val="0"/>
+        <w:widowControl w:val="0"/>
+        <w:spacing w:before="480" w:line="360" w:lineRule="auto"/>
+        <w:jc w:val="both"/>
+        <w:rPr>
+          <w:rFonts w:ascii="Times New Roman" w:eastAsia="Times New Roman" w:hAnsi="Times New Roman" w:cs="Times New Roman"/>
+          <w:b/>
+          <w:color w:val="38761D"/>
+          <w:sz w:val="24"/>
+          <w:szCs w:val="24"/>
+        </w:rPr>
+      </w:pPr>
+      <w:bookmarkStart w:id="6" w:name="_rnrsedsjeqz4" w:colFirst="0" w:colLast="0"/>
+      <w:bookmarkEnd w:id="6"/>
+      <w:r>
+        <w:rPr>
+          <w:rFonts w:ascii="Times New Roman" w:eastAsia="Times New Roman" w:hAnsi="Times New Roman" w:cs="Times New Roman"/>
+          <w:b/>
+          <w:color w:val="38761D"/>
+          <w:sz w:val="24"/>
+          <w:szCs w:val="24"/>
+        </w:rPr>
+        <w:t>Ch-2: Requirement Analysis:</w:t>
+      </w:r>
+    </w:p>
+    <w:p>
+      <w:pPr>
+        <w:widowControl w:val="0"/>
+        <w:spacing w:before="300" w:after="300" w:line="286" w:lineRule="auto"/>
+        <w:jc w:val="both"/>
+        <w:rPr>
+          <w:rFonts w:ascii="Times New Roman" w:eastAsia="Times New Roman" w:hAnsi="Times New Roman" w:cs="Times New Roman"/>
+          <w:b/>
+          <w:sz w:val="20"/>
+          <w:szCs w:val="20"/>
+        </w:rPr>
+      </w:pPr>
+      <w:r>
+        <w:rPr>
+          <w:rFonts w:ascii="Times New Roman" w:eastAsia="Times New Roman" w:hAnsi="Times New Roman" w:cs="Times New Roman"/>
+          <w:b/>
+          <w:sz w:val="20"/>
+          <w:szCs w:val="20"/>
+        </w:rPr>
+        <w:t>The Requirement Analysis is the means of using industry tools, methods, and standards, to research and visualize the current system and the processes that go into the business operation of a certain organization. “Requirements Analysis is the process of determining what the database is to be used for. It involves interviews with user groups and other stakeholders to identify what functionality they require from the database, what kinds of data they wish to process and the most frequently performed operations.” [4]</w:t>
+      </w:r>
+    </w:p>
+    <w:p>
+      <w:pPr>
+        <w:widowControl w:val="0"/>
+        <w:spacing w:before="300" w:after="300" w:line="286" w:lineRule="auto"/>
+        <w:jc w:val="both"/>
+        <w:rPr>
+          <w:rFonts w:ascii="Times New Roman" w:eastAsia="Times New Roman" w:hAnsi="Times New Roman" w:cs="Times New Roman"/>
+          <w:b/>
+          <w:sz w:val="20"/>
+          <w:szCs w:val="20"/>
+        </w:rPr>
+      </w:pPr>
+      <w:r>
+        <w:rPr>
+          <w:rFonts w:ascii="Times New Roman" w:eastAsia="Times New Roman" w:hAnsi="Times New Roman" w:cs="Times New Roman"/>
+          <w:b/>
+          <w:sz w:val="20"/>
+          <w:szCs w:val="20"/>
+        </w:rPr>
+        <w:t>By doing this we can see each stakeholder and how they interact with each other. We use simple notations and symbols to give anyone the idea of how a business process works and dissect it accordingly.</w:t>
+      </w:r>
+    </w:p>
+    <w:p>
+      <w:pPr>
+        <w:widowControl w:val="0"/>
+        <w:spacing w:before="300" w:after="300" w:line="286" w:lineRule="auto"/>
+        <w:jc w:val="both"/>
+        <w:rPr>
+          <w:rFonts w:ascii="Times New Roman" w:eastAsia="Times New Roman" w:hAnsi="Times New Roman" w:cs="Times New Roman"/>
+          <w:b/>
+          <w:sz w:val="20"/>
+          <w:szCs w:val="20"/>
+        </w:rPr>
+      </w:pPr>
+      <w:r>
+        <w:rPr>
+          <w:rFonts w:ascii="Times New Roman" w:eastAsia="Times New Roman" w:hAnsi="Times New Roman" w:cs="Times New Roman"/>
+          <w:b/>
+          <w:sz w:val="20"/>
+          <w:szCs w:val="20"/>
+        </w:rPr>
+        <w:t>As we will see, this process of analyzing lets us find out apparent and not so apparent problems with an existing system of monitoring student performance that is manual and depends on involving third party actors and stakeholders causing errors in the system.</w:t>
+      </w:r>
+    </w:p>
+    <w:p>
+      <w:pPr>
+        <w:widowControl w:val="0"/>
+        <w:spacing w:before="300" w:after="300" w:line="286" w:lineRule="auto"/>
+        <w:jc w:val="both"/>
+        <w:rPr>
+          <w:rFonts w:ascii="Times New Roman" w:eastAsia="Times New Roman" w:hAnsi="Times New Roman" w:cs="Times New Roman"/>
+          <w:b/>
+          <w:sz w:val="20"/>
+          <w:szCs w:val="20"/>
+        </w:rPr>
+      </w:pPr>
+    </w:p>
+    <w:p>
+      <w:pPr>
+        <w:widowControl w:val="0"/>
+        <w:spacing w:before="300" w:after="300" w:line="286" w:lineRule="auto"/>
+        <w:jc w:val="both"/>
+        <w:rPr>
+          <w:rFonts w:ascii="Times New Roman" w:eastAsia="Times New Roman" w:hAnsi="Times New Roman" w:cs="Times New Roman"/>
+          <w:b/>
+          <w:sz w:val="20"/>
+          <w:szCs w:val="20"/>
+        </w:rPr>
+      </w:pPr>
+    </w:p>
+    <w:p>
+      <w:pPr>
+        <w:widowControl w:val="0"/>
+        <w:spacing w:before="300" w:after="300" w:line="286" w:lineRule="auto"/>
+        <w:jc w:val="both"/>
+        <w:rPr>
+          <w:rFonts w:ascii="Times New Roman" w:eastAsia="Times New Roman" w:hAnsi="Times New Roman" w:cs="Times New Roman"/>
+          <w:b/>
+          <w:sz w:val="20"/>
+          <w:szCs w:val="20"/>
+        </w:rPr>
+      </w:pPr>
+    </w:p>
+    <w:p>
+      <w:pPr>
+        <w:widowControl w:val="0"/>
+        <w:spacing w:before="300" w:after="300" w:line="286" w:lineRule="auto"/>
+        <w:jc w:val="both"/>
+        <w:rPr>
+          <w:rFonts w:ascii="Times New Roman" w:eastAsia="Times New Roman" w:hAnsi="Times New Roman" w:cs="Times New Roman"/>
+          <w:b/>
+          <w:sz w:val="20"/>
+          <w:szCs w:val="20"/>
+        </w:rPr>
+      </w:pPr>
+    </w:p>
+    <w:p>
+      <w:pPr>
+        <w:widowControl w:val="0"/>
+        <w:spacing w:before="300" w:after="300" w:line="286" w:lineRule="auto"/>
+        <w:jc w:val="both"/>
+        <w:rPr>
+          <w:rFonts w:ascii="Times New Roman" w:eastAsia="Times New Roman" w:hAnsi="Times New Roman" w:cs="Times New Roman"/>
+          <w:b/>
+          <w:sz w:val="20"/>
+          <w:szCs w:val="20"/>
+        </w:rPr>
+      </w:pPr>
     </w:p>
     <w:p>
       <w:pPr>
@@ -3089,6 +2930,7 @@
         <w:keepLines w:val="0"/>
         <w:widowControl w:val="0"/>
         <w:spacing w:after="80" w:line="360" w:lineRule="auto"/>
+        <w:jc w:val="both"/>
         <w:rPr>
           <w:rFonts w:ascii="Times New Roman" w:eastAsia="Times New Roman" w:hAnsi="Times New Roman" w:cs="Times New Roman"/>
           <w:b/>
@@ -3097,8 +2939,8 @@
           <w:szCs w:val="24"/>
         </w:rPr>
       </w:pPr>
-      <w:bookmarkStart w:id="5" w:name="_6islhbj01ul6" w:colFirst="0" w:colLast="0"/>
-      <w:bookmarkEnd w:id="5"/>
+      <w:bookmarkStart w:id="7" w:name="_wp9atgdhjphq" w:colFirst="0" w:colLast="0"/>
+      <w:bookmarkEnd w:id="7"/>
       <w:r>
         <w:rPr>
           <w:rFonts w:ascii="Times New Roman" w:eastAsia="Times New Roman" w:hAnsi="Times New Roman" w:cs="Times New Roman"/>
@@ -3107,7 +2949,7 @@
           <w:sz w:val="24"/>
           <w:szCs w:val="24"/>
         </w:rPr>
-        <w:t xml:space="preserve">D. SCOPE OF THE PROJECT:   </w:t>
+        <w:t>A. RICH PICTURE – EXISTING BUSINESS SYSTEM:</w:t>
       </w:r>
     </w:p>
     <w:p>
@@ -3118,27 +2960,20 @@
         <w:rPr>
           <w:rFonts w:ascii="Times New Roman" w:eastAsia="Times New Roman" w:hAnsi="Times New Roman" w:cs="Times New Roman"/>
           <w:b/>
-          <w:sz w:val="20"/>
-          <w:szCs w:val="20"/>
-        </w:rPr>
-      </w:pPr>
-      <w:r>
-        <w:rPr>
-          <w:rFonts w:ascii="Times New Roman" w:eastAsia="Times New Roman" w:hAnsi="Times New Roman" w:cs="Times New Roman"/>
-          <w:b/>
-          <w:sz w:val="20"/>
-          <w:szCs w:val="20"/>
-        </w:rPr>
-        <w:t>We did a complete analysis of the existing</w:t>
-      </w:r>
-      <w:r>
-        <w:rPr>
-          <w:rFonts w:ascii="Times New Roman" w:eastAsia="Times New Roman" w:hAnsi="Times New Roman" w:cs="Times New Roman"/>
-          <w:b/>
-          <w:sz w:val="20"/>
-          <w:szCs w:val="20"/>
-        </w:rPr>
-        <w:t xml:space="preserve"> system and found out places in the business processes which can cause severe lapses in time and communication, which we will discuss in the next chapter.</w:t>
+          <w:color w:val="FF0000"/>
+          <w:sz w:val="20"/>
+          <w:szCs w:val="20"/>
+        </w:rPr>
+      </w:pPr>
+      <w:r>
+        <w:rPr>
+          <w:rFonts w:ascii="Times New Roman" w:eastAsia="Times New Roman" w:hAnsi="Times New Roman" w:cs="Times New Roman"/>
+          <w:b/>
+          <w:color w:val="FF0000"/>
+          <w:sz w:val="20"/>
+          <w:szCs w:val="20"/>
+        </w:rPr>
+        <w:t>A Rich Picture is a way to explore, acknowledge and define a business process and express it through diagrams to create a preliminary mental model. A rich picture helps to open discussion and come to a broad, shared understanding of a situation. [5]The finished rich picture could be of value to other stakeholders of the problems in an existing system, but also allows them to capture many different facets of the situation. Rich pictures concentrate on both the structure and the processes of a given situation. [6]</w:t>
       </w:r>
     </w:p>
     <w:p>
@@ -3149,37 +2984,20 @@
         <w:rPr>
           <w:rFonts w:ascii="Times New Roman" w:eastAsia="Times New Roman" w:hAnsi="Times New Roman" w:cs="Times New Roman"/>
           <w:b/>
-          <w:sz w:val="20"/>
-          <w:szCs w:val="20"/>
-        </w:rPr>
-      </w:pPr>
-      <w:r>
-        <w:rPr>
-          <w:rFonts w:ascii="Times New Roman" w:eastAsia="Times New Roman" w:hAnsi="Times New Roman" w:cs="Times New Roman"/>
-          <w:b/>
-          <w:sz w:val="20"/>
-          <w:szCs w:val="20"/>
-        </w:rPr>
-        <w:t>Our solution is to create a Web application, called SPMS 2.0 (Student Performance Monitoring System 2</w:t>
-      </w:r>
-      <w:r>
-        <w:rPr>
-          <w:rFonts w:ascii="Times New Roman" w:eastAsia="Times New Roman" w:hAnsi="Times New Roman" w:cs="Times New Roman"/>
-          <w:b/>
-          <w:sz w:val="20"/>
-          <w:szCs w:val="20"/>
-        </w:rPr>
-        <w:t xml:space="preserve">.0), using a Relational Database Management System (RDMS) to store, edit, add, and update necessary data for </w:t>
-      </w:r>
-      <w:r>
-        <w:rPr>
-          <w:rFonts w:ascii="Times New Roman" w:eastAsia="Times New Roman" w:hAnsi="Times New Roman" w:cs="Times New Roman"/>
-          <w:b/>
-          <w:sz w:val="20"/>
-          <w:szCs w:val="20"/>
-        </w:rPr>
-        <w:lastRenderedPageBreak/>
-        <w:t>monitoring student performance and producing and storing related OBE data, reports, and documents.</w:t>
+          <w:color w:val="FF0000"/>
+          <w:sz w:val="20"/>
+          <w:szCs w:val="20"/>
+        </w:rPr>
+      </w:pPr>
+      <w:r>
+        <w:rPr>
+          <w:rFonts w:ascii="Times New Roman" w:eastAsia="Times New Roman" w:hAnsi="Times New Roman" w:cs="Times New Roman"/>
+          <w:b/>
+          <w:color w:val="FF0000"/>
+          <w:sz w:val="20"/>
+          <w:szCs w:val="20"/>
+        </w:rPr>
+        <w:t>The Rich Picture Analysis also takes in to account the following:</w:t>
       </w:r>
     </w:p>
     <w:p>
@@ -3190,410 +3008,6 @@
         <w:rPr>
           <w:rFonts w:ascii="Times New Roman" w:eastAsia="Times New Roman" w:hAnsi="Times New Roman" w:cs="Times New Roman"/>
           <w:b/>
-          <w:sz w:val="20"/>
-          <w:szCs w:val="20"/>
-        </w:rPr>
-      </w:pPr>
-      <w:r>
-        <w:rPr>
-          <w:rFonts w:ascii="Times New Roman" w:eastAsia="Times New Roman" w:hAnsi="Times New Roman" w:cs="Times New Roman"/>
-          <w:b/>
-          <w:sz w:val="20"/>
-          <w:szCs w:val="20"/>
-        </w:rPr>
-        <w:t>We produced potential users for the web based SP</w:t>
-      </w:r>
-      <w:r>
-        <w:rPr>
-          <w:rFonts w:ascii="Times New Roman" w:eastAsia="Times New Roman" w:hAnsi="Times New Roman" w:cs="Times New Roman"/>
-          <w:b/>
-          <w:sz w:val="20"/>
-          <w:szCs w:val="20"/>
-        </w:rPr>
-        <w:t>MS 2.0 system and speculated how they would be using the system and the necessary information and data they would need access to. Since the problems can arise from many points of all business processes, we will make custom user interfaces and login capabil</w:t>
-      </w:r>
-      <w:r>
-        <w:rPr>
-          <w:rFonts w:ascii="Times New Roman" w:eastAsia="Times New Roman" w:hAnsi="Times New Roman" w:cs="Times New Roman"/>
-          <w:b/>
-          <w:sz w:val="20"/>
-          <w:szCs w:val="20"/>
-        </w:rPr>
-        <w:t>ities for all stakeholders who will also be the users of this system.</w:t>
-      </w:r>
-    </w:p>
-    <w:p>
-      <w:pPr>
-        <w:widowControl w:val="0"/>
-        <w:spacing w:before="300" w:after="300" w:line="286" w:lineRule="auto"/>
-        <w:jc w:val="both"/>
-        <w:rPr>
-          <w:rFonts w:ascii="Times New Roman" w:eastAsia="Times New Roman" w:hAnsi="Times New Roman" w:cs="Times New Roman"/>
-          <w:b/>
-          <w:sz w:val="20"/>
-          <w:szCs w:val="20"/>
-        </w:rPr>
-      </w:pPr>
-      <w:r>
-        <w:rPr>
-          <w:rFonts w:ascii="Times New Roman" w:eastAsia="Times New Roman" w:hAnsi="Times New Roman" w:cs="Times New Roman"/>
-          <w:b/>
-          <w:sz w:val="20"/>
-          <w:szCs w:val="20"/>
-        </w:rPr>
-        <w:t>Since we use a (RDBMS) for data storage, retrieving necessary files, tabular data, page layouts and reports becomes incredibly easy and allows us to interact with the necessary data to o</w:t>
-      </w:r>
-      <w:r>
-        <w:rPr>
-          <w:rFonts w:ascii="Times New Roman" w:eastAsia="Times New Roman" w:hAnsi="Times New Roman" w:cs="Times New Roman"/>
-          <w:b/>
-          <w:sz w:val="20"/>
-          <w:szCs w:val="20"/>
-        </w:rPr>
-        <w:t>ccur real-time. We also create interfaces for all users to easily access these data and use them to generate and download reports.</w:t>
-      </w:r>
-    </w:p>
-    <w:p>
-      <w:pPr>
-        <w:widowControl w:val="0"/>
-        <w:spacing w:before="300" w:after="300" w:line="286" w:lineRule="auto"/>
-        <w:jc w:val="both"/>
-        <w:rPr>
-          <w:rFonts w:ascii="Times New Roman" w:eastAsia="Times New Roman" w:hAnsi="Times New Roman" w:cs="Times New Roman"/>
-          <w:b/>
-          <w:sz w:val="20"/>
-          <w:szCs w:val="20"/>
-        </w:rPr>
-      </w:pPr>
-      <w:r>
-        <w:rPr>
-          <w:rFonts w:ascii="Times New Roman" w:eastAsia="Times New Roman" w:hAnsi="Times New Roman" w:cs="Times New Roman"/>
-          <w:b/>
-          <w:sz w:val="20"/>
-          <w:szCs w:val="20"/>
-        </w:rPr>
-        <w:t xml:space="preserve">We build an interface for faculties to be able to collaborate with each other on developing course outlines, course reports, </w:t>
-      </w:r>
-      <w:proofErr w:type="spellStart"/>
-      <w:r>
-        <w:rPr>
-          <w:rFonts w:ascii="Times New Roman" w:eastAsia="Times New Roman" w:hAnsi="Times New Roman" w:cs="Times New Roman"/>
-          <w:b/>
-          <w:sz w:val="20"/>
-          <w:szCs w:val="20"/>
-        </w:rPr>
-        <w:t>marksheets</w:t>
-      </w:r>
-      <w:proofErr w:type="spellEnd"/>
-      <w:r>
-        <w:rPr>
-          <w:rFonts w:ascii="Times New Roman" w:eastAsia="Times New Roman" w:hAnsi="Times New Roman" w:cs="Times New Roman"/>
-          <w:b/>
-          <w:sz w:val="20"/>
-          <w:szCs w:val="20"/>
-        </w:rPr>
-        <w:t>, assessments, mapping assessments to CO’s and PLOs for PLO achievements, and record assessments of students throughout the semester for all their courses.</w:t>
-      </w:r>
-    </w:p>
-    <w:p>
-      <w:pPr>
-        <w:widowControl w:val="0"/>
-        <w:spacing w:before="300" w:after="300" w:line="286" w:lineRule="auto"/>
-        <w:jc w:val="both"/>
-        <w:rPr>
-          <w:rFonts w:ascii="Times New Roman" w:eastAsia="Times New Roman" w:hAnsi="Times New Roman" w:cs="Times New Roman"/>
-          <w:b/>
-          <w:sz w:val="20"/>
-          <w:szCs w:val="20"/>
-        </w:rPr>
-      </w:pPr>
-      <w:r>
-        <w:rPr>
-          <w:rFonts w:ascii="Times New Roman" w:eastAsia="Times New Roman" w:hAnsi="Times New Roman" w:cs="Times New Roman"/>
-          <w:b/>
-          <w:sz w:val="20"/>
-          <w:szCs w:val="20"/>
-        </w:rPr>
-        <w:t xml:space="preserve">Students, the IUB leadership team and government agencies can also access the systems for </w:t>
-      </w:r>
-      <w:r>
-        <w:rPr>
-          <w:rFonts w:ascii="Times New Roman" w:eastAsia="Times New Roman" w:hAnsi="Times New Roman" w:cs="Times New Roman"/>
-          <w:b/>
-          <w:sz w:val="20"/>
-          <w:szCs w:val="20"/>
-        </w:rPr>
-        <w:t>drawing conclusions.</w:t>
-      </w:r>
-    </w:p>
-    <w:p>
-      <w:pPr>
-        <w:widowControl w:val="0"/>
-        <w:spacing w:before="300" w:after="300" w:line="286" w:lineRule="auto"/>
-        <w:jc w:val="both"/>
-        <w:rPr>
-          <w:rFonts w:ascii="Times New Roman" w:eastAsia="Times New Roman" w:hAnsi="Times New Roman" w:cs="Times New Roman"/>
-          <w:b/>
-          <w:sz w:val="20"/>
-          <w:szCs w:val="20"/>
-        </w:rPr>
-      </w:pPr>
-      <w:r>
-        <w:rPr>
-          <w:rFonts w:ascii="Times New Roman" w:eastAsia="Times New Roman" w:hAnsi="Times New Roman" w:cs="Times New Roman"/>
-          <w:b/>
-          <w:sz w:val="20"/>
-          <w:szCs w:val="20"/>
-        </w:rPr>
-        <w:t>Data will also be protected, and each stakeholder will be shown only that data which is relevant to them, respectively.</w:t>
-      </w:r>
-    </w:p>
-    <w:p>
-      <w:pPr>
-        <w:widowControl w:val="0"/>
-        <w:spacing w:before="300" w:after="300" w:line="286" w:lineRule="auto"/>
-        <w:jc w:val="both"/>
-        <w:rPr>
-          <w:rFonts w:ascii="Times New Roman" w:eastAsia="Times New Roman" w:hAnsi="Times New Roman" w:cs="Times New Roman"/>
-          <w:b/>
-          <w:sz w:val="20"/>
-          <w:szCs w:val="20"/>
-        </w:rPr>
-      </w:pPr>
-    </w:p>
-    <w:p>
-      <w:pPr>
-        <w:pStyle w:val="Heading1"/>
-        <w:keepNext w:val="0"/>
-        <w:keepLines w:val="0"/>
-        <w:widowControl w:val="0"/>
-        <w:spacing w:before="480" w:line="360" w:lineRule="auto"/>
-        <w:jc w:val="both"/>
-        <w:rPr>
-          <w:rFonts w:ascii="Times New Roman" w:eastAsia="Times New Roman" w:hAnsi="Times New Roman" w:cs="Times New Roman"/>
-          <w:b/>
-          <w:color w:val="38761D"/>
-          <w:sz w:val="24"/>
-          <w:szCs w:val="24"/>
-        </w:rPr>
-      </w:pPr>
-      <w:bookmarkStart w:id="6" w:name="_rnrsedsjeqz4" w:colFirst="0" w:colLast="0"/>
-      <w:bookmarkEnd w:id="6"/>
-      <w:r>
-        <w:rPr>
-          <w:rFonts w:ascii="Times New Roman" w:eastAsia="Times New Roman" w:hAnsi="Times New Roman" w:cs="Times New Roman"/>
-          <w:b/>
-          <w:color w:val="38761D"/>
-          <w:sz w:val="24"/>
-          <w:szCs w:val="24"/>
-        </w:rPr>
-        <w:t>Ch-2: Requirement Analysis:</w:t>
-      </w:r>
-    </w:p>
-    <w:p>
-      <w:pPr>
-        <w:widowControl w:val="0"/>
-        <w:spacing w:before="300" w:after="300" w:line="286" w:lineRule="auto"/>
-        <w:jc w:val="both"/>
-        <w:rPr>
-          <w:rFonts w:ascii="Times New Roman" w:eastAsia="Times New Roman" w:hAnsi="Times New Roman" w:cs="Times New Roman"/>
-          <w:b/>
-          <w:sz w:val="20"/>
-          <w:szCs w:val="20"/>
-        </w:rPr>
-      </w:pPr>
-      <w:r>
-        <w:rPr>
-          <w:rFonts w:ascii="Times New Roman" w:eastAsia="Times New Roman" w:hAnsi="Times New Roman" w:cs="Times New Roman"/>
-          <w:b/>
-          <w:sz w:val="20"/>
-          <w:szCs w:val="20"/>
-        </w:rPr>
-        <w:t>The Requirement Analysis is the means of using industry tools, methods, and standards,</w:t>
-      </w:r>
-      <w:r>
-        <w:rPr>
-          <w:rFonts w:ascii="Times New Roman" w:eastAsia="Times New Roman" w:hAnsi="Times New Roman" w:cs="Times New Roman"/>
-          <w:b/>
-          <w:sz w:val="20"/>
-          <w:szCs w:val="20"/>
-        </w:rPr>
-        <w:t xml:space="preserve"> to research and visualize the current system and the processes that go into the business operation of a certain organization. “Requirements Analysis is the process of determining what the database is to be used for. It involves interviews with user groups</w:t>
-      </w:r>
-      <w:r>
-        <w:rPr>
-          <w:rFonts w:ascii="Times New Roman" w:eastAsia="Times New Roman" w:hAnsi="Times New Roman" w:cs="Times New Roman"/>
-          <w:b/>
-          <w:sz w:val="20"/>
-          <w:szCs w:val="20"/>
-        </w:rPr>
-        <w:t xml:space="preserve"> and other stakeholders to identify what functionality they require from the database, what kinds of data they wish to process and the most frequently performed operations.” [4]</w:t>
-      </w:r>
-    </w:p>
-    <w:p>
-      <w:pPr>
-        <w:widowControl w:val="0"/>
-        <w:spacing w:before="300" w:after="300" w:line="286" w:lineRule="auto"/>
-        <w:jc w:val="both"/>
-        <w:rPr>
-          <w:rFonts w:ascii="Times New Roman" w:eastAsia="Times New Roman" w:hAnsi="Times New Roman" w:cs="Times New Roman"/>
-          <w:b/>
-          <w:sz w:val="20"/>
-          <w:szCs w:val="20"/>
-        </w:rPr>
-      </w:pPr>
-      <w:r>
-        <w:rPr>
-          <w:rFonts w:ascii="Times New Roman" w:eastAsia="Times New Roman" w:hAnsi="Times New Roman" w:cs="Times New Roman"/>
-          <w:b/>
-          <w:sz w:val="20"/>
-          <w:szCs w:val="20"/>
-        </w:rPr>
-        <w:t>By doing this we can see each stakeholder and how they interact with each othe</w:t>
-      </w:r>
-      <w:r>
-        <w:rPr>
-          <w:rFonts w:ascii="Times New Roman" w:eastAsia="Times New Roman" w:hAnsi="Times New Roman" w:cs="Times New Roman"/>
-          <w:b/>
-          <w:sz w:val="20"/>
-          <w:szCs w:val="20"/>
-        </w:rPr>
-        <w:t>r. We use simple notations and symbols to give anyone the idea of how a business process works and dissect it accordingly.</w:t>
-      </w:r>
-    </w:p>
-    <w:p>
-      <w:pPr>
-        <w:widowControl w:val="0"/>
-        <w:spacing w:before="300" w:after="300" w:line="286" w:lineRule="auto"/>
-        <w:jc w:val="both"/>
-        <w:rPr>
-          <w:rFonts w:ascii="Times New Roman" w:eastAsia="Times New Roman" w:hAnsi="Times New Roman" w:cs="Times New Roman"/>
-          <w:b/>
-          <w:sz w:val="20"/>
-          <w:szCs w:val="20"/>
-        </w:rPr>
-      </w:pPr>
-      <w:r>
-        <w:rPr>
-          <w:rFonts w:ascii="Times New Roman" w:eastAsia="Times New Roman" w:hAnsi="Times New Roman" w:cs="Times New Roman"/>
-          <w:b/>
-          <w:sz w:val="20"/>
-          <w:szCs w:val="20"/>
-        </w:rPr>
-        <w:t>As we will see, this process of analyzing lets us find out apparent and not so apparent problems with an existing system of monitorin</w:t>
-      </w:r>
-      <w:r>
-        <w:rPr>
-          <w:rFonts w:ascii="Times New Roman" w:eastAsia="Times New Roman" w:hAnsi="Times New Roman" w:cs="Times New Roman"/>
-          <w:b/>
-          <w:sz w:val="20"/>
-          <w:szCs w:val="20"/>
-        </w:rPr>
-        <w:t>g student performance that is manual and depends on involving third party actors and stakeholders causing errors in the system.</w:t>
-      </w:r>
-    </w:p>
-    <w:p>
-      <w:pPr>
-        <w:widowControl w:val="0"/>
-        <w:spacing w:before="300" w:after="300" w:line="286" w:lineRule="auto"/>
-        <w:jc w:val="both"/>
-        <w:rPr>
-          <w:rFonts w:ascii="Times New Roman" w:eastAsia="Times New Roman" w:hAnsi="Times New Roman" w:cs="Times New Roman"/>
-          <w:b/>
-          <w:sz w:val="20"/>
-          <w:szCs w:val="20"/>
-        </w:rPr>
-      </w:pPr>
-    </w:p>
-    <w:p>
-      <w:pPr>
-        <w:widowControl w:val="0"/>
-        <w:spacing w:before="300" w:after="300" w:line="286" w:lineRule="auto"/>
-        <w:jc w:val="both"/>
-        <w:rPr>
-          <w:rFonts w:ascii="Times New Roman" w:eastAsia="Times New Roman" w:hAnsi="Times New Roman" w:cs="Times New Roman"/>
-          <w:b/>
-          <w:sz w:val="20"/>
-          <w:szCs w:val="20"/>
-        </w:rPr>
-      </w:pPr>
-    </w:p>
-    <w:p>
-      <w:pPr>
-        <w:widowControl w:val="0"/>
-        <w:spacing w:before="300" w:after="300" w:line="286" w:lineRule="auto"/>
-        <w:jc w:val="both"/>
-        <w:rPr>
-          <w:rFonts w:ascii="Times New Roman" w:eastAsia="Times New Roman" w:hAnsi="Times New Roman" w:cs="Times New Roman"/>
-          <w:b/>
-          <w:sz w:val="20"/>
-          <w:szCs w:val="20"/>
-        </w:rPr>
-      </w:pPr>
-    </w:p>
-    <w:p>
-      <w:pPr>
-        <w:widowControl w:val="0"/>
-        <w:spacing w:before="300" w:after="300" w:line="286" w:lineRule="auto"/>
-        <w:jc w:val="both"/>
-        <w:rPr>
-          <w:rFonts w:ascii="Times New Roman" w:eastAsia="Times New Roman" w:hAnsi="Times New Roman" w:cs="Times New Roman"/>
-          <w:b/>
-          <w:sz w:val="20"/>
-          <w:szCs w:val="20"/>
-        </w:rPr>
-      </w:pPr>
-    </w:p>
-    <w:p>
-      <w:pPr>
-        <w:widowControl w:val="0"/>
-        <w:spacing w:before="300" w:after="300" w:line="286" w:lineRule="auto"/>
-        <w:jc w:val="both"/>
-        <w:rPr>
-          <w:rFonts w:ascii="Times New Roman" w:eastAsia="Times New Roman" w:hAnsi="Times New Roman" w:cs="Times New Roman"/>
-          <w:b/>
-          <w:sz w:val="20"/>
-          <w:szCs w:val="20"/>
-        </w:rPr>
-      </w:pPr>
-    </w:p>
-    <w:p>
-      <w:pPr>
-        <w:pStyle w:val="Heading2"/>
-        <w:keepNext w:val="0"/>
-        <w:keepLines w:val="0"/>
-        <w:widowControl w:val="0"/>
-        <w:spacing w:after="80" w:line="360" w:lineRule="auto"/>
-        <w:jc w:val="both"/>
-        <w:rPr>
-          <w:rFonts w:ascii="Times New Roman" w:eastAsia="Times New Roman" w:hAnsi="Times New Roman" w:cs="Times New Roman"/>
-          <w:b/>
-          <w:color w:val="38761D"/>
-          <w:sz w:val="24"/>
-          <w:szCs w:val="24"/>
-        </w:rPr>
-      </w:pPr>
-      <w:bookmarkStart w:id="7" w:name="_wp9atgdhjphq" w:colFirst="0" w:colLast="0"/>
-      <w:bookmarkEnd w:id="7"/>
-      <w:r>
-        <w:rPr>
-          <w:rFonts w:ascii="Times New Roman" w:eastAsia="Times New Roman" w:hAnsi="Times New Roman" w:cs="Times New Roman"/>
-          <w:b/>
-          <w:color w:val="38761D"/>
-          <w:sz w:val="24"/>
-          <w:szCs w:val="24"/>
-        </w:rPr>
-        <w:t>A. RICH PICTURE – EXISTING BUSINESS SYSTEM:</w:t>
-      </w:r>
-    </w:p>
-    <w:p>
-      <w:pPr>
-        <w:widowControl w:val="0"/>
-        <w:spacing w:before="300" w:after="300" w:line="286" w:lineRule="auto"/>
-        <w:jc w:val="both"/>
-        <w:rPr>
-          <w:rFonts w:ascii="Times New Roman" w:eastAsia="Times New Roman" w:hAnsi="Times New Roman" w:cs="Times New Roman"/>
-          <w:b/>
           <w:color w:val="FF0000"/>
           <w:sz w:val="20"/>
           <w:szCs w:val="20"/>
@@ -3607,85 +3021,7 @@
           <w:sz w:val="20"/>
           <w:szCs w:val="20"/>
         </w:rPr>
-        <w:t xml:space="preserve">A Rich Picture is a way to explore, acknowledge and define a business process </w:t>
-      </w:r>
-      <w:r>
-        <w:rPr>
-          <w:rFonts w:ascii="Times New Roman" w:eastAsia="Times New Roman" w:hAnsi="Times New Roman" w:cs="Times New Roman"/>
-          <w:b/>
-          <w:color w:val="FF0000"/>
-          <w:sz w:val="20"/>
-          <w:szCs w:val="20"/>
-        </w:rPr>
-        <w:t xml:space="preserve">and express it through diagrams to create a preliminary mental model. A rich picture helps to open discussion and come to a broad, shared understanding of a situation. [5]The finished rich picture could be of value to other stakeholders of the problems in </w:t>
-      </w:r>
-      <w:r>
-        <w:rPr>
-          <w:rFonts w:ascii="Times New Roman" w:eastAsia="Times New Roman" w:hAnsi="Times New Roman" w:cs="Times New Roman"/>
-          <w:b/>
-          <w:color w:val="FF0000"/>
-          <w:sz w:val="20"/>
-          <w:szCs w:val="20"/>
-        </w:rPr>
-        <w:t>an existing system, but also allows them to capture many different facets of the situation. Rich pictures concentrate on both the structure and the processes of a given situation. [6]</w:t>
-      </w:r>
-    </w:p>
-    <w:p>
-      <w:pPr>
-        <w:widowControl w:val="0"/>
-        <w:spacing w:before="300" w:after="300" w:line="286" w:lineRule="auto"/>
-        <w:jc w:val="both"/>
-        <w:rPr>
-          <w:rFonts w:ascii="Times New Roman" w:eastAsia="Times New Roman" w:hAnsi="Times New Roman" w:cs="Times New Roman"/>
-          <w:b/>
-          <w:color w:val="FF0000"/>
-          <w:sz w:val="20"/>
-          <w:szCs w:val="20"/>
-        </w:rPr>
-      </w:pPr>
-      <w:r>
-        <w:rPr>
-          <w:rFonts w:ascii="Times New Roman" w:eastAsia="Times New Roman" w:hAnsi="Times New Roman" w:cs="Times New Roman"/>
-          <w:b/>
-          <w:color w:val="FF0000"/>
-          <w:sz w:val="20"/>
-          <w:szCs w:val="20"/>
-        </w:rPr>
-        <w:t>The Rich Picture Analysis also takes in to account the following:</w:t>
-      </w:r>
-    </w:p>
-    <w:p>
-      <w:pPr>
-        <w:widowControl w:val="0"/>
-        <w:spacing w:before="300" w:after="300" w:line="286" w:lineRule="auto"/>
-        <w:jc w:val="both"/>
-        <w:rPr>
-          <w:rFonts w:ascii="Times New Roman" w:eastAsia="Times New Roman" w:hAnsi="Times New Roman" w:cs="Times New Roman"/>
-          <w:b/>
-          <w:color w:val="FF0000"/>
-          <w:sz w:val="20"/>
-          <w:szCs w:val="20"/>
-        </w:rPr>
-      </w:pPr>
-      <w:r>
-        <w:rPr>
-          <w:rFonts w:ascii="Times New Roman" w:eastAsia="Times New Roman" w:hAnsi="Times New Roman" w:cs="Times New Roman"/>
-          <w:b/>
-          <w:color w:val="FF0000"/>
-          <w:sz w:val="20"/>
-          <w:szCs w:val="20"/>
-        </w:rPr>
-        <w:t xml:space="preserve">·     </w:t>
-      </w:r>
-      <w:r>
-        <w:rPr>
-          <w:rFonts w:ascii="Times New Roman" w:eastAsia="Times New Roman" w:hAnsi="Times New Roman" w:cs="Times New Roman"/>
-          <w:b/>
-          <w:color w:val="FF0000"/>
-          <w:sz w:val="20"/>
-          <w:szCs w:val="20"/>
-        </w:rPr>
-        <w:t xml:space="preserve">    Structures</w:t>
+        <w:t>·         Structures</w:t>
       </w:r>
     </w:p>
     <w:p>
@@ -3940,7 +3276,7 @@
         </w:rPr>
         <w:lastRenderedPageBreak/>
         <w:drawing>
-          <wp:inline distT="114300" distB="114300" distL="114300" distR="114300">
+          <wp:inline distT="114300" distB="114300" distL="114300" distR="114300" wp14:anchorId="1755634D" wp14:editId="41CF40E3">
             <wp:extent cx="5943600" cy="7073900"/>
             <wp:effectExtent l="0" t="0" r="0" b="0"/>
             <wp:docPr id="1" name="image2.png"/>
@@ -3996,17 +3332,7 @@
           <w:sz w:val="20"/>
           <w:szCs w:val="20"/>
         </w:rPr>
-        <w:t xml:space="preserve">                         Figure 1- Ric</w:t>
-      </w:r>
-      <w:r>
-        <w:rPr>
-          <w:rFonts w:ascii="Times New Roman" w:eastAsia="Times New Roman" w:hAnsi="Times New Roman" w:cs="Times New Roman"/>
-          <w:b/>
-          <w:color w:val="38761D"/>
-          <w:sz w:val="20"/>
-          <w:szCs w:val="20"/>
-        </w:rPr>
-        <w:t>h Picture of Existing System to Monitor SPMS.</w:t>
+        <w:t xml:space="preserve">                         Figure 1- Rich Picture of Existing System to Monitor SPMS.</w:t>
       </w:r>
     </w:p>
     <w:p>
@@ -4173,9 +3499,14 @@
           <w:sz w:val="20"/>
           <w:szCs w:val="20"/>
         </w:rPr>
-        <w:t xml:space="preserve">4.     </w:t>
-      </w:r>
-      <w:r>
+        <w:t>4.     Department (working under Head of Department/Dean of School)</w:t>
+      </w:r>
+    </w:p>
+    <w:p>
+      <w:pPr>
+        <w:widowControl w:val="0"/>
+        <w:spacing w:before="300" w:after="300" w:line="286" w:lineRule="auto"/>
+        <w:jc w:val="both"/>
         <w:rPr>
           <w:rFonts w:ascii="Times New Roman" w:eastAsia="Times New Roman" w:hAnsi="Times New Roman" w:cs="Times New Roman"/>
           <w:b/>
@@ -4183,7 +3514,16 @@
           <w:sz w:val="20"/>
           <w:szCs w:val="20"/>
         </w:rPr>
-        <w:t>Department (working under Head of Department/Dean of School)</w:t>
+      </w:pPr>
+      <w:r>
+        <w:rPr>
+          <w:rFonts w:ascii="Times New Roman" w:eastAsia="Times New Roman" w:hAnsi="Times New Roman" w:cs="Times New Roman"/>
+          <w:b/>
+          <w:color w:val="C00000"/>
+          <w:sz w:val="20"/>
+          <w:szCs w:val="20"/>
+        </w:rPr>
+        <w:t>5.     Faculty/Course Coordinators</w:t>
       </w:r>
     </w:p>
     <w:p>
@@ -4207,7 +3547,7 @@
           <w:sz w:val="20"/>
           <w:szCs w:val="20"/>
         </w:rPr>
-        <w:t>5.     Faculty/Course Coordinators</w:t>
+        <w:t>6.     Registrar’s Office</w:t>
       </w:r>
     </w:p>
     <w:p>
@@ -4231,7 +3571,7 @@
           <w:sz w:val="20"/>
           <w:szCs w:val="20"/>
         </w:rPr>
-        <w:t>6.     Registrar’s Office</w:t>
+        <w:t>7.     Admin (working under Registrar’s Office)</w:t>
       </w:r>
     </w:p>
     <w:p>
@@ -4255,7 +3595,7 @@
           <w:sz w:val="20"/>
           <w:szCs w:val="20"/>
         </w:rPr>
-        <w:t>7.     Admin (working under Registrar’s Office)</w:t>
+        <w:t>8.     Students</w:t>
       </w:r>
     </w:p>
     <w:p>
@@ -4279,7 +3619,7 @@
           <w:sz w:val="20"/>
           <w:szCs w:val="20"/>
         </w:rPr>
-        <w:t>8.     Students</w:t>
+        <w:t>We can also identify three separate storage systems or facilities, namely:</w:t>
       </w:r>
     </w:p>
     <w:p>
@@ -4303,9 +3643,14 @@
           <w:sz w:val="20"/>
           <w:szCs w:val="20"/>
         </w:rPr>
-        <w:t>We can also identify three separate storage systems or facilities, nam</w:t>
-      </w:r>
-      <w:r>
+        <w:t>1.     The Department Storage</w:t>
+      </w:r>
+    </w:p>
+    <w:p>
+      <w:pPr>
+        <w:widowControl w:val="0"/>
+        <w:spacing w:before="300" w:after="300" w:line="286" w:lineRule="auto"/>
+        <w:jc w:val="both"/>
         <w:rPr>
           <w:rFonts w:ascii="Times New Roman" w:eastAsia="Times New Roman" w:hAnsi="Times New Roman" w:cs="Times New Roman"/>
           <w:b/>
@@ -4313,7 +3658,16 @@
           <w:sz w:val="20"/>
           <w:szCs w:val="20"/>
         </w:rPr>
-        <w:t>ely:</w:t>
+      </w:pPr>
+      <w:r>
+        <w:rPr>
+          <w:rFonts w:ascii="Times New Roman" w:eastAsia="Times New Roman" w:hAnsi="Times New Roman" w:cs="Times New Roman"/>
+          <w:b/>
+          <w:color w:val="C00000"/>
+          <w:sz w:val="20"/>
+          <w:szCs w:val="20"/>
+        </w:rPr>
+        <w:t>2.     The Registrar’s Office Storage</w:t>
       </w:r>
     </w:p>
     <w:p>
@@ -4337,7 +3691,7 @@
           <w:sz w:val="20"/>
           <w:szCs w:val="20"/>
         </w:rPr>
-        <w:t>1.     The Department Storage</w:t>
+        <w:t>3.     IRAS</w:t>
       </w:r>
     </w:p>
     <w:p>
@@ -4361,7 +3715,7 @@
           <w:sz w:val="20"/>
           <w:szCs w:val="20"/>
         </w:rPr>
-        <w:t>2.     The Registrar’s Office Storage</w:t>
+        <w:t>From this Rich Picture we have drawn out 7 process that are key to monitoring student performance and improving curriculum. The processes are as follows:</w:t>
       </w:r>
     </w:p>
     <w:p>
@@ -4385,7 +3739,7 @@
           <w:sz w:val="20"/>
           <w:szCs w:val="20"/>
         </w:rPr>
-        <w:t>3.     IRAS</w:t>
+        <w:t>1.     Map Course Outcomes (COs) to Program Learning Outcomes (PLOs).</w:t>
       </w:r>
     </w:p>
     <w:p>
@@ -4409,10 +3763,14 @@
           <w:sz w:val="20"/>
           <w:szCs w:val="20"/>
         </w:rPr>
-        <w:t xml:space="preserve">From this Rich Picture we have drawn out 7 </w:t>
-      </w:r>
-      <w:proofErr w:type="gramStart"/>
-      <w:r>
+        <w:t>2.     Record Student Assessment Data.</w:t>
+      </w:r>
+    </w:p>
+    <w:p>
+      <w:pPr>
+        <w:widowControl w:val="0"/>
+        <w:spacing w:before="300" w:after="300" w:line="286" w:lineRule="auto"/>
+        <w:jc w:val="both"/>
         <w:rPr>
           <w:rFonts w:ascii="Times New Roman" w:eastAsia="Times New Roman" w:hAnsi="Times New Roman" w:cs="Times New Roman"/>
           <w:b/>
@@ -4420,9 +3778,7 @@
           <w:sz w:val="20"/>
           <w:szCs w:val="20"/>
         </w:rPr>
-        <w:t>process</w:t>
-      </w:r>
-      <w:proofErr w:type="gramEnd"/>
+      </w:pPr>
       <w:r>
         <w:rPr>
           <w:rFonts w:ascii="Times New Roman" w:eastAsia="Times New Roman" w:hAnsi="Times New Roman" w:cs="Times New Roman"/>
@@ -4431,7 +3787,7 @@
           <w:sz w:val="20"/>
           <w:szCs w:val="20"/>
         </w:rPr>
-        <w:t xml:space="preserve"> that are key to monitoring student performance and improving curriculum. The processes are as follows:</w:t>
+        <w:t>3.     View Assessment Reports over a given time-period for inspection and analysis of student performance trend.</w:t>
       </w:r>
     </w:p>
     <w:p>
@@ -4455,9 +3811,14 @@
           <w:sz w:val="20"/>
           <w:szCs w:val="20"/>
         </w:rPr>
-        <w:t>1.     Map Course</w:t>
-      </w:r>
-      <w:r>
+        <w:t>4.     Produce OBE Marksheet &amp; Course Assessment Report.</w:t>
+      </w:r>
+    </w:p>
+    <w:p>
+      <w:pPr>
+        <w:widowControl w:val="0"/>
+        <w:spacing w:before="300" w:after="300" w:line="286" w:lineRule="auto"/>
+        <w:jc w:val="both"/>
         <w:rPr>
           <w:rFonts w:ascii="Times New Roman" w:eastAsia="Times New Roman" w:hAnsi="Times New Roman" w:cs="Times New Roman"/>
           <w:b/>
@@ -4465,7 +3826,16 @@
           <w:sz w:val="20"/>
           <w:szCs w:val="20"/>
         </w:rPr>
-        <w:t xml:space="preserve"> Outcomes (COs) to Program Learning Outcomes (PLOs).</w:t>
+      </w:pPr>
+      <w:r>
+        <w:rPr>
+          <w:rFonts w:ascii="Times New Roman" w:eastAsia="Times New Roman" w:hAnsi="Times New Roman" w:cs="Times New Roman"/>
+          <w:b/>
+          <w:color w:val="C00000"/>
+          <w:sz w:val="20"/>
+          <w:szCs w:val="20"/>
+        </w:rPr>
+        <w:t>5.     Create student/faculty account and enter/customize necessary data.</w:t>
       </w:r>
     </w:p>
     <w:p>
@@ -4489,7 +3859,7 @@
           <w:sz w:val="20"/>
           <w:szCs w:val="20"/>
         </w:rPr>
-        <w:t>2.     Record Student Assessment Data.</w:t>
+        <w:t>6.     View Records OBE Marksheets, Course</w:t>
       </w:r>
     </w:p>
     <w:p>
@@ -4513,7 +3883,7 @@
           <w:sz w:val="20"/>
           <w:szCs w:val="20"/>
         </w:rPr>
-        <w:t>3.     View Assessment Reports over a given time-period for inspection and analysis of student performance trend.</w:t>
+        <w:t>7.     Request for review and change of grades.</w:t>
       </w:r>
     </w:p>
     <w:p>
@@ -4537,167 +3907,7 @@
           <w:sz w:val="20"/>
           <w:szCs w:val="20"/>
         </w:rPr>
-        <w:t xml:space="preserve">4.     Produce OBE </w:t>
-      </w:r>
-      <w:proofErr w:type="spellStart"/>
-      <w:r>
-        <w:rPr>
-          <w:rFonts w:ascii="Times New Roman" w:eastAsia="Times New Roman" w:hAnsi="Times New Roman" w:cs="Times New Roman"/>
-          <w:b/>
-          <w:color w:val="C00000"/>
-          <w:sz w:val="20"/>
-          <w:szCs w:val="20"/>
-        </w:rPr>
-        <w:t>Marksheet</w:t>
-      </w:r>
-      <w:proofErr w:type="spellEnd"/>
-      <w:r>
-        <w:rPr>
-          <w:rFonts w:ascii="Times New Roman" w:eastAsia="Times New Roman" w:hAnsi="Times New Roman" w:cs="Times New Roman"/>
-          <w:b/>
-          <w:color w:val="C00000"/>
-          <w:sz w:val="20"/>
-          <w:szCs w:val="20"/>
-        </w:rPr>
-        <w:t xml:space="preserve"> &amp; Course Assessment R</w:t>
-      </w:r>
-      <w:r>
-        <w:rPr>
-          <w:rFonts w:ascii="Times New Roman" w:eastAsia="Times New Roman" w:hAnsi="Times New Roman" w:cs="Times New Roman"/>
-          <w:b/>
-          <w:color w:val="C00000"/>
-          <w:sz w:val="20"/>
-          <w:szCs w:val="20"/>
-        </w:rPr>
-        <w:t>eport.</w:t>
-      </w:r>
-    </w:p>
-    <w:p>
-      <w:pPr>
-        <w:widowControl w:val="0"/>
-        <w:spacing w:before="300" w:after="300" w:line="286" w:lineRule="auto"/>
-        <w:jc w:val="both"/>
-        <w:rPr>
-          <w:rFonts w:ascii="Times New Roman" w:eastAsia="Times New Roman" w:hAnsi="Times New Roman" w:cs="Times New Roman"/>
-          <w:b/>
-          <w:color w:val="C00000"/>
-          <w:sz w:val="20"/>
-          <w:szCs w:val="20"/>
-        </w:rPr>
-      </w:pPr>
-      <w:r>
-        <w:rPr>
-          <w:rFonts w:ascii="Times New Roman" w:eastAsia="Times New Roman" w:hAnsi="Times New Roman" w:cs="Times New Roman"/>
-          <w:b/>
-          <w:color w:val="C00000"/>
-          <w:sz w:val="20"/>
-          <w:szCs w:val="20"/>
-        </w:rPr>
-        <w:t>5.     Create student/faculty account and enter/customize necessary data.</w:t>
-      </w:r>
-    </w:p>
-    <w:p>
-      <w:pPr>
-        <w:widowControl w:val="0"/>
-        <w:spacing w:before="300" w:after="300" w:line="286" w:lineRule="auto"/>
-        <w:jc w:val="both"/>
-        <w:rPr>
-          <w:rFonts w:ascii="Times New Roman" w:eastAsia="Times New Roman" w:hAnsi="Times New Roman" w:cs="Times New Roman"/>
-          <w:b/>
-          <w:color w:val="C00000"/>
-          <w:sz w:val="20"/>
-          <w:szCs w:val="20"/>
-        </w:rPr>
-      </w:pPr>
-      <w:r>
-        <w:rPr>
-          <w:rFonts w:ascii="Times New Roman" w:eastAsia="Times New Roman" w:hAnsi="Times New Roman" w:cs="Times New Roman"/>
-          <w:b/>
-          <w:color w:val="C00000"/>
-          <w:sz w:val="20"/>
-          <w:szCs w:val="20"/>
-        </w:rPr>
-        <w:t xml:space="preserve">6.     View Records OBE </w:t>
-      </w:r>
-      <w:proofErr w:type="spellStart"/>
-      <w:r>
-        <w:rPr>
-          <w:rFonts w:ascii="Times New Roman" w:eastAsia="Times New Roman" w:hAnsi="Times New Roman" w:cs="Times New Roman"/>
-          <w:b/>
-          <w:color w:val="C00000"/>
-          <w:sz w:val="20"/>
-          <w:szCs w:val="20"/>
-        </w:rPr>
-        <w:t>Marksheets</w:t>
-      </w:r>
-      <w:proofErr w:type="spellEnd"/>
-      <w:r>
-        <w:rPr>
-          <w:rFonts w:ascii="Times New Roman" w:eastAsia="Times New Roman" w:hAnsi="Times New Roman" w:cs="Times New Roman"/>
-          <w:b/>
-          <w:color w:val="C00000"/>
-          <w:sz w:val="20"/>
-          <w:szCs w:val="20"/>
-        </w:rPr>
-        <w:t>, Course</w:t>
-      </w:r>
-    </w:p>
-    <w:p>
-      <w:pPr>
-        <w:widowControl w:val="0"/>
-        <w:spacing w:before="300" w:after="300" w:line="286" w:lineRule="auto"/>
-        <w:jc w:val="both"/>
-        <w:rPr>
-          <w:rFonts w:ascii="Times New Roman" w:eastAsia="Times New Roman" w:hAnsi="Times New Roman" w:cs="Times New Roman"/>
-          <w:b/>
-          <w:color w:val="C00000"/>
-          <w:sz w:val="20"/>
-          <w:szCs w:val="20"/>
-        </w:rPr>
-      </w:pPr>
-      <w:r>
-        <w:rPr>
-          <w:rFonts w:ascii="Times New Roman" w:eastAsia="Times New Roman" w:hAnsi="Times New Roman" w:cs="Times New Roman"/>
-          <w:b/>
-          <w:color w:val="C00000"/>
-          <w:sz w:val="20"/>
-          <w:szCs w:val="20"/>
-        </w:rPr>
-        <w:t>7.     Request for review and change of grades.</w:t>
-      </w:r>
-    </w:p>
-    <w:p>
-      <w:pPr>
-        <w:widowControl w:val="0"/>
-        <w:spacing w:before="300" w:after="300" w:line="286" w:lineRule="auto"/>
-        <w:jc w:val="both"/>
-        <w:rPr>
-          <w:rFonts w:ascii="Times New Roman" w:eastAsia="Times New Roman" w:hAnsi="Times New Roman" w:cs="Times New Roman"/>
-          <w:b/>
-          <w:color w:val="C00000"/>
-          <w:sz w:val="20"/>
-          <w:szCs w:val="20"/>
-        </w:rPr>
-      </w:pPr>
-      <w:r>
-        <w:rPr>
-          <w:rFonts w:ascii="Times New Roman" w:eastAsia="Times New Roman" w:hAnsi="Times New Roman" w:cs="Times New Roman"/>
-          <w:b/>
-          <w:color w:val="C00000"/>
-          <w:sz w:val="20"/>
-          <w:szCs w:val="20"/>
-        </w:rPr>
-        <w:t>Using these processes, we draw six elements analysis of the existing system in the n</w:t>
-      </w:r>
-      <w:r>
-        <w:rPr>
-          <w:rFonts w:ascii="Times New Roman" w:eastAsia="Times New Roman" w:hAnsi="Times New Roman" w:cs="Times New Roman"/>
-          <w:b/>
-          <w:color w:val="C00000"/>
-          <w:sz w:val="20"/>
-          <w:szCs w:val="20"/>
-        </w:rPr>
-        <w:t>ext section.</w:t>
+        <w:t>Using these processes, we draw six elements analysis of the existing system in the next section.</w:t>
       </w:r>
     </w:p>
     <w:p>
@@ -4773,25 +3983,7 @@
           <w:sz w:val="20"/>
           <w:szCs w:val="20"/>
         </w:rPr>
-        <w:t>The Six Elements Analysis provides a detailed description of the role of each element in each process. It is clear from the table below that Human entities dominate all key functions of th</w:t>
-      </w:r>
-      <w:r>
-        <w:rPr>
-          <w:rFonts w:ascii="Times New Roman" w:eastAsia="Times New Roman" w:hAnsi="Times New Roman" w:cs="Times New Roman"/>
-          <w:b/>
-          <w:sz w:val="20"/>
-          <w:szCs w:val="20"/>
-        </w:rPr>
-        <w:t>is system (especially in the most critical two processes- mapping course outcomes and viewing document related to them.) For example, the current system is heavily dependent on manually processed and handled hardcopy databases. Thus, there is a significant</w:t>
-      </w:r>
-      <w:r>
-        <w:rPr>
-          <w:rFonts w:ascii="Times New Roman" w:eastAsia="Times New Roman" w:hAnsi="Times New Roman" w:cs="Times New Roman"/>
-          <w:b/>
-          <w:sz w:val="20"/>
-          <w:szCs w:val="20"/>
-        </w:rPr>
-        <w:t>ly long chain of waiting between interdependent procedures before the Human elements can fulfill their end of the bargain in the process.</w:t>
+        <w:t>The Six Elements Analysis provides a detailed description of the role of each element in each process. It is clear from the table below that Human entities dominate all key functions of this system (especially in the most critical two processes- mapping course outcomes and viewing document related to them.) For example, the current system is heavily dependent on manually processed and handled hardcopy databases. Thus, there is a significantly long chain of waiting between interdependent procedures before the Human elements can fulfill their end of the bargain in the process.</w:t>
       </w:r>
     </w:p>
     <w:p>
@@ -4845,7 +4037,7 @@
         <w:tblStyle w:val="Style12"/>
         <w:tblW w:w="9360" w:type="dxa"/>
         <w:tblLayout w:type="fixed"/>
-        <w:tblLook w:val="04A0"/>
+        <w:tblLook w:val="04A0" w:firstRow="1" w:lastRow="0" w:firstColumn="1" w:lastColumn="0" w:noHBand="0" w:noVBand="1"/>
       </w:tblPr>
       <w:tblGrid>
         <w:gridCol w:w="1445"/>
@@ -5487,6 +4679,187 @@
                 <w:szCs w:val="20"/>
               </w:rPr>
             </w:pPr>
+            <w:r>
+              <w:rPr>
+                <w:rFonts w:ascii="Times New Roman" w:eastAsia="Times New Roman" w:hAnsi="Times New Roman" w:cs="Times New Roman"/>
+                <w:b/>
+                <w:sz w:val="20"/>
+                <w:szCs w:val="20"/>
+              </w:rPr>
+              <w:t xml:space="preserve">mapped </w:t>
+            </w:r>
+            <w:proofErr w:type="spellStart"/>
+            <w:r>
+              <w:rPr>
+                <w:rFonts w:ascii="Times New Roman" w:eastAsia="Times New Roman" w:hAnsi="Times New Roman" w:cs="Times New Roman"/>
+                <w:b/>
+                <w:sz w:val="20"/>
+                <w:szCs w:val="20"/>
+              </w:rPr>
+              <w:t>COs.</w:t>
+            </w:r>
+            <w:proofErr w:type="spellEnd"/>
+          </w:p>
+          <w:p>
+            <w:pPr>
+              <w:widowControl w:val="0"/>
+              <w:spacing w:before="300" w:after="300"/>
+              <w:ind w:left="-400"/>
+              <w:jc w:val="both"/>
+              <w:rPr>
+                <w:rFonts w:ascii="Times New Roman" w:eastAsia="Times New Roman" w:hAnsi="Times New Roman" w:cs="Times New Roman"/>
+                <w:b/>
+                <w:sz w:val="20"/>
+                <w:szCs w:val="20"/>
+              </w:rPr>
+            </w:pPr>
+            <w:r>
+              <w:rPr>
+                <w:rFonts w:ascii="Times New Roman" w:eastAsia="Times New Roman" w:hAnsi="Times New Roman" w:cs="Times New Roman"/>
+                <w:b/>
+                <w:sz w:val="20"/>
+                <w:szCs w:val="20"/>
+              </w:rPr>
+              <w:t>b) Invigilate</w:t>
+            </w:r>
+          </w:p>
+          <w:p>
+            <w:pPr>
+              <w:widowControl w:val="0"/>
+              <w:spacing w:before="300" w:after="300"/>
+              <w:ind w:left="-400"/>
+              <w:jc w:val="both"/>
+              <w:rPr>
+                <w:rFonts w:ascii="Times New Roman" w:eastAsia="Times New Roman" w:hAnsi="Times New Roman" w:cs="Times New Roman"/>
+                <w:b/>
+                <w:sz w:val="20"/>
+                <w:szCs w:val="20"/>
+              </w:rPr>
+            </w:pPr>
+            <w:r>
+              <w:rPr>
+                <w:rFonts w:ascii="Times New Roman" w:eastAsia="Times New Roman" w:hAnsi="Times New Roman" w:cs="Times New Roman"/>
+                <w:b/>
+                <w:sz w:val="20"/>
+                <w:szCs w:val="20"/>
+              </w:rPr>
+              <w:t>examinations</w:t>
+            </w:r>
+          </w:p>
+          <w:p>
+            <w:pPr>
+              <w:widowControl w:val="0"/>
+              <w:spacing w:before="300" w:after="300"/>
+              <w:ind w:left="-400"/>
+              <w:jc w:val="both"/>
+              <w:rPr>
+                <w:rFonts w:ascii="Times New Roman" w:eastAsia="Times New Roman" w:hAnsi="Times New Roman" w:cs="Times New Roman"/>
+                <w:b/>
+                <w:sz w:val="20"/>
+                <w:szCs w:val="20"/>
+              </w:rPr>
+            </w:pPr>
+            <w:r>
+              <w:rPr>
+                <w:rFonts w:ascii="Times New Roman" w:eastAsia="Times New Roman" w:hAnsi="Times New Roman" w:cs="Times New Roman"/>
+                <w:b/>
+                <w:sz w:val="20"/>
+                <w:szCs w:val="20"/>
+              </w:rPr>
+              <w:t>and collect</w:t>
+            </w:r>
+          </w:p>
+          <w:p>
+            <w:pPr>
+              <w:widowControl w:val="0"/>
+              <w:spacing w:before="300" w:after="300"/>
+              <w:ind w:left="-400"/>
+              <w:jc w:val="both"/>
+              <w:rPr>
+                <w:rFonts w:ascii="Times New Roman" w:eastAsia="Times New Roman" w:hAnsi="Times New Roman" w:cs="Times New Roman"/>
+                <w:b/>
+                <w:sz w:val="20"/>
+                <w:szCs w:val="20"/>
+              </w:rPr>
+            </w:pPr>
+            <w:r>
+              <w:rPr>
+                <w:rFonts w:ascii="Times New Roman" w:eastAsia="Times New Roman" w:hAnsi="Times New Roman" w:cs="Times New Roman"/>
+                <w:b/>
+                <w:sz w:val="20"/>
+                <w:szCs w:val="20"/>
+              </w:rPr>
+              <w:t>assessment.</w:t>
+            </w:r>
+          </w:p>
+          <w:p>
+            <w:pPr>
+              <w:widowControl w:val="0"/>
+              <w:spacing w:before="300" w:after="300"/>
+              <w:ind w:left="-400"/>
+              <w:jc w:val="both"/>
+              <w:rPr>
+                <w:rFonts w:ascii="Times New Roman" w:eastAsia="Times New Roman" w:hAnsi="Times New Roman" w:cs="Times New Roman"/>
+                <w:b/>
+                <w:sz w:val="20"/>
+                <w:szCs w:val="20"/>
+              </w:rPr>
+            </w:pPr>
+            <w:r>
+              <w:rPr>
+                <w:rFonts w:ascii="Times New Roman" w:eastAsia="Times New Roman" w:hAnsi="Times New Roman" w:cs="Times New Roman"/>
+                <w:b/>
+                <w:sz w:val="20"/>
+                <w:szCs w:val="20"/>
+              </w:rPr>
+              <w:t>c) Develop course materials</w:t>
+            </w:r>
+          </w:p>
+          <w:p>
+            <w:pPr>
+              <w:widowControl w:val="0"/>
+              <w:spacing w:before="300" w:after="300"/>
+              <w:ind w:left="-400"/>
+              <w:jc w:val="both"/>
+              <w:rPr>
+                <w:rFonts w:ascii="Times New Roman" w:eastAsia="Times New Roman" w:hAnsi="Times New Roman" w:cs="Times New Roman"/>
+                <w:b/>
+                <w:sz w:val="20"/>
+                <w:szCs w:val="20"/>
+              </w:rPr>
+            </w:pPr>
+            <w:r>
+              <w:rPr>
+                <w:rFonts w:ascii="Times New Roman" w:eastAsia="Times New Roman" w:hAnsi="Times New Roman" w:cs="Times New Roman"/>
+                <w:b/>
+                <w:sz w:val="20"/>
+                <w:szCs w:val="20"/>
+              </w:rPr>
+              <w:t>d) Assess optimum mapping COs to PLOs</w:t>
+            </w:r>
+          </w:p>
+          <w:p>
+            <w:pPr>
+              <w:widowControl w:val="0"/>
+              <w:spacing w:before="300" w:after="300"/>
+              <w:ind w:left="-400"/>
+              <w:jc w:val="both"/>
+              <w:rPr>
+                <w:rFonts w:ascii="Times New Roman" w:eastAsia="Times New Roman" w:hAnsi="Times New Roman" w:cs="Times New Roman"/>
+                <w:b/>
+                <w:sz w:val="20"/>
+                <w:szCs w:val="20"/>
+              </w:rPr>
+            </w:pPr>
+            <w:r>
+              <w:rPr>
+                <w:rFonts w:ascii="Times New Roman" w:eastAsia="Times New Roman" w:hAnsi="Times New Roman" w:cs="Times New Roman"/>
+                <w:b/>
+                <w:sz w:val="20"/>
+                <w:szCs w:val="20"/>
+              </w:rPr>
+              <w:t xml:space="preserve">e) Send </w:t>
+            </w:r>
             <w:proofErr w:type="gramStart"/>
             <w:r>
               <w:rPr>
@@ -5495,7 +4868,7 @@
                 <w:sz w:val="20"/>
                 <w:szCs w:val="20"/>
               </w:rPr>
-              <w:t>mapped</w:t>
+              <w:t>CO’s</w:t>
             </w:r>
             <w:proofErr w:type="gramEnd"/>
             <w:r>
@@ -5505,253 +4878,30 @@
                 <w:sz w:val="20"/>
                 <w:szCs w:val="20"/>
               </w:rPr>
-              <w:t xml:space="preserve"> </w:t>
-            </w:r>
-            <w:proofErr w:type="spellStart"/>
-            <w:r>
-              <w:rPr>
-                <w:rFonts w:ascii="Times New Roman" w:eastAsia="Times New Roman" w:hAnsi="Times New Roman" w:cs="Times New Roman"/>
-                <w:b/>
-                <w:sz w:val="20"/>
-                <w:szCs w:val="20"/>
-              </w:rPr>
-              <w:t>COs.</w:t>
-            </w:r>
-            <w:proofErr w:type="spellEnd"/>
-          </w:p>
-          <w:p>
-            <w:pPr>
-              <w:widowControl w:val="0"/>
-              <w:spacing w:before="300" w:after="300"/>
-              <w:ind w:left="-400"/>
-              <w:jc w:val="both"/>
-              <w:rPr>
-                <w:rFonts w:ascii="Times New Roman" w:eastAsia="Times New Roman" w:hAnsi="Times New Roman" w:cs="Times New Roman"/>
-                <w:b/>
-                <w:sz w:val="20"/>
-                <w:szCs w:val="20"/>
-              </w:rPr>
-            </w:pPr>
-            <w:r>
-              <w:rPr>
-                <w:rFonts w:ascii="Times New Roman" w:eastAsia="Times New Roman" w:hAnsi="Times New Roman" w:cs="Times New Roman"/>
-                <w:b/>
-                <w:sz w:val="20"/>
-                <w:szCs w:val="20"/>
-              </w:rPr>
-              <w:t>b) Invigilate</w:t>
-            </w:r>
-          </w:p>
-          <w:p>
-            <w:pPr>
-              <w:widowControl w:val="0"/>
-              <w:spacing w:before="300" w:after="300"/>
-              <w:ind w:left="-400"/>
-              <w:jc w:val="both"/>
-              <w:rPr>
-                <w:rFonts w:ascii="Times New Roman" w:eastAsia="Times New Roman" w:hAnsi="Times New Roman" w:cs="Times New Roman"/>
-                <w:b/>
-                <w:sz w:val="20"/>
-                <w:szCs w:val="20"/>
-              </w:rPr>
-            </w:pPr>
-            <w:r>
-              <w:rPr>
-                <w:rFonts w:ascii="Times New Roman" w:eastAsia="Times New Roman" w:hAnsi="Times New Roman" w:cs="Times New Roman"/>
-                <w:b/>
-                <w:sz w:val="20"/>
-                <w:szCs w:val="20"/>
-              </w:rPr>
-              <w:t>examinations</w:t>
-            </w:r>
-          </w:p>
-          <w:p>
-            <w:pPr>
-              <w:widowControl w:val="0"/>
-              <w:spacing w:before="300" w:after="300"/>
-              <w:ind w:left="-400"/>
-              <w:jc w:val="both"/>
-              <w:rPr>
-                <w:rFonts w:ascii="Times New Roman" w:eastAsia="Times New Roman" w:hAnsi="Times New Roman" w:cs="Times New Roman"/>
-                <w:b/>
-                <w:sz w:val="20"/>
-                <w:szCs w:val="20"/>
-              </w:rPr>
-            </w:pPr>
-            <w:r>
-              <w:rPr>
-                <w:rFonts w:ascii="Times New Roman" w:eastAsia="Times New Roman" w:hAnsi="Times New Roman" w:cs="Times New Roman"/>
-                <w:b/>
-                <w:sz w:val="20"/>
-                <w:szCs w:val="20"/>
-              </w:rPr>
-              <w:t>and collect</w:t>
-            </w:r>
-          </w:p>
-          <w:p>
-            <w:pPr>
-              <w:widowControl w:val="0"/>
-              <w:spacing w:before="300" w:after="300"/>
-              <w:ind w:left="-400"/>
-              <w:jc w:val="both"/>
-              <w:rPr>
-                <w:rFonts w:ascii="Times New Roman" w:eastAsia="Times New Roman" w:hAnsi="Times New Roman" w:cs="Times New Roman"/>
-                <w:b/>
-                <w:sz w:val="20"/>
-                <w:szCs w:val="20"/>
-              </w:rPr>
-            </w:pPr>
-            <w:proofErr w:type="gramStart"/>
-            <w:r>
-              <w:rPr>
-                <w:rFonts w:ascii="Times New Roman" w:eastAsia="Times New Roman" w:hAnsi="Times New Roman" w:cs="Times New Roman"/>
-                <w:b/>
-                <w:sz w:val="20"/>
-                <w:szCs w:val="20"/>
-              </w:rPr>
-              <w:t>assessment</w:t>
-            </w:r>
-            <w:proofErr w:type="gramEnd"/>
-            <w:r>
-              <w:rPr>
-                <w:rFonts w:ascii="Times New Roman" w:eastAsia="Times New Roman" w:hAnsi="Times New Roman" w:cs="Times New Roman"/>
-                <w:b/>
-                <w:sz w:val="20"/>
-                <w:szCs w:val="20"/>
-              </w:rPr>
-              <w:t>.</w:t>
-            </w:r>
-          </w:p>
-          <w:p>
-            <w:pPr>
-              <w:widowControl w:val="0"/>
-              <w:spacing w:before="300" w:after="300"/>
-              <w:ind w:left="-400"/>
-              <w:jc w:val="both"/>
-              <w:rPr>
-                <w:rFonts w:ascii="Times New Roman" w:eastAsia="Times New Roman" w:hAnsi="Times New Roman" w:cs="Times New Roman"/>
-                <w:b/>
-                <w:sz w:val="20"/>
-                <w:szCs w:val="20"/>
-              </w:rPr>
-            </w:pPr>
-            <w:r>
-              <w:rPr>
-                <w:rFonts w:ascii="Times New Roman" w:eastAsia="Times New Roman" w:hAnsi="Times New Roman" w:cs="Times New Roman"/>
-                <w:b/>
-                <w:sz w:val="20"/>
-                <w:szCs w:val="20"/>
-              </w:rPr>
-              <w:t>c) Develop course materials</w:t>
-            </w:r>
-          </w:p>
-          <w:p>
-            <w:pPr>
-              <w:widowControl w:val="0"/>
-              <w:spacing w:before="300" w:after="300"/>
-              <w:ind w:left="-400"/>
-              <w:jc w:val="both"/>
-              <w:rPr>
-                <w:rFonts w:ascii="Times New Roman" w:eastAsia="Times New Roman" w:hAnsi="Times New Roman" w:cs="Times New Roman"/>
-                <w:b/>
-                <w:sz w:val="20"/>
-                <w:szCs w:val="20"/>
-              </w:rPr>
-            </w:pPr>
-            <w:r>
-              <w:rPr>
-                <w:rFonts w:ascii="Times New Roman" w:eastAsia="Times New Roman" w:hAnsi="Times New Roman" w:cs="Times New Roman"/>
-                <w:b/>
-                <w:sz w:val="20"/>
-                <w:szCs w:val="20"/>
-              </w:rPr>
-              <w:t>d) Assess optimum mapping COs to PLOs</w:t>
-            </w:r>
-          </w:p>
-          <w:p>
-            <w:pPr>
-              <w:widowControl w:val="0"/>
-              <w:spacing w:before="300" w:after="300"/>
-              <w:ind w:left="-400"/>
-              <w:jc w:val="both"/>
-              <w:rPr>
-                <w:rFonts w:ascii="Times New Roman" w:eastAsia="Times New Roman" w:hAnsi="Times New Roman" w:cs="Times New Roman"/>
-                <w:b/>
-                <w:sz w:val="20"/>
-                <w:szCs w:val="20"/>
-              </w:rPr>
-            </w:pPr>
-            <w:r>
-              <w:rPr>
-                <w:rFonts w:ascii="Times New Roman" w:eastAsia="Times New Roman" w:hAnsi="Times New Roman" w:cs="Times New Roman"/>
-                <w:b/>
-                <w:sz w:val="20"/>
-                <w:szCs w:val="20"/>
-              </w:rPr>
-              <w:t xml:space="preserve">e) Send CO’s to the Registrar's </w:t>
-            </w:r>
-            <w:proofErr w:type="gramStart"/>
-            <w:r>
-              <w:rPr>
-                <w:rFonts w:ascii="Times New Roman" w:eastAsia="Times New Roman" w:hAnsi="Times New Roman" w:cs="Times New Roman"/>
-                <w:b/>
-                <w:sz w:val="20"/>
-                <w:szCs w:val="20"/>
-              </w:rPr>
-              <w:t>office  for</w:t>
-            </w:r>
-            <w:proofErr w:type="gramEnd"/>
-            <w:r>
-              <w:rPr>
-                <w:rFonts w:ascii="Times New Roman" w:eastAsia="Times New Roman" w:hAnsi="Times New Roman" w:cs="Times New Roman"/>
-                <w:b/>
-                <w:sz w:val="20"/>
-                <w:szCs w:val="20"/>
-              </w:rPr>
-              <w:t xml:space="preserve"> records progress.</w:t>
-            </w:r>
-          </w:p>
-          <w:p>
-            <w:pPr>
-              <w:widowControl w:val="0"/>
-              <w:spacing w:before="300" w:after="300"/>
-              <w:ind w:left="-400"/>
-              <w:jc w:val="both"/>
-              <w:rPr>
-                <w:rFonts w:ascii="Times New Roman" w:eastAsia="Times New Roman" w:hAnsi="Times New Roman" w:cs="Times New Roman"/>
-                <w:b/>
-                <w:sz w:val="20"/>
-                <w:szCs w:val="20"/>
-              </w:rPr>
-            </w:pPr>
-            <w:r>
-              <w:rPr>
-                <w:rFonts w:ascii="Times New Roman" w:eastAsia="Times New Roman" w:hAnsi="Times New Roman" w:cs="Times New Roman"/>
-                <w:b/>
-                <w:sz w:val="20"/>
-                <w:szCs w:val="20"/>
-              </w:rPr>
-              <w:t xml:space="preserve">f) Provides </w:t>
-            </w:r>
-            <w:proofErr w:type="spellStart"/>
-            <w:r>
-              <w:rPr>
-                <w:rFonts w:ascii="Times New Roman" w:eastAsia="Times New Roman" w:hAnsi="Times New Roman" w:cs="Times New Roman"/>
-                <w:b/>
-                <w:sz w:val="20"/>
-                <w:szCs w:val="20"/>
-              </w:rPr>
-              <w:t>marksheet</w:t>
-            </w:r>
-            <w:proofErr w:type="spellEnd"/>
-            <w:r>
-              <w:rPr>
-                <w:rFonts w:ascii="Times New Roman" w:eastAsia="Times New Roman" w:hAnsi="Times New Roman" w:cs="Times New Roman"/>
-                <w:b/>
-                <w:sz w:val="20"/>
-                <w:szCs w:val="20"/>
-              </w:rPr>
-              <w:t xml:space="preserve"> to the department</w:t>
+              <w:t xml:space="preserve"> to the Registrar's office  for records progress.</w:t>
+            </w:r>
+          </w:p>
+          <w:p>
+            <w:pPr>
+              <w:widowControl w:val="0"/>
+              <w:spacing w:before="300" w:after="300"/>
+              <w:ind w:left="-400"/>
+              <w:jc w:val="both"/>
+              <w:rPr>
+                <w:rFonts w:ascii="Times New Roman" w:eastAsia="Times New Roman" w:hAnsi="Times New Roman" w:cs="Times New Roman"/>
+                <w:b/>
+                <w:sz w:val="20"/>
+                <w:szCs w:val="20"/>
+              </w:rPr>
+            </w:pPr>
+            <w:r>
+              <w:rPr>
+                <w:rFonts w:ascii="Times New Roman" w:eastAsia="Times New Roman" w:hAnsi="Times New Roman" w:cs="Times New Roman"/>
+                <w:b/>
+                <w:sz w:val="20"/>
+                <w:szCs w:val="20"/>
+              </w:rPr>
+              <w:t>f) Provides marksheet to the department</w:t>
             </w:r>
           </w:p>
         </w:tc>
@@ -6086,16 +5236,7 @@
                 <w:sz w:val="20"/>
                 <w:szCs w:val="20"/>
               </w:rPr>
-              <w:t xml:space="preserve">may </w:t>
-            </w:r>
-            <w:r>
-              <w:rPr>
-                <w:rFonts w:ascii="Times New Roman" w:eastAsia="Times New Roman" w:hAnsi="Times New Roman" w:cs="Times New Roman"/>
-                <w:b/>
-                <w:sz w:val="20"/>
-                <w:szCs w:val="20"/>
-              </w:rPr>
-              <w:t>also use it</w:t>
+              <w:t>may also use it</w:t>
             </w:r>
           </w:p>
           <w:p>
@@ -6180,25 +5321,14 @@
                 <w:szCs w:val="20"/>
               </w:rPr>
             </w:pPr>
-            <w:proofErr w:type="gramStart"/>
-            <w:r>
-              <w:rPr>
-                <w:rFonts w:ascii="Times New Roman" w:eastAsia="Times New Roman" w:hAnsi="Times New Roman" w:cs="Times New Roman"/>
-                <w:b/>
-                <w:sz w:val="20"/>
-                <w:szCs w:val="20"/>
-              </w:rPr>
-              <w:t>with</w:t>
-            </w:r>
-            <w:proofErr w:type="gramEnd"/>
-            <w:r>
-              <w:rPr>
-                <w:rFonts w:ascii="Times New Roman" w:eastAsia="Times New Roman" w:hAnsi="Times New Roman" w:cs="Times New Roman"/>
-                <w:b/>
-                <w:sz w:val="20"/>
-                <w:szCs w:val="20"/>
-              </w:rPr>
-              <w:t xml:space="preserve"> students.</w:t>
+            <w:r>
+              <w:rPr>
+                <w:rFonts w:ascii="Times New Roman" w:eastAsia="Times New Roman" w:hAnsi="Times New Roman" w:cs="Times New Roman"/>
+                <w:b/>
+                <w:sz w:val="20"/>
+                <w:szCs w:val="20"/>
+              </w:rPr>
+              <w:t>with students.</w:t>
             </w:r>
           </w:p>
           <w:p>
@@ -6491,25 +5621,14 @@
                 <w:szCs w:val="20"/>
               </w:rPr>
             </w:pPr>
-            <w:proofErr w:type="spellStart"/>
-            <w:r>
-              <w:rPr>
-                <w:rFonts w:ascii="Times New Roman" w:eastAsia="Times New Roman" w:hAnsi="Times New Roman" w:cs="Times New Roman"/>
-                <w:b/>
-                <w:sz w:val="20"/>
-                <w:szCs w:val="20"/>
-              </w:rPr>
-              <w:t>pdfs</w:t>
-            </w:r>
-            <w:proofErr w:type="spellEnd"/>
-            <w:r>
-              <w:rPr>
-                <w:rFonts w:ascii="Times New Roman" w:eastAsia="Times New Roman" w:hAnsi="Times New Roman" w:cs="Times New Roman"/>
-                <w:b/>
-                <w:sz w:val="20"/>
-                <w:szCs w:val="20"/>
-              </w:rPr>
-              <w:t xml:space="preserve"> to virtual</w:t>
+            <w:r>
+              <w:rPr>
+                <w:rFonts w:ascii="Times New Roman" w:eastAsia="Times New Roman" w:hAnsi="Times New Roman" w:cs="Times New Roman"/>
+                <w:b/>
+                <w:sz w:val="20"/>
+                <w:szCs w:val="20"/>
+              </w:rPr>
+              <w:t>pdfs to virtual</w:t>
             </w:r>
           </w:p>
           <w:p>
@@ -6601,16 +5720,7 @@
                 <w:sz w:val="20"/>
                 <w:szCs w:val="20"/>
               </w:rPr>
-              <w:t>a) Used</w:t>
-            </w:r>
-            <w:r>
-              <w:rPr>
-                <w:rFonts w:ascii="Times New Roman" w:eastAsia="Times New Roman" w:hAnsi="Times New Roman" w:cs="Times New Roman"/>
-                <w:b/>
-                <w:sz w:val="20"/>
-                <w:szCs w:val="20"/>
-              </w:rPr>
-              <w:t xml:space="preserve"> by</w:t>
+              <w:t>a) Used by</w:t>
             </w:r>
           </w:p>
           <w:p>
@@ -7129,25 +6239,14 @@
                 <w:szCs w:val="20"/>
               </w:rPr>
             </w:pPr>
-            <w:proofErr w:type="gramStart"/>
-            <w:r>
-              <w:rPr>
-                <w:rFonts w:ascii="Times New Roman" w:eastAsia="Times New Roman" w:hAnsi="Times New Roman" w:cs="Times New Roman"/>
-                <w:b/>
-                <w:sz w:val="20"/>
-                <w:szCs w:val="20"/>
-              </w:rPr>
-              <w:t>collect</w:t>
-            </w:r>
-            <w:proofErr w:type="gramEnd"/>
-            <w:r>
-              <w:rPr>
-                <w:rFonts w:ascii="Times New Roman" w:eastAsia="Times New Roman" w:hAnsi="Times New Roman" w:cs="Times New Roman"/>
-                <w:b/>
-                <w:sz w:val="20"/>
-                <w:szCs w:val="20"/>
-              </w:rPr>
-              <w:t xml:space="preserve"> </w:t>
+            <w:r>
+              <w:rPr>
+                <w:rFonts w:ascii="Times New Roman" w:eastAsia="Times New Roman" w:hAnsi="Times New Roman" w:cs="Times New Roman"/>
+                <w:b/>
+                <w:sz w:val="20"/>
+                <w:szCs w:val="20"/>
+              </w:rPr>
+              <w:t xml:space="preserve">collect </w:t>
             </w:r>
             <w:proofErr w:type="spellStart"/>
             <w:r>
@@ -7792,25 +6891,14 @@
                 <w:szCs w:val="20"/>
               </w:rPr>
             </w:pPr>
-            <w:proofErr w:type="gramStart"/>
-            <w:r>
-              <w:rPr>
-                <w:rFonts w:ascii="Times New Roman" w:eastAsia="Times New Roman" w:hAnsi="Times New Roman" w:cs="Times New Roman"/>
-                <w:b/>
-                <w:sz w:val="20"/>
-                <w:szCs w:val="20"/>
-              </w:rPr>
-              <w:t>from</w:t>
-            </w:r>
-            <w:proofErr w:type="gramEnd"/>
-            <w:r>
-              <w:rPr>
-                <w:rFonts w:ascii="Times New Roman" w:eastAsia="Times New Roman" w:hAnsi="Times New Roman" w:cs="Times New Roman"/>
-                <w:b/>
-                <w:sz w:val="20"/>
-                <w:szCs w:val="20"/>
-              </w:rPr>
-              <w:t xml:space="preserve"> this.</w:t>
+            <w:r>
+              <w:rPr>
+                <w:rFonts w:ascii="Times New Roman" w:eastAsia="Times New Roman" w:hAnsi="Times New Roman" w:cs="Times New Roman"/>
+                <w:b/>
+                <w:sz w:val="20"/>
+                <w:szCs w:val="20"/>
+              </w:rPr>
+              <w:t>from this.</w:t>
             </w:r>
           </w:p>
           <w:p>
@@ -7897,16 +6985,7 @@
                 <w:sz w:val="20"/>
                 <w:szCs w:val="20"/>
               </w:rPr>
-              <w:t xml:space="preserve">a) Written discussion </w:t>
-            </w:r>
-            <w:r>
-              <w:rPr>
-                <w:rFonts w:ascii="Times New Roman" w:eastAsia="Times New Roman" w:hAnsi="Times New Roman" w:cs="Times New Roman"/>
-                <w:b/>
-                <w:sz w:val="20"/>
-                <w:szCs w:val="20"/>
-              </w:rPr>
-              <w:t>between stakeholders, designers, faculty, and higher management.</w:t>
+              <w:t>a) Written discussion between stakeholders, designers, faculty, and higher management.</w:t>
             </w:r>
           </w:p>
           <w:p>
@@ -7993,25 +7072,14 @@
                 <w:szCs w:val="20"/>
               </w:rPr>
             </w:pPr>
-            <w:proofErr w:type="gramStart"/>
-            <w:r>
-              <w:rPr>
-                <w:rFonts w:ascii="Times New Roman" w:eastAsia="Times New Roman" w:hAnsi="Times New Roman" w:cs="Times New Roman"/>
-                <w:b/>
-                <w:sz w:val="20"/>
-                <w:szCs w:val="20"/>
-              </w:rPr>
-              <w:t>a</w:t>
-            </w:r>
-            <w:proofErr w:type="gramEnd"/>
-            <w:r>
-              <w:rPr>
-                <w:rFonts w:ascii="Times New Roman" w:eastAsia="Times New Roman" w:hAnsi="Times New Roman" w:cs="Times New Roman"/>
-                <w:b/>
-                <w:sz w:val="20"/>
-                <w:szCs w:val="20"/>
-              </w:rPr>
-              <w:t>) Used for connectivity between users and the existing system while at the university.</w:t>
+            <w:r>
+              <w:rPr>
+                <w:rFonts w:ascii="Times New Roman" w:eastAsia="Times New Roman" w:hAnsi="Times New Roman" w:cs="Times New Roman"/>
+                <w:b/>
+                <w:sz w:val="20"/>
+                <w:szCs w:val="20"/>
+              </w:rPr>
+              <w:t>a) Used for connectivity between users and the existing system while at the university.</w:t>
             </w:r>
           </w:p>
           <w:p>
@@ -8064,34 +7132,14 @@
                 <w:szCs w:val="20"/>
               </w:rPr>
             </w:pPr>
-            <w:proofErr w:type="gramStart"/>
-            <w:r>
-              <w:rPr>
-                <w:rFonts w:ascii="Times New Roman" w:eastAsia="Times New Roman" w:hAnsi="Times New Roman" w:cs="Times New Roman"/>
-                <w:b/>
-                <w:sz w:val="20"/>
-                <w:szCs w:val="20"/>
-              </w:rPr>
-              <w:t>a</w:t>
-            </w:r>
-            <w:proofErr w:type="gramEnd"/>
-            <w:r>
-              <w:rPr>
-                <w:rFonts w:ascii="Times New Roman" w:eastAsia="Times New Roman" w:hAnsi="Times New Roman" w:cs="Times New Roman"/>
-                <w:b/>
-                <w:sz w:val="20"/>
-                <w:szCs w:val="20"/>
-              </w:rPr>
-              <w:t xml:space="preserve">) Used for connectivity between users </w:t>
-            </w:r>
-            <w:r>
-              <w:rPr>
-                <w:rFonts w:ascii="Times New Roman" w:eastAsia="Times New Roman" w:hAnsi="Times New Roman" w:cs="Times New Roman"/>
-                <w:b/>
-                <w:sz w:val="20"/>
-                <w:szCs w:val="20"/>
-              </w:rPr>
-              <w:t>and the existing system while away from the university.</w:t>
+            <w:r>
+              <w:rPr>
+                <w:rFonts w:ascii="Times New Roman" w:eastAsia="Times New Roman" w:hAnsi="Times New Roman" w:cs="Times New Roman"/>
+                <w:b/>
+                <w:sz w:val="20"/>
+                <w:szCs w:val="20"/>
+              </w:rPr>
+              <w:t>a) Used for connectivity between users and the existing system while away from the university.</w:t>
             </w:r>
           </w:p>
         </w:tc>
@@ -8287,25 +7335,14 @@
                 <w:szCs w:val="20"/>
               </w:rPr>
             </w:pPr>
-            <w:proofErr w:type="gramStart"/>
-            <w:r>
-              <w:rPr>
-                <w:rFonts w:ascii="Times New Roman" w:eastAsia="Times New Roman" w:hAnsi="Times New Roman" w:cs="Times New Roman"/>
-                <w:b/>
-                <w:sz w:val="20"/>
-                <w:szCs w:val="20"/>
-              </w:rPr>
-              <w:t>papers</w:t>
-            </w:r>
-            <w:proofErr w:type="gramEnd"/>
-            <w:r>
-              <w:rPr>
-                <w:rFonts w:ascii="Times New Roman" w:eastAsia="Times New Roman" w:hAnsi="Times New Roman" w:cs="Times New Roman"/>
-                <w:b/>
-                <w:sz w:val="20"/>
-                <w:szCs w:val="20"/>
-              </w:rPr>
-              <w:t xml:space="preserve"> to faculty via physical or digital methods by deadline.</w:t>
+            <w:r>
+              <w:rPr>
+                <w:rFonts w:ascii="Times New Roman" w:eastAsia="Times New Roman" w:hAnsi="Times New Roman" w:cs="Times New Roman"/>
+                <w:b/>
+                <w:sz w:val="20"/>
+                <w:szCs w:val="20"/>
+              </w:rPr>
+              <w:t>papers to faculty via physical or digital methods by deadline.</w:t>
             </w:r>
           </w:p>
           <w:p>
@@ -8415,16 +7452,7 @@
                 <w:sz w:val="20"/>
                 <w:szCs w:val="20"/>
               </w:rPr>
-              <w:t xml:space="preserve">a) At present classes are taken in </w:t>
-            </w:r>
-            <w:r>
-              <w:rPr>
-                <w:rFonts w:ascii="Times New Roman" w:eastAsia="Times New Roman" w:hAnsi="Times New Roman" w:cs="Times New Roman"/>
-                <w:b/>
-                <w:sz w:val="20"/>
-                <w:szCs w:val="20"/>
-              </w:rPr>
-              <w:t>classrooms properly.</w:t>
+              <w:t>a) At present classes are taken in classrooms properly.</w:t>
             </w:r>
           </w:p>
           <w:p>
@@ -8672,16 +7700,7 @@
                 <w:sz w:val="20"/>
                 <w:szCs w:val="20"/>
               </w:rPr>
-              <w:t xml:space="preserve">For auditoriums, </w:t>
-            </w:r>
-            <w:r>
-              <w:rPr>
-                <w:rFonts w:ascii="Times New Roman" w:eastAsia="Times New Roman" w:hAnsi="Times New Roman" w:cs="Times New Roman"/>
-                <w:b/>
-                <w:sz w:val="20"/>
-                <w:szCs w:val="20"/>
-              </w:rPr>
-              <w:t>lectures and conducting examinations.</w:t>
+              <w:t>For auditoriums, lectures and conducting examinations.</w:t>
             </w:r>
           </w:p>
           <w:p>
@@ -8791,7 +7810,27 @@
                 <w:sz w:val="20"/>
                 <w:szCs w:val="20"/>
               </w:rPr>
-              <w:t xml:space="preserve">a) Used to keep student’s assessment marks and grades. For example </w:t>
+              <w:t xml:space="preserve">a) Used to keep student’s assessment marks and grades. For </w:t>
+            </w:r>
+            <w:proofErr w:type="gramStart"/>
+            <w:r>
+              <w:rPr>
+                <w:rFonts w:ascii="Times New Roman" w:eastAsia="Times New Roman" w:hAnsi="Times New Roman" w:cs="Times New Roman"/>
+                <w:b/>
+                <w:sz w:val="20"/>
+                <w:szCs w:val="20"/>
+              </w:rPr>
+              <w:t>example</w:t>
+            </w:r>
+            <w:proofErr w:type="gramEnd"/>
+            <w:r>
+              <w:rPr>
+                <w:rFonts w:ascii="Times New Roman" w:eastAsia="Times New Roman" w:hAnsi="Times New Roman" w:cs="Times New Roman"/>
+                <w:b/>
+                <w:sz w:val="20"/>
+                <w:szCs w:val="20"/>
+              </w:rPr>
+              <w:t xml:space="preserve"> </w:t>
             </w:r>
             <w:proofErr w:type="spellStart"/>
             <w:r>
@@ -8821,20 +7860,9 @@
                 <w:sz w:val="20"/>
                 <w:szCs w:val="20"/>
               </w:rPr>
-              <w:t>quiz</w:t>
-            </w:r>
-            <w:proofErr w:type="gramStart"/>
-            <w:r>
-              <w:rPr>
-                <w:rFonts w:ascii="Times New Roman" w:eastAsia="Times New Roman" w:hAnsi="Times New Roman" w:cs="Times New Roman"/>
-                <w:b/>
-                <w:sz w:val="20"/>
-                <w:szCs w:val="20"/>
-              </w:rPr>
-              <w:t>,finals</w:t>
+              <w:t>quiz,finals</w:t>
             </w:r>
             <w:proofErr w:type="spellEnd"/>
-            <w:proofErr w:type="gramEnd"/>
             <w:r>
               <w:rPr>
                 <w:rFonts w:ascii="Times New Roman" w:eastAsia="Times New Roman" w:hAnsi="Times New Roman" w:cs="Times New Roman"/>
@@ -9003,27 +8031,7 @@
                 <w:sz w:val="20"/>
                 <w:szCs w:val="20"/>
               </w:rPr>
-              <w:t xml:space="preserve">Mac, </w:t>
-            </w:r>
-            <w:proofErr w:type="spellStart"/>
-            <w:r>
-              <w:rPr>
-                <w:rFonts w:ascii="Times New Roman" w:eastAsia="Times New Roman" w:hAnsi="Times New Roman" w:cs="Times New Roman"/>
-                <w:b/>
-                <w:sz w:val="20"/>
-                <w:szCs w:val="20"/>
-              </w:rPr>
-              <w:t>Ubuntu</w:t>
-            </w:r>
-            <w:proofErr w:type="spellEnd"/>
-            <w:r>
-              <w:rPr>
-                <w:rFonts w:ascii="Times New Roman" w:eastAsia="Times New Roman" w:hAnsi="Times New Roman" w:cs="Times New Roman"/>
-                <w:b/>
-                <w:sz w:val="20"/>
-                <w:szCs w:val="20"/>
-              </w:rPr>
-              <w:t>.</w:t>
+              <w:t>Mac, Ubuntu.</w:t>
             </w:r>
           </w:p>
           <w:p>
@@ -9354,36 +8362,7 @@
                 <w:sz w:val="20"/>
                 <w:szCs w:val="20"/>
               </w:rPr>
-              <w:t xml:space="preserve">b) Obtain course </w:t>
-            </w:r>
-            <w:proofErr w:type="spellStart"/>
-            <w:r>
-              <w:rPr>
-                <w:rFonts w:ascii="Times New Roman" w:eastAsia="Times New Roman" w:hAnsi="Times New Roman" w:cs="Times New Roman"/>
-                <w:b/>
-                <w:sz w:val="20"/>
-                <w:szCs w:val="20"/>
-              </w:rPr>
-              <w:t>marksheets</w:t>
-            </w:r>
-            <w:proofErr w:type="spellEnd"/>
-            <w:r>
-              <w:rPr>
-                <w:rFonts w:ascii="Times New Roman" w:eastAsia="Times New Roman" w:hAnsi="Times New Roman" w:cs="Times New Roman"/>
-                <w:b/>
-                <w:sz w:val="20"/>
-                <w:szCs w:val="20"/>
-              </w:rPr>
-              <w:t xml:space="preserve"> from faculty and student attendance data </w:t>
-            </w:r>
-            <w:r>
-              <w:rPr>
-                <w:rFonts w:ascii="Times New Roman" w:eastAsia="Times New Roman" w:hAnsi="Times New Roman" w:cs="Times New Roman"/>
-                <w:b/>
-                <w:sz w:val="20"/>
-                <w:szCs w:val="20"/>
-              </w:rPr>
-              <w:t>from attendance system (IRAS)</w:t>
+              <w:t>b) Obtain course marksheets from faculty and student attendance data from attendance system (IRAS)</w:t>
             </w:r>
           </w:p>
           <w:p>
@@ -9562,16 +8541,27 @@
                 <w:sz w:val="20"/>
                 <w:szCs w:val="20"/>
               </w:rPr>
-              <w:t xml:space="preserve">a) Used to keep </w:t>
-            </w:r>
-            <w:r>
-              <w:rPr>
-                <w:rFonts w:ascii="Times New Roman" w:eastAsia="Times New Roman" w:hAnsi="Times New Roman" w:cs="Times New Roman"/>
-                <w:b/>
-                <w:sz w:val="20"/>
-                <w:szCs w:val="20"/>
-              </w:rPr>
-              <w:t xml:space="preserve">student’s assessments. For example </w:t>
+              <w:t xml:space="preserve">a) Used to keep student’s assessments. For </w:t>
+            </w:r>
+            <w:proofErr w:type="gramStart"/>
+            <w:r>
+              <w:rPr>
+                <w:rFonts w:ascii="Times New Roman" w:eastAsia="Times New Roman" w:hAnsi="Times New Roman" w:cs="Times New Roman"/>
+                <w:b/>
+                <w:sz w:val="20"/>
+                <w:szCs w:val="20"/>
+              </w:rPr>
+              <w:t>example</w:t>
+            </w:r>
+            <w:proofErr w:type="gramEnd"/>
+            <w:r>
+              <w:rPr>
+                <w:rFonts w:ascii="Times New Roman" w:eastAsia="Times New Roman" w:hAnsi="Times New Roman" w:cs="Times New Roman"/>
+                <w:b/>
+                <w:sz w:val="20"/>
+                <w:szCs w:val="20"/>
+              </w:rPr>
+              <w:t xml:space="preserve"> </w:t>
             </w:r>
             <w:proofErr w:type="spellStart"/>
             <w:r>
@@ -9601,20 +8591,9 @@
                 <w:sz w:val="20"/>
                 <w:szCs w:val="20"/>
               </w:rPr>
-              <w:t>quiz</w:t>
-            </w:r>
-            <w:proofErr w:type="gramStart"/>
-            <w:r>
-              <w:rPr>
-                <w:rFonts w:ascii="Times New Roman" w:eastAsia="Times New Roman" w:hAnsi="Times New Roman" w:cs="Times New Roman"/>
-                <w:b/>
-                <w:sz w:val="20"/>
-                <w:szCs w:val="20"/>
-              </w:rPr>
-              <w:t>,finals</w:t>
+              <w:t>quiz,finals</w:t>
             </w:r>
             <w:proofErr w:type="spellEnd"/>
-            <w:proofErr w:type="gramEnd"/>
             <w:r>
               <w:rPr>
                 <w:rFonts w:ascii="Times New Roman" w:eastAsia="Times New Roman" w:hAnsi="Times New Roman" w:cs="Times New Roman"/>
@@ -9753,25 +8732,14 @@
                 <w:szCs w:val="20"/>
               </w:rPr>
             </w:pPr>
-            <w:proofErr w:type="gramStart"/>
-            <w:r>
-              <w:rPr>
-                <w:rFonts w:ascii="Times New Roman" w:eastAsia="Times New Roman" w:hAnsi="Times New Roman" w:cs="Times New Roman"/>
-                <w:b/>
-                <w:sz w:val="20"/>
-                <w:szCs w:val="20"/>
-              </w:rPr>
-              <w:t>a</w:t>
-            </w:r>
-            <w:proofErr w:type="gramEnd"/>
-            <w:r>
-              <w:rPr>
-                <w:rFonts w:ascii="Times New Roman" w:eastAsia="Times New Roman" w:hAnsi="Times New Roman" w:cs="Times New Roman"/>
-                <w:b/>
-                <w:sz w:val="20"/>
-                <w:szCs w:val="20"/>
-              </w:rPr>
-              <w:t>) Used by faculty and higher management to brainstorm and design course content.</w:t>
+            <w:r>
+              <w:rPr>
+                <w:rFonts w:ascii="Times New Roman" w:eastAsia="Times New Roman" w:hAnsi="Times New Roman" w:cs="Times New Roman"/>
+                <w:b/>
+                <w:sz w:val="20"/>
+                <w:szCs w:val="20"/>
+              </w:rPr>
+              <w:t>a) Used by faculty and higher management to brainstorm and design course content.</w:t>
             </w:r>
           </w:p>
           <w:p>
@@ -9858,16 +8826,7 @@
                 <w:sz w:val="20"/>
                 <w:szCs w:val="20"/>
               </w:rPr>
-              <w:t>a)</w:t>
-            </w:r>
-            <w:r>
-              <w:rPr>
-                <w:rFonts w:ascii="Times New Roman" w:eastAsia="Times New Roman" w:hAnsi="Times New Roman" w:cs="Times New Roman"/>
-                <w:b/>
-                <w:sz w:val="20"/>
-                <w:szCs w:val="20"/>
-              </w:rPr>
-              <w:t xml:space="preserve"> Used by</w:t>
+              <w:t>a) Used by</w:t>
             </w:r>
           </w:p>
           <w:p>
@@ -10021,6 +8980,15 @@
                 <w:szCs w:val="20"/>
               </w:rPr>
             </w:pPr>
+            <w:r>
+              <w:rPr>
+                <w:rFonts w:ascii="Times New Roman" w:eastAsia="Times New Roman" w:hAnsi="Times New Roman" w:cs="Times New Roman"/>
+                <w:b/>
+                <w:sz w:val="20"/>
+                <w:szCs w:val="20"/>
+              </w:rPr>
+              <w:t xml:space="preserve">to collect and evaluate </w:t>
+            </w:r>
             <w:proofErr w:type="gramStart"/>
             <w:r>
               <w:rPr>
@@ -10029,18 +8997,9 @@
                 <w:sz w:val="20"/>
                 <w:szCs w:val="20"/>
               </w:rPr>
-              <w:t>to</w:t>
+              <w:t>assessments..</w:t>
             </w:r>
             <w:proofErr w:type="gramEnd"/>
-            <w:r>
-              <w:rPr>
-                <w:rFonts w:ascii="Times New Roman" w:eastAsia="Times New Roman" w:hAnsi="Times New Roman" w:cs="Times New Roman"/>
-                <w:b/>
-                <w:sz w:val="20"/>
-                <w:szCs w:val="20"/>
-              </w:rPr>
-              <w:t xml:space="preserve"> collect and evaluate assessments..</w:t>
-            </w:r>
           </w:p>
           <w:p>
             <w:pPr>
@@ -10101,25 +9060,14 @@
                 <w:szCs w:val="20"/>
               </w:rPr>
             </w:pPr>
-            <w:proofErr w:type="gramStart"/>
-            <w:r>
-              <w:rPr>
-                <w:rFonts w:ascii="Times New Roman" w:eastAsia="Times New Roman" w:hAnsi="Times New Roman" w:cs="Times New Roman"/>
-                <w:b/>
-                <w:sz w:val="20"/>
-                <w:szCs w:val="20"/>
-              </w:rPr>
-              <w:t>evaluate</w:t>
-            </w:r>
-            <w:proofErr w:type="gramEnd"/>
-            <w:r>
-              <w:rPr>
-                <w:rFonts w:ascii="Times New Roman" w:eastAsia="Times New Roman" w:hAnsi="Times New Roman" w:cs="Times New Roman"/>
-                <w:b/>
-                <w:sz w:val="20"/>
-                <w:szCs w:val="20"/>
-              </w:rPr>
-              <w:t xml:space="preserve"> faculty.</w:t>
+            <w:r>
+              <w:rPr>
+                <w:rFonts w:ascii="Times New Roman" w:eastAsia="Times New Roman" w:hAnsi="Times New Roman" w:cs="Times New Roman"/>
+                <w:b/>
+                <w:sz w:val="20"/>
+                <w:szCs w:val="20"/>
+              </w:rPr>
+              <w:t>evaluate faculty.</w:t>
             </w:r>
           </w:p>
           <w:p>
@@ -10188,16 +9136,7 @@
                 <w:sz w:val="20"/>
                 <w:szCs w:val="20"/>
               </w:rPr>
-              <w:t>a) Accumulating progresses per time period in hardcopies</w:t>
-            </w:r>
-            <w:r>
-              <w:rPr>
-                <w:rFonts w:ascii="Times New Roman" w:eastAsia="Times New Roman" w:hAnsi="Times New Roman" w:cs="Times New Roman"/>
-                <w:b/>
-                <w:sz w:val="20"/>
-                <w:szCs w:val="20"/>
-              </w:rPr>
-              <w:t xml:space="preserve"> for offline storage and tracking.</w:t>
+              <w:t>a) Accumulating progresses per time period in hardcopies for offline storage and tracking.</w:t>
             </w:r>
           </w:p>
         </w:tc>
@@ -10353,27 +9292,7 @@
                 <w:sz w:val="20"/>
                 <w:szCs w:val="20"/>
               </w:rPr>
-              <w:t xml:space="preserve">Mac, </w:t>
-            </w:r>
-            <w:proofErr w:type="spellStart"/>
-            <w:r>
-              <w:rPr>
-                <w:rFonts w:ascii="Times New Roman" w:eastAsia="Times New Roman" w:hAnsi="Times New Roman" w:cs="Times New Roman"/>
-                <w:b/>
-                <w:sz w:val="20"/>
-                <w:szCs w:val="20"/>
-              </w:rPr>
-              <w:t>Ubuntu</w:t>
-            </w:r>
-            <w:proofErr w:type="spellEnd"/>
-            <w:r>
-              <w:rPr>
-                <w:rFonts w:ascii="Times New Roman" w:eastAsia="Times New Roman" w:hAnsi="Times New Roman" w:cs="Times New Roman"/>
-                <w:b/>
-                <w:sz w:val="20"/>
-                <w:szCs w:val="20"/>
-              </w:rPr>
-              <w:t>.</w:t>
+              <w:t>Mac, Ubuntu.</w:t>
             </w:r>
           </w:p>
           <w:p>
@@ -10986,34 +9905,14 @@
                 <w:szCs w:val="20"/>
               </w:rPr>
             </w:pPr>
-            <w:proofErr w:type="gramStart"/>
-            <w:r>
-              <w:rPr>
-                <w:rFonts w:ascii="Times New Roman" w:eastAsia="Times New Roman" w:hAnsi="Times New Roman" w:cs="Times New Roman"/>
-                <w:b/>
-                <w:sz w:val="20"/>
-                <w:szCs w:val="20"/>
-              </w:rPr>
-              <w:t>may</w:t>
-            </w:r>
-            <w:proofErr w:type="gramEnd"/>
-            <w:r>
-              <w:rPr>
-                <w:rFonts w:ascii="Times New Roman" w:eastAsia="Times New Roman" w:hAnsi="Times New Roman" w:cs="Times New Roman"/>
-                <w:b/>
-                <w:sz w:val="20"/>
-                <w:szCs w:val="20"/>
-              </w:rPr>
-              <w:t xml:space="preserve"> als</w:t>
-            </w:r>
-            <w:r>
-              <w:rPr>
-                <w:rFonts w:ascii="Times New Roman" w:eastAsia="Times New Roman" w:hAnsi="Times New Roman" w:cs="Times New Roman"/>
-                <w:b/>
-                <w:sz w:val="20"/>
-                <w:szCs w:val="20"/>
-              </w:rPr>
-              <w:t>o use to assign their respective course sections as per semesters wise.</w:t>
+            <w:r>
+              <w:rPr>
+                <w:rFonts w:ascii="Times New Roman" w:eastAsia="Times New Roman" w:hAnsi="Times New Roman" w:cs="Times New Roman"/>
+                <w:b/>
+                <w:sz w:val="20"/>
+                <w:szCs w:val="20"/>
+              </w:rPr>
+              <w:t>may also use to assign their respective course sections as per semesters wise.</w:t>
             </w:r>
           </w:p>
         </w:tc>
@@ -11169,27 +10068,7 @@
                 <w:sz w:val="20"/>
                 <w:szCs w:val="20"/>
               </w:rPr>
-              <w:t xml:space="preserve">Mac, </w:t>
-            </w:r>
-            <w:proofErr w:type="spellStart"/>
-            <w:r>
-              <w:rPr>
-                <w:rFonts w:ascii="Times New Roman" w:eastAsia="Times New Roman" w:hAnsi="Times New Roman" w:cs="Times New Roman"/>
-                <w:b/>
-                <w:sz w:val="20"/>
-                <w:szCs w:val="20"/>
-              </w:rPr>
-              <w:t>Ubuntu</w:t>
-            </w:r>
-            <w:proofErr w:type="spellEnd"/>
-            <w:r>
-              <w:rPr>
-                <w:rFonts w:ascii="Times New Roman" w:eastAsia="Times New Roman" w:hAnsi="Times New Roman" w:cs="Times New Roman"/>
-                <w:b/>
-                <w:sz w:val="20"/>
-                <w:szCs w:val="20"/>
-              </w:rPr>
-              <w:t>.</w:t>
+              <w:t>Mac, Ubuntu.</w:t>
             </w:r>
           </w:p>
           <w:p>
@@ -11276,7 +10155,27 @@
                 <w:sz w:val="20"/>
                 <w:szCs w:val="20"/>
               </w:rPr>
-              <w:t xml:space="preserve">a) Used to keep student’s assessment marks and grades. For example </w:t>
+              <w:t xml:space="preserve">a) Used to keep student’s assessment marks and grades. For </w:t>
+            </w:r>
+            <w:proofErr w:type="gramStart"/>
+            <w:r>
+              <w:rPr>
+                <w:rFonts w:ascii="Times New Roman" w:eastAsia="Times New Roman" w:hAnsi="Times New Roman" w:cs="Times New Roman"/>
+                <w:b/>
+                <w:sz w:val="20"/>
+                <w:szCs w:val="20"/>
+              </w:rPr>
+              <w:t>example</w:t>
+            </w:r>
+            <w:proofErr w:type="gramEnd"/>
+            <w:r>
+              <w:rPr>
+                <w:rFonts w:ascii="Times New Roman" w:eastAsia="Times New Roman" w:hAnsi="Times New Roman" w:cs="Times New Roman"/>
+                <w:b/>
+                <w:sz w:val="20"/>
+                <w:szCs w:val="20"/>
+              </w:rPr>
+              <w:t xml:space="preserve"> </w:t>
             </w:r>
             <w:proofErr w:type="spellStart"/>
             <w:r>
@@ -11306,20 +10205,9 @@
                 <w:sz w:val="20"/>
                 <w:szCs w:val="20"/>
               </w:rPr>
-              <w:t>quiz</w:t>
-            </w:r>
-            <w:proofErr w:type="gramStart"/>
-            <w:r>
-              <w:rPr>
-                <w:rFonts w:ascii="Times New Roman" w:eastAsia="Times New Roman" w:hAnsi="Times New Roman" w:cs="Times New Roman"/>
-                <w:b/>
-                <w:sz w:val="20"/>
-                <w:szCs w:val="20"/>
-              </w:rPr>
-              <w:t>,finals</w:t>
+              <w:t>quiz,finals</w:t>
             </w:r>
             <w:proofErr w:type="spellEnd"/>
-            <w:proofErr w:type="gramEnd"/>
             <w:r>
               <w:rPr>
                 <w:rFonts w:ascii="Times New Roman" w:eastAsia="Times New Roman" w:hAnsi="Times New Roman" w:cs="Times New Roman"/>
@@ -11533,25 +10421,14 @@
                 <w:szCs w:val="20"/>
               </w:rPr>
             </w:pPr>
-            <w:proofErr w:type="gramStart"/>
-            <w:r>
-              <w:rPr>
-                <w:rFonts w:ascii="Times New Roman" w:eastAsia="Times New Roman" w:hAnsi="Times New Roman" w:cs="Times New Roman"/>
-                <w:b/>
-                <w:sz w:val="20"/>
-                <w:szCs w:val="20"/>
-              </w:rPr>
-              <w:t>a</w:t>
-            </w:r>
-            <w:proofErr w:type="gramEnd"/>
-            <w:r>
-              <w:rPr>
-                <w:rFonts w:ascii="Times New Roman" w:eastAsia="Times New Roman" w:hAnsi="Times New Roman" w:cs="Times New Roman"/>
-                <w:b/>
-                <w:sz w:val="20"/>
-                <w:szCs w:val="20"/>
-              </w:rPr>
-              <w:t>) Used for connectivity between users and the existing system while at the university.</w:t>
+            <w:r>
+              <w:rPr>
+                <w:rFonts w:ascii="Times New Roman" w:eastAsia="Times New Roman" w:hAnsi="Times New Roman" w:cs="Times New Roman"/>
+                <w:b/>
+                <w:sz w:val="20"/>
+                <w:szCs w:val="20"/>
+              </w:rPr>
+              <w:t>a) Used for connectivity between users and the existing system while at the university.</w:t>
             </w:r>
           </w:p>
           <w:p>
@@ -11604,34 +10481,14 @@
                 <w:szCs w:val="20"/>
               </w:rPr>
             </w:pPr>
-            <w:proofErr w:type="gramStart"/>
-            <w:r>
-              <w:rPr>
-                <w:rFonts w:ascii="Times New Roman" w:eastAsia="Times New Roman" w:hAnsi="Times New Roman" w:cs="Times New Roman"/>
-                <w:b/>
-                <w:sz w:val="20"/>
-                <w:szCs w:val="20"/>
-              </w:rPr>
-              <w:t>a</w:t>
-            </w:r>
-            <w:proofErr w:type="gramEnd"/>
-            <w:r>
-              <w:rPr>
-                <w:rFonts w:ascii="Times New Roman" w:eastAsia="Times New Roman" w:hAnsi="Times New Roman" w:cs="Times New Roman"/>
-                <w:b/>
-                <w:sz w:val="20"/>
-                <w:szCs w:val="20"/>
-              </w:rPr>
-              <w:t xml:space="preserve">) Used </w:t>
-            </w:r>
-            <w:r>
-              <w:rPr>
-                <w:rFonts w:ascii="Times New Roman" w:eastAsia="Times New Roman" w:hAnsi="Times New Roman" w:cs="Times New Roman"/>
-                <w:b/>
-                <w:sz w:val="20"/>
-                <w:szCs w:val="20"/>
-              </w:rPr>
-              <w:t>for connectivity between users and the existing system via LAN network connections.</w:t>
+            <w:r>
+              <w:rPr>
+                <w:rFonts w:ascii="Times New Roman" w:eastAsia="Times New Roman" w:hAnsi="Times New Roman" w:cs="Times New Roman"/>
+                <w:b/>
+                <w:sz w:val="20"/>
+                <w:szCs w:val="20"/>
+              </w:rPr>
+              <w:t>a) Used for connectivity between users and the existing system via LAN network connections.</w:t>
             </w:r>
           </w:p>
         </w:tc>
@@ -11850,25 +10707,14 @@
                 <w:szCs w:val="20"/>
               </w:rPr>
             </w:pPr>
-            <w:proofErr w:type="gramStart"/>
-            <w:r>
-              <w:rPr>
-                <w:rFonts w:ascii="Times New Roman" w:eastAsia="Times New Roman" w:hAnsi="Times New Roman" w:cs="Times New Roman"/>
-                <w:b/>
-                <w:sz w:val="20"/>
-                <w:szCs w:val="20"/>
-              </w:rPr>
-              <w:t>to</w:t>
-            </w:r>
-            <w:proofErr w:type="gramEnd"/>
-            <w:r>
-              <w:rPr>
-                <w:rFonts w:ascii="Times New Roman" w:eastAsia="Times New Roman" w:hAnsi="Times New Roman" w:cs="Times New Roman"/>
-                <w:b/>
-                <w:sz w:val="20"/>
-                <w:szCs w:val="20"/>
-              </w:rPr>
-              <w:t xml:space="preserve"> UGC.</w:t>
+            <w:r>
+              <w:rPr>
+                <w:rFonts w:ascii="Times New Roman" w:eastAsia="Times New Roman" w:hAnsi="Times New Roman" w:cs="Times New Roman"/>
+                <w:b/>
+                <w:sz w:val="20"/>
+                <w:szCs w:val="20"/>
+              </w:rPr>
+              <w:t>to UGC.</w:t>
             </w:r>
           </w:p>
           <w:p>
@@ -12022,57 +10868,37 @@
                 <w:szCs w:val="20"/>
               </w:rPr>
             </w:pPr>
-            <w:proofErr w:type="gramStart"/>
-            <w:r>
-              <w:rPr>
-                <w:rFonts w:ascii="Times New Roman" w:eastAsia="Times New Roman" w:hAnsi="Times New Roman" w:cs="Times New Roman"/>
-                <w:b/>
-                <w:sz w:val="20"/>
-                <w:szCs w:val="20"/>
-              </w:rPr>
-              <w:t>booklet</w:t>
-            </w:r>
-            <w:proofErr w:type="gramEnd"/>
-            <w:r>
-              <w:rPr>
-                <w:rFonts w:ascii="Times New Roman" w:eastAsia="Times New Roman" w:hAnsi="Times New Roman" w:cs="Times New Roman"/>
-                <w:b/>
-                <w:sz w:val="20"/>
-                <w:szCs w:val="20"/>
-              </w:rPr>
-              <w:t>.</w:t>
-            </w:r>
-          </w:p>
-          <w:p>
-            <w:pPr>
-              <w:widowControl w:val="0"/>
-              <w:spacing w:before="300" w:after="300"/>
-              <w:ind w:left="-400"/>
-              <w:jc w:val="both"/>
-              <w:rPr>
-                <w:rFonts w:ascii="Times New Roman" w:eastAsia="Times New Roman" w:hAnsi="Times New Roman" w:cs="Times New Roman"/>
-                <w:b/>
-                <w:sz w:val="20"/>
-                <w:szCs w:val="20"/>
-              </w:rPr>
-            </w:pPr>
-            <w:r>
-              <w:rPr>
-                <w:rFonts w:ascii="Times New Roman" w:eastAsia="Times New Roman" w:hAnsi="Times New Roman" w:cs="Times New Roman"/>
-                <w:b/>
-                <w:sz w:val="20"/>
-                <w:szCs w:val="20"/>
-              </w:rPr>
-              <w:t xml:space="preserve">c) If </w:t>
-            </w:r>
-            <w:r>
-              <w:rPr>
-                <w:rFonts w:ascii="Times New Roman" w:eastAsia="Times New Roman" w:hAnsi="Times New Roman" w:cs="Times New Roman"/>
-                <w:b/>
-                <w:sz w:val="20"/>
-                <w:szCs w:val="20"/>
-              </w:rPr>
-              <w:t>it doesn’t</w:t>
+            <w:r>
+              <w:rPr>
+                <w:rFonts w:ascii="Times New Roman" w:eastAsia="Times New Roman" w:hAnsi="Times New Roman" w:cs="Times New Roman"/>
+                <w:b/>
+                <w:sz w:val="20"/>
+                <w:szCs w:val="20"/>
+              </w:rPr>
+              <w:t>booklet.</w:t>
+            </w:r>
+          </w:p>
+          <w:p>
+            <w:pPr>
+              <w:widowControl w:val="0"/>
+              <w:spacing w:before="300" w:after="300"/>
+              <w:ind w:left="-400"/>
+              <w:jc w:val="both"/>
+              <w:rPr>
+                <w:rFonts w:ascii="Times New Roman" w:eastAsia="Times New Roman" w:hAnsi="Times New Roman" w:cs="Times New Roman"/>
+                <w:b/>
+                <w:sz w:val="20"/>
+                <w:szCs w:val="20"/>
+              </w:rPr>
+            </w:pPr>
+            <w:r>
+              <w:rPr>
+                <w:rFonts w:ascii="Times New Roman" w:eastAsia="Times New Roman" w:hAnsi="Times New Roman" w:cs="Times New Roman"/>
+                <w:b/>
+                <w:sz w:val="20"/>
+                <w:szCs w:val="20"/>
+              </w:rPr>
+              <w:t>c) If it doesn’t</w:t>
             </w:r>
           </w:p>
           <w:p>
@@ -12203,25 +11029,14 @@
                 <w:szCs w:val="20"/>
               </w:rPr>
             </w:pPr>
-            <w:proofErr w:type="gramStart"/>
-            <w:r>
-              <w:rPr>
-                <w:rFonts w:ascii="Times New Roman" w:eastAsia="Times New Roman" w:hAnsi="Times New Roman" w:cs="Times New Roman"/>
-                <w:b/>
-                <w:sz w:val="20"/>
-                <w:szCs w:val="20"/>
-              </w:rPr>
-              <w:t>of</w:t>
-            </w:r>
-            <w:proofErr w:type="gramEnd"/>
-            <w:r>
-              <w:rPr>
-                <w:rFonts w:ascii="Times New Roman" w:eastAsia="Times New Roman" w:hAnsi="Times New Roman" w:cs="Times New Roman"/>
-                <w:b/>
-                <w:sz w:val="20"/>
-                <w:szCs w:val="20"/>
-              </w:rPr>
-              <w:t xml:space="preserve"> the UGC.</w:t>
+            <w:r>
+              <w:rPr>
+                <w:rFonts w:ascii="Times New Roman" w:eastAsia="Times New Roman" w:hAnsi="Times New Roman" w:cs="Times New Roman"/>
+                <w:b/>
+                <w:sz w:val="20"/>
+                <w:szCs w:val="20"/>
+              </w:rPr>
+              <w:t>of the UGC.</w:t>
             </w:r>
           </w:p>
           <w:p>
@@ -12468,25 +11283,14 @@
                 <w:szCs w:val="20"/>
               </w:rPr>
             </w:pPr>
-            <w:proofErr w:type="gramStart"/>
-            <w:r>
-              <w:rPr>
-                <w:rFonts w:ascii="Times New Roman" w:eastAsia="Times New Roman" w:hAnsi="Times New Roman" w:cs="Times New Roman"/>
-                <w:b/>
-                <w:sz w:val="20"/>
-                <w:szCs w:val="20"/>
-              </w:rPr>
-              <w:t>the</w:t>
-            </w:r>
-            <w:proofErr w:type="gramEnd"/>
-            <w:r>
-              <w:rPr>
-                <w:rFonts w:ascii="Times New Roman" w:eastAsia="Times New Roman" w:hAnsi="Times New Roman" w:cs="Times New Roman"/>
-                <w:b/>
-                <w:sz w:val="20"/>
-                <w:szCs w:val="20"/>
-              </w:rPr>
-              <w:t xml:space="preserve"> HM.</w:t>
+            <w:r>
+              <w:rPr>
+                <w:rFonts w:ascii="Times New Roman" w:eastAsia="Times New Roman" w:hAnsi="Times New Roman" w:cs="Times New Roman"/>
+                <w:b/>
+                <w:sz w:val="20"/>
+                <w:szCs w:val="20"/>
+              </w:rPr>
+              <w:t>the HM.</w:t>
             </w:r>
           </w:p>
           <w:p>
@@ -12797,25 +11601,14 @@
                 <w:szCs w:val="20"/>
               </w:rPr>
             </w:pPr>
-            <w:proofErr w:type="gramStart"/>
-            <w:r>
-              <w:rPr>
-                <w:rFonts w:ascii="Times New Roman" w:eastAsia="Times New Roman" w:hAnsi="Times New Roman" w:cs="Times New Roman"/>
-                <w:b/>
-                <w:sz w:val="20"/>
-                <w:szCs w:val="20"/>
-              </w:rPr>
-              <w:t>a</w:t>
-            </w:r>
-            <w:proofErr w:type="gramEnd"/>
-            <w:r>
-              <w:rPr>
-                <w:rFonts w:ascii="Times New Roman" w:eastAsia="Times New Roman" w:hAnsi="Times New Roman" w:cs="Times New Roman"/>
-                <w:b/>
-                <w:sz w:val="20"/>
-                <w:szCs w:val="20"/>
-              </w:rPr>
-              <w:t>) Used by the UGC to approve along with appropriate documentation.</w:t>
+            <w:r>
+              <w:rPr>
+                <w:rFonts w:ascii="Times New Roman" w:eastAsia="Times New Roman" w:hAnsi="Times New Roman" w:cs="Times New Roman"/>
+                <w:b/>
+                <w:sz w:val="20"/>
+                <w:szCs w:val="20"/>
+              </w:rPr>
+              <w:t>a) Used by the UGC to approve along with appropriate documentation.</w:t>
             </w:r>
           </w:p>
         </w:tc>
@@ -12872,25 +11665,14 @@
                 <w:szCs w:val="20"/>
               </w:rPr>
             </w:pPr>
-            <w:proofErr w:type="gramStart"/>
-            <w:r>
-              <w:rPr>
-                <w:rFonts w:ascii="Times New Roman" w:eastAsia="Times New Roman" w:hAnsi="Times New Roman" w:cs="Times New Roman"/>
-                <w:b/>
-                <w:sz w:val="20"/>
-                <w:szCs w:val="20"/>
-              </w:rPr>
-              <w:t>a)To</w:t>
-            </w:r>
-            <w:proofErr w:type="gramEnd"/>
-            <w:r>
-              <w:rPr>
-                <w:rFonts w:ascii="Times New Roman" w:eastAsia="Times New Roman" w:hAnsi="Times New Roman" w:cs="Times New Roman"/>
-                <w:b/>
-                <w:sz w:val="20"/>
-                <w:szCs w:val="20"/>
-              </w:rPr>
-              <w:t xml:space="preserve"> generate &amp; evaluation as per the university curriculum design.</w:t>
+            <w:r>
+              <w:rPr>
+                <w:rFonts w:ascii="Times New Roman" w:eastAsia="Times New Roman" w:hAnsi="Times New Roman" w:cs="Times New Roman"/>
+                <w:b/>
+                <w:sz w:val="20"/>
+                <w:szCs w:val="20"/>
+              </w:rPr>
+              <w:t>a)To generate &amp; evaluation as per the university curriculum design.</w:t>
             </w:r>
           </w:p>
           <w:p>
@@ -12952,25 +11734,14 @@
                 <w:szCs w:val="20"/>
               </w:rPr>
             </w:pPr>
-            <w:proofErr w:type="gramStart"/>
-            <w:r>
-              <w:rPr>
-                <w:rFonts w:ascii="Times New Roman" w:eastAsia="Times New Roman" w:hAnsi="Times New Roman" w:cs="Times New Roman"/>
-                <w:b/>
-                <w:sz w:val="20"/>
-                <w:szCs w:val="20"/>
-              </w:rPr>
-              <w:t>a)</w:t>
-            </w:r>
-            <w:proofErr w:type="gramEnd"/>
-            <w:r>
-              <w:rPr>
-                <w:rFonts w:ascii="Times New Roman" w:eastAsia="Times New Roman" w:hAnsi="Times New Roman" w:cs="Times New Roman"/>
-                <w:b/>
-                <w:sz w:val="20"/>
-                <w:szCs w:val="20"/>
-              </w:rPr>
-              <w:t>To communicate on the net and keep updates.</w:t>
+            <w:r>
+              <w:rPr>
+                <w:rFonts w:ascii="Times New Roman" w:eastAsia="Times New Roman" w:hAnsi="Times New Roman" w:cs="Times New Roman"/>
+                <w:b/>
+                <w:sz w:val="20"/>
+                <w:szCs w:val="20"/>
+              </w:rPr>
+              <w:t>a)To communicate on the net and keep updates.</w:t>
             </w:r>
           </w:p>
         </w:tc>
@@ -13126,27 +11897,7 @@
                 <w:sz w:val="20"/>
                 <w:szCs w:val="20"/>
               </w:rPr>
-              <w:t xml:space="preserve">Mac, </w:t>
-            </w:r>
-            <w:proofErr w:type="spellStart"/>
-            <w:r>
-              <w:rPr>
-                <w:rFonts w:ascii="Times New Roman" w:eastAsia="Times New Roman" w:hAnsi="Times New Roman" w:cs="Times New Roman"/>
-                <w:b/>
-                <w:sz w:val="20"/>
-                <w:szCs w:val="20"/>
-              </w:rPr>
-              <w:t>Ubuntu</w:t>
-            </w:r>
-            <w:proofErr w:type="spellEnd"/>
-            <w:r>
-              <w:rPr>
-                <w:rFonts w:ascii="Times New Roman" w:eastAsia="Times New Roman" w:hAnsi="Times New Roman" w:cs="Times New Roman"/>
-                <w:b/>
-                <w:sz w:val="20"/>
-                <w:szCs w:val="20"/>
-              </w:rPr>
-              <w:t>, Android.</w:t>
+              <w:t>Mac, Ubuntu, Android.</w:t>
             </w:r>
           </w:p>
         </w:tc>
@@ -13315,34 +12066,14 @@
                 <w:szCs w:val="20"/>
               </w:rPr>
             </w:pPr>
-            <w:proofErr w:type="gramStart"/>
-            <w:r>
-              <w:rPr>
-                <w:rFonts w:ascii="Times New Roman" w:eastAsia="Times New Roman" w:hAnsi="Times New Roman" w:cs="Times New Roman"/>
-                <w:b/>
-                <w:sz w:val="20"/>
-                <w:szCs w:val="20"/>
-              </w:rPr>
-              <w:t>a</w:t>
-            </w:r>
-            <w:proofErr w:type="gramEnd"/>
-            <w:r>
-              <w:rPr>
-                <w:rFonts w:ascii="Times New Roman" w:eastAsia="Times New Roman" w:hAnsi="Times New Roman" w:cs="Times New Roman"/>
-                <w:b/>
-                <w:sz w:val="20"/>
-                <w:szCs w:val="20"/>
-              </w:rPr>
-              <w:t>) Used for connectivity between</w:t>
-            </w:r>
-            <w:r>
-              <w:rPr>
-                <w:rFonts w:ascii="Times New Roman" w:eastAsia="Times New Roman" w:hAnsi="Times New Roman" w:cs="Times New Roman"/>
-                <w:b/>
-                <w:sz w:val="20"/>
-                <w:szCs w:val="20"/>
-              </w:rPr>
-              <w:t xml:space="preserve"> users and the existing system.</w:t>
+            <w:r>
+              <w:rPr>
+                <w:rFonts w:ascii="Times New Roman" w:eastAsia="Times New Roman" w:hAnsi="Times New Roman" w:cs="Times New Roman"/>
+                <w:b/>
+                <w:sz w:val="20"/>
+                <w:szCs w:val="20"/>
+              </w:rPr>
+              <w:t>a) Used for connectivity between users and the existing system.</w:t>
             </w:r>
           </w:p>
           <w:p>
@@ -13395,25 +12126,14 @@
                 <w:szCs w:val="20"/>
               </w:rPr>
             </w:pPr>
-            <w:proofErr w:type="gramStart"/>
-            <w:r>
-              <w:rPr>
-                <w:rFonts w:ascii="Times New Roman" w:eastAsia="Times New Roman" w:hAnsi="Times New Roman" w:cs="Times New Roman"/>
-                <w:b/>
-                <w:sz w:val="20"/>
-                <w:szCs w:val="20"/>
-              </w:rPr>
-              <w:t>a</w:t>
-            </w:r>
-            <w:proofErr w:type="gramEnd"/>
-            <w:r>
-              <w:rPr>
-                <w:rFonts w:ascii="Times New Roman" w:eastAsia="Times New Roman" w:hAnsi="Times New Roman" w:cs="Times New Roman"/>
-                <w:b/>
-                <w:sz w:val="20"/>
-                <w:szCs w:val="20"/>
-              </w:rPr>
-              <w:t>) Used for connectivity between users and the existing system via LAN network connections.</w:t>
+            <w:r>
+              <w:rPr>
+                <w:rFonts w:ascii="Times New Roman" w:eastAsia="Times New Roman" w:hAnsi="Times New Roman" w:cs="Times New Roman"/>
+                <w:b/>
+                <w:sz w:val="20"/>
+                <w:szCs w:val="20"/>
+              </w:rPr>
+              <w:t>a) Used for connectivity between users and the existing system via LAN network connections.</w:t>
             </w:r>
           </w:p>
         </w:tc>
@@ -13806,9 +12526,14 @@
           <w:sz w:val="20"/>
           <w:szCs w:val="20"/>
         </w:rPr>
-        <w:t>Business Process Model and Notation (BPMN) is a graphical</w:t>
-      </w:r>
-      <w:r>
+        <w:t>Business Process Model and Notation (BPMN) is a graphical representation for specifying business processes in a business process model. [7] We use business process model diagrams to dissect each of the business processes mentioned in the previous section.</w:t>
+      </w:r>
+    </w:p>
+    <w:p>
+      <w:pPr>
+        <w:widowControl w:val="0"/>
+        <w:spacing w:before="300" w:after="300" w:line="286" w:lineRule="auto"/>
+        <w:jc w:val="both"/>
         <w:rPr>
           <w:rFonts w:ascii="Times New Roman" w:eastAsia="Times New Roman" w:hAnsi="Times New Roman" w:cs="Times New Roman"/>
           <w:b/>
@@ -13816,14 +12541,8 @@
           <w:sz w:val="20"/>
           <w:szCs w:val="20"/>
         </w:rPr>
-        <w:t xml:space="preserve"> representation for specifying business processes in a business process model. [7] We use business process model diagrams to dissect each of the business processes mentioned in the previous section.</w:t>
-      </w:r>
-    </w:p>
-    <w:p>
-      <w:pPr>
-        <w:widowControl w:val="0"/>
-        <w:spacing w:before="300" w:after="300" w:line="286" w:lineRule="auto"/>
-        <w:jc w:val="both"/>
+      </w:pPr>
+      <w:r>
         <w:rPr>
           <w:rFonts w:ascii="Times New Roman" w:eastAsia="Times New Roman" w:hAnsi="Times New Roman" w:cs="Times New Roman"/>
           <w:b/>
@@ -13831,26 +12550,7 @@
           <w:sz w:val="20"/>
           <w:szCs w:val="20"/>
         </w:rPr>
-      </w:pPr>
-      <w:r>
-        <w:rPr>
-          <w:rFonts w:ascii="Times New Roman" w:eastAsia="Times New Roman" w:hAnsi="Times New Roman" w:cs="Times New Roman"/>
-          <w:b/>
-          <w:color w:val="002060"/>
-          <w:sz w:val="20"/>
-          <w:szCs w:val="20"/>
-        </w:rPr>
-        <w:t>Each diagram separates the stakeholders involved in the p</w:t>
-      </w:r>
-      <w:r>
-        <w:rPr>
-          <w:rFonts w:ascii="Times New Roman" w:eastAsia="Times New Roman" w:hAnsi="Times New Roman" w:cs="Times New Roman"/>
-          <w:b/>
-          <w:color w:val="002060"/>
-          <w:sz w:val="20"/>
-          <w:szCs w:val="20"/>
-        </w:rPr>
-        <w:t>rocesses, the exchanges among them and the decisions each of them need to make.</w:t>
+        <w:t>Each diagram separates the stakeholders involved in the processes, the exchanges among them and the decisions each of them need to make.</w:t>
       </w:r>
     </w:p>
     <w:p>
@@ -13876,7 +12576,7 @@
           <w:szCs w:val="20"/>
         </w:rPr>
         <w:drawing>
-          <wp:inline distT="0" distB="0" distL="114300" distR="114300">
+          <wp:inline distT="0" distB="0" distL="114300" distR="114300" wp14:anchorId="46F91BFB" wp14:editId="5DB34C04">
             <wp:extent cx="5936615" cy="2894330"/>
             <wp:effectExtent l="0" t="0" r="6985" b="1270"/>
             <wp:docPr id="4" name="Picture 4" descr="EVALUATE n UPDATE"/>
@@ -13938,7 +12638,7 @@
         </w:rPr>
         <w:lastRenderedPageBreak/>
         <w:drawing>
-          <wp:inline distT="0" distB="0" distL="114300" distR="114300">
+          <wp:inline distT="0" distB="0" distL="114300" distR="114300" wp14:anchorId="42781B81" wp14:editId="14C40CD7">
             <wp:extent cx="5936615" cy="2363470"/>
             <wp:effectExtent l="0" t="0" r="6985" b="17780"/>
             <wp:docPr id="11" name="Picture 11" descr="Set QnA conduct exam"/>
@@ -14006,7 +12706,7 @@
           <w:szCs w:val="20"/>
         </w:rPr>
         <w:drawing>
-          <wp:inline distT="0" distB="0" distL="114300" distR="114300">
+          <wp:inline distT="0" distB="0" distL="114300" distR="114300" wp14:anchorId="402D59F0" wp14:editId="26E0311E">
             <wp:extent cx="4581525" cy="3724275"/>
             <wp:effectExtent l="0" t="0" r="9525" b="9525"/>
             <wp:docPr id="12" name="Picture 12" descr="HM collect PLO"/>
@@ -14066,7 +12766,7 @@
         </w:rPr>
         <w:lastRenderedPageBreak/>
         <w:drawing>
-          <wp:inline distT="0" distB="0" distL="114300" distR="114300">
+          <wp:inline distT="0" distB="0" distL="114300" distR="114300" wp14:anchorId="01C91914" wp14:editId="1AD3CB31">
             <wp:extent cx="5915025" cy="2295525"/>
             <wp:effectExtent l="0" t="0" r="9525" b="9525"/>
             <wp:docPr id="13" name="Picture 13" descr="Untitled Diagram"/>
@@ -14125,7 +12825,7 @@
           <w:szCs w:val="20"/>
         </w:rPr>
         <w:drawing>
-          <wp:inline distT="0" distB="0" distL="114300" distR="114300">
+          <wp:inline distT="0" distB="0" distL="114300" distR="114300" wp14:anchorId="4A26CFC0" wp14:editId="4DFCC507">
             <wp:extent cx="5936615" cy="2348230"/>
             <wp:effectExtent l="0" t="0" r="6985" b="13970"/>
             <wp:docPr id="14" name="Picture 14" descr="UGC approves cirriculum"/>
@@ -14162,8 +12862,6 @@
           </wp:inline>
         </w:drawing>
       </w:r>
-      <w:bookmarkStart w:id="10" w:name="_GoBack"/>
-      <w:bookmarkEnd w:id="10"/>
     </w:p>
     <w:p>
       <w:pPr>
@@ -14181,8 +12879,8 @@
           <w:szCs w:val="24"/>
         </w:rPr>
       </w:pPr>
-      <w:bookmarkStart w:id="11" w:name="_oubu57vz0n0t" w:colFirst="0" w:colLast="0"/>
-      <w:bookmarkEnd w:id="11"/>
+      <w:bookmarkStart w:id="10" w:name="_oubu57vz0n0t" w:colFirst="0" w:colLast="0"/>
+      <w:bookmarkEnd w:id="10"/>
       <w:r>
         <w:rPr>
           <w:rFonts w:ascii="Times New Roman" w:eastAsia="Times New Roman" w:hAnsi="Times New Roman" w:cs="Times New Roman"/>
@@ -14215,17 +12913,7 @@
           <w:sz w:val="20"/>
           <w:szCs w:val="20"/>
         </w:rPr>
-        <w:t xml:space="preserve">Based on the existing systems’ Six Elements Analysis, the shortcomings in each process were identified. There is a </w:t>
-      </w:r>
-      <w:r>
-        <w:rPr>
-          <w:rFonts w:ascii="Times New Roman" w:eastAsia="Times New Roman" w:hAnsi="Times New Roman" w:cs="Times New Roman"/>
-          <w:b/>
-          <w:color w:val="C00000"/>
-          <w:sz w:val="20"/>
-          <w:szCs w:val="20"/>
-        </w:rPr>
-        <w:t>repeating pattern in the far-right column of this table. It appears that the facilitation of a private online platform will improve the system in many ways.</w:t>
+        <w:t>Based on the existing systems’ Six Elements Analysis, the shortcomings in each process were identified. There is a repeating pattern in the far-right column of this table. It appears that the facilitation of a private online platform will improve the system in many ways.</w:t>
       </w:r>
     </w:p>
     <w:p>
@@ -14255,7 +12943,7 @@
         <w:tblStyle w:val="Style13"/>
         <w:tblW w:w="9360" w:type="dxa"/>
         <w:tblLayout w:type="fixed"/>
-        <w:tblLook w:val="04A0"/>
+        <w:tblLook w:val="04A0" w:firstRow="1" w:lastRow="0" w:firstColumn="1" w:lastColumn="0" w:noHBand="0" w:noVBand="1"/>
       </w:tblPr>
       <w:tblGrid>
         <w:gridCol w:w="1657"/>
@@ -14674,19 +13362,8 @@
                 <w:sz w:val="20"/>
                 <w:szCs w:val="20"/>
               </w:rPr>
-              <w:t xml:space="preserve">Student enrollment and other information are not counted in the </w:t>
-            </w:r>
-            <w:proofErr w:type="gramStart"/>
-            <w:r>
-              <w:rPr>
-                <w:rFonts w:ascii="Times New Roman" w:eastAsia="Times New Roman" w:hAnsi="Times New Roman" w:cs="Times New Roman"/>
-                <w:b/>
-                <w:sz w:val="20"/>
-                <w:szCs w:val="20"/>
-              </w:rPr>
-              <w:t>system .</w:t>
-            </w:r>
-            <w:proofErr w:type="gramEnd"/>
+              <w:t>Student enrollment and other information are not counted in the system .</w:t>
+            </w:r>
           </w:p>
         </w:tc>
         <w:tc>
@@ -14725,16 +13402,7 @@
                 <w:sz w:val="20"/>
                 <w:szCs w:val="20"/>
               </w:rPr>
-              <w:t>We want to keep the in the count of s</w:t>
-            </w:r>
-            <w:r>
-              <w:rPr>
-                <w:rFonts w:ascii="Times New Roman" w:eastAsia="Times New Roman" w:hAnsi="Times New Roman" w:cs="Times New Roman"/>
-                <w:b/>
-                <w:sz w:val="20"/>
-                <w:szCs w:val="20"/>
-              </w:rPr>
-              <w:t>tudents enrolled school-wise, department-wise and program-wise and make it transparent semester-wise</w:t>
+              <w:t>We want to keep the in the count of students enrolled school-wise, department-wise and program-wise and make it transparent semester-wise</w:t>
             </w:r>
           </w:p>
         </w:tc>
@@ -14951,30 +13619,30 @@
                 <w:sz w:val="20"/>
                 <w:szCs w:val="20"/>
               </w:rPr>
-              <w:t xml:space="preserve">1.School-wise, department-wise and program-wise student </w:t>
-            </w:r>
-            <w:r>
-              <w:rPr>
-                <w:rFonts w:ascii="Times New Roman" w:eastAsia="Times New Roman" w:hAnsi="Times New Roman" w:cs="Times New Roman"/>
-                <w:b/>
-                <w:sz w:val="20"/>
-                <w:szCs w:val="20"/>
-              </w:rPr>
-              <w:t>performance trends</w:t>
-            </w:r>
-          </w:p>
-          <w:p>
-            <w:pPr>
-              <w:widowControl w:val="0"/>
-              <w:spacing w:before="300" w:after="300"/>
-              <w:jc w:val="both"/>
-              <w:rPr>
-                <w:rFonts w:ascii="Times New Roman" w:eastAsia="Times New Roman" w:hAnsi="Times New Roman" w:cs="Times New Roman"/>
-                <w:b/>
-                <w:sz w:val="20"/>
-                <w:szCs w:val="20"/>
-              </w:rPr>
-            </w:pPr>
+              <w:t>1.School-wise, department-wise and program-wise student performance trends</w:t>
+            </w:r>
+          </w:p>
+          <w:p>
+            <w:pPr>
+              <w:widowControl w:val="0"/>
+              <w:spacing w:before="300" w:after="300"/>
+              <w:jc w:val="both"/>
+              <w:rPr>
+                <w:rFonts w:ascii="Times New Roman" w:eastAsia="Times New Roman" w:hAnsi="Times New Roman" w:cs="Times New Roman"/>
+                <w:b/>
+                <w:sz w:val="20"/>
+                <w:szCs w:val="20"/>
+              </w:rPr>
+            </w:pPr>
+            <w:r>
+              <w:rPr>
+                <w:rFonts w:ascii="Times New Roman" w:eastAsia="Times New Roman" w:hAnsi="Times New Roman" w:cs="Times New Roman"/>
+                <w:b/>
+                <w:sz w:val="20"/>
+                <w:szCs w:val="20"/>
+              </w:rPr>
+              <w:t xml:space="preserve">based on CGPA with respect to a given </w:t>
+            </w:r>
             <w:proofErr w:type="gramStart"/>
             <w:r>
               <w:rPr>
@@ -14983,7 +13651,7 @@
                 <w:sz w:val="20"/>
                 <w:szCs w:val="20"/>
               </w:rPr>
-              <w:t>based</w:t>
+              <w:t>period of time</w:t>
             </w:r>
             <w:proofErr w:type="gramEnd"/>
             <w:r>
@@ -14993,7 +13661,7 @@
                 <w:sz w:val="20"/>
                 <w:szCs w:val="20"/>
               </w:rPr>
-              <w:t xml:space="preserve"> on CGPA with respect to a given period of time/semesters.</w:t>
+              <w:t>/semesters.</w:t>
             </w:r>
           </w:p>
           <w:p>
@@ -15030,6 +13698,15 @@
                 <w:szCs w:val="20"/>
               </w:rPr>
             </w:pPr>
+            <w:r>
+              <w:rPr>
+                <w:rFonts w:ascii="Times New Roman" w:eastAsia="Times New Roman" w:hAnsi="Times New Roman" w:cs="Times New Roman"/>
+                <w:b/>
+                <w:sz w:val="20"/>
+                <w:szCs w:val="20"/>
+              </w:rPr>
+              <w:t xml:space="preserve">with respect to a given </w:t>
+            </w:r>
             <w:proofErr w:type="gramStart"/>
             <w:r>
               <w:rPr>
@@ -15038,7 +13715,7 @@
                 <w:sz w:val="20"/>
                 <w:szCs w:val="20"/>
               </w:rPr>
-              <w:t>with</w:t>
+              <w:t>period of time</w:t>
             </w:r>
             <w:proofErr w:type="gramEnd"/>
             <w:r>
@@ -15048,7 +13725,7 @@
                 <w:sz w:val="20"/>
                 <w:szCs w:val="20"/>
               </w:rPr>
-              <w:t xml:space="preserve"> respect to a given period of time/semesters.</w:t>
+              <w:t>/semesters.</w:t>
             </w:r>
           </w:p>
         </w:tc>
@@ -15088,28 +13765,8 @@
                 <w:sz w:val="20"/>
                 <w:szCs w:val="20"/>
               </w:rPr>
-              <w:t>GPA and CGPA need to be calculated by the</w:t>
-            </w:r>
-            <w:r>
-              <w:rPr>
-                <w:rFonts w:ascii="Times New Roman" w:eastAsia="Times New Roman" w:hAnsi="Times New Roman" w:cs="Times New Roman"/>
-                <w:b/>
-                <w:sz w:val="20"/>
-                <w:szCs w:val="20"/>
-              </w:rPr>
-              <w:t xml:space="preserve"> teachers </w:t>
-            </w:r>
-            <w:proofErr w:type="gramStart"/>
-            <w:r>
-              <w:rPr>
-                <w:rFonts w:ascii="Times New Roman" w:eastAsia="Times New Roman" w:hAnsi="Times New Roman" w:cs="Times New Roman"/>
-                <w:b/>
-                <w:sz w:val="20"/>
-                <w:szCs w:val="20"/>
-              </w:rPr>
-              <w:t>manually .</w:t>
-            </w:r>
-            <w:proofErr w:type="gramEnd"/>
+              <w:t>GPA and CGPA need to be calculated by the teachers manually .</w:t>
+            </w:r>
           </w:p>
         </w:tc>
         <w:tc>
@@ -15340,36 +13997,7 @@
                 <w:sz w:val="20"/>
                 <w:szCs w:val="20"/>
               </w:rPr>
-              <w:t>1. Student-wise, Instructor wise department</w:t>
-            </w:r>
-            <w:r>
-              <w:rPr>
-                <w:rFonts w:ascii="Times New Roman" w:eastAsia="Times New Roman" w:hAnsi="Times New Roman" w:cs="Times New Roman"/>
-                <w:b/>
-                <w:sz w:val="20"/>
-                <w:szCs w:val="20"/>
-              </w:rPr>
-              <w:t xml:space="preserve"> wise, Department, School-wise PLO and CO analysis were absent </w:t>
-            </w:r>
-            <w:proofErr w:type="gramStart"/>
-            <w:r>
-              <w:rPr>
-                <w:rFonts w:ascii="Times New Roman" w:eastAsia="Times New Roman" w:hAnsi="Times New Roman" w:cs="Times New Roman"/>
-                <w:b/>
-                <w:sz w:val="20"/>
-                <w:szCs w:val="20"/>
-              </w:rPr>
-              <w:t>and  transparent</w:t>
-            </w:r>
-            <w:proofErr w:type="gramEnd"/>
-            <w:r>
-              <w:rPr>
-                <w:rFonts w:ascii="Times New Roman" w:eastAsia="Times New Roman" w:hAnsi="Times New Roman" w:cs="Times New Roman"/>
-                <w:b/>
-                <w:sz w:val="20"/>
-                <w:szCs w:val="20"/>
-              </w:rPr>
-              <w:t>.</w:t>
+              <w:t>1. Student-wise, Instructor wise department wise, Department, School-wise PLO and CO analysis were absent and  transparent.</w:t>
             </w:r>
           </w:p>
         </w:tc>
@@ -15449,7 +14077,7 @@
                 <w:sz w:val="20"/>
                 <w:szCs w:val="20"/>
               </w:rPr>
-              <w:t xml:space="preserve">PLO and Co will be calculated and made transparent for analysis and </w:t>
+              <w:t>PLO and Co will be calculated and made transparent for analysis and comparison  semester wise/</w:t>
             </w:r>
             <w:proofErr w:type="gramStart"/>
             <w:r>
@@ -15459,7 +14087,7 @@
                 <w:sz w:val="20"/>
                 <w:szCs w:val="20"/>
               </w:rPr>
-              <w:t>comparison  semester</w:t>
+              <w:t>time period</w:t>
             </w:r>
             <w:proofErr w:type="gramEnd"/>
             <w:r>
@@ -15469,7 +14097,7 @@
                 <w:sz w:val="20"/>
                 <w:szCs w:val="20"/>
               </w:rPr>
-              <w:t xml:space="preserve"> wise/time period.</w:t>
+              <w:t>.</w:t>
             </w:r>
           </w:p>
         </w:tc>
@@ -15526,8 +14154,8 @@
           <w:szCs w:val="24"/>
         </w:rPr>
       </w:pPr>
-      <w:bookmarkStart w:id="12" w:name="_cqq86jniyul0" w:colFirst="0" w:colLast="0"/>
-      <w:bookmarkEnd w:id="12"/>
+      <w:bookmarkStart w:id="11" w:name="_cqq86jniyul0" w:colFirst="0" w:colLast="0"/>
+      <w:bookmarkEnd w:id="11"/>
       <w:r>
         <w:rPr>
           <w:rFonts w:ascii="Times New Roman" w:eastAsia="Times New Roman" w:hAnsi="Times New Roman" w:cs="Times New Roman"/>
@@ -15536,17 +14164,7 @@
           <w:sz w:val="24"/>
           <w:szCs w:val="24"/>
         </w:rPr>
-        <w:t xml:space="preserve">E. RICH PICTURE - </w:t>
-      </w:r>
-      <w:r>
-        <w:rPr>
-          <w:rFonts w:ascii="Times New Roman" w:eastAsia="Times New Roman" w:hAnsi="Times New Roman" w:cs="Times New Roman"/>
-          <w:b/>
-          <w:color w:val="38761D"/>
-          <w:sz w:val="24"/>
-          <w:szCs w:val="24"/>
-        </w:rPr>
-        <w:t>PROPOSED SYSTEM:</w:t>
+        <w:t>E. RICH PICTURE - PROPOSED SYSTEM:</w:t>
       </w:r>
     </w:p>
     <w:p>
@@ -15570,9 +14188,14 @@
           <w:sz w:val="20"/>
           <w:szCs w:val="20"/>
         </w:rPr>
-        <w:t>The Course Outcomes (COs) and Program Learning Outcomes (PLOs) will be visible in a new system, an online platform called SPMS, where it will have its own database that host the data of all the courses, faculties, as well as updated tables</w:t>
-      </w:r>
-      <w:r>
+        <w:t>The Course Outcomes (COs) and Program Learning Outcomes (PLOs) will be visible in a new system, an online platform called SPMS, where it will have its own database that host the data of all the courses, faculties, as well as updated tables every semester to keep track of which courses have been assigned to which faculties in a given semester. We are making the new system (to track student performance, but also to track faculties teaching a specific course or the performance of students in a course over a period) and why it is hard to track these trends and data right now. Briefly, we can see that the SPMS relational database (a non-human) quite literally plays a significant role in the student performance monitoring system. Also, this entity holds the greatest number of interconnections between all other processes.</w:t>
+      </w:r>
+    </w:p>
+    <w:p>
+      <w:pPr>
+        <w:widowControl w:val="0"/>
+        <w:spacing w:before="300" w:after="300" w:line="286" w:lineRule="auto"/>
+        <w:jc w:val="both"/>
         <w:rPr>
           <w:rFonts w:ascii="Times New Roman" w:eastAsia="Times New Roman" w:hAnsi="Times New Roman" w:cs="Times New Roman"/>
           <w:b/>
@@ -15580,8 +14203,7 @@
           <w:sz w:val="20"/>
           <w:szCs w:val="20"/>
         </w:rPr>
-        <w:t xml:space="preserve"> every semester to keep track of which courses have been assigned to which faculties in a given semester. We are making the new system (to track student performance, but also to track faculties teaching a specific course or the performance of students in a</w:t>
-      </w:r>
+      </w:pPr>
       <w:r>
         <w:rPr>
           <w:rFonts w:ascii="Times New Roman" w:eastAsia="Times New Roman" w:hAnsi="Times New Roman" w:cs="Times New Roman"/>
@@ -15590,51 +14212,7 @@
           <w:sz w:val="20"/>
           <w:szCs w:val="20"/>
         </w:rPr>
-        <w:t xml:space="preserve"> course over a period) and why it is hard to track these trends and data right now. Briefly, we can see that the SPMS relational database (a non-human) quite literally plays a significant role in the student performance monitoring system. Also, this entity</w:t>
-      </w:r>
-      <w:r>
-        <w:rPr>
-          <w:rFonts w:ascii="Times New Roman" w:eastAsia="Times New Roman" w:hAnsi="Times New Roman" w:cs="Times New Roman"/>
-          <w:b/>
-          <w:color w:val="C00000"/>
-          <w:sz w:val="20"/>
-          <w:szCs w:val="20"/>
-        </w:rPr>
-        <w:t xml:space="preserve"> holds the greatest number of interconnections between all other processes.</w:t>
-      </w:r>
-    </w:p>
-    <w:p>
-      <w:pPr>
-        <w:widowControl w:val="0"/>
-        <w:spacing w:before="300" w:after="300" w:line="286" w:lineRule="auto"/>
-        <w:jc w:val="both"/>
-        <w:rPr>
-          <w:rFonts w:ascii="Times New Roman" w:eastAsia="Times New Roman" w:hAnsi="Times New Roman" w:cs="Times New Roman"/>
-          <w:b/>
-          <w:color w:val="C00000"/>
-          <w:sz w:val="20"/>
-          <w:szCs w:val="20"/>
-        </w:rPr>
-      </w:pPr>
-      <w:r>
-        <w:rPr>
-          <w:rFonts w:ascii="Times New Roman" w:eastAsia="Times New Roman" w:hAnsi="Times New Roman" w:cs="Times New Roman"/>
-          <w:b/>
-          <w:color w:val="C00000"/>
-          <w:sz w:val="20"/>
-          <w:szCs w:val="20"/>
-        </w:rPr>
-        <w:t xml:space="preserve">We will use different user interfaces designed for specific user needs based on the concerns and problems we found in the problem analysis. The Head of the Department/Dean of </w:t>
-      </w:r>
-      <w:r>
-        <w:rPr>
-          <w:rFonts w:ascii="Times New Roman" w:eastAsia="Times New Roman" w:hAnsi="Times New Roman" w:cs="Times New Roman"/>
-          <w:b/>
-          <w:color w:val="C00000"/>
-          <w:sz w:val="20"/>
-          <w:szCs w:val="20"/>
-        </w:rPr>
-        <w:t>School, Course Instructor/Coordinator/Faculty, Admin, Student, IEB/UGC/Ministry of Education, VC/Board of Trustees, Department Staff, all these stakeholders mentioned will have access to view the report of a student.</w:t>
+        <w:t>We will use different user interfaces designed for specific user needs based on the concerns and problems we found in the problem analysis. The Head of the Department/Dean of School, Course Instructor/Coordinator/Faculty, Admin, Student, IEB/UGC/Ministry of Education, VC/Board of Trustees, Department Staff, all these stakeholders mentioned will have access to view the report of a student.</w:t>
       </w:r>
     </w:p>
     <w:p>
@@ -15717,7 +14295,7 @@
         </w:rPr>
         <w:lastRenderedPageBreak/>
         <w:drawing>
-          <wp:inline distT="0" distB="0" distL="0" distR="0">
+          <wp:inline distT="0" distB="0" distL="0" distR="0" wp14:anchorId="751F73EF" wp14:editId="52AF8239">
             <wp:extent cx="5943600" cy="6388735"/>
             <wp:effectExtent l="0" t="0" r="0" b="0"/>
             <wp:docPr id="3" name="Picture 3" descr="Diagram&#10;&#10;Description automatically generated"/>
@@ -15737,7 +14315,7 @@
                     <a:blip r:embed="rId15" cstate="print">
                       <a:extLst>
                         <a:ext uri="{28A0092B-C50C-407E-A947-70E740481C1C}">
-                          <a14:useLocalDpi xmlns:a14="http://schemas.microsoft.com/office/drawing/2010/main" xmlns:wpsCustomData="http://www.wps.cn/officeDocument/2013/wpsCustomData" xmlns:wps="http://schemas.microsoft.com/office/word/2010/wordprocessingShape" xmlns:wpi="http://schemas.microsoft.com/office/word/2010/wordprocessingInk" xmlns:wpg="http://schemas.microsoft.com/office/word/2010/wordprocessingGroup" xmlns:w15="http://schemas.microsoft.com/office/word/2012/wordml" xmlns:w10="urn:schemas-microsoft-com:office:word" xmlns:w14="http://schemas.microsoft.com/office/word/2010/wordml" xmlns:w="http://schemas.openxmlformats.org/wordprocessingml/2006/main" xmlns:wp14="http://schemas.microsoft.com/office/word/2010/wordprocessingDrawing" xmlns:v="urn:schemas-microsoft-com:vml" xmlns:o="urn:schemas-microsoft-com:office:office" xmlns:mc="http://schemas.openxmlformats.org/markup-compatibility/2006" xmlns:wpc="http://schemas.microsoft.com/office/word/2010/wordprocessingCanvas" xmlns="" val="0"/>
+                          <a14:useLocalDpi xmlns:a14="http://schemas.microsoft.com/office/drawing/2010/main" val="0"/>
                         </a:ext>
                       </a:extLst>
                     </a:blip>
@@ -15782,17 +14360,7 @@
           <w:sz w:val="20"/>
           <w:szCs w:val="20"/>
         </w:rPr>
-        <w:t>Figure 2 - Rich Picture of Propos</w:t>
-      </w:r>
-      <w:r>
-        <w:rPr>
-          <w:rFonts w:ascii="Times New Roman" w:eastAsia="Times New Roman" w:hAnsi="Times New Roman" w:cs="Times New Roman"/>
-          <w:b/>
-          <w:color w:val="38761D"/>
-          <w:sz w:val="20"/>
-          <w:szCs w:val="20"/>
-        </w:rPr>
-        <w:t>ed System to Monitor Student Performance.</w:t>
+        <w:t>Figure 2 - Rich Picture of Proposed System to Monitor Student Performance.</w:t>
       </w:r>
     </w:p>
     <w:p>
@@ -15881,17 +14449,7 @@
           <w:sz w:val="20"/>
           <w:szCs w:val="20"/>
         </w:rPr>
-        <w:t xml:space="preserve">The six elements analysis of the proposed system is a continuation of an analysis process where each analysis is based on the one that comes before it. Based on the </w:t>
-      </w:r>
-      <w:r>
-        <w:rPr>
-          <w:rFonts w:ascii="Times New Roman" w:eastAsia="Times New Roman" w:hAnsi="Times New Roman" w:cs="Times New Roman"/>
-          <w:b/>
-          <w:color w:val="1F497D"/>
-          <w:sz w:val="20"/>
-          <w:szCs w:val="20"/>
-        </w:rPr>
-        <w:t>rich picture, the role of each element in the new system is further understood in the table below.</w:t>
+        <w:t>The six elements analysis of the proposed system is a continuation of an analysis process where each analysis is based on the one that comes before it. Based on the rich picture, the role of each element in the new system is further understood in the table below.</w:t>
       </w:r>
     </w:p>
     <w:p>
@@ -15937,8 +14495,8 @@
           <w:szCs w:val="24"/>
         </w:rPr>
       </w:pPr>
-      <w:bookmarkStart w:id="13" w:name="_x7e3ugmv8yqo" w:colFirst="0" w:colLast="0"/>
-      <w:bookmarkEnd w:id="13"/>
+      <w:bookmarkStart w:id="12" w:name="_x7e3ugmv8yqo" w:colFirst="0" w:colLast="0"/>
+      <w:bookmarkEnd w:id="12"/>
       <w:r>
         <w:rPr>
           <w:rFonts w:ascii="Times New Roman" w:eastAsia="Times New Roman" w:hAnsi="Times New Roman" w:cs="Times New Roman"/>
@@ -15981,17 +14539,7 @@
           <w:sz w:val="20"/>
           <w:szCs w:val="20"/>
         </w:rPr>
-        <w:t>After understanding the role of each element in each process, the Business process model and notation provides an unam</w:t>
-      </w:r>
-      <w:r>
-        <w:rPr>
-          <w:rFonts w:ascii="Times New Roman" w:eastAsia="Times New Roman" w:hAnsi="Times New Roman" w:cs="Times New Roman"/>
-          <w:b/>
-          <w:color w:val="1F497D"/>
-          <w:sz w:val="20"/>
-          <w:szCs w:val="20"/>
-        </w:rPr>
-        <w:t>biguous dictation of the exact sequence of steps that will follow to fulfill each process. Every module of this diagram will serve as a high-level starting point for deriving the implementation details in the later chapter.</w:t>
+        <w:t>After understanding the role of each element in each process, the Business process model and notation provides an unambiguous dictation of the exact sequence of steps that will follow to fulfill each process. Every module of this diagram will serve as a high-level starting point for deriving the implementation details in the later chapter.</w:t>
       </w:r>
     </w:p>
     <w:p>
@@ -16074,7 +14622,7 @@
           <w:szCs w:val="20"/>
         </w:rPr>
         <w:drawing>
-          <wp:inline distT="0" distB="0" distL="0" distR="0">
+          <wp:inline distT="0" distB="0" distL="0" distR="0" wp14:anchorId="32239BDA" wp14:editId="1B1EB731">
             <wp:extent cx="5943600" cy="2987040"/>
             <wp:effectExtent l="19050" t="0" r="0" b="0"/>
             <wp:docPr id="7" name="Picture 6" descr="Untitled Diagram-Page-3(3).png"/>
@@ -16121,7 +14669,7 @@
         </w:rPr>
         <w:lastRenderedPageBreak/>
         <w:drawing>
-          <wp:inline distT="0" distB="0" distL="0" distR="0">
+          <wp:inline distT="0" distB="0" distL="0" distR="0" wp14:anchorId="046680BC" wp14:editId="6B656D08">
             <wp:extent cx="5943600" cy="4080510"/>
             <wp:effectExtent l="19050" t="0" r="0" b="0"/>
             <wp:docPr id="8" name="Picture 7" descr="Untitled Diagram-Page-3(2).png"/>
@@ -16167,7 +14715,7 @@
           <w:szCs w:val="20"/>
         </w:rPr>
         <w:drawing>
-          <wp:inline distT="0" distB="0" distL="0" distR="0">
+          <wp:inline distT="0" distB="0" distL="0" distR="0" wp14:anchorId="2D14C9B6" wp14:editId="118B240F">
             <wp:extent cx="5943600" cy="2696845"/>
             <wp:effectExtent l="19050" t="0" r="0" b="0"/>
             <wp:docPr id="10" name="Picture 9" descr="Untitled Diagram-Page-3.png"/>
@@ -16240,7 +14788,7 @@
         </w:rPr>
         <w:lastRenderedPageBreak/>
         <w:drawing>
-          <wp:inline distT="0" distB="0" distL="0" distR="0">
+          <wp:inline distT="0" distB="0" distL="0" distR="0" wp14:anchorId="21F31E3B" wp14:editId="06DB7B8E">
             <wp:extent cx="5943600" cy="2941955"/>
             <wp:effectExtent l="19050" t="0" r="0" b="0"/>
             <wp:docPr id="15" name="Picture 14" descr="Untitled Diagram-Page-3(4).png"/>
@@ -16830,7 +15378,7 @@
           <w:sz w:val="20"/>
           <w:szCs w:val="20"/>
         </w:rPr>
-        <w:t xml:space="preserve">This software can be used to ensure maximum efficiency in </w:t>
+        <w:t xml:space="preserve">This software can be used to ensure maximum efficiency in monitoring current students’ overall performance. The SPMV2 system is where all the PLO (Program Learning Outcome) and CO (Course Outcome) are stored. The CO is needed to be updated by the faculty for each course and before the semester starts to map the COs to the PLOs so that they can check if each student has achieved the required PLOs. IEB send PLOs requirement to the higher authority, Higher Authority forwards to SPMV2 admin and team who then updates the SPMV2 system database. The faculties can update the COs based on the given PLOs. The students can view their achieved PLOs </w:t>
       </w:r>
       <w:r>
         <w:rPr>
@@ -16839,44 +15387,8 @@
           <w:sz w:val="20"/>
           <w:szCs w:val="20"/>
         </w:rPr>
-        <w:t>monitoring current students’ overall performance. The SPMV2 system is where all the PLO (Program Learning Outcome) and CO (Course Outcome) are stored. The CO is needed to be updated by the faculty for each course and before the semester starts to map the C</w:t>
-      </w:r>
-      <w:r>
-        <w:rPr>
-          <w:rFonts w:ascii="Oxygen" w:eastAsia="Oxygen" w:hAnsi="Oxygen" w:cs="Oxygen"/>
-          <w:b/>
-          <w:sz w:val="20"/>
-          <w:szCs w:val="20"/>
-        </w:rPr>
-        <w:t xml:space="preserve">Os to the PLOs so that they can check if each student has achieved the required PLOs. IEB send PLOs requirement to the higher authority, Higher Authority forwards to SPMV2 admin and team who then updates the SPMV2 system database. The faculties can update </w:t>
-      </w:r>
-      <w:r>
-        <w:rPr>
-          <w:rFonts w:ascii="Oxygen" w:eastAsia="Oxygen" w:hAnsi="Oxygen" w:cs="Oxygen"/>
-          <w:b/>
-          <w:sz w:val="20"/>
-          <w:szCs w:val="20"/>
-        </w:rPr>
-        <w:t xml:space="preserve">the COs based on the given PLOs. The students can view their achieved PLOs </w:t>
-      </w:r>
-      <w:r>
-        <w:rPr>
-          <w:rFonts w:ascii="Oxygen" w:eastAsia="Oxygen" w:hAnsi="Oxygen" w:cs="Oxygen"/>
-          <w:b/>
-          <w:sz w:val="20"/>
-          <w:szCs w:val="20"/>
-        </w:rPr>
         <w:lastRenderedPageBreak/>
-        <w:t>for a particular course they've taken and see the required PLOs for the program in the system UGC &amp; IEB have no authorization in monitoring the students’ performance so they have to</w:t>
-      </w:r>
-      <w:r>
-        <w:rPr>
-          <w:rFonts w:ascii="Oxygen" w:eastAsia="Oxygen" w:hAnsi="Oxygen" w:cs="Oxygen"/>
-          <w:b/>
-          <w:sz w:val="20"/>
-          <w:szCs w:val="20"/>
-        </w:rPr>
-        <w:t xml:space="preserve"> request it through admin in order to view it.</w:t>
+        <w:t>for a particular course they've taken and see the required PLOs for the program in the system UGC &amp; IEB have no authorization in monitoring the students’ performance so they have to request it through admin in order to view it.</w:t>
       </w:r>
     </w:p>
     <w:p>
@@ -16952,16 +15464,7 @@
           <w:sz w:val="20"/>
           <w:szCs w:val="20"/>
         </w:rPr>
-        <w:t>School-wise, department-wise and program-wise student perform</w:t>
-      </w:r>
-      <w:r>
-        <w:rPr>
-          <w:rFonts w:ascii="Oxygen" w:eastAsia="Oxygen" w:hAnsi="Oxygen" w:cs="Oxygen"/>
-          <w:bCs/>
-          <w:sz w:val="20"/>
-          <w:szCs w:val="20"/>
-        </w:rPr>
-        <w:t>ance trends based on CGPA with respect to a given period of time/semesters.</w:t>
+        <w:t>School-wise, department-wise and program-wise student performance trends based on CGPA with respect to a given period of time/semesters.</w:t>
       </w:r>
     </w:p>
     <w:p>
@@ -17015,16 +15518,7 @@
           <w:sz w:val="20"/>
           <w:szCs w:val="20"/>
         </w:rPr>
-        <w:t xml:space="preserve">Course-wise (for a selection of courses) </w:t>
-      </w:r>
-      <w:r>
-        <w:rPr>
-          <w:rFonts w:ascii="Oxygen" w:eastAsia="Oxygen" w:hAnsi="Oxygen" w:cs="Oxygen"/>
-          <w:bCs/>
-          <w:sz w:val="20"/>
-          <w:szCs w:val="20"/>
-        </w:rPr>
-        <w:t>student performance trend based on GPA with respect to a given period of time/semesters.</w:t>
+        <w:t>Course-wise (for a selection of courses) student performance trend based on GPA with respect to a given period of time/semesters.</w:t>
       </w:r>
     </w:p>
     <w:p>
@@ -17051,16 +15545,7 @@
           <w:sz w:val="20"/>
           <w:szCs w:val="20"/>
         </w:rPr>
-        <w:t>Instructor-wise (for a selection of instructors) student performance trend based on the GPA of the students in the courses taught by each of the instructors so far wit</w:t>
-      </w:r>
-      <w:r>
-        <w:rPr>
-          <w:rFonts w:ascii="Oxygen" w:eastAsia="Oxygen" w:hAnsi="Oxygen" w:cs="Oxygen"/>
-          <w:bCs/>
-          <w:sz w:val="20"/>
-          <w:szCs w:val="20"/>
-        </w:rPr>
-        <w:t>h respect to a given period of time/semesters.</w:t>
+        <w:t>Instructor-wise (for a selection of instructors) student performance trend based on the GPA of the students in the courses taught by each of the instructors so far with respect to a given period of time/semesters.</w:t>
       </w:r>
     </w:p>
     <w:p>
@@ -17114,16 +15599,7 @@
           <w:sz w:val="20"/>
           <w:szCs w:val="20"/>
         </w:rPr>
-        <w:t>Instructor-wise student performance trend for a chosen</w:t>
-      </w:r>
-      <w:r>
-        <w:rPr>
-          <w:rFonts w:ascii="Oxygen" w:eastAsia="Oxygen" w:hAnsi="Oxygen" w:cs="Oxygen"/>
-          <w:bCs/>
-          <w:sz w:val="20"/>
-          <w:szCs w:val="20"/>
-        </w:rPr>
-        <w:t xml:space="preserve"> course with respect to a given period of time/semesters.</w:t>
+        <w:t>Instructor-wise student performance trend for a chosen course with respect to a given period of time/semesters.</w:t>
       </w:r>
     </w:p>
     <w:p>
@@ -17150,36 +15626,7 @@
           <w:sz w:val="20"/>
           <w:szCs w:val="20"/>
         </w:rPr>
-        <w:t>PLO total percentage score for each PLO calculated from the scores achieved in each CO associated with the corresponding PLO among all the courses the student has done so far, along with the departm</w:t>
-      </w:r>
-      <w:r>
-        <w:rPr>
-          <w:rFonts w:ascii="Oxygen" w:eastAsia="Oxygen" w:hAnsi="Oxygen" w:cs="Oxygen"/>
-          <w:bCs/>
-          <w:sz w:val="20"/>
-          <w:szCs w:val="20"/>
-        </w:rPr>
-        <w:t xml:space="preserve">ental average performance for comparison. Also, for each PLO, what percentage of it was achieved from each of the courses associated with the corresponding PLO, and what percentage was achieved via each of all the COs associated with the corresponding </w:t>
-      </w:r>
-      <w:proofErr w:type="gramStart"/>
-      <w:r>
-        <w:rPr>
-          <w:rFonts w:ascii="Oxygen" w:eastAsia="Oxygen" w:hAnsi="Oxygen" w:cs="Oxygen"/>
-          <w:bCs/>
-          <w:sz w:val="20"/>
-          <w:szCs w:val="20"/>
-        </w:rPr>
-        <w:t>PLO.</w:t>
-      </w:r>
-      <w:proofErr w:type="gramEnd"/>
-      <w:r>
-        <w:rPr>
-          <w:rFonts w:ascii="Oxygen" w:eastAsia="Oxygen" w:hAnsi="Oxygen" w:cs="Oxygen"/>
-          <w:bCs/>
-          <w:sz w:val="20"/>
-          <w:szCs w:val="20"/>
-        </w:rPr>
-        <w:t xml:space="preserve"> All of this for a chosen school, program, or department.</w:t>
+        <w:t>PLO total percentage score for each PLO calculated from the scores achieved in each CO associated with the corresponding PLO among all the courses the student has done so far, along with the departmental average performance for comparison. Also, for each PLO, what percentage of it was achieved from each of the courses associated with the corresponding PLO, and what percentage was achieved via each of all the COs associated with the corresponding PLO. All of this for a chosen school, program, or department.</w:t>
       </w:r>
     </w:p>
     <w:p>
@@ -17260,17 +15707,22 @@
           <w:sz w:val="20"/>
           <w:szCs w:val="20"/>
         </w:rPr>
-        <w:t>Comparison of a course’s, student’s, department’s, program’s,</w:t>
-      </w:r>
-      <w:r>
+        <w:t>Comparison of a course’s, student’s, department’s, program’s, or school’s expected PLO-achievement versus actual with respect to a given period of time/semesters.</w:t>
+      </w:r>
+    </w:p>
+    <w:p>
+      <w:pPr>
+        <w:pStyle w:val="ListParagraph"/>
+        <w:widowControl w:val="0"/>
+        <w:spacing w:before="240" w:after="240" w:line="286" w:lineRule="auto"/>
+        <w:jc w:val="both"/>
         <w:rPr>
           <w:rFonts w:ascii="Oxygen" w:eastAsia="Oxygen" w:hAnsi="Oxygen" w:cs="Oxygen"/>
           <w:bCs/>
           <w:sz w:val="20"/>
           <w:szCs w:val="20"/>
         </w:rPr>
-        <w:t xml:space="preserve"> or school’s expected PLO-achievement versus actual with respect to a given period of time/semesters.</w:t>
-      </w:r>
+      </w:pPr>
     </w:p>
     <w:p>
       <w:pPr>
@@ -17285,70 +15737,36 @@
           <w:szCs w:val="20"/>
         </w:rPr>
       </w:pPr>
-    </w:p>
-    <w:p>
-      <w:pPr>
-        <w:pStyle w:val="ListParagraph"/>
-        <w:widowControl w:val="0"/>
-        <w:spacing w:before="240" w:after="240" w:line="286" w:lineRule="auto"/>
-        <w:jc w:val="both"/>
+      <w:r>
         <w:rPr>
           <w:rFonts w:ascii="Oxygen" w:eastAsia="Oxygen" w:hAnsi="Oxygen" w:cs="Oxygen"/>
           <w:bCs/>
           <w:sz w:val="20"/>
           <w:szCs w:val="20"/>
         </w:rPr>
-      </w:pPr>
-      <w:r>
+        <w:t>.</w:t>
+      </w:r>
+    </w:p>
+    <w:p>
+      <w:pPr>
+        <w:widowControl w:val="0"/>
+        <w:spacing w:before="240" w:after="240" w:line="286" w:lineRule="auto"/>
+        <w:jc w:val="both"/>
         <w:rPr>
           <w:rFonts w:ascii="Oxygen" w:eastAsia="Oxygen" w:hAnsi="Oxygen" w:cs="Oxygen"/>
           <w:bCs/>
           <w:sz w:val="20"/>
           <w:szCs w:val="20"/>
         </w:rPr>
-        <w:t>.</w:t>
-      </w:r>
-    </w:p>
-    <w:p>
-      <w:pPr>
-        <w:widowControl w:val="0"/>
-        <w:spacing w:before="240" w:after="240" w:line="286" w:lineRule="auto"/>
-        <w:jc w:val="both"/>
+      </w:pPr>
+      <w:r>
         <w:rPr>
           <w:rFonts w:ascii="Oxygen" w:eastAsia="Oxygen" w:hAnsi="Oxygen" w:cs="Oxygen"/>
           <w:bCs/>
           <w:sz w:val="20"/>
           <w:szCs w:val="20"/>
         </w:rPr>
-      </w:pPr>
-      <w:r>
-        <w:rPr>
-          <w:rFonts w:ascii="Oxygen" w:eastAsia="Oxygen" w:hAnsi="Oxygen" w:cs="Oxygen"/>
-          <w:bCs/>
-          <w:sz w:val="20"/>
-          <w:szCs w:val="20"/>
-        </w:rPr>
-        <w:t xml:space="preserve">Finally, </w:t>
-      </w:r>
-      <w:proofErr w:type="gramStart"/>
-      <w:r>
-        <w:rPr>
-          <w:rFonts w:ascii="Oxygen" w:eastAsia="Oxygen" w:hAnsi="Oxygen" w:cs="Oxygen"/>
-          <w:bCs/>
-          <w:sz w:val="20"/>
-          <w:szCs w:val="20"/>
-        </w:rPr>
-        <w:t>a details</w:t>
-      </w:r>
-      <w:proofErr w:type="gramEnd"/>
-      <w:r>
-        <w:rPr>
-          <w:rFonts w:ascii="Oxygen" w:eastAsia="Oxygen" w:hAnsi="Oxygen" w:cs="Oxygen"/>
-          <w:bCs/>
-          <w:sz w:val="20"/>
-          <w:szCs w:val="20"/>
-        </w:rPr>
-        <w:t xml:space="preserve"> analytical Summary of CO-PLO achievement stats for a chosen course, program, department, school will be provided to the user.  </w:t>
+        <w:t xml:space="preserve">Finally, a details analytical Summary of CO-PLO achievement stats for a chosen course, program, department, school will be provided to the user.  </w:t>
       </w:r>
     </w:p>
     <w:p>
@@ -17437,7 +15855,7 @@
         </w:rPr>
         <w:lastRenderedPageBreak/>
         <w:drawing>
-          <wp:inline distT="0" distB="0" distL="0" distR="0">
+          <wp:inline distT="0" distB="0" distL="0" distR="0" wp14:anchorId="2D1F99F4" wp14:editId="3061F54A">
             <wp:extent cx="6042660" cy="6551295"/>
             <wp:effectExtent l="0" t="0" r="0" b="0"/>
             <wp:docPr id="5" name="Picture 5"/>
@@ -17457,7 +15875,7 @@
                     <a:blip r:embed="rId20" cstate="print">
                       <a:extLst>
                         <a:ext uri="{28A0092B-C50C-407E-A947-70E740481C1C}">
-                          <a14:useLocalDpi xmlns:a14="http://schemas.microsoft.com/office/drawing/2010/main" xmlns:wpsCustomData="http://www.wps.cn/officeDocument/2013/wpsCustomData" xmlns:wps="http://schemas.microsoft.com/office/word/2010/wordprocessingShape" xmlns:wpi="http://schemas.microsoft.com/office/word/2010/wordprocessingInk" xmlns:wpg="http://schemas.microsoft.com/office/word/2010/wordprocessingGroup" xmlns:w15="http://schemas.microsoft.com/office/word/2012/wordml" xmlns:w10="urn:schemas-microsoft-com:office:word" xmlns:w14="http://schemas.microsoft.com/office/word/2010/wordml" xmlns:w="http://schemas.openxmlformats.org/wordprocessingml/2006/main" xmlns:wp14="http://schemas.microsoft.com/office/word/2010/wordprocessingDrawing" xmlns:v="urn:schemas-microsoft-com:vml" xmlns:o="urn:schemas-microsoft-com:office:office" xmlns:mc="http://schemas.openxmlformats.org/markup-compatibility/2006" xmlns:wpc="http://schemas.microsoft.com/office/word/2010/wordprocessingCanvas" xmlns="" val="0"/>
+                          <a14:useLocalDpi xmlns:a14="http://schemas.microsoft.com/office/drawing/2010/main" val="0"/>
                         </a:ext>
                       </a:extLst>
                     </a:blip>
@@ -17535,6 +15953,55 @@
           <w:b/>
         </w:rPr>
       </w:pPr>
+      <w:r>
+        <w:rPr>
+          <w:rFonts w:ascii="Oxygen" w:eastAsia="Oxygen" w:hAnsi="Oxygen" w:cs="Oxygen"/>
+          <w:b/>
+          <w:noProof/>
+        </w:rPr>
+        <w:lastRenderedPageBreak/>
+        <w:drawing>
+          <wp:inline distT="0" distB="0" distL="0" distR="0" wp14:anchorId="2B2AC1A0" wp14:editId="4C9F8931">
+            <wp:extent cx="5943600" cy="7094220"/>
+            <wp:effectExtent l="0" t="0" r="0" b="0"/>
+            <wp:docPr id="9" name="Picture 9" descr="A picture containing diagram&#10;&#10;Description automatically generated"/>
+            <wp:cNvGraphicFramePr>
+              <a:graphicFrameLocks xmlns:a="http://schemas.openxmlformats.org/drawingml/2006/main" noChangeAspect="1"/>
+            </wp:cNvGraphicFramePr>
+            <a:graphic xmlns:a="http://schemas.openxmlformats.org/drawingml/2006/main">
+              <a:graphicData uri="http://schemas.openxmlformats.org/drawingml/2006/picture">
+                <pic:pic xmlns:pic="http://schemas.openxmlformats.org/drawingml/2006/picture">
+                  <pic:nvPicPr>
+                    <pic:cNvPr id="9" name="Picture 9" descr="A picture containing diagram&#10;&#10;Description automatically generated"/>
+                    <pic:cNvPicPr/>
+                  </pic:nvPicPr>
+                  <pic:blipFill>
+                    <a:blip r:embed="rId21">
+                      <a:extLst>
+                        <a:ext uri="{28A0092B-C50C-407E-A947-70E740481C1C}">
+                          <a14:useLocalDpi xmlns:a14="http://schemas.microsoft.com/office/drawing/2010/main" val="0"/>
+                        </a:ext>
+                      </a:extLst>
+                    </a:blip>
+                    <a:stretch>
+                      <a:fillRect/>
+                    </a:stretch>
+                  </pic:blipFill>
+                  <pic:spPr>
+                    <a:xfrm>
+                      <a:off x="0" y="0"/>
+                      <a:ext cx="5943600" cy="7094220"/>
+                    </a:xfrm>
+                    <a:prstGeom prst="rect">
+                      <a:avLst/>
+                    </a:prstGeom>
+                  </pic:spPr>
+                </pic:pic>
+              </a:graphicData>
+            </a:graphic>
+          </wp:inline>
+        </w:drawing>
+      </w:r>
     </w:p>
     <w:p>
       <w:pPr>
@@ -17559,8 +16026,8 @@
       </w:pPr>
     </w:p>
     <w:sectPr>
-      <w:headerReference w:type="default" r:id="rId21"/>
-      <w:footerReference w:type="default" r:id="rId22"/>
+      <w:headerReference w:type="default" r:id="rId22"/>
+      <w:footerReference w:type="default" r:id="rId23"/>
       <w:pgSz w:w="12240" w:h="15840"/>
       <w:pgMar w:top="1440" w:right="1440" w:bottom="1440" w:left="1440" w:header="720" w:footer="720" w:gutter="0"/>
       <w:pgNumType w:start="0"/>
@@ -17572,7 +16039,7 @@
 </file>
 
 <file path=word/endnotes.xml><?xml version="1.0" encoding="utf-8"?>
-<w:endnotes xmlns:ve="http://schemas.openxmlformats.org/markup-compatibility/2006" xmlns:o="urn:schemas-microsoft-com:office:office" xmlns:r="http://schemas.openxmlformats.org/officeDocument/2006/relationships" xmlns:m="http://schemas.openxmlformats.org/officeDocument/2006/math" xmlns:v="urn:schemas-microsoft-com:vml" xmlns:wp="http://schemas.openxmlformats.org/drawingml/2006/wordprocessingDrawing" xmlns:w10="urn:schemas-microsoft-com:office:word" xmlns:w="http://schemas.openxmlformats.org/wordprocessingml/2006/main" xmlns:wne="http://schemas.microsoft.com/office/word/2006/wordml">
+<w:endnotes xmlns:wpc="http://schemas.microsoft.com/office/word/2010/wordprocessingCanvas" xmlns:cx="http://schemas.microsoft.com/office/drawing/2014/chartex" xmlns:cx1="http://schemas.microsoft.com/office/drawing/2015/9/8/chartex" xmlns:cx2="http://schemas.microsoft.com/office/drawing/2015/10/21/chartex" xmlns:cx3="http://schemas.microsoft.com/office/drawing/2016/5/9/chartex" xmlns:cx4="http://schemas.microsoft.com/office/drawing/2016/5/10/chartex" xmlns:cx5="http://schemas.microsoft.com/office/drawing/2016/5/11/chartex" xmlns:cx6="http://schemas.microsoft.com/office/drawing/2016/5/12/chartex" xmlns:cx7="http://schemas.microsoft.com/office/drawing/2016/5/13/chartex" xmlns:cx8="http://schemas.microsoft.com/office/drawing/2016/5/14/chartex" xmlns:mc="http://schemas.openxmlformats.org/markup-compatibility/2006" xmlns:aink="http://schemas.microsoft.com/office/drawing/2016/ink" xmlns:am3d="http://schemas.microsoft.com/office/drawing/2017/model3d" xmlns:o="urn:schemas-microsoft-com:office:office" xmlns:r="http://schemas.openxmlformats.org/officeDocument/2006/relationships" xmlns:m="http://schemas.openxmlformats.org/officeDocument/2006/math" xmlns:v="urn:schemas-microsoft-com:vml" xmlns:wp14="http://schemas.microsoft.com/office/word/2010/wordprocessingDrawing" xmlns:wp="http://schemas.openxmlformats.org/drawingml/2006/wordprocessingDrawing" xmlns:w10="urn:schemas-microsoft-com:office:word" xmlns:w="http://schemas.openxmlformats.org/wordprocessingml/2006/main" xmlns:w14="http://schemas.microsoft.com/office/word/2010/wordml" xmlns:w15="http://schemas.microsoft.com/office/word/2012/wordml" xmlns:w16cex="http://schemas.microsoft.com/office/word/2018/wordml/cex" xmlns:w16cid="http://schemas.microsoft.com/office/word/2016/wordml/cid" xmlns:w16="http://schemas.microsoft.com/office/word/2018/wordml" xmlns:w16se="http://schemas.microsoft.com/office/word/2015/wordml/symex" xmlns:wpg="http://schemas.microsoft.com/office/word/2010/wordprocessingGroup" xmlns:wpi="http://schemas.microsoft.com/office/word/2010/wordprocessingInk" xmlns:wne="http://schemas.microsoft.com/office/word/2006/wordml" xmlns:wps="http://schemas.microsoft.com/office/word/2010/wordprocessingShape" mc:Ignorable="w14 w15 w16se w16cid w16 w16cex wp14">
   <w:endnote w:type="separator" w:id="-1">
     <w:p>
       <w:pPr>
@@ -17597,7 +16064,7 @@
 </file>
 
 <file path=word/footer1.xml><?xml version="1.0" encoding="utf-8"?>
-<w:ftr xmlns:ve="http://schemas.openxmlformats.org/markup-compatibility/2006" xmlns:o="urn:schemas-microsoft-com:office:office" xmlns:r="http://schemas.openxmlformats.org/officeDocument/2006/relationships" xmlns:m="http://schemas.openxmlformats.org/officeDocument/2006/math" xmlns:v="urn:schemas-microsoft-com:vml" xmlns:wp="http://schemas.openxmlformats.org/drawingml/2006/wordprocessingDrawing" xmlns:w10="urn:schemas-microsoft-com:office:word" xmlns:w="http://schemas.openxmlformats.org/wordprocessingml/2006/main" xmlns:wne="http://schemas.microsoft.com/office/word/2006/wordml">
+<w:ftr xmlns:wpc="http://schemas.microsoft.com/office/word/2010/wordprocessingCanvas" xmlns:cx="http://schemas.microsoft.com/office/drawing/2014/chartex" xmlns:cx1="http://schemas.microsoft.com/office/drawing/2015/9/8/chartex" xmlns:cx2="http://schemas.microsoft.com/office/drawing/2015/10/21/chartex" xmlns:cx3="http://schemas.microsoft.com/office/drawing/2016/5/9/chartex" xmlns:cx4="http://schemas.microsoft.com/office/drawing/2016/5/10/chartex" xmlns:cx5="http://schemas.microsoft.com/office/drawing/2016/5/11/chartex" xmlns:cx6="http://schemas.microsoft.com/office/drawing/2016/5/12/chartex" xmlns:cx7="http://schemas.microsoft.com/office/drawing/2016/5/13/chartex" xmlns:cx8="http://schemas.microsoft.com/office/drawing/2016/5/14/chartex" xmlns:mc="http://schemas.openxmlformats.org/markup-compatibility/2006" xmlns:aink="http://schemas.microsoft.com/office/drawing/2016/ink" xmlns:am3d="http://schemas.microsoft.com/office/drawing/2017/model3d" xmlns:o="urn:schemas-microsoft-com:office:office" xmlns:r="http://schemas.openxmlformats.org/officeDocument/2006/relationships" xmlns:m="http://schemas.openxmlformats.org/officeDocument/2006/math" xmlns:v="urn:schemas-microsoft-com:vml" xmlns:wp14="http://schemas.microsoft.com/office/word/2010/wordprocessingDrawing" xmlns:wp="http://schemas.openxmlformats.org/drawingml/2006/wordprocessingDrawing" xmlns:w10="urn:schemas-microsoft-com:office:word" xmlns:w="http://schemas.openxmlformats.org/wordprocessingml/2006/main" xmlns:w14="http://schemas.microsoft.com/office/word/2010/wordml" xmlns:w15="http://schemas.microsoft.com/office/word/2012/wordml" xmlns:w16cex="http://schemas.microsoft.com/office/word/2018/wordml/cex" xmlns:w16cid="http://schemas.microsoft.com/office/word/2016/wordml/cid" xmlns:w16="http://schemas.microsoft.com/office/word/2018/wordml" xmlns:w16se="http://schemas.microsoft.com/office/word/2015/wordml/symex" xmlns:wpg="http://schemas.microsoft.com/office/word/2010/wordprocessingGroup" xmlns:wpi="http://schemas.microsoft.com/office/word/2010/wordprocessingInk" xmlns:wne="http://schemas.microsoft.com/office/word/2006/wordml" xmlns:wps="http://schemas.microsoft.com/office/word/2010/wordprocessingShape" mc:Ignorable="w14 w15 w16se w16cid w16 w16cex wp14">
   <w:sdt>
     <w:sdtPr>
       <w:id w:val="1021665051"/>
@@ -17605,6 +16072,7 @@
         <w:docPartGallery w:val="AutoText"/>
       </w:docPartObj>
     </w:sdtPr>
+    <w:sdtEndPr/>
     <w:sdtContent>
       <w:p>
         <w:pPr>
@@ -17641,7 +16109,7 @@
 </file>
 
 <file path=word/footnotes.xml><?xml version="1.0" encoding="utf-8"?>
-<w:footnotes xmlns:ve="http://schemas.openxmlformats.org/markup-compatibility/2006" xmlns:o="urn:schemas-microsoft-com:office:office" xmlns:r="http://schemas.openxmlformats.org/officeDocument/2006/relationships" xmlns:m="http://schemas.openxmlformats.org/officeDocument/2006/math" xmlns:v="urn:schemas-microsoft-com:vml" xmlns:wp="http://schemas.openxmlformats.org/drawingml/2006/wordprocessingDrawing" xmlns:w10="urn:schemas-microsoft-com:office:word" xmlns:w="http://schemas.openxmlformats.org/wordprocessingml/2006/main" xmlns:wne="http://schemas.microsoft.com/office/word/2006/wordml">
+<w:footnotes xmlns:wpc="http://schemas.microsoft.com/office/word/2010/wordprocessingCanvas" xmlns:cx="http://schemas.microsoft.com/office/drawing/2014/chartex" xmlns:cx1="http://schemas.microsoft.com/office/drawing/2015/9/8/chartex" xmlns:cx2="http://schemas.microsoft.com/office/drawing/2015/10/21/chartex" xmlns:cx3="http://schemas.microsoft.com/office/drawing/2016/5/9/chartex" xmlns:cx4="http://schemas.microsoft.com/office/drawing/2016/5/10/chartex" xmlns:cx5="http://schemas.microsoft.com/office/drawing/2016/5/11/chartex" xmlns:cx6="http://schemas.microsoft.com/office/drawing/2016/5/12/chartex" xmlns:cx7="http://schemas.microsoft.com/office/drawing/2016/5/13/chartex" xmlns:cx8="http://schemas.microsoft.com/office/drawing/2016/5/14/chartex" xmlns:mc="http://schemas.openxmlformats.org/markup-compatibility/2006" xmlns:aink="http://schemas.microsoft.com/office/drawing/2016/ink" xmlns:am3d="http://schemas.microsoft.com/office/drawing/2017/model3d" xmlns:o="urn:schemas-microsoft-com:office:office" xmlns:r="http://schemas.openxmlformats.org/officeDocument/2006/relationships" xmlns:m="http://schemas.openxmlformats.org/officeDocument/2006/math" xmlns:v="urn:schemas-microsoft-com:vml" xmlns:wp14="http://schemas.microsoft.com/office/word/2010/wordprocessingDrawing" xmlns:wp="http://schemas.openxmlformats.org/drawingml/2006/wordprocessingDrawing" xmlns:w10="urn:schemas-microsoft-com:office:word" xmlns:w="http://schemas.openxmlformats.org/wordprocessingml/2006/main" xmlns:w14="http://schemas.microsoft.com/office/word/2010/wordml" xmlns:w15="http://schemas.microsoft.com/office/word/2012/wordml" xmlns:w16cex="http://schemas.microsoft.com/office/word/2018/wordml/cex" xmlns:w16cid="http://schemas.microsoft.com/office/word/2016/wordml/cid" xmlns:w16="http://schemas.microsoft.com/office/word/2018/wordml" xmlns:w16se="http://schemas.microsoft.com/office/word/2015/wordml/symex" xmlns:wpg="http://schemas.microsoft.com/office/word/2010/wordprocessingGroup" xmlns:wpi="http://schemas.microsoft.com/office/word/2010/wordprocessingInk" xmlns:wne="http://schemas.microsoft.com/office/word/2006/wordml" xmlns:wps="http://schemas.microsoft.com/office/word/2010/wordprocessingShape" mc:Ignorable="w14 w15 w16se w16cid w16 w16cex wp14">
   <w:footnote w:type="separator" w:id="-1">
     <w:p>
       <w:pPr>
@@ -17666,7 +16134,7 @@
 </file>
 
 <file path=word/header1.xml><?xml version="1.0" encoding="utf-8"?>
-<w:hdr xmlns:ve="http://schemas.openxmlformats.org/markup-compatibility/2006" xmlns:o="urn:schemas-microsoft-com:office:office" xmlns:r="http://schemas.openxmlformats.org/officeDocument/2006/relationships" xmlns:m="http://schemas.openxmlformats.org/officeDocument/2006/math" xmlns:v="urn:schemas-microsoft-com:vml" xmlns:wp="http://schemas.openxmlformats.org/drawingml/2006/wordprocessingDrawing" xmlns:w10="urn:schemas-microsoft-com:office:word" xmlns:w="http://schemas.openxmlformats.org/wordprocessingml/2006/main" xmlns:wne="http://schemas.microsoft.com/office/word/2006/wordml">
+<w:hdr xmlns:wpc="http://schemas.microsoft.com/office/word/2010/wordprocessingCanvas" xmlns:cx="http://schemas.microsoft.com/office/drawing/2014/chartex" xmlns:cx1="http://schemas.microsoft.com/office/drawing/2015/9/8/chartex" xmlns:cx2="http://schemas.microsoft.com/office/drawing/2015/10/21/chartex" xmlns:cx3="http://schemas.microsoft.com/office/drawing/2016/5/9/chartex" xmlns:cx4="http://schemas.microsoft.com/office/drawing/2016/5/10/chartex" xmlns:cx5="http://schemas.microsoft.com/office/drawing/2016/5/11/chartex" xmlns:cx6="http://schemas.microsoft.com/office/drawing/2016/5/12/chartex" xmlns:cx7="http://schemas.microsoft.com/office/drawing/2016/5/13/chartex" xmlns:cx8="http://schemas.microsoft.com/office/drawing/2016/5/14/chartex" xmlns:mc="http://schemas.openxmlformats.org/markup-compatibility/2006" xmlns:aink="http://schemas.microsoft.com/office/drawing/2016/ink" xmlns:am3d="http://schemas.microsoft.com/office/drawing/2017/model3d" xmlns:o="urn:schemas-microsoft-com:office:office" xmlns:r="http://schemas.openxmlformats.org/officeDocument/2006/relationships" xmlns:m="http://schemas.openxmlformats.org/officeDocument/2006/math" xmlns:v="urn:schemas-microsoft-com:vml" xmlns:wp14="http://schemas.microsoft.com/office/word/2010/wordprocessingDrawing" xmlns:wp="http://schemas.openxmlformats.org/drawingml/2006/wordprocessingDrawing" xmlns:w10="urn:schemas-microsoft-com:office:word" xmlns:w="http://schemas.openxmlformats.org/wordprocessingml/2006/main" xmlns:w14="http://schemas.microsoft.com/office/word/2010/wordml" xmlns:w15="http://schemas.microsoft.com/office/word/2012/wordml" xmlns:w16cex="http://schemas.microsoft.com/office/word/2018/wordml/cex" xmlns:w16cid="http://schemas.microsoft.com/office/word/2016/wordml/cid" xmlns:w16="http://schemas.microsoft.com/office/word/2018/wordml" xmlns:w16se="http://schemas.microsoft.com/office/word/2015/wordml/symex" xmlns:wpg="http://schemas.microsoft.com/office/word/2010/wordprocessingGroup" xmlns:wpi="http://schemas.microsoft.com/office/word/2010/wordprocessingInk" xmlns:wne="http://schemas.microsoft.com/office/word/2006/wordml" xmlns:wps="http://schemas.microsoft.com/office/word/2010/wordprocessingShape" mc:Ignorable="w14 w15 w16se w16cid w16 w16cex wp14">
   <w:p>
     <w:pPr>
       <w:pStyle w:val="Header"/>
@@ -17680,7 +16148,7 @@
         <w:szCs w:val="20"/>
       </w:rPr>
       <w:drawing>
-        <wp:anchor distT="0" distB="0" distL="114300" distR="114300" simplePos="0" relativeHeight="251659264" behindDoc="1" locked="0" layoutInCell="1" allowOverlap="1">
+        <wp:anchor distT="0" distB="0" distL="114300" distR="114300" simplePos="0" relativeHeight="251659264" behindDoc="1" locked="0" layoutInCell="1" allowOverlap="1" wp14:anchorId="319FCE40" wp14:editId="5AB8431E">
           <wp:simplePos x="0" y="0"/>
           <wp:positionH relativeFrom="rightMargin">
             <wp:posOffset>-466725</wp:posOffset>
@@ -17708,7 +16176,7 @@
                   <a:blip r:embed="rId1" cstate="print">
                     <a:extLst>
                       <a:ext uri="{28A0092B-C50C-407E-A947-70E740481C1C}">
-                        <a14:useLocalDpi xmlns:a14="http://schemas.microsoft.com/office/drawing/2010/main" xmlns:wpsCustomData="http://www.wps.cn/officeDocument/2013/wpsCustomData" xmlns:wps="http://schemas.microsoft.com/office/word/2010/wordprocessingShape" xmlns:wpi="http://schemas.microsoft.com/office/word/2010/wordprocessingInk" xmlns:wpg="http://schemas.microsoft.com/office/word/2010/wordprocessingGroup" xmlns:w15="http://schemas.microsoft.com/office/word/2012/wordml" xmlns:w14="http://schemas.microsoft.com/office/word/2010/wordml" xmlns:w="http://schemas.openxmlformats.org/wordprocessingml/2006/main" xmlns:w10="urn:schemas-microsoft-com:office:word" xmlns:wp14="http://schemas.microsoft.com/office/word/2010/wordprocessingDrawing" xmlns:v="urn:schemas-microsoft-com:vml" xmlns:o="urn:schemas-microsoft-com:office:office" xmlns:mc="http://schemas.openxmlformats.org/markup-compatibility/2006" xmlns:wpc="http://schemas.microsoft.com/office/word/2010/wordprocessingCanvas" xmlns="" val="0"/>
+                        <a14:useLocalDpi xmlns:a14="http://schemas.microsoft.com/office/drawing/2010/main" val="0"/>
                       </a:ext>
                     </a:extLst>
                   </a:blip>
@@ -17740,8 +16208,8 @@
 </file>
 
 <file path=word/numbering.xml><?xml version="1.0" encoding="utf-8"?>
-<w:numbering xmlns:ve="http://schemas.openxmlformats.org/markup-compatibility/2006" xmlns:o="urn:schemas-microsoft-com:office:office" xmlns:r="http://schemas.openxmlformats.org/officeDocument/2006/relationships" xmlns:m="http://schemas.openxmlformats.org/officeDocument/2006/math" xmlns:v="urn:schemas-microsoft-com:vml" xmlns:wp="http://schemas.openxmlformats.org/drawingml/2006/wordprocessingDrawing" xmlns:w10="urn:schemas-microsoft-com:office:word" xmlns:w="http://schemas.openxmlformats.org/wordprocessingml/2006/main" xmlns:wne="http://schemas.microsoft.com/office/word/2006/wordml">
-  <w:abstractNum w:abstractNumId="0">
+<w:numbering xmlns:wpc="http://schemas.microsoft.com/office/word/2010/wordprocessingCanvas" xmlns:cx="http://schemas.microsoft.com/office/drawing/2014/chartex" xmlns:cx1="http://schemas.microsoft.com/office/drawing/2015/9/8/chartex" xmlns:cx2="http://schemas.microsoft.com/office/drawing/2015/10/21/chartex" xmlns:cx3="http://schemas.microsoft.com/office/drawing/2016/5/9/chartex" xmlns:cx4="http://schemas.microsoft.com/office/drawing/2016/5/10/chartex" xmlns:cx5="http://schemas.microsoft.com/office/drawing/2016/5/11/chartex" xmlns:cx6="http://schemas.microsoft.com/office/drawing/2016/5/12/chartex" xmlns:cx7="http://schemas.microsoft.com/office/drawing/2016/5/13/chartex" xmlns:cx8="http://schemas.microsoft.com/office/drawing/2016/5/14/chartex" xmlns:mc="http://schemas.openxmlformats.org/markup-compatibility/2006" xmlns:aink="http://schemas.microsoft.com/office/drawing/2016/ink" xmlns:am3d="http://schemas.microsoft.com/office/drawing/2017/model3d" xmlns:o="urn:schemas-microsoft-com:office:office" xmlns:r="http://schemas.openxmlformats.org/officeDocument/2006/relationships" xmlns:m="http://schemas.openxmlformats.org/officeDocument/2006/math" xmlns:v="urn:schemas-microsoft-com:vml" xmlns:wp14="http://schemas.microsoft.com/office/word/2010/wordprocessingDrawing" xmlns:wp="http://schemas.openxmlformats.org/drawingml/2006/wordprocessingDrawing" xmlns:w10="urn:schemas-microsoft-com:office:word" xmlns:w="http://schemas.openxmlformats.org/wordprocessingml/2006/main" xmlns:w14="http://schemas.microsoft.com/office/word/2010/wordml" xmlns:w15="http://schemas.microsoft.com/office/word/2012/wordml" xmlns:w16cex="http://schemas.microsoft.com/office/word/2018/wordml/cex" xmlns:w16cid="http://schemas.microsoft.com/office/word/2016/wordml/cid" xmlns:w16="http://schemas.microsoft.com/office/word/2018/wordml" xmlns:w16se="http://schemas.microsoft.com/office/word/2015/wordml/symex" xmlns:wpg="http://schemas.microsoft.com/office/word/2010/wordprocessingGroup" xmlns:wpi="http://schemas.microsoft.com/office/word/2010/wordprocessingInk" xmlns:wne="http://schemas.microsoft.com/office/word/2006/wordml" xmlns:wps="http://schemas.microsoft.com/office/word/2010/wordprocessingShape" mc:Ignorable="w14 w15 w16se w16cid w16 w16cex wp14">
+  <w:abstractNum w:abstractNumId="0" w15:restartNumberingAfterBreak="0">
     <w:nsid w:val="41D43014"/>
     <w:multiLevelType w:val="multilevel"/>
     <w:tmpl w:val="41D43014"/>
@@ -17854,7 +16322,7 @@
       </w:rPr>
     </w:lvl>
   </w:abstractNum>
-  <w:abstractNum w:abstractNumId="1">
+  <w:abstractNum w:abstractNumId="1" w15:restartNumberingAfterBreak="0">
     <w:nsid w:val="7D366022"/>
     <w:multiLevelType w:val="multilevel"/>
     <w:tmpl w:val="7D366022"/>
@@ -17977,7 +16445,7 @@
 </file>
 
 <file path=word/styles.xml><?xml version="1.0" encoding="utf-8"?>
-<w:styles xmlns:r="http://schemas.openxmlformats.org/officeDocument/2006/relationships" xmlns:w="http://schemas.openxmlformats.org/wordprocessingml/2006/main">
+<w:styles xmlns:mc="http://schemas.openxmlformats.org/markup-compatibility/2006" xmlns:r="http://schemas.openxmlformats.org/officeDocument/2006/relationships" xmlns:w="http://schemas.openxmlformats.org/wordprocessingml/2006/main" xmlns:w14="http://schemas.microsoft.com/office/word/2010/wordml" xmlns:w15="http://schemas.microsoft.com/office/word/2012/wordml" xmlns:w16cex="http://schemas.microsoft.com/office/word/2018/wordml/cex" xmlns:w16cid="http://schemas.microsoft.com/office/word/2016/wordml/cid" xmlns:w16="http://schemas.microsoft.com/office/word/2018/wordml" xmlns:w16se="http://schemas.microsoft.com/office/word/2015/wordml/symex" mc:Ignorable="w14 w15 w16se w16cid w16 w16cex">
   <w:docDefaults>
     <w:rPrDefault>
       <w:rPr>
@@ -17987,142 +16455,381 @@
     </w:rPrDefault>
     <w:pPrDefault/>
   </w:docDefaults>
-  <w:latentStyles w:defLockedState="0" w:defUIPriority="99" w:defSemiHidden="1" w:defUnhideWhenUsed="1" w:defQFormat="0" w:count="267">
-    <w:lsdException w:name="Normal" w:semiHidden="0" w:uiPriority="0" w:unhideWhenUsed="0" w:qFormat="1"/>
-    <w:lsdException w:name="heading 1" w:semiHidden="0" w:uiPriority="9" w:unhideWhenUsed="0" w:qFormat="1"/>
-    <w:lsdException w:name="heading 2" w:semiHidden="0" w:uiPriority="9" w:qFormat="1"/>
-    <w:lsdException w:name="heading 3" w:uiPriority="9" w:qFormat="1"/>
-    <w:lsdException w:name="heading 4" w:uiPriority="9" w:qFormat="1"/>
-    <w:lsdException w:name="heading 5" w:uiPriority="9" w:qFormat="1"/>
-    <w:lsdException w:name="heading 6" w:uiPriority="9" w:qFormat="1"/>
-    <w:lsdException w:name="heading 7" w:uiPriority="9" w:qFormat="1"/>
-    <w:lsdException w:name="heading 8" w:uiPriority="9" w:qFormat="1"/>
-    <w:lsdException w:name="heading 9" w:uiPriority="9" w:qFormat="1"/>
-    <w:lsdException w:name="toc 1" w:uiPriority="39"/>
-    <w:lsdException w:name="toc 2" w:uiPriority="39"/>
-    <w:lsdException w:name="toc 3" w:uiPriority="39"/>
-    <w:lsdException w:name="toc 4" w:uiPriority="39"/>
-    <w:lsdException w:name="toc 5" w:uiPriority="39"/>
-    <w:lsdException w:name="toc 6" w:uiPriority="39"/>
-    <w:lsdException w:name="toc 7" w:uiPriority="39"/>
-    <w:lsdException w:name="toc 8" w:uiPriority="39"/>
-    <w:lsdException w:name="toc 9" w:uiPriority="39"/>
-    <w:lsdException w:name="header" w:semiHidden="0"/>
-    <w:lsdException w:name="footer" w:semiHidden="0"/>
-    <w:lsdException w:name="caption" w:uiPriority="35" w:qFormat="1"/>
-    <w:lsdException w:name="Title" w:semiHidden="0" w:uiPriority="10" w:unhideWhenUsed="0" w:qFormat="1"/>
-    <w:lsdException w:name="Default Paragraph Font" w:uiPriority="1"/>
-    <w:lsdException w:name="Subtitle" w:semiHidden="0" w:uiPriority="11" w:unhideWhenUsed="0" w:qFormat="1"/>
-    <w:lsdException w:name="Strong" w:semiHidden="0" w:uiPriority="22" w:unhideWhenUsed="0" w:qFormat="1"/>
-    <w:lsdException w:name="Emphasis" w:semiHidden="0" w:uiPriority="20" w:unhideWhenUsed="0" w:qFormat="1"/>
-    <w:lsdException w:name="Normal Table" w:qFormat="1"/>
-    <w:lsdException w:name="Table Grid" w:uiPriority="39"/>
-    <w:lsdException w:name="Light Shading" w:semiHidden="0" w:uiPriority="60" w:unhideWhenUsed="0"/>
-    <w:lsdException w:name="Light List" w:semiHidden="0" w:uiPriority="61" w:unhideWhenUsed="0"/>
-    <w:lsdException w:name="Light Grid" w:semiHidden="0" w:uiPriority="62" w:unhideWhenUsed="0"/>
-    <w:lsdException w:name="Medium Shading 1" w:semiHidden="0" w:uiPriority="63" w:unhideWhenUsed="0"/>
-    <w:lsdException w:name="Medium Shading 2" w:semiHidden="0" w:uiPriority="64" w:unhideWhenUsed="0"/>
-    <w:lsdException w:name="Medium List 1" w:semiHidden="0" w:uiPriority="65" w:unhideWhenUsed="0"/>
-    <w:lsdException w:name="Medium List 2" w:semiHidden="0" w:uiPriority="66" w:unhideWhenUsed="0"/>
-    <w:lsdException w:name="Medium Grid 1" w:semiHidden="0" w:uiPriority="67" w:unhideWhenUsed="0"/>
-    <w:lsdException w:name="Medium Grid 2" w:semiHidden="0" w:uiPriority="68" w:unhideWhenUsed="0"/>
-    <w:lsdException w:name="Medium Grid 3" w:semiHidden="0" w:uiPriority="69" w:unhideWhenUsed="0"/>
-    <w:lsdException w:name="Dark List" w:semiHidden="0" w:uiPriority="70" w:unhideWhenUsed="0"/>
-    <w:lsdException w:name="Colorful Shading" w:semiHidden="0" w:uiPriority="71" w:unhideWhenUsed="0"/>
-    <w:lsdException w:name="Colorful List" w:semiHidden="0" w:uiPriority="72" w:unhideWhenUsed="0"/>
-    <w:lsdException w:name="Colorful Grid" w:semiHidden="0" w:uiPriority="73" w:unhideWhenUsed="0"/>
-    <w:lsdException w:name="Light Shading Accent 1" w:semiHidden="0" w:uiPriority="60" w:unhideWhenUsed="0"/>
-    <w:lsdException w:name="Light List Accent 1" w:semiHidden="0" w:uiPriority="61" w:unhideWhenUsed="0"/>
-    <w:lsdException w:name="Light Grid Accent 1" w:semiHidden="0" w:uiPriority="62" w:unhideWhenUsed="0"/>
-    <w:lsdException w:name="Medium Shading 1 Accent 1" w:semiHidden="0" w:uiPriority="63" w:unhideWhenUsed="0"/>
-    <w:lsdException w:name="Medium Shading 2 Accent 1" w:semiHidden="0" w:uiPriority="64" w:unhideWhenUsed="0"/>
-    <w:lsdException w:name="Medium List 1 Accent 1" w:semiHidden="0" w:uiPriority="65" w:unhideWhenUsed="0"/>
-    <w:lsdException w:name="List Paragraph" w:semiHidden="0" w:uiPriority="34" w:unhideWhenUsed="0" w:qFormat="1"/>
-    <w:lsdException w:name="Medium List 2 Accent 1" w:semiHidden="0" w:uiPriority="66" w:unhideWhenUsed="0"/>
-    <w:lsdException w:name="Medium Grid 1 Accent 1" w:semiHidden="0" w:uiPriority="67" w:unhideWhenUsed="0"/>
-    <w:lsdException w:name="Medium Grid 2 Accent 1" w:semiHidden="0" w:uiPriority="68" w:unhideWhenUsed="0"/>
-    <w:lsdException w:name="Medium Grid 3 Accent 1" w:semiHidden="0" w:uiPriority="69" w:unhideWhenUsed="0"/>
-    <w:lsdException w:name="Dark List Accent 1" w:semiHidden="0" w:uiPriority="70" w:unhideWhenUsed="0"/>
-    <w:lsdException w:name="Colorful Shading Accent 1" w:semiHidden="0" w:uiPriority="71" w:unhideWhenUsed="0"/>
-    <w:lsdException w:name="Colorful List Accent 1" w:semiHidden="0" w:uiPriority="72" w:unhideWhenUsed="0"/>
-    <w:lsdException w:name="Colorful Grid Accent 1" w:semiHidden="0" w:uiPriority="73" w:unhideWhenUsed="0"/>
-    <w:lsdException w:name="Light Shading Accent 2" w:semiHidden="0" w:uiPriority="60" w:unhideWhenUsed="0"/>
-    <w:lsdException w:name="Light List Accent 2" w:semiHidden="0" w:uiPriority="61" w:unhideWhenUsed="0"/>
-    <w:lsdException w:name="Light Grid Accent 2" w:semiHidden="0" w:uiPriority="62" w:unhideWhenUsed="0"/>
-    <w:lsdException w:name="Medium Shading 1 Accent 2" w:semiHidden="0" w:uiPriority="63" w:unhideWhenUsed="0"/>
-    <w:lsdException w:name="Medium Shading 2 Accent 2" w:semiHidden="0" w:uiPriority="64" w:unhideWhenUsed="0"/>
-    <w:lsdException w:name="Medium List 1 Accent 2" w:semiHidden="0" w:uiPriority="65" w:unhideWhenUsed="0"/>
-    <w:lsdException w:name="Medium List 2 Accent 2" w:semiHidden="0" w:uiPriority="66" w:unhideWhenUsed="0"/>
-    <w:lsdException w:name="Medium Grid 1 Accent 2" w:semiHidden="0" w:uiPriority="67" w:unhideWhenUsed="0"/>
-    <w:lsdException w:name="Medium Grid 2 Accent 2" w:semiHidden="0" w:uiPriority="68" w:unhideWhenUsed="0"/>
-    <w:lsdException w:name="Medium Grid 3 Accent 2" w:semiHidden="0" w:uiPriority="69" w:unhideWhenUsed="0"/>
-    <w:lsdException w:name="Dark List Accent 2" w:semiHidden="0" w:uiPriority="70" w:unhideWhenUsed="0"/>
-    <w:lsdException w:name="Colorful Shading Accent 2" w:semiHidden="0" w:uiPriority="71" w:unhideWhenUsed="0"/>
-    <w:lsdException w:name="Colorful List Accent 2" w:semiHidden="0" w:uiPriority="72" w:unhideWhenUsed="0"/>
-    <w:lsdException w:name="Colorful Grid Accent 2" w:semiHidden="0" w:uiPriority="73" w:unhideWhenUsed="0"/>
-    <w:lsdException w:name="Light Shading Accent 3" w:semiHidden="0" w:uiPriority="60" w:unhideWhenUsed="0"/>
-    <w:lsdException w:name="Light List Accent 3" w:semiHidden="0" w:uiPriority="61" w:unhideWhenUsed="0"/>
-    <w:lsdException w:name="Light Grid Accent 3" w:semiHidden="0" w:uiPriority="62" w:unhideWhenUsed="0"/>
-    <w:lsdException w:name="Medium Shading 1 Accent 3" w:semiHidden="0" w:uiPriority="63" w:unhideWhenUsed="0"/>
-    <w:lsdException w:name="Medium Shading 2 Accent 3" w:semiHidden="0" w:uiPriority="64" w:unhideWhenUsed="0"/>
-    <w:lsdException w:name="Medium List 1 Accent 3" w:semiHidden="0" w:uiPriority="65" w:unhideWhenUsed="0"/>
-    <w:lsdException w:name="Medium List 2 Accent 3" w:semiHidden="0" w:uiPriority="66" w:unhideWhenUsed="0"/>
-    <w:lsdException w:name="Medium Grid 1 Accent 3" w:semiHidden="0" w:uiPriority="67" w:unhideWhenUsed="0"/>
-    <w:lsdException w:name="Medium Grid 2 Accent 3" w:semiHidden="0" w:uiPriority="68" w:unhideWhenUsed="0"/>
-    <w:lsdException w:name="Medium Grid 3 Accent 3" w:semiHidden="0" w:uiPriority="69" w:unhideWhenUsed="0"/>
-    <w:lsdException w:name="Dark List Accent 3" w:semiHidden="0" w:uiPriority="70" w:unhideWhenUsed="0"/>
-    <w:lsdException w:name="Colorful Shading Accent 3" w:semiHidden="0" w:uiPriority="71" w:unhideWhenUsed="0"/>
-    <w:lsdException w:name="Colorful List Accent 3" w:semiHidden="0" w:uiPriority="72" w:unhideWhenUsed="0"/>
-    <w:lsdException w:name="Colorful Grid Accent 3" w:semiHidden="0" w:uiPriority="73" w:unhideWhenUsed="0"/>
-    <w:lsdException w:name="Light Shading Accent 4" w:semiHidden="0" w:uiPriority="60" w:unhideWhenUsed="0"/>
-    <w:lsdException w:name="Light List Accent 4" w:semiHidden="0" w:uiPriority="61" w:unhideWhenUsed="0"/>
-    <w:lsdException w:name="Light Grid Accent 4" w:semiHidden="0" w:uiPriority="62" w:unhideWhenUsed="0"/>
-    <w:lsdException w:name="Medium Shading 1 Accent 4" w:semiHidden="0" w:uiPriority="63" w:unhideWhenUsed="0"/>
-    <w:lsdException w:name="Medium Shading 2 Accent 4" w:semiHidden="0" w:uiPriority="64" w:unhideWhenUsed="0"/>
-    <w:lsdException w:name="Medium List 1 Accent 4" w:semiHidden="0" w:uiPriority="65" w:unhideWhenUsed="0"/>
-    <w:lsdException w:name="Medium List 2 Accent 4" w:semiHidden="0" w:uiPriority="66" w:unhideWhenUsed="0"/>
-    <w:lsdException w:name="Medium Grid 1 Accent 4" w:semiHidden="0" w:uiPriority="67" w:unhideWhenUsed="0"/>
-    <w:lsdException w:name="Medium Grid 2 Accent 4" w:semiHidden="0" w:uiPriority="68" w:unhideWhenUsed="0"/>
-    <w:lsdException w:name="Medium Grid 3 Accent 4" w:semiHidden="0" w:uiPriority="69" w:unhideWhenUsed="0"/>
-    <w:lsdException w:name="Dark List Accent 4" w:semiHidden="0" w:uiPriority="70" w:unhideWhenUsed="0"/>
-    <w:lsdException w:name="Colorful Shading Accent 4" w:semiHidden="0" w:uiPriority="71" w:unhideWhenUsed="0"/>
-    <w:lsdException w:name="Colorful List Accent 4" w:semiHidden="0" w:uiPriority="72" w:unhideWhenUsed="0"/>
-    <w:lsdException w:name="Colorful Grid Accent 4" w:semiHidden="0" w:uiPriority="73" w:unhideWhenUsed="0"/>
-    <w:lsdException w:name="Light Shading Accent 5" w:semiHidden="0" w:uiPriority="60" w:unhideWhenUsed="0"/>
-    <w:lsdException w:name="Light List Accent 5" w:semiHidden="0" w:uiPriority="61" w:unhideWhenUsed="0"/>
-    <w:lsdException w:name="Light Grid Accent 5" w:semiHidden="0" w:uiPriority="62" w:unhideWhenUsed="0"/>
-    <w:lsdException w:name="Medium Shading 1 Accent 5" w:semiHidden="0" w:uiPriority="63" w:unhideWhenUsed="0"/>
-    <w:lsdException w:name="Medium Shading 2 Accent 5" w:semiHidden="0" w:uiPriority="64" w:unhideWhenUsed="0"/>
-    <w:lsdException w:name="Medium List 1 Accent 5" w:semiHidden="0" w:uiPriority="65" w:unhideWhenUsed="0"/>
-    <w:lsdException w:name="Medium List 2 Accent 5" w:semiHidden="0" w:uiPriority="66" w:unhideWhenUsed="0"/>
-    <w:lsdException w:name="Medium Grid 1 Accent 5" w:semiHidden="0" w:uiPriority="67" w:unhideWhenUsed="0"/>
-    <w:lsdException w:name="Medium Grid 2 Accent 5" w:semiHidden="0" w:uiPriority="68" w:unhideWhenUsed="0"/>
-    <w:lsdException w:name="Medium Grid 3 Accent 5" w:semiHidden="0" w:uiPriority="69" w:unhideWhenUsed="0"/>
-    <w:lsdException w:name="Dark List Accent 5" w:semiHidden="0" w:uiPriority="70" w:unhideWhenUsed="0"/>
-    <w:lsdException w:name="Colorful Shading Accent 5" w:semiHidden="0" w:uiPriority="71" w:unhideWhenUsed="0"/>
-    <w:lsdException w:name="Colorful List Accent 5" w:semiHidden="0" w:uiPriority="72" w:unhideWhenUsed="0"/>
-    <w:lsdException w:name="Colorful Grid Accent 5" w:semiHidden="0" w:uiPriority="73" w:unhideWhenUsed="0"/>
-    <w:lsdException w:name="Light Shading Accent 6" w:semiHidden="0" w:uiPriority="60" w:unhideWhenUsed="0"/>
-    <w:lsdException w:name="Light List Accent 6" w:semiHidden="0" w:uiPriority="61" w:unhideWhenUsed="0"/>
-    <w:lsdException w:name="Light Grid Accent 6" w:semiHidden="0" w:uiPriority="62" w:unhideWhenUsed="0"/>
-    <w:lsdException w:name="Medium Shading 1 Accent 6" w:semiHidden="0" w:uiPriority="63" w:unhideWhenUsed="0"/>
-    <w:lsdException w:name="Medium Shading 2 Accent 6" w:semiHidden="0" w:uiPriority="64" w:unhideWhenUsed="0"/>
-    <w:lsdException w:name="Medium List 1 Accent 6" w:semiHidden="0" w:uiPriority="65" w:unhideWhenUsed="0"/>
-    <w:lsdException w:name="Medium List 2 Accent 6" w:semiHidden="0" w:uiPriority="66" w:unhideWhenUsed="0"/>
-    <w:lsdException w:name="Medium Grid 1 Accent 6" w:semiHidden="0" w:uiPriority="67" w:unhideWhenUsed="0"/>
-    <w:lsdException w:name="Medium Grid 2 Accent 6" w:semiHidden="0" w:uiPriority="68" w:unhideWhenUsed="0"/>
-    <w:lsdException w:name="Medium Grid 3 Accent 6" w:semiHidden="0" w:uiPriority="69" w:unhideWhenUsed="0"/>
-    <w:lsdException w:name="Dark List Accent 6" w:semiHidden="0" w:uiPriority="70" w:unhideWhenUsed="0"/>
-    <w:lsdException w:name="Colorful Shading Accent 6" w:semiHidden="0" w:uiPriority="71" w:unhideWhenUsed="0"/>
-    <w:lsdException w:name="Colorful List Accent 6" w:semiHidden="0" w:uiPriority="72" w:unhideWhenUsed="0"/>
-    <w:lsdException w:name="Colorful Grid Accent 6" w:semiHidden="0" w:uiPriority="73" w:unhideWhenUsed="0"/>
-    <w:lsdException w:name="Subtle Emphasis" w:semiHidden="0" w:uiPriority="19" w:unhideWhenUsed="0" w:qFormat="1"/>
-    <w:lsdException w:name="Intense Emphasis" w:semiHidden="0" w:uiPriority="21" w:unhideWhenUsed="0" w:qFormat="1"/>
-    <w:lsdException w:name="Subtle Reference" w:semiHidden="0" w:uiPriority="31" w:unhideWhenUsed="0" w:qFormat="1"/>
-    <w:lsdException w:name="Intense Reference" w:semiHidden="0" w:uiPriority="32" w:unhideWhenUsed="0" w:qFormat="1"/>
-    <w:lsdException w:name="Book Title" w:semiHidden="0" w:uiPriority="33" w:unhideWhenUsed="0" w:qFormat="1"/>
-    <w:lsdException w:name="Bibliography" w:uiPriority="37"/>
-    <w:lsdException w:name="TOC Heading" w:uiPriority="39" w:qFormat="1"/>
+  <w:latentStyles w:defLockedState="0" w:defUIPriority="99" w:defSemiHidden="0" w:defUnhideWhenUsed="0" w:defQFormat="0" w:count="376">
+    <w:lsdException w:name="Normal" w:uiPriority="0" w:qFormat="1"/>
+    <w:lsdException w:name="heading 1" w:uiPriority="9" w:qFormat="1"/>
+    <w:lsdException w:name="heading 2" w:uiPriority="9" w:unhideWhenUsed="1" w:qFormat="1"/>
+    <w:lsdException w:name="heading 3" w:semiHidden="1" w:uiPriority="9" w:unhideWhenUsed="1" w:qFormat="1"/>
+    <w:lsdException w:name="heading 4" w:semiHidden="1" w:uiPriority="9" w:unhideWhenUsed="1" w:qFormat="1"/>
+    <w:lsdException w:name="heading 5" w:semiHidden="1" w:uiPriority="9" w:unhideWhenUsed="1" w:qFormat="1"/>
+    <w:lsdException w:name="heading 6" w:semiHidden="1" w:uiPriority="9" w:unhideWhenUsed="1" w:qFormat="1"/>
+    <w:lsdException w:name="heading 7" w:semiHidden="1" w:uiPriority="9" w:unhideWhenUsed="1" w:qFormat="1"/>
+    <w:lsdException w:name="heading 8" w:semiHidden="1" w:uiPriority="9" w:unhideWhenUsed="1" w:qFormat="1"/>
+    <w:lsdException w:name="heading 9" w:semiHidden="1" w:uiPriority="9" w:unhideWhenUsed="1" w:qFormat="1"/>
+    <w:lsdException w:name="index 1" w:semiHidden="1" w:unhideWhenUsed="1"/>
+    <w:lsdException w:name="index 2" w:semiHidden="1" w:unhideWhenUsed="1"/>
+    <w:lsdException w:name="index 3" w:semiHidden="1" w:unhideWhenUsed="1"/>
+    <w:lsdException w:name="index 4" w:semiHidden="1" w:unhideWhenUsed="1"/>
+    <w:lsdException w:name="index 5" w:semiHidden="1" w:unhideWhenUsed="1"/>
+    <w:lsdException w:name="index 6" w:semiHidden="1" w:unhideWhenUsed="1"/>
+    <w:lsdException w:name="index 7" w:semiHidden="1" w:unhideWhenUsed="1"/>
+    <w:lsdException w:name="index 8" w:semiHidden="1" w:unhideWhenUsed="1"/>
+    <w:lsdException w:name="index 9" w:semiHidden="1" w:unhideWhenUsed="1"/>
+    <w:lsdException w:name="toc 1" w:semiHidden="1" w:uiPriority="39" w:unhideWhenUsed="1"/>
+    <w:lsdException w:name="toc 2" w:semiHidden="1" w:uiPriority="39" w:unhideWhenUsed="1"/>
+    <w:lsdException w:name="toc 3" w:semiHidden="1" w:uiPriority="39" w:unhideWhenUsed="1"/>
+    <w:lsdException w:name="toc 4" w:semiHidden="1" w:uiPriority="39" w:unhideWhenUsed="1"/>
+    <w:lsdException w:name="toc 5" w:semiHidden="1" w:uiPriority="39" w:unhideWhenUsed="1"/>
+    <w:lsdException w:name="toc 6" w:semiHidden="1" w:uiPriority="39" w:unhideWhenUsed="1"/>
+    <w:lsdException w:name="toc 7" w:semiHidden="1" w:uiPriority="39" w:unhideWhenUsed="1"/>
+    <w:lsdException w:name="toc 8" w:semiHidden="1" w:uiPriority="39" w:unhideWhenUsed="1"/>
+    <w:lsdException w:name="toc 9" w:semiHidden="1" w:uiPriority="39" w:unhideWhenUsed="1"/>
+    <w:lsdException w:name="Normal Indent" w:semiHidden="1" w:unhideWhenUsed="1"/>
+    <w:lsdException w:name="footnote text" w:semiHidden="1" w:unhideWhenUsed="1"/>
+    <w:lsdException w:name="annotation text" w:semiHidden="1" w:unhideWhenUsed="1"/>
+    <w:lsdException w:name="header" w:unhideWhenUsed="1"/>
+    <w:lsdException w:name="footer" w:unhideWhenUsed="1"/>
+    <w:lsdException w:name="index heading" w:semiHidden="1" w:unhideWhenUsed="1"/>
+    <w:lsdException w:name="caption" w:semiHidden="1" w:uiPriority="35" w:unhideWhenUsed="1" w:qFormat="1"/>
+    <w:lsdException w:name="table of figures" w:semiHidden="1" w:unhideWhenUsed="1"/>
+    <w:lsdException w:name="envelope address" w:semiHidden="1" w:unhideWhenUsed="1"/>
+    <w:lsdException w:name="envelope return" w:semiHidden="1" w:unhideWhenUsed="1"/>
+    <w:lsdException w:name="footnote reference" w:semiHidden="1" w:unhideWhenUsed="1"/>
+    <w:lsdException w:name="annotation reference" w:semiHidden="1" w:unhideWhenUsed="1"/>
+    <w:lsdException w:name="line number" w:semiHidden="1" w:unhideWhenUsed="1"/>
+    <w:lsdException w:name="page number" w:semiHidden="1" w:unhideWhenUsed="1"/>
+    <w:lsdException w:name="endnote reference" w:semiHidden="1" w:unhideWhenUsed="1"/>
+    <w:lsdException w:name="endnote text" w:semiHidden="1" w:unhideWhenUsed="1"/>
+    <w:lsdException w:name="table of authorities" w:semiHidden="1" w:unhideWhenUsed="1"/>
+    <w:lsdException w:name="macro" w:semiHidden="1" w:unhideWhenUsed="1"/>
+    <w:lsdException w:name="toa heading" w:semiHidden="1" w:unhideWhenUsed="1"/>
+    <w:lsdException w:name="List" w:semiHidden="1" w:unhideWhenUsed="1"/>
+    <w:lsdException w:name="List Bullet" w:semiHidden="1" w:unhideWhenUsed="1"/>
+    <w:lsdException w:name="List Number" w:semiHidden="1" w:unhideWhenUsed="1"/>
+    <w:lsdException w:name="List 2" w:semiHidden="1" w:unhideWhenUsed="1"/>
+    <w:lsdException w:name="List 3" w:semiHidden="1" w:unhideWhenUsed="1"/>
+    <w:lsdException w:name="List 4" w:semiHidden="1" w:unhideWhenUsed="1"/>
+    <w:lsdException w:name="List 5" w:semiHidden="1" w:unhideWhenUsed="1"/>
+    <w:lsdException w:name="List Bullet 2" w:semiHidden="1" w:unhideWhenUsed="1"/>
+    <w:lsdException w:name="List Bullet 3" w:semiHidden="1" w:unhideWhenUsed="1"/>
+    <w:lsdException w:name="List Bullet 4" w:semiHidden="1" w:unhideWhenUsed="1"/>
+    <w:lsdException w:name="List Bullet 5" w:semiHidden="1" w:unhideWhenUsed="1"/>
+    <w:lsdException w:name="List Number 2" w:semiHidden="1" w:unhideWhenUsed="1"/>
+    <w:lsdException w:name="List Number 3" w:semiHidden="1" w:unhideWhenUsed="1"/>
+    <w:lsdException w:name="List Number 4" w:semiHidden="1" w:unhideWhenUsed="1"/>
+    <w:lsdException w:name="List Number 5" w:semiHidden="1" w:unhideWhenUsed="1"/>
+    <w:lsdException w:name="Title" w:uiPriority="10" w:qFormat="1"/>
+    <w:lsdException w:name="Closing" w:semiHidden="1" w:unhideWhenUsed="1"/>
+    <w:lsdException w:name="Signature" w:semiHidden="1" w:unhideWhenUsed="1"/>
+    <w:lsdException w:name="Default Paragraph Font" w:semiHidden="1" w:uiPriority="1" w:unhideWhenUsed="1"/>
+    <w:lsdException w:name="Body Text" w:semiHidden="1" w:unhideWhenUsed="1"/>
+    <w:lsdException w:name="Body Text Indent" w:semiHidden="1" w:unhideWhenUsed="1"/>
+    <w:lsdException w:name="List Continue" w:semiHidden="1" w:unhideWhenUsed="1"/>
+    <w:lsdException w:name="List Continue 2" w:semiHidden="1" w:unhideWhenUsed="1"/>
+    <w:lsdException w:name="List Continue 3" w:semiHidden="1" w:unhideWhenUsed="1"/>
+    <w:lsdException w:name="List Continue 4" w:semiHidden="1" w:unhideWhenUsed="1"/>
+    <w:lsdException w:name="List Continue 5" w:semiHidden="1" w:unhideWhenUsed="1"/>
+    <w:lsdException w:name="Message Header" w:semiHidden="1" w:unhideWhenUsed="1"/>
+    <w:lsdException w:name="Subtitle" w:uiPriority="11" w:qFormat="1"/>
+    <w:lsdException w:name="Salutation" w:semiHidden="1" w:unhideWhenUsed="1"/>
+    <w:lsdException w:name="Date" w:semiHidden="1" w:unhideWhenUsed="1"/>
+    <w:lsdException w:name="Body Text First Indent" w:semiHidden="1" w:unhideWhenUsed="1"/>
+    <w:lsdException w:name="Body Text First Indent 2" w:semiHidden="1" w:unhideWhenUsed="1"/>
+    <w:lsdException w:name="Note Heading" w:semiHidden="1" w:unhideWhenUsed="1"/>
+    <w:lsdException w:name="Body Text 2" w:semiHidden="1" w:unhideWhenUsed="1"/>
+    <w:lsdException w:name="Body Text 3" w:semiHidden="1" w:unhideWhenUsed="1"/>
+    <w:lsdException w:name="Body Text Indent 2" w:semiHidden="1" w:unhideWhenUsed="1"/>
+    <w:lsdException w:name="Body Text Indent 3" w:semiHidden="1" w:unhideWhenUsed="1"/>
+    <w:lsdException w:name="Block Text" w:semiHidden="1" w:unhideWhenUsed="1"/>
+    <w:lsdException w:name="Hyperlink" w:semiHidden="1" w:unhideWhenUsed="1"/>
+    <w:lsdException w:name="FollowedHyperlink" w:semiHidden="1" w:unhideWhenUsed="1"/>
+    <w:lsdException w:name="Strong" w:uiPriority="22" w:qFormat="1"/>
+    <w:lsdException w:name="Emphasis" w:uiPriority="20" w:qFormat="1"/>
+    <w:lsdException w:name="Document Map" w:semiHidden="1" w:unhideWhenUsed="1"/>
+    <w:lsdException w:name="Plain Text" w:semiHidden="1" w:unhideWhenUsed="1"/>
+    <w:lsdException w:name="E-mail Signature" w:semiHidden="1" w:unhideWhenUsed="1"/>
+    <w:lsdException w:name="HTML Top of Form" w:semiHidden="1" w:unhideWhenUsed="1"/>
+    <w:lsdException w:name="HTML Bottom of Form" w:semiHidden="1" w:unhideWhenUsed="1"/>
+    <w:lsdException w:name="Normal (Web)" w:semiHidden="1" w:unhideWhenUsed="1"/>
+    <w:lsdException w:name="HTML Acronym" w:semiHidden="1" w:unhideWhenUsed="1"/>
+    <w:lsdException w:name="HTML Address" w:semiHidden="1" w:unhideWhenUsed="1"/>
+    <w:lsdException w:name="HTML Cite" w:semiHidden="1" w:unhideWhenUsed="1"/>
+    <w:lsdException w:name="HTML Code" w:semiHidden="1" w:unhideWhenUsed="1"/>
+    <w:lsdException w:name="HTML Definition" w:semiHidden="1" w:unhideWhenUsed="1"/>
+    <w:lsdException w:name="HTML Keyboard" w:semiHidden="1" w:unhideWhenUsed="1"/>
+    <w:lsdException w:name="HTML Preformatted" w:semiHidden="1" w:unhideWhenUsed="1"/>
+    <w:lsdException w:name="HTML Sample" w:semiHidden="1" w:unhideWhenUsed="1"/>
+    <w:lsdException w:name="HTML Typewriter" w:semiHidden="1" w:unhideWhenUsed="1"/>
+    <w:lsdException w:name="HTML Variable" w:semiHidden="1" w:unhideWhenUsed="1"/>
+    <w:lsdException w:name="Normal Table" w:semiHidden="1" w:unhideWhenUsed="1" w:qFormat="1"/>
+    <w:lsdException w:name="annotation subject" w:semiHidden="1" w:unhideWhenUsed="1"/>
+    <w:lsdException w:name="No List" w:semiHidden="1" w:unhideWhenUsed="1"/>
+    <w:lsdException w:name="Outline List 1" w:semiHidden="1" w:unhideWhenUsed="1"/>
+    <w:lsdException w:name="Outline List 2" w:semiHidden="1" w:unhideWhenUsed="1"/>
+    <w:lsdException w:name="Outline List 3" w:semiHidden="1" w:unhideWhenUsed="1"/>
+    <w:lsdException w:name="Table Simple 1" w:semiHidden="1" w:unhideWhenUsed="1"/>
+    <w:lsdException w:name="Table Simple 2" w:semiHidden="1" w:unhideWhenUsed="1"/>
+    <w:lsdException w:name="Table Simple 3" w:semiHidden="1" w:unhideWhenUsed="1"/>
+    <w:lsdException w:name="Table Classic 1" w:semiHidden="1" w:unhideWhenUsed="1"/>
+    <w:lsdException w:name="Table Classic 2" w:semiHidden="1" w:unhideWhenUsed="1"/>
+    <w:lsdException w:name="Table Classic 3" w:semiHidden="1" w:unhideWhenUsed="1"/>
+    <w:lsdException w:name="Table Classic 4" w:semiHidden="1" w:unhideWhenUsed="1"/>
+    <w:lsdException w:name="Table Colorful 1" w:semiHidden="1" w:unhideWhenUsed="1"/>
+    <w:lsdException w:name="Table Colorful 2" w:semiHidden="1" w:unhideWhenUsed="1"/>
+    <w:lsdException w:name="Table Colorful 3" w:semiHidden="1" w:unhideWhenUsed="1"/>
+    <w:lsdException w:name="Table Columns 1" w:semiHidden="1" w:unhideWhenUsed="1"/>
+    <w:lsdException w:name="Table Columns 2" w:semiHidden="1" w:unhideWhenUsed="1"/>
+    <w:lsdException w:name="Table Columns 3" w:semiHidden="1" w:unhideWhenUsed="1"/>
+    <w:lsdException w:name="Table Columns 4" w:semiHidden="1" w:unhideWhenUsed="1"/>
+    <w:lsdException w:name="Table Columns 5" w:semiHidden="1" w:unhideWhenUsed="1"/>
+    <w:lsdException w:name="Table Grid 1" w:semiHidden="1" w:unhideWhenUsed="1"/>
+    <w:lsdException w:name="Table Grid 2" w:semiHidden="1" w:unhideWhenUsed="1"/>
+    <w:lsdException w:name="Table Grid 3" w:semiHidden="1" w:unhideWhenUsed="1"/>
+    <w:lsdException w:name="Table Grid 4" w:semiHidden="1" w:unhideWhenUsed="1"/>
+    <w:lsdException w:name="Table Grid 5" w:semiHidden="1" w:unhideWhenUsed="1"/>
+    <w:lsdException w:name="Table Grid 6" w:semiHidden="1" w:unhideWhenUsed="1"/>
+    <w:lsdException w:name="Table Grid 7" w:semiHidden="1" w:unhideWhenUsed="1"/>
+    <w:lsdException w:name="Table Grid 8" w:semiHidden="1" w:unhideWhenUsed="1"/>
+    <w:lsdException w:name="Table List 1" w:semiHidden="1" w:unhideWhenUsed="1"/>
+    <w:lsdException w:name="Table List 2" w:semiHidden="1" w:unhideWhenUsed="1"/>
+    <w:lsdException w:name="Table List 3" w:semiHidden="1" w:unhideWhenUsed="1"/>
+    <w:lsdException w:name="Table List 4" w:semiHidden="1" w:unhideWhenUsed="1"/>
+    <w:lsdException w:name="Table List 5" w:semiHidden="1" w:unhideWhenUsed="1"/>
+    <w:lsdException w:name="Table List 6" w:semiHidden="1" w:unhideWhenUsed="1"/>
+    <w:lsdException w:name="Table List 7" w:semiHidden="1" w:unhideWhenUsed="1"/>
+    <w:lsdException w:name="Table List 8" w:semiHidden="1" w:unhideWhenUsed="1"/>
+    <w:lsdException w:name="Table 3D effects 1" w:semiHidden="1" w:unhideWhenUsed="1"/>
+    <w:lsdException w:name="Table 3D effects 2" w:semiHidden="1" w:unhideWhenUsed="1"/>
+    <w:lsdException w:name="Table 3D effects 3" w:semiHidden="1" w:unhideWhenUsed="1"/>
+    <w:lsdException w:name="Table Contemporary" w:semiHidden="1" w:unhideWhenUsed="1"/>
+    <w:lsdException w:name="Table Elegant" w:semiHidden="1" w:unhideWhenUsed="1"/>
+    <w:lsdException w:name="Table Professional" w:semiHidden="1" w:unhideWhenUsed="1"/>
+    <w:lsdException w:name="Table Subtle 1" w:semiHidden="1" w:unhideWhenUsed="1"/>
+    <w:lsdException w:name="Table Subtle 2" w:semiHidden="1" w:unhideWhenUsed="1"/>
+    <w:lsdException w:name="Table Web 1" w:semiHidden="1" w:unhideWhenUsed="1"/>
+    <w:lsdException w:name="Table Web 2" w:semiHidden="1" w:unhideWhenUsed="1"/>
+    <w:lsdException w:name="Table Web 3" w:semiHidden="1" w:unhideWhenUsed="1"/>
+    <w:lsdException w:name="Balloon Text" w:semiHidden="1" w:unhideWhenUsed="1"/>
+    <w:lsdException w:name="Table Grid" w:semiHidden="1" w:uiPriority="39" w:unhideWhenUsed="1"/>
+    <w:lsdException w:name="Table Theme" w:semiHidden="1" w:unhideWhenUsed="1"/>
+    <w:lsdException w:name="Placeholder Text" w:semiHidden="1" w:unhideWhenUsed="1"/>
+    <w:lsdException w:name="No Spacing" w:semiHidden="1" w:unhideWhenUsed="1"/>
+    <w:lsdException w:name="Light Shading" w:uiPriority="60"/>
+    <w:lsdException w:name="Light List" w:uiPriority="61"/>
+    <w:lsdException w:name="Light Grid" w:uiPriority="62"/>
+    <w:lsdException w:name="Medium Shading 1" w:uiPriority="63"/>
+    <w:lsdException w:name="Medium Shading 2" w:uiPriority="64"/>
+    <w:lsdException w:name="Medium List 1" w:uiPriority="65"/>
+    <w:lsdException w:name="Medium List 2" w:uiPriority="66"/>
+    <w:lsdException w:name="Medium Grid 1" w:uiPriority="67"/>
+    <w:lsdException w:name="Medium Grid 2" w:uiPriority="68"/>
+    <w:lsdException w:name="Medium Grid 3" w:uiPriority="69"/>
+    <w:lsdException w:name="Dark List" w:uiPriority="70"/>
+    <w:lsdException w:name="Colorful Shading" w:uiPriority="71"/>
+    <w:lsdException w:name="Colorful List" w:uiPriority="72"/>
+    <w:lsdException w:name="Colorful Grid" w:uiPriority="73"/>
+    <w:lsdException w:name="Light Shading Accent 1" w:uiPriority="60"/>
+    <w:lsdException w:name="Light List Accent 1" w:uiPriority="61"/>
+    <w:lsdException w:name="Light Grid Accent 1" w:uiPriority="62"/>
+    <w:lsdException w:name="Medium Shading 1 Accent 1" w:uiPriority="63"/>
+    <w:lsdException w:name="Medium Shading 2 Accent 1" w:uiPriority="64"/>
+    <w:lsdException w:name="Medium List 1 Accent 1" w:uiPriority="65"/>
+    <w:lsdException w:name="Revision" w:semiHidden="1"/>
+    <w:lsdException w:name="List Paragraph" w:uiPriority="34" w:qFormat="1"/>
+    <w:lsdException w:name="Medium List 2 Accent 1" w:uiPriority="66"/>
+    <w:lsdException w:name="Medium Grid 1 Accent 1" w:uiPriority="67"/>
+    <w:lsdException w:name="Medium Grid 2 Accent 1" w:uiPriority="68"/>
+    <w:lsdException w:name="Medium Grid 3 Accent 1" w:uiPriority="69"/>
+    <w:lsdException w:name="Dark List Accent 1" w:uiPriority="70"/>
+    <w:lsdException w:name="Colorful Shading Accent 1" w:uiPriority="71"/>
+    <w:lsdException w:name="Colorful List Accent 1" w:uiPriority="72"/>
+    <w:lsdException w:name="Colorful Grid Accent 1" w:uiPriority="73"/>
+    <w:lsdException w:name="Light Shading Accent 2" w:uiPriority="60"/>
+    <w:lsdException w:name="Light List Accent 2" w:uiPriority="61"/>
+    <w:lsdException w:name="Light Grid Accent 2" w:uiPriority="62"/>
+    <w:lsdException w:name="Medium Shading 1 Accent 2" w:uiPriority="63"/>
+    <w:lsdException w:name="Medium Shading 2 Accent 2" w:uiPriority="64"/>
+    <w:lsdException w:name="Medium List 1 Accent 2" w:uiPriority="65"/>
+    <w:lsdException w:name="Medium List 2 Accent 2" w:uiPriority="66"/>
+    <w:lsdException w:name="Medium Grid 1 Accent 2" w:uiPriority="67"/>
+    <w:lsdException w:name="Medium Grid 2 Accent 2" w:uiPriority="68"/>
+    <w:lsdException w:name="Medium Grid 3 Accent 2" w:uiPriority="69"/>
+    <w:lsdException w:name="Dark List Accent 2" w:uiPriority="70"/>
+    <w:lsdException w:name="Colorful Shading Accent 2" w:uiPriority="71"/>
+    <w:lsdException w:name="Colorful List Accent 2" w:uiPriority="72"/>
+    <w:lsdException w:name="Colorful Grid Accent 2" w:uiPriority="73"/>
+    <w:lsdException w:name="Light Shading Accent 3" w:uiPriority="60"/>
+    <w:lsdException w:name="Light List Accent 3" w:uiPriority="61"/>
+    <w:lsdException w:name="Light Grid Accent 3" w:uiPriority="62"/>
+    <w:lsdException w:name="Medium Shading 1 Accent 3" w:uiPriority="63"/>
+    <w:lsdException w:name="Medium Shading 2 Accent 3" w:uiPriority="64"/>
+    <w:lsdException w:name="Medium List 1 Accent 3" w:uiPriority="65"/>
+    <w:lsdException w:name="Medium List 2 Accent 3" w:uiPriority="66"/>
+    <w:lsdException w:name="Medium Grid 1 Accent 3" w:uiPriority="67"/>
+    <w:lsdException w:name="Medium Grid 2 Accent 3" w:uiPriority="68"/>
+    <w:lsdException w:name="Medium Grid 3 Accent 3" w:uiPriority="69"/>
+    <w:lsdException w:name="Dark List Accent 3" w:uiPriority="70"/>
+    <w:lsdException w:name="Colorful Shading Accent 3" w:uiPriority="71"/>
+    <w:lsdException w:name="Colorful List Accent 3" w:uiPriority="72"/>
+    <w:lsdException w:name="Colorful Grid Accent 3" w:uiPriority="73"/>
+    <w:lsdException w:name="Light Shading Accent 4" w:uiPriority="60"/>
+    <w:lsdException w:name="Light List Accent 4" w:uiPriority="61"/>
+    <w:lsdException w:name="Light Grid Accent 4" w:uiPriority="62"/>
+    <w:lsdException w:name="Medium Shading 1 Accent 4" w:uiPriority="63"/>
+    <w:lsdException w:name="Medium Shading 2 Accent 4" w:uiPriority="64"/>
+    <w:lsdException w:name="Medium List 1 Accent 4" w:uiPriority="65"/>
+    <w:lsdException w:name="Medium List 2 Accent 4" w:uiPriority="66"/>
+    <w:lsdException w:name="Medium Grid 1 Accent 4" w:uiPriority="67"/>
+    <w:lsdException w:name="Medium Grid 2 Accent 4" w:uiPriority="68"/>
+    <w:lsdException w:name="Medium Grid 3 Accent 4" w:uiPriority="69"/>
+    <w:lsdException w:name="Dark List Accent 4" w:uiPriority="70"/>
+    <w:lsdException w:name="Colorful Shading Accent 4" w:uiPriority="71"/>
+    <w:lsdException w:name="Colorful List Accent 4" w:uiPriority="72"/>
+    <w:lsdException w:name="Colorful Grid Accent 4" w:uiPriority="73"/>
+    <w:lsdException w:name="Light Shading Accent 5" w:uiPriority="60"/>
+    <w:lsdException w:name="Light List Accent 5" w:uiPriority="61"/>
+    <w:lsdException w:name="Light Grid Accent 5" w:uiPriority="62"/>
+    <w:lsdException w:name="Medium Shading 1 Accent 5" w:uiPriority="63"/>
+    <w:lsdException w:name="Medium Shading 2 Accent 5" w:uiPriority="64"/>
+    <w:lsdException w:name="Medium List 1 Accent 5" w:uiPriority="65"/>
+    <w:lsdException w:name="Medium List 2 Accent 5" w:uiPriority="66"/>
+    <w:lsdException w:name="Medium Grid 1 Accent 5" w:uiPriority="67"/>
+    <w:lsdException w:name="Medium Grid 2 Accent 5" w:uiPriority="68"/>
+    <w:lsdException w:name="Medium Grid 3 Accent 5" w:uiPriority="69"/>
+    <w:lsdException w:name="Dark List Accent 5" w:uiPriority="70"/>
+    <w:lsdException w:name="Colorful Shading Accent 5" w:uiPriority="71"/>
+    <w:lsdException w:name="Colorful List Accent 5" w:uiPriority="72"/>
+    <w:lsdException w:name="Colorful Grid Accent 5" w:uiPriority="73"/>
+    <w:lsdException w:name="Light Shading Accent 6" w:uiPriority="60"/>
+    <w:lsdException w:name="Light List Accent 6" w:uiPriority="61"/>
+    <w:lsdException w:name="Light Grid Accent 6" w:uiPriority="62"/>
+    <w:lsdException w:name="Medium Shading 1 Accent 6" w:uiPriority="63"/>
+    <w:lsdException w:name="Medium Shading 2 Accent 6" w:uiPriority="64"/>
+    <w:lsdException w:name="Medium List 1 Accent 6" w:uiPriority="65"/>
+    <w:lsdException w:name="Medium List 2 Accent 6" w:uiPriority="66"/>
+    <w:lsdException w:name="Medium Grid 1 Accent 6" w:uiPriority="67"/>
+    <w:lsdException w:name="Medium Grid 2 Accent 6" w:uiPriority="68"/>
+    <w:lsdException w:name="Medium Grid 3 Accent 6" w:uiPriority="69"/>
+    <w:lsdException w:name="Dark List Accent 6" w:uiPriority="70"/>
+    <w:lsdException w:name="Colorful Shading Accent 6" w:uiPriority="71"/>
+    <w:lsdException w:name="Colorful List Accent 6" w:uiPriority="72"/>
+    <w:lsdException w:name="Colorful Grid Accent 6" w:uiPriority="73"/>
+    <w:lsdException w:name="Subtle Emphasis" w:uiPriority="19" w:qFormat="1"/>
+    <w:lsdException w:name="Intense Emphasis" w:uiPriority="21" w:qFormat="1"/>
+    <w:lsdException w:name="Subtle Reference" w:uiPriority="31" w:qFormat="1"/>
+    <w:lsdException w:name="Intense Reference" w:uiPriority="32" w:qFormat="1"/>
+    <w:lsdException w:name="Book Title" w:uiPriority="33" w:qFormat="1"/>
+    <w:lsdException w:name="Bibliography" w:semiHidden="1" w:uiPriority="37" w:unhideWhenUsed="1"/>
+    <w:lsdException w:name="TOC Heading" w:semiHidden="1" w:uiPriority="39" w:unhideWhenUsed="1" w:qFormat="1"/>
+    <w:lsdException w:name="Plain Table 1" w:uiPriority="41"/>
+    <w:lsdException w:name="Plain Table 2" w:uiPriority="42"/>
+    <w:lsdException w:name="Plain Table 3" w:uiPriority="43"/>
+    <w:lsdException w:name="Plain Table 4" w:uiPriority="44"/>
+    <w:lsdException w:name="Plain Table 5" w:uiPriority="45"/>
+    <w:lsdException w:name="Grid Table Light" w:uiPriority="40"/>
+    <w:lsdException w:name="Grid Table 1 Light" w:uiPriority="46"/>
+    <w:lsdException w:name="Grid Table 2" w:uiPriority="47"/>
+    <w:lsdException w:name="Grid Table 3" w:uiPriority="48"/>
+    <w:lsdException w:name="Grid Table 4" w:uiPriority="49"/>
+    <w:lsdException w:name="Grid Table 5 Dark" w:uiPriority="50"/>
+    <w:lsdException w:name="Grid Table 6 Colorful" w:uiPriority="51"/>
+    <w:lsdException w:name="Grid Table 7 Colorful" w:uiPriority="52"/>
+    <w:lsdException w:name="Grid Table 1 Light Accent 1" w:uiPriority="46"/>
+    <w:lsdException w:name="Grid Table 2 Accent 1" w:uiPriority="47"/>
+    <w:lsdException w:name="Grid Table 3 Accent 1" w:uiPriority="48"/>
+    <w:lsdException w:name="Grid Table 4 Accent 1" w:uiPriority="49"/>
+    <w:lsdException w:name="Grid Table 5 Dark Accent 1" w:uiPriority="50"/>
+    <w:lsdException w:name="Grid Table 6 Colorful Accent 1" w:uiPriority="51"/>
+    <w:lsdException w:name="Grid Table 7 Colorful Accent 1" w:uiPriority="52"/>
+    <w:lsdException w:name="Grid Table 1 Light Accent 2" w:uiPriority="46"/>
+    <w:lsdException w:name="Grid Table 2 Accent 2" w:uiPriority="47"/>
+    <w:lsdException w:name="Grid Table 3 Accent 2" w:uiPriority="48"/>
+    <w:lsdException w:name="Grid Table 4 Accent 2" w:uiPriority="49"/>
+    <w:lsdException w:name="Grid Table 5 Dark Accent 2" w:uiPriority="50"/>
+    <w:lsdException w:name="Grid Table 6 Colorful Accent 2" w:uiPriority="51"/>
+    <w:lsdException w:name="Grid Table 7 Colorful Accent 2" w:uiPriority="52"/>
+    <w:lsdException w:name="Grid Table 1 Light Accent 3" w:uiPriority="46"/>
+    <w:lsdException w:name="Grid Table 2 Accent 3" w:uiPriority="47"/>
+    <w:lsdException w:name="Grid Table 3 Accent 3" w:uiPriority="48"/>
+    <w:lsdException w:name="Grid Table 4 Accent 3" w:uiPriority="49"/>
+    <w:lsdException w:name="Grid Table 5 Dark Accent 3" w:uiPriority="50"/>
+    <w:lsdException w:name="Grid Table 6 Colorful Accent 3" w:uiPriority="51"/>
+    <w:lsdException w:name="Grid Table 7 Colorful Accent 3" w:uiPriority="52"/>
+    <w:lsdException w:name="Grid Table 1 Light Accent 4" w:uiPriority="46"/>
+    <w:lsdException w:name="Grid Table 2 Accent 4" w:uiPriority="47"/>
+    <w:lsdException w:name="Grid Table 3 Accent 4" w:uiPriority="48"/>
+    <w:lsdException w:name="Grid Table 4 Accent 4" w:uiPriority="49"/>
+    <w:lsdException w:name="Grid Table 5 Dark Accent 4" w:uiPriority="50"/>
+    <w:lsdException w:name="Grid Table 6 Colorful Accent 4" w:uiPriority="51"/>
+    <w:lsdException w:name="Grid Table 7 Colorful Accent 4" w:uiPriority="52"/>
+    <w:lsdException w:name="Grid Table 1 Light Accent 5" w:uiPriority="46"/>
+    <w:lsdException w:name="Grid Table 2 Accent 5" w:uiPriority="47"/>
+    <w:lsdException w:name="Grid Table 3 Accent 5" w:uiPriority="48"/>
+    <w:lsdException w:name="Grid Table 4 Accent 5" w:uiPriority="49"/>
+    <w:lsdException w:name="Grid Table 5 Dark Accent 5" w:uiPriority="50"/>
+    <w:lsdException w:name="Grid Table 6 Colorful Accent 5" w:uiPriority="51"/>
+    <w:lsdException w:name="Grid Table 7 Colorful Accent 5" w:uiPriority="52"/>
+    <w:lsdException w:name="Grid Table 1 Light Accent 6" w:uiPriority="46"/>
+    <w:lsdException w:name="Grid Table 2 Accent 6" w:uiPriority="47"/>
+    <w:lsdException w:name="Grid Table 3 Accent 6" w:uiPriority="48"/>
+    <w:lsdException w:name="Grid Table 4 Accent 6" w:uiPriority="49"/>
+    <w:lsdException w:name="Grid Table 5 Dark Accent 6" w:uiPriority="50"/>
+    <w:lsdException w:name="Grid Table 6 Colorful Accent 6" w:uiPriority="51"/>
+    <w:lsdException w:name="Grid Table 7 Colorful Accent 6" w:uiPriority="52"/>
+    <w:lsdException w:name="List Table 1 Light" w:uiPriority="46"/>
+    <w:lsdException w:name="List Table 2" w:uiPriority="47"/>
+    <w:lsdException w:name="List Table 3" w:uiPriority="48"/>
+    <w:lsdException w:name="List Table 4" w:uiPriority="49"/>
+    <w:lsdException w:name="List Table 5 Dark" w:uiPriority="50"/>
+    <w:lsdException w:name="List Table 6 Colorful" w:uiPriority="51"/>
+    <w:lsdException w:name="List Table 7 Colorful" w:uiPriority="52"/>
+    <w:lsdException w:name="List Table 1 Light Accent 1" w:uiPriority="46"/>
+    <w:lsdException w:name="List Table 2 Accent 1" w:uiPriority="47"/>
+    <w:lsdException w:name="List Table 3 Accent 1" w:uiPriority="48"/>
+    <w:lsdException w:name="List Table 4 Accent 1" w:uiPriority="49"/>
+    <w:lsdException w:name="List Table 5 Dark Accent 1" w:uiPriority="50"/>
+    <w:lsdException w:name="List Table 6 Colorful Accent 1" w:uiPriority="51"/>
+    <w:lsdException w:name="List Table 7 Colorful Accent 1" w:uiPriority="52"/>
+    <w:lsdException w:name="List Table 1 Light Accent 2" w:uiPriority="46"/>
+    <w:lsdException w:name="List Table 2 Accent 2" w:uiPriority="47"/>
+    <w:lsdException w:name="List Table 3 Accent 2" w:uiPriority="48"/>
+    <w:lsdException w:name="List Table 4 Accent 2" w:uiPriority="49"/>
+    <w:lsdException w:name="List Table 5 Dark Accent 2" w:uiPriority="50"/>
+    <w:lsdException w:name="List Table 6 Colorful Accent 2" w:uiPriority="51"/>
+    <w:lsdException w:name="List Table 7 Colorful Accent 2" w:uiPriority="52"/>
+    <w:lsdException w:name="List Table 1 Light Accent 3" w:uiPriority="46"/>
+    <w:lsdException w:name="List Table 2 Accent 3" w:uiPriority="47"/>
+    <w:lsdException w:name="List Table 3 Accent 3" w:uiPriority="48"/>
+    <w:lsdException w:name="List Table 4 Accent 3" w:uiPriority="49"/>
+    <w:lsdException w:name="List Table 5 Dark Accent 3" w:uiPriority="50"/>
+    <w:lsdException w:name="List Table 6 Colorful Accent 3" w:uiPriority="51"/>
+    <w:lsdException w:name="List Table 7 Colorful Accent 3" w:uiPriority="52"/>
+    <w:lsdException w:name="List Table 1 Light Accent 4" w:uiPriority="46"/>
+    <w:lsdException w:name="List Table 2 Accent 4" w:uiPriority="47"/>
+    <w:lsdException w:name="List Table 3 Accent 4" w:uiPriority="48"/>
+    <w:lsdException w:name="List Table 4 Accent 4" w:uiPriority="49"/>
+    <w:lsdException w:name="List Table 5 Dark Accent 4" w:uiPriority="50"/>
+    <w:lsdException w:name="List Table 6 Colorful Accent 4" w:uiPriority="51"/>
+    <w:lsdException w:name="List Table 7 Colorful Accent 4" w:uiPriority="52"/>
+    <w:lsdException w:name="List Table 1 Light Accent 5" w:uiPriority="46"/>
+    <w:lsdException w:name="List Table 2 Accent 5" w:uiPriority="47"/>
+    <w:lsdException w:name="List Table 3 Accent 5" w:uiPriority="48"/>
+    <w:lsdException w:name="List Table 4 Accent 5" w:uiPriority="49"/>
+    <w:lsdException w:name="List Table 5 Dark Accent 5" w:uiPriority="50"/>
+    <w:lsdException w:name="List Table 6 Colorful Accent 5" w:uiPriority="51"/>
+    <w:lsdException w:name="List Table 7 Colorful Accent 5" w:uiPriority="52"/>
+    <w:lsdException w:name="List Table 1 Light Accent 6" w:uiPriority="46"/>
+    <w:lsdException w:name="List Table 2 Accent 6" w:uiPriority="47"/>
+    <w:lsdException w:name="List Table 3 Accent 6" w:uiPriority="48"/>
+    <w:lsdException w:name="List Table 4 Accent 6" w:uiPriority="49"/>
+    <w:lsdException w:name="List Table 5 Dark Accent 6" w:uiPriority="50"/>
+    <w:lsdException w:name="List Table 6 Colorful Accent 6" w:uiPriority="51"/>
+    <w:lsdException w:name="List Table 7 Colorful Accent 6" w:uiPriority="52"/>
+    <w:lsdException w:name="Mention" w:semiHidden="1" w:unhideWhenUsed="1"/>
+    <w:lsdException w:name="Smart Hyperlink" w:semiHidden="1" w:unhideWhenUsed="1"/>
+    <w:lsdException w:name="Hashtag" w:semiHidden="1" w:unhideWhenUsed="1"/>
+    <w:lsdException w:name="Unresolved Mention" w:semiHidden="1" w:unhideWhenUsed="1"/>
+    <w:lsdException w:name="Smart Link" w:semiHidden="1" w:unhideWhenUsed="1"/>
   </w:latentStyles>
   <w:style w:type="paragraph" w:default="1" w:styleId="Normal">
     <w:name w:val="Normal"/>
@@ -18265,7 +16972,6 @@
     <w:uiPriority w:val="99"/>
     <w:semiHidden/>
     <w:unhideWhenUsed/>
-    <w:qFormat/>
     <w:tblPr>
       <w:tblInd w:w="0" w:type="dxa"/>
       <w:tblCellMar>
@@ -18369,7 +17075,6 @@
     <w:basedOn w:val="TableNormal"/>
     <w:rsid w:val="00430555"/>
     <w:tblPr>
-      <w:tblInd w:w="0" w:type="dxa"/>
       <w:tblCellMar>
         <w:top w:w="100" w:type="dxa"/>
         <w:left w:w="100" w:type="dxa"/>
@@ -18383,7 +17088,6 @@
     <w:basedOn w:val="TableNormal"/>
     <w:rsid w:val="00430555"/>
     <w:tblPr>
-      <w:tblInd w:w="0" w:type="dxa"/>
       <w:tblCellMar>
         <w:top w:w="100" w:type="dxa"/>
         <w:left w:w="100" w:type="dxa"/>
@@ -18397,7 +17101,6 @@
     <w:basedOn w:val="TableNormal"/>
     <w:rsid w:val="00430555"/>
     <w:tblPr>
-      <w:tblInd w:w="0" w:type="dxa"/>
       <w:tblCellMar>
         <w:top w:w="100" w:type="dxa"/>
         <w:left w:w="100" w:type="dxa"/>

--- a/Data Base Project Report.docx
+++ b/Data Base Project Report.docx
@@ -1,6 +1,6 @@
 
 <file path=word/document.xml><?xml version="1.0" encoding="utf-8"?>
-<w:document xmlns:wpc="http://schemas.microsoft.com/office/word/2010/wordprocessingCanvas" xmlns:cx="http://schemas.microsoft.com/office/drawing/2014/chartex" xmlns:cx1="http://schemas.microsoft.com/office/drawing/2015/9/8/chartex" xmlns:cx2="http://schemas.microsoft.com/office/drawing/2015/10/21/chartex" xmlns:cx3="http://schemas.microsoft.com/office/drawing/2016/5/9/chartex" xmlns:cx4="http://schemas.microsoft.com/office/drawing/2016/5/10/chartex" xmlns:cx5="http://schemas.microsoft.com/office/drawing/2016/5/11/chartex" xmlns:cx6="http://schemas.microsoft.com/office/drawing/2016/5/12/chartex" xmlns:cx7="http://schemas.microsoft.com/office/drawing/2016/5/13/chartex" xmlns:cx8="http://schemas.microsoft.com/office/drawing/2016/5/14/chartex" xmlns:mc="http://schemas.openxmlformats.org/markup-compatibility/2006" xmlns:aink="http://schemas.microsoft.com/office/drawing/2016/ink" xmlns:am3d="http://schemas.microsoft.com/office/drawing/2017/model3d" xmlns:o="urn:schemas-microsoft-com:office:office" xmlns:r="http://schemas.openxmlformats.org/officeDocument/2006/relationships" xmlns:m="http://schemas.openxmlformats.org/officeDocument/2006/math" xmlns:v="urn:schemas-microsoft-com:vml" xmlns:wp14="http://schemas.microsoft.com/office/word/2010/wordprocessingDrawing" xmlns:wp="http://schemas.openxmlformats.org/drawingml/2006/wordprocessingDrawing" xmlns:w10="urn:schemas-microsoft-com:office:word" xmlns:w="http://schemas.openxmlformats.org/wordprocessingml/2006/main" xmlns:w14="http://schemas.microsoft.com/office/word/2010/wordml" xmlns:w15="http://schemas.microsoft.com/office/word/2012/wordml" xmlns:w16cex="http://schemas.microsoft.com/office/word/2018/wordml/cex" xmlns:w16cid="http://schemas.microsoft.com/office/word/2016/wordml/cid" xmlns:w16="http://schemas.microsoft.com/office/word/2018/wordml" xmlns:w16se="http://schemas.microsoft.com/office/word/2015/wordml/symex" xmlns:wpg="http://schemas.microsoft.com/office/word/2010/wordprocessingGroup" xmlns:wpi="http://schemas.microsoft.com/office/word/2010/wordprocessingInk" xmlns:wne="http://schemas.microsoft.com/office/word/2006/wordml" xmlns:wps="http://schemas.microsoft.com/office/word/2010/wordprocessingShape" mc:Ignorable="w14 w15 w16se w16cid w16 w16cex wp14">
+<w:document xmlns:wpc="http://schemas.microsoft.com/office/word/2010/wordprocessingCanvas" xmlns:mc="http://schemas.openxmlformats.org/markup-compatibility/2006" xmlns:o="urn:schemas-microsoft-com:office:office" xmlns:r="http://schemas.openxmlformats.org/officeDocument/2006/relationships" xmlns:m="http://schemas.openxmlformats.org/officeDocument/2006/math" xmlns:v="urn:schemas-microsoft-com:vml" xmlns:wp14="http://schemas.microsoft.com/office/word/2010/wordprocessingDrawing" xmlns:wp="http://schemas.openxmlformats.org/drawingml/2006/wordprocessingDrawing" xmlns:w10="urn:schemas-microsoft-com:office:word" xmlns:w="http://schemas.openxmlformats.org/wordprocessingml/2006/main" xmlns:w14="http://schemas.microsoft.com/office/word/2010/wordml" xmlns:w15="http://schemas.microsoft.com/office/word/2012/wordml" xmlns:wpg="http://schemas.microsoft.com/office/word/2010/wordprocessingGroup" xmlns:wpi="http://schemas.microsoft.com/office/word/2010/wordprocessingInk" xmlns:wne="http://schemas.microsoft.com/office/word/2006/wordml" xmlns:wps="http://schemas.microsoft.com/office/word/2010/wordprocessingShape" mc:Ignorable="w14 w15 wp14">
   <w:body>
     <w:p>
       <w:pPr>
@@ -322,7 +322,6 @@
                 <w:szCs w:val="20"/>
               </w:rPr>
             </w:pPr>
-            <w:proofErr w:type="spellStart"/>
             <w:r>
               <w:rPr>
                 <w:rFonts w:ascii="Oxygen" w:eastAsia="Oxygen" w:hAnsi="Oxygen" w:cs="Oxygen"/>
@@ -330,29 +329,8 @@
                 <w:sz w:val="20"/>
                 <w:szCs w:val="20"/>
               </w:rPr>
-              <w:t>Udipta</w:t>
-            </w:r>
-            <w:proofErr w:type="spellEnd"/>
-            <w:r>
-              <w:rPr>
-                <w:rFonts w:ascii="Oxygen" w:eastAsia="Oxygen" w:hAnsi="Oxygen" w:cs="Oxygen"/>
-                <w:b/>
-                <w:sz w:val="20"/>
-                <w:szCs w:val="20"/>
-              </w:rPr>
-              <w:t xml:space="preserve"> </w:t>
-            </w:r>
-            <w:proofErr w:type="spellStart"/>
-            <w:r>
-              <w:rPr>
-                <w:rFonts w:ascii="Oxygen" w:eastAsia="Oxygen" w:hAnsi="Oxygen" w:cs="Oxygen"/>
-                <w:b/>
-                <w:sz w:val="20"/>
-                <w:szCs w:val="20"/>
-              </w:rPr>
-              <w:t>Mazumder</w:t>
-            </w:r>
-            <w:proofErr w:type="spellEnd"/>
+              <w:t>Udipta Mazumder</w:t>
+            </w:r>
           </w:p>
         </w:tc>
         <w:tc>
@@ -427,7 +405,6 @@
                 <w:szCs w:val="20"/>
               </w:rPr>
             </w:pPr>
-            <w:proofErr w:type="spellStart"/>
             <w:r>
               <w:rPr>
                 <w:rFonts w:ascii="Oxygen" w:eastAsia="Oxygen" w:hAnsi="Oxygen" w:cs="Oxygen"/>
@@ -435,17 +412,7 @@
                 <w:sz w:val="20"/>
                 <w:szCs w:val="20"/>
               </w:rPr>
-              <w:t>Tamima</w:t>
-            </w:r>
-            <w:proofErr w:type="spellEnd"/>
-            <w:r>
-              <w:rPr>
-                <w:rFonts w:ascii="Oxygen" w:eastAsia="Oxygen" w:hAnsi="Oxygen" w:cs="Oxygen"/>
-                <w:b/>
-                <w:sz w:val="20"/>
-                <w:szCs w:val="20"/>
-              </w:rPr>
-              <w:t xml:space="preserve"> Sigma</w:t>
+              <w:t>Tamima Sigma</w:t>
             </w:r>
           </w:p>
         </w:tc>
@@ -694,19 +661,8 @@
                 <w:sz w:val="20"/>
                 <w:szCs w:val="20"/>
               </w:rPr>
-              <w:t xml:space="preserve">Md. Mahmud Hassan </w:t>
-            </w:r>
-            <w:proofErr w:type="spellStart"/>
-            <w:r>
-              <w:rPr>
-                <w:rFonts w:ascii="Oxygen" w:eastAsia="Oxygen" w:hAnsi="Oxygen" w:cs="Oxygen"/>
-                <w:b/>
-                <w:sz w:val="20"/>
-                <w:szCs w:val="20"/>
-              </w:rPr>
-              <w:t>Rabby</w:t>
-            </w:r>
-            <w:proofErr w:type="spellEnd"/>
+              <w:t>Md. Mahmud Hassan Rabby</w:t>
+            </w:r>
           </w:p>
         </w:tc>
         <w:tc>
@@ -1017,27 +973,7 @@
           <w:sz w:val="20"/>
           <w:szCs w:val="20"/>
         </w:rPr>
-        <w:t xml:space="preserve">CHAPTER 1 – </w:t>
-      </w:r>
-      <w:proofErr w:type="gramStart"/>
-      <w:r>
-        <w:rPr>
-          <w:rFonts w:ascii="Times New Roman" w:eastAsia="Times New Roman" w:hAnsi="Times New Roman" w:cs="Times New Roman"/>
-          <w:b/>
-          <w:sz w:val="20"/>
-          <w:szCs w:val="20"/>
-        </w:rPr>
-        <w:t>INTRODUCTION:.</w:t>
-      </w:r>
-      <w:proofErr w:type="gramEnd"/>
-      <w:r>
-        <w:rPr>
-          <w:rFonts w:ascii="Times New Roman" w:eastAsia="Times New Roman" w:hAnsi="Times New Roman" w:cs="Times New Roman"/>
-          <w:b/>
-          <w:sz w:val="20"/>
-          <w:szCs w:val="20"/>
-        </w:rPr>
-        <w:t xml:space="preserve"> 3</w:t>
+        <w:t>CHAPTER 1 – INTRODUCTION:. 3</w:t>
       </w:r>
     </w:p>
     <w:p>
@@ -1147,27 +1083,7 @@
           <w:sz w:val="20"/>
           <w:szCs w:val="20"/>
         </w:rPr>
-        <w:t xml:space="preserve">CHAPTER 2: REQUIREMENT </w:t>
-      </w:r>
-      <w:proofErr w:type="gramStart"/>
-      <w:r>
-        <w:rPr>
-          <w:rFonts w:ascii="Times New Roman" w:eastAsia="Times New Roman" w:hAnsi="Times New Roman" w:cs="Times New Roman"/>
-          <w:b/>
-          <w:sz w:val="20"/>
-          <w:szCs w:val="20"/>
-        </w:rPr>
-        <w:t>ANALYSIS:.</w:t>
-      </w:r>
-      <w:proofErr w:type="gramEnd"/>
-      <w:r>
-        <w:rPr>
-          <w:rFonts w:ascii="Times New Roman" w:eastAsia="Times New Roman" w:hAnsi="Times New Roman" w:cs="Times New Roman"/>
-          <w:b/>
-          <w:sz w:val="20"/>
-          <w:szCs w:val="20"/>
-        </w:rPr>
-        <w:t xml:space="preserve"> 6</w:t>
+        <w:t>CHAPTER 2: REQUIREMENT ANALYSIS:. 6</w:t>
       </w:r>
     </w:p>
     <w:p>
@@ -2373,29 +2289,7 @@
           <w:sz w:val="20"/>
           <w:szCs w:val="20"/>
         </w:rPr>
-        <w:t xml:space="preserve">Measuring the output of students, faculties, departments, and their respective courses </w:t>
-      </w:r>
-      <w:proofErr w:type="gramStart"/>
-      <w:r>
-        <w:rPr>
-          <w:rFonts w:ascii="Times New Roman" w:eastAsia="Times New Roman" w:hAnsi="Times New Roman" w:cs="Times New Roman"/>
-          <w:b/>
-          <w:color w:val="002060"/>
-          <w:sz w:val="20"/>
-          <w:szCs w:val="20"/>
-        </w:rPr>
-        <w:t>in order to</w:t>
-      </w:r>
-      <w:proofErr w:type="gramEnd"/>
-      <w:r>
-        <w:rPr>
-          <w:rFonts w:ascii="Times New Roman" w:eastAsia="Times New Roman" w:hAnsi="Times New Roman" w:cs="Times New Roman"/>
-          <w:b/>
-          <w:color w:val="002060"/>
-          <w:sz w:val="20"/>
-          <w:szCs w:val="20"/>
-        </w:rPr>
-        <w:t xml:space="preserve"> measure their productivity in regard to the outcome relevance of the course activities. Basically, to provide a range of tools and data intended to help universities and education authorities such as IEB, UGC, as well as other stakeholders to evaluate the performance of students and inform strategies for improvements. Developing a national framework for Outcome-Based Education while at the same time leaving considerable freedom to universities in implementing local approaches.</w:t>
+        <w:t>Measuring the output of students, faculties, departments, and their respective courses in order to measure their productivity in regard to the outcome relevance of the course activities. Basically, to provide a range of tools and data intended to help universities and education authorities such as IEB, UGC, as well as other stakeholders to evaluate the performance of students and inform strategies for improvements. Developing a national framework for Outcome-Based Education while at the same time leaving considerable freedom to universities in implementing local approaches.</w:t>
       </w:r>
     </w:p>
     <w:p>
@@ -2513,27 +2407,7 @@
           <w:sz w:val="20"/>
           <w:szCs w:val="20"/>
         </w:rPr>
-        <w:t xml:space="preserve">The students being the primary stakeholder, would be able to </w:t>
-      </w:r>
-      <w:proofErr w:type="gramStart"/>
-      <w:r>
-        <w:rPr>
-          <w:rFonts w:ascii="Times New Roman" w:eastAsia="Times New Roman" w:hAnsi="Times New Roman" w:cs="Times New Roman"/>
-          <w:b/>
-          <w:sz w:val="20"/>
-          <w:szCs w:val="20"/>
-        </w:rPr>
-        <w:t>statistically directly monitor the overall performance</w:t>
-      </w:r>
-      <w:proofErr w:type="gramEnd"/>
-      <w:r>
-        <w:rPr>
-          <w:rFonts w:ascii="Times New Roman" w:eastAsia="Times New Roman" w:hAnsi="Times New Roman" w:cs="Times New Roman"/>
-          <w:b/>
-          <w:sz w:val="20"/>
-          <w:szCs w:val="20"/>
-        </w:rPr>
-        <w:t xml:space="preserve"> to their satisfaction of certain course objectives. Hence based on their performances and faculty evaluation the higher stakeholders (Head of department and Admin) can understand and manage the degree in comparison to which different course outcomes targets and their achievements are being understood by the student, department, school, and university body as a whole. SPSMS 2.0 also monitors the impact of policies against overall administrative goals and targets by the system. The system’s main target is to monitor the whole university activities through the database and produce analytics for the Head of Department, Faculty, School, Students, and their Courses in a given period of time (yearly and semester wise).</w:t>
+        <w:t>The students being the primary stakeholder, would be able to statistically directly monitor the overall performance to their satisfaction of certain course objectives. Hence based on their performances and faculty evaluation the higher stakeholders (Head of department and Admin) can understand and manage the degree in comparison to which different course outcomes targets and their achievements are being understood by the student, department, school, and university body as a whole. SPSMS 2.0 also monitors the impact of policies against overall administrative goals and targets by the system. The system’s main target is to monitor the whole university activities through the database and produce analytics for the Head of Department, Faculty, School, Students, and their Courses in a given period of time (yearly and semester wise).</w:t>
       </w:r>
     </w:p>
     <w:p>
@@ -4686,19 +4560,8 @@
                 <w:sz w:val="20"/>
                 <w:szCs w:val="20"/>
               </w:rPr>
-              <w:t xml:space="preserve">mapped </w:t>
-            </w:r>
-            <w:proofErr w:type="spellStart"/>
-            <w:r>
-              <w:rPr>
-                <w:rFonts w:ascii="Times New Roman" w:eastAsia="Times New Roman" w:hAnsi="Times New Roman" w:cs="Times New Roman"/>
-                <w:b/>
-                <w:sz w:val="20"/>
-                <w:szCs w:val="20"/>
-              </w:rPr>
-              <w:t>COs.</w:t>
-            </w:r>
-            <w:proofErr w:type="spellEnd"/>
+              <w:t>mapped COs.</w:t>
+            </w:r>
           </w:p>
           <w:p>
             <w:pPr>
@@ -4858,27 +4721,7 @@
                 <w:sz w:val="20"/>
                 <w:szCs w:val="20"/>
               </w:rPr>
-              <w:t xml:space="preserve">e) Send </w:t>
-            </w:r>
-            <w:proofErr w:type="gramStart"/>
-            <w:r>
-              <w:rPr>
-                <w:rFonts w:ascii="Times New Roman" w:eastAsia="Times New Roman" w:hAnsi="Times New Roman" w:cs="Times New Roman"/>
-                <w:b/>
-                <w:sz w:val="20"/>
-                <w:szCs w:val="20"/>
-              </w:rPr>
-              <w:t>CO’s</w:t>
-            </w:r>
-            <w:proofErr w:type="gramEnd"/>
-            <w:r>
-              <w:rPr>
-                <w:rFonts w:ascii="Times New Roman" w:eastAsia="Times New Roman" w:hAnsi="Times New Roman" w:cs="Times New Roman"/>
-                <w:b/>
-                <w:sz w:val="20"/>
-                <w:szCs w:val="20"/>
-              </w:rPr>
-              <w:t xml:space="preserve"> to the Registrar's office  for records progress.</w:t>
+              <w:t>e) Send CO’s to the Registrar's office  for records progress.</w:t>
             </w:r>
           </w:p>
           <w:p>
@@ -6246,19 +6089,8 @@
                 <w:sz w:val="20"/>
                 <w:szCs w:val="20"/>
               </w:rPr>
-              <w:t xml:space="preserve">collect </w:t>
-            </w:r>
-            <w:proofErr w:type="spellStart"/>
-            <w:r>
-              <w:rPr>
-                <w:rFonts w:ascii="Times New Roman" w:eastAsia="Times New Roman" w:hAnsi="Times New Roman" w:cs="Times New Roman"/>
-                <w:b/>
-                <w:sz w:val="20"/>
-                <w:szCs w:val="20"/>
-              </w:rPr>
-              <w:t>COs.</w:t>
-            </w:r>
-            <w:proofErr w:type="spellEnd"/>
+              <w:t>collect COs.</w:t>
+            </w:r>
           </w:p>
           <w:p>
             <w:pPr>
@@ -7047,7 +6879,6 @@
                 <w:szCs w:val="20"/>
               </w:rPr>
             </w:pPr>
-            <w:proofErr w:type="spellStart"/>
             <w:r>
               <w:rPr>
                 <w:rFonts w:ascii="Times New Roman" w:eastAsia="Times New Roman" w:hAnsi="Times New Roman" w:cs="Times New Roman"/>
@@ -7057,7 +6888,6 @@
               </w:rPr>
               <w:t>WiFi</w:t>
             </w:r>
-            <w:proofErr w:type="spellEnd"/>
           </w:p>
           <w:p>
             <w:pPr>
@@ -7810,67 +7640,7 @@
                 <w:sz w:val="20"/>
                 <w:szCs w:val="20"/>
               </w:rPr>
-              <w:t xml:space="preserve">a) Used to keep student’s assessment marks and grades. For </w:t>
-            </w:r>
-            <w:proofErr w:type="gramStart"/>
-            <w:r>
-              <w:rPr>
-                <w:rFonts w:ascii="Times New Roman" w:eastAsia="Times New Roman" w:hAnsi="Times New Roman" w:cs="Times New Roman"/>
-                <w:b/>
-                <w:sz w:val="20"/>
-                <w:szCs w:val="20"/>
-              </w:rPr>
-              <w:t>example</w:t>
-            </w:r>
-            <w:proofErr w:type="gramEnd"/>
-            <w:r>
-              <w:rPr>
-                <w:rFonts w:ascii="Times New Roman" w:eastAsia="Times New Roman" w:hAnsi="Times New Roman" w:cs="Times New Roman"/>
-                <w:b/>
-                <w:sz w:val="20"/>
-                <w:szCs w:val="20"/>
-              </w:rPr>
-              <w:t xml:space="preserve"> </w:t>
-            </w:r>
-            <w:proofErr w:type="spellStart"/>
-            <w:r>
-              <w:rPr>
-                <w:rFonts w:ascii="Times New Roman" w:eastAsia="Times New Roman" w:hAnsi="Times New Roman" w:cs="Times New Roman"/>
-                <w:b/>
-                <w:sz w:val="20"/>
-                <w:szCs w:val="20"/>
-              </w:rPr>
-              <w:t>mid term</w:t>
-            </w:r>
-            <w:proofErr w:type="spellEnd"/>
-            <w:r>
-              <w:rPr>
-                <w:rFonts w:ascii="Times New Roman" w:eastAsia="Times New Roman" w:hAnsi="Times New Roman" w:cs="Times New Roman"/>
-                <w:b/>
-                <w:sz w:val="20"/>
-                <w:szCs w:val="20"/>
-              </w:rPr>
-              <w:t xml:space="preserve"> paper, </w:t>
-            </w:r>
-            <w:proofErr w:type="spellStart"/>
-            <w:r>
-              <w:rPr>
-                <w:rFonts w:ascii="Times New Roman" w:eastAsia="Times New Roman" w:hAnsi="Times New Roman" w:cs="Times New Roman"/>
-                <w:b/>
-                <w:sz w:val="20"/>
-                <w:szCs w:val="20"/>
-              </w:rPr>
-              <w:t>quiz,finals</w:t>
-            </w:r>
-            <w:proofErr w:type="spellEnd"/>
-            <w:r>
-              <w:rPr>
-                <w:rFonts w:ascii="Times New Roman" w:eastAsia="Times New Roman" w:hAnsi="Times New Roman" w:cs="Times New Roman"/>
-                <w:b/>
-                <w:sz w:val="20"/>
-                <w:szCs w:val="20"/>
-              </w:rPr>
-              <w:t xml:space="preserve"> etc.</w:t>
+              <w:t>a) Used to keep student’s assessment marks and grades. For example mid term paper, quiz,finals etc.</w:t>
             </w:r>
           </w:p>
           <w:p>
@@ -8541,67 +8311,7 @@
                 <w:sz w:val="20"/>
                 <w:szCs w:val="20"/>
               </w:rPr>
-              <w:t xml:space="preserve">a) Used to keep student’s assessments. For </w:t>
-            </w:r>
-            <w:proofErr w:type="gramStart"/>
-            <w:r>
-              <w:rPr>
-                <w:rFonts w:ascii="Times New Roman" w:eastAsia="Times New Roman" w:hAnsi="Times New Roman" w:cs="Times New Roman"/>
-                <w:b/>
-                <w:sz w:val="20"/>
-                <w:szCs w:val="20"/>
-              </w:rPr>
-              <w:t>example</w:t>
-            </w:r>
-            <w:proofErr w:type="gramEnd"/>
-            <w:r>
-              <w:rPr>
-                <w:rFonts w:ascii="Times New Roman" w:eastAsia="Times New Roman" w:hAnsi="Times New Roman" w:cs="Times New Roman"/>
-                <w:b/>
-                <w:sz w:val="20"/>
-                <w:szCs w:val="20"/>
-              </w:rPr>
-              <w:t xml:space="preserve"> </w:t>
-            </w:r>
-            <w:proofErr w:type="spellStart"/>
-            <w:r>
-              <w:rPr>
-                <w:rFonts w:ascii="Times New Roman" w:eastAsia="Times New Roman" w:hAnsi="Times New Roman" w:cs="Times New Roman"/>
-                <w:b/>
-                <w:sz w:val="20"/>
-                <w:szCs w:val="20"/>
-              </w:rPr>
-              <w:t>mid term</w:t>
-            </w:r>
-            <w:proofErr w:type="spellEnd"/>
-            <w:r>
-              <w:rPr>
-                <w:rFonts w:ascii="Times New Roman" w:eastAsia="Times New Roman" w:hAnsi="Times New Roman" w:cs="Times New Roman"/>
-                <w:b/>
-                <w:sz w:val="20"/>
-                <w:szCs w:val="20"/>
-              </w:rPr>
-              <w:t xml:space="preserve"> paper, </w:t>
-            </w:r>
-            <w:proofErr w:type="spellStart"/>
-            <w:r>
-              <w:rPr>
-                <w:rFonts w:ascii="Times New Roman" w:eastAsia="Times New Roman" w:hAnsi="Times New Roman" w:cs="Times New Roman"/>
-                <w:b/>
-                <w:sz w:val="20"/>
-                <w:szCs w:val="20"/>
-              </w:rPr>
-              <w:t>quiz,finals</w:t>
-            </w:r>
-            <w:proofErr w:type="spellEnd"/>
-            <w:r>
-              <w:rPr>
-                <w:rFonts w:ascii="Times New Roman" w:eastAsia="Times New Roman" w:hAnsi="Times New Roman" w:cs="Times New Roman"/>
-                <w:b/>
-                <w:sz w:val="20"/>
-                <w:szCs w:val="20"/>
-              </w:rPr>
-              <w:t xml:space="preserve"> etc.</w:t>
+              <w:t>a) Used to keep student’s assessments. For example mid term paper, quiz,finals etc.</w:t>
             </w:r>
           </w:p>
           <w:p>
@@ -8987,19 +8697,8 @@
                 <w:sz w:val="20"/>
                 <w:szCs w:val="20"/>
               </w:rPr>
-              <w:t xml:space="preserve">to collect and evaluate </w:t>
-            </w:r>
-            <w:proofErr w:type="gramStart"/>
-            <w:r>
-              <w:rPr>
-                <w:rFonts w:ascii="Times New Roman" w:eastAsia="Times New Roman" w:hAnsi="Times New Roman" w:cs="Times New Roman"/>
-                <w:b/>
-                <w:sz w:val="20"/>
-                <w:szCs w:val="20"/>
-              </w:rPr>
-              <w:t>assessments..</w:t>
-            </w:r>
-            <w:proofErr w:type="gramEnd"/>
+              <w:t>to collect and evaluate assessments..</w:t>
+            </w:r>
           </w:p>
           <w:p>
             <w:pPr>
@@ -10155,67 +9854,7 @@
                 <w:sz w:val="20"/>
                 <w:szCs w:val="20"/>
               </w:rPr>
-              <w:t xml:space="preserve">a) Used to keep student’s assessment marks and grades. For </w:t>
-            </w:r>
-            <w:proofErr w:type="gramStart"/>
-            <w:r>
-              <w:rPr>
-                <w:rFonts w:ascii="Times New Roman" w:eastAsia="Times New Roman" w:hAnsi="Times New Roman" w:cs="Times New Roman"/>
-                <w:b/>
-                <w:sz w:val="20"/>
-                <w:szCs w:val="20"/>
-              </w:rPr>
-              <w:t>example</w:t>
-            </w:r>
-            <w:proofErr w:type="gramEnd"/>
-            <w:r>
-              <w:rPr>
-                <w:rFonts w:ascii="Times New Roman" w:eastAsia="Times New Roman" w:hAnsi="Times New Roman" w:cs="Times New Roman"/>
-                <w:b/>
-                <w:sz w:val="20"/>
-                <w:szCs w:val="20"/>
-              </w:rPr>
-              <w:t xml:space="preserve"> </w:t>
-            </w:r>
-            <w:proofErr w:type="spellStart"/>
-            <w:r>
-              <w:rPr>
-                <w:rFonts w:ascii="Times New Roman" w:eastAsia="Times New Roman" w:hAnsi="Times New Roman" w:cs="Times New Roman"/>
-                <w:b/>
-                <w:sz w:val="20"/>
-                <w:szCs w:val="20"/>
-              </w:rPr>
-              <w:t>mid term</w:t>
-            </w:r>
-            <w:proofErr w:type="spellEnd"/>
-            <w:r>
-              <w:rPr>
-                <w:rFonts w:ascii="Times New Roman" w:eastAsia="Times New Roman" w:hAnsi="Times New Roman" w:cs="Times New Roman"/>
-                <w:b/>
-                <w:sz w:val="20"/>
-                <w:szCs w:val="20"/>
-              </w:rPr>
-              <w:t xml:space="preserve"> paper, </w:t>
-            </w:r>
-            <w:proofErr w:type="spellStart"/>
-            <w:r>
-              <w:rPr>
-                <w:rFonts w:ascii="Times New Roman" w:eastAsia="Times New Roman" w:hAnsi="Times New Roman" w:cs="Times New Roman"/>
-                <w:b/>
-                <w:sz w:val="20"/>
-                <w:szCs w:val="20"/>
-              </w:rPr>
-              <w:t>quiz,finals</w:t>
-            </w:r>
-            <w:proofErr w:type="spellEnd"/>
-            <w:r>
-              <w:rPr>
-                <w:rFonts w:ascii="Times New Roman" w:eastAsia="Times New Roman" w:hAnsi="Times New Roman" w:cs="Times New Roman"/>
-                <w:b/>
-                <w:sz w:val="20"/>
-                <w:szCs w:val="20"/>
-              </w:rPr>
-              <w:t xml:space="preserve"> etc.</w:t>
+              <w:t>a) Used to keep student’s assessment marks and grades. For example mid term paper, quiz,finals etc.</w:t>
             </w:r>
           </w:p>
           <w:p>
@@ -10387,25 +10026,14 @@
                 <w:szCs w:val="20"/>
               </w:rPr>
             </w:pPr>
-            <w:proofErr w:type="spellStart"/>
-            <w:r>
-              <w:rPr>
-                <w:rFonts w:ascii="Times New Roman" w:eastAsia="Times New Roman" w:hAnsi="Times New Roman" w:cs="Times New Roman"/>
-                <w:b/>
-                <w:sz w:val="20"/>
-                <w:szCs w:val="20"/>
-              </w:rPr>
-              <w:t>WiFi</w:t>
-            </w:r>
-            <w:proofErr w:type="spellEnd"/>
-            <w:r>
-              <w:rPr>
-                <w:rFonts w:ascii="Times New Roman" w:eastAsia="Times New Roman" w:hAnsi="Times New Roman" w:cs="Times New Roman"/>
-                <w:b/>
-                <w:sz w:val="20"/>
-                <w:szCs w:val="20"/>
-              </w:rPr>
-              <w:t>:</w:t>
+            <w:r>
+              <w:rPr>
+                <w:rFonts w:ascii="Times New Roman" w:eastAsia="Times New Roman" w:hAnsi="Times New Roman" w:cs="Times New Roman"/>
+                <w:b/>
+                <w:sz w:val="20"/>
+                <w:szCs w:val="20"/>
+              </w:rPr>
+              <w:t>WiFi:</w:t>
             </w:r>
           </w:p>
           <w:p>
@@ -12041,7 +11669,6 @@
                 <w:szCs w:val="20"/>
               </w:rPr>
             </w:pPr>
-            <w:proofErr w:type="spellStart"/>
             <w:r>
               <w:rPr>
                 <w:rFonts w:ascii="Times New Roman" w:eastAsia="Times New Roman" w:hAnsi="Times New Roman" w:cs="Times New Roman"/>
@@ -12051,7 +11678,6 @@
               </w:rPr>
               <w:t>WiFi</w:t>
             </w:r>
-            <w:proofErr w:type="spellEnd"/>
           </w:p>
           <w:p>
             <w:pPr>
@@ -13641,27 +13267,7 @@
                 <w:sz w:val="20"/>
                 <w:szCs w:val="20"/>
               </w:rPr>
-              <w:t xml:space="preserve">based on CGPA with respect to a given </w:t>
-            </w:r>
-            <w:proofErr w:type="gramStart"/>
-            <w:r>
-              <w:rPr>
-                <w:rFonts w:ascii="Times New Roman" w:eastAsia="Times New Roman" w:hAnsi="Times New Roman" w:cs="Times New Roman"/>
-                <w:b/>
-                <w:sz w:val="20"/>
-                <w:szCs w:val="20"/>
-              </w:rPr>
-              <w:t>period of time</w:t>
-            </w:r>
-            <w:proofErr w:type="gramEnd"/>
-            <w:r>
-              <w:rPr>
-                <w:rFonts w:ascii="Times New Roman" w:eastAsia="Times New Roman" w:hAnsi="Times New Roman" w:cs="Times New Roman"/>
-                <w:b/>
-                <w:sz w:val="20"/>
-                <w:szCs w:val="20"/>
-              </w:rPr>
-              <w:t>/semesters.</w:t>
+              <w:t>based on CGPA with respect to a given period of time/semesters.</w:t>
             </w:r>
           </w:p>
           <w:p>
@@ -13705,27 +13311,7 @@
                 <w:sz w:val="20"/>
                 <w:szCs w:val="20"/>
               </w:rPr>
-              <w:t xml:space="preserve">with respect to a given </w:t>
-            </w:r>
-            <w:proofErr w:type="gramStart"/>
-            <w:r>
-              <w:rPr>
-                <w:rFonts w:ascii="Times New Roman" w:eastAsia="Times New Roman" w:hAnsi="Times New Roman" w:cs="Times New Roman"/>
-                <w:b/>
-                <w:sz w:val="20"/>
-                <w:szCs w:val="20"/>
-              </w:rPr>
-              <w:t>period of time</w:t>
-            </w:r>
-            <w:proofErr w:type="gramEnd"/>
-            <w:r>
-              <w:rPr>
-                <w:rFonts w:ascii="Times New Roman" w:eastAsia="Times New Roman" w:hAnsi="Times New Roman" w:cs="Times New Roman"/>
-                <w:b/>
-                <w:sz w:val="20"/>
-                <w:szCs w:val="20"/>
-              </w:rPr>
-              <w:t>/semesters.</w:t>
+              <w:t>with respect to a given period of time/semesters.</w:t>
             </w:r>
           </w:p>
         </w:tc>
@@ -14077,27 +13663,7 @@
                 <w:sz w:val="20"/>
                 <w:szCs w:val="20"/>
               </w:rPr>
-              <w:t>PLO and Co will be calculated and made transparent for analysis and comparison  semester wise/</w:t>
-            </w:r>
-            <w:proofErr w:type="gramStart"/>
-            <w:r>
-              <w:rPr>
-                <w:rFonts w:ascii="Times New Roman" w:eastAsia="Times New Roman" w:hAnsi="Times New Roman" w:cs="Times New Roman"/>
-                <w:b/>
-                <w:sz w:val="20"/>
-                <w:szCs w:val="20"/>
-              </w:rPr>
-              <w:t>time period</w:t>
-            </w:r>
-            <w:proofErr w:type="gramEnd"/>
-            <w:r>
-              <w:rPr>
-                <w:rFonts w:ascii="Times New Roman" w:eastAsia="Times New Roman" w:hAnsi="Times New Roman" w:cs="Times New Roman"/>
-                <w:b/>
-                <w:sz w:val="20"/>
-                <w:szCs w:val="20"/>
-              </w:rPr>
-              <w:t>.</w:t>
+              <w:t>PLO and Co will be calculated and made transparent for analysis and comparison  semester wise/time period.</w:t>
             </w:r>
           </w:p>
         </w:tc>
@@ -14862,6 +14428,71 @@
           <w:szCs w:val="20"/>
         </w:rPr>
       </w:pPr>
+      <w:r>
+        <w:rPr>
+          <w:rFonts w:ascii="Oxygen" w:eastAsia="Oxygen" w:hAnsi="Oxygen" w:cs="Oxygen"/>
+          <w:b/>
+          <w:noProof/>
+          <w:sz w:val="20"/>
+          <w:szCs w:val="20"/>
+        </w:rPr>
+        <w:drawing>
+          <wp:inline distT="0" distB="0" distL="0" distR="0" wp14:anchorId="76F47A2A" wp14:editId="636EA565">
+            <wp:extent cx="5943600" cy="3960495"/>
+            <wp:effectExtent l="0" t="0" r="0" b="0"/>
+            <wp:docPr id="16" name="Picture 16"/>
+            <wp:cNvGraphicFramePr>
+              <a:graphicFrameLocks xmlns:a="http://schemas.openxmlformats.org/drawingml/2006/main" noChangeAspect="1"/>
+            </wp:cNvGraphicFramePr>
+            <a:graphic xmlns:a="http://schemas.openxmlformats.org/drawingml/2006/main">
+              <a:graphicData uri="http://schemas.openxmlformats.org/drawingml/2006/picture">
+                <pic:pic xmlns:pic="http://schemas.openxmlformats.org/drawingml/2006/picture">
+                  <pic:nvPicPr>
+                    <pic:cNvPr id="16" name="Store Assessments Reports.png"/>
+                    <pic:cNvPicPr/>
+                  </pic:nvPicPr>
+                  <pic:blipFill>
+                    <a:blip r:embed="rId20">
+                      <a:extLst>
+                        <a:ext uri="{28A0092B-C50C-407E-A947-70E740481C1C}">
+                          <a14:useLocalDpi xmlns:a14="http://schemas.microsoft.com/office/drawing/2010/main" val="0"/>
+                        </a:ext>
+                      </a:extLst>
+                    </a:blip>
+                    <a:stretch>
+                      <a:fillRect/>
+                    </a:stretch>
+                  </pic:blipFill>
+                  <pic:spPr>
+                    <a:xfrm>
+                      <a:off x="0" y="0"/>
+                      <a:ext cx="5943600" cy="3960495"/>
+                    </a:xfrm>
+                    <a:prstGeom prst="rect">
+                      <a:avLst/>
+                    </a:prstGeom>
+                  </pic:spPr>
+                </pic:pic>
+              </a:graphicData>
+            </a:graphic>
+          </wp:inline>
+        </w:drawing>
+      </w:r>
+      <w:bookmarkStart w:id="13" w:name="_GoBack"/>
+      <w:bookmarkEnd w:id="13"/>
+    </w:p>
+    <w:p>
+      <w:pPr>
+        <w:widowControl w:val="0"/>
+        <w:spacing w:before="240" w:after="240" w:line="286" w:lineRule="auto"/>
+        <w:jc w:val="both"/>
+        <w:rPr>
+          <w:rFonts w:ascii="Oxygen" w:eastAsia="Oxygen" w:hAnsi="Oxygen" w:cs="Oxygen"/>
+          <w:b/>
+          <w:sz w:val="20"/>
+          <w:szCs w:val="20"/>
+        </w:rPr>
+      </w:pPr>
     </w:p>
     <w:p>
       <w:pPr>
@@ -15056,7 +14687,6 @@
           <w:sz w:val="20"/>
           <w:szCs w:val="20"/>
         </w:rPr>
-        <w:lastRenderedPageBreak/>
         <w:t>● BUSINESS RULE</w:t>
       </w:r>
     </w:p>
@@ -15378,17 +15008,7 @@
           <w:sz w:val="20"/>
           <w:szCs w:val="20"/>
         </w:rPr>
-        <w:t xml:space="preserve">This software can be used to ensure maximum efficiency in monitoring current students’ overall performance. The SPMV2 system is where all the PLO (Program Learning Outcome) and CO (Course Outcome) are stored. The CO is needed to be updated by the faculty for each course and before the semester starts to map the COs to the PLOs so that they can check if each student has achieved the required PLOs. IEB send PLOs requirement to the higher authority, Higher Authority forwards to SPMV2 admin and team who then updates the SPMV2 system database. The faculties can update the COs based on the given PLOs. The students can view their achieved PLOs </w:t>
-      </w:r>
-      <w:r>
-        <w:rPr>
-          <w:rFonts w:ascii="Oxygen" w:eastAsia="Oxygen" w:hAnsi="Oxygen" w:cs="Oxygen"/>
-          <w:b/>
-          <w:sz w:val="20"/>
-          <w:szCs w:val="20"/>
-        </w:rPr>
-        <w:lastRenderedPageBreak/>
-        <w:t>for a particular course they've taken and see the required PLOs for the program in the system UGC &amp; IEB have no authorization in monitoring the students’ performance so they have to request it through admin in order to view it.</w:t>
+        <w:t>This software can be used to ensure maximum efficiency in monitoring current students’ overall performance. The SPMV2 system is where all the PLO (Program Learning Outcome) and CO (Course Outcome) are stored. The CO is needed to be updated by the faculty for each course and before the semester starts to map the COs to the PLOs so that they can check if each student has achieved the required PLOs. IEB send PLOs requirement to the higher authority, Higher Authority forwards to SPMV2 admin and team who then updates the SPMV2 system database. The faculties can update the COs based on the given PLOs. The students can view their achieved PLOs for a particular course they've taken and see the required PLOs for the program in the system UGC &amp; IEB have no authorization in monitoring the students’ performance so they have to request it through admin in order to view it.</w:t>
       </w:r>
     </w:p>
     <w:p>
@@ -15626,7 +15246,17 @@
           <w:sz w:val="20"/>
           <w:szCs w:val="20"/>
         </w:rPr>
-        <w:t>PLO total percentage score for each PLO calculated from the scores achieved in each CO associated with the corresponding PLO among all the courses the student has done so far, along with the departmental average performance for comparison. Also, for each PLO, what percentage of it was achieved from each of the courses associated with the corresponding PLO, and what percentage was achieved via each of all the COs associated with the corresponding PLO. All of this for a chosen school, program, or department.</w:t>
+        <w:t xml:space="preserve">PLO total percentage score for each PLO calculated from the scores achieved in each CO associated with the corresponding PLO among all the courses the student has done so far, along with the departmental </w:t>
+      </w:r>
+      <w:r>
+        <w:rPr>
+          <w:rFonts w:ascii="Oxygen" w:eastAsia="Oxygen" w:hAnsi="Oxygen" w:cs="Oxygen"/>
+          <w:bCs/>
+          <w:sz w:val="20"/>
+          <w:szCs w:val="20"/>
+        </w:rPr>
+        <w:lastRenderedPageBreak/>
+        <w:t>average performance for comparison. Also, for each PLO, what percentage of it was achieved from each of the courses associated with the corresponding PLO, and what percentage was achieved via each of all the COs associated with the corresponding PLO. All of this for a chosen school, program, or department.</w:t>
       </w:r>
     </w:p>
     <w:p>
@@ -15872,7 +15502,7 @@
                     </pic:cNvPicPr>
                   </pic:nvPicPr>
                   <pic:blipFill>
-                    <a:blip r:embed="rId20" cstate="print">
+                    <a:blip r:embed="rId21" cstate="print">
                       <a:extLst>
                         <a:ext uri="{28A0092B-C50C-407E-A947-70E740481C1C}">
                           <a14:useLocalDpi xmlns:a14="http://schemas.microsoft.com/office/drawing/2010/main" val="0"/>
@@ -15976,7 +15606,7 @@
                     <pic:cNvPicPr/>
                   </pic:nvPicPr>
                   <pic:blipFill>
-                    <a:blip r:embed="rId21">
+                    <a:blip r:embed="rId22">
                       <a:extLst>
                         <a:ext uri="{28A0092B-C50C-407E-A947-70E740481C1C}">
                           <a14:useLocalDpi xmlns:a14="http://schemas.microsoft.com/office/drawing/2010/main" val="0"/>
@@ -16026,8 +15656,8 @@
       </w:pPr>
     </w:p>
     <w:sectPr>
-      <w:headerReference w:type="default" r:id="rId22"/>
-      <w:footerReference w:type="default" r:id="rId23"/>
+      <w:headerReference w:type="default" r:id="rId23"/>
+      <w:footerReference w:type="default" r:id="rId24"/>
       <w:pgSz w:w="12240" w:h="15840"/>
       <w:pgMar w:top="1440" w:right="1440" w:bottom="1440" w:left="1440" w:header="720" w:footer="720" w:gutter="0"/>
       <w:pgNumType w:start="0"/>
@@ -16039,7 +15669,7 @@
 </file>
 
 <file path=word/endnotes.xml><?xml version="1.0" encoding="utf-8"?>
-<w:endnotes xmlns:wpc="http://schemas.microsoft.com/office/word/2010/wordprocessingCanvas" xmlns:cx="http://schemas.microsoft.com/office/drawing/2014/chartex" xmlns:cx1="http://schemas.microsoft.com/office/drawing/2015/9/8/chartex" xmlns:cx2="http://schemas.microsoft.com/office/drawing/2015/10/21/chartex" xmlns:cx3="http://schemas.microsoft.com/office/drawing/2016/5/9/chartex" xmlns:cx4="http://schemas.microsoft.com/office/drawing/2016/5/10/chartex" xmlns:cx5="http://schemas.microsoft.com/office/drawing/2016/5/11/chartex" xmlns:cx6="http://schemas.microsoft.com/office/drawing/2016/5/12/chartex" xmlns:cx7="http://schemas.microsoft.com/office/drawing/2016/5/13/chartex" xmlns:cx8="http://schemas.microsoft.com/office/drawing/2016/5/14/chartex" xmlns:mc="http://schemas.openxmlformats.org/markup-compatibility/2006" xmlns:aink="http://schemas.microsoft.com/office/drawing/2016/ink" xmlns:am3d="http://schemas.microsoft.com/office/drawing/2017/model3d" xmlns:o="urn:schemas-microsoft-com:office:office" xmlns:r="http://schemas.openxmlformats.org/officeDocument/2006/relationships" xmlns:m="http://schemas.openxmlformats.org/officeDocument/2006/math" xmlns:v="urn:schemas-microsoft-com:vml" xmlns:wp14="http://schemas.microsoft.com/office/word/2010/wordprocessingDrawing" xmlns:wp="http://schemas.openxmlformats.org/drawingml/2006/wordprocessingDrawing" xmlns:w10="urn:schemas-microsoft-com:office:word" xmlns:w="http://schemas.openxmlformats.org/wordprocessingml/2006/main" xmlns:w14="http://schemas.microsoft.com/office/word/2010/wordml" xmlns:w15="http://schemas.microsoft.com/office/word/2012/wordml" xmlns:w16cex="http://schemas.microsoft.com/office/word/2018/wordml/cex" xmlns:w16cid="http://schemas.microsoft.com/office/word/2016/wordml/cid" xmlns:w16="http://schemas.microsoft.com/office/word/2018/wordml" xmlns:w16se="http://schemas.microsoft.com/office/word/2015/wordml/symex" xmlns:wpg="http://schemas.microsoft.com/office/word/2010/wordprocessingGroup" xmlns:wpi="http://schemas.microsoft.com/office/word/2010/wordprocessingInk" xmlns:wne="http://schemas.microsoft.com/office/word/2006/wordml" xmlns:wps="http://schemas.microsoft.com/office/word/2010/wordprocessingShape" mc:Ignorable="w14 w15 w16se w16cid w16 w16cex wp14">
+<w:endnotes xmlns:wpc="http://schemas.microsoft.com/office/word/2010/wordprocessingCanvas" xmlns:mc="http://schemas.openxmlformats.org/markup-compatibility/2006" xmlns:o="urn:schemas-microsoft-com:office:office" xmlns:r="http://schemas.openxmlformats.org/officeDocument/2006/relationships" xmlns:m="http://schemas.openxmlformats.org/officeDocument/2006/math" xmlns:v="urn:schemas-microsoft-com:vml" xmlns:wp14="http://schemas.microsoft.com/office/word/2010/wordprocessingDrawing" xmlns:wp="http://schemas.openxmlformats.org/drawingml/2006/wordprocessingDrawing" xmlns:w10="urn:schemas-microsoft-com:office:word" xmlns:w="http://schemas.openxmlformats.org/wordprocessingml/2006/main" xmlns:w14="http://schemas.microsoft.com/office/word/2010/wordml" xmlns:w15="http://schemas.microsoft.com/office/word/2012/wordml" xmlns:wpg="http://schemas.microsoft.com/office/word/2010/wordprocessingGroup" xmlns:wpi="http://schemas.microsoft.com/office/word/2010/wordprocessingInk" xmlns:wne="http://schemas.microsoft.com/office/word/2006/wordml" xmlns:wps="http://schemas.microsoft.com/office/word/2010/wordprocessingShape" mc:Ignorable="w14 w15 wp14">
   <w:endnote w:type="separator" w:id="-1">
     <w:p>
       <w:pPr>
@@ -16064,7 +15694,7 @@
 </file>
 
 <file path=word/footer1.xml><?xml version="1.0" encoding="utf-8"?>
-<w:ftr xmlns:wpc="http://schemas.microsoft.com/office/word/2010/wordprocessingCanvas" xmlns:cx="http://schemas.microsoft.com/office/drawing/2014/chartex" xmlns:cx1="http://schemas.microsoft.com/office/drawing/2015/9/8/chartex" xmlns:cx2="http://schemas.microsoft.com/office/drawing/2015/10/21/chartex" xmlns:cx3="http://schemas.microsoft.com/office/drawing/2016/5/9/chartex" xmlns:cx4="http://schemas.microsoft.com/office/drawing/2016/5/10/chartex" xmlns:cx5="http://schemas.microsoft.com/office/drawing/2016/5/11/chartex" xmlns:cx6="http://schemas.microsoft.com/office/drawing/2016/5/12/chartex" xmlns:cx7="http://schemas.microsoft.com/office/drawing/2016/5/13/chartex" xmlns:cx8="http://schemas.microsoft.com/office/drawing/2016/5/14/chartex" xmlns:mc="http://schemas.openxmlformats.org/markup-compatibility/2006" xmlns:aink="http://schemas.microsoft.com/office/drawing/2016/ink" xmlns:am3d="http://schemas.microsoft.com/office/drawing/2017/model3d" xmlns:o="urn:schemas-microsoft-com:office:office" xmlns:r="http://schemas.openxmlformats.org/officeDocument/2006/relationships" xmlns:m="http://schemas.openxmlformats.org/officeDocument/2006/math" xmlns:v="urn:schemas-microsoft-com:vml" xmlns:wp14="http://schemas.microsoft.com/office/word/2010/wordprocessingDrawing" xmlns:wp="http://schemas.openxmlformats.org/drawingml/2006/wordprocessingDrawing" xmlns:w10="urn:schemas-microsoft-com:office:word" xmlns:w="http://schemas.openxmlformats.org/wordprocessingml/2006/main" xmlns:w14="http://schemas.microsoft.com/office/word/2010/wordml" xmlns:w15="http://schemas.microsoft.com/office/word/2012/wordml" xmlns:w16cex="http://schemas.microsoft.com/office/word/2018/wordml/cex" xmlns:w16cid="http://schemas.microsoft.com/office/word/2016/wordml/cid" xmlns:w16="http://schemas.microsoft.com/office/word/2018/wordml" xmlns:w16se="http://schemas.microsoft.com/office/word/2015/wordml/symex" xmlns:wpg="http://schemas.microsoft.com/office/word/2010/wordprocessingGroup" xmlns:wpi="http://schemas.microsoft.com/office/word/2010/wordprocessingInk" xmlns:wne="http://schemas.microsoft.com/office/word/2006/wordml" xmlns:wps="http://schemas.microsoft.com/office/word/2010/wordprocessingShape" mc:Ignorable="w14 w15 w16se w16cid w16 w16cex wp14">
+<w:ftr xmlns:wpc="http://schemas.microsoft.com/office/word/2010/wordprocessingCanvas" xmlns:mc="http://schemas.openxmlformats.org/markup-compatibility/2006" xmlns:o="urn:schemas-microsoft-com:office:office" xmlns:r="http://schemas.openxmlformats.org/officeDocument/2006/relationships" xmlns:m="http://schemas.openxmlformats.org/officeDocument/2006/math" xmlns:v="urn:schemas-microsoft-com:vml" xmlns:wp14="http://schemas.microsoft.com/office/word/2010/wordprocessingDrawing" xmlns:wp="http://schemas.openxmlformats.org/drawingml/2006/wordprocessingDrawing" xmlns:w10="urn:schemas-microsoft-com:office:word" xmlns:w="http://schemas.openxmlformats.org/wordprocessingml/2006/main" xmlns:w14="http://schemas.microsoft.com/office/word/2010/wordml" xmlns:w15="http://schemas.microsoft.com/office/word/2012/wordml" xmlns:wpg="http://schemas.microsoft.com/office/word/2010/wordprocessingGroup" xmlns:wpi="http://schemas.microsoft.com/office/word/2010/wordprocessingInk" xmlns:wne="http://schemas.microsoft.com/office/word/2006/wordml" xmlns:wps="http://schemas.microsoft.com/office/word/2010/wordprocessingShape" mc:Ignorable="w14 w15 wp14">
   <w:sdt>
     <w:sdtPr>
       <w:id w:val="1021665051"/>
@@ -16109,7 +15739,7 @@
 </file>
 
 <file path=word/footnotes.xml><?xml version="1.0" encoding="utf-8"?>
-<w:footnotes xmlns:wpc="http://schemas.microsoft.com/office/word/2010/wordprocessingCanvas" xmlns:cx="http://schemas.microsoft.com/office/drawing/2014/chartex" xmlns:cx1="http://schemas.microsoft.com/office/drawing/2015/9/8/chartex" xmlns:cx2="http://schemas.microsoft.com/office/drawing/2015/10/21/chartex" xmlns:cx3="http://schemas.microsoft.com/office/drawing/2016/5/9/chartex" xmlns:cx4="http://schemas.microsoft.com/office/drawing/2016/5/10/chartex" xmlns:cx5="http://schemas.microsoft.com/office/drawing/2016/5/11/chartex" xmlns:cx6="http://schemas.microsoft.com/office/drawing/2016/5/12/chartex" xmlns:cx7="http://schemas.microsoft.com/office/drawing/2016/5/13/chartex" xmlns:cx8="http://schemas.microsoft.com/office/drawing/2016/5/14/chartex" xmlns:mc="http://schemas.openxmlformats.org/markup-compatibility/2006" xmlns:aink="http://schemas.microsoft.com/office/drawing/2016/ink" xmlns:am3d="http://schemas.microsoft.com/office/drawing/2017/model3d" xmlns:o="urn:schemas-microsoft-com:office:office" xmlns:r="http://schemas.openxmlformats.org/officeDocument/2006/relationships" xmlns:m="http://schemas.openxmlformats.org/officeDocument/2006/math" xmlns:v="urn:schemas-microsoft-com:vml" xmlns:wp14="http://schemas.microsoft.com/office/word/2010/wordprocessingDrawing" xmlns:wp="http://schemas.openxmlformats.org/drawingml/2006/wordprocessingDrawing" xmlns:w10="urn:schemas-microsoft-com:office:word" xmlns:w="http://schemas.openxmlformats.org/wordprocessingml/2006/main" xmlns:w14="http://schemas.microsoft.com/office/word/2010/wordml" xmlns:w15="http://schemas.microsoft.com/office/word/2012/wordml" xmlns:w16cex="http://schemas.microsoft.com/office/word/2018/wordml/cex" xmlns:w16cid="http://schemas.microsoft.com/office/word/2016/wordml/cid" xmlns:w16="http://schemas.microsoft.com/office/word/2018/wordml" xmlns:w16se="http://schemas.microsoft.com/office/word/2015/wordml/symex" xmlns:wpg="http://schemas.microsoft.com/office/word/2010/wordprocessingGroup" xmlns:wpi="http://schemas.microsoft.com/office/word/2010/wordprocessingInk" xmlns:wne="http://schemas.microsoft.com/office/word/2006/wordml" xmlns:wps="http://schemas.microsoft.com/office/word/2010/wordprocessingShape" mc:Ignorable="w14 w15 w16se w16cid w16 w16cex wp14">
+<w:footnotes xmlns:wpc="http://schemas.microsoft.com/office/word/2010/wordprocessingCanvas" xmlns:mc="http://schemas.openxmlformats.org/markup-compatibility/2006" xmlns:o="urn:schemas-microsoft-com:office:office" xmlns:r="http://schemas.openxmlformats.org/officeDocument/2006/relationships" xmlns:m="http://schemas.openxmlformats.org/officeDocument/2006/math" xmlns:v="urn:schemas-microsoft-com:vml" xmlns:wp14="http://schemas.microsoft.com/office/word/2010/wordprocessingDrawing" xmlns:wp="http://schemas.openxmlformats.org/drawingml/2006/wordprocessingDrawing" xmlns:w10="urn:schemas-microsoft-com:office:word" xmlns:w="http://schemas.openxmlformats.org/wordprocessingml/2006/main" xmlns:w14="http://schemas.microsoft.com/office/word/2010/wordml" xmlns:w15="http://schemas.microsoft.com/office/word/2012/wordml" xmlns:wpg="http://schemas.microsoft.com/office/word/2010/wordprocessingGroup" xmlns:wpi="http://schemas.microsoft.com/office/word/2010/wordprocessingInk" xmlns:wne="http://schemas.microsoft.com/office/word/2006/wordml" xmlns:wps="http://schemas.microsoft.com/office/word/2010/wordprocessingShape" mc:Ignorable="w14 w15 wp14">
   <w:footnote w:type="separator" w:id="-1">
     <w:p>
       <w:pPr>
@@ -16134,7 +15764,7 @@
 </file>
 
 <file path=word/header1.xml><?xml version="1.0" encoding="utf-8"?>
-<w:hdr xmlns:wpc="http://schemas.microsoft.com/office/word/2010/wordprocessingCanvas" xmlns:cx="http://schemas.microsoft.com/office/drawing/2014/chartex" xmlns:cx1="http://schemas.microsoft.com/office/drawing/2015/9/8/chartex" xmlns:cx2="http://schemas.microsoft.com/office/drawing/2015/10/21/chartex" xmlns:cx3="http://schemas.microsoft.com/office/drawing/2016/5/9/chartex" xmlns:cx4="http://schemas.microsoft.com/office/drawing/2016/5/10/chartex" xmlns:cx5="http://schemas.microsoft.com/office/drawing/2016/5/11/chartex" xmlns:cx6="http://schemas.microsoft.com/office/drawing/2016/5/12/chartex" xmlns:cx7="http://schemas.microsoft.com/office/drawing/2016/5/13/chartex" xmlns:cx8="http://schemas.microsoft.com/office/drawing/2016/5/14/chartex" xmlns:mc="http://schemas.openxmlformats.org/markup-compatibility/2006" xmlns:aink="http://schemas.microsoft.com/office/drawing/2016/ink" xmlns:am3d="http://schemas.microsoft.com/office/drawing/2017/model3d" xmlns:o="urn:schemas-microsoft-com:office:office" xmlns:r="http://schemas.openxmlformats.org/officeDocument/2006/relationships" xmlns:m="http://schemas.openxmlformats.org/officeDocument/2006/math" xmlns:v="urn:schemas-microsoft-com:vml" xmlns:wp14="http://schemas.microsoft.com/office/word/2010/wordprocessingDrawing" xmlns:wp="http://schemas.openxmlformats.org/drawingml/2006/wordprocessingDrawing" xmlns:w10="urn:schemas-microsoft-com:office:word" xmlns:w="http://schemas.openxmlformats.org/wordprocessingml/2006/main" xmlns:w14="http://schemas.microsoft.com/office/word/2010/wordml" xmlns:w15="http://schemas.microsoft.com/office/word/2012/wordml" xmlns:w16cex="http://schemas.microsoft.com/office/word/2018/wordml/cex" xmlns:w16cid="http://schemas.microsoft.com/office/word/2016/wordml/cid" xmlns:w16="http://schemas.microsoft.com/office/word/2018/wordml" xmlns:w16se="http://schemas.microsoft.com/office/word/2015/wordml/symex" xmlns:wpg="http://schemas.microsoft.com/office/word/2010/wordprocessingGroup" xmlns:wpi="http://schemas.microsoft.com/office/word/2010/wordprocessingInk" xmlns:wne="http://schemas.microsoft.com/office/word/2006/wordml" xmlns:wps="http://schemas.microsoft.com/office/word/2010/wordprocessingShape" mc:Ignorable="w14 w15 w16se w16cid w16 w16cex wp14">
+<w:hdr xmlns:wpc="http://schemas.microsoft.com/office/word/2010/wordprocessingCanvas" xmlns:mc="http://schemas.openxmlformats.org/markup-compatibility/2006" xmlns:o="urn:schemas-microsoft-com:office:office" xmlns:r="http://schemas.openxmlformats.org/officeDocument/2006/relationships" xmlns:m="http://schemas.openxmlformats.org/officeDocument/2006/math" xmlns:v="urn:schemas-microsoft-com:vml" xmlns:wp14="http://schemas.microsoft.com/office/word/2010/wordprocessingDrawing" xmlns:wp="http://schemas.openxmlformats.org/drawingml/2006/wordprocessingDrawing" xmlns:w10="urn:schemas-microsoft-com:office:word" xmlns:w="http://schemas.openxmlformats.org/wordprocessingml/2006/main" xmlns:w14="http://schemas.microsoft.com/office/word/2010/wordml" xmlns:w15="http://schemas.microsoft.com/office/word/2012/wordml" xmlns:wpg="http://schemas.microsoft.com/office/word/2010/wordprocessingGroup" xmlns:wpi="http://schemas.microsoft.com/office/word/2010/wordprocessingInk" xmlns:wne="http://schemas.microsoft.com/office/word/2006/wordml" xmlns:wps="http://schemas.microsoft.com/office/word/2010/wordprocessingShape" mc:Ignorable="w14 w15 wp14">
   <w:p>
     <w:pPr>
       <w:pStyle w:val="Header"/>
@@ -16208,7 +15838,7 @@
 </file>
 
 <file path=word/numbering.xml><?xml version="1.0" encoding="utf-8"?>
-<w:numbering xmlns:wpc="http://schemas.microsoft.com/office/word/2010/wordprocessingCanvas" xmlns:cx="http://schemas.microsoft.com/office/drawing/2014/chartex" xmlns:cx1="http://schemas.microsoft.com/office/drawing/2015/9/8/chartex" xmlns:cx2="http://schemas.microsoft.com/office/drawing/2015/10/21/chartex" xmlns:cx3="http://schemas.microsoft.com/office/drawing/2016/5/9/chartex" xmlns:cx4="http://schemas.microsoft.com/office/drawing/2016/5/10/chartex" xmlns:cx5="http://schemas.microsoft.com/office/drawing/2016/5/11/chartex" xmlns:cx6="http://schemas.microsoft.com/office/drawing/2016/5/12/chartex" xmlns:cx7="http://schemas.microsoft.com/office/drawing/2016/5/13/chartex" xmlns:cx8="http://schemas.microsoft.com/office/drawing/2016/5/14/chartex" xmlns:mc="http://schemas.openxmlformats.org/markup-compatibility/2006" xmlns:aink="http://schemas.microsoft.com/office/drawing/2016/ink" xmlns:am3d="http://schemas.microsoft.com/office/drawing/2017/model3d" xmlns:o="urn:schemas-microsoft-com:office:office" xmlns:r="http://schemas.openxmlformats.org/officeDocument/2006/relationships" xmlns:m="http://schemas.openxmlformats.org/officeDocument/2006/math" xmlns:v="urn:schemas-microsoft-com:vml" xmlns:wp14="http://schemas.microsoft.com/office/word/2010/wordprocessingDrawing" xmlns:wp="http://schemas.openxmlformats.org/drawingml/2006/wordprocessingDrawing" xmlns:w10="urn:schemas-microsoft-com:office:word" xmlns:w="http://schemas.openxmlformats.org/wordprocessingml/2006/main" xmlns:w14="http://schemas.microsoft.com/office/word/2010/wordml" xmlns:w15="http://schemas.microsoft.com/office/word/2012/wordml" xmlns:w16cex="http://schemas.microsoft.com/office/word/2018/wordml/cex" xmlns:w16cid="http://schemas.microsoft.com/office/word/2016/wordml/cid" xmlns:w16="http://schemas.microsoft.com/office/word/2018/wordml" xmlns:w16se="http://schemas.microsoft.com/office/word/2015/wordml/symex" xmlns:wpg="http://schemas.microsoft.com/office/word/2010/wordprocessingGroup" xmlns:wpi="http://schemas.microsoft.com/office/word/2010/wordprocessingInk" xmlns:wne="http://schemas.microsoft.com/office/word/2006/wordml" xmlns:wps="http://schemas.microsoft.com/office/word/2010/wordprocessingShape" mc:Ignorable="w14 w15 w16se w16cid w16 w16cex wp14">
+<w:numbering xmlns:wpc="http://schemas.microsoft.com/office/word/2010/wordprocessingCanvas" xmlns:mc="http://schemas.openxmlformats.org/markup-compatibility/2006" xmlns:o="urn:schemas-microsoft-com:office:office" xmlns:r="http://schemas.openxmlformats.org/officeDocument/2006/relationships" xmlns:m="http://schemas.openxmlformats.org/officeDocument/2006/math" xmlns:v="urn:schemas-microsoft-com:vml" xmlns:wp14="http://schemas.microsoft.com/office/word/2010/wordprocessingDrawing" xmlns:wp="http://schemas.openxmlformats.org/drawingml/2006/wordprocessingDrawing" xmlns:w10="urn:schemas-microsoft-com:office:word" xmlns:w="http://schemas.openxmlformats.org/wordprocessingml/2006/main" xmlns:w14="http://schemas.microsoft.com/office/word/2010/wordml" xmlns:w15="http://schemas.microsoft.com/office/word/2012/wordml" xmlns:wpg="http://schemas.microsoft.com/office/word/2010/wordprocessingGroup" xmlns:wpi="http://schemas.microsoft.com/office/word/2010/wordprocessingInk" xmlns:wne="http://schemas.microsoft.com/office/word/2006/wordml" xmlns:wps="http://schemas.microsoft.com/office/word/2010/wordprocessingShape" mc:Ignorable="w14 w15 wp14">
   <w:abstractNum w:abstractNumId="0" w15:restartNumberingAfterBreak="0">
     <w:nsid w:val="41D43014"/>
     <w:multiLevelType w:val="multilevel"/>
@@ -16445,7 +16075,7 @@
 </file>
 
 <file path=word/styles.xml><?xml version="1.0" encoding="utf-8"?>
-<w:styles xmlns:mc="http://schemas.openxmlformats.org/markup-compatibility/2006" xmlns:r="http://schemas.openxmlformats.org/officeDocument/2006/relationships" xmlns:w="http://schemas.openxmlformats.org/wordprocessingml/2006/main" xmlns:w14="http://schemas.microsoft.com/office/word/2010/wordml" xmlns:w15="http://schemas.microsoft.com/office/word/2012/wordml" xmlns:w16cex="http://schemas.microsoft.com/office/word/2018/wordml/cex" xmlns:w16cid="http://schemas.microsoft.com/office/word/2016/wordml/cid" xmlns:w16="http://schemas.microsoft.com/office/word/2018/wordml" xmlns:w16se="http://schemas.microsoft.com/office/word/2015/wordml/symex" mc:Ignorable="w14 w15 w16se w16cid w16 w16cex">
+<w:styles xmlns:mc="http://schemas.openxmlformats.org/markup-compatibility/2006" xmlns:r="http://schemas.openxmlformats.org/officeDocument/2006/relationships" xmlns:w="http://schemas.openxmlformats.org/wordprocessingml/2006/main" xmlns:w14="http://schemas.microsoft.com/office/word/2010/wordml" xmlns:w15="http://schemas.microsoft.com/office/word/2012/wordml" mc:Ignorable="w14 w15">
   <w:docDefaults>
     <w:rPrDefault>
       <w:rPr>
@@ -16455,7 +16085,7 @@
     </w:rPrDefault>
     <w:pPrDefault/>
   </w:docDefaults>
-  <w:latentStyles w:defLockedState="0" w:defUIPriority="99" w:defSemiHidden="0" w:defUnhideWhenUsed="0" w:defQFormat="0" w:count="376">
+  <w:latentStyles w:defLockedState="0" w:defUIPriority="99" w:defSemiHidden="0" w:defUnhideWhenUsed="0" w:defQFormat="0" w:count="371">
     <w:lsdException w:name="Normal" w:uiPriority="0" w:qFormat="1"/>
     <w:lsdException w:name="heading 1" w:uiPriority="9" w:qFormat="1"/>
     <w:lsdException w:name="heading 2" w:uiPriority="9" w:unhideWhenUsed="1" w:qFormat="1"/>
@@ -16610,7 +16240,7 @@
     <w:lsdException w:name="Table Web 2" w:semiHidden="1" w:unhideWhenUsed="1"/>
     <w:lsdException w:name="Table Web 3" w:semiHidden="1" w:unhideWhenUsed="1"/>
     <w:lsdException w:name="Balloon Text" w:semiHidden="1" w:unhideWhenUsed="1"/>
-    <w:lsdException w:name="Table Grid" w:semiHidden="1" w:uiPriority="39" w:unhideWhenUsed="1"/>
+    <w:lsdException w:name="Table Grid" w:uiPriority="39"/>
     <w:lsdException w:name="Table Theme" w:semiHidden="1" w:unhideWhenUsed="1"/>
     <w:lsdException w:name="Placeholder Text" w:semiHidden="1" w:unhideWhenUsed="1"/>
     <w:lsdException w:name="No Spacing" w:semiHidden="1" w:unhideWhenUsed="1"/>
@@ -16825,11 +16455,6 @@
     <w:lsdException w:name="List Table 5 Dark Accent 6" w:uiPriority="50"/>
     <w:lsdException w:name="List Table 6 Colorful Accent 6" w:uiPriority="51"/>
     <w:lsdException w:name="List Table 7 Colorful Accent 6" w:uiPriority="52"/>
-    <w:lsdException w:name="Mention" w:semiHidden="1" w:unhideWhenUsed="1"/>
-    <w:lsdException w:name="Smart Hyperlink" w:semiHidden="1" w:unhideWhenUsed="1"/>
-    <w:lsdException w:name="Hashtag" w:semiHidden="1" w:unhideWhenUsed="1"/>
-    <w:lsdException w:name="Unresolved Mention" w:semiHidden="1" w:unhideWhenUsed="1"/>
-    <w:lsdException w:name="Smart Link" w:semiHidden="1" w:unhideWhenUsed="1"/>
   </w:latentStyles>
   <w:style w:type="paragraph" w:default="1" w:styleId="Normal">
     <w:name w:val="Normal"/>

--- a/Data Base Project Report.docx
+++ b/Data Base Project Report.docx
@@ -1,6 +1,6 @@
 
 <file path=word/document.xml><?xml version="1.0" encoding="utf-8"?>
-<w:document xmlns:wpc="http://schemas.microsoft.com/office/word/2010/wordprocessingCanvas" xmlns:cx="http://schemas.microsoft.com/office/drawing/2014/chartex" xmlns:cx1="http://schemas.microsoft.com/office/drawing/2015/9/8/chartex" xmlns:cx2="http://schemas.microsoft.com/office/drawing/2015/10/21/chartex" xmlns:cx3="http://schemas.microsoft.com/office/drawing/2016/5/9/chartex" xmlns:cx4="http://schemas.microsoft.com/office/drawing/2016/5/10/chartex" xmlns:cx5="http://schemas.microsoft.com/office/drawing/2016/5/11/chartex" xmlns:cx6="http://schemas.microsoft.com/office/drawing/2016/5/12/chartex" xmlns:cx7="http://schemas.microsoft.com/office/drawing/2016/5/13/chartex" xmlns:cx8="http://schemas.microsoft.com/office/drawing/2016/5/14/chartex" xmlns:mc="http://schemas.openxmlformats.org/markup-compatibility/2006" xmlns:aink="http://schemas.microsoft.com/office/drawing/2016/ink" xmlns:am3d="http://schemas.microsoft.com/office/drawing/2017/model3d" xmlns:o="urn:schemas-microsoft-com:office:office" xmlns:r="http://schemas.openxmlformats.org/officeDocument/2006/relationships" xmlns:m="http://schemas.openxmlformats.org/officeDocument/2006/math" xmlns:v="urn:schemas-microsoft-com:vml" xmlns:wp14="http://schemas.microsoft.com/office/word/2010/wordprocessingDrawing" xmlns:wp="http://schemas.openxmlformats.org/drawingml/2006/wordprocessingDrawing" xmlns:w10="urn:schemas-microsoft-com:office:word" xmlns:w="http://schemas.openxmlformats.org/wordprocessingml/2006/main" xmlns:w14="http://schemas.microsoft.com/office/word/2010/wordml" xmlns:w15="http://schemas.microsoft.com/office/word/2012/wordml" xmlns:w16cex="http://schemas.microsoft.com/office/word/2018/wordml/cex" xmlns:w16cid="http://schemas.microsoft.com/office/word/2016/wordml/cid" xmlns:w16="http://schemas.microsoft.com/office/word/2018/wordml" xmlns:w16se="http://schemas.microsoft.com/office/word/2015/wordml/symex" xmlns:wpg="http://schemas.microsoft.com/office/word/2010/wordprocessingGroup" xmlns:wpi="http://schemas.microsoft.com/office/word/2010/wordprocessingInk" xmlns:wne="http://schemas.microsoft.com/office/word/2006/wordml" xmlns:wps="http://schemas.microsoft.com/office/word/2010/wordprocessingShape" mc:Ignorable="w14 w15 w16se w16cid w16 w16cex wp14">
+<w:document xmlns:wpc="http://schemas.microsoft.com/office/word/2010/wordprocessingCanvas" xmlns:cx="http://schemas.microsoft.com/office/drawing/2014/chartex" xmlns:cx1="http://schemas.microsoft.com/office/drawing/2015/9/8/chartex" xmlns:cx2="http://schemas.microsoft.com/office/drawing/2015/10/21/chartex" xmlns:cx3="http://schemas.microsoft.com/office/drawing/2016/5/9/chartex" xmlns:cx4="http://schemas.microsoft.com/office/drawing/2016/5/10/chartex" xmlns:cx5="http://schemas.microsoft.com/office/drawing/2016/5/11/chartex" xmlns:cx6="http://schemas.microsoft.com/office/drawing/2016/5/12/chartex" xmlns:cx7="http://schemas.microsoft.com/office/drawing/2016/5/13/chartex" xmlns:cx8="http://schemas.microsoft.com/office/drawing/2016/5/14/chartex" xmlns:mc="http://schemas.openxmlformats.org/markup-compatibility/2006" xmlns:aink="http://schemas.microsoft.com/office/drawing/2016/ink" xmlns:am3d="http://schemas.microsoft.com/office/drawing/2017/model3d" xmlns:o="urn:schemas-microsoft-com:office:office" xmlns:r="http://schemas.openxmlformats.org/officeDocument/2006/relationships" xmlns:m="http://schemas.openxmlformats.org/officeDocument/2006/math" xmlns:v="urn:schemas-microsoft-com:vml" xmlns:wp14="http://schemas.microsoft.com/office/word/2010/wordprocessingDrawing" xmlns:wp="http://schemas.openxmlformats.org/drawingml/2006/wordprocessingDrawing" xmlns:w10="urn:schemas-microsoft-com:office:word" xmlns:w="http://schemas.openxmlformats.org/wordprocessingml/2006/main" xmlns:w14="http://schemas.microsoft.com/office/word/2010/wordml" xmlns:w15="http://schemas.microsoft.com/office/word/2012/wordml" xmlns:w16cex="http://schemas.microsoft.com/office/word/2018/wordml/cex" xmlns:w16cid="http://schemas.microsoft.com/office/word/2016/wordml/cid" xmlns:w16="http://schemas.microsoft.com/office/word/2018/wordml" xmlns:w16sdtdh="http://schemas.microsoft.com/office/word/2020/wordml/sdtdatahash" xmlns:w16se="http://schemas.microsoft.com/office/word/2015/wordml/symex" xmlns:wpg="http://schemas.microsoft.com/office/word/2010/wordprocessingGroup" xmlns:wpi="http://schemas.microsoft.com/office/word/2010/wordprocessingInk" xmlns:wne="http://schemas.microsoft.com/office/word/2006/wordml" xmlns:wps="http://schemas.microsoft.com/office/word/2010/wordprocessingShape" mc:Ignorable="w14 w15 w16se w16cid w16 w16cex w16sdtdh wp14">
   <w:body>
     <w:p>
       <w:pPr>
@@ -14,6 +14,8 @@
           <w:szCs w:val="20"/>
         </w:rPr>
       </w:pPr>
+      <w:bookmarkStart w:id="0" w:name="_Hlk68827899"/>
+      <w:bookmarkEnd w:id="0"/>
       <w:r>
         <w:rPr>
           <w:rFonts w:ascii="Oxygen" w:eastAsia="Oxygen" w:hAnsi="Oxygen" w:cs="Oxygen"/>
@@ -322,6 +324,7 @@
                 <w:szCs w:val="20"/>
               </w:rPr>
             </w:pPr>
+            <w:proofErr w:type="spellStart"/>
             <w:r>
               <w:rPr>
                 <w:rFonts w:ascii="Oxygen" w:eastAsia="Oxygen" w:hAnsi="Oxygen" w:cs="Oxygen"/>
@@ -329,8 +332,29 @@
                 <w:sz w:val="20"/>
                 <w:szCs w:val="20"/>
               </w:rPr>
-              <w:t>Udipta Mazumder</w:t>
-            </w:r>
+              <w:t>Udipta</w:t>
+            </w:r>
+            <w:proofErr w:type="spellEnd"/>
+            <w:r>
+              <w:rPr>
+                <w:rFonts w:ascii="Oxygen" w:eastAsia="Oxygen" w:hAnsi="Oxygen" w:cs="Oxygen"/>
+                <w:b/>
+                <w:sz w:val="20"/>
+                <w:szCs w:val="20"/>
+              </w:rPr>
+              <w:t xml:space="preserve"> </w:t>
+            </w:r>
+            <w:proofErr w:type="spellStart"/>
+            <w:r>
+              <w:rPr>
+                <w:rFonts w:ascii="Oxygen" w:eastAsia="Oxygen" w:hAnsi="Oxygen" w:cs="Oxygen"/>
+                <w:b/>
+                <w:sz w:val="20"/>
+                <w:szCs w:val="20"/>
+              </w:rPr>
+              <w:t>Mazumder</w:t>
+            </w:r>
+            <w:proofErr w:type="spellEnd"/>
           </w:p>
         </w:tc>
         <w:tc>
@@ -405,6 +429,7 @@
                 <w:szCs w:val="20"/>
               </w:rPr>
             </w:pPr>
+            <w:proofErr w:type="spellStart"/>
             <w:r>
               <w:rPr>
                 <w:rFonts w:ascii="Oxygen" w:eastAsia="Oxygen" w:hAnsi="Oxygen" w:cs="Oxygen"/>
@@ -412,7 +437,17 @@
                 <w:sz w:val="20"/>
                 <w:szCs w:val="20"/>
               </w:rPr>
-              <w:t>Tamima Sigma</w:t>
+              <w:t>Tamima</w:t>
+            </w:r>
+            <w:proofErr w:type="spellEnd"/>
+            <w:r>
+              <w:rPr>
+                <w:rFonts w:ascii="Oxygen" w:eastAsia="Oxygen" w:hAnsi="Oxygen" w:cs="Oxygen"/>
+                <w:b/>
+                <w:sz w:val="20"/>
+                <w:szCs w:val="20"/>
+              </w:rPr>
+              <w:t xml:space="preserve"> Sigma</w:t>
             </w:r>
           </w:p>
         </w:tc>
@@ -661,8 +696,19 @@
                 <w:sz w:val="20"/>
                 <w:szCs w:val="20"/>
               </w:rPr>
-              <w:t>Md. Mahmud Hassan Rabby</w:t>
-            </w:r>
+              <w:t xml:space="preserve">Md. Mahmud Hassan </w:t>
+            </w:r>
+            <w:proofErr w:type="spellStart"/>
+            <w:r>
+              <w:rPr>
+                <w:rFonts w:ascii="Oxygen" w:eastAsia="Oxygen" w:hAnsi="Oxygen" w:cs="Oxygen"/>
+                <w:b/>
+                <w:sz w:val="20"/>
+                <w:szCs w:val="20"/>
+              </w:rPr>
+              <w:t>Rabby</w:t>
+            </w:r>
+            <w:proofErr w:type="spellEnd"/>
           </w:p>
         </w:tc>
         <w:tc>
@@ -820,6 +866,7 @@
                 <w:szCs w:val="20"/>
               </w:rPr>
             </w:pPr>
+            <w:proofErr w:type="spellStart"/>
             <w:r>
               <w:rPr>
                 <w:rFonts w:ascii="Oxygen" w:eastAsia="Oxygen" w:hAnsi="Oxygen" w:cs="Oxygen"/>
@@ -827,8 +874,29 @@
                 <w:sz w:val="20"/>
                 <w:szCs w:val="20"/>
               </w:rPr>
-              <w:t>Rakibul Hasan Rajib</w:t>
-            </w:r>
+              <w:t>Rakibul</w:t>
+            </w:r>
+            <w:proofErr w:type="spellEnd"/>
+            <w:r>
+              <w:rPr>
+                <w:rFonts w:ascii="Oxygen" w:eastAsia="Oxygen" w:hAnsi="Oxygen" w:cs="Oxygen"/>
+                <w:b/>
+                <w:sz w:val="20"/>
+                <w:szCs w:val="20"/>
+              </w:rPr>
+              <w:t xml:space="preserve"> Hasan </w:t>
+            </w:r>
+            <w:proofErr w:type="spellStart"/>
+            <w:r>
+              <w:rPr>
+                <w:rFonts w:ascii="Oxygen" w:eastAsia="Oxygen" w:hAnsi="Oxygen" w:cs="Oxygen"/>
+                <w:b/>
+                <w:sz w:val="20"/>
+                <w:szCs w:val="20"/>
+              </w:rPr>
+              <w:t>Rajib</w:t>
+            </w:r>
+            <w:proofErr w:type="spellEnd"/>
           </w:p>
         </w:tc>
         <w:tc>
@@ -1318,8 +1386,8 @@
           <w:szCs w:val="20"/>
         </w:rPr>
       </w:pPr>
-      <w:bookmarkStart w:id="0" w:name="_k4tnsrebk9rf" w:colFirst="0" w:colLast="0"/>
-      <w:bookmarkEnd w:id="0"/>
+      <w:bookmarkStart w:id="1" w:name="_k4tnsrebk9rf" w:colFirst="0" w:colLast="0"/>
+      <w:bookmarkEnd w:id="1"/>
       <w:r>
         <w:rPr>
           <w:rFonts w:ascii="Times New Roman" w:eastAsia="Times New Roman" w:hAnsi="Times New Roman" w:cs="Times New Roman"/>
@@ -1431,8 +1499,8 @@
           <w:szCs w:val="24"/>
         </w:rPr>
       </w:pPr>
-      <w:bookmarkStart w:id="1" w:name="_lfm8w99lp62r" w:colFirst="0" w:colLast="0"/>
-      <w:bookmarkEnd w:id="1"/>
+      <w:bookmarkStart w:id="2" w:name="_lfm8w99lp62r" w:colFirst="0" w:colLast="0"/>
+      <w:bookmarkEnd w:id="2"/>
     </w:p>
     <w:p>
       <w:pPr>
@@ -2097,8 +2165,8 @@
           <w:szCs w:val="24"/>
         </w:rPr>
       </w:pPr>
-      <w:bookmarkStart w:id="2" w:name="_dlvu545an99j" w:colFirst="0" w:colLast="0"/>
-      <w:bookmarkEnd w:id="2"/>
+      <w:bookmarkStart w:id="3" w:name="_dlvu545an99j" w:colFirst="0" w:colLast="0"/>
+      <w:bookmarkEnd w:id="3"/>
     </w:p>
     <w:p>
       <w:pPr>
@@ -2295,8 +2363,8 @@
           <w:szCs w:val="24"/>
         </w:rPr>
       </w:pPr>
-      <w:bookmarkStart w:id="3" w:name="_5ujix7d64155" w:colFirst="0" w:colLast="0"/>
-      <w:bookmarkEnd w:id="3"/>
+      <w:bookmarkStart w:id="4" w:name="_5ujix7d64155" w:colFirst="0" w:colLast="0"/>
+      <w:bookmarkEnd w:id="4"/>
       <w:r>
         <w:rPr>
           <w:rFonts w:ascii="Times New Roman" w:eastAsia="Times New Roman" w:hAnsi="Times New Roman" w:cs="Times New Roman"/>
@@ -2329,29 +2397,7 @@
           <w:sz w:val="20"/>
           <w:szCs w:val="20"/>
         </w:rPr>
-        <w:t xml:space="preserve">Measuring the output of students, faculties, departments, and their respective courses </w:t>
-      </w:r>
-      <w:proofErr w:type="gramStart"/>
-      <w:r>
-        <w:rPr>
-          <w:rFonts w:ascii="Times New Roman" w:eastAsia="Times New Roman" w:hAnsi="Times New Roman" w:cs="Times New Roman"/>
-          <w:b/>
-          <w:color w:val="002060"/>
-          <w:sz w:val="20"/>
-          <w:szCs w:val="20"/>
-        </w:rPr>
-        <w:t>in order to</w:t>
-      </w:r>
-      <w:proofErr w:type="gramEnd"/>
-      <w:r>
-        <w:rPr>
-          <w:rFonts w:ascii="Times New Roman" w:eastAsia="Times New Roman" w:hAnsi="Times New Roman" w:cs="Times New Roman"/>
-          <w:b/>
-          <w:color w:val="002060"/>
-          <w:sz w:val="20"/>
-          <w:szCs w:val="20"/>
-        </w:rPr>
-        <w:t xml:space="preserve"> measure their productivity in regard to the outcome relevance of the course activities. Basically, to provide a range of tools and data intended to help universities and education authorities such as IEB, UGC, as well as other stakeholders to evaluate the performance of students and inform strategies for improvements. Developing a national framework for Outcome-Based Education while at the same time leaving considerable freedom to universities in implementing local approaches.</w:t>
+        <w:t>Measuring the output of students, faculties, departments, and their respective courses in order to measure their productivity in regard to the outcome relevance of the course activities. Basically, to provide a range of tools and data intended to help universities and education authorities such as IEB, UGC, as well as other stakeholders to evaluate the performance of students and inform strategies for improvements. Developing a national framework for Outcome-Based Education while at the same time leaving considerable freedom to universities in implementing local approaches.</w:t>
       </w:r>
     </w:p>
     <w:p>
@@ -2391,8 +2437,8 @@
           <w:szCs w:val="24"/>
         </w:rPr>
       </w:pPr>
-      <w:bookmarkStart w:id="4" w:name="_cbkgjt6a17lp" w:colFirst="0" w:colLast="0"/>
-      <w:bookmarkEnd w:id="4"/>
+      <w:bookmarkStart w:id="5" w:name="_cbkgjt6a17lp" w:colFirst="0" w:colLast="0"/>
+      <w:bookmarkEnd w:id="5"/>
       <w:r>
         <w:rPr>
           <w:rFonts w:ascii="Times New Roman" w:eastAsia="Times New Roman" w:hAnsi="Times New Roman" w:cs="Times New Roman"/>
@@ -2469,27 +2515,7 @@
           <w:sz w:val="20"/>
           <w:szCs w:val="20"/>
         </w:rPr>
-        <w:t xml:space="preserve">The students being the primary stakeholder, would be able to </w:t>
-      </w:r>
-      <w:proofErr w:type="gramStart"/>
-      <w:r>
-        <w:rPr>
-          <w:rFonts w:ascii="Times New Roman" w:eastAsia="Times New Roman" w:hAnsi="Times New Roman" w:cs="Times New Roman"/>
-          <w:b/>
-          <w:sz w:val="20"/>
-          <w:szCs w:val="20"/>
-        </w:rPr>
-        <w:t>statistically directly monitor the overall performance</w:t>
-      </w:r>
-      <w:proofErr w:type="gramEnd"/>
-      <w:r>
-        <w:rPr>
-          <w:rFonts w:ascii="Times New Roman" w:eastAsia="Times New Roman" w:hAnsi="Times New Roman" w:cs="Times New Roman"/>
-          <w:b/>
-          <w:sz w:val="20"/>
-          <w:szCs w:val="20"/>
-        </w:rPr>
-        <w:t xml:space="preserve"> to their satisfaction of certain course objectives. Hence based on their performances and faculty evaluation the higher stakeholders (Head of department and Admin) can understand and manage the degree in comparison to which different course outcomes targets and their achievements are being understood by the student, department, school, and university body as a whole. SPSMS 2.0 also monitors the impact of policies against overall administrative goals and targets by the system. The system’s main target is to monitor the whole university activities through the database and produce analytics for the Head of Department, Faculty, School, Students, and their Courses in a given period of time (yearly and semester wise).</w:t>
+        <w:t>The students being the primary stakeholder, would be able to statistically directly monitor the overall performance to their satisfaction of certain course objectives. Hence based on their performances and faculty evaluation the higher stakeholders (Head of department and Admin) can understand and manage the degree in comparison to which different course outcomes targets and their achievements are being understood by the student, department, school, and university body as a whole. SPSMS 2.0 also monitors the impact of policies against overall administrative goals and targets by the system. The system’s main target is to monitor the whole university activities through the database and produce analytics for the Head of Department, Faculty, School, Students, and their Courses in a given period of time (yearly and semester wise).</w:t>
       </w:r>
     </w:p>
     <w:p>
@@ -2529,8 +2555,8 @@
           <w:szCs w:val="24"/>
         </w:rPr>
       </w:pPr>
-      <w:bookmarkStart w:id="5" w:name="_6islhbj01ul6" w:colFirst="0" w:colLast="0"/>
-      <w:bookmarkEnd w:id="5"/>
+      <w:bookmarkStart w:id="6" w:name="_6islhbj01ul6" w:colFirst="0" w:colLast="0"/>
+      <w:bookmarkEnd w:id="6"/>
       <w:r>
         <w:rPr>
           <w:rFonts w:ascii="Times New Roman" w:eastAsia="Times New Roman" w:hAnsi="Times New Roman" w:cs="Times New Roman"/>
@@ -2735,8 +2761,8 @@
           <w:szCs w:val="24"/>
         </w:rPr>
       </w:pPr>
-      <w:bookmarkStart w:id="6" w:name="_rnrsedsjeqz4" w:colFirst="0" w:colLast="0"/>
-      <w:bookmarkEnd w:id="6"/>
+      <w:bookmarkStart w:id="7" w:name="_rnrsedsjeqz4" w:colFirst="0" w:colLast="0"/>
+      <w:bookmarkEnd w:id="7"/>
       <w:r>
         <w:rPr>
           <w:rFonts w:ascii="Times New Roman" w:eastAsia="Times New Roman" w:hAnsi="Times New Roman" w:cs="Times New Roman"/>
@@ -2895,8 +2921,8 @@
           <w:szCs w:val="24"/>
         </w:rPr>
       </w:pPr>
-      <w:bookmarkStart w:id="7" w:name="_wp9atgdhjphq" w:colFirst="0" w:colLast="0"/>
-      <w:bookmarkEnd w:id="7"/>
+      <w:bookmarkStart w:id="8" w:name="_wp9atgdhjphq" w:colFirst="0" w:colLast="0"/>
+      <w:bookmarkEnd w:id="8"/>
       <w:r>
         <w:rPr>
           <w:rFonts w:ascii="Times New Roman" w:eastAsia="Times New Roman" w:hAnsi="Times New Roman" w:cs="Times New Roman"/>
@@ -3907,8 +3933,8 @@
           <w:szCs w:val="24"/>
         </w:rPr>
       </w:pPr>
-      <w:bookmarkStart w:id="8" w:name="_tyj8oogt0j9w" w:colFirst="0" w:colLast="0"/>
-      <w:bookmarkEnd w:id="8"/>
+      <w:bookmarkStart w:id="9" w:name="_tyj8oogt0j9w" w:colFirst="0" w:colLast="0"/>
+      <w:bookmarkEnd w:id="9"/>
       <w:r>
         <w:rPr>
           <w:rFonts w:ascii="Times New Roman" w:eastAsia="Times New Roman" w:hAnsi="Times New Roman" w:cs="Times New Roman"/>
@@ -4652,8 +4678,19 @@
                 <w:sz w:val="20"/>
                 <w:szCs w:val="20"/>
               </w:rPr>
-              <w:t>mapped COs.</w:t>
-            </w:r>
+              <w:t xml:space="preserve">mapped </w:t>
+            </w:r>
+            <w:proofErr w:type="spellStart"/>
+            <w:r>
+              <w:rPr>
+                <w:rFonts w:ascii="Times New Roman" w:eastAsia="Times New Roman" w:hAnsi="Times New Roman" w:cs="Times New Roman"/>
+                <w:bCs/>
+                <w:sz w:val="20"/>
+                <w:szCs w:val="20"/>
+              </w:rPr>
+              <w:t>COs.</w:t>
+            </w:r>
+            <w:proofErr w:type="spellEnd"/>
           </w:p>
           <w:p>
             <w:pPr>
@@ -4813,7 +4850,7 @@
                 <w:sz w:val="20"/>
                 <w:szCs w:val="20"/>
               </w:rPr>
-              <w:t xml:space="preserve">e) Send </w:t>
+              <w:t xml:space="preserve">e) Send CO’s to the Registrar's </w:t>
             </w:r>
             <w:proofErr w:type="gramStart"/>
             <w:r>
@@ -4823,7 +4860,7 @@
                 <w:sz w:val="20"/>
                 <w:szCs w:val="20"/>
               </w:rPr>
-              <w:t>CO’s</w:t>
+              <w:t>office  for</w:t>
             </w:r>
             <w:proofErr w:type="gramEnd"/>
             <w:r>
@@ -4833,7 +4870,7 @@
                 <w:sz w:val="20"/>
                 <w:szCs w:val="20"/>
               </w:rPr>
-              <w:t xml:space="preserve"> to the Registrar's office  for records progress.</w:t>
+              <w:t xml:space="preserve"> records progress.</w:t>
             </w:r>
           </w:p>
           <w:p>
@@ -6107,8 +6144,19 @@
                 <w:sz w:val="20"/>
                 <w:szCs w:val="20"/>
               </w:rPr>
-              <w:t>collect COs.</w:t>
-            </w:r>
+              <w:t xml:space="preserve">collect </w:t>
+            </w:r>
+            <w:proofErr w:type="spellStart"/>
+            <w:r>
+              <w:rPr>
+                <w:rFonts w:ascii="Times New Roman" w:eastAsia="Times New Roman" w:hAnsi="Times New Roman" w:cs="Times New Roman"/>
+                <w:bCs/>
+                <w:sz w:val="20"/>
+                <w:szCs w:val="20"/>
+              </w:rPr>
+              <w:t>COs.</w:t>
+            </w:r>
+            <w:proofErr w:type="spellEnd"/>
           </w:p>
           <w:p>
             <w:pPr>
@@ -6890,6 +6938,7 @@
                 <w:szCs w:val="20"/>
               </w:rPr>
             </w:pPr>
+            <w:proofErr w:type="spellStart"/>
             <w:r>
               <w:rPr>
                 <w:rFonts w:ascii="Times New Roman" w:eastAsia="Times New Roman" w:hAnsi="Times New Roman" w:cs="Times New Roman"/>
@@ -6899,6 +6948,7 @@
               </w:rPr>
               <w:t>WiFi</w:t>
             </w:r>
+            <w:proofErr w:type="spellEnd"/>
           </w:p>
           <w:p>
             <w:pPr>
@@ -7610,8 +7660,29 @@
                 <w:sz w:val="20"/>
                 <w:szCs w:val="20"/>
               </w:rPr>
-              <w:t xml:space="preserve">Used to keep student’s assessment marks and grades. For </w:t>
-            </w:r>
+              <w:t xml:space="preserve">Used to keep student’s assessment marks and grades. For example </w:t>
+            </w:r>
+            <w:proofErr w:type="spellStart"/>
+            <w:r>
+              <w:rPr>
+                <w:rFonts w:ascii="Times New Roman" w:eastAsia="Times New Roman" w:hAnsi="Times New Roman" w:cs="Times New Roman"/>
+                <w:bCs/>
+                <w:sz w:val="20"/>
+                <w:szCs w:val="20"/>
+              </w:rPr>
+              <w:t>mid term</w:t>
+            </w:r>
+            <w:proofErr w:type="spellEnd"/>
+            <w:r>
+              <w:rPr>
+                <w:rFonts w:ascii="Times New Roman" w:eastAsia="Times New Roman" w:hAnsi="Times New Roman" w:cs="Times New Roman"/>
+                <w:bCs/>
+                <w:sz w:val="20"/>
+                <w:szCs w:val="20"/>
+              </w:rPr>
+              <w:t xml:space="preserve"> paper, </w:t>
+            </w:r>
+            <w:proofErr w:type="spellStart"/>
             <w:proofErr w:type="gramStart"/>
             <w:r>
               <w:rPr>
@@ -7620,8 +7691,9 @@
                 <w:sz w:val="20"/>
                 <w:szCs w:val="20"/>
               </w:rPr>
-              <w:t>example</w:t>
-            </w:r>
+              <w:t>quiz,finals</w:t>
+            </w:r>
+            <w:proofErr w:type="spellEnd"/>
             <w:proofErr w:type="gramEnd"/>
             <w:r>
               <w:rPr>
@@ -7630,7 +7702,7 @@
                 <w:sz w:val="20"/>
                 <w:szCs w:val="20"/>
               </w:rPr>
-              <w:t xml:space="preserve"> mid term paper, quiz,finals etc.</w:t>
+              <w:t xml:space="preserve"> etc.</w:t>
             </w:r>
           </w:p>
           <w:p>
@@ -8283,8 +8355,29 @@
                 <w:sz w:val="20"/>
                 <w:szCs w:val="20"/>
               </w:rPr>
-              <w:t xml:space="preserve">Used to keep student’s assessments. For </w:t>
-            </w:r>
+              <w:t xml:space="preserve">Used to keep student’s assessments. For example </w:t>
+            </w:r>
+            <w:proofErr w:type="spellStart"/>
+            <w:r>
+              <w:rPr>
+                <w:rFonts w:ascii="Times New Roman" w:eastAsia="Times New Roman" w:hAnsi="Times New Roman" w:cs="Times New Roman"/>
+                <w:bCs/>
+                <w:sz w:val="20"/>
+                <w:szCs w:val="20"/>
+              </w:rPr>
+              <w:t>mid term</w:t>
+            </w:r>
+            <w:proofErr w:type="spellEnd"/>
+            <w:r>
+              <w:rPr>
+                <w:rFonts w:ascii="Times New Roman" w:eastAsia="Times New Roman" w:hAnsi="Times New Roman" w:cs="Times New Roman"/>
+                <w:bCs/>
+                <w:sz w:val="20"/>
+                <w:szCs w:val="20"/>
+              </w:rPr>
+              <w:t xml:space="preserve"> paper, </w:t>
+            </w:r>
+            <w:proofErr w:type="spellStart"/>
             <w:proofErr w:type="gramStart"/>
             <w:r>
               <w:rPr>
@@ -8293,8 +8386,9 @@
                 <w:sz w:val="20"/>
                 <w:szCs w:val="20"/>
               </w:rPr>
-              <w:t>example</w:t>
-            </w:r>
+              <w:t>quiz,finals</w:t>
+            </w:r>
+            <w:proofErr w:type="spellEnd"/>
             <w:proofErr w:type="gramEnd"/>
             <w:r>
               <w:rPr>
@@ -8303,7 +8397,7 @@
                 <w:sz w:val="20"/>
                 <w:szCs w:val="20"/>
               </w:rPr>
-              <w:t xml:space="preserve"> mid term paper, quiz,finals etc.</w:t>
+              <w:t xml:space="preserve"> etc.</w:t>
             </w:r>
           </w:p>
           <w:p>
@@ -9812,8 +9906,29 @@
                 <w:sz w:val="20"/>
                 <w:szCs w:val="20"/>
               </w:rPr>
-              <w:t xml:space="preserve">Used to keep student’s assessment marks and grades. For </w:t>
-            </w:r>
+              <w:t xml:space="preserve">Used to keep student’s assessment marks and grades. For example </w:t>
+            </w:r>
+            <w:proofErr w:type="spellStart"/>
+            <w:r>
+              <w:rPr>
+                <w:rFonts w:ascii="Times New Roman" w:eastAsia="Times New Roman" w:hAnsi="Times New Roman" w:cs="Times New Roman"/>
+                <w:bCs/>
+                <w:sz w:val="20"/>
+                <w:szCs w:val="20"/>
+              </w:rPr>
+              <w:t>mid term</w:t>
+            </w:r>
+            <w:proofErr w:type="spellEnd"/>
+            <w:r>
+              <w:rPr>
+                <w:rFonts w:ascii="Times New Roman" w:eastAsia="Times New Roman" w:hAnsi="Times New Roman" w:cs="Times New Roman"/>
+                <w:bCs/>
+                <w:sz w:val="20"/>
+                <w:szCs w:val="20"/>
+              </w:rPr>
+              <w:t xml:space="preserve"> paper, </w:t>
+            </w:r>
+            <w:proofErr w:type="spellStart"/>
             <w:proofErr w:type="gramStart"/>
             <w:r>
               <w:rPr>
@@ -9822,8 +9937,9 @@
                 <w:sz w:val="20"/>
                 <w:szCs w:val="20"/>
               </w:rPr>
-              <w:t>example</w:t>
-            </w:r>
+              <w:t>quiz,finals</w:t>
+            </w:r>
+            <w:proofErr w:type="spellEnd"/>
             <w:proofErr w:type="gramEnd"/>
             <w:r>
               <w:rPr>
@@ -9832,7 +9948,7 @@
                 <w:sz w:val="20"/>
                 <w:szCs w:val="20"/>
               </w:rPr>
-              <w:t xml:space="preserve"> mid term paper, quiz,finals etc.</w:t>
+              <w:t xml:space="preserve"> etc.</w:t>
             </w:r>
           </w:p>
           <w:p>
@@ -9986,14 +10102,25 @@
                 <w:szCs w:val="20"/>
               </w:rPr>
             </w:pPr>
-            <w:r>
-              <w:rPr>
-                <w:rFonts w:ascii="Times New Roman" w:eastAsia="Times New Roman" w:hAnsi="Times New Roman" w:cs="Times New Roman"/>
-                <w:b/>
-                <w:sz w:val="20"/>
-                <w:szCs w:val="20"/>
-              </w:rPr>
-              <w:t>WiFi:</w:t>
+            <w:proofErr w:type="spellStart"/>
+            <w:r>
+              <w:rPr>
+                <w:rFonts w:ascii="Times New Roman" w:eastAsia="Times New Roman" w:hAnsi="Times New Roman" w:cs="Times New Roman"/>
+                <w:b/>
+                <w:sz w:val="20"/>
+                <w:szCs w:val="20"/>
+              </w:rPr>
+              <w:t>WiFi</w:t>
+            </w:r>
+            <w:proofErr w:type="spellEnd"/>
+            <w:r>
+              <w:rPr>
+                <w:rFonts w:ascii="Times New Roman" w:eastAsia="Times New Roman" w:hAnsi="Times New Roman" w:cs="Times New Roman"/>
+                <w:b/>
+                <w:sz w:val="20"/>
+                <w:szCs w:val="20"/>
+              </w:rPr>
+              <w:t>:</w:t>
             </w:r>
           </w:p>
           <w:p>
@@ -11663,6 +11790,7 @@
                 <w:szCs w:val="20"/>
               </w:rPr>
             </w:pPr>
+            <w:proofErr w:type="spellStart"/>
             <w:r>
               <w:rPr>
                 <w:rFonts w:ascii="Times New Roman" w:eastAsia="Times New Roman" w:hAnsi="Times New Roman" w:cs="Times New Roman"/>
@@ -11672,6 +11800,7 @@
               </w:rPr>
               <w:t>WiFi</w:t>
             </w:r>
+            <w:proofErr w:type="spellEnd"/>
           </w:p>
           <w:p>
             <w:pPr>
@@ -12139,8 +12268,8 @@
           <w:szCs w:val="24"/>
         </w:rPr>
       </w:pPr>
-      <w:bookmarkStart w:id="9" w:name="_q2tdrkpd8xza" w:colFirst="0" w:colLast="0"/>
-      <w:bookmarkEnd w:id="9"/>
+      <w:bookmarkStart w:id="10" w:name="_q2tdrkpd8xza" w:colFirst="0" w:colLast="0"/>
+      <w:bookmarkEnd w:id="10"/>
       <w:r>
         <w:rPr>
           <w:rFonts w:ascii="Times New Roman" w:eastAsia="Times New Roman" w:hAnsi="Times New Roman" w:cs="Times New Roman"/>
@@ -12526,8 +12655,8 @@
           <w:szCs w:val="24"/>
         </w:rPr>
       </w:pPr>
-      <w:bookmarkStart w:id="10" w:name="_oubu57vz0n0t" w:colFirst="0" w:colLast="0"/>
-      <w:bookmarkEnd w:id="10"/>
+      <w:bookmarkStart w:id="11" w:name="_oubu57vz0n0t" w:colFirst="0" w:colLast="0"/>
+      <w:bookmarkEnd w:id="11"/>
       <w:r>
         <w:rPr>
           <w:rFonts w:ascii="Times New Roman" w:eastAsia="Times New Roman" w:hAnsi="Times New Roman" w:cs="Times New Roman"/>
@@ -13288,27 +13417,7 @@
                 <w:sz w:val="20"/>
                 <w:szCs w:val="20"/>
               </w:rPr>
-              <w:t xml:space="preserve">based on CGPA with respect to a given </w:t>
-            </w:r>
-            <w:proofErr w:type="gramStart"/>
-            <w:r>
-              <w:rPr>
-                <w:rFonts w:ascii="Times New Roman" w:eastAsia="Times New Roman" w:hAnsi="Times New Roman" w:cs="Times New Roman"/>
-                <w:b/>
-                <w:sz w:val="20"/>
-                <w:szCs w:val="20"/>
-              </w:rPr>
-              <w:t>period of time</w:t>
-            </w:r>
-            <w:proofErr w:type="gramEnd"/>
-            <w:r>
-              <w:rPr>
-                <w:rFonts w:ascii="Times New Roman" w:eastAsia="Times New Roman" w:hAnsi="Times New Roman" w:cs="Times New Roman"/>
-                <w:b/>
-                <w:sz w:val="20"/>
-                <w:szCs w:val="20"/>
-              </w:rPr>
-              <w:t>/semesters.</w:t>
+              <w:t>based on CGPA with respect to a given period of time/semesters.</w:t>
             </w:r>
           </w:p>
           <w:p>
@@ -13352,27 +13461,7 @@
                 <w:sz w:val="20"/>
                 <w:szCs w:val="20"/>
               </w:rPr>
-              <w:t xml:space="preserve">with respect to a given </w:t>
-            </w:r>
-            <w:proofErr w:type="gramStart"/>
-            <w:r>
-              <w:rPr>
-                <w:rFonts w:ascii="Times New Roman" w:eastAsia="Times New Roman" w:hAnsi="Times New Roman" w:cs="Times New Roman"/>
-                <w:b/>
-                <w:sz w:val="20"/>
-                <w:szCs w:val="20"/>
-              </w:rPr>
-              <w:t>period of time</w:t>
-            </w:r>
-            <w:proofErr w:type="gramEnd"/>
-            <w:r>
-              <w:rPr>
-                <w:rFonts w:ascii="Times New Roman" w:eastAsia="Times New Roman" w:hAnsi="Times New Roman" w:cs="Times New Roman"/>
-                <w:b/>
-                <w:sz w:val="20"/>
-                <w:szCs w:val="20"/>
-              </w:rPr>
-              <w:t>/semesters.</w:t>
+              <w:t>with respect to a given period of time/semesters.</w:t>
             </w:r>
           </w:p>
         </w:tc>
@@ -13724,7 +13813,7 @@
                 <w:sz w:val="20"/>
                 <w:szCs w:val="20"/>
               </w:rPr>
-              <w:t>PLO and Co will be calculated and made transparent for analysis and comparison  semester wise/</w:t>
+              <w:t xml:space="preserve">PLO and Co will be calculated and made transparent for analysis and </w:t>
             </w:r>
             <w:proofErr w:type="gramStart"/>
             <w:r>
@@ -13734,7 +13823,7 @@
                 <w:sz w:val="20"/>
                 <w:szCs w:val="20"/>
               </w:rPr>
-              <w:t>time period</w:t>
+              <w:t>comparison  semester</w:t>
             </w:r>
             <w:proofErr w:type="gramEnd"/>
             <w:r>
@@ -13744,7 +13833,7 @@
                 <w:sz w:val="20"/>
                 <w:szCs w:val="20"/>
               </w:rPr>
-              <w:t>.</w:t>
+              <w:t xml:space="preserve"> wise/time period.</w:t>
             </w:r>
           </w:p>
         </w:tc>
@@ -13801,8 +13890,8 @@
           <w:szCs w:val="24"/>
         </w:rPr>
       </w:pPr>
-      <w:bookmarkStart w:id="11" w:name="_cqq86jniyul0" w:colFirst="0" w:colLast="0"/>
-      <w:bookmarkEnd w:id="11"/>
+      <w:bookmarkStart w:id="12" w:name="_cqq86jniyul0" w:colFirst="0" w:colLast="0"/>
+      <w:bookmarkEnd w:id="12"/>
       <w:r>
         <w:rPr>
           <w:rFonts w:ascii="Times New Roman" w:eastAsia="Times New Roman" w:hAnsi="Times New Roman" w:cs="Times New Roman"/>
@@ -14154,8 +14243,8 @@
           <w:szCs w:val="24"/>
         </w:rPr>
       </w:pPr>
-      <w:bookmarkStart w:id="12" w:name="_x7e3ugmv8yqo" w:colFirst="0" w:colLast="0"/>
-      <w:bookmarkEnd w:id="12"/>
+      <w:bookmarkStart w:id="13" w:name="_x7e3ugmv8yqo" w:colFirst="0" w:colLast="0"/>
+      <w:bookmarkEnd w:id="13"/>
       <w:r>
         <w:rPr>
           <w:rFonts w:ascii="Times New Roman" w:eastAsia="Times New Roman" w:hAnsi="Times New Roman" w:cs="Times New Roman"/>
@@ -14328,9 +14417,9 @@
         </w:rPr>
         <w:lastRenderedPageBreak/>
         <w:drawing>
-          <wp:inline distT="0" distB="0" distL="0" distR="0" wp14:anchorId="7F3083AD" wp14:editId="03388AF3">
-            <wp:extent cx="5943600" cy="4080510"/>
-            <wp:effectExtent l="19050" t="0" r="0" b="0"/>
+          <wp:inline distT="0" distB="0" distL="0" distR="0" wp14:anchorId="7F3083AD" wp14:editId="40BE9A54">
+            <wp:extent cx="5943600" cy="3800723"/>
+            <wp:effectExtent l="0" t="0" r="0" b="0"/>
             <wp:docPr id="8" name="Picture 7" descr="Untitled Diagram-Page-3(2).png"/>
             <wp:cNvGraphicFramePr>
               <a:graphicFrameLocks xmlns:a="http://schemas.openxmlformats.org/drawingml/2006/main" noChangeAspect="1"/>
@@ -14353,7 +14442,7 @@
                   <pic:spPr>
                     <a:xfrm>
                       <a:off x="0" y="0"/>
-                      <a:ext cx="5943600" cy="4080510"/>
+                      <a:ext cx="5963343" cy="3813348"/>
                     </a:xfrm>
                     <a:prstGeom prst="rect">
                       <a:avLst/>
@@ -14365,6 +14454,19 @@
           </wp:inline>
         </w:drawing>
       </w:r>
+    </w:p>
+    <w:p>
+      <w:pPr>
+        <w:widowControl w:val="0"/>
+        <w:spacing w:before="240" w:after="240" w:line="286" w:lineRule="auto"/>
+        <w:jc w:val="both"/>
+        <w:rPr>
+          <w:rFonts w:ascii="Oxygen" w:eastAsia="Oxygen" w:hAnsi="Oxygen" w:cs="Oxygen"/>
+          <w:b/>
+          <w:sz w:val="20"/>
+          <w:szCs w:val="20"/>
+        </w:rPr>
+      </w:pPr>
       <w:r>
         <w:rPr>
           <w:rFonts w:ascii="Oxygen" w:eastAsia="Oxygen" w:hAnsi="Oxygen" w:cs="Oxygen"/>
@@ -14374,9 +14476,9 @@
           <w:szCs w:val="20"/>
         </w:rPr>
         <w:drawing>
-          <wp:inline distT="0" distB="0" distL="0" distR="0" wp14:anchorId="2B372C93" wp14:editId="7EB5C1E4">
-            <wp:extent cx="5943600" cy="2696845"/>
-            <wp:effectExtent l="19050" t="0" r="0" b="0"/>
+          <wp:inline distT="0" distB="0" distL="0" distR="0" wp14:anchorId="4D9B9EFA" wp14:editId="1AA9DF86">
+            <wp:extent cx="6186115" cy="2275205"/>
+            <wp:effectExtent l="0" t="0" r="0" b="0"/>
             <wp:docPr id="10" name="Picture 9" descr="Untitled Diagram-Page-3.png"/>
             <wp:cNvGraphicFramePr>
               <a:graphicFrameLocks xmlns:a="http://schemas.openxmlformats.org/drawingml/2006/main" noChangeAspect="1"/>
@@ -14399,7 +14501,7 @@
                   <pic:spPr>
                     <a:xfrm>
                       <a:off x="0" y="0"/>
-                      <a:ext cx="5943600" cy="2696845"/>
+                      <a:ext cx="6378346" cy="2345906"/>
                     </a:xfrm>
                     <a:prstGeom prst="rect">
                       <a:avLst/>
@@ -14411,19 +14513,6 @@
           </wp:inline>
         </w:drawing>
       </w:r>
-    </w:p>
-    <w:p>
-      <w:pPr>
-        <w:widowControl w:val="0"/>
-        <w:spacing w:before="240" w:after="240" w:line="286" w:lineRule="auto"/>
-        <w:jc w:val="both"/>
-        <w:rPr>
-          <w:rFonts w:ascii="Oxygen" w:eastAsia="Oxygen" w:hAnsi="Oxygen" w:cs="Oxygen"/>
-          <w:b/>
-          <w:sz w:val="20"/>
-          <w:szCs w:val="20"/>
-        </w:rPr>
-      </w:pPr>
     </w:p>
     <w:p>
       <w:pPr>
@@ -15561,6 +15650,60 @@
       <w:pPr>
         <w:widowControl w:val="0"/>
         <w:spacing w:before="240" w:after="240" w:line="286" w:lineRule="auto"/>
+        <w:rPr>
+          <w:rFonts w:ascii="Oxygen" w:eastAsia="Oxygen" w:hAnsi="Oxygen" w:cs="Oxygen"/>
+          <w:b/>
+          <w:sz w:val="20"/>
+          <w:szCs w:val="20"/>
+          <w:u w:val="single"/>
+        </w:rPr>
+      </w:pPr>
+      <w:r>
+        <w:rPr>
+          <w:rFonts w:ascii="Arial Unicode MS" w:eastAsia="Arial Unicode MS" w:hAnsi="Arial Unicode MS" w:cs="Arial Unicode MS"/>
+          <w:b/>
+          <w:sz w:val="20"/>
+          <w:szCs w:val="20"/>
+          <w:u w:val="single"/>
+        </w:rPr>
+        <w:lastRenderedPageBreak/>
+        <w:t>ENTITY RELATIONSHIP DIAGRAM</w:t>
+      </w:r>
+      <w:r>
+        <w:rPr>
+          <w:rFonts w:ascii="Oxygen" w:eastAsia="Oxygen" w:hAnsi="Oxygen" w:cs="Oxygen"/>
+          <w:b/>
+          <w:sz w:val="20"/>
+          <w:szCs w:val="20"/>
+          <w:u w:val="single"/>
+        </w:rPr>
+        <w:t xml:space="preserve"> </w:t>
+      </w:r>
+      <w:r>
+        <w:rPr>
+          <w:rFonts w:ascii="Oxygen" w:eastAsia="Oxygen" w:hAnsi="Oxygen" w:cs="Oxygen"/>
+          <w:b/>
+          <w:sz w:val="20"/>
+          <w:szCs w:val="20"/>
+          <w:u w:val="single"/>
+        </w:rPr>
+        <w:t>TO RELATIONAL SCHEMA</w:t>
+      </w:r>
+      <w:r>
+        <w:rPr>
+          <w:rFonts w:ascii="Oxygen" w:eastAsia="Oxygen" w:hAnsi="Oxygen" w:cs="Oxygen"/>
+          <w:b/>
+          <w:sz w:val="20"/>
+          <w:szCs w:val="20"/>
+          <w:u w:val="single"/>
+        </w:rPr>
+        <w:t>:</w:t>
+      </w:r>
+    </w:p>
+    <w:p>
+      <w:pPr>
+        <w:widowControl w:val="0"/>
+        <w:spacing w:before="240" w:after="240" w:line="286" w:lineRule="auto"/>
         <w:jc w:val="both"/>
         <w:rPr>
           <w:rFonts w:ascii="Oxygen" w:eastAsia="Oxygen" w:hAnsi="Oxygen" w:cs="Oxygen"/>
@@ -15578,25 +15721,14 @@
           <w:b/>
         </w:rPr>
       </w:pPr>
-    </w:p>
-    <w:p>
-      <w:pPr>
-        <w:widowControl w:val="0"/>
-        <w:spacing w:before="240" w:after="240" w:line="286" w:lineRule="auto"/>
-        <w:jc w:val="both"/>
+      <w:r>
         <w:rPr>
           <w:rFonts w:ascii="Oxygen" w:eastAsia="Oxygen" w:hAnsi="Oxygen" w:cs="Oxygen"/>
           <w:b/>
-        </w:rPr>
-      </w:pPr>
-      <w:r>
-        <w:rPr>
-          <w:rFonts w:ascii="Oxygen" w:eastAsia="Oxygen" w:hAnsi="Oxygen" w:cs="Oxygen"/>
-          <w:b/>
           <w:noProof/>
         </w:rPr>
         <w:drawing>
-          <wp:inline distT="0" distB="0" distL="0" distR="0" wp14:anchorId="2C0AC86E" wp14:editId="135F62D7">
+          <wp:inline distT="0" distB="0" distL="0" distR="0" wp14:anchorId="7C5F7979" wp14:editId="1C14F474">
             <wp:extent cx="5943600" cy="7261860"/>
             <wp:effectExtent l="0" t="0" r="0" b="0"/>
             <wp:docPr id="17" name="Picture 17" descr="A picture containing diagram&#10;&#10;Description automatically generated"/>
@@ -15646,40 +15778,37 @@
         <w:rPr>
           <w:rFonts w:ascii="Oxygen" w:eastAsia="Oxygen" w:hAnsi="Oxygen" w:cs="Oxygen"/>
           <w:b/>
-        </w:rPr>
-      </w:pPr>
-    </w:p>
-    <w:p>
-      <w:pPr>
-        <w:widowControl w:val="0"/>
-        <w:spacing w:before="240" w:after="240" w:line="286" w:lineRule="auto"/>
-        <w:jc w:val="both"/>
-        <w:rPr>
-          <w:rFonts w:ascii="Oxygen" w:eastAsia="Oxygen" w:hAnsi="Oxygen" w:cs="Oxygen"/>
-          <w:b/>
-        </w:rPr>
-      </w:pPr>
-    </w:p>
-    <w:p>
-      <w:pPr>
-        <w:widowControl w:val="0"/>
-        <w:spacing w:before="240" w:after="240" w:line="286" w:lineRule="auto"/>
-        <w:jc w:val="both"/>
-        <w:rPr>
-          <w:rFonts w:ascii="Oxygen" w:eastAsia="Oxygen" w:hAnsi="Oxygen" w:cs="Oxygen"/>
-          <w:bCs/>
+          <w:i/>
+          <w:iCs/>
           <w:sz w:val="32"/>
           <w:szCs w:val="32"/>
+          <w:u w:val="single"/>
         </w:rPr>
       </w:pPr>
       <w:r>
         <w:rPr>
           <w:rFonts w:ascii="Oxygen" w:eastAsia="Oxygen" w:hAnsi="Oxygen" w:cs="Oxygen"/>
-          <w:bCs/>
+          <w:b/>
+          <w:i/>
+          <w:iCs/>
           <w:sz w:val="32"/>
           <w:szCs w:val="32"/>
-        </w:rPr>
+          <w:u w:val="single"/>
+        </w:rPr>
+        <w:lastRenderedPageBreak/>
         <w:t>Data Dictionary</w:t>
+      </w:r>
+      <w:r>
+        <w:rPr>
+          <w:rFonts w:ascii="Oxygen" w:eastAsia="Oxygen" w:hAnsi="Oxygen" w:cs="Oxygen"/>
+          <w:b/>
+          <w:i/>
+          <w:iCs/>
+          <w:sz w:val="32"/>
+          <w:szCs w:val="32"/>
+          <w:u w:val="single"/>
+        </w:rPr>
+        <w:t>:</w:t>
       </w:r>
     </w:p>
     <w:p>
@@ -15692,6 +15821,7 @@
           <w:szCs w:val="24"/>
         </w:rPr>
       </w:pPr>
+      <w:proofErr w:type="spellStart"/>
       <w:r>
         <w:rPr>
           <w:rFonts w:ascii="Oxygen" w:eastAsia="Times New Roman" w:hAnsi="Oxygen" w:cs="Times New Roman"/>
@@ -15701,6 +15831,7 @@
         </w:rPr>
         <w:t>School_T</w:t>
       </w:r>
+      <w:proofErr w:type="spellEnd"/>
     </w:p>
     <w:tbl>
       <w:tblPr>
@@ -15900,6 +16031,7 @@
                 <w:szCs w:val="24"/>
               </w:rPr>
             </w:pPr>
+            <w:proofErr w:type="spellStart"/>
             <w:r>
               <w:rPr>
                 <w:rFonts w:ascii="Oxygen" w:eastAsia="Times New Roman" w:hAnsi="Oxygen" w:cs="Times New Roman"/>
@@ -15909,6 +16041,7 @@
               </w:rPr>
               <w:t>cSchoolID</w:t>
             </w:r>
+            <w:proofErr w:type="spellEnd"/>
           </w:p>
         </w:tc>
         <w:tc>
@@ -16018,7 +16151,27 @@
                 <w:sz w:val="28"/>
                 <w:szCs w:val="28"/>
               </w:rPr>
-              <w:t>This is the primary key of School. E.g: “SETS”</w:t>
+              <w:t xml:space="preserve">This is the primary key of School. </w:t>
+            </w:r>
+            <w:proofErr w:type="spellStart"/>
+            <w:r>
+              <w:rPr>
+                <w:rFonts w:ascii="Oxygen" w:eastAsia="Times New Roman" w:hAnsi="Oxygen" w:cs="Times New Roman"/>
+                <w:color w:val="434343"/>
+                <w:sz w:val="28"/>
+                <w:szCs w:val="28"/>
+              </w:rPr>
+              <w:t>E.g</w:t>
+            </w:r>
+            <w:proofErr w:type="spellEnd"/>
+            <w:r>
+              <w:rPr>
+                <w:rFonts w:ascii="Oxygen" w:eastAsia="Times New Roman" w:hAnsi="Oxygen" w:cs="Times New Roman"/>
+                <w:color w:val="434343"/>
+                <w:sz w:val="28"/>
+                <w:szCs w:val="28"/>
+              </w:rPr>
+              <w:t>: “SETS”</w:t>
             </w:r>
           </w:p>
         </w:tc>
@@ -16050,6 +16203,7 @@
                 <w:szCs w:val="24"/>
               </w:rPr>
             </w:pPr>
+            <w:proofErr w:type="spellStart"/>
             <w:r>
               <w:rPr>
                 <w:rFonts w:ascii="Oxygen" w:eastAsia="Times New Roman" w:hAnsi="Oxygen" w:cs="Times New Roman"/>
@@ -16059,6 +16213,7 @@
               </w:rPr>
               <w:t>cSchoolName</w:t>
             </w:r>
+            <w:proofErr w:type="spellEnd"/>
           </w:p>
         </w:tc>
         <w:tc>
@@ -16168,7 +16323,27 @@
                 <w:sz w:val="28"/>
                 <w:szCs w:val="28"/>
               </w:rPr>
-              <w:t>This is the name of the School. E.g: “School of Engineering, Technology and Science”.</w:t>
+              <w:t xml:space="preserve">This is the name of the School. </w:t>
+            </w:r>
+            <w:proofErr w:type="spellStart"/>
+            <w:r>
+              <w:rPr>
+                <w:rFonts w:ascii="Oxygen" w:eastAsia="Times New Roman" w:hAnsi="Oxygen" w:cs="Times New Roman"/>
+                <w:color w:val="434343"/>
+                <w:sz w:val="28"/>
+                <w:szCs w:val="28"/>
+              </w:rPr>
+              <w:t>E.g</w:t>
+            </w:r>
+            <w:proofErr w:type="spellEnd"/>
+            <w:r>
+              <w:rPr>
+                <w:rFonts w:ascii="Oxygen" w:eastAsia="Times New Roman" w:hAnsi="Oxygen" w:cs="Times New Roman"/>
+                <w:color w:val="434343"/>
+                <w:sz w:val="28"/>
+                <w:szCs w:val="28"/>
+              </w:rPr>
+              <w:t>: “School of Engineering, Technology and Science”.</w:t>
             </w:r>
           </w:p>
         </w:tc>
@@ -16184,6 +16359,7 @@
           <w:szCs w:val="24"/>
         </w:rPr>
       </w:pPr>
+      <w:proofErr w:type="spellStart"/>
       <w:r>
         <w:rPr>
           <w:rFonts w:ascii="Oxygen" w:eastAsia="Times New Roman" w:hAnsi="Oxygen" w:cs="Times New Roman"/>
@@ -16193,6 +16369,7 @@
         </w:rPr>
         <w:t>Program_T</w:t>
       </w:r>
+      <w:proofErr w:type="spellEnd"/>
     </w:p>
     <w:tbl>
       <w:tblPr>
@@ -16392,6 +16569,7 @@
                 <w:szCs w:val="24"/>
               </w:rPr>
             </w:pPr>
+            <w:proofErr w:type="spellStart"/>
             <w:r>
               <w:rPr>
                 <w:rFonts w:ascii="Oxygen" w:eastAsia="Times New Roman" w:hAnsi="Oxygen" w:cs="Times New Roman"/>
@@ -16401,6 +16579,7 @@
               </w:rPr>
               <w:t>cProgramID</w:t>
             </w:r>
+            <w:proofErr w:type="spellEnd"/>
           </w:p>
         </w:tc>
         <w:tc>
@@ -16510,7 +16689,27 @@
                 <w:sz w:val="28"/>
                 <w:szCs w:val="28"/>
               </w:rPr>
-              <w:t>This is the primary key for a program. E.g:”B.Sc”</w:t>
+              <w:t>This is the primary key for a program. E.g:”</w:t>
+            </w:r>
+            <w:proofErr w:type="spellStart"/>
+            <w:r>
+              <w:rPr>
+                <w:rFonts w:ascii="Oxygen" w:eastAsia="Times New Roman" w:hAnsi="Oxygen" w:cs="Times New Roman"/>
+                <w:color w:val="434343"/>
+                <w:sz w:val="28"/>
+                <w:szCs w:val="28"/>
+              </w:rPr>
+              <w:t>B.Sc</w:t>
+            </w:r>
+            <w:proofErr w:type="spellEnd"/>
+            <w:r>
+              <w:rPr>
+                <w:rFonts w:ascii="Oxygen" w:eastAsia="Times New Roman" w:hAnsi="Oxygen" w:cs="Times New Roman"/>
+                <w:color w:val="434343"/>
+                <w:sz w:val="28"/>
+                <w:szCs w:val="28"/>
+              </w:rPr>
+              <w:t>”</w:t>
             </w:r>
           </w:p>
         </w:tc>
@@ -16542,6 +16741,7 @@
                 <w:szCs w:val="24"/>
               </w:rPr>
             </w:pPr>
+            <w:proofErr w:type="spellStart"/>
             <w:r>
               <w:rPr>
                 <w:rFonts w:ascii="Oxygen" w:eastAsia="Times New Roman" w:hAnsi="Oxygen" w:cs="Times New Roman"/>
@@ -16551,6 +16751,7 @@
               </w:rPr>
               <w:t>cProgramName</w:t>
             </w:r>
+            <w:proofErr w:type="spellEnd"/>
           </w:p>
         </w:tc>
         <w:tc>
@@ -16660,7 +16861,27 @@
                 <w:sz w:val="28"/>
                 <w:szCs w:val="28"/>
               </w:rPr>
-              <w:t>This is the name of the program. E.g: “Bachelor of Science”</w:t>
+              <w:t xml:space="preserve">This is the name of the program. </w:t>
+            </w:r>
+            <w:proofErr w:type="spellStart"/>
+            <w:r>
+              <w:rPr>
+                <w:rFonts w:ascii="Oxygen" w:eastAsia="Times New Roman" w:hAnsi="Oxygen" w:cs="Times New Roman"/>
+                <w:color w:val="434343"/>
+                <w:sz w:val="28"/>
+                <w:szCs w:val="28"/>
+              </w:rPr>
+              <w:t>E.g</w:t>
+            </w:r>
+            <w:proofErr w:type="spellEnd"/>
+            <w:r>
+              <w:rPr>
+                <w:rFonts w:ascii="Oxygen" w:eastAsia="Times New Roman" w:hAnsi="Oxygen" w:cs="Times New Roman"/>
+                <w:color w:val="434343"/>
+                <w:sz w:val="28"/>
+                <w:szCs w:val="28"/>
+              </w:rPr>
+              <w:t>: “Bachelor of Science”</w:t>
             </w:r>
           </w:p>
         </w:tc>
@@ -16692,6 +16913,7 @@
                 <w:szCs w:val="24"/>
               </w:rPr>
             </w:pPr>
+            <w:proofErr w:type="spellStart"/>
             <w:r>
               <w:rPr>
                 <w:rFonts w:ascii="Oxygen" w:eastAsia="Times New Roman" w:hAnsi="Oxygen" w:cs="Times New Roman"/>
@@ -16701,6 +16923,7 @@
               </w:rPr>
               <w:t>cDepartmentID</w:t>
             </w:r>
+            <w:proofErr w:type="spellEnd"/>
           </w:p>
         </w:tc>
         <w:tc>
@@ -16810,7 +17033,27 @@
                 <w:sz w:val="28"/>
                 <w:szCs w:val="28"/>
               </w:rPr>
-              <w:t>This is the foreign key from the Department table. E.g: “CSE”</w:t>
+              <w:t xml:space="preserve">This is the foreign key from the Department table. </w:t>
+            </w:r>
+            <w:proofErr w:type="spellStart"/>
+            <w:r>
+              <w:rPr>
+                <w:rFonts w:ascii="Oxygen" w:eastAsia="Times New Roman" w:hAnsi="Oxygen" w:cs="Times New Roman"/>
+                <w:color w:val="434343"/>
+                <w:sz w:val="28"/>
+                <w:szCs w:val="28"/>
+              </w:rPr>
+              <w:t>E.g</w:t>
+            </w:r>
+            <w:proofErr w:type="spellEnd"/>
+            <w:r>
+              <w:rPr>
+                <w:rFonts w:ascii="Oxygen" w:eastAsia="Times New Roman" w:hAnsi="Oxygen" w:cs="Times New Roman"/>
+                <w:color w:val="434343"/>
+                <w:sz w:val="28"/>
+                <w:szCs w:val="28"/>
+              </w:rPr>
+              <w:t>: “CSE”</w:t>
             </w:r>
           </w:p>
         </w:tc>
@@ -16818,79 +17061,15 @@
     </w:tbl>
     <w:p>
       <w:pPr>
-        <w:widowControl w:val="0"/>
-        <w:spacing w:before="240" w:after="240" w:line="286" w:lineRule="auto"/>
-        <w:jc w:val="both"/>
-        <w:rPr>
-          <w:rFonts w:ascii="Oxygen" w:eastAsia="Oxygen" w:hAnsi="Oxygen" w:cs="Oxygen"/>
-          <w:bCs/>
-          <w:sz w:val="32"/>
-          <w:szCs w:val="32"/>
-        </w:rPr>
-      </w:pPr>
-    </w:p>
-    <w:p>
-      <w:pPr>
-        <w:widowControl w:val="0"/>
-        <w:spacing w:before="240" w:after="240" w:line="286" w:lineRule="auto"/>
-        <w:jc w:val="both"/>
-        <w:rPr>
-          <w:rFonts w:ascii="Oxygen" w:eastAsia="Oxygen" w:hAnsi="Oxygen" w:cs="Oxygen"/>
-          <w:bCs/>
-          <w:sz w:val="32"/>
-          <w:szCs w:val="32"/>
-        </w:rPr>
-      </w:pPr>
-    </w:p>
-    <w:p>
-      <w:pPr>
-        <w:widowControl w:val="0"/>
-        <w:spacing w:before="240" w:after="240" w:line="286" w:lineRule="auto"/>
-        <w:jc w:val="both"/>
-        <w:rPr>
-          <w:rFonts w:ascii="Oxygen" w:eastAsia="Oxygen" w:hAnsi="Oxygen" w:cs="Oxygen"/>
-          <w:bCs/>
-          <w:sz w:val="32"/>
-          <w:szCs w:val="32"/>
-        </w:rPr>
-      </w:pPr>
-    </w:p>
-    <w:p>
-      <w:pPr>
-        <w:widowControl w:val="0"/>
-        <w:spacing w:before="240" w:after="240" w:line="286" w:lineRule="auto"/>
-        <w:jc w:val="both"/>
-        <w:rPr>
-          <w:rFonts w:ascii="Oxygen" w:eastAsia="Oxygen" w:hAnsi="Oxygen" w:cs="Oxygen"/>
-          <w:bCs/>
-          <w:sz w:val="32"/>
-          <w:szCs w:val="32"/>
-        </w:rPr>
-      </w:pPr>
-    </w:p>
-    <w:p>
-      <w:pPr>
-        <w:widowControl w:val="0"/>
-        <w:spacing w:before="240" w:after="240" w:line="286" w:lineRule="auto"/>
-        <w:jc w:val="both"/>
-        <w:rPr>
-          <w:rFonts w:ascii="Oxygen" w:eastAsia="Oxygen" w:hAnsi="Oxygen" w:cs="Oxygen"/>
-          <w:bCs/>
-          <w:sz w:val="32"/>
-          <w:szCs w:val="32"/>
-        </w:rPr>
-      </w:pPr>
-    </w:p>
-    <w:p>
-      <w:pPr>
         <w:spacing w:before="974" w:line="240" w:lineRule="auto"/>
-        <w:ind w:left="15" w:right="262"/>
+        <w:ind w:right="262"/>
         <w:rPr>
           <w:rFonts w:ascii="Times New Roman" w:eastAsia="Times New Roman" w:hAnsi="Times New Roman" w:cs="Times New Roman"/>
           <w:sz w:val="24"/>
           <w:szCs w:val="24"/>
         </w:rPr>
       </w:pPr>
+      <w:proofErr w:type="spellStart"/>
       <w:r>
         <w:rPr>
           <w:rFonts w:ascii="Oxygen" w:eastAsia="Times New Roman" w:hAnsi="Oxygen" w:cs="Times New Roman"/>
@@ -16900,6 +17079,7 @@
         </w:rPr>
         <w:t>Department_T</w:t>
       </w:r>
+      <w:proofErr w:type="spellEnd"/>
     </w:p>
     <w:tbl>
       <w:tblPr>
@@ -17099,6 +17279,7 @@
                 <w:szCs w:val="24"/>
               </w:rPr>
             </w:pPr>
+            <w:proofErr w:type="spellStart"/>
             <w:r>
               <w:rPr>
                 <w:rFonts w:ascii="Oxygen" w:eastAsia="Times New Roman" w:hAnsi="Oxygen" w:cs="Times New Roman"/>
@@ -17108,6 +17289,7 @@
               </w:rPr>
               <w:t>cDepartmentID</w:t>
             </w:r>
+            <w:proofErr w:type="spellEnd"/>
           </w:p>
         </w:tc>
         <w:tc>
@@ -17217,7 +17399,27 @@
                 <w:sz w:val="28"/>
                 <w:szCs w:val="28"/>
               </w:rPr>
-              <w:t>This is the primary key for the Department table. E.g: “CSE”</w:t>
+              <w:t xml:space="preserve">This is the primary key for the Department table. </w:t>
+            </w:r>
+            <w:proofErr w:type="spellStart"/>
+            <w:r>
+              <w:rPr>
+                <w:rFonts w:ascii="Oxygen" w:eastAsia="Times New Roman" w:hAnsi="Oxygen" w:cs="Times New Roman"/>
+                <w:color w:val="434343"/>
+                <w:sz w:val="28"/>
+                <w:szCs w:val="28"/>
+              </w:rPr>
+              <w:t>E.g</w:t>
+            </w:r>
+            <w:proofErr w:type="spellEnd"/>
+            <w:r>
+              <w:rPr>
+                <w:rFonts w:ascii="Oxygen" w:eastAsia="Times New Roman" w:hAnsi="Oxygen" w:cs="Times New Roman"/>
+                <w:color w:val="434343"/>
+                <w:sz w:val="28"/>
+                <w:szCs w:val="28"/>
+              </w:rPr>
+              <w:t>: “CSE”</w:t>
             </w:r>
           </w:p>
         </w:tc>
@@ -17249,6 +17451,7 @@
                 <w:szCs w:val="24"/>
               </w:rPr>
             </w:pPr>
+            <w:proofErr w:type="spellStart"/>
             <w:r>
               <w:rPr>
                 <w:rFonts w:ascii="Oxygen" w:eastAsia="Times New Roman" w:hAnsi="Oxygen" w:cs="Times New Roman"/>
@@ -17258,6 +17461,7 @@
               </w:rPr>
               <w:t>cDepartmentName</w:t>
             </w:r>
+            <w:proofErr w:type="spellEnd"/>
           </w:p>
         </w:tc>
         <w:tc>
@@ -17367,7 +17571,37 @@
                 <w:sz w:val="28"/>
                 <w:szCs w:val="28"/>
               </w:rPr>
-              <w:t>This is the name of the department. E.g: “Computer Science and Engineering”.</w:t>
+              <w:t xml:space="preserve">This is the name of the department. </w:t>
+            </w:r>
+            <w:proofErr w:type="spellStart"/>
+            <w:r>
+              <w:rPr>
+                <w:rFonts w:ascii="Oxygen" w:eastAsia="Times New Roman" w:hAnsi="Oxygen" w:cs="Times New Roman"/>
+                <w:color w:val="434343"/>
+                <w:sz w:val="28"/>
+                <w:szCs w:val="28"/>
+              </w:rPr>
+              <w:t>E.g</w:t>
+            </w:r>
+            <w:proofErr w:type="spellEnd"/>
+            <w:r>
+              <w:rPr>
+                <w:rFonts w:ascii="Oxygen" w:eastAsia="Times New Roman" w:hAnsi="Oxygen" w:cs="Times New Roman"/>
+                <w:color w:val="434343"/>
+                <w:sz w:val="28"/>
+                <w:szCs w:val="28"/>
+              </w:rPr>
+              <w:t xml:space="preserve">: </w:t>
+            </w:r>
+            <w:r>
+              <w:rPr>
+                <w:rFonts w:ascii="Oxygen" w:eastAsia="Times New Roman" w:hAnsi="Oxygen" w:cs="Times New Roman"/>
+                <w:color w:val="434343"/>
+                <w:sz w:val="28"/>
+                <w:szCs w:val="28"/>
+              </w:rPr>
+              <w:lastRenderedPageBreak/>
+              <w:t>“Computer Science and Engineering”.</w:t>
             </w:r>
           </w:p>
         </w:tc>
@@ -17399,15 +17633,18 @@
                 <w:szCs w:val="24"/>
               </w:rPr>
             </w:pPr>
-            <w:r>
-              <w:rPr>
-                <w:rFonts w:ascii="Oxygen" w:eastAsia="Times New Roman" w:hAnsi="Oxygen" w:cs="Times New Roman"/>
-                <w:color w:val="434343"/>
-                <w:sz w:val="28"/>
-                <w:szCs w:val="28"/>
-              </w:rPr>
+            <w:proofErr w:type="spellStart"/>
+            <w:r>
+              <w:rPr>
+                <w:rFonts w:ascii="Oxygen" w:eastAsia="Times New Roman" w:hAnsi="Oxygen" w:cs="Times New Roman"/>
+                <w:color w:val="434343"/>
+                <w:sz w:val="28"/>
+                <w:szCs w:val="28"/>
+              </w:rPr>
+              <w:lastRenderedPageBreak/>
               <w:t>cSchoolID</w:t>
             </w:r>
+            <w:proofErr w:type="spellEnd"/>
           </w:p>
         </w:tc>
         <w:tc>
@@ -17508,7 +17745,27 @@
                 <w:sz w:val="28"/>
                 <w:szCs w:val="28"/>
               </w:rPr>
-              <w:t>This is a foreign key from the School table. E.g: “SETS”.</w:t>
+              <w:t xml:space="preserve">This is a foreign key from the School table. </w:t>
+            </w:r>
+            <w:proofErr w:type="spellStart"/>
+            <w:r>
+              <w:rPr>
+                <w:rFonts w:ascii="Oxygen" w:eastAsia="Times New Roman" w:hAnsi="Oxygen" w:cs="Times New Roman"/>
+                <w:color w:val="434343"/>
+                <w:sz w:val="28"/>
+                <w:szCs w:val="28"/>
+              </w:rPr>
+              <w:t>E.g</w:t>
+            </w:r>
+            <w:proofErr w:type="spellEnd"/>
+            <w:r>
+              <w:rPr>
+                <w:rFonts w:ascii="Oxygen" w:eastAsia="Times New Roman" w:hAnsi="Oxygen" w:cs="Times New Roman"/>
+                <w:color w:val="434343"/>
+                <w:sz w:val="28"/>
+                <w:szCs w:val="28"/>
+              </w:rPr>
+              <w:t>: “SETS”.</w:t>
             </w:r>
           </w:p>
         </w:tc>
@@ -17524,6 +17781,7 @@
           <w:szCs w:val="24"/>
         </w:rPr>
       </w:pPr>
+      <w:proofErr w:type="spellStart"/>
       <w:r>
         <w:rPr>
           <w:rFonts w:ascii="Oxygen" w:eastAsia="Times New Roman" w:hAnsi="Oxygen" w:cs="Times New Roman"/>
@@ -17533,6 +17791,7 @@
         </w:rPr>
         <w:t>Student_T</w:t>
       </w:r>
+      <w:proofErr w:type="spellEnd"/>
     </w:p>
     <w:tbl>
       <w:tblPr>
@@ -17735,6 +17994,7 @@
                 <w:szCs w:val="24"/>
               </w:rPr>
             </w:pPr>
+            <w:proofErr w:type="spellStart"/>
             <w:r>
               <w:rPr>
                 <w:rFonts w:ascii="Oxygen" w:eastAsia="Times New Roman" w:hAnsi="Oxygen" w:cs="Times New Roman"/>
@@ -17744,6 +18004,7 @@
               </w:rPr>
               <w:t>cStudentID</w:t>
             </w:r>
+            <w:proofErr w:type="spellEnd"/>
           </w:p>
         </w:tc>
         <w:tc>
@@ -17853,7 +18114,27 @@
                 <w:sz w:val="28"/>
                 <w:szCs w:val="28"/>
               </w:rPr>
-              <w:t>This is the primary key for the Student table. E.g: “1921834”</w:t>
+              <w:t xml:space="preserve">This is the primary key for the Student table. </w:t>
+            </w:r>
+            <w:proofErr w:type="spellStart"/>
+            <w:r>
+              <w:rPr>
+                <w:rFonts w:ascii="Oxygen" w:eastAsia="Times New Roman" w:hAnsi="Oxygen" w:cs="Times New Roman"/>
+                <w:color w:val="434343"/>
+                <w:sz w:val="28"/>
+                <w:szCs w:val="28"/>
+              </w:rPr>
+              <w:t>E.g</w:t>
+            </w:r>
+            <w:proofErr w:type="spellEnd"/>
+            <w:r>
+              <w:rPr>
+                <w:rFonts w:ascii="Oxygen" w:eastAsia="Times New Roman" w:hAnsi="Oxygen" w:cs="Times New Roman"/>
+                <w:color w:val="434343"/>
+                <w:sz w:val="28"/>
+                <w:szCs w:val="28"/>
+              </w:rPr>
+              <w:t>: “1921834”</w:t>
             </w:r>
           </w:p>
         </w:tc>
@@ -17885,6 +18166,7 @@
                 <w:szCs w:val="24"/>
               </w:rPr>
             </w:pPr>
+            <w:proofErr w:type="spellStart"/>
             <w:r>
               <w:rPr>
                 <w:rFonts w:ascii="Oxygen" w:eastAsia="Times New Roman" w:hAnsi="Oxygen" w:cs="Times New Roman"/>
@@ -17894,6 +18176,7 @@
               </w:rPr>
               <w:t>cFirstName</w:t>
             </w:r>
+            <w:proofErr w:type="spellEnd"/>
           </w:p>
         </w:tc>
         <w:tc>
@@ -18003,7 +18286,27 @@
                 <w:sz w:val="28"/>
                 <w:szCs w:val="28"/>
               </w:rPr>
-              <w:t>This is the first name of the student.E.g:”Rakibul”.</w:t>
+              <w:t>This is the first name of the student.E.g:”</w:t>
+            </w:r>
+            <w:proofErr w:type="spellStart"/>
+            <w:r>
+              <w:rPr>
+                <w:rFonts w:ascii="Oxygen" w:eastAsia="Times New Roman" w:hAnsi="Oxygen" w:cs="Times New Roman"/>
+                <w:color w:val="434343"/>
+                <w:sz w:val="28"/>
+                <w:szCs w:val="28"/>
+              </w:rPr>
+              <w:t>Rakibul</w:t>
+            </w:r>
+            <w:proofErr w:type="spellEnd"/>
+            <w:r>
+              <w:rPr>
+                <w:rFonts w:ascii="Oxygen" w:eastAsia="Times New Roman" w:hAnsi="Oxygen" w:cs="Times New Roman"/>
+                <w:color w:val="434343"/>
+                <w:sz w:val="28"/>
+                <w:szCs w:val="28"/>
+              </w:rPr>
+              <w:t>”.</w:t>
             </w:r>
           </w:p>
         </w:tc>
@@ -18035,6 +18338,7 @@
                 <w:szCs w:val="24"/>
               </w:rPr>
             </w:pPr>
+            <w:proofErr w:type="spellStart"/>
             <w:r>
               <w:rPr>
                 <w:rFonts w:ascii="Oxygen" w:eastAsia="Times New Roman" w:hAnsi="Oxygen" w:cs="Times New Roman"/>
@@ -18044,6 +18348,7 @@
               </w:rPr>
               <w:t>cLastName</w:t>
             </w:r>
+            <w:proofErr w:type="spellEnd"/>
           </w:p>
         </w:tc>
         <w:tc>
@@ -18153,7 +18458,27 @@
                 <w:sz w:val="28"/>
                 <w:szCs w:val="28"/>
               </w:rPr>
-              <w:t>This is the last name of the student. E.g: “Hasan”</w:t>
+              <w:t xml:space="preserve">This is the last name of the student. </w:t>
+            </w:r>
+            <w:proofErr w:type="spellStart"/>
+            <w:r>
+              <w:rPr>
+                <w:rFonts w:ascii="Oxygen" w:eastAsia="Times New Roman" w:hAnsi="Oxygen" w:cs="Times New Roman"/>
+                <w:color w:val="434343"/>
+                <w:sz w:val="28"/>
+                <w:szCs w:val="28"/>
+              </w:rPr>
+              <w:t>E.g</w:t>
+            </w:r>
+            <w:proofErr w:type="spellEnd"/>
+            <w:r>
+              <w:rPr>
+                <w:rFonts w:ascii="Oxygen" w:eastAsia="Times New Roman" w:hAnsi="Oxygen" w:cs="Times New Roman"/>
+                <w:color w:val="434343"/>
+                <w:sz w:val="28"/>
+                <w:szCs w:val="28"/>
+              </w:rPr>
+              <w:t>: “Hasan”</w:t>
             </w:r>
           </w:p>
         </w:tc>
@@ -18185,6 +18510,7 @@
                 <w:szCs w:val="24"/>
               </w:rPr>
             </w:pPr>
+            <w:proofErr w:type="spellStart"/>
             <w:r>
               <w:rPr>
                 <w:rFonts w:ascii="Oxygen" w:eastAsia="Times New Roman" w:hAnsi="Oxygen" w:cs="Times New Roman"/>
@@ -18194,6 +18520,7 @@
               </w:rPr>
               <w:t>dDateOfBirth</w:t>
             </w:r>
+            <w:proofErr w:type="spellEnd"/>
           </w:p>
         </w:tc>
         <w:tc>
@@ -18303,7 +18630,27 @@
                 <w:sz w:val="28"/>
                 <w:szCs w:val="28"/>
               </w:rPr>
-              <w:t>This is the birth date of the student. E.g: “21-12-1996”.</w:t>
+              <w:t xml:space="preserve">This is the birth date of the student. </w:t>
+            </w:r>
+            <w:proofErr w:type="spellStart"/>
+            <w:r>
+              <w:rPr>
+                <w:rFonts w:ascii="Oxygen" w:eastAsia="Times New Roman" w:hAnsi="Oxygen" w:cs="Times New Roman"/>
+                <w:color w:val="434343"/>
+                <w:sz w:val="28"/>
+                <w:szCs w:val="28"/>
+              </w:rPr>
+              <w:t>E.g</w:t>
+            </w:r>
+            <w:proofErr w:type="spellEnd"/>
+            <w:r>
+              <w:rPr>
+                <w:rFonts w:ascii="Oxygen" w:eastAsia="Times New Roman" w:hAnsi="Oxygen" w:cs="Times New Roman"/>
+                <w:color w:val="434343"/>
+                <w:sz w:val="28"/>
+                <w:szCs w:val="28"/>
+              </w:rPr>
+              <w:t>: “21-12-1996”.</w:t>
             </w:r>
           </w:p>
         </w:tc>
@@ -18335,16 +18682,17 @@
                 <w:szCs w:val="24"/>
               </w:rPr>
             </w:pPr>
-            <w:r>
-              <w:rPr>
-                <w:rFonts w:ascii="Oxygen" w:eastAsia="Times New Roman" w:hAnsi="Oxygen" w:cs="Times New Roman"/>
-                <w:color w:val="434343"/>
-                <w:sz w:val="28"/>
-                <w:szCs w:val="28"/>
-              </w:rPr>
-              <w:lastRenderedPageBreak/>
+            <w:proofErr w:type="spellStart"/>
+            <w:r>
+              <w:rPr>
+                <w:rFonts w:ascii="Oxygen" w:eastAsia="Times New Roman" w:hAnsi="Oxygen" w:cs="Times New Roman"/>
+                <w:color w:val="434343"/>
+                <w:sz w:val="28"/>
+                <w:szCs w:val="28"/>
+              </w:rPr>
               <w:t>cGender</w:t>
             </w:r>
+            <w:proofErr w:type="spellEnd"/>
           </w:p>
         </w:tc>
         <w:tc>
@@ -18486,6 +18834,7 @@
                 <w:szCs w:val="24"/>
               </w:rPr>
             </w:pPr>
+            <w:proofErr w:type="spellStart"/>
             <w:r>
               <w:rPr>
                 <w:rFonts w:ascii="Oxygen" w:eastAsia="Times New Roman" w:hAnsi="Oxygen" w:cs="Times New Roman"/>
@@ -18495,6 +18844,7 @@
               </w:rPr>
               <w:t>cEmail</w:t>
             </w:r>
+            <w:proofErr w:type="spellEnd"/>
           </w:p>
         </w:tc>
         <w:tc>
@@ -18604,7 +18954,27 @@
                 <w:sz w:val="28"/>
                 <w:szCs w:val="28"/>
               </w:rPr>
-              <w:t>This is the email of the student. E.g: “1921834@iub.edu.bd”</w:t>
+              <w:t xml:space="preserve">This is the email of the student. </w:t>
+            </w:r>
+            <w:proofErr w:type="spellStart"/>
+            <w:r>
+              <w:rPr>
+                <w:rFonts w:ascii="Oxygen" w:eastAsia="Times New Roman" w:hAnsi="Oxygen" w:cs="Times New Roman"/>
+                <w:color w:val="434343"/>
+                <w:sz w:val="28"/>
+                <w:szCs w:val="28"/>
+              </w:rPr>
+              <w:t>E.g</w:t>
+            </w:r>
+            <w:proofErr w:type="spellEnd"/>
+            <w:r>
+              <w:rPr>
+                <w:rFonts w:ascii="Oxygen" w:eastAsia="Times New Roman" w:hAnsi="Oxygen" w:cs="Times New Roman"/>
+                <w:color w:val="434343"/>
+                <w:sz w:val="28"/>
+                <w:szCs w:val="28"/>
+              </w:rPr>
+              <w:t>: “1921834@iub.edu.bd”</w:t>
             </w:r>
           </w:p>
         </w:tc>
@@ -18636,6 +19006,7 @@
                 <w:szCs w:val="24"/>
               </w:rPr>
             </w:pPr>
+            <w:proofErr w:type="spellStart"/>
             <w:r>
               <w:rPr>
                 <w:rFonts w:ascii="Oxygen" w:eastAsia="Times New Roman" w:hAnsi="Oxygen" w:cs="Times New Roman"/>
@@ -18645,6 +19016,7 @@
               </w:rPr>
               <w:t>cPhone</w:t>
             </w:r>
+            <w:proofErr w:type="spellEnd"/>
           </w:p>
         </w:tc>
         <w:tc>
@@ -18754,7 +19126,27 @@
                 <w:sz w:val="28"/>
                 <w:szCs w:val="28"/>
               </w:rPr>
-              <w:t>This is the phone of the student. E.g: “01XXXXXXXXX”</w:t>
+              <w:t xml:space="preserve">This is the phone of the student. </w:t>
+            </w:r>
+            <w:proofErr w:type="spellStart"/>
+            <w:r>
+              <w:rPr>
+                <w:rFonts w:ascii="Oxygen" w:eastAsia="Times New Roman" w:hAnsi="Oxygen" w:cs="Times New Roman"/>
+                <w:color w:val="434343"/>
+                <w:sz w:val="28"/>
+                <w:szCs w:val="28"/>
+              </w:rPr>
+              <w:t>E.g</w:t>
+            </w:r>
+            <w:proofErr w:type="spellEnd"/>
+            <w:r>
+              <w:rPr>
+                <w:rFonts w:ascii="Oxygen" w:eastAsia="Times New Roman" w:hAnsi="Oxygen" w:cs="Times New Roman"/>
+                <w:color w:val="434343"/>
+                <w:sz w:val="28"/>
+                <w:szCs w:val="28"/>
+              </w:rPr>
+              <w:t>: “01XXXXXXXXX”</w:t>
             </w:r>
           </w:p>
         </w:tc>
@@ -18786,6 +19178,7 @@
                 <w:szCs w:val="24"/>
               </w:rPr>
             </w:pPr>
+            <w:proofErr w:type="spellStart"/>
             <w:r>
               <w:rPr>
                 <w:rFonts w:ascii="Oxygen" w:eastAsia="Times New Roman" w:hAnsi="Oxygen" w:cs="Times New Roman"/>
@@ -18795,6 +19188,7 @@
               </w:rPr>
               <w:t>cAddress</w:t>
             </w:r>
+            <w:proofErr w:type="spellEnd"/>
           </w:p>
         </w:tc>
         <w:tc>
@@ -18904,7 +19298,47 @@
                 <w:sz w:val="28"/>
                 <w:szCs w:val="28"/>
               </w:rPr>
-              <w:t>This is the address of the student. E.g: “House 1,Road 4,Block D,Bashundhara RA</w:t>
+              <w:t xml:space="preserve">This is the address of the student. </w:t>
+            </w:r>
+            <w:proofErr w:type="spellStart"/>
+            <w:r>
+              <w:rPr>
+                <w:rFonts w:ascii="Oxygen" w:eastAsia="Times New Roman" w:hAnsi="Oxygen" w:cs="Times New Roman"/>
+                <w:color w:val="434343"/>
+                <w:sz w:val="28"/>
+                <w:szCs w:val="28"/>
+              </w:rPr>
+              <w:t>E.g</w:t>
+            </w:r>
+            <w:proofErr w:type="spellEnd"/>
+            <w:r>
+              <w:rPr>
+                <w:rFonts w:ascii="Oxygen" w:eastAsia="Times New Roman" w:hAnsi="Oxygen" w:cs="Times New Roman"/>
+                <w:color w:val="434343"/>
+                <w:sz w:val="28"/>
+                <w:szCs w:val="28"/>
+              </w:rPr>
+              <w:t xml:space="preserve">: “House 1,Road 4,Block </w:t>
+            </w:r>
+            <w:proofErr w:type="spellStart"/>
+            <w:r>
+              <w:rPr>
+                <w:rFonts w:ascii="Oxygen" w:eastAsia="Times New Roman" w:hAnsi="Oxygen" w:cs="Times New Roman"/>
+                <w:color w:val="434343"/>
+                <w:sz w:val="28"/>
+                <w:szCs w:val="28"/>
+              </w:rPr>
+              <w:t>D,Bashundhara</w:t>
+            </w:r>
+            <w:proofErr w:type="spellEnd"/>
+            <w:r>
+              <w:rPr>
+                <w:rFonts w:ascii="Oxygen" w:eastAsia="Times New Roman" w:hAnsi="Oxygen" w:cs="Times New Roman"/>
+                <w:color w:val="434343"/>
+                <w:sz w:val="28"/>
+                <w:szCs w:val="28"/>
+              </w:rPr>
+              <w:t xml:space="preserve"> RA</w:t>
             </w:r>
           </w:p>
         </w:tc>
@@ -18936,6 +19370,7 @@
                 <w:szCs w:val="24"/>
               </w:rPr>
             </w:pPr>
+            <w:proofErr w:type="spellStart"/>
             <w:r>
               <w:rPr>
                 <w:rFonts w:ascii="Oxygen" w:eastAsia="Times New Roman" w:hAnsi="Oxygen" w:cs="Times New Roman"/>
@@ -18945,6 +19380,7 @@
               </w:rPr>
               <w:t>cDepartmentID</w:t>
             </w:r>
+            <w:proofErr w:type="spellEnd"/>
           </w:p>
         </w:tc>
         <w:tc>
@@ -19054,7 +19490,27 @@
                 <w:sz w:val="28"/>
                 <w:szCs w:val="28"/>
               </w:rPr>
-              <w:t>This is the foreign key from the Department table. E.g: “CSE”</w:t>
+              <w:t xml:space="preserve">This is the foreign key from the Department table. </w:t>
+            </w:r>
+            <w:proofErr w:type="spellStart"/>
+            <w:r>
+              <w:rPr>
+                <w:rFonts w:ascii="Oxygen" w:eastAsia="Times New Roman" w:hAnsi="Oxygen" w:cs="Times New Roman"/>
+                <w:color w:val="434343"/>
+                <w:sz w:val="28"/>
+                <w:szCs w:val="28"/>
+              </w:rPr>
+              <w:t>E.g</w:t>
+            </w:r>
+            <w:proofErr w:type="spellEnd"/>
+            <w:r>
+              <w:rPr>
+                <w:rFonts w:ascii="Oxygen" w:eastAsia="Times New Roman" w:hAnsi="Oxygen" w:cs="Times New Roman"/>
+                <w:color w:val="434343"/>
+                <w:sz w:val="28"/>
+                <w:szCs w:val="28"/>
+              </w:rPr>
+              <w:t>: “CSE”</w:t>
             </w:r>
           </w:p>
         </w:tc>
@@ -19086,6 +19542,7 @@
                 <w:szCs w:val="24"/>
               </w:rPr>
             </w:pPr>
+            <w:proofErr w:type="spellStart"/>
             <w:r>
               <w:rPr>
                 <w:rFonts w:ascii="Oxygen" w:eastAsia="Times New Roman" w:hAnsi="Oxygen" w:cs="Times New Roman"/>
@@ -19095,6 +19552,7 @@
               </w:rPr>
               <w:t>cProgramID</w:t>
             </w:r>
+            <w:proofErr w:type="spellEnd"/>
           </w:p>
         </w:tc>
         <w:tc>
@@ -19204,7 +19662,57 @@
                 <w:sz w:val="28"/>
                 <w:szCs w:val="28"/>
               </w:rPr>
-              <w:t>This is the foreign key from the Program table. E.g: “B.Sc”</w:t>
+              <w:t xml:space="preserve">This is the foreign key from the Program </w:t>
+            </w:r>
+            <w:r>
+              <w:rPr>
+                <w:rFonts w:ascii="Oxygen" w:eastAsia="Times New Roman" w:hAnsi="Oxygen" w:cs="Times New Roman"/>
+                <w:color w:val="434343"/>
+                <w:sz w:val="28"/>
+                <w:szCs w:val="28"/>
+              </w:rPr>
+              <w:lastRenderedPageBreak/>
+              <w:t xml:space="preserve">table. </w:t>
+            </w:r>
+            <w:proofErr w:type="spellStart"/>
+            <w:r>
+              <w:rPr>
+                <w:rFonts w:ascii="Oxygen" w:eastAsia="Times New Roman" w:hAnsi="Oxygen" w:cs="Times New Roman"/>
+                <w:color w:val="434343"/>
+                <w:sz w:val="28"/>
+                <w:szCs w:val="28"/>
+              </w:rPr>
+              <w:t>E.g</w:t>
+            </w:r>
+            <w:proofErr w:type="spellEnd"/>
+            <w:r>
+              <w:rPr>
+                <w:rFonts w:ascii="Oxygen" w:eastAsia="Times New Roman" w:hAnsi="Oxygen" w:cs="Times New Roman"/>
+                <w:color w:val="434343"/>
+                <w:sz w:val="28"/>
+                <w:szCs w:val="28"/>
+              </w:rPr>
+              <w:t>: “</w:t>
+            </w:r>
+            <w:proofErr w:type="spellStart"/>
+            <w:r>
+              <w:rPr>
+                <w:rFonts w:ascii="Oxygen" w:eastAsia="Times New Roman" w:hAnsi="Oxygen" w:cs="Times New Roman"/>
+                <w:color w:val="434343"/>
+                <w:sz w:val="28"/>
+                <w:szCs w:val="28"/>
+              </w:rPr>
+              <w:t>B.Sc</w:t>
+            </w:r>
+            <w:proofErr w:type="spellEnd"/>
+            <w:r>
+              <w:rPr>
+                <w:rFonts w:ascii="Oxygen" w:eastAsia="Times New Roman" w:hAnsi="Oxygen" w:cs="Times New Roman"/>
+                <w:color w:val="434343"/>
+                <w:sz w:val="28"/>
+                <w:szCs w:val="28"/>
+              </w:rPr>
+              <w:t>”</w:t>
             </w:r>
           </w:p>
         </w:tc>
@@ -19213,7 +19721,7 @@
     <w:p>
       <w:pPr>
         <w:spacing w:before="974" w:line="240" w:lineRule="auto"/>
-        <w:ind w:left="15" w:right="262"/>
+        <w:ind w:right="262"/>
         <w:rPr>
           <w:rFonts w:ascii="Times New Roman" w:eastAsia="Times New Roman" w:hAnsi="Times New Roman" w:cs="Times New Roman"/>
           <w:sz w:val="24"/>
@@ -19227,6 +19735,7 @@
           <w:sz w:val="28"/>
           <w:szCs w:val="28"/>
         </w:rPr>
+        <w:lastRenderedPageBreak/>
         <w:t>CO_T</w:t>
       </w:r>
     </w:p>
@@ -19428,6 +19937,7 @@
                 <w:szCs w:val="24"/>
               </w:rPr>
             </w:pPr>
+            <w:proofErr w:type="spellStart"/>
             <w:r>
               <w:rPr>
                 <w:rFonts w:ascii="Oxygen" w:eastAsia="Times New Roman" w:hAnsi="Oxygen" w:cs="Times New Roman"/>
@@ -19437,6 +19947,7 @@
               </w:rPr>
               <w:t>cCOID</w:t>
             </w:r>
+            <w:proofErr w:type="spellEnd"/>
           </w:p>
         </w:tc>
         <w:tc>
@@ -19546,7 +20057,27 @@
                 <w:sz w:val="28"/>
                 <w:szCs w:val="28"/>
               </w:rPr>
-              <w:t>This is the primary key for the CO table. E.g: “CO1”</w:t>
+              <w:t xml:space="preserve">This is the primary key for the CO table. </w:t>
+            </w:r>
+            <w:proofErr w:type="spellStart"/>
+            <w:r>
+              <w:rPr>
+                <w:rFonts w:ascii="Oxygen" w:eastAsia="Times New Roman" w:hAnsi="Oxygen" w:cs="Times New Roman"/>
+                <w:color w:val="434343"/>
+                <w:sz w:val="28"/>
+                <w:szCs w:val="28"/>
+              </w:rPr>
+              <w:t>E.g</w:t>
+            </w:r>
+            <w:proofErr w:type="spellEnd"/>
+            <w:r>
+              <w:rPr>
+                <w:rFonts w:ascii="Oxygen" w:eastAsia="Times New Roman" w:hAnsi="Oxygen" w:cs="Times New Roman"/>
+                <w:color w:val="434343"/>
+                <w:sz w:val="28"/>
+                <w:szCs w:val="28"/>
+              </w:rPr>
+              <w:t>: “CO1”</w:t>
             </w:r>
           </w:p>
         </w:tc>
@@ -19578,6 +20109,7 @@
                 <w:szCs w:val="24"/>
               </w:rPr>
             </w:pPr>
+            <w:proofErr w:type="spellStart"/>
             <w:r>
               <w:rPr>
                 <w:rFonts w:ascii="Oxygen" w:eastAsia="Times New Roman" w:hAnsi="Oxygen" w:cs="Times New Roman"/>
@@ -19587,6 +20119,7 @@
               </w:rPr>
               <w:t>nCONum</w:t>
             </w:r>
+            <w:proofErr w:type="spellEnd"/>
           </w:p>
         </w:tc>
         <w:tc>
@@ -19705,7 +20238,27 @@
                 <w:sz w:val="28"/>
                 <w:szCs w:val="28"/>
               </w:rPr>
-              <w:t xml:space="preserve"> number. E.g: 1,2 etc.</w:t>
+              <w:t xml:space="preserve"> number. </w:t>
+            </w:r>
+            <w:proofErr w:type="spellStart"/>
+            <w:r>
+              <w:rPr>
+                <w:rFonts w:ascii="Oxygen" w:eastAsia="Times New Roman" w:hAnsi="Oxygen" w:cs="Times New Roman"/>
+                <w:color w:val="434343"/>
+                <w:sz w:val="28"/>
+                <w:szCs w:val="28"/>
+              </w:rPr>
+              <w:t>E.g</w:t>
+            </w:r>
+            <w:proofErr w:type="spellEnd"/>
+            <w:r>
+              <w:rPr>
+                <w:rFonts w:ascii="Oxygen" w:eastAsia="Times New Roman" w:hAnsi="Oxygen" w:cs="Times New Roman"/>
+                <w:color w:val="434343"/>
+                <w:sz w:val="28"/>
+                <w:szCs w:val="28"/>
+              </w:rPr>
+              <w:t>: 1,2 etc.</w:t>
             </w:r>
           </w:p>
         </w:tc>
@@ -19737,6 +20290,7 @@
                 <w:szCs w:val="24"/>
               </w:rPr>
             </w:pPr>
+            <w:proofErr w:type="spellStart"/>
             <w:r>
               <w:rPr>
                 <w:rFonts w:ascii="Oxygen" w:eastAsia="Times New Roman" w:hAnsi="Oxygen" w:cs="Times New Roman"/>
@@ -19746,6 +20300,7 @@
               </w:rPr>
               <w:t>cCourseID</w:t>
             </w:r>
+            <w:proofErr w:type="spellEnd"/>
           </w:p>
         </w:tc>
         <w:tc>
@@ -19855,7 +20410,27 @@
                 <w:sz w:val="28"/>
                 <w:szCs w:val="28"/>
               </w:rPr>
-              <w:t>This is the foreign key from the Course table. E.g: “CSE303”</w:t>
+              <w:t xml:space="preserve">This is the foreign key from the Course table. </w:t>
+            </w:r>
+            <w:proofErr w:type="spellStart"/>
+            <w:r>
+              <w:rPr>
+                <w:rFonts w:ascii="Oxygen" w:eastAsia="Times New Roman" w:hAnsi="Oxygen" w:cs="Times New Roman"/>
+                <w:color w:val="434343"/>
+                <w:sz w:val="28"/>
+                <w:szCs w:val="28"/>
+              </w:rPr>
+              <w:t>E.g</w:t>
+            </w:r>
+            <w:proofErr w:type="spellEnd"/>
+            <w:r>
+              <w:rPr>
+                <w:rFonts w:ascii="Oxygen" w:eastAsia="Times New Roman" w:hAnsi="Oxygen" w:cs="Times New Roman"/>
+                <w:color w:val="434343"/>
+                <w:sz w:val="28"/>
+                <w:szCs w:val="28"/>
+              </w:rPr>
+              <w:t>: “CSE303”</w:t>
             </w:r>
           </w:p>
         </w:tc>
@@ -19887,6 +20462,7 @@
                 <w:szCs w:val="24"/>
               </w:rPr>
             </w:pPr>
+            <w:proofErr w:type="spellStart"/>
             <w:r>
               <w:rPr>
                 <w:rFonts w:ascii="Oxygen" w:eastAsia="Times New Roman" w:hAnsi="Oxygen" w:cs="Times New Roman"/>
@@ -19896,6 +20472,7 @@
               </w:rPr>
               <w:t>cPLOID</w:t>
             </w:r>
+            <w:proofErr w:type="spellEnd"/>
           </w:p>
         </w:tc>
         <w:tc>
@@ -20005,7 +20582,27 @@
                 <w:sz w:val="28"/>
                 <w:szCs w:val="28"/>
               </w:rPr>
-              <w:t>This is the foreign key from the PLO table. E.g: “PLO1”</w:t>
+              <w:t xml:space="preserve">This is the foreign key from the PLO table. </w:t>
+            </w:r>
+            <w:proofErr w:type="spellStart"/>
+            <w:r>
+              <w:rPr>
+                <w:rFonts w:ascii="Oxygen" w:eastAsia="Times New Roman" w:hAnsi="Oxygen" w:cs="Times New Roman"/>
+                <w:color w:val="434343"/>
+                <w:sz w:val="28"/>
+                <w:szCs w:val="28"/>
+              </w:rPr>
+              <w:t>E.g</w:t>
+            </w:r>
+            <w:proofErr w:type="spellEnd"/>
+            <w:r>
+              <w:rPr>
+                <w:rFonts w:ascii="Oxygen" w:eastAsia="Times New Roman" w:hAnsi="Oxygen" w:cs="Times New Roman"/>
+                <w:color w:val="434343"/>
+                <w:sz w:val="28"/>
+                <w:szCs w:val="28"/>
+              </w:rPr>
+              <w:t>: “PLO1”</w:t>
             </w:r>
           </w:p>
         </w:tc>
@@ -20024,6 +20621,7302 @@
         </w:rPr>
       </w:pPr>
     </w:p>
+    <w:p>
+      <w:pPr>
+        <w:spacing w:before="974" w:line="240" w:lineRule="auto"/>
+        <w:ind w:left="-810" w:right="262"/>
+        <w:rPr>
+          <w:rFonts w:ascii="Times New Roman" w:eastAsia="Times New Roman" w:hAnsi="Times New Roman" w:cs="Times New Roman"/>
+          <w:sz w:val="24"/>
+          <w:szCs w:val="24"/>
+        </w:rPr>
+      </w:pPr>
+      <w:r>
+        <w:rPr>
+          <w:rFonts w:ascii="Oxygen" w:eastAsia="Times New Roman" w:hAnsi="Oxygen" w:cs="Times New Roman"/>
+          <w:color w:val="434343"/>
+          <w:sz w:val="28"/>
+          <w:szCs w:val="28"/>
+        </w:rPr>
+        <w:t xml:space="preserve">           </w:t>
+      </w:r>
+      <w:r>
+        <w:rPr>
+          <w:rFonts w:ascii="Oxygen" w:eastAsia="Times New Roman" w:hAnsi="Oxygen" w:cs="Times New Roman"/>
+          <w:color w:val="434343"/>
+          <w:sz w:val="28"/>
+          <w:szCs w:val="28"/>
+        </w:rPr>
+        <w:t>PLO_</w:t>
+      </w:r>
+      <w:r>
+        <w:rPr>
+          <w:rFonts w:ascii="Oxygen" w:eastAsia="Times New Roman" w:hAnsi="Oxygen" w:cs="Times New Roman"/>
+          <w:color w:val="434343"/>
+          <w:sz w:val="28"/>
+          <w:szCs w:val="28"/>
+        </w:rPr>
+        <w:t>T</w:t>
+      </w:r>
+    </w:p>
+    <w:tbl>
+      <w:tblPr>
+        <w:tblW w:w="0" w:type="auto"/>
+        <w:tblCellMar>
+          <w:top w:w="15" w:type="dxa"/>
+          <w:left w:w="15" w:type="dxa"/>
+          <w:bottom w:w="15" w:type="dxa"/>
+          <w:right w:w="15" w:type="dxa"/>
+        </w:tblCellMar>
+        <w:tblLook w:val="04A0" w:firstRow="1" w:lastRow="0" w:firstColumn="1" w:lastColumn="0" w:noHBand="0" w:noVBand="1"/>
+      </w:tblPr>
+      <w:tblGrid>
+        <w:gridCol w:w="1541"/>
+        <w:gridCol w:w="1311"/>
+        <w:gridCol w:w="643"/>
+        <w:gridCol w:w="6065"/>
+      </w:tblGrid>
+      <w:tr>
+        <w:tc>
+          <w:tcPr>
+            <w:tcW w:w="0" w:type="auto"/>
+            <w:tcBorders>
+              <w:top w:val="single" w:sz="8" w:space="0" w:color="000000"/>
+              <w:left w:val="single" w:sz="8" w:space="0" w:color="000000"/>
+              <w:bottom w:val="single" w:sz="8" w:space="0" w:color="000000"/>
+              <w:right w:val="single" w:sz="8" w:space="0" w:color="000000"/>
+            </w:tcBorders>
+            <w:tcMar>
+              <w:top w:w="100" w:type="dxa"/>
+              <w:left w:w="100" w:type="dxa"/>
+              <w:bottom w:w="100" w:type="dxa"/>
+              <w:right w:w="100" w:type="dxa"/>
+            </w:tcMar>
+            <w:hideMark/>
+          </w:tcPr>
+          <w:p>
+            <w:pPr>
+              <w:spacing w:line="240" w:lineRule="auto"/>
+              <w:jc w:val="center"/>
+              <w:rPr>
+                <w:rFonts w:ascii="Times New Roman" w:eastAsia="Times New Roman" w:hAnsi="Times New Roman" w:cs="Times New Roman"/>
+                <w:sz w:val="24"/>
+                <w:szCs w:val="24"/>
+              </w:rPr>
+            </w:pPr>
+            <w:r>
+              <w:rPr>
+                <w:rFonts w:ascii="Oxygen" w:eastAsia="Times New Roman" w:hAnsi="Oxygen" w:cs="Times New Roman"/>
+                <w:color w:val="434343"/>
+                <w:sz w:val="28"/>
+                <w:szCs w:val="28"/>
+              </w:rPr>
+              <w:t>Name</w:t>
+            </w:r>
+          </w:p>
+        </w:tc>
+        <w:tc>
+          <w:tcPr>
+            <w:tcW w:w="0" w:type="auto"/>
+            <w:tcBorders>
+              <w:top w:val="single" w:sz="8" w:space="0" w:color="000000"/>
+              <w:left w:val="single" w:sz="8" w:space="0" w:color="000000"/>
+              <w:bottom w:val="single" w:sz="8" w:space="0" w:color="000000"/>
+              <w:right w:val="single" w:sz="8" w:space="0" w:color="000000"/>
+            </w:tcBorders>
+            <w:tcMar>
+              <w:top w:w="100" w:type="dxa"/>
+              <w:left w:w="100" w:type="dxa"/>
+              <w:bottom w:w="100" w:type="dxa"/>
+              <w:right w:w="100" w:type="dxa"/>
+            </w:tcMar>
+            <w:hideMark/>
+          </w:tcPr>
+          <w:p>
+            <w:pPr>
+              <w:spacing w:line="240" w:lineRule="auto"/>
+              <w:jc w:val="center"/>
+              <w:rPr>
+                <w:rFonts w:ascii="Times New Roman" w:eastAsia="Times New Roman" w:hAnsi="Times New Roman" w:cs="Times New Roman"/>
+                <w:sz w:val="24"/>
+                <w:szCs w:val="24"/>
+              </w:rPr>
+            </w:pPr>
+            <w:r>
+              <w:rPr>
+                <w:rFonts w:ascii="Oxygen" w:eastAsia="Times New Roman" w:hAnsi="Oxygen" w:cs="Times New Roman"/>
+                <w:color w:val="434343"/>
+                <w:sz w:val="28"/>
+                <w:szCs w:val="28"/>
+              </w:rPr>
+              <w:t>Datatype</w:t>
+            </w:r>
+          </w:p>
+        </w:tc>
+        <w:tc>
+          <w:tcPr>
+            <w:tcW w:w="0" w:type="auto"/>
+            <w:tcBorders>
+              <w:top w:val="single" w:sz="8" w:space="0" w:color="000000"/>
+              <w:left w:val="single" w:sz="8" w:space="0" w:color="000000"/>
+              <w:bottom w:val="single" w:sz="8" w:space="0" w:color="000000"/>
+              <w:right w:val="single" w:sz="8" w:space="0" w:color="000000"/>
+            </w:tcBorders>
+            <w:tcMar>
+              <w:top w:w="100" w:type="dxa"/>
+              <w:left w:w="100" w:type="dxa"/>
+              <w:bottom w:w="100" w:type="dxa"/>
+              <w:right w:w="100" w:type="dxa"/>
+            </w:tcMar>
+            <w:hideMark/>
+          </w:tcPr>
+          <w:p>
+            <w:pPr>
+              <w:spacing w:line="240" w:lineRule="auto"/>
+              <w:jc w:val="center"/>
+              <w:rPr>
+                <w:rFonts w:ascii="Times New Roman" w:eastAsia="Times New Roman" w:hAnsi="Times New Roman" w:cs="Times New Roman"/>
+                <w:sz w:val="24"/>
+                <w:szCs w:val="24"/>
+              </w:rPr>
+            </w:pPr>
+            <w:r>
+              <w:rPr>
+                <w:rFonts w:ascii="Oxygen" w:eastAsia="Times New Roman" w:hAnsi="Oxygen" w:cs="Times New Roman"/>
+                <w:color w:val="434343"/>
+                <w:sz w:val="28"/>
+                <w:szCs w:val="28"/>
+              </w:rPr>
+              <w:t>Size</w:t>
+            </w:r>
+          </w:p>
+        </w:tc>
+        <w:tc>
+          <w:tcPr>
+            <w:tcW w:w="0" w:type="auto"/>
+            <w:tcBorders>
+              <w:top w:val="single" w:sz="8" w:space="0" w:color="000000"/>
+              <w:left w:val="single" w:sz="8" w:space="0" w:color="000000"/>
+              <w:bottom w:val="single" w:sz="8" w:space="0" w:color="000000"/>
+              <w:right w:val="single" w:sz="8" w:space="0" w:color="000000"/>
+            </w:tcBorders>
+            <w:tcMar>
+              <w:top w:w="100" w:type="dxa"/>
+              <w:left w:w="100" w:type="dxa"/>
+              <w:bottom w:w="100" w:type="dxa"/>
+              <w:right w:w="100" w:type="dxa"/>
+            </w:tcMar>
+            <w:hideMark/>
+          </w:tcPr>
+          <w:p>
+            <w:pPr>
+              <w:spacing w:line="240" w:lineRule="auto"/>
+              <w:jc w:val="center"/>
+              <w:rPr>
+                <w:rFonts w:ascii="Times New Roman" w:eastAsia="Times New Roman" w:hAnsi="Times New Roman" w:cs="Times New Roman"/>
+                <w:sz w:val="24"/>
+                <w:szCs w:val="24"/>
+              </w:rPr>
+            </w:pPr>
+            <w:proofErr w:type="spellStart"/>
+            <w:r>
+              <w:rPr>
+                <w:rFonts w:ascii="Oxygen" w:eastAsia="Times New Roman" w:hAnsi="Oxygen" w:cs="Times New Roman"/>
+                <w:color w:val="434343"/>
+                <w:sz w:val="28"/>
+                <w:szCs w:val="28"/>
+              </w:rPr>
+              <w:t>Remaks</w:t>
+            </w:r>
+            <w:proofErr w:type="spellEnd"/>
+          </w:p>
+        </w:tc>
+      </w:tr>
+      <w:tr>
+        <w:tc>
+          <w:tcPr>
+            <w:tcW w:w="0" w:type="auto"/>
+            <w:tcBorders>
+              <w:top w:val="single" w:sz="8" w:space="0" w:color="000000"/>
+              <w:left w:val="single" w:sz="8" w:space="0" w:color="000000"/>
+              <w:bottom w:val="single" w:sz="8" w:space="0" w:color="000000"/>
+              <w:right w:val="single" w:sz="8" w:space="0" w:color="000000"/>
+            </w:tcBorders>
+            <w:tcMar>
+              <w:top w:w="100" w:type="dxa"/>
+              <w:left w:w="100" w:type="dxa"/>
+              <w:bottom w:w="100" w:type="dxa"/>
+              <w:right w:w="100" w:type="dxa"/>
+            </w:tcMar>
+            <w:hideMark/>
+          </w:tcPr>
+          <w:p>
+            <w:pPr>
+              <w:spacing w:line="240" w:lineRule="auto"/>
+              <w:jc w:val="center"/>
+              <w:rPr>
+                <w:rFonts w:ascii="Times New Roman" w:eastAsia="Times New Roman" w:hAnsi="Times New Roman" w:cs="Times New Roman"/>
+                <w:sz w:val="24"/>
+                <w:szCs w:val="24"/>
+              </w:rPr>
+            </w:pPr>
+            <w:proofErr w:type="spellStart"/>
+            <w:r>
+              <w:rPr>
+                <w:rFonts w:ascii="Oxygen" w:eastAsia="Times New Roman" w:hAnsi="Oxygen" w:cs="Times New Roman"/>
+                <w:color w:val="434343"/>
+                <w:sz w:val="28"/>
+                <w:szCs w:val="28"/>
+              </w:rPr>
+              <w:t>cploid</w:t>
+            </w:r>
+            <w:proofErr w:type="spellEnd"/>
+          </w:p>
+        </w:tc>
+        <w:tc>
+          <w:tcPr>
+            <w:tcW w:w="0" w:type="auto"/>
+            <w:tcBorders>
+              <w:top w:val="single" w:sz="8" w:space="0" w:color="000000"/>
+              <w:left w:val="single" w:sz="8" w:space="0" w:color="000000"/>
+              <w:bottom w:val="single" w:sz="8" w:space="0" w:color="000000"/>
+              <w:right w:val="single" w:sz="8" w:space="0" w:color="000000"/>
+            </w:tcBorders>
+            <w:tcMar>
+              <w:top w:w="100" w:type="dxa"/>
+              <w:left w:w="100" w:type="dxa"/>
+              <w:bottom w:w="100" w:type="dxa"/>
+              <w:right w:w="100" w:type="dxa"/>
+            </w:tcMar>
+            <w:hideMark/>
+          </w:tcPr>
+          <w:p>
+            <w:pPr>
+              <w:spacing w:line="240" w:lineRule="auto"/>
+              <w:jc w:val="center"/>
+              <w:rPr>
+                <w:rFonts w:ascii="Times New Roman" w:eastAsia="Times New Roman" w:hAnsi="Times New Roman" w:cs="Times New Roman"/>
+                <w:sz w:val="24"/>
+                <w:szCs w:val="24"/>
+              </w:rPr>
+            </w:pPr>
+            <w:r>
+              <w:rPr>
+                <w:rFonts w:ascii="Oxygen" w:eastAsia="Times New Roman" w:hAnsi="Oxygen" w:cs="Times New Roman"/>
+                <w:color w:val="434343"/>
+                <w:sz w:val="28"/>
+                <w:szCs w:val="28"/>
+              </w:rPr>
+              <w:t>VARCHAR</w:t>
+            </w:r>
+          </w:p>
+        </w:tc>
+        <w:tc>
+          <w:tcPr>
+            <w:tcW w:w="0" w:type="auto"/>
+            <w:tcBorders>
+              <w:top w:val="single" w:sz="8" w:space="0" w:color="000000"/>
+              <w:left w:val="single" w:sz="8" w:space="0" w:color="000000"/>
+              <w:bottom w:val="single" w:sz="8" w:space="0" w:color="000000"/>
+              <w:right w:val="single" w:sz="8" w:space="0" w:color="000000"/>
+            </w:tcBorders>
+            <w:tcMar>
+              <w:top w:w="100" w:type="dxa"/>
+              <w:left w:w="100" w:type="dxa"/>
+              <w:bottom w:w="100" w:type="dxa"/>
+              <w:right w:w="100" w:type="dxa"/>
+            </w:tcMar>
+            <w:hideMark/>
+          </w:tcPr>
+          <w:p>
+            <w:pPr>
+              <w:spacing w:line="240" w:lineRule="auto"/>
+              <w:jc w:val="center"/>
+              <w:rPr>
+                <w:rFonts w:ascii="Times New Roman" w:eastAsia="Times New Roman" w:hAnsi="Times New Roman" w:cs="Times New Roman"/>
+                <w:sz w:val="24"/>
+                <w:szCs w:val="24"/>
+              </w:rPr>
+            </w:pPr>
+            <w:r>
+              <w:rPr>
+                <w:rFonts w:ascii="Oxygen" w:eastAsia="Times New Roman" w:hAnsi="Oxygen" w:cs="Times New Roman"/>
+                <w:color w:val="434343"/>
+                <w:sz w:val="28"/>
+                <w:szCs w:val="28"/>
+              </w:rPr>
+              <w:t>5</w:t>
+            </w:r>
+          </w:p>
+        </w:tc>
+        <w:tc>
+          <w:tcPr>
+            <w:tcW w:w="0" w:type="auto"/>
+            <w:tcBorders>
+              <w:top w:val="single" w:sz="8" w:space="0" w:color="000000"/>
+              <w:left w:val="single" w:sz="8" w:space="0" w:color="000000"/>
+              <w:bottom w:val="single" w:sz="8" w:space="0" w:color="000000"/>
+              <w:right w:val="single" w:sz="8" w:space="0" w:color="000000"/>
+            </w:tcBorders>
+            <w:tcMar>
+              <w:top w:w="100" w:type="dxa"/>
+              <w:left w:w="100" w:type="dxa"/>
+              <w:bottom w:w="100" w:type="dxa"/>
+              <w:right w:w="100" w:type="dxa"/>
+            </w:tcMar>
+            <w:hideMark/>
+          </w:tcPr>
+          <w:p>
+            <w:pPr>
+              <w:spacing w:line="240" w:lineRule="auto"/>
+              <w:jc w:val="center"/>
+              <w:rPr>
+                <w:rFonts w:ascii="Times New Roman" w:eastAsia="Times New Roman" w:hAnsi="Times New Roman" w:cs="Times New Roman"/>
+                <w:sz w:val="24"/>
+                <w:szCs w:val="24"/>
+              </w:rPr>
+            </w:pPr>
+            <w:r>
+              <w:rPr>
+                <w:rFonts w:ascii="Oxygen" w:eastAsia="Times New Roman" w:hAnsi="Oxygen" w:cs="Times New Roman"/>
+                <w:color w:val="434343"/>
+                <w:sz w:val="28"/>
+                <w:szCs w:val="28"/>
+              </w:rPr>
+              <w:t>This is the primary key for Program Learning Outcome.</w:t>
+            </w:r>
+          </w:p>
+          <w:p>
+            <w:pPr>
+              <w:spacing w:line="240" w:lineRule="auto"/>
+              <w:jc w:val="center"/>
+              <w:rPr>
+                <w:rFonts w:ascii="Times New Roman" w:eastAsia="Times New Roman" w:hAnsi="Times New Roman" w:cs="Times New Roman"/>
+                <w:sz w:val="24"/>
+                <w:szCs w:val="24"/>
+              </w:rPr>
+            </w:pPr>
+            <w:r>
+              <w:rPr>
+                <w:rFonts w:ascii="Oxygen" w:eastAsia="Times New Roman" w:hAnsi="Oxygen" w:cs="Times New Roman"/>
+                <w:color w:val="434343"/>
+                <w:sz w:val="28"/>
+                <w:szCs w:val="28"/>
+              </w:rPr>
+              <w:t>E.g</w:t>
+            </w:r>
+            <w:proofErr w:type="gramStart"/>
+            <w:r>
+              <w:rPr>
+                <w:rFonts w:ascii="Oxygen" w:eastAsia="Times New Roman" w:hAnsi="Oxygen" w:cs="Times New Roman"/>
+                <w:color w:val="434343"/>
+                <w:sz w:val="28"/>
+                <w:szCs w:val="28"/>
+              </w:rPr>
+              <w:t>:”PLO</w:t>
+            </w:r>
+            <w:proofErr w:type="gramEnd"/>
+            <w:r>
+              <w:rPr>
+                <w:rFonts w:ascii="Oxygen" w:eastAsia="Times New Roman" w:hAnsi="Oxygen" w:cs="Times New Roman"/>
+                <w:color w:val="434343"/>
+                <w:sz w:val="28"/>
+                <w:szCs w:val="28"/>
+              </w:rPr>
+              <w:t>1” </w:t>
+            </w:r>
+          </w:p>
+        </w:tc>
+      </w:tr>
+      <w:tr>
+        <w:trPr>
+          <w:trHeight w:val="1912"/>
+        </w:trPr>
+        <w:tc>
+          <w:tcPr>
+            <w:tcW w:w="0" w:type="auto"/>
+            <w:tcBorders>
+              <w:top w:val="single" w:sz="8" w:space="0" w:color="000000"/>
+              <w:left w:val="single" w:sz="8" w:space="0" w:color="000000"/>
+              <w:bottom w:val="single" w:sz="8" w:space="0" w:color="000000"/>
+              <w:right w:val="single" w:sz="8" w:space="0" w:color="000000"/>
+            </w:tcBorders>
+            <w:tcMar>
+              <w:top w:w="100" w:type="dxa"/>
+              <w:left w:w="100" w:type="dxa"/>
+              <w:bottom w:w="100" w:type="dxa"/>
+              <w:right w:w="100" w:type="dxa"/>
+            </w:tcMar>
+            <w:hideMark/>
+          </w:tcPr>
+          <w:p>
+            <w:pPr>
+              <w:spacing w:line="240" w:lineRule="auto"/>
+              <w:jc w:val="center"/>
+              <w:rPr>
+                <w:rFonts w:ascii="Times New Roman" w:eastAsia="Times New Roman" w:hAnsi="Times New Roman" w:cs="Times New Roman"/>
+                <w:sz w:val="24"/>
+                <w:szCs w:val="24"/>
+              </w:rPr>
+            </w:pPr>
+            <w:proofErr w:type="spellStart"/>
+            <w:r>
+              <w:rPr>
+                <w:rFonts w:ascii="Oxygen" w:eastAsia="Times New Roman" w:hAnsi="Oxygen" w:cs="Times New Roman"/>
+                <w:color w:val="434343"/>
+                <w:sz w:val="28"/>
+                <w:szCs w:val="28"/>
+              </w:rPr>
+              <w:t>cdetails</w:t>
+            </w:r>
+            <w:proofErr w:type="spellEnd"/>
+          </w:p>
+        </w:tc>
+        <w:tc>
+          <w:tcPr>
+            <w:tcW w:w="0" w:type="auto"/>
+            <w:tcBorders>
+              <w:top w:val="single" w:sz="8" w:space="0" w:color="000000"/>
+              <w:left w:val="single" w:sz="8" w:space="0" w:color="000000"/>
+              <w:bottom w:val="single" w:sz="8" w:space="0" w:color="000000"/>
+              <w:right w:val="single" w:sz="8" w:space="0" w:color="000000"/>
+            </w:tcBorders>
+            <w:tcMar>
+              <w:top w:w="100" w:type="dxa"/>
+              <w:left w:w="100" w:type="dxa"/>
+              <w:bottom w:w="100" w:type="dxa"/>
+              <w:right w:w="100" w:type="dxa"/>
+            </w:tcMar>
+            <w:hideMark/>
+          </w:tcPr>
+          <w:p>
+            <w:pPr>
+              <w:spacing w:line="240" w:lineRule="auto"/>
+              <w:jc w:val="center"/>
+              <w:rPr>
+                <w:rFonts w:ascii="Times New Roman" w:eastAsia="Times New Roman" w:hAnsi="Times New Roman" w:cs="Times New Roman"/>
+                <w:sz w:val="24"/>
+                <w:szCs w:val="24"/>
+              </w:rPr>
+            </w:pPr>
+            <w:r>
+              <w:rPr>
+                <w:rFonts w:ascii="Oxygen" w:eastAsia="Times New Roman" w:hAnsi="Oxygen" w:cs="Times New Roman"/>
+                <w:color w:val="434343"/>
+                <w:sz w:val="28"/>
+                <w:szCs w:val="28"/>
+              </w:rPr>
+              <w:t>VARCHAR</w:t>
+            </w:r>
+          </w:p>
+        </w:tc>
+        <w:tc>
+          <w:tcPr>
+            <w:tcW w:w="0" w:type="auto"/>
+            <w:tcBorders>
+              <w:top w:val="single" w:sz="8" w:space="0" w:color="000000"/>
+              <w:left w:val="single" w:sz="8" w:space="0" w:color="000000"/>
+              <w:bottom w:val="single" w:sz="8" w:space="0" w:color="000000"/>
+              <w:right w:val="single" w:sz="8" w:space="0" w:color="000000"/>
+            </w:tcBorders>
+            <w:tcMar>
+              <w:top w:w="100" w:type="dxa"/>
+              <w:left w:w="100" w:type="dxa"/>
+              <w:bottom w:w="100" w:type="dxa"/>
+              <w:right w:w="100" w:type="dxa"/>
+            </w:tcMar>
+            <w:hideMark/>
+          </w:tcPr>
+          <w:p>
+            <w:pPr>
+              <w:spacing w:line="240" w:lineRule="auto"/>
+              <w:jc w:val="center"/>
+              <w:rPr>
+                <w:rFonts w:ascii="Times New Roman" w:eastAsia="Times New Roman" w:hAnsi="Times New Roman" w:cs="Times New Roman"/>
+                <w:sz w:val="24"/>
+                <w:szCs w:val="24"/>
+              </w:rPr>
+            </w:pPr>
+            <w:r>
+              <w:rPr>
+                <w:rFonts w:ascii="Oxygen" w:eastAsia="Times New Roman" w:hAnsi="Oxygen" w:cs="Times New Roman"/>
+                <w:color w:val="434343"/>
+                <w:sz w:val="28"/>
+                <w:szCs w:val="28"/>
+              </w:rPr>
+              <w:t>50</w:t>
+            </w:r>
+          </w:p>
+        </w:tc>
+        <w:tc>
+          <w:tcPr>
+            <w:tcW w:w="0" w:type="auto"/>
+            <w:tcBorders>
+              <w:top w:val="single" w:sz="8" w:space="0" w:color="000000"/>
+              <w:left w:val="single" w:sz="8" w:space="0" w:color="000000"/>
+              <w:bottom w:val="single" w:sz="8" w:space="0" w:color="000000"/>
+              <w:right w:val="single" w:sz="8" w:space="0" w:color="000000"/>
+            </w:tcBorders>
+            <w:tcMar>
+              <w:top w:w="100" w:type="dxa"/>
+              <w:left w:w="100" w:type="dxa"/>
+              <w:bottom w:w="100" w:type="dxa"/>
+              <w:right w:w="100" w:type="dxa"/>
+            </w:tcMar>
+            <w:hideMark/>
+          </w:tcPr>
+          <w:p>
+            <w:pPr>
+              <w:spacing w:line="240" w:lineRule="auto"/>
+              <w:jc w:val="center"/>
+              <w:rPr>
+                <w:rFonts w:ascii="Times New Roman" w:eastAsia="Times New Roman" w:hAnsi="Times New Roman" w:cs="Times New Roman"/>
+                <w:sz w:val="24"/>
+                <w:szCs w:val="24"/>
+              </w:rPr>
+            </w:pPr>
+            <w:r>
+              <w:rPr>
+                <w:rFonts w:ascii="Oxygen" w:eastAsia="Times New Roman" w:hAnsi="Oxygen" w:cs="Times New Roman"/>
+                <w:color w:val="434343"/>
+                <w:sz w:val="28"/>
+                <w:szCs w:val="28"/>
+              </w:rPr>
+              <w:t>This is the details for Program Learning Outcome.</w:t>
+            </w:r>
+          </w:p>
+          <w:p>
+            <w:pPr>
+              <w:spacing w:line="240" w:lineRule="auto"/>
+              <w:jc w:val="center"/>
+              <w:rPr>
+                <w:rFonts w:ascii="Times New Roman" w:eastAsia="Times New Roman" w:hAnsi="Times New Roman" w:cs="Times New Roman"/>
+                <w:sz w:val="24"/>
+                <w:szCs w:val="24"/>
+              </w:rPr>
+            </w:pPr>
+            <w:proofErr w:type="spellStart"/>
+            <w:r>
+              <w:rPr>
+                <w:rFonts w:ascii="Oxygen" w:eastAsia="Times New Roman" w:hAnsi="Oxygen" w:cs="Times New Roman"/>
+                <w:color w:val="434343"/>
+                <w:sz w:val="28"/>
+                <w:szCs w:val="28"/>
+              </w:rPr>
+              <w:t>E.g</w:t>
+            </w:r>
+            <w:proofErr w:type="gramStart"/>
+            <w:r>
+              <w:rPr>
+                <w:rFonts w:ascii="Oxygen" w:eastAsia="Times New Roman" w:hAnsi="Oxygen" w:cs="Times New Roman"/>
+                <w:color w:val="434343"/>
+                <w:sz w:val="28"/>
+                <w:szCs w:val="28"/>
+              </w:rPr>
+              <w:t>:”An</w:t>
+            </w:r>
+            <w:proofErr w:type="spellEnd"/>
+            <w:proofErr w:type="gramEnd"/>
+            <w:r>
+              <w:rPr>
+                <w:rFonts w:ascii="Oxygen" w:eastAsia="Times New Roman" w:hAnsi="Oxygen" w:cs="Times New Roman"/>
+                <w:color w:val="434343"/>
+                <w:sz w:val="28"/>
+                <w:szCs w:val="28"/>
+              </w:rPr>
+              <w:t xml:space="preserve"> ability to select and apply the knowledge, technique, skills and modern tools of the computer science and engineering discipline ” </w:t>
+            </w:r>
+          </w:p>
+        </w:tc>
+      </w:tr>
+      <w:tr>
+        <w:tc>
+          <w:tcPr>
+            <w:tcW w:w="0" w:type="auto"/>
+            <w:tcBorders>
+              <w:top w:val="single" w:sz="8" w:space="0" w:color="000000"/>
+              <w:left w:val="single" w:sz="8" w:space="0" w:color="000000"/>
+              <w:bottom w:val="single" w:sz="8" w:space="0" w:color="000000"/>
+              <w:right w:val="single" w:sz="8" w:space="0" w:color="000000"/>
+            </w:tcBorders>
+            <w:tcMar>
+              <w:top w:w="100" w:type="dxa"/>
+              <w:left w:w="100" w:type="dxa"/>
+              <w:bottom w:w="100" w:type="dxa"/>
+              <w:right w:w="100" w:type="dxa"/>
+            </w:tcMar>
+            <w:hideMark/>
+          </w:tcPr>
+          <w:p>
+            <w:pPr>
+              <w:spacing w:line="240" w:lineRule="auto"/>
+              <w:jc w:val="center"/>
+              <w:rPr>
+                <w:rFonts w:ascii="Times New Roman" w:eastAsia="Times New Roman" w:hAnsi="Times New Roman" w:cs="Times New Roman"/>
+                <w:sz w:val="24"/>
+                <w:szCs w:val="24"/>
+              </w:rPr>
+            </w:pPr>
+            <w:proofErr w:type="spellStart"/>
+            <w:r>
+              <w:rPr>
+                <w:rFonts w:ascii="Oxygen" w:eastAsia="Times New Roman" w:hAnsi="Oxygen" w:cs="Times New Roman"/>
+                <w:color w:val="434343"/>
+                <w:sz w:val="28"/>
+                <w:szCs w:val="28"/>
+              </w:rPr>
+              <w:t>cprogramID</w:t>
+            </w:r>
+            <w:proofErr w:type="spellEnd"/>
+          </w:p>
+        </w:tc>
+        <w:tc>
+          <w:tcPr>
+            <w:tcW w:w="0" w:type="auto"/>
+            <w:tcBorders>
+              <w:top w:val="single" w:sz="8" w:space="0" w:color="000000"/>
+              <w:left w:val="single" w:sz="8" w:space="0" w:color="000000"/>
+              <w:bottom w:val="single" w:sz="8" w:space="0" w:color="000000"/>
+              <w:right w:val="single" w:sz="8" w:space="0" w:color="000000"/>
+            </w:tcBorders>
+            <w:tcMar>
+              <w:top w:w="100" w:type="dxa"/>
+              <w:left w:w="100" w:type="dxa"/>
+              <w:bottom w:w="100" w:type="dxa"/>
+              <w:right w:w="100" w:type="dxa"/>
+            </w:tcMar>
+            <w:hideMark/>
+          </w:tcPr>
+          <w:p>
+            <w:pPr>
+              <w:spacing w:line="240" w:lineRule="auto"/>
+              <w:jc w:val="center"/>
+              <w:rPr>
+                <w:rFonts w:ascii="Times New Roman" w:eastAsia="Times New Roman" w:hAnsi="Times New Roman" w:cs="Times New Roman"/>
+                <w:sz w:val="24"/>
+                <w:szCs w:val="24"/>
+              </w:rPr>
+            </w:pPr>
+            <w:r>
+              <w:rPr>
+                <w:rFonts w:ascii="Oxygen" w:eastAsia="Times New Roman" w:hAnsi="Oxygen" w:cs="Times New Roman"/>
+                <w:color w:val="434343"/>
+                <w:sz w:val="28"/>
+                <w:szCs w:val="28"/>
+              </w:rPr>
+              <w:t>VARCHAR</w:t>
+            </w:r>
+          </w:p>
+        </w:tc>
+        <w:tc>
+          <w:tcPr>
+            <w:tcW w:w="0" w:type="auto"/>
+            <w:tcBorders>
+              <w:top w:val="single" w:sz="8" w:space="0" w:color="000000"/>
+              <w:left w:val="single" w:sz="8" w:space="0" w:color="000000"/>
+              <w:bottom w:val="single" w:sz="8" w:space="0" w:color="000000"/>
+              <w:right w:val="single" w:sz="8" w:space="0" w:color="000000"/>
+            </w:tcBorders>
+            <w:tcMar>
+              <w:top w:w="100" w:type="dxa"/>
+              <w:left w:w="100" w:type="dxa"/>
+              <w:bottom w:w="100" w:type="dxa"/>
+              <w:right w:w="100" w:type="dxa"/>
+            </w:tcMar>
+            <w:hideMark/>
+          </w:tcPr>
+          <w:p>
+            <w:pPr>
+              <w:spacing w:line="240" w:lineRule="auto"/>
+              <w:jc w:val="center"/>
+              <w:rPr>
+                <w:rFonts w:ascii="Times New Roman" w:eastAsia="Times New Roman" w:hAnsi="Times New Roman" w:cs="Times New Roman"/>
+                <w:sz w:val="24"/>
+                <w:szCs w:val="24"/>
+              </w:rPr>
+            </w:pPr>
+            <w:r>
+              <w:rPr>
+                <w:rFonts w:ascii="Oxygen" w:eastAsia="Times New Roman" w:hAnsi="Oxygen" w:cs="Times New Roman"/>
+                <w:color w:val="434343"/>
+                <w:sz w:val="28"/>
+                <w:szCs w:val="28"/>
+              </w:rPr>
+              <w:t>50</w:t>
+            </w:r>
+          </w:p>
+        </w:tc>
+        <w:tc>
+          <w:tcPr>
+            <w:tcW w:w="0" w:type="auto"/>
+            <w:tcBorders>
+              <w:top w:val="single" w:sz="8" w:space="0" w:color="000000"/>
+              <w:left w:val="single" w:sz="8" w:space="0" w:color="000000"/>
+              <w:bottom w:val="single" w:sz="8" w:space="0" w:color="000000"/>
+              <w:right w:val="single" w:sz="8" w:space="0" w:color="000000"/>
+            </w:tcBorders>
+            <w:tcMar>
+              <w:top w:w="100" w:type="dxa"/>
+              <w:left w:w="100" w:type="dxa"/>
+              <w:bottom w:w="100" w:type="dxa"/>
+              <w:right w:w="100" w:type="dxa"/>
+            </w:tcMar>
+            <w:hideMark/>
+          </w:tcPr>
+          <w:p>
+            <w:pPr>
+              <w:spacing w:line="240" w:lineRule="auto"/>
+              <w:jc w:val="center"/>
+              <w:rPr>
+                <w:rFonts w:ascii="Times New Roman" w:eastAsia="Times New Roman" w:hAnsi="Times New Roman" w:cs="Times New Roman"/>
+                <w:sz w:val="24"/>
+                <w:szCs w:val="24"/>
+              </w:rPr>
+            </w:pPr>
+            <w:r>
+              <w:rPr>
+                <w:rFonts w:ascii="Oxygen" w:eastAsia="Times New Roman" w:hAnsi="Oxygen" w:cs="Times New Roman"/>
+                <w:color w:val="434343"/>
+                <w:sz w:val="28"/>
+                <w:szCs w:val="28"/>
+              </w:rPr>
+              <w:t>This is a foreign key from Program table</w:t>
+            </w:r>
+          </w:p>
+          <w:p>
+            <w:pPr>
+              <w:spacing w:line="240" w:lineRule="auto"/>
+              <w:jc w:val="center"/>
+              <w:rPr>
+                <w:rFonts w:ascii="Times New Roman" w:eastAsia="Times New Roman" w:hAnsi="Times New Roman" w:cs="Times New Roman"/>
+                <w:sz w:val="24"/>
+                <w:szCs w:val="24"/>
+              </w:rPr>
+            </w:pPr>
+            <w:proofErr w:type="spellStart"/>
+            <w:proofErr w:type="gramStart"/>
+            <w:r>
+              <w:rPr>
+                <w:rFonts w:ascii="Oxygen" w:eastAsia="Times New Roman" w:hAnsi="Oxygen" w:cs="Times New Roman"/>
+                <w:color w:val="434343"/>
+                <w:sz w:val="28"/>
+                <w:szCs w:val="28"/>
+              </w:rPr>
+              <w:t>E.g</w:t>
+            </w:r>
+            <w:proofErr w:type="spellEnd"/>
+            <w:proofErr w:type="gramEnd"/>
+            <w:r>
+              <w:rPr>
+                <w:rFonts w:ascii="Oxygen" w:eastAsia="Times New Roman" w:hAnsi="Oxygen" w:cs="Times New Roman"/>
+                <w:color w:val="434343"/>
+                <w:sz w:val="28"/>
+                <w:szCs w:val="28"/>
+              </w:rPr>
+              <w:t>: “B.SC”</w:t>
+            </w:r>
+          </w:p>
+        </w:tc>
+      </w:tr>
+    </w:tbl>
+    <w:p>
+      <w:pPr>
+        <w:spacing w:before="974" w:line="240" w:lineRule="auto"/>
+        <w:ind w:left="-900" w:right="262" w:hanging="900"/>
+        <w:rPr>
+          <w:rFonts w:ascii="Times New Roman" w:eastAsia="Times New Roman" w:hAnsi="Times New Roman" w:cs="Times New Roman"/>
+          <w:sz w:val="24"/>
+          <w:szCs w:val="24"/>
+        </w:rPr>
+      </w:pPr>
+      <w:r>
+        <w:rPr>
+          <w:rFonts w:ascii="Oxygen" w:eastAsia="Times New Roman" w:hAnsi="Oxygen" w:cs="Times New Roman"/>
+          <w:color w:val="434343"/>
+          <w:sz w:val="28"/>
+          <w:szCs w:val="28"/>
+        </w:rPr>
+        <w:lastRenderedPageBreak/>
+        <w:t>F</w:t>
+      </w:r>
+      <w:r>
+        <w:rPr>
+          <w:rFonts w:ascii="Oxygen" w:eastAsia="Times New Roman" w:hAnsi="Oxygen" w:cs="Times New Roman"/>
+          <w:color w:val="434343"/>
+          <w:sz w:val="28"/>
+          <w:szCs w:val="28"/>
+        </w:rPr>
+        <w:t xml:space="preserve">                         </w:t>
+      </w:r>
+      <w:proofErr w:type="spellStart"/>
+      <w:r>
+        <w:rPr>
+          <w:rFonts w:ascii="Oxygen" w:eastAsia="Times New Roman" w:hAnsi="Oxygen" w:cs="Times New Roman"/>
+          <w:color w:val="434343"/>
+          <w:sz w:val="28"/>
+          <w:szCs w:val="28"/>
+        </w:rPr>
+        <w:t>Faculty_T</w:t>
+      </w:r>
+      <w:proofErr w:type="spellEnd"/>
+    </w:p>
+    <w:tbl>
+      <w:tblPr>
+        <w:tblW w:w="0" w:type="auto"/>
+        <w:tblCellMar>
+          <w:top w:w="15" w:type="dxa"/>
+          <w:left w:w="15" w:type="dxa"/>
+          <w:bottom w:w="15" w:type="dxa"/>
+          <w:right w:w="15" w:type="dxa"/>
+        </w:tblCellMar>
+        <w:tblLook w:val="04A0" w:firstRow="1" w:lastRow="0" w:firstColumn="1" w:lastColumn="0" w:noHBand="0" w:noVBand="1"/>
+      </w:tblPr>
+      <w:tblGrid>
+        <w:gridCol w:w="2033"/>
+        <w:gridCol w:w="1311"/>
+        <w:gridCol w:w="1344"/>
+        <w:gridCol w:w="4872"/>
+      </w:tblGrid>
+      <w:tr>
+        <w:tc>
+          <w:tcPr>
+            <w:tcW w:w="0" w:type="auto"/>
+            <w:tcBorders>
+              <w:top w:val="single" w:sz="8" w:space="0" w:color="000000"/>
+              <w:left w:val="single" w:sz="8" w:space="0" w:color="000000"/>
+              <w:bottom w:val="single" w:sz="8" w:space="0" w:color="000000"/>
+              <w:right w:val="single" w:sz="8" w:space="0" w:color="000000"/>
+            </w:tcBorders>
+            <w:tcMar>
+              <w:top w:w="100" w:type="dxa"/>
+              <w:left w:w="100" w:type="dxa"/>
+              <w:bottom w:w="100" w:type="dxa"/>
+              <w:right w:w="100" w:type="dxa"/>
+            </w:tcMar>
+            <w:hideMark/>
+          </w:tcPr>
+          <w:p>
+            <w:pPr>
+              <w:spacing w:line="240" w:lineRule="auto"/>
+              <w:jc w:val="center"/>
+              <w:rPr>
+                <w:rFonts w:ascii="Times New Roman" w:eastAsia="Times New Roman" w:hAnsi="Times New Roman" w:cs="Times New Roman"/>
+                <w:sz w:val="24"/>
+                <w:szCs w:val="24"/>
+              </w:rPr>
+            </w:pPr>
+            <w:r>
+              <w:rPr>
+                <w:rFonts w:ascii="Oxygen" w:eastAsia="Times New Roman" w:hAnsi="Oxygen" w:cs="Times New Roman"/>
+                <w:color w:val="434343"/>
+                <w:sz w:val="28"/>
+                <w:szCs w:val="28"/>
+              </w:rPr>
+              <w:t>Name</w:t>
+            </w:r>
+          </w:p>
+        </w:tc>
+        <w:tc>
+          <w:tcPr>
+            <w:tcW w:w="0" w:type="auto"/>
+            <w:tcBorders>
+              <w:top w:val="single" w:sz="8" w:space="0" w:color="000000"/>
+              <w:left w:val="single" w:sz="8" w:space="0" w:color="000000"/>
+              <w:bottom w:val="single" w:sz="8" w:space="0" w:color="000000"/>
+              <w:right w:val="single" w:sz="8" w:space="0" w:color="000000"/>
+            </w:tcBorders>
+            <w:tcMar>
+              <w:top w:w="100" w:type="dxa"/>
+              <w:left w:w="100" w:type="dxa"/>
+              <w:bottom w:w="100" w:type="dxa"/>
+              <w:right w:w="100" w:type="dxa"/>
+            </w:tcMar>
+            <w:hideMark/>
+          </w:tcPr>
+          <w:p>
+            <w:pPr>
+              <w:spacing w:line="240" w:lineRule="auto"/>
+              <w:jc w:val="center"/>
+              <w:rPr>
+                <w:rFonts w:ascii="Times New Roman" w:eastAsia="Times New Roman" w:hAnsi="Times New Roman" w:cs="Times New Roman"/>
+                <w:sz w:val="24"/>
+                <w:szCs w:val="24"/>
+              </w:rPr>
+            </w:pPr>
+            <w:r>
+              <w:rPr>
+                <w:rFonts w:ascii="Oxygen" w:eastAsia="Times New Roman" w:hAnsi="Oxygen" w:cs="Times New Roman"/>
+                <w:color w:val="434343"/>
+                <w:sz w:val="28"/>
+                <w:szCs w:val="28"/>
+              </w:rPr>
+              <w:t>Datatype</w:t>
+            </w:r>
+          </w:p>
+        </w:tc>
+        <w:tc>
+          <w:tcPr>
+            <w:tcW w:w="0" w:type="auto"/>
+            <w:tcBorders>
+              <w:top w:val="single" w:sz="8" w:space="0" w:color="000000"/>
+              <w:left w:val="single" w:sz="8" w:space="0" w:color="000000"/>
+              <w:bottom w:val="single" w:sz="8" w:space="0" w:color="000000"/>
+              <w:right w:val="single" w:sz="8" w:space="0" w:color="000000"/>
+            </w:tcBorders>
+            <w:tcMar>
+              <w:top w:w="100" w:type="dxa"/>
+              <w:left w:w="100" w:type="dxa"/>
+              <w:bottom w:w="100" w:type="dxa"/>
+              <w:right w:w="100" w:type="dxa"/>
+            </w:tcMar>
+            <w:hideMark/>
+          </w:tcPr>
+          <w:p>
+            <w:pPr>
+              <w:spacing w:line="240" w:lineRule="auto"/>
+              <w:jc w:val="center"/>
+              <w:rPr>
+                <w:rFonts w:ascii="Times New Roman" w:eastAsia="Times New Roman" w:hAnsi="Times New Roman" w:cs="Times New Roman"/>
+                <w:sz w:val="24"/>
+                <w:szCs w:val="24"/>
+              </w:rPr>
+            </w:pPr>
+            <w:r>
+              <w:rPr>
+                <w:rFonts w:ascii="Oxygen" w:eastAsia="Times New Roman" w:hAnsi="Oxygen" w:cs="Times New Roman"/>
+                <w:color w:val="434343"/>
+                <w:sz w:val="28"/>
+                <w:szCs w:val="28"/>
+              </w:rPr>
+              <w:t>Size</w:t>
+            </w:r>
+          </w:p>
+        </w:tc>
+        <w:tc>
+          <w:tcPr>
+            <w:tcW w:w="0" w:type="auto"/>
+            <w:tcBorders>
+              <w:top w:val="single" w:sz="8" w:space="0" w:color="000000"/>
+              <w:left w:val="single" w:sz="8" w:space="0" w:color="000000"/>
+              <w:bottom w:val="single" w:sz="8" w:space="0" w:color="000000"/>
+              <w:right w:val="single" w:sz="8" w:space="0" w:color="000000"/>
+            </w:tcBorders>
+            <w:tcMar>
+              <w:top w:w="100" w:type="dxa"/>
+              <w:left w:w="100" w:type="dxa"/>
+              <w:bottom w:w="100" w:type="dxa"/>
+              <w:right w:w="100" w:type="dxa"/>
+            </w:tcMar>
+            <w:hideMark/>
+          </w:tcPr>
+          <w:p>
+            <w:pPr>
+              <w:spacing w:line="240" w:lineRule="auto"/>
+              <w:jc w:val="center"/>
+              <w:rPr>
+                <w:rFonts w:ascii="Times New Roman" w:eastAsia="Times New Roman" w:hAnsi="Times New Roman" w:cs="Times New Roman"/>
+                <w:sz w:val="24"/>
+                <w:szCs w:val="24"/>
+              </w:rPr>
+            </w:pPr>
+            <w:proofErr w:type="spellStart"/>
+            <w:r>
+              <w:rPr>
+                <w:rFonts w:ascii="Oxygen" w:eastAsia="Times New Roman" w:hAnsi="Oxygen" w:cs="Times New Roman"/>
+                <w:color w:val="434343"/>
+                <w:sz w:val="28"/>
+                <w:szCs w:val="28"/>
+              </w:rPr>
+              <w:t>Remaks</w:t>
+            </w:r>
+            <w:proofErr w:type="spellEnd"/>
+          </w:p>
+        </w:tc>
+      </w:tr>
+      <w:tr>
+        <w:tc>
+          <w:tcPr>
+            <w:tcW w:w="0" w:type="auto"/>
+            <w:tcBorders>
+              <w:top w:val="single" w:sz="8" w:space="0" w:color="000000"/>
+              <w:left w:val="single" w:sz="8" w:space="0" w:color="000000"/>
+              <w:bottom w:val="single" w:sz="8" w:space="0" w:color="000000"/>
+              <w:right w:val="single" w:sz="8" w:space="0" w:color="000000"/>
+            </w:tcBorders>
+            <w:tcMar>
+              <w:top w:w="100" w:type="dxa"/>
+              <w:left w:w="100" w:type="dxa"/>
+              <w:bottom w:w="100" w:type="dxa"/>
+              <w:right w:w="100" w:type="dxa"/>
+            </w:tcMar>
+            <w:hideMark/>
+          </w:tcPr>
+          <w:p>
+            <w:pPr>
+              <w:spacing w:line="240" w:lineRule="auto"/>
+              <w:jc w:val="center"/>
+              <w:rPr>
+                <w:rFonts w:ascii="Times New Roman" w:eastAsia="Times New Roman" w:hAnsi="Times New Roman" w:cs="Times New Roman"/>
+                <w:sz w:val="24"/>
+                <w:szCs w:val="24"/>
+              </w:rPr>
+            </w:pPr>
+            <w:proofErr w:type="spellStart"/>
+            <w:r>
+              <w:rPr>
+                <w:rFonts w:ascii="Oxygen" w:eastAsia="Times New Roman" w:hAnsi="Oxygen" w:cs="Times New Roman"/>
+                <w:color w:val="434343"/>
+                <w:sz w:val="28"/>
+                <w:szCs w:val="28"/>
+              </w:rPr>
+              <w:t>cfacultyID</w:t>
+            </w:r>
+            <w:proofErr w:type="spellEnd"/>
+          </w:p>
+        </w:tc>
+        <w:tc>
+          <w:tcPr>
+            <w:tcW w:w="0" w:type="auto"/>
+            <w:tcBorders>
+              <w:top w:val="single" w:sz="8" w:space="0" w:color="000000"/>
+              <w:left w:val="single" w:sz="8" w:space="0" w:color="000000"/>
+              <w:bottom w:val="single" w:sz="8" w:space="0" w:color="000000"/>
+              <w:right w:val="single" w:sz="8" w:space="0" w:color="000000"/>
+            </w:tcBorders>
+            <w:tcMar>
+              <w:top w:w="100" w:type="dxa"/>
+              <w:left w:w="100" w:type="dxa"/>
+              <w:bottom w:w="100" w:type="dxa"/>
+              <w:right w:w="100" w:type="dxa"/>
+            </w:tcMar>
+            <w:hideMark/>
+          </w:tcPr>
+          <w:p>
+            <w:pPr>
+              <w:spacing w:line="240" w:lineRule="auto"/>
+              <w:jc w:val="center"/>
+              <w:rPr>
+                <w:rFonts w:ascii="Times New Roman" w:eastAsia="Times New Roman" w:hAnsi="Times New Roman" w:cs="Times New Roman"/>
+                <w:sz w:val="24"/>
+                <w:szCs w:val="24"/>
+              </w:rPr>
+            </w:pPr>
+            <w:r>
+              <w:rPr>
+                <w:rFonts w:ascii="Oxygen" w:eastAsia="Times New Roman" w:hAnsi="Oxygen" w:cs="Times New Roman"/>
+                <w:color w:val="434343"/>
+                <w:sz w:val="28"/>
+                <w:szCs w:val="28"/>
+              </w:rPr>
+              <w:t>VARCHAR</w:t>
+            </w:r>
+          </w:p>
+        </w:tc>
+        <w:tc>
+          <w:tcPr>
+            <w:tcW w:w="0" w:type="auto"/>
+            <w:tcBorders>
+              <w:top w:val="single" w:sz="8" w:space="0" w:color="000000"/>
+              <w:left w:val="single" w:sz="8" w:space="0" w:color="000000"/>
+              <w:bottom w:val="single" w:sz="8" w:space="0" w:color="000000"/>
+              <w:right w:val="single" w:sz="8" w:space="0" w:color="000000"/>
+            </w:tcBorders>
+            <w:tcMar>
+              <w:top w:w="100" w:type="dxa"/>
+              <w:left w:w="100" w:type="dxa"/>
+              <w:bottom w:w="100" w:type="dxa"/>
+              <w:right w:w="100" w:type="dxa"/>
+            </w:tcMar>
+            <w:hideMark/>
+          </w:tcPr>
+          <w:p>
+            <w:pPr>
+              <w:spacing w:line="240" w:lineRule="auto"/>
+              <w:jc w:val="center"/>
+              <w:rPr>
+                <w:rFonts w:ascii="Times New Roman" w:eastAsia="Times New Roman" w:hAnsi="Times New Roman" w:cs="Times New Roman"/>
+                <w:sz w:val="24"/>
+                <w:szCs w:val="24"/>
+              </w:rPr>
+            </w:pPr>
+            <w:r>
+              <w:rPr>
+                <w:rFonts w:ascii="Oxygen" w:eastAsia="Times New Roman" w:hAnsi="Oxygen" w:cs="Times New Roman"/>
+                <w:color w:val="434343"/>
+                <w:sz w:val="28"/>
+                <w:szCs w:val="28"/>
+              </w:rPr>
+              <w:t>4</w:t>
+            </w:r>
+          </w:p>
+        </w:tc>
+        <w:tc>
+          <w:tcPr>
+            <w:tcW w:w="0" w:type="auto"/>
+            <w:tcBorders>
+              <w:top w:val="single" w:sz="8" w:space="0" w:color="000000"/>
+              <w:left w:val="single" w:sz="8" w:space="0" w:color="000000"/>
+              <w:bottom w:val="single" w:sz="8" w:space="0" w:color="000000"/>
+              <w:right w:val="single" w:sz="8" w:space="0" w:color="000000"/>
+            </w:tcBorders>
+            <w:tcMar>
+              <w:top w:w="100" w:type="dxa"/>
+              <w:left w:w="100" w:type="dxa"/>
+              <w:bottom w:w="100" w:type="dxa"/>
+              <w:right w:w="100" w:type="dxa"/>
+            </w:tcMar>
+            <w:hideMark/>
+          </w:tcPr>
+          <w:p>
+            <w:pPr>
+              <w:spacing w:line="240" w:lineRule="auto"/>
+              <w:jc w:val="center"/>
+              <w:rPr>
+                <w:rFonts w:ascii="Times New Roman" w:eastAsia="Times New Roman" w:hAnsi="Times New Roman" w:cs="Times New Roman"/>
+                <w:sz w:val="24"/>
+                <w:szCs w:val="24"/>
+              </w:rPr>
+            </w:pPr>
+            <w:r>
+              <w:rPr>
+                <w:rFonts w:ascii="Oxygen" w:eastAsia="Times New Roman" w:hAnsi="Oxygen" w:cs="Times New Roman"/>
+                <w:color w:val="434343"/>
+                <w:sz w:val="28"/>
+                <w:szCs w:val="28"/>
+              </w:rPr>
+              <w:t>This is the primary key for Faculty</w:t>
+            </w:r>
+          </w:p>
+          <w:p>
+            <w:pPr>
+              <w:spacing w:line="240" w:lineRule="auto"/>
+              <w:jc w:val="center"/>
+              <w:rPr>
+                <w:rFonts w:ascii="Times New Roman" w:eastAsia="Times New Roman" w:hAnsi="Times New Roman" w:cs="Times New Roman"/>
+                <w:sz w:val="24"/>
+                <w:szCs w:val="24"/>
+              </w:rPr>
+            </w:pPr>
+            <w:r>
+              <w:rPr>
+                <w:rFonts w:ascii="Oxygen" w:eastAsia="Times New Roman" w:hAnsi="Oxygen" w:cs="Times New Roman"/>
+                <w:color w:val="434343"/>
+                <w:sz w:val="28"/>
+                <w:szCs w:val="28"/>
+              </w:rPr>
+              <w:t>E.g:”1801” </w:t>
+            </w:r>
+          </w:p>
+        </w:tc>
+      </w:tr>
+      <w:tr>
+        <w:trPr>
+          <w:trHeight w:val="1912"/>
+        </w:trPr>
+        <w:tc>
+          <w:tcPr>
+            <w:tcW w:w="0" w:type="auto"/>
+            <w:tcBorders>
+              <w:top w:val="single" w:sz="8" w:space="0" w:color="000000"/>
+              <w:left w:val="single" w:sz="8" w:space="0" w:color="000000"/>
+              <w:bottom w:val="single" w:sz="8" w:space="0" w:color="000000"/>
+              <w:right w:val="single" w:sz="8" w:space="0" w:color="000000"/>
+            </w:tcBorders>
+            <w:tcMar>
+              <w:top w:w="100" w:type="dxa"/>
+              <w:left w:w="100" w:type="dxa"/>
+              <w:bottom w:w="100" w:type="dxa"/>
+              <w:right w:w="100" w:type="dxa"/>
+            </w:tcMar>
+            <w:hideMark/>
+          </w:tcPr>
+          <w:p>
+            <w:pPr>
+              <w:spacing w:line="240" w:lineRule="auto"/>
+              <w:jc w:val="center"/>
+              <w:rPr>
+                <w:rFonts w:ascii="Times New Roman" w:eastAsia="Times New Roman" w:hAnsi="Times New Roman" w:cs="Times New Roman"/>
+                <w:sz w:val="24"/>
+                <w:szCs w:val="24"/>
+              </w:rPr>
+            </w:pPr>
+            <w:proofErr w:type="spellStart"/>
+            <w:r>
+              <w:rPr>
+                <w:rFonts w:ascii="Oxygen" w:eastAsia="Times New Roman" w:hAnsi="Oxygen" w:cs="Times New Roman"/>
+                <w:color w:val="434343"/>
+                <w:sz w:val="28"/>
+                <w:szCs w:val="28"/>
+              </w:rPr>
+              <w:t>cfname</w:t>
+            </w:r>
+            <w:proofErr w:type="spellEnd"/>
+          </w:p>
+        </w:tc>
+        <w:tc>
+          <w:tcPr>
+            <w:tcW w:w="0" w:type="auto"/>
+            <w:tcBorders>
+              <w:top w:val="single" w:sz="8" w:space="0" w:color="000000"/>
+              <w:left w:val="single" w:sz="8" w:space="0" w:color="000000"/>
+              <w:bottom w:val="single" w:sz="8" w:space="0" w:color="000000"/>
+              <w:right w:val="single" w:sz="8" w:space="0" w:color="000000"/>
+            </w:tcBorders>
+            <w:tcMar>
+              <w:top w:w="100" w:type="dxa"/>
+              <w:left w:w="100" w:type="dxa"/>
+              <w:bottom w:w="100" w:type="dxa"/>
+              <w:right w:w="100" w:type="dxa"/>
+            </w:tcMar>
+            <w:hideMark/>
+          </w:tcPr>
+          <w:p>
+            <w:pPr>
+              <w:spacing w:line="240" w:lineRule="auto"/>
+              <w:jc w:val="center"/>
+              <w:rPr>
+                <w:rFonts w:ascii="Times New Roman" w:eastAsia="Times New Roman" w:hAnsi="Times New Roman" w:cs="Times New Roman"/>
+                <w:sz w:val="24"/>
+                <w:szCs w:val="24"/>
+              </w:rPr>
+            </w:pPr>
+            <w:r>
+              <w:rPr>
+                <w:rFonts w:ascii="Oxygen" w:eastAsia="Times New Roman" w:hAnsi="Oxygen" w:cs="Times New Roman"/>
+                <w:color w:val="434343"/>
+                <w:sz w:val="28"/>
+                <w:szCs w:val="28"/>
+              </w:rPr>
+              <w:t>VARCHAR</w:t>
+            </w:r>
+          </w:p>
+        </w:tc>
+        <w:tc>
+          <w:tcPr>
+            <w:tcW w:w="0" w:type="auto"/>
+            <w:tcBorders>
+              <w:top w:val="single" w:sz="8" w:space="0" w:color="000000"/>
+              <w:left w:val="single" w:sz="8" w:space="0" w:color="000000"/>
+              <w:bottom w:val="single" w:sz="8" w:space="0" w:color="000000"/>
+              <w:right w:val="single" w:sz="8" w:space="0" w:color="000000"/>
+            </w:tcBorders>
+            <w:tcMar>
+              <w:top w:w="100" w:type="dxa"/>
+              <w:left w:w="100" w:type="dxa"/>
+              <w:bottom w:w="100" w:type="dxa"/>
+              <w:right w:w="100" w:type="dxa"/>
+            </w:tcMar>
+            <w:hideMark/>
+          </w:tcPr>
+          <w:p>
+            <w:pPr>
+              <w:spacing w:line="240" w:lineRule="auto"/>
+              <w:jc w:val="center"/>
+              <w:rPr>
+                <w:rFonts w:ascii="Times New Roman" w:eastAsia="Times New Roman" w:hAnsi="Times New Roman" w:cs="Times New Roman"/>
+                <w:sz w:val="24"/>
+                <w:szCs w:val="24"/>
+              </w:rPr>
+            </w:pPr>
+            <w:r>
+              <w:rPr>
+                <w:rFonts w:ascii="Oxygen" w:eastAsia="Times New Roman" w:hAnsi="Oxygen" w:cs="Times New Roman"/>
+                <w:color w:val="434343"/>
+                <w:sz w:val="28"/>
+                <w:szCs w:val="28"/>
+              </w:rPr>
+              <w:t>30</w:t>
+            </w:r>
+          </w:p>
+        </w:tc>
+        <w:tc>
+          <w:tcPr>
+            <w:tcW w:w="0" w:type="auto"/>
+            <w:tcBorders>
+              <w:top w:val="single" w:sz="8" w:space="0" w:color="000000"/>
+              <w:left w:val="single" w:sz="8" w:space="0" w:color="000000"/>
+              <w:bottom w:val="single" w:sz="8" w:space="0" w:color="000000"/>
+              <w:right w:val="single" w:sz="8" w:space="0" w:color="000000"/>
+            </w:tcBorders>
+            <w:tcMar>
+              <w:top w:w="100" w:type="dxa"/>
+              <w:left w:w="100" w:type="dxa"/>
+              <w:bottom w:w="100" w:type="dxa"/>
+              <w:right w:w="100" w:type="dxa"/>
+            </w:tcMar>
+            <w:hideMark/>
+          </w:tcPr>
+          <w:p>
+            <w:pPr>
+              <w:spacing w:line="240" w:lineRule="auto"/>
+              <w:jc w:val="center"/>
+              <w:rPr>
+                <w:rFonts w:ascii="Times New Roman" w:eastAsia="Times New Roman" w:hAnsi="Times New Roman" w:cs="Times New Roman"/>
+                <w:sz w:val="24"/>
+                <w:szCs w:val="24"/>
+              </w:rPr>
+            </w:pPr>
+            <w:r>
+              <w:rPr>
+                <w:rFonts w:ascii="Oxygen" w:eastAsia="Times New Roman" w:hAnsi="Oxygen" w:cs="Times New Roman"/>
+                <w:color w:val="434343"/>
+                <w:sz w:val="28"/>
+                <w:szCs w:val="28"/>
+              </w:rPr>
+              <w:t>This is the first name of the faculty.</w:t>
+            </w:r>
+          </w:p>
+          <w:p>
+            <w:pPr>
+              <w:spacing w:line="240" w:lineRule="auto"/>
+              <w:jc w:val="center"/>
+              <w:rPr>
+                <w:rFonts w:ascii="Times New Roman" w:eastAsia="Times New Roman" w:hAnsi="Times New Roman" w:cs="Times New Roman"/>
+                <w:sz w:val="24"/>
+                <w:szCs w:val="24"/>
+              </w:rPr>
+            </w:pPr>
+            <w:r>
+              <w:rPr>
+                <w:rFonts w:ascii="Oxygen" w:eastAsia="Times New Roman" w:hAnsi="Oxygen" w:cs="Times New Roman"/>
+                <w:color w:val="434343"/>
+                <w:sz w:val="28"/>
+                <w:szCs w:val="28"/>
+              </w:rPr>
+              <w:t>E.g</w:t>
+            </w:r>
+            <w:proofErr w:type="gramStart"/>
+            <w:r>
+              <w:rPr>
+                <w:rFonts w:ascii="Oxygen" w:eastAsia="Times New Roman" w:hAnsi="Oxygen" w:cs="Times New Roman"/>
+                <w:color w:val="434343"/>
+                <w:sz w:val="28"/>
+                <w:szCs w:val="28"/>
+              </w:rPr>
+              <w:t>:”</w:t>
+            </w:r>
+            <w:proofErr w:type="spellStart"/>
+            <w:r>
+              <w:rPr>
+                <w:rFonts w:ascii="Oxygen" w:eastAsia="Times New Roman" w:hAnsi="Oxygen" w:cs="Times New Roman"/>
+                <w:color w:val="434343"/>
+                <w:sz w:val="28"/>
+                <w:szCs w:val="28"/>
+              </w:rPr>
+              <w:t>Sadita</w:t>
+            </w:r>
+            <w:proofErr w:type="spellEnd"/>
+            <w:proofErr w:type="gramEnd"/>
+            <w:r>
+              <w:rPr>
+                <w:rFonts w:ascii="Oxygen" w:eastAsia="Times New Roman" w:hAnsi="Oxygen" w:cs="Times New Roman"/>
+                <w:color w:val="434343"/>
+                <w:sz w:val="28"/>
+                <w:szCs w:val="28"/>
+              </w:rPr>
+              <w:t>” </w:t>
+            </w:r>
+          </w:p>
+        </w:tc>
+      </w:tr>
+      <w:tr>
+        <w:tc>
+          <w:tcPr>
+            <w:tcW w:w="0" w:type="auto"/>
+            <w:tcBorders>
+              <w:top w:val="single" w:sz="8" w:space="0" w:color="000000"/>
+              <w:left w:val="single" w:sz="8" w:space="0" w:color="000000"/>
+              <w:bottom w:val="single" w:sz="8" w:space="0" w:color="000000"/>
+              <w:right w:val="single" w:sz="8" w:space="0" w:color="000000"/>
+            </w:tcBorders>
+            <w:tcMar>
+              <w:top w:w="100" w:type="dxa"/>
+              <w:left w:w="100" w:type="dxa"/>
+              <w:bottom w:w="100" w:type="dxa"/>
+              <w:right w:w="100" w:type="dxa"/>
+            </w:tcMar>
+            <w:hideMark/>
+          </w:tcPr>
+          <w:p>
+            <w:pPr>
+              <w:spacing w:line="240" w:lineRule="auto"/>
+              <w:jc w:val="center"/>
+              <w:rPr>
+                <w:rFonts w:ascii="Times New Roman" w:eastAsia="Times New Roman" w:hAnsi="Times New Roman" w:cs="Times New Roman"/>
+                <w:sz w:val="24"/>
+                <w:szCs w:val="24"/>
+              </w:rPr>
+            </w:pPr>
+            <w:proofErr w:type="spellStart"/>
+            <w:r>
+              <w:rPr>
+                <w:rFonts w:ascii="Oxygen" w:eastAsia="Times New Roman" w:hAnsi="Oxygen" w:cs="Times New Roman"/>
+                <w:color w:val="434343"/>
+                <w:sz w:val="28"/>
+                <w:szCs w:val="28"/>
+              </w:rPr>
+              <w:t>clname</w:t>
+            </w:r>
+            <w:proofErr w:type="spellEnd"/>
+          </w:p>
+        </w:tc>
+        <w:tc>
+          <w:tcPr>
+            <w:tcW w:w="0" w:type="auto"/>
+            <w:tcBorders>
+              <w:top w:val="single" w:sz="8" w:space="0" w:color="000000"/>
+              <w:left w:val="single" w:sz="8" w:space="0" w:color="000000"/>
+              <w:bottom w:val="single" w:sz="8" w:space="0" w:color="000000"/>
+              <w:right w:val="single" w:sz="8" w:space="0" w:color="000000"/>
+            </w:tcBorders>
+            <w:tcMar>
+              <w:top w:w="100" w:type="dxa"/>
+              <w:left w:w="100" w:type="dxa"/>
+              <w:bottom w:w="100" w:type="dxa"/>
+              <w:right w:w="100" w:type="dxa"/>
+            </w:tcMar>
+            <w:hideMark/>
+          </w:tcPr>
+          <w:p>
+            <w:pPr>
+              <w:spacing w:line="240" w:lineRule="auto"/>
+              <w:jc w:val="center"/>
+              <w:rPr>
+                <w:rFonts w:ascii="Times New Roman" w:eastAsia="Times New Roman" w:hAnsi="Times New Roman" w:cs="Times New Roman"/>
+                <w:sz w:val="24"/>
+                <w:szCs w:val="24"/>
+              </w:rPr>
+            </w:pPr>
+            <w:r>
+              <w:rPr>
+                <w:rFonts w:ascii="Oxygen" w:eastAsia="Times New Roman" w:hAnsi="Oxygen" w:cs="Times New Roman"/>
+                <w:color w:val="434343"/>
+                <w:sz w:val="28"/>
+                <w:szCs w:val="28"/>
+              </w:rPr>
+              <w:t>VARCHAR</w:t>
+            </w:r>
+          </w:p>
+        </w:tc>
+        <w:tc>
+          <w:tcPr>
+            <w:tcW w:w="0" w:type="auto"/>
+            <w:tcBorders>
+              <w:top w:val="single" w:sz="8" w:space="0" w:color="000000"/>
+              <w:left w:val="single" w:sz="8" w:space="0" w:color="000000"/>
+              <w:bottom w:val="single" w:sz="8" w:space="0" w:color="000000"/>
+              <w:right w:val="single" w:sz="8" w:space="0" w:color="000000"/>
+            </w:tcBorders>
+            <w:tcMar>
+              <w:top w:w="100" w:type="dxa"/>
+              <w:left w:w="100" w:type="dxa"/>
+              <w:bottom w:w="100" w:type="dxa"/>
+              <w:right w:w="100" w:type="dxa"/>
+            </w:tcMar>
+            <w:hideMark/>
+          </w:tcPr>
+          <w:p>
+            <w:pPr>
+              <w:spacing w:line="240" w:lineRule="auto"/>
+              <w:jc w:val="center"/>
+              <w:rPr>
+                <w:rFonts w:ascii="Times New Roman" w:eastAsia="Times New Roman" w:hAnsi="Times New Roman" w:cs="Times New Roman"/>
+                <w:sz w:val="24"/>
+                <w:szCs w:val="24"/>
+              </w:rPr>
+            </w:pPr>
+            <w:r>
+              <w:rPr>
+                <w:rFonts w:ascii="Oxygen" w:eastAsia="Times New Roman" w:hAnsi="Oxygen" w:cs="Times New Roman"/>
+                <w:color w:val="434343"/>
+                <w:sz w:val="28"/>
+                <w:szCs w:val="28"/>
+              </w:rPr>
+              <w:t>20</w:t>
+            </w:r>
+          </w:p>
+        </w:tc>
+        <w:tc>
+          <w:tcPr>
+            <w:tcW w:w="0" w:type="auto"/>
+            <w:tcBorders>
+              <w:top w:val="single" w:sz="8" w:space="0" w:color="000000"/>
+              <w:left w:val="single" w:sz="8" w:space="0" w:color="000000"/>
+              <w:bottom w:val="single" w:sz="8" w:space="0" w:color="000000"/>
+              <w:right w:val="single" w:sz="8" w:space="0" w:color="000000"/>
+            </w:tcBorders>
+            <w:tcMar>
+              <w:top w:w="100" w:type="dxa"/>
+              <w:left w:w="100" w:type="dxa"/>
+              <w:bottom w:w="100" w:type="dxa"/>
+              <w:right w:w="100" w:type="dxa"/>
+            </w:tcMar>
+            <w:hideMark/>
+          </w:tcPr>
+          <w:p>
+            <w:pPr>
+              <w:spacing w:line="240" w:lineRule="auto"/>
+              <w:jc w:val="center"/>
+              <w:rPr>
+                <w:rFonts w:ascii="Times New Roman" w:eastAsia="Times New Roman" w:hAnsi="Times New Roman" w:cs="Times New Roman"/>
+                <w:sz w:val="24"/>
+                <w:szCs w:val="24"/>
+              </w:rPr>
+            </w:pPr>
+            <w:r>
+              <w:rPr>
+                <w:rFonts w:ascii="Oxygen" w:eastAsia="Times New Roman" w:hAnsi="Oxygen" w:cs="Times New Roman"/>
+                <w:color w:val="434343"/>
+                <w:sz w:val="28"/>
+                <w:szCs w:val="28"/>
+              </w:rPr>
+              <w:t>This is the last name of faculty</w:t>
+            </w:r>
+          </w:p>
+          <w:p>
+            <w:pPr>
+              <w:spacing w:line="240" w:lineRule="auto"/>
+              <w:jc w:val="center"/>
+              <w:rPr>
+                <w:rFonts w:ascii="Times New Roman" w:eastAsia="Times New Roman" w:hAnsi="Times New Roman" w:cs="Times New Roman"/>
+                <w:sz w:val="24"/>
+                <w:szCs w:val="24"/>
+              </w:rPr>
+            </w:pPr>
+            <w:proofErr w:type="spellStart"/>
+            <w:r>
+              <w:rPr>
+                <w:rFonts w:ascii="Oxygen" w:eastAsia="Times New Roman" w:hAnsi="Oxygen" w:cs="Times New Roman"/>
+                <w:color w:val="434343"/>
+                <w:sz w:val="28"/>
+                <w:szCs w:val="28"/>
+              </w:rPr>
+              <w:t>E.g</w:t>
+            </w:r>
+            <w:proofErr w:type="spellEnd"/>
+            <w:r>
+              <w:rPr>
+                <w:rFonts w:ascii="Oxygen" w:eastAsia="Times New Roman" w:hAnsi="Oxygen" w:cs="Times New Roman"/>
+                <w:color w:val="434343"/>
+                <w:sz w:val="28"/>
+                <w:szCs w:val="28"/>
+              </w:rPr>
+              <w:t>: “Ahmed”</w:t>
+            </w:r>
+          </w:p>
+        </w:tc>
+      </w:tr>
+      <w:tr>
+        <w:tc>
+          <w:tcPr>
+            <w:tcW w:w="0" w:type="auto"/>
+            <w:tcBorders>
+              <w:top w:val="single" w:sz="8" w:space="0" w:color="000000"/>
+              <w:left w:val="single" w:sz="8" w:space="0" w:color="000000"/>
+              <w:bottom w:val="single" w:sz="8" w:space="0" w:color="000000"/>
+              <w:right w:val="single" w:sz="8" w:space="0" w:color="000000"/>
+            </w:tcBorders>
+            <w:tcMar>
+              <w:top w:w="100" w:type="dxa"/>
+              <w:left w:w="100" w:type="dxa"/>
+              <w:bottom w:w="100" w:type="dxa"/>
+              <w:right w:w="100" w:type="dxa"/>
+            </w:tcMar>
+            <w:hideMark/>
+          </w:tcPr>
+          <w:p>
+            <w:pPr>
+              <w:spacing w:line="240" w:lineRule="auto"/>
+              <w:jc w:val="center"/>
+              <w:rPr>
+                <w:rFonts w:ascii="Times New Roman" w:eastAsia="Times New Roman" w:hAnsi="Times New Roman" w:cs="Times New Roman"/>
+                <w:sz w:val="24"/>
+                <w:szCs w:val="24"/>
+              </w:rPr>
+            </w:pPr>
+            <w:proofErr w:type="spellStart"/>
+            <w:r>
+              <w:rPr>
+                <w:rFonts w:ascii="Oxygen" w:eastAsia="Times New Roman" w:hAnsi="Oxygen" w:cs="Times New Roman"/>
+                <w:color w:val="434343"/>
+                <w:sz w:val="28"/>
+                <w:szCs w:val="28"/>
+              </w:rPr>
+              <w:t>ddateofbirth</w:t>
+            </w:r>
+            <w:proofErr w:type="spellEnd"/>
+          </w:p>
+        </w:tc>
+        <w:tc>
+          <w:tcPr>
+            <w:tcW w:w="0" w:type="auto"/>
+            <w:tcBorders>
+              <w:top w:val="single" w:sz="8" w:space="0" w:color="000000"/>
+              <w:left w:val="single" w:sz="8" w:space="0" w:color="000000"/>
+              <w:bottom w:val="single" w:sz="8" w:space="0" w:color="000000"/>
+              <w:right w:val="single" w:sz="8" w:space="0" w:color="000000"/>
+            </w:tcBorders>
+            <w:tcMar>
+              <w:top w:w="100" w:type="dxa"/>
+              <w:left w:w="100" w:type="dxa"/>
+              <w:bottom w:w="100" w:type="dxa"/>
+              <w:right w:w="100" w:type="dxa"/>
+            </w:tcMar>
+            <w:hideMark/>
+          </w:tcPr>
+          <w:p>
+            <w:pPr>
+              <w:spacing w:line="240" w:lineRule="auto"/>
+              <w:jc w:val="center"/>
+              <w:rPr>
+                <w:rFonts w:ascii="Times New Roman" w:eastAsia="Times New Roman" w:hAnsi="Times New Roman" w:cs="Times New Roman"/>
+                <w:sz w:val="24"/>
+                <w:szCs w:val="24"/>
+              </w:rPr>
+            </w:pPr>
+            <w:r>
+              <w:rPr>
+                <w:rFonts w:ascii="Oxygen" w:eastAsia="Times New Roman" w:hAnsi="Oxygen" w:cs="Times New Roman"/>
+                <w:color w:val="434343"/>
+                <w:sz w:val="28"/>
+                <w:szCs w:val="28"/>
+              </w:rPr>
+              <w:t>DATE</w:t>
+            </w:r>
+          </w:p>
+        </w:tc>
+        <w:tc>
+          <w:tcPr>
+            <w:tcW w:w="0" w:type="auto"/>
+            <w:tcBorders>
+              <w:top w:val="single" w:sz="8" w:space="0" w:color="000000"/>
+              <w:left w:val="single" w:sz="8" w:space="0" w:color="000000"/>
+              <w:bottom w:val="single" w:sz="8" w:space="0" w:color="000000"/>
+              <w:right w:val="single" w:sz="8" w:space="0" w:color="000000"/>
+            </w:tcBorders>
+            <w:tcMar>
+              <w:top w:w="100" w:type="dxa"/>
+              <w:left w:w="100" w:type="dxa"/>
+              <w:bottom w:w="100" w:type="dxa"/>
+              <w:right w:w="100" w:type="dxa"/>
+            </w:tcMar>
+            <w:hideMark/>
+          </w:tcPr>
+          <w:p>
+            <w:pPr>
+              <w:spacing w:line="240" w:lineRule="auto"/>
+              <w:jc w:val="center"/>
+              <w:rPr>
+                <w:rFonts w:ascii="Times New Roman" w:eastAsia="Times New Roman" w:hAnsi="Times New Roman" w:cs="Times New Roman"/>
+                <w:sz w:val="24"/>
+                <w:szCs w:val="24"/>
+              </w:rPr>
+            </w:pPr>
+            <w:r>
+              <w:rPr>
+                <w:rFonts w:ascii="Oxygen" w:eastAsia="Times New Roman" w:hAnsi="Oxygen" w:cs="Times New Roman"/>
+                <w:color w:val="434343"/>
+                <w:sz w:val="28"/>
+                <w:szCs w:val="28"/>
+              </w:rPr>
+              <w:t>DD-MM-YY</w:t>
+            </w:r>
+          </w:p>
+        </w:tc>
+        <w:tc>
+          <w:tcPr>
+            <w:tcW w:w="0" w:type="auto"/>
+            <w:tcBorders>
+              <w:top w:val="single" w:sz="8" w:space="0" w:color="000000"/>
+              <w:left w:val="single" w:sz="8" w:space="0" w:color="000000"/>
+              <w:bottom w:val="single" w:sz="8" w:space="0" w:color="000000"/>
+              <w:right w:val="single" w:sz="8" w:space="0" w:color="000000"/>
+            </w:tcBorders>
+            <w:tcMar>
+              <w:top w:w="100" w:type="dxa"/>
+              <w:left w:w="100" w:type="dxa"/>
+              <w:bottom w:w="100" w:type="dxa"/>
+              <w:right w:w="100" w:type="dxa"/>
+            </w:tcMar>
+            <w:hideMark/>
+          </w:tcPr>
+          <w:p>
+            <w:pPr>
+              <w:spacing w:line="240" w:lineRule="auto"/>
+              <w:jc w:val="center"/>
+              <w:rPr>
+                <w:rFonts w:ascii="Times New Roman" w:eastAsia="Times New Roman" w:hAnsi="Times New Roman" w:cs="Times New Roman"/>
+                <w:sz w:val="24"/>
+                <w:szCs w:val="24"/>
+              </w:rPr>
+            </w:pPr>
+            <w:r>
+              <w:rPr>
+                <w:rFonts w:ascii="Oxygen" w:eastAsia="Times New Roman" w:hAnsi="Oxygen" w:cs="Times New Roman"/>
+                <w:color w:val="434343"/>
+                <w:sz w:val="28"/>
+                <w:szCs w:val="28"/>
+              </w:rPr>
+              <w:t>This is the date of Birth of the Faculty</w:t>
+            </w:r>
+          </w:p>
+          <w:p>
+            <w:pPr>
+              <w:spacing w:line="240" w:lineRule="auto"/>
+              <w:jc w:val="center"/>
+              <w:rPr>
+                <w:rFonts w:ascii="Times New Roman" w:eastAsia="Times New Roman" w:hAnsi="Times New Roman" w:cs="Times New Roman"/>
+                <w:sz w:val="24"/>
+                <w:szCs w:val="24"/>
+              </w:rPr>
+            </w:pPr>
+            <w:r>
+              <w:rPr>
+                <w:rFonts w:ascii="Oxygen" w:eastAsia="Times New Roman" w:hAnsi="Oxygen" w:cs="Times New Roman"/>
+                <w:color w:val="434343"/>
+                <w:sz w:val="28"/>
+                <w:szCs w:val="28"/>
+              </w:rPr>
+              <w:t>E.g:01-01-1992 </w:t>
+            </w:r>
+          </w:p>
+        </w:tc>
+      </w:tr>
+      <w:tr>
+        <w:tc>
+          <w:tcPr>
+            <w:tcW w:w="0" w:type="auto"/>
+            <w:tcBorders>
+              <w:top w:val="single" w:sz="8" w:space="0" w:color="000000"/>
+              <w:left w:val="single" w:sz="8" w:space="0" w:color="000000"/>
+              <w:bottom w:val="single" w:sz="8" w:space="0" w:color="000000"/>
+              <w:right w:val="single" w:sz="8" w:space="0" w:color="000000"/>
+            </w:tcBorders>
+            <w:tcMar>
+              <w:top w:w="100" w:type="dxa"/>
+              <w:left w:w="100" w:type="dxa"/>
+              <w:bottom w:w="100" w:type="dxa"/>
+              <w:right w:w="100" w:type="dxa"/>
+            </w:tcMar>
+            <w:hideMark/>
+          </w:tcPr>
+          <w:p>
+            <w:pPr>
+              <w:spacing w:line="240" w:lineRule="auto"/>
+              <w:jc w:val="center"/>
+              <w:rPr>
+                <w:rFonts w:ascii="Times New Roman" w:eastAsia="Times New Roman" w:hAnsi="Times New Roman" w:cs="Times New Roman"/>
+                <w:sz w:val="24"/>
+                <w:szCs w:val="24"/>
+              </w:rPr>
+            </w:pPr>
+            <w:proofErr w:type="spellStart"/>
+            <w:r>
+              <w:rPr>
+                <w:rFonts w:ascii="Oxygen" w:eastAsia="Times New Roman" w:hAnsi="Oxygen" w:cs="Times New Roman"/>
+                <w:color w:val="434343"/>
+                <w:sz w:val="28"/>
+                <w:szCs w:val="28"/>
+              </w:rPr>
+              <w:t>cgender</w:t>
+            </w:r>
+            <w:proofErr w:type="spellEnd"/>
+          </w:p>
+        </w:tc>
+        <w:tc>
+          <w:tcPr>
+            <w:tcW w:w="0" w:type="auto"/>
+            <w:tcBorders>
+              <w:top w:val="single" w:sz="8" w:space="0" w:color="000000"/>
+              <w:left w:val="single" w:sz="8" w:space="0" w:color="000000"/>
+              <w:bottom w:val="single" w:sz="8" w:space="0" w:color="000000"/>
+              <w:right w:val="single" w:sz="8" w:space="0" w:color="000000"/>
+            </w:tcBorders>
+            <w:tcMar>
+              <w:top w:w="100" w:type="dxa"/>
+              <w:left w:w="100" w:type="dxa"/>
+              <w:bottom w:w="100" w:type="dxa"/>
+              <w:right w:w="100" w:type="dxa"/>
+            </w:tcMar>
+            <w:hideMark/>
+          </w:tcPr>
+          <w:p>
+            <w:pPr>
+              <w:spacing w:line="240" w:lineRule="auto"/>
+              <w:jc w:val="center"/>
+              <w:rPr>
+                <w:rFonts w:ascii="Times New Roman" w:eastAsia="Times New Roman" w:hAnsi="Times New Roman" w:cs="Times New Roman"/>
+                <w:sz w:val="24"/>
+                <w:szCs w:val="24"/>
+              </w:rPr>
+            </w:pPr>
+            <w:r>
+              <w:rPr>
+                <w:rFonts w:ascii="Oxygen" w:eastAsia="Times New Roman" w:hAnsi="Oxygen" w:cs="Times New Roman"/>
+                <w:color w:val="434343"/>
+                <w:sz w:val="28"/>
+                <w:szCs w:val="28"/>
+              </w:rPr>
+              <w:t>VARCHAR</w:t>
+            </w:r>
+          </w:p>
+        </w:tc>
+        <w:tc>
+          <w:tcPr>
+            <w:tcW w:w="0" w:type="auto"/>
+            <w:tcBorders>
+              <w:top w:val="single" w:sz="8" w:space="0" w:color="000000"/>
+              <w:left w:val="single" w:sz="8" w:space="0" w:color="000000"/>
+              <w:bottom w:val="single" w:sz="8" w:space="0" w:color="000000"/>
+              <w:right w:val="single" w:sz="8" w:space="0" w:color="000000"/>
+            </w:tcBorders>
+            <w:tcMar>
+              <w:top w:w="100" w:type="dxa"/>
+              <w:left w:w="100" w:type="dxa"/>
+              <w:bottom w:w="100" w:type="dxa"/>
+              <w:right w:w="100" w:type="dxa"/>
+            </w:tcMar>
+            <w:hideMark/>
+          </w:tcPr>
+          <w:p>
+            <w:pPr>
+              <w:spacing w:line="240" w:lineRule="auto"/>
+              <w:jc w:val="center"/>
+              <w:rPr>
+                <w:rFonts w:ascii="Times New Roman" w:eastAsia="Times New Roman" w:hAnsi="Times New Roman" w:cs="Times New Roman"/>
+                <w:sz w:val="24"/>
+                <w:szCs w:val="24"/>
+              </w:rPr>
+            </w:pPr>
+            <w:r>
+              <w:rPr>
+                <w:rFonts w:ascii="Oxygen" w:eastAsia="Times New Roman" w:hAnsi="Oxygen" w:cs="Times New Roman"/>
+                <w:color w:val="434343"/>
+                <w:sz w:val="28"/>
+                <w:szCs w:val="28"/>
+              </w:rPr>
+              <w:t>7</w:t>
+            </w:r>
+          </w:p>
+        </w:tc>
+        <w:tc>
+          <w:tcPr>
+            <w:tcW w:w="0" w:type="auto"/>
+            <w:tcBorders>
+              <w:top w:val="single" w:sz="8" w:space="0" w:color="000000"/>
+              <w:left w:val="single" w:sz="8" w:space="0" w:color="000000"/>
+              <w:bottom w:val="single" w:sz="8" w:space="0" w:color="000000"/>
+              <w:right w:val="single" w:sz="8" w:space="0" w:color="000000"/>
+            </w:tcBorders>
+            <w:tcMar>
+              <w:top w:w="100" w:type="dxa"/>
+              <w:left w:w="100" w:type="dxa"/>
+              <w:bottom w:w="100" w:type="dxa"/>
+              <w:right w:w="100" w:type="dxa"/>
+            </w:tcMar>
+            <w:hideMark/>
+          </w:tcPr>
+          <w:p>
+            <w:pPr>
+              <w:spacing w:line="240" w:lineRule="auto"/>
+              <w:jc w:val="center"/>
+              <w:rPr>
+                <w:rFonts w:ascii="Times New Roman" w:eastAsia="Times New Roman" w:hAnsi="Times New Roman" w:cs="Times New Roman"/>
+                <w:sz w:val="24"/>
+                <w:szCs w:val="24"/>
+              </w:rPr>
+            </w:pPr>
+            <w:r>
+              <w:rPr>
+                <w:rFonts w:ascii="Oxygen" w:eastAsia="Times New Roman" w:hAnsi="Oxygen" w:cs="Times New Roman"/>
+                <w:color w:val="434343"/>
+                <w:sz w:val="28"/>
+                <w:szCs w:val="28"/>
+              </w:rPr>
+              <w:t>This is the gender of the faculty </w:t>
+            </w:r>
+          </w:p>
+          <w:p>
+            <w:pPr>
+              <w:spacing w:line="240" w:lineRule="auto"/>
+              <w:jc w:val="center"/>
+              <w:rPr>
+                <w:rFonts w:ascii="Times New Roman" w:eastAsia="Times New Roman" w:hAnsi="Times New Roman" w:cs="Times New Roman"/>
+                <w:sz w:val="24"/>
+                <w:szCs w:val="24"/>
+              </w:rPr>
+            </w:pPr>
+            <w:proofErr w:type="spellStart"/>
+            <w:r>
+              <w:rPr>
+                <w:rFonts w:ascii="Oxygen" w:eastAsia="Times New Roman" w:hAnsi="Oxygen" w:cs="Times New Roman"/>
+                <w:color w:val="434343"/>
+                <w:sz w:val="28"/>
+                <w:szCs w:val="28"/>
+              </w:rPr>
+              <w:t>Eg</w:t>
+            </w:r>
+            <w:proofErr w:type="spellEnd"/>
+            <w:r>
+              <w:rPr>
+                <w:rFonts w:ascii="Oxygen" w:eastAsia="Times New Roman" w:hAnsi="Oxygen" w:cs="Times New Roman"/>
+                <w:color w:val="434343"/>
+                <w:sz w:val="28"/>
+                <w:szCs w:val="28"/>
+              </w:rPr>
+              <w:t>: “Female”</w:t>
+            </w:r>
+          </w:p>
+        </w:tc>
+      </w:tr>
+      <w:tr>
+        <w:tc>
+          <w:tcPr>
+            <w:tcW w:w="0" w:type="auto"/>
+            <w:tcBorders>
+              <w:top w:val="single" w:sz="8" w:space="0" w:color="000000"/>
+              <w:left w:val="single" w:sz="8" w:space="0" w:color="000000"/>
+              <w:bottom w:val="single" w:sz="8" w:space="0" w:color="000000"/>
+              <w:right w:val="single" w:sz="8" w:space="0" w:color="000000"/>
+            </w:tcBorders>
+            <w:tcMar>
+              <w:top w:w="100" w:type="dxa"/>
+              <w:left w:w="100" w:type="dxa"/>
+              <w:bottom w:w="100" w:type="dxa"/>
+              <w:right w:w="100" w:type="dxa"/>
+            </w:tcMar>
+            <w:hideMark/>
+          </w:tcPr>
+          <w:p>
+            <w:pPr>
+              <w:spacing w:line="240" w:lineRule="auto"/>
+              <w:jc w:val="center"/>
+              <w:rPr>
+                <w:rFonts w:ascii="Times New Roman" w:eastAsia="Times New Roman" w:hAnsi="Times New Roman" w:cs="Times New Roman"/>
+                <w:sz w:val="24"/>
+                <w:szCs w:val="24"/>
+              </w:rPr>
+            </w:pPr>
+            <w:proofErr w:type="spellStart"/>
+            <w:r>
+              <w:rPr>
+                <w:rFonts w:ascii="Oxygen" w:eastAsia="Times New Roman" w:hAnsi="Oxygen" w:cs="Times New Roman"/>
+                <w:color w:val="434343"/>
+                <w:sz w:val="28"/>
+                <w:szCs w:val="28"/>
+              </w:rPr>
+              <w:t>cemail</w:t>
+            </w:r>
+            <w:proofErr w:type="spellEnd"/>
+          </w:p>
+        </w:tc>
+        <w:tc>
+          <w:tcPr>
+            <w:tcW w:w="0" w:type="auto"/>
+            <w:tcBorders>
+              <w:top w:val="single" w:sz="8" w:space="0" w:color="000000"/>
+              <w:left w:val="single" w:sz="8" w:space="0" w:color="000000"/>
+              <w:bottom w:val="single" w:sz="8" w:space="0" w:color="000000"/>
+              <w:right w:val="single" w:sz="8" w:space="0" w:color="000000"/>
+            </w:tcBorders>
+            <w:tcMar>
+              <w:top w:w="100" w:type="dxa"/>
+              <w:left w:w="100" w:type="dxa"/>
+              <w:bottom w:w="100" w:type="dxa"/>
+              <w:right w:w="100" w:type="dxa"/>
+            </w:tcMar>
+            <w:hideMark/>
+          </w:tcPr>
+          <w:p>
+            <w:pPr>
+              <w:spacing w:line="240" w:lineRule="auto"/>
+              <w:jc w:val="center"/>
+              <w:rPr>
+                <w:rFonts w:ascii="Times New Roman" w:eastAsia="Times New Roman" w:hAnsi="Times New Roman" w:cs="Times New Roman"/>
+                <w:sz w:val="24"/>
+                <w:szCs w:val="24"/>
+              </w:rPr>
+            </w:pPr>
+            <w:r>
+              <w:rPr>
+                <w:rFonts w:ascii="Oxygen" w:eastAsia="Times New Roman" w:hAnsi="Oxygen" w:cs="Times New Roman"/>
+                <w:color w:val="434343"/>
+                <w:sz w:val="28"/>
+                <w:szCs w:val="28"/>
+              </w:rPr>
+              <w:t>VARCHAR</w:t>
+            </w:r>
+          </w:p>
+        </w:tc>
+        <w:tc>
+          <w:tcPr>
+            <w:tcW w:w="0" w:type="auto"/>
+            <w:tcBorders>
+              <w:top w:val="single" w:sz="8" w:space="0" w:color="000000"/>
+              <w:left w:val="single" w:sz="8" w:space="0" w:color="000000"/>
+              <w:bottom w:val="single" w:sz="8" w:space="0" w:color="000000"/>
+              <w:right w:val="single" w:sz="8" w:space="0" w:color="000000"/>
+            </w:tcBorders>
+            <w:tcMar>
+              <w:top w:w="100" w:type="dxa"/>
+              <w:left w:w="100" w:type="dxa"/>
+              <w:bottom w:w="100" w:type="dxa"/>
+              <w:right w:w="100" w:type="dxa"/>
+            </w:tcMar>
+            <w:hideMark/>
+          </w:tcPr>
+          <w:p>
+            <w:pPr>
+              <w:spacing w:line="240" w:lineRule="auto"/>
+              <w:jc w:val="center"/>
+              <w:rPr>
+                <w:rFonts w:ascii="Times New Roman" w:eastAsia="Times New Roman" w:hAnsi="Times New Roman" w:cs="Times New Roman"/>
+                <w:sz w:val="24"/>
+                <w:szCs w:val="24"/>
+              </w:rPr>
+            </w:pPr>
+            <w:r>
+              <w:rPr>
+                <w:rFonts w:ascii="Oxygen" w:eastAsia="Times New Roman" w:hAnsi="Oxygen" w:cs="Times New Roman"/>
+                <w:color w:val="434343"/>
+                <w:sz w:val="28"/>
+                <w:szCs w:val="28"/>
+              </w:rPr>
+              <w:t>30</w:t>
+            </w:r>
+          </w:p>
+        </w:tc>
+        <w:tc>
+          <w:tcPr>
+            <w:tcW w:w="0" w:type="auto"/>
+            <w:tcBorders>
+              <w:top w:val="single" w:sz="8" w:space="0" w:color="000000"/>
+              <w:left w:val="single" w:sz="8" w:space="0" w:color="000000"/>
+              <w:bottom w:val="single" w:sz="8" w:space="0" w:color="000000"/>
+              <w:right w:val="single" w:sz="8" w:space="0" w:color="000000"/>
+            </w:tcBorders>
+            <w:tcMar>
+              <w:top w:w="100" w:type="dxa"/>
+              <w:left w:w="100" w:type="dxa"/>
+              <w:bottom w:w="100" w:type="dxa"/>
+              <w:right w:w="100" w:type="dxa"/>
+            </w:tcMar>
+            <w:hideMark/>
+          </w:tcPr>
+          <w:p>
+            <w:pPr>
+              <w:spacing w:line="240" w:lineRule="auto"/>
+              <w:jc w:val="center"/>
+              <w:rPr>
+                <w:rFonts w:ascii="Times New Roman" w:eastAsia="Times New Roman" w:hAnsi="Times New Roman" w:cs="Times New Roman"/>
+                <w:sz w:val="24"/>
+                <w:szCs w:val="24"/>
+              </w:rPr>
+            </w:pPr>
+            <w:r>
+              <w:rPr>
+                <w:rFonts w:ascii="Oxygen" w:eastAsia="Times New Roman" w:hAnsi="Oxygen" w:cs="Times New Roman"/>
+                <w:color w:val="434343"/>
+                <w:sz w:val="28"/>
+                <w:szCs w:val="28"/>
+              </w:rPr>
+              <w:t>This is the email address of the Student.</w:t>
+            </w:r>
+          </w:p>
+          <w:p>
+            <w:pPr>
+              <w:spacing w:line="240" w:lineRule="auto"/>
+              <w:jc w:val="center"/>
+              <w:rPr>
+                <w:rFonts w:ascii="Times New Roman" w:eastAsia="Times New Roman" w:hAnsi="Times New Roman" w:cs="Times New Roman"/>
+                <w:sz w:val="24"/>
+                <w:szCs w:val="24"/>
+              </w:rPr>
+            </w:pPr>
+            <w:proofErr w:type="spellStart"/>
+            <w:r>
+              <w:rPr>
+                <w:rFonts w:ascii="Oxygen" w:eastAsia="Times New Roman" w:hAnsi="Oxygen" w:cs="Times New Roman"/>
+                <w:color w:val="434343"/>
+                <w:sz w:val="28"/>
+                <w:szCs w:val="28"/>
+              </w:rPr>
+              <w:t>E.g</w:t>
+            </w:r>
+            <w:proofErr w:type="spellEnd"/>
+            <w:r>
+              <w:rPr>
+                <w:rFonts w:ascii="Oxygen" w:eastAsia="Times New Roman" w:hAnsi="Oxygen" w:cs="Times New Roman"/>
+                <w:color w:val="434343"/>
+                <w:sz w:val="28"/>
+                <w:szCs w:val="28"/>
+              </w:rPr>
+              <w:t>: “1675231@iub.edu.bd”</w:t>
+            </w:r>
+          </w:p>
+          <w:p>
+            <w:pPr>
+              <w:spacing w:line="240" w:lineRule="auto"/>
+              <w:rPr>
+                <w:rFonts w:ascii="Times New Roman" w:eastAsia="Times New Roman" w:hAnsi="Times New Roman" w:cs="Times New Roman"/>
+                <w:sz w:val="24"/>
+                <w:szCs w:val="24"/>
+              </w:rPr>
+            </w:pPr>
+          </w:p>
+        </w:tc>
+      </w:tr>
+      <w:tr>
+        <w:tc>
+          <w:tcPr>
+            <w:tcW w:w="0" w:type="auto"/>
+            <w:tcBorders>
+              <w:top w:val="single" w:sz="8" w:space="0" w:color="000000"/>
+              <w:left w:val="single" w:sz="8" w:space="0" w:color="000000"/>
+              <w:bottom w:val="single" w:sz="8" w:space="0" w:color="000000"/>
+              <w:right w:val="single" w:sz="8" w:space="0" w:color="000000"/>
+            </w:tcBorders>
+            <w:tcMar>
+              <w:top w:w="100" w:type="dxa"/>
+              <w:left w:w="100" w:type="dxa"/>
+              <w:bottom w:w="100" w:type="dxa"/>
+              <w:right w:w="100" w:type="dxa"/>
+            </w:tcMar>
+            <w:hideMark/>
+          </w:tcPr>
+          <w:p>
+            <w:pPr>
+              <w:spacing w:line="240" w:lineRule="auto"/>
+              <w:jc w:val="center"/>
+              <w:rPr>
+                <w:rFonts w:ascii="Times New Roman" w:eastAsia="Times New Roman" w:hAnsi="Times New Roman" w:cs="Times New Roman"/>
+                <w:sz w:val="24"/>
+                <w:szCs w:val="24"/>
+              </w:rPr>
+            </w:pPr>
+            <w:proofErr w:type="spellStart"/>
+            <w:r>
+              <w:rPr>
+                <w:rFonts w:ascii="Oxygen" w:eastAsia="Times New Roman" w:hAnsi="Oxygen" w:cs="Times New Roman"/>
+                <w:color w:val="434343"/>
+                <w:sz w:val="28"/>
+                <w:szCs w:val="28"/>
+              </w:rPr>
+              <w:t>cphone</w:t>
+            </w:r>
+            <w:proofErr w:type="spellEnd"/>
+          </w:p>
+        </w:tc>
+        <w:tc>
+          <w:tcPr>
+            <w:tcW w:w="0" w:type="auto"/>
+            <w:tcBorders>
+              <w:top w:val="single" w:sz="8" w:space="0" w:color="000000"/>
+              <w:left w:val="single" w:sz="8" w:space="0" w:color="000000"/>
+              <w:bottom w:val="single" w:sz="8" w:space="0" w:color="000000"/>
+              <w:right w:val="single" w:sz="8" w:space="0" w:color="000000"/>
+            </w:tcBorders>
+            <w:tcMar>
+              <w:top w:w="100" w:type="dxa"/>
+              <w:left w:w="100" w:type="dxa"/>
+              <w:bottom w:w="100" w:type="dxa"/>
+              <w:right w:w="100" w:type="dxa"/>
+            </w:tcMar>
+            <w:hideMark/>
+          </w:tcPr>
+          <w:p>
+            <w:pPr>
+              <w:spacing w:line="240" w:lineRule="auto"/>
+              <w:jc w:val="center"/>
+              <w:rPr>
+                <w:rFonts w:ascii="Times New Roman" w:eastAsia="Times New Roman" w:hAnsi="Times New Roman" w:cs="Times New Roman"/>
+                <w:sz w:val="24"/>
+                <w:szCs w:val="24"/>
+              </w:rPr>
+            </w:pPr>
+            <w:r>
+              <w:rPr>
+                <w:rFonts w:ascii="Oxygen" w:eastAsia="Times New Roman" w:hAnsi="Oxygen" w:cs="Times New Roman"/>
+                <w:color w:val="434343"/>
+                <w:sz w:val="28"/>
+                <w:szCs w:val="28"/>
+              </w:rPr>
+              <w:t>VARCHAR</w:t>
+            </w:r>
+          </w:p>
+        </w:tc>
+        <w:tc>
+          <w:tcPr>
+            <w:tcW w:w="0" w:type="auto"/>
+            <w:tcBorders>
+              <w:top w:val="single" w:sz="8" w:space="0" w:color="000000"/>
+              <w:left w:val="single" w:sz="8" w:space="0" w:color="000000"/>
+              <w:bottom w:val="single" w:sz="8" w:space="0" w:color="000000"/>
+              <w:right w:val="single" w:sz="8" w:space="0" w:color="000000"/>
+            </w:tcBorders>
+            <w:tcMar>
+              <w:top w:w="100" w:type="dxa"/>
+              <w:left w:w="100" w:type="dxa"/>
+              <w:bottom w:w="100" w:type="dxa"/>
+              <w:right w:w="100" w:type="dxa"/>
+            </w:tcMar>
+            <w:hideMark/>
+          </w:tcPr>
+          <w:p>
+            <w:pPr>
+              <w:spacing w:line="240" w:lineRule="auto"/>
+              <w:jc w:val="center"/>
+              <w:rPr>
+                <w:rFonts w:ascii="Times New Roman" w:eastAsia="Times New Roman" w:hAnsi="Times New Roman" w:cs="Times New Roman"/>
+                <w:sz w:val="24"/>
+                <w:szCs w:val="24"/>
+              </w:rPr>
+            </w:pPr>
+            <w:r>
+              <w:rPr>
+                <w:rFonts w:ascii="Oxygen" w:eastAsia="Times New Roman" w:hAnsi="Oxygen" w:cs="Times New Roman"/>
+                <w:color w:val="434343"/>
+                <w:sz w:val="28"/>
+                <w:szCs w:val="28"/>
+              </w:rPr>
+              <w:t>15</w:t>
+            </w:r>
+          </w:p>
+        </w:tc>
+        <w:tc>
+          <w:tcPr>
+            <w:tcW w:w="0" w:type="auto"/>
+            <w:tcBorders>
+              <w:top w:val="single" w:sz="8" w:space="0" w:color="000000"/>
+              <w:left w:val="single" w:sz="8" w:space="0" w:color="000000"/>
+              <w:bottom w:val="single" w:sz="8" w:space="0" w:color="000000"/>
+              <w:right w:val="single" w:sz="8" w:space="0" w:color="000000"/>
+            </w:tcBorders>
+            <w:tcMar>
+              <w:top w:w="100" w:type="dxa"/>
+              <w:left w:w="100" w:type="dxa"/>
+              <w:bottom w:w="100" w:type="dxa"/>
+              <w:right w:w="100" w:type="dxa"/>
+            </w:tcMar>
+            <w:hideMark/>
+          </w:tcPr>
+          <w:p>
+            <w:pPr>
+              <w:spacing w:line="240" w:lineRule="auto"/>
+              <w:jc w:val="center"/>
+              <w:rPr>
+                <w:rFonts w:ascii="Times New Roman" w:eastAsia="Times New Roman" w:hAnsi="Times New Roman" w:cs="Times New Roman"/>
+                <w:sz w:val="24"/>
+                <w:szCs w:val="24"/>
+              </w:rPr>
+            </w:pPr>
+            <w:r>
+              <w:rPr>
+                <w:rFonts w:ascii="Oxygen" w:eastAsia="Times New Roman" w:hAnsi="Oxygen" w:cs="Times New Roman"/>
+                <w:color w:val="434343"/>
+                <w:sz w:val="28"/>
+                <w:szCs w:val="28"/>
+              </w:rPr>
+              <w:t>This is the phone number of the Faculty.</w:t>
+            </w:r>
+          </w:p>
+          <w:p>
+            <w:pPr>
+              <w:spacing w:line="240" w:lineRule="auto"/>
+              <w:rPr>
+                <w:rFonts w:ascii="Times New Roman" w:eastAsia="Times New Roman" w:hAnsi="Times New Roman" w:cs="Times New Roman"/>
+                <w:sz w:val="24"/>
+                <w:szCs w:val="24"/>
+              </w:rPr>
+            </w:pPr>
+          </w:p>
+          <w:p>
+            <w:pPr>
+              <w:spacing w:line="240" w:lineRule="auto"/>
+              <w:jc w:val="center"/>
+              <w:rPr>
+                <w:rFonts w:ascii="Times New Roman" w:eastAsia="Times New Roman" w:hAnsi="Times New Roman" w:cs="Times New Roman"/>
+                <w:sz w:val="24"/>
+                <w:szCs w:val="24"/>
+              </w:rPr>
+            </w:pPr>
+            <w:proofErr w:type="spellStart"/>
+            <w:r>
+              <w:rPr>
+                <w:rFonts w:ascii="Oxygen" w:eastAsia="Times New Roman" w:hAnsi="Oxygen" w:cs="Times New Roman"/>
+                <w:color w:val="434343"/>
+                <w:sz w:val="28"/>
+                <w:szCs w:val="28"/>
+              </w:rPr>
+              <w:t>E.g</w:t>
+            </w:r>
+            <w:proofErr w:type="spellEnd"/>
+            <w:r>
+              <w:rPr>
+                <w:rFonts w:ascii="Oxygen" w:eastAsia="Times New Roman" w:hAnsi="Oxygen" w:cs="Times New Roman"/>
+                <w:color w:val="434343"/>
+                <w:sz w:val="28"/>
+                <w:szCs w:val="28"/>
+              </w:rPr>
+              <w:t>: “01292383111”</w:t>
+            </w:r>
+          </w:p>
+          <w:p>
+            <w:pPr>
+              <w:spacing w:line="240" w:lineRule="auto"/>
+              <w:rPr>
+                <w:rFonts w:ascii="Times New Roman" w:eastAsia="Times New Roman" w:hAnsi="Times New Roman" w:cs="Times New Roman"/>
+                <w:sz w:val="24"/>
+                <w:szCs w:val="24"/>
+              </w:rPr>
+            </w:pPr>
+          </w:p>
+        </w:tc>
+      </w:tr>
+      <w:tr>
+        <w:tc>
+          <w:tcPr>
+            <w:tcW w:w="0" w:type="auto"/>
+            <w:tcBorders>
+              <w:top w:val="single" w:sz="8" w:space="0" w:color="000000"/>
+              <w:left w:val="single" w:sz="8" w:space="0" w:color="000000"/>
+              <w:bottom w:val="single" w:sz="8" w:space="0" w:color="000000"/>
+              <w:right w:val="single" w:sz="8" w:space="0" w:color="000000"/>
+            </w:tcBorders>
+            <w:tcMar>
+              <w:top w:w="100" w:type="dxa"/>
+              <w:left w:w="100" w:type="dxa"/>
+              <w:bottom w:w="100" w:type="dxa"/>
+              <w:right w:w="100" w:type="dxa"/>
+            </w:tcMar>
+            <w:hideMark/>
+          </w:tcPr>
+          <w:p>
+            <w:pPr>
+              <w:spacing w:line="240" w:lineRule="auto"/>
+              <w:jc w:val="center"/>
+              <w:rPr>
+                <w:rFonts w:ascii="Times New Roman" w:eastAsia="Times New Roman" w:hAnsi="Times New Roman" w:cs="Times New Roman"/>
+                <w:sz w:val="24"/>
+                <w:szCs w:val="24"/>
+              </w:rPr>
+            </w:pPr>
+            <w:proofErr w:type="spellStart"/>
+            <w:r>
+              <w:rPr>
+                <w:rFonts w:ascii="Oxygen" w:eastAsia="Times New Roman" w:hAnsi="Oxygen" w:cs="Times New Roman"/>
+                <w:color w:val="434343"/>
+                <w:sz w:val="28"/>
+                <w:szCs w:val="28"/>
+              </w:rPr>
+              <w:t>caddress</w:t>
+            </w:r>
+            <w:proofErr w:type="spellEnd"/>
+          </w:p>
+        </w:tc>
+        <w:tc>
+          <w:tcPr>
+            <w:tcW w:w="0" w:type="auto"/>
+            <w:tcBorders>
+              <w:top w:val="single" w:sz="8" w:space="0" w:color="000000"/>
+              <w:left w:val="single" w:sz="8" w:space="0" w:color="000000"/>
+              <w:bottom w:val="single" w:sz="8" w:space="0" w:color="000000"/>
+              <w:right w:val="single" w:sz="8" w:space="0" w:color="000000"/>
+            </w:tcBorders>
+            <w:tcMar>
+              <w:top w:w="100" w:type="dxa"/>
+              <w:left w:w="100" w:type="dxa"/>
+              <w:bottom w:w="100" w:type="dxa"/>
+              <w:right w:w="100" w:type="dxa"/>
+            </w:tcMar>
+            <w:hideMark/>
+          </w:tcPr>
+          <w:p>
+            <w:pPr>
+              <w:spacing w:line="240" w:lineRule="auto"/>
+              <w:jc w:val="center"/>
+              <w:rPr>
+                <w:rFonts w:ascii="Times New Roman" w:eastAsia="Times New Roman" w:hAnsi="Times New Roman" w:cs="Times New Roman"/>
+                <w:sz w:val="24"/>
+                <w:szCs w:val="24"/>
+              </w:rPr>
+            </w:pPr>
+            <w:r>
+              <w:rPr>
+                <w:rFonts w:ascii="Oxygen" w:eastAsia="Times New Roman" w:hAnsi="Oxygen" w:cs="Times New Roman"/>
+                <w:color w:val="434343"/>
+                <w:sz w:val="28"/>
+                <w:szCs w:val="28"/>
+              </w:rPr>
+              <w:t>VARCHAR</w:t>
+            </w:r>
+          </w:p>
+        </w:tc>
+        <w:tc>
+          <w:tcPr>
+            <w:tcW w:w="0" w:type="auto"/>
+            <w:tcBorders>
+              <w:top w:val="single" w:sz="8" w:space="0" w:color="000000"/>
+              <w:left w:val="single" w:sz="8" w:space="0" w:color="000000"/>
+              <w:bottom w:val="single" w:sz="8" w:space="0" w:color="000000"/>
+              <w:right w:val="single" w:sz="8" w:space="0" w:color="000000"/>
+            </w:tcBorders>
+            <w:tcMar>
+              <w:top w:w="100" w:type="dxa"/>
+              <w:left w:w="100" w:type="dxa"/>
+              <w:bottom w:w="100" w:type="dxa"/>
+              <w:right w:w="100" w:type="dxa"/>
+            </w:tcMar>
+            <w:hideMark/>
+          </w:tcPr>
+          <w:p>
+            <w:pPr>
+              <w:spacing w:line="240" w:lineRule="auto"/>
+              <w:jc w:val="center"/>
+              <w:rPr>
+                <w:rFonts w:ascii="Times New Roman" w:eastAsia="Times New Roman" w:hAnsi="Times New Roman" w:cs="Times New Roman"/>
+                <w:sz w:val="24"/>
+                <w:szCs w:val="24"/>
+              </w:rPr>
+            </w:pPr>
+            <w:r>
+              <w:rPr>
+                <w:rFonts w:ascii="Oxygen" w:eastAsia="Times New Roman" w:hAnsi="Oxygen" w:cs="Times New Roman"/>
+                <w:color w:val="434343"/>
+                <w:sz w:val="28"/>
+                <w:szCs w:val="28"/>
+              </w:rPr>
+              <w:t>30</w:t>
+            </w:r>
+          </w:p>
+        </w:tc>
+        <w:tc>
+          <w:tcPr>
+            <w:tcW w:w="0" w:type="auto"/>
+            <w:tcBorders>
+              <w:top w:val="single" w:sz="8" w:space="0" w:color="000000"/>
+              <w:left w:val="single" w:sz="8" w:space="0" w:color="000000"/>
+              <w:bottom w:val="single" w:sz="8" w:space="0" w:color="000000"/>
+              <w:right w:val="single" w:sz="8" w:space="0" w:color="000000"/>
+            </w:tcBorders>
+            <w:tcMar>
+              <w:top w:w="100" w:type="dxa"/>
+              <w:left w:w="100" w:type="dxa"/>
+              <w:bottom w:w="100" w:type="dxa"/>
+              <w:right w:w="100" w:type="dxa"/>
+            </w:tcMar>
+            <w:hideMark/>
+          </w:tcPr>
+          <w:p>
+            <w:pPr>
+              <w:spacing w:line="240" w:lineRule="auto"/>
+              <w:jc w:val="center"/>
+              <w:rPr>
+                <w:rFonts w:ascii="Times New Roman" w:eastAsia="Times New Roman" w:hAnsi="Times New Roman" w:cs="Times New Roman"/>
+                <w:sz w:val="24"/>
+                <w:szCs w:val="24"/>
+              </w:rPr>
+            </w:pPr>
+            <w:r>
+              <w:rPr>
+                <w:rFonts w:ascii="Oxygen" w:eastAsia="Times New Roman" w:hAnsi="Oxygen" w:cs="Times New Roman"/>
+                <w:color w:val="434343"/>
+                <w:sz w:val="28"/>
+                <w:szCs w:val="28"/>
+              </w:rPr>
+              <w:t>This is the address of the Faculty.</w:t>
+            </w:r>
+          </w:p>
+          <w:p>
+            <w:pPr>
+              <w:spacing w:line="240" w:lineRule="auto"/>
+              <w:jc w:val="center"/>
+              <w:rPr>
+                <w:rFonts w:ascii="Times New Roman" w:eastAsia="Times New Roman" w:hAnsi="Times New Roman" w:cs="Times New Roman"/>
+                <w:sz w:val="24"/>
+                <w:szCs w:val="24"/>
+              </w:rPr>
+            </w:pPr>
+            <w:proofErr w:type="spellStart"/>
+            <w:r>
+              <w:rPr>
+                <w:rFonts w:ascii="Oxygen" w:eastAsia="Times New Roman" w:hAnsi="Oxygen" w:cs="Times New Roman"/>
+                <w:color w:val="434343"/>
+                <w:sz w:val="28"/>
+                <w:szCs w:val="28"/>
+              </w:rPr>
+              <w:t>E.g</w:t>
+            </w:r>
+            <w:proofErr w:type="spellEnd"/>
+            <w:r>
+              <w:rPr>
+                <w:rFonts w:ascii="Oxygen" w:eastAsia="Times New Roman" w:hAnsi="Oxygen" w:cs="Times New Roman"/>
+                <w:color w:val="434343"/>
+                <w:sz w:val="28"/>
+                <w:szCs w:val="28"/>
+              </w:rPr>
+              <w:t xml:space="preserve">: “House 14, Road 21, Sector 11, </w:t>
+            </w:r>
+            <w:proofErr w:type="spellStart"/>
+            <w:r>
+              <w:rPr>
+                <w:rFonts w:ascii="Oxygen" w:eastAsia="Times New Roman" w:hAnsi="Oxygen" w:cs="Times New Roman"/>
+                <w:color w:val="434343"/>
+                <w:sz w:val="28"/>
+                <w:szCs w:val="28"/>
+              </w:rPr>
+              <w:t>Baridara</w:t>
+            </w:r>
+            <w:proofErr w:type="spellEnd"/>
+            <w:r>
+              <w:rPr>
+                <w:rFonts w:ascii="Oxygen" w:eastAsia="Times New Roman" w:hAnsi="Oxygen" w:cs="Times New Roman"/>
+                <w:color w:val="434343"/>
+                <w:sz w:val="28"/>
+                <w:szCs w:val="28"/>
+              </w:rPr>
+              <w:t>,</w:t>
+            </w:r>
+          </w:p>
+          <w:p>
+            <w:pPr>
+              <w:spacing w:line="240" w:lineRule="auto"/>
+              <w:jc w:val="center"/>
+              <w:rPr>
+                <w:rFonts w:ascii="Times New Roman" w:eastAsia="Times New Roman" w:hAnsi="Times New Roman" w:cs="Times New Roman"/>
+                <w:sz w:val="24"/>
+                <w:szCs w:val="24"/>
+              </w:rPr>
+            </w:pPr>
+            <w:r>
+              <w:rPr>
+                <w:rFonts w:ascii="Oxygen" w:eastAsia="Times New Roman" w:hAnsi="Oxygen" w:cs="Times New Roman"/>
+                <w:color w:val="434343"/>
+                <w:sz w:val="28"/>
+                <w:szCs w:val="28"/>
+              </w:rPr>
+              <w:t>Dhaka, Bangladesh”</w:t>
+            </w:r>
+          </w:p>
+          <w:p>
+            <w:pPr>
+              <w:spacing w:line="240" w:lineRule="auto"/>
+              <w:rPr>
+                <w:rFonts w:ascii="Times New Roman" w:eastAsia="Times New Roman" w:hAnsi="Times New Roman" w:cs="Times New Roman"/>
+                <w:sz w:val="24"/>
+                <w:szCs w:val="24"/>
+              </w:rPr>
+            </w:pPr>
+          </w:p>
+        </w:tc>
+      </w:tr>
+      <w:tr>
+        <w:tc>
+          <w:tcPr>
+            <w:tcW w:w="0" w:type="auto"/>
+            <w:tcBorders>
+              <w:top w:val="single" w:sz="8" w:space="0" w:color="000000"/>
+              <w:left w:val="single" w:sz="8" w:space="0" w:color="000000"/>
+              <w:bottom w:val="single" w:sz="8" w:space="0" w:color="000000"/>
+              <w:right w:val="single" w:sz="8" w:space="0" w:color="000000"/>
+            </w:tcBorders>
+            <w:tcMar>
+              <w:top w:w="100" w:type="dxa"/>
+              <w:left w:w="100" w:type="dxa"/>
+              <w:bottom w:w="100" w:type="dxa"/>
+              <w:right w:w="100" w:type="dxa"/>
+            </w:tcMar>
+            <w:hideMark/>
+          </w:tcPr>
+          <w:p>
+            <w:pPr>
+              <w:spacing w:line="240" w:lineRule="auto"/>
+              <w:jc w:val="center"/>
+              <w:rPr>
+                <w:rFonts w:ascii="Times New Roman" w:eastAsia="Times New Roman" w:hAnsi="Times New Roman" w:cs="Times New Roman"/>
+                <w:sz w:val="24"/>
+                <w:szCs w:val="24"/>
+              </w:rPr>
+            </w:pPr>
+            <w:proofErr w:type="spellStart"/>
+            <w:r>
+              <w:rPr>
+                <w:rFonts w:ascii="Oxygen" w:eastAsia="Times New Roman" w:hAnsi="Oxygen" w:cs="Times New Roman"/>
+                <w:color w:val="434343"/>
+                <w:sz w:val="28"/>
+                <w:szCs w:val="28"/>
+              </w:rPr>
+              <w:t>cdepartment_id</w:t>
+            </w:r>
+            <w:proofErr w:type="spellEnd"/>
+          </w:p>
+        </w:tc>
+        <w:tc>
+          <w:tcPr>
+            <w:tcW w:w="0" w:type="auto"/>
+            <w:tcBorders>
+              <w:top w:val="single" w:sz="8" w:space="0" w:color="000000"/>
+              <w:left w:val="single" w:sz="8" w:space="0" w:color="000000"/>
+              <w:bottom w:val="single" w:sz="8" w:space="0" w:color="000000"/>
+              <w:right w:val="single" w:sz="8" w:space="0" w:color="000000"/>
+            </w:tcBorders>
+            <w:tcMar>
+              <w:top w:w="100" w:type="dxa"/>
+              <w:left w:w="100" w:type="dxa"/>
+              <w:bottom w:w="100" w:type="dxa"/>
+              <w:right w:w="100" w:type="dxa"/>
+            </w:tcMar>
+            <w:hideMark/>
+          </w:tcPr>
+          <w:p>
+            <w:pPr>
+              <w:spacing w:line="240" w:lineRule="auto"/>
+              <w:jc w:val="center"/>
+              <w:rPr>
+                <w:rFonts w:ascii="Times New Roman" w:eastAsia="Times New Roman" w:hAnsi="Times New Roman" w:cs="Times New Roman"/>
+                <w:sz w:val="24"/>
+                <w:szCs w:val="24"/>
+              </w:rPr>
+            </w:pPr>
+            <w:r>
+              <w:rPr>
+                <w:rFonts w:ascii="Oxygen" w:eastAsia="Times New Roman" w:hAnsi="Oxygen" w:cs="Times New Roman"/>
+                <w:color w:val="434343"/>
+                <w:sz w:val="28"/>
+                <w:szCs w:val="28"/>
+              </w:rPr>
+              <w:t>VARCHAR</w:t>
+            </w:r>
+          </w:p>
+        </w:tc>
+        <w:tc>
+          <w:tcPr>
+            <w:tcW w:w="0" w:type="auto"/>
+            <w:tcBorders>
+              <w:top w:val="single" w:sz="8" w:space="0" w:color="000000"/>
+              <w:left w:val="single" w:sz="8" w:space="0" w:color="000000"/>
+              <w:bottom w:val="single" w:sz="8" w:space="0" w:color="000000"/>
+              <w:right w:val="single" w:sz="8" w:space="0" w:color="000000"/>
+            </w:tcBorders>
+            <w:tcMar>
+              <w:top w:w="100" w:type="dxa"/>
+              <w:left w:w="100" w:type="dxa"/>
+              <w:bottom w:w="100" w:type="dxa"/>
+              <w:right w:w="100" w:type="dxa"/>
+            </w:tcMar>
+            <w:hideMark/>
+          </w:tcPr>
+          <w:p>
+            <w:pPr>
+              <w:spacing w:line="240" w:lineRule="auto"/>
+              <w:jc w:val="center"/>
+              <w:rPr>
+                <w:rFonts w:ascii="Times New Roman" w:eastAsia="Times New Roman" w:hAnsi="Times New Roman" w:cs="Times New Roman"/>
+                <w:sz w:val="24"/>
+                <w:szCs w:val="24"/>
+              </w:rPr>
+            </w:pPr>
+            <w:r>
+              <w:rPr>
+                <w:rFonts w:ascii="Oxygen" w:eastAsia="Times New Roman" w:hAnsi="Oxygen" w:cs="Times New Roman"/>
+                <w:color w:val="434343"/>
+                <w:sz w:val="28"/>
+                <w:szCs w:val="28"/>
+              </w:rPr>
+              <w:t>5</w:t>
+            </w:r>
+          </w:p>
+        </w:tc>
+        <w:tc>
+          <w:tcPr>
+            <w:tcW w:w="0" w:type="auto"/>
+            <w:tcBorders>
+              <w:top w:val="single" w:sz="8" w:space="0" w:color="000000"/>
+              <w:left w:val="single" w:sz="8" w:space="0" w:color="000000"/>
+              <w:bottom w:val="single" w:sz="8" w:space="0" w:color="000000"/>
+              <w:right w:val="single" w:sz="8" w:space="0" w:color="000000"/>
+            </w:tcBorders>
+            <w:tcMar>
+              <w:top w:w="100" w:type="dxa"/>
+              <w:left w:w="100" w:type="dxa"/>
+              <w:bottom w:w="100" w:type="dxa"/>
+              <w:right w:w="100" w:type="dxa"/>
+            </w:tcMar>
+            <w:hideMark/>
+          </w:tcPr>
+          <w:p>
+            <w:pPr>
+              <w:spacing w:line="240" w:lineRule="auto"/>
+              <w:jc w:val="center"/>
+              <w:rPr>
+                <w:rFonts w:ascii="Times New Roman" w:eastAsia="Times New Roman" w:hAnsi="Times New Roman" w:cs="Times New Roman"/>
+                <w:sz w:val="24"/>
+                <w:szCs w:val="24"/>
+              </w:rPr>
+            </w:pPr>
+            <w:r>
+              <w:rPr>
+                <w:rFonts w:ascii="Oxygen" w:eastAsia="Times New Roman" w:hAnsi="Oxygen" w:cs="Times New Roman"/>
+                <w:color w:val="434343"/>
+                <w:sz w:val="28"/>
+                <w:szCs w:val="28"/>
+              </w:rPr>
+              <w:t>This is the Foreign Key from the Department</w:t>
+            </w:r>
+          </w:p>
+          <w:p>
+            <w:pPr>
+              <w:spacing w:line="240" w:lineRule="auto"/>
+              <w:rPr>
+                <w:rFonts w:ascii="Times New Roman" w:eastAsia="Times New Roman" w:hAnsi="Times New Roman" w:cs="Times New Roman"/>
+                <w:sz w:val="24"/>
+                <w:szCs w:val="24"/>
+              </w:rPr>
+            </w:pPr>
+          </w:p>
+          <w:p>
+            <w:pPr>
+              <w:spacing w:line="240" w:lineRule="auto"/>
+              <w:jc w:val="center"/>
+              <w:rPr>
+                <w:rFonts w:ascii="Times New Roman" w:eastAsia="Times New Roman" w:hAnsi="Times New Roman" w:cs="Times New Roman"/>
+                <w:sz w:val="24"/>
+                <w:szCs w:val="24"/>
+              </w:rPr>
+            </w:pPr>
+            <w:r>
+              <w:rPr>
+                <w:rFonts w:ascii="Oxygen" w:eastAsia="Times New Roman" w:hAnsi="Oxygen" w:cs="Times New Roman"/>
+                <w:color w:val="434343"/>
+                <w:sz w:val="28"/>
+                <w:szCs w:val="28"/>
+              </w:rPr>
+              <w:t>table.</w:t>
+            </w:r>
+          </w:p>
+          <w:p>
+            <w:pPr>
+              <w:spacing w:line="240" w:lineRule="auto"/>
+              <w:jc w:val="center"/>
+              <w:rPr>
+                <w:rFonts w:ascii="Times New Roman" w:eastAsia="Times New Roman" w:hAnsi="Times New Roman" w:cs="Times New Roman"/>
+                <w:sz w:val="24"/>
+                <w:szCs w:val="24"/>
+              </w:rPr>
+            </w:pPr>
+            <w:proofErr w:type="spellStart"/>
+            <w:r>
+              <w:rPr>
+                <w:rFonts w:ascii="Oxygen" w:eastAsia="Times New Roman" w:hAnsi="Oxygen" w:cs="Times New Roman"/>
+                <w:color w:val="434343"/>
+                <w:sz w:val="28"/>
+                <w:szCs w:val="28"/>
+              </w:rPr>
+              <w:t>E.g</w:t>
+            </w:r>
+            <w:proofErr w:type="spellEnd"/>
+            <w:r>
+              <w:rPr>
+                <w:rFonts w:ascii="Oxygen" w:eastAsia="Times New Roman" w:hAnsi="Oxygen" w:cs="Times New Roman"/>
+                <w:color w:val="434343"/>
+                <w:sz w:val="28"/>
+                <w:szCs w:val="28"/>
+              </w:rPr>
+              <w:t>: “CSE”</w:t>
+            </w:r>
+          </w:p>
+          <w:p>
+            <w:pPr>
+              <w:spacing w:line="240" w:lineRule="auto"/>
+              <w:rPr>
+                <w:rFonts w:ascii="Times New Roman" w:eastAsia="Times New Roman" w:hAnsi="Times New Roman" w:cs="Times New Roman"/>
+                <w:sz w:val="24"/>
+                <w:szCs w:val="24"/>
+              </w:rPr>
+            </w:pPr>
+          </w:p>
+        </w:tc>
+      </w:tr>
+    </w:tbl>
+    <w:p>
+      <w:pPr>
+        <w:spacing w:line="240" w:lineRule="auto"/>
+        <w:rPr>
+          <w:rFonts w:ascii="Times New Roman" w:eastAsia="Times New Roman" w:hAnsi="Times New Roman" w:cs="Times New Roman"/>
+          <w:sz w:val="24"/>
+          <w:szCs w:val="24"/>
+        </w:rPr>
+      </w:pPr>
+    </w:p>
+    <w:p>
+      <w:pPr>
+        <w:spacing w:before="974" w:line="240" w:lineRule="auto"/>
+        <w:ind w:left="-900" w:right="262"/>
+        <w:rPr>
+          <w:rFonts w:ascii="Times New Roman" w:eastAsia="Times New Roman" w:hAnsi="Times New Roman" w:cs="Times New Roman"/>
+          <w:sz w:val="24"/>
+          <w:szCs w:val="24"/>
+        </w:rPr>
+      </w:pPr>
+      <w:r>
+        <w:rPr>
+          <w:rFonts w:ascii="Oxygen" w:eastAsia="Times New Roman" w:hAnsi="Oxygen" w:cs="Times New Roman"/>
+          <w:color w:val="434343"/>
+          <w:sz w:val="28"/>
+          <w:szCs w:val="28"/>
+        </w:rPr>
+        <w:lastRenderedPageBreak/>
+        <w:t xml:space="preserve">             </w:t>
+      </w:r>
+      <w:proofErr w:type="spellStart"/>
+      <w:r>
+        <w:rPr>
+          <w:rFonts w:ascii="Oxygen" w:eastAsia="Times New Roman" w:hAnsi="Oxygen" w:cs="Times New Roman"/>
+          <w:color w:val="434343"/>
+          <w:sz w:val="28"/>
+          <w:szCs w:val="28"/>
+        </w:rPr>
+        <w:t>Course_T</w:t>
+      </w:r>
+      <w:proofErr w:type="spellEnd"/>
+    </w:p>
+    <w:tbl>
+      <w:tblPr>
+        <w:tblW w:w="0" w:type="auto"/>
+        <w:tblCellMar>
+          <w:top w:w="15" w:type="dxa"/>
+          <w:left w:w="15" w:type="dxa"/>
+          <w:bottom w:w="15" w:type="dxa"/>
+          <w:right w:w="15" w:type="dxa"/>
+        </w:tblCellMar>
+        <w:tblLook w:val="04A0" w:firstRow="1" w:lastRow="0" w:firstColumn="1" w:lastColumn="0" w:noHBand="0" w:noVBand="1"/>
+      </w:tblPr>
+      <w:tblGrid>
+        <w:gridCol w:w="1756"/>
+        <w:gridCol w:w="1311"/>
+        <w:gridCol w:w="643"/>
+        <w:gridCol w:w="5660"/>
+      </w:tblGrid>
+      <w:tr>
+        <w:tc>
+          <w:tcPr>
+            <w:tcW w:w="0" w:type="auto"/>
+            <w:tcBorders>
+              <w:top w:val="single" w:sz="8" w:space="0" w:color="000000"/>
+              <w:left w:val="single" w:sz="8" w:space="0" w:color="000000"/>
+              <w:bottom w:val="single" w:sz="8" w:space="0" w:color="000000"/>
+              <w:right w:val="single" w:sz="8" w:space="0" w:color="000000"/>
+            </w:tcBorders>
+            <w:tcMar>
+              <w:top w:w="100" w:type="dxa"/>
+              <w:left w:w="100" w:type="dxa"/>
+              <w:bottom w:w="100" w:type="dxa"/>
+              <w:right w:w="100" w:type="dxa"/>
+            </w:tcMar>
+            <w:hideMark/>
+          </w:tcPr>
+          <w:p>
+            <w:pPr>
+              <w:spacing w:line="240" w:lineRule="auto"/>
+              <w:jc w:val="center"/>
+              <w:rPr>
+                <w:rFonts w:ascii="Times New Roman" w:eastAsia="Times New Roman" w:hAnsi="Times New Roman" w:cs="Times New Roman"/>
+                <w:sz w:val="24"/>
+                <w:szCs w:val="24"/>
+              </w:rPr>
+            </w:pPr>
+            <w:r>
+              <w:rPr>
+                <w:rFonts w:ascii="Oxygen" w:eastAsia="Times New Roman" w:hAnsi="Oxygen" w:cs="Times New Roman"/>
+                <w:color w:val="434343"/>
+                <w:sz w:val="28"/>
+                <w:szCs w:val="28"/>
+              </w:rPr>
+              <w:t>Name</w:t>
+            </w:r>
+          </w:p>
+        </w:tc>
+        <w:tc>
+          <w:tcPr>
+            <w:tcW w:w="0" w:type="auto"/>
+            <w:tcBorders>
+              <w:top w:val="single" w:sz="8" w:space="0" w:color="000000"/>
+              <w:left w:val="single" w:sz="8" w:space="0" w:color="000000"/>
+              <w:bottom w:val="single" w:sz="8" w:space="0" w:color="000000"/>
+              <w:right w:val="single" w:sz="8" w:space="0" w:color="000000"/>
+            </w:tcBorders>
+            <w:tcMar>
+              <w:top w:w="100" w:type="dxa"/>
+              <w:left w:w="100" w:type="dxa"/>
+              <w:bottom w:w="100" w:type="dxa"/>
+              <w:right w:w="100" w:type="dxa"/>
+            </w:tcMar>
+            <w:hideMark/>
+          </w:tcPr>
+          <w:p>
+            <w:pPr>
+              <w:spacing w:line="240" w:lineRule="auto"/>
+              <w:jc w:val="center"/>
+              <w:rPr>
+                <w:rFonts w:ascii="Times New Roman" w:eastAsia="Times New Roman" w:hAnsi="Times New Roman" w:cs="Times New Roman"/>
+                <w:sz w:val="24"/>
+                <w:szCs w:val="24"/>
+              </w:rPr>
+            </w:pPr>
+            <w:r>
+              <w:rPr>
+                <w:rFonts w:ascii="Oxygen" w:eastAsia="Times New Roman" w:hAnsi="Oxygen" w:cs="Times New Roman"/>
+                <w:color w:val="434343"/>
+                <w:sz w:val="28"/>
+                <w:szCs w:val="28"/>
+              </w:rPr>
+              <w:t>Datatype</w:t>
+            </w:r>
+          </w:p>
+        </w:tc>
+        <w:tc>
+          <w:tcPr>
+            <w:tcW w:w="0" w:type="auto"/>
+            <w:tcBorders>
+              <w:top w:val="single" w:sz="8" w:space="0" w:color="000000"/>
+              <w:left w:val="single" w:sz="8" w:space="0" w:color="000000"/>
+              <w:bottom w:val="single" w:sz="8" w:space="0" w:color="000000"/>
+              <w:right w:val="single" w:sz="8" w:space="0" w:color="000000"/>
+            </w:tcBorders>
+            <w:tcMar>
+              <w:top w:w="100" w:type="dxa"/>
+              <w:left w:w="100" w:type="dxa"/>
+              <w:bottom w:w="100" w:type="dxa"/>
+              <w:right w:w="100" w:type="dxa"/>
+            </w:tcMar>
+            <w:hideMark/>
+          </w:tcPr>
+          <w:p>
+            <w:pPr>
+              <w:spacing w:line="240" w:lineRule="auto"/>
+              <w:jc w:val="center"/>
+              <w:rPr>
+                <w:rFonts w:ascii="Times New Roman" w:eastAsia="Times New Roman" w:hAnsi="Times New Roman" w:cs="Times New Roman"/>
+                <w:sz w:val="24"/>
+                <w:szCs w:val="24"/>
+              </w:rPr>
+            </w:pPr>
+            <w:r>
+              <w:rPr>
+                <w:rFonts w:ascii="Oxygen" w:eastAsia="Times New Roman" w:hAnsi="Oxygen" w:cs="Times New Roman"/>
+                <w:color w:val="434343"/>
+                <w:sz w:val="28"/>
+                <w:szCs w:val="28"/>
+              </w:rPr>
+              <w:t>Size</w:t>
+            </w:r>
+          </w:p>
+        </w:tc>
+        <w:tc>
+          <w:tcPr>
+            <w:tcW w:w="5660" w:type="dxa"/>
+            <w:tcBorders>
+              <w:top w:val="single" w:sz="8" w:space="0" w:color="000000"/>
+              <w:left w:val="single" w:sz="8" w:space="0" w:color="000000"/>
+              <w:bottom w:val="single" w:sz="8" w:space="0" w:color="000000"/>
+              <w:right w:val="single" w:sz="8" w:space="0" w:color="000000"/>
+            </w:tcBorders>
+            <w:tcMar>
+              <w:top w:w="100" w:type="dxa"/>
+              <w:left w:w="100" w:type="dxa"/>
+              <w:bottom w:w="100" w:type="dxa"/>
+              <w:right w:w="100" w:type="dxa"/>
+            </w:tcMar>
+            <w:hideMark/>
+          </w:tcPr>
+          <w:p>
+            <w:pPr>
+              <w:spacing w:line="240" w:lineRule="auto"/>
+              <w:jc w:val="center"/>
+              <w:rPr>
+                <w:rFonts w:ascii="Times New Roman" w:eastAsia="Times New Roman" w:hAnsi="Times New Roman" w:cs="Times New Roman"/>
+                <w:sz w:val="24"/>
+                <w:szCs w:val="24"/>
+              </w:rPr>
+            </w:pPr>
+            <w:proofErr w:type="spellStart"/>
+            <w:r>
+              <w:rPr>
+                <w:rFonts w:ascii="Oxygen" w:eastAsia="Times New Roman" w:hAnsi="Oxygen" w:cs="Times New Roman"/>
+                <w:color w:val="434343"/>
+                <w:sz w:val="28"/>
+                <w:szCs w:val="28"/>
+              </w:rPr>
+              <w:t>Remaks</w:t>
+            </w:r>
+            <w:proofErr w:type="spellEnd"/>
+          </w:p>
+        </w:tc>
+      </w:tr>
+      <w:tr>
+        <w:tc>
+          <w:tcPr>
+            <w:tcW w:w="0" w:type="auto"/>
+            <w:tcBorders>
+              <w:top w:val="single" w:sz="8" w:space="0" w:color="000000"/>
+              <w:left w:val="single" w:sz="8" w:space="0" w:color="000000"/>
+              <w:bottom w:val="single" w:sz="8" w:space="0" w:color="000000"/>
+              <w:right w:val="single" w:sz="8" w:space="0" w:color="000000"/>
+            </w:tcBorders>
+            <w:tcMar>
+              <w:top w:w="100" w:type="dxa"/>
+              <w:left w:w="100" w:type="dxa"/>
+              <w:bottom w:w="100" w:type="dxa"/>
+              <w:right w:w="100" w:type="dxa"/>
+            </w:tcMar>
+            <w:hideMark/>
+          </w:tcPr>
+          <w:p>
+            <w:pPr>
+              <w:spacing w:line="240" w:lineRule="auto"/>
+              <w:jc w:val="center"/>
+              <w:rPr>
+                <w:rFonts w:ascii="Times New Roman" w:eastAsia="Times New Roman" w:hAnsi="Times New Roman" w:cs="Times New Roman"/>
+                <w:sz w:val="24"/>
+                <w:szCs w:val="24"/>
+              </w:rPr>
+            </w:pPr>
+            <w:proofErr w:type="spellStart"/>
+            <w:r>
+              <w:rPr>
+                <w:rFonts w:ascii="Oxygen" w:eastAsia="Times New Roman" w:hAnsi="Oxygen" w:cs="Times New Roman"/>
+                <w:color w:val="434343"/>
+                <w:sz w:val="28"/>
+                <w:szCs w:val="28"/>
+              </w:rPr>
+              <w:t>ccourseID</w:t>
+            </w:r>
+            <w:proofErr w:type="spellEnd"/>
+          </w:p>
+        </w:tc>
+        <w:tc>
+          <w:tcPr>
+            <w:tcW w:w="0" w:type="auto"/>
+            <w:tcBorders>
+              <w:top w:val="single" w:sz="8" w:space="0" w:color="000000"/>
+              <w:left w:val="single" w:sz="8" w:space="0" w:color="000000"/>
+              <w:bottom w:val="single" w:sz="8" w:space="0" w:color="000000"/>
+              <w:right w:val="single" w:sz="8" w:space="0" w:color="000000"/>
+            </w:tcBorders>
+            <w:tcMar>
+              <w:top w:w="100" w:type="dxa"/>
+              <w:left w:w="100" w:type="dxa"/>
+              <w:bottom w:w="100" w:type="dxa"/>
+              <w:right w:w="100" w:type="dxa"/>
+            </w:tcMar>
+            <w:hideMark/>
+          </w:tcPr>
+          <w:p>
+            <w:pPr>
+              <w:spacing w:line="240" w:lineRule="auto"/>
+              <w:jc w:val="center"/>
+              <w:rPr>
+                <w:rFonts w:ascii="Times New Roman" w:eastAsia="Times New Roman" w:hAnsi="Times New Roman" w:cs="Times New Roman"/>
+                <w:sz w:val="24"/>
+                <w:szCs w:val="24"/>
+              </w:rPr>
+            </w:pPr>
+            <w:r>
+              <w:rPr>
+                <w:rFonts w:ascii="Oxygen" w:eastAsia="Times New Roman" w:hAnsi="Oxygen" w:cs="Times New Roman"/>
+                <w:color w:val="434343"/>
+                <w:sz w:val="28"/>
+                <w:szCs w:val="28"/>
+              </w:rPr>
+              <w:t>VARCHAR</w:t>
+            </w:r>
+          </w:p>
+        </w:tc>
+        <w:tc>
+          <w:tcPr>
+            <w:tcW w:w="0" w:type="auto"/>
+            <w:tcBorders>
+              <w:top w:val="single" w:sz="8" w:space="0" w:color="000000"/>
+              <w:left w:val="single" w:sz="8" w:space="0" w:color="000000"/>
+              <w:bottom w:val="single" w:sz="8" w:space="0" w:color="000000"/>
+              <w:right w:val="single" w:sz="8" w:space="0" w:color="000000"/>
+            </w:tcBorders>
+            <w:tcMar>
+              <w:top w:w="100" w:type="dxa"/>
+              <w:left w:w="100" w:type="dxa"/>
+              <w:bottom w:w="100" w:type="dxa"/>
+              <w:right w:w="100" w:type="dxa"/>
+            </w:tcMar>
+            <w:hideMark/>
+          </w:tcPr>
+          <w:p>
+            <w:pPr>
+              <w:spacing w:line="240" w:lineRule="auto"/>
+              <w:jc w:val="center"/>
+              <w:rPr>
+                <w:rFonts w:ascii="Times New Roman" w:eastAsia="Times New Roman" w:hAnsi="Times New Roman" w:cs="Times New Roman"/>
+                <w:sz w:val="24"/>
+                <w:szCs w:val="24"/>
+              </w:rPr>
+            </w:pPr>
+            <w:r>
+              <w:rPr>
+                <w:rFonts w:ascii="Oxygen" w:eastAsia="Times New Roman" w:hAnsi="Oxygen" w:cs="Times New Roman"/>
+                <w:color w:val="434343"/>
+                <w:sz w:val="28"/>
+                <w:szCs w:val="28"/>
+              </w:rPr>
+              <w:t>7</w:t>
+            </w:r>
+          </w:p>
+        </w:tc>
+        <w:tc>
+          <w:tcPr>
+            <w:tcW w:w="5660" w:type="dxa"/>
+            <w:tcBorders>
+              <w:top w:val="single" w:sz="8" w:space="0" w:color="000000"/>
+              <w:left w:val="single" w:sz="8" w:space="0" w:color="000000"/>
+              <w:bottom w:val="single" w:sz="8" w:space="0" w:color="000000"/>
+              <w:right w:val="single" w:sz="8" w:space="0" w:color="000000"/>
+            </w:tcBorders>
+            <w:tcMar>
+              <w:top w:w="100" w:type="dxa"/>
+              <w:left w:w="100" w:type="dxa"/>
+              <w:bottom w:w="100" w:type="dxa"/>
+              <w:right w:w="100" w:type="dxa"/>
+            </w:tcMar>
+            <w:hideMark/>
+          </w:tcPr>
+          <w:p>
+            <w:pPr>
+              <w:spacing w:line="240" w:lineRule="auto"/>
+              <w:jc w:val="center"/>
+              <w:rPr>
+                <w:rFonts w:ascii="Times New Roman" w:eastAsia="Times New Roman" w:hAnsi="Times New Roman" w:cs="Times New Roman"/>
+                <w:sz w:val="24"/>
+                <w:szCs w:val="24"/>
+              </w:rPr>
+            </w:pPr>
+            <w:r>
+              <w:rPr>
+                <w:rFonts w:ascii="Oxygen" w:eastAsia="Times New Roman" w:hAnsi="Oxygen" w:cs="Times New Roman"/>
+                <w:color w:val="434343"/>
+                <w:sz w:val="28"/>
+                <w:szCs w:val="28"/>
+              </w:rPr>
+              <w:t>This is the Primary Key for the Course.</w:t>
+            </w:r>
+          </w:p>
+          <w:p>
+            <w:pPr>
+              <w:spacing w:line="240" w:lineRule="auto"/>
+              <w:rPr>
+                <w:rFonts w:ascii="Times New Roman" w:eastAsia="Times New Roman" w:hAnsi="Times New Roman" w:cs="Times New Roman"/>
+                <w:sz w:val="24"/>
+                <w:szCs w:val="24"/>
+              </w:rPr>
+            </w:pPr>
+          </w:p>
+          <w:p>
+            <w:pPr>
+              <w:spacing w:line="240" w:lineRule="auto"/>
+              <w:jc w:val="center"/>
+              <w:rPr>
+                <w:rFonts w:ascii="Times New Roman" w:eastAsia="Times New Roman" w:hAnsi="Times New Roman" w:cs="Times New Roman"/>
+                <w:sz w:val="24"/>
+                <w:szCs w:val="24"/>
+              </w:rPr>
+            </w:pPr>
+            <w:proofErr w:type="spellStart"/>
+            <w:r>
+              <w:rPr>
+                <w:rFonts w:ascii="Oxygen" w:eastAsia="Times New Roman" w:hAnsi="Oxygen" w:cs="Times New Roman"/>
+                <w:color w:val="434343"/>
+                <w:sz w:val="28"/>
+                <w:szCs w:val="28"/>
+              </w:rPr>
+              <w:t>E.g</w:t>
+            </w:r>
+            <w:proofErr w:type="spellEnd"/>
+            <w:r>
+              <w:rPr>
+                <w:rFonts w:ascii="Oxygen" w:eastAsia="Times New Roman" w:hAnsi="Oxygen" w:cs="Times New Roman"/>
+                <w:color w:val="434343"/>
+                <w:sz w:val="28"/>
+                <w:szCs w:val="28"/>
+              </w:rPr>
+              <w:t>: “CSE203”</w:t>
+            </w:r>
+          </w:p>
+          <w:p>
+            <w:pPr>
+              <w:spacing w:line="240" w:lineRule="auto"/>
+              <w:jc w:val="center"/>
+              <w:rPr>
+                <w:rFonts w:ascii="Times New Roman" w:eastAsia="Times New Roman" w:hAnsi="Times New Roman" w:cs="Times New Roman"/>
+                <w:sz w:val="24"/>
+                <w:szCs w:val="24"/>
+              </w:rPr>
+            </w:pPr>
+            <w:r>
+              <w:rPr>
+                <w:rFonts w:ascii="Oxygen" w:eastAsia="Times New Roman" w:hAnsi="Oxygen" w:cs="Times New Roman"/>
+                <w:color w:val="434343"/>
+                <w:sz w:val="28"/>
+                <w:szCs w:val="28"/>
+              </w:rPr>
+              <w:t> </w:t>
+            </w:r>
+          </w:p>
+        </w:tc>
+      </w:tr>
+      <w:tr>
+        <w:trPr>
+          <w:trHeight w:val="1912"/>
+        </w:trPr>
+        <w:tc>
+          <w:tcPr>
+            <w:tcW w:w="0" w:type="auto"/>
+            <w:tcBorders>
+              <w:top w:val="single" w:sz="8" w:space="0" w:color="000000"/>
+              <w:left w:val="single" w:sz="8" w:space="0" w:color="000000"/>
+              <w:bottom w:val="single" w:sz="8" w:space="0" w:color="000000"/>
+              <w:right w:val="single" w:sz="8" w:space="0" w:color="000000"/>
+            </w:tcBorders>
+            <w:tcMar>
+              <w:top w:w="100" w:type="dxa"/>
+              <w:left w:w="100" w:type="dxa"/>
+              <w:bottom w:w="100" w:type="dxa"/>
+              <w:right w:w="100" w:type="dxa"/>
+            </w:tcMar>
+            <w:hideMark/>
+          </w:tcPr>
+          <w:p>
+            <w:pPr>
+              <w:spacing w:line="240" w:lineRule="auto"/>
+              <w:jc w:val="center"/>
+              <w:rPr>
+                <w:rFonts w:ascii="Times New Roman" w:eastAsia="Times New Roman" w:hAnsi="Times New Roman" w:cs="Times New Roman"/>
+                <w:sz w:val="24"/>
+                <w:szCs w:val="24"/>
+              </w:rPr>
+            </w:pPr>
+            <w:proofErr w:type="spellStart"/>
+            <w:r>
+              <w:rPr>
+                <w:rFonts w:ascii="Oxygen" w:eastAsia="Times New Roman" w:hAnsi="Oxygen" w:cs="Times New Roman"/>
+                <w:color w:val="434343"/>
+                <w:sz w:val="28"/>
+                <w:szCs w:val="28"/>
+              </w:rPr>
+              <w:t>ccourseName</w:t>
+            </w:r>
+            <w:proofErr w:type="spellEnd"/>
+          </w:p>
+        </w:tc>
+        <w:tc>
+          <w:tcPr>
+            <w:tcW w:w="0" w:type="auto"/>
+            <w:tcBorders>
+              <w:top w:val="single" w:sz="8" w:space="0" w:color="000000"/>
+              <w:left w:val="single" w:sz="8" w:space="0" w:color="000000"/>
+              <w:bottom w:val="single" w:sz="8" w:space="0" w:color="000000"/>
+              <w:right w:val="single" w:sz="8" w:space="0" w:color="000000"/>
+            </w:tcBorders>
+            <w:tcMar>
+              <w:top w:w="100" w:type="dxa"/>
+              <w:left w:w="100" w:type="dxa"/>
+              <w:bottom w:w="100" w:type="dxa"/>
+              <w:right w:w="100" w:type="dxa"/>
+            </w:tcMar>
+            <w:hideMark/>
+          </w:tcPr>
+          <w:p>
+            <w:pPr>
+              <w:spacing w:line="240" w:lineRule="auto"/>
+              <w:jc w:val="center"/>
+              <w:rPr>
+                <w:rFonts w:ascii="Times New Roman" w:eastAsia="Times New Roman" w:hAnsi="Times New Roman" w:cs="Times New Roman"/>
+                <w:sz w:val="24"/>
+                <w:szCs w:val="24"/>
+              </w:rPr>
+            </w:pPr>
+            <w:r>
+              <w:rPr>
+                <w:rFonts w:ascii="Oxygen" w:eastAsia="Times New Roman" w:hAnsi="Oxygen" w:cs="Times New Roman"/>
+                <w:color w:val="434343"/>
+                <w:sz w:val="28"/>
+                <w:szCs w:val="28"/>
+              </w:rPr>
+              <w:t>VARCHAR</w:t>
+            </w:r>
+          </w:p>
+        </w:tc>
+        <w:tc>
+          <w:tcPr>
+            <w:tcW w:w="0" w:type="auto"/>
+            <w:tcBorders>
+              <w:top w:val="single" w:sz="8" w:space="0" w:color="000000"/>
+              <w:left w:val="single" w:sz="8" w:space="0" w:color="000000"/>
+              <w:bottom w:val="single" w:sz="8" w:space="0" w:color="000000"/>
+              <w:right w:val="single" w:sz="8" w:space="0" w:color="000000"/>
+            </w:tcBorders>
+            <w:tcMar>
+              <w:top w:w="100" w:type="dxa"/>
+              <w:left w:w="100" w:type="dxa"/>
+              <w:bottom w:w="100" w:type="dxa"/>
+              <w:right w:w="100" w:type="dxa"/>
+            </w:tcMar>
+            <w:hideMark/>
+          </w:tcPr>
+          <w:p>
+            <w:pPr>
+              <w:spacing w:line="240" w:lineRule="auto"/>
+              <w:jc w:val="center"/>
+              <w:rPr>
+                <w:rFonts w:ascii="Times New Roman" w:eastAsia="Times New Roman" w:hAnsi="Times New Roman" w:cs="Times New Roman"/>
+                <w:sz w:val="24"/>
+                <w:szCs w:val="24"/>
+              </w:rPr>
+            </w:pPr>
+            <w:r>
+              <w:rPr>
+                <w:rFonts w:ascii="Oxygen" w:eastAsia="Times New Roman" w:hAnsi="Oxygen" w:cs="Times New Roman"/>
+                <w:color w:val="434343"/>
+                <w:sz w:val="28"/>
+                <w:szCs w:val="28"/>
+              </w:rPr>
+              <w:t>40</w:t>
+            </w:r>
+          </w:p>
+        </w:tc>
+        <w:tc>
+          <w:tcPr>
+            <w:tcW w:w="5660" w:type="dxa"/>
+            <w:tcBorders>
+              <w:top w:val="single" w:sz="8" w:space="0" w:color="000000"/>
+              <w:left w:val="single" w:sz="8" w:space="0" w:color="000000"/>
+              <w:bottom w:val="single" w:sz="8" w:space="0" w:color="000000"/>
+              <w:right w:val="single" w:sz="8" w:space="0" w:color="000000"/>
+            </w:tcBorders>
+            <w:tcMar>
+              <w:top w:w="100" w:type="dxa"/>
+              <w:left w:w="100" w:type="dxa"/>
+              <w:bottom w:w="100" w:type="dxa"/>
+              <w:right w:w="100" w:type="dxa"/>
+            </w:tcMar>
+            <w:hideMark/>
+          </w:tcPr>
+          <w:p>
+            <w:pPr>
+              <w:spacing w:line="240" w:lineRule="auto"/>
+              <w:jc w:val="center"/>
+              <w:rPr>
+                <w:rFonts w:ascii="Times New Roman" w:eastAsia="Times New Roman" w:hAnsi="Times New Roman" w:cs="Times New Roman"/>
+                <w:sz w:val="24"/>
+                <w:szCs w:val="24"/>
+              </w:rPr>
+            </w:pPr>
+            <w:r>
+              <w:rPr>
+                <w:rFonts w:ascii="Oxygen" w:eastAsia="Times New Roman" w:hAnsi="Oxygen" w:cs="Times New Roman"/>
+                <w:color w:val="434343"/>
+                <w:sz w:val="28"/>
+                <w:szCs w:val="28"/>
+              </w:rPr>
+              <w:t>This is the name of the Course.</w:t>
+            </w:r>
+          </w:p>
+          <w:p>
+            <w:pPr>
+              <w:spacing w:line="240" w:lineRule="auto"/>
+              <w:jc w:val="center"/>
+              <w:rPr>
+                <w:rFonts w:ascii="Times New Roman" w:eastAsia="Times New Roman" w:hAnsi="Times New Roman" w:cs="Times New Roman"/>
+                <w:sz w:val="24"/>
+                <w:szCs w:val="24"/>
+              </w:rPr>
+            </w:pPr>
+            <w:proofErr w:type="spellStart"/>
+            <w:r>
+              <w:rPr>
+                <w:rFonts w:ascii="Oxygen" w:eastAsia="Times New Roman" w:hAnsi="Oxygen" w:cs="Times New Roman"/>
+                <w:color w:val="434343"/>
+                <w:sz w:val="28"/>
+                <w:szCs w:val="28"/>
+              </w:rPr>
+              <w:t>E.g</w:t>
+            </w:r>
+            <w:proofErr w:type="spellEnd"/>
+            <w:proofErr w:type="gramStart"/>
+            <w:r>
+              <w:rPr>
+                <w:rFonts w:ascii="Oxygen" w:eastAsia="Times New Roman" w:hAnsi="Oxygen" w:cs="Times New Roman"/>
+                <w:color w:val="434343"/>
+                <w:sz w:val="28"/>
+                <w:szCs w:val="28"/>
+              </w:rPr>
+              <w:t>: ”Discreet</w:t>
+            </w:r>
+            <w:proofErr w:type="gramEnd"/>
+            <w:r>
+              <w:rPr>
+                <w:rFonts w:ascii="Oxygen" w:eastAsia="Times New Roman" w:hAnsi="Oxygen" w:cs="Times New Roman"/>
+                <w:color w:val="434343"/>
+                <w:sz w:val="28"/>
+                <w:szCs w:val="28"/>
+              </w:rPr>
+              <w:t xml:space="preserve"> </w:t>
+            </w:r>
+            <w:proofErr w:type="spellStart"/>
+            <w:r>
+              <w:rPr>
+                <w:rFonts w:ascii="Oxygen" w:eastAsia="Times New Roman" w:hAnsi="Oxygen" w:cs="Times New Roman"/>
+                <w:color w:val="434343"/>
+                <w:sz w:val="28"/>
+                <w:szCs w:val="28"/>
+              </w:rPr>
+              <w:t>Maths</w:t>
+            </w:r>
+            <w:proofErr w:type="spellEnd"/>
+            <w:r>
+              <w:rPr>
+                <w:rFonts w:ascii="Oxygen" w:eastAsia="Times New Roman" w:hAnsi="Oxygen" w:cs="Times New Roman"/>
+                <w:color w:val="434343"/>
+                <w:sz w:val="28"/>
+                <w:szCs w:val="28"/>
+              </w:rPr>
+              <w:t xml:space="preserve"> ”</w:t>
+            </w:r>
+          </w:p>
+        </w:tc>
+      </w:tr>
+      <w:tr>
+        <w:tc>
+          <w:tcPr>
+            <w:tcW w:w="0" w:type="auto"/>
+            <w:tcBorders>
+              <w:top w:val="single" w:sz="8" w:space="0" w:color="000000"/>
+              <w:left w:val="single" w:sz="8" w:space="0" w:color="000000"/>
+              <w:bottom w:val="single" w:sz="8" w:space="0" w:color="000000"/>
+              <w:right w:val="single" w:sz="8" w:space="0" w:color="000000"/>
+            </w:tcBorders>
+            <w:tcMar>
+              <w:top w:w="100" w:type="dxa"/>
+              <w:left w:w="100" w:type="dxa"/>
+              <w:bottom w:w="100" w:type="dxa"/>
+              <w:right w:w="100" w:type="dxa"/>
+            </w:tcMar>
+            <w:hideMark/>
+          </w:tcPr>
+          <w:p>
+            <w:pPr>
+              <w:spacing w:line="240" w:lineRule="auto"/>
+              <w:jc w:val="center"/>
+              <w:rPr>
+                <w:rFonts w:ascii="Times New Roman" w:eastAsia="Times New Roman" w:hAnsi="Times New Roman" w:cs="Times New Roman"/>
+                <w:sz w:val="24"/>
+                <w:szCs w:val="24"/>
+              </w:rPr>
+            </w:pPr>
+            <w:proofErr w:type="spellStart"/>
+            <w:r>
+              <w:rPr>
+                <w:rFonts w:ascii="Oxygen" w:eastAsia="Times New Roman" w:hAnsi="Oxygen" w:cs="Times New Roman"/>
+                <w:color w:val="434343"/>
+                <w:sz w:val="28"/>
+                <w:szCs w:val="28"/>
+              </w:rPr>
+              <w:t>nnoOfCredits</w:t>
+            </w:r>
+            <w:proofErr w:type="spellEnd"/>
+          </w:p>
+        </w:tc>
+        <w:tc>
+          <w:tcPr>
+            <w:tcW w:w="0" w:type="auto"/>
+            <w:tcBorders>
+              <w:top w:val="single" w:sz="8" w:space="0" w:color="000000"/>
+              <w:left w:val="single" w:sz="8" w:space="0" w:color="000000"/>
+              <w:bottom w:val="single" w:sz="8" w:space="0" w:color="000000"/>
+              <w:right w:val="single" w:sz="8" w:space="0" w:color="000000"/>
+            </w:tcBorders>
+            <w:tcMar>
+              <w:top w:w="100" w:type="dxa"/>
+              <w:left w:w="100" w:type="dxa"/>
+              <w:bottom w:w="100" w:type="dxa"/>
+              <w:right w:w="100" w:type="dxa"/>
+            </w:tcMar>
+            <w:hideMark/>
+          </w:tcPr>
+          <w:p>
+            <w:pPr>
+              <w:spacing w:line="240" w:lineRule="auto"/>
+              <w:jc w:val="center"/>
+              <w:rPr>
+                <w:rFonts w:ascii="Times New Roman" w:eastAsia="Times New Roman" w:hAnsi="Times New Roman" w:cs="Times New Roman"/>
+                <w:sz w:val="24"/>
+                <w:szCs w:val="24"/>
+              </w:rPr>
+            </w:pPr>
+            <w:r>
+              <w:rPr>
+                <w:rFonts w:ascii="Oxygen" w:eastAsia="Times New Roman" w:hAnsi="Oxygen" w:cs="Times New Roman"/>
+                <w:color w:val="434343"/>
+                <w:sz w:val="28"/>
+                <w:szCs w:val="28"/>
+              </w:rPr>
+              <w:t>INTEGER</w:t>
+            </w:r>
+          </w:p>
+        </w:tc>
+        <w:tc>
+          <w:tcPr>
+            <w:tcW w:w="0" w:type="auto"/>
+            <w:tcBorders>
+              <w:top w:val="single" w:sz="8" w:space="0" w:color="000000"/>
+              <w:left w:val="single" w:sz="8" w:space="0" w:color="000000"/>
+              <w:bottom w:val="single" w:sz="8" w:space="0" w:color="000000"/>
+              <w:right w:val="single" w:sz="8" w:space="0" w:color="000000"/>
+            </w:tcBorders>
+            <w:tcMar>
+              <w:top w:w="100" w:type="dxa"/>
+              <w:left w:w="100" w:type="dxa"/>
+              <w:bottom w:w="100" w:type="dxa"/>
+              <w:right w:w="100" w:type="dxa"/>
+            </w:tcMar>
+            <w:hideMark/>
+          </w:tcPr>
+          <w:p>
+            <w:pPr>
+              <w:spacing w:line="240" w:lineRule="auto"/>
+              <w:rPr>
+                <w:rFonts w:ascii="Times New Roman" w:eastAsia="Times New Roman" w:hAnsi="Times New Roman" w:cs="Times New Roman"/>
+                <w:sz w:val="24"/>
+                <w:szCs w:val="24"/>
+              </w:rPr>
+            </w:pPr>
+          </w:p>
+        </w:tc>
+        <w:tc>
+          <w:tcPr>
+            <w:tcW w:w="5660" w:type="dxa"/>
+            <w:tcBorders>
+              <w:top w:val="single" w:sz="8" w:space="0" w:color="000000"/>
+              <w:left w:val="single" w:sz="8" w:space="0" w:color="000000"/>
+              <w:bottom w:val="single" w:sz="8" w:space="0" w:color="000000"/>
+              <w:right w:val="single" w:sz="8" w:space="0" w:color="000000"/>
+            </w:tcBorders>
+            <w:tcMar>
+              <w:top w:w="100" w:type="dxa"/>
+              <w:left w:w="100" w:type="dxa"/>
+              <w:bottom w:w="100" w:type="dxa"/>
+              <w:right w:w="100" w:type="dxa"/>
+            </w:tcMar>
+            <w:hideMark/>
+          </w:tcPr>
+          <w:p>
+            <w:pPr>
+              <w:spacing w:line="240" w:lineRule="auto"/>
+              <w:jc w:val="center"/>
+              <w:rPr>
+                <w:rFonts w:ascii="Times New Roman" w:eastAsia="Times New Roman" w:hAnsi="Times New Roman" w:cs="Times New Roman"/>
+                <w:sz w:val="24"/>
+                <w:szCs w:val="24"/>
+              </w:rPr>
+            </w:pPr>
+            <w:r>
+              <w:rPr>
+                <w:rFonts w:ascii="Oxygen" w:eastAsia="Times New Roman" w:hAnsi="Oxygen" w:cs="Times New Roman"/>
+                <w:color w:val="434343"/>
+                <w:sz w:val="28"/>
+                <w:szCs w:val="28"/>
+              </w:rPr>
+              <w:t>This is the credit for the Course.</w:t>
+            </w:r>
+          </w:p>
+          <w:p>
+            <w:pPr>
+              <w:spacing w:line="240" w:lineRule="auto"/>
+              <w:rPr>
+                <w:rFonts w:ascii="Times New Roman" w:eastAsia="Times New Roman" w:hAnsi="Times New Roman" w:cs="Times New Roman"/>
+                <w:sz w:val="24"/>
+                <w:szCs w:val="24"/>
+              </w:rPr>
+            </w:pPr>
+          </w:p>
+          <w:p>
+            <w:pPr>
+              <w:spacing w:line="240" w:lineRule="auto"/>
+              <w:jc w:val="center"/>
+              <w:rPr>
+                <w:rFonts w:ascii="Times New Roman" w:eastAsia="Times New Roman" w:hAnsi="Times New Roman" w:cs="Times New Roman"/>
+                <w:sz w:val="24"/>
+                <w:szCs w:val="24"/>
+              </w:rPr>
+            </w:pPr>
+            <w:proofErr w:type="spellStart"/>
+            <w:r>
+              <w:rPr>
+                <w:rFonts w:ascii="Oxygen" w:eastAsia="Times New Roman" w:hAnsi="Oxygen" w:cs="Times New Roman"/>
+                <w:color w:val="434343"/>
+                <w:sz w:val="28"/>
+                <w:szCs w:val="28"/>
+              </w:rPr>
+              <w:t>E.g</w:t>
+            </w:r>
+            <w:proofErr w:type="spellEnd"/>
+            <w:r>
+              <w:rPr>
+                <w:rFonts w:ascii="Oxygen" w:eastAsia="Times New Roman" w:hAnsi="Oxygen" w:cs="Times New Roman"/>
+                <w:color w:val="434343"/>
+                <w:sz w:val="28"/>
+                <w:szCs w:val="28"/>
+              </w:rPr>
+              <w:t>: ”3”</w:t>
+            </w:r>
+          </w:p>
+          <w:p>
+            <w:pPr>
+              <w:spacing w:line="240" w:lineRule="auto"/>
+              <w:rPr>
+                <w:rFonts w:ascii="Times New Roman" w:eastAsia="Times New Roman" w:hAnsi="Times New Roman" w:cs="Times New Roman"/>
+                <w:sz w:val="24"/>
+                <w:szCs w:val="24"/>
+              </w:rPr>
+            </w:pPr>
+          </w:p>
+        </w:tc>
+      </w:tr>
+      <w:tr>
+        <w:tc>
+          <w:tcPr>
+            <w:tcW w:w="0" w:type="auto"/>
+            <w:tcBorders>
+              <w:top w:val="single" w:sz="8" w:space="0" w:color="000000"/>
+              <w:left w:val="single" w:sz="8" w:space="0" w:color="000000"/>
+              <w:bottom w:val="single" w:sz="8" w:space="0" w:color="000000"/>
+              <w:right w:val="single" w:sz="8" w:space="0" w:color="000000"/>
+            </w:tcBorders>
+            <w:tcMar>
+              <w:top w:w="100" w:type="dxa"/>
+              <w:left w:w="100" w:type="dxa"/>
+              <w:bottom w:w="100" w:type="dxa"/>
+              <w:right w:w="100" w:type="dxa"/>
+            </w:tcMar>
+            <w:hideMark/>
+          </w:tcPr>
+          <w:p>
+            <w:pPr>
+              <w:spacing w:line="240" w:lineRule="auto"/>
+              <w:jc w:val="center"/>
+              <w:rPr>
+                <w:rFonts w:ascii="Times New Roman" w:eastAsia="Times New Roman" w:hAnsi="Times New Roman" w:cs="Times New Roman"/>
+                <w:sz w:val="24"/>
+                <w:szCs w:val="24"/>
+              </w:rPr>
+            </w:pPr>
+            <w:proofErr w:type="spellStart"/>
+            <w:r>
+              <w:rPr>
+                <w:rFonts w:ascii="Oxygen" w:eastAsia="Times New Roman" w:hAnsi="Oxygen" w:cs="Times New Roman"/>
+                <w:color w:val="434343"/>
+                <w:sz w:val="28"/>
+                <w:szCs w:val="28"/>
+              </w:rPr>
+              <w:t>ccourseType</w:t>
+            </w:r>
+            <w:proofErr w:type="spellEnd"/>
+          </w:p>
+        </w:tc>
+        <w:tc>
+          <w:tcPr>
+            <w:tcW w:w="0" w:type="auto"/>
+            <w:tcBorders>
+              <w:top w:val="single" w:sz="8" w:space="0" w:color="000000"/>
+              <w:left w:val="single" w:sz="8" w:space="0" w:color="000000"/>
+              <w:bottom w:val="single" w:sz="8" w:space="0" w:color="000000"/>
+              <w:right w:val="single" w:sz="8" w:space="0" w:color="000000"/>
+            </w:tcBorders>
+            <w:tcMar>
+              <w:top w:w="100" w:type="dxa"/>
+              <w:left w:w="100" w:type="dxa"/>
+              <w:bottom w:w="100" w:type="dxa"/>
+              <w:right w:w="100" w:type="dxa"/>
+            </w:tcMar>
+            <w:hideMark/>
+          </w:tcPr>
+          <w:p>
+            <w:pPr>
+              <w:spacing w:line="240" w:lineRule="auto"/>
+              <w:jc w:val="center"/>
+              <w:rPr>
+                <w:rFonts w:ascii="Times New Roman" w:eastAsia="Times New Roman" w:hAnsi="Times New Roman" w:cs="Times New Roman"/>
+                <w:sz w:val="24"/>
+                <w:szCs w:val="24"/>
+              </w:rPr>
+            </w:pPr>
+            <w:r>
+              <w:rPr>
+                <w:rFonts w:ascii="Oxygen" w:eastAsia="Times New Roman" w:hAnsi="Oxygen" w:cs="Times New Roman"/>
+                <w:color w:val="434343"/>
+                <w:sz w:val="28"/>
+                <w:szCs w:val="28"/>
+              </w:rPr>
+              <w:t>VARCHAR</w:t>
+            </w:r>
+          </w:p>
+        </w:tc>
+        <w:tc>
+          <w:tcPr>
+            <w:tcW w:w="0" w:type="auto"/>
+            <w:tcBorders>
+              <w:top w:val="single" w:sz="8" w:space="0" w:color="000000"/>
+              <w:left w:val="single" w:sz="8" w:space="0" w:color="000000"/>
+              <w:bottom w:val="single" w:sz="8" w:space="0" w:color="000000"/>
+              <w:right w:val="single" w:sz="8" w:space="0" w:color="000000"/>
+            </w:tcBorders>
+            <w:tcMar>
+              <w:top w:w="100" w:type="dxa"/>
+              <w:left w:w="100" w:type="dxa"/>
+              <w:bottom w:w="100" w:type="dxa"/>
+              <w:right w:w="100" w:type="dxa"/>
+            </w:tcMar>
+            <w:hideMark/>
+          </w:tcPr>
+          <w:p>
+            <w:pPr>
+              <w:spacing w:line="240" w:lineRule="auto"/>
+              <w:jc w:val="center"/>
+              <w:rPr>
+                <w:rFonts w:ascii="Times New Roman" w:eastAsia="Times New Roman" w:hAnsi="Times New Roman" w:cs="Times New Roman"/>
+                <w:sz w:val="24"/>
+                <w:szCs w:val="24"/>
+              </w:rPr>
+            </w:pPr>
+            <w:r>
+              <w:rPr>
+                <w:rFonts w:ascii="Oxygen" w:eastAsia="Times New Roman" w:hAnsi="Oxygen" w:cs="Times New Roman"/>
+                <w:color w:val="434343"/>
+                <w:sz w:val="28"/>
+                <w:szCs w:val="28"/>
+              </w:rPr>
+              <w:t>10</w:t>
+            </w:r>
+          </w:p>
+        </w:tc>
+        <w:tc>
+          <w:tcPr>
+            <w:tcW w:w="5660" w:type="dxa"/>
+            <w:tcBorders>
+              <w:top w:val="single" w:sz="8" w:space="0" w:color="000000"/>
+              <w:left w:val="single" w:sz="8" w:space="0" w:color="000000"/>
+              <w:bottom w:val="single" w:sz="8" w:space="0" w:color="000000"/>
+              <w:right w:val="single" w:sz="8" w:space="0" w:color="000000"/>
+            </w:tcBorders>
+            <w:tcMar>
+              <w:top w:w="100" w:type="dxa"/>
+              <w:left w:w="100" w:type="dxa"/>
+              <w:bottom w:w="100" w:type="dxa"/>
+              <w:right w:w="100" w:type="dxa"/>
+            </w:tcMar>
+            <w:hideMark/>
+          </w:tcPr>
+          <w:p>
+            <w:pPr>
+              <w:spacing w:line="240" w:lineRule="auto"/>
+              <w:jc w:val="center"/>
+              <w:rPr>
+                <w:rFonts w:ascii="Times New Roman" w:eastAsia="Times New Roman" w:hAnsi="Times New Roman" w:cs="Times New Roman"/>
+                <w:sz w:val="24"/>
+                <w:szCs w:val="24"/>
+              </w:rPr>
+            </w:pPr>
+            <w:r>
+              <w:rPr>
+                <w:rFonts w:ascii="Oxygen" w:eastAsia="Times New Roman" w:hAnsi="Oxygen" w:cs="Times New Roman"/>
+                <w:color w:val="434343"/>
+                <w:sz w:val="28"/>
+                <w:szCs w:val="28"/>
+              </w:rPr>
+              <w:t>This is the type of the Course.</w:t>
+            </w:r>
+          </w:p>
+          <w:p>
+            <w:pPr>
+              <w:spacing w:line="240" w:lineRule="auto"/>
+              <w:rPr>
+                <w:rFonts w:ascii="Times New Roman" w:eastAsia="Times New Roman" w:hAnsi="Times New Roman" w:cs="Times New Roman"/>
+                <w:sz w:val="24"/>
+                <w:szCs w:val="24"/>
+              </w:rPr>
+            </w:pPr>
+          </w:p>
+          <w:p>
+            <w:pPr>
+              <w:spacing w:line="240" w:lineRule="auto"/>
+              <w:jc w:val="center"/>
+              <w:rPr>
+                <w:rFonts w:ascii="Times New Roman" w:eastAsia="Times New Roman" w:hAnsi="Times New Roman" w:cs="Times New Roman"/>
+                <w:sz w:val="24"/>
+                <w:szCs w:val="24"/>
+              </w:rPr>
+            </w:pPr>
+            <w:proofErr w:type="spellStart"/>
+            <w:r>
+              <w:rPr>
+                <w:rFonts w:ascii="Oxygen" w:eastAsia="Times New Roman" w:hAnsi="Oxygen" w:cs="Times New Roman"/>
+                <w:color w:val="434343"/>
+                <w:sz w:val="28"/>
+                <w:szCs w:val="28"/>
+              </w:rPr>
+              <w:t>E.g</w:t>
+            </w:r>
+            <w:proofErr w:type="spellEnd"/>
+            <w:r>
+              <w:rPr>
+                <w:rFonts w:ascii="Oxygen" w:eastAsia="Times New Roman" w:hAnsi="Oxygen" w:cs="Times New Roman"/>
+                <w:color w:val="434343"/>
+                <w:sz w:val="28"/>
+                <w:szCs w:val="28"/>
+              </w:rPr>
+              <w:t>: “Core”</w:t>
+            </w:r>
+          </w:p>
+          <w:p>
+            <w:pPr>
+              <w:spacing w:line="240" w:lineRule="auto"/>
+              <w:jc w:val="center"/>
+              <w:rPr>
+                <w:rFonts w:ascii="Times New Roman" w:eastAsia="Times New Roman" w:hAnsi="Times New Roman" w:cs="Times New Roman"/>
+                <w:sz w:val="24"/>
+                <w:szCs w:val="24"/>
+              </w:rPr>
+            </w:pPr>
+            <w:r>
+              <w:rPr>
+                <w:rFonts w:ascii="Oxygen" w:eastAsia="Times New Roman" w:hAnsi="Oxygen" w:cs="Times New Roman"/>
+                <w:color w:val="434343"/>
+                <w:sz w:val="28"/>
+                <w:szCs w:val="28"/>
+              </w:rPr>
+              <w:t> </w:t>
+            </w:r>
+          </w:p>
+        </w:tc>
+      </w:tr>
+      <w:tr>
+        <w:tc>
+          <w:tcPr>
+            <w:tcW w:w="0" w:type="auto"/>
+            <w:tcBorders>
+              <w:top w:val="single" w:sz="8" w:space="0" w:color="000000"/>
+              <w:left w:val="single" w:sz="8" w:space="0" w:color="000000"/>
+              <w:bottom w:val="single" w:sz="8" w:space="0" w:color="000000"/>
+              <w:right w:val="single" w:sz="8" w:space="0" w:color="000000"/>
+            </w:tcBorders>
+            <w:tcMar>
+              <w:top w:w="100" w:type="dxa"/>
+              <w:left w:w="100" w:type="dxa"/>
+              <w:bottom w:w="100" w:type="dxa"/>
+              <w:right w:w="100" w:type="dxa"/>
+            </w:tcMar>
+            <w:hideMark/>
+          </w:tcPr>
+          <w:p>
+            <w:pPr>
+              <w:spacing w:line="240" w:lineRule="auto"/>
+              <w:jc w:val="center"/>
+              <w:rPr>
+                <w:rFonts w:ascii="Times New Roman" w:eastAsia="Times New Roman" w:hAnsi="Times New Roman" w:cs="Times New Roman"/>
+                <w:sz w:val="24"/>
+                <w:szCs w:val="24"/>
+              </w:rPr>
+            </w:pPr>
+            <w:proofErr w:type="spellStart"/>
+            <w:r>
+              <w:rPr>
+                <w:rFonts w:ascii="Oxygen" w:eastAsia="Times New Roman" w:hAnsi="Oxygen" w:cs="Times New Roman"/>
+                <w:color w:val="434343"/>
+                <w:sz w:val="28"/>
+                <w:szCs w:val="28"/>
+              </w:rPr>
+              <w:t>cprogram_id</w:t>
+            </w:r>
+            <w:proofErr w:type="spellEnd"/>
+          </w:p>
+        </w:tc>
+        <w:tc>
+          <w:tcPr>
+            <w:tcW w:w="0" w:type="auto"/>
+            <w:tcBorders>
+              <w:top w:val="single" w:sz="8" w:space="0" w:color="000000"/>
+              <w:left w:val="single" w:sz="8" w:space="0" w:color="000000"/>
+              <w:bottom w:val="single" w:sz="8" w:space="0" w:color="000000"/>
+              <w:right w:val="single" w:sz="8" w:space="0" w:color="000000"/>
+            </w:tcBorders>
+            <w:tcMar>
+              <w:top w:w="100" w:type="dxa"/>
+              <w:left w:w="100" w:type="dxa"/>
+              <w:bottom w:w="100" w:type="dxa"/>
+              <w:right w:w="100" w:type="dxa"/>
+            </w:tcMar>
+            <w:hideMark/>
+          </w:tcPr>
+          <w:p>
+            <w:pPr>
+              <w:spacing w:line="240" w:lineRule="auto"/>
+              <w:jc w:val="center"/>
+              <w:rPr>
+                <w:rFonts w:ascii="Times New Roman" w:eastAsia="Times New Roman" w:hAnsi="Times New Roman" w:cs="Times New Roman"/>
+                <w:sz w:val="24"/>
+                <w:szCs w:val="24"/>
+              </w:rPr>
+            </w:pPr>
+            <w:r>
+              <w:rPr>
+                <w:rFonts w:ascii="Oxygen" w:eastAsia="Times New Roman" w:hAnsi="Oxygen" w:cs="Times New Roman"/>
+                <w:color w:val="434343"/>
+                <w:sz w:val="28"/>
+                <w:szCs w:val="28"/>
+              </w:rPr>
+              <w:t>VARCHAR</w:t>
+            </w:r>
+          </w:p>
+        </w:tc>
+        <w:tc>
+          <w:tcPr>
+            <w:tcW w:w="0" w:type="auto"/>
+            <w:tcBorders>
+              <w:top w:val="single" w:sz="8" w:space="0" w:color="000000"/>
+              <w:left w:val="single" w:sz="8" w:space="0" w:color="000000"/>
+              <w:bottom w:val="single" w:sz="8" w:space="0" w:color="000000"/>
+              <w:right w:val="single" w:sz="8" w:space="0" w:color="000000"/>
+            </w:tcBorders>
+            <w:tcMar>
+              <w:top w:w="100" w:type="dxa"/>
+              <w:left w:w="100" w:type="dxa"/>
+              <w:bottom w:w="100" w:type="dxa"/>
+              <w:right w:w="100" w:type="dxa"/>
+            </w:tcMar>
+            <w:hideMark/>
+          </w:tcPr>
+          <w:p>
+            <w:pPr>
+              <w:spacing w:line="240" w:lineRule="auto"/>
+              <w:jc w:val="center"/>
+              <w:rPr>
+                <w:rFonts w:ascii="Times New Roman" w:eastAsia="Times New Roman" w:hAnsi="Times New Roman" w:cs="Times New Roman"/>
+                <w:sz w:val="24"/>
+                <w:szCs w:val="24"/>
+              </w:rPr>
+            </w:pPr>
+            <w:r>
+              <w:rPr>
+                <w:rFonts w:ascii="Oxygen" w:eastAsia="Times New Roman" w:hAnsi="Oxygen" w:cs="Times New Roman"/>
+                <w:color w:val="434343"/>
+                <w:sz w:val="28"/>
+                <w:szCs w:val="28"/>
+              </w:rPr>
+              <w:t>5</w:t>
+            </w:r>
+          </w:p>
+        </w:tc>
+        <w:tc>
+          <w:tcPr>
+            <w:tcW w:w="5660" w:type="dxa"/>
+            <w:tcBorders>
+              <w:top w:val="single" w:sz="8" w:space="0" w:color="000000"/>
+              <w:left w:val="single" w:sz="8" w:space="0" w:color="000000"/>
+              <w:bottom w:val="single" w:sz="8" w:space="0" w:color="000000"/>
+              <w:right w:val="single" w:sz="8" w:space="0" w:color="000000"/>
+            </w:tcBorders>
+            <w:tcMar>
+              <w:top w:w="100" w:type="dxa"/>
+              <w:left w:w="100" w:type="dxa"/>
+              <w:bottom w:w="100" w:type="dxa"/>
+              <w:right w:w="100" w:type="dxa"/>
+            </w:tcMar>
+            <w:hideMark/>
+          </w:tcPr>
+          <w:p>
+            <w:pPr>
+              <w:spacing w:line="240" w:lineRule="auto"/>
+              <w:jc w:val="center"/>
+              <w:rPr>
+                <w:rFonts w:ascii="Times New Roman" w:eastAsia="Times New Roman" w:hAnsi="Times New Roman" w:cs="Times New Roman"/>
+                <w:sz w:val="24"/>
+                <w:szCs w:val="24"/>
+              </w:rPr>
+            </w:pPr>
+            <w:r>
+              <w:rPr>
+                <w:rFonts w:ascii="Oxygen" w:eastAsia="Times New Roman" w:hAnsi="Oxygen" w:cs="Times New Roman"/>
+                <w:color w:val="434343"/>
+                <w:sz w:val="28"/>
+                <w:szCs w:val="28"/>
+              </w:rPr>
+              <w:t>This is the Foreign Key from Program table</w:t>
+            </w:r>
+          </w:p>
+          <w:p>
+            <w:pPr>
+              <w:spacing w:line="240" w:lineRule="auto"/>
+              <w:rPr>
+                <w:rFonts w:ascii="Times New Roman" w:eastAsia="Times New Roman" w:hAnsi="Times New Roman" w:cs="Times New Roman"/>
+                <w:sz w:val="24"/>
+                <w:szCs w:val="24"/>
+              </w:rPr>
+            </w:pPr>
+          </w:p>
+          <w:p>
+            <w:pPr>
+              <w:spacing w:line="240" w:lineRule="auto"/>
+              <w:jc w:val="center"/>
+              <w:rPr>
+                <w:rFonts w:ascii="Times New Roman" w:eastAsia="Times New Roman" w:hAnsi="Times New Roman" w:cs="Times New Roman"/>
+                <w:sz w:val="24"/>
+                <w:szCs w:val="24"/>
+              </w:rPr>
+            </w:pPr>
+            <w:proofErr w:type="spellStart"/>
+            <w:proofErr w:type="gramStart"/>
+            <w:r>
+              <w:rPr>
+                <w:rFonts w:ascii="Oxygen" w:eastAsia="Times New Roman" w:hAnsi="Oxygen" w:cs="Times New Roman"/>
+                <w:color w:val="434343"/>
+                <w:sz w:val="28"/>
+                <w:szCs w:val="28"/>
+              </w:rPr>
+              <w:t>E.g</w:t>
+            </w:r>
+            <w:proofErr w:type="spellEnd"/>
+            <w:proofErr w:type="gramEnd"/>
+            <w:r>
+              <w:rPr>
+                <w:rFonts w:ascii="Oxygen" w:eastAsia="Times New Roman" w:hAnsi="Oxygen" w:cs="Times New Roman"/>
+                <w:color w:val="434343"/>
+                <w:sz w:val="28"/>
+                <w:szCs w:val="28"/>
+              </w:rPr>
+              <w:t>: ”</w:t>
+            </w:r>
+            <w:proofErr w:type="spellStart"/>
+            <w:r>
+              <w:rPr>
+                <w:rFonts w:ascii="Oxygen" w:eastAsia="Times New Roman" w:hAnsi="Oxygen" w:cs="Times New Roman"/>
+                <w:color w:val="434343"/>
+                <w:sz w:val="28"/>
+                <w:szCs w:val="28"/>
+              </w:rPr>
+              <w:t>B.Sc</w:t>
+            </w:r>
+            <w:proofErr w:type="spellEnd"/>
+            <w:r>
+              <w:rPr>
+                <w:rFonts w:ascii="Oxygen" w:eastAsia="Times New Roman" w:hAnsi="Oxygen" w:cs="Times New Roman"/>
+                <w:color w:val="434343"/>
+                <w:sz w:val="28"/>
+                <w:szCs w:val="28"/>
+              </w:rPr>
+              <w:t>”.</w:t>
+            </w:r>
+          </w:p>
+          <w:p>
+            <w:pPr>
+              <w:spacing w:after="240" w:line="240" w:lineRule="auto"/>
+              <w:rPr>
+                <w:rFonts w:ascii="Times New Roman" w:eastAsia="Times New Roman" w:hAnsi="Times New Roman" w:cs="Times New Roman"/>
+                <w:sz w:val="24"/>
+                <w:szCs w:val="24"/>
+              </w:rPr>
+            </w:pPr>
+          </w:p>
+        </w:tc>
+      </w:tr>
+    </w:tbl>
+    <w:p>
+      <w:pPr>
+        <w:spacing w:before="974" w:line="240" w:lineRule="auto"/>
+        <w:ind w:left="-900" w:right="262"/>
+        <w:rPr>
+          <w:rFonts w:ascii="Times New Roman" w:eastAsia="Times New Roman" w:hAnsi="Times New Roman" w:cs="Times New Roman"/>
+          <w:sz w:val="24"/>
+          <w:szCs w:val="24"/>
+        </w:rPr>
+      </w:pPr>
+      <w:r>
+        <w:rPr>
+          <w:rFonts w:ascii="Oxygen" w:eastAsia="Times New Roman" w:hAnsi="Oxygen" w:cs="Times New Roman"/>
+          <w:color w:val="434343"/>
+          <w:sz w:val="28"/>
+          <w:szCs w:val="28"/>
+        </w:rPr>
+        <w:t xml:space="preserve">            </w:t>
+      </w:r>
+      <w:proofErr w:type="spellStart"/>
+      <w:r>
+        <w:rPr>
+          <w:rFonts w:ascii="Oxygen" w:eastAsia="Times New Roman" w:hAnsi="Oxygen" w:cs="Times New Roman"/>
+          <w:color w:val="434343"/>
+          <w:sz w:val="28"/>
+          <w:szCs w:val="28"/>
+        </w:rPr>
+        <w:t>Section_T</w:t>
+      </w:r>
+      <w:proofErr w:type="spellEnd"/>
+    </w:p>
+    <w:tbl>
+      <w:tblPr>
+        <w:tblW w:w="0" w:type="auto"/>
+        <w:tblCellMar>
+          <w:top w:w="15" w:type="dxa"/>
+          <w:left w:w="15" w:type="dxa"/>
+          <w:bottom w:w="15" w:type="dxa"/>
+          <w:right w:w="15" w:type="dxa"/>
+        </w:tblCellMar>
+        <w:tblLook w:val="04A0" w:firstRow="1" w:lastRow="0" w:firstColumn="1" w:lastColumn="0" w:noHBand="0" w:noVBand="1"/>
+      </w:tblPr>
+      <w:tblGrid>
+        <w:gridCol w:w="1496"/>
+        <w:gridCol w:w="1311"/>
+        <w:gridCol w:w="643"/>
+        <w:gridCol w:w="5920"/>
+      </w:tblGrid>
+      <w:tr>
+        <w:tc>
+          <w:tcPr>
+            <w:tcW w:w="0" w:type="auto"/>
+            <w:tcBorders>
+              <w:top w:val="single" w:sz="8" w:space="0" w:color="000000"/>
+              <w:left w:val="single" w:sz="8" w:space="0" w:color="000000"/>
+              <w:bottom w:val="single" w:sz="8" w:space="0" w:color="000000"/>
+              <w:right w:val="single" w:sz="8" w:space="0" w:color="000000"/>
+            </w:tcBorders>
+            <w:tcMar>
+              <w:top w:w="100" w:type="dxa"/>
+              <w:left w:w="100" w:type="dxa"/>
+              <w:bottom w:w="100" w:type="dxa"/>
+              <w:right w:w="100" w:type="dxa"/>
+            </w:tcMar>
+            <w:hideMark/>
+          </w:tcPr>
+          <w:p>
+            <w:pPr>
+              <w:spacing w:line="240" w:lineRule="auto"/>
+              <w:jc w:val="center"/>
+              <w:rPr>
+                <w:rFonts w:ascii="Times New Roman" w:eastAsia="Times New Roman" w:hAnsi="Times New Roman" w:cs="Times New Roman"/>
+                <w:sz w:val="24"/>
+                <w:szCs w:val="24"/>
+              </w:rPr>
+            </w:pPr>
+            <w:r>
+              <w:rPr>
+                <w:rFonts w:ascii="Oxygen" w:eastAsia="Times New Roman" w:hAnsi="Oxygen" w:cs="Times New Roman"/>
+                <w:color w:val="434343"/>
+                <w:sz w:val="28"/>
+                <w:szCs w:val="28"/>
+              </w:rPr>
+              <w:t>Name</w:t>
+            </w:r>
+          </w:p>
+        </w:tc>
+        <w:tc>
+          <w:tcPr>
+            <w:tcW w:w="0" w:type="auto"/>
+            <w:tcBorders>
+              <w:top w:val="single" w:sz="8" w:space="0" w:color="000000"/>
+              <w:left w:val="single" w:sz="8" w:space="0" w:color="000000"/>
+              <w:bottom w:val="single" w:sz="8" w:space="0" w:color="000000"/>
+              <w:right w:val="single" w:sz="8" w:space="0" w:color="000000"/>
+            </w:tcBorders>
+            <w:tcMar>
+              <w:top w:w="100" w:type="dxa"/>
+              <w:left w:w="100" w:type="dxa"/>
+              <w:bottom w:w="100" w:type="dxa"/>
+              <w:right w:w="100" w:type="dxa"/>
+            </w:tcMar>
+            <w:hideMark/>
+          </w:tcPr>
+          <w:p>
+            <w:pPr>
+              <w:spacing w:line="240" w:lineRule="auto"/>
+              <w:jc w:val="center"/>
+              <w:rPr>
+                <w:rFonts w:ascii="Times New Roman" w:eastAsia="Times New Roman" w:hAnsi="Times New Roman" w:cs="Times New Roman"/>
+                <w:sz w:val="24"/>
+                <w:szCs w:val="24"/>
+              </w:rPr>
+            </w:pPr>
+            <w:r>
+              <w:rPr>
+                <w:rFonts w:ascii="Oxygen" w:eastAsia="Times New Roman" w:hAnsi="Oxygen" w:cs="Times New Roman"/>
+                <w:color w:val="434343"/>
+                <w:sz w:val="28"/>
+                <w:szCs w:val="28"/>
+              </w:rPr>
+              <w:t>Datatype</w:t>
+            </w:r>
+          </w:p>
+        </w:tc>
+        <w:tc>
+          <w:tcPr>
+            <w:tcW w:w="0" w:type="auto"/>
+            <w:tcBorders>
+              <w:top w:val="single" w:sz="8" w:space="0" w:color="000000"/>
+              <w:left w:val="single" w:sz="8" w:space="0" w:color="000000"/>
+              <w:bottom w:val="single" w:sz="8" w:space="0" w:color="000000"/>
+              <w:right w:val="single" w:sz="8" w:space="0" w:color="000000"/>
+            </w:tcBorders>
+            <w:tcMar>
+              <w:top w:w="100" w:type="dxa"/>
+              <w:left w:w="100" w:type="dxa"/>
+              <w:bottom w:w="100" w:type="dxa"/>
+              <w:right w:w="100" w:type="dxa"/>
+            </w:tcMar>
+            <w:hideMark/>
+          </w:tcPr>
+          <w:p>
+            <w:pPr>
+              <w:spacing w:line="240" w:lineRule="auto"/>
+              <w:jc w:val="center"/>
+              <w:rPr>
+                <w:rFonts w:ascii="Times New Roman" w:eastAsia="Times New Roman" w:hAnsi="Times New Roman" w:cs="Times New Roman"/>
+                <w:sz w:val="24"/>
+                <w:szCs w:val="24"/>
+              </w:rPr>
+            </w:pPr>
+            <w:r>
+              <w:rPr>
+                <w:rFonts w:ascii="Oxygen" w:eastAsia="Times New Roman" w:hAnsi="Oxygen" w:cs="Times New Roman"/>
+                <w:color w:val="434343"/>
+                <w:sz w:val="28"/>
+                <w:szCs w:val="28"/>
+              </w:rPr>
+              <w:t>Size</w:t>
+            </w:r>
+          </w:p>
+        </w:tc>
+        <w:tc>
+          <w:tcPr>
+            <w:tcW w:w="5920" w:type="dxa"/>
+            <w:tcBorders>
+              <w:top w:val="single" w:sz="8" w:space="0" w:color="000000"/>
+              <w:left w:val="single" w:sz="8" w:space="0" w:color="000000"/>
+              <w:bottom w:val="single" w:sz="8" w:space="0" w:color="000000"/>
+              <w:right w:val="single" w:sz="8" w:space="0" w:color="000000"/>
+            </w:tcBorders>
+            <w:tcMar>
+              <w:top w:w="100" w:type="dxa"/>
+              <w:left w:w="100" w:type="dxa"/>
+              <w:bottom w:w="100" w:type="dxa"/>
+              <w:right w:w="100" w:type="dxa"/>
+            </w:tcMar>
+            <w:hideMark/>
+          </w:tcPr>
+          <w:p>
+            <w:pPr>
+              <w:spacing w:line="240" w:lineRule="auto"/>
+              <w:jc w:val="center"/>
+              <w:rPr>
+                <w:rFonts w:ascii="Times New Roman" w:eastAsia="Times New Roman" w:hAnsi="Times New Roman" w:cs="Times New Roman"/>
+                <w:sz w:val="24"/>
+                <w:szCs w:val="24"/>
+              </w:rPr>
+            </w:pPr>
+            <w:proofErr w:type="spellStart"/>
+            <w:r>
+              <w:rPr>
+                <w:rFonts w:ascii="Oxygen" w:eastAsia="Times New Roman" w:hAnsi="Oxygen" w:cs="Times New Roman"/>
+                <w:color w:val="434343"/>
+                <w:sz w:val="28"/>
+                <w:szCs w:val="28"/>
+              </w:rPr>
+              <w:t>Remaks</w:t>
+            </w:r>
+            <w:proofErr w:type="spellEnd"/>
+          </w:p>
+        </w:tc>
+      </w:tr>
+      <w:tr>
+        <w:tc>
+          <w:tcPr>
+            <w:tcW w:w="0" w:type="auto"/>
+            <w:tcBorders>
+              <w:top w:val="single" w:sz="8" w:space="0" w:color="000000"/>
+              <w:left w:val="single" w:sz="8" w:space="0" w:color="000000"/>
+              <w:bottom w:val="single" w:sz="8" w:space="0" w:color="000000"/>
+              <w:right w:val="single" w:sz="8" w:space="0" w:color="000000"/>
+            </w:tcBorders>
+            <w:tcMar>
+              <w:top w:w="100" w:type="dxa"/>
+              <w:left w:w="100" w:type="dxa"/>
+              <w:bottom w:w="100" w:type="dxa"/>
+              <w:right w:w="100" w:type="dxa"/>
+            </w:tcMar>
+            <w:hideMark/>
+          </w:tcPr>
+          <w:p>
+            <w:pPr>
+              <w:spacing w:line="240" w:lineRule="auto"/>
+              <w:jc w:val="center"/>
+              <w:rPr>
+                <w:rFonts w:ascii="Times New Roman" w:eastAsia="Times New Roman" w:hAnsi="Times New Roman" w:cs="Times New Roman"/>
+                <w:sz w:val="24"/>
+                <w:szCs w:val="24"/>
+              </w:rPr>
+            </w:pPr>
+            <w:proofErr w:type="spellStart"/>
+            <w:r>
+              <w:rPr>
+                <w:rFonts w:ascii="Oxygen" w:eastAsia="Times New Roman" w:hAnsi="Oxygen" w:cs="Times New Roman"/>
+                <w:color w:val="434343"/>
+                <w:sz w:val="28"/>
+                <w:szCs w:val="28"/>
+              </w:rPr>
+              <w:t>nid</w:t>
+            </w:r>
+            <w:proofErr w:type="spellEnd"/>
+          </w:p>
+        </w:tc>
+        <w:tc>
+          <w:tcPr>
+            <w:tcW w:w="0" w:type="auto"/>
+            <w:tcBorders>
+              <w:top w:val="single" w:sz="8" w:space="0" w:color="000000"/>
+              <w:left w:val="single" w:sz="8" w:space="0" w:color="000000"/>
+              <w:bottom w:val="single" w:sz="8" w:space="0" w:color="000000"/>
+              <w:right w:val="single" w:sz="8" w:space="0" w:color="000000"/>
+            </w:tcBorders>
+            <w:tcMar>
+              <w:top w:w="100" w:type="dxa"/>
+              <w:left w:w="100" w:type="dxa"/>
+              <w:bottom w:w="100" w:type="dxa"/>
+              <w:right w:w="100" w:type="dxa"/>
+            </w:tcMar>
+            <w:hideMark/>
+          </w:tcPr>
+          <w:p>
+            <w:pPr>
+              <w:spacing w:line="240" w:lineRule="auto"/>
+              <w:jc w:val="center"/>
+              <w:rPr>
+                <w:rFonts w:ascii="Times New Roman" w:eastAsia="Times New Roman" w:hAnsi="Times New Roman" w:cs="Times New Roman"/>
+                <w:sz w:val="24"/>
+                <w:szCs w:val="24"/>
+              </w:rPr>
+            </w:pPr>
+            <w:r>
+              <w:rPr>
+                <w:rFonts w:ascii="Oxygen" w:eastAsia="Times New Roman" w:hAnsi="Oxygen" w:cs="Times New Roman"/>
+                <w:color w:val="434343"/>
+                <w:sz w:val="28"/>
+                <w:szCs w:val="28"/>
+              </w:rPr>
+              <w:t>INTEGER</w:t>
+            </w:r>
+          </w:p>
+        </w:tc>
+        <w:tc>
+          <w:tcPr>
+            <w:tcW w:w="0" w:type="auto"/>
+            <w:tcBorders>
+              <w:top w:val="single" w:sz="8" w:space="0" w:color="000000"/>
+              <w:left w:val="single" w:sz="8" w:space="0" w:color="000000"/>
+              <w:bottom w:val="single" w:sz="8" w:space="0" w:color="000000"/>
+              <w:right w:val="single" w:sz="8" w:space="0" w:color="000000"/>
+            </w:tcBorders>
+            <w:tcMar>
+              <w:top w:w="100" w:type="dxa"/>
+              <w:left w:w="100" w:type="dxa"/>
+              <w:bottom w:w="100" w:type="dxa"/>
+              <w:right w:w="100" w:type="dxa"/>
+            </w:tcMar>
+            <w:hideMark/>
+          </w:tcPr>
+          <w:p>
+            <w:pPr>
+              <w:spacing w:line="240" w:lineRule="auto"/>
+              <w:rPr>
+                <w:rFonts w:ascii="Times New Roman" w:eastAsia="Times New Roman" w:hAnsi="Times New Roman" w:cs="Times New Roman"/>
+                <w:sz w:val="24"/>
+                <w:szCs w:val="24"/>
+              </w:rPr>
+            </w:pPr>
+          </w:p>
+        </w:tc>
+        <w:tc>
+          <w:tcPr>
+            <w:tcW w:w="5920" w:type="dxa"/>
+            <w:tcBorders>
+              <w:top w:val="single" w:sz="8" w:space="0" w:color="000000"/>
+              <w:left w:val="single" w:sz="8" w:space="0" w:color="000000"/>
+              <w:bottom w:val="single" w:sz="8" w:space="0" w:color="000000"/>
+              <w:right w:val="single" w:sz="8" w:space="0" w:color="000000"/>
+            </w:tcBorders>
+            <w:tcMar>
+              <w:top w:w="100" w:type="dxa"/>
+              <w:left w:w="100" w:type="dxa"/>
+              <w:bottom w:w="100" w:type="dxa"/>
+              <w:right w:w="100" w:type="dxa"/>
+            </w:tcMar>
+            <w:hideMark/>
+          </w:tcPr>
+          <w:p>
+            <w:pPr>
+              <w:spacing w:line="240" w:lineRule="auto"/>
+              <w:jc w:val="center"/>
+              <w:rPr>
+                <w:rFonts w:ascii="Times New Roman" w:eastAsia="Times New Roman" w:hAnsi="Times New Roman" w:cs="Times New Roman"/>
+                <w:sz w:val="24"/>
+                <w:szCs w:val="24"/>
+              </w:rPr>
+            </w:pPr>
+            <w:r>
+              <w:rPr>
+                <w:rFonts w:ascii="Oxygen" w:eastAsia="Times New Roman" w:hAnsi="Oxygen" w:cs="Times New Roman"/>
+                <w:color w:val="434343"/>
+                <w:sz w:val="28"/>
+                <w:szCs w:val="28"/>
+              </w:rPr>
+              <w:t>This is the Primary Key for Section</w:t>
+            </w:r>
+          </w:p>
+        </w:tc>
+      </w:tr>
+      <w:tr>
+        <w:trPr>
+          <w:trHeight w:val="1912"/>
+        </w:trPr>
+        <w:tc>
+          <w:tcPr>
+            <w:tcW w:w="0" w:type="auto"/>
+            <w:tcBorders>
+              <w:top w:val="single" w:sz="8" w:space="0" w:color="000000"/>
+              <w:left w:val="single" w:sz="8" w:space="0" w:color="000000"/>
+              <w:bottom w:val="single" w:sz="8" w:space="0" w:color="000000"/>
+              <w:right w:val="single" w:sz="8" w:space="0" w:color="000000"/>
+            </w:tcBorders>
+            <w:tcMar>
+              <w:top w:w="100" w:type="dxa"/>
+              <w:left w:w="100" w:type="dxa"/>
+              <w:bottom w:w="100" w:type="dxa"/>
+              <w:right w:w="100" w:type="dxa"/>
+            </w:tcMar>
+            <w:hideMark/>
+          </w:tcPr>
+          <w:p>
+            <w:pPr>
+              <w:spacing w:line="240" w:lineRule="auto"/>
+              <w:jc w:val="center"/>
+              <w:rPr>
+                <w:rFonts w:ascii="Times New Roman" w:eastAsia="Times New Roman" w:hAnsi="Times New Roman" w:cs="Times New Roman"/>
+                <w:sz w:val="24"/>
+                <w:szCs w:val="24"/>
+              </w:rPr>
+            </w:pPr>
+            <w:proofErr w:type="spellStart"/>
+            <w:r>
+              <w:rPr>
+                <w:rFonts w:ascii="Oxygen" w:eastAsia="Times New Roman" w:hAnsi="Oxygen" w:cs="Times New Roman"/>
+                <w:color w:val="434343"/>
+                <w:sz w:val="28"/>
+                <w:szCs w:val="28"/>
+              </w:rPr>
+              <w:lastRenderedPageBreak/>
+              <w:t>nsectionNo</w:t>
+            </w:r>
+            <w:proofErr w:type="spellEnd"/>
+          </w:p>
+        </w:tc>
+        <w:tc>
+          <w:tcPr>
+            <w:tcW w:w="0" w:type="auto"/>
+            <w:tcBorders>
+              <w:top w:val="single" w:sz="8" w:space="0" w:color="000000"/>
+              <w:left w:val="single" w:sz="8" w:space="0" w:color="000000"/>
+              <w:bottom w:val="single" w:sz="8" w:space="0" w:color="000000"/>
+              <w:right w:val="single" w:sz="8" w:space="0" w:color="000000"/>
+            </w:tcBorders>
+            <w:tcMar>
+              <w:top w:w="100" w:type="dxa"/>
+              <w:left w:w="100" w:type="dxa"/>
+              <w:bottom w:w="100" w:type="dxa"/>
+              <w:right w:w="100" w:type="dxa"/>
+            </w:tcMar>
+            <w:hideMark/>
+          </w:tcPr>
+          <w:p>
+            <w:pPr>
+              <w:spacing w:line="240" w:lineRule="auto"/>
+              <w:jc w:val="center"/>
+              <w:rPr>
+                <w:rFonts w:ascii="Times New Roman" w:eastAsia="Times New Roman" w:hAnsi="Times New Roman" w:cs="Times New Roman"/>
+                <w:sz w:val="24"/>
+                <w:szCs w:val="24"/>
+              </w:rPr>
+            </w:pPr>
+            <w:r>
+              <w:rPr>
+                <w:rFonts w:ascii="Oxygen" w:eastAsia="Times New Roman" w:hAnsi="Oxygen" w:cs="Times New Roman"/>
+                <w:color w:val="434343"/>
+                <w:sz w:val="28"/>
+                <w:szCs w:val="28"/>
+              </w:rPr>
+              <w:t>INTEGER</w:t>
+            </w:r>
+          </w:p>
+        </w:tc>
+        <w:tc>
+          <w:tcPr>
+            <w:tcW w:w="0" w:type="auto"/>
+            <w:tcBorders>
+              <w:top w:val="single" w:sz="8" w:space="0" w:color="000000"/>
+              <w:left w:val="single" w:sz="8" w:space="0" w:color="000000"/>
+              <w:bottom w:val="single" w:sz="8" w:space="0" w:color="000000"/>
+              <w:right w:val="single" w:sz="8" w:space="0" w:color="000000"/>
+            </w:tcBorders>
+            <w:tcMar>
+              <w:top w:w="100" w:type="dxa"/>
+              <w:left w:w="100" w:type="dxa"/>
+              <w:bottom w:w="100" w:type="dxa"/>
+              <w:right w:w="100" w:type="dxa"/>
+            </w:tcMar>
+            <w:hideMark/>
+          </w:tcPr>
+          <w:p>
+            <w:pPr>
+              <w:spacing w:line="240" w:lineRule="auto"/>
+              <w:rPr>
+                <w:rFonts w:ascii="Times New Roman" w:eastAsia="Times New Roman" w:hAnsi="Times New Roman" w:cs="Times New Roman"/>
+                <w:sz w:val="24"/>
+                <w:szCs w:val="24"/>
+              </w:rPr>
+            </w:pPr>
+          </w:p>
+        </w:tc>
+        <w:tc>
+          <w:tcPr>
+            <w:tcW w:w="5920" w:type="dxa"/>
+            <w:tcBorders>
+              <w:top w:val="single" w:sz="8" w:space="0" w:color="000000"/>
+              <w:left w:val="single" w:sz="8" w:space="0" w:color="000000"/>
+              <w:bottom w:val="single" w:sz="8" w:space="0" w:color="000000"/>
+              <w:right w:val="single" w:sz="8" w:space="0" w:color="000000"/>
+            </w:tcBorders>
+            <w:tcMar>
+              <w:top w:w="100" w:type="dxa"/>
+              <w:left w:w="100" w:type="dxa"/>
+              <w:bottom w:w="100" w:type="dxa"/>
+              <w:right w:w="100" w:type="dxa"/>
+            </w:tcMar>
+            <w:hideMark/>
+          </w:tcPr>
+          <w:p>
+            <w:pPr>
+              <w:spacing w:line="240" w:lineRule="auto"/>
+              <w:jc w:val="center"/>
+              <w:rPr>
+                <w:rFonts w:ascii="Times New Roman" w:eastAsia="Times New Roman" w:hAnsi="Times New Roman" w:cs="Times New Roman"/>
+                <w:sz w:val="24"/>
+                <w:szCs w:val="24"/>
+              </w:rPr>
+            </w:pPr>
+            <w:r>
+              <w:rPr>
+                <w:rFonts w:ascii="Oxygen" w:eastAsia="Times New Roman" w:hAnsi="Oxygen" w:cs="Times New Roman"/>
+                <w:color w:val="434343"/>
+                <w:sz w:val="28"/>
+                <w:szCs w:val="28"/>
+              </w:rPr>
+              <w:t>This is the section number.</w:t>
+            </w:r>
+          </w:p>
+          <w:p>
+            <w:pPr>
+              <w:spacing w:line="240" w:lineRule="auto"/>
+              <w:rPr>
+                <w:rFonts w:ascii="Times New Roman" w:eastAsia="Times New Roman" w:hAnsi="Times New Roman" w:cs="Times New Roman"/>
+                <w:sz w:val="24"/>
+                <w:szCs w:val="24"/>
+              </w:rPr>
+            </w:pPr>
+          </w:p>
+          <w:p>
+            <w:pPr>
+              <w:spacing w:line="240" w:lineRule="auto"/>
+              <w:jc w:val="center"/>
+              <w:rPr>
+                <w:rFonts w:ascii="Times New Roman" w:eastAsia="Times New Roman" w:hAnsi="Times New Roman" w:cs="Times New Roman"/>
+                <w:sz w:val="24"/>
+                <w:szCs w:val="24"/>
+              </w:rPr>
+            </w:pPr>
+            <w:proofErr w:type="spellStart"/>
+            <w:r>
+              <w:rPr>
+                <w:rFonts w:ascii="Oxygen" w:eastAsia="Times New Roman" w:hAnsi="Oxygen" w:cs="Times New Roman"/>
+                <w:color w:val="434343"/>
+                <w:sz w:val="28"/>
+                <w:szCs w:val="28"/>
+              </w:rPr>
+              <w:t>E.g</w:t>
+            </w:r>
+            <w:proofErr w:type="spellEnd"/>
+            <w:r>
+              <w:rPr>
+                <w:rFonts w:ascii="Oxygen" w:eastAsia="Times New Roman" w:hAnsi="Oxygen" w:cs="Times New Roman"/>
+                <w:color w:val="434343"/>
+                <w:sz w:val="28"/>
+                <w:szCs w:val="28"/>
+              </w:rPr>
+              <w:t>: “1”</w:t>
+            </w:r>
+          </w:p>
+          <w:p>
+            <w:pPr>
+              <w:spacing w:line="240" w:lineRule="auto"/>
+              <w:rPr>
+                <w:rFonts w:ascii="Times New Roman" w:eastAsia="Times New Roman" w:hAnsi="Times New Roman" w:cs="Times New Roman"/>
+                <w:sz w:val="24"/>
+                <w:szCs w:val="24"/>
+              </w:rPr>
+            </w:pPr>
+          </w:p>
+        </w:tc>
+      </w:tr>
+      <w:tr>
+        <w:tc>
+          <w:tcPr>
+            <w:tcW w:w="0" w:type="auto"/>
+            <w:tcBorders>
+              <w:top w:val="single" w:sz="8" w:space="0" w:color="000000"/>
+              <w:left w:val="single" w:sz="8" w:space="0" w:color="000000"/>
+              <w:bottom w:val="single" w:sz="8" w:space="0" w:color="000000"/>
+              <w:right w:val="single" w:sz="8" w:space="0" w:color="000000"/>
+            </w:tcBorders>
+            <w:tcMar>
+              <w:top w:w="100" w:type="dxa"/>
+              <w:left w:w="100" w:type="dxa"/>
+              <w:bottom w:w="100" w:type="dxa"/>
+              <w:right w:w="100" w:type="dxa"/>
+            </w:tcMar>
+            <w:hideMark/>
+          </w:tcPr>
+          <w:p>
+            <w:pPr>
+              <w:spacing w:line="240" w:lineRule="auto"/>
+              <w:jc w:val="center"/>
+              <w:rPr>
+                <w:rFonts w:ascii="Times New Roman" w:eastAsia="Times New Roman" w:hAnsi="Times New Roman" w:cs="Times New Roman"/>
+                <w:sz w:val="24"/>
+                <w:szCs w:val="24"/>
+              </w:rPr>
+            </w:pPr>
+            <w:proofErr w:type="spellStart"/>
+            <w:r>
+              <w:rPr>
+                <w:rFonts w:ascii="Oxygen" w:eastAsia="Times New Roman" w:hAnsi="Oxygen" w:cs="Times New Roman"/>
+                <w:color w:val="434343"/>
+                <w:sz w:val="28"/>
+                <w:szCs w:val="28"/>
+              </w:rPr>
+              <w:t>ccourse_id</w:t>
+            </w:r>
+            <w:proofErr w:type="spellEnd"/>
+          </w:p>
+        </w:tc>
+        <w:tc>
+          <w:tcPr>
+            <w:tcW w:w="0" w:type="auto"/>
+            <w:tcBorders>
+              <w:top w:val="single" w:sz="8" w:space="0" w:color="000000"/>
+              <w:left w:val="single" w:sz="8" w:space="0" w:color="000000"/>
+              <w:bottom w:val="single" w:sz="8" w:space="0" w:color="000000"/>
+              <w:right w:val="single" w:sz="8" w:space="0" w:color="000000"/>
+            </w:tcBorders>
+            <w:tcMar>
+              <w:top w:w="100" w:type="dxa"/>
+              <w:left w:w="100" w:type="dxa"/>
+              <w:bottom w:w="100" w:type="dxa"/>
+              <w:right w:w="100" w:type="dxa"/>
+            </w:tcMar>
+            <w:hideMark/>
+          </w:tcPr>
+          <w:p>
+            <w:pPr>
+              <w:spacing w:line="240" w:lineRule="auto"/>
+              <w:jc w:val="center"/>
+              <w:rPr>
+                <w:rFonts w:ascii="Times New Roman" w:eastAsia="Times New Roman" w:hAnsi="Times New Roman" w:cs="Times New Roman"/>
+                <w:sz w:val="24"/>
+                <w:szCs w:val="24"/>
+              </w:rPr>
+            </w:pPr>
+            <w:r>
+              <w:rPr>
+                <w:rFonts w:ascii="Oxygen" w:eastAsia="Times New Roman" w:hAnsi="Oxygen" w:cs="Times New Roman"/>
+                <w:color w:val="434343"/>
+                <w:sz w:val="28"/>
+                <w:szCs w:val="28"/>
+              </w:rPr>
+              <w:t>VARCHAR</w:t>
+            </w:r>
+          </w:p>
+        </w:tc>
+        <w:tc>
+          <w:tcPr>
+            <w:tcW w:w="0" w:type="auto"/>
+            <w:tcBorders>
+              <w:top w:val="single" w:sz="8" w:space="0" w:color="000000"/>
+              <w:left w:val="single" w:sz="8" w:space="0" w:color="000000"/>
+              <w:bottom w:val="single" w:sz="8" w:space="0" w:color="000000"/>
+              <w:right w:val="single" w:sz="8" w:space="0" w:color="000000"/>
+            </w:tcBorders>
+            <w:tcMar>
+              <w:top w:w="100" w:type="dxa"/>
+              <w:left w:w="100" w:type="dxa"/>
+              <w:bottom w:w="100" w:type="dxa"/>
+              <w:right w:w="100" w:type="dxa"/>
+            </w:tcMar>
+            <w:hideMark/>
+          </w:tcPr>
+          <w:p>
+            <w:pPr>
+              <w:spacing w:line="240" w:lineRule="auto"/>
+              <w:jc w:val="center"/>
+              <w:rPr>
+                <w:rFonts w:ascii="Times New Roman" w:eastAsia="Times New Roman" w:hAnsi="Times New Roman" w:cs="Times New Roman"/>
+                <w:sz w:val="24"/>
+                <w:szCs w:val="24"/>
+              </w:rPr>
+            </w:pPr>
+            <w:r>
+              <w:rPr>
+                <w:rFonts w:ascii="Oxygen" w:eastAsia="Times New Roman" w:hAnsi="Oxygen" w:cs="Times New Roman"/>
+                <w:color w:val="434343"/>
+                <w:sz w:val="28"/>
+                <w:szCs w:val="28"/>
+              </w:rPr>
+              <w:t>7</w:t>
+            </w:r>
+          </w:p>
+        </w:tc>
+        <w:tc>
+          <w:tcPr>
+            <w:tcW w:w="5920" w:type="dxa"/>
+            <w:tcBorders>
+              <w:top w:val="single" w:sz="8" w:space="0" w:color="000000"/>
+              <w:left w:val="single" w:sz="8" w:space="0" w:color="000000"/>
+              <w:bottom w:val="single" w:sz="8" w:space="0" w:color="000000"/>
+              <w:right w:val="single" w:sz="8" w:space="0" w:color="000000"/>
+            </w:tcBorders>
+            <w:tcMar>
+              <w:top w:w="100" w:type="dxa"/>
+              <w:left w:w="100" w:type="dxa"/>
+              <w:bottom w:w="100" w:type="dxa"/>
+              <w:right w:w="100" w:type="dxa"/>
+            </w:tcMar>
+            <w:hideMark/>
+          </w:tcPr>
+          <w:p>
+            <w:pPr>
+              <w:spacing w:line="240" w:lineRule="auto"/>
+              <w:jc w:val="center"/>
+              <w:rPr>
+                <w:rFonts w:ascii="Times New Roman" w:eastAsia="Times New Roman" w:hAnsi="Times New Roman" w:cs="Times New Roman"/>
+                <w:sz w:val="24"/>
+                <w:szCs w:val="24"/>
+              </w:rPr>
+            </w:pPr>
+            <w:r>
+              <w:rPr>
+                <w:rFonts w:ascii="Oxygen" w:eastAsia="Times New Roman" w:hAnsi="Oxygen" w:cs="Times New Roman"/>
+                <w:color w:val="434343"/>
+                <w:sz w:val="28"/>
+                <w:szCs w:val="28"/>
+              </w:rPr>
+              <w:t>This is the foreign key from the Course</w:t>
+            </w:r>
+          </w:p>
+          <w:p>
+            <w:pPr>
+              <w:spacing w:line="240" w:lineRule="auto"/>
+              <w:rPr>
+                <w:rFonts w:ascii="Times New Roman" w:eastAsia="Times New Roman" w:hAnsi="Times New Roman" w:cs="Times New Roman"/>
+                <w:sz w:val="24"/>
+                <w:szCs w:val="24"/>
+              </w:rPr>
+            </w:pPr>
+          </w:p>
+          <w:p>
+            <w:pPr>
+              <w:spacing w:line="240" w:lineRule="auto"/>
+              <w:jc w:val="center"/>
+              <w:rPr>
+                <w:rFonts w:ascii="Times New Roman" w:eastAsia="Times New Roman" w:hAnsi="Times New Roman" w:cs="Times New Roman"/>
+                <w:sz w:val="24"/>
+                <w:szCs w:val="24"/>
+              </w:rPr>
+            </w:pPr>
+            <w:r>
+              <w:rPr>
+                <w:rFonts w:ascii="Oxygen" w:eastAsia="Times New Roman" w:hAnsi="Oxygen" w:cs="Times New Roman"/>
+                <w:color w:val="434343"/>
+                <w:sz w:val="28"/>
+                <w:szCs w:val="28"/>
+              </w:rPr>
+              <w:t>table.</w:t>
+            </w:r>
+          </w:p>
+          <w:p>
+            <w:pPr>
+              <w:spacing w:line="240" w:lineRule="auto"/>
+              <w:jc w:val="center"/>
+              <w:rPr>
+                <w:rFonts w:ascii="Times New Roman" w:eastAsia="Times New Roman" w:hAnsi="Times New Roman" w:cs="Times New Roman"/>
+                <w:sz w:val="24"/>
+                <w:szCs w:val="24"/>
+              </w:rPr>
+            </w:pPr>
+            <w:proofErr w:type="spellStart"/>
+            <w:r>
+              <w:rPr>
+                <w:rFonts w:ascii="Oxygen" w:eastAsia="Times New Roman" w:hAnsi="Oxygen" w:cs="Times New Roman"/>
+                <w:color w:val="434343"/>
+                <w:sz w:val="28"/>
+                <w:szCs w:val="28"/>
+              </w:rPr>
+              <w:t>E.g</w:t>
+            </w:r>
+            <w:proofErr w:type="spellEnd"/>
+            <w:r>
+              <w:rPr>
+                <w:rFonts w:ascii="Oxygen" w:eastAsia="Times New Roman" w:hAnsi="Oxygen" w:cs="Times New Roman"/>
+                <w:color w:val="434343"/>
+                <w:sz w:val="28"/>
+                <w:szCs w:val="28"/>
+              </w:rPr>
+              <w:t>: “CSE101”</w:t>
+            </w:r>
+          </w:p>
+          <w:p>
+            <w:pPr>
+              <w:spacing w:after="240" w:line="240" w:lineRule="auto"/>
+              <w:rPr>
+                <w:rFonts w:ascii="Times New Roman" w:eastAsia="Times New Roman" w:hAnsi="Times New Roman" w:cs="Times New Roman"/>
+                <w:sz w:val="24"/>
+                <w:szCs w:val="24"/>
+              </w:rPr>
+            </w:pPr>
+          </w:p>
+        </w:tc>
+      </w:tr>
+      <w:tr>
+        <w:tc>
+          <w:tcPr>
+            <w:tcW w:w="0" w:type="auto"/>
+            <w:tcBorders>
+              <w:top w:val="single" w:sz="8" w:space="0" w:color="000000"/>
+              <w:left w:val="single" w:sz="8" w:space="0" w:color="000000"/>
+              <w:bottom w:val="single" w:sz="8" w:space="0" w:color="000000"/>
+              <w:right w:val="single" w:sz="8" w:space="0" w:color="000000"/>
+            </w:tcBorders>
+            <w:tcMar>
+              <w:top w:w="100" w:type="dxa"/>
+              <w:left w:w="100" w:type="dxa"/>
+              <w:bottom w:w="100" w:type="dxa"/>
+              <w:right w:w="100" w:type="dxa"/>
+            </w:tcMar>
+            <w:hideMark/>
+          </w:tcPr>
+          <w:p>
+            <w:pPr>
+              <w:spacing w:line="240" w:lineRule="auto"/>
+              <w:jc w:val="center"/>
+              <w:rPr>
+                <w:rFonts w:ascii="Times New Roman" w:eastAsia="Times New Roman" w:hAnsi="Times New Roman" w:cs="Times New Roman"/>
+                <w:sz w:val="24"/>
+                <w:szCs w:val="24"/>
+              </w:rPr>
+            </w:pPr>
+            <w:proofErr w:type="spellStart"/>
+            <w:r>
+              <w:rPr>
+                <w:rFonts w:ascii="Oxygen" w:eastAsia="Times New Roman" w:hAnsi="Oxygen" w:cs="Times New Roman"/>
+                <w:color w:val="434343"/>
+                <w:sz w:val="28"/>
+                <w:szCs w:val="28"/>
+              </w:rPr>
+              <w:t>cfaculty_id</w:t>
+            </w:r>
+            <w:proofErr w:type="spellEnd"/>
+          </w:p>
+        </w:tc>
+        <w:tc>
+          <w:tcPr>
+            <w:tcW w:w="0" w:type="auto"/>
+            <w:tcBorders>
+              <w:top w:val="single" w:sz="8" w:space="0" w:color="000000"/>
+              <w:left w:val="single" w:sz="8" w:space="0" w:color="000000"/>
+              <w:bottom w:val="single" w:sz="8" w:space="0" w:color="000000"/>
+              <w:right w:val="single" w:sz="8" w:space="0" w:color="000000"/>
+            </w:tcBorders>
+            <w:tcMar>
+              <w:top w:w="100" w:type="dxa"/>
+              <w:left w:w="100" w:type="dxa"/>
+              <w:bottom w:w="100" w:type="dxa"/>
+              <w:right w:w="100" w:type="dxa"/>
+            </w:tcMar>
+            <w:hideMark/>
+          </w:tcPr>
+          <w:p>
+            <w:pPr>
+              <w:spacing w:line="240" w:lineRule="auto"/>
+              <w:jc w:val="center"/>
+              <w:rPr>
+                <w:rFonts w:ascii="Times New Roman" w:eastAsia="Times New Roman" w:hAnsi="Times New Roman" w:cs="Times New Roman"/>
+                <w:sz w:val="24"/>
+                <w:szCs w:val="24"/>
+              </w:rPr>
+            </w:pPr>
+            <w:r>
+              <w:rPr>
+                <w:rFonts w:ascii="Oxygen" w:eastAsia="Times New Roman" w:hAnsi="Oxygen" w:cs="Times New Roman"/>
+                <w:color w:val="434343"/>
+                <w:sz w:val="28"/>
+                <w:szCs w:val="28"/>
+              </w:rPr>
+              <w:t>VARCHAR</w:t>
+            </w:r>
+          </w:p>
+        </w:tc>
+        <w:tc>
+          <w:tcPr>
+            <w:tcW w:w="0" w:type="auto"/>
+            <w:tcBorders>
+              <w:top w:val="single" w:sz="8" w:space="0" w:color="000000"/>
+              <w:left w:val="single" w:sz="8" w:space="0" w:color="000000"/>
+              <w:bottom w:val="single" w:sz="8" w:space="0" w:color="000000"/>
+              <w:right w:val="single" w:sz="8" w:space="0" w:color="000000"/>
+            </w:tcBorders>
+            <w:tcMar>
+              <w:top w:w="100" w:type="dxa"/>
+              <w:left w:w="100" w:type="dxa"/>
+              <w:bottom w:w="100" w:type="dxa"/>
+              <w:right w:w="100" w:type="dxa"/>
+            </w:tcMar>
+            <w:hideMark/>
+          </w:tcPr>
+          <w:p>
+            <w:pPr>
+              <w:spacing w:line="240" w:lineRule="auto"/>
+              <w:jc w:val="center"/>
+              <w:rPr>
+                <w:rFonts w:ascii="Times New Roman" w:eastAsia="Times New Roman" w:hAnsi="Times New Roman" w:cs="Times New Roman"/>
+                <w:sz w:val="24"/>
+                <w:szCs w:val="24"/>
+              </w:rPr>
+            </w:pPr>
+            <w:r>
+              <w:rPr>
+                <w:rFonts w:ascii="Oxygen" w:eastAsia="Times New Roman" w:hAnsi="Oxygen" w:cs="Times New Roman"/>
+                <w:color w:val="434343"/>
+                <w:sz w:val="28"/>
+                <w:szCs w:val="28"/>
+              </w:rPr>
+              <w:t>4</w:t>
+            </w:r>
+          </w:p>
+        </w:tc>
+        <w:tc>
+          <w:tcPr>
+            <w:tcW w:w="5920" w:type="dxa"/>
+            <w:tcBorders>
+              <w:top w:val="single" w:sz="8" w:space="0" w:color="000000"/>
+              <w:left w:val="single" w:sz="8" w:space="0" w:color="000000"/>
+              <w:bottom w:val="single" w:sz="8" w:space="0" w:color="000000"/>
+              <w:right w:val="single" w:sz="8" w:space="0" w:color="000000"/>
+            </w:tcBorders>
+            <w:tcMar>
+              <w:top w:w="100" w:type="dxa"/>
+              <w:left w:w="100" w:type="dxa"/>
+              <w:bottom w:w="100" w:type="dxa"/>
+              <w:right w:w="100" w:type="dxa"/>
+            </w:tcMar>
+            <w:hideMark/>
+          </w:tcPr>
+          <w:p>
+            <w:pPr>
+              <w:spacing w:line="240" w:lineRule="auto"/>
+              <w:jc w:val="center"/>
+              <w:rPr>
+                <w:rFonts w:ascii="Times New Roman" w:eastAsia="Times New Roman" w:hAnsi="Times New Roman" w:cs="Times New Roman"/>
+                <w:sz w:val="24"/>
+                <w:szCs w:val="24"/>
+              </w:rPr>
+            </w:pPr>
+            <w:r>
+              <w:rPr>
+                <w:rFonts w:ascii="Oxygen" w:eastAsia="Times New Roman" w:hAnsi="Oxygen" w:cs="Times New Roman"/>
+                <w:color w:val="434343"/>
+                <w:sz w:val="28"/>
+                <w:szCs w:val="28"/>
+              </w:rPr>
+              <w:t>This is the foreign key from Faculty table</w:t>
+            </w:r>
+          </w:p>
+          <w:p>
+            <w:pPr>
+              <w:spacing w:line="240" w:lineRule="auto"/>
+              <w:rPr>
+                <w:rFonts w:ascii="Times New Roman" w:eastAsia="Times New Roman" w:hAnsi="Times New Roman" w:cs="Times New Roman"/>
+                <w:sz w:val="24"/>
+                <w:szCs w:val="24"/>
+              </w:rPr>
+            </w:pPr>
+          </w:p>
+          <w:p>
+            <w:pPr>
+              <w:spacing w:line="240" w:lineRule="auto"/>
+              <w:jc w:val="center"/>
+              <w:rPr>
+                <w:rFonts w:ascii="Times New Roman" w:eastAsia="Times New Roman" w:hAnsi="Times New Roman" w:cs="Times New Roman"/>
+                <w:sz w:val="24"/>
+                <w:szCs w:val="24"/>
+              </w:rPr>
+            </w:pPr>
+            <w:proofErr w:type="spellStart"/>
+            <w:r>
+              <w:rPr>
+                <w:rFonts w:ascii="Oxygen" w:eastAsia="Times New Roman" w:hAnsi="Oxygen" w:cs="Times New Roman"/>
+                <w:color w:val="434343"/>
+                <w:sz w:val="28"/>
+                <w:szCs w:val="28"/>
+              </w:rPr>
+              <w:t>E.g</w:t>
+            </w:r>
+            <w:proofErr w:type="spellEnd"/>
+            <w:r>
+              <w:rPr>
+                <w:rFonts w:ascii="Oxygen" w:eastAsia="Times New Roman" w:hAnsi="Oxygen" w:cs="Times New Roman"/>
+                <w:color w:val="434343"/>
+                <w:sz w:val="28"/>
+                <w:szCs w:val="28"/>
+              </w:rPr>
+              <w:t>: “CO1”</w:t>
+            </w:r>
+          </w:p>
+          <w:p>
+            <w:pPr>
+              <w:spacing w:line="240" w:lineRule="auto"/>
+              <w:rPr>
+                <w:rFonts w:ascii="Times New Roman" w:eastAsia="Times New Roman" w:hAnsi="Times New Roman" w:cs="Times New Roman"/>
+                <w:sz w:val="24"/>
+                <w:szCs w:val="24"/>
+              </w:rPr>
+            </w:pPr>
+          </w:p>
+        </w:tc>
+      </w:tr>
+    </w:tbl>
+    <w:p>
+      <w:pPr>
+        <w:spacing w:before="974" w:line="240" w:lineRule="auto"/>
+        <w:ind w:left="-900" w:right="262"/>
+        <w:rPr>
+          <w:rFonts w:ascii="Times New Roman" w:eastAsia="Times New Roman" w:hAnsi="Times New Roman" w:cs="Times New Roman"/>
+          <w:sz w:val="24"/>
+          <w:szCs w:val="24"/>
+        </w:rPr>
+      </w:pPr>
+      <w:r>
+        <w:rPr>
+          <w:rFonts w:ascii="Oxygen" w:eastAsia="Times New Roman" w:hAnsi="Oxygen" w:cs="Times New Roman"/>
+          <w:color w:val="434343"/>
+          <w:sz w:val="28"/>
+          <w:szCs w:val="28"/>
+        </w:rPr>
+        <w:t xml:space="preserve">            </w:t>
+      </w:r>
+      <w:proofErr w:type="spellStart"/>
+      <w:r>
+        <w:rPr>
+          <w:rFonts w:ascii="Oxygen" w:eastAsia="Times New Roman" w:hAnsi="Oxygen" w:cs="Times New Roman"/>
+          <w:color w:val="434343"/>
+          <w:sz w:val="28"/>
+          <w:szCs w:val="28"/>
+        </w:rPr>
+        <w:t>Enrollment_T</w:t>
+      </w:r>
+      <w:proofErr w:type="spellEnd"/>
+    </w:p>
+    <w:tbl>
+      <w:tblPr>
+        <w:tblW w:w="0" w:type="auto"/>
+        <w:tblCellMar>
+          <w:top w:w="15" w:type="dxa"/>
+          <w:left w:w="15" w:type="dxa"/>
+          <w:bottom w:w="15" w:type="dxa"/>
+          <w:right w:w="15" w:type="dxa"/>
+        </w:tblCellMar>
+        <w:tblLook w:val="04A0" w:firstRow="1" w:lastRow="0" w:firstColumn="1" w:lastColumn="0" w:noHBand="0" w:noVBand="1"/>
+      </w:tblPr>
+      <w:tblGrid>
+        <w:gridCol w:w="1855"/>
+        <w:gridCol w:w="1311"/>
+        <w:gridCol w:w="707"/>
+        <w:gridCol w:w="5491"/>
+      </w:tblGrid>
+      <w:tr>
+        <w:tc>
+          <w:tcPr>
+            <w:tcW w:w="0" w:type="auto"/>
+            <w:tcBorders>
+              <w:top w:val="single" w:sz="8" w:space="0" w:color="000000"/>
+              <w:left w:val="single" w:sz="8" w:space="0" w:color="000000"/>
+              <w:bottom w:val="single" w:sz="8" w:space="0" w:color="000000"/>
+              <w:right w:val="single" w:sz="8" w:space="0" w:color="000000"/>
+            </w:tcBorders>
+            <w:tcMar>
+              <w:top w:w="100" w:type="dxa"/>
+              <w:left w:w="100" w:type="dxa"/>
+              <w:bottom w:w="100" w:type="dxa"/>
+              <w:right w:w="100" w:type="dxa"/>
+            </w:tcMar>
+            <w:hideMark/>
+          </w:tcPr>
+          <w:p>
+            <w:pPr>
+              <w:spacing w:line="240" w:lineRule="auto"/>
+              <w:jc w:val="center"/>
+              <w:rPr>
+                <w:rFonts w:ascii="Times New Roman" w:eastAsia="Times New Roman" w:hAnsi="Times New Roman" w:cs="Times New Roman"/>
+                <w:sz w:val="24"/>
+                <w:szCs w:val="24"/>
+              </w:rPr>
+            </w:pPr>
+            <w:r>
+              <w:rPr>
+                <w:rFonts w:ascii="Oxygen" w:eastAsia="Times New Roman" w:hAnsi="Oxygen" w:cs="Times New Roman"/>
+                <w:color w:val="434343"/>
+                <w:sz w:val="28"/>
+                <w:szCs w:val="28"/>
+              </w:rPr>
+              <w:t>Name</w:t>
+            </w:r>
+          </w:p>
+        </w:tc>
+        <w:tc>
+          <w:tcPr>
+            <w:tcW w:w="0" w:type="auto"/>
+            <w:tcBorders>
+              <w:top w:val="single" w:sz="8" w:space="0" w:color="000000"/>
+              <w:left w:val="single" w:sz="8" w:space="0" w:color="000000"/>
+              <w:bottom w:val="single" w:sz="8" w:space="0" w:color="000000"/>
+              <w:right w:val="single" w:sz="8" w:space="0" w:color="000000"/>
+            </w:tcBorders>
+            <w:tcMar>
+              <w:top w:w="100" w:type="dxa"/>
+              <w:left w:w="100" w:type="dxa"/>
+              <w:bottom w:w="100" w:type="dxa"/>
+              <w:right w:w="100" w:type="dxa"/>
+            </w:tcMar>
+            <w:hideMark/>
+          </w:tcPr>
+          <w:p>
+            <w:pPr>
+              <w:spacing w:line="240" w:lineRule="auto"/>
+              <w:jc w:val="center"/>
+              <w:rPr>
+                <w:rFonts w:ascii="Times New Roman" w:eastAsia="Times New Roman" w:hAnsi="Times New Roman" w:cs="Times New Roman"/>
+                <w:sz w:val="24"/>
+                <w:szCs w:val="24"/>
+              </w:rPr>
+            </w:pPr>
+            <w:r>
+              <w:rPr>
+                <w:rFonts w:ascii="Oxygen" w:eastAsia="Times New Roman" w:hAnsi="Oxygen" w:cs="Times New Roman"/>
+                <w:color w:val="434343"/>
+                <w:sz w:val="28"/>
+                <w:szCs w:val="28"/>
+              </w:rPr>
+              <w:t>Datatype</w:t>
+            </w:r>
+          </w:p>
+        </w:tc>
+        <w:tc>
+          <w:tcPr>
+            <w:tcW w:w="0" w:type="auto"/>
+            <w:tcBorders>
+              <w:top w:val="single" w:sz="8" w:space="0" w:color="000000"/>
+              <w:left w:val="single" w:sz="8" w:space="0" w:color="000000"/>
+              <w:bottom w:val="single" w:sz="8" w:space="0" w:color="000000"/>
+              <w:right w:val="single" w:sz="8" w:space="0" w:color="000000"/>
+            </w:tcBorders>
+            <w:tcMar>
+              <w:top w:w="100" w:type="dxa"/>
+              <w:left w:w="100" w:type="dxa"/>
+              <w:bottom w:w="100" w:type="dxa"/>
+              <w:right w:w="100" w:type="dxa"/>
+            </w:tcMar>
+            <w:hideMark/>
+          </w:tcPr>
+          <w:p>
+            <w:pPr>
+              <w:spacing w:line="240" w:lineRule="auto"/>
+              <w:jc w:val="center"/>
+              <w:rPr>
+                <w:rFonts w:ascii="Times New Roman" w:eastAsia="Times New Roman" w:hAnsi="Times New Roman" w:cs="Times New Roman"/>
+                <w:sz w:val="24"/>
+                <w:szCs w:val="24"/>
+              </w:rPr>
+            </w:pPr>
+            <w:r>
+              <w:rPr>
+                <w:rFonts w:ascii="Oxygen" w:eastAsia="Times New Roman" w:hAnsi="Oxygen" w:cs="Times New Roman"/>
+                <w:color w:val="434343"/>
+                <w:sz w:val="28"/>
+                <w:szCs w:val="28"/>
+              </w:rPr>
+              <w:t>Size</w:t>
+            </w:r>
+          </w:p>
+        </w:tc>
+        <w:tc>
+          <w:tcPr>
+            <w:tcW w:w="0" w:type="auto"/>
+            <w:tcBorders>
+              <w:top w:val="single" w:sz="8" w:space="0" w:color="000000"/>
+              <w:left w:val="single" w:sz="8" w:space="0" w:color="000000"/>
+              <w:bottom w:val="single" w:sz="8" w:space="0" w:color="000000"/>
+              <w:right w:val="single" w:sz="8" w:space="0" w:color="000000"/>
+            </w:tcBorders>
+            <w:tcMar>
+              <w:top w:w="100" w:type="dxa"/>
+              <w:left w:w="100" w:type="dxa"/>
+              <w:bottom w:w="100" w:type="dxa"/>
+              <w:right w:w="100" w:type="dxa"/>
+            </w:tcMar>
+            <w:hideMark/>
+          </w:tcPr>
+          <w:p>
+            <w:pPr>
+              <w:spacing w:line="240" w:lineRule="auto"/>
+              <w:jc w:val="center"/>
+              <w:rPr>
+                <w:rFonts w:ascii="Times New Roman" w:eastAsia="Times New Roman" w:hAnsi="Times New Roman" w:cs="Times New Roman"/>
+                <w:sz w:val="24"/>
+                <w:szCs w:val="24"/>
+              </w:rPr>
+            </w:pPr>
+            <w:proofErr w:type="spellStart"/>
+            <w:r>
+              <w:rPr>
+                <w:rFonts w:ascii="Oxygen" w:eastAsia="Times New Roman" w:hAnsi="Oxygen" w:cs="Times New Roman"/>
+                <w:color w:val="434343"/>
+                <w:sz w:val="28"/>
+                <w:szCs w:val="28"/>
+              </w:rPr>
+              <w:t>Remaks</w:t>
+            </w:r>
+            <w:proofErr w:type="spellEnd"/>
+          </w:p>
+        </w:tc>
+      </w:tr>
+      <w:tr>
+        <w:tc>
+          <w:tcPr>
+            <w:tcW w:w="0" w:type="auto"/>
+            <w:tcBorders>
+              <w:top w:val="single" w:sz="8" w:space="0" w:color="000000"/>
+              <w:left w:val="single" w:sz="8" w:space="0" w:color="000000"/>
+              <w:bottom w:val="single" w:sz="8" w:space="0" w:color="000000"/>
+              <w:right w:val="single" w:sz="8" w:space="0" w:color="000000"/>
+            </w:tcBorders>
+            <w:tcMar>
+              <w:top w:w="100" w:type="dxa"/>
+              <w:left w:w="100" w:type="dxa"/>
+              <w:bottom w:w="100" w:type="dxa"/>
+              <w:right w:w="100" w:type="dxa"/>
+            </w:tcMar>
+            <w:hideMark/>
+          </w:tcPr>
+          <w:p>
+            <w:pPr>
+              <w:spacing w:line="240" w:lineRule="auto"/>
+              <w:jc w:val="center"/>
+              <w:rPr>
+                <w:rFonts w:ascii="Times New Roman" w:eastAsia="Times New Roman" w:hAnsi="Times New Roman" w:cs="Times New Roman"/>
+                <w:sz w:val="24"/>
+                <w:szCs w:val="24"/>
+              </w:rPr>
+            </w:pPr>
+            <w:proofErr w:type="spellStart"/>
+            <w:r>
+              <w:rPr>
+                <w:rFonts w:ascii="Oxygen" w:eastAsia="Times New Roman" w:hAnsi="Oxygen" w:cs="Times New Roman"/>
+                <w:color w:val="434343"/>
+                <w:sz w:val="28"/>
+                <w:szCs w:val="28"/>
+              </w:rPr>
+              <w:t>nenrollmentID</w:t>
+            </w:r>
+            <w:proofErr w:type="spellEnd"/>
+          </w:p>
+        </w:tc>
+        <w:tc>
+          <w:tcPr>
+            <w:tcW w:w="0" w:type="auto"/>
+            <w:tcBorders>
+              <w:top w:val="single" w:sz="8" w:space="0" w:color="000000"/>
+              <w:left w:val="single" w:sz="8" w:space="0" w:color="000000"/>
+              <w:bottom w:val="single" w:sz="8" w:space="0" w:color="000000"/>
+              <w:right w:val="single" w:sz="8" w:space="0" w:color="000000"/>
+            </w:tcBorders>
+            <w:tcMar>
+              <w:top w:w="100" w:type="dxa"/>
+              <w:left w:w="100" w:type="dxa"/>
+              <w:bottom w:w="100" w:type="dxa"/>
+              <w:right w:w="100" w:type="dxa"/>
+            </w:tcMar>
+            <w:hideMark/>
+          </w:tcPr>
+          <w:p>
+            <w:pPr>
+              <w:spacing w:line="240" w:lineRule="auto"/>
+              <w:jc w:val="center"/>
+              <w:rPr>
+                <w:rFonts w:ascii="Times New Roman" w:eastAsia="Times New Roman" w:hAnsi="Times New Roman" w:cs="Times New Roman"/>
+                <w:sz w:val="24"/>
+                <w:szCs w:val="24"/>
+              </w:rPr>
+            </w:pPr>
+            <w:r>
+              <w:rPr>
+                <w:rFonts w:ascii="Oxygen" w:eastAsia="Times New Roman" w:hAnsi="Oxygen" w:cs="Times New Roman"/>
+                <w:color w:val="434343"/>
+                <w:sz w:val="28"/>
+                <w:szCs w:val="28"/>
+              </w:rPr>
+              <w:t>INTEGER</w:t>
+            </w:r>
+          </w:p>
+        </w:tc>
+        <w:tc>
+          <w:tcPr>
+            <w:tcW w:w="0" w:type="auto"/>
+            <w:tcBorders>
+              <w:top w:val="single" w:sz="8" w:space="0" w:color="000000"/>
+              <w:left w:val="single" w:sz="8" w:space="0" w:color="000000"/>
+              <w:bottom w:val="single" w:sz="8" w:space="0" w:color="000000"/>
+              <w:right w:val="single" w:sz="8" w:space="0" w:color="000000"/>
+            </w:tcBorders>
+            <w:tcMar>
+              <w:top w:w="100" w:type="dxa"/>
+              <w:left w:w="100" w:type="dxa"/>
+              <w:bottom w:w="100" w:type="dxa"/>
+              <w:right w:w="100" w:type="dxa"/>
+            </w:tcMar>
+            <w:hideMark/>
+          </w:tcPr>
+          <w:p>
+            <w:pPr>
+              <w:spacing w:line="240" w:lineRule="auto"/>
+              <w:rPr>
+                <w:rFonts w:ascii="Times New Roman" w:eastAsia="Times New Roman" w:hAnsi="Times New Roman" w:cs="Times New Roman"/>
+                <w:sz w:val="24"/>
+                <w:szCs w:val="24"/>
+              </w:rPr>
+            </w:pPr>
+          </w:p>
+        </w:tc>
+        <w:tc>
+          <w:tcPr>
+            <w:tcW w:w="0" w:type="auto"/>
+            <w:tcBorders>
+              <w:top w:val="single" w:sz="8" w:space="0" w:color="000000"/>
+              <w:left w:val="single" w:sz="8" w:space="0" w:color="000000"/>
+              <w:bottom w:val="single" w:sz="8" w:space="0" w:color="000000"/>
+              <w:right w:val="single" w:sz="8" w:space="0" w:color="000000"/>
+            </w:tcBorders>
+            <w:tcMar>
+              <w:top w:w="100" w:type="dxa"/>
+              <w:left w:w="100" w:type="dxa"/>
+              <w:bottom w:w="100" w:type="dxa"/>
+              <w:right w:w="100" w:type="dxa"/>
+            </w:tcMar>
+            <w:hideMark/>
+          </w:tcPr>
+          <w:p>
+            <w:pPr>
+              <w:spacing w:line="240" w:lineRule="auto"/>
+              <w:jc w:val="center"/>
+              <w:rPr>
+                <w:rFonts w:ascii="Times New Roman" w:eastAsia="Times New Roman" w:hAnsi="Times New Roman" w:cs="Times New Roman"/>
+                <w:sz w:val="24"/>
+                <w:szCs w:val="24"/>
+              </w:rPr>
+            </w:pPr>
+            <w:r>
+              <w:rPr>
+                <w:rFonts w:ascii="Oxygen" w:eastAsia="Times New Roman" w:hAnsi="Oxygen" w:cs="Times New Roman"/>
+                <w:color w:val="434343"/>
+                <w:sz w:val="28"/>
+                <w:szCs w:val="28"/>
+              </w:rPr>
+              <w:t>This is the Primary Key for Enrollment</w:t>
+            </w:r>
+          </w:p>
+        </w:tc>
+      </w:tr>
+      <w:tr>
+        <w:trPr>
+          <w:trHeight w:val="1912"/>
+        </w:trPr>
+        <w:tc>
+          <w:tcPr>
+            <w:tcW w:w="0" w:type="auto"/>
+            <w:tcBorders>
+              <w:top w:val="single" w:sz="8" w:space="0" w:color="000000"/>
+              <w:left w:val="single" w:sz="8" w:space="0" w:color="000000"/>
+              <w:bottom w:val="single" w:sz="8" w:space="0" w:color="000000"/>
+              <w:right w:val="single" w:sz="8" w:space="0" w:color="000000"/>
+            </w:tcBorders>
+            <w:tcMar>
+              <w:top w:w="100" w:type="dxa"/>
+              <w:left w:w="100" w:type="dxa"/>
+              <w:bottom w:w="100" w:type="dxa"/>
+              <w:right w:w="100" w:type="dxa"/>
+            </w:tcMar>
+            <w:hideMark/>
+          </w:tcPr>
+          <w:p>
+            <w:pPr>
+              <w:spacing w:line="240" w:lineRule="auto"/>
+              <w:jc w:val="center"/>
+              <w:rPr>
+                <w:rFonts w:ascii="Times New Roman" w:eastAsia="Times New Roman" w:hAnsi="Times New Roman" w:cs="Times New Roman"/>
+                <w:sz w:val="24"/>
+                <w:szCs w:val="24"/>
+              </w:rPr>
+            </w:pPr>
+            <w:proofErr w:type="spellStart"/>
+            <w:r>
+              <w:rPr>
+                <w:rFonts w:ascii="Oxygen" w:eastAsia="Times New Roman" w:hAnsi="Oxygen" w:cs="Times New Roman"/>
+                <w:color w:val="434343"/>
+                <w:sz w:val="28"/>
+                <w:szCs w:val="28"/>
+              </w:rPr>
+              <w:t>csemester</w:t>
+            </w:r>
+            <w:proofErr w:type="spellEnd"/>
+          </w:p>
+        </w:tc>
+        <w:tc>
+          <w:tcPr>
+            <w:tcW w:w="0" w:type="auto"/>
+            <w:tcBorders>
+              <w:top w:val="single" w:sz="8" w:space="0" w:color="000000"/>
+              <w:left w:val="single" w:sz="8" w:space="0" w:color="000000"/>
+              <w:bottom w:val="single" w:sz="8" w:space="0" w:color="000000"/>
+              <w:right w:val="single" w:sz="8" w:space="0" w:color="000000"/>
+            </w:tcBorders>
+            <w:tcMar>
+              <w:top w:w="100" w:type="dxa"/>
+              <w:left w:w="100" w:type="dxa"/>
+              <w:bottom w:w="100" w:type="dxa"/>
+              <w:right w:w="100" w:type="dxa"/>
+            </w:tcMar>
+            <w:hideMark/>
+          </w:tcPr>
+          <w:p>
+            <w:pPr>
+              <w:spacing w:line="240" w:lineRule="auto"/>
+              <w:jc w:val="center"/>
+              <w:rPr>
+                <w:rFonts w:ascii="Times New Roman" w:eastAsia="Times New Roman" w:hAnsi="Times New Roman" w:cs="Times New Roman"/>
+                <w:sz w:val="24"/>
+                <w:szCs w:val="24"/>
+              </w:rPr>
+            </w:pPr>
+            <w:r>
+              <w:rPr>
+                <w:rFonts w:ascii="Oxygen" w:eastAsia="Times New Roman" w:hAnsi="Oxygen" w:cs="Times New Roman"/>
+                <w:color w:val="434343"/>
+                <w:sz w:val="28"/>
+                <w:szCs w:val="28"/>
+              </w:rPr>
+              <w:t>VARCHAR</w:t>
+            </w:r>
+          </w:p>
+        </w:tc>
+        <w:tc>
+          <w:tcPr>
+            <w:tcW w:w="0" w:type="auto"/>
+            <w:tcBorders>
+              <w:top w:val="single" w:sz="8" w:space="0" w:color="000000"/>
+              <w:left w:val="single" w:sz="8" w:space="0" w:color="000000"/>
+              <w:bottom w:val="single" w:sz="8" w:space="0" w:color="000000"/>
+              <w:right w:val="single" w:sz="8" w:space="0" w:color="000000"/>
+            </w:tcBorders>
+            <w:tcMar>
+              <w:top w:w="100" w:type="dxa"/>
+              <w:left w:w="100" w:type="dxa"/>
+              <w:bottom w:w="100" w:type="dxa"/>
+              <w:right w:w="100" w:type="dxa"/>
+            </w:tcMar>
+            <w:hideMark/>
+          </w:tcPr>
+          <w:p>
+            <w:pPr>
+              <w:spacing w:line="240" w:lineRule="auto"/>
+              <w:jc w:val="center"/>
+              <w:rPr>
+                <w:rFonts w:ascii="Times New Roman" w:eastAsia="Times New Roman" w:hAnsi="Times New Roman" w:cs="Times New Roman"/>
+                <w:sz w:val="24"/>
+                <w:szCs w:val="24"/>
+              </w:rPr>
+            </w:pPr>
+            <w:r>
+              <w:rPr>
+                <w:rFonts w:ascii="Oxygen" w:eastAsia="Times New Roman" w:hAnsi="Oxygen" w:cs="Times New Roman"/>
+                <w:color w:val="434343"/>
+                <w:sz w:val="28"/>
+                <w:szCs w:val="28"/>
+              </w:rPr>
+              <w:t>6</w:t>
+            </w:r>
+          </w:p>
+        </w:tc>
+        <w:tc>
+          <w:tcPr>
+            <w:tcW w:w="0" w:type="auto"/>
+            <w:tcBorders>
+              <w:top w:val="single" w:sz="8" w:space="0" w:color="000000"/>
+              <w:left w:val="single" w:sz="8" w:space="0" w:color="000000"/>
+              <w:bottom w:val="single" w:sz="8" w:space="0" w:color="000000"/>
+              <w:right w:val="single" w:sz="8" w:space="0" w:color="000000"/>
+            </w:tcBorders>
+            <w:tcMar>
+              <w:top w:w="100" w:type="dxa"/>
+              <w:left w:w="100" w:type="dxa"/>
+              <w:bottom w:w="100" w:type="dxa"/>
+              <w:right w:w="100" w:type="dxa"/>
+            </w:tcMar>
+            <w:hideMark/>
+          </w:tcPr>
+          <w:p>
+            <w:pPr>
+              <w:spacing w:line="240" w:lineRule="auto"/>
+              <w:jc w:val="center"/>
+              <w:rPr>
+                <w:rFonts w:ascii="Times New Roman" w:eastAsia="Times New Roman" w:hAnsi="Times New Roman" w:cs="Times New Roman"/>
+                <w:sz w:val="24"/>
+                <w:szCs w:val="24"/>
+              </w:rPr>
+            </w:pPr>
+            <w:r>
+              <w:rPr>
+                <w:rFonts w:ascii="Oxygen" w:eastAsia="Times New Roman" w:hAnsi="Oxygen" w:cs="Times New Roman"/>
+                <w:color w:val="434343"/>
+                <w:sz w:val="28"/>
+                <w:szCs w:val="28"/>
+              </w:rPr>
+              <w:t>This is the semester of Enrollment</w:t>
+            </w:r>
+          </w:p>
+          <w:p>
+            <w:pPr>
+              <w:spacing w:line="240" w:lineRule="auto"/>
+              <w:rPr>
+                <w:rFonts w:ascii="Times New Roman" w:eastAsia="Times New Roman" w:hAnsi="Times New Roman" w:cs="Times New Roman"/>
+                <w:sz w:val="24"/>
+                <w:szCs w:val="24"/>
+              </w:rPr>
+            </w:pPr>
+          </w:p>
+          <w:p>
+            <w:pPr>
+              <w:spacing w:line="240" w:lineRule="auto"/>
+              <w:jc w:val="center"/>
+              <w:rPr>
+                <w:rFonts w:ascii="Times New Roman" w:eastAsia="Times New Roman" w:hAnsi="Times New Roman" w:cs="Times New Roman"/>
+                <w:sz w:val="24"/>
+                <w:szCs w:val="24"/>
+              </w:rPr>
+            </w:pPr>
+            <w:proofErr w:type="spellStart"/>
+            <w:r>
+              <w:rPr>
+                <w:rFonts w:ascii="Oxygen" w:eastAsia="Times New Roman" w:hAnsi="Oxygen" w:cs="Times New Roman"/>
+                <w:color w:val="434343"/>
+                <w:sz w:val="28"/>
+                <w:szCs w:val="28"/>
+              </w:rPr>
+              <w:t>E.g</w:t>
+            </w:r>
+            <w:proofErr w:type="spellEnd"/>
+            <w:r>
+              <w:rPr>
+                <w:rFonts w:ascii="Oxygen" w:eastAsia="Times New Roman" w:hAnsi="Oxygen" w:cs="Times New Roman"/>
+                <w:color w:val="434343"/>
+                <w:sz w:val="28"/>
+                <w:szCs w:val="28"/>
+              </w:rPr>
+              <w:t>: “Spring”</w:t>
+            </w:r>
+          </w:p>
+          <w:p>
+            <w:pPr>
+              <w:spacing w:after="240" w:line="240" w:lineRule="auto"/>
+              <w:rPr>
+                <w:rFonts w:ascii="Times New Roman" w:eastAsia="Times New Roman" w:hAnsi="Times New Roman" w:cs="Times New Roman"/>
+                <w:sz w:val="24"/>
+                <w:szCs w:val="24"/>
+              </w:rPr>
+            </w:pPr>
+          </w:p>
+        </w:tc>
+      </w:tr>
+      <w:tr>
+        <w:tc>
+          <w:tcPr>
+            <w:tcW w:w="0" w:type="auto"/>
+            <w:tcBorders>
+              <w:top w:val="single" w:sz="8" w:space="0" w:color="000000"/>
+              <w:left w:val="single" w:sz="8" w:space="0" w:color="000000"/>
+              <w:bottom w:val="single" w:sz="8" w:space="0" w:color="000000"/>
+              <w:right w:val="single" w:sz="8" w:space="0" w:color="000000"/>
+            </w:tcBorders>
+            <w:tcMar>
+              <w:top w:w="100" w:type="dxa"/>
+              <w:left w:w="100" w:type="dxa"/>
+              <w:bottom w:w="100" w:type="dxa"/>
+              <w:right w:w="100" w:type="dxa"/>
+            </w:tcMar>
+            <w:hideMark/>
+          </w:tcPr>
+          <w:p>
+            <w:pPr>
+              <w:spacing w:line="240" w:lineRule="auto"/>
+              <w:jc w:val="center"/>
+              <w:rPr>
+                <w:rFonts w:ascii="Times New Roman" w:eastAsia="Times New Roman" w:hAnsi="Times New Roman" w:cs="Times New Roman"/>
+                <w:sz w:val="24"/>
+                <w:szCs w:val="24"/>
+              </w:rPr>
+            </w:pPr>
+            <w:proofErr w:type="spellStart"/>
+            <w:r>
+              <w:rPr>
+                <w:rFonts w:ascii="Oxygen" w:eastAsia="Times New Roman" w:hAnsi="Oxygen" w:cs="Times New Roman"/>
+                <w:color w:val="434343"/>
+                <w:sz w:val="28"/>
+                <w:szCs w:val="28"/>
+              </w:rPr>
+              <w:t>dyear</w:t>
+            </w:r>
+            <w:proofErr w:type="spellEnd"/>
+          </w:p>
+        </w:tc>
+        <w:tc>
+          <w:tcPr>
+            <w:tcW w:w="0" w:type="auto"/>
+            <w:tcBorders>
+              <w:top w:val="single" w:sz="8" w:space="0" w:color="000000"/>
+              <w:left w:val="single" w:sz="8" w:space="0" w:color="000000"/>
+              <w:bottom w:val="single" w:sz="8" w:space="0" w:color="000000"/>
+              <w:right w:val="single" w:sz="8" w:space="0" w:color="000000"/>
+            </w:tcBorders>
+            <w:tcMar>
+              <w:top w:w="100" w:type="dxa"/>
+              <w:left w:w="100" w:type="dxa"/>
+              <w:bottom w:w="100" w:type="dxa"/>
+              <w:right w:w="100" w:type="dxa"/>
+            </w:tcMar>
+            <w:hideMark/>
+          </w:tcPr>
+          <w:p>
+            <w:pPr>
+              <w:spacing w:line="240" w:lineRule="auto"/>
+              <w:jc w:val="center"/>
+              <w:rPr>
+                <w:rFonts w:ascii="Times New Roman" w:eastAsia="Times New Roman" w:hAnsi="Times New Roman" w:cs="Times New Roman"/>
+                <w:sz w:val="24"/>
+                <w:szCs w:val="24"/>
+              </w:rPr>
+            </w:pPr>
+            <w:r>
+              <w:rPr>
+                <w:rFonts w:ascii="Oxygen" w:eastAsia="Times New Roman" w:hAnsi="Oxygen" w:cs="Times New Roman"/>
+                <w:color w:val="434343"/>
+                <w:sz w:val="28"/>
+                <w:szCs w:val="28"/>
+              </w:rPr>
+              <w:t>YEAR</w:t>
+            </w:r>
+          </w:p>
+        </w:tc>
+        <w:tc>
+          <w:tcPr>
+            <w:tcW w:w="0" w:type="auto"/>
+            <w:tcBorders>
+              <w:top w:val="single" w:sz="8" w:space="0" w:color="000000"/>
+              <w:left w:val="single" w:sz="8" w:space="0" w:color="000000"/>
+              <w:bottom w:val="single" w:sz="8" w:space="0" w:color="000000"/>
+              <w:right w:val="single" w:sz="8" w:space="0" w:color="000000"/>
+            </w:tcBorders>
+            <w:tcMar>
+              <w:top w:w="100" w:type="dxa"/>
+              <w:left w:w="100" w:type="dxa"/>
+              <w:bottom w:w="100" w:type="dxa"/>
+              <w:right w:w="100" w:type="dxa"/>
+            </w:tcMar>
+            <w:hideMark/>
+          </w:tcPr>
+          <w:p>
+            <w:pPr>
+              <w:spacing w:line="240" w:lineRule="auto"/>
+              <w:jc w:val="center"/>
+              <w:rPr>
+                <w:rFonts w:ascii="Times New Roman" w:eastAsia="Times New Roman" w:hAnsi="Times New Roman" w:cs="Times New Roman"/>
+                <w:sz w:val="24"/>
+                <w:szCs w:val="24"/>
+              </w:rPr>
+            </w:pPr>
+            <w:proofErr w:type="spellStart"/>
+            <w:r>
+              <w:rPr>
+                <w:rFonts w:ascii="Oxygen" w:eastAsia="Times New Roman" w:hAnsi="Oxygen" w:cs="Times New Roman"/>
+                <w:color w:val="434343"/>
+                <w:sz w:val="28"/>
+                <w:szCs w:val="28"/>
+              </w:rPr>
+              <w:t>yyyy</w:t>
+            </w:r>
+            <w:proofErr w:type="spellEnd"/>
+          </w:p>
+        </w:tc>
+        <w:tc>
+          <w:tcPr>
+            <w:tcW w:w="0" w:type="auto"/>
+            <w:tcBorders>
+              <w:top w:val="single" w:sz="8" w:space="0" w:color="000000"/>
+              <w:left w:val="single" w:sz="8" w:space="0" w:color="000000"/>
+              <w:bottom w:val="single" w:sz="8" w:space="0" w:color="000000"/>
+              <w:right w:val="single" w:sz="8" w:space="0" w:color="000000"/>
+            </w:tcBorders>
+            <w:tcMar>
+              <w:top w:w="100" w:type="dxa"/>
+              <w:left w:w="100" w:type="dxa"/>
+              <w:bottom w:w="100" w:type="dxa"/>
+              <w:right w:w="100" w:type="dxa"/>
+            </w:tcMar>
+            <w:hideMark/>
+          </w:tcPr>
+          <w:p>
+            <w:pPr>
+              <w:spacing w:line="240" w:lineRule="auto"/>
+              <w:jc w:val="center"/>
+              <w:rPr>
+                <w:rFonts w:ascii="Times New Roman" w:eastAsia="Times New Roman" w:hAnsi="Times New Roman" w:cs="Times New Roman"/>
+                <w:sz w:val="24"/>
+                <w:szCs w:val="24"/>
+              </w:rPr>
+            </w:pPr>
+            <w:r>
+              <w:rPr>
+                <w:rFonts w:ascii="Oxygen" w:eastAsia="Times New Roman" w:hAnsi="Oxygen" w:cs="Times New Roman"/>
+                <w:color w:val="434343"/>
+                <w:sz w:val="28"/>
+                <w:szCs w:val="28"/>
+              </w:rPr>
+              <w:t>This is the year of Enrollment</w:t>
+            </w:r>
+          </w:p>
+          <w:p>
+            <w:pPr>
+              <w:spacing w:line="240" w:lineRule="auto"/>
+              <w:rPr>
+                <w:rFonts w:ascii="Times New Roman" w:eastAsia="Times New Roman" w:hAnsi="Times New Roman" w:cs="Times New Roman"/>
+                <w:sz w:val="24"/>
+                <w:szCs w:val="24"/>
+              </w:rPr>
+            </w:pPr>
+          </w:p>
+          <w:p>
+            <w:pPr>
+              <w:spacing w:line="240" w:lineRule="auto"/>
+              <w:jc w:val="center"/>
+              <w:rPr>
+                <w:rFonts w:ascii="Times New Roman" w:eastAsia="Times New Roman" w:hAnsi="Times New Roman" w:cs="Times New Roman"/>
+                <w:sz w:val="24"/>
+                <w:szCs w:val="24"/>
+              </w:rPr>
+            </w:pPr>
+            <w:proofErr w:type="spellStart"/>
+            <w:r>
+              <w:rPr>
+                <w:rFonts w:ascii="Oxygen" w:eastAsia="Times New Roman" w:hAnsi="Oxygen" w:cs="Times New Roman"/>
+                <w:color w:val="434343"/>
+                <w:sz w:val="28"/>
+                <w:szCs w:val="28"/>
+              </w:rPr>
+              <w:t>E.g</w:t>
+            </w:r>
+            <w:proofErr w:type="spellEnd"/>
+            <w:r>
+              <w:rPr>
+                <w:rFonts w:ascii="Oxygen" w:eastAsia="Times New Roman" w:hAnsi="Oxygen" w:cs="Times New Roman"/>
+                <w:color w:val="434343"/>
+                <w:sz w:val="28"/>
+                <w:szCs w:val="28"/>
+              </w:rPr>
+              <w:t>: “2018”</w:t>
+            </w:r>
+          </w:p>
+          <w:p>
+            <w:pPr>
+              <w:spacing w:after="240" w:line="240" w:lineRule="auto"/>
+              <w:rPr>
+                <w:rFonts w:ascii="Times New Roman" w:eastAsia="Times New Roman" w:hAnsi="Times New Roman" w:cs="Times New Roman"/>
+                <w:sz w:val="24"/>
+                <w:szCs w:val="24"/>
+              </w:rPr>
+            </w:pPr>
+          </w:p>
+        </w:tc>
+      </w:tr>
+      <w:tr>
+        <w:tc>
+          <w:tcPr>
+            <w:tcW w:w="0" w:type="auto"/>
+            <w:tcBorders>
+              <w:top w:val="single" w:sz="8" w:space="0" w:color="000000"/>
+              <w:left w:val="single" w:sz="8" w:space="0" w:color="000000"/>
+              <w:bottom w:val="single" w:sz="8" w:space="0" w:color="000000"/>
+              <w:right w:val="single" w:sz="8" w:space="0" w:color="000000"/>
+            </w:tcBorders>
+            <w:tcMar>
+              <w:top w:w="100" w:type="dxa"/>
+              <w:left w:w="100" w:type="dxa"/>
+              <w:bottom w:w="100" w:type="dxa"/>
+              <w:right w:w="100" w:type="dxa"/>
+            </w:tcMar>
+            <w:hideMark/>
+          </w:tcPr>
+          <w:p>
+            <w:pPr>
+              <w:spacing w:line="240" w:lineRule="auto"/>
+              <w:jc w:val="center"/>
+              <w:rPr>
+                <w:rFonts w:ascii="Times New Roman" w:eastAsia="Times New Roman" w:hAnsi="Times New Roman" w:cs="Times New Roman"/>
+                <w:sz w:val="24"/>
+                <w:szCs w:val="24"/>
+              </w:rPr>
+            </w:pPr>
+            <w:proofErr w:type="spellStart"/>
+            <w:r>
+              <w:rPr>
+                <w:rFonts w:ascii="Oxygen" w:eastAsia="Times New Roman" w:hAnsi="Oxygen" w:cs="Times New Roman"/>
+                <w:color w:val="434343"/>
+                <w:sz w:val="28"/>
+                <w:szCs w:val="28"/>
+              </w:rPr>
+              <w:t>nsection_id</w:t>
+            </w:r>
+            <w:proofErr w:type="spellEnd"/>
+          </w:p>
+        </w:tc>
+        <w:tc>
+          <w:tcPr>
+            <w:tcW w:w="0" w:type="auto"/>
+            <w:tcBorders>
+              <w:top w:val="single" w:sz="8" w:space="0" w:color="000000"/>
+              <w:left w:val="single" w:sz="8" w:space="0" w:color="000000"/>
+              <w:bottom w:val="single" w:sz="8" w:space="0" w:color="000000"/>
+              <w:right w:val="single" w:sz="8" w:space="0" w:color="000000"/>
+            </w:tcBorders>
+            <w:tcMar>
+              <w:top w:w="100" w:type="dxa"/>
+              <w:left w:w="100" w:type="dxa"/>
+              <w:bottom w:w="100" w:type="dxa"/>
+              <w:right w:w="100" w:type="dxa"/>
+            </w:tcMar>
+            <w:hideMark/>
+          </w:tcPr>
+          <w:p>
+            <w:pPr>
+              <w:spacing w:line="240" w:lineRule="auto"/>
+              <w:jc w:val="center"/>
+              <w:rPr>
+                <w:rFonts w:ascii="Times New Roman" w:eastAsia="Times New Roman" w:hAnsi="Times New Roman" w:cs="Times New Roman"/>
+                <w:sz w:val="24"/>
+                <w:szCs w:val="24"/>
+              </w:rPr>
+            </w:pPr>
+            <w:r>
+              <w:rPr>
+                <w:rFonts w:ascii="Oxygen" w:eastAsia="Times New Roman" w:hAnsi="Oxygen" w:cs="Times New Roman"/>
+                <w:color w:val="434343"/>
+                <w:sz w:val="28"/>
+                <w:szCs w:val="28"/>
+              </w:rPr>
+              <w:t>INTEGER</w:t>
+            </w:r>
+          </w:p>
+        </w:tc>
+        <w:tc>
+          <w:tcPr>
+            <w:tcW w:w="0" w:type="auto"/>
+            <w:tcBorders>
+              <w:top w:val="single" w:sz="8" w:space="0" w:color="000000"/>
+              <w:left w:val="single" w:sz="8" w:space="0" w:color="000000"/>
+              <w:bottom w:val="single" w:sz="8" w:space="0" w:color="000000"/>
+              <w:right w:val="single" w:sz="8" w:space="0" w:color="000000"/>
+            </w:tcBorders>
+            <w:tcMar>
+              <w:top w:w="100" w:type="dxa"/>
+              <w:left w:w="100" w:type="dxa"/>
+              <w:bottom w:w="100" w:type="dxa"/>
+              <w:right w:w="100" w:type="dxa"/>
+            </w:tcMar>
+            <w:hideMark/>
+          </w:tcPr>
+          <w:p>
+            <w:pPr>
+              <w:spacing w:line="240" w:lineRule="auto"/>
+              <w:rPr>
+                <w:rFonts w:ascii="Times New Roman" w:eastAsia="Times New Roman" w:hAnsi="Times New Roman" w:cs="Times New Roman"/>
+                <w:sz w:val="24"/>
+                <w:szCs w:val="24"/>
+              </w:rPr>
+            </w:pPr>
+          </w:p>
+        </w:tc>
+        <w:tc>
+          <w:tcPr>
+            <w:tcW w:w="0" w:type="auto"/>
+            <w:tcBorders>
+              <w:top w:val="single" w:sz="8" w:space="0" w:color="000000"/>
+              <w:left w:val="single" w:sz="8" w:space="0" w:color="000000"/>
+              <w:bottom w:val="single" w:sz="8" w:space="0" w:color="000000"/>
+              <w:right w:val="single" w:sz="8" w:space="0" w:color="000000"/>
+            </w:tcBorders>
+            <w:tcMar>
+              <w:top w:w="100" w:type="dxa"/>
+              <w:left w:w="100" w:type="dxa"/>
+              <w:bottom w:w="100" w:type="dxa"/>
+              <w:right w:w="100" w:type="dxa"/>
+            </w:tcMar>
+            <w:hideMark/>
+          </w:tcPr>
+          <w:p>
+            <w:pPr>
+              <w:spacing w:line="240" w:lineRule="auto"/>
+              <w:jc w:val="center"/>
+              <w:rPr>
+                <w:rFonts w:ascii="Times New Roman" w:eastAsia="Times New Roman" w:hAnsi="Times New Roman" w:cs="Times New Roman"/>
+                <w:sz w:val="24"/>
+                <w:szCs w:val="24"/>
+              </w:rPr>
+            </w:pPr>
+            <w:r>
+              <w:rPr>
+                <w:rFonts w:ascii="Oxygen" w:eastAsia="Times New Roman" w:hAnsi="Oxygen" w:cs="Times New Roman"/>
+                <w:color w:val="434343"/>
+                <w:sz w:val="28"/>
+                <w:szCs w:val="28"/>
+              </w:rPr>
+              <w:t>This is the Foreign Key from Section table”</w:t>
+            </w:r>
+          </w:p>
+          <w:p>
+            <w:pPr>
+              <w:spacing w:line="240" w:lineRule="auto"/>
+              <w:rPr>
+                <w:rFonts w:ascii="Times New Roman" w:eastAsia="Times New Roman" w:hAnsi="Times New Roman" w:cs="Times New Roman"/>
+                <w:sz w:val="24"/>
+                <w:szCs w:val="24"/>
+              </w:rPr>
+            </w:pPr>
+          </w:p>
+        </w:tc>
+      </w:tr>
+      <w:tr>
+        <w:tc>
+          <w:tcPr>
+            <w:tcW w:w="0" w:type="auto"/>
+            <w:tcBorders>
+              <w:top w:val="single" w:sz="8" w:space="0" w:color="000000"/>
+              <w:left w:val="single" w:sz="8" w:space="0" w:color="000000"/>
+              <w:bottom w:val="single" w:sz="8" w:space="0" w:color="000000"/>
+              <w:right w:val="single" w:sz="8" w:space="0" w:color="000000"/>
+            </w:tcBorders>
+            <w:tcMar>
+              <w:top w:w="100" w:type="dxa"/>
+              <w:left w:w="100" w:type="dxa"/>
+              <w:bottom w:w="100" w:type="dxa"/>
+              <w:right w:w="100" w:type="dxa"/>
+            </w:tcMar>
+            <w:hideMark/>
+          </w:tcPr>
+          <w:p>
+            <w:pPr>
+              <w:spacing w:line="240" w:lineRule="auto"/>
+              <w:jc w:val="center"/>
+              <w:rPr>
+                <w:rFonts w:ascii="Times New Roman" w:eastAsia="Times New Roman" w:hAnsi="Times New Roman" w:cs="Times New Roman"/>
+                <w:sz w:val="24"/>
+                <w:szCs w:val="24"/>
+              </w:rPr>
+            </w:pPr>
+            <w:proofErr w:type="spellStart"/>
+            <w:r>
+              <w:rPr>
+                <w:rFonts w:ascii="Oxygen" w:eastAsia="Times New Roman" w:hAnsi="Oxygen" w:cs="Times New Roman"/>
+                <w:color w:val="434343"/>
+                <w:sz w:val="28"/>
+                <w:szCs w:val="28"/>
+              </w:rPr>
+              <w:t>cstudent_id</w:t>
+            </w:r>
+            <w:proofErr w:type="spellEnd"/>
+          </w:p>
+        </w:tc>
+        <w:tc>
+          <w:tcPr>
+            <w:tcW w:w="0" w:type="auto"/>
+            <w:tcBorders>
+              <w:top w:val="single" w:sz="8" w:space="0" w:color="000000"/>
+              <w:left w:val="single" w:sz="8" w:space="0" w:color="000000"/>
+              <w:bottom w:val="single" w:sz="8" w:space="0" w:color="000000"/>
+              <w:right w:val="single" w:sz="8" w:space="0" w:color="000000"/>
+            </w:tcBorders>
+            <w:tcMar>
+              <w:top w:w="100" w:type="dxa"/>
+              <w:left w:w="100" w:type="dxa"/>
+              <w:bottom w:w="100" w:type="dxa"/>
+              <w:right w:w="100" w:type="dxa"/>
+            </w:tcMar>
+            <w:hideMark/>
+          </w:tcPr>
+          <w:p>
+            <w:pPr>
+              <w:spacing w:line="240" w:lineRule="auto"/>
+              <w:jc w:val="center"/>
+              <w:rPr>
+                <w:rFonts w:ascii="Times New Roman" w:eastAsia="Times New Roman" w:hAnsi="Times New Roman" w:cs="Times New Roman"/>
+                <w:sz w:val="24"/>
+                <w:szCs w:val="24"/>
+              </w:rPr>
+            </w:pPr>
+            <w:r>
+              <w:rPr>
+                <w:rFonts w:ascii="Oxygen" w:eastAsia="Times New Roman" w:hAnsi="Oxygen" w:cs="Times New Roman"/>
+                <w:color w:val="434343"/>
+                <w:sz w:val="28"/>
+                <w:szCs w:val="28"/>
+              </w:rPr>
+              <w:t>VARCHAR</w:t>
+            </w:r>
+          </w:p>
+        </w:tc>
+        <w:tc>
+          <w:tcPr>
+            <w:tcW w:w="0" w:type="auto"/>
+            <w:tcBorders>
+              <w:top w:val="single" w:sz="8" w:space="0" w:color="000000"/>
+              <w:left w:val="single" w:sz="8" w:space="0" w:color="000000"/>
+              <w:bottom w:val="single" w:sz="8" w:space="0" w:color="000000"/>
+              <w:right w:val="single" w:sz="8" w:space="0" w:color="000000"/>
+            </w:tcBorders>
+            <w:tcMar>
+              <w:top w:w="100" w:type="dxa"/>
+              <w:left w:w="100" w:type="dxa"/>
+              <w:bottom w:w="100" w:type="dxa"/>
+              <w:right w:w="100" w:type="dxa"/>
+            </w:tcMar>
+            <w:hideMark/>
+          </w:tcPr>
+          <w:p>
+            <w:pPr>
+              <w:spacing w:line="240" w:lineRule="auto"/>
+              <w:jc w:val="center"/>
+              <w:rPr>
+                <w:rFonts w:ascii="Times New Roman" w:eastAsia="Times New Roman" w:hAnsi="Times New Roman" w:cs="Times New Roman"/>
+                <w:sz w:val="24"/>
+                <w:szCs w:val="24"/>
+              </w:rPr>
+            </w:pPr>
+            <w:r>
+              <w:rPr>
+                <w:rFonts w:ascii="Oxygen" w:eastAsia="Times New Roman" w:hAnsi="Oxygen" w:cs="Times New Roman"/>
+                <w:color w:val="434343"/>
+                <w:sz w:val="28"/>
+                <w:szCs w:val="28"/>
+              </w:rPr>
+              <w:t>7</w:t>
+            </w:r>
+          </w:p>
+        </w:tc>
+        <w:tc>
+          <w:tcPr>
+            <w:tcW w:w="0" w:type="auto"/>
+            <w:tcBorders>
+              <w:top w:val="single" w:sz="8" w:space="0" w:color="000000"/>
+              <w:left w:val="single" w:sz="8" w:space="0" w:color="000000"/>
+              <w:bottom w:val="single" w:sz="8" w:space="0" w:color="000000"/>
+              <w:right w:val="single" w:sz="8" w:space="0" w:color="000000"/>
+            </w:tcBorders>
+            <w:tcMar>
+              <w:top w:w="100" w:type="dxa"/>
+              <w:left w:w="100" w:type="dxa"/>
+              <w:bottom w:w="100" w:type="dxa"/>
+              <w:right w:w="100" w:type="dxa"/>
+            </w:tcMar>
+            <w:hideMark/>
+          </w:tcPr>
+          <w:p>
+            <w:pPr>
+              <w:spacing w:line="240" w:lineRule="auto"/>
+              <w:jc w:val="center"/>
+              <w:rPr>
+                <w:rFonts w:ascii="Times New Roman" w:eastAsia="Times New Roman" w:hAnsi="Times New Roman" w:cs="Times New Roman"/>
+                <w:sz w:val="24"/>
+                <w:szCs w:val="24"/>
+              </w:rPr>
+            </w:pPr>
+            <w:r>
+              <w:rPr>
+                <w:rFonts w:ascii="Oxygen" w:eastAsia="Times New Roman" w:hAnsi="Oxygen" w:cs="Times New Roman"/>
+                <w:color w:val="434343"/>
+                <w:sz w:val="28"/>
+                <w:szCs w:val="28"/>
+              </w:rPr>
+              <w:t>This is the Foreign key from the Student Table.</w:t>
+            </w:r>
+          </w:p>
+          <w:p>
+            <w:pPr>
+              <w:spacing w:line="240" w:lineRule="auto"/>
+              <w:jc w:val="center"/>
+              <w:rPr>
+                <w:rFonts w:ascii="Times New Roman" w:eastAsia="Times New Roman" w:hAnsi="Times New Roman" w:cs="Times New Roman"/>
+                <w:sz w:val="24"/>
+                <w:szCs w:val="24"/>
+              </w:rPr>
+            </w:pPr>
+            <w:proofErr w:type="spellStart"/>
+            <w:r>
+              <w:rPr>
+                <w:rFonts w:ascii="Oxygen" w:eastAsia="Times New Roman" w:hAnsi="Oxygen" w:cs="Times New Roman"/>
+                <w:color w:val="434343"/>
+                <w:sz w:val="28"/>
+                <w:szCs w:val="28"/>
+              </w:rPr>
+              <w:t>E.g</w:t>
+            </w:r>
+            <w:proofErr w:type="spellEnd"/>
+            <w:r>
+              <w:rPr>
+                <w:rFonts w:ascii="Oxygen" w:eastAsia="Times New Roman" w:hAnsi="Oxygen" w:cs="Times New Roman"/>
+                <w:color w:val="434343"/>
+                <w:sz w:val="28"/>
+                <w:szCs w:val="28"/>
+              </w:rPr>
+              <w:t>: “1800001”</w:t>
+            </w:r>
+          </w:p>
+          <w:p>
+            <w:pPr>
+              <w:spacing w:line="240" w:lineRule="auto"/>
+              <w:rPr>
+                <w:rFonts w:ascii="Times New Roman" w:eastAsia="Times New Roman" w:hAnsi="Times New Roman" w:cs="Times New Roman"/>
+                <w:sz w:val="24"/>
+                <w:szCs w:val="24"/>
+              </w:rPr>
+            </w:pPr>
+          </w:p>
+        </w:tc>
+      </w:tr>
+    </w:tbl>
+    <w:p>
+      <w:pPr>
+        <w:spacing w:before="974" w:line="240" w:lineRule="auto"/>
+        <w:ind w:left="-900" w:right="262"/>
+        <w:rPr>
+          <w:rFonts w:ascii="Times New Roman" w:eastAsia="Times New Roman" w:hAnsi="Times New Roman" w:cs="Times New Roman"/>
+          <w:sz w:val="24"/>
+          <w:szCs w:val="24"/>
+        </w:rPr>
+      </w:pPr>
+      <w:r>
+        <w:rPr>
+          <w:rFonts w:ascii="Oxygen" w:eastAsia="Times New Roman" w:hAnsi="Oxygen" w:cs="Times New Roman"/>
+          <w:color w:val="434343"/>
+          <w:sz w:val="28"/>
+          <w:szCs w:val="28"/>
+        </w:rPr>
+        <w:lastRenderedPageBreak/>
+        <w:t xml:space="preserve">            </w:t>
+      </w:r>
+      <w:proofErr w:type="spellStart"/>
+      <w:r>
+        <w:rPr>
+          <w:rFonts w:ascii="Oxygen" w:eastAsia="Times New Roman" w:hAnsi="Oxygen" w:cs="Times New Roman"/>
+          <w:color w:val="434343"/>
+          <w:sz w:val="28"/>
+          <w:szCs w:val="28"/>
+        </w:rPr>
+        <w:t>Assessment_T</w:t>
+      </w:r>
+      <w:proofErr w:type="spellEnd"/>
+    </w:p>
+    <w:tbl>
+      <w:tblPr>
+        <w:tblW w:w="0" w:type="auto"/>
+        <w:tblCellMar>
+          <w:top w:w="15" w:type="dxa"/>
+          <w:left w:w="15" w:type="dxa"/>
+          <w:bottom w:w="15" w:type="dxa"/>
+          <w:right w:w="15" w:type="dxa"/>
+        </w:tblCellMar>
+        <w:tblLook w:val="04A0" w:firstRow="1" w:lastRow="0" w:firstColumn="1" w:lastColumn="0" w:noHBand="0" w:noVBand="1"/>
+      </w:tblPr>
+      <w:tblGrid>
+        <w:gridCol w:w="2215"/>
+        <w:gridCol w:w="1311"/>
+        <w:gridCol w:w="707"/>
+        <w:gridCol w:w="5012"/>
+      </w:tblGrid>
+      <w:tr>
+        <w:tc>
+          <w:tcPr>
+            <w:tcW w:w="0" w:type="auto"/>
+            <w:tcBorders>
+              <w:top w:val="single" w:sz="8" w:space="0" w:color="000000"/>
+              <w:left w:val="single" w:sz="8" w:space="0" w:color="000000"/>
+              <w:bottom w:val="single" w:sz="8" w:space="0" w:color="000000"/>
+              <w:right w:val="single" w:sz="8" w:space="0" w:color="000000"/>
+            </w:tcBorders>
+            <w:tcMar>
+              <w:top w:w="100" w:type="dxa"/>
+              <w:left w:w="100" w:type="dxa"/>
+              <w:bottom w:w="100" w:type="dxa"/>
+              <w:right w:w="100" w:type="dxa"/>
+            </w:tcMar>
+            <w:hideMark/>
+          </w:tcPr>
+          <w:p>
+            <w:pPr>
+              <w:spacing w:line="240" w:lineRule="auto"/>
+              <w:jc w:val="center"/>
+              <w:rPr>
+                <w:rFonts w:ascii="Times New Roman" w:eastAsia="Times New Roman" w:hAnsi="Times New Roman" w:cs="Times New Roman"/>
+                <w:sz w:val="24"/>
+                <w:szCs w:val="24"/>
+              </w:rPr>
+            </w:pPr>
+            <w:r>
+              <w:rPr>
+                <w:rFonts w:ascii="Oxygen" w:eastAsia="Times New Roman" w:hAnsi="Oxygen" w:cs="Times New Roman"/>
+                <w:color w:val="434343"/>
+                <w:sz w:val="28"/>
+                <w:szCs w:val="28"/>
+              </w:rPr>
+              <w:t>Name</w:t>
+            </w:r>
+          </w:p>
+        </w:tc>
+        <w:tc>
+          <w:tcPr>
+            <w:tcW w:w="0" w:type="auto"/>
+            <w:tcBorders>
+              <w:top w:val="single" w:sz="8" w:space="0" w:color="000000"/>
+              <w:left w:val="single" w:sz="8" w:space="0" w:color="000000"/>
+              <w:bottom w:val="single" w:sz="8" w:space="0" w:color="000000"/>
+              <w:right w:val="single" w:sz="8" w:space="0" w:color="000000"/>
+            </w:tcBorders>
+            <w:tcMar>
+              <w:top w:w="100" w:type="dxa"/>
+              <w:left w:w="100" w:type="dxa"/>
+              <w:bottom w:w="100" w:type="dxa"/>
+              <w:right w:w="100" w:type="dxa"/>
+            </w:tcMar>
+            <w:hideMark/>
+          </w:tcPr>
+          <w:p>
+            <w:pPr>
+              <w:spacing w:line="240" w:lineRule="auto"/>
+              <w:jc w:val="center"/>
+              <w:rPr>
+                <w:rFonts w:ascii="Times New Roman" w:eastAsia="Times New Roman" w:hAnsi="Times New Roman" w:cs="Times New Roman"/>
+                <w:sz w:val="24"/>
+                <w:szCs w:val="24"/>
+              </w:rPr>
+            </w:pPr>
+            <w:r>
+              <w:rPr>
+                <w:rFonts w:ascii="Oxygen" w:eastAsia="Times New Roman" w:hAnsi="Oxygen" w:cs="Times New Roman"/>
+                <w:color w:val="434343"/>
+                <w:sz w:val="28"/>
+                <w:szCs w:val="28"/>
+              </w:rPr>
+              <w:t>Datatype</w:t>
+            </w:r>
+          </w:p>
+        </w:tc>
+        <w:tc>
+          <w:tcPr>
+            <w:tcW w:w="0" w:type="auto"/>
+            <w:tcBorders>
+              <w:top w:val="single" w:sz="8" w:space="0" w:color="000000"/>
+              <w:left w:val="single" w:sz="8" w:space="0" w:color="000000"/>
+              <w:bottom w:val="single" w:sz="8" w:space="0" w:color="000000"/>
+              <w:right w:val="single" w:sz="8" w:space="0" w:color="000000"/>
+            </w:tcBorders>
+            <w:tcMar>
+              <w:top w:w="100" w:type="dxa"/>
+              <w:left w:w="100" w:type="dxa"/>
+              <w:bottom w:w="100" w:type="dxa"/>
+              <w:right w:w="100" w:type="dxa"/>
+            </w:tcMar>
+            <w:hideMark/>
+          </w:tcPr>
+          <w:p>
+            <w:pPr>
+              <w:spacing w:line="240" w:lineRule="auto"/>
+              <w:jc w:val="center"/>
+              <w:rPr>
+                <w:rFonts w:ascii="Times New Roman" w:eastAsia="Times New Roman" w:hAnsi="Times New Roman" w:cs="Times New Roman"/>
+                <w:sz w:val="24"/>
+                <w:szCs w:val="24"/>
+              </w:rPr>
+            </w:pPr>
+            <w:r>
+              <w:rPr>
+                <w:rFonts w:ascii="Oxygen" w:eastAsia="Times New Roman" w:hAnsi="Oxygen" w:cs="Times New Roman"/>
+                <w:color w:val="434343"/>
+                <w:sz w:val="28"/>
+                <w:szCs w:val="28"/>
+              </w:rPr>
+              <w:t>Size</w:t>
+            </w:r>
+          </w:p>
+        </w:tc>
+        <w:tc>
+          <w:tcPr>
+            <w:tcW w:w="0" w:type="auto"/>
+            <w:tcBorders>
+              <w:top w:val="single" w:sz="8" w:space="0" w:color="000000"/>
+              <w:left w:val="single" w:sz="8" w:space="0" w:color="000000"/>
+              <w:bottom w:val="single" w:sz="8" w:space="0" w:color="000000"/>
+              <w:right w:val="single" w:sz="8" w:space="0" w:color="000000"/>
+            </w:tcBorders>
+            <w:tcMar>
+              <w:top w:w="100" w:type="dxa"/>
+              <w:left w:w="100" w:type="dxa"/>
+              <w:bottom w:w="100" w:type="dxa"/>
+              <w:right w:w="100" w:type="dxa"/>
+            </w:tcMar>
+            <w:hideMark/>
+          </w:tcPr>
+          <w:p>
+            <w:pPr>
+              <w:spacing w:line="240" w:lineRule="auto"/>
+              <w:jc w:val="center"/>
+              <w:rPr>
+                <w:rFonts w:ascii="Times New Roman" w:eastAsia="Times New Roman" w:hAnsi="Times New Roman" w:cs="Times New Roman"/>
+                <w:sz w:val="24"/>
+                <w:szCs w:val="24"/>
+              </w:rPr>
+            </w:pPr>
+            <w:proofErr w:type="spellStart"/>
+            <w:r>
+              <w:rPr>
+                <w:rFonts w:ascii="Oxygen" w:eastAsia="Times New Roman" w:hAnsi="Oxygen" w:cs="Times New Roman"/>
+                <w:color w:val="434343"/>
+                <w:sz w:val="28"/>
+                <w:szCs w:val="28"/>
+              </w:rPr>
+              <w:t>Remaks</w:t>
+            </w:r>
+            <w:proofErr w:type="spellEnd"/>
+          </w:p>
+        </w:tc>
+      </w:tr>
+      <w:tr>
+        <w:tc>
+          <w:tcPr>
+            <w:tcW w:w="0" w:type="auto"/>
+            <w:tcBorders>
+              <w:top w:val="single" w:sz="8" w:space="0" w:color="000000"/>
+              <w:left w:val="single" w:sz="8" w:space="0" w:color="000000"/>
+              <w:bottom w:val="single" w:sz="8" w:space="0" w:color="000000"/>
+              <w:right w:val="single" w:sz="8" w:space="0" w:color="000000"/>
+            </w:tcBorders>
+            <w:tcMar>
+              <w:top w:w="100" w:type="dxa"/>
+              <w:left w:w="100" w:type="dxa"/>
+              <w:bottom w:w="100" w:type="dxa"/>
+              <w:right w:w="100" w:type="dxa"/>
+            </w:tcMar>
+            <w:hideMark/>
+          </w:tcPr>
+          <w:p>
+            <w:pPr>
+              <w:spacing w:line="240" w:lineRule="auto"/>
+              <w:jc w:val="center"/>
+              <w:rPr>
+                <w:rFonts w:ascii="Times New Roman" w:eastAsia="Times New Roman" w:hAnsi="Times New Roman" w:cs="Times New Roman"/>
+                <w:sz w:val="24"/>
+                <w:szCs w:val="24"/>
+              </w:rPr>
+            </w:pPr>
+            <w:proofErr w:type="spellStart"/>
+            <w:r>
+              <w:rPr>
+                <w:rFonts w:ascii="Oxygen" w:eastAsia="Times New Roman" w:hAnsi="Oxygen" w:cs="Times New Roman"/>
+                <w:color w:val="434343"/>
+                <w:sz w:val="28"/>
+                <w:szCs w:val="28"/>
+              </w:rPr>
+              <w:t>nassessmentNum</w:t>
+            </w:r>
+            <w:proofErr w:type="spellEnd"/>
+          </w:p>
+        </w:tc>
+        <w:tc>
+          <w:tcPr>
+            <w:tcW w:w="0" w:type="auto"/>
+            <w:tcBorders>
+              <w:top w:val="single" w:sz="8" w:space="0" w:color="000000"/>
+              <w:left w:val="single" w:sz="8" w:space="0" w:color="000000"/>
+              <w:bottom w:val="single" w:sz="8" w:space="0" w:color="000000"/>
+              <w:right w:val="single" w:sz="8" w:space="0" w:color="000000"/>
+            </w:tcBorders>
+            <w:tcMar>
+              <w:top w:w="100" w:type="dxa"/>
+              <w:left w:w="100" w:type="dxa"/>
+              <w:bottom w:w="100" w:type="dxa"/>
+              <w:right w:w="100" w:type="dxa"/>
+            </w:tcMar>
+            <w:hideMark/>
+          </w:tcPr>
+          <w:p>
+            <w:pPr>
+              <w:spacing w:line="240" w:lineRule="auto"/>
+              <w:jc w:val="center"/>
+              <w:rPr>
+                <w:rFonts w:ascii="Times New Roman" w:eastAsia="Times New Roman" w:hAnsi="Times New Roman" w:cs="Times New Roman"/>
+                <w:sz w:val="24"/>
+                <w:szCs w:val="24"/>
+              </w:rPr>
+            </w:pPr>
+            <w:r>
+              <w:rPr>
+                <w:rFonts w:ascii="Oxygen" w:eastAsia="Times New Roman" w:hAnsi="Oxygen" w:cs="Times New Roman"/>
+                <w:color w:val="434343"/>
+                <w:sz w:val="28"/>
+                <w:szCs w:val="28"/>
+              </w:rPr>
+              <w:t>INTEGER</w:t>
+            </w:r>
+          </w:p>
+        </w:tc>
+        <w:tc>
+          <w:tcPr>
+            <w:tcW w:w="0" w:type="auto"/>
+            <w:tcBorders>
+              <w:top w:val="single" w:sz="8" w:space="0" w:color="000000"/>
+              <w:left w:val="single" w:sz="8" w:space="0" w:color="000000"/>
+              <w:bottom w:val="single" w:sz="8" w:space="0" w:color="000000"/>
+              <w:right w:val="single" w:sz="8" w:space="0" w:color="000000"/>
+            </w:tcBorders>
+            <w:tcMar>
+              <w:top w:w="100" w:type="dxa"/>
+              <w:left w:w="100" w:type="dxa"/>
+              <w:bottom w:w="100" w:type="dxa"/>
+              <w:right w:w="100" w:type="dxa"/>
+            </w:tcMar>
+            <w:hideMark/>
+          </w:tcPr>
+          <w:p>
+            <w:pPr>
+              <w:spacing w:line="240" w:lineRule="auto"/>
+              <w:rPr>
+                <w:rFonts w:ascii="Times New Roman" w:eastAsia="Times New Roman" w:hAnsi="Times New Roman" w:cs="Times New Roman"/>
+                <w:sz w:val="24"/>
+                <w:szCs w:val="24"/>
+              </w:rPr>
+            </w:pPr>
+          </w:p>
+        </w:tc>
+        <w:tc>
+          <w:tcPr>
+            <w:tcW w:w="0" w:type="auto"/>
+            <w:tcBorders>
+              <w:top w:val="single" w:sz="8" w:space="0" w:color="000000"/>
+              <w:left w:val="single" w:sz="8" w:space="0" w:color="000000"/>
+              <w:bottom w:val="single" w:sz="8" w:space="0" w:color="000000"/>
+              <w:right w:val="single" w:sz="8" w:space="0" w:color="000000"/>
+            </w:tcBorders>
+            <w:tcMar>
+              <w:top w:w="100" w:type="dxa"/>
+              <w:left w:w="100" w:type="dxa"/>
+              <w:bottom w:w="100" w:type="dxa"/>
+              <w:right w:w="100" w:type="dxa"/>
+            </w:tcMar>
+            <w:hideMark/>
+          </w:tcPr>
+          <w:p>
+            <w:pPr>
+              <w:spacing w:line="240" w:lineRule="auto"/>
+              <w:jc w:val="center"/>
+              <w:rPr>
+                <w:rFonts w:ascii="Times New Roman" w:eastAsia="Times New Roman" w:hAnsi="Times New Roman" w:cs="Times New Roman"/>
+                <w:sz w:val="24"/>
+                <w:szCs w:val="24"/>
+              </w:rPr>
+            </w:pPr>
+            <w:r>
+              <w:rPr>
+                <w:rFonts w:ascii="Oxygen" w:eastAsia="Times New Roman" w:hAnsi="Oxygen" w:cs="Times New Roman"/>
+                <w:color w:val="434343"/>
+                <w:sz w:val="28"/>
+                <w:szCs w:val="28"/>
+              </w:rPr>
+              <w:t>This is the Primary Key for Enrollment</w:t>
+            </w:r>
+          </w:p>
+        </w:tc>
+      </w:tr>
+      <w:tr>
+        <w:trPr>
+          <w:trHeight w:val="1912"/>
+        </w:trPr>
+        <w:tc>
+          <w:tcPr>
+            <w:tcW w:w="0" w:type="auto"/>
+            <w:tcBorders>
+              <w:top w:val="single" w:sz="8" w:space="0" w:color="000000"/>
+              <w:left w:val="single" w:sz="8" w:space="0" w:color="000000"/>
+              <w:bottom w:val="single" w:sz="8" w:space="0" w:color="000000"/>
+              <w:right w:val="single" w:sz="8" w:space="0" w:color="000000"/>
+            </w:tcBorders>
+            <w:tcMar>
+              <w:top w:w="100" w:type="dxa"/>
+              <w:left w:w="100" w:type="dxa"/>
+              <w:bottom w:w="100" w:type="dxa"/>
+              <w:right w:w="100" w:type="dxa"/>
+            </w:tcMar>
+            <w:hideMark/>
+          </w:tcPr>
+          <w:p>
+            <w:pPr>
+              <w:spacing w:line="240" w:lineRule="auto"/>
+              <w:jc w:val="center"/>
+              <w:rPr>
+                <w:rFonts w:ascii="Times New Roman" w:eastAsia="Times New Roman" w:hAnsi="Times New Roman" w:cs="Times New Roman"/>
+                <w:sz w:val="24"/>
+                <w:szCs w:val="24"/>
+              </w:rPr>
+            </w:pPr>
+            <w:proofErr w:type="spellStart"/>
+            <w:r>
+              <w:rPr>
+                <w:rFonts w:ascii="Oxygen" w:eastAsia="Times New Roman" w:hAnsi="Oxygen" w:cs="Times New Roman"/>
+                <w:color w:val="434343"/>
+                <w:sz w:val="28"/>
+                <w:szCs w:val="28"/>
+              </w:rPr>
+              <w:t>cmarks</w:t>
+            </w:r>
+            <w:proofErr w:type="spellEnd"/>
+          </w:p>
+        </w:tc>
+        <w:tc>
+          <w:tcPr>
+            <w:tcW w:w="0" w:type="auto"/>
+            <w:tcBorders>
+              <w:top w:val="single" w:sz="8" w:space="0" w:color="000000"/>
+              <w:left w:val="single" w:sz="8" w:space="0" w:color="000000"/>
+              <w:bottom w:val="single" w:sz="8" w:space="0" w:color="000000"/>
+              <w:right w:val="single" w:sz="8" w:space="0" w:color="000000"/>
+            </w:tcBorders>
+            <w:tcMar>
+              <w:top w:w="100" w:type="dxa"/>
+              <w:left w:w="100" w:type="dxa"/>
+              <w:bottom w:w="100" w:type="dxa"/>
+              <w:right w:w="100" w:type="dxa"/>
+            </w:tcMar>
+            <w:hideMark/>
+          </w:tcPr>
+          <w:p>
+            <w:pPr>
+              <w:spacing w:line="240" w:lineRule="auto"/>
+              <w:jc w:val="center"/>
+              <w:rPr>
+                <w:rFonts w:ascii="Times New Roman" w:eastAsia="Times New Roman" w:hAnsi="Times New Roman" w:cs="Times New Roman"/>
+                <w:sz w:val="24"/>
+                <w:szCs w:val="24"/>
+              </w:rPr>
+            </w:pPr>
+            <w:r>
+              <w:rPr>
+                <w:rFonts w:ascii="Oxygen" w:eastAsia="Times New Roman" w:hAnsi="Oxygen" w:cs="Times New Roman"/>
+                <w:color w:val="434343"/>
+                <w:sz w:val="28"/>
+                <w:szCs w:val="28"/>
+              </w:rPr>
+              <w:t>VARCHAR</w:t>
+            </w:r>
+          </w:p>
+        </w:tc>
+        <w:tc>
+          <w:tcPr>
+            <w:tcW w:w="0" w:type="auto"/>
+            <w:tcBorders>
+              <w:top w:val="single" w:sz="8" w:space="0" w:color="000000"/>
+              <w:left w:val="single" w:sz="8" w:space="0" w:color="000000"/>
+              <w:bottom w:val="single" w:sz="8" w:space="0" w:color="000000"/>
+              <w:right w:val="single" w:sz="8" w:space="0" w:color="000000"/>
+            </w:tcBorders>
+            <w:tcMar>
+              <w:top w:w="100" w:type="dxa"/>
+              <w:left w:w="100" w:type="dxa"/>
+              <w:bottom w:w="100" w:type="dxa"/>
+              <w:right w:w="100" w:type="dxa"/>
+            </w:tcMar>
+            <w:hideMark/>
+          </w:tcPr>
+          <w:p>
+            <w:pPr>
+              <w:spacing w:line="240" w:lineRule="auto"/>
+              <w:jc w:val="center"/>
+              <w:rPr>
+                <w:rFonts w:ascii="Times New Roman" w:eastAsia="Times New Roman" w:hAnsi="Times New Roman" w:cs="Times New Roman"/>
+                <w:sz w:val="24"/>
+                <w:szCs w:val="24"/>
+              </w:rPr>
+            </w:pPr>
+            <w:r>
+              <w:rPr>
+                <w:rFonts w:ascii="Oxygen" w:eastAsia="Times New Roman" w:hAnsi="Oxygen" w:cs="Times New Roman"/>
+                <w:color w:val="434343"/>
+                <w:sz w:val="28"/>
+                <w:szCs w:val="28"/>
+              </w:rPr>
+              <w:t>6</w:t>
+            </w:r>
+          </w:p>
+        </w:tc>
+        <w:tc>
+          <w:tcPr>
+            <w:tcW w:w="0" w:type="auto"/>
+            <w:tcBorders>
+              <w:top w:val="single" w:sz="8" w:space="0" w:color="000000"/>
+              <w:left w:val="single" w:sz="8" w:space="0" w:color="000000"/>
+              <w:bottom w:val="single" w:sz="8" w:space="0" w:color="000000"/>
+              <w:right w:val="single" w:sz="8" w:space="0" w:color="000000"/>
+            </w:tcBorders>
+            <w:tcMar>
+              <w:top w:w="100" w:type="dxa"/>
+              <w:left w:w="100" w:type="dxa"/>
+              <w:bottom w:w="100" w:type="dxa"/>
+              <w:right w:w="100" w:type="dxa"/>
+            </w:tcMar>
+            <w:hideMark/>
+          </w:tcPr>
+          <w:p>
+            <w:pPr>
+              <w:spacing w:line="240" w:lineRule="auto"/>
+              <w:jc w:val="center"/>
+              <w:rPr>
+                <w:rFonts w:ascii="Times New Roman" w:eastAsia="Times New Roman" w:hAnsi="Times New Roman" w:cs="Times New Roman"/>
+                <w:sz w:val="24"/>
+                <w:szCs w:val="24"/>
+              </w:rPr>
+            </w:pPr>
+            <w:r>
+              <w:rPr>
+                <w:rFonts w:ascii="Oxygen" w:eastAsia="Times New Roman" w:hAnsi="Oxygen" w:cs="Times New Roman"/>
+                <w:color w:val="434343"/>
+                <w:sz w:val="28"/>
+                <w:szCs w:val="28"/>
+              </w:rPr>
+              <w:t>This is the semester of Enrollment</w:t>
+            </w:r>
+          </w:p>
+          <w:p>
+            <w:pPr>
+              <w:spacing w:line="240" w:lineRule="auto"/>
+              <w:rPr>
+                <w:rFonts w:ascii="Times New Roman" w:eastAsia="Times New Roman" w:hAnsi="Times New Roman" w:cs="Times New Roman"/>
+                <w:sz w:val="24"/>
+                <w:szCs w:val="24"/>
+              </w:rPr>
+            </w:pPr>
+          </w:p>
+          <w:p>
+            <w:pPr>
+              <w:spacing w:line="240" w:lineRule="auto"/>
+              <w:jc w:val="center"/>
+              <w:rPr>
+                <w:rFonts w:ascii="Times New Roman" w:eastAsia="Times New Roman" w:hAnsi="Times New Roman" w:cs="Times New Roman"/>
+                <w:sz w:val="24"/>
+                <w:szCs w:val="24"/>
+              </w:rPr>
+            </w:pPr>
+            <w:proofErr w:type="spellStart"/>
+            <w:r>
+              <w:rPr>
+                <w:rFonts w:ascii="Oxygen" w:eastAsia="Times New Roman" w:hAnsi="Oxygen" w:cs="Times New Roman"/>
+                <w:color w:val="434343"/>
+                <w:sz w:val="28"/>
+                <w:szCs w:val="28"/>
+              </w:rPr>
+              <w:t>E.g</w:t>
+            </w:r>
+            <w:proofErr w:type="spellEnd"/>
+            <w:r>
+              <w:rPr>
+                <w:rFonts w:ascii="Oxygen" w:eastAsia="Times New Roman" w:hAnsi="Oxygen" w:cs="Times New Roman"/>
+                <w:color w:val="434343"/>
+                <w:sz w:val="28"/>
+                <w:szCs w:val="28"/>
+              </w:rPr>
+              <w:t>: “Summer”</w:t>
+            </w:r>
+          </w:p>
+          <w:p>
+            <w:pPr>
+              <w:spacing w:after="240" w:line="240" w:lineRule="auto"/>
+              <w:rPr>
+                <w:rFonts w:ascii="Times New Roman" w:eastAsia="Times New Roman" w:hAnsi="Times New Roman" w:cs="Times New Roman"/>
+                <w:sz w:val="24"/>
+                <w:szCs w:val="24"/>
+              </w:rPr>
+            </w:pPr>
+          </w:p>
+        </w:tc>
+      </w:tr>
+      <w:tr>
+        <w:tc>
+          <w:tcPr>
+            <w:tcW w:w="0" w:type="auto"/>
+            <w:tcBorders>
+              <w:top w:val="single" w:sz="8" w:space="0" w:color="000000"/>
+              <w:left w:val="single" w:sz="8" w:space="0" w:color="000000"/>
+              <w:bottom w:val="single" w:sz="8" w:space="0" w:color="000000"/>
+              <w:right w:val="single" w:sz="8" w:space="0" w:color="000000"/>
+            </w:tcBorders>
+            <w:tcMar>
+              <w:top w:w="100" w:type="dxa"/>
+              <w:left w:w="100" w:type="dxa"/>
+              <w:bottom w:w="100" w:type="dxa"/>
+              <w:right w:w="100" w:type="dxa"/>
+            </w:tcMar>
+            <w:hideMark/>
+          </w:tcPr>
+          <w:p>
+            <w:pPr>
+              <w:spacing w:line="240" w:lineRule="auto"/>
+              <w:jc w:val="center"/>
+              <w:rPr>
+                <w:rFonts w:ascii="Times New Roman" w:eastAsia="Times New Roman" w:hAnsi="Times New Roman" w:cs="Times New Roman"/>
+                <w:sz w:val="24"/>
+                <w:szCs w:val="24"/>
+              </w:rPr>
+            </w:pPr>
+            <w:proofErr w:type="spellStart"/>
+            <w:r>
+              <w:rPr>
+                <w:rFonts w:ascii="Oxygen" w:eastAsia="Times New Roman" w:hAnsi="Oxygen" w:cs="Times New Roman"/>
+                <w:color w:val="434343"/>
+                <w:sz w:val="28"/>
+                <w:szCs w:val="28"/>
+              </w:rPr>
+              <w:t>dyear</w:t>
+            </w:r>
+            <w:proofErr w:type="spellEnd"/>
+          </w:p>
+        </w:tc>
+        <w:tc>
+          <w:tcPr>
+            <w:tcW w:w="0" w:type="auto"/>
+            <w:tcBorders>
+              <w:top w:val="single" w:sz="8" w:space="0" w:color="000000"/>
+              <w:left w:val="single" w:sz="8" w:space="0" w:color="000000"/>
+              <w:bottom w:val="single" w:sz="8" w:space="0" w:color="000000"/>
+              <w:right w:val="single" w:sz="8" w:space="0" w:color="000000"/>
+            </w:tcBorders>
+            <w:tcMar>
+              <w:top w:w="100" w:type="dxa"/>
+              <w:left w:w="100" w:type="dxa"/>
+              <w:bottom w:w="100" w:type="dxa"/>
+              <w:right w:w="100" w:type="dxa"/>
+            </w:tcMar>
+            <w:hideMark/>
+          </w:tcPr>
+          <w:p>
+            <w:pPr>
+              <w:spacing w:line="240" w:lineRule="auto"/>
+              <w:jc w:val="center"/>
+              <w:rPr>
+                <w:rFonts w:ascii="Times New Roman" w:eastAsia="Times New Roman" w:hAnsi="Times New Roman" w:cs="Times New Roman"/>
+                <w:sz w:val="24"/>
+                <w:szCs w:val="24"/>
+              </w:rPr>
+            </w:pPr>
+            <w:r>
+              <w:rPr>
+                <w:rFonts w:ascii="Oxygen" w:eastAsia="Times New Roman" w:hAnsi="Oxygen" w:cs="Times New Roman"/>
+                <w:color w:val="434343"/>
+                <w:sz w:val="28"/>
+                <w:szCs w:val="28"/>
+              </w:rPr>
+              <w:t>YEAR</w:t>
+            </w:r>
+          </w:p>
+        </w:tc>
+        <w:tc>
+          <w:tcPr>
+            <w:tcW w:w="0" w:type="auto"/>
+            <w:tcBorders>
+              <w:top w:val="single" w:sz="8" w:space="0" w:color="000000"/>
+              <w:left w:val="single" w:sz="8" w:space="0" w:color="000000"/>
+              <w:bottom w:val="single" w:sz="8" w:space="0" w:color="000000"/>
+              <w:right w:val="single" w:sz="8" w:space="0" w:color="000000"/>
+            </w:tcBorders>
+            <w:tcMar>
+              <w:top w:w="100" w:type="dxa"/>
+              <w:left w:w="100" w:type="dxa"/>
+              <w:bottom w:w="100" w:type="dxa"/>
+              <w:right w:w="100" w:type="dxa"/>
+            </w:tcMar>
+            <w:hideMark/>
+          </w:tcPr>
+          <w:p>
+            <w:pPr>
+              <w:spacing w:line="240" w:lineRule="auto"/>
+              <w:jc w:val="center"/>
+              <w:rPr>
+                <w:rFonts w:ascii="Times New Roman" w:eastAsia="Times New Roman" w:hAnsi="Times New Roman" w:cs="Times New Roman"/>
+                <w:sz w:val="24"/>
+                <w:szCs w:val="24"/>
+              </w:rPr>
+            </w:pPr>
+            <w:proofErr w:type="spellStart"/>
+            <w:r>
+              <w:rPr>
+                <w:rFonts w:ascii="Oxygen" w:eastAsia="Times New Roman" w:hAnsi="Oxygen" w:cs="Times New Roman"/>
+                <w:color w:val="434343"/>
+                <w:sz w:val="28"/>
+                <w:szCs w:val="28"/>
+              </w:rPr>
+              <w:t>yyyy</w:t>
+            </w:r>
+            <w:proofErr w:type="spellEnd"/>
+          </w:p>
+        </w:tc>
+        <w:tc>
+          <w:tcPr>
+            <w:tcW w:w="0" w:type="auto"/>
+            <w:tcBorders>
+              <w:top w:val="single" w:sz="8" w:space="0" w:color="000000"/>
+              <w:left w:val="single" w:sz="8" w:space="0" w:color="000000"/>
+              <w:bottom w:val="single" w:sz="8" w:space="0" w:color="000000"/>
+              <w:right w:val="single" w:sz="8" w:space="0" w:color="000000"/>
+            </w:tcBorders>
+            <w:tcMar>
+              <w:top w:w="100" w:type="dxa"/>
+              <w:left w:w="100" w:type="dxa"/>
+              <w:bottom w:w="100" w:type="dxa"/>
+              <w:right w:w="100" w:type="dxa"/>
+            </w:tcMar>
+            <w:hideMark/>
+          </w:tcPr>
+          <w:p>
+            <w:pPr>
+              <w:spacing w:line="240" w:lineRule="auto"/>
+              <w:jc w:val="center"/>
+              <w:rPr>
+                <w:rFonts w:ascii="Times New Roman" w:eastAsia="Times New Roman" w:hAnsi="Times New Roman" w:cs="Times New Roman"/>
+                <w:sz w:val="24"/>
+                <w:szCs w:val="24"/>
+              </w:rPr>
+            </w:pPr>
+            <w:r>
+              <w:rPr>
+                <w:rFonts w:ascii="Oxygen" w:eastAsia="Times New Roman" w:hAnsi="Oxygen" w:cs="Times New Roman"/>
+                <w:color w:val="434343"/>
+                <w:sz w:val="28"/>
+                <w:szCs w:val="28"/>
+              </w:rPr>
+              <w:t>This is the year of Enrollment</w:t>
+            </w:r>
+          </w:p>
+          <w:p>
+            <w:pPr>
+              <w:spacing w:line="240" w:lineRule="auto"/>
+              <w:rPr>
+                <w:rFonts w:ascii="Times New Roman" w:eastAsia="Times New Roman" w:hAnsi="Times New Roman" w:cs="Times New Roman"/>
+                <w:sz w:val="24"/>
+                <w:szCs w:val="24"/>
+              </w:rPr>
+            </w:pPr>
+          </w:p>
+          <w:p>
+            <w:pPr>
+              <w:spacing w:line="240" w:lineRule="auto"/>
+              <w:jc w:val="center"/>
+              <w:rPr>
+                <w:rFonts w:ascii="Times New Roman" w:eastAsia="Times New Roman" w:hAnsi="Times New Roman" w:cs="Times New Roman"/>
+                <w:sz w:val="24"/>
+                <w:szCs w:val="24"/>
+              </w:rPr>
+            </w:pPr>
+            <w:proofErr w:type="spellStart"/>
+            <w:r>
+              <w:rPr>
+                <w:rFonts w:ascii="Oxygen" w:eastAsia="Times New Roman" w:hAnsi="Oxygen" w:cs="Times New Roman"/>
+                <w:color w:val="434343"/>
+                <w:sz w:val="28"/>
+                <w:szCs w:val="28"/>
+              </w:rPr>
+              <w:t>E.g</w:t>
+            </w:r>
+            <w:proofErr w:type="spellEnd"/>
+            <w:r>
+              <w:rPr>
+                <w:rFonts w:ascii="Oxygen" w:eastAsia="Times New Roman" w:hAnsi="Oxygen" w:cs="Times New Roman"/>
+                <w:color w:val="434343"/>
+                <w:sz w:val="28"/>
+                <w:szCs w:val="28"/>
+              </w:rPr>
+              <w:t>: “2018”</w:t>
+            </w:r>
+          </w:p>
+          <w:p>
+            <w:pPr>
+              <w:spacing w:after="240" w:line="240" w:lineRule="auto"/>
+              <w:rPr>
+                <w:rFonts w:ascii="Times New Roman" w:eastAsia="Times New Roman" w:hAnsi="Times New Roman" w:cs="Times New Roman"/>
+                <w:sz w:val="24"/>
+                <w:szCs w:val="24"/>
+              </w:rPr>
+            </w:pPr>
+          </w:p>
+        </w:tc>
+      </w:tr>
+      <w:tr>
+        <w:tc>
+          <w:tcPr>
+            <w:tcW w:w="0" w:type="auto"/>
+            <w:tcBorders>
+              <w:top w:val="single" w:sz="8" w:space="0" w:color="000000"/>
+              <w:left w:val="single" w:sz="8" w:space="0" w:color="000000"/>
+              <w:bottom w:val="single" w:sz="8" w:space="0" w:color="000000"/>
+              <w:right w:val="single" w:sz="8" w:space="0" w:color="000000"/>
+            </w:tcBorders>
+            <w:tcMar>
+              <w:top w:w="100" w:type="dxa"/>
+              <w:left w:w="100" w:type="dxa"/>
+              <w:bottom w:w="100" w:type="dxa"/>
+              <w:right w:w="100" w:type="dxa"/>
+            </w:tcMar>
+            <w:hideMark/>
+          </w:tcPr>
+          <w:p>
+            <w:pPr>
+              <w:spacing w:line="240" w:lineRule="auto"/>
+              <w:jc w:val="center"/>
+              <w:rPr>
+                <w:rFonts w:ascii="Times New Roman" w:eastAsia="Times New Roman" w:hAnsi="Times New Roman" w:cs="Times New Roman"/>
+                <w:sz w:val="24"/>
+                <w:szCs w:val="24"/>
+              </w:rPr>
+            </w:pPr>
+            <w:proofErr w:type="spellStart"/>
+            <w:r>
+              <w:rPr>
+                <w:rFonts w:ascii="Oxygen" w:eastAsia="Times New Roman" w:hAnsi="Oxygen" w:cs="Times New Roman"/>
+                <w:color w:val="434343"/>
+                <w:sz w:val="28"/>
+                <w:szCs w:val="28"/>
+              </w:rPr>
+              <w:t>nsection_id</w:t>
+            </w:r>
+            <w:proofErr w:type="spellEnd"/>
+          </w:p>
+        </w:tc>
+        <w:tc>
+          <w:tcPr>
+            <w:tcW w:w="0" w:type="auto"/>
+            <w:tcBorders>
+              <w:top w:val="single" w:sz="8" w:space="0" w:color="000000"/>
+              <w:left w:val="single" w:sz="8" w:space="0" w:color="000000"/>
+              <w:bottom w:val="single" w:sz="8" w:space="0" w:color="000000"/>
+              <w:right w:val="single" w:sz="8" w:space="0" w:color="000000"/>
+            </w:tcBorders>
+            <w:tcMar>
+              <w:top w:w="100" w:type="dxa"/>
+              <w:left w:w="100" w:type="dxa"/>
+              <w:bottom w:w="100" w:type="dxa"/>
+              <w:right w:w="100" w:type="dxa"/>
+            </w:tcMar>
+            <w:hideMark/>
+          </w:tcPr>
+          <w:p>
+            <w:pPr>
+              <w:spacing w:line="240" w:lineRule="auto"/>
+              <w:jc w:val="center"/>
+              <w:rPr>
+                <w:rFonts w:ascii="Times New Roman" w:eastAsia="Times New Roman" w:hAnsi="Times New Roman" w:cs="Times New Roman"/>
+                <w:sz w:val="24"/>
+                <w:szCs w:val="24"/>
+              </w:rPr>
+            </w:pPr>
+            <w:r>
+              <w:rPr>
+                <w:rFonts w:ascii="Oxygen" w:eastAsia="Times New Roman" w:hAnsi="Oxygen" w:cs="Times New Roman"/>
+                <w:color w:val="434343"/>
+                <w:sz w:val="28"/>
+                <w:szCs w:val="28"/>
+              </w:rPr>
+              <w:t>INTEGER</w:t>
+            </w:r>
+          </w:p>
+        </w:tc>
+        <w:tc>
+          <w:tcPr>
+            <w:tcW w:w="0" w:type="auto"/>
+            <w:tcBorders>
+              <w:top w:val="single" w:sz="8" w:space="0" w:color="000000"/>
+              <w:left w:val="single" w:sz="8" w:space="0" w:color="000000"/>
+              <w:bottom w:val="single" w:sz="8" w:space="0" w:color="000000"/>
+              <w:right w:val="single" w:sz="8" w:space="0" w:color="000000"/>
+            </w:tcBorders>
+            <w:tcMar>
+              <w:top w:w="100" w:type="dxa"/>
+              <w:left w:w="100" w:type="dxa"/>
+              <w:bottom w:w="100" w:type="dxa"/>
+              <w:right w:w="100" w:type="dxa"/>
+            </w:tcMar>
+            <w:hideMark/>
+          </w:tcPr>
+          <w:p>
+            <w:pPr>
+              <w:spacing w:line="240" w:lineRule="auto"/>
+              <w:rPr>
+                <w:rFonts w:ascii="Times New Roman" w:eastAsia="Times New Roman" w:hAnsi="Times New Roman" w:cs="Times New Roman"/>
+                <w:sz w:val="24"/>
+                <w:szCs w:val="24"/>
+              </w:rPr>
+            </w:pPr>
+          </w:p>
+        </w:tc>
+        <w:tc>
+          <w:tcPr>
+            <w:tcW w:w="0" w:type="auto"/>
+            <w:tcBorders>
+              <w:top w:val="single" w:sz="8" w:space="0" w:color="000000"/>
+              <w:left w:val="single" w:sz="8" w:space="0" w:color="000000"/>
+              <w:bottom w:val="single" w:sz="8" w:space="0" w:color="000000"/>
+              <w:right w:val="single" w:sz="8" w:space="0" w:color="000000"/>
+            </w:tcBorders>
+            <w:tcMar>
+              <w:top w:w="100" w:type="dxa"/>
+              <w:left w:w="100" w:type="dxa"/>
+              <w:bottom w:w="100" w:type="dxa"/>
+              <w:right w:w="100" w:type="dxa"/>
+            </w:tcMar>
+            <w:hideMark/>
+          </w:tcPr>
+          <w:p>
+            <w:pPr>
+              <w:spacing w:line="240" w:lineRule="auto"/>
+              <w:jc w:val="center"/>
+              <w:rPr>
+                <w:rFonts w:ascii="Times New Roman" w:eastAsia="Times New Roman" w:hAnsi="Times New Roman" w:cs="Times New Roman"/>
+                <w:sz w:val="24"/>
+                <w:szCs w:val="24"/>
+              </w:rPr>
+            </w:pPr>
+            <w:r>
+              <w:rPr>
+                <w:rFonts w:ascii="Oxygen" w:eastAsia="Times New Roman" w:hAnsi="Oxygen" w:cs="Times New Roman"/>
+                <w:color w:val="434343"/>
+                <w:sz w:val="28"/>
+                <w:szCs w:val="28"/>
+              </w:rPr>
+              <w:t>This is the Foreign Key from Section table”</w:t>
+            </w:r>
+          </w:p>
+          <w:p>
+            <w:pPr>
+              <w:spacing w:line="240" w:lineRule="auto"/>
+              <w:rPr>
+                <w:rFonts w:ascii="Times New Roman" w:eastAsia="Times New Roman" w:hAnsi="Times New Roman" w:cs="Times New Roman"/>
+                <w:sz w:val="24"/>
+                <w:szCs w:val="24"/>
+              </w:rPr>
+            </w:pPr>
+          </w:p>
+        </w:tc>
+      </w:tr>
+      <w:tr>
+        <w:tc>
+          <w:tcPr>
+            <w:tcW w:w="0" w:type="auto"/>
+            <w:tcBorders>
+              <w:top w:val="single" w:sz="8" w:space="0" w:color="000000"/>
+              <w:left w:val="single" w:sz="8" w:space="0" w:color="000000"/>
+              <w:bottom w:val="single" w:sz="8" w:space="0" w:color="000000"/>
+              <w:right w:val="single" w:sz="8" w:space="0" w:color="000000"/>
+            </w:tcBorders>
+            <w:tcMar>
+              <w:top w:w="100" w:type="dxa"/>
+              <w:left w:w="100" w:type="dxa"/>
+              <w:bottom w:w="100" w:type="dxa"/>
+              <w:right w:w="100" w:type="dxa"/>
+            </w:tcMar>
+            <w:hideMark/>
+          </w:tcPr>
+          <w:p>
+            <w:pPr>
+              <w:spacing w:line="240" w:lineRule="auto"/>
+              <w:jc w:val="center"/>
+              <w:rPr>
+                <w:rFonts w:ascii="Times New Roman" w:eastAsia="Times New Roman" w:hAnsi="Times New Roman" w:cs="Times New Roman"/>
+                <w:sz w:val="24"/>
+                <w:szCs w:val="24"/>
+              </w:rPr>
+            </w:pPr>
+            <w:proofErr w:type="spellStart"/>
+            <w:r>
+              <w:rPr>
+                <w:rFonts w:ascii="Oxygen" w:eastAsia="Times New Roman" w:hAnsi="Oxygen" w:cs="Times New Roman"/>
+                <w:color w:val="434343"/>
+                <w:sz w:val="28"/>
+                <w:szCs w:val="28"/>
+              </w:rPr>
+              <w:t>nco_id</w:t>
+            </w:r>
+            <w:proofErr w:type="spellEnd"/>
+          </w:p>
+        </w:tc>
+        <w:tc>
+          <w:tcPr>
+            <w:tcW w:w="0" w:type="auto"/>
+            <w:tcBorders>
+              <w:top w:val="single" w:sz="8" w:space="0" w:color="000000"/>
+              <w:left w:val="single" w:sz="8" w:space="0" w:color="000000"/>
+              <w:bottom w:val="single" w:sz="8" w:space="0" w:color="000000"/>
+              <w:right w:val="single" w:sz="8" w:space="0" w:color="000000"/>
+            </w:tcBorders>
+            <w:tcMar>
+              <w:top w:w="100" w:type="dxa"/>
+              <w:left w:w="100" w:type="dxa"/>
+              <w:bottom w:w="100" w:type="dxa"/>
+              <w:right w:w="100" w:type="dxa"/>
+            </w:tcMar>
+            <w:hideMark/>
+          </w:tcPr>
+          <w:p>
+            <w:pPr>
+              <w:spacing w:line="240" w:lineRule="auto"/>
+              <w:jc w:val="center"/>
+              <w:rPr>
+                <w:rFonts w:ascii="Times New Roman" w:eastAsia="Times New Roman" w:hAnsi="Times New Roman" w:cs="Times New Roman"/>
+                <w:sz w:val="24"/>
+                <w:szCs w:val="24"/>
+              </w:rPr>
+            </w:pPr>
+            <w:r>
+              <w:rPr>
+                <w:rFonts w:ascii="Oxygen" w:eastAsia="Times New Roman" w:hAnsi="Oxygen" w:cs="Times New Roman"/>
+                <w:color w:val="434343"/>
+                <w:sz w:val="28"/>
+                <w:szCs w:val="28"/>
+              </w:rPr>
+              <w:t>INTEGER</w:t>
+            </w:r>
+          </w:p>
+        </w:tc>
+        <w:tc>
+          <w:tcPr>
+            <w:tcW w:w="0" w:type="auto"/>
+            <w:tcBorders>
+              <w:top w:val="single" w:sz="8" w:space="0" w:color="000000"/>
+              <w:left w:val="single" w:sz="8" w:space="0" w:color="000000"/>
+              <w:bottom w:val="single" w:sz="8" w:space="0" w:color="000000"/>
+              <w:right w:val="single" w:sz="8" w:space="0" w:color="000000"/>
+            </w:tcBorders>
+            <w:tcMar>
+              <w:top w:w="100" w:type="dxa"/>
+              <w:left w:w="100" w:type="dxa"/>
+              <w:bottom w:w="100" w:type="dxa"/>
+              <w:right w:w="100" w:type="dxa"/>
+            </w:tcMar>
+            <w:hideMark/>
+          </w:tcPr>
+          <w:p>
+            <w:pPr>
+              <w:spacing w:line="240" w:lineRule="auto"/>
+              <w:rPr>
+                <w:rFonts w:ascii="Times New Roman" w:eastAsia="Times New Roman" w:hAnsi="Times New Roman" w:cs="Times New Roman"/>
+                <w:sz w:val="24"/>
+                <w:szCs w:val="24"/>
+              </w:rPr>
+            </w:pPr>
+          </w:p>
+        </w:tc>
+        <w:tc>
+          <w:tcPr>
+            <w:tcW w:w="0" w:type="auto"/>
+            <w:tcBorders>
+              <w:top w:val="single" w:sz="8" w:space="0" w:color="000000"/>
+              <w:left w:val="single" w:sz="8" w:space="0" w:color="000000"/>
+              <w:bottom w:val="single" w:sz="8" w:space="0" w:color="000000"/>
+              <w:right w:val="single" w:sz="8" w:space="0" w:color="000000"/>
+            </w:tcBorders>
+            <w:tcMar>
+              <w:top w:w="100" w:type="dxa"/>
+              <w:left w:w="100" w:type="dxa"/>
+              <w:bottom w:w="100" w:type="dxa"/>
+              <w:right w:w="100" w:type="dxa"/>
+            </w:tcMar>
+            <w:hideMark/>
+          </w:tcPr>
+          <w:p>
+            <w:pPr>
+              <w:spacing w:line="240" w:lineRule="auto"/>
+              <w:jc w:val="center"/>
+              <w:rPr>
+                <w:rFonts w:ascii="Times New Roman" w:eastAsia="Times New Roman" w:hAnsi="Times New Roman" w:cs="Times New Roman"/>
+                <w:sz w:val="24"/>
+                <w:szCs w:val="24"/>
+              </w:rPr>
+            </w:pPr>
+            <w:r>
+              <w:rPr>
+                <w:rFonts w:ascii="Oxygen" w:eastAsia="Times New Roman" w:hAnsi="Oxygen" w:cs="Times New Roman"/>
+                <w:color w:val="434343"/>
+                <w:sz w:val="28"/>
+                <w:szCs w:val="28"/>
+              </w:rPr>
+              <w:t>This is the Foreign Key from the Course</w:t>
+            </w:r>
+          </w:p>
+        </w:tc>
+      </w:tr>
+    </w:tbl>
     <w:p>
       <w:pPr>
         <w:widowControl w:val="0"/>
@@ -20060,7 +27953,7 @@
 </file>
 
 <file path=word/endnotes.xml><?xml version="1.0" encoding="utf-8"?>
-<w:endnotes xmlns:wpc="http://schemas.microsoft.com/office/word/2010/wordprocessingCanvas" xmlns:cx="http://schemas.microsoft.com/office/drawing/2014/chartex" xmlns:cx1="http://schemas.microsoft.com/office/drawing/2015/9/8/chartex" xmlns:cx2="http://schemas.microsoft.com/office/drawing/2015/10/21/chartex" xmlns:cx3="http://schemas.microsoft.com/office/drawing/2016/5/9/chartex" xmlns:cx4="http://schemas.microsoft.com/office/drawing/2016/5/10/chartex" xmlns:cx5="http://schemas.microsoft.com/office/drawing/2016/5/11/chartex" xmlns:cx6="http://schemas.microsoft.com/office/drawing/2016/5/12/chartex" xmlns:cx7="http://schemas.microsoft.com/office/drawing/2016/5/13/chartex" xmlns:cx8="http://schemas.microsoft.com/office/drawing/2016/5/14/chartex" xmlns:mc="http://schemas.openxmlformats.org/markup-compatibility/2006" xmlns:aink="http://schemas.microsoft.com/office/drawing/2016/ink" xmlns:am3d="http://schemas.microsoft.com/office/drawing/2017/model3d" xmlns:o="urn:schemas-microsoft-com:office:office" xmlns:r="http://schemas.openxmlformats.org/officeDocument/2006/relationships" xmlns:m="http://schemas.openxmlformats.org/officeDocument/2006/math" xmlns:v="urn:schemas-microsoft-com:vml" xmlns:wp14="http://schemas.microsoft.com/office/word/2010/wordprocessingDrawing" xmlns:wp="http://schemas.openxmlformats.org/drawingml/2006/wordprocessingDrawing" xmlns:w10="urn:schemas-microsoft-com:office:word" xmlns:w="http://schemas.openxmlformats.org/wordprocessingml/2006/main" xmlns:w14="http://schemas.microsoft.com/office/word/2010/wordml" xmlns:w15="http://schemas.microsoft.com/office/word/2012/wordml" xmlns:w16cex="http://schemas.microsoft.com/office/word/2018/wordml/cex" xmlns:w16cid="http://schemas.microsoft.com/office/word/2016/wordml/cid" xmlns:w16="http://schemas.microsoft.com/office/word/2018/wordml" xmlns:w16se="http://schemas.microsoft.com/office/word/2015/wordml/symex" xmlns:wpg="http://schemas.microsoft.com/office/word/2010/wordprocessingGroup" xmlns:wpi="http://schemas.microsoft.com/office/word/2010/wordprocessingInk" xmlns:wne="http://schemas.microsoft.com/office/word/2006/wordml" xmlns:wps="http://schemas.microsoft.com/office/word/2010/wordprocessingShape" mc:Ignorable="w14 w15 w16se w16cid w16 w16cex wp14">
+<w:endnotes xmlns:wpc="http://schemas.microsoft.com/office/word/2010/wordprocessingCanvas" xmlns:cx="http://schemas.microsoft.com/office/drawing/2014/chartex" xmlns:cx1="http://schemas.microsoft.com/office/drawing/2015/9/8/chartex" xmlns:cx2="http://schemas.microsoft.com/office/drawing/2015/10/21/chartex" xmlns:cx3="http://schemas.microsoft.com/office/drawing/2016/5/9/chartex" xmlns:cx4="http://schemas.microsoft.com/office/drawing/2016/5/10/chartex" xmlns:cx5="http://schemas.microsoft.com/office/drawing/2016/5/11/chartex" xmlns:cx6="http://schemas.microsoft.com/office/drawing/2016/5/12/chartex" xmlns:cx7="http://schemas.microsoft.com/office/drawing/2016/5/13/chartex" xmlns:cx8="http://schemas.microsoft.com/office/drawing/2016/5/14/chartex" xmlns:mc="http://schemas.openxmlformats.org/markup-compatibility/2006" xmlns:aink="http://schemas.microsoft.com/office/drawing/2016/ink" xmlns:am3d="http://schemas.microsoft.com/office/drawing/2017/model3d" xmlns:o="urn:schemas-microsoft-com:office:office" xmlns:r="http://schemas.openxmlformats.org/officeDocument/2006/relationships" xmlns:m="http://schemas.openxmlformats.org/officeDocument/2006/math" xmlns:v="urn:schemas-microsoft-com:vml" xmlns:wp14="http://schemas.microsoft.com/office/word/2010/wordprocessingDrawing" xmlns:wp="http://schemas.openxmlformats.org/drawingml/2006/wordprocessingDrawing" xmlns:w10="urn:schemas-microsoft-com:office:word" xmlns:w="http://schemas.openxmlformats.org/wordprocessingml/2006/main" xmlns:w14="http://schemas.microsoft.com/office/word/2010/wordml" xmlns:w15="http://schemas.microsoft.com/office/word/2012/wordml" xmlns:w16cex="http://schemas.microsoft.com/office/word/2018/wordml/cex" xmlns:w16cid="http://schemas.microsoft.com/office/word/2016/wordml/cid" xmlns:w16="http://schemas.microsoft.com/office/word/2018/wordml" xmlns:w16sdtdh="http://schemas.microsoft.com/office/word/2020/wordml/sdtdatahash" xmlns:w16se="http://schemas.microsoft.com/office/word/2015/wordml/symex" xmlns:wpg="http://schemas.microsoft.com/office/word/2010/wordprocessingGroup" xmlns:wpi="http://schemas.microsoft.com/office/word/2010/wordprocessingInk" xmlns:wne="http://schemas.microsoft.com/office/word/2006/wordml" xmlns:wps="http://schemas.microsoft.com/office/word/2010/wordprocessingShape" mc:Ignorable="w14 w15 w16se w16cid w16 w16cex w16sdtdh wp14">
   <w:endnote w:type="separator" w:id="-1">
     <w:p>
       <w:pPr>
@@ -20085,7 +27978,7 @@
 </file>
 
 <file path=word/footer1.xml><?xml version="1.0" encoding="utf-8"?>
-<w:ftr xmlns:wpc="http://schemas.microsoft.com/office/word/2010/wordprocessingCanvas" xmlns:cx="http://schemas.microsoft.com/office/drawing/2014/chartex" xmlns:cx1="http://schemas.microsoft.com/office/drawing/2015/9/8/chartex" xmlns:cx2="http://schemas.microsoft.com/office/drawing/2015/10/21/chartex" xmlns:cx3="http://schemas.microsoft.com/office/drawing/2016/5/9/chartex" xmlns:cx4="http://schemas.microsoft.com/office/drawing/2016/5/10/chartex" xmlns:cx5="http://schemas.microsoft.com/office/drawing/2016/5/11/chartex" xmlns:cx6="http://schemas.microsoft.com/office/drawing/2016/5/12/chartex" xmlns:cx7="http://schemas.microsoft.com/office/drawing/2016/5/13/chartex" xmlns:cx8="http://schemas.microsoft.com/office/drawing/2016/5/14/chartex" xmlns:mc="http://schemas.openxmlformats.org/markup-compatibility/2006" xmlns:aink="http://schemas.microsoft.com/office/drawing/2016/ink" xmlns:am3d="http://schemas.microsoft.com/office/drawing/2017/model3d" xmlns:o="urn:schemas-microsoft-com:office:office" xmlns:r="http://schemas.openxmlformats.org/officeDocument/2006/relationships" xmlns:m="http://schemas.openxmlformats.org/officeDocument/2006/math" xmlns:v="urn:schemas-microsoft-com:vml" xmlns:wp14="http://schemas.microsoft.com/office/word/2010/wordprocessingDrawing" xmlns:wp="http://schemas.openxmlformats.org/drawingml/2006/wordprocessingDrawing" xmlns:w10="urn:schemas-microsoft-com:office:word" xmlns:w="http://schemas.openxmlformats.org/wordprocessingml/2006/main" xmlns:w14="http://schemas.microsoft.com/office/word/2010/wordml" xmlns:w15="http://schemas.microsoft.com/office/word/2012/wordml" xmlns:w16cex="http://schemas.microsoft.com/office/word/2018/wordml/cex" xmlns:w16cid="http://schemas.microsoft.com/office/word/2016/wordml/cid" xmlns:w16="http://schemas.microsoft.com/office/word/2018/wordml" xmlns:w16se="http://schemas.microsoft.com/office/word/2015/wordml/symex" xmlns:wpg="http://schemas.microsoft.com/office/word/2010/wordprocessingGroup" xmlns:wpi="http://schemas.microsoft.com/office/word/2010/wordprocessingInk" xmlns:wne="http://schemas.microsoft.com/office/word/2006/wordml" xmlns:wps="http://schemas.microsoft.com/office/word/2010/wordprocessingShape" mc:Ignorable="w14 w15 w16se w16cid w16 w16cex wp14">
+<w:ftr xmlns:wpc="http://schemas.microsoft.com/office/word/2010/wordprocessingCanvas" xmlns:cx="http://schemas.microsoft.com/office/drawing/2014/chartex" xmlns:cx1="http://schemas.microsoft.com/office/drawing/2015/9/8/chartex" xmlns:cx2="http://schemas.microsoft.com/office/drawing/2015/10/21/chartex" xmlns:cx3="http://schemas.microsoft.com/office/drawing/2016/5/9/chartex" xmlns:cx4="http://schemas.microsoft.com/office/drawing/2016/5/10/chartex" xmlns:cx5="http://schemas.microsoft.com/office/drawing/2016/5/11/chartex" xmlns:cx6="http://schemas.microsoft.com/office/drawing/2016/5/12/chartex" xmlns:cx7="http://schemas.microsoft.com/office/drawing/2016/5/13/chartex" xmlns:cx8="http://schemas.microsoft.com/office/drawing/2016/5/14/chartex" xmlns:mc="http://schemas.openxmlformats.org/markup-compatibility/2006" xmlns:aink="http://schemas.microsoft.com/office/drawing/2016/ink" xmlns:am3d="http://schemas.microsoft.com/office/drawing/2017/model3d" xmlns:o="urn:schemas-microsoft-com:office:office" xmlns:r="http://schemas.openxmlformats.org/officeDocument/2006/relationships" xmlns:m="http://schemas.openxmlformats.org/officeDocument/2006/math" xmlns:v="urn:schemas-microsoft-com:vml" xmlns:wp14="http://schemas.microsoft.com/office/word/2010/wordprocessingDrawing" xmlns:wp="http://schemas.openxmlformats.org/drawingml/2006/wordprocessingDrawing" xmlns:w10="urn:schemas-microsoft-com:office:word" xmlns:w="http://schemas.openxmlformats.org/wordprocessingml/2006/main" xmlns:w14="http://schemas.microsoft.com/office/word/2010/wordml" xmlns:w15="http://schemas.microsoft.com/office/word/2012/wordml" xmlns:w16cex="http://schemas.microsoft.com/office/word/2018/wordml/cex" xmlns:w16cid="http://schemas.microsoft.com/office/word/2016/wordml/cid" xmlns:w16="http://schemas.microsoft.com/office/word/2018/wordml" xmlns:w16sdtdh="http://schemas.microsoft.com/office/word/2020/wordml/sdtdatahash" xmlns:w16se="http://schemas.microsoft.com/office/word/2015/wordml/symex" xmlns:wpg="http://schemas.microsoft.com/office/word/2010/wordprocessingGroup" xmlns:wpi="http://schemas.microsoft.com/office/word/2010/wordprocessingInk" xmlns:wne="http://schemas.microsoft.com/office/word/2006/wordml" xmlns:wps="http://schemas.microsoft.com/office/word/2010/wordprocessingShape" mc:Ignorable="w14 w15 w16se w16cid w16 w16cex w16sdtdh wp14">
   <w:sdt>
     <w:sdtPr>
       <w:id w:val="1021665051"/>
@@ -20127,7 +28020,7 @@
 </file>
 
 <file path=word/footnotes.xml><?xml version="1.0" encoding="utf-8"?>
-<w:footnotes xmlns:wpc="http://schemas.microsoft.com/office/word/2010/wordprocessingCanvas" xmlns:cx="http://schemas.microsoft.com/office/drawing/2014/chartex" xmlns:cx1="http://schemas.microsoft.com/office/drawing/2015/9/8/chartex" xmlns:cx2="http://schemas.microsoft.com/office/drawing/2015/10/21/chartex" xmlns:cx3="http://schemas.microsoft.com/office/drawing/2016/5/9/chartex" xmlns:cx4="http://schemas.microsoft.com/office/drawing/2016/5/10/chartex" xmlns:cx5="http://schemas.microsoft.com/office/drawing/2016/5/11/chartex" xmlns:cx6="http://schemas.microsoft.com/office/drawing/2016/5/12/chartex" xmlns:cx7="http://schemas.microsoft.com/office/drawing/2016/5/13/chartex" xmlns:cx8="http://schemas.microsoft.com/office/drawing/2016/5/14/chartex" xmlns:mc="http://schemas.openxmlformats.org/markup-compatibility/2006" xmlns:aink="http://schemas.microsoft.com/office/drawing/2016/ink" xmlns:am3d="http://schemas.microsoft.com/office/drawing/2017/model3d" xmlns:o="urn:schemas-microsoft-com:office:office" xmlns:r="http://schemas.openxmlformats.org/officeDocument/2006/relationships" xmlns:m="http://schemas.openxmlformats.org/officeDocument/2006/math" xmlns:v="urn:schemas-microsoft-com:vml" xmlns:wp14="http://schemas.microsoft.com/office/word/2010/wordprocessingDrawing" xmlns:wp="http://schemas.openxmlformats.org/drawingml/2006/wordprocessingDrawing" xmlns:w10="urn:schemas-microsoft-com:office:word" xmlns:w="http://schemas.openxmlformats.org/wordprocessingml/2006/main" xmlns:w14="http://schemas.microsoft.com/office/word/2010/wordml" xmlns:w15="http://schemas.microsoft.com/office/word/2012/wordml" xmlns:w16cex="http://schemas.microsoft.com/office/word/2018/wordml/cex" xmlns:w16cid="http://schemas.microsoft.com/office/word/2016/wordml/cid" xmlns:w16="http://schemas.microsoft.com/office/word/2018/wordml" xmlns:w16se="http://schemas.microsoft.com/office/word/2015/wordml/symex" xmlns:wpg="http://schemas.microsoft.com/office/word/2010/wordprocessingGroup" xmlns:wpi="http://schemas.microsoft.com/office/word/2010/wordprocessingInk" xmlns:wne="http://schemas.microsoft.com/office/word/2006/wordml" xmlns:wps="http://schemas.microsoft.com/office/word/2010/wordprocessingShape" mc:Ignorable="w14 w15 w16se w16cid w16 w16cex wp14">
+<w:footnotes xmlns:wpc="http://schemas.microsoft.com/office/word/2010/wordprocessingCanvas" xmlns:cx="http://schemas.microsoft.com/office/drawing/2014/chartex" xmlns:cx1="http://schemas.microsoft.com/office/drawing/2015/9/8/chartex" xmlns:cx2="http://schemas.microsoft.com/office/drawing/2015/10/21/chartex" xmlns:cx3="http://schemas.microsoft.com/office/drawing/2016/5/9/chartex" xmlns:cx4="http://schemas.microsoft.com/office/drawing/2016/5/10/chartex" xmlns:cx5="http://schemas.microsoft.com/office/drawing/2016/5/11/chartex" xmlns:cx6="http://schemas.microsoft.com/office/drawing/2016/5/12/chartex" xmlns:cx7="http://schemas.microsoft.com/office/drawing/2016/5/13/chartex" xmlns:cx8="http://schemas.microsoft.com/office/drawing/2016/5/14/chartex" xmlns:mc="http://schemas.openxmlformats.org/markup-compatibility/2006" xmlns:aink="http://schemas.microsoft.com/office/drawing/2016/ink" xmlns:am3d="http://schemas.microsoft.com/office/drawing/2017/model3d" xmlns:o="urn:schemas-microsoft-com:office:office" xmlns:r="http://schemas.openxmlformats.org/officeDocument/2006/relationships" xmlns:m="http://schemas.openxmlformats.org/officeDocument/2006/math" xmlns:v="urn:schemas-microsoft-com:vml" xmlns:wp14="http://schemas.microsoft.com/office/word/2010/wordprocessingDrawing" xmlns:wp="http://schemas.openxmlformats.org/drawingml/2006/wordprocessingDrawing" xmlns:w10="urn:schemas-microsoft-com:office:word" xmlns:w="http://schemas.openxmlformats.org/wordprocessingml/2006/main" xmlns:w14="http://schemas.microsoft.com/office/word/2010/wordml" xmlns:w15="http://schemas.microsoft.com/office/word/2012/wordml" xmlns:w16cex="http://schemas.microsoft.com/office/word/2018/wordml/cex" xmlns:w16cid="http://schemas.microsoft.com/office/word/2016/wordml/cid" xmlns:w16="http://schemas.microsoft.com/office/word/2018/wordml" xmlns:w16sdtdh="http://schemas.microsoft.com/office/word/2020/wordml/sdtdatahash" xmlns:w16se="http://schemas.microsoft.com/office/word/2015/wordml/symex" xmlns:wpg="http://schemas.microsoft.com/office/word/2010/wordprocessingGroup" xmlns:wpi="http://schemas.microsoft.com/office/word/2010/wordprocessingInk" xmlns:wne="http://schemas.microsoft.com/office/word/2006/wordml" xmlns:wps="http://schemas.microsoft.com/office/word/2010/wordprocessingShape" mc:Ignorable="w14 w15 w16se w16cid w16 w16cex w16sdtdh wp14">
   <w:footnote w:type="separator" w:id="-1">
     <w:p>
       <w:pPr>
@@ -20152,7 +28045,7 @@
 </file>
 
 <file path=word/header1.xml><?xml version="1.0" encoding="utf-8"?>
-<w:hdr xmlns:wpc="http://schemas.microsoft.com/office/word/2010/wordprocessingCanvas" xmlns:cx="http://schemas.microsoft.com/office/drawing/2014/chartex" xmlns:cx1="http://schemas.microsoft.com/office/drawing/2015/9/8/chartex" xmlns:cx2="http://schemas.microsoft.com/office/drawing/2015/10/21/chartex" xmlns:cx3="http://schemas.microsoft.com/office/drawing/2016/5/9/chartex" xmlns:cx4="http://schemas.microsoft.com/office/drawing/2016/5/10/chartex" xmlns:cx5="http://schemas.microsoft.com/office/drawing/2016/5/11/chartex" xmlns:cx6="http://schemas.microsoft.com/office/drawing/2016/5/12/chartex" xmlns:cx7="http://schemas.microsoft.com/office/drawing/2016/5/13/chartex" xmlns:cx8="http://schemas.microsoft.com/office/drawing/2016/5/14/chartex" xmlns:mc="http://schemas.openxmlformats.org/markup-compatibility/2006" xmlns:aink="http://schemas.microsoft.com/office/drawing/2016/ink" xmlns:am3d="http://schemas.microsoft.com/office/drawing/2017/model3d" xmlns:o="urn:schemas-microsoft-com:office:office" xmlns:r="http://schemas.openxmlformats.org/officeDocument/2006/relationships" xmlns:m="http://schemas.openxmlformats.org/officeDocument/2006/math" xmlns:v="urn:schemas-microsoft-com:vml" xmlns:wp14="http://schemas.microsoft.com/office/word/2010/wordprocessingDrawing" xmlns:wp="http://schemas.openxmlformats.org/drawingml/2006/wordprocessingDrawing" xmlns:w10="urn:schemas-microsoft-com:office:word" xmlns:w="http://schemas.openxmlformats.org/wordprocessingml/2006/main" xmlns:w14="http://schemas.microsoft.com/office/word/2010/wordml" xmlns:w15="http://schemas.microsoft.com/office/word/2012/wordml" xmlns:w16cex="http://schemas.microsoft.com/office/word/2018/wordml/cex" xmlns:w16cid="http://schemas.microsoft.com/office/word/2016/wordml/cid" xmlns:w16="http://schemas.microsoft.com/office/word/2018/wordml" xmlns:w16se="http://schemas.microsoft.com/office/word/2015/wordml/symex" xmlns:wpg="http://schemas.microsoft.com/office/word/2010/wordprocessingGroup" xmlns:wpi="http://schemas.microsoft.com/office/word/2010/wordprocessingInk" xmlns:wne="http://schemas.microsoft.com/office/word/2006/wordml" xmlns:wps="http://schemas.microsoft.com/office/word/2010/wordprocessingShape" mc:Ignorable="w14 w15 w16se w16cid w16 w16cex wp14">
+<w:hdr xmlns:wpc="http://schemas.microsoft.com/office/word/2010/wordprocessingCanvas" xmlns:cx="http://schemas.microsoft.com/office/drawing/2014/chartex" xmlns:cx1="http://schemas.microsoft.com/office/drawing/2015/9/8/chartex" xmlns:cx2="http://schemas.microsoft.com/office/drawing/2015/10/21/chartex" xmlns:cx3="http://schemas.microsoft.com/office/drawing/2016/5/9/chartex" xmlns:cx4="http://schemas.microsoft.com/office/drawing/2016/5/10/chartex" xmlns:cx5="http://schemas.microsoft.com/office/drawing/2016/5/11/chartex" xmlns:cx6="http://schemas.microsoft.com/office/drawing/2016/5/12/chartex" xmlns:cx7="http://schemas.microsoft.com/office/drawing/2016/5/13/chartex" xmlns:cx8="http://schemas.microsoft.com/office/drawing/2016/5/14/chartex" xmlns:mc="http://schemas.openxmlformats.org/markup-compatibility/2006" xmlns:aink="http://schemas.microsoft.com/office/drawing/2016/ink" xmlns:am3d="http://schemas.microsoft.com/office/drawing/2017/model3d" xmlns:o="urn:schemas-microsoft-com:office:office" xmlns:r="http://schemas.openxmlformats.org/officeDocument/2006/relationships" xmlns:m="http://schemas.openxmlformats.org/officeDocument/2006/math" xmlns:v="urn:schemas-microsoft-com:vml" xmlns:wp14="http://schemas.microsoft.com/office/word/2010/wordprocessingDrawing" xmlns:wp="http://schemas.openxmlformats.org/drawingml/2006/wordprocessingDrawing" xmlns:w10="urn:schemas-microsoft-com:office:word" xmlns:w="http://schemas.openxmlformats.org/wordprocessingml/2006/main" xmlns:w14="http://schemas.microsoft.com/office/word/2010/wordml" xmlns:w15="http://schemas.microsoft.com/office/word/2012/wordml" xmlns:w16cex="http://schemas.microsoft.com/office/word/2018/wordml/cex" xmlns:w16cid="http://schemas.microsoft.com/office/word/2016/wordml/cid" xmlns:w16="http://schemas.microsoft.com/office/word/2018/wordml" xmlns:w16sdtdh="http://schemas.microsoft.com/office/word/2020/wordml/sdtdatahash" xmlns:w16se="http://schemas.microsoft.com/office/word/2015/wordml/symex" xmlns:wpg="http://schemas.microsoft.com/office/word/2010/wordprocessingGroup" xmlns:wpi="http://schemas.microsoft.com/office/word/2010/wordprocessingInk" xmlns:wne="http://schemas.microsoft.com/office/word/2006/wordml" xmlns:wps="http://schemas.microsoft.com/office/word/2010/wordprocessingShape" mc:Ignorable="w14 w15 w16se w16cid w16 w16cex w16sdtdh wp14">
   <w:p>
     <w:pPr>
       <w:pStyle w:val="Header"/>
@@ -20226,7 +28119,7 @@
 </file>
 
 <file path=word/numbering.xml><?xml version="1.0" encoding="utf-8"?>
-<w:numbering xmlns:wpc="http://schemas.microsoft.com/office/word/2010/wordprocessingCanvas" xmlns:cx="http://schemas.microsoft.com/office/drawing/2014/chartex" xmlns:cx1="http://schemas.microsoft.com/office/drawing/2015/9/8/chartex" xmlns:cx2="http://schemas.microsoft.com/office/drawing/2015/10/21/chartex" xmlns:cx3="http://schemas.microsoft.com/office/drawing/2016/5/9/chartex" xmlns:cx4="http://schemas.microsoft.com/office/drawing/2016/5/10/chartex" xmlns:cx5="http://schemas.microsoft.com/office/drawing/2016/5/11/chartex" xmlns:cx6="http://schemas.microsoft.com/office/drawing/2016/5/12/chartex" xmlns:cx7="http://schemas.microsoft.com/office/drawing/2016/5/13/chartex" xmlns:cx8="http://schemas.microsoft.com/office/drawing/2016/5/14/chartex" xmlns:mc="http://schemas.openxmlformats.org/markup-compatibility/2006" xmlns:aink="http://schemas.microsoft.com/office/drawing/2016/ink" xmlns:am3d="http://schemas.microsoft.com/office/drawing/2017/model3d" xmlns:o="urn:schemas-microsoft-com:office:office" xmlns:r="http://schemas.openxmlformats.org/officeDocument/2006/relationships" xmlns:m="http://schemas.openxmlformats.org/officeDocument/2006/math" xmlns:v="urn:schemas-microsoft-com:vml" xmlns:wp14="http://schemas.microsoft.com/office/word/2010/wordprocessingDrawing" xmlns:wp="http://schemas.openxmlformats.org/drawingml/2006/wordprocessingDrawing" xmlns:w10="urn:schemas-microsoft-com:office:word" xmlns:w="http://schemas.openxmlformats.org/wordprocessingml/2006/main" xmlns:w14="http://schemas.microsoft.com/office/word/2010/wordml" xmlns:w15="http://schemas.microsoft.com/office/word/2012/wordml" xmlns:w16cex="http://schemas.microsoft.com/office/word/2018/wordml/cex" xmlns:w16cid="http://schemas.microsoft.com/office/word/2016/wordml/cid" xmlns:w16="http://schemas.microsoft.com/office/word/2018/wordml" xmlns:w16se="http://schemas.microsoft.com/office/word/2015/wordml/symex" xmlns:wpg="http://schemas.microsoft.com/office/word/2010/wordprocessingGroup" xmlns:wpi="http://schemas.microsoft.com/office/word/2010/wordprocessingInk" xmlns:wne="http://schemas.microsoft.com/office/word/2006/wordml" xmlns:wps="http://schemas.microsoft.com/office/word/2010/wordprocessingShape" mc:Ignorable="w14 w15 w16se w16cid w16 w16cex wp14">
+<w:numbering xmlns:wpc="http://schemas.microsoft.com/office/word/2010/wordprocessingCanvas" xmlns:cx="http://schemas.microsoft.com/office/drawing/2014/chartex" xmlns:cx1="http://schemas.microsoft.com/office/drawing/2015/9/8/chartex" xmlns:cx2="http://schemas.microsoft.com/office/drawing/2015/10/21/chartex" xmlns:cx3="http://schemas.microsoft.com/office/drawing/2016/5/9/chartex" xmlns:cx4="http://schemas.microsoft.com/office/drawing/2016/5/10/chartex" xmlns:cx5="http://schemas.microsoft.com/office/drawing/2016/5/11/chartex" xmlns:cx6="http://schemas.microsoft.com/office/drawing/2016/5/12/chartex" xmlns:cx7="http://schemas.microsoft.com/office/drawing/2016/5/13/chartex" xmlns:cx8="http://schemas.microsoft.com/office/drawing/2016/5/14/chartex" xmlns:mc="http://schemas.openxmlformats.org/markup-compatibility/2006" xmlns:aink="http://schemas.microsoft.com/office/drawing/2016/ink" xmlns:am3d="http://schemas.microsoft.com/office/drawing/2017/model3d" xmlns:o="urn:schemas-microsoft-com:office:office" xmlns:r="http://schemas.openxmlformats.org/officeDocument/2006/relationships" xmlns:m="http://schemas.openxmlformats.org/officeDocument/2006/math" xmlns:v="urn:schemas-microsoft-com:vml" xmlns:wp14="http://schemas.microsoft.com/office/word/2010/wordprocessingDrawing" xmlns:wp="http://schemas.openxmlformats.org/drawingml/2006/wordprocessingDrawing" xmlns:w10="urn:schemas-microsoft-com:office:word" xmlns:w="http://schemas.openxmlformats.org/wordprocessingml/2006/main" xmlns:w14="http://schemas.microsoft.com/office/word/2010/wordml" xmlns:w15="http://schemas.microsoft.com/office/word/2012/wordml" xmlns:w16cex="http://schemas.microsoft.com/office/word/2018/wordml/cex" xmlns:w16cid="http://schemas.microsoft.com/office/word/2016/wordml/cid" xmlns:w16="http://schemas.microsoft.com/office/word/2018/wordml" xmlns:w16sdtdh="http://schemas.microsoft.com/office/word/2020/wordml/sdtdatahash" xmlns:w16se="http://schemas.microsoft.com/office/word/2015/wordml/symex" xmlns:wpg="http://schemas.microsoft.com/office/word/2010/wordprocessingGroup" xmlns:wpi="http://schemas.microsoft.com/office/word/2010/wordprocessingInk" xmlns:wne="http://schemas.microsoft.com/office/word/2006/wordml" xmlns:wps="http://schemas.microsoft.com/office/word/2010/wordprocessingShape" mc:Ignorable="w14 w15 w16se w16cid w16 w16cex w16sdtdh wp14">
   <w:abstractNum w:abstractNumId="0" w15:restartNumberingAfterBreak="0">
     <w:nsid w:val="41D43014"/>
     <w:multiLevelType w:val="multilevel"/>
@@ -20463,7 +28356,7 @@
 </file>
 
 <file path=word/styles.xml><?xml version="1.0" encoding="utf-8"?>
-<w:styles xmlns:mc="http://schemas.openxmlformats.org/markup-compatibility/2006" xmlns:r="http://schemas.openxmlformats.org/officeDocument/2006/relationships" xmlns:w="http://schemas.openxmlformats.org/wordprocessingml/2006/main" xmlns:w14="http://schemas.microsoft.com/office/word/2010/wordml" xmlns:w15="http://schemas.microsoft.com/office/word/2012/wordml" xmlns:w16cex="http://schemas.microsoft.com/office/word/2018/wordml/cex" xmlns:w16cid="http://schemas.microsoft.com/office/word/2016/wordml/cid" xmlns:w16="http://schemas.microsoft.com/office/word/2018/wordml" xmlns:w16se="http://schemas.microsoft.com/office/word/2015/wordml/symex" mc:Ignorable="w14 w15 w16se w16cid w16 w16cex">
+<w:styles xmlns:mc="http://schemas.openxmlformats.org/markup-compatibility/2006" xmlns:r="http://schemas.openxmlformats.org/officeDocument/2006/relationships" xmlns:w="http://schemas.openxmlformats.org/wordprocessingml/2006/main" xmlns:w14="http://schemas.microsoft.com/office/word/2010/wordml" xmlns:w15="http://schemas.microsoft.com/office/word/2012/wordml" xmlns:w16cex="http://schemas.microsoft.com/office/word/2018/wordml/cex" xmlns:w16cid="http://schemas.microsoft.com/office/word/2016/wordml/cid" xmlns:w16="http://schemas.microsoft.com/office/word/2018/wordml" xmlns:w16sdtdh="http://schemas.microsoft.com/office/word/2020/wordml/sdtdatahash" xmlns:w16se="http://schemas.microsoft.com/office/word/2015/wordml/symex" mc:Ignorable="w14 w15 w16se w16cid w16 w16cex w16sdtdh">
   <w:docDefaults>
     <w:rPrDefault>
       <w:rPr>
@@ -20628,7 +28521,7 @@
     <w:lsdException w:name="Table Web 2" w:semiHidden="1" w:unhideWhenUsed="1"/>
     <w:lsdException w:name="Table Web 3" w:semiHidden="1" w:unhideWhenUsed="1"/>
     <w:lsdException w:name="Balloon Text" w:semiHidden="1" w:unhideWhenUsed="1"/>
-    <w:lsdException w:name="Table Grid" w:semiHidden="1" w:uiPriority="39" w:unhideWhenUsed="1"/>
+    <w:lsdException w:name="Table Grid" w:uiPriority="39"/>
     <w:lsdException w:name="Table Theme" w:semiHidden="1" w:unhideWhenUsed="1"/>
     <w:lsdException w:name="Placeholder Text" w:semiHidden="1" w:unhideWhenUsed="1"/>
     <w:lsdException w:name="No Spacing" w:semiHidden="1" w:unhideWhenUsed="1"/>

--- a/Data Base Project Report.docx
+++ b/Data Base Project Report.docx
@@ -15677,27 +15677,7 @@
           <w:szCs w:val="20"/>
           <w:u w:val="single"/>
         </w:rPr>
-        <w:t xml:space="preserve"> </w:t>
-      </w:r>
-      <w:r>
-        <w:rPr>
-          <w:rFonts w:ascii="Oxygen" w:eastAsia="Oxygen" w:hAnsi="Oxygen" w:cs="Oxygen"/>
-          <w:b/>
-          <w:sz w:val="20"/>
-          <w:szCs w:val="20"/>
-          <w:u w:val="single"/>
-        </w:rPr>
-        <w:t>TO RELATIONAL SCHEMA</w:t>
-      </w:r>
-      <w:r>
-        <w:rPr>
-          <w:rFonts w:ascii="Oxygen" w:eastAsia="Oxygen" w:hAnsi="Oxygen" w:cs="Oxygen"/>
-          <w:b/>
-          <w:sz w:val="20"/>
-          <w:szCs w:val="20"/>
-          <w:u w:val="single"/>
-        </w:rPr>
-        <w:t>:</w:t>
+        <w:t xml:space="preserve"> TO RELATIONAL SCHEMA:</w:t>
       </w:r>
     </w:p>
     <w:p>
@@ -15778,6 +15758,150 @@
         <w:rPr>
           <w:rFonts w:ascii="Oxygen" w:eastAsia="Oxygen" w:hAnsi="Oxygen" w:cs="Oxygen"/>
           <w:b/>
+        </w:rPr>
+      </w:pPr>
+    </w:p>
+    <w:p>
+      <w:pPr>
+        <w:widowControl w:val="0"/>
+        <w:spacing w:before="240" w:after="240" w:line="286" w:lineRule="auto"/>
+        <w:jc w:val="both"/>
+        <w:rPr>
+          <w:rFonts w:ascii="Oxygen" w:eastAsia="Oxygen" w:hAnsi="Oxygen" w:cs="Oxygen"/>
+          <w:b/>
+          <w:u w:val="single"/>
+        </w:rPr>
+      </w:pPr>
+      <w:r>
+        <w:rPr>
+          <w:rFonts w:ascii="Arial Unicode MS" w:eastAsia="Arial Unicode MS" w:hAnsi="Arial Unicode MS" w:cs="Arial Unicode MS"/>
+          <w:b/>
+          <w:sz w:val="20"/>
+          <w:szCs w:val="20"/>
+          <w:u w:val="single"/>
+        </w:rPr>
+        <w:t>NORMALI</w:t>
+      </w:r>
+      <w:r>
+        <w:rPr>
+          <w:rFonts w:ascii="Arial Unicode MS" w:eastAsia="Arial Unicode MS" w:hAnsi="Arial Unicode MS" w:cs="Arial Unicode MS"/>
+          <w:b/>
+          <w:sz w:val="20"/>
+          <w:szCs w:val="20"/>
+          <w:u w:val="single"/>
+        </w:rPr>
+        <w:t>Z</w:t>
+      </w:r>
+      <w:r>
+        <w:rPr>
+          <w:rFonts w:ascii="Arial Unicode MS" w:eastAsia="Arial Unicode MS" w:hAnsi="Arial Unicode MS" w:cs="Arial Unicode MS"/>
+          <w:b/>
+          <w:sz w:val="20"/>
+          <w:szCs w:val="20"/>
+          <w:u w:val="single"/>
+        </w:rPr>
+        <w:t>ATION</w:t>
+      </w:r>
+      <w:r>
+        <w:rPr>
+          <w:rFonts w:ascii="Arial Unicode MS" w:eastAsia="Arial Unicode MS" w:hAnsi="Arial Unicode MS" w:cs="Arial Unicode MS"/>
+          <w:b/>
+          <w:sz w:val="20"/>
+          <w:szCs w:val="20"/>
+          <w:u w:val="single"/>
+        </w:rPr>
+        <w:t>:</w:t>
+      </w:r>
+    </w:p>
+    <w:p>
+      <w:pPr>
+        <w:widowControl w:val="0"/>
+        <w:spacing w:before="240" w:after="240" w:line="286" w:lineRule="auto"/>
+        <w:jc w:val="both"/>
+        <w:rPr>
+          <w:rFonts w:ascii="Oxygen" w:eastAsia="Oxygen" w:hAnsi="Oxygen" w:cs="Oxygen"/>
+          <w:b/>
+          <w:i/>
+          <w:iCs/>
+          <w:sz w:val="32"/>
+          <w:szCs w:val="32"/>
+          <w:u w:val="single"/>
+        </w:rPr>
+      </w:pPr>
+      <w:r>
+        <w:rPr>
+          <w:rFonts w:ascii="Oxygen" w:eastAsia="Oxygen" w:hAnsi="Oxygen" w:cs="Oxygen"/>
+          <w:bCs/>
+          <w:noProof/>
+        </w:rPr>
+        <w:lastRenderedPageBreak/>
+        <w:drawing>
+          <wp:inline distT="0" distB="0" distL="0" distR="0" wp14:anchorId="464C34E6" wp14:editId="1C5118FD">
+            <wp:extent cx="5942747" cy="7540388"/>
+            <wp:effectExtent l="0" t="0" r="0" b="0"/>
+            <wp:docPr id="3" name="Picture 3"/>
+            <wp:cNvGraphicFramePr>
+              <a:graphicFrameLocks xmlns:a="http://schemas.openxmlformats.org/drawingml/2006/main" noChangeAspect="1"/>
+            </wp:cNvGraphicFramePr>
+            <a:graphic xmlns:a="http://schemas.openxmlformats.org/drawingml/2006/main">
+              <a:graphicData uri="http://schemas.openxmlformats.org/drawingml/2006/picture">
+                <pic:pic xmlns:pic="http://schemas.openxmlformats.org/drawingml/2006/picture">
+                  <pic:nvPicPr>
+                    <pic:cNvPr id="3" name="Picture 3"/>
+                    <pic:cNvPicPr/>
+                  </pic:nvPicPr>
+                  <pic:blipFill>
+                    <a:blip r:embed="rId23">
+                      <a:extLst>
+                        <a:ext uri="{28A0092B-C50C-407E-A947-70E740481C1C}">
+                          <a14:useLocalDpi xmlns:a14="http://schemas.microsoft.com/office/drawing/2010/main" val="0"/>
+                        </a:ext>
+                      </a:extLst>
+                    </a:blip>
+                    <a:stretch>
+                      <a:fillRect/>
+                    </a:stretch>
+                  </pic:blipFill>
+                  <pic:spPr>
+                    <a:xfrm>
+                      <a:off x="0" y="0"/>
+                      <a:ext cx="5955423" cy="7556472"/>
+                    </a:xfrm>
+                    <a:prstGeom prst="rect">
+                      <a:avLst/>
+                    </a:prstGeom>
+                  </pic:spPr>
+                </pic:pic>
+              </a:graphicData>
+            </a:graphic>
+          </wp:inline>
+        </w:drawing>
+      </w:r>
+    </w:p>
+    <w:p>
+      <w:pPr>
+        <w:widowControl w:val="0"/>
+        <w:spacing w:before="240" w:after="240" w:line="286" w:lineRule="auto"/>
+        <w:jc w:val="both"/>
+        <w:rPr>
+          <w:rFonts w:ascii="Oxygen" w:eastAsia="Oxygen" w:hAnsi="Oxygen" w:cs="Oxygen"/>
+          <w:b/>
+          <w:i/>
+          <w:iCs/>
+          <w:sz w:val="32"/>
+          <w:szCs w:val="32"/>
+          <w:u w:val="single"/>
+        </w:rPr>
+      </w:pPr>
+    </w:p>
+    <w:p>
+      <w:pPr>
+        <w:widowControl w:val="0"/>
+        <w:spacing w:before="240" w:after="240" w:line="286" w:lineRule="auto"/>
+        <w:jc w:val="both"/>
+        <w:rPr>
+          <w:rFonts w:ascii="Oxygen" w:eastAsia="Oxygen" w:hAnsi="Oxygen" w:cs="Oxygen"/>
+          <w:b/>
           <w:i/>
           <w:iCs/>
           <w:sz w:val="32"/>
@@ -27939,9 +28063,141 @@
         </w:rPr>
       </w:pPr>
     </w:p>
+    <w:p>
+      <w:pPr>
+        <w:widowControl w:val="0"/>
+        <w:spacing w:before="240" w:after="240" w:line="286" w:lineRule="auto"/>
+        <w:jc w:val="both"/>
+        <w:rPr>
+          <w:rFonts w:ascii="Oxygen" w:eastAsia="Oxygen" w:hAnsi="Oxygen" w:cs="Oxygen"/>
+          <w:bCs/>
+        </w:rPr>
+      </w:pPr>
+    </w:p>
+    <w:p>
+      <w:pPr>
+        <w:widowControl w:val="0"/>
+        <w:spacing w:before="240" w:after="240" w:line="286" w:lineRule="auto"/>
+        <w:jc w:val="both"/>
+        <w:rPr>
+          <w:rFonts w:ascii="Oxygen" w:eastAsia="Oxygen" w:hAnsi="Oxygen" w:cs="Oxygen"/>
+          <w:bCs/>
+        </w:rPr>
+      </w:pPr>
+    </w:p>
+    <w:p>
+      <w:pPr>
+        <w:widowControl w:val="0"/>
+        <w:spacing w:before="240" w:after="240" w:line="286" w:lineRule="auto"/>
+        <w:jc w:val="both"/>
+        <w:rPr>
+          <w:rFonts w:ascii="Oxygen" w:eastAsia="Oxygen" w:hAnsi="Oxygen" w:cs="Oxygen"/>
+          <w:bCs/>
+        </w:rPr>
+      </w:pPr>
+    </w:p>
+    <w:p>
+      <w:pPr>
+        <w:widowControl w:val="0"/>
+        <w:spacing w:before="240" w:after="240" w:line="286" w:lineRule="auto"/>
+        <w:jc w:val="both"/>
+        <w:rPr>
+          <w:rFonts w:ascii="Oxygen" w:eastAsia="Oxygen" w:hAnsi="Oxygen" w:cs="Oxygen"/>
+          <w:bCs/>
+        </w:rPr>
+      </w:pPr>
+    </w:p>
+    <w:p>
+      <w:pPr>
+        <w:widowControl w:val="0"/>
+        <w:spacing w:before="240" w:after="240" w:line="286" w:lineRule="auto"/>
+        <w:jc w:val="both"/>
+        <w:rPr>
+          <w:rFonts w:ascii="Oxygen" w:eastAsia="Oxygen" w:hAnsi="Oxygen" w:cs="Oxygen"/>
+          <w:bCs/>
+        </w:rPr>
+      </w:pPr>
+    </w:p>
+    <w:p>
+      <w:pPr>
+        <w:widowControl w:val="0"/>
+        <w:spacing w:before="240" w:after="240" w:line="286" w:lineRule="auto"/>
+        <w:jc w:val="both"/>
+        <w:rPr>
+          <w:rFonts w:ascii="Oxygen" w:eastAsia="Oxygen" w:hAnsi="Oxygen" w:cs="Oxygen"/>
+          <w:bCs/>
+        </w:rPr>
+      </w:pPr>
+    </w:p>
+    <w:p>
+      <w:pPr>
+        <w:widowControl w:val="0"/>
+        <w:spacing w:before="240" w:after="240" w:line="286" w:lineRule="auto"/>
+        <w:jc w:val="both"/>
+        <w:rPr>
+          <w:rFonts w:ascii="Oxygen" w:eastAsia="Oxygen" w:hAnsi="Oxygen" w:cs="Oxygen"/>
+          <w:bCs/>
+        </w:rPr>
+      </w:pPr>
+    </w:p>
+    <w:p>
+      <w:pPr>
+        <w:widowControl w:val="0"/>
+        <w:spacing w:before="240" w:after="240" w:line="286" w:lineRule="auto"/>
+        <w:jc w:val="both"/>
+        <w:rPr>
+          <w:rFonts w:ascii="Oxygen" w:eastAsia="Oxygen" w:hAnsi="Oxygen" w:cs="Oxygen"/>
+          <w:bCs/>
+        </w:rPr>
+      </w:pPr>
+    </w:p>
+    <w:p>
+      <w:pPr>
+        <w:widowControl w:val="0"/>
+        <w:spacing w:before="240" w:after="240" w:line="286" w:lineRule="auto"/>
+        <w:jc w:val="both"/>
+        <w:rPr>
+          <w:rFonts w:ascii="Oxygen" w:eastAsia="Oxygen" w:hAnsi="Oxygen" w:cs="Oxygen"/>
+          <w:bCs/>
+        </w:rPr>
+      </w:pPr>
+    </w:p>
+    <w:p>
+      <w:pPr>
+        <w:widowControl w:val="0"/>
+        <w:spacing w:before="240" w:after="240" w:line="286" w:lineRule="auto"/>
+        <w:jc w:val="both"/>
+        <w:rPr>
+          <w:rFonts w:ascii="Oxygen" w:eastAsia="Oxygen" w:hAnsi="Oxygen" w:cs="Oxygen"/>
+          <w:bCs/>
+        </w:rPr>
+      </w:pPr>
+    </w:p>
+    <w:p>
+      <w:pPr>
+        <w:widowControl w:val="0"/>
+        <w:spacing w:before="240" w:after="240" w:line="286" w:lineRule="auto"/>
+        <w:jc w:val="both"/>
+        <w:rPr>
+          <w:rFonts w:ascii="Oxygen" w:eastAsia="Oxygen" w:hAnsi="Oxygen" w:cs="Oxygen"/>
+          <w:bCs/>
+        </w:rPr>
+      </w:pPr>
+    </w:p>
+    <w:p>
+      <w:pPr>
+        <w:widowControl w:val="0"/>
+        <w:spacing w:before="240" w:after="240" w:line="286" w:lineRule="auto"/>
+        <w:jc w:val="both"/>
+        <w:rPr>
+          <w:rFonts w:ascii="Oxygen" w:eastAsia="Oxygen" w:hAnsi="Oxygen" w:cs="Oxygen"/>
+          <w:bCs/>
+        </w:rPr>
+      </w:pPr>
+    </w:p>
     <w:sectPr>
-      <w:headerReference w:type="default" r:id="rId23"/>
-      <w:footerReference w:type="default" r:id="rId24"/>
+      <w:headerReference w:type="default" r:id="rId24"/>
+      <w:footerReference w:type="default" r:id="rId25"/>
       <w:pgSz w:w="12240" w:h="15840"/>
       <w:pgMar w:top="1440" w:right="1440" w:bottom="1440" w:left="1440" w:header="720" w:footer="720" w:gutter="0"/>
       <w:pgNumType w:start="0"/>

--- a/Data Base Project Report.docx
+++ b/Data Base Project Report.docx
@@ -1,6 +1,6 @@
 
 <file path=word/document.xml><?xml version="1.0" encoding="utf-8"?>
-<w:document xmlns:wpc="http://schemas.microsoft.com/office/word/2010/wordprocessingCanvas" xmlns:cx="http://schemas.microsoft.com/office/drawing/2014/chartex" xmlns:cx1="http://schemas.microsoft.com/office/drawing/2015/9/8/chartex" xmlns:cx2="http://schemas.microsoft.com/office/drawing/2015/10/21/chartex" xmlns:cx3="http://schemas.microsoft.com/office/drawing/2016/5/9/chartex" xmlns:cx4="http://schemas.microsoft.com/office/drawing/2016/5/10/chartex" xmlns:cx5="http://schemas.microsoft.com/office/drawing/2016/5/11/chartex" xmlns:cx6="http://schemas.microsoft.com/office/drawing/2016/5/12/chartex" xmlns:cx7="http://schemas.microsoft.com/office/drawing/2016/5/13/chartex" xmlns:cx8="http://schemas.microsoft.com/office/drawing/2016/5/14/chartex" xmlns:mc="http://schemas.openxmlformats.org/markup-compatibility/2006" xmlns:aink="http://schemas.microsoft.com/office/drawing/2016/ink" xmlns:am3d="http://schemas.microsoft.com/office/drawing/2017/model3d" xmlns:o="urn:schemas-microsoft-com:office:office" xmlns:r="http://schemas.openxmlformats.org/officeDocument/2006/relationships" xmlns:m="http://schemas.openxmlformats.org/officeDocument/2006/math" xmlns:v="urn:schemas-microsoft-com:vml" xmlns:wp14="http://schemas.microsoft.com/office/word/2010/wordprocessingDrawing" xmlns:wp="http://schemas.openxmlformats.org/drawingml/2006/wordprocessingDrawing" xmlns:w10="urn:schemas-microsoft-com:office:word" xmlns:w="http://schemas.openxmlformats.org/wordprocessingml/2006/main" xmlns:w14="http://schemas.microsoft.com/office/word/2010/wordml" xmlns:w15="http://schemas.microsoft.com/office/word/2012/wordml" xmlns:w16cex="http://schemas.microsoft.com/office/word/2018/wordml/cex" xmlns:w16cid="http://schemas.microsoft.com/office/word/2016/wordml/cid" xmlns:w16="http://schemas.microsoft.com/office/word/2018/wordml" xmlns:w16sdtdh="http://schemas.microsoft.com/office/word/2020/wordml/sdtdatahash" xmlns:w16se="http://schemas.microsoft.com/office/word/2015/wordml/symex" xmlns:wpg="http://schemas.microsoft.com/office/word/2010/wordprocessingGroup" xmlns:wpi="http://schemas.microsoft.com/office/word/2010/wordprocessingInk" xmlns:wne="http://schemas.microsoft.com/office/word/2006/wordml" xmlns:wps="http://schemas.microsoft.com/office/word/2010/wordprocessingShape" mc:Ignorable="w14 w15 w16se w16cid w16 w16cex w16sdtdh wp14">
+<w:document xmlns:wpc="http://schemas.microsoft.com/office/word/2010/wordprocessingCanvas" xmlns:mc="http://schemas.openxmlformats.org/markup-compatibility/2006" xmlns:o="urn:schemas-microsoft-com:office:office" xmlns:r="http://schemas.openxmlformats.org/officeDocument/2006/relationships" xmlns:m="http://schemas.openxmlformats.org/officeDocument/2006/math" xmlns:v="urn:schemas-microsoft-com:vml" xmlns:wp14="http://schemas.microsoft.com/office/word/2010/wordprocessingDrawing" xmlns:wp="http://schemas.openxmlformats.org/drawingml/2006/wordprocessingDrawing" xmlns:w10="urn:schemas-microsoft-com:office:word" xmlns:w="http://schemas.openxmlformats.org/wordprocessingml/2006/main" xmlns:w14="http://schemas.microsoft.com/office/word/2010/wordml" xmlns:w15="http://schemas.microsoft.com/office/word/2012/wordml" xmlns:wpg="http://schemas.microsoft.com/office/word/2010/wordprocessingGroup" xmlns:wpi="http://schemas.microsoft.com/office/word/2010/wordprocessingInk" xmlns:wne="http://schemas.microsoft.com/office/word/2006/wordml" xmlns:wps="http://schemas.microsoft.com/office/word/2010/wordprocessingShape" mc:Ignorable="w14 w15 wp14">
   <w:body>
     <w:p>
       <w:pPr>
@@ -88,20 +88,18 @@
         <w:spacing w:before="300" w:after="300" w:line="286" w:lineRule="auto"/>
         <w:jc w:val="center"/>
         <w:rPr>
-          <w:rFonts w:ascii="Nexa Light" w:eastAsia="Times New Roman" w:hAnsi="Nexa Light"/>
+          <w:rFonts w:ascii="Times New Roman" w:eastAsia="Times New Roman" w:hAnsi="Times New Roman" w:cs="Times New Roman"/>
           <w:b/>
           <w:sz w:val="32"/>
           <w:szCs w:val="32"/>
-          <w:u w:val="single"/>
         </w:rPr>
       </w:pPr>
       <w:r>
         <w:rPr>
-          <w:rFonts w:ascii="Nexa Light" w:eastAsia="Times New Roman" w:hAnsi="Nexa Light"/>
+          <w:rFonts w:ascii="Times New Roman" w:eastAsia="Times New Roman" w:hAnsi="Times New Roman" w:cs="Times New Roman"/>
           <w:b/>
           <w:sz w:val="32"/>
           <w:szCs w:val="32"/>
-          <w:u w:val="single"/>
         </w:rPr>
         <w:t>Database Management Project</w:t>
       </w:r>
@@ -113,14 +111,14 @@
         <w:jc w:val="center"/>
         <w:rPr>
           <w:rFonts w:eastAsia="Times New Roman"/>
-          <w:sz w:val="20"/>
+          <w:sz w:val="28"/>
           <w:szCs w:val="20"/>
         </w:rPr>
       </w:pPr>
       <w:r>
         <w:rPr>
           <w:rFonts w:eastAsia="Times New Roman"/>
-          <w:sz w:val="20"/>
+          <w:sz w:val="28"/>
           <w:szCs w:val="20"/>
         </w:rPr>
         <w:t>Report 01</w:t>
@@ -1041,7 +1039,7 @@
           <w:sz w:val="20"/>
           <w:szCs w:val="20"/>
         </w:rPr>
-        <w:t xml:space="preserve">CHAPTER 1 – </w:t>
+        <w:t>CHAPTER 1 – INTRODUCTION</w:t>
       </w:r>
       <w:proofErr w:type="gramStart"/>
       <w:r>
@@ -1051,7 +1049,7 @@
           <w:sz w:val="20"/>
           <w:szCs w:val="20"/>
         </w:rPr>
-        <w:t>INTRODUCTION:.</w:t>
+        <w:t>:.</w:t>
       </w:r>
       <w:proofErr w:type="gramEnd"/>
       <w:r>
@@ -1171,7 +1169,7 @@
           <w:sz w:val="20"/>
           <w:szCs w:val="20"/>
         </w:rPr>
-        <w:t xml:space="preserve">CHAPTER 2: REQUIREMENT </w:t>
+        <w:t>CHAPTER 2: REQUIREMENT ANALYSIS</w:t>
       </w:r>
       <w:proofErr w:type="gramStart"/>
       <w:r>
@@ -1181,7 +1179,7 @@
           <w:sz w:val="20"/>
           <w:szCs w:val="20"/>
         </w:rPr>
-        <w:t>ANALYSIS:.</w:t>
+        <w:t>:.</w:t>
       </w:r>
       <w:proofErr w:type="gramEnd"/>
       <w:r>
@@ -1857,7 +1855,6 @@
         <w:spacing w:before="80" w:after="280" w:line="285" w:lineRule="auto"/>
         <w:rPr>
           <w:rFonts w:ascii="Times New Roman" w:eastAsia="Times New Roman" w:hAnsi="Times New Roman" w:cs="Times New Roman"/>
-          <w:b/>
           <w:sz w:val="20"/>
           <w:szCs w:val="20"/>
         </w:rPr>
@@ -1865,7 +1862,6 @@
       <w:r>
         <w:rPr>
           <w:rFonts w:ascii="Times New Roman" w:eastAsia="Times New Roman" w:hAnsi="Times New Roman" w:cs="Times New Roman"/>
-          <w:b/>
           <w:sz w:val="20"/>
           <w:szCs w:val="20"/>
         </w:rPr>
@@ -1875,11 +1871,10 @@
     <w:p>
       <w:pPr>
         <w:widowControl w:val="0"/>
-        <w:spacing w:before="240" w:after="240" w:line="285" w:lineRule="auto"/>
+        <w:spacing w:line="285" w:lineRule="auto"/>
         <w:ind w:left="1440"/>
         <w:rPr>
           <w:rFonts w:ascii="Times New Roman" w:eastAsia="Times New Roman" w:hAnsi="Times New Roman" w:cs="Times New Roman"/>
-          <w:b/>
           <w:sz w:val="20"/>
           <w:szCs w:val="20"/>
         </w:rPr>
@@ -1887,7 +1882,6 @@
       <w:r>
         <w:rPr>
           <w:rFonts w:ascii="Times New Roman" w:eastAsia="Times New Roman" w:hAnsi="Times New Roman" w:cs="Times New Roman"/>
-          <w:b/>
           <w:sz w:val="20"/>
           <w:szCs w:val="20"/>
         </w:rPr>
@@ -1896,7 +1890,6 @@
       <w:r>
         <w:rPr>
           <w:rFonts w:ascii="Times New Roman" w:eastAsia="Times New Roman" w:hAnsi="Times New Roman" w:cs="Times New Roman"/>
-          <w:b/>
           <w:sz w:val="20"/>
           <w:szCs w:val="20"/>
         </w:rPr>
@@ -1907,11 +1900,10 @@
     <w:p>
       <w:pPr>
         <w:widowControl w:val="0"/>
-        <w:spacing w:before="240" w:after="240" w:line="285" w:lineRule="auto"/>
+        <w:spacing w:line="285" w:lineRule="auto"/>
         <w:ind w:left="1440"/>
         <w:rPr>
           <w:rFonts w:ascii="Times New Roman" w:eastAsia="Times New Roman" w:hAnsi="Times New Roman" w:cs="Times New Roman"/>
-          <w:b/>
           <w:sz w:val="20"/>
           <w:szCs w:val="20"/>
         </w:rPr>
@@ -1919,7 +1911,6 @@
       <w:r>
         <w:rPr>
           <w:rFonts w:ascii="Times New Roman" w:eastAsia="Times New Roman" w:hAnsi="Times New Roman" w:cs="Times New Roman"/>
-          <w:b/>
           <w:sz w:val="20"/>
           <w:szCs w:val="20"/>
         </w:rPr>
@@ -1928,7 +1919,6 @@
       <w:r>
         <w:rPr>
           <w:rFonts w:ascii="Times New Roman" w:eastAsia="Times New Roman" w:hAnsi="Times New Roman" w:cs="Times New Roman"/>
-          <w:b/>
           <w:sz w:val="20"/>
           <w:szCs w:val="20"/>
         </w:rPr>
@@ -1939,11 +1929,10 @@
     <w:p>
       <w:pPr>
         <w:widowControl w:val="0"/>
-        <w:spacing w:before="240" w:after="240" w:line="285" w:lineRule="auto"/>
+        <w:spacing w:line="285" w:lineRule="auto"/>
         <w:ind w:left="1440"/>
         <w:rPr>
           <w:rFonts w:ascii="Times New Roman" w:eastAsia="Times New Roman" w:hAnsi="Times New Roman" w:cs="Times New Roman"/>
-          <w:b/>
           <w:sz w:val="20"/>
           <w:szCs w:val="20"/>
         </w:rPr>
@@ -1951,7 +1940,6 @@
       <w:r>
         <w:rPr>
           <w:rFonts w:ascii="Times New Roman" w:eastAsia="Times New Roman" w:hAnsi="Times New Roman" w:cs="Times New Roman"/>
-          <w:b/>
           <w:sz w:val="20"/>
           <w:szCs w:val="20"/>
         </w:rPr>
@@ -1960,7 +1948,6 @@
       <w:r>
         <w:rPr>
           <w:rFonts w:ascii="Times New Roman" w:eastAsia="Times New Roman" w:hAnsi="Times New Roman" w:cs="Times New Roman"/>
-          <w:b/>
           <w:sz w:val="20"/>
           <w:szCs w:val="20"/>
         </w:rPr>
@@ -1971,11 +1958,10 @@
     <w:p>
       <w:pPr>
         <w:widowControl w:val="0"/>
-        <w:spacing w:before="240" w:after="240" w:line="285" w:lineRule="auto"/>
+        <w:spacing w:line="285" w:lineRule="auto"/>
         <w:ind w:left="1440"/>
         <w:rPr>
           <w:rFonts w:ascii="Times New Roman" w:eastAsia="Times New Roman" w:hAnsi="Times New Roman" w:cs="Times New Roman"/>
-          <w:b/>
           <w:sz w:val="20"/>
           <w:szCs w:val="20"/>
         </w:rPr>
@@ -1983,7 +1969,6 @@
       <w:r>
         <w:rPr>
           <w:rFonts w:ascii="Times New Roman" w:eastAsia="Times New Roman" w:hAnsi="Times New Roman" w:cs="Times New Roman"/>
-          <w:b/>
           <w:sz w:val="20"/>
           <w:szCs w:val="20"/>
         </w:rPr>
@@ -1992,7 +1977,6 @@
       <w:r>
         <w:rPr>
           <w:rFonts w:ascii="Times New Roman" w:eastAsia="Times New Roman" w:hAnsi="Times New Roman" w:cs="Times New Roman"/>
-          <w:b/>
           <w:sz w:val="20"/>
           <w:szCs w:val="20"/>
         </w:rPr>
@@ -2003,11 +1987,10 @@
     <w:p>
       <w:pPr>
         <w:widowControl w:val="0"/>
-        <w:spacing w:before="240" w:after="240" w:line="285" w:lineRule="auto"/>
+        <w:spacing w:line="285" w:lineRule="auto"/>
         <w:ind w:left="1440"/>
         <w:rPr>
           <w:rFonts w:ascii="Times New Roman" w:eastAsia="Times New Roman" w:hAnsi="Times New Roman" w:cs="Times New Roman"/>
-          <w:b/>
           <w:sz w:val="20"/>
           <w:szCs w:val="20"/>
         </w:rPr>
@@ -2015,7 +1998,6 @@
       <w:r>
         <w:rPr>
           <w:rFonts w:ascii="Times New Roman" w:eastAsia="Times New Roman" w:hAnsi="Times New Roman" w:cs="Times New Roman"/>
-          <w:b/>
           <w:sz w:val="20"/>
           <w:szCs w:val="20"/>
         </w:rPr>
@@ -2024,7 +2006,6 @@
       <w:r>
         <w:rPr>
           <w:rFonts w:ascii="Times New Roman" w:eastAsia="Times New Roman" w:hAnsi="Times New Roman" w:cs="Times New Roman"/>
-          <w:b/>
           <w:sz w:val="20"/>
           <w:szCs w:val="20"/>
         </w:rPr>
@@ -2038,7 +2019,6 @@
         <w:spacing w:before="80" w:after="280" w:line="285" w:lineRule="auto"/>
         <w:rPr>
           <w:rFonts w:ascii="Times New Roman" w:eastAsia="Times New Roman" w:hAnsi="Times New Roman" w:cs="Times New Roman"/>
-          <w:b/>
           <w:sz w:val="20"/>
           <w:szCs w:val="20"/>
         </w:rPr>
@@ -2046,7 +2026,6 @@
       <w:r>
         <w:rPr>
           <w:rFonts w:ascii="Times New Roman" w:eastAsia="Times New Roman" w:hAnsi="Times New Roman" w:cs="Times New Roman"/>
-          <w:b/>
           <w:sz w:val="20"/>
           <w:szCs w:val="20"/>
         </w:rPr>
@@ -2059,7 +2038,6 @@
         <w:spacing w:before="80" w:after="280" w:line="285" w:lineRule="auto"/>
         <w:rPr>
           <w:rFonts w:ascii="Times New Roman" w:eastAsia="Times New Roman" w:hAnsi="Times New Roman" w:cs="Times New Roman"/>
-          <w:b/>
           <w:sz w:val="20"/>
           <w:szCs w:val="20"/>
         </w:rPr>
@@ -2067,7 +2045,6 @@
       <w:r>
         <w:rPr>
           <w:rFonts w:ascii="Times New Roman" w:eastAsia="Times New Roman" w:hAnsi="Times New Roman" w:cs="Times New Roman"/>
-          <w:b/>
           <w:sz w:val="20"/>
           <w:szCs w:val="20"/>
         </w:rPr>
@@ -2080,7 +2057,6 @@
         <w:spacing w:before="80" w:after="280" w:line="285" w:lineRule="auto"/>
         <w:rPr>
           <w:rFonts w:ascii="Times New Roman" w:eastAsia="Times New Roman" w:hAnsi="Times New Roman" w:cs="Times New Roman"/>
-          <w:b/>
           <w:sz w:val="20"/>
           <w:szCs w:val="20"/>
         </w:rPr>
@@ -2088,7 +2064,6 @@
       <w:r>
         <w:rPr>
           <w:rFonts w:ascii="Times New Roman" w:eastAsia="Times New Roman" w:hAnsi="Times New Roman" w:cs="Times New Roman"/>
-          <w:b/>
           <w:sz w:val="20"/>
           <w:szCs w:val="20"/>
         </w:rPr>
@@ -2101,7 +2076,6 @@
         <w:spacing w:before="80" w:after="280" w:line="285" w:lineRule="auto"/>
         <w:rPr>
           <w:rFonts w:ascii="Times New Roman" w:eastAsia="Times New Roman" w:hAnsi="Times New Roman" w:cs="Times New Roman"/>
-          <w:b/>
           <w:sz w:val="20"/>
           <w:szCs w:val="20"/>
         </w:rPr>
@@ -2109,11 +2083,26 @@
       <w:r>
         <w:rPr>
           <w:rFonts w:ascii="Times New Roman" w:eastAsia="Times New Roman" w:hAnsi="Times New Roman" w:cs="Times New Roman"/>
-          <w:b/>
-          <w:sz w:val="20"/>
-          <w:szCs w:val="20"/>
-        </w:rPr>
-        <w:t>During our research into the existing system for student performance monitoring we have found many areas where valuable changes could be made to make each process of monitoring student performance faster, make communication between necessary stakeholders easier, take away chances for errors and data duplication, and most importantly make it easier for all stakeholders to easily surf through large datasets to get meaningful information to their requirement .</w:t>
+          <w:sz w:val="20"/>
+          <w:szCs w:val="20"/>
+        </w:rPr>
+        <w:t>During our research into the existing system for student performance monitoring we have found many areas where valuable changes could be made to make each process of monitoring student performance faster, make communication between necessary stakeholders easier, take away chances for errors and data duplication, and most importantly make it easier for all stakeholders to easily surf through large datasets to get meaningful i</w:t>
+      </w:r>
+      <w:r>
+        <w:rPr>
+          <w:rFonts w:ascii="Times New Roman" w:eastAsia="Times New Roman" w:hAnsi="Times New Roman" w:cs="Times New Roman"/>
+          <w:sz w:val="20"/>
+          <w:szCs w:val="20"/>
+        </w:rPr>
+        <w:t>nformation to their requirement</w:t>
+      </w:r>
+      <w:r>
+        <w:rPr>
+          <w:rFonts w:ascii="Times New Roman" w:eastAsia="Times New Roman" w:hAnsi="Times New Roman" w:cs="Times New Roman"/>
+          <w:sz w:val="20"/>
+          <w:szCs w:val="20"/>
+        </w:rPr>
+        <w:t>.</w:t>
       </w:r>
     </w:p>
     <w:p>
@@ -2122,7 +2111,6 @@
         <w:spacing w:before="80" w:after="280" w:line="285" w:lineRule="auto"/>
         <w:rPr>
           <w:rFonts w:ascii="Times New Roman" w:eastAsia="Times New Roman" w:hAnsi="Times New Roman" w:cs="Times New Roman"/>
-          <w:b/>
           <w:sz w:val="20"/>
           <w:szCs w:val="20"/>
         </w:rPr>
@@ -2130,7 +2118,6 @@
       <w:r>
         <w:rPr>
           <w:rFonts w:ascii="Times New Roman" w:eastAsia="Times New Roman" w:hAnsi="Times New Roman" w:cs="Times New Roman"/>
-          <w:b/>
           <w:sz w:val="20"/>
           <w:szCs w:val="20"/>
         </w:rPr>
@@ -2192,6 +2179,7 @@
           <w:sz w:val="24"/>
           <w:szCs w:val="24"/>
         </w:rPr>
+        <w:lastRenderedPageBreak/>
         <w:t>A. BACKGROUND OF THE ORGANIZATION- IUB:</w:t>
       </w:r>
     </w:p>
@@ -2202,7 +2190,6 @@
         <w:jc w:val="both"/>
         <w:rPr>
           <w:rFonts w:ascii="Times New Roman" w:eastAsia="Times New Roman" w:hAnsi="Times New Roman" w:cs="Times New Roman"/>
-          <w:b/>
           <w:sz w:val="20"/>
           <w:szCs w:val="20"/>
         </w:rPr>
@@ -2210,7 +2197,6 @@
       <w:r>
         <w:rPr>
           <w:rFonts w:ascii="Times New Roman" w:eastAsia="Times New Roman" w:hAnsi="Times New Roman" w:cs="Times New Roman"/>
-          <w:b/>
           <w:sz w:val="20"/>
           <w:szCs w:val="20"/>
         </w:rPr>
@@ -2224,7 +2210,6 @@
         <w:jc w:val="both"/>
         <w:rPr>
           <w:rFonts w:ascii="Times New Roman" w:eastAsia="Times New Roman" w:hAnsi="Times New Roman" w:cs="Times New Roman"/>
-          <w:b/>
           <w:sz w:val="20"/>
           <w:szCs w:val="20"/>
         </w:rPr>
@@ -2232,11 +2217,46 @@
       <w:r>
         <w:rPr>
           <w:rFonts w:ascii="Times New Roman" w:eastAsia="Times New Roman" w:hAnsi="Times New Roman" w:cs="Times New Roman"/>
-          <w:b/>
-          <w:sz w:val="20"/>
-          <w:szCs w:val="20"/>
-        </w:rPr>
-        <w:t>IUB, over-time, has shown remarkable outcomes in producing graduates with marketable skills only because of  staying disciplined and up to date with the on-going curriculum and progress system. Dedicating attention towards IUB’s Departments, and more specifically focusing the Department of Computer Science and Electrical science into a well-funded research hub running several research projects. IUB is also committed to curve potential graduates of international standard who are mainly equipped to provide new leadership to the national economy through skilled employment, entrepreneurship and/or applied research.  This is successful due to  the overwhelming support of the Bangladesh Government and the UGC for IUB to be able to create state-of-the-art lab facilities in their department. It is because of IUB’s approach to academics as an “Application Oriented Learning” philosophy that “not only teaches students the fundamental principles of learning, situation -handling, and have better overall perception by providing them with hands-on training sessions.” [3]</w:t>
+          <w:sz w:val="20"/>
+          <w:szCs w:val="20"/>
+        </w:rPr>
+        <w:t xml:space="preserve">IUB, over-time, has shown remarkable outcomes in producing graduates with marketable skills only because </w:t>
+      </w:r>
+      <w:proofErr w:type="gramStart"/>
+      <w:r>
+        <w:rPr>
+          <w:rFonts w:ascii="Times New Roman" w:eastAsia="Times New Roman" w:hAnsi="Times New Roman" w:cs="Times New Roman"/>
+          <w:sz w:val="20"/>
+          <w:szCs w:val="20"/>
+        </w:rPr>
+        <w:t>of  staying</w:t>
+      </w:r>
+      <w:proofErr w:type="gramEnd"/>
+      <w:r>
+        <w:rPr>
+          <w:rFonts w:ascii="Times New Roman" w:eastAsia="Times New Roman" w:hAnsi="Times New Roman" w:cs="Times New Roman"/>
+          <w:sz w:val="20"/>
+          <w:szCs w:val="20"/>
+        </w:rPr>
+        <w:t xml:space="preserve"> disciplined and up to date with the on-going curriculum and progress system. Dedicating attention towards IUB’s Departments, and more specifically focusing the Department of Computer Science and Electrical science into a well-funded research hub running several research projects. IUB is also committed to curve potential graduates of international standard who are mainly equipped to provide new leadership to the national economy through skilled employment, entrepreneurship and/or applied research.  This is successful due </w:t>
+      </w:r>
+      <w:proofErr w:type="gramStart"/>
+      <w:r>
+        <w:rPr>
+          <w:rFonts w:ascii="Times New Roman" w:eastAsia="Times New Roman" w:hAnsi="Times New Roman" w:cs="Times New Roman"/>
+          <w:sz w:val="20"/>
+          <w:szCs w:val="20"/>
+        </w:rPr>
+        <w:t>to  the</w:t>
+      </w:r>
+      <w:proofErr w:type="gramEnd"/>
+      <w:r>
+        <w:rPr>
+          <w:rFonts w:ascii="Times New Roman" w:eastAsia="Times New Roman" w:hAnsi="Times New Roman" w:cs="Times New Roman"/>
+          <w:sz w:val="20"/>
+          <w:szCs w:val="20"/>
+        </w:rPr>
+        <w:t xml:space="preserve"> overwhelming support of the Bangladesh Government and the UGC for IUB to be able to create state-of-the-art lab facilities in their department. It is because of IUB’s approach to academics as an “Application Oriented Learning” philosophy that “not only teaches students the fundamental principles of learning, situation -handling, and have better overall perception by providing them with hands-on training sessions.” [3]</w:t>
       </w:r>
     </w:p>
     <w:p>
@@ -2246,7 +2266,6 @@
         <w:jc w:val="both"/>
         <w:rPr>
           <w:rFonts w:ascii="Times New Roman" w:eastAsia="Times New Roman" w:hAnsi="Times New Roman" w:cs="Times New Roman"/>
-          <w:b/>
           <w:sz w:val="20"/>
           <w:szCs w:val="20"/>
         </w:rPr>
@@ -2254,7 +2273,6 @@
       <w:r>
         <w:rPr>
           <w:rFonts w:ascii="Times New Roman" w:eastAsia="Times New Roman" w:hAnsi="Times New Roman" w:cs="Times New Roman"/>
-          <w:b/>
           <w:sz w:val="20"/>
           <w:szCs w:val="20"/>
         </w:rPr>
@@ -2268,7 +2286,6 @@
         <w:jc w:val="both"/>
         <w:rPr>
           <w:rFonts w:ascii="Times New Roman" w:eastAsia="Times New Roman" w:hAnsi="Times New Roman" w:cs="Times New Roman"/>
-          <w:b/>
           <w:sz w:val="20"/>
           <w:szCs w:val="20"/>
         </w:rPr>
@@ -2276,7 +2293,6 @@
       <w:r>
         <w:rPr>
           <w:rFonts w:ascii="Times New Roman" w:eastAsia="Times New Roman" w:hAnsi="Times New Roman" w:cs="Times New Roman"/>
-          <w:b/>
           <w:sz w:val="20"/>
           <w:szCs w:val="20"/>
         </w:rPr>
@@ -2358,7 +2374,6 @@
         <w:rPr>
           <w:rFonts w:ascii="Times New Roman" w:eastAsia="Times New Roman" w:hAnsi="Times New Roman" w:cs="Times New Roman"/>
           <w:b/>
-          <w:color w:val="002060"/>
           <w:sz w:val="24"/>
           <w:szCs w:val="24"/>
         </w:rPr>
@@ -2369,7 +2384,6 @@
         <w:rPr>
           <w:rFonts w:ascii="Times New Roman" w:eastAsia="Times New Roman" w:hAnsi="Times New Roman" w:cs="Times New Roman"/>
           <w:b/>
-          <w:color w:val="002060"/>
           <w:sz w:val="24"/>
           <w:szCs w:val="24"/>
         </w:rPr>
@@ -2383,8 +2397,6 @@
         <w:jc w:val="both"/>
         <w:rPr>
           <w:rFonts w:ascii="Times New Roman" w:eastAsia="Times New Roman" w:hAnsi="Times New Roman" w:cs="Times New Roman"/>
-          <w:b/>
-          <w:color w:val="002060"/>
           <w:sz w:val="20"/>
           <w:szCs w:val="20"/>
         </w:rPr>
@@ -2392,12 +2404,19 @@
       <w:r>
         <w:rPr>
           <w:rFonts w:ascii="Times New Roman" w:eastAsia="Times New Roman" w:hAnsi="Times New Roman" w:cs="Times New Roman"/>
-          <w:b/>
-          <w:color w:val="002060"/>
-          <w:sz w:val="20"/>
-          <w:szCs w:val="20"/>
-        </w:rPr>
-        <w:t>Measuring the output of students, faculties, departments, and their respective courses in order to measure their productivity in regard to the outcome relevance of the course activities. Basically, to provide a range of tools and data intended to help universities and education authorities such as IEB, UGC, as well as other stakeholders to evaluate the performance of students and inform strategies for improvements. Developing a national framework for Outcome-Based Education while at the same time leaving considerable freedom to universities in implementing local approaches.</w:t>
+          <w:sz w:val="20"/>
+          <w:szCs w:val="20"/>
+        </w:rPr>
+        <w:t xml:space="preserve">Measuring the output of students, faculties, departments, and their respective courses in order to measure their </w:t>
+      </w:r>
+      <w:r>
+        <w:rPr>
+          <w:rFonts w:ascii="Times New Roman" w:eastAsia="Times New Roman" w:hAnsi="Times New Roman" w:cs="Times New Roman"/>
+          <w:sz w:val="20"/>
+          <w:szCs w:val="20"/>
+        </w:rPr>
+        <w:lastRenderedPageBreak/>
+        <w:t>productivity in regard to the outcome relevance of the course activities. Basically, to provide a range of tools and data intended to help universities and education authorities such as IEB, UGC, as well as other stakeholders to evaluate the performance of students and inform strategies for improvements. Developing a national framework for Outcome-Based Education while at the same time leaving considerable freedom to universities in implementing local approaches.</w:t>
       </w:r>
     </w:p>
     <w:p>
@@ -2457,7 +2476,6 @@
         <w:jc w:val="both"/>
         <w:rPr>
           <w:rFonts w:ascii="Times New Roman" w:eastAsia="Times New Roman" w:hAnsi="Times New Roman" w:cs="Times New Roman"/>
-          <w:b/>
           <w:color w:val="FFFFFF"/>
           <w:sz w:val="20"/>
           <w:szCs w:val="20"/>
@@ -2466,7 +2484,6 @@
       <w:r>
         <w:rPr>
           <w:rFonts w:ascii="Times New Roman" w:eastAsia="Times New Roman" w:hAnsi="Times New Roman" w:cs="Times New Roman"/>
-          <w:b/>
           <w:sz w:val="20"/>
           <w:szCs w:val="20"/>
         </w:rPr>
@@ -2475,26 +2492,12 @@
       <w:r>
         <w:rPr>
           <w:rFonts w:ascii="Times New Roman" w:eastAsia="Times New Roman" w:hAnsi="Times New Roman" w:cs="Times New Roman"/>
-          <w:b/>
           <w:color w:val="FFFFFF"/>
           <w:sz w:val="20"/>
           <w:szCs w:val="20"/>
         </w:rPr>
         <w:t>SDASDASDSDAADASDASDASDADDA</w:t>
       </w:r>
-    </w:p>
-    <w:p>
-      <w:pPr>
-        <w:widowControl w:val="0"/>
-        <w:spacing w:before="300" w:after="300"/>
-        <w:jc w:val="both"/>
-        <w:rPr>
-          <w:rFonts w:ascii="Times New Roman" w:eastAsia="Times New Roman" w:hAnsi="Times New Roman" w:cs="Times New Roman"/>
-          <w:b/>
-          <w:sz w:val="20"/>
-          <w:szCs w:val="20"/>
-        </w:rPr>
-      </w:pPr>
     </w:p>
     <w:p>
       <w:pPr>
@@ -2503,7 +2506,6 @@
         <w:jc w:val="both"/>
         <w:rPr>
           <w:rFonts w:ascii="Times New Roman" w:eastAsia="Times New Roman" w:hAnsi="Times New Roman" w:cs="Times New Roman"/>
-          <w:b/>
           <w:sz w:val="20"/>
           <w:szCs w:val="20"/>
         </w:rPr>
@@ -2511,7 +2513,6 @@
       <w:r>
         <w:rPr>
           <w:rFonts w:ascii="Times New Roman" w:eastAsia="Times New Roman" w:hAnsi="Times New Roman" w:cs="Times New Roman"/>
-          <w:b/>
           <w:sz w:val="20"/>
           <w:szCs w:val="20"/>
         </w:rPr>
@@ -2575,7 +2576,6 @@
         <w:jc w:val="both"/>
         <w:rPr>
           <w:rFonts w:ascii="Times New Roman" w:eastAsia="Times New Roman" w:hAnsi="Times New Roman" w:cs="Times New Roman"/>
-          <w:b/>
           <w:sz w:val="20"/>
           <w:szCs w:val="20"/>
         </w:rPr>
@@ -2583,7 +2583,6 @@
       <w:r>
         <w:rPr>
           <w:rFonts w:ascii="Times New Roman" w:eastAsia="Times New Roman" w:hAnsi="Times New Roman" w:cs="Times New Roman"/>
-          <w:b/>
           <w:sz w:val="20"/>
           <w:szCs w:val="20"/>
         </w:rPr>
@@ -2597,7 +2596,6 @@
         <w:jc w:val="both"/>
         <w:rPr>
           <w:rFonts w:ascii="Times New Roman" w:eastAsia="Times New Roman" w:hAnsi="Times New Roman" w:cs="Times New Roman"/>
-          <w:b/>
           <w:sz w:val="20"/>
           <w:szCs w:val="20"/>
         </w:rPr>
@@ -2605,21 +2603,10 @@
       <w:r>
         <w:rPr>
           <w:rFonts w:ascii="Times New Roman" w:eastAsia="Times New Roman" w:hAnsi="Times New Roman" w:cs="Times New Roman"/>
-          <w:b/>
-          <w:sz w:val="20"/>
-          <w:szCs w:val="20"/>
-        </w:rPr>
-        <w:t xml:space="preserve">Our solution is to create a Web application, called SPMS 2.0 (Student Performance Monitoring System 2.0), using a Relational Database Management System (RDMS) to store, edit, add, and update necessary data for </w:t>
-      </w:r>
-      <w:r>
-        <w:rPr>
-          <w:rFonts w:ascii="Times New Roman" w:eastAsia="Times New Roman" w:hAnsi="Times New Roman" w:cs="Times New Roman"/>
-          <w:b/>
-          <w:sz w:val="20"/>
-          <w:szCs w:val="20"/>
-        </w:rPr>
-        <w:lastRenderedPageBreak/>
-        <w:t>monitoring student performance and producing and storing related OBE data, reports, and documents.</w:t>
+          <w:sz w:val="20"/>
+          <w:szCs w:val="20"/>
+        </w:rPr>
+        <w:t>Our solution is to create a Web application, called SPMS 2.0 (Student Performance Monitoring System 2.0), using a Relational Database Management System (RDMS) to store, edit, add, and update necessary data for monitoring student performance and producing and storing related OBE data, reports, and documents.</w:t>
       </w:r>
     </w:p>
     <w:p>
@@ -2629,7 +2616,6 @@
         <w:jc w:val="both"/>
         <w:rPr>
           <w:rFonts w:ascii="Times New Roman" w:eastAsia="Times New Roman" w:hAnsi="Times New Roman" w:cs="Times New Roman"/>
-          <w:b/>
           <w:sz w:val="20"/>
           <w:szCs w:val="20"/>
         </w:rPr>
@@ -2637,7 +2623,6 @@
       <w:r>
         <w:rPr>
           <w:rFonts w:ascii="Times New Roman" w:eastAsia="Times New Roman" w:hAnsi="Times New Roman" w:cs="Times New Roman"/>
-          <w:b/>
           <w:sz w:val="20"/>
           <w:szCs w:val="20"/>
         </w:rPr>
@@ -2651,7 +2636,6 @@
         <w:jc w:val="both"/>
         <w:rPr>
           <w:rFonts w:ascii="Times New Roman" w:eastAsia="Times New Roman" w:hAnsi="Times New Roman" w:cs="Times New Roman"/>
-          <w:b/>
           <w:sz w:val="20"/>
           <w:szCs w:val="20"/>
         </w:rPr>
@@ -2659,7 +2643,6 @@
       <w:r>
         <w:rPr>
           <w:rFonts w:ascii="Times New Roman" w:eastAsia="Times New Roman" w:hAnsi="Times New Roman" w:cs="Times New Roman"/>
-          <w:b/>
           <w:sz w:val="20"/>
           <w:szCs w:val="20"/>
         </w:rPr>
@@ -2673,20 +2656,10 @@
         <w:jc w:val="both"/>
         <w:rPr>
           <w:rFonts w:ascii="Times New Roman" w:eastAsia="Times New Roman" w:hAnsi="Times New Roman" w:cs="Times New Roman"/>
-          <w:b/>
-          <w:sz w:val="20"/>
-          <w:szCs w:val="20"/>
-        </w:rPr>
-      </w:pPr>
-      <w:r>
-        <w:rPr>
-          <w:rFonts w:ascii="Times New Roman" w:eastAsia="Times New Roman" w:hAnsi="Times New Roman" w:cs="Times New Roman"/>
-          <w:b/>
-          <w:sz w:val="20"/>
-          <w:szCs w:val="20"/>
-        </w:rPr>
-        <w:t>We build an interface for faculties to be able to collaborate with each other on developing course outlines, course reports, marksheets, assessments, mapping assessments to CO’s and PLOs for PLO achievements, and record assessments of students throughout the semester for all their courses.</w:t>
-      </w:r>
+          <w:sz w:val="20"/>
+          <w:szCs w:val="20"/>
+        </w:rPr>
+      </w:pPr>
     </w:p>
     <w:p>
       <w:pPr>
@@ -2695,7 +2668,6 @@
         <w:jc w:val="both"/>
         <w:rPr>
           <w:rFonts w:ascii="Times New Roman" w:eastAsia="Times New Roman" w:hAnsi="Times New Roman" w:cs="Times New Roman"/>
-          <w:b/>
           <w:sz w:val="20"/>
           <w:szCs w:val="20"/>
         </w:rPr>
@@ -2703,11 +2675,27 @@
       <w:r>
         <w:rPr>
           <w:rFonts w:ascii="Times New Roman" w:eastAsia="Times New Roman" w:hAnsi="Times New Roman" w:cs="Times New Roman"/>
-          <w:b/>
-          <w:sz w:val="20"/>
-          <w:szCs w:val="20"/>
-        </w:rPr>
-        <w:t>Students, the IUB leadership team and government agencies can also access the systems for drawing conclusions.</w:t>
+          <w:sz w:val="20"/>
+          <w:szCs w:val="20"/>
+        </w:rPr>
+        <w:t>We build an interface for faculties to be able to collaborate with each other on developing course outlines,</w:t>
+      </w:r>
+      <w:r>
+        <w:rPr>
+          <w:rFonts w:ascii="Times New Roman" w:eastAsia="Times New Roman" w:hAnsi="Times New Roman" w:cs="Times New Roman"/>
+          <w:b/>
+          <w:sz w:val="20"/>
+          <w:szCs w:val="20"/>
+        </w:rPr>
+        <w:t xml:space="preserve"> course </w:t>
+      </w:r>
+      <w:r>
+        <w:rPr>
+          <w:rFonts w:ascii="Times New Roman" w:eastAsia="Times New Roman" w:hAnsi="Times New Roman" w:cs="Times New Roman"/>
+          <w:sz w:val="20"/>
+          <w:szCs w:val="20"/>
+        </w:rPr>
+        <w:t>reports, marksheets, assessments, mapping assessments to CO’s and PLOs for PLO achievements, and record assessments of students throughout the semester for all their courses.</w:t>
       </w:r>
     </w:p>
     <w:p>
@@ -2717,7 +2705,6 @@
         <w:jc w:val="both"/>
         <w:rPr>
           <w:rFonts w:ascii="Times New Roman" w:eastAsia="Times New Roman" w:hAnsi="Times New Roman" w:cs="Times New Roman"/>
-          <w:b/>
           <w:sz w:val="20"/>
           <w:szCs w:val="20"/>
         </w:rPr>
@@ -2725,11 +2712,26 @@
       <w:r>
         <w:rPr>
           <w:rFonts w:ascii="Times New Roman" w:eastAsia="Times New Roman" w:hAnsi="Times New Roman" w:cs="Times New Roman"/>
-          <w:b/>
-          <w:sz w:val="20"/>
-          <w:szCs w:val="20"/>
-        </w:rPr>
-        <w:t>Data will also be protected, and each stakeholder will be shown only that data which is relevant to them, respectively.</w:t>
+          <w:sz w:val="20"/>
+          <w:szCs w:val="20"/>
+        </w:rPr>
+        <w:t xml:space="preserve">Students, the IUB leadership team and government agencies can also access the systems for drawing </w:t>
+      </w:r>
+      <w:r>
+        <w:rPr>
+          <w:rFonts w:ascii="Times New Roman" w:eastAsia="Times New Roman" w:hAnsi="Times New Roman" w:cs="Times New Roman"/>
+          <w:sz w:val="20"/>
+          <w:szCs w:val="20"/>
+        </w:rPr>
+        <w:t>conclusions. Data</w:t>
+      </w:r>
+      <w:r>
+        <w:rPr>
+          <w:rFonts w:ascii="Times New Roman" w:eastAsia="Times New Roman" w:hAnsi="Times New Roman" w:cs="Times New Roman"/>
+          <w:sz w:val="20"/>
+          <w:szCs w:val="20"/>
+        </w:rPr>
+        <w:t xml:space="preserve"> will also be protected, and each stakeholder will be shown only that data which is relevant to them, respectively.</w:t>
       </w:r>
     </w:p>
     <w:p>
@@ -2781,7 +2783,6 @@
         <w:jc w:val="both"/>
         <w:rPr>
           <w:rFonts w:ascii="Times New Roman" w:eastAsia="Times New Roman" w:hAnsi="Times New Roman" w:cs="Times New Roman"/>
-          <w:b/>
           <w:sz w:val="20"/>
           <w:szCs w:val="20"/>
         </w:rPr>
@@ -2789,7 +2790,6 @@
       <w:r>
         <w:rPr>
           <w:rFonts w:ascii="Times New Roman" w:eastAsia="Times New Roman" w:hAnsi="Times New Roman" w:cs="Times New Roman"/>
-          <w:b/>
           <w:sz w:val="20"/>
           <w:szCs w:val="20"/>
         </w:rPr>
@@ -2803,7 +2803,6 @@
         <w:jc w:val="both"/>
         <w:rPr>
           <w:rFonts w:ascii="Times New Roman" w:eastAsia="Times New Roman" w:hAnsi="Times New Roman" w:cs="Times New Roman"/>
-          <w:b/>
           <w:sz w:val="20"/>
           <w:szCs w:val="20"/>
         </w:rPr>
@@ -2811,7 +2810,6 @@
       <w:r>
         <w:rPr>
           <w:rFonts w:ascii="Times New Roman" w:eastAsia="Times New Roman" w:hAnsi="Times New Roman" w:cs="Times New Roman"/>
-          <w:b/>
           <w:sz w:val="20"/>
           <w:szCs w:val="20"/>
         </w:rPr>
@@ -2825,7 +2823,6 @@
         <w:jc w:val="both"/>
         <w:rPr>
           <w:rFonts w:ascii="Times New Roman" w:eastAsia="Times New Roman" w:hAnsi="Times New Roman" w:cs="Times New Roman"/>
-          <w:b/>
           <w:sz w:val="20"/>
           <w:szCs w:val="20"/>
         </w:rPr>
@@ -2833,12 +2830,76 @@
       <w:r>
         <w:rPr>
           <w:rFonts w:ascii="Times New Roman" w:eastAsia="Times New Roman" w:hAnsi="Times New Roman" w:cs="Times New Roman"/>
-          <w:b/>
           <w:sz w:val="20"/>
           <w:szCs w:val="20"/>
         </w:rPr>
         <w:t>As we will see, this process of analyzing lets us find out apparent and not so apparent problems with an existing system of monitoring student performance that is manual and depends on involving third party actors and stakeholders causing errors in the system.</w:t>
       </w:r>
+    </w:p>
+    <w:p>
+      <w:pPr>
+        <w:widowControl w:val="0"/>
+        <w:spacing w:before="300" w:after="300" w:line="286" w:lineRule="auto"/>
+        <w:jc w:val="both"/>
+        <w:rPr>
+          <w:rFonts w:ascii="Times New Roman" w:eastAsia="Times New Roman" w:hAnsi="Times New Roman" w:cs="Times New Roman"/>
+          <w:b/>
+          <w:sz w:val="20"/>
+          <w:szCs w:val="20"/>
+        </w:rPr>
+      </w:pPr>
+    </w:p>
+    <w:p>
+      <w:pPr>
+        <w:widowControl w:val="0"/>
+        <w:spacing w:before="300" w:after="300" w:line="286" w:lineRule="auto"/>
+        <w:jc w:val="both"/>
+        <w:rPr>
+          <w:rFonts w:ascii="Times New Roman" w:eastAsia="Times New Roman" w:hAnsi="Times New Roman" w:cs="Times New Roman"/>
+          <w:b/>
+          <w:sz w:val="20"/>
+          <w:szCs w:val="20"/>
+        </w:rPr>
+      </w:pPr>
+    </w:p>
+    <w:p>
+      <w:pPr>
+        <w:widowControl w:val="0"/>
+        <w:spacing w:before="300" w:after="300" w:line="286" w:lineRule="auto"/>
+        <w:jc w:val="both"/>
+        <w:rPr>
+          <w:rFonts w:ascii="Times New Roman" w:eastAsia="Times New Roman" w:hAnsi="Times New Roman" w:cs="Times New Roman"/>
+          <w:b/>
+          <w:sz w:val="20"/>
+          <w:szCs w:val="20"/>
+        </w:rPr>
+      </w:pPr>
+    </w:p>
+    <w:p>
+      <w:pPr>
+        <w:widowControl w:val="0"/>
+        <w:spacing w:before="300" w:after="300" w:line="286" w:lineRule="auto"/>
+        <w:jc w:val="both"/>
+        <w:rPr>
+          <w:rFonts w:ascii="Times New Roman" w:eastAsia="Times New Roman" w:hAnsi="Times New Roman" w:cs="Times New Roman"/>
+          <w:b/>
+          <w:sz w:val="20"/>
+          <w:szCs w:val="20"/>
+        </w:rPr>
+      </w:pPr>
+    </w:p>
+    <w:p>
+      <w:pPr>
+        <w:widowControl w:val="0"/>
+        <w:spacing w:before="300" w:after="300" w:line="286" w:lineRule="auto"/>
+        <w:jc w:val="both"/>
+        <w:rPr>
+          <w:rFonts w:ascii="Times New Roman" w:eastAsia="Times New Roman" w:hAnsi="Times New Roman" w:cs="Times New Roman"/>
+          <w:b/>
+          <w:sz w:val="20"/>
+          <w:szCs w:val="20"/>
+        </w:rPr>
+      </w:pPr>
     </w:p>
     <w:p>
       <w:pPr>
@@ -2941,8 +3002,6 @@
         <w:jc w:val="both"/>
         <w:rPr>
           <w:rFonts w:ascii="Times New Roman" w:eastAsia="Times New Roman" w:hAnsi="Times New Roman" w:cs="Times New Roman"/>
-          <w:b/>
-          <w:color w:val="FF0000"/>
           <w:sz w:val="20"/>
           <w:szCs w:val="20"/>
         </w:rPr>
@@ -2950,8 +3009,6 @@
       <w:r>
         <w:rPr>
           <w:rFonts w:ascii="Times New Roman" w:eastAsia="Times New Roman" w:hAnsi="Times New Roman" w:cs="Times New Roman"/>
-          <w:b/>
-          <w:color w:val="FF0000"/>
           <w:sz w:val="20"/>
           <w:szCs w:val="20"/>
         </w:rPr>
@@ -2965,8 +3022,6 @@
         <w:jc w:val="both"/>
         <w:rPr>
           <w:rFonts w:ascii="Times New Roman" w:eastAsia="Times New Roman" w:hAnsi="Times New Roman" w:cs="Times New Roman"/>
-          <w:b/>
-          <w:color w:val="FF0000"/>
           <w:sz w:val="20"/>
           <w:szCs w:val="20"/>
         </w:rPr>
@@ -2974,12 +3029,130 @@
       <w:r>
         <w:rPr>
           <w:rFonts w:ascii="Times New Roman" w:eastAsia="Times New Roman" w:hAnsi="Times New Roman" w:cs="Times New Roman"/>
-          <w:b/>
-          <w:color w:val="FF0000"/>
           <w:sz w:val="20"/>
           <w:szCs w:val="20"/>
         </w:rPr>
         <w:t>The Rich Picture Analysis also takes in to account the following:</w:t>
+      </w:r>
+    </w:p>
+    <w:p>
+      <w:pPr>
+        <w:widowControl w:val="0"/>
+        <w:spacing w:line="286" w:lineRule="auto"/>
+        <w:jc w:val="both"/>
+        <w:rPr>
+          <w:rFonts w:ascii="Times New Roman" w:eastAsia="Times New Roman" w:hAnsi="Times New Roman" w:cs="Times New Roman"/>
+          <w:sz w:val="20"/>
+          <w:szCs w:val="20"/>
+        </w:rPr>
+      </w:pPr>
+      <w:r>
+        <w:rPr>
+          <w:rFonts w:ascii="Times New Roman" w:eastAsia="Times New Roman" w:hAnsi="Times New Roman" w:cs="Times New Roman"/>
+          <w:sz w:val="20"/>
+          <w:szCs w:val="20"/>
+        </w:rPr>
+        <w:t>·         Structures</w:t>
+      </w:r>
+    </w:p>
+    <w:p>
+      <w:pPr>
+        <w:widowControl w:val="0"/>
+        <w:spacing w:line="286" w:lineRule="auto"/>
+        <w:jc w:val="both"/>
+        <w:rPr>
+          <w:rFonts w:ascii="Times New Roman" w:eastAsia="Times New Roman" w:hAnsi="Times New Roman" w:cs="Times New Roman"/>
+          <w:sz w:val="20"/>
+          <w:szCs w:val="20"/>
+        </w:rPr>
+      </w:pPr>
+      <w:r>
+        <w:rPr>
+          <w:rFonts w:ascii="Times New Roman" w:eastAsia="Times New Roman" w:hAnsi="Times New Roman" w:cs="Times New Roman"/>
+          <w:sz w:val="20"/>
+          <w:szCs w:val="20"/>
+        </w:rPr>
+        <w:t>·         Processes</w:t>
+      </w:r>
+    </w:p>
+    <w:p>
+      <w:pPr>
+        <w:widowControl w:val="0"/>
+        <w:spacing w:line="286" w:lineRule="auto"/>
+        <w:jc w:val="both"/>
+        <w:rPr>
+          <w:rFonts w:ascii="Times New Roman" w:eastAsia="Times New Roman" w:hAnsi="Times New Roman" w:cs="Times New Roman"/>
+          <w:sz w:val="20"/>
+          <w:szCs w:val="20"/>
+        </w:rPr>
+      </w:pPr>
+      <w:r>
+        <w:rPr>
+          <w:rFonts w:ascii="Times New Roman" w:eastAsia="Times New Roman" w:hAnsi="Times New Roman" w:cs="Times New Roman"/>
+          <w:sz w:val="20"/>
+          <w:szCs w:val="20"/>
+        </w:rPr>
+        <w:t>·         Climate</w:t>
+      </w:r>
+    </w:p>
+    <w:p>
+      <w:pPr>
+        <w:widowControl w:val="0"/>
+        <w:spacing w:line="286" w:lineRule="auto"/>
+        <w:jc w:val="both"/>
+        <w:rPr>
+          <w:rFonts w:ascii="Times New Roman" w:eastAsia="Times New Roman" w:hAnsi="Times New Roman" w:cs="Times New Roman"/>
+          <w:sz w:val="20"/>
+          <w:szCs w:val="20"/>
+        </w:rPr>
+      </w:pPr>
+      <w:r>
+        <w:rPr>
+          <w:rFonts w:ascii="Times New Roman" w:eastAsia="Times New Roman" w:hAnsi="Times New Roman" w:cs="Times New Roman"/>
+          <w:sz w:val="20"/>
+          <w:szCs w:val="20"/>
+        </w:rPr>
+        <w:t>·         People</w:t>
+      </w:r>
+    </w:p>
+    <w:p>
+      <w:pPr>
+        <w:widowControl w:val="0"/>
+        <w:spacing w:line="286" w:lineRule="auto"/>
+        <w:jc w:val="both"/>
+        <w:rPr>
+          <w:rFonts w:ascii="Times New Roman" w:eastAsia="Times New Roman" w:hAnsi="Times New Roman" w:cs="Times New Roman"/>
+          <w:sz w:val="20"/>
+          <w:szCs w:val="20"/>
+        </w:rPr>
+      </w:pPr>
+      <w:r>
+        <w:rPr>
+          <w:rFonts w:ascii="Times New Roman" w:eastAsia="Times New Roman" w:hAnsi="Times New Roman" w:cs="Times New Roman"/>
+          <w:sz w:val="20"/>
+          <w:szCs w:val="20"/>
+        </w:rPr>
+        <w:t>·         Issues expressed by people</w:t>
+      </w:r>
+    </w:p>
+    <w:p>
+      <w:pPr>
+        <w:widowControl w:val="0"/>
+        <w:spacing w:line="286" w:lineRule="auto"/>
+        <w:jc w:val="both"/>
+        <w:rPr>
+          <w:rFonts w:ascii="Times New Roman" w:eastAsia="Times New Roman" w:hAnsi="Times New Roman" w:cs="Times New Roman"/>
+          <w:sz w:val="20"/>
+          <w:szCs w:val="20"/>
+        </w:rPr>
+      </w:pPr>
+      <w:r>
+        <w:rPr>
+          <w:rFonts w:ascii="Times New Roman" w:eastAsia="Times New Roman" w:hAnsi="Times New Roman" w:cs="Times New Roman"/>
+          <w:sz w:val="20"/>
+          <w:szCs w:val="20"/>
+        </w:rPr>
+        <w:t>·         Conflict</w:t>
       </w:r>
     </w:p>
     <w:p>
@@ -2989,7 +3162,6 @@
         <w:jc w:val="both"/>
         <w:rPr>
           <w:rFonts w:ascii="Times New Roman" w:eastAsia="Times New Roman" w:hAnsi="Times New Roman" w:cs="Times New Roman"/>
-          <w:b/>
           <w:color w:val="FF0000"/>
           <w:sz w:val="20"/>
           <w:szCs w:val="20"/>
@@ -2998,240 +3170,19 @@
       <w:r>
         <w:rPr>
           <w:rFonts w:ascii="Times New Roman" w:eastAsia="Times New Roman" w:hAnsi="Times New Roman" w:cs="Times New Roman"/>
-          <w:b/>
+          <w:sz w:val="20"/>
+          <w:szCs w:val="20"/>
+        </w:rPr>
+        <w:t>As we can see, this rich picture was prepared keeping exactly those things in mind</w:t>
+      </w:r>
+      <w:r>
+        <w:rPr>
+          <w:rFonts w:ascii="Times New Roman" w:eastAsia="Times New Roman" w:hAnsi="Times New Roman" w:cs="Times New Roman"/>
           <w:color w:val="FF0000"/>
           <w:sz w:val="20"/>
           <w:szCs w:val="20"/>
         </w:rPr>
-        <w:t>·         Structures</w:t>
-      </w:r>
-    </w:p>
-    <w:p>
-      <w:pPr>
-        <w:widowControl w:val="0"/>
-        <w:spacing w:before="300" w:after="300" w:line="286" w:lineRule="auto"/>
-        <w:jc w:val="both"/>
-        <w:rPr>
-          <w:rFonts w:ascii="Times New Roman" w:eastAsia="Times New Roman" w:hAnsi="Times New Roman" w:cs="Times New Roman"/>
-          <w:b/>
-          <w:color w:val="FF0000"/>
-          <w:sz w:val="20"/>
-          <w:szCs w:val="20"/>
-        </w:rPr>
-      </w:pPr>
-      <w:r>
-        <w:rPr>
-          <w:rFonts w:ascii="Times New Roman" w:eastAsia="Times New Roman" w:hAnsi="Times New Roman" w:cs="Times New Roman"/>
-          <w:b/>
-          <w:color w:val="FF0000"/>
-          <w:sz w:val="20"/>
-          <w:szCs w:val="20"/>
-        </w:rPr>
-        <w:t>·         Processes</w:t>
-      </w:r>
-    </w:p>
-    <w:p>
-      <w:pPr>
-        <w:widowControl w:val="0"/>
-        <w:spacing w:before="300" w:after="300" w:line="286" w:lineRule="auto"/>
-        <w:jc w:val="both"/>
-        <w:rPr>
-          <w:rFonts w:ascii="Times New Roman" w:eastAsia="Times New Roman" w:hAnsi="Times New Roman" w:cs="Times New Roman"/>
-          <w:b/>
-          <w:color w:val="FF0000"/>
-          <w:sz w:val="20"/>
-          <w:szCs w:val="20"/>
-        </w:rPr>
-      </w:pPr>
-      <w:r>
-        <w:rPr>
-          <w:rFonts w:ascii="Times New Roman" w:eastAsia="Times New Roman" w:hAnsi="Times New Roman" w:cs="Times New Roman"/>
-          <w:b/>
-          <w:color w:val="FF0000"/>
-          <w:sz w:val="20"/>
-          <w:szCs w:val="20"/>
-        </w:rPr>
-        <w:t>·         Climate</w:t>
-      </w:r>
-    </w:p>
-    <w:p>
-      <w:pPr>
-        <w:widowControl w:val="0"/>
-        <w:spacing w:before="300" w:after="300" w:line="286" w:lineRule="auto"/>
-        <w:jc w:val="both"/>
-        <w:rPr>
-          <w:rFonts w:ascii="Times New Roman" w:eastAsia="Times New Roman" w:hAnsi="Times New Roman" w:cs="Times New Roman"/>
-          <w:b/>
-          <w:color w:val="FF0000"/>
-          <w:sz w:val="20"/>
-          <w:szCs w:val="20"/>
-        </w:rPr>
-      </w:pPr>
-      <w:r>
-        <w:rPr>
-          <w:rFonts w:ascii="Times New Roman" w:eastAsia="Times New Roman" w:hAnsi="Times New Roman" w:cs="Times New Roman"/>
-          <w:b/>
-          <w:color w:val="FF0000"/>
-          <w:sz w:val="20"/>
-          <w:szCs w:val="20"/>
-        </w:rPr>
-        <w:t>·         People</w:t>
-      </w:r>
-    </w:p>
-    <w:p>
-      <w:pPr>
-        <w:widowControl w:val="0"/>
-        <w:spacing w:before="300" w:after="300" w:line="286" w:lineRule="auto"/>
-        <w:jc w:val="both"/>
-        <w:rPr>
-          <w:rFonts w:ascii="Times New Roman" w:eastAsia="Times New Roman" w:hAnsi="Times New Roman" w:cs="Times New Roman"/>
-          <w:b/>
-          <w:color w:val="FF0000"/>
-          <w:sz w:val="20"/>
-          <w:szCs w:val="20"/>
-        </w:rPr>
-      </w:pPr>
-      <w:r>
-        <w:rPr>
-          <w:rFonts w:ascii="Times New Roman" w:eastAsia="Times New Roman" w:hAnsi="Times New Roman" w:cs="Times New Roman"/>
-          <w:b/>
-          <w:color w:val="FF0000"/>
-          <w:sz w:val="20"/>
-          <w:szCs w:val="20"/>
-        </w:rPr>
-        <w:t>·         Issues expressed by people</w:t>
-      </w:r>
-    </w:p>
-    <w:p>
-      <w:pPr>
-        <w:widowControl w:val="0"/>
-        <w:spacing w:before="300" w:after="300" w:line="286" w:lineRule="auto"/>
-        <w:jc w:val="both"/>
-        <w:rPr>
-          <w:rFonts w:ascii="Times New Roman" w:eastAsia="Times New Roman" w:hAnsi="Times New Roman" w:cs="Times New Roman"/>
-          <w:b/>
-          <w:color w:val="FF0000"/>
-          <w:sz w:val="20"/>
-          <w:szCs w:val="20"/>
-        </w:rPr>
-      </w:pPr>
-      <w:r>
-        <w:rPr>
-          <w:rFonts w:ascii="Times New Roman" w:eastAsia="Times New Roman" w:hAnsi="Times New Roman" w:cs="Times New Roman"/>
-          <w:b/>
-          <w:color w:val="FF0000"/>
-          <w:sz w:val="20"/>
-          <w:szCs w:val="20"/>
-        </w:rPr>
-        <w:t>·         Conflict</w:t>
-      </w:r>
-    </w:p>
-    <w:p>
-      <w:pPr>
-        <w:widowControl w:val="0"/>
-        <w:spacing w:before="300" w:after="300" w:line="286" w:lineRule="auto"/>
-        <w:jc w:val="both"/>
-        <w:rPr>
-          <w:rFonts w:ascii="Times New Roman" w:eastAsia="Times New Roman" w:hAnsi="Times New Roman" w:cs="Times New Roman"/>
-          <w:b/>
-          <w:color w:val="FF0000"/>
-          <w:sz w:val="20"/>
-          <w:szCs w:val="20"/>
-        </w:rPr>
-      </w:pPr>
-    </w:p>
-    <w:p>
-      <w:pPr>
-        <w:widowControl w:val="0"/>
-        <w:spacing w:before="300" w:after="300" w:line="286" w:lineRule="auto"/>
-        <w:jc w:val="both"/>
-        <w:rPr>
-          <w:rFonts w:ascii="Times New Roman" w:eastAsia="Times New Roman" w:hAnsi="Times New Roman" w:cs="Times New Roman"/>
-          <w:b/>
-          <w:color w:val="FF0000"/>
-          <w:sz w:val="20"/>
-          <w:szCs w:val="20"/>
-        </w:rPr>
-      </w:pPr>
-    </w:p>
-    <w:p>
-      <w:pPr>
-        <w:widowControl w:val="0"/>
-        <w:spacing w:before="300" w:after="300" w:line="286" w:lineRule="auto"/>
-        <w:jc w:val="both"/>
-        <w:rPr>
-          <w:rFonts w:ascii="Times New Roman" w:eastAsia="Times New Roman" w:hAnsi="Times New Roman" w:cs="Times New Roman"/>
-          <w:b/>
-          <w:color w:val="FF0000"/>
-          <w:sz w:val="20"/>
-          <w:szCs w:val="20"/>
-        </w:rPr>
-      </w:pPr>
-    </w:p>
-    <w:p>
-      <w:pPr>
-        <w:widowControl w:val="0"/>
-        <w:spacing w:before="300" w:after="300" w:line="286" w:lineRule="auto"/>
-        <w:jc w:val="both"/>
-        <w:rPr>
-          <w:rFonts w:ascii="Times New Roman" w:eastAsia="Times New Roman" w:hAnsi="Times New Roman" w:cs="Times New Roman"/>
-          <w:b/>
-          <w:color w:val="FF0000"/>
-          <w:sz w:val="20"/>
-          <w:szCs w:val="20"/>
-        </w:rPr>
-      </w:pPr>
-    </w:p>
-    <w:p>
-      <w:pPr>
-        <w:widowControl w:val="0"/>
-        <w:spacing w:before="300" w:after="300" w:line="286" w:lineRule="auto"/>
-        <w:jc w:val="both"/>
-        <w:rPr>
-          <w:rFonts w:ascii="Times New Roman" w:eastAsia="Times New Roman" w:hAnsi="Times New Roman" w:cs="Times New Roman"/>
-          <w:b/>
-          <w:color w:val="FF0000"/>
-          <w:sz w:val="20"/>
-          <w:szCs w:val="20"/>
-        </w:rPr>
-      </w:pPr>
-    </w:p>
-    <w:p>
-      <w:pPr>
-        <w:widowControl w:val="0"/>
-        <w:spacing w:before="300" w:after="300" w:line="286" w:lineRule="auto"/>
-        <w:jc w:val="both"/>
-        <w:rPr>
-          <w:rFonts w:ascii="Times New Roman" w:eastAsia="Times New Roman" w:hAnsi="Times New Roman" w:cs="Times New Roman"/>
-          <w:b/>
-          <w:color w:val="FF0000"/>
-          <w:sz w:val="20"/>
-          <w:szCs w:val="20"/>
-        </w:rPr>
-      </w:pPr>
-    </w:p>
-    <w:p>
-      <w:pPr>
-        <w:widowControl w:val="0"/>
-        <w:spacing w:before="300" w:after="300" w:line="286" w:lineRule="auto"/>
-        <w:jc w:val="both"/>
-        <w:rPr>
-          <w:rFonts w:ascii="Times New Roman" w:eastAsia="Times New Roman" w:hAnsi="Times New Roman" w:cs="Times New Roman"/>
-          <w:b/>
-          <w:color w:val="FF0000"/>
-          <w:sz w:val="20"/>
-          <w:szCs w:val="20"/>
-        </w:rPr>
-      </w:pPr>
-      <w:r>
-        <w:rPr>
-          <w:rFonts w:ascii="Times New Roman" w:eastAsia="Times New Roman" w:hAnsi="Times New Roman" w:cs="Times New Roman"/>
-          <w:b/>
-          <w:color w:val="FF0000"/>
-          <w:sz w:val="20"/>
-          <w:szCs w:val="20"/>
-        </w:rPr>
-        <w:t>As we can see, this rich picture was prepared keeping exactly those things in mind.</w:t>
+        <w:t>.</w:t>
       </w:r>
     </w:p>
     <w:p>
@@ -3366,12 +3317,11 @@
     <w:p>
       <w:pPr>
         <w:widowControl w:val="0"/>
-        <w:spacing w:before="300" w:after="300" w:line="286" w:lineRule="auto"/>
+        <w:spacing w:line="286" w:lineRule="auto"/>
         <w:jc w:val="both"/>
         <w:rPr>
           <w:rFonts w:ascii="Times New Roman" w:eastAsia="Times New Roman" w:hAnsi="Times New Roman" w:cs="Times New Roman"/>
           <w:b/>
-          <w:color w:val="C00000"/>
           <w:sz w:val="20"/>
           <w:szCs w:val="20"/>
         </w:rPr>
@@ -3380,7 +3330,6 @@
         <w:rPr>
           <w:rFonts w:ascii="Times New Roman" w:eastAsia="Times New Roman" w:hAnsi="Times New Roman" w:cs="Times New Roman"/>
           <w:b/>
-          <w:color w:val="C00000"/>
           <w:sz w:val="20"/>
           <w:szCs w:val="20"/>
         </w:rPr>
@@ -3391,12 +3340,10 @@
     <w:p>
       <w:pPr>
         <w:widowControl w:val="0"/>
-        <w:spacing w:before="300" w:after="300" w:line="286" w:lineRule="auto"/>
+        <w:spacing w:line="286" w:lineRule="auto"/>
         <w:jc w:val="both"/>
         <w:rPr>
           <w:rFonts w:ascii="Times New Roman" w:eastAsia="Times New Roman" w:hAnsi="Times New Roman" w:cs="Times New Roman"/>
-          <w:b/>
-          <w:color w:val="C00000"/>
           <w:sz w:val="20"/>
           <w:szCs w:val="20"/>
         </w:rPr>
@@ -3404,8 +3351,6 @@
       <w:r>
         <w:rPr>
           <w:rFonts w:ascii="Times New Roman" w:eastAsia="Times New Roman" w:hAnsi="Times New Roman" w:cs="Times New Roman"/>
-          <w:b/>
-          <w:color w:val="C00000"/>
           <w:sz w:val="20"/>
           <w:szCs w:val="20"/>
         </w:rPr>
@@ -3415,12 +3360,10 @@
     <w:p>
       <w:pPr>
         <w:widowControl w:val="0"/>
-        <w:spacing w:before="300" w:after="300" w:line="286" w:lineRule="auto"/>
+        <w:spacing w:line="286" w:lineRule="auto"/>
         <w:jc w:val="both"/>
         <w:rPr>
           <w:rFonts w:ascii="Times New Roman" w:eastAsia="Times New Roman" w:hAnsi="Times New Roman" w:cs="Times New Roman"/>
-          <w:b/>
-          <w:color w:val="C00000"/>
           <w:sz w:val="20"/>
           <w:szCs w:val="20"/>
         </w:rPr>
@@ -3428,8 +3371,6 @@
       <w:r>
         <w:rPr>
           <w:rFonts w:ascii="Times New Roman" w:eastAsia="Times New Roman" w:hAnsi="Times New Roman" w:cs="Times New Roman"/>
-          <w:b/>
-          <w:color w:val="C00000"/>
           <w:sz w:val="20"/>
           <w:szCs w:val="20"/>
         </w:rPr>
@@ -3439,12 +3380,10 @@
     <w:p>
       <w:pPr>
         <w:widowControl w:val="0"/>
-        <w:spacing w:before="300" w:after="300" w:line="286" w:lineRule="auto"/>
+        <w:spacing w:line="286" w:lineRule="auto"/>
         <w:jc w:val="both"/>
         <w:rPr>
           <w:rFonts w:ascii="Times New Roman" w:eastAsia="Times New Roman" w:hAnsi="Times New Roman" w:cs="Times New Roman"/>
-          <w:b/>
-          <w:color w:val="C00000"/>
           <w:sz w:val="20"/>
           <w:szCs w:val="20"/>
         </w:rPr>
@@ -3452,8 +3391,6 @@
       <w:r>
         <w:rPr>
           <w:rFonts w:ascii="Times New Roman" w:eastAsia="Times New Roman" w:hAnsi="Times New Roman" w:cs="Times New Roman"/>
-          <w:b/>
-          <w:color w:val="C00000"/>
           <w:sz w:val="20"/>
           <w:szCs w:val="20"/>
         </w:rPr>
@@ -3463,12 +3400,10 @@
     <w:p>
       <w:pPr>
         <w:widowControl w:val="0"/>
-        <w:spacing w:before="300" w:after="300" w:line="286" w:lineRule="auto"/>
+        <w:spacing w:line="286" w:lineRule="auto"/>
         <w:jc w:val="both"/>
         <w:rPr>
           <w:rFonts w:ascii="Times New Roman" w:eastAsia="Times New Roman" w:hAnsi="Times New Roman" w:cs="Times New Roman"/>
-          <w:b/>
-          <w:color w:val="C00000"/>
           <w:sz w:val="20"/>
           <w:szCs w:val="20"/>
         </w:rPr>
@@ -3476,8 +3411,6 @@
       <w:r>
         <w:rPr>
           <w:rFonts w:ascii="Times New Roman" w:eastAsia="Times New Roman" w:hAnsi="Times New Roman" w:cs="Times New Roman"/>
-          <w:b/>
-          <w:color w:val="C00000"/>
           <w:sz w:val="20"/>
           <w:szCs w:val="20"/>
         </w:rPr>
@@ -3487,12 +3420,10 @@
     <w:p>
       <w:pPr>
         <w:widowControl w:val="0"/>
-        <w:spacing w:before="300" w:after="300" w:line="286" w:lineRule="auto"/>
+        <w:spacing w:line="286" w:lineRule="auto"/>
         <w:jc w:val="both"/>
         <w:rPr>
           <w:rFonts w:ascii="Times New Roman" w:eastAsia="Times New Roman" w:hAnsi="Times New Roman" w:cs="Times New Roman"/>
-          <w:b/>
-          <w:color w:val="C00000"/>
           <w:sz w:val="20"/>
           <w:szCs w:val="20"/>
         </w:rPr>
@@ -3500,8 +3431,6 @@
       <w:r>
         <w:rPr>
           <w:rFonts w:ascii="Times New Roman" w:eastAsia="Times New Roman" w:hAnsi="Times New Roman" w:cs="Times New Roman"/>
-          <w:b/>
-          <w:color w:val="C00000"/>
           <w:sz w:val="20"/>
           <w:szCs w:val="20"/>
         </w:rPr>
@@ -3511,12 +3440,10 @@
     <w:p>
       <w:pPr>
         <w:widowControl w:val="0"/>
-        <w:spacing w:before="300" w:after="300" w:line="286" w:lineRule="auto"/>
+        <w:spacing w:line="286" w:lineRule="auto"/>
         <w:jc w:val="both"/>
         <w:rPr>
           <w:rFonts w:ascii="Times New Roman" w:eastAsia="Times New Roman" w:hAnsi="Times New Roman" w:cs="Times New Roman"/>
-          <w:b/>
-          <w:color w:val="C00000"/>
           <w:sz w:val="20"/>
           <w:szCs w:val="20"/>
         </w:rPr>
@@ -3524,8 +3451,6 @@
       <w:r>
         <w:rPr>
           <w:rFonts w:ascii="Times New Roman" w:eastAsia="Times New Roman" w:hAnsi="Times New Roman" w:cs="Times New Roman"/>
-          <w:b/>
-          <w:color w:val="C00000"/>
           <w:sz w:val="20"/>
           <w:szCs w:val="20"/>
         </w:rPr>
@@ -3535,12 +3460,10 @@
     <w:p>
       <w:pPr>
         <w:widowControl w:val="0"/>
-        <w:spacing w:before="300" w:after="300" w:line="286" w:lineRule="auto"/>
+        <w:spacing w:line="286" w:lineRule="auto"/>
         <w:jc w:val="both"/>
         <w:rPr>
           <w:rFonts w:ascii="Times New Roman" w:eastAsia="Times New Roman" w:hAnsi="Times New Roman" w:cs="Times New Roman"/>
-          <w:b/>
-          <w:color w:val="C00000"/>
           <w:sz w:val="20"/>
           <w:szCs w:val="20"/>
         </w:rPr>
@@ -3548,8 +3471,6 @@
       <w:r>
         <w:rPr>
           <w:rFonts w:ascii="Times New Roman" w:eastAsia="Times New Roman" w:hAnsi="Times New Roman" w:cs="Times New Roman"/>
-          <w:b/>
-          <w:color w:val="C00000"/>
           <w:sz w:val="20"/>
           <w:szCs w:val="20"/>
         </w:rPr>
@@ -3559,12 +3480,10 @@
     <w:p>
       <w:pPr>
         <w:widowControl w:val="0"/>
-        <w:spacing w:before="300" w:after="300" w:line="286" w:lineRule="auto"/>
+        <w:spacing w:line="286" w:lineRule="auto"/>
         <w:jc w:val="both"/>
         <w:rPr>
           <w:rFonts w:ascii="Times New Roman" w:eastAsia="Times New Roman" w:hAnsi="Times New Roman" w:cs="Times New Roman"/>
-          <w:b/>
-          <w:color w:val="C00000"/>
           <w:sz w:val="20"/>
           <w:szCs w:val="20"/>
         </w:rPr>
@@ -3572,8 +3491,6 @@
       <w:r>
         <w:rPr>
           <w:rFonts w:ascii="Times New Roman" w:eastAsia="Times New Roman" w:hAnsi="Times New Roman" w:cs="Times New Roman"/>
-          <w:b/>
-          <w:color w:val="C00000"/>
           <w:sz w:val="20"/>
           <w:szCs w:val="20"/>
         </w:rPr>
@@ -3583,12 +3500,11 @@
     <w:p>
       <w:pPr>
         <w:widowControl w:val="0"/>
-        <w:spacing w:before="300" w:after="300" w:line="286" w:lineRule="auto"/>
+        <w:spacing w:line="286" w:lineRule="auto"/>
         <w:jc w:val="both"/>
         <w:rPr>
           <w:rFonts w:ascii="Times New Roman" w:eastAsia="Times New Roman" w:hAnsi="Times New Roman" w:cs="Times New Roman"/>
           <w:b/>
-          <w:color w:val="C00000"/>
           <w:sz w:val="20"/>
           <w:szCs w:val="20"/>
         </w:rPr>
@@ -3597,7 +3513,6 @@
         <w:rPr>
           <w:rFonts w:ascii="Times New Roman" w:eastAsia="Times New Roman" w:hAnsi="Times New Roman" w:cs="Times New Roman"/>
           <w:b/>
-          <w:color w:val="C00000"/>
           <w:sz w:val="20"/>
           <w:szCs w:val="20"/>
         </w:rPr>
@@ -3607,12 +3522,10 @@
     <w:p>
       <w:pPr>
         <w:widowControl w:val="0"/>
-        <w:spacing w:before="300" w:after="300" w:line="286" w:lineRule="auto"/>
+        <w:spacing w:line="286" w:lineRule="auto"/>
         <w:jc w:val="both"/>
         <w:rPr>
           <w:rFonts w:ascii="Times New Roman" w:eastAsia="Times New Roman" w:hAnsi="Times New Roman" w:cs="Times New Roman"/>
-          <w:b/>
-          <w:color w:val="C00000"/>
           <w:sz w:val="20"/>
           <w:szCs w:val="20"/>
         </w:rPr>
@@ -3620,8 +3533,6 @@
       <w:r>
         <w:rPr>
           <w:rFonts w:ascii="Times New Roman" w:eastAsia="Times New Roman" w:hAnsi="Times New Roman" w:cs="Times New Roman"/>
-          <w:b/>
-          <w:color w:val="C00000"/>
           <w:sz w:val="20"/>
           <w:szCs w:val="20"/>
         </w:rPr>
@@ -3631,12 +3542,10 @@
     <w:p>
       <w:pPr>
         <w:widowControl w:val="0"/>
-        <w:spacing w:before="300" w:after="300" w:line="286" w:lineRule="auto"/>
+        <w:spacing w:line="286" w:lineRule="auto"/>
         <w:jc w:val="both"/>
         <w:rPr>
           <w:rFonts w:ascii="Times New Roman" w:eastAsia="Times New Roman" w:hAnsi="Times New Roman" w:cs="Times New Roman"/>
-          <w:b/>
-          <w:color w:val="C00000"/>
           <w:sz w:val="20"/>
           <w:szCs w:val="20"/>
         </w:rPr>
@@ -3644,8 +3553,6 @@
       <w:r>
         <w:rPr>
           <w:rFonts w:ascii="Times New Roman" w:eastAsia="Times New Roman" w:hAnsi="Times New Roman" w:cs="Times New Roman"/>
-          <w:b/>
-          <w:color w:val="C00000"/>
           <w:sz w:val="20"/>
           <w:szCs w:val="20"/>
         </w:rPr>
@@ -3655,12 +3562,10 @@
     <w:p>
       <w:pPr>
         <w:widowControl w:val="0"/>
-        <w:spacing w:before="300" w:after="300" w:line="286" w:lineRule="auto"/>
+        <w:spacing w:line="286" w:lineRule="auto"/>
         <w:jc w:val="both"/>
         <w:rPr>
           <w:rFonts w:ascii="Times New Roman" w:eastAsia="Times New Roman" w:hAnsi="Times New Roman" w:cs="Times New Roman"/>
-          <w:b/>
-          <w:color w:val="C00000"/>
           <w:sz w:val="20"/>
           <w:szCs w:val="20"/>
         </w:rPr>
@@ -3668,8 +3573,6 @@
       <w:r>
         <w:rPr>
           <w:rFonts w:ascii="Times New Roman" w:eastAsia="Times New Roman" w:hAnsi="Times New Roman" w:cs="Times New Roman"/>
-          <w:b/>
-          <w:color w:val="C00000"/>
           <w:sz w:val="20"/>
           <w:szCs w:val="20"/>
         </w:rPr>
@@ -3679,12 +3582,11 @@
     <w:p>
       <w:pPr>
         <w:widowControl w:val="0"/>
-        <w:spacing w:before="300" w:after="300" w:line="286" w:lineRule="auto"/>
+        <w:spacing w:line="286" w:lineRule="auto"/>
         <w:jc w:val="both"/>
         <w:rPr>
           <w:rFonts w:ascii="Times New Roman" w:eastAsia="Times New Roman" w:hAnsi="Times New Roman" w:cs="Times New Roman"/>
           <w:b/>
-          <w:color w:val="C00000"/>
           <w:sz w:val="20"/>
           <w:szCs w:val="20"/>
         </w:rPr>
@@ -3693,7 +3595,6 @@
         <w:rPr>
           <w:rFonts w:ascii="Times New Roman" w:eastAsia="Times New Roman" w:hAnsi="Times New Roman" w:cs="Times New Roman"/>
           <w:b/>
-          <w:color w:val="C00000"/>
           <w:sz w:val="20"/>
           <w:szCs w:val="20"/>
         </w:rPr>
@@ -3703,12 +3604,10 @@
     <w:p>
       <w:pPr>
         <w:widowControl w:val="0"/>
-        <w:spacing w:before="300" w:after="300" w:line="286" w:lineRule="auto"/>
+        <w:spacing w:line="286" w:lineRule="auto"/>
         <w:jc w:val="both"/>
         <w:rPr>
           <w:rFonts w:ascii="Times New Roman" w:eastAsia="Times New Roman" w:hAnsi="Times New Roman" w:cs="Times New Roman"/>
-          <w:b/>
-          <w:color w:val="C00000"/>
           <w:sz w:val="20"/>
           <w:szCs w:val="20"/>
         </w:rPr>
@@ -3716,8 +3615,6 @@
       <w:r>
         <w:rPr>
           <w:rFonts w:ascii="Times New Roman" w:eastAsia="Times New Roman" w:hAnsi="Times New Roman" w:cs="Times New Roman"/>
-          <w:b/>
-          <w:color w:val="C00000"/>
           <w:sz w:val="20"/>
           <w:szCs w:val="20"/>
         </w:rPr>
@@ -3727,12 +3624,10 @@
     <w:p>
       <w:pPr>
         <w:widowControl w:val="0"/>
-        <w:spacing w:before="300" w:after="300" w:line="286" w:lineRule="auto"/>
+        <w:spacing w:line="286" w:lineRule="auto"/>
         <w:jc w:val="both"/>
         <w:rPr>
           <w:rFonts w:ascii="Times New Roman" w:eastAsia="Times New Roman" w:hAnsi="Times New Roman" w:cs="Times New Roman"/>
-          <w:b/>
-          <w:color w:val="C00000"/>
           <w:sz w:val="20"/>
           <w:szCs w:val="20"/>
         </w:rPr>
@@ -3740,8 +3635,6 @@
       <w:r>
         <w:rPr>
           <w:rFonts w:ascii="Times New Roman" w:eastAsia="Times New Roman" w:hAnsi="Times New Roman" w:cs="Times New Roman"/>
-          <w:b/>
-          <w:color w:val="C00000"/>
           <w:sz w:val="20"/>
           <w:szCs w:val="20"/>
         </w:rPr>
@@ -3751,12 +3644,11 @@
     <w:p>
       <w:pPr>
         <w:widowControl w:val="0"/>
-        <w:spacing w:before="300" w:after="300" w:line="286" w:lineRule="auto"/>
+        <w:spacing w:line="286" w:lineRule="auto"/>
         <w:jc w:val="both"/>
         <w:rPr>
           <w:rFonts w:ascii="Times New Roman" w:eastAsia="Times New Roman" w:hAnsi="Times New Roman" w:cs="Times New Roman"/>
           <w:b/>
-          <w:color w:val="C00000"/>
           <w:sz w:val="20"/>
           <w:szCs w:val="20"/>
         </w:rPr>
@@ -3764,23 +3656,28 @@
       <w:r>
         <w:rPr>
           <w:rFonts w:ascii="Times New Roman" w:eastAsia="Times New Roman" w:hAnsi="Times New Roman" w:cs="Times New Roman"/>
-          <w:b/>
-          <w:color w:val="C00000"/>
-          <w:sz w:val="20"/>
-          <w:szCs w:val="20"/>
-        </w:rPr>
-        <w:t>3.     View Assessment Reports over a given time-period for inspection and analysis of student performance trend.</w:t>
+          <w:sz w:val="20"/>
+          <w:szCs w:val="20"/>
+        </w:rPr>
+        <w:t>3.     View Assessment Reports over a given time-period for inspection and analysis of student performance</w:t>
       </w:r>
+      <w:r>
+        <w:rPr>
+          <w:rFonts w:ascii="Times New Roman" w:eastAsia="Times New Roman" w:hAnsi="Times New Roman" w:cs="Times New Roman"/>
+          <w:b/>
+          <w:sz w:val="20"/>
+          <w:szCs w:val="20"/>
+        </w:rPr>
+        <w:t xml:space="preserve"> trend.</w:t>
+      </w:r>
     </w:p>
     <w:p>
       <w:pPr>
         <w:widowControl w:val="0"/>
-        <w:spacing w:before="300" w:after="300" w:line="286" w:lineRule="auto"/>
+        <w:spacing w:line="286" w:lineRule="auto"/>
         <w:jc w:val="both"/>
         <w:rPr>
           <w:rFonts w:ascii="Times New Roman" w:eastAsia="Times New Roman" w:hAnsi="Times New Roman" w:cs="Times New Roman"/>
-          <w:b/>
-          <w:color w:val="C00000"/>
           <w:sz w:val="20"/>
           <w:szCs w:val="20"/>
         </w:rPr>
@@ -3788,8 +3685,6 @@
       <w:r>
         <w:rPr>
           <w:rFonts w:ascii="Times New Roman" w:eastAsia="Times New Roman" w:hAnsi="Times New Roman" w:cs="Times New Roman"/>
-          <w:b/>
-          <w:color w:val="C00000"/>
           <w:sz w:val="20"/>
           <w:szCs w:val="20"/>
         </w:rPr>
@@ -3799,12 +3694,10 @@
     <w:p>
       <w:pPr>
         <w:widowControl w:val="0"/>
-        <w:spacing w:before="300" w:after="300" w:line="286" w:lineRule="auto"/>
+        <w:spacing w:line="286" w:lineRule="auto"/>
         <w:jc w:val="both"/>
         <w:rPr>
           <w:rFonts w:ascii="Times New Roman" w:eastAsia="Times New Roman" w:hAnsi="Times New Roman" w:cs="Times New Roman"/>
-          <w:b/>
-          <w:color w:val="C00000"/>
           <w:sz w:val="20"/>
           <w:szCs w:val="20"/>
         </w:rPr>
@@ -3812,8 +3705,6 @@
       <w:r>
         <w:rPr>
           <w:rFonts w:ascii="Times New Roman" w:eastAsia="Times New Roman" w:hAnsi="Times New Roman" w:cs="Times New Roman"/>
-          <w:b/>
-          <w:color w:val="C00000"/>
           <w:sz w:val="20"/>
           <w:szCs w:val="20"/>
         </w:rPr>
@@ -3823,12 +3714,10 @@
     <w:p>
       <w:pPr>
         <w:widowControl w:val="0"/>
-        <w:spacing w:before="300" w:after="300" w:line="286" w:lineRule="auto"/>
+        <w:spacing w:line="286" w:lineRule="auto"/>
         <w:jc w:val="both"/>
         <w:rPr>
           <w:rFonts w:ascii="Times New Roman" w:eastAsia="Times New Roman" w:hAnsi="Times New Roman" w:cs="Times New Roman"/>
-          <w:b/>
-          <w:color w:val="C00000"/>
           <w:sz w:val="20"/>
           <w:szCs w:val="20"/>
         </w:rPr>
@@ -3836,8 +3725,6 @@
       <w:r>
         <w:rPr>
           <w:rFonts w:ascii="Times New Roman" w:eastAsia="Times New Roman" w:hAnsi="Times New Roman" w:cs="Times New Roman"/>
-          <w:b/>
-          <w:color w:val="C00000"/>
           <w:sz w:val="20"/>
           <w:szCs w:val="20"/>
         </w:rPr>
@@ -3847,12 +3734,10 @@
     <w:p>
       <w:pPr>
         <w:widowControl w:val="0"/>
-        <w:spacing w:before="300" w:after="300" w:line="286" w:lineRule="auto"/>
+        <w:spacing w:line="286" w:lineRule="auto"/>
         <w:jc w:val="both"/>
         <w:rPr>
           <w:rFonts w:ascii="Times New Roman" w:eastAsia="Times New Roman" w:hAnsi="Times New Roman" w:cs="Times New Roman"/>
-          <w:b/>
-          <w:color w:val="C00000"/>
           <w:sz w:val="20"/>
           <w:szCs w:val="20"/>
         </w:rPr>
@@ -3860,8 +3745,6 @@
       <w:r>
         <w:rPr>
           <w:rFonts w:ascii="Times New Roman" w:eastAsia="Times New Roman" w:hAnsi="Times New Roman" w:cs="Times New Roman"/>
-          <w:b/>
-          <w:color w:val="C00000"/>
           <w:sz w:val="20"/>
           <w:szCs w:val="20"/>
         </w:rPr>
@@ -3871,51 +3754,15 @@
     <w:p>
       <w:pPr>
         <w:widowControl w:val="0"/>
-        <w:spacing w:before="300" w:after="300" w:line="286" w:lineRule="auto"/>
+        <w:spacing w:line="286" w:lineRule="auto"/>
         <w:jc w:val="both"/>
         <w:rPr>
           <w:rFonts w:ascii="Times New Roman" w:eastAsia="Times New Roman" w:hAnsi="Times New Roman" w:cs="Times New Roman"/>
           <w:b/>
-          <w:color w:val="C00000"/>
-          <w:sz w:val="20"/>
-          <w:szCs w:val="20"/>
-        </w:rPr>
-      </w:pPr>
-      <w:r>
-        <w:rPr>
-          <w:rFonts w:ascii="Times New Roman" w:eastAsia="Times New Roman" w:hAnsi="Times New Roman" w:cs="Times New Roman"/>
-          <w:b/>
-          <w:color w:val="C00000"/>
-          <w:sz w:val="20"/>
-          <w:szCs w:val="20"/>
-        </w:rPr>
-        <w:t>Using these processes, we draw six elements analysis of the existing system in the next section.</w:t>
-      </w:r>
-    </w:p>
-    <w:p>
-      <w:pPr>
-        <w:widowControl w:val="0"/>
-        <w:spacing w:before="300" w:after="300" w:line="286" w:lineRule="auto"/>
-        <w:jc w:val="both"/>
-        <w:rPr>
-          <w:rFonts w:ascii="Times New Roman" w:eastAsia="Times New Roman" w:hAnsi="Times New Roman" w:cs="Times New Roman"/>
-          <w:b/>
-          <w:color w:val="C00000"/>
-          <w:sz w:val="20"/>
-          <w:szCs w:val="20"/>
-        </w:rPr>
-      </w:pPr>
-      <w:r>
-        <w:rPr>
-          <w:rFonts w:ascii="Times New Roman" w:eastAsia="Times New Roman" w:hAnsi="Times New Roman" w:cs="Times New Roman"/>
-          <w:b/>
-          <w:color w:val="C00000"/>
-          <w:sz w:val="20"/>
-          <w:szCs w:val="20"/>
-        </w:rPr>
-        <w:lastRenderedPageBreak/>
-        <w:t xml:space="preserve"> </w:t>
-      </w:r>
+          <w:sz w:val="20"/>
+          <w:szCs w:val="20"/>
+        </w:rPr>
+      </w:pPr>
     </w:p>
     <w:p>
       <w:pPr>
@@ -4000,6 +3847,48 @@
         <w:rPr>
           <w:rFonts w:ascii="Times New Roman" w:eastAsia="Times New Roman" w:hAnsi="Times New Roman" w:cs="Times New Roman"/>
           <w:b/>
+          <w:color w:val="C00000"/>
+          <w:sz w:val="20"/>
+          <w:szCs w:val="20"/>
+        </w:rPr>
+      </w:pPr>
+    </w:p>
+    <w:p>
+      <w:pPr>
+        <w:widowControl w:val="0"/>
+        <w:spacing w:before="300" w:after="300" w:line="286" w:lineRule="auto"/>
+        <w:jc w:val="both"/>
+        <w:rPr>
+          <w:rFonts w:ascii="Times New Roman" w:eastAsia="Times New Roman" w:hAnsi="Times New Roman" w:cs="Times New Roman"/>
+          <w:b/>
+          <w:color w:val="C00000"/>
+          <w:sz w:val="20"/>
+          <w:szCs w:val="20"/>
+        </w:rPr>
+      </w:pPr>
+    </w:p>
+    <w:p>
+      <w:pPr>
+        <w:widowControl w:val="0"/>
+        <w:spacing w:before="300" w:after="300" w:line="286" w:lineRule="auto"/>
+        <w:jc w:val="both"/>
+        <w:rPr>
+          <w:rFonts w:ascii="Times New Roman" w:eastAsia="Times New Roman" w:hAnsi="Times New Roman" w:cs="Times New Roman"/>
+          <w:b/>
+          <w:color w:val="C00000"/>
+          <w:sz w:val="20"/>
+          <w:szCs w:val="20"/>
+        </w:rPr>
+      </w:pPr>
+    </w:p>
+    <w:p>
+      <w:pPr>
+        <w:widowControl w:val="0"/>
+        <w:spacing w:before="300" w:after="300" w:line="286" w:lineRule="auto"/>
+        <w:jc w:val="both"/>
+        <w:rPr>
+          <w:rFonts w:ascii="Times New Roman" w:eastAsia="Times New Roman" w:hAnsi="Times New Roman" w:cs="Times New Roman"/>
+          <w:b/>
           <w:sz w:val="20"/>
           <w:szCs w:val="20"/>
         </w:rPr>
@@ -4013,6 +3902,305 @@
         </w:rPr>
         <w:t xml:space="preserve"> </w:t>
       </w:r>
+    </w:p>
+    <w:p>
+      <w:pPr>
+        <w:widowControl w:val="0"/>
+        <w:spacing w:before="300" w:after="300" w:line="286" w:lineRule="auto"/>
+        <w:jc w:val="both"/>
+        <w:rPr>
+          <w:rFonts w:ascii="Times New Roman" w:eastAsia="Times New Roman" w:hAnsi="Times New Roman" w:cs="Times New Roman"/>
+          <w:b/>
+          <w:sz w:val="20"/>
+          <w:szCs w:val="20"/>
+        </w:rPr>
+      </w:pPr>
+    </w:p>
+    <w:p>
+      <w:pPr>
+        <w:widowControl w:val="0"/>
+        <w:spacing w:before="300" w:after="300" w:line="286" w:lineRule="auto"/>
+        <w:jc w:val="both"/>
+        <w:rPr>
+          <w:rFonts w:ascii="Times New Roman" w:eastAsia="Times New Roman" w:hAnsi="Times New Roman" w:cs="Times New Roman"/>
+          <w:b/>
+          <w:sz w:val="20"/>
+          <w:szCs w:val="20"/>
+        </w:rPr>
+      </w:pPr>
+    </w:p>
+    <w:p>
+      <w:pPr>
+        <w:widowControl w:val="0"/>
+        <w:spacing w:before="300" w:after="300" w:line="286" w:lineRule="auto"/>
+        <w:jc w:val="both"/>
+        <w:rPr>
+          <w:rFonts w:ascii="Times New Roman" w:eastAsia="Times New Roman" w:hAnsi="Times New Roman" w:cs="Times New Roman"/>
+          <w:b/>
+          <w:sz w:val="20"/>
+          <w:szCs w:val="20"/>
+        </w:rPr>
+      </w:pPr>
+    </w:p>
+    <w:p>
+      <w:pPr>
+        <w:widowControl w:val="0"/>
+        <w:spacing w:before="300" w:after="300" w:line="286" w:lineRule="auto"/>
+        <w:jc w:val="both"/>
+        <w:rPr>
+          <w:rFonts w:ascii="Times New Roman" w:eastAsia="Times New Roman" w:hAnsi="Times New Roman" w:cs="Times New Roman"/>
+          <w:b/>
+          <w:sz w:val="20"/>
+          <w:szCs w:val="20"/>
+        </w:rPr>
+      </w:pPr>
+    </w:p>
+    <w:p>
+      <w:pPr>
+        <w:widowControl w:val="0"/>
+        <w:spacing w:before="300" w:after="300" w:line="286" w:lineRule="auto"/>
+        <w:jc w:val="both"/>
+        <w:rPr>
+          <w:rFonts w:ascii="Times New Roman" w:eastAsia="Times New Roman" w:hAnsi="Times New Roman" w:cs="Times New Roman"/>
+          <w:b/>
+          <w:sz w:val="20"/>
+          <w:szCs w:val="20"/>
+        </w:rPr>
+      </w:pPr>
+    </w:p>
+    <w:p>
+      <w:pPr>
+        <w:widowControl w:val="0"/>
+        <w:spacing w:before="300" w:after="300" w:line="286" w:lineRule="auto"/>
+        <w:jc w:val="both"/>
+        <w:rPr>
+          <w:rFonts w:ascii="Times New Roman" w:eastAsia="Times New Roman" w:hAnsi="Times New Roman" w:cs="Times New Roman"/>
+          <w:b/>
+          <w:sz w:val="20"/>
+          <w:szCs w:val="20"/>
+        </w:rPr>
+      </w:pPr>
+    </w:p>
+    <w:p>
+      <w:pPr>
+        <w:widowControl w:val="0"/>
+        <w:spacing w:before="300" w:after="300" w:line="286" w:lineRule="auto"/>
+        <w:jc w:val="both"/>
+        <w:rPr>
+          <w:rFonts w:ascii="Times New Roman" w:eastAsia="Times New Roman" w:hAnsi="Times New Roman" w:cs="Times New Roman"/>
+          <w:b/>
+          <w:sz w:val="20"/>
+          <w:szCs w:val="20"/>
+        </w:rPr>
+      </w:pPr>
+    </w:p>
+    <w:p>
+      <w:pPr>
+        <w:widowControl w:val="0"/>
+        <w:spacing w:before="300" w:after="300" w:line="286" w:lineRule="auto"/>
+        <w:jc w:val="both"/>
+        <w:rPr>
+          <w:rFonts w:ascii="Times New Roman" w:eastAsia="Times New Roman" w:hAnsi="Times New Roman" w:cs="Times New Roman"/>
+          <w:b/>
+          <w:sz w:val="20"/>
+          <w:szCs w:val="20"/>
+        </w:rPr>
+      </w:pPr>
+    </w:p>
+    <w:p>
+      <w:pPr>
+        <w:widowControl w:val="0"/>
+        <w:spacing w:before="300" w:after="300" w:line="286" w:lineRule="auto"/>
+        <w:jc w:val="both"/>
+        <w:rPr>
+          <w:rFonts w:ascii="Times New Roman" w:eastAsia="Times New Roman" w:hAnsi="Times New Roman" w:cs="Times New Roman"/>
+          <w:b/>
+          <w:sz w:val="20"/>
+          <w:szCs w:val="20"/>
+        </w:rPr>
+      </w:pPr>
+    </w:p>
+    <w:p>
+      <w:pPr>
+        <w:widowControl w:val="0"/>
+        <w:spacing w:before="300" w:after="300" w:line="286" w:lineRule="auto"/>
+        <w:jc w:val="both"/>
+        <w:rPr>
+          <w:rFonts w:ascii="Times New Roman" w:eastAsia="Times New Roman" w:hAnsi="Times New Roman" w:cs="Times New Roman"/>
+          <w:b/>
+          <w:sz w:val="20"/>
+          <w:szCs w:val="20"/>
+        </w:rPr>
+      </w:pPr>
+    </w:p>
+    <w:p>
+      <w:pPr>
+        <w:widowControl w:val="0"/>
+        <w:spacing w:before="300" w:after="300" w:line="286" w:lineRule="auto"/>
+        <w:jc w:val="both"/>
+        <w:rPr>
+          <w:rFonts w:ascii="Times New Roman" w:eastAsia="Times New Roman" w:hAnsi="Times New Roman" w:cs="Times New Roman"/>
+          <w:b/>
+          <w:sz w:val="20"/>
+          <w:szCs w:val="20"/>
+        </w:rPr>
+      </w:pPr>
+    </w:p>
+    <w:p>
+      <w:pPr>
+        <w:widowControl w:val="0"/>
+        <w:spacing w:before="300" w:after="300" w:line="286" w:lineRule="auto"/>
+        <w:jc w:val="both"/>
+        <w:rPr>
+          <w:rFonts w:ascii="Times New Roman" w:eastAsia="Times New Roman" w:hAnsi="Times New Roman" w:cs="Times New Roman"/>
+          <w:b/>
+          <w:sz w:val="20"/>
+          <w:szCs w:val="20"/>
+        </w:rPr>
+      </w:pPr>
+    </w:p>
+    <w:p>
+      <w:pPr>
+        <w:widowControl w:val="0"/>
+        <w:spacing w:before="300" w:after="300" w:line="286" w:lineRule="auto"/>
+        <w:jc w:val="both"/>
+        <w:rPr>
+          <w:rFonts w:ascii="Times New Roman" w:eastAsia="Times New Roman" w:hAnsi="Times New Roman" w:cs="Times New Roman"/>
+          <w:b/>
+          <w:sz w:val="20"/>
+          <w:szCs w:val="20"/>
+        </w:rPr>
+      </w:pPr>
+    </w:p>
+    <w:p>
+      <w:pPr>
+        <w:widowControl w:val="0"/>
+        <w:spacing w:before="300" w:after="300" w:line="286" w:lineRule="auto"/>
+        <w:jc w:val="both"/>
+        <w:rPr>
+          <w:rFonts w:ascii="Times New Roman" w:eastAsia="Times New Roman" w:hAnsi="Times New Roman" w:cs="Times New Roman"/>
+          <w:b/>
+          <w:sz w:val="20"/>
+          <w:szCs w:val="20"/>
+        </w:rPr>
+      </w:pPr>
+    </w:p>
+    <w:p>
+      <w:pPr>
+        <w:widowControl w:val="0"/>
+        <w:spacing w:before="300" w:after="300" w:line="286" w:lineRule="auto"/>
+        <w:jc w:val="both"/>
+        <w:rPr>
+          <w:rFonts w:ascii="Times New Roman" w:eastAsia="Times New Roman" w:hAnsi="Times New Roman" w:cs="Times New Roman"/>
+          <w:b/>
+          <w:sz w:val="20"/>
+          <w:szCs w:val="20"/>
+        </w:rPr>
+      </w:pPr>
+    </w:p>
+    <w:p>
+      <w:pPr>
+        <w:widowControl w:val="0"/>
+        <w:spacing w:before="300" w:after="300" w:line="286" w:lineRule="auto"/>
+        <w:jc w:val="both"/>
+        <w:rPr>
+          <w:rFonts w:ascii="Times New Roman" w:eastAsia="Times New Roman" w:hAnsi="Times New Roman" w:cs="Times New Roman"/>
+          <w:b/>
+          <w:sz w:val="20"/>
+          <w:szCs w:val="20"/>
+        </w:rPr>
+      </w:pPr>
+    </w:p>
+    <w:p>
+      <w:pPr>
+        <w:widowControl w:val="0"/>
+        <w:spacing w:before="300" w:after="300" w:line="286" w:lineRule="auto"/>
+        <w:jc w:val="both"/>
+        <w:rPr>
+          <w:rFonts w:ascii="Times New Roman" w:eastAsia="Times New Roman" w:hAnsi="Times New Roman" w:cs="Times New Roman"/>
+          <w:b/>
+          <w:sz w:val="20"/>
+          <w:szCs w:val="20"/>
+        </w:rPr>
+      </w:pPr>
+    </w:p>
+    <w:p>
+      <w:pPr>
+        <w:widowControl w:val="0"/>
+        <w:spacing w:before="300" w:after="300" w:line="286" w:lineRule="auto"/>
+        <w:jc w:val="both"/>
+        <w:rPr>
+          <w:rFonts w:ascii="Times New Roman" w:eastAsia="Times New Roman" w:hAnsi="Times New Roman" w:cs="Times New Roman"/>
+          <w:b/>
+          <w:sz w:val="20"/>
+          <w:szCs w:val="20"/>
+        </w:rPr>
+      </w:pPr>
+    </w:p>
+    <w:p>
+      <w:pPr>
+        <w:widowControl w:val="0"/>
+        <w:spacing w:before="300" w:after="300" w:line="286" w:lineRule="auto"/>
+        <w:jc w:val="both"/>
+        <w:rPr>
+          <w:rFonts w:ascii="Times New Roman" w:eastAsia="Times New Roman" w:hAnsi="Times New Roman" w:cs="Times New Roman"/>
+          <w:b/>
+          <w:sz w:val="20"/>
+          <w:szCs w:val="20"/>
+        </w:rPr>
+      </w:pPr>
+    </w:p>
+    <w:p>
+      <w:pPr>
+        <w:widowControl w:val="0"/>
+        <w:spacing w:before="300" w:after="300" w:line="286" w:lineRule="auto"/>
+        <w:jc w:val="both"/>
+        <w:rPr>
+          <w:rFonts w:ascii="Times New Roman" w:eastAsia="Times New Roman" w:hAnsi="Times New Roman" w:cs="Times New Roman"/>
+          <w:b/>
+          <w:sz w:val="20"/>
+          <w:szCs w:val="20"/>
+        </w:rPr>
+      </w:pPr>
+    </w:p>
+    <w:p>
+      <w:pPr>
+        <w:widowControl w:val="0"/>
+        <w:spacing w:before="300" w:after="300" w:line="286" w:lineRule="auto"/>
+        <w:jc w:val="both"/>
+        <w:rPr>
+          <w:rFonts w:ascii="Times New Roman" w:eastAsia="Times New Roman" w:hAnsi="Times New Roman" w:cs="Times New Roman"/>
+          <w:b/>
+          <w:sz w:val="20"/>
+          <w:szCs w:val="20"/>
+        </w:rPr>
+      </w:pPr>
+    </w:p>
+    <w:p>
+      <w:pPr>
+        <w:widowControl w:val="0"/>
+        <w:spacing w:before="300" w:after="300" w:line="286" w:lineRule="auto"/>
+        <w:jc w:val="both"/>
+        <w:rPr>
+          <w:rFonts w:ascii="Times New Roman" w:eastAsia="Times New Roman" w:hAnsi="Times New Roman" w:cs="Times New Roman"/>
+          <w:b/>
+          <w:sz w:val="20"/>
+          <w:szCs w:val="20"/>
+        </w:rPr>
+      </w:pPr>
+    </w:p>
+    <w:p>
+      <w:pPr>
+        <w:widowControl w:val="0"/>
+        <w:spacing w:before="300" w:after="300" w:line="286" w:lineRule="auto"/>
+        <w:jc w:val="both"/>
+        <w:rPr>
+          <w:rFonts w:ascii="Times New Roman" w:eastAsia="Times New Roman" w:hAnsi="Times New Roman" w:cs="Times New Roman"/>
+          <w:b/>
+          <w:sz w:val="20"/>
+          <w:szCs w:val="20"/>
+        </w:rPr>
+      </w:pPr>
     </w:p>
     <w:tbl>
       <w:tblPr>
@@ -4023,8 +4211,8 @@
         <w:tblLook w:val="04A0" w:firstRow="1" w:lastRow="0" w:firstColumn="1" w:lastColumn="0" w:noHBand="0" w:noVBand="1"/>
       </w:tblPr>
       <w:tblGrid>
-        <w:gridCol w:w="1740"/>
-        <w:gridCol w:w="1490"/>
+        <w:gridCol w:w="1615"/>
+        <w:gridCol w:w="1615"/>
         <w:gridCol w:w="1390"/>
         <w:gridCol w:w="1365"/>
         <w:gridCol w:w="1225"/>
@@ -4037,7 +4225,7 @@
         </w:trPr>
         <w:tc>
           <w:tcPr>
-            <w:tcW w:w="1740" w:type="dxa"/>
+            <w:tcW w:w="1615" w:type="dxa"/>
             <w:vMerge w:val="restart"/>
             <w:tcBorders>
               <w:top w:val="single" w:sz="8" w:space="0" w:color="8C8273"/>
@@ -4056,7 +4244,6 @@
           <w:p>
             <w:pPr>
               <w:widowControl w:val="0"/>
-              <w:spacing w:before="300" w:after="300"/>
               <w:ind w:left="-400"/>
               <w:jc w:val="center"/>
               <w:rPr>
@@ -4073,13 +4260,14 @@
                 <w:sz w:val="20"/>
                 <w:szCs w:val="20"/>
               </w:rPr>
+              <w:lastRenderedPageBreak/>
               <w:t>Process</w:t>
             </w:r>
           </w:p>
         </w:tc>
         <w:tc>
           <w:tcPr>
-            <w:tcW w:w="8750" w:type="dxa"/>
+            <w:tcW w:w="8875" w:type="dxa"/>
             <w:gridSpan w:val="6"/>
             <w:tcBorders>
               <w:top w:val="single" w:sz="8" w:space="0" w:color="8C8273"/>
@@ -4098,7 +4286,6 @@
           <w:p>
             <w:pPr>
               <w:widowControl w:val="0"/>
-              <w:spacing w:before="300" w:after="300"/>
               <w:ind w:left="-400"/>
               <w:jc w:val="center"/>
               <w:rPr>
@@ -4126,7 +4313,7 @@
         </w:trPr>
         <w:tc>
           <w:tcPr>
-            <w:tcW w:w="1740" w:type="dxa"/>
+            <w:tcW w:w="1615" w:type="dxa"/>
             <w:vMerge/>
             <w:tcBorders>
               <w:bottom w:val="single" w:sz="8" w:space="0" w:color="8C8273"/>
@@ -4143,7 +4330,7 @@
           <w:p>
             <w:pPr>
               <w:widowControl w:val="0"/>
-              <w:spacing w:before="240" w:after="240" w:line="286" w:lineRule="auto"/>
+              <w:spacing w:line="286" w:lineRule="auto"/>
               <w:ind w:left="-400"/>
               <w:jc w:val="both"/>
               <w:rPr>
@@ -4157,7 +4344,7 @@
         </w:tc>
         <w:tc>
           <w:tcPr>
-            <w:tcW w:w="1490" w:type="dxa"/>
+            <w:tcW w:w="1615" w:type="dxa"/>
             <w:tcBorders>
               <w:top w:val="nil"/>
               <w:left w:val="nil"/>
@@ -4175,7 +4362,6 @@
           <w:p>
             <w:pPr>
               <w:widowControl w:val="0"/>
-              <w:spacing w:before="300" w:after="300"/>
               <w:ind w:left="-400"/>
               <w:jc w:val="center"/>
               <w:rPr>
@@ -4216,7 +4402,7 @@
           <w:p>
             <w:pPr>
               <w:widowControl w:val="0"/>
-              <w:spacing w:before="300" w:after="300" w:line="240" w:lineRule="auto"/>
+              <w:spacing w:line="240" w:lineRule="auto"/>
               <w:ind w:left="-400"/>
               <w:jc w:val="center"/>
               <w:rPr>
@@ -4239,7 +4425,7 @@
           <w:p>
             <w:pPr>
               <w:widowControl w:val="0"/>
-              <w:spacing w:before="300" w:after="300" w:line="240" w:lineRule="auto"/>
+              <w:spacing w:line="240" w:lineRule="auto"/>
               <w:ind w:left="-400"/>
               <w:jc w:val="center"/>
               <w:rPr>
@@ -4280,7 +4466,6 @@
           <w:p>
             <w:pPr>
               <w:widowControl w:val="0"/>
-              <w:spacing w:before="300" w:after="300"/>
               <w:ind w:left="-400"/>
               <w:jc w:val="center"/>
               <w:rPr>
@@ -4321,7 +4506,6 @@
           <w:p>
             <w:pPr>
               <w:widowControl w:val="0"/>
-              <w:spacing w:before="300" w:after="300"/>
               <w:ind w:left="-400"/>
               <w:jc w:val="center"/>
               <w:rPr>
@@ -4362,7 +4546,6 @@
           <w:p>
             <w:pPr>
               <w:widowControl w:val="0"/>
-              <w:spacing w:before="300" w:after="300"/>
               <w:ind w:left="-400"/>
               <w:jc w:val="center"/>
               <w:rPr>
@@ -4403,7 +4586,6 @@
           <w:p>
             <w:pPr>
               <w:widowControl w:val="0"/>
-              <w:spacing w:before="300" w:after="300"/>
               <w:ind w:left="-400"/>
               <w:jc w:val="center"/>
               <w:rPr>
@@ -4426,7 +4608,6 @@
           <w:p>
             <w:pPr>
               <w:widowControl w:val="0"/>
-              <w:spacing w:before="300" w:after="300"/>
               <w:ind w:left="-400"/>
               <w:jc w:val="center"/>
               <w:rPr>
@@ -4454,7 +4635,7 @@
         </w:trPr>
         <w:tc>
           <w:tcPr>
-            <w:tcW w:w="1740" w:type="dxa"/>
+            <w:tcW w:w="1615" w:type="dxa"/>
             <w:tcBorders>
               <w:top w:val="nil"/>
               <w:left w:val="single" w:sz="8" w:space="0" w:color="8C8273"/>
@@ -4498,7 +4679,6 @@
               <w:widowControl w:val="0"/>
               <w:spacing w:before="300" w:after="300"/>
               <w:ind w:left="-400"/>
-              <w:jc w:val="both"/>
               <w:rPr>
                 <w:rFonts w:ascii="Times New Roman" w:eastAsia="Times New Roman" w:hAnsi="Times New Roman" w:cs="Times New Roman"/>
                 <w:b/>
@@ -4519,7 +4699,7 @@
         </w:tc>
         <w:tc>
           <w:tcPr>
-            <w:tcW w:w="1490" w:type="dxa"/>
+            <w:tcW w:w="1615" w:type="dxa"/>
             <w:tcBorders>
               <w:top w:val="nil"/>
               <w:left w:val="nil"/>
@@ -4539,7 +4719,6 @@
               <w:widowControl w:val="0"/>
               <w:spacing w:before="300" w:after="300"/>
               <w:ind w:left="-400"/>
-              <w:jc w:val="center"/>
               <w:rPr>
                 <w:rFonts w:ascii="Times New Roman" w:eastAsia="Times New Roman" w:hAnsi="Times New Roman" w:cs="Times New Roman"/>
                 <w:b/>
@@ -4562,7 +4741,6 @@
               <w:widowControl w:val="0"/>
               <w:spacing w:before="20" w:after="20" w:line="240" w:lineRule="auto"/>
               <w:ind w:left="-403"/>
-              <w:jc w:val="center"/>
               <w:rPr>
                 <w:rFonts w:ascii="Times New Roman" w:eastAsia="Times New Roman" w:hAnsi="Times New Roman" w:cs="Times New Roman"/>
                 <w:bCs/>
@@ -4594,7 +4772,6 @@
               <w:widowControl w:val="0"/>
               <w:spacing w:before="20" w:after="20" w:line="240" w:lineRule="auto"/>
               <w:ind w:left="-403"/>
-              <w:jc w:val="center"/>
               <w:rPr>
                 <w:rFonts w:ascii="Times New Roman" w:eastAsia="Times New Roman" w:hAnsi="Times New Roman" w:cs="Times New Roman"/>
                 <w:bCs/>
@@ -4617,7 +4794,6 @@
               <w:widowControl w:val="0"/>
               <w:spacing w:before="20" w:after="20" w:line="240" w:lineRule="auto"/>
               <w:ind w:left="-403"/>
-              <w:jc w:val="center"/>
               <w:rPr>
                 <w:rFonts w:ascii="Times New Roman" w:eastAsia="Times New Roman" w:hAnsi="Times New Roman" w:cs="Times New Roman"/>
                 <w:bCs/>
@@ -4640,7 +4816,6 @@
               <w:widowControl w:val="0"/>
               <w:spacing w:before="20" w:after="20" w:line="240" w:lineRule="auto"/>
               <w:ind w:left="-403"/>
-              <w:jc w:val="center"/>
               <w:rPr>
                 <w:rFonts w:ascii="Times New Roman" w:eastAsia="Times New Roman" w:hAnsi="Times New Roman" w:cs="Times New Roman"/>
                 <w:bCs/>
@@ -4663,22 +4838,32 @@
               <w:widowControl w:val="0"/>
               <w:spacing w:before="20" w:after="20" w:line="240" w:lineRule="auto"/>
               <w:ind w:left="-403"/>
-              <w:jc w:val="center"/>
-              <w:rPr>
-                <w:rFonts w:ascii="Times New Roman" w:eastAsia="Times New Roman" w:hAnsi="Times New Roman" w:cs="Times New Roman"/>
-                <w:bCs/>
-                <w:sz w:val="20"/>
-                <w:szCs w:val="20"/>
-              </w:rPr>
-            </w:pPr>
-            <w:r>
-              <w:rPr>
-                <w:rFonts w:ascii="Times New Roman" w:eastAsia="Times New Roman" w:hAnsi="Times New Roman" w:cs="Times New Roman"/>
-                <w:bCs/>
-                <w:sz w:val="20"/>
-                <w:szCs w:val="20"/>
-              </w:rPr>
-              <w:t xml:space="preserve">mapped </w:t>
+              <w:rPr>
+                <w:rFonts w:ascii="Times New Roman" w:eastAsia="Times New Roman" w:hAnsi="Times New Roman" w:cs="Times New Roman"/>
+                <w:bCs/>
+                <w:sz w:val="20"/>
+                <w:szCs w:val="20"/>
+              </w:rPr>
+            </w:pPr>
+            <w:proofErr w:type="gramStart"/>
+            <w:r>
+              <w:rPr>
+                <w:rFonts w:ascii="Times New Roman" w:eastAsia="Times New Roman" w:hAnsi="Times New Roman" w:cs="Times New Roman"/>
+                <w:bCs/>
+                <w:sz w:val="20"/>
+                <w:szCs w:val="20"/>
+              </w:rPr>
+              <w:t>mapped</w:t>
+            </w:r>
+            <w:proofErr w:type="gramEnd"/>
+            <w:r>
+              <w:rPr>
+                <w:rFonts w:ascii="Times New Roman" w:eastAsia="Times New Roman" w:hAnsi="Times New Roman" w:cs="Times New Roman"/>
+                <w:bCs/>
+                <w:sz w:val="20"/>
+                <w:szCs w:val="20"/>
+              </w:rPr>
+              <w:t xml:space="preserve"> </w:t>
             </w:r>
             <w:proofErr w:type="spellStart"/>
             <w:r>
@@ -4697,7 +4882,6 @@
               <w:widowControl w:val="0"/>
               <w:spacing w:before="20" w:after="20" w:line="240" w:lineRule="auto"/>
               <w:ind w:left="-403"/>
-              <w:jc w:val="center"/>
               <w:rPr>
                 <w:rFonts w:ascii="Times New Roman" w:eastAsia="Times New Roman" w:hAnsi="Times New Roman" w:cs="Times New Roman"/>
                 <w:bCs/>
@@ -4720,7 +4904,6 @@
               <w:widowControl w:val="0"/>
               <w:spacing w:before="20" w:after="20" w:line="240" w:lineRule="auto"/>
               <w:ind w:left="-403"/>
-              <w:jc w:val="center"/>
               <w:rPr>
                 <w:rFonts w:ascii="Times New Roman" w:eastAsia="Times New Roman" w:hAnsi="Times New Roman" w:cs="Times New Roman"/>
                 <w:bCs/>
@@ -4743,7 +4926,6 @@
               <w:widowControl w:val="0"/>
               <w:spacing w:before="20" w:after="20" w:line="240" w:lineRule="auto"/>
               <w:ind w:left="-403"/>
-              <w:jc w:val="center"/>
               <w:rPr>
                 <w:rFonts w:ascii="Times New Roman" w:eastAsia="Times New Roman" w:hAnsi="Times New Roman" w:cs="Times New Roman"/>
                 <w:bCs/>
@@ -4766,22 +4948,32 @@
               <w:widowControl w:val="0"/>
               <w:spacing w:before="20" w:after="20" w:line="240" w:lineRule="auto"/>
               <w:ind w:left="-403"/>
-              <w:jc w:val="center"/>
-              <w:rPr>
-                <w:rFonts w:ascii="Times New Roman" w:eastAsia="Times New Roman" w:hAnsi="Times New Roman" w:cs="Times New Roman"/>
-                <w:bCs/>
-                <w:sz w:val="20"/>
-                <w:szCs w:val="20"/>
-              </w:rPr>
-            </w:pPr>
-            <w:r>
-              <w:rPr>
-                <w:rFonts w:ascii="Times New Roman" w:eastAsia="Times New Roman" w:hAnsi="Times New Roman" w:cs="Times New Roman"/>
-                <w:bCs/>
-                <w:sz w:val="20"/>
-                <w:szCs w:val="20"/>
-              </w:rPr>
-              <w:t>assessment.</w:t>
+              <w:rPr>
+                <w:rFonts w:ascii="Times New Roman" w:eastAsia="Times New Roman" w:hAnsi="Times New Roman" w:cs="Times New Roman"/>
+                <w:bCs/>
+                <w:sz w:val="20"/>
+                <w:szCs w:val="20"/>
+              </w:rPr>
+            </w:pPr>
+            <w:proofErr w:type="gramStart"/>
+            <w:r>
+              <w:rPr>
+                <w:rFonts w:ascii="Times New Roman" w:eastAsia="Times New Roman" w:hAnsi="Times New Roman" w:cs="Times New Roman"/>
+                <w:bCs/>
+                <w:sz w:val="20"/>
+                <w:szCs w:val="20"/>
+              </w:rPr>
+              <w:t>assessment</w:t>
+            </w:r>
+            <w:proofErr w:type="gramEnd"/>
+            <w:r>
+              <w:rPr>
+                <w:rFonts w:ascii="Times New Roman" w:eastAsia="Times New Roman" w:hAnsi="Times New Roman" w:cs="Times New Roman"/>
+                <w:bCs/>
+                <w:sz w:val="20"/>
+                <w:szCs w:val="20"/>
+              </w:rPr>
+              <w:t>.</w:t>
             </w:r>
           </w:p>
           <w:p>
@@ -4789,7 +4981,6 @@
               <w:widowControl w:val="0"/>
               <w:spacing w:before="20" w:after="20" w:line="240" w:lineRule="auto"/>
               <w:ind w:left="-403"/>
-              <w:jc w:val="center"/>
               <w:rPr>
                 <w:rFonts w:ascii="Times New Roman" w:eastAsia="Times New Roman" w:hAnsi="Times New Roman" w:cs="Times New Roman"/>
                 <w:bCs/>
@@ -4812,7 +5003,6 @@
               <w:widowControl w:val="0"/>
               <w:spacing w:before="20" w:after="20" w:line="240" w:lineRule="auto"/>
               <w:ind w:left="-403"/>
-              <w:jc w:val="center"/>
               <w:rPr>
                 <w:rFonts w:ascii="Times New Roman" w:eastAsia="Times New Roman" w:hAnsi="Times New Roman" w:cs="Times New Roman"/>
                 <w:bCs/>
@@ -4835,7 +5025,6 @@
               <w:widowControl w:val="0"/>
               <w:spacing w:before="20" w:after="20" w:line="240" w:lineRule="auto"/>
               <w:ind w:left="-403"/>
-              <w:jc w:val="center"/>
               <w:rPr>
                 <w:rFonts w:ascii="Times New Roman" w:eastAsia="Times New Roman" w:hAnsi="Times New Roman" w:cs="Times New Roman"/>
                 <w:bCs/>
@@ -4878,7 +5067,6 @@
               <w:widowControl w:val="0"/>
               <w:spacing w:before="20" w:after="20" w:line="240" w:lineRule="auto"/>
               <w:ind w:left="-403"/>
-              <w:jc w:val="center"/>
               <w:rPr>
                 <w:rFonts w:ascii="Times New Roman" w:eastAsia="Times New Roman" w:hAnsi="Times New Roman" w:cs="Times New Roman"/>
                 <w:b/>
@@ -5002,7 +5190,6 @@
               <w:widowControl w:val="0"/>
               <w:spacing w:before="20" w:after="20" w:line="240" w:lineRule="auto"/>
               <w:ind w:left="-403"/>
-              <w:jc w:val="center"/>
               <w:rPr>
                 <w:rFonts w:ascii="Times New Roman" w:eastAsia="Times New Roman" w:hAnsi="Times New Roman" w:cs="Times New Roman"/>
                 <w:b/>
@@ -5255,7 +5442,6 @@
               <w:widowControl w:val="0"/>
               <w:spacing w:before="20" w:after="20" w:line="240" w:lineRule="auto"/>
               <w:ind w:left="-403"/>
-              <w:jc w:val="center"/>
               <w:rPr>
                 <w:rFonts w:ascii="Times New Roman" w:eastAsia="Times New Roman" w:hAnsi="Times New Roman" w:cs="Times New Roman"/>
                 <w:bCs/>
@@ -5332,14 +5518,25 @@
                 <w:szCs w:val="20"/>
               </w:rPr>
             </w:pPr>
-            <w:r>
-              <w:rPr>
-                <w:rFonts w:ascii="Times New Roman" w:eastAsia="Times New Roman" w:hAnsi="Times New Roman" w:cs="Times New Roman"/>
-                <w:bCs/>
-                <w:sz w:val="20"/>
-                <w:szCs w:val="20"/>
-              </w:rPr>
-              <w:t>with students.</w:t>
+            <w:proofErr w:type="gramStart"/>
+            <w:r>
+              <w:rPr>
+                <w:rFonts w:ascii="Times New Roman" w:eastAsia="Times New Roman" w:hAnsi="Times New Roman" w:cs="Times New Roman"/>
+                <w:bCs/>
+                <w:sz w:val="20"/>
+                <w:szCs w:val="20"/>
+              </w:rPr>
+              <w:t>with</w:t>
+            </w:r>
+            <w:proofErr w:type="gramEnd"/>
+            <w:r>
+              <w:rPr>
+                <w:rFonts w:ascii="Times New Roman" w:eastAsia="Times New Roman" w:hAnsi="Times New Roman" w:cs="Times New Roman"/>
+                <w:bCs/>
+                <w:sz w:val="20"/>
+                <w:szCs w:val="20"/>
+              </w:rPr>
+              <w:t xml:space="preserve"> students.</w:t>
             </w:r>
           </w:p>
           <w:p>
@@ -6137,14 +6334,25 @@
                 <w:szCs w:val="20"/>
               </w:rPr>
             </w:pPr>
-            <w:r>
-              <w:rPr>
-                <w:rFonts w:ascii="Times New Roman" w:eastAsia="Times New Roman" w:hAnsi="Times New Roman" w:cs="Times New Roman"/>
-                <w:bCs/>
-                <w:sz w:val="20"/>
-                <w:szCs w:val="20"/>
-              </w:rPr>
-              <w:t xml:space="preserve">collect </w:t>
+            <w:proofErr w:type="gramStart"/>
+            <w:r>
+              <w:rPr>
+                <w:rFonts w:ascii="Times New Roman" w:eastAsia="Times New Roman" w:hAnsi="Times New Roman" w:cs="Times New Roman"/>
+                <w:bCs/>
+                <w:sz w:val="20"/>
+                <w:szCs w:val="20"/>
+              </w:rPr>
+              <w:t>collect</w:t>
+            </w:r>
+            <w:proofErr w:type="gramEnd"/>
+            <w:r>
+              <w:rPr>
+                <w:rFonts w:ascii="Times New Roman" w:eastAsia="Times New Roman" w:hAnsi="Times New Roman" w:cs="Times New Roman"/>
+                <w:bCs/>
+                <w:sz w:val="20"/>
+                <w:szCs w:val="20"/>
+              </w:rPr>
+              <w:t xml:space="preserve"> </w:t>
             </w:r>
             <w:proofErr w:type="spellStart"/>
             <w:r>
@@ -6796,14 +7004,25 @@
                 <w:szCs w:val="20"/>
               </w:rPr>
             </w:pPr>
-            <w:r>
-              <w:rPr>
-                <w:rFonts w:ascii="Times New Roman" w:eastAsia="Times New Roman" w:hAnsi="Times New Roman" w:cs="Times New Roman"/>
-                <w:bCs/>
-                <w:sz w:val="20"/>
-                <w:szCs w:val="20"/>
-              </w:rPr>
-              <w:t>from this.</w:t>
+            <w:proofErr w:type="gramStart"/>
+            <w:r>
+              <w:rPr>
+                <w:rFonts w:ascii="Times New Roman" w:eastAsia="Times New Roman" w:hAnsi="Times New Roman" w:cs="Times New Roman"/>
+                <w:bCs/>
+                <w:sz w:val="20"/>
+                <w:szCs w:val="20"/>
+              </w:rPr>
+              <w:t>from</w:t>
+            </w:r>
+            <w:proofErr w:type="gramEnd"/>
+            <w:r>
+              <w:rPr>
+                <w:rFonts w:ascii="Times New Roman" w:eastAsia="Times New Roman" w:hAnsi="Times New Roman" w:cs="Times New Roman"/>
+                <w:bCs/>
+                <w:sz w:val="20"/>
+                <w:szCs w:val="20"/>
+              </w:rPr>
+              <w:t xml:space="preserve"> this.</w:t>
             </w:r>
           </w:p>
           <w:p>
@@ -6852,7 +7071,6 @@
               <w:widowControl w:val="0"/>
               <w:spacing w:before="300" w:after="300"/>
               <w:ind w:left="-400"/>
-              <w:jc w:val="center"/>
               <w:rPr>
                 <w:rFonts w:ascii="Times New Roman" w:eastAsia="Times New Roman" w:hAnsi="Times New Roman" w:cs="Times New Roman"/>
                 <w:b/>
@@ -6875,7 +7093,6 @@
               <w:widowControl w:val="0"/>
               <w:spacing w:before="300" w:after="300"/>
               <w:ind w:left="-400"/>
-              <w:jc w:val="center"/>
               <w:rPr>
                 <w:rFonts w:ascii="Times New Roman" w:eastAsia="Times New Roman" w:hAnsi="Times New Roman" w:cs="Times New Roman"/>
                 <w:bCs/>
@@ -6907,7 +7124,6 @@
               <w:widowControl w:val="0"/>
               <w:spacing w:before="300" w:after="300"/>
               <w:ind w:left="-400"/>
-              <w:jc w:val="center"/>
               <w:rPr>
                 <w:rFonts w:ascii="Times New Roman" w:eastAsia="Times New Roman" w:hAnsi="Times New Roman" w:cs="Times New Roman"/>
                 <w:b/>
@@ -6930,7 +7146,6 @@
               <w:widowControl w:val="0"/>
               <w:spacing w:before="300" w:after="300"/>
               <w:ind w:left="-400"/>
-              <w:jc w:val="center"/>
               <w:rPr>
                 <w:rFonts w:ascii="Times New Roman" w:eastAsia="Times New Roman" w:hAnsi="Times New Roman" w:cs="Times New Roman"/>
                 <w:b/>
@@ -6955,22 +7170,32 @@
               <w:widowControl w:val="0"/>
               <w:spacing w:before="300" w:after="300"/>
               <w:ind w:left="-400"/>
-              <w:jc w:val="center"/>
-              <w:rPr>
-                <w:rFonts w:ascii="Times New Roman" w:eastAsia="Times New Roman" w:hAnsi="Times New Roman" w:cs="Times New Roman"/>
-                <w:b/>
-                <w:sz w:val="20"/>
-                <w:szCs w:val="20"/>
-              </w:rPr>
-            </w:pPr>
-            <w:r>
-              <w:rPr>
-                <w:rFonts w:ascii="Times New Roman" w:eastAsia="Times New Roman" w:hAnsi="Times New Roman" w:cs="Times New Roman"/>
-                <w:b/>
-                <w:sz w:val="20"/>
-                <w:szCs w:val="20"/>
-              </w:rPr>
-              <w:t xml:space="preserve">a) </w:t>
+              <w:rPr>
+                <w:rFonts w:ascii="Times New Roman" w:eastAsia="Times New Roman" w:hAnsi="Times New Roman" w:cs="Times New Roman"/>
+                <w:b/>
+                <w:sz w:val="20"/>
+                <w:szCs w:val="20"/>
+              </w:rPr>
+            </w:pPr>
+            <w:proofErr w:type="gramStart"/>
+            <w:r>
+              <w:rPr>
+                <w:rFonts w:ascii="Times New Roman" w:eastAsia="Times New Roman" w:hAnsi="Times New Roman" w:cs="Times New Roman"/>
+                <w:b/>
+                <w:sz w:val="20"/>
+                <w:szCs w:val="20"/>
+              </w:rPr>
+              <w:t>a</w:t>
+            </w:r>
+            <w:proofErr w:type="gramEnd"/>
+            <w:r>
+              <w:rPr>
+                <w:rFonts w:ascii="Times New Roman" w:eastAsia="Times New Roman" w:hAnsi="Times New Roman" w:cs="Times New Roman"/>
+                <w:b/>
+                <w:sz w:val="20"/>
+                <w:szCs w:val="20"/>
+              </w:rPr>
+              <w:t xml:space="preserve">) </w:t>
             </w:r>
             <w:r>
               <w:rPr>
@@ -6987,7 +7212,6 @@
               <w:widowControl w:val="0"/>
               <w:spacing w:before="300" w:after="300"/>
               <w:ind w:left="-400"/>
-              <w:jc w:val="center"/>
               <w:rPr>
                 <w:rFonts w:ascii="Times New Roman" w:eastAsia="Times New Roman" w:hAnsi="Times New Roman" w:cs="Times New Roman"/>
                 <w:b/>
@@ -7010,22 +7234,32 @@
               <w:widowControl w:val="0"/>
               <w:spacing w:before="300" w:after="300"/>
               <w:ind w:left="-400"/>
-              <w:jc w:val="center"/>
-              <w:rPr>
-                <w:rFonts w:ascii="Times New Roman" w:eastAsia="Times New Roman" w:hAnsi="Times New Roman" w:cs="Times New Roman"/>
-                <w:b/>
-                <w:sz w:val="20"/>
-                <w:szCs w:val="20"/>
-              </w:rPr>
-            </w:pPr>
-            <w:r>
-              <w:rPr>
-                <w:rFonts w:ascii="Times New Roman" w:eastAsia="Times New Roman" w:hAnsi="Times New Roman" w:cs="Times New Roman"/>
-                <w:b/>
-                <w:sz w:val="20"/>
-                <w:szCs w:val="20"/>
-              </w:rPr>
-              <w:t xml:space="preserve">a) </w:t>
+              <w:rPr>
+                <w:rFonts w:ascii="Times New Roman" w:eastAsia="Times New Roman" w:hAnsi="Times New Roman" w:cs="Times New Roman"/>
+                <w:b/>
+                <w:sz w:val="20"/>
+                <w:szCs w:val="20"/>
+              </w:rPr>
+            </w:pPr>
+            <w:proofErr w:type="gramStart"/>
+            <w:r>
+              <w:rPr>
+                <w:rFonts w:ascii="Times New Roman" w:eastAsia="Times New Roman" w:hAnsi="Times New Roman" w:cs="Times New Roman"/>
+                <w:b/>
+                <w:sz w:val="20"/>
+                <w:szCs w:val="20"/>
+              </w:rPr>
+              <w:t>a</w:t>
+            </w:r>
+            <w:proofErr w:type="gramEnd"/>
+            <w:r>
+              <w:rPr>
+                <w:rFonts w:ascii="Times New Roman" w:eastAsia="Times New Roman" w:hAnsi="Times New Roman" w:cs="Times New Roman"/>
+                <w:b/>
+                <w:sz w:val="20"/>
+                <w:szCs w:val="20"/>
+              </w:rPr>
+              <w:t xml:space="preserve">) </w:t>
             </w:r>
             <w:r>
               <w:rPr>
@@ -7045,7 +7279,7 @@
         </w:trPr>
         <w:tc>
           <w:tcPr>
-            <w:tcW w:w="1740" w:type="dxa"/>
+            <w:tcW w:w="1615" w:type="dxa"/>
             <w:tcBorders>
               <w:top w:val="nil"/>
               <w:left w:val="single" w:sz="8" w:space="0" w:color="8C8273"/>
@@ -7087,7 +7321,7 @@
         </w:tc>
         <w:tc>
           <w:tcPr>
-            <w:tcW w:w="1490" w:type="dxa"/>
+            <w:tcW w:w="1615" w:type="dxa"/>
             <w:tcBorders>
               <w:top w:val="nil"/>
               <w:left w:val="nil"/>
@@ -7230,14 +7464,25 @@
                 <w:szCs w:val="20"/>
               </w:rPr>
             </w:pPr>
-            <w:r>
-              <w:rPr>
-                <w:rFonts w:ascii="Times New Roman" w:eastAsia="Times New Roman" w:hAnsi="Times New Roman" w:cs="Times New Roman"/>
-                <w:bCs/>
-                <w:sz w:val="20"/>
-                <w:szCs w:val="20"/>
-              </w:rPr>
-              <w:t>papers to faculty via physical or digital methods by deadline.</w:t>
+            <w:proofErr w:type="gramStart"/>
+            <w:r>
+              <w:rPr>
+                <w:rFonts w:ascii="Times New Roman" w:eastAsia="Times New Roman" w:hAnsi="Times New Roman" w:cs="Times New Roman"/>
+                <w:bCs/>
+                <w:sz w:val="20"/>
+                <w:szCs w:val="20"/>
+              </w:rPr>
+              <w:t>papers</w:t>
+            </w:r>
+            <w:proofErr w:type="gramEnd"/>
+            <w:r>
+              <w:rPr>
+                <w:rFonts w:ascii="Times New Roman" w:eastAsia="Times New Roman" w:hAnsi="Times New Roman" w:cs="Times New Roman"/>
+                <w:bCs/>
+                <w:sz w:val="20"/>
+                <w:szCs w:val="20"/>
+              </w:rPr>
+              <w:t xml:space="preserve"> to faculty via physical or digital methods by deadline.</w:t>
             </w:r>
           </w:p>
           <w:p>
@@ -7683,6 +7928,15 @@
               <w:t xml:space="preserve"> paper, </w:t>
             </w:r>
             <w:proofErr w:type="spellStart"/>
+            <w:r>
+              <w:rPr>
+                <w:rFonts w:ascii="Times New Roman" w:eastAsia="Times New Roman" w:hAnsi="Times New Roman" w:cs="Times New Roman"/>
+                <w:bCs/>
+                <w:sz w:val="20"/>
+                <w:szCs w:val="20"/>
+              </w:rPr>
+              <w:t>quiz</w:t>
+            </w:r>
             <w:proofErr w:type="gramStart"/>
             <w:r>
               <w:rPr>
@@ -7691,7 +7945,7 @@
                 <w:sz w:val="20"/>
                 <w:szCs w:val="20"/>
               </w:rPr>
-              <w:t>quiz,finals</w:t>
+              <w:t>,finals</w:t>
             </w:r>
             <w:proofErr w:type="spellEnd"/>
             <w:proofErr w:type="gramEnd"/>
@@ -8044,7 +8298,7 @@
         </w:trPr>
         <w:tc>
           <w:tcPr>
-            <w:tcW w:w="1740" w:type="dxa"/>
+            <w:tcW w:w="1615" w:type="dxa"/>
             <w:tcBorders>
               <w:top w:val="nil"/>
               <w:left w:val="single" w:sz="8" w:space="0" w:color="8C8273"/>
@@ -8086,7 +8340,7 @@
         </w:tc>
         <w:tc>
           <w:tcPr>
-            <w:tcW w:w="1490" w:type="dxa"/>
+            <w:tcW w:w="1615" w:type="dxa"/>
             <w:tcBorders>
               <w:top w:val="nil"/>
               <w:left w:val="nil"/>
@@ -8176,7 +8430,27 @@
                 <w:sz w:val="20"/>
                 <w:szCs w:val="20"/>
               </w:rPr>
-              <w:t>b) Obtain course marksheets from faculty and student attendance data from attendance system (IRAS)</w:t>
+              <w:t xml:space="preserve">b) Obtain course </w:t>
+            </w:r>
+            <w:proofErr w:type="spellStart"/>
+            <w:r>
+              <w:rPr>
+                <w:rFonts w:ascii="Times New Roman" w:eastAsia="Times New Roman" w:hAnsi="Times New Roman" w:cs="Times New Roman"/>
+                <w:bCs/>
+                <w:sz w:val="20"/>
+                <w:szCs w:val="20"/>
+              </w:rPr>
+              <w:t>marksheets</w:t>
+            </w:r>
+            <w:proofErr w:type="spellEnd"/>
+            <w:r>
+              <w:rPr>
+                <w:rFonts w:ascii="Times New Roman" w:eastAsia="Times New Roman" w:hAnsi="Times New Roman" w:cs="Times New Roman"/>
+                <w:bCs/>
+                <w:sz w:val="20"/>
+                <w:szCs w:val="20"/>
+              </w:rPr>
+              <w:t xml:space="preserve"> from faculty and student attendance data from attendance system (IRAS)</w:t>
             </w:r>
           </w:p>
           <w:p>
@@ -8378,6 +8652,15 @@
               <w:t xml:space="preserve"> paper, </w:t>
             </w:r>
             <w:proofErr w:type="spellStart"/>
+            <w:r>
+              <w:rPr>
+                <w:rFonts w:ascii="Times New Roman" w:eastAsia="Times New Roman" w:hAnsi="Times New Roman" w:cs="Times New Roman"/>
+                <w:bCs/>
+                <w:sz w:val="20"/>
+                <w:szCs w:val="20"/>
+              </w:rPr>
+              <w:t>quiz</w:t>
+            </w:r>
             <w:proofErr w:type="gramStart"/>
             <w:r>
               <w:rPr>
@@ -8386,7 +8669,7 @@
                 <w:sz w:val="20"/>
                 <w:szCs w:val="20"/>
               </w:rPr>
-              <w:t>quiz,finals</w:t>
+              <w:t>,finals</w:t>
             </w:r>
             <w:proofErr w:type="spellEnd"/>
             <w:proofErr w:type="gramEnd"/>
@@ -8510,14 +8793,25 @@
                 <w:szCs w:val="20"/>
               </w:rPr>
             </w:pPr>
-            <w:r>
-              <w:rPr>
-                <w:rFonts w:ascii="Times New Roman" w:eastAsia="Times New Roman" w:hAnsi="Times New Roman" w:cs="Times New Roman"/>
-                <w:bCs/>
-                <w:sz w:val="20"/>
-                <w:szCs w:val="20"/>
-              </w:rPr>
-              <w:t>a) Used by faculty and higher management to brainstorm and design course content.</w:t>
+            <w:proofErr w:type="gramStart"/>
+            <w:r>
+              <w:rPr>
+                <w:rFonts w:ascii="Times New Roman" w:eastAsia="Times New Roman" w:hAnsi="Times New Roman" w:cs="Times New Roman"/>
+                <w:bCs/>
+                <w:sz w:val="20"/>
+                <w:szCs w:val="20"/>
+              </w:rPr>
+              <w:t>a</w:t>
+            </w:r>
+            <w:proofErr w:type="gramEnd"/>
+            <w:r>
+              <w:rPr>
+                <w:rFonts w:ascii="Times New Roman" w:eastAsia="Times New Roman" w:hAnsi="Times New Roman" w:cs="Times New Roman"/>
+                <w:bCs/>
+                <w:sz w:val="20"/>
+                <w:szCs w:val="20"/>
+              </w:rPr>
+              <w:t>) Used by faculty and higher management to brainstorm and design course content.</w:t>
             </w:r>
           </w:p>
           <w:p>
@@ -8749,15 +9043,6 @@
                 <w:szCs w:val="20"/>
               </w:rPr>
             </w:pPr>
-            <w:r>
-              <w:rPr>
-                <w:rFonts w:ascii="Times New Roman" w:eastAsia="Times New Roman" w:hAnsi="Times New Roman" w:cs="Times New Roman"/>
-                <w:bCs/>
-                <w:sz w:val="20"/>
-                <w:szCs w:val="20"/>
-              </w:rPr>
-              <w:t xml:space="preserve">to collect and evaluate </w:t>
-            </w:r>
             <w:proofErr w:type="gramStart"/>
             <w:r>
               <w:rPr>
@@ -8766,9 +9051,18 @@
                 <w:sz w:val="20"/>
                 <w:szCs w:val="20"/>
               </w:rPr>
-              <w:t>assessments..</w:t>
+              <w:t>to</w:t>
             </w:r>
             <w:proofErr w:type="gramEnd"/>
+            <w:r>
+              <w:rPr>
+                <w:rFonts w:ascii="Times New Roman" w:eastAsia="Times New Roman" w:hAnsi="Times New Roman" w:cs="Times New Roman"/>
+                <w:bCs/>
+                <w:sz w:val="20"/>
+                <w:szCs w:val="20"/>
+              </w:rPr>
+              <w:t xml:space="preserve"> collect and evaluate assessments..</w:t>
+            </w:r>
           </w:p>
           <w:p>
             <w:pPr>
@@ -8829,14 +9123,25 @@
                 <w:szCs w:val="20"/>
               </w:rPr>
             </w:pPr>
-            <w:r>
-              <w:rPr>
-                <w:rFonts w:ascii="Times New Roman" w:eastAsia="Times New Roman" w:hAnsi="Times New Roman" w:cs="Times New Roman"/>
-                <w:bCs/>
-                <w:sz w:val="20"/>
-                <w:szCs w:val="20"/>
-              </w:rPr>
-              <w:t>evaluate faculty.</w:t>
+            <w:proofErr w:type="gramStart"/>
+            <w:r>
+              <w:rPr>
+                <w:rFonts w:ascii="Times New Roman" w:eastAsia="Times New Roman" w:hAnsi="Times New Roman" w:cs="Times New Roman"/>
+                <w:bCs/>
+                <w:sz w:val="20"/>
+                <w:szCs w:val="20"/>
+              </w:rPr>
+              <w:t>evaluate</w:t>
+            </w:r>
+            <w:proofErr w:type="gramEnd"/>
+            <w:r>
+              <w:rPr>
+                <w:rFonts w:ascii="Times New Roman" w:eastAsia="Times New Roman" w:hAnsi="Times New Roman" w:cs="Times New Roman"/>
+                <w:bCs/>
+                <w:sz w:val="20"/>
+                <w:szCs w:val="20"/>
+              </w:rPr>
+              <w:t xml:space="preserve"> faculty.</w:t>
             </w:r>
           </w:p>
           <w:p>
@@ -9150,7 +9455,7 @@
         </w:trPr>
         <w:tc>
           <w:tcPr>
-            <w:tcW w:w="1740" w:type="dxa"/>
+            <w:tcW w:w="1615" w:type="dxa"/>
             <w:tcBorders>
               <w:top w:val="nil"/>
               <w:left w:val="single" w:sz="8" w:space="0" w:color="8C8273"/>
@@ -9192,7 +9497,7 @@
         </w:tc>
         <w:tc>
           <w:tcPr>
-            <w:tcW w:w="1490" w:type="dxa"/>
+            <w:tcW w:w="1615" w:type="dxa"/>
             <w:tcBorders>
               <w:top w:val="nil"/>
               <w:left w:val="nil"/>
@@ -9638,14 +9943,25 @@
                 <w:szCs w:val="20"/>
               </w:rPr>
             </w:pPr>
-            <w:r>
-              <w:rPr>
-                <w:rFonts w:ascii="Times New Roman" w:eastAsia="Times New Roman" w:hAnsi="Times New Roman" w:cs="Times New Roman"/>
-                <w:bCs/>
-                <w:sz w:val="20"/>
-                <w:szCs w:val="20"/>
-              </w:rPr>
-              <w:t>may also use to assign their respective course sections as per semesters wi</w:t>
+            <w:proofErr w:type="gramStart"/>
+            <w:r>
+              <w:rPr>
+                <w:rFonts w:ascii="Times New Roman" w:eastAsia="Times New Roman" w:hAnsi="Times New Roman" w:cs="Times New Roman"/>
+                <w:bCs/>
+                <w:sz w:val="20"/>
+                <w:szCs w:val="20"/>
+              </w:rPr>
+              <w:t>may</w:t>
+            </w:r>
+            <w:proofErr w:type="gramEnd"/>
+            <w:r>
+              <w:rPr>
+                <w:rFonts w:ascii="Times New Roman" w:eastAsia="Times New Roman" w:hAnsi="Times New Roman" w:cs="Times New Roman"/>
+                <w:bCs/>
+                <w:sz w:val="20"/>
+                <w:szCs w:val="20"/>
+              </w:rPr>
+              <w:t xml:space="preserve"> also use to assign their respective course sections as per semesters wi</w:t>
             </w:r>
             <w:r>
               <w:rPr>
@@ -9929,6 +10245,15 @@
               <w:t xml:space="preserve"> paper, </w:t>
             </w:r>
             <w:proofErr w:type="spellStart"/>
+            <w:r>
+              <w:rPr>
+                <w:rFonts w:ascii="Times New Roman" w:eastAsia="Times New Roman" w:hAnsi="Times New Roman" w:cs="Times New Roman"/>
+                <w:bCs/>
+                <w:sz w:val="20"/>
+                <w:szCs w:val="20"/>
+              </w:rPr>
+              <w:t>quiz</w:t>
+            </w:r>
             <w:proofErr w:type="gramStart"/>
             <w:r>
               <w:rPr>
@@ -9937,7 +10262,7 @@
                 <w:sz w:val="20"/>
                 <w:szCs w:val="20"/>
               </w:rPr>
-              <w:t>quiz,finals</w:t>
+              <w:t>,finals</w:t>
             </w:r>
             <w:proofErr w:type="spellEnd"/>
             <w:proofErr w:type="gramEnd"/>
@@ -10232,7 +10557,7 @@
         </w:trPr>
         <w:tc>
           <w:tcPr>
-            <w:tcW w:w="1740" w:type="dxa"/>
+            <w:tcW w:w="1615" w:type="dxa"/>
             <w:tcBorders>
               <w:top w:val="nil"/>
               <w:left w:val="single" w:sz="8" w:space="0" w:color="8C8273"/>
@@ -10274,7 +10599,7 @@
         </w:tc>
         <w:tc>
           <w:tcPr>
-            <w:tcW w:w="1490" w:type="dxa"/>
+            <w:tcW w:w="1615" w:type="dxa"/>
             <w:tcBorders>
               <w:top w:val="nil"/>
               <w:left w:val="nil"/>
@@ -10294,7 +10619,6 @@
               <w:widowControl w:val="0"/>
               <w:spacing w:before="20" w:after="20"/>
               <w:ind w:left="-403"/>
-              <w:jc w:val="center"/>
               <w:rPr>
                 <w:rFonts w:ascii="Times New Roman" w:eastAsia="Times New Roman" w:hAnsi="Times New Roman" w:cs="Times New Roman"/>
                 <w:b/>
@@ -10317,7 +10641,6 @@
               <w:widowControl w:val="0"/>
               <w:spacing w:before="20" w:after="20"/>
               <w:ind w:left="-403"/>
-              <w:jc w:val="center"/>
               <w:rPr>
                 <w:rFonts w:ascii="Times New Roman" w:eastAsia="Times New Roman" w:hAnsi="Times New Roman" w:cs="Times New Roman"/>
                 <w:b/>
@@ -10340,7 +10663,6 @@
               <w:widowControl w:val="0"/>
               <w:spacing w:before="20" w:after="20"/>
               <w:ind w:left="-403"/>
-              <w:jc w:val="center"/>
               <w:rPr>
                 <w:rFonts w:ascii="Times New Roman" w:eastAsia="Times New Roman" w:hAnsi="Times New Roman" w:cs="Times New Roman"/>
                 <w:b/>
@@ -10363,7 +10685,6 @@
               <w:widowControl w:val="0"/>
               <w:spacing w:before="20" w:after="20"/>
               <w:ind w:left="-403"/>
-              <w:jc w:val="center"/>
               <w:rPr>
                 <w:rFonts w:ascii="Times New Roman" w:eastAsia="Times New Roman" w:hAnsi="Times New Roman" w:cs="Times New Roman"/>
                 <w:bCs/>
@@ -10386,7 +10707,6 @@
               <w:widowControl w:val="0"/>
               <w:spacing w:before="20" w:after="20"/>
               <w:ind w:left="-403"/>
-              <w:jc w:val="center"/>
               <w:rPr>
                 <w:rFonts w:ascii="Times New Roman" w:eastAsia="Times New Roman" w:hAnsi="Times New Roman" w:cs="Times New Roman"/>
                 <w:bCs/>
@@ -10409,7 +10729,6 @@
               <w:widowControl w:val="0"/>
               <w:spacing w:before="20" w:after="20"/>
               <w:ind w:left="-403"/>
-              <w:jc w:val="center"/>
               <w:rPr>
                 <w:rFonts w:ascii="Times New Roman" w:eastAsia="Times New Roman" w:hAnsi="Times New Roman" w:cs="Times New Roman"/>
                 <w:bCs/>
@@ -10432,7 +10751,6 @@
               <w:widowControl w:val="0"/>
               <w:spacing w:before="20" w:after="20"/>
               <w:ind w:left="-403"/>
-              <w:jc w:val="center"/>
               <w:rPr>
                 <w:rFonts w:ascii="Times New Roman" w:eastAsia="Times New Roman" w:hAnsi="Times New Roman" w:cs="Times New Roman"/>
                 <w:bCs/>
@@ -10455,7 +10773,6 @@
               <w:widowControl w:val="0"/>
               <w:spacing w:before="20" w:after="20"/>
               <w:ind w:left="-403"/>
-              <w:jc w:val="center"/>
               <w:rPr>
                 <w:rFonts w:ascii="Times New Roman" w:eastAsia="Times New Roman" w:hAnsi="Times New Roman" w:cs="Times New Roman"/>
                 <w:bCs/>
@@ -10478,7 +10795,6 @@
               <w:widowControl w:val="0"/>
               <w:spacing w:before="20" w:after="20"/>
               <w:ind w:left="-403"/>
-              <w:jc w:val="center"/>
               <w:rPr>
                 <w:rFonts w:ascii="Times New Roman" w:eastAsia="Times New Roman" w:hAnsi="Times New Roman" w:cs="Times New Roman"/>
                 <w:bCs/>
@@ -10501,7 +10817,6 @@
               <w:widowControl w:val="0"/>
               <w:spacing w:before="20" w:after="20"/>
               <w:ind w:left="-403"/>
-              <w:jc w:val="center"/>
               <w:rPr>
                 <w:rFonts w:ascii="Times New Roman" w:eastAsia="Times New Roman" w:hAnsi="Times New Roman" w:cs="Times New Roman"/>
                 <w:bCs/>
@@ -10524,7 +10839,6 @@
               <w:widowControl w:val="0"/>
               <w:spacing w:before="20" w:after="20"/>
               <w:ind w:left="-403"/>
-              <w:jc w:val="center"/>
               <w:rPr>
                 <w:rFonts w:ascii="Times New Roman" w:eastAsia="Times New Roman" w:hAnsi="Times New Roman" w:cs="Times New Roman"/>
                 <w:bCs/>
@@ -10547,7 +10861,6 @@
               <w:widowControl w:val="0"/>
               <w:spacing w:before="20" w:after="20"/>
               <w:ind w:left="-403"/>
-              <w:jc w:val="center"/>
               <w:rPr>
                 <w:rFonts w:ascii="Times New Roman" w:eastAsia="Times New Roman" w:hAnsi="Times New Roman" w:cs="Times New Roman"/>
                 <w:bCs/>
@@ -10570,7 +10883,6 @@
               <w:widowControl w:val="0"/>
               <w:spacing w:before="20" w:after="20"/>
               <w:ind w:left="-403"/>
-              <w:jc w:val="center"/>
               <w:rPr>
                 <w:rFonts w:ascii="Times New Roman" w:eastAsia="Times New Roman" w:hAnsi="Times New Roman" w:cs="Times New Roman"/>
                 <w:bCs/>
@@ -10593,7 +10905,6 @@
               <w:widowControl w:val="0"/>
               <w:spacing w:before="20" w:after="20"/>
               <w:ind w:left="-403"/>
-              <w:jc w:val="center"/>
               <w:rPr>
                 <w:rFonts w:ascii="Times New Roman" w:eastAsia="Times New Roman" w:hAnsi="Times New Roman" w:cs="Times New Roman"/>
                 <w:bCs/>
@@ -10616,7 +10927,6 @@
               <w:widowControl w:val="0"/>
               <w:spacing w:before="20" w:after="20"/>
               <w:ind w:left="-403"/>
-              <w:jc w:val="center"/>
               <w:rPr>
                 <w:rFonts w:ascii="Times New Roman" w:eastAsia="Times New Roman" w:hAnsi="Times New Roman" w:cs="Times New Roman"/>
                 <w:bCs/>
@@ -10639,7 +10949,6 @@
               <w:widowControl w:val="0"/>
               <w:spacing w:before="20" w:after="20"/>
               <w:ind w:left="-403"/>
-              <w:jc w:val="center"/>
               <w:rPr>
                 <w:rFonts w:ascii="Times New Roman" w:eastAsia="Times New Roman" w:hAnsi="Times New Roman" w:cs="Times New Roman"/>
                 <w:bCs/>
@@ -10662,7 +10971,6 @@
               <w:widowControl w:val="0"/>
               <w:spacing w:before="20" w:after="20"/>
               <w:ind w:left="-403"/>
-              <w:jc w:val="center"/>
               <w:rPr>
                 <w:rFonts w:ascii="Times New Roman" w:eastAsia="Times New Roman" w:hAnsi="Times New Roman" w:cs="Times New Roman"/>
                 <w:bCs/>
@@ -10685,7 +10993,6 @@
               <w:widowControl w:val="0"/>
               <w:spacing w:before="20" w:after="20"/>
               <w:ind w:left="-403"/>
-              <w:jc w:val="center"/>
               <w:rPr>
                 <w:rFonts w:ascii="Times New Roman" w:eastAsia="Times New Roman" w:hAnsi="Times New Roman" w:cs="Times New Roman"/>
                 <w:bCs/>
@@ -10708,7 +11015,6 @@
               <w:widowControl w:val="0"/>
               <w:spacing w:before="20" w:after="20"/>
               <w:ind w:left="-403"/>
-              <w:jc w:val="center"/>
               <w:rPr>
                 <w:rFonts w:ascii="Times New Roman" w:eastAsia="Times New Roman" w:hAnsi="Times New Roman" w:cs="Times New Roman"/>
                 <w:bCs/>
@@ -10731,7 +11037,6 @@
               <w:widowControl w:val="0"/>
               <w:spacing w:before="20" w:after="20"/>
               <w:ind w:left="-403"/>
-              <w:jc w:val="center"/>
               <w:rPr>
                 <w:rFonts w:ascii="Times New Roman" w:eastAsia="Times New Roman" w:hAnsi="Times New Roman" w:cs="Times New Roman"/>
                 <w:bCs/>
@@ -10754,7 +11059,6 @@
               <w:widowControl w:val="0"/>
               <w:spacing w:before="20" w:after="20"/>
               <w:ind w:left="-403"/>
-              <w:jc w:val="center"/>
               <w:rPr>
                 <w:rFonts w:ascii="Times New Roman" w:eastAsia="Times New Roman" w:hAnsi="Times New Roman" w:cs="Times New Roman"/>
                 <w:bCs/>
@@ -10777,7 +11081,6 @@
               <w:widowControl w:val="0"/>
               <w:spacing w:before="20" w:after="20"/>
               <w:ind w:left="-403"/>
-              <w:jc w:val="center"/>
               <w:rPr>
                 <w:rFonts w:ascii="Times New Roman" w:eastAsia="Times New Roman" w:hAnsi="Times New Roman" w:cs="Times New Roman"/>
                 <w:bCs/>
@@ -10800,7 +11103,6 @@
               <w:widowControl w:val="0"/>
               <w:spacing w:before="20" w:after="20"/>
               <w:ind w:left="-403"/>
-              <w:jc w:val="center"/>
               <w:rPr>
                 <w:rFonts w:ascii="Times New Roman" w:eastAsia="Times New Roman" w:hAnsi="Times New Roman" w:cs="Times New Roman"/>
                 <w:bCs/>
@@ -10823,7 +11125,6 @@
               <w:widowControl w:val="0"/>
               <w:spacing w:before="20" w:after="20"/>
               <w:ind w:left="-403"/>
-              <w:jc w:val="center"/>
               <w:rPr>
                 <w:rFonts w:ascii="Times New Roman" w:eastAsia="Times New Roman" w:hAnsi="Times New Roman" w:cs="Times New Roman"/>
                 <w:bCs/>
@@ -10846,7 +11147,6 @@
               <w:widowControl w:val="0"/>
               <w:spacing w:before="20" w:after="20"/>
               <w:ind w:left="-403"/>
-              <w:jc w:val="center"/>
               <w:rPr>
                 <w:rFonts w:ascii="Times New Roman" w:eastAsia="Times New Roman" w:hAnsi="Times New Roman" w:cs="Times New Roman"/>
                 <w:bCs/>
@@ -10869,7 +11169,6 @@
               <w:widowControl w:val="0"/>
               <w:spacing w:before="20" w:after="20"/>
               <w:ind w:left="-403"/>
-              <w:jc w:val="center"/>
               <w:rPr>
                 <w:rFonts w:ascii="Times New Roman" w:eastAsia="Times New Roman" w:hAnsi="Times New Roman" w:cs="Times New Roman"/>
                 <w:bCs/>
@@ -10892,7 +11191,6 @@
               <w:widowControl w:val="0"/>
               <w:spacing w:before="20" w:after="20"/>
               <w:ind w:left="-403"/>
-              <w:jc w:val="center"/>
               <w:rPr>
                 <w:rFonts w:ascii="Times New Roman" w:eastAsia="Times New Roman" w:hAnsi="Times New Roman" w:cs="Times New Roman"/>
                 <w:b/>
@@ -10906,7 +11204,6 @@
               <w:widowControl w:val="0"/>
               <w:spacing w:before="20" w:after="20"/>
               <w:ind w:left="-403"/>
-              <w:jc w:val="center"/>
               <w:rPr>
                 <w:rFonts w:ascii="Times New Roman" w:eastAsia="Times New Roman" w:hAnsi="Times New Roman" w:cs="Times New Roman"/>
                 <w:b/>
@@ -10929,7 +11226,6 @@
               <w:widowControl w:val="0"/>
               <w:spacing w:before="20" w:after="20"/>
               <w:ind w:left="-403"/>
-              <w:jc w:val="center"/>
               <w:rPr>
                 <w:rFonts w:ascii="Times New Roman" w:eastAsia="Times New Roman" w:hAnsi="Times New Roman" w:cs="Times New Roman"/>
                 <w:bCs/>
@@ -10961,7 +11257,6 @@
               <w:widowControl w:val="0"/>
               <w:spacing w:before="20" w:after="20"/>
               <w:ind w:left="-403"/>
-              <w:jc w:val="center"/>
               <w:rPr>
                 <w:rFonts w:ascii="Times New Roman" w:eastAsia="Times New Roman" w:hAnsi="Times New Roman" w:cs="Times New Roman"/>
                 <w:bCs/>
@@ -10984,7 +11279,6 @@
               <w:widowControl w:val="0"/>
               <w:spacing w:before="20" w:after="20"/>
               <w:ind w:left="-403"/>
-              <w:jc w:val="center"/>
               <w:rPr>
                 <w:rFonts w:ascii="Times New Roman" w:eastAsia="Times New Roman" w:hAnsi="Times New Roman" w:cs="Times New Roman"/>
                 <w:bCs/>
@@ -11007,7 +11301,6 @@
               <w:widowControl w:val="0"/>
               <w:spacing w:before="20" w:after="20"/>
               <w:ind w:left="-403"/>
-              <w:jc w:val="center"/>
               <w:rPr>
                 <w:rFonts w:ascii="Times New Roman" w:eastAsia="Times New Roman" w:hAnsi="Times New Roman" w:cs="Times New Roman"/>
                 <w:bCs/>
@@ -11030,7 +11323,6 @@
               <w:widowControl w:val="0"/>
               <w:spacing w:before="20" w:after="20"/>
               <w:ind w:left="-403"/>
-              <w:jc w:val="center"/>
               <w:rPr>
                 <w:rFonts w:ascii="Times New Roman" w:eastAsia="Times New Roman" w:hAnsi="Times New Roman" w:cs="Times New Roman"/>
                 <w:bCs/>
@@ -11053,7 +11345,6 @@
               <w:widowControl w:val="0"/>
               <w:spacing w:before="20" w:after="20"/>
               <w:ind w:left="-403"/>
-              <w:jc w:val="center"/>
               <w:rPr>
                 <w:rFonts w:ascii="Times New Roman" w:eastAsia="Times New Roman" w:hAnsi="Times New Roman" w:cs="Times New Roman"/>
                 <w:bCs/>
@@ -11076,7 +11367,6 @@
               <w:widowControl w:val="0"/>
               <w:spacing w:before="20" w:after="20"/>
               <w:ind w:left="-403"/>
-              <w:jc w:val="center"/>
               <w:rPr>
                 <w:rFonts w:ascii="Times New Roman" w:eastAsia="Times New Roman" w:hAnsi="Times New Roman" w:cs="Times New Roman"/>
                 <w:bCs/>
@@ -11099,7 +11389,6 @@
               <w:widowControl w:val="0"/>
               <w:spacing w:before="20" w:after="20"/>
               <w:ind w:left="-403"/>
-              <w:jc w:val="center"/>
               <w:rPr>
                 <w:rFonts w:ascii="Times New Roman" w:eastAsia="Times New Roman" w:hAnsi="Times New Roman" w:cs="Times New Roman"/>
                 <w:bCs/>
@@ -11122,7 +11411,6 @@
               <w:widowControl w:val="0"/>
               <w:spacing w:before="20" w:after="20"/>
               <w:ind w:left="-403"/>
-              <w:jc w:val="center"/>
               <w:rPr>
                 <w:rFonts w:ascii="Times New Roman" w:eastAsia="Times New Roman" w:hAnsi="Times New Roman" w:cs="Times New Roman"/>
                 <w:bCs/>
@@ -11145,7 +11433,6 @@
               <w:widowControl w:val="0"/>
               <w:spacing w:before="20" w:after="20"/>
               <w:ind w:left="-403"/>
-              <w:jc w:val="center"/>
               <w:rPr>
                 <w:rFonts w:ascii="Times New Roman" w:eastAsia="Times New Roman" w:hAnsi="Times New Roman" w:cs="Times New Roman"/>
                 <w:bCs/>
@@ -11168,7 +11455,6 @@
               <w:widowControl w:val="0"/>
               <w:spacing w:before="20" w:after="20"/>
               <w:ind w:left="-403"/>
-              <w:jc w:val="center"/>
               <w:rPr>
                 <w:rFonts w:ascii="Times New Roman" w:eastAsia="Times New Roman" w:hAnsi="Times New Roman" w:cs="Times New Roman"/>
                 <w:bCs/>
@@ -11191,7 +11477,6 @@
               <w:widowControl w:val="0"/>
               <w:spacing w:before="20" w:after="20"/>
               <w:ind w:left="-403"/>
-              <w:jc w:val="center"/>
               <w:rPr>
                 <w:rFonts w:ascii="Times New Roman" w:eastAsia="Times New Roman" w:hAnsi="Times New Roman" w:cs="Times New Roman"/>
                 <w:bCs/>
@@ -11214,7 +11499,6 @@
               <w:widowControl w:val="0"/>
               <w:spacing w:before="20" w:after="20"/>
               <w:ind w:left="-403"/>
-              <w:jc w:val="center"/>
               <w:rPr>
                 <w:rFonts w:ascii="Times New Roman" w:eastAsia="Times New Roman" w:hAnsi="Times New Roman" w:cs="Times New Roman"/>
                 <w:bCs/>
@@ -11237,7 +11521,6 @@
               <w:widowControl w:val="0"/>
               <w:spacing w:before="20" w:after="20"/>
               <w:ind w:left="-403"/>
-              <w:jc w:val="center"/>
               <w:rPr>
                 <w:rFonts w:ascii="Times New Roman" w:eastAsia="Times New Roman" w:hAnsi="Times New Roman" w:cs="Times New Roman"/>
                 <w:bCs/>
@@ -11260,7 +11543,6 @@
               <w:widowControl w:val="0"/>
               <w:spacing w:before="20" w:after="20"/>
               <w:ind w:left="-403"/>
-              <w:jc w:val="center"/>
               <w:rPr>
                 <w:rFonts w:ascii="Times New Roman" w:eastAsia="Times New Roman" w:hAnsi="Times New Roman" w:cs="Times New Roman"/>
                 <w:b/>
@@ -11920,7 +12202,7 @@
         </w:trPr>
         <w:tc>
           <w:tcPr>
-            <w:tcW w:w="1740" w:type="dxa"/>
+            <w:tcW w:w="1615" w:type="dxa"/>
             <w:tcBorders>
               <w:top w:val="nil"/>
               <w:left w:val="single" w:sz="8" w:space="0" w:color="8C8273"/>
@@ -11962,7 +12244,7 @@
         </w:tc>
         <w:tc>
           <w:tcPr>
-            <w:tcW w:w="1490" w:type="dxa"/>
+            <w:tcW w:w="1615" w:type="dxa"/>
             <w:tcBorders>
               <w:top w:val="nil"/>
               <w:left w:val="nil"/>
@@ -12284,12 +12566,22 @@
     <w:p>
       <w:pPr>
         <w:widowControl w:val="0"/>
-        <w:spacing w:before="300" w:after="300" w:line="286" w:lineRule="auto"/>
+        <w:spacing w:line="286" w:lineRule="auto"/>
         <w:jc w:val="both"/>
         <w:rPr>
           <w:rFonts w:ascii="Times New Roman" w:eastAsia="Times New Roman" w:hAnsi="Times New Roman" w:cs="Times New Roman"/>
-          <w:b/>
-          <w:color w:val="002060"/>
+          <w:sz w:val="20"/>
+          <w:szCs w:val="20"/>
+        </w:rPr>
+      </w:pPr>
+    </w:p>
+    <w:p>
+      <w:pPr>
+        <w:widowControl w:val="0"/>
+        <w:spacing w:line="286" w:lineRule="auto"/>
+        <w:jc w:val="both"/>
+        <w:rPr>
+          <w:rFonts w:ascii="Times New Roman" w:eastAsia="Times New Roman" w:hAnsi="Times New Roman" w:cs="Times New Roman"/>
           <w:sz w:val="20"/>
           <w:szCs w:val="20"/>
         </w:rPr>
@@ -12297,8 +12589,6 @@
       <w:r>
         <w:rPr>
           <w:rFonts w:ascii="Times New Roman" w:eastAsia="Times New Roman" w:hAnsi="Times New Roman" w:cs="Times New Roman"/>
-          <w:b/>
-          <w:color w:val="002060"/>
           <w:sz w:val="20"/>
           <w:szCs w:val="20"/>
         </w:rPr>
@@ -12308,12 +12598,10 @@
     <w:p>
       <w:pPr>
         <w:widowControl w:val="0"/>
-        <w:spacing w:before="300" w:after="300" w:line="286" w:lineRule="auto"/>
+        <w:spacing w:line="286" w:lineRule="auto"/>
         <w:jc w:val="both"/>
         <w:rPr>
           <w:rFonts w:ascii="Times New Roman" w:eastAsia="Times New Roman" w:hAnsi="Times New Roman" w:cs="Times New Roman"/>
-          <w:b/>
-          <w:color w:val="002060"/>
           <w:sz w:val="20"/>
           <w:szCs w:val="20"/>
         </w:rPr>
@@ -12321,13 +12609,23 @@
       <w:r>
         <w:rPr>
           <w:rFonts w:ascii="Times New Roman" w:eastAsia="Times New Roman" w:hAnsi="Times New Roman" w:cs="Times New Roman"/>
-          <w:b/>
-          <w:color w:val="002060"/>
           <w:sz w:val="20"/>
           <w:szCs w:val="20"/>
         </w:rPr>
         <w:t>Each diagram separates the stakeholders involved in the processes, the exchanges among them and the decisions each of them need to make.</w:t>
       </w:r>
+    </w:p>
+    <w:p>
+      <w:pPr>
+        <w:widowControl w:val="0"/>
+        <w:spacing w:line="286" w:lineRule="auto"/>
+        <w:jc w:val="both"/>
+        <w:rPr>
+          <w:rFonts w:ascii="Times New Roman" w:eastAsia="Times New Roman" w:hAnsi="Times New Roman" w:cs="Times New Roman"/>
+          <w:sz w:val="20"/>
+          <w:szCs w:val="20"/>
+        </w:rPr>
+      </w:pPr>
     </w:p>
     <w:p>
       <w:pPr>
@@ -12460,6 +12758,34 @@
         <w:rPr>
           <w:rFonts w:ascii="Times New Roman" w:eastAsia="Times New Roman" w:hAnsi="Times New Roman" w:cs="Times New Roman"/>
           <w:b/>
+          <w:color w:val="002060"/>
+          <w:sz w:val="20"/>
+          <w:szCs w:val="20"/>
+        </w:rPr>
+      </w:pPr>
+    </w:p>
+    <w:p>
+      <w:pPr>
+        <w:widowControl w:val="0"/>
+        <w:spacing w:before="300" w:after="300" w:line="286" w:lineRule="auto"/>
+        <w:jc w:val="both"/>
+        <w:rPr>
+          <w:rFonts w:ascii="Times New Roman" w:eastAsia="Times New Roman" w:hAnsi="Times New Roman" w:cs="Times New Roman"/>
+          <w:b/>
+          <w:color w:val="002060"/>
+          <w:sz w:val="20"/>
+          <w:szCs w:val="20"/>
+        </w:rPr>
+      </w:pPr>
+    </w:p>
+    <w:p>
+      <w:pPr>
+        <w:widowControl w:val="0"/>
+        <w:spacing w:before="300" w:after="300" w:line="286" w:lineRule="auto"/>
+        <w:jc w:val="both"/>
+        <w:rPr>
+          <w:rFonts w:ascii="Times New Roman" w:eastAsia="Times New Roman" w:hAnsi="Times New Roman" w:cs="Times New Roman"/>
+          <w:b/>
           <w:sz w:val="20"/>
           <w:szCs w:val="20"/>
         </w:rPr>
@@ -12592,6 +12918,32 @@
           <w:szCs w:val="20"/>
         </w:rPr>
       </w:pPr>
+    </w:p>
+    <w:p>
+      <w:pPr>
+        <w:widowControl w:val="0"/>
+        <w:spacing w:before="300" w:after="300" w:line="286" w:lineRule="auto"/>
+        <w:jc w:val="both"/>
+        <w:rPr>
+          <w:rFonts w:ascii="Times New Roman" w:eastAsia="Times New Roman" w:hAnsi="Times New Roman" w:cs="Times New Roman"/>
+          <w:b/>
+          <w:sz w:val="20"/>
+          <w:szCs w:val="20"/>
+        </w:rPr>
+      </w:pPr>
+    </w:p>
+    <w:p>
+      <w:pPr>
+        <w:widowControl w:val="0"/>
+        <w:spacing w:before="300" w:after="300" w:line="286" w:lineRule="auto"/>
+        <w:jc w:val="both"/>
+        <w:rPr>
+          <w:rFonts w:ascii="Times New Roman" w:eastAsia="Times New Roman" w:hAnsi="Times New Roman" w:cs="Times New Roman"/>
+          <w:b/>
+          <w:sz w:val="20"/>
+          <w:szCs w:val="20"/>
+        </w:rPr>
+      </w:pPr>
       <w:r>
         <w:rPr>
           <w:rFonts w:ascii="Times New Roman" w:eastAsia="Times New Roman" w:hAnsi="Times New Roman" w:cs="Times New Roman"/>
@@ -12657,7 +13009,15 @@
       </w:pPr>
       <w:bookmarkStart w:id="11" w:name="_oubu57vz0n0t" w:colFirst="0" w:colLast="0"/>
       <w:bookmarkEnd w:id="11"/>
-      <w:r>
+    </w:p>
+    <w:p>
+      <w:pPr>
+        <w:pStyle w:val="Heading2"/>
+        <w:keepNext w:val="0"/>
+        <w:keepLines w:val="0"/>
+        <w:widowControl w:val="0"/>
+        <w:spacing w:after="80" w:line="360" w:lineRule="auto"/>
+        <w:jc w:val="both"/>
         <w:rPr>
           <w:rFonts w:ascii="Times New Roman" w:eastAsia="Times New Roman" w:hAnsi="Times New Roman" w:cs="Times New Roman"/>
           <w:b/>
@@ -12665,6 +13025,100 @@
           <w:sz w:val="24"/>
           <w:szCs w:val="24"/>
         </w:rPr>
+      </w:pPr>
+    </w:p>
+    <w:p>
+      <w:pPr>
+        <w:pStyle w:val="Heading2"/>
+        <w:keepNext w:val="0"/>
+        <w:keepLines w:val="0"/>
+        <w:widowControl w:val="0"/>
+        <w:spacing w:after="80" w:line="360" w:lineRule="auto"/>
+        <w:jc w:val="both"/>
+        <w:rPr>
+          <w:rFonts w:ascii="Times New Roman" w:eastAsia="Times New Roman" w:hAnsi="Times New Roman" w:cs="Times New Roman"/>
+          <w:b/>
+          <w:color w:val="38761D"/>
+          <w:sz w:val="24"/>
+          <w:szCs w:val="24"/>
+        </w:rPr>
+      </w:pPr>
+    </w:p>
+    <w:p>
+      <w:pPr>
+        <w:pStyle w:val="Heading2"/>
+        <w:keepNext w:val="0"/>
+        <w:keepLines w:val="0"/>
+        <w:widowControl w:val="0"/>
+        <w:spacing w:after="80" w:line="360" w:lineRule="auto"/>
+        <w:jc w:val="both"/>
+        <w:rPr>
+          <w:rFonts w:ascii="Times New Roman" w:eastAsia="Times New Roman" w:hAnsi="Times New Roman" w:cs="Times New Roman"/>
+          <w:b/>
+          <w:color w:val="38761D"/>
+          <w:sz w:val="24"/>
+          <w:szCs w:val="24"/>
+        </w:rPr>
+      </w:pPr>
+    </w:p>
+    <w:p>
+      <w:pPr>
+        <w:pStyle w:val="Heading2"/>
+        <w:keepNext w:val="0"/>
+        <w:keepLines w:val="0"/>
+        <w:widowControl w:val="0"/>
+        <w:spacing w:after="80" w:line="360" w:lineRule="auto"/>
+        <w:jc w:val="both"/>
+        <w:rPr>
+          <w:rFonts w:ascii="Times New Roman" w:eastAsia="Times New Roman" w:hAnsi="Times New Roman" w:cs="Times New Roman"/>
+          <w:b/>
+          <w:color w:val="38761D"/>
+          <w:sz w:val="24"/>
+          <w:szCs w:val="24"/>
+        </w:rPr>
+      </w:pPr>
+    </w:p>
+    <w:p>
+      <w:pPr>
+        <w:pStyle w:val="Heading2"/>
+        <w:keepNext w:val="0"/>
+        <w:keepLines w:val="0"/>
+        <w:widowControl w:val="0"/>
+        <w:spacing w:after="80" w:line="360" w:lineRule="auto"/>
+        <w:jc w:val="both"/>
+        <w:rPr>
+          <w:rFonts w:ascii="Times New Roman" w:eastAsia="Times New Roman" w:hAnsi="Times New Roman" w:cs="Times New Roman"/>
+          <w:b/>
+          <w:color w:val="38761D"/>
+          <w:sz w:val="24"/>
+          <w:szCs w:val="24"/>
+        </w:rPr>
+      </w:pPr>
+    </w:p>
+    <w:p>
+      <w:pPr>
+        <w:pStyle w:val="Heading2"/>
+        <w:keepNext w:val="0"/>
+        <w:keepLines w:val="0"/>
+        <w:widowControl w:val="0"/>
+        <w:spacing w:after="80" w:line="360" w:lineRule="auto"/>
+        <w:jc w:val="both"/>
+        <w:rPr>
+          <w:rFonts w:ascii="Times New Roman" w:eastAsia="Times New Roman" w:hAnsi="Times New Roman" w:cs="Times New Roman"/>
+          <w:b/>
+          <w:color w:val="38761D"/>
+          <w:sz w:val="24"/>
+          <w:szCs w:val="24"/>
+        </w:rPr>
+      </w:pPr>
+      <w:r>
+        <w:rPr>
+          <w:rFonts w:ascii="Times New Roman" w:eastAsia="Times New Roman" w:hAnsi="Times New Roman" w:cs="Times New Roman"/>
+          <w:b/>
+          <w:color w:val="38761D"/>
+          <w:sz w:val="24"/>
+          <w:szCs w:val="24"/>
+        </w:rPr>
         <w:t>D. PROBLEM ANALYSIS – EXISTING BUSINESS SYSTEM:</w:t>
       </w:r>
     </w:p>
@@ -12675,8 +13129,6 @@
         <w:jc w:val="both"/>
         <w:rPr>
           <w:rFonts w:ascii="Times New Roman" w:eastAsia="Times New Roman" w:hAnsi="Times New Roman" w:cs="Times New Roman"/>
-          <w:b/>
-          <w:color w:val="C00000"/>
           <w:sz w:val="20"/>
           <w:szCs w:val="20"/>
         </w:rPr>
@@ -12684,8 +13136,6 @@
       <w:r>
         <w:rPr>
           <w:rFonts w:ascii="Times New Roman" w:eastAsia="Times New Roman" w:hAnsi="Times New Roman" w:cs="Times New Roman"/>
-          <w:b/>
-          <w:color w:val="C00000"/>
           <w:sz w:val="20"/>
           <w:szCs w:val="20"/>
         </w:rPr>
@@ -12704,25 +13154,17 @@
           <w:szCs w:val="20"/>
         </w:rPr>
       </w:pPr>
-      <w:r>
-        <w:rPr>
-          <w:rFonts w:ascii="Times New Roman" w:eastAsia="Times New Roman" w:hAnsi="Times New Roman" w:cs="Times New Roman"/>
-          <w:b/>
-          <w:sz w:val="20"/>
-          <w:szCs w:val="20"/>
-        </w:rPr>
-        <w:t xml:space="preserve"> </w:t>
-      </w:r>
     </w:p>
     <w:tbl>
       <w:tblPr>
         <w:tblStyle w:val="Style13"/>
-        <w:tblW w:w="9360" w:type="dxa"/>
+        <w:tblW w:w="9620" w:type="dxa"/>
+        <w:tblInd w:w="-260" w:type="dxa"/>
         <w:tblLayout w:type="fixed"/>
         <w:tblLook w:val="04A0" w:firstRow="1" w:lastRow="0" w:firstColumn="1" w:lastColumn="0" w:noHBand="0" w:noVBand="1"/>
       </w:tblPr>
       <w:tblGrid>
-        <w:gridCol w:w="1657"/>
+        <w:gridCol w:w="1917"/>
         <w:gridCol w:w="1855"/>
         <w:gridCol w:w="2691"/>
         <w:gridCol w:w="1557"/>
@@ -12734,7 +13176,7 @@
         </w:trPr>
         <w:tc>
           <w:tcPr>
-            <w:tcW w:w="1656" w:type="dxa"/>
+            <w:tcW w:w="1917" w:type="dxa"/>
             <w:tcBorders>
               <w:top w:val="single" w:sz="8" w:space="0" w:color="8C8273"/>
               <w:left w:val="single" w:sz="8" w:space="0" w:color="8C8273"/>
@@ -12814,7 +13256,7 @@
         </w:tc>
         <w:tc>
           <w:tcPr>
-            <w:tcW w:w="2690" w:type="dxa"/>
+            <w:tcW w:w="2691" w:type="dxa"/>
             <w:tcBorders>
               <w:top w:val="single" w:sz="8" w:space="0" w:color="8C8273"/>
               <w:left w:val="nil"/>
@@ -12939,7 +13381,7 @@
         </w:trPr>
         <w:tc>
           <w:tcPr>
-            <w:tcW w:w="1656" w:type="dxa"/>
+            <w:tcW w:w="1917" w:type="dxa"/>
             <w:tcBorders>
               <w:top w:val="nil"/>
               <w:left w:val="single" w:sz="8" w:space="0" w:color="8C8273"/>
@@ -12973,7 +13415,6 @@
                 <w:sz w:val="20"/>
                 <w:szCs w:val="20"/>
               </w:rPr>
-              <w:lastRenderedPageBreak/>
               <w:t>Student Enrollment</w:t>
             </w:r>
           </w:p>
@@ -13021,7 +13462,6 @@
             <w:pPr>
               <w:widowControl w:val="0"/>
               <w:spacing w:before="300" w:after="300"/>
-              <w:jc w:val="both"/>
               <w:rPr>
                 <w:rFonts w:ascii="Times New Roman" w:eastAsia="Times New Roman" w:hAnsi="Times New Roman" w:cs="Times New Roman"/>
                 <w:b/>
@@ -13043,7 +13483,6 @@
             <w:pPr>
               <w:widowControl w:val="0"/>
               <w:spacing w:before="300" w:after="300"/>
-              <w:jc w:val="both"/>
               <w:rPr>
                 <w:rFonts w:ascii="Times New Roman" w:eastAsia="Times New Roman" w:hAnsi="Times New Roman" w:cs="Times New Roman"/>
                 <w:b/>
@@ -13064,7 +13503,7 @@
         </w:tc>
         <w:tc>
           <w:tcPr>
-            <w:tcW w:w="2690" w:type="dxa"/>
+            <w:tcW w:w="2691" w:type="dxa"/>
             <w:tcBorders>
               <w:top w:val="nil"/>
               <w:left w:val="nil"/>
@@ -13083,18 +13522,15 @@
             <w:pPr>
               <w:widowControl w:val="0"/>
               <w:spacing w:before="300" w:after="300"/>
-              <w:jc w:val="both"/>
-              <w:rPr>
-                <w:rFonts w:ascii="Times New Roman" w:eastAsia="Times New Roman" w:hAnsi="Times New Roman" w:cs="Times New Roman"/>
-                <w:b/>
-                <w:sz w:val="20"/>
-                <w:szCs w:val="20"/>
-              </w:rPr>
-            </w:pPr>
-            <w:r>
-              <w:rPr>
-                <w:rFonts w:ascii="Times New Roman" w:eastAsia="Times New Roman" w:hAnsi="Times New Roman" w:cs="Times New Roman"/>
-                <w:b/>
+              <w:rPr>
+                <w:rFonts w:ascii="Times New Roman" w:eastAsia="Times New Roman" w:hAnsi="Times New Roman" w:cs="Times New Roman"/>
+                <w:sz w:val="20"/>
+                <w:szCs w:val="20"/>
+              </w:rPr>
+            </w:pPr>
+            <w:r>
+              <w:rPr>
+                <w:rFonts w:ascii="Times New Roman" w:eastAsia="Times New Roman" w:hAnsi="Times New Roman" w:cs="Times New Roman"/>
                 <w:sz w:val="20"/>
                 <w:szCs w:val="20"/>
               </w:rPr>
@@ -13123,22 +13559,35 @@
             <w:pPr>
               <w:widowControl w:val="0"/>
               <w:spacing w:before="300" w:after="300"/>
-              <w:jc w:val="both"/>
-              <w:rPr>
-                <w:rFonts w:ascii="Times New Roman" w:eastAsia="Times New Roman" w:hAnsi="Times New Roman" w:cs="Times New Roman"/>
-                <w:b/>
-                <w:sz w:val="20"/>
-                <w:szCs w:val="20"/>
-              </w:rPr>
-            </w:pPr>
-            <w:r>
-              <w:rPr>
-                <w:rFonts w:ascii="Times New Roman" w:eastAsia="Times New Roman" w:hAnsi="Times New Roman" w:cs="Times New Roman"/>
-                <w:b/>
-                <w:sz w:val="20"/>
-                <w:szCs w:val="20"/>
-              </w:rPr>
-              <w:t>Student enrollment and other information are not counted in the system .</w:t>
+              <w:rPr>
+                <w:rFonts w:ascii="Times New Roman" w:eastAsia="Times New Roman" w:hAnsi="Times New Roman" w:cs="Times New Roman"/>
+                <w:sz w:val="20"/>
+                <w:szCs w:val="20"/>
+              </w:rPr>
+            </w:pPr>
+            <w:r>
+              <w:rPr>
+                <w:rFonts w:ascii="Times New Roman" w:eastAsia="Times New Roman" w:hAnsi="Times New Roman" w:cs="Times New Roman"/>
+                <w:sz w:val="20"/>
+                <w:szCs w:val="20"/>
+              </w:rPr>
+              <w:t>Student enrollment and other informatio</w:t>
+            </w:r>
+            <w:r>
+              <w:rPr>
+                <w:rFonts w:ascii="Times New Roman" w:eastAsia="Times New Roman" w:hAnsi="Times New Roman" w:cs="Times New Roman"/>
+                <w:sz w:val="20"/>
+                <w:szCs w:val="20"/>
+              </w:rPr>
+              <w:t>n are not counted in the system</w:t>
+            </w:r>
+            <w:r>
+              <w:rPr>
+                <w:rFonts w:ascii="Times New Roman" w:eastAsia="Times New Roman" w:hAnsi="Times New Roman" w:cs="Times New Roman"/>
+                <w:sz w:val="20"/>
+                <w:szCs w:val="20"/>
+              </w:rPr>
+              <w:t>.</w:t>
             </w:r>
           </w:p>
         </w:tc>
@@ -13163,18 +13612,15 @@
             <w:pPr>
               <w:widowControl w:val="0"/>
               <w:spacing w:before="300" w:after="300"/>
-              <w:jc w:val="both"/>
-              <w:rPr>
-                <w:rFonts w:ascii="Times New Roman" w:eastAsia="Times New Roman" w:hAnsi="Times New Roman" w:cs="Times New Roman"/>
-                <w:b/>
-                <w:sz w:val="20"/>
-                <w:szCs w:val="20"/>
-              </w:rPr>
-            </w:pPr>
-            <w:r>
-              <w:rPr>
-                <w:rFonts w:ascii="Times New Roman" w:eastAsia="Times New Roman" w:hAnsi="Times New Roman" w:cs="Times New Roman"/>
-                <w:b/>
+              <w:rPr>
+                <w:rFonts w:ascii="Times New Roman" w:eastAsia="Times New Roman" w:hAnsi="Times New Roman" w:cs="Times New Roman"/>
+                <w:sz w:val="20"/>
+                <w:szCs w:val="20"/>
+              </w:rPr>
+            </w:pPr>
+            <w:r>
+              <w:rPr>
+                <w:rFonts w:ascii="Times New Roman" w:eastAsia="Times New Roman" w:hAnsi="Times New Roman" w:cs="Times New Roman"/>
                 <w:sz w:val="20"/>
                 <w:szCs w:val="20"/>
               </w:rPr>
@@ -13189,7 +13635,7 @@
         </w:trPr>
         <w:tc>
           <w:tcPr>
-            <w:tcW w:w="1656" w:type="dxa"/>
+            <w:tcW w:w="1917" w:type="dxa"/>
             <w:tcBorders>
               <w:top w:val="nil"/>
               <w:left w:val="single" w:sz="8" w:space="0" w:color="8C8273"/>
@@ -13223,6 +13669,7 @@
                 <w:sz w:val="20"/>
                 <w:szCs w:val="20"/>
               </w:rPr>
+              <w:lastRenderedPageBreak/>
               <w:t>Performance trend according to GPA and CGPA</w:t>
             </w:r>
           </w:p>
@@ -13247,6 +13694,90 @@
           <w:p>
             <w:pPr>
               <w:widowControl w:val="0"/>
+              <w:jc w:val="both"/>
+              <w:rPr>
+                <w:rFonts w:ascii="Times New Roman" w:eastAsia="Times New Roman" w:hAnsi="Times New Roman" w:cs="Times New Roman"/>
+                <w:b/>
+                <w:sz w:val="20"/>
+                <w:szCs w:val="20"/>
+              </w:rPr>
+            </w:pPr>
+            <w:r>
+              <w:rPr>
+                <w:rFonts w:ascii="Times New Roman" w:eastAsia="Times New Roman" w:hAnsi="Times New Roman" w:cs="Times New Roman"/>
+                <w:b/>
+                <w:sz w:val="20"/>
+                <w:szCs w:val="20"/>
+              </w:rPr>
+              <w:t>1.Student</w:t>
+            </w:r>
+          </w:p>
+          <w:p>
+            <w:pPr>
+              <w:widowControl w:val="0"/>
+              <w:jc w:val="both"/>
+              <w:rPr>
+                <w:rFonts w:ascii="Times New Roman" w:eastAsia="Times New Roman" w:hAnsi="Times New Roman" w:cs="Times New Roman"/>
+                <w:b/>
+                <w:sz w:val="20"/>
+                <w:szCs w:val="20"/>
+              </w:rPr>
+            </w:pPr>
+            <w:r>
+              <w:rPr>
+                <w:rFonts w:ascii="Times New Roman" w:eastAsia="Times New Roman" w:hAnsi="Times New Roman" w:cs="Times New Roman"/>
+                <w:b/>
+                <w:sz w:val="20"/>
+                <w:szCs w:val="20"/>
+              </w:rPr>
+              <w:t>2.Teachers</w:t>
+            </w:r>
+          </w:p>
+          <w:p>
+            <w:pPr>
+              <w:widowControl w:val="0"/>
+              <w:jc w:val="both"/>
+              <w:rPr>
+                <w:rFonts w:ascii="Times New Roman" w:eastAsia="Times New Roman" w:hAnsi="Times New Roman" w:cs="Times New Roman"/>
+                <w:b/>
+                <w:sz w:val="20"/>
+                <w:szCs w:val="20"/>
+              </w:rPr>
+            </w:pPr>
+            <w:r>
+              <w:rPr>
+                <w:rFonts w:ascii="Times New Roman" w:eastAsia="Times New Roman" w:hAnsi="Times New Roman" w:cs="Times New Roman"/>
+                <w:b/>
+                <w:sz w:val="20"/>
+                <w:szCs w:val="20"/>
+              </w:rPr>
+              <w:t>3.Department-Head</w:t>
+            </w:r>
+          </w:p>
+          <w:p>
+            <w:pPr>
+              <w:widowControl w:val="0"/>
+              <w:jc w:val="both"/>
+              <w:rPr>
+                <w:rFonts w:ascii="Times New Roman" w:eastAsia="Times New Roman" w:hAnsi="Times New Roman" w:cs="Times New Roman"/>
+                <w:b/>
+                <w:sz w:val="20"/>
+                <w:szCs w:val="20"/>
+              </w:rPr>
+            </w:pPr>
+            <w:r>
+              <w:rPr>
+                <w:rFonts w:ascii="Times New Roman" w:eastAsia="Times New Roman" w:hAnsi="Times New Roman" w:cs="Times New Roman"/>
+                <w:b/>
+                <w:sz w:val="20"/>
+                <w:szCs w:val="20"/>
+              </w:rPr>
+              <w:t>4. VC</w:t>
+            </w:r>
+          </w:p>
+          <w:p>
+            <w:pPr>
+              <w:widowControl w:val="0"/>
               <w:spacing w:before="300" w:after="300"/>
               <w:jc w:val="both"/>
               <w:rPr>
@@ -13256,15 +13787,6 @@
                 <w:szCs w:val="20"/>
               </w:rPr>
             </w:pPr>
-            <w:r>
-              <w:rPr>
-                <w:rFonts w:ascii="Times New Roman" w:eastAsia="Times New Roman" w:hAnsi="Times New Roman" w:cs="Times New Roman"/>
-                <w:b/>
-                <w:sz w:val="20"/>
-                <w:szCs w:val="20"/>
-              </w:rPr>
-              <w:t>1.Student</w:t>
-            </w:r>
           </w:p>
           <w:p>
             <w:pPr>
@@ -13278,90 +13800,11 @@
                 <w:szCs w:val="20"/>
               </w:rPr>
             </w:pPr>
-            <w:r>
-              <w:rPr>
-                <w:rFonts w:ascii="Times New Roman" w:eastAsia="Times New Roman" w:hAnsi="Times New Roman" w:cs="Times New Roman"/>
-                <w:b/>
-                <w:sz w:val="20"/>
-                <w:szCs w:val="20"/>
-              </w:rPr>
-              <w:t>2.Teachers</w:t>
-            </w:r>
-          </w:p>
-          <w:p>
-            <w:pPr>
-              <w:widowControl w:val="0"/>
-              <w:spacing w:before="300" w:after="300"/>
-              <w:jc w:val="both"/>
-              <w:rPr>
-                <w:rFonts w:ascii="Times New Roman" w:eastAsia="Times New Roman" w:hAnsi="Times New Roman" w:cs="Times New Roman"/>
-                <w:b/>
-                <w:sz w:val="20"/>
-                <w:szCs w:val="20"/>
-              </w:rPr>
-            </w:pPr>
-            <w:r>
-              <w:rPr>
-                <w:rFonts w:ascii="Times New Roman" w:eastAsia="Times New Roman" w:hAnsi="Times New Roman" w:cs="Times New Roman"/>
-                <w:b/>
-                <w:sz w:val="20"/>
-                <w:szCs w:val="20"/>
-              </w:rPr>
-              <w:t>3.Department-Head</w:t>
-            </w:r>
-          </w:p>
-          <w:p>
-            <w:pPr>
-              <w:widowControl w:val="0"/>
-              <w:spacing w:before="300" w:after="300"/>
-              <w:jc w:val="both"/>
-              <w:rPr>
-                <w:rFonts w:ascii="Times New Roman" w:eastAsia="Times New Roman" w:hAnsi="Times New Roman" w:cs="Times New Roman"/>
-                <w:b/>
-                <w:sz w:val="20"/>
-                <w:szCs w:val="20"/>
-              </w:rPr>
-            </w:pPr>
-            <w:r>
-              <w:rPr>
-                <w:rFonts w:ascii="Times New Roman" w:eastAsia="Times New Roman" w:hAnsi="Times New Roman" w:cs="Times New Roman"/>
-                <w:b/>
-                <w:sz w:val="20"/>
-                <w:szCs w:val="20"/>
-              </w:rPr>
-              <w:t>4. VC</w:t>
-            </w:r>
-          </w:p>
-          <w:p>
-            <w:pPr>
-              <w:widowControl w:val="0"/>
-              <w:spacing w:before="300" w:after="300"/>
-              <w:jc w:val="both"/>
-              <w:rPr>
-                <w:rFonts w:ascii="Times New Roman" w:eastAsia="Times New Roman" w:hAnsi="Times New Roman" w:cs="Times New Roman"/>
-                <w:b/>
-                <w:sz w:val="20"/>
-                <w:szCs w:val="20"/>
-              </w:rPr>
-            </w:pPr>
-          </w:p>
-          <w:p>
-            <w:pPr>
-              <w:widowControl w:val="0"/>
-              <w:spacing w:before="300" w:after="300"/>
-              <w:jc w:val="both"/>
-              <w:rPr>
-                <w:rFonts w:ascii="Times New Roman" w:eastAsia="Times New Roman" w:hAnsi="Times New Roman" w:cs="Times New Roman"/>
-                <w:b/>
-                <w:sz w:val="20"/>
-                <w:szCs w:val="20"/>
-              </w:rPr>
-            </w:pPr>
-          </w:p>
-        </w:tc>
-        <w:tc>
-          <w:tcPr>
-            <w:tcW w:w="2690" w:type="dxa"/>
+          </w:p>
+        </w:tc>
+        <w:tc>
+          <w:tcPr>
+            <w:tcW w:w="2691" w:type="dxa"/>
             <w:tcBorders>
               <w:top w:val="nil"/>
               <w:left w:val="nil"/>
@@ -13380,88 +13823,110 @@
             <w:pPr>
               <w:widowControl w:val="0"/>
               <w:spacing w:before="300" w:after="300"/>
-              <w:jc w:val="both"/>
-              <w:rPr>
-                <w:rFonts w:ascii="Times New Roman" w:eastAsia="Times New Roman" w:hAnsi="Times New Roman" w:cs="Times New Roman"/>
-                <w:b/>
-                <w:sz w:val="20"/>
-                <w:szCs w:val="20"/>
-              </w:rPr>
-            </w:pPr>
-            <w:r>
-              <w:rPr>
-                <w:rFonts w:ascii="Times New Roman" w:eastAsia="Times New Roman" w:hAnsi="Times New Roman" w:cs="Times New Roman"/>
-                <w:b/>
-                <w:sz w:val="20"/>
-                <w:szCs w:val="20"/>
-              </w:rPr>
-              <w:t>1.School-wise, department-wise and program-wise student performance trends</w:t>
+              <w:rPr>
+                <w:rFonts w:ascii="Times New Roman" w:eastAsia="Times New Roman" w:hAnsi="Times New Roman" w:cs="Times New Roman"/>
+                <w:sz w:val="20"/>
+                <w:szCs w:val="20"/>
+              </w:rPr>
+            </w:pPr>
+            <w:r>
+              <w:rPr>
+                <w:rFonts w:ascii="Times New Roman" w:eastAsia="Times New Roman" w:hAnsi="Times New Roman" w:cs="Times New Roman"/>
+                <w:sz w:val="20"/>
+                <w:szCs w:val="20"/>
+              </w:rPr>
+              <w:t>1.</w:t>
+            </w:r>
+            <w:r>
+              <w:rPr>
+                <w:rFonts w:ascii="Times New Roman" w:eastAsia="Times New Roman" w:hAnsi="Times New Roman" w:cs="Times New Roman"/>
+                <w:sz w:val="20"/>
+                <w:szCs w:val="20"/>
+              </w:rPr>
+              <w:t xml:space="preserve"> </w:t>
+            </w:r>
+            <w:r>
+              <w:rPr>
+                <w:rFonts w:ascii="Times New Roman" w:eastAsia="Times New Roman" w:hAnsi="Times New Roman" w:cs="Times New Roman"/>
+                <w:sz w:val="20"/>
+                <w:szCs w:val="20"/>
+              </w:rPr>
+              <w:t>School-wise, department-wise and program-wise student performance trends</w:t>
+            </w:r>
+            <w:r>
+              <w:rPr>
+                <w:rFonts w:ascii="Times New Roman" w:eastAsia="Times New Roman" w:hAnsi="Times New Roman" w:cs="Times New Roman"/>
+                <w:sz w:val="20"/>
+                <w:szCs w:val="20"/>
+              </w:rPr>
+              <w:t xml:space="preserve"> </w:t>
+            </w:r>
+            <w:r>
+              <w:rPr>
+                <w:rFonts w:ascii="Times New Roman" w:eastAsia="Times New Roman" w:hAnsi="Times New Roman" w:cs="Times New Roman"/>
+                <w:sz w:val="20"/>
+                <w:szCs w:val="20"/>
+              </w:rPr>
+              <w:t>based on CGPA with respect to a given period of time/semesters.</w:t>
             </w:r>
           </w:p>
           <w:p>
             <w:pPr>
               <w:widowControl w:val="0"/>
               <w:spacing w:before="300" w:after="300"/>
-              <w:jc w:val="both"/>
-              <w:rPr>
-                <w:rFonts w:ascii="Times New Roman" w:eastAsia="Times New Roman" w:hAnsi="Times New Roman" w:cs="Times New Roman"/>
-                <w:b/>
-                <w:sz w:val="20"/>
-                <w:szCs w:val="20"/>
-              </w:rPr>
-            </w:pPr>
-            <w:r>
-              <w:rPr>
-                <w:rFonts w:ascii="Times New Roman" w:eastAsia="Times New Roman" w:hAnsi="Times New Roman" w:cs="Times New Roman"/>
-                <w:b/>
-                <w:sz w:val="20"/>
-                <w:szCs w:val="20"/>
-              </w:rPr>
-              <w:t>based on CGPA with respect to a given period of time/semesters.</w:t>
-            </w:r>
-          </w:p>
-          <w:p>
-            <w:pPr>
-              <w:widowControl w:val="0"/>
-              <w:spacing w:before="300" w:after="300"/>
-              <w:jc w:val="both"/>
-              <w:rPr>
-                <w:rFonts w:ascii="Times New Roman" w:eastAsia="Times New Roman" w:hAnsi="Times New Roman" w:cs="Times New Roman"/>
-                <w:b/>
-                <w:sz w:val="20"/>
-                <w:szCs w:val="20"/>
-              </w:rPr>
-            </w:pPr>
-            <w:r>
-              <w:rPr>
-                <w:rFonts w:ascii="Times New Roman" w:eastAsia="Times New Roman" w:hAnsi="Times New Roman" w:cs="Times New Roman"/>
-                <w:b/>
-                <w:sz w:val="20"/>
-                <w:szCs w:val="20"/>
-              </w:rPr>
-              <w:t>2.Course-wise (for a selection of courses) student performance trend based on GPA</w:t>
-            </w:r>
-          </w:p>
-          <w:p>
-            <w:pPr>
-              <w:widowControl w:val="0"/>
-              <w:spacing w:before="300" w:after="300"/>
-              <w:jc w:val="both"/>
-              <w:rPr>
-                <w:rFonts w:ascii="Times New Roman" w:eastAsia="Times New Roman" w:hAnsi="Times New Roman" w:cs="Times New Roman"/>
-                <w:b/>
-                <w:sz w:val="20"/>
-                <w:szCs w:val="20"/>
-              </w:rPr>
-            </w:pPr>
-            <w:r>
-              <w:rPr>
-                <w:rFonts w:ascii="Times New Roman" w:eastAsia="Times New Roman" w:hAnsi="Times New Roman" w:cs="Times New Roman"/>
-                <w:b/>
-                <w:sz w:val="20"/>
-                <w:szCs w:val="20"/>
-              </w:rPr>
-              <w:t>with respect to a given period of time/semesters.</w:t>
+              <w:rPr>
+                <w:rFonts w:ascii="Times New Roman" w:eastAsia="Times New Roman" w:hAnsi="Times New Roman" w:cs="Times New Roman"/>
+                <w:sz w:val="20"/>
+                <w:szCs w:val="20"/>
+              </w:rPr>
+            </w:pPr>
+            <w:r>
+              <w:rPr>
+                <w:rFonts w:ascii="Times New Roman" w:eastAsia="Times New Roman" w:hAnsi="Times New Roman" w:cs="Times New Roman"/>
+                <w:sz w:val="20"/>
+                <w:szCs w:val="20"/>
+              </w:rPr>
+              <w:t>2.</w:t>
+            </w:r>
+            <w:r>
+              <w:rPr>
+                <w:rFonts w:ascii="Times New Roman" w:eastAsia="Times New Roman" w:hAnsi="Times New Roman" w:cs="Times New Roman"/>
+                <w:sz w:val="20"/>
+                <w:szCs w:val="20"/>
+              </w:rPr>
+              <w:t xml:space="preserve"> </w:t>
+            </w:r>
+            <w:r>
+              <w:rPr>
+                <w:rFonts w:ascii="Times New Roman" w:eastAsia="Times New Roman" w:hAnsi="Times New Roman" w:cs="Times New Roman"/>
+                <w:sz w:val="20"/>
+                <w:szCs w:val="20"/>
+              </w:rPr>
+              <w:t>Course-wise (for a selection of courses) student performance trend based on GPA</w:t>
+            </w:r>
+            <w:r>
+              <w:rPr>
+                <w:rFonts w:ascii="Times New Roman" w:eastAsia="Times New Roman" w:hAnsi="Times New Roman" w:cs="Times New Roman"/>
+                <w:sz w:val="20"/>
+                <w:szCs w:val="20"/>
+              </w:rPr>
+              <w:t xml:space="preserve"> w</w:t>
+            </w:r>
+            <w:r>
+              <w:rPr>
+                <w:rFonts w:ascii="Times New Roman" w:eastAsia="Times New Roman" w:hAnsi="Times New Roman" w:cs="Times New Roman"/>
+                <w:sz w:val="20"/>
+                <w:szCs w:val="20"/>
+              </w:rPr>
+              <w:t>ith</w:t>
+            </w:r>
+            <w:r>
+              <w:rPr>
+                <w:rFonts w:ascii="Times New Roman" w:eastAsia="Times New Roman" w:hAnsi="Times New Roman" w:cs="Times New Roman"/>
+                <w:sz w:val="20"/>
+                <w:szCs w:val="20"/>
+              </w:rPr>
+              <w:t xml:space="preserve"> respect to a given period of time/semesters.</w:t>
             </w:r>
           </w:p>
         </w:tc>
@@ -13486,22 +13951,35 @@
             <w:pPr>
               <w:widowControl w:val="0"/>
               <w:spacing w:before="300" w:after="300"/>
-              <w:jc w:val="both"/>
-              <w:rPr>
-                <w:rFonts w:ascii="Times New Roman" w:eastAsia="Times New Roman" w:hAnsi="Times New Roman" w:cs="Times New Roman"/>
-                <w:b/>
-                <w:sz w:val="20"/>
-                <w:szCs w:val="20"/>
-              </w:rPr>
-            </w:pPr>
-            <w:r>
-              <w:rPr>
-                <w:rFonts w:ascii="Times New Roman" w:eastAsia="Times New Roman" w:hAnsi="Times New Roman" w:cs="Times New Roman"/>
-                <w:b/>
-                <w:sz w:val="20"/>
-                <w:szCs w:val="20"/>
-              </w:rPr>
-              <w:t>GPA and CGPA need to be calculated by the teachers manually .</w:t>
+              <w:rPr>
+                <w:rFonts w:ascii="Times New Roman" w:eastAsia="Times New Roman" w:hAnsi="Times New Roman" w:cs="Times New Roman"/>
+                <w:sz w:val="20"/>
+                <w:szCs w:val="20"/>
+              </w:rPr>
+            </w:pPr>
+            <w:r>
+              <w:rPr>
+                <w:rFonts w:ascii="Times New Roman" w:eastAsia="Times New Roman" w:hAnsi="Times New Roman" w:cs="Times New Roman"/>
+                <w:sz w:val="20"/>
+                <w:szCs w:val="20"/>
+              </w:rPr>
+              <w:t>GPA and CGPA need to be calculated by the</w:t>
+            </w:r>
+            <w:r>
+              <w:rPr>
+                <w:rFonts w:ascii="Times New Roman" w:eastAsia="Times New Roman" w:hAnsi="Times New Roman" w:cs="Times New Roman"/>
+                <w:sz w:val="20"/>
+                <w:szCs w:val="20"/>
+              </w:rPr>
+              <w:t xml:space="preserve"> teachers manually</w:t>
+            </w:r>
+            <w:r>
+              <w:rPr>
+                <w:rFonts w:ascii="Times New Roman" w:eastAsia="Times New Roman" w:hAnsi="Times New Roman" w:cs="Times New Roman"/>
+                <w:sz w:val="20"/>
+                <w:szCs w:val="20"/>
+              </w:rPr>
+              <w:t>.</w:t>
             </w:r>
           </w:p>
         </w:tc>
@@ -13526,18 +14004,15 @@
             <w:pPr>
               <w:widowControl w:val="0"/>
               <w:spacing w:before="300" w:after="300"/>
-              <w:jc w:val="both"/>
-              <w:rPr>
-                <w:rFonts w:ascii="Times New Roman" w:eastAsia="Times New Roman" w:hAnsi="Times New Roman" w:cs="Times New Roman"/>
-                <w:b/>
-                <w:sz w:val="20"/>
-                <w:szCs w:val="20"/>
-              </w:rPr>
-            </w:pPr>
-            <w:r>
-              <w:rPr>
-                <w:rFonts w:ascii="Times New Roman" w:eastAsia="Times New Roman" w:hAnsi="Times New Roman" w:cs="Times New Roman"/>
-                <w:b/>
+              <w:rPr>
+                <w:rFonts w:ascii="Times New Roman" w:eastAsia="Times New Roman" w:hAnsi="Times New Roman" w:cs="Times New Roman"/>
+                <w:sz w:val="20"/>
+                <w:szCs w:val="20"/>
+              </w:rPr>
+            </w:pPr>
+            <w:r>
+              <w:rPr>
+                <w:rFonts w:ascii="Times New Roman" w:eastAsia="Times New Roman" w:hAnsi="Times New Roman" w:cs="Times New Roman"/>
                 <w:sz w:val="20"/>
                 <w:szCs w:val="20"/>
               </w:rPr>
@@ -13552,7 +14027,7 @@
         </w:trPr>
         <w:tc>
           <w:tcPr>
-            <w:tcW w:w="1656" w:type="dxa"/>
+            <w:tcW w:w="1917" w:type="dxa"/>
             <w:tcBorders>
               <w:top w:val="nil"/>
               <w:left w:val="single" w:sz="8" w:space="0" w:color="8C8273"/>
@@ -13586,7 +14061,6 @@
                 <w:sz w:val="20"/>
                 <w:szCs w:val="20"/>
               </w:rPr>
-              <w:lastRenderedPageBreak/>
               <w:t>PLO and CO achieved and attempted</w:t>
             </w:r>
           </w:p>
@@ -13611,8 +14085,6 @@
           <w:p>
             <w:pPr>
               <w:widowControl w:val="0"/>
-              <w:spacing w:before="300" w:after="300"/>
-              <w:jc w:val="both"/>
               <w:rPr>
                 <w:rFonts w:ascii="Times New Roman" w:eastAsia="Times New Roman" w:hAnsi="Times New Roman" w:cs="Times New Roman"/>
                 <w:b/>
@@ -13633,8 +14105,6 @@
           <w:p>
             <w:pPr>
               <w:widowControl w:val="0"/>
-              <w:spacing w:before="300" w:after="300"/>
-              <w:jc w:val="both"/>
               <w:rPr>
                 <w:rFonts w:ascii="Times New Roman" w:eastAsia="Times New Roman" w:hAnsi="Times New Roman" w:cs="Times New Roman"/>
                 <w:b/>
@@ -13655,8 +14125,6 @@
           <w:p>
             <w:pPr>
               <w:widowControl w:val="0"/>
-              <w:spacing w:before="300" w:after="300"/>
-              <w:jc w:val="both"/>
               <w:rPr>
                 <w:rFonts w:ascii="Times New Roman" w:eastAsia="Times New Roman" w:hAnsi="Times New Roman" w:cs="Times New Roman"/>
                 <w:b/>
@@ -13677,8 +14145,6 @@
           <w:p>
             <w:pPr>
               <w:widowControl w:val="0"/>
-              <w:spacing w:before="300" w:after="300"/>
-              <w:jc w:val="both"/>
               <w:rPr>
                 <w:rFonts w:ascii="Times New Roman" w:eastAsia="Times New Roman" w:hAnsi="Times New Roman" w:cs="Times New Roman"/>
                 <w:b/>
@@ -13699,7 +14165,7 @@
         </w:tc>
         <w:tc>
           <w:tcPr>
-            <w:tcW w:w="2690" w:type="dxa"/>
+            <w:tcW w:w="2691" w:type="dxa"/>
             <w:tcBorders>
               <w:top w:val="nil"/>
               <w:left w:val="nil"/>
@@ -13718,22 +14184,35 @@
             <w:pPr>
               <w:widowControl w:val="0"/>
               <w:spacing w:before="300" w:after="300"/>
-              <w:jc w:val="both"/>
-              <w:rPr>
-                <w:rFonts w:ascii="Times New Roman" w:eastAsia="Times New Roman" w:hAnsi="Times New Roman" w:cs="Times New Roman"/>
-                <w:b/>
-                <w:sz w:val="20"/>
-                <w:szCs w:val="20"/>
-              </w:rPr>
-            </w:pPr>
-            <w:r>
-              <w:rPr>
-                <w:rFonts w:ascii="Times New Roman" w:eastAsia="Times New Roman" w:hAnsi="Times New Roman" w:cs="Times New Roman"/>
-                <w:b/>
-                <w:sz w:val="20"/>
-                <w:szCs w:val="20"/>
-              </w:rPr>
-              <w:t>1. Student-wise, Instructor wise department wise, Department, School-wise PLO and CO analysis were absent and  transparent.</w:t>
+              <w:rPr>
+                <w:rFonts w:ascii="Times New Roman" w:eastAsia="Times New Roman" w:hAnsi="Times New Roman" w:cs="Times New Roman"/>
+                <w:sz w:val="20"/>
+                <w:szCs w:val="20"/>
+              </w:rPr>
+            </w:pPr>
+            <w:r>
+              <w:rPr>
+                <w:rFonts w:ascii="Times New Roman" w:eastAsia="Times New Roman" w:hAnsi="Times New Roman" w:cs="Times New Roman"/>
+                <w:sz w:val="20"/>
+                <w:szCs w:val="20"/>
+              </w:rPr>
+              <w:t>1. Student-wise, Instructor wise department wise, Department, School-wise PLO a</w:t>
+            </w:r>
+            <w:r>
+              <w:rPr>
+                <w:rFonts w:ascii="Times New Roman" w:eastAsia="Times New Roman" w:hAnsi="Times New Roman" w:cs="Times New Roman"/>
+                <w:sz w:val="20"/>
+                <w:szCs w:val="20"/>
+              </w:rPr>
+              <w:t xml:space="preserve">nd CO analysis were absent and </w:t>
+            </w:r>
+            <w:r>
+              <w:rPr>
+                <w:rFonts w:ascii="Times New Roman" w:eastAsia="Times New Roman" w:hAnsi="Times New Roman" w:cs="Times New Roman"/>
+                <w:sz w:val="20"/>
+                <w:szCs w:val="20"/>
+              </w:rPr>
+              <w:t>transparent.</w:t>
             </w:r>
           </w:p>
         </w:tc>
@@ -13761,15 +14240,13 @@
               <w:jc w:val="both"/>
               <w:rPr>
                 <w:rFonts w:ascii="Times New Roman" w:eastAsia="Times New Roman" w:hAnsi="Times New Roman" w:cs="Times New Roman"/>
-                <w:b/>
-                <w:sz w:val="20"/>
-                <w:szCs w:val="20"/>
-              </w:rPr>
-            </w:pPr>
-            <w:r>
-              <w:rPr>
-                <w:rFonts w:ascii="Times New Roman" w:eastAsia="Times New Roman" w:hAnsi="Times New Roman" w:cs="Times New Roman"/>
-                <w:b/>
+                <w:sz w:val="20"/>
+                <w:szCs w:val="20"/>
+              </w:rPr>
+            </w:pPr>
+            <w:r>
+              <w:rPr>
+                <w:rFonts w:ascii="Times New Roman" w:eastAsia="Times New Roman" w:hAnsi="Times New Roman" w:cs="Times New Roman"/>
                 <w:sz w:val="20"/>
                 <w:szCs w:val="20"/>
               </w:rPr>
@@ -13801,35 +14278,29 @@
               <w:jc w:val="both"/>
               <w:rPr>
                 <w:rFonts w:ascii="Times New Roman" w:eastAsia="Times New Roman" w:hAnsi="Times New Roman" w:cs="Times New Roman"/>
-                <w:b/>
-                <w:sz w:val="20"/>
-                <w:szCs w:val="20"/>
-              </w:rPr>
-            </w:pPr>
-            <w:r>
-              <w:rPr>
-                <w:rFonts w:ascii="Times New Roman" w:eastAsia="Times New Roman" w:hAnsi="Times New Roman" w:cs="Times New Roman"/>
-                <w:b/>
+                <w:sz w:val="20"/>
+                <w:szCs w:val="20"/>
+              </w:rPr>
+            </w:pPr>
+            <w:r>
+              <w:rPr>
+                <w:rFonts w:ascii="Times New Roman" w:eastAsia="Times New Roman" w:hAnsi="Times New Roman" w:cs="Times New Roman"/>
                 <w:sz w:val="20"/>
                 <w:szCs w:val="20"/>
               </w:rPr>
               <w:t xml:space="preserve">PLO and Co will be calculated and made transparent for analysis and </w:t>
             </w:r>
-            <w:proofErr w:type="gramStart"/>
-            <w:r>
-              <w:rPr>
-                <w:rFonts w:ascii="Times New Roman" w:eastAsia="Times New Roman" w:hAnsi="Times New Roman" w:cs="Times New Roman"/>
-                <w:b/>
-                <w:sz w:val="20"/>
-                <w:szCs w:val="20"/>
-              </w:rPr>
-              <w:t>comparison  semester</w:t>
-            </w:r>
-            <w:proofErr w:type="gramEnd"/>
-            <w:r>
-              <w:rPr>
-                <w:rFonts w:ascii="Times New Roman" w:eastAsia="Times New Roman" w:hAnsi="Times New Roman" w:cs="Times New Roman"/>
-                <w:b/>
+            <w:r>
+              <w:rPr>
+                <w:rFonts w:ascii="Times New Roman" w:eastAsia="Times New Roman" w:hAnsi="Times New Roman" w:cs="Times New Roman"/>
+                <w:sz w:val="20"/>
+                <w:szCs w:val="20"/>
+              </w:rPr>
+              <w:t>comparison semester</w:t>
+            </w:r>
+            <w:r>
+              <w:rPr>
+                <w:rFonts w:ascii="Times New Roman" w:eastAsia="Times New Roman" w:hAnsi="Times New Roman" w:cs="Times New Roman"/>
                 <w:sz w:val="20"/>
                 <w:szCs w:val="20"/>
               </w:rPr>
@@ -13892,7 +14363,15 @@
       </w:pPr>
       <w:bookmarkStart w:id="12" w:name="_cqq86jniyul0" w:colFirst="0" w:colLast="0"/>
       <w:bookmarkEnd w:id="12"/>
-      <w:r>
+    </w:p>
+    <w:p>
+      <w:pPr>
+        <w:pStyle w:val="Heading2"/>
+        <w:keepNext w:val="0"/>
+        <w:keepLines w:val="0"/>
+        <w:widowControl w:val="0"/>
+        <w:spacing w:after="80" w:line="360" w:lineRule="auto"/>
+        <w:jc w:val="both"/>
         <w:rPr>
           <w:rFonts w:ascii="Times New Roman" w:eastAsia="Times New Roman" w:hAnsi="Times New Roman" w:cs="Times New Roman"/>
           <w:b/>
@@ -13900,6 +14379,16 @@
           <w:sz w:val="24"/>
           <w:szCs w:val="24"/>
         </w:rPr>
+      </w:pPr>
+      <w:r>
+        <w:rPr>
+          <w:rFonts w:ascii="Times New Roman" w:eastAsia="Times New Roman" w:hAnsi="Times New Roman" w:cs="Times New Roman"/>
+          <w:b/>
+          <w:color w:val="38761D"/>
+          <w:sz w:val="24"/>
+          <w:szCs w:val="24"/>
+        </w:rPr>
+        <w:lastRenderedPageBreak/>
         <w:t>E. RICH PICTURE - PROPOSED SYSTEM:</w:t>
       </w:r>
     </w:p>
@@ -13910,8 +14399,6 @@
         <w:jc w:val="both"/>
         <w:rPr>
           <w:rFonts w:ascii="Times New Roman" w:eastAsia="Times New Roman" w:hAnsi="Times New Roman" w:cs="Times New Roman"/>
-          <w:b/>
-          <w:color w:val="C00000"/>
           <w:sz w:val="20"/>
           <w:szCs w:val="20"/>
         </w:rPr>
@@ -13919,8 +14406,6 @@
       <w:r>
         <w:rPr>
           <w:rFonts w:ascii="Times New Roman" w:eastAsia="Times New Roman" w:hAnsi="Times New Roman" w:cs="Times New Roman"/>
-          <w:b/>
-          <w:color w:val="C00000"/>
           <w:sz w:val="20"/>
           <w:szCs w:val="20"/>
         </w:rPr>
@@ -13934,8 +14419,6 @@
         <w:jc w:val="both"/>
         <w:rPr>
           <w:rFonts w:ascii="Times New Roman" w:eastAsia="Times New Roman" w:hAnsi="Times New Roman" w:cs="Times New Roman"/>
-          <w:b/>
-          <w:color w:val="C00000"/>
           <w:sz w:val="20"/>
           <w:szCs w:val="20"/>
         </w:rPr>
@@ -13943,8 +14426,6 @@
       <w:r>
         <w:rPr>
           <w:rFonts w:ascii="Times New Roman" w:eastAsia="Times New Roman" w:hAnsi="Times New Roman" w:cs="Times New Roman"/>
-          <w:b/>
-          <w:color w:val="C00000"/>
           <w:sz w:val="20"/>
           <w:szCs w:val="20"/>
         </w:rPr>
@@ -14092,11 +14573,10 @@
       <w:pPr>
         <w:widowControl w:val="0"/>
         <w:spacing w:before="300" w:after="300" w:line="286" w:lineRule="auto"/>
-        <w:jc w:val="both"/>
-        <w:rPr>
-          <w:rFonts w:ascii="Times New Roman" w:eastAsia="Times New Roman" w:hAnsi="Times New Roman" w:cs="Times New Roman"/>
-          <w:b/>
-          <w:color w:val="38761D"/>
+        <w:jc w:val="center"/>
+        <w:rPr>
+          <w:rFonts w:ascii="Times New Roman" w:eastAsia="Times New Roman" w:hAnsi="Times New Roman" w:cs="Times New Roman"/>
+          <w:b/>
           <w:sz w:val="20"/>
           <w:szCs w:val="20"/>
         </w:rPr>
@@ -14105,7 +14585,6 @@
         <w:rPr>
           <w:rFonts w:ascii="Times New Roman" w:eastAsia="Times New Roman" w:hAnsi="Times New Roman" w:cs="Times New Roman"/>
           <w:b/>
-          <w:color w:val="38761D"/>
           <w:sz w:val="20"/>
           <w:szCs w:val="20"/>
         </w:rPr>
@@ -14184,7 +14663,6 @@
         <w:rPr>
           <w:rFonts w:ascii="Times New Roman" w:eastAsia="Times New Roman" w:hAnsi="Times New Roman" w:cs="Times New Roman"/>
           <w:b/>
-          <w:color w:val="1F497D"/>
           <w:sz w:val="20"/>
           <w:szCs w:val="20"/>
         </w:rPr>
@@ -14193,7 +14671,6 @@
         <w:rPr>
           <w:rFonts w:ascii="Times New Roman" w:eastAsia="Times New Roman" w:hAnsi="Times New Roman" w:cs="Times New Roman"/>
           <w:b/>
-          <w:color w:val="1F497D"/>
           <w:sz w:val="20"/>
           <w:szCs w:val="20"/>
         </w:rPr>
@@ -14208,7 +14685,6 @@
         <w:rPr>
           <w:rFonts w:ascii="Times New Roman" w:eastAsia="Times New Roman" w:hAnsi="Times New Roman" w:cs="Times New Roman"/>
           <w:b/>
-          <w:color w:val="1F497D"/>
           <w:sz w:val="20"/>
           <w:szCs w:val="20"/>
         </w:rPr>
@@ -14217,7 +14693,6 @@
         <w:rPr>
           <w:rFonts w:ascii="Times New Roman" w:eastAsia="Times New Roman" w:hAnsi="Times New Roman" w:cs="Times New Roman"/>
           <w:b/>
-          <w:color w:val="1F497D"/>
           <w:sz w:val="20"/>
           <w:szCs w:val="20"/>
         </w:rPr>
@@ -14273,8 +14748,6 @@
         <w:jc w:val="both"/>
         <w:rPr>
           <w:rFonts w:ascii="Times New Roman" w:eastAsia="Times New Roman" w:hAnsi="Times New Roman" w:cs="Times New Roman"/>
-          <w:b/>
-          <w:color w:val="1F497D"/>
           <w:sz w:val="20"/>
           <w:szCs w:val="20"/>
         </w:rPr>
@@ -14282,58 +14755,10 @@
       <w:r>
         <w:rPr>
           <w:rFonts w:ascii="Times New Roman" w:eastAsia="Times New Roman" w:hAnsi="Times New Roman" w:cs="Times New Roman"/>
-          <w:b/>
-          <w:color w:val="1F497D"/>
           <w:sz w:val="20"/>
           <w:szCs w:val="20"/>
         </w:rPr>
         <w:t>After understanding the role of each element in each process, the Business process model and notation provides an unambiguous dictation of the exact sequence of steps that will follow to fulfill each process. Every module of this diagram will serve as a high-level starting point for deriving the implementation details in the later chapter.</w:t>
-      </w:r>
-    </w:p>
-    <w:p>
-      <w:pPr>
-        <w:widowControl w:val="0"/>
-        <w:spacing w:before="300" w:after="300" w:line="286" w:lineRule="auto"/>
-        <w:jc w:val="both"/>
-        <w:rPr>
-          <w:rFonts w:ascii="Times New Roman" w:eastAsia="Times New Roman" w:hAnsi="Times New Roman" w:cs="Times New Roman"/>
-          <w:b/>
-          <w:color w:val="C00000"/>
-          <w:sz w:val="20"/>
-          <w:szCs w:val="20"/>
-        </w:rPr>
-      </w:pPr>
-      <w:r>
-        <w:rPr>
-          <w:rFonts w:ascii="Times New Roman" w:eastAsia="Times New Roman" w:hAnsi="Times New Roman" w:cs="Times New Roman"/>
-          <w:b/>
-          <w:color w:val="C00000"/>
-          <w:sz w:val="20"/>
-          <w:szCs w:val="20"/>
-        </w:rPr>
-        <w:t xml:space="preserve"> </w:t>
-      </w:r>
-    </w:p>
-    <w:p>
-      <w:pPr>
-        <w:widowControl w:val="0"/>
-        <w:spacing w:before="300" w:after="300" w:line="286" w:lineRule="auto"/>
-        <w:jc w:val="both"/>
-        <w:rPr>
-          <w:rFonts w:ascii="Times New Roman" w:eastAsia="Times New Roman" w:hAnsi="Times New Roman" w:cs="Times New Roman"/>
-          <w:b/>
-          <w:sz w:val="20"/>
-          <w:szCs w:val="20"/>
-        </w:rPr>
-      </w:pPr>
-      <w:r>
-        <w:rPr>
-          <w:rFonts w:ascii="Times New Roman" w:eastAsia="Times New Roman" w:hAnsi="Times New Roman" w:cs="Times New Roman"/>
-          <w:b/>
-          <w:sz w:val="20"/>
-          <w:szCs w:val="20"/>
-        </w:rPr>
-        <w:t xml:space="preserve"> </w:t>
       </w:r>
     </w:p>
     <w:p>
@@ -14467,6 +14892,19 @@
           <w:szCs w:val="20"/>
         </w:rPr>
       </w:pPr>
+    </w:p>
+    <w:p>
+      <w:pPr>
+        <w:widowControl w:val="0"/>
+        <w:spacing w:before="240" w:after="240" w:line="286" w:lineRule="auto"/>
+        <w:jc w:val="both"/>
+        <w:rPr>
+          <w:rFonts w:ascii="Oxygen" w:eastAsia="Oxygen" w:hAnsi="Oxygen" w:cs="Oxygen"/>
+          <w:b/>
+          <w:sz w:val="20"/>
+          <w:szCs w:val="20"/>
+        </w:rPr>
+      </w:pPr>
       <w:r>
         <w:rPr>
           <w:rFonts w:ascii="Oxygen" w:eastAsia="Oxygen" w:hAnsi="Oxygen" w:cs="Oxygen"/>
@@ -14476,8 +14914,8 @@
           <w:szCs w:val="20"/>
         </w:rPr>
         <w:drawing>
-          <wp:inline distT="0" distB="0" distL="0" distR="0" wp14:anchorId="4D9B9EFA" wp14:editId="1AA9DF86">
-            <wp:extent cx="6186115" cy="2275205"/>
+          <wp:inline distT="0" distB="0" distL="0" distR="0" wp14:anchorId="4D9B9EFA" wp14:editId="50040292">
+            <wp:extent cx="6185535" cy="2933700"/>
             <wp:effectExtent l="0" t="0" r="0" b="0"/>
             <wp:docPr id="10" name="Picture 9" descr="Untitled Diagram-Page-3.png"/>
             <wp:cNvGraphicFramePr>
@@ -14501,7 +14939,7 @@
                   <pic:spPr>
                     <a:xfrm>
                       <a:off x="0" y="0"/>
-                      <a:ext cx="6378346" cy="2345906"/>
+                      <a:ext cx="6378358" cy="3025153"/>
                     </a:xfrm>
                     <a:prstGeom prst="rect">
                       <a:avLst/>
@@ -15122,16 +15560,14 @@
         <w:spacing w:before="240" w:after="240" w:line="286" w:lineRule="auto"/>
         <w:jc w:val="both"/>
         <w:rPr>
-          <w:rFonts w:ascii="Oxygen" w:eastAsia="Oxygen" w:hAnsi="Oxygen" w:cs="Oxygen"/>
-          <w:b/>
+          <w:rFonts w:ascii="Times New Roman" w:eastAsia="Oxygen" w:hAnsi="Times New Roman" w:cs="Times New Roman"/>
           <w:sz w:val="20"/>
           <w:szCs w:val="20"/>
         </w:rPr>
       </w:pPr>
       <w:r>
         <w:rPr>
-          <w:rFonts w:ascii="Oxygen" w:eastAsia="Oxygen" w:hAnsi="Oxygen" w:cs="Oxygen"/>
-          <w:b/>
+          <w:rFonts w:ascii="Times New Roman" w:eastAsia="Oxygen" w:hAnsi="Times New Roman" w:cs="Times New Roman"/>
           <w:sz w:val="20"/>
           <w:szCs w:val="20"/>
         </w:rPr>
@@ -15171,7 +15607,7 @@
         <w:spacing w:before="240" w:after="240" w:line="286" w:lineRule="auto"/>
         <w:jc w:val="both"/>
         <w:rPr>
-          <w:rFonts w:ascii="Oxygen" w:eastAsia="Oxygen" w:hAnsi="Oxygen" w:cs="Oxygen"/>
+          <w:rFonts w:ascii="Times New Roman" w:eastAsia="Oxygen" w:hAnsi="Times New Roman" w:cs="Times New Roman"/>
           <w:bCs/>
           <w:sz w:val="20"/>
           <w:szCs w:val="20"/>
@@ -15179,7 +15615,7 @@
       </w:pPr>
       <w:r>
         <w:rPr>
-          <w:rFonts w:ascii="Oxygen" w:eastAsia="Oxygen" w:hAnsi="Oxygen" w:cs="Oxygen"/>
+          <w:rFonts w:ascii="Times New Roman" w:eastAsia="Oxygen" w:hAnsi="Times New Roman" w:cs="Times New Roman"/>
           <w:bCs/>
           <w:sz w:val="20"/>
           <w:szCs w:val="20"/>
@@ -15198,7 +15634,7 @@
         <w:spacing w:before="240" w:after="240" w:line="286" w:lineRule="auto"/>
         <w:jc w:val="both"/>
         <w:rPr>
-          <w:rFonts w:ascii="Oxygen" w:eastAsia="Oxygen" w:hAnsi="Oxygen" w:cs="Oxygen"/>
+          <w:rFonts w:ascii="Times New Roman" w:eastAsia="Oxygen" w:hAnsi="Times New Roman" w:cs="Times New Roman"/>
           <w:bCs/>
           <w:sz w:val="20"/>
           <w:szCs w:val="20"/>
@@ -15206,7 +15642,7 @@
       </w:pPr>
       <w:r>
         <w:rPr>
-          <w:rFonts w:ascii="Oxygen" w:eastAsia="Oxygen" w:hAnsi="Oxygen" w:cs="Oxygen"/>
+          <w:rFonts w:ascii="Times New Roman" w:eastAsia="Oxygen" w:hAnsi="Times New Roman" w:cs="Times New Roman"/>
           <w:bCs/>
           <w:sz w:val="20"/>
           <w:szCs w:val="20"/>
@@ -15225,7 +15661,7 @@
         <w:spacing w:before="240" w:after="240" w:line="286" w:lineRule="auto"/>
         <w:jc w:val="both"/>
         <w:rPr>
-          <w:rFonts w:ascii="Oxygen" w:eastAsia="Oxygen" w:hAnsi="Oxygen" w:cs="Oxygen"/>
+          <w:rFonts w:ascii="Times New Roman" w:eastAsia="Oxygen" w:hAnsi="Times New Roman" w:cs="Times New Roman"/>
           <w:bCs/>
           <w:sz w:val="20"/>
           <w:szCs w:val="20"/>
@@ -15233,7 +15669,7 @@
       </w:pPr>
       <w:r>
         <w:rPr>
-          <w:rFonts w:ascii="Oxygen" w:eastAsia="Oxygen" w:hAnsi="Oxygen" w:cs="Oxygen"/>
+          <w:rFonts w:ascii="Times New Roman" w:eastAsia="Oxygen" w:hAnsi="Times New Roman" w:cs="Times New Roman"/>
           <w:bCs/>
           <w:sz w:val="20"/>
           <w:szCs w:val="20"/>
@@ -15252,7 +15688,7 @@
         <w:spacing w:before="240" w:after="240" w:line="286" w:lineRule="auto"/>
         <w:jc w:val="both"/>
         <w:rPr>
-          <w:rFonts w:ascii="Oxygen" w:eastAsia="Oxygen" w:hAnsi="Oxygen" w:cs="Oxygen"/>
+          <w:rFonts w:ascii="Times New Roman" w:eastAsia="Oxygen" w:hAnsi="Times New Roman" w:cs="Times New Roman"/>
           <w:bCs/>
           <w:sz w:val="20"/>
           <w:szCs w:val="20"/>
@@ -15260,7 +15696,7 @@
       </w:pPr>
       <w:r>
         <w:rPr>
-          <w:rFonts w:ascii="Oxygen" w:eastAsia="Oxygen" w:hAnsi="Oxygen" w:cs="Oxygen"/>
+          <w:rFonts w:ascii="Times New Roman" w:eastAsia="Oxygen" w:hAnsi="Times New Roman" w:cs="Times New Roman"/>
           <w:bCs/>
           <w:sz w:val="20"/>
           <w:szCs w:val="20"/>
@@ -15279,7 +15715,7 @@
         <w:spacing w:before="240" w:after="240" w:line="286" w:lineRule="auto"/>
         <w:jc w:val="both"/>
         <w:rPr>
-          <w:rFonts w:ascii="Oxygen" w:eastAsia="Oxygen" w:hAnsi="Oxygen" w:cs="Oxygen"/>
+          <w:rFonts w:ascii="Times New Roman" w:eastAsia="Oxygen" w:hAnsi="Times New Roman" w:cs="Times New Roman"/>
           <w:bCs/>
           <w:sz w:val="20"/>
           <w:szCs w:val="20"/>
@@ -15287,7 +15723,7 @@
       </w:pPr>
       <w:r>
         <w:rPr>
-          <w:rFonts w:ascii="Oxygen" w:eastAsia="Oxygen" w:hAnsi="Oxygen" w:cs="Oxygen"/>
+          <w:rFonts w:ascii="Times New Roman" w:eastAsia="Oxygen" w:hAnsi="Times New Roman" w:cs="Times New Roman"/>
           <w:bCs/>
           <w:sz w:val="20"/>
           <w:szCs w:val="20"/>
@@ -15306,7 +15742,7 @@
         <w:spacing w:before="240" w:after="240" w:line="286" w:lineRule="auto"/>
         <w:jc w:val="both"/>
         <w:rPr>
-          <w:rFonts w:ascii="Oxygen" w:eastAsia="Oxygen" w:hAnsi="Oxygen" w:cs="Oxygen"/>
+          <w:rFonts w:ascii="Times New Roman" w:eastAsia="Oxygen" w:hAnsi="Times New Roman" w:cs="Times New Roman"/>
           <w:bCs/>
           <w:sz w:val="20"/>
           <w:szCs w:val="20"/>
@@ -15314,7 +15750,7 @@
       </w:pPr>
       <w:r>
         <w:rPr>
-          <w:rFonts w:ascii="Oxygen" w:eastAsia="Oxygen" w:hAnsi="Oxygen" w:cs="Oxygen"/>
+          <w:rFonts w:ascii="Times New Roman" w:eastAsia="Oxygen" w:hAnsi="Times New Roman" w:cs="Times New Roman"/>
           <w:bCs/>
           <w:sz w:val="20"/>
           <w:szCs w:val="20"/>
@@ -15333,7 +15769,7 @@
         <w:spacing w:before="240" w:after="240" w:line="286" w:lineRule="auto"/>
         <w:jc w:val="both"/>
         <w:rPr>
-          <w:rFonts w:ascii="Oxygen" w:eastAsia="Oxygen" w:hAnsi="Oxygen" w:cs="Oxygen"/>
+          <w:rFonts w:ascii="Times New Roman" w:eastAsia="Oxygen" w:hAnsi="Times New Roman" w:cs="Times New Roman"/>
           <w:bCs/>
           <w:sz w:val="20"/>
           <w:szCs w:val="20"/>
@@ -15341,7 +15777,7 @@
       </w:pPr>
       <w:r>
         <w:rPr>
-          <w:rFonts w:ascii="Oxygen" w:eastAsia="Oxygen" w:hAnsi="Oxygen" w:cs="Oxygen"/>
+          <w:rFonts w:ascii="Times New Roman" w:eastAsia="Oxygen" w:hAnsi="Times New Roman" w:cs="Times New Roman"/>
           <w:bCs/>
           <w:sz w:val="20"/>
           <w:szCs w:val="20"/>
@@ -15360,7 +15796,7 @@
         <w:spacing w:before="240" w:after="240" w:line="286" w:lineRule="auto"/>
         <w:jc w:val="both"/>
         <w:rPr>
-          <w:rFonts w:ascii="Oxygen" w:eastAsia="Oxygen" w:hAnsi="Oxygen" w:cs="Oxygen"/>
+          <w:rFonts w:ascii="Times New Roman" w:eastAsia="Oxygen" w:hAnsi="Times New Roman" w:cs="Times New Roman"/>
           <w:bCs/>
           <w:sz w:val="20"/>
           <w:szCs w:val="20"/>
@@ -15368,7 +15804,7 @@
       </w:pPr>
       <w:r>
         <w:rPr>
-          <w:rFonts w:ascii="Oxygen" w:eastAsia="Oxygen" w:hAnsi="Oxygen" w:cs="Oxygen"/>
+          <w:rFonts w:ascii="Times New Roman" w:eastAsia="Oxygen" w:hAnsi="Times New Roman" w:cs="Times New Roman"/>
           <w:bCs/>
           <w:sz w:val="20"/>
           <w:szCs w:val="20"/>
@@ -15387,7 +15823,7 @@
         <w:spacing w:before="240" w:after="240" w:line="286" w:lineRule="auto"/>
         <w:jc w:val="both"/>
         <w:rPr>
-          <w:rFonts w:ascii="Oxygen" w:eastAsia="Oxygen" w:hAnsi="Oxygen" w:cs="Oxygen"/>
+          <w:rFonts w:ascii="Times New Roman" w:eastAsia="Oxygen" w:hAnsi="Times New Roman" w:cs="Times New Roman"/>
           <w:bCs/>
           <w:sz w:val="20"/>
           <w:szCs w:val="20"/>
@@ -15395,7 +15831,7 @@
       </w:pPr>
       <w:r>
         <w:rPr>
-          <w:rFonts w:ascii="Oxygen" w:eastAsia="Oxygen" w:hAnsi="Oxygen" w:cs="Oxygen"/>
+          <w:rFonts w:ascii="Times New Roman" w:eastAsia="Oxygen" w:hAnsi="Times New Roman" w:cs="Times New Roman"/>
           <w:bCs/>
           <w:sz w:val="20"/>
           <w:szCs w:val="20"/>
@@ -15414,7 +15850,7 @@
         <w:spacing w:before="240" w:after="240" w:line="286" w:lineRule="auto"/>
         <w:jc w:val="both"/>
         <w:rPr>
-          <w:rFonts w:ascii="Oxygen" w:eastAsia="Oxygen" w:hAnsi="Oxygen" w:cs="Oxygen"/>
+          <w:rFonts w:ascii="Times New Roman" w:eastAsia="Oxygen" w:hAnsi="Times New Roman" w:cs="Times New Roman"/>
           <w:bCs/>
           <w:sz w:val="20"/>
           <w:szCs w:val="20"/>
@@ -15422,7 +15858,7 @@
       </w:pPr>
       <w:r>
         <w:rPr>
-          <w:rFonts w:ascii="Oxygen" w:eastAsia="Oxygen" w:hAnsi="Oxygen" w:cs="Oxygen"/>
+          <w:rFonts w:ascii="Times New Roman" w:eastAsia="Oxygen" w:hAnsi="Times New Roman" w:cs="Times New Roman"/>
           <w:bCs/>
           <w:sz w:val="20"/>
           <w:szCs w:val="20"/>
@@ -15441,7 +15877,7 @@
         <w:spacing w:before="240" w:after="240" w:line="286" w:lineRule="auto"/>
         <w:jc w:val="both"/>
         <w:rPr>
-          <w:rFonts w:ascii="Oxygen" w:eastAsia="Oxygen" w:hAnsi="Oxygen" w:cs="Oxygen"/>
+          <w:rFonts w:ascii="Times New Roman" w:eastAsia="Oxygen" w:hAnsi="Times New Roman" w:cs="Times New Roman"/>
           <w:bCs/>
           <w:sz w:val="20"/>
           <w:szCs w:val="20"/>
@@ -15449,7 +15885,7 @@
       </w:pPr>
       <w:r>
         <w:rPr>
-          <w:rFonts w:ascii="Oxygen" w:eastAsia="Oxygen" w:hAnsi="Oxygen" w:cs="Oxygen"/>
+          <w:rFonts w:ascii="Times New Roman" w:eastAsia="Oxygen" w:hAnsi="Times New Roman" w:cs="Times New Roman"/>
           <w:bCs/>
           <w:sz w:val="20"/>
           <w:szCs w:val="20"/>
@@ -15547,7 +15983,6 @@
           <w:szCs w:val="20"/>
           <w:u w:val="single"/>
         </w:rPr>
-        <w:lastRenderedPageBreak/>
         <w:t>ENTITY RELATIONSHIP DIAGRAM:</w:t>
       </w:r>
     </w:p>
@@ -15666,7 +16101,6 @@
           <w:szCs w:val="20"/>
           <w:u w:val="single"/>
         </w:rPr>
-        <w:lastRenderedPageBreak/>
         <w:t>ENTITY RELATIONSHIP DIAGRAM</w:t>
       </w:r>
       <w:r>
@@ -15780,6 +16214,7 @@
           <w:szCs w:val="20"/>
           <w:u w:val="single"/>
         </w:rPr>
+        <w:lastRenderedPageBreak/>
         <w:t>NORMALI</w:t>
       </w:r>
       <w:r>
@@ -15800,17 +16235,7 @@
           <w:szCs w:val="20"/>
           <w:u w:val="single"/>
         </w:rPr>
-        <w:t>ATION</w:t>
-      </w:r>
-      <w:r>
-        <w:rPr>
-          <w:rFonts w:ascii="Arial Unicode MS" w:eastAsia="Arial Unicode MS" w:hAnsi="Arial Unicode MS" w:cs="Arial Unicode MS"/>
-          <w:b/>
-          <w:sz w:val="20"/>
-          <w:szCs w:val="20"/>
-          <w:u w:val="single"/>
-        </w:rPr>
-        <w:t>:</w:t>
+        <w:t>ATION:</w:t>
       </w:r>
     </w:p>
     <w:p>
@@ -15834,10 +16259,9 @@
           <w:bCs/>
           <w:noProof/>
         </w:rPr>
-        <w:lastRenderedPageBreak/>
         <w:drawing>
-          <wp:inline distT="0" distB="0" distL="0" distR="0" wp14:anchorId="464C34E6" wp14:editId="1C5118FD">
-            <wp:extent cx="5942747" cy="7540388"/>
+          <wp:inline distT="0" distB="0" distL="0" distR="0" wp14:anchorId="464C34E6" wp14:editId="7F813E69">
+            <wp:extent cx="6438900" cy="7539859"/>
             <wp:effectExtent l="0" t="0" r="0" b="0"/>
             <wp:docPr id="3" name="Picture 3"/>
             <wp:cNvGraphicFramePr>
@@ -15865,7 +16289,7 @@
                   <pic:spPr>
                     <a:xfrm>
                       <a:off x="0" y="0"/>
-                      <a:ext cx="5955423" cy="7556472"/>
+                      <a:ext cx="6438900" cy="7539859"/>
                     </a:xfrm>
                     <a:prstGeom prst="rect">
                       <a:avLst/>
@@ -15919,7 +16343,6 @@
           <w:szCs w:val="32"/>
           <w:u w:val="single"/>
         </w:rPr>
-        <w:lastRenderedPageBreak/>
         <w:t>Data Dictionary</w:t>
       </w:r>
       <w:r>
@@ -17523,7 +17946,17 @@
                 <w:sz w:val="28"/>
                 <w:szCs w:val="28"/>
               </w:rPr>
-              <w:t xml:space="preserve">This is the primary key for the Department table. </w:t>
+              <w:t xml:space="preserve">This is the primary key for the Department </w:t>
+            </w:r>
+            <w:r>
+              <w:rPr>
+                <w:rFonts w:ascii="Oxygen" w:eastAsia="Times New Roman" w:hAnsi="Oxygen" w:cs="Times New Roman"/>
+                <w:color w:val="434343"/>
+                <w:sz w:val="28"/>
+                <w:szCs w:val="28"/>
+              </w:rPr>
+              <w:lastRenderedPageBreak/>
+              <w:t xml:space="preserve">table. </w:t>
             </w:r>
             <w:proofErr w:type="spellStart"/>
             <w:r>
@@ -17583,6 +18016,7 @@
                 <w:sz w:val="28"/>
                 <w:szCs w:val="28"/>
               </w:rPr>
+              <w:lastRenderedPageBreak/>
               <w:t>cDepartmentName</w:t>
             </w:r>
             <w:proofErr w:type="spellEnd"/>
@@ -17715,17 +18149,7 @@
                 <w:sz w:val="28"/>
                 <w:szCs w:val="28"/>
               </w:rPr>
-              <w:t xml:space="preserve">: </w:t>
-            </w:r>
-            <w:r>
-              <w:rPr>
-                <w:rFonts w:ascii="Oxygen" w:eastAsia="Times New Roman" w:hAnsi="Oxygen" w:cs="Times New Roman"/>
-                <w:color w:val="434343"/>
-                <w:sz w:val="28"/>
-                <w:szCs w:val="28"/>
-              </w:rPr>
-              <w:lastRenderedPageBreak/>
-              <w:t>“Computer Science and Engineering”.</w:t>
+              <w:t>: “Computer Science and Engineering”.</w:t>
             </w:r>
           </w:p>
         </w:tc>
@@ -17765,7 +18189,6 @@
                 <w:sz w:val="28"/>
                 <w:szCs w:val="28"/>
               </w:rPr>
-              <w:lastRenderedPageBreak/>
               <w:t>cSchoolID</w:t>
             </w:r>
             <w:proofErr w:type="spellEnd"/>
@@ -17931,8 +18354,8 @@
       <w:tblGrid>
         <w:gridCol w:w="1950"/>
         <w:gridCol w:w="1323"/>
-        <w:gridCol w:w="1083"/>
-        <w:gridCol w:w="5004"/>
+        <w:gridCol w:w="1081"/>
+        <w:gridCol w:w="5006"/>
       </w:tblGrid>
       <w:tr>
         <w:tc>
@@ -19442,7 +19865,16 @@
                 <w:sz w:val="28"/>
                 <w:szCs w:val="28"/>
               </w:rPr>
-              <w:t xml:space="preserve">: “House 1,Road 4,Block </w:t>
+              <w:t>: “House 1,Road 4,Block D,</w:t>
+            </w:r>
+            <w:r>
+              <w:rPr>
+                <w:rFonts w:ascii="Oxygen" w:eastAsia="Times New Roman" w:hAnsi="Oxygen" w:cs="Times New Roman"/>
+                <w:color w:val="434343"/>
+                <w:sz w:val="28"/>
+                <w:szCs w:val="28"/>
+              </w:rPr>
+              <w:t xml:space="preserve"> </w:t>
             </w:r>
             <w:proofErr w:type="spellStart"/>
             <w:r>
@@ -19452,7 +19884,7 @@
                 <w:sz w:val="28"/>
                 <w:szCs w:val="28"/>
               </w:rPr>
-              <w:t>D,Bashundhara</w:t>
+              <w:t>Bashundhara</w:t>
             </w:r>
             <w:proofErr w:type="spellEnd"/>
             <w:r>
@@ -19502,6 +19934,7 @@
                 <w:sz w:val="28"/>
                 <w:szCs w:val="28"/>
               </w:rPr>
+              <w:lastRenderedPageBreak/>
               <w:t>cDepartmentID</w:t>
             </w:r>
             <w:proofErr w:type="spellEnd"/>
@@ -19786,17 +20219,7 @@
                 <w:sz w:val="28"/>
                 <w:szCs w:val="28"/>
               </w:rPr>
-              <w:t xml:space="preserve">This is the foreign key from the Program </w:t>
-            </w:r>
-            <w:r>
-              <w:rPr>
-                <w:rFonts w:ascii="Oxygen" w:eastAsia="Times New Roman" w:hAnsi="Oxygen" w:cs="Times New Roman"/>
-                <w:color w:val="434343"/>
-                <w:sz w:val="28"/>
-                <w:szCs w:val="28"/>
-              </w:rPr>
-              <w:lastRenderedPageBreak/>
-              <w:t xml:space="preserve">table. </w:t>
+              <w:t xml:space="preserve">This is the foreign key from the Program table. </w:t>
             </w:r>
             <w:proofErr w:type="spellStart"/>
             <w:r>
@@ -19859,7 +20282,6 @@
           <w:sz w:val="28"/>
           <w:szCs w:val="28"/>
         </w:rPr>
-        <w:lastRenderedPageBreak/>
         <w:t>CO_T</w:t>
       </w:r>
     </w:p>
@@ -21127,27 +21549,7 @@
                 <w:sz w:val="28"/>
                 <w:szCs w:val="28"/>
               </w:rPr>
-              <w:t>E.g</w:t>
-            </w:r>
-            <w:proofErr w:type="gramStart"/>
-            <w:r>
-              <w:rPr>
-                <w:rFonts w:ascii="Oxygen" w:eastAsia="Times New Roman" w:hAnsi="Oxygen" w:cs="Times New Roman"/>
-                <w:color w:val="434343"/>
-                <w:sz w:val="28"/>
-                <w:szCs w:val="28"/>
-              </w:rPr>
-              <w:t>:”PLO</w:t>
-            </w:r>
-            <w:proofErr w:type="gramEnd"/>
-            <w:r>
-              <w:rPr>
-                <w:rFonts w:ascii="Oxygen" w:eastAsia="Times New Roman" w:hAnsi="Oxygen" w:cs="Times New Roman"/>
-                <w:color w:val="434343"/>
-                <w:sz w:val="28"/>
-                <w:szCs w:val="28"/>
-              </w:rPr>
-              <w:t>1” </w:t>
+              <w:t>E.g:”PLO1” </w:t>
             </w:r>
           </w:p>
         </w:tc>
@@ -21191,6 +21593,7 @@
                 <w:sz w:val="28"/>
                 <w:szCs w:val="28"/>
               </w:rPr>
+              <w:lastRenderedPageBreak/>
               <w:t>cdetails</w:t>
             </w:r>
             <w:proofErr w:type="spellEnd"/>
@@ -21327,20 +21730,9 @@
                 <w:sz w:val="28"/>
                 <w:szCs w:val="28"/>
               </w:rPr>
-              <w:t>E.g</w:t>
-            </w:r>
-            <w:proofErr w:type="gramStart"/>
-            <w:r>
-              <w:rPr>
-                <w:rFonts w:ascii="Oxygen" w:eastAsia="Times New Roman" w:hAnsi="Oxygen" w:cs="Times New Roman"/>
-                <w:color w:val="434343"/>
-                <w:sz w:val="28"/>
-                <w:szCs w:val="28"/>
-              </w:rPr>
-              <w:t>:”An</w:t>
+              <w:t>E.g:”An</w:t>
             </w:r>
             <w:proofErr w:type="spellEnd"/>
-            <w:proofErr w:type="gramEnd"/>
             <w:r>
               <w:rPr>
                 <w:rFonts w:ascii="Oxygen" w:eastAsia="Times New Roman" w:hAnsi="Oxygen" w:cs="Times New Roman"/>
@@ -21518,7 +21910,6 @@
               </w:rPr>
             </w:pPr>
             <w:proofErr w:type="spellStart"/>
-            <w:proofErr w:type="gramStart"/>
             <w:r>
               <w:rPr>
                 <w:rFonts w:ascii="Oxygen" w:eastAsia="Times New Roman" w:hAnsi="Oxygen" w:cs="Times New Roman"/>
@@ -21529,7 +21920,6 @@
               <w:t>E.g</w:t>
             </w:r>
             <w:proofErr w:type="spellEnd"/>
-            <w:proofErr w:type="gramEnd"/>
             <w:r>
               <w:rPr>
                 <w:rFonts w:ascii="Oxygen" w:eastAsia="Times New Roman" w:hAnsi="Oxygen" w:cs="Times New Roman"/>
@@ -21560,7 +21950,6 @@
           <w:sz w:val="28"/>
           <w:szCs w:val="28"/>
         </w:rPr>
-        <w:lastRenderedPageBreak/>
         <w:t>F</w:t>
       </w:r>
       <w:r>
@@ -22107,17 +22496,7 @@
                 <w:sz w:val="28"/>
                 <w:szCs w:val="28"/>
               </w:rPr>
-              <w:t>E.g</w:t>
-            </w:r>
-            <w:proofErr w:type="gramStart"/>
-            <w:r>
-              <w:rPr>
-                <w:rFonts w:ascii="Oxygen" w:eastAsia="Times New Roman" w:hAnsi="Oxygen" w:cs="Times New Roman"/>
-                <w:color w:val="434343"/>
-                <w:sz w:val="28"/>
-                <w:szCs w:val="28"/>
-              </w:rPr>
-              <w:t>:”</w:t>
+              <w:t>E.g:”</w:t>
             </w:r>
             <w:proofErr w:type="spellStart"/>
             <w:r>
@@ -22130,7 +22509,6 @@
               <w:t>Sadita</w:t>
             </w:r>
             <w:proofErr w:type="spellEnd"/>
-            <w:proofErr w:type="gramEnd"/>
             <w:r>
               <w:rPr>
                 <w:rFonts w:ascii="Oxygen" w:eastAsia="Times New Roman" w:hAnsi="Oxygen" w:cs="Times New Roman"/>
@@ -23072,6 +23450,7 @@
                 <w:sz w:val="28"/>
                 <w:szCs w:val="28"/>
               </w:rPr>
+              <w:lastRenderedPageBreak/>
               <w:t>E.g</w:t>
             </w:r>
             <w:proofErr w:type="spellEnd"/>
@@ -23133,6 +23512,7 @@
                 <w:sz w:val="28"/>
                 <w:szCs w:val="28"/>
               </w:rPr>
+              <w:lastRenderedPageBreak/>
               <w:t>caddress</w:t>
             </w:r>
             <w:proofErr w:type="spellEnd"/>
@@ -23589,7 +23969,6 @@
           <w:sz w:val="28"/>
           <w:szCs w:val="28"/>
         </w:rPr>
-        <w:lastRenderedPageBreak/>
         <w:t xml:space="preserve">             </w:t>
       </w:r>
       <w:proofErr w:type="spellStart"/>
@@ -24172,25 +24551,14 @@
               <w:t>E.g</w:t>
             </w:r>
             <w:proofErr w:type="spellEnd"/>
-            <w:proofErr w:type="gramStart"/>
-            <w:r>
-              <w:rPr>
-                <w:rFonts w:ascii="Oxygen" w:eastAsia="Times New Roman" w:hAnsi="Oxygen" w:cs="Times New Roman"/>
-                <w:color w:val="434343"/>
-                <w:sz w:val="28"/>
-                <w:szCs w:val="28"/>
-              </w:rPr>
-              <w:t>: ”Discreet</w:t>
-            </w:r>
-            <w:proofErr w:type="gramEnd"/>
-            <w:r>
-              <w:rPr>
-                <w:rFonts w:ascii="Oxygen" w:eastAsia="Times New Roman" w:hAnsi="Oxygen" w:cs="Times New Roman"/>
-                <w:color w:val="434343"/>
-                <w:sz w:val="28"/>
-                <w:szCs w:val="28"/>
-              </w:rPr>
-              <w:t xml:space="preserve"> </w:t>
+            <w:r>
+              <w:rPr>
+                <w:rFonts w:ascii="Oxygen" w:eastAsia="Times New Roman" w:hAnsi="Oxygen" w:cs="Times New Roman"/>
+                <w:color w:val="434343"/>
+                <w:sz w:val="28"/>
+                <w:szCs w:val="28"/>
+              </w:rPr>
+              <w:t xml:space="preserve">: ”Discreet </w:t>
             </w:r>
             <w:proofErr w:type="spellStart"/>
             <w:r>
@@ -24665,6 +25033,7 @@
                 <w:sz w:val="28"/>
                 <w:szCs w:val="28"/>
               </w:rPr>
+              <w:lastRenderedPageBreak/>
               <w:t>cprogram_id</w:t>
             </w:r>
             <w:proofErr w:type="spellEnd"/>
@@ -24804,6 +25173,16 @@
               </w:rPr>
             </w:pPr>
             <w:proofErr w:type="spellStart"/>
+            <w:r>
+              <w:rPr>
+                <w:rFonts w:ascii="Oxygen" w:eastAsia="Times New Roman" w:hAnsi="Oxygen" w:cs="Times New Roman"/>
+                <w:color w:val="434343"/>
+                <w:sz w:val="28"/>
+                <w:szCs w:val="28"/>
+              </w:rPr>
+              <w:t>E.g</w:t>
+            </w:r>
+            <w:proofErr w:type="spellEnd"/>
             <w:proofErr w:type="gramStart"/>
             <w:r>
               <w:rPr>
@@ -24812,20 +25191,10 @@
                 <w:sz w:val="28"/>
                 <w:szCs w:val="28"/>
               </w:rPr>
-              <w:t>E.g</w:t>
-            </w:r>
-            <w:proofErr w:type="spellEnd"/>
+              <w:t>: ”</w:t>
+            </w:r>
+            <w:proofErr w:type="spellStart"/>
             <w:proofErr w:type="gramEnd"/>
-            <w:r>
-              <w:rPr>
-                <w:rFonts w:ascii="Oxygen" w:eastAsia="Times New Roman" w:hAnsi="Oxygen" w:cs="Times New Roman"/>
-                <w:color w:val="434343"/>
-                <w:sz w:val="28"/>
-                <w:szCs w:val="28"/>
-              </w:rPr>
-              <w:t>: ”</w:t>
-            </w:r>
-            <w:proofErr w:type="spellStart"/>
             <w:r>
               <w:rPr>
                 <w:rFonts w:ascii="Oxygen" w:eastAsia="Times New Roman" w:hAnsi="Oxygen" w:cs="Times New Roman"/>
@@ -25248,7 +25617,6 @@
                 <w:sz w:val="28"/>
                 <w:szCs w:val="28"/>
               </w:rPr>
-              <w:lastRenderedPageBreak/>
               <w:t>nsectionNo</w:t>
             </w:r>
             <w:proofErr w:type="spellEnd"/>
@@ -26085,6 +26453,7 @@
                 <w:sz w:val="28"/>
                 <w:szCs w:val="28"/>
               </w:rPr>
+              <w:lastRenderedPageBreak/>
               <w:t>nenrollmentID</w:t>
             </w:r>
             <w:proofErr w:type="spellEnd"/>
@@ -26985,7 +27354,6 @@
           <w:sz w:val="28"/>
           <w:szCs w:val="28"/>
         </w:rPr>
-        <w:lastRenderedPageBreak/>
         <w:t xml:space="preserve">            </w:t>
       </w:r>
       <w:proofErr w:type="spellStart"/>
@@ -27643,7 +28011,18 @@
                 <w:sz w:val="28"/>
                 <w:szCs w:val="28"/>
               </w:rPr>
-              <w:t>yyyy</w:t>
+              <w:t>yy</w:t>
+            </w:r>
+            <w:bookmarkStart w:id="14" w:name="_GoBack"/>
+            <w:bookmarkEnd w:id="14"/>
+            <w:r>
+              <w:rPr>
+                <w:rFonts w:ascii="Oxygen" w:eastAsia="Times New Roman" w:hAnsi="Oxygen" w:cs="Times New Roman"/>
+                <w:color w:val="434343"/>
+                <w:sz w:val="28"/>
+                <w:szCs w:val="28"/>
+              </w:rPr>
+              <w:t>yy</w:t>
             </w:r>
             <w:proofErr w:type="spellEnd"/>
           </w:p>
@@ -27774,6 +28153,7 @@
                 <w:sz w:val="28"/>
                 <w:szCs w:val="28"/>
               </w:rPr>
+              <w:lastRenderedPageBreak/>
               <w:t>nsection_id</w:t>
             </w:r>
             <w:proofErr w:type="spellEnd"/>
@@ -28209,7 +28589,7 @@
 </file>
 
 <file path=word/endnotes.xml><?xml version="1.0" encoding="utf-8"?>
-<w:endnotes xmlns:wpc="http://schemas.microsoft.com/office/word/2010/wordprocessingCanvas" xmlns:cx="http://schemas.microsoft.com/office/drawing/2014/chartex" xmlns:cx1="http://schemas.microsoft.com/office/drawing/2015/9/8/chartex" xmlns:cx2="http://schemas.microsoft.com/office/drawing/2015/10/21/chartex" xmlns:cx3="http://schemas.microsoft.com/office/drawing/2016/5/9/chartex" xmlns:cx4="http://schemas.microsoft.com/office/drawing/2016/5/10/chartex" xmlns:cx5="http://schemas.microsoft.com/office/drawing/2016/5/11/chartex" xmlns:cx6="http://schemas.microsoft.com/office/drawing/2016/5/12/chartex" xmlns:cx7="http://schemas.microsoft.com/office/drawing/2016/5/13/chartex" xmlns:cx8="http://schemas.microsoft.com/office/drawing/2016/5/14/chartex" xmlns:mc="http://schemas.openxmlformats.org/markup-compatibility/2006" xmlns:aink="http://schemas.microsoft.com/office/drawing/2016/ink" xmlns:am3d="http://schemas.microsoft.com/office/drawing/2017/model3d" xmlns:o="urn:schemas-microsoft-com:office:office" xmlns:r="http://schemas.openxmlformats.org/officeDocument/2006/relationships" xmlns:m="http://schemas.openxmlformats.org/officeDocument/2006/math" xmlns:v="urn:schemas-microsoft-com:vml" xmlns:wp14="http://schemas.microsoft.com/office/word/2010/wordprocessingDrawing" xmlns:wp="http://schemas.openxmlformats.org/drawingml/2006/wordprocessingDrawing" xmlns:w10="urn:schemas-microsoft-com:office:word" xmlns:w="http://schemas.openxmlformats.org/wordprocessingml/2006/main" xmlns:w14="http://schemas.microsoft.com/office/word/2010/wordml" xmlns:w15="http://schemas.microsoft.com/office/word/2012/wordml" xmlns:w16cex="http://schemas.microsoft.com/office/word/2018/wordml/cex" xmlns:w16cid="http://schemas.microsoft.com/office/word/2016/wordml/cid" xmlns:w16="http://schemas.microsoft.com/office/word/2018/wordml" xmlns:w16sdtdh="http://schemas.microsoft.com/office/word/2020/wordml/sdtdatahash" xmlns:w16se="http://schemas.microsoft.com/office/word/2015/wordml/symex" xmlns:wpg="http://schemas.microsoft.com/office/word/2010/wordprocessingGroup" xmlns:wpi="http://schemas.microsoft.com/office/word/2010/wordprocessingInk" xmlns:wne="http://schemas.microsoft.com/office/word/2006/wordml" xmlns:wps="http://schemas.microsoft.com/office/word/2010/wordprocessingShape" mc:Ignorable="w14 w15 w16se w16cid w16 w16cex w16sdtdh wp14">
+<w:endnotes xmlns:wpc="http://schemas.microsoft.com/office/word/2010/wordprocessingCanvas" xmlns:mc="http://schemas.openxmlformats.org/markup-compatibility/2006" xmlns:o="urn:schemas-microsoft-com:office:office" xmlns:r="http://schemas.openxmlformats.org/officeDocument/2006/relationships" xmlns:m="http://schemas.openxmlformats.org/officeDocument/2006/math" xmlns:v="urn:schemas-microsoft-com:vml" xmlns:wp14="http://schemas.microsoft.com/office/word/2010/wordprocessingDrawing" xmlns:wp="http://schemas.openxmlformats.org/drawingml/2006/wordprocessingDrawing" xmlns:w10="urn:schemas-microsoft-com:office:word" xmlns:w="http://schemas.openxmlformats.org/wordprocessingml/2006/main" xmlns:w14="http://schemas.microsoft.com/office/word/2010/wordml" xmlns:w15="http://schemas.microsoft.com/office/word/2012/wordml" xmlns:wpg="http://schemas.microsoft.com/office/word/2010/wordprocessingGroup" xmlns:wpi="http://schemas.microsoft.com/office/word/2010/wordprocessingInk" xmlns:wne="http://schemas.microsoft.com/office/word/2006/wordml" xmlns:wps="http://schemas.microsoft.com/office/word/2010/wordprocessingShape" mc:Ignorable="w14 w15 wp14">
   <w:endnote w:type="separator" w:id="-1">
     <w:p>
       <w:pPr>
@@ -28234,12 +28614,11 @@
 </file>
 
 <file path=word/footer1.xml><?xml version="1.0" encoding="utf-8"?>
-<w:ftr xmlns:wpc="http://schemas.microsoft.com/office/word/2010/wordprocessingCanvas" xmlns:cx="http://schemas.microsoft.com/office/drawing/2014/chartex" xmlns:cx1="http://schemas.microsoft.com/office/drawing/2015/9/8/chartex" xmlns:cx2="http://schemas.microsoft.com/office/drawing/2015/10/21/chartex" xmlns:cx3="http://schemas.microsoft.com/office/drawing/2016/5/9/chartex" xmlns:cx4="http://schemas.microsoft.com/office/drawing/2016/5/10/chartex" xmlns:cx5="http://schemas.microsoft.com/office/drawing/2016/5/11/chartex" xmlns:cx6="http://schemas.microsoft.com/office/drawing/2016/5/12/chartex" xmlns:cx7="http://schemas.microsoft.com/office/drawing/2016/5/13/chartex" xmlns:cx8="http://schemas.microsoft.com/office/drawing/2016/5/14/chartex" xmlns:mc="http://schemas.openxmlformats.org/markup-compatibility/2006" xmlns:aink="http://schemas.microsoft.com/office/drawing/2016/ink" xmlns:am3d="http://schemas.microsoft.com/office/drawing/2017/model3d" xmlns:o="urn:schemas-microsoft-com:office:office" xmlns:r="http://schemas.openxmlformats.org/officeDocument/2006/relationships" xmlns:m="http://schemas.openxmlformats.org/officeDocument/2006/math" xmlns:v="urn:schemas-microsoft-com:vml" xmlns:wp14="http://schemas.microsoft.com/office/word/2010/wordprocessingDrawing" xmlns:wp="http://schemas.openxmlformats.org/drawingml/2006/wordprocessingDrawing" xmlns:w10="urn:schemas-microsoft-com:office:word" xmlns:w="http://schemas.openxmlformats.org/wordprocessingml/2006/main" xmlns:w14="http://schemas.microsoft.com/office/word/2010/wordml" xmlns:w15="http://schemas.microsoft.com/office/word/2012/wordml" xmlns:w16cex="http://schemas.microsoft.com/office/word/2018/wordml/cex" xmlns:w16cid="http://schemas.microsoft.com/office/word/2016/wordml/cid" xmlns:w16="http://schemas.microsoft.com/office/word/2018/wordml" xmlns:w16sdtdh="http://schemas.microsoft.com/office/word/2020/wordml/sdtdatahash" xmlns:w16se="http://schemas.microsoft.com/office/word/2015/wordml/symex" xmlns:wpg="http://schemas.microsoft.com/office/word/2010/wordprocessingGroup" xmlns:wpi="http://schemas.microsoft.com/office/word/2010/wordprocessingInk" xmlns:wne="http://schemas.microsoft.com/office/word/2006/wordml" xmlns:wps="http://schemas.microsoft.com/office/word/2010/wordprocessingShape" mc:Ignorable="w14 w15 w16se w16cid w16 w16cex w16sdtdh wp14">
+<w:ftr xmlns:wpc="http://schemas.microsoft.com/office/word/2010/wordprocessingCanvas" xmlns:mc="http://schemas.openxmlformats.org/markup-compatibility/2006" xmlns:o="urn:schemas-microsoft-com:office:office" xmlns:r="http://schemas.openxmlformats.org/officeDocument/2006/relationships" xmlns:m="http://schemas.openxmlformats.org/officeDocument/2006/math" xmlns:v="urn:schemas-microsoft-com:vml" xmlns:wp14="http://schemas.microsoft.com/office/word/2010/wordprocessingDrawing" xmlns:wp="http://schemas.openxmlformats.org/drawingml/2006/wordprocessingDrawing" xmlns:w10="urn:schemas-microsoft-com:office:word" xmlns:w="http://schemas.openxmlformats.org/wordprocessingml/2006/main" xmlns:w14="http://schemas.microsoft.com/office/word/2010/wordml" xmlns:w15="http://schemas.microsoft.com/office/word/2012/wordml" xmlns:wpg="http://schemas.microsoft.com/office/word/2010/wordprocessingGroup" xmlns:wpi="http://schemas.microsoft.com/office/word/2010/wordprocessingInk" xmlns:wne="http://schemas.microsoft.com/office/word/2006/wordml" xmlns:wps="http://schemas.microsoft.com/office/word/2010/wordprocessingShape" mc:Ignorable="w14 w15 wp14">
   <w:sdt>
     <w:sdtPr>
       <w:id w:val="1021665051"/>
     </w:sdtPr>
-    <w:sdtEndPr/>
     <w:sdtContent>
       <w:p>
         <w:pPr>
@@ -28259,7 +28638,7 @@
           <w:rPr>
             <w:noProof/>
           </w:rPr>
-          <w:t>24</w:t>
+          <w:t>38</w:t>
         </w:r>
         <w:r>
           <w:fldChar w:fldCharType="end"/>
@@ -28276,7 +28655,7 @@
 </file>
 
 <file path=word/footnotes.xml><?xml version="1.0" encoding="utf-8"?>
-<w:footnotes xmlns:wpc="http://schemas.microsoft.com/office/word/2010/wordprocessingCanvas" xmlns:cx="http://schemas.microsoft.com/office/drawing/2014/chartex" xmlns:cx1="http://schemas.microsoft.com/office/drawing/2015/9/8/chartex" xmlns:cx2="http://schemas.microsoft.com/office/drawing/2015/10/21/chartex" xmlns:cx3="http://schemas.microsoft.com/office/drawing/2016/5/9/chartex" xmlns:cx4="http://schemas.microsoft.com/office/drawing/2016/5/10/chartex" xmlns:cx5="http://schemas.microsoft.com/office/drawing/2016/5/11/chartex" xmlns:cx6="http://schemas.microsoft.com/office/drawing/2016/5/12/chartex" xmlns:cx7="http://schemas.microsoft.com/office/drawing/2016/5/13/chartex" xmlns:cx8="http://schemas.microsoft.com/office/drawing/2016/5/14/chartex" xmlns:mc="http://schemas.openxmlformats.org/markup-compatibility/2006" xmlns:aink="http://schemas.microsoft.com/office/drawing/2016/ink" xmlns:am3d="http://schemas.microsoft.com/office/drawing/2017/model3d" xmlns:o="urn:schemas-microsoft-com:office:office" xmlns:r="http://schemas.openxmlformats.org/officeDocument/2006/relationships" xmlns:m="http://schemas.openxmlformats.org/officeDocument/2006/math" xmlns:v="urn:schemas-microsoft-com:vml" xmlns:wp14="http://schemas.microsoft.com/office/word/2010/wordprocessingDrawing" xmlns:wp="http://schemas.openxmlformats.org/drawingml/2006/wordprocessingDrawing" xmlns:w10="urn:schemas-microsoft-com:office:word" xmlns:w="http://schemas.openxmlformats.org/wordprocessingml/2006/main" xmlns:w14="http://schemas.microsoft.com/office/word/2010/wordml" xmlns:w15="http://schemas.microsoft.com/office/word/2012/wordml" xmlns:w16cex="http://schemas.microsoft.com/office/word/2018/wordml/cex" xmlns:w16cid="http://schemas.microsoft.com/office/word/2016/wordml/cid" xmlns:w16="http://schemas.microsoft.com/office/word/2018/wordml" xmlns:w16sdtdh="http://schemas.microsoft.com/office/word/2020/wordml/sdtdatahash" xmlns:w16se="http://schemas.microsoft.com/office/word/2015/wordml/symex" xmlns:wpg="http://schemas.microsoft.com/office/word/2010/wordprocessingGroup" xmlns:wpi="http://schemas.microsoft.com/office/word/2010/wordprocessingInk" xmlns:wne="http://schemas.microsoft.com/office/word/2006/wordml" xmlns:wps="http://schemas.microsoft.com/office/word/2010/wordprocessingShape" mc:Ignorable="w14 w15 w16se w16cid w16 w16cex w16sdtdh wp14">
+<w:footnotes xmlns:wpc="http://schemas.microsoft.com/office/word/2010/wordprocessingCanvas" xmlns:mc="http://schemas.openxmlformats.org/markup-compatibility/2006" xmlns:o="urn:schemas-microsoft-com:office:office" xmlns:r="http://schemas.openxmlformats.org/officeDocument/2006/relationships" xmlns:m="http://schemas.openxmlformats.org/officeDocument/2006/math" xmlns:v="urn:schemas-microsoft-com:vml" xmlns:wp14="http://schemas.microsoft.com/office/word/2010/wordprocessingDrawing" xmlns:wp="http://schemas.openxmlformats.org/drawingml/2006/wordprocessingDrawing" xmlns:w10="urn:schemas-microsoft-com:office:word" xmlns:w="http://schemas.openxmlformats.org/wordprocessingml/2006/main" xmlns:w14="http://schemas.microsoft.com/office/word/2010/wordml" xmlns:w15="http://schemas.microsoft.com/office/word/2012/wordml" xmlns:wpg="http://schemas.microsoft.com/office/word/2010/wordprocessingGroup" xmlns:wpi="http://schemas.microsoft.com/office/word/2010/wordprocessingInk" xmlns:wne="http://schemas.microsoft.com/office/word/2006/wordml" xmlns:wps="http://schemas.microsoft.com/office/word/2010/wordprocessingShape" mc:Ignorable="w14 w15 wp14">
   <w:footnote w:type="separator" w:id="-1">
     <w:p>
       <w:pPr>
@@ -28301,7 +28680,7 @@
 </file>
 
 <file path=word/header1.xml><?xml version="1.0" encoding="utf-8"?>
-<w:hdr xmlns:wpc="http://schemas.microsoft.com/office/word/2010/wordprocessingCanvas" xmlns:cx="http://schemas.microsoft.com/office/drawing/2014/chartex" xmlns:cx1="http://schemas.microsoft.com/office/drawing/2015/9/8/chartex" xmlns:cx2="http://schemas.microsoft.com/office/drawing/2015/10/21/chartex" xmlns:cx3="http://schemas.microsoft.com/office/drawing/2016/5/9/chartex" xmlns:cx4="http://schemas.microsoft.com/office/drawing/2016/5/10/chartex" xmlns:cx5="http://schemas.microsoft.com/office/drawing/2016/5/11/chartex" xmlns:cx6="http://schemas.microsoft.com/office/drawing/2016/5/12/chartex" xmlns:cx7="http://schemas.microsoft.com/office/drawing/2016/5/13/chartex" xmlns:cx8="http://schemas.microsoft.com/office/drawing/2016/5/14/chartex" xmlns:mc="http://schemas.openxmlformats.org/markup-compatibility/2006" xmlns:aink="http://schemas.microsoft.com/office/drawing/2016/ink" xmlns:am3d="http://schemas.microsoft.com/office/drawing/2017/model3d" xmlns:o="urn:schemas-microsoft-com:office:office" xmlns:r="http://schemas.openxmlformats.org/officeDocument/2006/relationships" xmlns:m="http://schemas.openxmlformats.org/officeDocument/2006/math" xmlns:v="urn:schemas-microsoft-com:vml" xmlns:wp14="http://schemas.microsoft.com/office/word/2010/wordprocessingDrawing" xmlns:wp="http://schemas.openxmlformats.org/drawingml/2006/wordprocessingDrawing" xmlns:w10="urn:schemas-microsoft-com:office:word" xmlns:w="http://schemas.openxmlformats.org/wordprocessingml/2006/main" xmlns:w14="http://schemas.microsoft.com/office/word/2010/wordml" xmlns:w15="http://schemas.microsoft.com/office/word/2012/wordml" xmlns:w16cex="http://schemas.microsoft.com/office/word/2018/wordml/cex" xmlns:w16cid="http://schemas.microsoft.com/office/word/2016/wordml/cid" xmlns:w16="http://schemas.microsoft.com/office/word/2018/wordml" xmlns:w16sdtdh="http://schemas.microsoft.com/office/word/2020/wordml/sdtdatahash" xmlns:w16se="http://schemas.microsoft.com/office/word/2015/wordml/symex" xmlns:wpg="http://schemas.microsoft.com/office/word/2010/wordprocessingGroup" xmlns:wpi="http://schemas.microsoft.com/office/word/2010/wordprocessingInk" xmlns:wne="http://schemas.microsoft.com/office/word/2006/wordml" xmlns:wps="http://schemas.microsoft.com/office/word/2010/wordprocessingShape" mc:Ignorable="w14 w15 w16se w16cid w16 w16cex w16sdtdh wp14">
+<w:hdr xmlns:wpc="http://schemas.microsoft.com/office/word/2010/wordprocessingCanvas" xmlns:mc="http://schemas.openxmlformats.org/markup-compatibility/2006" xmlns:o="urn:schemas-microsoft-com:office:office" xmlns:r="http://schemas.openxmlformats.org/officeDocument/2006/relationships" xmlns:m="http://schemas.openxmlformats.org/officeDocument/2006/math" xmlns:v="urn:schemas-microsoft-com:vml" xmlns:wp14="http://schemas.microsoft.com/office/word/2010/wordprocessingDrawing" xmlns:wp="http://schemas.openxmlformats.org/drawingml/2006/wordprocessingDrawing" xmlns:w10="urn:schemas-microsoft-com:office:word" xmlns:w="http://schemas.openxmlformats.org/wordprocessingml/2006/main" xmlns:w14="http://schemas.microsoft.com/office/word/2010/wordml" xmlns:w15="http://schemas.microsoft.com/office/word/2012/wordml" xmlns:wpg="http://schemas.microsoft.com/office/word/2010/wordprocessingGroup" xmlns:wpi="http://schemas.microsoft.com/office/word/2010/wordprocessingInk" xmlns:wne="http://schemas.microsoft.com/office/word/2006/wordml" xmlns:wps="http://schemas.microsoft.com/office/word/2010/wordprocessingShape" mc:Ignorable="w14 w15 wp14">
   <w:p>
     <w:pPr>
       <w:pStyle w:val="Header"/>
@@ -28375,7 +28754,7 @@
 </file>
 
 <file path=word/numbering.xml><?xml version="1.0" encoding="utf-8"?>
-<w:numbering xmlns:wpc="http://schemas.microsoft.com/office/word/2010/wordprocessingCanvas" xmlns:cx="http://schemas.microsoft.com/office/drawing/2014/chartex" xmlns:cx1="http://schemas.microsoft.com/office/drawing/2015/9/8/chartex" xmlns:cx2="http://schemas.microsoft.com/office/drawing/2015/10/21/chartex" xmlns:cx3="http://schemas.microsoft.com/office/drawing/2016/5/9/chartex" xmlns:cx4="http://schemas.microsoft.com/office/drawing/2016/5/10/chartex" xmlns:cx5="http://schemas.microsoft.com/office/drawing/2016/5/11/chartex" xmlns:cx6="http://schemas.microsoft.com/office/drawing/2016/5/12/chartex" xmlns:cx7="http://schemas.microsoft.com/office/drawing/2016/5/13/chartex" xmlns:cx8="http://schemas.microsoft.com/office/drawing/2016/5/14/chartex" xmlns:mc="http://schemas.openxmlformats.org/markup-compatibility/2006" xmlns:aink="http://schemas.microsoft.com/office/drawing/2016/ink" xmlns:am3d="http://schemas.microsoft.com/office/drawing/2017/model3d" xmlns:o="urn:schemas-microsoft-com:office:office" xmlns:r="http://schemas.openxmlformats.org/officeDocument/2006/relationships" xmlns:m="http://schemas.openxmlformats.org/officeDocument/2006/math" xmlns:v="urn:schemas-microsoft-com:vml" xmlns:wp14="http://schemas.microsoft.com/office/word/2010/wordprocessingDrawing" xmlns:wp="http://schemas.openxmlformats.org/drawingml/2006/wordprocessingDrawing" xmlns:w10="urn:schemas-microsoft-com:office:word" xmlns:w="http://schemas.openxmlformats.org/wordprocessingml/2006/main" xmlns:w14="http://schemas.microsoft.com/office/word/2010/wordml" xmlns:w15="http://schemas.microsoft.com/office/word/2012/wordml" xmlns:w16cex="http://schemas.microsoft.com/office/word/2018/wordml/cex" xmlns:w16cid="http://schemas.microsoft.com/office/word/2016/wordml/cid" xmlns:w16="http://schemas.microsoft.com/office/word/2018/wordml" xmlns:w16sdtdh="http://schemas.microsoft.com/office/word/2020/wordml/sdtdatahash" xmlns:w16se="http://schemas.microsoft.com/office/word/2015/wordml/symex" xmlns:wpg="http://schemas.microsoft.com/office/word/2010/wordprocessingGroup" xmlns:wpi="http://schemas.microsoft.com/office/word/2010/wordprocessingInk" xmlns:wne="http://schemas.microsoft.com/office/word/2006/wordml" xmlns:wps="http://schemas.microsoft.com/office/word/2010/wordprocessingShape" mc:Ignorable="w14 w15 w16se w16cid w16 w16cex w16sdtdh wp14">
+<w:numbering xmlns:wpc="http://schemas.microsoft.com/office/word/2010/wordprocessingCanvas" xmlns:mc="http://schemas.openxmlformats.org/markup-compatibility/2006" xmlns:o="urn:schemas-microsoft-com:office:office" xmlns:r="http://schemas.openxmlformats.org/officeDocument/2006/relationships" xmlns:m="http://schemas.openxmlformats.org/officeDocument/2006/math" xmlns:v="urn:schemas-microsoft-com:vml" xmlns:wp14="http://schemas.microsoft.com/office/word/2010/wordprocessingDrawing" xmlns:wp="http://schemas.openxmlformats.org/drawingml/2006/wordprocessingDrawing" xmlns:w10="urn:schemas-microsoft-com:office:word" xmlns:w="http://schemas.openxmlformats.org/wordprocessingml/2006/main" xmlns:w14="http://schemas.microsoft.com/office/word/2010/wordml" xmlns:w15="http://schemas.microsoft.com/office/word/2012/wordml" xmlns:wpg="http://schemas.microsoft.com/office/word/2010/wordprocessingGroup" xmlns:wpi="http://schemas.microsoft.com/office/word/2010/wordprocessingInk" xmlns:wne="http://schemas.microsoft.com/office/word/2006/wordml" xmlns:wps="http://schemas.microsoft.com/office/word/2010/wordprocessingShape" mc:Ignorable="w14 w15 wp14">
   <w:abstractNum w:abstractNumId="0" w15:restartNumberingAfterBreak="0">
     <w:nsid w:val="41D43014"/>
     <w:multiLevelType w:val="multilevel"/>
@@ -28612,7 +28991,7 @@
 </file>
 
 <file path=word/styles.xml><?xml version="1.0" encoding="utf-8"?>
-<w:styles xmlns:mc="http://schemas.openxmlformats.org/markup-compatibility/2006" xmlns:r="http://schemas.openxmlformats.org/officeDocument/2006/relationships" xmlns:w="http://schemas.openxmlformats.org/wordprocessingml/2006/main" xmlns:w14="http://schemas.microsoft.com/office/word/2010/wordml" xmlns:w15="http://schemas.microsoft.com/office/word/2012/wordml" xmlns:w16cex="http://schemas.microsoft.com/office/word/2018/wordml/cex" xmlns:w16cid="http://schemas.microsoft.com/office/word/2016/wordml/cid" xmlns:w16="http://schemas.microsoft.com/office/word/2018/wordml" xmlns:w16sdtdh="http://schemas.microsoft.com/office/word/2020/wordml/sdtdatahash" xmlns:w16se="http://schemas.microsoft.com/office/word/2015/wordml/symex" mc:Ignorable="w14 w15 w16se w16cid w16 w16cex w16sdtdh">
+<w:styles xmlns:mc="http://schemas.openxmlformats.org/markup-compatibility/2006" xmlns:r="http://schemas.openxmlformats.org/officeDocument/2006/relationships" xmlns:w="http://schemas.openxmlformats.org/wordprocessingml/2006/main" xmlns:w14="http://schemas.microsoft.com/office/word/2010/wordml" xmlns:w15="http://schemas.microsoft.com/office/word/2012/wordml" mc:Ignorable="w14 w15">
   <w:docDefaults>
     <w:rPrDefault>
       <w:rPr>
@@ -28622,7 +29001,7 @@
     </w:rPrDefault>
     <w:pPrDefault/>
   </w:docDefaults>
-  <w:latentStyles w:defLockedState="0" w:defUIPriority="99" w:defSemiHidden="0" w:defUnhideWhenUsed="0" w:defQFormat="0" w:count="376">
+  <w:latentStyles w:defLockedState="0" w:defUIPriority="99" w:defSemiHidden="0" w:defUnhideWhenUsed="0" w:defQFormat="0" w:count="371">
     <w:lsdException w:name="Normal" w:uiPriority="0" w:qFormat="1"/>
     <w:lsdException w:name="heading 1" w:uiPriority="9" w:qFormat="1"/>
     <w:lsdException w:name="heading 2" w:uiPriority="9" w:unhideWhenUsed="1" w:qFormat="1"/>
@@ -28992,11 +29371,6 @@
     <w:lsdException w:name="List Table 5 Dark Accent 6" w:uiPriority="50"/>
     <w:lsdException w:name="List Table 6 Colorful Accent 6" w:uiPriority="51"/>
     <w:lsdException w:name="List Table 7 Colorful Accent 6" w:uiPriority="52"/>
-    <w:lsdException w:name="Mention" w:semiHidden="1" w:unhideWhenUsed="1"/>
-    <w:lsdException w:name="Smart Hyperlink" w:semiHidden="1" w:unhideWhenUsed="1"/>
-    <w:lsdException w:name="Hashtag" w:semiHidden="1" w:unhideWhenUsed="1"/>
-    <w:lsdException w:name="Unresolved Mention" w:semiHidden="1" w:unhideWhenUsed="1"/>
-    <w:lsdException w:name="Smart Link" w:semiHidden="1" w:unhideWhenUsed="1"/>
   </w:latentStyles>
   <w:style w:type="paragraph" w:default="1" w:styleId="Normal">
     <w:name w:val="Normal"/>

--- a/Data Base Project Report.docx
+++ b/Data Base Project Report.docx
@@ -3212,25 +3212,7 @@
           <w:sz w:val="24"/>
           <w:szCs w:val="24"/>
         </w:rPr>
-        <w:t xml:space="preserve">Independent University – Bangladesh (IUB), established in 1993, is one of the oldest private </w:t>
-      </w:r>
-      <w:proofErr w:type="gramStart"/>
-      <w:r>
-        <w:rPr>
-          <w:rFonts w:ascii="Times New Roman" w:eastAsia="Times New Roman" w:hAnsi="Times New Roman" w:cs="Times New Roman"/>
-          <w:sz w:val="24"/>
-          <w:szCs w:val="24"/>
-        </w:rPr>
-        <w:t>universities</w:t>
-      </w:r>
-      <w:proofErr w:type="gramEnd"/>
-      <w:r>
-        <w:rPr>
-          <w:rFonts w:ascii="Times New Roman" w:eastAsia="Times New Roman" w:hAnsi="Times New Roman" w:cs="Times New Roman"/>
-          <w:sz w:val="24"/>
-          <w:szCs w:val="24"/>
-        </w:rPr>
-        <w:t xml:space="preserve"> in Bangladesh, currently has more than an estimation of 7,048 undergraduate and graduate students and over 10,455 alumni. This student population is mostly predicted to grow at 10% annually. [2]</w:t>
+        <w:t>Independent University – Bangladesh (IUB), established in 1993, is one of the oldest private universities in Bangladesh, currently has more than an estimation of 7,048 undergraduate and graduate students and over 10,455 alumni. This student population is mostly predicted to grow at 10% annually. [2]</w:t>
       </w:r>
     </w:p>
     <w:p>
@@ -14764,6 +14746,8 @@
     </w:p>
     <w:tbl>
       <w:tblPr>
+        <w:tblpPr w:leftFromText="180" w:rightFromText="180" w:vertAnchor="text" w:tblpY="1"/>
+        <w:tblOverlap w:val="never"/>
         <w:tblW w:w="10008" w:type="dxa"/>
         <w:tblLayout w:type="fixed"/>
         <w:tblCellMar>
@@ -15185,21 +15169,36 @@
               <w:spacing w:line="240" w:lineRule="auto"/>
               <w:rPr>
                 <w:rFonts w:ascii="Times New Roman" w:eastAsia="Times New Roman" w:hAnsi="Times New Roman" w:cs="Times New Roman"/>
-                <w:sz w:val="24"/>
-                <w:szCs w:val="24"/>
-              </w:rPr>
-            </w:pPr>
-            <w:r>
-              <w:rPr>
-                <w:rFonts w:ascii="Times New Roman" w:eastAsia="Times New Roman" w:hAnsi="Times New Roman" w:cs="Times New Roman"/>
                 <w:b/>
                 <w:bCs/>
                 <w:color w:val="000000"/>
                 <w:sz w:val="20"/>
                 <w:szCs w:val="20"/>
               </w:rPr>
+            </w:pPr>
+          </w:p>
+          <w:p>
+            <w:pPr>
+              <w:spacing w:line="240" w:lineRule="auto"/>
+              <w:rPr>
+                <w:rFonts w:eastAsia="Times New Roman"/>
+                <w:sz w:val="24"/>
+                <w:szCs w:val="24"/>
+              </w:rPr>
+            </w:pPr>
+            <w:r>
+              <w:rPr>
+                <w:rFonts w:eastAsia="Times New Roman"/>
+                <w:b/>
+                <w:bCs/>
+                <w:color w:val="000000"/>
+                <w:sz w:val="20"/>
+                <w:szCs w:val="20"/>
+              </w:rPr>
               <w:t>Student Enrollment</w:t>
             </w:r>
+            <w:bookmarkStart w:id="29" w:name="_GoBack"/>
+            <w:bookmarkEnd w:id="29"/>
           </w:p>
         </w:tc>
         <w:tc>
@@ -15223,6 +15222,19 @@
               <w:spacing w:line="240" w:lineRule="auto"/>
               <w:rPr>
                 <w:rFonts w:eastAsia="Times New Roman"/>
+                <w:b/>
+                <w:bCs/>
+                <w:color w:val="000000"/>
+                <w:sz w:val="20"/>
+                <w:szCs w:val="20"/>
+              </w:rPr>
+            </w:pPr>
+          </w:p>
+          <w:p>
+            <w:pPr>
+              <w:spacing w:line="240" w:lineRule="auto"/>
+              <w:rPr>
+                <w:rFonts w:eastAsia="Times New Roman"/>
                 <w:sz w:val="20"/>
                 <w:szCs w:val="20"/>
               </w:rPr>
@@ -15514,6 +15526,7 @@
                 <w:sz w:val="20"/>
                 <w:szCs w:val="20"/>
               </w:rPr>
+              <w:lastRenderedPageBreak/>
               <w:t>SPMV 2.0</w:t>
             </w:r>
             <w:r>
@@ -15532,7 +15545,6 @@
                 <w:sz w:val="20"/>
                 <w:szCs w:val="20"/>
               </w:rPr>
-              <w:lastRenderedPageBreak/>
               <w:t>users and SPMV 2.0 system.</w:t>
             </w:r>
           </w:p>
@@ -15597,19 +15609,32 @@
               <w:spacing w:line="240" w:lineRule="auto"/>
               <w:rPr>
                 <w:rFonts w:eastAsia="Times New Roman"/>
-                <w:sz w:val="24"/>
-                <w:szCs w:val="24"/>
-              </w:rPr>
-            </w:pPr>
-            <w:r>
-              <w:rPr>
-                <w:rFonts w:eastAsia="Times New Roman"/>
                 <w:b/>
                 <w:bCs/>
                 <w:color w:val="000000"/>
                 <w:sz w:val="20"/>
                 <w:szCs w:val="20"/>
               </w:rPr>
+            </w:pPr>
+          </w:p>
+          <w:p>
+            <w:pPr>
+              <w:spacing w:line="240" w:lineRule="auto"/>
+              <w:rPr>
+                <w:rFonts w:eastAsia="Times New Roman"/>
+                <w:sz w:val="24"/>
+                <w:szCs w:val="24"/>
+              </w:rPr>
+            </w:pPr>
+            <w:r>
+              <w:rPr>
+                <w:rFonts w:eastAsia="Times New Roman"/>
+                <w:b/>
+                <w:bCs/>
+                <w:color w:val="000000"/>
+                <w:sz w:val="20"/>
+                <w:szCs w:val="20"/>
+              </w:rPr>
               <w:t>Computer/</w:t>
             </w:r>
           </w:p>
@@ -15680,7 +15705,16 @@
                 <w:sz w:val="20"/>
                 <w:szCs w:val="20"/>
               </w:rPr>
-              <w:t xml:space="preserve"> to access Data.</w:t>
+              <w:t xml:space="preserve"> to access d</w:t>
+            </w:r>
+            <w:r>
+              <w:rPr>
+                <w:rFonts w:eastAsia="Times New Roman"/>
+                <w:color w:val="000000"/>
+                <w:sz w:val="20"/>
+                <w:szCs w:val="20"/>
+              </w:rPr>
+              <w:t>ata.</w:t>
             </w:r>
           </w:p>
           <w:p>
@@ -16133,19 +16167,32 @@
               <w:spacing w:line="240" w:lineRule="auto"/>
               <w:rPr>
                 <w:rFonts w:eastAsia="Times New Roman"/>
-                <w:sz w:val="24"/>
-                <w:szCs w:val="24"/>
-              </w:rPr>
-            </w:pPr>
-            <w:r>
-              <w:rPr>
-                <w:rFonts w:eastAsia="Times New Roman"/>
                 <w:b/>
                 <w:bCs/>
                 <w:color w:val="000000"/>
                 <w:sz w:val="20"/>
                 <w:szCs w:val="20"/>
               </w:rPr>
+            </w:pPr>
+          </w:p>
+          <w:p>
+            <w:pPr>
+              <w:spacing w:line="240" w:lineRule="auto"/>
+              <w:rPr>
+                <w:rFonts w:eastAsia="Times New Roman"/>
+                <w:sz w:val="24"/>
+                <w:szCs w:val="24"/>
+              </w:rPr>
+            </w:pPr>
+            <w:r>
+              <w:rPr>
+                <w:rFonts w:eastAsia="Times New Roman"/>
+                <w:b/>
+                <w:bCs/>
+                <w:color w:val="000000"/>
+                <w:sz w:val="20"/>
+                <w:szCs w:val="20"/>
+              </w:rPr>
               <w:t>Operating </w:t>
             </w:r>
           </w:p>
@@ -16195,7 +16242,7 @@
                 <w:sz w:val="20"/>
                 <w:szCs w:val="20"/>
               </w:rPr>
-              <w:t> Used by </w:t>
+              <w:t>Used by </w:t>
             </w:r>
           </w:p>
           <w:p>
@@ -16264,37 +16311,46 @@
                 <w:sz w:val="20"/>
                 <w:szCs w:val="20"/>
               </w:rPr>
-              <w:t>  Uses to fill the form</w:t>
-            </w:r>
-          </w:p>
-          <w:p>
-            <w:pPr>
-              <w:spacing w:line="240" w:lineRule="auto"/>
-              <w:rPr>
-                <w:rFonts w:eastAsia="Times New Roman"/>
-                <w:sz w:val="24"/>
-                <w:szCs w:val="24"/>
-              </w:rPr>
-            </w:pPr>
-          </w:p>
-          <w:p>
-            <w:pPr>
-              <w:spacing w:line="240" w:lineRule="auto"/>
-              <w:rPr>
-                <w:rFonts w:eastAsia="Times New Roman"/>
-                <w:sz w:val="24"/>
-                <w:szCs w:val="24"/>
-              </w:rPr>
-            </w:pPr>
-            <w:r>
-              <w:rPr>
-                <w:rFonts w:eastAsia="Times New Roman"/>
-                <w:b/>
-                <w:bCs/>
+              <w:t> </w:t>
+            </w:r>
+            <w:r>
+              <w:rPr>
+                <w:rFonts w:eastAsia="Times New Roman"/>
                 <w:color w:val="000000"/>
                 <w:sz w:val="20"/>
                 <w:szCs w:val="20"/>
               </w:rPr>
+              <w:t>Uses to fill the form</w:t>
+            </w:r>
+          </w:p>
+          <w:p>
+            <w:pPr>
+              <w:spacing w:line="240" w:lineRule="auto"/>
+              <w:rPr>
+                <w:rFonts w:eastAsia="Times New Roman"/>
+                <w:sz w:val="24"/>
+                <w:szCs w:val="24"/>
+              </w:rPr>
+            </w:pPr>
+          </w:p>
+          <w:p>
+            <w:pPr>
+              <w:spacing w:line="240" w:lineRule="auto"/>
+              <w:rPr>
+                <w:rFonts w:eastAsia="Times New Roman"/>
+                <w:sz w:val="24"/>
+                <w:szCs w:val="24"/>
+              </w:rPr>
+            </w:pPr>
+            <w:r>
+              <w:rPr>
+                <w:rFonts w:eastAsia="Times New Roman"/>
+                <w:b/>
+                <w:bCs/>
+                <w:color w:val="000000"/>
+                <w:sz w:val="20"/>
+                <w:szCs w:val="20"/>
+              </w:rPr>
               <w:t>SPMV2.0 </w:t>
             </w:r>
           </w:p>
@@ -16314,7 +16370,7 @@
                 <w:sz w:val="20"/>
                 <w:szCs w:val="20"/>
               </w:rPr>
-              <w:t> The software for which the admin will </w:t>
+              <w:t>The software for which the admin will </w:t>
             </w:r>
           </w:p>
           <w:p>
@@ -16388,6 +16444,19 @@
               <w:spacing w:line="240" w:lineRule="auto"/>
               <w:rPr>
                 <w:rFonts w:eastAsia="Times New Roman"/>
+                <w:b/>
+                <w:bCs/>
+                <w:color w:val="000000"/>
+                <w:sz w:val="20"/>
+                <w:szCs w:val="20"/>
+              </w:rPr>
+            </w:pPr>
+          </w:p>
+          <w:p>
+            <w:pPr>
+              <w:spacing w:line="240" w:lineRule="auto"/>
+              <w:rPr>
+                <w:rFonts w:eastAsia="Times New Roman"/>
                 <w:sz w:val="24"/>
                 <w:szCs w:val="24"/>
               </w:rPr>
@@ -16526,19 +16595,35 @@
               <w:spacing w:line="240" w:lineRule="auto"/>
               <w:rPr>
                 <w:rFonts w:eastAsia="Times New Roman"/>
-                <w:sz w:val="24"/>
-                <w:szCs w:val="24"/>
-              </w:rPr>
-            </w:pPr>
-            <w:r>
-              <w:rPr>
-                <w:rFonts w:eastAsia="Times New Roman"/>
                 <w:b/>
                 <w:bCs/>
                 <w:color w:val="000000"/>
                 <w:sz w:val="20"/>
                 <w:szCs w:val="20"/>
               </w:rPr>
+            </w:pPr>
+          </w:p>
+          <w:p>
+            <w:pPr>
+              <w:spacing w:line="240" w:lineRule="auto"/>
+              <w:rPr>
+                <w:rFonts w:eastAsia="Times New Roman"/>
+                <w:b/>
+                <w:bCs/>
+                <w:color w:val="000000"/>
+                <w:sz w:val="20"/>
+                <w:szCs w:val="20"/>
+              </w:rPr>
+            </w:pPr>
+            <w:r>
+              <w:rPr>
+                <w:rFonts w:eastAsia="Times New Roman"/>
+                <w:b/>
+                <w:bCs/>
+                <w:color w:val="000000"/>
+                <w:sz w:val="20"/>
+                <w:szCs w:val="20"/>
+              </w:rPr>
               <w:t>Internet </w:t>
             </w:r>
           </w:p>
@@ -16559,6 +16644,15 @@
                 <w:szCs w:val="20"/>
               </w:rPr>
               <w:t>a)</w:t>
+            </w:r>
+            <w:r>
+              <w:rPr>
+                <w:rFonts w:eastAsia="Times New Roman"/>
+                <w:color w:val="000000"/>
+                <w:sz w:val="20"/>
+                <w:szCs w:val="20"/>
+              </w:rPr>
+              <w:t xml:space="preserve"> </w:t>
             </w:r>
             <w:proofErr w:type="spellStart"/>
             <w:r>
@@ -16628,6 +16722,19 @@
               <w:spacing w:line="240" w:lineRule="auto"/>
               <w:rPr>
                 <w:rFonts w:eastAsia="Times New Roman"/>
+                <w:b/>
+                <w:bCs/>
+                <w:color w:val="000000"/>
+                <w:sz w:val="20"/>
+                <w:szCs w:val="20"/>
+              </w:rPr>
+            </w:pPr>
+          </w:p>
+          <w:p>
+            <w:pPr>
+              <w:spacing w:line="240" w:lineRule="auto"/>
+              <w:rPr>
+                <w:rFonts w:eastAsia="Times New Roman"/>
                 <w:sz w:val="20"/>
                 <w:szCs w:val="20"/>
               </w:rPr>
@@ -16666,6 +16773,19 @@
               <w:spacing w:line="240" w:lineRule="auto"/>
               <w:rPr>
                 <w:rFonts w:eastAsia="Times New Roman"/>
+                <w:b/>
+                <w:bCs/>
+                <w:color w:val="000000"/>
+                <w:sz w:val="20"/>
+                <w:szCs w:val="20"/>
+              </w:rPr>
+            </w:pPr>
+          </w:p>
+          <w:p>
+            <w:pPr>
+              <w:spacing w:line="240" w:lineRule="auto"/>
+              <w:rPr>
+                <w:rFonts w:eastAsia="Times New Roman"/>
                 <w:sz w:val="20"/>
                 <w:szCs w:val="20"/>
               </w:rPr>
@@ -16882,31 +17002,34 @@
               <w:spacing w:line="240" w:lineRule="auto"/>
               <w:rPr>
                 <w:rFonts w:eastAsia="Times New Roman"/>
-                <w:sz w:val="20"/>
-                <w:szCs w:val="20"/>
-              </w:rPr>
-            </w:pPr>
-            <w:r>
-              <w:rPr>
-                <w:rFonts w:eastAsia="Times New Roman"/>
                 <w:b/>
                 <w:bCs/>
                 <w:color w:val="000000"/>
                 <w:sz w:val="20"/>
                 <w:szCs w:val="20"/>
               </w:rPr>
+            </w:pPr>
+          </w:p>
+          <w:p>
+            <w:pPr>
+              <w:spacing w:line="240" w:lineRule="auto"/>
+              <w:rPr>
+                <w:rFonts w:eastAsia="Times New Roman"/>
+                <w:sz w:val="20"/>
+                <w:szCs w:val="20"/>
+              </w:rPr>
+            </w:pPr>
+            <w:r>
+              <w:rPr>
+                <w:rFonts w:eastAsia="Times New Roman"/>
+                <w:b/>
+                <w:bCs/>
+                <w:color w:val="000000"/>
+                <w:sz w:val="20"/>
+                <w:szCs w:val="20"/>
+              </w:rPr>
               <w:t>Computers and Laptop</w:t>
             </w:r>
-          </w:p>
-          <w:p>
-            <w:pPr>
-              <w:spacing w:line="240" w:lineRule="auto"/>
-              <w:rPr>
-                <w:rFonts w:eastAsia="Times New Roman"/>
-                <w:sz w:val="20"/>
-                <w:szCs w:val="20"/>
-              </w:rPr>
-            </w:pPr>
           </w:p>
           <w:p>
             <w:pPr>
@@ -17010,19 +17133,32 @@
               <w:spacing w:line="240" w:lineRule="auto"/>
               <w:rPr>
                 <w:rFonts w:eastAsia="Times New Roman"/>
-                <w:sz w:val="20"/>
-                <w:szCs w:val="20"/>
-              </w:rPr>
-            </w:pPr>
-            <w:r>
-              <w:rPr>
-                <w:rFonts w:eastAsia="Times New Roman"/>
                 <w:b/>
                 <w:bCs/>
                 <w:color w:val="000000"/>
                 <w:sz w:val="20"/>
                 <w:szCs w:val="20"/>
               </w:rPr>
+            </w:pPr>
+          </w:p>
+          <w:p>
+            <w:pPr>
+              <w:spacing w:line="240" w:lineRule="auto"/>
+              <w:rPr>
+                <w:rFonts w:eastAsia="Times New Roman"/>
+                <w:sz w:val="20"/>
+                <w:szCs w:val="20"/>
+              </w:rPr>
+            </w:pPr>
+            <w:r>
+              <w:rPr>
+                <w:rFonts w:eastAsia="Times New Roman"/>
+                <w:b/>
+                <w:bCs/>
+                <w:color w:val="000000"/>
+                <w:sz w:val="20"/>
+                <w:szCs w:val="20"/>
+              </w:rPr>
               <w:t>Faculty and Department Head</w:t>
             </w:r>
           </w:p>
@@ -17035,16 +17171,6 @@
                 <w:szCs w:val="20"/>
               </w:rPr>
             </w:pPr>
-          </w:p>
-          <w:p>
-            <w:pPr>
-              <w:spacing w:line="240" w:lineRule="auto"/>
-              <w:rPr>
-                <w:rFonts w:eastAsia="Times New Roman"/>
-                <w:sz w:val="20"/>
-                <w:szCs w:val="20"/>
-              </w:rPr>
-            </w:pPr>
             <w:r>
               <w:rPr>
                 <w:rFonts w:eastAsia="Times New Roman"/>
@@ -17105,6 +17231,7 @@
                 <w:szCs w:val="20"/>
               </w:rPr>
             </w:pPr>
+            <w:proofErr w:type="gramStart"/>
             <w:r>
               <w:rPr>
                 <w:rFonts w:eastAsia="Times New Roman"/>
@@ -17112,7 +17239,17 @@
                 <w:sz w:val="20"/>
                 <w:szCs w:val="20"/>
               </w:rPr>
-              <w:t>Admin will use to store and update data and provide access to view.</w:t>
+              <w:t>dmin</w:t>
+            </w:r>
+            <w:proofErr w:type="gramEnd"/>
+            <w:r>
+              <w:rPr>
+                <w:rFonts w:eastAsia="Times New Roman"/>
+                <w:color w:val="000000"/>
+                <w:sz w:val="20"/>
+                <w:szCs w:val="20"/>
+              </w:rPr>
+              <w:t xml:space="preserve"> will use to store and update data and provide access to view.</w:t>
             </w:r>
           </w:p>
         </w:tc>
@@ -17138,31 +17275,34 @@
               <w:spacing w:line="240" w:lineRule="auto"/>
               <w:rPr>
                 <w:rFonts w:eastAsia="Times New Roman"/>
-                <w:sz w:val="20"/>
-                <w:szCs w:val="20"/>
-              </w:rPr>
-            </w:pPr>
-            <w:r>
-              <w:rPr>
-                <w:rFonts w:eastAsia="Times New Roman"/>
                 <w:b/>
                 <w:bCs/>
                 <w:color w:val="000000"/>
                 <w:sz w:val="20"/>
                 <w:szCs w:val="20"/>
               </w:rPr>
+            </w:pPr>
+          </w:p>
+          <w:p>
+            <w:pPr>
+              <w:spacing w:line="240" w:lineRule="auto"/>
+              <w:rPr>
+                <w:rFonts w:eastAsia="Times New Roman"/>
+                <w:sz w:val="20"/>
+                <w:szCs w:val="20"/>
+              </w:rPr>
+            </w:pPr>
+            <w:r>
+              <w:rPr>
+                <w:rFonts w:eastAsia="Times New Roman"/>
+                <w:b/>
+                <w:bCs/>
+                <w:color w:val="000000"/>
+                <w:sz w:val="20"/>
+                <w:szCs w:val="20"/>
+              </w:rPr>
               <w:t>SPMV2.0</w:t>
             </w:r>
-          </w:p>
-          <w:p>
-            <w:pPr>
-              <w:spacing w:line="240" w:lineRule="auto"/>
-              <w:rPr>
-                <w:rFonts w:eastAsia="Times New Roman"/>
-                <w:sz w:val="20"/>
-                <w:szCs w:val="20"/>
-              </w:rPr>
-            </w:pPr>
           </w:p>
           <w:p>
             <w:pPr>
@@ -17200,6 +17340,19 @@
             </w:tcMar>
             <w:hideMark/>
           </w:tcPr>
+          <w:p>
+            <w:pPr>
+              <w:spacing w:line="240" w:lineRule="auto"/>
+              <w:rPr>
+                <w:rFonts w:eastAsia="Times New Roman"/>
+                <w:b/>
+                <w:bCs/>
+                <w:color w:val="000000"/>
+                <w:sz w:val="20"/>
+                <w:szCs w:val="20"/>
+              </w:rPr>
+            </w:pPr>
+          </w:p>
           <w:p>
             <w:pPr>
               <w:spacing w:line="240" w:lineRule="auto"/>
@@ -17317,6 +17470,19 @@
               <w:spacing w:line="240" w:lineRule="auto"/>
               <w:rPr>
                 <w:rFonts w:eastAsia="Times New Roman"/>
+                <w:b/>
+                <w:bCs/>
+                <w:color w:val="000000"/>
+                <w:sz w:val="20"/>
+                <w:szCs w:val="20"/>
+              </w:rPr>
+            </w:pPr>
+          </w:p>
+          <w:p>
+            <w:pPr>
+              <w:spacing w:line="240" w:lineRule="auto"/>
+              <w:rPr>
+                <w:rFonts w:eastAsia="Times New Roman"/>
                 <w:sz w:val="20"/>
                 <w:szCs w:val="20"/>
               </w:rPr>
@@ -17356,19 +17522,32 @@
               <w:spacing w:line="240" w:lineRule="auto"/>
               <w:rPr>
                 <w:rFonts w:eastAsia="Times New Roman"/>
-                <w:sz w:val="20"/>
-                <w:szCs w:val="20"/>
-              </w:rPr>
-            </w:pPr>
-            <w:r>
-              <w:rPr>
-                <w:rFonts w:eastAsia="Times New Roman"/>
                 <w:b/>
                 <w:bCs/>
                 <w:color w:val="000000"/>
                 <w:sz w:val="20"/>
                 <w:szCs w:val="20"/>
               </w:rPr>
+            </w:pPr>
+          </w:p>
+          <w:p>
+            <w:pPr>
+              <w:spacing w:line="240" w:lineRule="auto"/>
+              <w:rPr>
+                <w:rFonts w:eastAsia="Times New Roman"/>
+                <w:sz w:val="20"/>
+                <w:szCs w:val="20"/>
+              </w:rPr>
+            </w:pPr>
+            <w:r>
+              <w:rPr>
+                <w:rFonts w:eastAsia="Times New Roman"/>
+                <w:b/>
+                <w:bCs/>
+                <w:color w:val="000000"/>
+                <w:sz w:val="20"/>
+                <w:szCs w:val="20"/>
+              </w:rPr>
               <w:t>Faculty</w:t>
             </w:r>
           </w:p>
@@ -17607,17 +17786,8 @@
                 <w:sz w:val="20"/>
                 <w:szCs w:val="20"/>
               </w:rPr>
-              <w:t xml:space="preserve">Receive the request form Faculty and </w:t>
-            </w:r>
-            <w:r>
-              <w:rPr>
-                <w:rFonts w:eastAsia="Times New Roman"/>
-                <w:color w:val="000000"/>
-                <w:sz w:val="20"/>
-                <w:szCs w:val="20"/>
-              </w:rPr>
               <w:lastRenderedPageBreak/>
-              <w:t>department head and approves</w:t>
+              <w:t>Receive the request form Faculty and department head and approves</w:t>
             </w:r>
           </w:p>
           <w:p>
@@ -17681,19 +17851,32 @@
               <w:spacing w:line="240" w:lineRule="auto"/>
               <w:rPr>
                 <w:rFonts w:eastAsia="Times New Roman"/>
-                <w:sz w:val="20"/>
-                <w:szCs w:val="20"/>
-              </w:rPr>
-            </w:pPr>
-            <w:r>
-              <w:rPr>
-                <w:rFonts w:eastAsia="Times New Roman"/>
                 <w:b/>
                 <w:bCs/>
                 <w:color w:val="000000"/>
                 <w:sz w:val="20"/>
                 <w:szCs w:val="20"/>
               </w:rPr>
+            </w:pPr>
+          </w:p>
+          <w:p>
+            <w:pPr>
+              <w:spacing w:line="240" w:lineRule="auto"/>
+              <w:rPr>
+                <w:rFonts w:eastAsia="Times New Roman"/>
+                <w:sz w:val="20"/>
+                <w:szCs w:val="20"/>
+              </w:rPr>
+            </w:pPr>
+            <w:r>
+              <w:rPr>
+                <w:rFonts w:eastAsia="Times New Roman"/>
+                <w:b/>
+                <w:bCs/>
+                <w:color w:val="000000"/>
+                <w:sz w:val="20"/>
+                <w:szCs w:val="20"/>
+              </w:rPr>
               <w:t>Computer/</w:t>
             </w:r>
           </w:p>
@@ -18053,6 +18236,7 @@
                 <w:sz w:val="20"/>
                 <w:szCs w:val="20"/>
               </w:rPr>
+              <w:lastRenderedPageBreak/>
               <w:t>(Router, </w:t>
             </w:r>
           </w:p>
@@ -18199,20 +18383,32 @@
               <w:spacing w:line="240" w:lineRule="auto"/>
               <w:rPr>
                 <w:rFonts w:eastAsia="Times New Roman"/>
-                <w:sz w:val="20"/>
-                <w:szCs w:val="20"/>
-              </w:rPr>
-            </w:pPr>
-            <w:r>
-              <w:rPr>
-                <w:rFonts w:eastAsia="Times New Roman"/>
                 <w:b/>
                 <w:bCs/>
                 <w:color w:val="000000"/>
                 <w:sz w:val="20"/>
                 <w:szCs w:val="20"/>
               </w:rPr>
-              <w:lastRenderedPageBreak/>
+            </w:pPr>
+          </w:p>
+          <w:p>
+            <w:pPr>
+              <w:spacing w:line="240" w:lineRule="auto"/>
+              <w:rPr>
+                <w:rFonts w:eastAsia="Times New Roman"/>
+                <w:sz w:val="20"/>
+                <w:szCs w:val="20"/>
+              </w:rPr>
+            </w:pPr>
+            <w:r>
+              <w:rPr>
+                <w:rFonts w:eastAsia="Times New Roman"/>
+                <w:b/>
+                <w:bCs/>
+                <w:color w:val="000000"/>
+                <w:sz w:val="20"/>
+                <w:szCs w:val="20"/>
+              </w:rPr>
               <w:t>SPMV2.0</w:t>
             </w:r>
           </w:p>
@@ -18268,6 +18464,22 @@
               <w:spacing w:line="240" w:lineRule="auto"/>
               <w:rPr>
                 <w:rFonts w:eastAsia="Times New Roman"/>
+                <w:b/>
+                <w:bCs/>
+                <w:color w:val="000000"/>
+                <w:sz w:val="20"/>
+                <w:szCs w:val="20"/>
+              </w:rPr>
+            </w:pPr>
+          </w:p>
+          <w:p>
+            <w:pPr>
+              <w:spacing w:line="240" w:lineRule="auto"/>
+              <w:rPr>
+                <w:rFonts w:eastAsia="Times New Roman"/>
+                <w:b/>
+                <w:bCs/>
+                <w:color w:val="000000"/>
                 <w:sz w:val="20"/>
                 <w:szCs w:val="20"/>
               </w:rPr>
@@ -18371,19 +18583,32 @@
               <w:spacing w:line="240" w:lineRule="auto"/>
               <w:rPr>
                 <w:rFonts w:eastAsia="Times New Roman"/>
-                <w:sz w:val="20"/>
-                <w:szCs w:val="20"/>
-              </w:rPr>
-            </w:pPr>
-            <w:r>
-              <w:rPr>
-                <w:rFonts w:eastAsia="Times New Roman"/>
                 <w:b/>
                 <w:bCs/>
                 <w:color w:val="000000"/>
                 <w:sz w:val="20"/>
                 <w:szCs w:val="20"/>
               </w:rPr>
+            </w:pPr>
+          </w:p>
+          <w:p>
+            <w:pPr>
+              <w:spacing w:line="240" w:lineRule="auto"/>
+              <w:rPr>
+                <w:rFonts w:eastAsia="Times New Roman"/>
+                <w:sz w:val="20"/>
+                <w:szCs w:val="20"/>
+              </w:rPr>
+            </w:pPr>
+            <w:r>
+              <w:rPr>
+                <w:rFonts w:eastAsia="Times New Roman"/>
+                <w:b/>
+                <w:bCs/>
+                <w:color w:val="000000"/>
+                <w:sz w:val="20"/>
+                <w:szCs w:val="20"/>
+              </w:rPr>
               <w:t>Internet </w:t>
             </w:r>
           </w:p>
@@ -18510,7 +18735,17 @@
                 <w:sz w:val="20"/>
                 <w:szCs w:val="20"/>
               </w:rPr>
-              <w:t>d) SPMV2.0 uses internet to stay connected with its database cloud                          </w:t>
+              <w:t xml:space="preserve">d) SPMV2.0 uses internet to stay connected with its database </w:t>
+            </w:r>
+            <w:r>
+              <w:rPr>
+                <w:rFonts w:eastAsia="Times New Roman"/>
+                <w:color w:val="000000"/>
+                <w:sz w:val="20"/>
+                <w:szCs w:val="20"/>
+              </w:rPr>
+              <w:lastRenderedPageBreak/>
+              <w:t>cloud                          </w:t>
             </w:r>
           </w:p>
         </w:tc>
@@ -18541,6 +18776,19 @@
               <w:spacing w:line="240" w:lineRule="auto"/>
               <w:rPr>
                 <w:rFonts w:eastAsia="Times New Roman"/>
+                <w:b/>
+                <w:bCs/>
+                <w:color w:val="000000"/>
+                <w:sz w:val="20"/>
+                <w:szCs w:val="20"/>
+              </w:rPr>
+            </w:pPr>
+          </w:p>
+          <w:p>
+            <w:pPr>
+              <w:spacing w:line="240" w:lineRule="auto"/>
+              <w:rPr>
+                <w:rFonts w:eastAsia="Times New Roman"/>
                 <w:sz w:val="20"/>
                 <w:szCs w:val="20"/>
               </w:rPr>
@@ -18580,6 +18828,19 @@
               <w:spacing w:line="240" w:lineRule="auto"/>
               <w:rPr>
                 <w:rFonts w:eastAsia="Times New Roman"/>
+                <w:b/>
+                <w:bCs/>
+                <w:color w:val="000000"/>
+                <w:sz w:val="20"/>
+                <w:szCs w:val="20"/>
+              </w:rPr>
+            </w:pPr>
+          </w:p>
+          <w:p>
+            <w:pPr>
+              <w:spacing w:line="240" w:lineRule="auto"/>
+              <w:rPr>
+                <w:rFonts w:eastAsia="Times New Roman"/>
                 <w:sz w:val="20"/>
                 <w:szCs w:val="20"/>
               </w:rPr>
@@ -18736,19 +18997,32 @@
               <w:spacing w:line="240" w:lineRule="auto"/>
               <w:rPr>
                 <w:rFonts w:eastAsia="Times New Roman"/>
-                <w:sz w:val="20"/>
-                <w:szCs w:val="20"/>
-              </w:rPr>
-            </w:pPr>
-            <w:r>
-              <w:rPr>
-                <w:rFonts w:eastAsia="Times New Roman"/>
                 <w:b/>
                 <w:bCs/>
                 <w:color w:val="000000"/>
                 <w:sz w:val="20"/>
                 <w:szCs w:val="20"/>
               </w:rPr>
+            </w:pPr>
+          </w:p>
+          <w:p>
+            <w:pPr>
+              <w:spacing w:line="240" w:lineRule="auto"/>
+              <w:rPr>
+                <w:rFonts w:eastAsia="Times New Roman"/>
+                <w:sz w:val="20"/>
+                <w:szCs w:val="20"/>
+              </w:rPr>
+            </w:pPr>
+            <w:r>
+              <w:rPr>
+                <w:rFonts w:eastAsia="Times New Roman"/>
+                <w:b/>
+                <w:bCs/>
+                <w:color w:val="000000"/>
+                <w:sz w:val="20"/>
+                <w:szCs w:val="20"/>
+              </w:rPr>
               <w:t>Computer/</w:t>
             </w:r>
           </w:p>
@@ -19223,7 +19497,7 @@
           </w:p>
           <w:p>
             <w:pPr>
-              <w:spacing w:after="240" w:line="240" w:lineRule="auto"/>
+              <w:spacing w:line="240" w:lineRule="auto"/>
               <w:rPr>
                 <w:rFonts w:eastAsia="Times New Roman"/>
                 <w:sz w:val="20"/>
@@ -19304,6 +19578,19 @@
               <w:spacing w:line="240" w:lineRule="auto"/>
               <w:rPr>
                 <w:rFonts w:eastAsia="Times New Roman"/>
+                <w:b/>
+                <w:bCs/>
+                <w:color w:val="000000"/>
+                <w:sz w:val="20"/>
+                <w:szCs w:val="20"/>
+              </w:rPr>
+            </w:pPr>
+          </w:p>
+          <w:p>
+            <w:pPr>
+              <w:spacing w:line="240" w:lineRule="auto"/>
+              <w:rPr>
+                <w:rFonts w:eastAsia="Times New Roman"/>
                 <w:sz w:val="20"/>
                 <w:szCs w:val="20"/>
               </w:rPr>
@@ -19432,6 +19719,19 @@
               <w:spacing w:line="240" w:lineRule="auto"/>
               <w:rPr>
                 <w:rFonts w:eastAsia="Times New Roman"/>
+                <w:b/>
+                <w:bCs/>
+                <w:color w:val="000000"/>
+                <w:sz w:val="20"/>
+                <w:szCs w:val="20"/>
+              </w:rPr>
+            </w:pPr>
+          </w:p>
+          <w:p>
+            <w:pPr>
+              <w:spacing w:line="240" w:lineRule="auto"/>
+              <w:rPr>
+                <w:rFonts w:eastAsia="Times New Roman"/>
                 <w:sz w:val="20"/>
                 <w:szCs w:val="20"/>
               </w:rPr>
@@ -19495,6 +19795,19 @@
             </w:tcMar>
             <w:hideMark/>
           </w:tcPr>
+          <w:p>
+            <w:pPr>
+              <w:spacing w:line="240" w:lineRule="auto"/>
+              <w:rPr>
+                <w:rFonts w:eastAsia="Times New Roman"/>
+                <w:b/>
+                <w:bCs/>
+                <w:color w:val="000000"/>
+                <w:sz w:val="20"/>
+                <w:szCs w:val="20"/>
+              </w:rPr>
+            </w:pPr>
+          </w:p>
           <w:p>
             <w:pPr>
               <w:spacing w:line="240" w:lineRule="auto"/>
@@ -19611,11 +19924,44 @@
             <w:pPr>
               <w:spacing w:line="240" w:lineRule="auto"/>
               <w:rPr>
-                <w:rFonts w:ascii="Times New Roman" w:eastAsia="Times New Roman" w:hAnsi="Times New Roman" w:cs="Times New Roman"/>
-                <w:sz w:val="24"/>
-                <w:szCs w:val="24"/>
-              </w:rPr>
-            </w:pPr>
+                <w:b/>
+                <w:bCs/>
+                <w:color w:val="000000"/>
+                <w:sz w:val="20"/>
+                <w:szCs w:val="20"/>
+              </w:rPr>
+            </w:pPr>
+          </w:p>
+          <w:p>
+            <w:pPr>
+              <w:spacing w:line="240" w:lineRule="auto"/>
+              <w:rPr>
+                <w:rFonts w:ascii="Times New Roman" w:eastAsia="Times New Roman" w:hAnsi="Times New Roman" w:cs="Times New Roman"/>
+                <w:sz w:val="24"/>
+                <w:szCs w:val="24"/>
+              </w:rPr>
+            </w:pPr>
+            <w:r>
+              <w:rPr>
+                <w:b/>
+                <w:bCs/>
+                <w:color w:val="000000"/>
+                <w:sz w:val="20"/>
+                <w:szCs w:val="20"/>
+              </w:rPr>
+              <w:t>Store Assessm</w:t>
+            </w:r>
+            <w:r>
+              <w:rPr>
+                <w:b/>
+                <w:bCs/>
+                <w:color w:val="000000"/>
+                <w:sz w:val="20"/>
+                <w:szCs w:val="20"/>
+              </w:rPr>
+              <w:lastRenderedPageBreak/>
+              <w:t>ent Report</w:t>
+            </w:r>
           </w:p>
         </w:tc>
         <w:tc>
@@ -19637,11 +19983,355 @@
           </w:tcPr>
           <w:p>
             <w:pPr>
-              <w:spacing w:line="240" w:lineRule="auto"/>
-              <w:rPr>
-                <w:rFonts w:ascii="Times New Roman" w:eastAsia="Times New Roman" w:hAnsi="Times New Roman" w:cs="Times New Roman"/>
-                <w:sz w:val="24"/>
-                <w:szCs w:val="24"/>
+              <w:pStyle w:val="NormalWeb"/>
+              <w:spacing w:before="0" w:beforeAutospacing="0" w:after="0" w:afterAutospacing="0"/>
+              <w:rPr>
+                <w:rFonts w:ascii="Arial" w:hAnsi="Arial" w:cs="Arial"/>
+                <w:b/>
+                <w:bCs/>
+                <w:color w:val="000000"/>
+                <w:sz w:val="20"/>
+                <w:szCs w:val="20"/>
+              </w:rPr>
+            </w:pPr>
+          </w:p>
+          <w:p>
+            <w:pPr>
+              <w:pStyle w:val="NormalWeb"/>
+              <w:spacing w:before="0" w:beforeAutospacing="0" w:after="0" w:afterAutospacing="0"/>
+              <w:rPr>
+                <w:rFonts w:ascii="Arial" w:hAnsi="Arial" w:cs="Arial"/>
+              </w:rPr>
+            </w:pPr>
+            <w:r>
+              <w:rPr>
+                <w:rFonts w:ascii="Arial" w:hAnsi="Arial" w:cs="Arial"/>
+                <w:b/>
+                <w:bCs/>
+                <w:color w:val="000000"/>
+                <w:sz w:val="20"/>
+                <w:szCs w:val="20"/>
+              </w:rPr>
+              <w:t>Student</w:t>
+            </w:r>
+          </w:p>
+          <w:p>
+            <w:pPr>
+              <w:pStyle w:val="NormalWeb"/>
+              <w:spacing w:before="0" w:beforeAutospacing="0" w:after="0" w:afterAutospacing="0"/>
+              <w:rPr>
+                <w:rFonts w:ascii="Arial" w:hAnsi="Arial" w:cs="Arial"/>
+              </w:rPr>
+            </w:pPr>
+            <w:r>
+              <w:rPr>
+                <w:rFonts w:ascii="Arial" w:hAnsi="Arial" w:cs="Arial"/>
+                <w:color w:val="000000"/>
+                <w:sz w:val="20"/>
+                <w:szCs w:val="20"/>
+              </w:rPr>
+              <w:t xml:space="preserve">Receives </w:t>
+            </w:r>
+            <w:r>
+              <w:rPr>
+                <w:rFonts w:ascii="Arial" w:hAnsi="Arial" w:cs="Arial"/>
+                <w:color w:val="000000"/>
+                <w:sz w:val="20"/>
+                <w:szCs w:val="20"/>
+              </w:rPr>
+              <w:lastRenderedPageBreak/>
+              <w:t>Assessment Material, participates and submit in the assessment the student is provided.</w:t>
+            </w:r>
+          </w:p>
+          <w:p>
+            <w:pPr>
+              <w:pStyle w:val="NormalWeb"/>
+              <w:spacing w:before="0" w:beforeAutospacing="0" w:after="0" w:afterAutospacing="0"/>
+              <w:rPr>
+                <w:rFonts w:ascii="Arial" w:hAnsi="Arial" w:cs="Arial"/>
+              </w:rPr>
+            </w:pPr>
+            <w:r>
+              <w:rPr>
+                <w:rFonts w:ascii="Arial" w:hAnsi="Arial" w:cs="Arial"/>
+                <w:b/>
+                <w:bCs/>
+                <w:color w:val="000000"/>
+                <w:sz w:val="20"/>
+                <w:szCs w:val="20"/>
+              </w:rPr>
+              <w:t>Instructor</w:t>
+            </w:r>
+          </w:p>
+          <w:p>
+            <w:pPr>
+              <w:pStyle w:val="NormalWeb"/>
+              <w:spacing w:before="0" w:beforeAutospacing="0" w:after="0" w:afterAutospacing="0"/>
+              <w:rPr>
+                <w:rFonts w:ascii="Arial" w:hAnsi="Arial" w:cs="Arial"/>
+              </w:rPr>
+            </w:pPr>
+            <w:r>
+              <w:rPr>
+                <w:rFonts w:ascii="Arial" w:hAnsi="Arial" w:cs="Arial"/>
+                <w:color w:val="000000"/>
+                <w:sz w:val="20"/>
+                <w:szCs w:val="20"/>
+              </w:rPr>
+              <w:t xml:space="preserve">Generates </w:t>
+            </w:r>
+            <w:proofErr w:type="spellStart"/>
+            <w:r>
+              <w:rPr>
+                <w:rFonts w:ascii="Arial" w:hAnsi="Arial" w:cs="Arial"/>
+                <w:color w:val="000000"/>
+                <w:sz w:val="20"/>
+                <w:szCs w:val="20"/>
+              </w:rPr>
+              <w:t>Assemsment</w:t>
+            </w:r>
+            <w:proofErr w:type="spellEnd"/>
+            <w:r>
+              <w:rPr>
+                <w:rFonts w:ascii="Arial" w:hAnsi="Arial" w:cs="Arial"/>
+                <w:color w:val="000000"/>
+                <w:sz w:val="20"/>
+                <w:szCs w:val="20"/>
+              </w:rPr>
+              <w:t xml:space="preserve"> </w:t>
+            </w:r>
+            <w:proofErr w:type="gramStart"/>
+            <w:r>
+              <w:rPr>
+                <w:rFonts w:ascii="Arial" w:hAnsi="Arial" w:cs="Arial"/>
+                <w:color w:val="000000"/>
+                <w:sz w:val="20"/>
+                <w:szCs w:val="20"/>
+              </w:rPr>
+              <w:t>material ,</w:t>
+            </w:r>
+            <w:proofErr w:type="gramEnd"/>
+            <w:r>
+              <w:rPr>
+                <w:rFonts w:ascii="Arial" w:hAnsi="Arial" w:cs="Arial"/>
+                <w:color w:val="000000"/>
+                <w:sz w:val="20"/>
+                <w:szCs w:val="20"/>
+              </w:rPr>
+              <w:t xml:space="preserve"> Provides them and receives to mark according to PLO and Cos to submit them .</w:t>
+            </w:r>
+          </w:p>
+          <w:p>
+            <w:pPr>
+              <w:pStyle w:val="NormalWeb"/>
+              <w:spacing w:before="0" w:beforeAutospacing="0" w:after="0" w:afterAutospacing="0"/>
+              <w:rPr>
+                <w:rFonts w:ascii="Arial" w:hAnsi="Arial" w:cs="Arial"/>
+                <w:b/>
+                <w:bCs/>
+                <w:color w:val="000000"/>
+                <w:sz w:val="20"/>
+                <w:szCs w:val="20"/>
+              </w:rPr>
+            </w:pPr>
+          </w:p>
+          <w:p>
+            <w:pPr>
+              <w:pStyle w:val="NormalWeb"/>
+              <w:spacing w:before="0" w:beforeAutospacing="0" w:after="0" w:afterAutospacing="0"/>
+              <w:rPr>
+                <w:rFonts w:ascii="Arial" w:hAnsi="Arial" w:cs="Arial"/>
+              </w:rPr>
+            </w:pPr>
+            <w:r>
+              <w:rPr>
+                <w:rFonts w:ascii="Arial" w:hAnsi="Arial" w:cs="Arial"/>
+                <w:b/>
+                <w:bCs/>
+                <w:color w:val="000000"/>
+                <w:sz w:val="20"/>
+                <w:szCs w:val="20"/>
+              </w:rPr>
+              <w:t>Department Head</w:t>
+            </w:r>
+          </w:p>
+          <w:p>
+            <w:pPr>
+              <w:pStyle w:val="NormalWeb"/>
+              <w:spacing w:before="0" w:beforeAutospacing="0" w:after="0" w:afterAutospacing="0"/>
+              <w:rPr>
+                <w:rFonts w:ascii="Arial" w:hAnsi="Arial" w:cs="Arial"/>
+              </w:rPr>
+            </w:pPr>
+            <w:r>
+              <w:rPr>
+                <w:rFonts w:ascii="Arial" w:hAnsi="Arial" w:cs="Arial"/>
+                <w:color w:val="000000"/>
+                <w:sz w:val="20"/>
+                <w:szCs w:val="20"/>
+              </w:rPr>
+              <w:t>Receives</w:t>
+            </w:r>
+            <w:proofErr w:type="gramStart"/>
+            <w:r>
+              <w:rPr>
+                <w:rFonts w:ascii="Arial" w:hAnsi="Arial" w:cs="Arial"/>
+                <w:color w:val="000000"/>
+                <w:sz w:val="20"/>
+                <w:szCs w:val="20"/>
+              </w:rPr>
+              <w:t xml:space="preserve">  </w:t>
+            </w:r>
+            <w:proofErr w:type="spellStart"/>
+            <w:r>
+              <w:rPr>
+                <w:rFonts w:ascii="Arial" w:hAnsi="Arial" w:cs="Arial"/>
+                <w:color w:val="000000"/>
+                <w:sz w:val="20"/>
+                <w:szCs w:val="20"/>
+              </w:rPr>
+              <w:t>Marksheet</w:t>
+            </w:r>
+            <w:proofErr w:type="spellEnd"/>
+            <w:proofErr w:type="gramEnd"/>
+            <w:r>
+              <w:rPr>
+                <w:rFonts w:ascii="Arial" w:hAnsi="Arial" w:cs="Arial"/>
+                <w:color w:val="000000"/>
+                <w:sz w:val="20"/>
+                <w:szCs w:val="20"/>
+              </w:rPr>
+              <w:t xml:space="preserve"> to compile and format them and send them to Registrar office. </w:t>
+            </w:r>
+          </w:p>
+          <w:p>
+            <w:pPr>
+              <w:pStyle w:val="NormalWeb"/>
+              <w:spacing w:before="0" w:beforeAutospacing="0" w:after="0" w:afterAutospacing="0"/>
+              <w:rPr>
+                <w:rFonts w:ascii="Arial" w:hAnsi="Arial" w:cs="Arial"/>
+              </w:rPr>
+            </w:pPr>
+            <w:r>
+              <w:rPr>
+                <w:rFonts w:ascii="Arial" w:hAnsi="Arial" w:cs="Arial"/>
+                <w:b/>
+                <w:bCs/>
+                <w:color w:val="000000"/>
+                <w:sz w:val="20"/>
+                <w:szCs w:val="20"/>
+              </w:rPr>
+              <w:t>Registrar Office</w:t>
+            </w:r>
+          </w:p>
+          <w:p>
+            <w:pPr>
+              <w:pStyle w:val="NormalWeb"/>
+              <w:spacing w:before="0" w:beforeAutospacing="0" w:after="0" w:afterAutospacing="0"/>
+              <w:rPr>
+                <w:rFonts w:ascii="Arial" w:hAnsi="Arial" w:cs="Arial"/>
+              </w:rPr>
+            </w:pPr>
+            <w:r>
+              <w:rPr>
+                <w:rFonts w:ascii="Arial" w:hAnsi="Arial" w:cs="Arial"/>
+                <w:color w:val="000000"/>
+                <w:sz w:val="20"/>
+                <w:szCs w:val="20"/>
+              </w:rPr>
+              <w:t>Overviews approval of formatting and send it to SMPV 2.0</w:t>
+            </w:r>
+          </w:p>
+          <w:p>
+            <w:pPr>
+              <w:pStyle w:val="NormalWeb"/>
+              <w:spacing w:before="0" w:beforeAutospacing="0" w:after="0" w:afterAutospacing="0"/>
+              <w:rPr>
+                <w:rFonts w:ascii="Arial" w:hAnsi="Arial" w:cs="Arial"/>
+                <w:b/>
+                <w:bCs/>
+                <w:color w:val="000000"/>
+                <w:sz w:val="20"/>
+                <w:szCs w:val="20"/>
+              </w:rPr>
+            </w:pPr>
+            <w:r>
+              <w:rPr>
+                <w:rFonts w:ascii="Arial" w:hAnsi="Arial" w:cs="Arial"/>
+                <w:b/>
+                <w:bCs/>
+                <w:color w:val="000000"/>
+                <w:sz w:val="20"/>
+                <w:szCs w:val="20"/>
+              </w:rPr>
+              <w:t>S</w:t>
+            </w:r>
+          </w:p>
+          <w:p>
+            <w:pPr>
+              <w:pStyle w:val="NormalWeb"/>
+              <w:spacing w:before="0" w:beforeAutospacing="0" w:after="0" w:afterAutospacing="0"/>
+              <w:rPr>
+                <w:rFonts w:ascii="Arial" w:hAnsi="Arial" w:cs="Arial"/>
+              </w:rPr>
+            </w:pPr>
+            <w:r>
+              <w:rPr>
+                <w:rFonts w:ascii="Arial" w:hAnsi="Arial" w:cs="Arial"/>
+                <w:b/>
+                <w:bCs/>
+                <w:color w:val="000000"/>
+                <w:sz w:val="20"/>
+                <w:szCs w:val="20"/>
+              </w:rPr>
+              <w:t>PMV 2.0 Admin</w:t>
+            </w:r>
+          </w:p>
+          <w:p>
+            <w:pPr>
+              <w:pStyle w:val="NormalWeb"/>
+              <w:spacing w:before="0" w:beforeAutospacing="0" w:after="0" w:afterAutospacing="0"/>
+              <w:rPr>
+                <w:rFonts w:ascii="Arial" w:hAnsi="Arial" w:cs="Arial"/>
+              </w:rPr>
+            </w:pPr>
+            <w:r>
+              <w:rPr>
+                <w:rFonts w:ascii="Arial" w:hAnsi="Arial" w:cs="Arial"/>
+                <w:color w:val="000000"/>
+                <w:sz w:val="20"/>
+                <w:szCs w:val="20"/>
+              </w:rPr>
+              <w:t xml:space="preserve">Receives the </w:t>
+            </w:r>
+            <w:proofErr w:type="spellStart"/>
+            <w:r>
+              <w:rPr>
+                <w:rFonts w:ascii="Arial" w:hAnsi="Arial" w:cs="Arial"/>
+                <w:color w:val="000000"/>
+                <w:sz w:val="20"/>
+                <w:szCs w:val="20"/>
+              </w:rPr>
+              <w:t>Marksheet</w:t>
+            </w:r>
+            <w:proofErr w:type="spellEnd"/>
+            <w:r>
+              <w:rPr>
+                <w:rFonts w:ascii="Arial" w:hAnsi="Arial" w:cs="Arial"/>
+                <w:color w:val="000000"/>
+                <w:sz w:val="20"/>
+                <w:szCs w:val="20"/>
+              </w:rPr>
+              <w:t xml:space="preserve"> and uploads it to database and send notification to the user</w:t>
+            </w:r>
+          </w:p>
+          <w:p>
+            <w:pPr>
+              <w:spacing w:line="240" w:lineRule="auto"/>
+              <w:rPr>
+                <w:rFonts w:eastAsia="Times New Roman"/>
+                <w:sz w:val="20"/>
+                <w:szCs w:val="20"/>
               </w:rPr>
             </w:pPr>
           </w:p>
@@ -19667,7 +20357,7 @@
             <w:pPr>
               <w:spacing w:line="240" w:lineRule="auto"/>
               <w:rPr>
-                <w:rFonts w:ascii="Times New Roman" w:eastAsia="Times New Roman" w:hAnsi="Times New Roman" w:cs="Times New Roman"/>
+                <w:rFonts w:eastAsia="Times New Roman"/>
                 <w:sz w:val="24"/>
                 <w:szCs w:val="24"/>
               </w:rPr>
@@ -19694,12 +20384,211 @@
           <w:p>
             <w:pPr>
               <w:spacing w:line="240" w:lineRule="auto"/>
-              <w:rPr>
-                <w:rFonts w:ascii="Times New Roman" w:eastAsia="Times New Roman" w:hAnsi="Times New Roman" w:cs="Times New Roman"/>
-                <w:sz w:val="24"/>
-                <w:szCs w:val="24"/>
-              </w:rPr>
-            </w:pPr>
+              <w:jc w:val="both"/>
+              <w:rPr>
+                <w:rFonts w:eastAsia="Times New Roman"/>
+                <w:b/>
+                <w:bCs/>
+                <w:color w:val="000000"/>
+                <w:sz w:val="20"/>
+                <w:szCs w:val="20"/>
+              </w:rPr>
+            </w:pPr>
+          </w:p>
+          <w:p>
+            <w:pPr>
+              <w:spacing w:line="240" w:lineRule="auto"/>
+              <w:jc w:val="both"/>
+              <w:rPr>
+                <w:rFonts w:eastAsia="Times New Roman"/>
+                <w:sz w:val="24"/>
+                <w:szCs w:val="24"/>
+              </w:rPr>
+            </w:pPr>
+            <w:r>
+              <w:rPr>
+                <w:rFonts w:eastAsia="Times New Roman"/>
+                <w:b/>
+                <w:bCs/>
+                <w:color w:val="000000"/>
+                <w:sz w:val="20"/>
+                <w:szCs w:val="20"/>
+              </w:rPr>
+              <w:t xml:space="preserve">Computer/Laptops </w:t>
+            </w:r>
+            <w:r>
+              <w:rPr>
+                <w:rFonts w:eastAsia="Times New Roman"/>
+                <w:b/>
+                <w:bCs/>
+                <w:color w:val="000000"/>
+                <w:sz w:val="20"/>
+                <w:szCs w:val="20"/>
+              </w:rPr>
+              <w:br/>
+            </w:r>
+            <w:r>
+              <w:rPr>
+                <w:rFonts w:eastAsia="Times New Roman"/>
+                <w:b/>
+                <w:bCs/>
+                <w:color w:val="000000"/>
+                <w:sz w:val="20"/>
+                <w:szCs w:val="20"/>
+              </w:rPr>
+              <w:lastRenderedPageBreak/>
+              <w:t>a</w:t>
+            </w:r>
+            <w:proofErr w:type="gramStart"/>
+            <w:r>
+              <w:rPr>
+                <w:rFonts w:eastAsia="Times New Roman"/>
+                <w:b/>
+                <w:bCs/>
+                <w:color w:val="000000"/>
+                <w:sz w:val="20"/>
+                <w:szCs w:val="20"/>
+              </w:rPr>
+              <w:t>)</w:t>
+            </w:r>
+            <w:r>
+              <w:rPr>
+                <w:rFonts w:eastAsia="Times New Roman"/>
+                <w:color w:val="000000"/>
+                <w:sz w:val="20"/>
+                <w:szCs w:val="20"/>
+              </w:rPr>
+              <w:t>Used</w:t>
+            </w:r>
+            <w:proofErr w:type="gramEnd"/>
+            <w:r>
+              <w:rPr>
+                <w:rFonts w:eastAsia="Times New Roman"/>
+                <w:color w:val="000000"/>
+                <w:sz w:val="20"/>
+                <w:szCs w:val="20"/>
+              </w:rPr>
+              <w:t xml:space="preserve"> by Instructor to generate and receive Assessment Material.</w:t>
+            </w:r>
+          </w:p>
+          <w:p>
+            <w:pPr>
+              <w:spacing w:line="240" w:lineRule="auto"/>
+              <w:rPr>
+                <w:rFonts w:eastAsia="Times New Roman"/>
+                <w:sz w:val="24"/>
+                <w:szCs w:val="24"/>
+              </w:rPr>
+            </w:pPr>
+            <w:proofErr w:type="gramStart"/>
+            <w:r>
+              <w:rPr>
+                <w:rFonts w:eastAsia="Times New Roman"/>
+                <w:color w:val="000000"/>
+                <w:sz w:val="20"/>
+                <w:szCs w:val="20"/>
+              </w:rPr>
+              <w:t>b</w:t>
+            </w:r>
+            <w:proofErr w:type="gramEnd"/>
+            <w:r>
+              <w:rPr>
+                <w:rFonts w:eastAsia="Times New Roman"/>
+                <w:color w:val="000000"/>
+                <w:sz w:val="20"/>
+                <w:szCs w:val="20"/>
+              </w:rPr>
+              <w:t>) Used by Students to receive Assessment Material and submit after participating.</w:t>
+            </w:r>
+            <w:r>
+              <w:rPr>
+                <w:rFonts w:eastAsia="Times New Roman"/>
+                <w:color w:val="000000"/>
+                <w:sz w:val="20"/>
+                <w:szCs w:val="20"/>
+              </w:rPr>
+              <w:br/>
+              <w:t xml:space="preserve">c) Used by Department Head to receive the </w:t>
+            </w:r>
+            <w:proofErr w:type="spellStart"/>
+            <w:r>
+              <w:rPr>
+                <w:rFonts w:eastAsia="Times New Roman"/>
+                <w:color w:val="000000"/>
+                <w:sz w:val="20"/>
+                <w:szCs w:val="20"/>
+              </w:rPr>
+              <w:t>Marksheet</w:t>
+            </w:r>
+            <w:proofErr w:type="spellEnd"/>
+            <w:r>
+              <w:rPr>
+                <w:rFonts w:eastAsia="Times New Roman"/>
+                <w:color w:val="000000"/>
+                <w:sz w:val="20"/>
+                <w:szCs w:val="20"/>
+              </w:rPr>
+              <w:t>, to compile and format them and send them to Registrar office.</w:t>
+            </w:r>
+            <w:r>
+              <w:rPr>
+                <w:rFonts w:eastAsia="Times New Roman"/>
+                <w:color w:val="000000"/>
+                <w:sz w:val="20"/>
+                <w:szCs w:val="20"/>
+              </w:rPr>
+              <w:br/>
+              <w:t>c) Registrar Office uses Computer to overview the approval</w:t>
+            </w:r>
+            <w:r>
+              <w:rPr>
+                <w:rFonts w:eastAsia="Times New Roman"/>
+                <w:color w:val="000000"/>
+                <w:sz w:val="20"/>
+                <w:szCs w:val="20"/>
+              </w:rPr>
+              <w:br/>
+            </w:r>
+            <w:r>
+              <w:rPr>
+                <w:rFonts w:eastAsia="Times New Roman"/>
+                <w:b/>
+                <w:bCs/>
+                <w:color w:val="000000"/>
+                <w:sz w:val="20"/>
+                <w:szCs w:val="20"/>
+              </w:rPr>
+              <w:t xml:space="preserve">d) </w:t>
+            </w:r>
+            <w:r>
+              <w:rPr>
+                <w:rFonts w:eastAsia="Times New Roman"/>
+                <w:color w:val="000000"/>
+                <w:sz w:val="20"/>
+                <w:szCs w:val="20"/>
+              </w:rPr>
+              <w:t>SPMV 2.0 Admin</w:t>
+            </w:r>
+            <w:r>
+              <w:rPr>
+                <w:rFonts w:eastAsia="Times New Roman"/>
+                <w:b/>
+                <w:bCs/>
+                <w:color w:val="000000"/>
+                <w:sz w:val="20"/>
+                <w:szCs w:val="20"/>
+              </w:rPr>
+              <w:br/>
+            </w:r>
+            <w:r>
+              <w:rPr>
+                <w:rFonts w:eastAsia="Times New Roman"/>
+                <w:color w:val="000000"/>
+                <w:sz w:val="20"/>
+                <w:szCs w:val="20"/>
+              </w:rPr>
+              <w:t>Uses to Store it in the database and send notification</w:t>
+            </w:r>
           </w:p>
         </w:tc>
         <w:tc>
@@ -19721,9 +20610,71 @@
           </w:tcPr>
           <w:p>
             <w:pPr>
-              <w:spacing w:line="240" w:lineRule="auto"/>
-              <w:rPr>
-                <w:rFonts w:ascii="Times New Roman" w:eastAsia="Times New Roman" w:hAnsi="Times New Roman" w:cs="Times New Roman"/>
+              <w:pStyle w:val="NormalWeb"/>
+              <w:spacing w:before="0" w:beforeAutospacing="0" w:after="0" w:afterAutospacing="0"/>
+              <w:rPr>
+                <w:rFonts w:ascii="Arial" w:hAnsi="Arial" w:cs="Arial"/>
+                <w:b/>
+                <w:bCs/>
+                <w:color w:val="000000"/>
+                <w:sz w:val="20"/>
+                <w:szCs w:val="20"/>
+              </w:rPr>
+            </w:pPr>
+          </w:p>
+          <w:p>
+            <w:pPr>
+              <w:pStyle w:val="NormalWeb"/>
+              <w:spacing w:before="0" w:beforeAutospacing="0" w:after="0" w:afterAutospacing="0"/>
+              <w:rPr>
+                <w:rFonts w:ascii="Arial" w:hAnsi="Arial" w:cs="Arial"/>
+              </w:rPr>
+            </w:pPr>
+            <w:r>
+              <w:rPr>
+                <w:rFonts w:ascii="Arial" w:hAnsi="Arial" w:cs="Arial"/>
+                <w:b/>
+                <w:bCs/>
+                <w:color w:val="000000"/>
+                <w:sz w:val="20"/>
+                <w:szCs w:val="20"/>
+              </w:rPr>
+              <w:t>SPMV 2.0</w:t>
+            </w:r>
+          </w:p>
+          <w:p>
+            <w:pPr>
+              <w:pStyle w:val="NormalWeb"/>
+              <w:spacing w:before="0" w:beforeAutospacing="0" w:after="0" w:afterAutospacing="0"/>
+              <w:rPr>
+                <w:rFonts w:ascii="Arial" w:hAnsi="Arial" w:cs="Arial"/>
+              </w:rPr>
+            </w:pPr>
+            <w:r>
+              <w:rPr>
+                <w:rFonts w:ascii="Arial" w:hAnsi="Arial" w:cs="Arial"/>
+                <w:color w:val="000000"/>
+                <w:sz w:val="20"/>
+                <w:szCs w:val="20"/>
+              </w:rPr>
+              <w:t xml:space="preserve">Uses the </w:t>
+            </w:r>
+            <w:r>
+              <w:rPr>
+                <w:rFonts w:ascii="Arial" w:hAnsi="Arial" w:cs="Arial"/>
+                <w:color w:val="000000"/>
+                <w:sz w:val="20"/>
+                <w:szCs w:val="20"/>
+              </w:rPr>
+              <w:lastRenderedPageBreak/>
+              <w:t>Software to access database and store the marksheet</w:t>
+            </w:r>
+          </w:p>
+          <w:p>
+            <w:pPr>
+              <w:spacing w:line="240" w:lineRule="auto"/>
+              <w:rPr>
+                <w:rFonts w:eastAsia="Times New Roman"/>
                 <w:sz w:val="24"/>
                 <w:szCs w:val="24"/>
               </w:rPr>
@@ -19749,9 +20700,82 @@
           </w:tcPr>
           <w:p>
             <w:pPr>
-              <w:spacing w:line="240" w:lineRule="auto"/>
-              <w:rPr>
-                <w:rFonts w:ascii="Times New Roman" w:eastAsia="Times New Roman" w:hAnsi="Times New Roman" w:cs="Times New Roman"/>
+              <w:pStyle w:val="NormalWeb"/>
+              <w:spacing w:before="0" w:beforeAutospacing="0" w:after="0" w:afterAutospacing="0"/>
+              <w:rPr>
+                <w:rFonts w:ascii="Arial" w:hAnsi="Arial" w:cs="Arial"/>
+                <w:b/>
+                <w:bCs/>
+                <w:color w:val="000000"/>
+                <w:sz w:val="20"/>
+                <w:szCs w:val="20"/>
+              </w:rPr>
+            </w:pPr>
+          </w:p>
+          <w:p>
+            <w:pPr>
+              <w:pStyle w:val="NormalWeb"/>
+              <w:spacing w:before="0" w:beforeAutospacing="0" w:after="0" w:afterAutospacing="0"/>
+              <w:rPr>
+                <w:rFonts w:ascii="Arial" w:hAnsi="Arial" w:cs="Arial"/>
+              </w:rPr>
+            </w:pPr>
+            <w:r>
+              <w:rPr>
+                <w:rFonts w:ascii="Arial" w:hAnsi="Arial" w:cs="Arial"/>
+                <w:b/>
+                <w:bCs/>
+                <w:color w:val="000000"/>
+                <w:sz w:val="20"/>
+                <w:szCs w:val="20"/>
+              </w:rPr>
+              <w:t>SPMV 2.0</w:t>
+            </w:r>
+          </w:p>
+          <w:p>
+            <w:pPr>
+              <w:pStyle w:val="NormalWeb"/>
+              <w:spacing w:before="0" w:beforeAutospacing="0" w:after="0" w:afterAutospacing="0"/>
+              <w:rPr>
+                <w:rFonts w:ascii="Arial" w:hAnsi="Arial" w:cs="Arial"/>
+              </w:rPr>
+            </w:pPr>
+            <w:r>
+              <w:rPr>
+                <w:rFonts w:ascii="Arial" w:hAnsi="Arial" w:cs="Arial"/>
+                <w:color w:val="000000"/>
+                <w:sz w:val="20"/>
+                <w:szCs w:val="20"/>
+              </w:rPr>
+              <w:t xml:space="preserve">Uses the </w:t>
+            </w:r>
+            <w:r>
+              <w:rPr>
+                <w:rFonts w:ascii="Arial" w:hAnsi="Arial" w:cs="Arial"/>
+                <w:color w:val="000000"/>
+                <w:sz w:val="20"/>
+                <w:szCs w:val="20"/>
+              </w:rPr>
+              <w:lastRenderedPageBreak/>
+              <w:t xml:space="preserve">Database to update or upload the </w:t>
+            </w:r>
+            <w:proofErr w:type="spellStart"/>
+            <w:r>
+              <w:rPr>
+                <w:rFonts w:ascii="Arial" w:hAnsi="Arial" w:cs="Arial"/>
+                <w:color w:val="000000"/>
+                <w:sz w:val="20"/>
+                <w:szCs w:val="20"/>
+              </w:rPr>
+              <w:t>Marksheet</w:t>
+            </w:r>
+            <w:proofErr w:type="spellEnd"/>
+          </w:p>
+          <w:p>
+            <w:pPr>
+              <w:spacing w:line="240" w:lineRule="auto"/>
+              <w:rPr>
+                <w:rFonts w:eastAsia="Times New Roman"/>
                 <w:sz w:val="24"/>
                 <w:szCs w:val="24"/>
               </w:rPr>
@@ -19779,7 +20803,262 @@
             <w:pPr>
               <w:spacing w:line="240" w:lineRule="auto"/>
               <w:rPr>
-                <w:rFonts w:ascii="Times New Roman" w:eastAsia="Times New Roman" w:hAnsi="Times New Roman" w:cs="Times New Roman"/>
+                <w:rFonts w:eastAsia="Times New Roman"/>
+                <w:b/>
+                <w:bCs/>
+                <w:color w:val="000000"/>
+                <w:sz w:val="20"/>
+                <w:szCs w:val="20"/>
+              </w:rPr>
+            </w:pPr>
+          </w:p>
+          <w:p>
+            <w:pPr>
+              <w:spacing w:line="240" w:lineRule="auto"/>
+              <w:rPr>
+                <w:rFonts w:eastAsia="Times New Roman"/>
+                <w:sz w:val="24"/>
+                <w:szCs w:val="24"/>
+              </w:rPr>
+            </w:pPr>
+            <w:r>
+              <w:rPr>
+                <w:rFonts w:eastAsia="Times New Roman"/>
+                <w:b/>
+                <w:bCs/>
+                <w:color w:val="000000"/>
+                <w:sz w:val="20"/>
+                <w:szCs w:val="20"/>
+              </w:rPr>
+              <w:t>Internet </w:t>
+            </w:r>
+          </w:p>
+          <w:p>
+            <w:pPr>
+              <w:spacing w:line="240" w:lineRule="auto"/>
+              <w:rPr>
+                <w:rFonts w:eastAsia="Times New Roman"/>
+                <w:sz w:val="24"/>
+                <w:szCs w:val="24"/>
+              </w:rPr>
+            </w:pPr>
+            <w:r>
+              <w:rPr>
+                <w:rFonts w:eastAsia="Times New Roman"/>
+                <w:color w:val="000000"/>
+                <w:sz w:val="20"/>
+                <w:szCs w:val="20"/>
+              </w:rPr>
+              <w:t>a)</w:t>
+            </w:r>
+            <w:proofErr w:type="spellStart"/>
+            <w:r>
+              <w:rPr>
+                <w:rFonts w:eastAsia="Times New Roman"/>
+                <w:color w:val="000000"/>
+                <w:sz w:val="20"/>
+                <w:szCs w:val="20"/>
+              </w:rPr>
+              <w:t>Its</w:t>
+            </w:r>
+            <w:proofErr w:type="spellEnd"/>
+            <w:r>
+              <w:rPr>
+                <w:rFonts w:eastAsia="Times New Roman"/>
+                <w:color w:val="000000"/>
+                <w:sz w:val="20"/>
+                <w:szCs w:val="20"/>
+              </w:rPr>
+              <w:t xml:space="preserve"> is used </w:t>
+            </w:r>
+            <w:r>
+              <w:rPr>
+                <w:rFonts w:eastAsia="Times New Roman"/>
+                <w:color w:val="000000"/>
+                <w:sz w:val="20"/>
+                <w:szCs w:val="20"/>
+              </w:rPr>
+              <w:lastRenderedPageBreak/>
+              <w:t>by the admin to access and store data to SPMV2.0</w:t>
+            </w:r>
+          </w:p>
+          <w:p>
+            <w:pPr>
+              <w:spacing w:line="240" w:lineRule="auto"/>
+              <w:rPr>
+                <w:rFonts w:eastAsia="Times New Roman"/>
+                <w:sz w:val="24"/>
+                <w:szCs w:val="24"/>
+              </w:rPr>
+            </w:pPr>
+          </w:p>
+          <w:p>
+            <w:pPr>
+              <w:spacing w:line="240" w:lineRule="auto"/>
+              <w:rPr>
+                <w:rFonts w:eastAsia="Times New Roman"/>
+                <w:sz w:val="24"/>
+                <w:szCs w:val="24"/>
+              </w:rPr>
+            </w:pPr>
+            <w:proofErr w:type="gramStart"/>
+            <w:r>
+              <w:rPr>
+                <w:rFonts w:eastAsia="Times New Roman"/>
+                <w:color w:val="000000"/>
+                <w:sz w:val="20"/>
+                <w:szCs w:val="20"/>
+              </w:rPr>
+              <w:t>b)Faculty</w:t>
+            </w:r>
+            <w:proofErr w:type="gramEnd"/>
+            <w:r>
+              <w:rPr>
+                <w:rFonts w:eastAsia="Times New Roman"/>
+                <w:color w:val="000000"/>
+                <w:sz w:val="20"/>
+                <w:szCs w:val="20"/>
+              </w:rPr>
+              <w:t xml:space="preserve"> use internet to p</w:t>
+            </w:r>
+            <w:r>
+              <w:rPr>
+                <w:rFonts w:eastAsia="Times New Roman"/>
+                <w:color w:val="000000"/>
+                <w:sz w:val="20"/>
+                <w:szCs w:val="20"/>
+              </w:rPr>
+              <w:t xml:space="preserve">rovide assessment material, receive materials from the participants and send the </w:t>
+            </w:r>
+            <w:r>
+              <w:rPr>
+                <w:rFonts w:eastAsia="Times New Roman"/>
+                <w:color w:val="000000"/>
+                <w:sz w:val="20"/>
+                <w:szCs w:val="20"/>
+              </w:rPr>
+              <w:t>mark sheet</w:t>
+            </w:r>
+            <w:r>
+              <w:rPr>
+                <w:rFonts w:eastAsia="Times New Roman"/>
+                <w:color w:val="000000"/>
+                <w:sz w:val="20"/>
+                <w:szCs w:val="20"/>
+              </w:rPr>
+              <w:t>.</w:t>
+            </w:r>
+          </w:p>
+          <w:p>
+            <w:pPr>
+              <w:spacing w:line="240" w:lineRule="auto"/>
+              <w:rPr>
+                <w:rFonts w:eastAsia="Times New Roman"/>
+                <w:sz w:val="24"/>
+                <w:szCs w:val="24"/>
+              </w:rPr>
+            </w:pPr>
+          </w:p>
+          <w:p>
+            <w:pPr>
+              <w:spacing w:line="240" w:lineRule="auto"/>
+              <w:rPr>
+                <w:rFonts w:eastAsia="Times New Roman"/>
+                <w:sz w:val="24"/>
+                <w:szCs w:val="24"/>
+              </w:rPr>
+            </w:pPr>
+            <w:r>
+              <w:rPr>
+                <w:rFonts w:eastAsia="Times New Roman"/>
+                <w:color w:val="000000"/>
+                <w:sz w:val="20"/>
+                <w:szCs w:val="20"/>
+              </w:rPr>
+              <w:t>c)</w:t>
+            </w:r>
+            <w:r>
+              <w:rPr>
+                <w:rFonts w:eastAsia="Times New Roman"/>
+                <w:color w:val="000000"/>
+                <w:sz w:val="20"/>
+                <w:szCs w:val="20"/>
+              </w:rPr>
+              <w:t xml:space="preserve"> </w:t>
+            </w:r>
+            <w:r>
+              <w:rPr>
+                <w:rFonts w:eastAsia="Times New Roman"/>
+                <w:color w:val="000000"/>
+                <w:sz w:val="20"/>
+                <w:szCs w:val="20"/>
+              </w:rPr>
+              <w:t>Department head used internet to receive the Mark Sheet and send the formatted ones</w:t>
+            </w:r>
+          </w:p>
+          <w:p>
+            <w:pPr>
+              <w:spacing w:line="240" w:lineRule="auto"/>
+              <w:rPr>
+                <w:rFonts w:eastAsia="Times New Roman"/>
+                <w:sz w:val="24"/>
+                <w:szCs w:val="24"/>
+              </w:rPr>
+            </w:pPr>
+            <w:r>
+              <w:rPr>
+                <w:rFonts w:eastAsia="Times New Roman"/>
+                <w:color w:val="000000"/>
+                <w:sz w:val="20"/>
+                <w:szCs w:val="20"/>
+              </w:rPr>
+              <w:t xml:space="preserve">d) Registrar Office uses Internet  to send the </w:t>
+            </w:r>
+            <w:proofErr w:type="spellStart"/>
+            <w:r>
+              <w:rPr>
+                <w:rFonts w:eastAsia="Times New Roman"/>
+                <w:color w:val="000000"/>
+                <w:sz w:val="20"/>
+                <w:szCs w:val="20"/>
+              </w:rPr>
+              <w:t>marksheet</w:t>
+            </w:r>
+            <w:proofErr w:type="spellEnd"/>
+            <w:r>
+              <w:rPr>
+                <w:rFonts w:eastAsia="Times New Roman"/>
+                <w:color w:val="000000"/>
+                <w:sz w:val="20"/>
+                <w:szCs w:val="20"/>
+              </w:rPr>
+              <w:t xml:space="preserve"> to SPMV 2.0 </w:t>
+            </w:r>
+          </w:p>
+          <w:p>
+            <w:pPr>
+              <w:spacing w:line="240" w:lineRule="auto"/>
+              <w:rPr>
+                <w:rFonts w:eastAsia="Times New Roman"/>
+                <w:sz w:val="24"/>
+                <w:szCs w:val="24"/>
+              </w:rPr>
+            </w:pPr>
+            <w:r>
+              <w:rPr>
+                <w:rFonts w:eastAsia="Times New Roman"/>
+                <w:color w:val="000000"/>
+                <w:sz w:val="20"/>
+                <w:szCs w:val="20"/>
+              </w:rPr>
+              <w:t>d) SPMV2.0 uses internet to upload and update the database.</w:t>
+            </w:r>
+          </w:p>
+          <w:p>
+            <w:pPr>
+              <w:spacing w:line="240" w:lineRule="auto"/>
+              <w:rPr>
+                <w:rFonts w:eastAsia="Times New Roman"/>
                 <w:sz w:val="24"/>
                 <w:szCs w:val="24"/>
               </w:rPr>
@@ -19799,6 +21078,14 @@
           <w:szCs w:val="24"/>
         </w:rPr>
       </w:pPr>
+      <w:r>
+        <w:rPr>
+          <w:rFonts w:ascii="Times New Roman" w:eastAsia="Times New Roman" w:hAnsi="Times New Roman" w:cs="Times New Roman"/>
+          <w:sz w:val="24"/>
+          <w:szCs w:val="24"/>
+        </w:rPr>
+        <w:br w:type="textWrapping" w:clear="all"/>
+      </w:r>
     </w:p>
     <w:p>
       <w:pPr>
@@ -19819,7 +21106,6 @@
           <w:sz w:val="20"/>
           <w:szCs w:val="20"/>
         </w:rPr>
-        <w:lastRenderedPageBreak/>
         <w:t xml:space="preserve"> </w:t>
       </w:r>
     </w:p>
@@ -19840,18 +21126,54 @@
           <w:color w:val="38761D"/>
         </w:rPr>
       </w:pPr>
-      <w:bookmarkStart w:id="29" w:name="_x7e3ugmv8yqo" w:colFirst="0" w:colLast="0"/>
-      <w:bookmarkStart w:id="30" w:name="_Toc68967827"/>
-      <w:bookmarkEnd w:id="29"/>
-      <w:r>
+      <w:bookmarkStart w:id="30" w:name="_x7e3ugmv8yqo" w:colFirst="0" w:colLast="0"/>
+      <w:bookmarkStart w:id="31" w:name="_Toc68967827"/>
+      <w:bookmarkEnd w:id="30"/>
+    </w:p>
+    <w:p>
+      <w:pPr>
+        <w:pStyle w:val="Heading2"/>
+        <w:keepNext w:val="0"/>
+        <w:keepLines w:val="0"/>
+        <w:widowControl w:val="0"/>
+        <w:tabs>
+          <w:tab w:val="left" w:pos="5475"/>
+        </w:tabs>
+        <w:spacing w:after="80" w:line="360" w:lineRule="auto"/>
+        <w:jc w:val="both"/>
         <w:rPr>
           <w:rFonts w:ascii="Times New Roman" w:eastAsia="Times New Roman" w:hAnsi="Times New Roman" w:cs="Times New Roman"/>
           <w:b/>
           <w:color w:val="38761D"/>
         </w:rPr>
+      </w:pPr>
+    </w:p>
+    <w:p>
+      <w:pPr>
+        <w:pStyle w:val="Heading2"/>
+        <w:keepNext w:val="0"/>
+        <w:keepLines w:val="0"/>
+        <w:widowControl w:val="0"/>
+        <w:tabs>
+          <w:tab w:val="left" w:pos="5475"/>
+        </w:tabs>
+        <w:spacing w:after="80" w:line="360" w:lineRule="auto"/>
+        <w:jc w:val="both"/>
+        <w:rPr>
+          <w:rFonts w:ascii="Times New Roman" w:eastAsia="Times New Roman" w:hAnsi="Times New Roman" w:cs="Times New Roman"/>
+          <w:b/>
+          <w:color w:val="38761D"/>
+        </w:rPr>
+      </w:pPr>
+      <w:r>
+        <w:rPr>
+          <w:rFonts w:ascii="Times New Roman" w:eastAsia="Times New Roman" w:hAnsi="Times New Roman" w:cs="Times New Roman"/>
+          <w:b/>
+          <w:color w:val="38761D"/>
+        </w:rPr>
         <w:t>G. PROCESS MODEL - PROPOSED SYSTEM:</w:t>
       </w:r>
-      <w:bookmarkEnd w:id="30"/>
+      <w:bookmarkEnd w:id="31"/>
       <w:r>
         <w:rPr>
           <w:rFonts w:ascii="Times New Roman" w:eastAsia="Times New Roman" w:hAnsi="Times New Roman" w:cs="Times New Roman"/>
@@ -19906,6 +21228,19 @@
           <w:szCs w:val="20"/>
         </w:rPr>
       </w:pPr>
+    </w:p>
+    <w:p>
+      <w:pPr>
+        <w:widowControl w:val="0"/>
+        <w:spacing w:before="240" w:after="240" w:line="286" w:lineRule="auto"/>
+        <w:jc w:val="both"/>
+        <w:rPr>
+          <w:rFonts w:ascii="Oxygen" w:eastAsia="Oxygen" w:hAnsi="Oxygen" w:cs="Oxygen"/>
+          <w:b/>
+          <w:sz w:val="20"/>
+          <w:szCs w:val="20"/>
+        </w:rPr>
+      </w:pPr>
       <w:r>
         <w:rPr>
           <w:rFonts w:ascii="Oxygen" w:eastAsia="Oxygen" w:hAnsi="Oxygen" w:cs="Oxygen"/>
@@ -19915,10 +21250,10 @@
           <w:szCs w:val="20"/>
         </w:rPr>
         <w:drawing>
-          <wp:inline distT="0" distB="0" distL="0" distR="0" wp14:anchorId="5E2FF185" wp14:editId="70516F87">
-            <wp:extent cx="5943600" cy="2987040"/>
-            <wp:effectExtent l="19050" t="0" r="0" b="0"/>
-            <wp:docPr id="7" name="Picture 6" descr="Untitled Diagram-Page-3(3).png"/>
+          <wp:inline distT="0" distB="0" distL="0" distR="0" wp14:anchorId="44C93066" wp14:editId="79949B54">
+            <wp:extent cx="5943600" cy="3305810"/>
+            <wp:effectExtent l="0" t="0" r="0" b="0"/>
+            <wp:docPr id="15" name="Picture 15"/>
             <wp:cNvGraphicFramePr>
               <a:graphicFrameLocks xmlns:a="http://schemas.openxmlformats.org/drawingml/2006/main" noChangeAspect="1"/>
             </wp:cNvGraphicFramePr>
@@ -19926,13 +21261,17 @@
               <a:graphicData uri="http://schemas.openxmlformats.org/drawingml/2006/picture">
                 <pic:pic xmlns:pic="http://schemas.openxmlformats.org/drawingml/2006/picture">
                   <pic:nvPicPr>
-                    <pic:cNvPr id="7" name="Picture 6" descr="Untitled Diagram-Page-3(3).png"/>
-                    <pic:cNvPicPr>
-                      <a:picLocks noChangeAspect="1"/>
-                    </pic:cNvPicPr>
+                    <pic:cNvPr id="15" name="Monitor Faculty performance.png"/>
+                    <pic:cNvPicPr/>
                   </pic:nvPicPr>
                   <pic:blipFill>
-                    <a:blip r:embed="rId17" cstate="print"/>
+                    <a:blip r:embed="rId17">
+                      <a:extLst>
+                        <a:ext uri="{28A0092B-C50C-407E-A947-70E740481C1C}">
+                          <a14:useLocalDpi xmlns:a14="http://schemas.microsoft.com/office/drawing/2010/main" val="0"/>
+                        </a:ext>
+                      </a:extLst>
+                    </a:blip>
                     <a:stretch>
                       <a:fillRect/>
                     </a:stretch>
@@ -19940,54 +21279,7 @@
                   <pic:spPr>
                     <a:xfrm>
                       <a:off x="0" y="0"/>
-                      <a:ext cx="5943600" cy="2987040"/>
-                    </a:xfrm>
-                    <a:prstGeom prst="rect">
-                      <a:avLst/>
-                    </a:prstGeom>
-                  </pic:spPr>
-                </pic:pic>
-              </a:graphicData>
-            </a:graphic>
-          </wp:inline>
-        </w:drawing>
-      </w:r>
-      <w:r>
-        <w:rPr>
-          <w:rFonts w:ascii="Oxygen" w:eastAsia="Oxygen" w:hAnsi="Oxygen" w:cs="Oxygen"/>
-          <w:b/>
-          <w:noProof/>
-          <w:sz w:val="20"/>
-          <w:szCs w:val="20"/>
-        </w:rPr>
-        <w:lastRenderedPageBreak/>
-        <w:drawing>
-          <wp:inline distT="0" distB="0" distL="0" distR="0" wp14:anchorId="7F3083AD" wp14:editId="40BE9A54">
-            <wp:extent cx="5943600" cy="3800723"/>
-            <wp:effectExtent l="0" t="0" r="0" b="0"/>
-            <wp:docPr id="8" name="Picture 7" descr="Untitled Diagram-Page-3(2).png"/>
-            <wp:cNvGraphicFramePr>
-              <a:graphicFrameLocks xmlns:a="http://schemas.openxmlformats.org/drawingml/2006/main" noChangeAspect="1"/>
-            </wp:cNvGraphicFramePr>
-            <a:graphic xmlns:a="http://schemas.openxmlformats.org/drawingml/2006/main">
-              <a:graphicData uri="http://schemas.openxmlformats.org/drawingml/2006/picture">
-                <pic:pic xmlns:pic="http://schemas.openxmlformats.org/drawingml/2006/picture">
-                  <pic:nvPicPr>
-                    <pic:cNvPr id="8" name="Picture 7" descr="Untitled Diagram-Page-3(2).png"/>
-                    <pic:cNvPicPr>
-                      <a:picLocks noChangeAspect="1"/>
-                    </pic:cNvPicPr>
-                  </pic:nvPicPr>
-                  <pic:blipFill>
-                    <a:blip r:embed="rId18" cstate="print"/>
-                    <a:stretch>
-                      <a:fillRect/>
-                    </a:stretch>
-                  </pic:blipFill>
-                  <pic:spPr>
-                    <a:xfrm>
-                      <a:off x="0" y="0"/>
-                      <a:ext cx="5963343" cy="3813348"/>
+                      <a:ext cx="5943600" cy="3305810"/>
                     </a:xfrm>
                     <a:prstGeom prst="rect">
                       <a:avLst/>
@@ -20004,10 +21296,41 @@
       <w:pPr>
         <w:widowControl w:val="0"/>
         <w:spacing w:before="240" w:after="240" w:line="286" w:lineRule="auto"/>
-        <w:jc w:val="both"/>
-        <w:rPr>
-          <w:rFonts w:ascii="Oxygen" w:eastAsia="Oxygen" w:hAnsi="Oxygen" w:cs="Oxygen"/>
-          <w:b/>
+        <w:jc w:val="center"/>
+        <w:rPr>
+          <w:rFonts w:ascii="Times New Roman" w:eastAsia="Oxygen" w:hAnsi="Times New Roman" w:cs="Times New Roman"/>
+          <w:sz w:val="20"/>
+          <w:szCs w:val="20"/>
+        </w:rPr>
+      </w:pPr>
+      <w:r>
+        <w:rPr>
+          <w:rFonts w:ascii="Times New Roman" w:eastAsia="Oxygen" w:hAnsi="Times New Roman" w:cs="Times New Roman"/>
+          <w:sz w:val="20"/>
+          <w:szCs w:val="20"/>
+        </w:rPr>
+        <w:t>Figure: Monitor Faculty performance</w:t>
+      </w:r>
+    </w:p>
+    <w:p>
+      <w:pPr>
+        <w:widowControl w:val="0"/>
+        <w:spacing w:before="240" w:after="240" w:line="286" w:lineRule="auto"/>
+        <w:jc w:val="center"/>
+        <w:rPr>
+          <w:rFonts w:ascii="Times New Roman" w:eastAsia="Oxygen" w:hAnsi="Times New Roman" w:cs="Times New Roman"/>
+          <w:sz w:val="20"/>
+          <w:szCs w:val="20"/>
+        </w:rPr>
+      </w:pPr>
+    </w:p>
+    <w:p>
+      <w:pPr>
+        <w:widowControl w:val="0"/>
+        <w:spacing w:before="240" w:after="240" w:line="286" w:lineRule="auto"/>
+        <w:jc w:val="center"/>
+        <w:rPr>
+          <w:rFonts w:ascii="Times New Roman" w:eastAsia="Oxygen" w:hAnsi="Times New Roman" w:cs="Times New Roman"/>
           <w:sz w:val="20"/>
           <w:szCs w:val="20"/>
         </w:rPr>
@@ -20033,6 +21356,7 @@
           <w:sz w:val="20"/>
           <w:szCs w:val="20"/>
         </w:rPr>
+        <w:lastRenderedPageBreak/>
         <w:drawing>
           <wp:inline distT="0" distB="0" distL="0" distR="0" wp14:anchorId="4D9B9EFA" wp14:editId="50040292">
             <wp:extent cx="6185535" cy="2933700"/>
@@ -20051,7 +21375,7 @@
                     </pic:cNvPicPr>
                   </pic:nvPicPr>
                   <pic:blipFill>
-                    <a:blip r:embed="rId19" cstate="print"/>
+                    <a:blip r:embed="rId18" cstate="print"/>
                     <a:stretch>
                       <a:fillRect/>
                     </a:stretch>
@@ -20076,6 +21400,52 @@
       <w:pPr>
         <w:widowControl w:val="0"/>
         <w:spacing w:before="240" w:after="240" w:line="286" w:lineRule="auto"/>
+        <w:jc w:val="center"/>
+        <w:rPr>
+          <w:rFonts w:ascii="Times New Roman" w:eastAsia="Oxygen" w:hAnsi="Times New Roman" w:cs="Times New Roman"/>
+          <w:sz w:val="20"/>
+          <w:szCs w:val="20"/>
+        </w:rPr>
+      </w:pPr>
+      <w:r>
+        <w:rPr>
+          <w:rFonts w:ascii="Times New Roman" w:eastAsia="Oxygen" w:hAnsi="Times New Roman" w:cs="Times New Roman"/>
+          <w:sz w:val="20"/>
+          <w:szCs w:val="20"/>
+        </w:rPr>
+        <w:t>Figure: Creating user accounts.</w:t>
+      </w:r>
+    </w:p>
+    <w:p>
+      <w:pPr>
+        <w:widowControl w:val="0"/>
+        <w:spacing w:before="240" w:after="240" w:line="286" w:lineRule="auto"/>
+        <w:jc w:val="center"/>
+        <w:rPr>
+          <w:rFonts w:ascii="Oxygen" w:eastAsia="Oxygen" w:hAnsi="Oxygen" w:cs="Oxygen"/>
+          <w:b/>
+          <w:sz w:val="20"/>
+          <w:szCs w:val="20"/>
+        </w:rPr>
+      </w:pPr>
+    </w:p>
+    <w:p>
+      <w:pPr>
+        <w:widowControl w:val="0"/>
+        <w:spacing w:before="240" w:after="240" w:line="286" w:lineRule="auto"/>
+        <w:jc w:val="center"/>
+        <w:rPr>
+          <w:rFonts w:ascii="Oxygen" w:eastAsia="Oxygen" w:hAnsi="Oxygen" w:cs="Oxygen"/>
+          <w:b/>
+          <w:sz w:val="20"/>
+          <w:szCs w:val="20"/>
+        </w:rPr>
+      </w:pPr>
+    </w:p>
+    <w:p>
+      <w:pPr>
+        <w:widowControl w:val="0"/>
+        <w:spacing w:before="240" w:after="240" w:line="286" w:lineRule="auto"/>
         <w:jc w:val="both"/>
         <w:rPr>
           <w:rFonts w:ascii="Oxygen" w:eastAsia="Oxygen" w:hAnsi="Oxygen" w:cs="Oxygen"/>
@@ -20092,7 +21462,6 @@
           <w:sz w:val="20"/>
           <w:szCs w:val="20"/>
         </w:rPr>
-        <w:lastRenderedPageBreak/>
         <w:drawing>
           <wp:inline distT="0" distB="0" distL="0" distR="0" wp14:anchorId="538B4986" wp14:editId="6EEE03D7">
             <wp:extent cx="5943600" cy="2675255"/>
@@ -20109,7 +21478,7 @@
                     <pic:cNvPicPr/>
                   </pic:nvPicPr>
                   <pic:blipFill>
-                    <a:blip r:embed="rId20">
+                    <a:blip r:embed="rId19">
                       <a:extLst>
                         <a:ext uri="{28A0092B-C50C-407E-A947-70E740481C1C}">
                           <a14:useLocalDpi xmlns:a14="http://schemas.microsoft.com/office/drawing/2010/main" val="0"/>
@@ -20142,16 +21511,14 @@
         <w:spacing w:before="240" w:after="240" w:line="286" w:lineRule="auto"/>
         <w:jc w:val="center"/>
         <w:rPr>
-          <w:rFonts w:ascii="Oxygen" w:eastAsia="Oxygen" w:hAnsi="Oxygen" w:cs="Oxygen"/>
-          <w:b/>
+          <w:rFonts w:ascii="Times New Roman" w:eastAsia="Oxygen" w:hAnsi="Times New Roman" w:cs="Times New Roman"/>
           <w:sz w:val="20"/>
           <w:szCs w:val="20"/>
         </w:rPr>
       </w:pPr>
       <w:r>
         <w:rPr>
-          <w:rFonts w:ascii="Oxygen" w:eastAsia="Oxygen" w:hAnsi="Oxygen" w:cs="Oxygen"/>
-          <w:b/>
+          <w:rFonts w:ascii="Times New Roman" w:eastAsia="Oxygen" w:hAnsi="Times New Roman" w:cs="Times New Roman"/>
           <w:sz w:val="20"/>
           <w:szCs w:val="20"/>
         </w:rPr>
@@ -20159,8 +21526,7 @@
       </w:r>
       <w:r>
         <w:rPr>
-          <w:rFonts w:ascii="Oxygen" w:eastAsia="Oxygen" w:hAnsi="Oxygen" w:cs="Oxygen"/>
-          <w:b/>
+          <w:rFonts w:ascii="Times New Roman" w:eastAsia="Oxygen" w:hAnsi="Times New Roman" w:cs="Times New Roman"/>
           <w:sz w:val="20"/>
           <w:szCs w:val="20"/>
         </w:rPr>
@@ -20168,8 +21534,7 @@
       </w:r>
       <w:r>
         <w:rPr>
-          <w:rFonts w:ascii="Oxygen" w:eastAsia="Oxygen" w:hAnsi="Oxygen" w:cs="Oxygen"/>
-          <w:b/>
+          <w:rFonts w:ascii="Times New Roman" w:eastAsia="Oxygen" w:hAnsi="Times New Roman" w:cs="Times New Roman"/>
           <w:sz w:val="20"/>
           <w:szCs w:val="20"/>
         </w:rPr>
@@ -20177,8 +21542,7 @@
       </w:r>
       <w:r>
         <w:rPr>
-          <w:rFonts w:ascii="Oxygen" w:eastAsia="Oxygen" w:hAnsi="Oxygen" w:cs="Oxygen"/>
-          <w:b/>
+          <w:rFonts w:ascii="Times New Roman" w:eastAsia="Oxygen" w:hAnsi="Times New Roman" w:cs="Times New Roman"/>
           <w:sz w:val="20"/>
           <w:szCs w:val="20"/>
         </w:rPr>
@@ -20230,6 +21594,7 @@
           <w:sz w:val="20"/>
           <w:szCs w:val="20"/>
         </w:rPr>
+        <w:lastRenderedPageBreak/>
         <w:drawing>
           <wp:inline distT="0" distB="0" distL="0" distR="0" wp14:anchorId="314FA03C" wp14:editId="56C2FCE1">
             <wp:extent cx="5943600" cy="2588895"/>
@@ -20246,7 +21611,7 @@
                     <pic:cNvPicPr/>
                   </pic:nvPicPr>
                   <pic:blipFill>
-                    <a:blip r:embed="rId21" cstate="print"/>
+                    <a:blip r:embed="rId20" cstate="print"/>
                     <a:stretch>
                       <a:fillRect/>
                     </a:stretch>
@@ -20279,6 +21644,84 @@
           <w:szCs w:val="20"/>
         </w:rPr>
       </w:pPr>
+      <w:r>
+        <w:rPr>
+          <w:rFonts w:ascii="Oxygen" w:eastAsia="Oxygen" w:hAnsi="Oxygen" w:cs="Oxygen"/>
+          <w:b/>
+          <w:noProof/>
+          <w:sz w:val="20"/>
+          <w:szCs w:val="20"/>
+        </w:rPr>
+        <w:drawing>
+          <wp:inline distT="0" distB="0" distL="0" distR="0" wp14:anchorId="0239B8A5" wp14:editId="3546E197">
+            <wp:extent cx="5943600" cy="4171315"/>
+            <wp:effectExtent l="0" t="0" r="0" b="0"/>
+            <wp:docPr id="19" name="Picture 19"/>
+            <wp:cNvGraphicFramePr>
+              <a:graphicFrameLocks xmlns:a="http://schemas.openxmlformats.org/drawingml/2006/main" noChangeAspect="1"/>
+            </wp:cNvGraphicFramePr>
+            <a:graphic xmlns:a="http://schemas.openxmlformats.org/drawingml/2006/main">
+              <a:graphicData uri="http://schemas.openxmlformats.org/drawingml/2006/picture">
+                <pic:pic xmlns:pic="http://schemas.openxmlformats.org/drawingml/2006/picture">
+                  <pic:nvPicPr>
+                    <pic:cNvPr id="19" name="Monitor Student performance.png"/>
+                    <pic:cNvPicPr/>
+                  </pic:nvPicPr>
+                  <pic:blipFill>
+                    <a:blip r:embed="rId21">
+                      <a:extLst>
+                        <a:ext uri="{28A0092B-C50C-407E-A947-70E740481C1C}">
+                          <a14:useLocalDpi xmlns:a14="http://schemas.microsoft.com/office/drawing/2010/main" val="0"/>
+                        </a:ext>
+                      </a:extLst>
+                    </a:blip>
+                    <a:stretch>
+                      <a:fillRect/>
+                    </a:stretch>
+                  </pic:blipFill>
+                  <pic:spPr>
+                    <a:xfrm>
+                      <a:off x="0" y="0"/>
+                      <a:ext cx="5943600" cy="4171315"/>
+                    </a:xfrm>
+                    <a:prstGeom prst="rect">
+                      <a:avLst/>
+                    </a:prstGeom>
+                  </pic:spPr>
+                </pic:pic>
+              </a:graphicData>
+            </a:graphic>
+          </wp:inline>
+        </w:drawing>
+      </w:r>
+    </w:p>
+    <w:p>
+      <w:pPr>
+        <w:widowControl w:val="0"/>
+        <w:spacing w:before="240" w:after="240" w:line="286" w:lineRule="auto"/>
+        <w:jc w:val="center"/>
+        <w:rPr>
+          <w:rFonts w:ascii="Times New Roman" w:eastAsia="Oxygen" w:hAnsi="Times New Roman" w:cs="Times New Roman"/>
+          <w:sz w:val="20"/>
+          <w:szCs w:val="20"/>
+        </w:rPr>
+      </w:pPr>
+      <w:r>
+        <w:rPr>
+          <w:rFonts w:ascii="Times New Roman" w:eastAsia="Oxygen" w:hAnsi="Times New Roman" w:cs="Times New Roman"/>
+          <w:sz w:val="20"/>
+          <w:szCs w:val="20"/>
+        </w:rPr>
+        <w:t xml:space="preserve">Figure: Monitor </w:t>
+      </w:r>
+      <w:r>
+        <w:rPr>
+          <w:rFonts w:ascii="Times New Roman" w:eastAsia="Oxygen" w:hAnsi="Times New Roman" w:cs="Times New Roman"/>
+          <w:sz w:val="20"/>
+          <w:szCs w:val="20"/>
+        </w:rPr>
+        <w:t>student performance</w:t>
+      </w:r>
     </w:p>
     <w:p>
       <w:pPr>
@@ -20701,8 +22144,6 @@
           <w:szCs w:val="32"/>
         </w:rPr>
       </w:pPr>
-      <w:bookmarkStart w:id="31" w:name="_GoBack"/>
-      <w:bookmarkEnd w:id="31"/>
     </w:p>
     <w:p>
       <w:pPr>
@@ -20725,7 +22166,6 @@
           <w:sz w:val="32"/>
           <w:szCs w:val="32"/>
         </w:rPr>
-        <w:lastRenderedPageBreak/>
         <w:t>BUSINESS RULE</w:t>
       </w:r>
       <w:r>
@@ -20748,18 +22188,7 @@
           <w:szCs w:val="32"/>
           <w:u w:val="single"/>
         </w:rPr>
-        <w:t>[</w:t>
-      </w:r>
-      <w:r>
-        <w:rPr>
-          <w:rFonts w:ascii="Arial Unicode MS" w:eastAsia="Arial Unicode MS" w:hAnsi="Arial Unicode MS" w:cs="Arial Unicode MS"/>
-          <w:b/>
-          <w:color w:val="38761D"/>
-          <w:sz w:val="32"/>
-          <w:szCs w:val="32"/>
-          <w:u w:val="single"/>
-        </w:rPr>
-        <w:t xml:space="preserve"> </w:t>
+        <w:t xml:space="preserve">[ </w:t>
       </w:r>
       <w:r>
         <w:rPr>
@@ -20780,37 +22209,7 @@
           <w:sz w:val="32"/>
           <w:szCs w:val="32"/>
         </w:rPr>
-        <w:t xml:space="preserve"> </w:t>
-      </w:r>
-      <w:r>
-        <w:rPr>
-          <w:rFonts w:ascii="Times New Roman" w:eastAsia="Arial Unicode MS" w:hAnsi="Times New Roman" w:cs="Times New Roman"/>
-          <w:b/>
-          <w:color w:val="38761D"/>
-          <w:sz w:val="32"/>
-          <w:szCs w:val="32"/>
-        </w:rPr>
-        <w:t>V2</w:t>
-      </w:r>
-      <w:r>
-        <w:rPr>
-          <w:rFonts w:ascii="Times New Roman" w:eastAsia="Arial Unicode MS" w:hAnsi="Times New Roman" w:cs="Times New Roman"/>
-          <w:b/>
-          <w:color w:val="38761D"/>
-          <w:sz w:val="32"/>
-          <w:szCs w:val="32"/>
-        </w:rPr>
-        <w:t xml:space="preserve">.0 </w:t>
-      </w:r>
-      <w:r>
-        <w:rPr>
-          <w:rFonts w:ascii="Times New Roman" w:eastAsia="Arial Unicode MS" w:hAnsi="Times New Roman" w:cs="Times New Roman"/>
-          <w:b/>
-          <w:color w:val="38761D"/>
-          <w:sz w:val="32"/>
-          <w:szCs w:val="32"/>
-        </w:rPr>
-        <w:t>]</w:t>
+        <w:t xml:space="preserve"> V2.0 ]</w:t>
       </w:r>
       <w:r>
         <w:rPr>
@@ -20853,6 +22252,18 @@
         </w:rPr>
         <w:t>This software can be used to ensure maximum efficiency in monitoring current students’ overall performance. The SPMV2 system is where all the PLO (Program Learning Outcome) and CO (Course Outcome) are stored. The CO is needed to be updated by the faculty for each course and before the semester starts to map the COs to the PLOs so that they can check if each student has achieved the required PLOs. IEB send PLOs requirement to the higher authority, Higher Authority forwards to SPMV2 admin and team who then updates the SPMV2 system database. The faculties can update the COs based on the given PLOs. The students can view their achieved PLOs for a particular course they've taken and see the required PLOs for the program in the system UGC &amp; IEB have no authorization in monitoring the students’ performance so they have to request it through admin in order to view it.</w:t>
       </w:r>
+    </w:p>
+    <w:p>
+      <w:pPr>
+        <w:widowControl w:val="0"/>
+        <w:spacing w:before="240" w:after="240" w:line="360" w:lineRule="auto"/>
+        <w:jc w:val="both"/>
+        <w:rPr>
+          <w:rFonts w:ascii="Times New Roman" w:eastAsia="Oxygen" w:hAnsi="Times New Roman" w:cs="Times New Roman"/>
+          <w:sz w:val="24"/>
+          <w:szCs w:val="24"/>
+        </w:rPr>
+      </w:pPr>
     </w:p>
     <w:p>
       <w:pPr>
@@ -21062,6 +22473,7 @@
           <w:sz w:val="24"/>
           <w:szCs w:val="24"/>
         </w:rPr>
+        <w:lastRenderedPageBreak/>
         <w:t>Instructor-wise student performance trend for a chosen course with respect to a given period of time/semesters.</w:t>
       </w:r>
     </w:p>
@@ -21089,17 +22501,7 @@
           <w:sz w:val="24"/>
           <w:szCs w:val="24"/>
         </w:rPr>
-        <w:t xml:space="preserve">PLO total percentage score for each PLO calculated from the scores achieved in each CO associated with the corresponding PLO among all the courses the student has done so far, along with the departmental average performance for comparison. Also, for each PLO, </w:t>
-      </w:r>
-      <w:r>
-        <w:rPr>
-          <w:rFonts w:ascii="Times New Roman" w:eastAsia="Oxygen" w:hAnsi="Times New Roman" w:cs="Times New Roman"/>
-          <w:bCs/>
-          <w:sz w:val="24"/>
-          <w:szCs w:val="24"/>
-        </w:rPr>
-        <w:lastRenderedPageBreak/>
-        <w:t xml:space="preserve">what percentage of it was achieved from each of the courses associated with the corresponding PLO, and what percentage was achieved via each of all the COs associated with the corresponding </w:t>
+        <w:t xml:space="preserve">PLO total percentage score for each PLO calculated from the scores achieved in each CO associated with the corresponding PLO among all the courses the student has done so far, along with the departmental average performance for comparison. Also, for each PLO, what percentage of it was achieved from each of the courses associated with the corresponding PLO, and what percentage was achieved via each of all the COs associated with the corresponding </w:t>
       </w:r>
       <w:proofErr w:type="gramStart"/>
       <w:r>
@@ -21365,54 +22767,6 @@
         <w:rPr>
           <w:rFonts w:ascii="Times New Roman" w:eastAsia="Arial Unicode MS" w:hAnsi="Times New Roman" w:cs="Times New Roman"/>
           <w:b/>
-          <w:sz w:val="32"/>
-          <w:szCs w:val="32"/>
-        </w:rPr>
-      </w:pPr>
-    </w:p>
-    <w:p>
-      <w:pPr>
-        <w:widowControl w:val="0"/>
-        <w:spacing w:before="240" w:after="240" w:line="286" w:lineRule="auto"/>
-        <w:rPr>
-          <w:rFonts w:ascii="Times New Roman" w:eastAsia="Arial Unicode MS" w:hAnsi="Times New Roman" w:cs="Times New Roman"/>
-          <w:b/>
-          <w:sz w:val="32"/>
-          <w:szCs w:val="32"/>
-        </w:rPr>
-      </w:pPr>
-    </w:p>
-    <w:p>
-      <w:pPr>
-        <w:widowControl w:val="0"/>
-        <w:spacing w:before="240" w:after="240" w:line="286" w:lineRule="auto"/>
-        <w:rPr>
-          <w:rFonts w:ascii="Times New Roman" w:eastAsia="Arial Unicode MS" w:hAnsi="Times New Roman" w:cs="Times New Roman"/>
-          <w:b/>
-          <w:sz w:val="32"/>
-          <w:szCs w:val="32"/>
-        </w:rPr>
-      </w:pPr>
-    </w:p>
-    <w:p>
-      <w:pPr>
-        <w:widowControl w:val="0"/>
-        <w:spacing w:before="240" w:after="240" w:line="286" w:lineRule="auto"/>
-        <w:rPr>
-          <w:rFonts w:ascii="Times New Roman" w:eastAsia="Arial Unicode MS" w:hAnsi="Times New Roman" w:cs="Times New Roman"/>
-          <w:b/>
-          <w:sz w:val="32"/>
-          <w:szCs w:val="32"/>
-        </w:rPr>
-      </w:pPr>
-    </w:p>
-    <w:p>
-      <w:pPr>
-        <w:widowControl w:val="0"/>
-        <w:spacing w:before="240" w:after="240" w:line="286" w:lineRule="auto"/>
-        <w:rPr>
-          <w:rFonts w:ascii="Times New Roman" w:eastAsia="Arial Unicode MS" w:hAnsi="Times New Roman" w:cs="Times New Roman"/>
-          <w:b/>
           <w:color w:val="38761D"/>
           <w:sz w:val="32"/>
           <w:szCs w:val="32"/>
@@ -21434,10 +22788,11 @@
       <w:pPr>
         <w:widowControl w:val="0"/>
         <w:spacing w:before="240" w:after="240" w:line="286" w:lineRule="auto"/>
-        <w:jc w:val="both"/>
-        <w:rPr>
-          <w:rFonts w:ascii="Oxygen" w:eastAsia="Oxygen" w:hAnsi="Oxygen" w:cs="Oxygen"/>
+        <w:rPr>
+          <w:rFonts w:ascii="Times New Roman" w:eastAsia="Arial Unicode MS" w:hAnsi="Times New Roman" w:cs="Times New Roman"/>
           <w:b/>
+          <w:sz w:val="32"/>
+          <w:szCs w:val="32"/>
         </w:rPr>
       </w:pPr>
       <w:r>
@@ -21447,8 +22802,8 @@
           <w:noProof/>
         </w:rPr>
         <w:drawing>
-          <wp:inline distT="0" distB="0" distL="0" distR="0" wp14:anchorId="116C30D6" wp14:editId="7E9A4732">
-            <wp:extent cx="6042660" cy="6551295"/>
+          <wp:inline distT="0" distB="0" distL="0" distR="0" wp14:anchorId="5E582FA5" wp14:editId="31AEB919">
+            <wp:extent cx="5943600" cy="6443897"/>
             <wp:effectExtent l="0" t="0" r="0" b="0"/>
             <wp:docPr id="5" name="Picture 5"/>
             <wp:cNvGraphicFramePr>
@@ -21478,7 +22833,7 @@
                   <pic:spPr>
                     <a:xfrm>
                       <a:off x="0" y="0"/>
-                      <a:ext cx="6059471" cy="6569161"/>
+                      <a:ext cx="5943600" cy="6443897"/>
                     </a:xfrm>
                     <a:prstGeom prst="rect">
                       <a:avLst/>
@@ -21495,6 +22850,17 @@
       <w:pPr>
         <w:widowControl w:val="0"/>
         <w:spacing w:before="240" w:after="240" w:line="286" w:lineRule="auto"/>
+        <w:jc w:val="both"/>
+        <w:rPr>
+          <w:rFonts w:ascii="Oxygen" w:eastAsia="Oxygen" w:hAnsi="Oxygen" w:cs="Oxygen"/>
+          <w:b/>
+        </w:rPr>
+      </w:pPr>
+    </w:p>
+    <w:p>
+      <w:pPr>
+        <w:widowControl w:val="0"/>
+        <w:spacing w:before="240" w:after="240" w:line="286" w:lineRule="auto"/>
         <w:jc w:val="center"/>
         <w:rPr>
           <w:rFonts w:ascii="Times New Roman" w:eastAsia="Oxygen" w:hAnsi="Times New Roman" w:cs="Times New Roman"/>
@@ -21542,235 +22908,6 @@
         <w:widowControl w:val="0"/>
         <w:spacing w:before="240" w:after="240" w:line="286" w:lineRule="auto"/>
         <w:rPr>
-          <w:rFonts w:ascii="Times New Roman" w:eastAsia="Arial Unicode MS" w:hAnsi="Times New Roman" w:cs="Times New Roman"/>
-          <w:b/>
-          <w:sz w:val="32"/>
-          <w:szCs w:val="32"/>
-          <w:u w:val="single"/>
-        </w:rPr>
-      </w:pPr>
-    </w:p>
-    <w:p>
-      <w:pPr>
-        <w:widowControl w:val="0"/>
-        <w:spacing w:before="240" w:after="240" w:line="286" w:lineRule="auto"/>
-        <w:rPr>
-          <w:rFonts w:ascii="Times New Roman" w:eastAsia="Arial Unicode MS" w:hAnsi="Times New Roman" w:cs="Times New Roman"/>
-          <w:b/>
-          <w:sz w:val="32"/>
-          <w:szCs w:val="32"/>
-        </w:rPr>
-      </w:pPr>
-    </w:p>
-    <w:p>
-      <w:pPr>
-        <w:widowControl w:val="0"/>
-        <w:spacing w:before="240" w:after="240" w:line="286" w:lineRule="auto"/>
-        <w:rPr>
-          <w:rFonts w:ascii="Times New Roman" w:eastAsia="Arial Unicode MS" w:hAnsi="Times New Roman" w:cs="Times New Roman"/>
-          <w:b/>
-          <w:sz w:val="32"/>
-          <w:szCs w:val="32"/>
-        </w:rPr>
-      </w:pPr>
-    </w:p>
-    <w:p>
-      <w:pPr>
-        <w:widowControl w:val="0"/>
-        <w:spacing w:before="240" w:after="240" w:line="286" w:lineRule="auto"/>
-        <w:rPr>
-          <w:rFonts w:ascii="Times New Roman" w:eastAsia="Arial Unicode MS" w:hAnsi="Times New Roman" w:cs="Times New Roman"/>
-          <w:b/>
-          <w:sz w:val="32"/>
-          <w:szCs w:val="32"/>
-        </w:rPr>
-      </w:pPr>
-    </w:p>
-    <w:p>
-      <w:pPr>
-        <w:widowControl w:val="0"/>
-        <w:spacing w:before="240" w:after="240" w:line="286" w:lineRule="auto"/>
-        <w:rPr>
-          <w:rFonts w:ascii="Times New Roman" w:eastAsia="Arial Unicode MS" w:hAnsi="Times New Roman" w:cs="Times New Roman"/>
-          <w:b/>
-          <w:sz w:val="32"/>
-          <w:szCs w:val="32"/>
-        </w:rPr>
-      </w:pPr>
-    </w:p>
-    <w:p>
-      <w:pPr>
-        <w:widowControl w:val="0"/>
-        <w:spacing w:before="240" w:after="240" w:line="286" w:lineRule="auto"/>
-        <w:rPr>
-          <w:rFonts w:ascii="Times New Roman" w:eastAsia="Arial Unicode MS" w:hAnsi="Times New Roman" w:cs="Times New Roman"/>
-          <w:b/>
-          <w:sz w:val="32"/>
-          <w:szCs w:val="32"/>
-        </w:rPr>
-      </w:pPr>
-    </w:p>
-    <w:p>
-      <w:pPr>
-        <w:widowControl w:val="0"/>
-        <w:spacing w:before="240" w:after="240" w:line="286" w:lineRule="auto"/>
-        <w:rPr>
-          <w:rFonts w:ascii="Times New Roman" w:eastAsia="Arial Unicode MS" w:hAnsi="Times New Roman" w:cs="Times New Roman"/>
-          <w:b/>
-          <w:sz w:val="32"/>
-          <w:szCs w:val="32"/>
-        </w:rPr>
-      </w:pPr>
-    </w:p>
-    <w:p>
-      <w:pPr>
-        <w:widowControl w:val="0"/>
-        <w:spacing w:before="240" w:after="240" w:line="286" w:lineRule="auto"/>
-        <w:rPr>
-          <w:rFonts w:ascii="Times New Roman" w:eastAsia="Arial Unicode MS" w:hAnsi="Times New Roman" w:cs="Times New Roman"/>
-          <w:b/>
-          <w:sz w:val="32"/>
-          <w:szCs w:val="32"/>
-        </w:rPr>
-      </w:pPr>
-    </w:p>
-    <w:p>
-      <w:pPr>
-        <w:widowControl w:val="0"/>
-        <w:spacing w:before="240" w:after="240" w:line="286" w:lineRule="auto"/>
-        <w:rPr>
-          <w:rFonts w:ascii="Times New Roman" w:eastAsia="Arial Unicode MS" w:hAnsi="Times New Roman" w:cs="Times New Roman"/>
-          <w:b/>
-          <w:sz w:val="32"/>
-          <w:szCs w:val="32"/>
-        </w:rPr>
-      </w:pPr>
-    </w:p>
-    <w:p>
-      <w:pPr>
-        <w:widowControl w:val="0"/>
-        <w:spacing w:before="240" w:after="240" w:line="286" w:lineRule="auto"/>
-        <w:rPr>
-          <w:rFonts w:ascii="Times New Roman" w:eastAsia="Arial Unicode MS" w:hAnsi="Times New Roman" w:cs="Times New Roman"/>
-          <w:b/>
-          <w:sz w:val="32"/>
-          <w:szCs w:val="32"/>
-        </w:rPr>
-      </w:pPr>
-    </w:p>
-    <w:p>
-      <w:pPr>
-        <w:widowControl w:val="0"/>
-        <w:spacing w:before="240" w:after="240" w:line="286" w:lineRule="auto"/>
-        <w:rPr>
-          <w:rFonts w:ascii="Times New Roman" w:eastAsia="Arial Unicode MS" w:hAnsi="Times New Roman" w:cs="Times New Roman"/>
-          <w:b/>
-          <w:sz w:val="32"/>
-          <w:szCs w:val="32"/>
-        </w:rPr>
-      </w:pPr>
-    </w:p>
-    <w:p>
-      <w:pPr>
-        <w:widowControl w:val="0"/>
-        <w:spacing w:before="240" w:after="240" w:line="286" w:lineRule="auto"/>
-        <w:rPr>
-          <w:rFonts w:ascii="Times New Roman" w:eastAsia="Arial Unicode MS" w:hAnsi="Times New Roman" w:cs="Times New Roman"/>
-          <w:b/>
-          <w:sz w:val="32"/>
-          <w:szCs w:val="32"/>
-        </w:rPr>
-      </w:pPr>
-    </w:p>
-    <w:p>
-      <w:pPr>
-        <w:widowControl w:val="0"/>
-        <w:spacing w:before="240" w:after="240" w:line="286" w:lineRule="auto"/>
-        <w:rPr>
-          <w:rFonts w:ascii="Times New Roman" w:eastAsia="Arial Unicode MS" w:hAnsi="Times New Roman" w:cs="Times New Roman"/>
-          <w:b/>
-          <w:sz w:val="32"/>
-          <w:szCs w:val="32"/>
-        </w:rPr>
-      </w:pPr>
-    </w:p>
-    <w:p>
-      <w:pPr>
-        <w:widowControl w:val="0"/>
-        <w:spacing w:before="240" w:after="240" w:line="286" w:lineRule="auto"/>
-        <w:rPr>
-          <w:rFonts w:ascii="Times New Roman" w:eastAsia="Arial Unicode MS" w:hAnsi="Times New Roman" w:cs="Times New Roman"/>
-          <w:b/>
-          <w:sz w:val="32"/>
-          <w:szCs w:val="32"/>
-        </w:rPr>
-      </w:pPr>
-    </w:p>
-    <w:p>
-      <w:pPr>
-        <w:widowControl w:val="0"/>
-        <w:spacing w:before="240" w:after="240" w:line="286" w:lineRule="auto"/>
-        <w:rPr>
-          <w:rFonts w:ascii="Times New Roman" w:eastAsia="Arial Unicode MS" w:hAnsi="Times New Roman" w:cs="Times New Roman"/>
-          <w:b/>
-          <w:sz w:val="32"/>
-          <w:szCs w:val="32"/>
-        </w:rPr>
-      </w:pPr>
-    </w:p>
-    <w:p>
-      <w:pPr>
-        <w:widowControl w:val="0"/>
-        <w:spacing w:before="240" w:after="240" w:line="286" w:lineRule="auto"/>
-        <w:rPr>
-          <w:rFonts w:ascii="Times New Roman" w:eastAsia="Arial Unicode MS" w:hAnsi="Times New Roman" w:cs="Times New Roman"/>
-          <w:b/>
-          <w:sz w:val="32"/>
-          <w:szCs w:val="32"/>
-        </w:rPr>
-      </w:pPr>
-    </w:p>
-    <w:p>
-      <w:pPr>
-        <w:widowControl w:val="0"/>
-        <w:spacing w:before="240" w:after="240" w:line="286" w:lineRule="auto"/>
-        <w:rPr>
-          <w:rFonts w:ascii="Times New Roman" w:eastAsia="Arial Unicode MS" w:hAnsi="Times New Roman" w:cs="Times New Roman"/>
-          <w:b/>
-          <w:sz w:val="32"/>
-          <w:szCs w:val="32"/>
-        </w:rPr>
-      </w:pPr>
-    </w:p>
-    <w:p>
-      <w:pPr>
-        <w:widowControl w:val="0"/>
-        <w:spacing w:before="240" w:after="240" w:line="286" w:lineRule="auto"/>
-        <w:rPr>
-          <w:rFonts w:ascii="Times New Roman" w:eastAsia="Arial Unicode MS" w:hAnsi="Times New Roman" w:cs="Times New Roman"/>
-          <w:b/>
-          <w:sz w:val="32"/>
-          <w:szCs w:val="32"/>
-        </w:rPr>
-      </w:pPr>
-    </w:p>
-    <w:p>
-      <w:pPr>
-        <w:widowControl w:val="0"/>
-        <w:spacing w:before="240" w:after="240" w:line="286" w:lineRule="auto"/>
-        <w:rPr>
-          <w:rFonts w:ascii="Times New Roman" w:eastAsia="Arial Unicode MS" w:hAnsi="Times New Roman" w:cs="Times New Roman"/>
-          <w:b/>
-          <w:sz w:val="32"/>
-          <w:szCs w:val="32"/>
-        </w:rPr>
-      </w:pPr>
-    </w:p>
-    <w:p>
-      <w:pPr>
-        <w:widowControl w:val="0"/>
-        <w:spacing w:before="240" w:after="240" w:line="286" w:lineRule="auto"/>
-        <w:rPr>
           <w:rFonts w:ascii="Times New Roman" w:eastAsia="Oxygen" w:hAnsi="Times New Roman" w:cs="Times New Roman"/>
           <w:b/>
           <w:color w:val="38761D"/>
@@ -21786,7 +22923,6 @@
           <w:sz w:val="32"/>
           <w:szCs w:val="32"/>
         </w:rPr>
-        <w:lastRenderedPageBreak/>
         <w:t>ENTITY RELATIONSHIP DIAGRAM</w:t>
       </w:r>
       <w:r>
@@ -21804,10 +22940,12 @@
       <w:pPr>
         <w:widowControl w:val="0"/>
         <w:spacing w:before="240" w:after="240" w:line="286" w:lineRule="auto"/>
-        <w:jc w:val="both"/>
-        <w:rPr>
-          <w:rFonts w:ascii="Oxygen" w:eastAsia="Oxygen" w:hAnsi="Oxygen" w:cs="Oxygen"/>
+        <w:rPr>
+          <w:rFonts w:ascii="Times New Roman" w:eastAsia="Arial Unicode MS" w:hAnsi="Times New Roman" w:cs="Times New Roman"/>
           <w:b/>
+          <w:sz w:val="32"/>
+          <w:szCs w:val="32"/>
+          <w:u w:val="single"/>
         </w:rPr>
       </w:pPr>
       <w:r>
@@ -21816,8 +22954,9 @@
           <w:b/>
           <w:noProof/>
         </w:rPr>
+        <w:lastRenderedPageBreak/>
         <w:drawing>
-          <wp:inline distT="0" distB="0" distL="0" distR="0" wp14:anchorId="7C5F7979" wp14:editId="1C14F474">
+          <wp:inline distT="0" distB="0" distL="0" distR="0" wp14:anchorId="24626D0E" wp14:editId="583E1097">
             <wp:extent cx="5943600" cy="7261860"/>
             <wp:effectExtent l="0" t="0" r="0" b="0"/>
             <wp:docPr id="17" name="Picture 17" descr="A picture containing diagram&#10;&#10;Description automatically generated"/>
@@ -21863,6 +23002,30 @@
       <w:pPr>
         <w:widowControl w:val="0"/>
         <w:spacing w:before="240" w:after="240" w:line="286" w:lineRule="auto"/>
+        <w:rPr>
+          <w:rFonts w:ascii="Times New Roman" w:eastAsia="Arial Unicode MS" w:hAnsi="Times New Roman" w:cs="Times New Roman"/>
+          <w:b/>
+          <w:sz w:val="32"/>
+          <w:szCs w:val="32"/>
+        </w:rPr>
+      </w:pPr>
+    </w:p>
+    <w:p>
+      <w:pPr>
+        <w:widowControl w:val="0"/>
+        <w:spacing w:before="240" w:after="240" w:line="286" w:lineRule="auto"/>
+        <w:rPr>
+          <w:rFonts w:ascii="Times New Roman" w:eastAsia="Arial Unicode MS" w:hAnsi="Times New Roman" w:cs="Times New Roman"/>
+          <w:b/>
+          <w:sz w:val="32"/>
+          <w:szCs w:val="32"/>
+        </w:rPr>
+      </w:pPr>
+    </w:p>
+    <w:p>
+      <w:pPr>
+        <w:widowControl w:val="0"/>
+        <w:spacing w:before="240" w:after="240" w:line="286" w:lineRule="auto"/>
         <w:jc w:val="both"/>
         <w:rPr>
           <w:rFonts w:ascii="Times New Roman" w:eastAsia="Arial Unicode MS" w:hAnsi="Times New Roman" w:cs="Times New Roman"/>
@@ -21888,10 +23051,11 @@
       <w:pPr>
         <w:widowControl w:val="0"/>
         <w:spacing w:before="240" w:after="240" w:line="286" w:lineRule="auto"/>
-        <w:jc w:val="both"/>
-        <w:rPr>
-          <w:rFonts w:ascii="Oxygen" w:eastAsia="Oxygen" w:hAnsi="Oxygen" w:cs="Oxygen"/>
+        <w:rPr>
+          <w:rFonts w:ascii="Times New Roman" w:eastAsia="Arial Unicode MS" w:hAnsi="Times New Roman" w:cs="Times New Roman"/>
           <w:b/>
+          <w:sz w:val="32"/>
+          <w:szCs w:val="32"/>
         </w:rPr>
       </w:pPr>
       <w:r>
@@ -21901,8 +23065,8 @@
           <w:noProof/>
         </w:rPr>
         <w:drawing>
-          <wp:inline distT="0" distB="0" distL="0" distR="0" wp14:anchorId="5A7CECAF" wp14:editId="523DB5D5">
-            <wp:extent cx="5943600" cy="6959405"/>
+          <wp:inline distT="0" distB="0" distL="0" distR="0" wp14:anchorId="10C28F3D" wp14:editId="497DA37E">
+            <wp:extent cx="5943600" cy="6958965"/>
             <wp:effectExtent l="0" t="0" r="0" b="0"/>
             <wp:docPr id="3" name="Picture 3"/>
             <wp:cNvGraphicFramePr>
@@ -21930,7 +23094,7 @@
                   <pic:spPr>
                     <a:xfrm>
                       <a:off x="0" y="0"/>
-                      <a:ext cx="5943600" cy="6959405"/>
+                      <a:ext cx="5943600" cy="6958965"/>
                     </a:xfrm>
                     <a:prstGeom prst="rect">
                       <a:avLst/>
@@ -21947,13 +23111,11 @@
       <w:pPr>
         <w:widowControl w:val="0"/>
         <w:spacing w:before="240" w:after="240" w:line="286" w:lineRule="auto"/>
-        <w:jc w:val="both"/>
-        <w:rPr>
-          <w:rFonts w:ascii="Arial Unicode MS" w:eastAsia="Arial Unicode MS" w:hAnsi="Arial Unicode MS" w:cs="Arial Unicode MS"/>
+        <w:rPr>
+          <w:rFonts w:ascii="Times New Roman" w:eastAsia="Arial Unicode MS" w:hAnsi="Times New Roman" w:cs="Times New Roman"/>
           <w:b/>
-          <w:sz w:val="20"/>
-          <w:szCs w:val="20"/>
-          <w:u w:val="single"/>
+          <w:sz w:val="32"/>
+          <w:szCs w:val="32"/>
         </w:rPr>
       </w:pPr>
     </w:p>
@@ -21963,282 +23125,6 @@
         <w:spacing w:before="240" w:after="240" w:line="286" w:lineRule="auto"/>
         <w:jc w:val="both"/>
         <w:rPr>
-          <w:rFonts w:ascii="Times New Roman" w:eastAsia="Arial Unicode MS" w:hAnsi="Times New Roman" w:cs="Times New Roman"/>
-          <w:b/>
-          <w:sz w:val="32"/>
-          <w:szCs w:val="32"/>
-        </w:rPr>
-      </w:pPr>
-    </w:p>
-    <w:p>
-      <w:pPr>
-        <w:widowControl w:val="0"/>
-        <w:spacing w:before="240" w:after="240" w:line="286" w:lineRule="auto"/>
-        <w:jc w:val="both"/>
-        <w:rPr>
-          <w:rFonts w:ascii="Times New Roman" w:eastAsia="Arial Unicode MS" w:hAnsi="Times New Roman" w:cs="Times New Roman"/>
-          <w:b/>
-          <w:sz w:val="32"/>
-          <w:szCs w:val="32"/>
-        </w:rPr>
-      </w:pPr>
-    </w:p>
-    <w:p>
-      <w:pPr>
-        <w:widowControl w:val="0"/>
-        <w:spacing w:before="240" w:after="240" w:line="286" w:lineRule="auto"/>
-        <w:jc w:val="both"/>
-        <w:rPr>
-          <w:rFonts w:ascii="Times New Roman" w:eastAsia="Arial Unicode MS" w:hAnsi="Times New Roman" w:cs="Times New Roman"/>
-          <w:b/>
-          <w:sz w:val="32"/>
-          <w:szCs w:val="32"/>
-        </w:rPr>
-      </w:pPr>
-    </w:p>
-    <w:p>
-      <w:pPr>
-        <w:widowControl w:val="0"/>
-        <w:spacing w:before="240" w:after="240" w:line="286" w:lineRule="auto"/>
-        <w:jc w:val="both"/>
-        <w:rPr>
-          <w:rFonts w:ascii="Times New Roman" w:eastAsia="Arial Unicode MS" w:hAnsi="Times New Roman" w:cs="Times New Roman"/>
-          <w:b/>
-          <w:sz w:val="32"/>
-          <w:szCs w:val="32"/>
-        </w:rPr>
-      </w:pPr>
-    </w:p>
-    <w:p>
-      <w:pPr>
-        <w:widowControl w:val="0"/>
-        <w:spacing w:before="240" w:after="240" w:line="286" w:lineRule="auto"/>
-        <w:jc w:val="both"/>
-        <w:rPr>
-          <w:rFonts w:ascii="Times New Roman" w:eastAsia="Arial Unicode MS" w:hAnsi="Times New Roman" w:cs="Times New Roman"/>
-          <w:b/>
-          <w:sz w:val="32"/>
-          <w:szCs w:val="32"/>
-        </w:rPr>
-      </w:pPr>
-    </w:p>
-    <w:p>
-      <w:pPr>
-        <w:widowControl w:val="0"/>
-        <w:spacing w:before="240" w:after="240" w:line="286" w:lineRule="auto"/>
-        <w:jc w:val="both"/>
-        <w:rPr>
-          <w:rFonts w:ascii="Times New Roman" w:eastAsia="Arial Unicode MS" w:hAnsi="Times New Roman" w:cs="Times New Roman"/>
-          <w:b/>
-          <w:sz w:val="32"/>
-          <w:szCs w:val="32"/>
-        </w:rPr>
-      </w:pPr>
-    </w:p>
-    <w:p>
-      <w:pPr>
-        <w:widowControl w:val="0"/>
-        <w:spacing w:before="240" w:after="240" w:line="286" w:lineRule="auto"/>
-        <w:jc w:val="both"/>
-        <w:rPr>
-          <w:rFonts w:ascii="Times New Roman" w:eastAsia="Arial Unicode MS" w:hAnsi="Times New Roman" w:cs="Times New Roman"/>
-          <w:b/>
-          <w:sz w:val="32"/>
-          <w:szCs w:val="32"/>
-        </w:rPr>
-      </w:pPr>
-    </w:p>
-    <w:p>
-      <w:pPr>
-        <w:widowControl w:val="0"/>
-        <w:spacing w:before="240" w:after="240" w:line="286" w:lineRule="auto"/>
-        <w:jc w:val="both"/>
-        <w:rPr>
-          <w:rFonts w:ascii="Times New Roman" w:eastAsia="Arial Unicode MS" w:hAnsi="Times New Roman" w:cs="Times New Roman"/>
-          <w:b/>
-          <w:sz w:val="32"/>
-          <w:szCs w:val="32"/>
-        </w:rPr>
-      </w:pPr>
-    </w:p>
-    <w:p>
-      <w:pPr>
-        <w:widowControl w:val="0"/>
-        <w:spacing w:before="240" w:after="240" w:line="286" w:lineRule="auto"/>
-        <w:jc w:val="both"/>
-        <w:rPr>
-          <w:rFonts w:ascii="Times New Roman" w:eastAsia="Arial Unicode MS" w:hAnsi="Times New Roman" w:cs="Times New Roman"/>
-          <w:b/>
-          <w:sz w:val="32"/>
-          <w:szCs w:val="32"/>
-        </w:rPr>
-      </w:pPr>
-    </w:p>
-    <w:p>
-      <w:pPr>
-        <w:widowControl w:val="0"/>
-        <w:spacing w:before="240" w:after="240" w:line="286" w:lineRule="auto"/>
-        <w:jc w:val="both"/>
-        <w:rPr>
-          <w:rFonts w:ascii="Times New Roman" w:eastAsia="Arial Unicode MS" w:hAnsi="Times New Roman" w:cs="Times New Roman"/>
-          <w:b/>
-          <w:sz w:val="32"/>
-          <w:szCs w:val="32"/>
-        </w:rPr>
-      </w:pPr>
-    </w:p>
-    <w:p>
-      <w:pPr>
-        <w:widowControl w:val="0"/>
-        <w:spacing w:before="240" w:after="240" w:line="286" w:lineRule="auto"/>
-        <w:jc w:val="both"/>
-        <w:rPr>
-          <w:rFonts w:ascii="Times New Roman" w:eastAsia="Arial Unicode MS" w:hAnsi="Times New Roman" w:cs="Times New Roman"/>
-          <w:b/>
-          <w:sz w:val="32"/>
-          <w:szCs w:val="32"/>
-        </w:rPr>
-      </w:pPr>
-    </w:p>
-    <w:p>
-      <w:pPr>
-        <w:widowControl w:val="0"/>
-        <w:spacing w:before="240" w:after="240" w:line="286" w:lineRule="auto"/>
-        <w:jc w:val="both"/>
-        <w:rPr>
-          <w:rFonts w:ascii="Times New Roman" w:eastAsia="Arial Unicode MS" w:hAnsi="Times New Roman" w:cs="Times New Roman"/>
-          <w:b/>
-          <w:sz w:val="32"/>
-          <w:szCs w:val="32"/>
-        </w:rPr>
-      </w:pPr>
-    </w:p>
-    <w:p>
-      <w:pPr>
-        <w:widowControl w:val="0"/>
-        <w:spacing w:before="240" w:after="240" w:line="286" w:lineRule="auto"/>
-        <w:jc w:val="both"/>
-        <w:rPr>
-          <w:rFonts w:ascii="Times New Roman" w:eastAsia="Arial Unicode MS" w:hAnsi="Times New Roman" w:cs="Times New Roman"/>
-          <w:b/>
-          <w:sz w:val="32"/>
-          <w:szCs w:val="32"/>
-        </w:rPr>
-      </w:pPr>
-    </w:p>
-    <w:p>
-      <w:pPr>
-        <w:widowControl w:val="0"/>
-        <w:spacing w:before="240" w:after="240" w:line="286" w:lineRule="auto"/>
-        <w:jc w:val="both"/>
-        <w:rPr>
-          <w:rFonts w:ascii="Times New Roman" w:eastAsia="Arial Unicode MS" w:hAnsi="Times New Roman" w:cs="Times New Roman"/>
-          <w:b/>
-          <w:sz w:val="32"/>
-          <w:szCs w:val="32"/>
-        </w:rPr>
-      </w:pPr>
-    </w:p>
-    <w:p>
-      <w:pPr>
-        <w:widowControl w:val="0"/>
-        <w:spacing w:before="240" w:after="240" w:line="286" w:lineRule="auto"/>
-        <w:jc w:val="both"/>
-        <w:rPr>
-          <w:rFonts w:ascii="Times New Roman" w:eastAsia="Arial Unicode MS" w:hAnsi="Times New Roman" w:cs="Times New Roman"/>
-          <w:b/>
-          <w:sz w:val="32"/>
-          <w:szCs w:val="32"/>
-        </w:rPr>
-      </w:pPr>
-    </w:p>
-    <w:p>
-      <w:pPr>
-        <w:widowControl w:val="0"/>
-        <w:spacing w:before="240" w:after="240" w:line="286" w:lineRule="auto"/>
-        <w:jc w:val="both"/>
-        <w:rPr>
-          <w:rFonts w:ascii="Times New Roman" w:eastAsia="Arial Unicode MS" w:hAnsi="Times New Roman" w:cs="Times New Roman"/>
-          <w:b/>
-          <w:sz w:val="32"/>
-          <w:szCs w:val="32"/>
-        </w:rPr>
-      </w:pPr>
-    </w:p>
-    <w:p>
-      <w:pPr>
-        <w:widowControl w:val="0"/>
-        <w:spacing w:before="240" w:after="240" w:line="286" w:lineRule="auto"/>
-        <w:jc w:val="both"/>
-        <w:rPr>
-          <w:rFonts w:ascii="Times New Roman" w:eastAsia="Arial Unicode MS" w:hAnsi="Times New Roman" w:cs="Times New Roman"/>
-          <w:b/>
-          <w:sz w:val="32"/>
-          <w:szCs w:val="32"/>
-        </w:rPr>
-      </w:pPr>
-    </w:p>
-    <w:p>
-      <w:pPr>
-        <w:widowControl w:val="0"/>
-        <w:spacing w:before="240" w:after="240" w:line="286" w:lineRule="auto"/>
-        <w:jc w:val="both"/>
-        <w:rPr>
-          <w:rFonts w:ascii="Times New Roman" w:eastAsia="Arial Unicode MS" w:hAnsi="Times New Roman" w:cs="Times New Roman"/>
-          <w:b/>
-          <w:sz w:val="32"/>
-          <w:szCs w:val="32"/>
-        </w:rPr>
-      </w:pPr>
-    </w:p>
-    <w:p>
-      <w:pPr>
-        <w:widowControl w:val="0"/>
-        <w:spacing w:before="240" w:after="240" w:line="286" w:lineRule="auto"/>
-        <w:jc w:val="both"/>
-        <w:rPr>
-          <w:rFonts w:ascii="Times New Roman" w:eastAsia="Arial Unicode MS" w:hAnsi="Times New Roman" w:cs="Times New Roman"/>
-          <w:b/>
-          <w:sz w:val="32"/>
-          <w:szCs w:val="32"/>
-        </w:rPr>
-      </w:pPr>
-    </w:p>
-    <w:p>
-      <w:pPr>
-        <w:widowControl w:val="0"/>
-        <w:spacing w:before="240" w:after="240" w:line="286" w:lineRule="auto"/>
-        <w:jc w:val="both"/>
-        <w:rPr>
-          <w:rFonts w:ascii="Times New Roman" w:eastAsia="Arial Unicode MS" w:hAnsi="Times New Roman" w:cs="Times New Roman"/>
-          <w:b/>
-          <w:sz w:val="32"/>
-          <w:szCs w:val="32"/>
-        </w:rPr>
-      </w:pPr>
-    </w:p>
-    <w:p>
-      <w:pPr>
-        <w:widowControl w:val="0"/>
-        <w:spacing w:before="240" w:after="240" w:line="286" w:lineRule="auto"/>
-        <w:jc w:val="both"/>
-        <w:rPr>
-          <w:rFonts w:ascii="Oxygen" w:eastAsia="Oxygen" w:hAnsi="Oxygen" w:cs="Oxygen"/>
-          <w:b/>
-          <w:i/>
-          <w:iCs/>
-          <w:sz w:val="32"/>
-          <w:szCs w:val="32"/>
-          <w:u w:val="single"/>
-        </w:rPr>
-      </w:pPr>
-    </w:p>
-    <w:p>
-      <w:pPr>
-        <w:widowControl w:val="0"/>
-        <w:spacing w:before="240" w:after="240" w:line="286" w:lineRule="auto"/>
-        <w:jc w:val="both"/>
-        <w:rPr>
           <w:rFonts w:ascii="Times New Roman" w:eastAsia="Oxygen" w:hAnsi="Times New Roman" w:cs="Times New Roman"/>
           <w:b/>
           <w:iCs/>
@@ -22254,6 +23140,7 @@
           <w:sz w:val="32"/>
           <w:szCs w:val="32"/>
         </w:rPr>
+        <w:lastRenderedPageBreak/>
         <w:t>Data Dictionary</w:t>
       </w:r>
       <w:r>
@@ -22278,7 +23165,6 @@
           <w:szCs w:val="24"/>
         </w:rPr>
       </w:pPr>
-      <w:proofErr w:type="spellStart"/>
       <w:r>
         <w:rPr>
           <w:rFonts w:ascii="Oxygen" w:eastAsia="Times New Roman" w:hAnsi="Oxygen" w:cs="Times New Roman"/>
@@ -22288,7 +23174,6 @@
         </w:rPr>
         <w:t>School_T</w:t>
       </w:r>
-      <w:proofErr w:type="spellEnd"/>
     </w:p>
     <w:tbl>
       <w:tblPr>
@@ -23955,7 +24840,6 @@
                 <w:sz w:val="28"/>
                 <w:szCs w:val="28"/>
               </w:rPr>
-              <w:lastRenderedPageBreak/>
               <w:t>cDepartmentName</w:t>
             </w:r>
             <w:proofErr w:type="spellEnd"/>
@@ -24091,7 +24975,17 @@
                 <w:sz w:val="28"/>
                 <w:szCs w:val="28"/>
               </w:rPr>
-              <w:t>: “Computer Science and Engineering”.</w:t>
+              <w:t xml:space="preserve">: </w:t>
+            </w:r>
+            <w:r>
+              <w:rPr>
+                <w:rFonts w:ascii="Oxygen" w:eastAsia="Times New Roman" w:hAnsi="Oxygen" w:cs="Times New Roman"/>
+                <w:color w:val="000000" w:themeColor="text1"/>
+                <w:sz w:val="28"/>
+                <w:szCs w:val="28"/>
+              </w:rPr>
+              <w:lastRenderedPageBreak/>
+              <w:t>“Computer Science and Engineering”.</w:t>
             </w:r>
           </w:p>
         </w:tc>
@@ -24132,6 +25026,7 @@
                 <w:sz w:val="28"/>
                 <w:szCs w:val="28"/>
               </w:rPr>
+              <w:lastRenderedPageBreak/>
               <w:t>cSchoolID</w:t>
             </w:r>
             <w:proofErr w:type="spellEnd"/>
@@ -26033,17 +26928,7 @@
                 <w:sz w:val="28"/>
                 <w:szCs w:val="28"/>
               </w:rPr>
-              <w:t xml:space="preserve">This is the foreign key from the </w:t>
-            </w:r>
-            <w:r>
-              <w:rPr>
-                <w:rFonts w:ascii="Oxygen" w:eastAsia="Times New Roman" w:hAnsi="Oxygen" w:cs="Times New Roman"/>
-                <w:color w:val="000000" w:themeColor="text1"/>
-                <w:sz w:val="28"/>
-                <w:szCs w:val="28"/>
-              </w:rPr>
-              <w:lastRenderedPageBreak/>
-              <w:t xml:space="preserve">Department table. </w:t>
+              <w:t xml:space="preserve">This is the foreign key from the Department table. </w:t>
             </w:r>
             <w:proofErr w:type="spellStart"/>
             <w:r>
@@ -27783,7 +28668,6 @@
                 <w:sz w:val="28"/>
                 <w:szCs w:val="28"/>
               </w:rPr>
-              <w:lastRenderedPageBreak/>
               <w:t>cprogramID</w:t>
             </w:r>
             <w:proofErr w:type="spellEnd"/>
@@ -27924,6 +28808,7 @@
                 <w:sz w:val="28"/>
                 <w:szCs w:val="28"/>
               </w:rPr>
+              <w:lastRenderedPageBreak/>
               <w:t>E.g</w:t>
             </w:r>
             <w:proofErr w:type="spellEnd"/>
@@ -27958,6 +28843,7 @@
           <w:sz w:val="28"/>
           <w:szCs w:val="28"/>
         </w:rPr>
+        <w:lastRenderedPageBreak/>
         <w:t xml:space="preserve">F                         </w:t>
       </w:r>
       <w:proofErr w:type="spellStart"/>
@@ -29937,7 +30823,6 @@
                 <w:sz w:val="28"/>
                 <w:szCs w:val="28"/>
               </w:rPr>
-              <w:lastRenderedPageBreak/>
               <w:t>table</w:t>
             </w:r>
             <w:proofErr w:type="gramEnd"/>
@@ -29970,6 +30855,7 @@
                 <w:sz w:val="28"/>
                 <w:szCs w:val="28"/>
               </w:rPr>
+              <w:lastRenderedPageBreak/>
               <w:t>E.g</w:t>
             </w:r>
             <w:proofErr w:type="spellEnd"/>
@@ -31191,7 +32077,6 @@
                 <w:sz w:val="28"/>
                 <w:szCs w:val="28"/>
               </w:rPr>
-              <w:lastRenderedPageBreak/>
               <w:t>Name</w:t>
             </w:r>
           </w:p>
@@ -31353,6 +32238,7 @@
                 <w:sz w:val="28"/>
                 <w:szCs w:val="28"/>
               </w:rPr>
+              <w:lastRenderedPageBreak/>
               <w:t>nid</w:t>
             </w:r>
             <w:proofErr w:type="spellEnd"/>
@@ -32952,7 +33838,6 @@
                 <w:sz w:val="28"/>
                 <w:szCs w:val="28"/>
               </w:rPr>
-              <w:lastRenderedPageBreak/>
               <w:t>nsection_id</w:t>
             </w:r>
             <w:proofErr w:type="spellEnd"/>
@@ -33114,6 +33999,7 @@
                 <w:sz w:val="28"/>
                 <w:szCs w:val="28"/>
               </w:rPr>
+              <w:lastRenderedPageBreak/>
               <w:t>cstudent_id</w:t>
             </w:r>
             <w:proofErr w:type="spellEnd"/>
@@ -34583,7 +35469,7 @@
           <w:rPr>
             <w:noProof/>
           </w:rPr>
-          <w:t>34</w:t>
+          <w:t>33</w:t>
         </w:r>
         <w:r>
           <w:fldChar w:fldCharType="end"/>
@@ -36071,7 +36957,7 @@
 </file>
 
 <file path=customXml/itemProps2.xml><?xml version="1.0" encoding="utf-8"?>
-<ds:datastoreItem xmlns:ds="http://schemas.openxmlformats.org/officeDocument/2006/customXml" ds:itemID="{47B62759-6BDE-49CD-B738-2C8D0B4E4E07}">
+<ds:datastoreItem xmlns:ds="http://schemas.openxmlformats.org/officeDocument/2006/customXml" ds:itemID="{924657EB-4F3D-457E-9425-C166FFAACE9B}">
   <ds:schemaRefs>
     <ds:schemaRef ds:uri="http://schemas.openxmlformats.org/officeDocument/2006/bibliography"/>
   </ds:schemaRefs>

--- a/Data Base Project Report.docx
+++ b/Data Base Project Report.docx
@@ -63,43 +63,21 @@
     <w:p>
       <w:pPr>
         <w:widowControl w:val="0"/>
-        <w:spacing w:before="300" w:after="300" w:line="240" w:lineRule="auto"/>
+        <w:spacing w:before="300" w:after="300" w:line="286" w:lineRule="auto"/>
         <w:jc w:val="center"/>
         <w:rPr>
-          <w:rFonts w:eastAsia="Oxygen"/>
+          <w:rFonts w:ascii="Times New Roman" w:eastAsia="Times New Roman" w:hAnsi="Times New Roman" w:cs="Times New Roman"/>
           <w:b/>
-          <w:sz w:val="24"/>
-          <w:szCs w:val="24"/>
+          <w:sz w:val="48"/>
+          <w:szCs w:val="48"/>
         </w:rPr>
       </w:pPr>
       <w:r>
         <w:rPr>
-          <w:rFonts w:eastAsia="Oxygen"/>
-          <w:b/>
-          <w:sz w:val="24"/>
-          <w:szCs w:val="24"/>
-        </w:rPr>
-        <w:t>CSE 303 + L</w:t>
-      </w:r>
-    </w:p>
-    <w:p>
-      <w:pPr>
-        <w:widowControl w:val="0"/>
-        <w:spacing w:before="300" w:after="300" w:line="286" w:lineRule="auto"/>
-        <w:jc w:val="center"/>
-        <w:rPr>
           <w:rFonts w:ascii="Times New Roman" w:eastAsia="Times New Roman" w:hAnsi="Times New Roman" w:cs="Times New Roman"/>
           <w:b/>
-          <w:sz w:val="32"/>
-          <w:szCs w:val="32"/>
-        </w:rPr>
-      </w:pPr>
-      <w:r>
-        <w:rPr>
-          <w:rFonts w:ascii="Times New Roman" w:eastAsia="Times New Roman" w:hAnsi="Times New Roman" w:cs="Times New Roman"/>
-          <w:b/>
-          <w:sz w:val="32"/>
-          <w:szCs w:val="32"/>
+          <w:sz w:val="48"/>
+          <w:szCs w:val="48"/>
         </w:rPr>
         <w:t>Database Management Project</w:t>
       </w:r>
@@ -121,7 +99,7 @@
           <w:sz w:val="28"/>
           <w:szCs w:val="20"/>
         </w:rPr>
-        <w:t>Report 01</w:t>
+        <w:t>Report 02</w:t>
       </w:r>
     </w:p>
     <w:p>
@@ -154,6 +132,34 @@
         <w:spacing w:before="240" w:after="120" w:line="286" w:lineRule="auto"/>
         <w:jc w:val="both"/>
         <w:rPr>
+          <w:rFonts w:ascii="Nexa Light" w:eastAsia="Oxygen" w:hAnsi="Nexa Light" w:cstheme="majorHAnsi"/>
+          <w:b/>
+          <w:sz w:val="24"/>
+          <w:szCs w:val="24"/>
+          <w:u w:val="single"/>
+        </w:rPr>
+      </w:pPr>
+    </w:p>
+    <w:p>
+      <w:pPr>
+        <w:widowControl w:val="0"/>
+        <w:spacing w:before="240" w:after="120" w:line="286" w:lineRule="auto"/>
+        <w:jc w:val="both"/>
+        <w:rPr>
+          <w:rFonts w:ascii="Nexa Light" w:eastAsia="Oxygen" w:hAnsi="Nexa Light" w:cstheme="majorHAnsi"/>
+          <w:b/>
+          <w:sz w:val="24"/>
+          <w:szCs w:val="24"/>
+          <w:u w:val="single"/>
+        </w:rPr>
+      </w:pPr>
+    </w:p>
+    <w:p>
+      <w:pPr>
+        <w:widowControl w:val="0"/>
+        <w:spacing w:before="240" w:after="120" w:line="286" w:lineRule="auto"/>
+        <w:jc w:val="both"/>
+        <w:rPr>
           <w:rFonts w:ascii="Gotham Bold" w:eastAsia="Oxygen" w:hAnsi="Gotham Bold" w:cs="Oxygen"/>
           <w:b/>
           <w:sz w:val="20"/>
@@ -161,41 +167,12 @@
           <w:u w:val="single"/>
         </w:rPr>
       </w:pPr>
-      <w:r>
-        <w:rPr>
-          <w:rFonts w:ascii="Gotham Bold" w:eastAsia="Oxygen" w:hAnsi="Gotham Bold" w:cs="Oxygen"/>
-          <w:b/>
-          <w:sz w:val="20"/>
-          <w:szCs w:val="20"/>
-          <w:u w:val="single"/>
-        </w:rPr>
-        <w:t xml:space="preserve"> </w:t>
-      </w:r>
-      <w:r>
-        <w:rPr>
-          <w:rFonts w:ascii="Nexa Light" w:eastAsia="Oxygen" w:hAnsi="Nexa Light" w:cstheme="majorHAnsi"/>
-          <w:b/>
-          <w:sz w:val="24"/>
-          <w:szCs w:val="24"/>
-          <w:u w:val="single"/>
-        </w:rPr>
-        <w:t>Participants</w:t>
-      </w:r>
-      <w:r>
-        <w:rPr>
-          <w:rFonts w:ascii="Gotham Bold" w:eastAsia="Oxygen" w:hAnsi="Gotham Bold" w:cs="Oxygen"/>
-          <w:b/>
-          <w:sz w:val="20"/>
-          <w:szCs w:val="20"/>
-          <w:u w:val="single"/>
-        </w:rPr>
-        <w:t>:</w:t>
-      </w:r>
     </w:p>
     <w:tbl>
       <w:tblPr>
         <w:tblStyle w:val="Style11"/>
         <w:tblW w:w="9345" w:type="dxa"/>
+        <w:shd w:val="clear" w:color="auto" w:fill="FFFFFF" w:themeFill="background1"/>
         <w:tblLayout w:type="fixed"/>
         <w:tblLook w:val="04A0" w:firstRow="1" w:lastRow="0" w:firstColumn="1" w:lastColumn="0" w:noHBand="0" w:noVBand="1"/>
       </w:tblPr>
@@ -210,12 +187,7 @@
         <w:tc>
           <w:tcPr>
             <w:tcW w:w="4935" w:type="dxa"/>
-            <w:tcBorders>
-              <w:top w:val="single" w:sz="8" w:space="0" w:color="8C8273"/>
-              <w:left w:val="single" w:sz="8" w:space="0" w:color="8C8273"/>
-              <w:bottom w:val="single" w:sz="8" w:space="0" w:color="8C8273"/>
-              <w:right w:val="single" w:sz="8" w:space="0" w:color="8C8273"/>
-            </w:tcBorders>
+            <w:shd w:val="clear" w:color="auto" w:fill="FFFFFF" w:themeFill="background1"/>
             <w:tcMar>
               <w:top w:w="100" w:type="dxa"/>
               <w:left w:w="100" w:type="dxa"/>
@@ -226,7 +198,7 @@
           <w:p>
             <w:pPr>
               <w:widowControl w:val="0"/>
-              <w:spacing w:before="120" w:after="120"/>
+              <w:spacing w:after="100" w:afterAutospacing="1"/>
               <w:jc w:val="center"/>
               <w:rPr>
                 <w:rFonts w:ascii="Roboto" w:eastAsia="Roboto" w:hAnsi="Roboto" w:cs="Roboto"/>
@@ -251,12 +223,7 @@
         <w:tc>
           <w:tcPr>
             <w:tcW w:w="4410" w:type="dxa"/>
-            <w:tcBorders>
-              <w:top w:val="single" w:sz="8" w:space="0" w:color="8C8273"/>
-              <w:left w:val="nil"/>
-              <w:bottom w:val="single" w:sz="8" w:space="0" w:color="8C8273"/>
-              <w:right w:val="single" w:sz="8" w:space="0" w:color="8C8273"/>
-            </w:tcBorders>
+            <w:shd w:val="clear" w:color="auto" w:fill="FFFFFF" w:themeFill="background1"/>
             <w:tcMar>
               <w:top w:w="100" w:type="dxa"/>
               <w:left w:w="100" w:type="dxa"/>
@@ -267,7 +234,7 @@
           <w:p>
             <w:pPr>
               <w:widowControl w:val="0"/>
-              <w:spacing w:before="120" w:after="120"/>
+              <w:spacing w:after="100" w:afterAutospacing="1"/>
               <w:jc w:val="center"/>
               <w:rPr>
                 <w:rFonts w:ascii="Roboto" w:eastAsia="Roboto" w:hAnsi="Roboto" w:cs="Roboto"/>
@@ -292,17 +259,12 @@
       </w:tr>
       <w:tr>
         <w:trPr>
-          <w:trHeight w:val="585"/>
+          <w:trHeight w:val="25"/>
         </w:trPr>
         <w:tc>
           <w:tcPr>
             <w:tcW w:w="4935" w:type="dxa"/>
-            <w:tcBorders>
-              <w:top w:val="nil"/>
-              <w:left w:val="single" w:sz="8" w:space="0" w:color="8C8273"/>
-              <w:bottom w:val="single" w:sz="8" w:space="0" w:color="8C8273"/>
-              <w:right w:val="single" w:sz="8" w:space="0" w:color="8C8273"/>
-            </w:tcBorders>
+            <w:shd w:val="clear" w:color="auto" w:fill="FFFFFF" w:themeFill="background1"/>
             <w:tcMar>
               <w:top w:w="100" w:type="dxa"/>
               <w:left w:w="100" w:type="dxa"/>
@@ -313,21 +275,19 @@
           <w:p>
             <w:pPr>
               <w:widowControl w:val="0"/>
-              <w:spacing w:before="120" w:after="120"/>
+              <w:spacing w:after="100" w:afterAutospacing="1"/>
               <w:jc w:val="center"/>
               <w:rPr>
-                <w:rFonts w:ascii="Oxygen" w:eastAsia="Oxygen" w:hAnsi="Oxygen" w:cs="Oxygen"/>
-                <w:b/>
-                <w:sz w:val="20"/>
+                <w:rFonts w:ascii="Times New Roman" w:eastAsia="Oxygen" w:hAnsi="Times New Roman" w:cs="Times New Roman"/>
+                <w:sz w:val="24"/>
                 <w:szCs w:val="20"/>
               </w:rPr>
             </w:pPr>
             <w:proofErr w:type="spellStart"/>
             <w:r>
               <w:rPr>
-                <w:rFonts w:ascii="Oxygen" w:eastAsia="Oxygen" w:hAnsi="Oxygen" w:cs="Oxygen"/>
-                <w:b/>
-                <w:sz w:val="20"/>
+                <w:rFonts w:ascii="Times New Roman" w:eastAsia="Oxygen" w:hAnsi="Times New Roman" w:cs="Times New Roman"/>
+                <w:sz w:val="24"/>
                 <w:szCs w:val="20"/>
               </w:rPr>
               <w:t>Udipta</w:t>
@@ -335,9 +295,8 @@
             <w:proofErr w:type="spellEnd"/>
             <w:r>
               <w:rPr>
-                <w:rFonts w:ascii="Oxygen" w:eastAsia="Oxygen" w:hAnsi="Oxygen" w:cs="Oxygen"/>
-                <w:b/>
-                <w:sz w:val="20"/>
+                <w:rFonts w:ascii="Times New Roman" w:eastAsia="Oxygen" w:hAnsi="Times New Roman" w:cs="Times New Roman"/>
+                <w:sz w:val="24"/>
                 <w:szCs w:val="20"/>
               </w:rPr>
               <w:t xml:space="preserve"> </w:t>
@@ -345,9 +304,8 @@
             <w:proofErr w:type="spellStart"/>
             <w:r>
               <w:rPr>
-                <w:rFonts w:ascii="Oxygen" w:eastAsia="Oxygen" w:hAnsi="Oxygen" w:cs="Oxygen"/>
-                <w:b/>
-                <w:sz w:val="20"/>
+                <w:rFonts w:ascii="Times New Roman" w:eastAsia="Oxygen" w:hAnsi="Times New Roman" w:cs="Times New Roman"/>
+                <w:sz w:val="24"/>
                 <w:szCs w:val="20"/>
               </w:rPr>
               <w:t>Mazumder</w:t>
@@ -358,12 +316,7 @@
         <w:tc>
           <w:tcPr>
             <w:tcW w:w="4410" w:type="dxa"/>
-            <w:tcBorders>
-              <w:top w:val="nil"/>
-              <w:left w:val="nil"/>
-              <w:bottom w:val="single" w:sz="8" w:space="0" w:color="8C8273"/>
-              <w:right w:val="single" w:sz="8" w:space="0" w:color="8C8273"/>
-            </w:tcBorders>
+            <w:shd w:val="clear" w:color="auto" w:fill="FFFFFF" w:themeFill="background1"/>
             <w:tcMar>
               <w:top w:w="100" w:type="dxa"/>
               <w:left w:w="100" w:type="dxa"/>
@@ -374,20 +327,18 @@
           <w:p>
             <w:pPr>
               <w:widowControl w:val="0"/>
-              <w:spacing w:before="120" w:after="120"/>
+              <w:spacing w:after="100" w:afterAutospacing="1"/>
               <w:jc w:val="center"/>
               <w:rPr>
-                <w:rFonts w:ascii="Oxygen" w:eastAsia="Oxygen" w:hAnsi="Oxygen" w:cs="Oxygen"/>
-                <w:b/>
-                <w:sz w:val="20"/>
-                <w:szCs w:val="20"/>
-              </w:rPr>
-            </w:pPr>
-            <w:r>
-              <w:rPr>
-                <w:rFonts w:ascii="Oxygen" w:eastAsia="Oxygen" w:hAnsi="Oxygen" w:cs="Oxygen"/>
-                <w:b/>
-                <w:sz w:val="20"/>
+                <w:rFonts w:ascii="Times New Roman" w:eastAsia="Oxygen" w:hAnsi="Times New Roman" w:cs="Times New Roman"/>
+                <w:sz w:val="24"/>
+                <w:szCs w:val="20"/>
+              </w:rPr>
+            </w:pPr>
+            <w:r>
+              <w:rPr>
+                <w:rFonts w:ascii="Times New Roman" w:eastAsia="Oxygen" w:hAnsi="Times New Roman" w:cs="Times New Roman"/>
+                <w:sz w:val="24"/>
                 <w:szCs w:val="20"/>
               </w:rPr>
               <w:t>1710138</w:t>
@@ -397,17 +348,12 @@
       </w:tr>
       <w:tr>
         <w:trPr>
-          <w:trHeight w:val="585"/>
+          <w:trHeight w:val="233"/>
         </w:trPr>
         <w:tc>
           <w:tcPr>
             <w:tcW w:w="4935" w:type="dxa"/>
-            <w:tcBorders>
-              <w:top w:val="nil"/>
-              <w:left w:val="single" w:sz="8" w:space="0" w:color="8C8273"/>
-              <w:bottom w:val="single" w:sz="8" w:space="0" w:color="8C8273"/>
-              <w:right w:val="single" w:sz="8" w:space="0" w:color="8C8273"/>
-            </w:tcBorders>
+            <w:shd w:val="clear" w:color="auto" w:fill="FFFFFF" w:themeFill="background1"/>
             <w:tcMar>
               <w:top w:w="100" w:type="dxa"/>
               <w:left w:w="100" w:type="dxa"/>
@@ -418,21 +364,19 @@
           <w:p>
             <w:pPr>
               <w:widowControl w:val="0"/>
-              <w:spacing w:before="120" w:after="120"/>
+              <w:spacing w:after="100" w:afterAutospacing="1"/>
               <w:jc w:val="center"/>
               <w:rPr>
-                <w:rFonts w:ascii="Oxygen" w:eastAsia="Oxygen" w:hAnsi="Oxygen" w:cs="Oxygen"/>
-                <w:b/>
-                <w:sz w:val="20"/>
+                <w:rFonts w:ascii="Times New Roman" w:eastAsia="Oxygen" w:hAnsi="Times New Roman" w:cs="Times New Roman"/>
+                <w:sz w:val="24"/>
                 <w:szCs w:val="20"/>
               </w:rPr>
             </w:pPr>
             <w:proofErr w:type="spellStart"/>
             <w:r>
               <w:rPr>
-                <w:rFonts w:ascii="Oxygen" w:eastAsia="Oxygen" w:hAnsi="Oxygen" w:cs="Oxygen"/>
-                <w:b/>
-                <w:sz w:val="20"/>
+                <w:rFonts w:ascii="Times New Roman" w:eastAsia="Oxygen" w:hAnsi="Times New Roman" w:cs="Times New Roman"/>
+                <w:sz w:val="24"/>
                 <w:szCs w:val="20"/>
               </w:rPr>
               <w:t>Tamima</w:t>
@@ -440,9 +384,8 @@
             <w:proofErr w:type="spellEnd"/>
             <w:r>
               <w:rPr>
-                <w:rFonts w:ascii="Oxygen" w:eastAsia="Oxygen" w:hAnsi="Oxygen" w:cs="Oxygen"/>
-                <w:b/>
-                <w:sz w:val="20"/>
+                <w:rFonts w:ascii="Times New Roman" w:eastAsia="Oxygen" w:hAnsi="Times New Roman" w:cs="Times New Roman"/>
+                <w:sz w:val="24"/>
                 <w:szCs w:val="20"/>
               </w:rPr>
               <w:t xml:space="preserve"> Sigma</w:t>
@@ -452,12 +395,7 @@
         <w:tc>
           <w:tcPr>
             <w:tcW w:w="4410" w:type="dxa"/>
-            <w:tcBorders>
-              <w:top w:val="nil"/>
-              <w:left w:val="nil"/>
-              <w:bottom w:val="single" w:sz="8" w:space="0" w:color="8C8273"/>
-              <w:right w:val="single" w:sz="8" w:space="0" w:color="8C8273"/>
-            </w:tcBorders>
+            <w:shd w:val="clear" w:color="auto" w:fill="FFFFFF" w:themeFill="background1"/>
             <w:tcMar>
               <w:top w:w="100" w:type="dxa"/>
               <w:left w:w="100" w:type="dxa"/>
@@ -468,20 +406,18 @@
           <w:p>
             <w:pPr>
               <w:widowControl w:val="0"/>
-              <w:spacing w:before="120" w:after="120"/>
+              <w:spacing w:after="100" w:afterAutospacing="1"/>
               <w:jc w:val="center"/>
               <w:rPr>
-                <w:rFonts w:ascii="Oxygen" w:eastAsia="Oxygen" w:hAnsi="Oxygen" w:cs="Oxygen"/>
-                <w:b/>
-                <w:sz w:val="20"/>
-                <w:szCs w:val="20"/>
-              </w:rPr>
-            </w:pPr>
-            <w:r>
-              <w:rPr>
-                <w:rFonts w:ascii="Oxygen" w:eastAsia="Oxygen" w:hAnsi="Oxygen" w:cs="Oxygen"/>
-                <w:b/>
-                <w:sz w:val="20"/>
+                <w:rFonts w:ascii="Times New Roman" w:eastAsia="Oxygen" w:hAnsi="Times New Roman" w:cs="Times New Roman"/>
+                <w:sz w:val="24"/>
+                <w:szCs w:val="20"/>
+              </w:rPr>
+            </w:pPr>
+            <w:r>
+              <w:rPr>
+                <w:rFonts w:ascii="Times New Roman" w:eastAsia="Oxygen" w:hAnsi="Times New Roman" w:cs="Times New Roman"/>
+                <w:sz w:val="24"/>
                 <w:szCs w:val="20"/>
               </w:rPr>
               <w:t>1630436</w:t>
@@ -491,17 +427,12 @@
       </w:tr>
       <w:tr>
         <w:trPr>
-          <w:trHeight w:val="585"/>
+          <w:trHeight w:val="62"/>
         </w:trPr>
         <w:tc>
           <w:tcPr>
             <w:tcW w:w="4935" w:type="dxa"/>
-            <w:tcBorders>
-              <w:top w:val="nil"/>
-              <w:left w:val="single" w:sz="8" w:space="0" w:color="8C8273"/>
-              <w:bottom w:val="single" w:sz="8" w:space="0" w:color="8C8273"/>
-              <w:right w:val="single" w:sz="8" w:space="0" w:color="8C8273"/>
-            </w:tcBorders>
+            <w:shd w:val="clear" w:color="auto" w:fill="FFFFFF" w:themeFill="background1"/>
             <w:tcMar>
               <w:top w:w="100" w:type="dxa"/>
               <w:left w:w="100" w:type="dxa"/>
@@ -512,20 +443,18 @@
           <w:p>
             <w:pPr>
               <w:widowControl w:val="0"/>
-              <w:spacing w:before="120" w:after="120"/>
+              <w:spacing w:after="100" w:afterAutospacing="1"/>
               <w:jc w:val="center"/>
               <w:rPr>
-                <w:rFonts w:ascii="Oxygen" w:eastAsia="Oxygen" w:hAnsi="Oxygen" w:cs="Oxygen"/>
-                <w:b/>
-                <w:sz w:val="20"/>
-                <w:szCs w:val="20"/>
-              </w:rPr>
-            </w:pPr>
-            <w:r>
-              <w:rPr>
-                <w:rFonts w:ascii="Oxygen" w:eastAsia="Oxygen" w:hAnsi="Oxygen" w:cs="Oxygen"/>
-                <w:b/>
-                <w:sz w:val="20"/>
+                <w:rFonts w:ascii="Times New Roman" w:eastAsia="Oxygen" w:hAnsi="Times New Roman" w:cs="Times New Roman"/>
+                <w:sz w:val="24"/>
+                <w:szCs w:val="20"/>
+              </w:rPr>
+            </w:pPr>
+            <w:r>
+              <w:rPr>
+                <w:rFonts w:ascii="Times New Roman" w:eastAsia="Oxygen" w:hAnsi="Times New Roman" w:cs="Times New Roman"/>
+                <w:sz w:val="24"/>
                 <w:szCs w:val="20"/>
               </w:rPr>
               <w:t>Hasan Ahmed</w:t>
@@ -535,12 +464,7 @@
         <w:tc>
           <w:tcPr>
             <w:tcW w:w="4410" w:type="dxa"/>
-            <w:tcBorders>
-              <w:top w:val="nil"/>
-              <w:left w:val="nil"/>
-              <w:bottom w:val="single" w:sz="8" w:space="0" w:color="8C8273"/>
-              <w:right w:val="single" w:sz="8" w:space="0" w:color="8C8273"/>
-            </w:tcBorders>
+            <w:shd w:val="clear" w:color="auto" w:fill="FFFFFF" w:themeFill="background1"/>
             <w:tcMar>
               <w:top w:w="100" w:type="dxa"/>
               <w:left w:w="100" w:type="dxa"/>
@@ -551,20 +475,18 @@
           <w:p>
             <w:pPr>
               <w:widowControl w:val="0"/>
-              <w:spacing w:before="120" w:after="120"/>
+              <w:spacing w:after="100" w:afterAutospacing="1"/>
               <w:jc w:val="center"/>
               <w:rPr>
-                <w:rFonts w:ascii="Oxygen" w:eastAsia="Oxygen" w:hAnsi="Oxygen" w:cs="Oxygen"/>
-                <w:b/>
-                <w:sz w:val="20"/>
-                <w:szCs w:val="20"/>
-              </w:rPr>
-            </w:pPr>
-            <w:r>
-              <w:rPr>
-                <w:rFonts w:ascii="Oxygen" w:eastAsia="Oxygen" w:hAnsi="Oxygen" w:cs="Oxygen"/>
-                <w:b/>
-                <w:sz w:val="20"/>
+                <w:rFonts w:ascii="Times New Roman" w:eastAsia="Oxygen" w:hAnsi="Times New Roman" w:cs="Times New Roman"/>
+                <w:sz w:val="24"/>
+                <w:szCs w:val="20"/>
+              </w:rPr>
+            </w:pPr>
+            <w:r>
+              <w:rPr>
+                <w:rFonts w:ascii="Times New Roman" w:eastAsia="Oxygen" w:hAnsi="Times New Roman" w:cs="Times New Roman"/>
+                <w:sz w:val="24"/>
                 <w:szCs w:val="20"/>
               </w:rPr>
               <w:t>1610266</w:t>
@@ -574,17 +496,12 @@
       </w:tr>
       <w:tr>
         <w:trPr>
-          <w:trHeight w:val="585"/>
+          <w:trHeight w:val="188"/>
         </w:trPr>
         <w:tc>
           <w:tcPr>
             <w:tcW w:w="4935" w:type="dxa"/>
-            <w:tcBorders>
-              <w:top w:val="nil"/>
-              <w:left w:val="single" w:sz="8" w:space="0" w:color="8C8273"/>
-              <w:bottom w:val="single" w:sz="8" w:space="0" w:color="8C8273"/>
-              <w:right w:val="single" w:sz="8" w:space="0" w:color="8C8273"/>
-            </w:tcBorders>
+            <w:shd w:val="clear" w:color="auto" w:fill="FFFFFF" w:themeFill="background1"/>
             <w:tcMar>
               <w:top w:w="100" w:type="dxa"/>
               <w:left w:w="100" w:type="dxa"/>
@@ -595,35 +512,38 @@
           <w:p>
             <w:pPr>
               <w:widowControl w:val="0"/>
-              <w:spacing w:before="120" w:after="120"/>
+              <w:spacing w:after="100" w:afterAutospacing="1"/>
               <w:jc w:val="center"/>
               <w:rPr>
-                <w:rFonts w:ascii="Oxygen" w:eastAsia="Oxygen" w:hAnsi="Oxygen" w:cs="Oxygen"/>
-                <w:b/>
-                <w:sz w:val="20"/>
-                <w:szCs w:val="20"/>
-              </w:rPr>
-            </w:pPr>
-            <w:r>
-              <w:rPr>
-                <w:rFonts w:ascii="Oxygen" w:eastAsia="Oxygen" w:hAnsi="Oxygen" w:cs="Oxygen"/>
-                <w:b/>
-                <w:sz w:val="20"/>
-                <w:szCs w:val="20"/>
-              </w:rPr>
-              <w:t>Misbah Ahmed</w:t>
+                <w:rFonts w:ascii="Times New Roman" w:eastAsia="Oxygen" w:hAnsi="Times New Roman" w:cs="Times New Roman"/>
+                <w:sz w:val="24"/>
+                <w:szCs w:val="20"/>
+              </w:rPr>
+            </w:pPr>
+            <w:proofErr w:type="spellStart"/>
+            <w:r>
+              <w:rPr>
+                <w:rFonts w:ascii="Times New Roman" w:eastAsia="Oxygen" w:hAnsi="Times New Roman" w:cs="Times New Roman"/>
+                <w:sz w:val="24"/>
+                <w:szCs w:val="20"/>
+              </w:rPr>
+              <w:t>Misbah</w:t>
+            </w:r>
+            <w:proofErr w:type="spellEnd"/>
+            <w:r>
+              <w:rPr>
+                <w:rFonts w:ascii="Times New Roman" w:eastAsia="Oxygen" w:hAnsi="Times New Roman" w:cs="Times New Roman"/>
+                <w:sz w:val="24"/>
+                <w:szCs w:val="20"/>
+              </w:rPr>
+              <w:t xml:space="preserve"> Ahmed</w:t>
             </w:r>
           </w:p>
         </w:tc>
         <w:tc>
           <w:tcPr>
             <w:tcW w:w="4410" w:type="dxa"/>
-            <w:tcBorders>
-              <w:top w:val="nil"/>
-              <w:left w:val="nil"/>
-              <w:bottom w:val="single" w:sz="8" w:space="0" w:color="8C8273"/>
-              <w:right w:val="single" w:sz="8" w:space="0" w:color="8C8273"/>
-            </w:tcBorders>
+            <w:shd w:val="clear" w:color="auto" w:fill="FFFFFF" w:themeFill="background1"/>
             <w:tcMar>
               <w:top w:w="100" w:type="dxa"/>
               <w:left w:w="100" w:type="dxa"/>
@@ -634,20 +554,18 @@
           <w:p>
             <w:pPr>
               <w:widowControl w:val="0"/>
-              <w:spacing w:before="120" w:after="120"/>
+              <w:spacing w:after="100" w:afterAutospacing="1"/>
               <w:jc w:val="center"/>
               <w:rPr>
-                <w:rFonts w:ascii="Oxygen" w:eastAsia="Oxygen" w:hAnsi="Oxygen" w:cs="Oxygen"/>
-                <w:b/>
-                <w:sz w:val="20"/>
-                <w:szCs w:val="20"/>
-              </w:rPr>
-            </w:pPr>
-            <w:r>
-              <w:rPr>
-                <w:rFonts w:ascii="Oxygen" w:eastAsia="Oxygen" w:hAnsi="Oxygen" w:cs="Oxygen"/>
-                <w:b/>
-                <w:sz w:val="20"/>
+                <w:rFonts w:ascii="Times New Roman" w:eastAsia="Oxygen" w:hAnsi="Times New Roman" w:cs="Times New Roman"/>
+                <w:sz w:val="24"/>
+                <w:szCs w:val="20"/>
+              </w:rPr>
+            </w:pPr>
+            <w:r>
+              <w:rPr>
+                <w:rFonts w:ascii="Times New Roman" w:eastAsia="Oxygen" w:hAnsi="Times New Roman" w:cs="Times New Roman"/>
+                <w:sz w:val="24"/>
                 <w:szCs w:val="20"/>
               </w:rPr>
               <w:t>1510998</w:t>
@@ -657,17 +575,12 @@
       </w:tr>
       <w:tr>
         <w:trPr>
-          <w:trHeight w:val="585"/>
+          <w:trHeight w:val="305"/>
         </w:trPr>
         <w:tc>
           <w:tcPr>
             <w:tcW w:w="4935" w:type="dxa"/>
-            <w:tcBorders>
-              <w:top w:val="nil"/>
-              <w:left w:val="single" w:sz="8" w:space="0" w:color="8C8273"/>
-              <w:bottom w:val="single" w:sz="8" w:space="0" w:color="8C8273"/>
-              <w:right w:val="single" w:sz="8" w:space="0" w:color="8C8273"/>
-            </w:tcBorders>
+            <w:shd w:val="clear" w:color="auto" w:fill="FFFFFF" w:themeFill="background1"/>
             <w:tcMar>
               <w:top w:w="100" w:type="dxa"/>
               <w:left w:w="100" w:type="dxa"/>
@@ -678,20 +591,18 @@
           <w:p>
             <w:pPr>
               <w:widowControl w:val="0"/>
-              <w:spacing w:before="120" w:after="120"/>
+              <w:spacing w:after="100" w:afterAutospacing="1"/>
               <w:jc w:val="center"/>
               <w:rPr>
-                <w:rFonts w:ascii="Oxygen" w:eastAsia="Oxygen" w:hAnsi="Oxygen" w:cs="Oxygen"/>
-                <w:b/>
-                <w:sz w:val="20"/>
-                <w:szCs w:val="20"/>
-              </w:rPr>
-            </w:pPr>
-            <w:r>
-              <w:rPr>
-                <w:rFonts w:ascii="Oxygen" w:eastAsia="Oxygen" w:hAnsi="Oxygen" w:cs="Oxygen"/>
-                <w:b/>
-                <w:sz w:val="20"/>
+                <w:rFonts w:ascii="Times New Roman" w:eastAsia="Oxygen" w:hAnsi="Times New Roman" w:cs="Times New Roman"/>
+                <w:sz w:val="24"/>
+                <w:szCs w:val="20"/>
+              </w:rPr>
+            </w:pPr>
+            <w:r>
+              <w:rPr>
+                <w:rFonts w:ascii="Times New Roman" w:eastAsia="Oxygen" w:hAnsi="Times New Roman" w:cs="Times New Roman"/>
+                <w:sz w:val="24"/>
                 <w:szCs w:val="20"/>
               </w:rPr>
               <w:t xml:space="preserve">Md. Mahmud Hassan </w:t>
@@ -699,9 +610,8 @@
             <w:proofErr w:type="spellStart"/>
             <w:r>
               <w:rPr>
-                <w:rFonts w:ascii="Oxygen" w:eastAsia="Oxygen" w:hAnsi="Oxygen" w:cs="Oxygen"/>
-                <w:b/>
-                <w:sz w:val="20"/>
+                <w:rFonts w:ascii="Times New Roman" w:eastAsia="Oxygen" w:hAnsi="Times New Roman" w:cs="Times New Roman"/>
+                <w:sz w:val="24"/>
                 <w:szCs w:val="20"/>
               </w:rPr>
               <w:t>Rabby</w:t>
@@ -712,12 +622,7 @@
         <w:tc>
           <w:tcPr>
             <w:tcW w:w="4410" w:type="dxa"/>
-            <w:tcBorders>
-              <w:top w:val="nil"/>
-              <w:left w:val="nil"/>
-              <w:bottom w:val="single" w:sz="8" w:space="0" w:color="8C8273"/>
-              <w:right w:val="single" w:sz="8" w:space="0" w:color="8C8273"/>
-            </w:tcBorders>
+            <w:shd w:val="clear" w:color="auto" w:fill="FFFFFF" w:themeFill="background1"/>
             <w:tcMar>
               <w:top w:w="100" w:type="dxa"/>
               <w:left w:w="100" w:type="dxa"/>
@@ -728,20 +633,18 @@
           <w:p>
             <w:pPr>
               <w:widowControl w:val="0"/>
-              <w:spacing w:before="120" w:after="120"/>
+              <w:spacing w:after="100" w:afterAutospacing="1"/>
               <w:jc w:val="center"/>
               <w:rPr>
-                <w:rFonts w:ascii="Oxygen" w:eastAsia="Oxygen" w:hAnsi="Oxygen" w:cs="Oxygen"/>
-                <w:b/>
-                <w:sz w:val="20"/>
-                <w:szCs w:val="20"/>
-              </w:rPr>
-            </w:pPr>
-            <w:r>
-              <w:rPr>
-                <w:rFonts w:ascii="Oxygen" w:eastAsia="Oxygen" w:hAnsi="Oxygen" w:cs="Oxygen"/>
-                <w:b/>
-                <w:sz w:val="20"/>
+                <w:rFonts w:ascii="Times New Roman" w:eastAsia="Oxygen" w:hAnsi="Times New Roman" w:cs="Times New Roman"/>
+                <w:sz w:val="24"/>
+                <w:szCs w:val="20"/>
+              </w:rPr>
+            </w:pPr>
+            <w:r>
+              <w:rPr>
+                <w:rFonts w:ascii="Times New Roman" w:eastAsia="Oxygen" w:hAnsi="Times New Roman" w:cs="Times New Roman"/>
+                <w:sz w:val="24"/>
                 <w:szCs w:val="20"/>
               </w:rPr>
               <w:t>1731609</w:t>
@@ -751,17 +654,12 @@
       </w:tr>
       <w:tr>
         <w:trPr>
-          <w:trHeight w:val="440"/>
+          <w:trHeight w:val="350"/>
         </w:trPr>
         <w:tc>
           <w:tcPr>
             <w:tcW w:w="4935" w:type="dxa"/>
-            <w:tcBorders>
-              <w:top w:val="nil"/>
-              <w:left w:val="single" w:sz="8" w:space="0" w:color="8C8273"/>
-              <w:bottom w:val="single" w:sz="8" w:space="0" w:color="8C8273"/>
-              <w:right w:val="single" w:sz="8" w:space="0" w:color="8C8273"/>
-            </w:tcBorders>
+            <w:shd w:val="clear" w:color="auto" w:fill="FFFFFF" w:themeFill="background1"/>
             <w:tcMar>
               <w:top w:w="100" w:type="dxa"/>
               <w:left w:w="100" w:type="dxa"/>
@@ -772,35 +670,56 @@
           <w:p>
             <w:pPr>
               <w:widowControl w:val="0"/>
-              <w:spacing w:before="120" w:after="120"/>
+              <w:spacing w:after="100" w:afterAutospacing="1"/>
               <w:jc w:val="center"/>
               <w:rPr>
-                <w:rFonts w:ascii="Oxygen" w:eastAsia="Oxygen" w:hAnsi="Oxygen" w:cs="Oxygen"/>
-                <w:b/>
-                <w:sz w:val="20"/>
-                <w:szCs w:val="20"/>
-              </w:rPr>
-            </w:pPr>
-            <w:r>
-              <w:rPr>
-                <w:rFonts w:ascii="Oxygen" w:eastAsia="Oxygen" w:hAnsi="Oxygen" w:cs="Oxygen"/>
-                <w:b/>
-                <w:sz w:val="20"/>
-                <w:szCs w:val="20"/>
-              </w:rPr>
-              <w:t>Md Rakib Hossain</w:t>
+                <w:rFonts w:ascii="Times New Roman" w:eastAsia="Oxygen" w:hAnsi="Times New Roman" w:cs="Times New Roman"/>
+                <w:sz w:val="24"/>
+                <w:szCs w:val="20"/>
+              </w:rPr>
+            </w:pPr>
+            <w:proofErr w:type="spellStart"/>
+            <w:r>
+              <w:rPr>
+                <w:rFonts w:ascii="Times New Roman" w:eastAsia="Oxygen" w:hAnsi="Times New Roman" w:cs="Times New Roman"/>
+                <w:sz w:val="24"/>
+                <w:szCs w:val="20"/>
+              </w:rPr>
+              <w:t>Md</w:t>
+            </w:r>
+            <w:proofErr w:type="spellEnd"/>
+            <w:r>
+              <w:rPr>
+                <w:rFonts w:ascii="Times New Roman" w:eastAsia="Oxygen" w:hAnsi="Times New Roman" w:cs="Times New Roman"/>
+                <w:sz w:val="24"/>
+                <w:szCs w:val="20"/>
+              </w:rPr>
+              <w:t xml:space="preserve"> </w:t>
+            </w:r>
+            <w:proofErr w:type="spellStart"/>
+            <w:r>
+              <w:rPr>
+                <w:rFonts w:ascii="Times New Roman" w:eastAsia="Oxygen" w:hAnsi="Times New Roman" w:cs="Times New Roman"/>
+                <w:sz w:val="24"/>
+                <w:szCs w:val="20"/>
+              </w:rPr>
+              <w:t>Rakib</w:t>
+            </w:r>
+            <w:proofErr w:type="spellEnd"/>
+            <w:r>
+              <w:rPr>
+                <w:rFonts w:ascii="Times New Roman" w:eastAsia="Oxygen" w:hAnsi="Times New Roman" w:cs="Times New Roman"/>
+                <w:sz w:val="24"/>
+                <w:szCs w:val="20"/>
+              </w:rPr>
+              <w:t xml:space="preserve"> Hossain</w:t>
             </w:r>
           </w:p>
         </w:tc>
         <w:tc>
           <w:tcPr>
             <w:tcW w:w="4410" w:type="dxa"/>
-            <w:tcBorders>
-              <w:top w:val="nil"/>
-              <w:left w:val="nil"/>
-              <w:bottom w:val="single" w:sz="8" w:space="0" w:color="8C8273"/>
-              <w:right w:val="single" w:sz="8" w:space="0" w:color="8C8273"/>
-            </w:tcBorders>
+            <w:shd w:val="clear" w:color="auto" w:fill="FFFFFF" w:themeFill="background1"/>
             <w:tcMar>
               <w:top w:w="100" w:type="dxa"/>
               <w:left w:w="100" w:type="dxa"/>
@@ -811,20 +730,18 @@
           <w:p>
             <w:pPr>
               <w:widowControl w:val="0"/>
-              <w:spacing w:before="120" w:after="120"/>
+              <w:spacing w:after="100" w:afterAutospacing="1"/>
               <w:jc w:val="center"/>
               <w:rPr>
-                <w:rFonts w:ascii="Oxygen" w:eastAsia="Oxygen" w:hAnsi="Oxygen" w:cs="Oxygen"/>
-                <w:b/>
-                <w:sz w:val="20"/>
-                <w:szCs w:val="20"/>
-              </w:rPr>
-            </w:pPr>
-            <w:r>
-              <w:rPr>
-                <w:rFonts w:ascii="Oxygen" w:eastAsia="Oxygen" w:hAnsi="Oxygen" w:cs="Oxygen"/>
-                <w:b/>
-                <w:sz w:val="20"/>
+                <w:rFonts w:ascii="Times New Roman" w:eastAsia="Oxygen" w:hAnsi="Times New Roman" w:cs="Times New Roman"/>
+                <w:sz w:val="24"/>
+                <w:szCs w:val="20"/>
+              </w:rPr>
+            </w:pPr>
+            <w:r>
+              <w:rPr>
+                <w:rFonts w:ascii="Times New Roman" w:eastAsia="Oxygen" w:hAnsi="Times New Roman" w:cs="Times New Roman"/>
+                <w:sz w:val="24"/>
                 <w:szCs w:val="20"/>
               </w:rPr>
               <w:t>1731400</w:t>
@@ -839,12 +756,7 @@
         <w:tc>
           <w:tcPr>
             <w:tcW w:w="4935" w:type="dxa"/>
-            <w:tcBorders>
-              <w:top w:val="nil"/>
-              <w:left w:val="single" w:sz="8" w:space="0" w:color="8C8273"/>
-              <w:bottom w:val="single" w:sz="8" w:space="0" w:color="8C8273"/>
-              <w:right w:val="single" w:sz="8" w:space="0" w:color="8C8273"/>
-            </w:tcBorders>
+            <w:shd w:val="clear" w:color="auto" w:fill="FFFFFF" w:themeFill="background1"/>
             <w:tcMar>
               <w:top w:w="100" w:type="dxa"/>
               <w:left w:w="100" w:type="dxa"/>
@@ -858,18 +770,16 @@
               <w:spacing w:before="120" w:after="120"/>
               <w:jc w:val="center"/>
               <w:rPr>
-                <w:rFonts w:ascii="Oxygen" w:eastAsia="Oxygen" w:hAnsi="Oxygen" w:cs="Oxygen"/>
-                <w:b/>
-                <w:sz w:val="20"/>
+                <w:rFonts w:ascii="Times New Roman" w:eastAsia="Oxygen" w:hAnsi="Times New Roman" w:cs="Times New Roman"/>
+                <w:sz w:val="24"/>
                 <w:szCs w:val="20"/>
               </w:rPr>
             </w:pPr>
             <w:proofErr w:type="spellStart"/>
             <w:r>
               <w:rPr>
-                <w:rFonts w:ascii="Oxygen" w:eastAsia="Oxygen" w:hAnsi="Oxygen" w:cs="Oxygen"/>
-                <w:b/>
-                <w:sz w:val="20"/>
+                <w:rFonts w:ascii="Times New Roman" w:eastAsia="Oxygen" w:hAnsi="Times New Roman" w:cs="Times New Roman"/>
+                <w:sz w:val="24"/>
                 <w:szCs w:val="20"/>
               </w:rPr>
               <w:t>Rakibul</w:t>
@@ -877,9 +787,8 @@
             <w:proofErr w:type="spellEnd"/>
             <w:r>
               <w:rPr>
-                <w:rFonts w:ascii="Oxygen" w:eastAsia="Oxygen" w:hAnsi="Oxygen" w:cs="Oxygen"/>
-                <w:b/>
-                <w:sz w:val="20"/>
+                <w:rFonts w:ascii="Times New Roman" w:eastAsia="Oxygen" w:hAnsi="Times New Roman" w:cs="Times New Roman"/>
+                <w:sz w:val="24"/>
                 <w:szCs w:val="20"/>
               </w:rPr>
               <w:t xml:space="preserve"> Hasan </w:t>
@@ -887,9 +796,8 @@
             <w:proofErr w:type="spellStart"/>
             <w:r>
               <w:rPr>
-                <w:rFonts w:ascii="Oxygen" w:eastAsia="Oxygen" w:hAnsi="Oxygen" w:cs="Oxygen"/>
-                <w:b/>
-                <w:sz w:val="20"/>
+                <w:rFonts w:ascii="Times New Roman" w:eastAsia="Oxygen" w:hAnsi="Times New Roman" w:cs="Times New Roman"/>
+                <w:sz w:val="24"/>
                 <w:szCs w:val="20"/>
               </w:rPr>
               <w:t>Rajib</w:t>
@@ -900,12 +808,7 @@
         <w:tc>
           <w:tcPr>
             <w:tcW w:w="4410" w:type="dxa"/>
-            <w:tcBorders>
-              <w:top w:val="nil"/>
-              <w:left w:val="nil"/>
-              <w:bottom w:val="single" w:sz="8" w:space="0" w:color="8C8273"/>
-              <w:right w:val="single" w:sz="8" w:space="0" w:color="8C8273"/>
-            </w:tcBorders>
+            <w:shd w:val="clear" w:color="auto" w:fill="FFFFFF" w:themeFill="background1"/>
             <w:tcMar>
               <w:top w:w="100" w:type="dxa"/>
               <w:left w:w="100" w:type="dxa"/>
@@ -919,17 +822,15 @@
               <w:spacing w:before="120" w:after="120"/>
               <w:jc w:val="center"/>
               <w:rPr>
-                <w:rFonts w:ascii="Oxygen" w:eastAsia="Oxygen" w:hAnsi="Oxygen" w:cs="Oxygen"/>
-                <w:b/>
-                <w:sz w:val="20"/>
-                <w:szCs w:val="20"/>
-              </w:rPr>
-            </w:pPr>
-            <w:r>
-              <w:rPr>
-                <w:rFonts w:ascii="Oxygen" w:eastAsia="Oxygen" w:hAnsi="Oxygen" w:cs="Oxygen"/>
-                <w:b/>
-                <w:sz w:val="20"/>
+                <w:rFonts w:ascii="Times New Roman" w:eastAsia="Oxygen" w:hAnsi="Times New Roman" w:cs="Times New Roman"/>
+                <w:sz w:val="24"/>
+                <w:szCs w:val="20"/>
+              </w:rPr>
+            </w:pPr>
+            <w:r>
+              <w:rPr>
+                <w:rFonts w:ascii="Times New Roman" w:eastAsia="Oxygen" w:hAnsi="Times New Roman" w:cs="Times New Roman"/>
+                <w:sz w:val="24"/>
                 <w:szCs w:val="20"/>
               </w:rPr>
               <w:t>1921834</w:t>
@@ -963,6 +864,7 @@
           <w:u w:val="single"/>
         </w:rPr>
       </w:pPr>
+      <w:proofErr w:type="gramStart"/>
       <w:r>
         <w:rPr>
           <w:rFonts w:ascii="Times New Roman" w:eastAsia="Times New Roman" w:hAnsi="Times New Roman" w:cs="Times New Roman"/>
@@ -973,8 +875,9 @@
           <w:u w:val="single"/>
         </w:rPr>
         <w:lastRenderedPageBreak/>
-        <w:t xml:space="preserve">SPMS2.0(Updated)                                                                          </w:t>
+        <w:t>SPMS2.0(</w:t>
       </w:r>
+      <w:proofErr w:type="gramEnd"/>
       <w:r>
         <w:rPr>
           <w:rFonts w:ascii="Times New Roman" w:eastAsia="Times New Roman" w:hAnsi="Times New Roman" w:cs="Times New Roman"/>
@@ -984,7 +887,7 @@
           <w:szCs w:val="20"/>
           <w:u w:val="single"/>
         </w:rPr>
-        <w:tab/>
+        <w:t xml:space="preserve">Updated)                                                                          </w:t>
       </w:r>
       <w:r>
         <w:rPr>
@@ -997,16 +900,23 @@
         </w:rPr>
         <w:tab/>
       </w:r>
+      <w:bookmarkStart w:id="1" w:name="_GoBack"/>
+      <w:bookmarkEnd w:id="1"/>
+      <w:r>
+        <w:rPr>
+          <w:rFonts w:ascii="Times New Roman" w:eastAsia="Times New Roman" w:hAnsi="Times New Roman" w:cs="Times New Roman"/>
+          <w:b/>
+          <w:color w:val="B7B7B7"/>
+          <w:sz w:val="20"/>
+          <w:szCs w:val="20"/>
+          <w:u w:val="single"/>
+        </w:rPr>
+        <w:tab/>
+      </w:r>
     </w:p>
     <w:sdt>
       <w:sdtPr>
-        <w:rPr>
-          <w:rFonts w:ascii="Arial" w:eastAsia="Arial" w:hAnsi="Arial" w:cs="Arial"/>
-          <w:color w:val="auto"/>
-          <w:sz w:val="22"/>
-          <w:szCs w:val="22"/>
-        </w:rPr>
-        <w:id w:val="-1304626621"/>
+        <w:id w:val="-1307934393"/>
         <w:docPartObj>
           <w:docPartGallery w:val="Table of Contents"/>
           <w:docPartUnique/>
@@ -1014,9 +924,13 @@
       </w:sdtPr>
       <w:sdtEndPr>
         <w:rPr>
+          <w:rFonts w:ascii="Arial" w:eastAsia="Arial" w:hAnsi="Arial" w:cs="Arial"/>
           <w:b/>
           <w:bCs/>
           <w:noProof/>
+          <w:color w:val="auto"/>
+          <w:sz w:val="22"/>
+          <w:szCs w:val="22"/>
         </w:rPr>
       </w:sdtEndPr>
       <w:sdtContent>
@@ -1028,6 +942,7 @@
             <w:t>Contents</w:t>
           </w:r>
         </w:p>
+        <w:p/>
         <w:p>
           <w:pPr>
             <w:pStyle w:val="TOC1"/>
@@ -1063,7 +978,7 @@
             </w:rPr>
             <w:fldChar w:fldCharType="separate"/>
           </w:r>
-          <w:hyperlink w:anchor="_Toc68967811" w:history="1">
+          <w:hyperlink w:anchor="_Toc68984574" w:history="1">
             <w:r>
               <w:rPr>
                 <w:rStyle w:val="Hyperlink"/>
@@ -1071,7 +986,7 @@
                 <w:b/>
                 <w:noProof/>
               </w:rPr>
-              <w:t>CHAPTER 1</w:t>
+              <w:t>CHAPTER 1 - INTRODUCTION:</w:t>
             </w:r>
             <w:r>
               <w:rPr>
@@ -1092,7 +1007,7 @@
                 <w:noProof/>
                 <w:webHidden/>
               </w:rPr>
-              <w:instrText xml:space="preserve"> PAGEREF _Toc68967811 \h </w:instrText>
+              <w:instrText xml:space="preserve"> PAGEREF _Toc68984574 \h </w:instrText>
             </w:r>
             <w:r>
               <w:rPr>
@@ -1113,409 +1028,6 @@
                 <w:webHidden/>
               </w:rPr>
               <w:t>2</w:t>
-            </w:r>
-            <w:r>
-              <w:rPr>
-                <w:noProof/>
-                <w:webHidden/>
-              </w:rPr>
-              <w:fldChar w:fldCharType="end"/>
-            </w:r>
-          </w:hyperlink>
-        </w:p>
-        <w:p>
-          <w:pPr>
-            <w:pStyle w:val="TOC1"/>
-            <w:tabs>
-              <w:tab w:val="right" w:leader="dot" w:pos="9350"/>
-            </w:tabs>
-            <w:rPr>
-              <w:rFonts w:cstheme="minorBidi"/>
-              <w:noProof/>
-            </w:rPr>
-          </w:pPr>
-          <w:hyperlink w:anchor="_Toc68967812" w:history="1">
-            <w:r>
-              <w:rPr>
-                <w:rStyle w:val="Hyperlink"/>
-                <w:rFonts w:ascii="Times New Roman" w:eastAsia="Times New Roman" w:hAnsi="Times New Roman"/>
-                <w:b/>
-                <w:noProof/>
-              </w:rPr>
-              <w:t>INTRODUCTION</w:t>
-            </w:r>
-            <w:r>
-              <w:rPr>
-                <w:noProof/>
-                <w:webHidden/>
-              </w:rPr>
-              <w:tab/>
-            </w:r>
-            <w:r>
-              <w:rPr>
-                <w:noProof/>
-                <w:webHidden/>
-              </w:rPr>
-              <w:fldChar w:fldCharType="begin"/>
-            </w:r>
-            <w:r>
-              <w:rPr>
-                <w:noProof/>
-                <w:webHidden/>
-              </w:rPr>
-              <w:instrText xml:space="preserve"> PAGEREF _Toc68967812 \h </w:instrText>
-            </w:r>
-            <w:r>
-              <w:rPr>
-                <w:noProof/>
-                <w:webHidden/>
-              </w:rPr>
-            </w:r>
-            <w:r>
-              <w:rPr>
-                <w:noProof/>
-                <w:webHidden/>
-              </w:rPr>
-              <w:fldChar w:fldCharType="separate"/>
-            </w:r>
-            <w:r>
-              <w:rPr>
-                <w:noProof/>
-                <w:webHidden/>
-              </w:rPr>
-              <w:t>2</w:t>
-            </w:r>
-            <w:r>
-              <w:rPr>
-                <w:noProof/>
-                <w:webHidden/>
-              </w:rPr>
-              <w:fldChar w:fldCharType="end"/>
-            </w:r>
-          </w:hyperlink>
-        </w:p>
-        <w:p>
-          <w:pPr>
-            <w:pStyle w:val="TOC1"/>
-            <w:tabs>
-              <w:tab w:val="left" w:pos="440"/>
-              <w:tab w:val="right" w:leader="dot" w:pos="9350"/>
-            </w:tabs>
-            <w:rPr>
-              <w:rFonts w:cstheme="minorBidi"/>
-              <w:noProof/>
-            </w:rPr>
-          </w:pPr>
-          <w:hyperlink w:anchor="_Toc68967813" w:history="1">
-            <w:r>
-              <w:rPr>
-                <w:rStyle w:val="Hyperlink"/>
-                <w:rFonts w:ascii="Symbol" w:eastAsia="Times New Roman" w:hAnsi="Symbol"/>
-                <w:noProof/>
-              </w:rPr>
-              <w:t></w:t>
-            </w:r>
-            <w:r>
-              <w:rPr>
-                <w:rFonts w:cstheme="minorBidi"/>
-                <w:noProof/>
-              </w:rPr>
-              <w:tab/>
-            </w:r>
-            <w:r>
-              <w:rPr>
-                <w:rStyle w:val="Hyperlink"/>
-                <w:rFonts w:ascii="Times New Roman" w:eastAsia="Times New Roman" w:hAnsi="Times New Roman"/>
-                <w:b/>
-                <w:noProof/>
-              </w:rPr>
-              <w:t>BACKGROUND OF THE PROJECT</w:t>
-            </w:r>
-            <w:r>
-              <w:rPr>
-                <w:noProof/>
-                <w:webHidden/>
-              </w:rPr>
-              <w:tab/>
-            </w:r>
-            <w:r>
-              <w:rPr>
-                <w:noProof/>
-                <w:webHidden/>
-              </w:rPr>
-              <w:fldChar w:fldCharType="begin"/>
-            </w:r>
-            <w:r>
-              <w:rPr>
-                <w:noProof/>
-                <w:webHidden/>
-              </w:rPr>
-              <w:instrText xml:space="preserve"> PAGEREF _Toc68967813 \h </w:instrText>
-            </w:r>
-            <w:r>
-              <w:rPr>
-                <w:noProof/>
-                <w:webHidden/>
-              </w:rPr>
-            </w:r>
-            <w:r>
-              <w:rPr>
-                <w:noProof/>
-                <w:webHidden/>
-              </w:rPr>
-              <w:fldChar w:fldCharType="separate"/>
-            </w:r>
-            <w:r>
-              <w:rPr>
-                <w:noProof/>
-                <w:webHidden/>
-              </w:rPr>
-              <w:t>2</w:t>
-            </w:r>
-            <w:r>
-              <w:rPr>
-                <w:noProof/>
-                <w:webHidden/>
-              </w:rPr>
-              <w:fldChar w:fldCharType="end"/>
-            </w:r>
-          </w:hyperlink>
-        </w:p>
-        <w:p>
-          <w:pPr>
-            <w:pStyle w:val="TOC1"/>
-            <w:tabs>
-              <w:tab w:val="left" w:pos="440"/>
-              <w:tab w:val="right" w:leader="dot" w:pos="9350"/>
-            </w:tabs>
-            <w:rPr>
-              <w:rFonts w:cstheme="minorBidi"/>
-              <w:noProof/>
-            </w:rPr>
-          </w:pPr>
-          <w:hyperlink w:anchor="_Toc68967814" w:history="1">
-            <w:r>
-              <w:rPr>
-                <w:rStyle w:val="Hyperlink"/>
-                <w:rFonts w:ascii="Symbol" w:eastAsia="Times New Roman" w:hAnsi="Symbol"/>
-                <w:noProof/>
-              </w:rPr>
-              <w:t></w:t>
-            </w:r>
-            <w:r>
-              <w:rPr>
-                <w:rFonts w:cstheme="minorBidi"/>
-                <w:noProof/>
-              </w:rPr>
-              <w:tab/>
-            </w:r>
-            <w:r>
-              <w:rPr>
-                <w:rStyle w:val="Hyperlink"/>
-                <w:rFonts w:ascii="Times New Roman" w:eastAsia="Times New Roman" w:hAnsi="Times New Roman"/>
-                <w:b/>
-                <w:noProof/>
-              </w:rPr>
-              <w:t>OBJECTIVE OF THE PROJECT</w:t>
-            </w:r>
-            <w:r>
-              <w:rPr>
-                <w:noProof/>
-                <w:webHidden/>
-              </w:rPr>
-              <w:tab/>
-            </w:r>
-            <w:r>
-              <w:rPr>
-                <w:noProof/>
-                <w:webHidden/>
-              </w:rPr>
-              <w:fldChar w:fldCharType="begin"/>
-            </w:r>
-            <w:r>
-              <w:rPr>
-                <w:noProof/>
-                <w:webHidden/>
-              </w:rPr>
-              <w:instrText xml:space="preserve"> PAGEREF _Toc68967814 \h </w:instrText>
-            </w:r>
-            <w:r>
-              <w:rPr>
-                <w:noProof/>
-                <w:webHidden/>
-              </w:rPr>
-            </w:r>
-            <w:r>
-              <w:rPr>
-                <w:noProof/>
-                <w:webHidden/>
-              </w:rPr>
-              <w:fldChar w:fldCharType="separate"/>
-            </w:r>
-            <w:r>
-              <w:rPr>
-                <w:noProof/>
-                <w:webHidden/>
-              </w:rPr>
-              <w:t>2</w:t>
-            </w:r>
-            <w:r>
-              <w:rPr>
-                <w:noProof/>
-                <w:webHidden/>
-              </w:rPr>
-              <w:fldChar w:fldCharType="end"/>
-            </w:r>
-          </w:hyperlink>
-        </w:p>
-        <w:p>
-          <w:pPr>
-            <w:pStyle w:val="TOC1"/>
-            <w:tabs>
-              <w:tab w:val="left" w:pos="440"/>
-              <w:tab w:val="right" w:leader="dot" w:pos="9350"/>
-            </w:tabs>
-            <w:rPr>
-              <w:rFonts w:cstheme="minorBidi"/>
-              <w:noProof/>
-            </w:rPr>
-          </w:pPr>
-          <w:hyperlink w:anchor="_Toc68967815" w:history="1">
-            <w:r>
-              <w:rPr>
-                <w:rStyle w:val="Hyperlink"/>
-                <w:rFonts w:ascii="Symbol" w:eastAsia="Times New Roman" w:hAnsi="Symbol"/>
-                <w:noProof/>
-              </w:rPr>
-              <w:t></w:t>
-            </w:r>
-            <w:r>
-              <w:rPr>
-                <w:rFonts w:cstheme="minorBidi"/>
-                <w:noProof/>
-              </w:rPr>
-              <w:tab/>
-            </w:r>
-            <w:r>
-              <w:rPr>
-                <w:rStyle w:val="Hyperlink"/>
-                <w:rFonts w:ascii="Times New Roman" w:eastAsia="Times New Roman" w:hAnsi="Times New Roman"/>
-                <w:b/>
-                <w:noProof/>
-              </w:rPr>
-              <w:t>SCOPE OF THE PROJECT</w:t>
-            </w:r>
-            <w:r>
-              <w:rPr>
-                <w:noProof/>
-                <w:webHidden/>
-              </w:rPr>
-              <w:tab/>
-            </w:r>
-            <w:r>
-              <w:rPr>
-                <w:noProof/>
-                <w:webHidden/>
-              </w:rPr>
-              <w:fldChar w:fldCharType="begin"/>
-            </w:r>
-            <w:r>
-              <w:rPr>
-                <w:noProof/>
-                <w:webHidden/>
-              </w:rPr>
-              <w:instrText xml:space="preserve"> PAGEREF _Toc68967815 \h </w:instrText>
-            </w:r>
-            <w:r>
-              <w:rPr>
-                <w:noProof/>
-                <w:webHidden/>
-              </w:rPr>
-            </w:r>
-            <w:r>
-              <w:rPr>
-                <w:noProof/>
-                <w:webHidden/>
-              </w:rPr>
-              <w:fldChar w:fldCharType="separate"/>
-            </w:r>
-            <w:r>
-              <w:rPr>
-                <w:noProof/>
-                <w:webHidden/>
-              </w:rPr>
-              <w:t>2</w:t>
-            </w:r>
-            <w:r>
-              <w:rPr>
-                <w:noProof/>
-                <w:webHidden/>
-              </w:rPr>
-              <w:fldChar w:fldCharType="end"/>
-            </w:r>
-          </w:hyperlink>
-        </w:p>
-        <w:p>
-          <w:pPr>
-            <w:pStyle w:val="TOC1"/>
-            <w:tabs>
-              <w:tab w:val="right" w:leader="dot" w:pos="9350"/>
-            </w:tabs>
-            <w:rPr>
-              <w:rFonts w:cstheme="minorBidi"/>
-              <w:noProof/>
-            </w:rPr>
-          </w:pPr>
-          <w:hyperlink w:anchor="_Toc68967816" w:history="1">
-            <w:r>
-              <w:rPr>
-                <w:rStyle w:val="Hyperlink"/>
-                <w:rFonts w:ascii="Times New Roman" w:eastAsia="Times New Roman" w:hAnsi="Times New Roman"/>
-                <w:b/>
-                <w:noProof/>
-              </w:rPr>
-              <w:t>CHAPTER 1 – INTRODUCTION:</w:t>
-            </w:r>
-            <w:r>
-              <w:rPr>
-                <w:noProof/>
-                <w:webHidden/>
-              </w:rPr>
-              <w:tab/>
-            </w:r>
-            <w:r>
-              <w:rPr>
-                <w:noProof/>
-                <w:webHidden/>
-              </w:rPr>
-              <w:fldChar w:fldCharType="begin"/>
-            </w:r>
-            <w:r>
-              <w:rPr>
-                <w:noProof/>
-                <w:webHidden/>
-              </w:rPr>
-              <w:instrText xml:space="preserve"> PAGEREF _Toc68967816 \h </w:instrText>
-            </w:r>
-            <w:r>
-              <w:rPr>
-                <w:noProof/>
-                <w:webHidden/>
-              </w:rPr>
-            </w:r>
-            <w:r>
-              <w:rPr>
-                <w:noProof/>
-                <w:webHidden/>
-              </w:rPr>
-              <w:fldChar w:fldCharType="separate"/>
-            </w:r>
-            <w:r>
-              <w:rPr>
-                <w:noProof/>
-                <w:webHidden/>
-              </w:rPr>
-              <w:t>3</w:t>
             </w:r>
             <w:r>
               <w:rPr>
@@ -1537,7 +1049,7 @@
               <w:noProof/>
             </w:rPr>
           </w:pPr>
-          <w:hyperlink w:anchor="_Toc68967817" w:history="1">
+          <w:hyperlink w:anchor="_Toc68984575" w:history="1">
             <w:r>
               <w:rPr>
                 <w:rStyle w:val="Hyperlink"/>
@@ -1566,7 +1078,7 @@
                 <w:noProof/>
                 <w:webHidden/>
               </w:rPr>
-              <w:instrText xml:space="preserve"> PAGEREF _Toc68967817 \h </w:instrText>
+              <w:instrText xml:space="preserve"> PAGEREF _Toc68984575 \h </w:instrText>
             </w:r>
             <w:r>
               <w:rPr>
@@ -1586,7 +1098,7 @@
                 <w:noProof/>
                 <w:webHidden/>
               </w:rPr>
-              <w:t>4</w:t>
+              <w:t>3</w:t>
             </w:r>
             <w:r>
               <w:rPr>
@@ -1608,7 +1120,7 @@
               <w:noProof/>
             </w:rPr>
           </w:pPr>
-          <w:hyperlink w:anchor="_Toc68967818" w:history="1">
+          <w:hyperlink w:anchor="_Toc68984576" w:history="1">
             <w:r>
               <w:rPr>
                 <w:rStyle w:val="Hyperlink"/>
@@ -1637,7 +1149,7 @@
                 <w:noProof/>
                 <w:webHidden/>
               </w:rPr>
-              <w:instrText xml:space="preserve"> PAGEREF _Toc68967818 \h </w:instrText>
+              <w:instrText xml:space="preserve"> PAGEREF _Toc68984576 \h </w:instrText>
             </w:r>
             <w:r>
               <w:rPr>
@@ -1679,7 +1191,7 @@
               <w:noProof/>
             </w:rPr>
           </w:pPr>
-          <w:hyperlink w:anchor="_Toc68967819" w:history="1">
+          <w:hyperlink w:anchor="_Toc68984577" w:history="1">
             <w:r>
               <w:rPr>
                 <w:rStyle w:val="Hyperlink"/>
@@ -1708,7 +1220,7 @@
                 <w:noProof/>
                 <w:webHidden/>
               </w:rPr>
-              <w:instrText xml:space="preserve"> PAGEREF _Toc68967819 \h </w:instrText>
+              <w:instrText xml:space="preserve"> PAGEREF _Toc68984577 \h </w:instrText>
             </w:r>
             <w:r>
               <w:rPr>
@@ -1728,7 +1240,150 @@
                 <w:noProof/>
                 <w:webHidden/>
               </w:rPr>
+              <w:t>5</w:t>
+            </w:r>
+            <w:r>
+              <w:rPr>
+                <w:noProof/>
+                <w:webHidden/>
+              </w:rPr>
+              <w:fldChar w:fldCharType="end"/>
+            </w:r>
+          </w:hyperlink>
+        </w:p>
+        <w:p>
+          <w:pPr>
+            <w:pStyle w:val="TOC2"/>
+            <w:tabs>
+              <w:tab w:val="right" w:leader="dot" w:pos="9350"/>
+            </w:tabs>
+            <w:rPr>
+              <w:rStyle w:val="Hyperlink"/>
+              <w:noProof/>
+            </w:rPr>
+          </w:pPr>
+          <w:hyperlink w:anchor="_Toc68984578" w:history="1">
+            <w:r>
+              <w:rPr>
+                <w:rStyle w:val="Hyperlink"/>
+                <w:rFonts w:ascii="Times New Roman" w:eastAsia="Times New Roman" w:hAnsi="Times New Roman"/>
+                <w:b/>
+                <w:noProof/>
+              </w:rPr>
+              <w:t>D. SCOPE OF THE PROJECT:</w:t>
+            </w:r>
+            <w:r>
+              <w:rPr>
+                <w:noProof/>
+                <w:webHidden/>
+              </w:rPr>
+              <w:tab/>
+            </w:r>
+            <w:r>
+              <w:rPr>
+                <w:noProof/>
+                <w:webHidden/>
+              </w:rPr>
+              <w:fldChar w:fldCharType="begin"/>
+            </w:r>
+            <w:r>
+              <w:rPr>
+                <w:noProof/>
+                <w:webHidden/>
+              </w:rPr>
+              <w:instrText xml:space="preserve"> PAGEREF _Toc68984578 \h </w:instrText>
+            </w:r>
+            <w:r>
+              <w:rPr>
+                <w:noProof/>
+                <w:webHidden/>
+              </w:rPr>
+            </w:r>
+            <w:r>
+              <w:rPr>
+                <w:noProof/>
+                <w:webHidden/>
+              </w:rPr>
+              <w:fldChar w:fldCharType="separate"/>
+            </w:r>
+            <w:r>
+              <w:rPr>
+                <w:noProof/>
+                <w:webHidden/>
+              </w:rPr>
               <w:t>6</w:t>
+            </w:r>
+            <w:r>
+              <w:rPr>
+                <w:noProof/>
+                <w:webHidden/>
+              </w:rPr>
+              <w:fldChar w:fldCharType="end"/>
+            </w:r>
+          </w:hyperlink>
+        </w:p>
+        <w:p/>
+        <w:p>
+          <w:pPr>
+            <w:pStyle w:val="TOC1"/>
+            <w:tabs>
+              <w:tab w:val="right" w:leader="dot" w:pos="9350"/>
+            </w:tabs>
+            <w:rPr>
+              <w:rFonts w:cstheme="minorBidi"/>
+              <w:noProof/>
+            </w:rPr>
+          </w:pPr>
+          <w:hyperlink w:anchor="_Toc68984579" w:history="1">
+            <w:r>
+              <w:rPr>
+                <w:rStyle w:val="Hyperlink"/>
+                <w:rFonts w:ascii="Times New Roman" w:eastAsia="Times New Roman" w:hAnsi="Times New Roman"/>
+                <w:b/>
+                <w:noProof/>
+              </w:rPr>
+              <w:t>CHAPTER 2 - REQUIREMENT ANALYSIS:</w:t>
+            </w:r>
+            <w:r>
+              <w:rPr>
+                <w:noProof/>
+                <w:webHidden/>
+              </w:rPr>
+              <w:tab/>
+            </w:r>
+            <w:r>
+              <w:rPr>
+                <w:noProof/>
+                <w:webHidden/>
+              </w:rPr>
+              <w:fldChar w:fldCharType="begin"/>
+            </w:r>
+            <w:r>
+              <w:rPr>
+                <w:noProof/>
+                <w:webHidden/>
+              </w:rPr>
+              <w:instrText xml:space="preserve"> PAGEREF _Toc68984579 \h </w:instrText>
+            </w:r>
+            <w:r>
+              <w:rPr>
+                <w:noProof/>
+                <w:webHidden/>
+              </w:rPr>
+            </w:r>
+            <w:r>
+              <w:rPr>
+                <w:noProof/>
+                <w:webHidden/>
+              </w:rPr>
+              <w:fldChar w:fldCharType="separate"/>
+            </w:r>
+            <w:r>
+              <w:rPr>
+                <w:noProof/>
+                <w:webHidden/>
+              </w:rPr>
+              <w:t>7</w:t>
             </w:r>
             <w:r>
               <w:rPr>
@@ -1750,7 +1405,7 @@
               <w:noProof/>
             </w:rPr>
           </w:pPr>
-          <w:hyperlink w:anchor="_Toc68967820" w:history="1">
+          <w:hyperlink w:anchor="_Toc68984580" w:history="1">
             <w:r>
               <w:rPr>
                 <w:rStyle w:val="Hyperlink"/>
@@ -1758,7 +1413,7 @@
                 <w:b/>
                 <w:noProof/>
               </w:rPr>
-              <w:t>D. SCOPE OF THE PROJECT:</w:t>
+              <w:t>A. RICH PICTURE – EXISTING BUSINESS SYSTEM:</w:t>
             </w:r>
             <w:r>
               <w:rPr>
@@ -1779,7 +1434,7 @@
                 <w:noProof/>
                 <w:webHidden/>
               </w:rPr>
-              <w:instrText xml:space="preserve"> PAGEREF _Toc68967820 \h </w:instrText>
+              <w:instrText xml:space="preserve"> PAGEREF _Toc68984580 \h </w:instrText>
             </w:r>
             <w:r>
               <w:rPr>
@@ -1799,78 +1454,7 @@
                 <w:noProof/>
                 <w:webHidden/>
               </w:rPr>
-              <w:t>6</w:t>
-            </w:r>
-            <w:r>
-              <w:rPr>
-                <w:noProof/>
-                <w:webHidden/>
-              </w:rPr>
-              <w:fldChar w:fldCharType="end"/>
-            </w:r>
-          </w:hyperlink>
-        </w:p>
-        <w:p>
-          <w:pPr>
-            <w:pStyle w:val="TOC1"/>
-            <w:tabs>
-              <w:tab w:val="right" w:leader="dot" w:pos="9350"/>
-            </w:tabs>
-            <w:rPr>
-              <w:rFonts w:cstheme="minorBidi"/>
-              <w:noProof/>
-            </w:rPr>
-          </w:pPr>
-          <w:hyperlink w:anchor="_Toc68967821" w:history="1">
-            <w:r>
-              <w:rPr>
-                <w:rStyle w:val="Hyperlink"/>
-                <w:rFonts w:ascii="Times New Roman" w:eastAsia="Times New Roman" w:hAnsi="Times New Roman"/>
-                <w:b/>
-                <w:noProof/>
-              </w:rPr>
-              <w:t>Ch-2: Requirement Analysis:</w:t>
-            </w:r>
-            <w:r>
-              <w:rPr>
-                <w:noProof/>
-                <w:webHidden/>
-              </w:rPr>
-              <w:tab/>
-            </w:r>
-            <w:r>
-              <w:rPr>
-                <w:noProof/>
-                <w:webHidden/>
-              </w:rPr>
-              <w:fldChar w:fldCharType="begin"/>
-            </w:r>
-            <w:r>
-              <w:rPr>
-                <w:noProof/>
-                <w:webHidden/>
-              </w:rPr>
-              <w:instrText xml:space="preserve"> PAGEREF _Toc68967821 \h </w:instrText>
-            </w:r>
-            <w:r>
-              <w:rPr>
-                <w:noProof/>
-                <w:webHidden/>
-              </w:rPr>
-            </w:r>
-            <w:r>
-              <w:rPr>
-                <w:noProof/>
-                <w:webHidden/>
-              </w:rPr>
-              <w:fldChar w:fldCharType="separate"/>
-            </w:r>
-            <w:r>
-              <w:rPr>
-                <w:noProof/>
-                <w:webHidden/>
-              </w:rPr>
-              <w:t>7</w:t>
+              <w:t>8</w:t>
             </w:r>
             <w:r>
               <w:rPr>
@@ -1892,7 +1476,7 @@
               <w:noProof/>
             </w:rPr>
           </w:pPr>
-          <w:hyperlink w:anchor="_Toc68967822" w:history="1">
+          <w:hyperlink w:anchor="_Toc68984581" w:history="1">
             <w:r>
               <w:rPr>
                 <w:rStyle w:val="Hyperlink"/>
@@ -1900,7 +1484,7 @@
                 <w:b/>
                 <w:noProof/>
               </w:rPr>
-              <w:t>A. RICH PICTURE – EXISTING BUSINESS SYSTEM:</w:t>
+              <w:t>B. SIX ELEMENTS ANALYSIS - EXISTING BUSINESS   SYSTEM:</w:t>
             </w:r>
             <w:r>
               <w:rPr>
@@ -1921,7 +1505,7 @@
                 <w:noProof/>
                 <w:webHidden/>
               </w:rPr>
-              <w:instrText xml:space="preserve"> PAGEREF _Toc68967822 \h </w:instrText>
+              <w:instrText xml:space="preserve"> PAGEREF _Toc68984581 \h </w:instrText>
             </w:r>
             <w:r>
               <w:rPr>
@@ -1941,7 +1525,7 @@
                 <w:noProof/>
                 <w:webHidden/>
               </w:rPr>
-              <w:t>8</w:t>
+              <w:t>10</w:t>
             </w:r>
             <w:r>
               <w:rPr>
@@ -1963,7 +1547,7 @@
               <w:noProof/>
             </w:rPr>
           </w:pPr>
-          <w:hyperlink w:anchor="_Toc68967823" w:history="1">
+          <w:hyperlink w:anchor="_Toc68984582" w:history="1">
             <w:r>
               <w:rPr>
                 <w:rStyle w:val="Hyperlink"/>
@@ -1971,7 +1555,7 @@
                 <w:b/>
                 <w:noProof/>
               </w:rPr>
-              <w:t>B. Six Elements Analysis - Existing Business System:</w:t>
+              <w:t>C. PROCESS MODEL – EXISTING BUSINESS SYSTEM:</w:t>
             </w:r>
             <w:r>
               <w:rPr>
@@ -1992,7 +1576,7 @@
                 <w:noProof/>
                 <w:webHidden/>
               </w:rPr>
-              <w:instrText xml:space="preserve"> PAGEREF _Toc68967823 \h </w:instrText>
+              <w:instrText xml:space="preserve"> PAGEREF _Toc68984582 \h </w:instrText>
             </w:r>
             <w:r>
               <w:rPr>
@@ -2012,7 +1596,7 @@
                 <w:noProof/>
                 <w:webHidden/>
               </w:rPr>
-              <w:t>11</w:t>
+              <w:t>17</w:t>
             </w:r>
             <w:r>
               <w:rPr>
@@ -2034,7 +1618,7 @@
               <w:noProof/>
             </w:rPr>
           </w:pPr>
-          <w:hyperlink w:anchor="_Toc68967824" w:history="1">
+          <w:hyperlink w:anchor="_Toc68984583" w:history="1">
             <w:r>
               <w:rPr>
                 <w:rStyle w:val="Hyperlink"/>
@@ -2042,7 +1626,7 @@
                 <w:b/>
                 <w:noProof/>
               </w:rPr>
-              <w:t>C. PROCESS MODEL – EXISTING BUSINESS SYSTEM:</w:t>
+              <w:t>D. PROBLEM ANALYSIS – EXISTING BUSINESS SYSTEM:</w:t>
             </w:r>
             <w:r>
               <w:rPr>
@@ -2063,7 +1647,7 @@
                 <w:noProof/>
                 <w:webHidden/>
               </w:rPr>
-              <w:instrText xml:space="preserve"> PAGEREF _Toc68967824 \h </w:instrText>
+              <w:instrText xml:space="preserve"> PAGEREF _Toc68984583 \h </w:instrText>
             </w:r>
             <w:r>
               <w:rPr>
@@ -2083,7 +1667,7 @@
                 <w:noProof/>
                 <w:webHidden/>
               </w:rPr>
-              <w:t>18</w:t>
+              <w:t>20</w:t>
             </w:r>
             <w:r>
               <w:rPr>
@@ -2105,7 +1689,7 @@
               <w:noProof/>
             </w:rPr>
           </w:pPr>
-          <w:hyperlink w:anchor="_Toc68967825" w:history="1">
+          <w:hyperlink w:anchor="_Toc68984584" w:history="1">
             <w:r>
               <w:rPr>
                 <w:rStyle w:val="Hyperlink"/>
@@ -2113,7 +1697,7 @@
                 <w:b/>
                 <w:noProof/>
               </w:rPr>
-              <w:t>D. PROBLEM ANALYSIS – EXISTING BUSINESS SYSTEM:</w:t>
+              <w:t>E. RICH PICTURE - PROPOSED SYSTEM:</w:t>
             </w:r>
             <w:r>
               <w:rPr>
@@ -2134,7 +1718,7 @@
                 <w:noProof/>
                 <w:webHidden/>
               </w:rPr>
-              <w:instrText xml:space="preserve"> PAGEREF _Toc68967825 \h </w:instrText>
+              <w:instrText xml:space="preserve"> PAGEREF _Toc68984584 \h </w:instrText>
             </w:r>
             <w:r>
               <w:rPr>
@@ -2154,7 +1738,151 @@
                 <w:noProof/>
                 <w:webHidden/>
               </w:rPr>
-              <w:t>21</w:t>
+              <w:t>22</w:t>
+            </w:r>
+            <w:r>
+              <w:rPr>
+                <w:noProof/>
+                <w:webHidden/>
+              </w:rPr>
+              <w:fldChar w:fldCharType="end"/>
+            </w:r>
+          </w:hyperlink>
+        </w:p>
+        <w:p>
+          <w:pPr>
+            <w:pStyle w:val="TOC2"/>
+            <w:tabs>
+              <w:tab w:val="right" w:leader="dot" w:pos="9350"/>
+            </w:tabs>
+            <w:rPr>
+              <w:rStyle w:val="Hyperlink"/>
+              <w:noProof/>
+            </w:rPr>
+          </w:pPr>
+          <w:hyperlink w:anchor="_Toc68984585" w:history="1">
+            <w:r>
+              <w:rPr>
+                <w:rStyle w:val="Hyperlink"/>
+                <w:rFonts w:ascii="Times New Roman" w:eastAsia="Times New Roman" w:hAnsi="Times New Roman"/>
+                <w:b/>
+                <w:noProof/>
+              </w:rPr>
+              <w:t>G. PROCESS MODEL - PROPOSED SYSTEM:</w:t>
+            </w:r>
+            <w:r>
+              <w:rPr>
+                <w:noProof/>
+                <w:webHidden/>
+              </w:rPr>
+              <w:tab/>
+            </w:r>
+            <w:r>
+              <w:rPr>
+                <w:noProof/>
+                <w:webHidden/>
+              </w:rPr>
+              <w:fldChar w:fldCharType="begin"/>
+            </w:r>
+            <w:r>
+              <w:rPr>
+                <w:noProof/>
+                <w:webHidden/>
+              </w:rPr>
+              <w:instrText xml:space="preserve"> PAGEREF _Toc68984585 \h </w:instrText>
+            </w:r>
+            <w:r>
+              <w:rPr>
+                <w:noProof/>
+                <w:webHidden/>
+              </w:rPr>
+            </w:r>
+            <w:r>
+              <w:rPr>
+                <w:noProof/>
+                <w:webHidden/>
+              </w:rPr>
+              <w:fldChar w:fldCharType="separate"/>
+            </w:r>
+            <w:r>
+              <w:rPr>
+                <w:noProof/>
+                <w:webHidden/>
+              </w:rPr>
+              <w:t>28</w:t>
+            </w:r>
+            <w:r>
+              <w:rPr>
+                <w:noProof/>
+                <w:webHidden/>
+              </w:rPr>
+              <w:fldChar w:fldCharType="end"/>
+            </w:r>
+          </w:hyperlink>
+        </w:p>
+        <w:p/>
+        <w:p>
+          <w:pPr>
+            <w:pStyle w:val="TOC2"/>
+            <w:tabs>
+              <w:tab w:val="right" w:leader="dot" w:pos="9350"/>
+            </w:tabs>
+            <w:ind w:left="0"/>
+            <w:rPr>
+              <w:rFonts w:cstheme="minorBidi"/>
+              <w:noProof/>
+            </w:rPr>
+          </w:pPr>
+          <w:hyperlink w:anchor="_Toc68984586" w:history="1">
+            <w:r>
+              <w:rPr>
+                <w:rStyle w:val="Hyperlink"/>
+                <w:rFonts w:ascii="Times New Roman" w:eastAsia="Times New Roman" w:hAnsi="Times New Roman"/>
+                <w:b/>
+                <w:noProof/>
+              </w:rPr>
+              <w:t>CHAPTER – 3 LOGICAL SYSTEM DESIGN</w:t>
+            </w:r>
+            <w:r>
+              <w:rPr>
+                <w:noProof/>
+                <w:webHidden/>
+              </w:rPr>
+              <w:tab/>
+            </w:r>
+            <w:r>
+              <w:rPr>
+                <w:noProof/>
+                <w:webHidden/>
+              </w:rPr>
+              <w:fldChar w:fldCharType="begin"/>
+            </w:r>
+            <w:r>
+              <w:rPr>
+                <w:noProof/>
+                <w:webHidden/>
+              </w:rPr>
+              <w:instrText xml:space="preserve"> PAGEREF _Toc68984586 \h </w:instrText>
+            </w:r>
+            <w:r>
+              <w:rPr>
+                <w:noProof/>
+                <w:webHidden/>
+              </w:rPr>
+            </w:r>
+            <w:r>
+              <w:rPr>
+                <w:noProof/>
+                <w:webHidden/>
+              </w:rPr>
+              <w:fldChar w:fldCharType="separate"/>
+            </w:r>
+            <w:r>
+              <w:rPr>
+                <w:noProof/>
+                <w:webHidden/>
+              </w:rPr>
+              <w:t>31</w:t>
             </w:r>
             <w:r>
               <w:rPr>
@@ -2176,15 +1904,15 @@
               <w:noProof/>
             </w:rPr>
           </w:pPr>
-          <w:hyperlink w:anchor="_Toc68967826" w:history="1">
+          <w:hyperlink w:anchor="_Toc68984587" w:history="1">
             <w:r>
               <w:rPr>
                 <w:rStyle w:val="Hyperlink"/>
-                <w:rFonts w:ascii="Times New Roman" w:eastAsia="Times New Roman" w:hAnsi="Times New Roman"/>
+                <w:rFonts w:ascii="Times New Roman" w:hAnsi="Times New Roman"/>
                 <w:b/>
                 <w:noProof/>
               </w:rPr>
-              <w:t>E. RICH PICTURE - PROPOSED SYSTEM:</w:t>
+              <w:t>A. BUSINESS RULE [ SPM V2.0 ]:</w:t>
             </w:r>
             <w:r>
               <w:rPr>
@@ -2205,7 +1933,7 @@
                 <w:noProof/>
                 <w:webHidden/>
               </w:rPr>
-              <w:instrText xml:space="preserve"> PAGEREF _Toc68967826 \h </w:instrText>
+              <w:instrText xml:space="preserve"> PAGEREF _Toc68984587 \h </w:instrText>
             </w:r>
             <w:r>
               <w:rPr>
@@ -2225,7 +1953,7 @@
                 <w:noProof/>
                 <w:webHidden/>
               </w:rPr>
-              <w:t>23</w:t>
+              <w:t>31</w:t>
             </w:r>
             <w:r>
               <w:rPr>
@@ -2247,15 +1975,15 @@
               <w:noProof/>
             </w:rPr>
           </w:pPr>
-          <w:hyperlink w:anchor="_Toc68967827" w:history="1">
+          <w:hyperlink w:anchor="_Toc68984588" w:history="1">
             <w:r>
               <w:rPr>
                 <w:rStyle w:val="Hyperlink"/>
-                <w:rFonts w:ascii="Times New Roman" w:eastAsia="Times New Roman" w:hAnsi="Times New Roman"/>
+                <w:rFonts w:ascii="Times New Roman" w:hAnsi="Times New Roman"/>
                 <w:b/>
                 <w:noProof/>
               </w:rPr>
-              <w:t>G. PROCESS MODEL - PROPOSED SYSTEM:</w:t>
+              <w:t>B. ENTITY RELATIONSHIP DIAGRAM:</w:t>
             </w:r>
             <w:r>
               <w:rPr>
@@ -2276,7 +2004,7 @@
                 <w:noProof/>
                 <w:webHidden/>
               </w:rPr>
-              <w:instrText xml:space="preserve"> PAGEREF _Toc68967827 \h </w:instrText>
+              <w:instrText xml:space="preserve"> PAGEREF _Toc68984588 \h </w:instrText>
             </w:r>
             <w:r>
               <w:rPr>
@@ -2296,7 +2024,229 @@
                 <w:noProof/>
                 <w:webHidden/>
               </w:rPr>
-              <w:t>25</w:t>
+              <w:t>33</w:t>
+            </w:r>
+            <w:r>
+              <w:rPr>
+                <w:noProof/>
+                <w:webHidden/>
+              </w:rPr>
+              <w:fldChar w:fldCharType="end"/>
+            </w:r>
+          </w:hyperlink>
+        </w:p>
+        <w:p>
+          <w:pPr>
+            <w:pStyle w:val="TOC2"/>
+            <w:tabs>
+              <w:tab w:val="right" w:leader="dot" w:pos="9350"/>
+            </w:tabs>
+            <w:rPr>
+              <w:rFonts w:cstheme="minorBidi"/>
+              <w:noProof/>
+            </w:rPr>
+          </w:pPr>
+          <w:hyperlink w:anchor="_Toc68984589" w:history="1">
+            <w:r>
+              <w:rPr>
+                <w:rStyle w:val="Hyperlink"/>
+                <w:rFonts w:ascii="Times New Roman" w:hAnsi="Times New Roman"/>
+                <w:b/>
+                <w:noProof/>
+              </w:rPr>
+              <w:t>C. ENTITY RELATIONSHIP DIAGRAM</w:t>
+            </w:r>
+            <w:r>
+              <w:rPr>
+                <w:rStyle w:val="Hyperlink"/>
+                <w:rFonts w:ascii="Times New Roman" w:eastAsia="Oxygen" w:hAnsi="Times New Roman"/>
+                <w:b/>
+                <w:noProof/>
+              </w:rPr>
+              <w:t xml:space="preserve"> TO RELATIONAL SCHEMA:</w:t>
+            </w:r>
+            <w:r>
+              <w:rPr>
+                <w:noProof/>
+                <w:webHidden/>
+              </w:rPr>
+              <w:tab/>
+            </w:r>
+            <w:r>
+              <w:rPr>
+                <w:noProof/>
+                <w:webHidden/>
+              </w:rPr>
+              <w:fldChar w:fldCharType="begin"/>
+            </w:r>
+            <w:r>
+              <w:rPr>
+                <w:noProof/>
+                <w:webHidden/>
+              </w:rPr>
+              <w:instrText xml:space="preserve"> PAGEREF _Toc68984589 \h </w:instrText>
+            </w:r>
+            <w:r>
+              <w:rPr>
+                <w:noProof/>
+                <w:webHidden/>
+              </w:rPr>
+            </w:r>
+            <w:r>
+              <w:rPr>
+                <w:noProof/>
+                <w:webHidden/>
+              </w:rPr>
+              <w:fldChar w:fldCharType="separate"/>
+            </w:r>
+            <w:r>
+              <w:rPr>
+                <w:noProof/>
+                <w:webHidden/>
+              </w:rPr>
+              <w:t>34</w:t>
+            </w:r>
+            <w:r>
+              <w:rPr>
+                <w:noProof/>
+                <w:webHidden/>
+              </w:rPr>
+              <w:fldChar w:fldCharType="end"/>
+            </w:r>
+          </w:hyperlink>
+        </w:p>
+        <w:p>
+          <w:pPr>
+            <w:pStyle w:val="TOC2"/>
+            <w:tabs>
+              <w:tab w:val="right" w:leader="dot" w:pos="9350"/>
+            </w:tabs>
+            <w:rPr>
+              <w:rFonts w:cstheme="minorBidi"/>
+              <w:noProof/>
+            </w:rPr>
+          </w:pPr>
+          <w:hyperlink w:anchor="_Toc68984590" w:history="1">
+            <w:r>
+              <w:rPr>
+                <w:rStyle w:val="Hyperlink"/>
+                <w:rFonts w:ascii="Times New Roman" w:hAnsi="Times New Roman"/>
+                <w:b/>
+                <w:noProof/>
+              </w:rPr>
+              <w:t>D. NORMALIZATION:</w:t>
+            </w:r>
+            <w:r>
+              <w:rPr>
+                <w:noProof/>
+                <w:webHidden/>
+              </w:rPr>
+              <w:tab/>
+            </w:r>
+            <w:r>
+              <w:rPr>
+                <w:noProof/>
+                <w:webHidden/>
+              </w:rPr>
+              <w:fldChar w:fldCharType="begin"/>
+            </w:r>
+            <w:r>
+              <w:rPr>
+                <w:noProof/>
+                <w:webHidden/>
+              </w:rPr>
+              <w:instrText xml:space="preserve"> PAGEREF _Toc68984590 \h </w:instrText>
+            </w:r>
+            <w:r>
+              <w:rPr>
+                <w:noProof/>
+                <w:webHidden/>
+              </w:rPr>
+            </w:r>
+            <w:r>
+              <w:rPr>
+                <w:noProof/>
+                <w:webHidden/>
+              </w:rPr>
+              <w:fldChar w:fldCharType="separate"/>
+            </w:r>
+            <w:r>
+              <w:rPr>
+                <w:noProof/>
+                <w:webHidden/>
+              </w:rPr>
+              <w:t>35</w:t>
+            </w:r>
+            <w:r>
+              <w:rPr>
+                <w:noProof/>
+                <w:webHidden/>
+              </w:rPr>
+              <w:fldChar w:fldCharType="end"/>
+            </w:r>
+          </w:hyperlink>
+        </w:p>
+        <w:p>
+          <w:pPr>
+            <w:pStyle w:val="TOC2"/>
+            <w:tabs>
+              <w:tab w:val="right" w:leader="dot" w:pos="9350"/>
+            </w:tabs>
+            <w:rPr>
+              <w:rFonts w:cstheme="minorBidi"/>
+              <w:noProof/>
+            </w:rPr>
+          </w:pPr>
+          <w:hyperlink w:anchor="_Toc68984591" w:history="1">
+            <w:r>
+              <w:rPr>
+                <w:rStyle w:val="Hyperlink"/>
+                <w:rFonts w:ascii="Times New Roman" w:hAnsi="Times New Roman"/>
+                <w:b/>
+                <w:noProof/>
+              </w:rPr>
+              <w:t>E. DATA DICTIONARY:</w:t>
+            </w:r>
+            <w:r>
+              <w:rPr>
+                <w:noProof/>
+                <w:webHidden/>
+              </w:rPr>
+              <w:tab/>
+            </w:r>
+            <w:r>
+              <w:rPr>
+                <w:noProof/>
+                <w:webHidden/>
+              </w:rPr>
+              <w:fldChar w:fldCharType="begin"/>
+            </w:r>
+            <w:r>
+              <w:rPr>
+                <w:noProof/>
+                <w:webHidden/>
+              </w:rPr>
+              <w:instrText xml:space="preserve"> PAGEREF _Toc68984591 \h </w:instrText>
+            </w:r>
+            <w:r>
+              <w:rPr>
+                <w:noProof/>
+                <w:webHidden/>
+              </w:rPr>
+            </w:r>
+            <w:r>
+              <w:rPr>
+                <w:noProof/>
+                <w:webHidden/>
+              </w:rPr>
+              <w:fldChar w:fldCharType="separate"/>
+            </w:r>
+            <w:r>
+              <w:rPr>
+                <w:noProof/>
+                <w:webHidden/>
+              </w:rPr>
+              <w:t>39</w:t>
             </w:r>
             <w:r>
               <w:rPr>
@@ -2316,6 +2266,14 @@
             </w:rPr>
             <w:fldChar w:fldCharType="end"/>
           </w:r>
+          <w:r>
+            <w:rPr>
+              <w:b/>
+              <w:bCs/>
+              <w:noProof/>
+            </w:rPr>
+            <w:t xml:space="preserve">    </w:t>
+          </w:r>
         </w:p>
       </w:sdtContent>
     </w:sdt>
@@ -2357,8 +2315,8 @@
           <w:szCs w:val="20"/>
         </w:rPr>
       </w:pPr>
-      <w:bookmarkStart w:id="1" w:name="_k4tnsrebk9rf" w:colFirst="0" w:colLast="0"/>
-      <w:bookmarkEnd w:id="1"/>
+      <w:bookmarkStart w:id="2" w:name="_k4tnsrebk9rf" w:colFirst="0" w:colLast="0"/>
+      <w:bookmarkEnd w:id="2"/>
       <w:r>
         <w:rPr>
           <w:rFonts w:ascii="Times New Roman" w:eastAsia="Times New Roman" w:hAnsi="Times New Roman" w:cs="Times New Roman"/>
@@ -2470,225 +2428,14 @@
           <w:szCs w:val="24"/>
         </w:rPr>
       </w:pPr>
-      <w:bookmarkStart w:id="2" w:name="_lfm8w99lp62r" w:colFirst="0" w:colLast="0"/>
-      <w:bookmarkEnd w:id="2"/>
-    </w:p>
-    <w:p>
-      <w:pPr>
-        <w:pStyle w:val="Heading1"/>
-        <w:keepNext w:val="0"/>
-        <w:keepLines w:val="0"/>
-        <w:widowControl w:val="0"/>
-        <w:spacing w:before="240" w:after="60" w:line="480" w:lineRule="auto"/>
-        <w:jc w:val="center"/>
-        <w:rPr>
-          <w:rFonts w:ascii="Times New Roman" w:eastAsia="Times New Roman" w:hAnsi="Times New Roman" w:cs="Times New Roman"/>
-          <w:b/>
-          <w:color w:val="38761D"/>
-          <w:sz w:val="24"/>
-          <w:szCs w:val="24"/>
-        </w:rPr>
-      </w:pPr>
-    </w:p>
-    <w:p>
-      <w:pPr>
-        <w:pStyle w:val="Heading1"/>
-        <w:widowControl w:val="0"/>
-        <w:spacing w:before="240" w:after="60" w:line="480" w:lineRule="auto"/>
-        <w:jc w:val="center"/>
-        <w:rPr>
-          <w:rFonts w:ascii="Times New Roman" w:eastAsia="Times New Roman" w:hAnsi="Times New Roman" w:cs="Times New Roman"/>
-          <w:b/>
-          <w:color w:val="000000" w:themeColor="text1"/>
-          <w:sz w:val="24"/>
-          <w:szCs w:val="24"/>
-        </w:rPr>
-      </w:pPr>
-      <w:bookmarkStart w:id="3" w:name="_Toc68967811"/>
-      <w:r>
-        <w:rPr>
-          <w:rFonts w:ascii="Times New Roman" w:eastAsia="Times New Roman" w:hAnsi="Times New Roman" w:cs="Times New Roman"/>
-          <w:b/>
-          <w:color w:val="000000" w:themeColor="text1"/>
-          <w:sz w:val="24"/>
-          <w:szCs w:val="24"/>
-        </w:rPr>
-        <w:t>CHAPTER 1</w:t>
-      </w:r>
+      <w:bookmarkStart w:id="3" w:name="_lfm8w99lp62r" w:colFirst="0" w:colLast="0"/>
       <w:bookmarkEnd w:id="3"/>
     </w:p>
-    <w:p>
-      <w:pPr>
-        <w:pStyle w:val="Heading1"/>
-        <w:widowControl w:val="0"/>
-        <w:spacing w:before="240" w:after="60" w:line="480" w:lineRule="auto"/>
-        <w:jc w:val="center"/>
-        <w:rPr>
-          <w:rFonts w:ascii="Times New Roman" w:eastAsia="Times New Roman" w:hAnsi="Times New Roman" w:cs="Times New Roman"/>
-          <w:b/>
-          <w:color w:val="000000" w:themeColor="text1"/>
-          <w:sz w:val="24"/>
-          <w:szCs w:val="24"/>
-        </w:rPr>
-      </w:pPr>
-    </w:p>
-    <w:p>
-      <w:pPr>
-        <w:pStyle w:val="Heading1"/>
-        <w:widowControl w:val="0"/>
-        <w:spacing w:before="240" w:after="60" w:line="480" w:lineRule="auto"/>
-        <w:jc w:val="center"/>
-        <w:rPr>
-          <w:rFonts w:ascii="Times New Roman" w:eastAsia="Times New Roman" w:hAnsi="Times New Roman" w:cs="Times New Roman"/>
-          <w:b/>
-          <w:color w:val="000000" w:themeColor="text1"/>
-          <w:sz w:val="24"/>
-          <w:szCs w:val="24"/>
-        </w:rPr>
-      </w:pPr>
-      <w:bookmarkStart w:id="4" w:name="_Toc68967812"/>
-      <w:r>
-        <w:rPr>
-          <w:rFonts w:ascii="Times New Roman" w:eastAsia="Times New Roman" w:hAnsi="Times New Roman" w:cs="Times New Roman"/>
-          <w:b/>
-          <w:color w:val="000000" w:themeColor="text1"/>
-          <w:sz w:val="24"/>
-          <w:szCs w:val="24"/>
-        </w:rPr>
-        <w:t>INTRODUCTION</w:t>
-      </w:r>
-      <w:bookmarkEnd w:id="4"/>
-    </w:p>
-    <w:p>
-      <w:pPr>
-        <w:pStyle w:val="Heading1"/>
-        <w:widowControl w:val="0"/>
-        <w:spacing w:before="240" w:after="60" w:line="480" w:lineRule="auto"/>
-        <w:jc w:val="center"/>
-        <w:rPr>
-          <w:rFonts w:ascii="Times New Roman" w:eastAsia="Times New Roman" w:hAnsi="Times New Roman" w:cs="Times New Roman"/>
-          <w:b/>
-          <w:color w:val="000000" w:themeColor="text1"/>
-          <w:sz w:val="24"/>
-          <w:szCs w:val="24"/>
-        </w:rPr>
-      </w:pPr>
-    </w:p>
-    <w:p>
-      <w:pPr>
-        <w:pStyle w:val="Heading1"/>
-        <w:widowControl w:val="0"/>
-        <w:numPr>
-          <w:ilvl w:val="0"/>
-          <w:numId w:val="1"/>
-        </w:numPr>
-        <w:spacing w:before="240" w:after="60" w:line="480" w:lineRule="auto"/>
-        <w:jc w:val="center"/>
-        <w:rPr>
-          <w:rFonts w:ascii="Times New Roman" w:eastAsia="Times New Roman" w:hAnsi="Times New Roman" w:cs="Times New Roman"/>
-          <w:b/>
-          <w:color w:val="000000" w:themeColor="text1"/>
-          <w:sz w:val="24"/>
-          <w:szCs w:val="24"/>
-        </w:rPr>
-      </w:pPr>
-      <w:r>
-        <w:rPr>
-          <w:rFonts w:ascii="Times New Roman" w:eastAsia="Times New Roman" w:hAnsi="Times New Roman" w:cs="Times New Roman"/>
-          <w:b/>
-          <w:color w:val="000000" w:themeColor="text1"/>
-          <w:sz w:val="24"/>
-          <w:szCs w:val="24"/>
-        </w:rPr>
-        <w:t xml:space="preserve"> </w:t>
-      </w:r>
-      <w:bookmarkStart w:id="5" w:name="_Toc68967813"/>
-      <w:r>
-        <w:rPr>
-          <w:rFonts w:ascii="Times New Roman" w:eastAsia="Times New Roman" w:hAnsi="Times New Roman" w:cs="Times New Roman"/>
-          <w:b/>
-          <w:color w:val="000000" w:themeColor="text1"/>
-          <w:sz w:val="24"/>
-          <w:szCs w:val="24"/>
-        </w:rPr>
-        <w:t>BACKGROUND OF THE PROJECT</w:t>
-      </w:r>
-      <w:bookmarkEnd w:id="5"/>
-    </w:p>
-    <w:p>
-      <w:pPr>
-        <w:pStyle w:val="Heading1"/>
-        <w:widowControl w:val="0"/>
-        <w:numPr>
-          <w:ilvl w:val="0"/>
-          <w:numId w:val="1"/>
-        </w:numPr>
-        <w:spacing w:before="240" w:after="60" w:line="480" w:lineRule="auto"/>
-        <w:jc w:val="center"/>
-        <w:rPr>
-          <w:rFonts w:ascii="Times New Roman" w:eastAsia="Times New Roman" w:hAnsi="Times New Roman" w:cs="Times New Roman"/>
-          <w:b/>
-          <w:color w:val="000000" w:themeColor="text1"/>
-          <w:sz w:val="24"/>
-          <w:szCs w:val="24"/>
-        </w:rPr>
-      </w:pPr>
-      <w:bookmarkStart w:id="6" w:name="_Toc68967814"/>
-      <w:r>
-        <w:rPr>
-          <w:rFonts w:ascii="Times New Roman" w:eastAsia="Times New Roman" w:hAnsi="Times New Roman" w:cs="Times New Roman"/>
-          <w:b/>
-          <w:color w:val="000000" w:themeColor="text1"/>
-          <w:sz w:val="24"/>
-          <w:szCs w:val="24"/>
-        </w:rPr>
-        <w:t>OBJECTIVE OF THE PROJECT</w:t>
-      </w:r>
-      <w:bookmarkEnd w:id="6"/>
-    </w:p>
-    <w:p>
-      <w:pPr>
-        <w:pStyle w:val="Heading1"/>
-        <w:keepNext w:val="0"/>
-        <w:keepLines w:val="0"/>
-        <w:widowControl w:val="0"/>
-        <w:numPr>
-          <w:ilvl w:val="0"/>
-          <w:numId w:val="1"/>
-        </w:numPr>
-        <w:spacing w:before="240" w:after="60" w:line="480" w:lineRule="auto"/>
-        <w:jc w:val="center"/>
-        <w:rPr>
-          <w:rFonts w:ascii="Times New Roman" w:eastAsia="Times New Roman" w:hAnsi="Times New Roman" w:cs="Times New Roman"/>
-          <w:b/>
-          <w:color w:val="000000" w:themeColor="text1"/>
-          <w:sz w:val="24"/>
-          <w:szCs w:val="24"/>
-        </w:rPr>
-      </w:pPr>
-      <w:r>
-        <w:rPr>
-          <w:rFonts w:ascii="Times New Roman" w:eastAsia="Times New Roman" w:hAnsi="Times New Roman" w:cs="Times New Roman"/>
-          <w:b/>
-          <w:color w:val="000000" w:themeColor="text1"/>
-          <w:sz w:val="24"/>
-          <w:szCs w:val="24"/>
-        </w:rPr>
-        <w:t xml:space="preserve"> </w:t>
-      </w:r>
-      <w:bookmarkStart w:id="7" w:name="_Toc68967815"/>
-      <w:r>
-        <w:rPr>
-          <w:rFonts w:ascii="Times New Roman" w:eastAsia="Times New Roman" w:hAnsi="Times New Roman" w:cs="Times New Roman"/>
-          <w:b/>
-          <w:color w:val="000000" w:themeColor="text1"/>
-          <w:sz w:val="24"/>
-          <w:szCs w:val="24"/>
-        </w:rPr>
-        <w:t>SCOPE OF THE PROJECT</w:t>
-      </w:r>
-      <w:bookmarkEnd w:id="7"/>
-    </w:p>
+    <w:p/>
+    <w:p/>
+    <w:p/>
+    <w:p/>
+    <w:p/>
     <w:p>
       <w:pPr>
         <w:pStyle w:val="Heading1"/>
@@ -2701,138 +2448,12 @@
           <w:rFonts w:ascii="Times New Roman" w:eastAsia="Times New Roman" w:hAnsi="Times New Roman" w:cs="Times New Roman"/>
           <w:b/>
           <w:color w:val="38761D"/>
-          <w:sz w:val="24"/>
-          <w:szCs w:val="24"/>
+          <w:sz w:val="32"/>
+          <w:szCs w:val="32"/>
         </w:rPr>
       </w:pPr>
-    </w:p>
-    <w:p>
-      <w:pPr>
-        <w:pStyle w:val="Heading1"/>
-        <w:keepNext w:val="0"/>
-        <w:keepLines w:val="0"/>
-        <w:widowControl w:val="0"/>
-        <w:spacing w:before="240" w:after="60" w:line="480" w:lineRule="auto"/>
-        <w:jc w:val="both"/>
-        <w:rPr>
-          <w:rFonts w:ascii="Times New Roman" w:eastAsia="Times New Roman" w:hAnsi="Times New Roman" w:cs="Times New Roman"/>
-          <w:b/>
-          <w:color w:val="38761D"/>
-          <w:sz w:val="24"/>
-          <w:szCs w:val="24"/>
-        </w:rPr>
-      </w:pPr>
-    </w:p>
-    <w:p>
-      <w:pPr>
-        <w:pStyle w:val="Heading1"/>
-        <w:keepNext w:val="0"/>
-        <w:keepLines w:val="0"/>
-        <w:widowControl w:val="0"/>
-        <w:spacing w:before="240" w:after="60" w:line="480" w:lineRule="auto"/>
-        <w:jc w:val="both"/>
-        <w:rPr>
-          <w:rFonts w:ascii="Times New Roman" w:eastAsia="Times New Roman" w:hAnsi="Times New Roman" w:cs="Times New Roman"/>
-          <w:b/>
-          <w:color w:val="38761D"/>
-          <w:sz w:val="24"/>
-          <w:szCs w:val="24"/>
-        </w:rPr>
-      </w:pPr>
-    </w:p>
-    <w:p>
-      <w:pPr>
-        <w:pStyle w:val="Heading1"/>
-        <w:keepNext w:val="0"/>
-        <w:keepLines w:val="0"/>
-        <w:widowControl w:val="0"/>
-        <w:spacing w:before="240" w:after="60" w:line="480" w:lineRule="auto"/>
-        <w:jc w:val="both"/>
-        <w:rPr>
-          <w:rFonts w:ascii="Times New Roman" w:eastAsia="Times New Roman" w:hAnsi="Times New Roman" w:cs="Times New Roman"/>
-          <w:b/>
-          <w:color w:val="38761D"/>
-          <w:sz w:val="24"/>
-          <w:szCs w:val="24"/>
-        </w:rPr>
-      </w:pPr>
-    </w:p>
-    <w:p>
-      <w:pPr>
-        <w:pStyle w:val="Heading1"/>
-        <w:keepNext w:val="0"/>
-        <w:keepLines w:val="0"/>
-        <w:widowControl w:val="0"/>
-        <w:spacing w:before="240" w:after="60" w:line="480" w:lineRule="auto"/>
-        <w:jc w:val="both"/>
-        <w:rPr>
-          <w:rFonts w:ascii="Times New Roman" w:eastAsia="Times New Roman" w:hAnsi="Times New Roman" w:cs="Times New Roman"/>
-          <w:b/>
-          <w:color w:val="38761D"/>
-          <w:sz w:val="24"/>
-          <w:szCs w:val="24"/>
-        </w:rPr>
-      </w:pPr>
-    </w:p>
-    <w:p>
-      <w:pPr>
-        <w:pStyle w:val="Heading1"/>
-        <w:keepNext w:val="0"/>
-        <w:keepLines w:val="0"/>
-        <w:widowControl w:val="0"/>
-        <w:spacing w:before="240" w:after="60" w:line="480" w:lineRule="auto"/>
-        <w:jc w:val="both"/>
-        <w:rPr>
-          <w:rFonts w:ascii="Times New Roman" w:eastAsia="Times New Roman" w:hAnsi="Times New Roman" w:cs="Times New Roman"/>
-          <w:b/>
-          <w:color w:val="38761D"/>
-          <w:sz w:val="24"/>
-          <w:szCs w:val="24"/>
-        </w:rPr>
-      </w:pPr>
-    </w:p>
-    <w:p>
-      <w:pPr>
-        <w:pStyle w:val="Heading1"/>
-        <w:keepNext w:val="0"/>
-        <w:keepLines w:val="0"/>
-        <w:widowControl w:val="0"/>
-        <w:spacing w:before="240" w:after="60" w:line="480" w:lineRule="auto"/>
-        <w:jc w:val="both"/>
-        <w:rPr>
-          <w:rFonts w:ascii="Times New Roman" w:eastAsia="Times New Roman" w:hAnsi="Times New Roman" w:cs="Times New Roman"/>
-          <w:b/>
-          <w:color w:val="38761D"/>
-          <w:sz w:val="24"/>
-          <w:szCs w:val="24"/>
-        </w:rPr>
-      </w:pPr>
-    </w:p>
-    <w:p>
-      <w:pPr>
-        <w:pStyle w:val="Heading1"/>
-        <w:keepNext w:val="0"/>
-        <w:keepLines w:val="0"/>
-        <w:widowControl w:val="0"/>
-        <w:spacing w:before="240" w:after="60" w:line="480" w:lineRule="auto"/>
-        <w:jc w:val="both"/>
-        <w:rPr>
-          <w:rFonts w:ascii="Times New Roman" w:eastAsia="Times New Roman" w:hAnsi="Times New Roman" w:cs="Times New Roman"/>
-          <w:b/>
-          <w:color w:val="38761D"/>
-          <w:sz w:val="24"/>
-          <w:szCs w:val="24"/>
-        </w:rPr>
-      </w:pPr>
-    </w:p>
-    <w:p>
-      <w:pPr>
-        <w:pStyle w:val="Heading1"/>
-        <w:keepNext w:val="0"/>
-        <w:keepLines w:val="0"/>
-        <w:widowControl w:val="0"/>
-        <w:spacing w:before="240" w:after="60" w:line="480" w:lineRule="auto"/>
-        <w:jc w:val="both"/>
+      <w:bookmarkStart w:id="4" w:name="_Toc68984574"/>
+      <w:r>
         <w:rPr>
           <w:rFonts w:ascii="Times New Roman" w:eastAsia="Times New Roman" w:hAnsi="Times New Roman" w:cs="Times New Roman"/>
           <w:b/>
@@ -2840,8 +2461,8 @@
           <w:sz w:val="32"/>
           <w:szCs w:val="32"/>
         </w:rPr>
-      </w:pPr>
-      <w:bookmarkStart w:id="8" w:name="_Toc68967816"/>
+        <w:t>CHAPTER 1 -</w:t>
+      </w:r>
       <w:r>
         <w:rPr>
           <w:rFonts w:ascii="Times New Roman" w:eastAsia="Times New Roman" w:hAnsi="Times New Roman" w:cs="Times New Roman"/>
@@ -2850,10 +2471,9 @@
           <w:sz w:val="32"/>
           <w:szCs w:val="32"/>
         </w:rPr>
-        <w:lastRenderedPageBreak/>
-        <w:t>CHAPTER 1 – INTRODUCTION:</w:t>
+        <w:t xml:space="preserve"> INTRODUCTION:</w:t>
       </w:r>
-      <w:bookmarkEnd w:id="8"/>
+      <w:bookmarkEnd w:id="4"/>
     </w:p>
     <w:p>
       <w:pPr>
@@ -3073,7 +2693,16 @@
           <w:sz w:val="24"/>
           <w:szCs w:val="24"/>
         </w:rPr>
-        <w:t>The focus of this report is to study the current student performance monitoring system that IUB uses, do the required analysis of its processes, and propose a new and better improved system that reduces error, makes analysis of data and report generation easier by all vested quarters and produce/show valuable information needed for IUB and its collaborators in making necessary improvements in academia to produce better scholars. The first part focuses on the details of the organization in question and the project that we have undertaken for it. The second part focuses on the existing system and its shortcomings and an introduction of the proposed system that we plan to replace the existing system with. The third and fourth will be heavily technical and focus on how we plan to bring the proposed system into being.</w:t>
+        <w:t xml:space="preserve">The focus of this report is to study the current student performance monitoring system that IUB uses, do the required analysis of its processes, and propose a new and better improved system that reduces error, makes analysis of data and report generation easier by all vested quarters and produce/show valuable information needed for IUB and its collaborators in making necessary </w:t>
+      </w:r>
+      <w:r>
+        <w:rPr>
+          <w:rFonts w:ascii="Times New Roman" w:eastAsia="Times New Roman" w:hAnsi="Times New Roman" w:cs="Times New Roman"/>
+          <w:sz w:val="24"/>
+          <w:szCs w:val="24"/>
+        </w:rPr>
+        <w:lastRenderedPageBreak/>
+        <w:t>improvements in academia to produce better scholars. The first part focuses on the details of the organization in question and the project that we have undertaken for it. The second part focuses on the existing system and its shortcomings and an introduction of the proposed system that we plan to replace the existing system with. The third and fourth will be heavily technical and focus on how we plan to bring the proposed system into being.</w:t>
       </w:r>
     </w:p>
     <w:p>
@@ -3086,22 +2715,24 @@
           <w:szCs w:val="24"/>
         </w:rPr>
       </w:pPr>
-      <w:r>
+    </w:p>
+    <w:p>
+      <w:pPr>
+        <w:widowControl w:val="0"/>
+        <w:spacing w:before="80" w:after="280" w:line="360" w:lineRule="auto"/>
         <w:rPr>
           <w:rFonts w:ascii="Times New Roman" w:eastAsia="Times New Roman" w:hAnsi="Times New Roman" w:cs="Times New Roman"/>
           <w:sz w:val="24"/>
           <w:szCs w:val="24"/>
         </w:rPr>
-        <w:t xml:space="preserve">During our research into the existing system for student performance monitoring we have found </w:t>
-      </w:r>
+      </w:pPr>
       <w:r>
         <w:rPr>
           <w:rFonts w:ascii="Times New Roman" w:eastAsia="Times New Roman" w:hAnsi="Times New Roman" w:cs="Times New Roman"/>
           <w:sz w:val="24"/>
           <w:szCs w:val="24"/>
         </w:rPr>
-        <w:lastRenderedPageBreak/>
-        <w:t>many areas where valuable changes could be made to make each process of monitoring student performance faster, make communication between necessary stakeholders easier, take away chances for errors and data duplication, and most importantly make it easier for all stakeholders to easily surf through large datasets to get meaningful i</w:t>
+        <w:t>During our research into the existing system for student performance monitoring we have found many areas where valuable changes could be made to make each process of monitoring student performance faster, make communication between necessary stakeholders easier, take away chances for errors and data duplication, and most importantly make it easier for all stakeholders to easily surf through large datasets to get meaningful i</w:t>
       </w:r>
       <w:r>
         <w:rPr>
@@ -3138,37 +2769,8 @@
         </w:rPr>
         <w:t>As we go through this report, we will dig deeper into how the current student performance monitoring system operates, the business processes involved, where there are concerns and issues related to data management, and how we can make a better system to address these issues for fixing and improvement.</w:t>
       </w:r>
-    </w:p>
-    <w:p>
-      <w:pPr>
-        <w:widowControl w:val="0"/>
-        <w:spacing w:before="80" w:after="280" w:line="285" w:lineRule="auto"/>
-        <w:rPr>
-          <w:rFonts w:ascii="Times New Roman" w:eastAsia="Times New Roman" w:hAnsi="Times New Roman" w:cs="Times New Roman"/>
-          <w:b/>
-          <w:sz w:val="20"/>
-          <w:szCs w:val="20"/>
-        </w:rPr>
-      </w:pPr>
-    </w:p>
-    <w:p>
-      <w:pPr>
-        <w:pStyle w:val="Heading2"/>
-        <w:keepNext w:val="0"/>
-        <w:keepLines w:val="0"/>
-        <w:widowControl w:val="0"/>
-        <w:spacing w:before="240" w:after="60" w:line="480" w:lineRule="auto"/>
-        <w:jc w:val="both"/>
-        <w:rPr>
-          <w:rFonts w:ascii="Times New Roman" w:eastAsia="Times New Roman" w:hAnsi="Times New Roman" w:cs="Times New Roman"/>
-          <w:b/>
-          <w:color w:val="38761D"/>
-          <w:sz w:val="24"/>
-          <w:szCs w:val="24"/>
-        </w:rPr>
-      </w:pPr>
-      <w:bookmarkStart w:id="9" w:name="_dlvu545an99j" w:colFirst="0" w:colLast="0"/>
-      <w:bookmarkEnd w:id="9"/>
+      <w:bookmarkStart w:id="5" w:name="_dlvu545an99j" w:colFirst="0" w:colLast="0"/>
+      <w:bookmarkEnd w:id="5"/>
     </w:p>
     <w:p>
       <w:pPr>
@@ -3184,7 +2786,7 @@
           <w:color w:val="38761D"/>
         </w:rPr>
       </w:pPr>
-      <w:bookmarkStart w:id="10" w:name="_Toc68967817"/>
+      <w:bookmarkStart w:id="6" w:name="_Toc68984575"/>
       <w:r>
         <w:rPr>
           <w:rFonts w:ascii="Times New Roman" w:eastAsia="Times New Roman" w:hAnsi="Times New Roman" w:cs="Times New Roman"/>
@@ -3193,7 +2795,7 @@
         </w:rPr>
         <w:t>A. BACKGROUND OF THE ORGANIZATION- IUB:</w:t>
       </w:r>
-      <w:bookmarkEnd w:id="10"/>
+      <w:bookmarkEnd w:id="6"/>
     </w:p>
     <w:p>
       <w:pPr>
@@ -3264,7 +2866,16 @@
           <w:sz w:val="24"/>
           <w:szCs w:val="24"/>
         </w:rPr>
-        <w:t>the overwhelming support of the Bangladesh Government and the UGC for IUB to be able to create state-of-the-art lab facilities in their department. It is because of IUB’s approach to academics as an “Application Oriented Learning” philosophy that “not only teaches students the fundamental principles of learning, situation -handling, and have better overall perception by providing them with hands-on training sessions.” [3]</w:t>
+        <w:t xml:space="preserve">the </w:t>
+      </w:r>
+      <w:r>
+        <w:rPr>
+          <w:rFonts w:ascii="Times New Roman" w:eastAsia="Times New Roman" w:hAnsi="Times New Roman" w:cs="Times New Roman"/>
+          <w:sz w:val="24"/>
+          <w:szCs w:val="24"/>
+        </w:rPr>
+        <w:lastRenderedPageBreak/>
+        <w:t>overwhelming support of the Bangladesh Government and the UGC for IUB to be able to create state-of-the-art lab facilities in their department. It is because of IUB’s approach to academics as an “Application Oriented Learning” philosophy that “not only teaches students the fundamental principles of learning, situation -handling, and have better overall perception by providing them with hands-on training sessions.” [3]</w:t>
       </w:r>
     </w:p>
     <w:p>
@@ -3278,13 +2889,24 @@
           <w:szCs w:val="24"/>
         </w:rPr>
       </w:pPr>
-      <w:r>
+    </w:p>
+    <w:p>
+      <w:pPr>
+        <w:widowControl w:val="0"/>
+        <w:spacing w:before="300" w:after="300" w:line="360" w:lineRule="auto"/>
+        <w:jc w:val="both"/>
         <w:rPr>
           <w:rFonts w:ascii="Times New Roman" w:eastAsia="Times New Roman" w:hAnsi="Times New Roman" w:cs="Times New Roman"/>
           <w:sz w:val="24"/>
           <w:szCs w:val="24"/>
         </w:rPr>
-        <w:lastRenderedPageBreak/>
+      </w:pPr>
+      <w:r>
+        <w:rPr>
+          <w:rFonts w:ascii="Times New Roman" w:eastAsia="Times New Roman" w:hAnsi="Times New Roman" w:cs="Times New Roman"/>
+          <w:sz w:val="24"/>
+          <w:szCs w:val="24"/>
+        </w:rPr>
         <w:t>Continuously growing it’s lab facilities and flourishing on its curriculum according to current market economic demands, the SECS and  the Department of Computer Science and Engineering at IUB has constantly worked with IEB, UGC and the Ministry of Education to track their students’ overall performance under specific periods by quantifying specific courses and its relating assessments into measurable trackers to gain valuable insights for improvement of students over the years as a student in a certain department.</w:t>
       </w:r>
     </w:p>
@@ -3325,6 +2947,58 @@
       <w:pPr>
         <w:widowControl w:val="0"/>
         <w:spacing w:before="300" w:after="300" w:line="360" w:lineRule="auto"/>
+        <w:jc w:val="both"/>
+        <w:rPr>
+          <w:rFonts w:ascii="Times New Roman" w:eastAsia="Times New Roman" w:hAnsi="Times New Roman" w:cs="Times New Roman"/>
+          <w:b/>
+          <w:sz w:val="20"/>
+          <w:szCs w:val="20"/>
+        </w:rPr>
+      </w:pPr>
+    </w:p>
+    <w:p>
+      <w:pPr>
+        <w:widowControl w:val="0"/>
+        <w:spacing w:before="300" w:after="300" w:line="286" w:lineRule="auto"/>
+        <w:jc w:val="both"/>
+        <w:rPr>
+          <w:rFonts w:ascii="Times New Roman" w:eastAsia="Times New Roman" w:hAnsi="Times New Roman" w:cs="Times New Roman"/>
+          <w:b/>
+          <w:sz w:val="20"/>
+          <w:szCs w:val="20"/>
+        </w:rPr>
+      </w:pPr>
+    </w:p>
+    <w:p>
+      <w:pPr>
+        <w:widowControl w:val="0"/>
+        <w:spacing w:before="300" w:after="300" w:line="286" w:lineRule="auto"/>
+        <w:jc w:val="both"/>
+        <w:rPr>
+          <w:rFonts w:ascii="Times New Roman" w:eastAsia="Times New Roman" w:hAnsi="Times New Roman" w:cs="Times New Roman"/>
+          <w:b/>
+          <w:sz w:val="20"/>
+          <w:szCs w:val="20"/>
+        </w:rPr>
+      </w:pPr>
+    </w:p>
+    <w:p>
+      <w:pPr>
+        <w:widowControl w:val="0"/>
+        <w:spacing w:before="300" w:after="300" w:line="286" w:lineRule="auto"/>
+        <w:jc w:val="both"/>
+        <w:rPr>
+          <w:rFonts w:ascii="Times New Roman" w:eastAsia="Times New Roman" w:hAnsi="Times New Roman" w:cs="Times New Roman"/>
+          <w:b/>
+          <w:sz w:val="20"/>
+          <w:szCs w:val="20"/>
+        </w:rPr>
+      </w:pPr>
+    </w:p>
+    <w:p>
+      <w:pPr>
+        <w:widowControl w:val="0"/>
+        <w:spacing w:before="300" w:after="300" w:line="286" w:lineRule="auto"/>
         <w:jc w:val="both"/>
         <w:rPr>
           <w:rFonts w:ascii="Times New Roman" w:eastAsia="Times New Roman" w:hAnsi="Times New Roman" w:cs="Times New Roman"/>
@@ -3387,9 +3061,9 @@
           <w:color w:val="38761D"/>
         </w:rPr>
       </w:pPr>
-      <w:bookmarkStart w:id="11" w:name="_5ujix7d64155" w:colFirst="0" w:colLast="0"/>
-      <w:bookmarkStart w:id="12" w:name="_Toc68967818"/>
-      <w:bookmarkEnd w:id="11"/>
+      <w:bookmarkStart w:id="7" w:name="_5ujix7d64155" w:colFirst="0" w:colLast="0"/>
+      <w:bookmarkStart w:id="8" w:name="_Toc68984576"/>
+      <w:bookmarkEnd w:id="7"/>
       <w:r>
         <w:rPr>
           <w:rFonts w:ascii="Times New Roman" w:eastAsia="Times New Roman" w:hAnsi="Times New Roman" w:cs="Times New Roman"/>
@@ -3398,7 +3072,7 @@
         </w:rPr>
         <w:t>B. BACKGROUND OF THE PROJECT SPSM 2.0:</w:t>
       </w:r>
-      <w:bookmarkEnd w:id="12"/>
+      <w:bookmarkEnd w:id="8"/>
     </w:p>
     <w:p>
       <w:pPr>
@@ -3417,16 +3091,7 @@
           <w:sz w:val="24"/>
           <w:szCs w:val="24"/>
         </w:rPr>
-        <w:t xml:space="preserve">Measuring the output of students, faculties, departments, and their respective courses in order to measure their productivity in regard to the outcome relevance of the course activities. Basically, to provide a range of tools and data intended to help universities and education authorities such as IEB, UGC, as well as other stakeholders to evaluate the performance of students and inform </w:t>
-      </w:r>
-      <w:r>
-        <w:rPr>
-          <w:rFonts w:ascii="Times New Roman" w:eastAsia="Times New Roman" w:hAnsi="Times New Roman" w:cs="Times New Roman"/>
-          <w:sz w:val="24"/>
-          <w:szCs w:val="24"/>
-        </w:rPr>
-        <w:lastRenderedPageBreak/>
-        <w:t>strategies for improvements. Developing a national framework for Outcome-Based Education while at the same time leaving considerable freedom to universities in implementing local approaches.</w:t>
+        <w:t>Measuring the output of students, faculties, departments, and their respective courses in order to measure their productivity in regard to the outcome relevance of the course activities. Basically, to provide a range of tools and data intended to help universities and education authorities such as IEB, UGC, as well as other stakeholders to evaluate the performance of students and inform strategies for improvements. Developing a national framework for Outcome-Based Education while at the same time leaving considerable freedom to universities in implementing local approaches.</w:t>
       </w:r>
     </w:p>
     <w:p>
@@ -3464,9 +3129,9 @@
           <w:color w:val="38761D"/>
         </w:rPr>
       </w:pPr>
-      <w:bookmarkStart w:id="13" w:name="_cbkgjt6a17lp" w:colFirst="0" w:colLast="0"/>
-      <w:bookmarkStart w:id="14" w:name="_Toc68967819"/>
-      <w:bookmarkEnd w:id="13"/>
+      <w:bookmarkStart w:id="9" w:name="_cbkgjt6a17lp" w:colFirst="0" w:colLast="0"/>
+      <w:bookmarkStart w:id="10" w:name="_Toc68984577"/>
+      <w:bookmarkEnd w:id="9"/>
       <w:r>
         <w:rPr>
           <w:rFonts w:ascii="Times New Roman" w:eastAsia="Times New Roman" w:hAnsi="Times New Roman" w:cs="Times New Roman"/>
@@ -3475,7 +3140,7 @@
         </w:rPr>
         <w:t>C. OBJECTIVE OF THE PROJECT SPSM 2.0:</w:t>
       </w:r>
-      <w:bookmarkEnd w:id="14"/>
+      <w:bookmarkEnd w:id="10"/>
     </w:p>
     <w:p>
       <w:pPr>
@@ -3524,7 +3189,16 @@
           <w:sz w:val="24"/>
           <w:szCs w:val="24"/>
         </w:rPr>
-        <w:t>The students being the primary stakeholder, would be able to statistically directly monitor the overall performance to their satisfaction of certain course objectives. Hence based on their performances and faculty evaluation the higher stakeholders (Head of department and Admin) can understand and manage the degree in comparison to which different course outcomes targets and their achievements are being understood by the student, department, school, and university body as a whole. SPSMS 2.0 also monitors the impact of policies against overall administrative goals and targets by the system. The system’s main target is to monitor the whole university activities through the database and produce analytics for the Head of Department, Faculty, School, Students, and their Courses in a given period of time (yearly and semester wise).</w:t>
+        <w:t xml:space="preserve">The students being the primary stakeholder, would be able to statistically directly monitor the overall performance to their satisfaction of certain course objectives. Hence based on their performances and faculty evaluation the higher stakeholders (Head of department and Admin) </w:t>
+      </w:r>
+      <w:r>
+        <w:rPr>
+          <w:rFonts w:ascii="Times New Roman" w:eastAsia="Times New Roman" w:hAnsi="Times New Roman" w:cs="Times New Roman"/>
+          <w:sz w:val="24"/>
+          <w:szCs w:val="24"/>
+        </w:rPr>
+        <w:lastRenderedPageBreak/>
+        <w:t>can understand and manage the degree in comparison to which different course outcomes targets and their achievements are being understood by the student, department, school, and university body as a whole. SPSMS 2.0 also monitors the impact of policies against overall administrative goals and targets by the system. The system’s main target is to monitor the whole university activities through the database and produce analytics for the Head of Department, Faculty, School, Students, and their Courses in a given period of time (yearly and semester wise).</w:t>
       </w:r>
     </w:p>
     <w:p>
@@ -3564,9 +3238,9 @@
           <w:szCs w:val="36"/>
         </w:rPr>
       </w:pPr>
-      <w:bookmarkStart w:id="15" w:name="_6islhbj01ul6" w:colFirst="0" w:colLast="0"/>
-      <w:bookmarkStart w:id="16" w:name="_Toc68967820"/>
-      <w:bookmarkEnd w:id="15"/>
+      <w:bookmarkStart w:id="11" w:name="_6islhbj01ul6" w:colFirst="0" w:colLast="0"/>
+      <w:bookmarkStart w:id="12" w:name="_Toc68984578"/>
+      <w:bookmarkEnd w:id="11"/>
       <w:r>
         <w:rPr>
           <w:rFonts w:ascii="Times New Roman" w:eastAsia="Times New Roman" w:hAnsi="Times New Roman" w:cs="Times New Roman"/>
@@ -3577,7 +3251,7 @@
         </w:rPr>
         <w:t>D. SCOPE OF THE PROJECT:</w:t>
       </w:r>
-      <w:bookmarkEnd w:id="16"/>
+      <w:bookmarkEnd w:id="12"/>
       <w:r>
         <w:rPr>
           <w:rFonts w:ascii="Times New Roman" w:eastAsia="Times New Roman" w:hAnsi="Times New Roman" w:cs="Times New Roman"/>
@@ -3626,7 +3300,6 @@
           <w:sz w:val="24"/>
           <w:szCs w:val="24"/>
         </w:rPr>
-        <w:lastRenderedPageBreak/>
         <w:t>Our solution is to create a Web application, called SPMS 2.0 (Student Performance Monitoring System 2.0), using a Relational Database Management System (RDMS) to store, edit, add, and update necessary data for monitoring student performance and producing and storing related OBE data, reports, and documents.</w:t>
       </w:r>
     </w:p>
@@ -3699,7 +3372,16 @@
           <w:sz w:val="24"/>
           <w:szCs w:val="24"/>
         </w:rPr>
-        <w:t>We build an interface for faculties to be able to collaborate with each other on developing course outlines,</w:t>
+        <w:t xml:space="preserve">We build an interface for faculties to be able to collaborate with each other on developing course </w:t>
+      </w:r>
+      <w:r>
+        <w:rPr>
+          <w:rFonts w:ascii="Times New Roman" w:eastAsia="Times New Roman" w:hAnsi="Times New Roman" w:cs="Times New Roman"/>
+          <w:sz w:val="24"/>
+          <w:szCs w:val="24"/>
+        </w:rPr>
+        <w:lastRenderedPageBreak/>
+        <w:t>outlines,</w:t>
       </w:r>
       <w:r>
         <w:rPr>
@@ -3801,9 +3483,9 @@
           <w:szCs w:val="32"/>
         </w:rPr>
       </w:pPr>
-      <w:bookmarkStart w:id="17" w:name="_rnrsedsjeqz4" w:colFirst="0" w:colLast="0"/>
-      <w:bookmarkStart w:id="18" w:name="_Toc68967821"/>
-      <w:bookmarkEnd w:id="17"/>
+      <w:bookmarkStart w:id="13" w:name="_rnrsedsjeqz4" w:colFirst="0" w:colLast="0"/>
+      <w:bookmarkStart w:id="14" w:name="_Toc68984579"/>
+      <w:bookmarkEnd w:id="13"/>
       <w:r>
         <w:rPr>
           <w:rFonts w:ascii="Times New Roman" w:eastAsia="Times New Roman" w:hAnsi="Times New Roman" w:cs="Times New Roman"/>
@@ -3812,9 +3494,29 @@
           <w:sz w:val="32"/>
           <w:szCs w:val="32"/>
         </w:rPr>
-        <w:t>Ch-2: Requirement Analysis:</w:t>
+        <w:t>C</w:t>
       </w:r>
-      <w:bookmarkEnd w:id="18"/>
+      <w:r>
+        <w:rPr>
+          <w:rFonts w:ascii="Times New Roman" w:eastAsia="Times New Roman" w:hAnsi="Times New Roman" w:cs="Times New Roman"/>
+          <w:b/>
+          <w:color w:val="38761D"/>
+          <w:sz w:val="32"/>
+          <w:szCs w:val="32"/>
+        </w:rPr>
+        <w:t>HAPTER 2 -</w:t>
+      </w:r>
+      <w:r>
+        <w:rPr>
+          <w:rFonts w:ascii="Times New Roman" w:eastAsia="Times New Roman" w:hAnsi="Times New Roman" w:cs="Times New Roman"/>
+          <w:b/>
+          <w:color w:val="38761D"/>
+          <w:sz w:val="32"/>
+          <w:szCs w:val="32"/>
+        </w:rPr>
+        <w:t xml:space="preserve"> REQUIREMENT ANALYSIS:</w:t>
+      </w:r>
+      <w:bookmarkEnd w:id="14"/>
     </w:p>
     <w:p>
       <w:pPr>
@@ -3833,16 +3535,7 @@
           <w:sz w:val="24"/>
           <w:szCs w:val="24"/>
         </w:rPr>
-        <w:t xml:space="preserve">The Requirement Analysis is the means of using industry tools, methods, and standards, to research and visualize the current system and the processes that go into the business operation of a certain organization. “Requirements Analysis is the process of determining what the database is </w:t>
-      </w:r>
-      <w:r>
-        <w:rPr>
-          <w:rFonts w:ascii="Times New Roman" w:eastAsia="Times New Roman" w:hAnsi="Times New Roman" w:cs="Times New Roman"/>
-          <w:sz w:val="24"/>
-          <w:szCs w:val="24"/>
-        </w:rPr>
-        <w:lastRenderedPageBreak/>
-        <w:t>to be used for. It involves interviews with user groups and other stakeholders to identify what functionality they require from the database, what kinds of data they wish to process and the most frequently performed operations.” [4]</w:t>
+        <w:t>The Requirement Analysis is the means of using industry tools, methods, and standards, to research and visualize the current system and the processes that go into the business operation of a certain organization. “Requirements Analysis is the process of determining what the database is to be used for. It involves interviews with user groups and other stakeholders to identify what functionality they require from the database, what kinds of data they wish to process and the most frequently performed operations.” [4]</w:t>
       </w:r>
     </w:p>
     <w:p>
@@ -3884,6 +3577,114 @@
         </w:rPr>
         <w:t>As we will see, this process of analyzing lets us find out apparent and not so apparent problems with an existing system of monitoring student performance that is manual and depends on involving third party actors and stakeholders causing errors in the system.</w:t>
       </w:r>
+    </w:p>
+    <w:p>
+      <w:pPr>
+        <w:widowControl w:val="0"/>
+        <w:spacing w:before="300" w:after="300" w:line="360" w:lineRule="auto"/>
+        <w:jc w:val="both"/>
+        <w:rPr>
+          <w:rFonts w:ascii="Times New Roman" w:eastAsia="Times New Roman" w:hAnsi="Times New Roman" w:cs="Times New Roman"/>
+          <w:sz w:val="24"/>
+          <w:szCs w:val="24"/>
+        </w:rPr>
+      </w:pPr>
+    </w:p>
+    <w:p>
+      <w:pPr>
+        <w:widowControl w:val="0"/>
+        <w:spacing w:before="300" w:after="300" w:line="360" w:lineRule="auto"/>
+        <w:jc w:val="both"/>
+        <w:rPr>
+          <w:rFonts w:ascii="Times New Roman" w:eastAsia="Times New Roman" w:hAnsi="Times New Roman" w:cs="Times New Roman"/>
+          <w:sz w:val="24"/>
+          <w:szCs w:val="24"/>
+        </w:rPr>
+      </w:pPr>
+    </w:p>
+    <w:p>
+      <w:pPr>
+        <w:widowControl w:val="0"/>
+        <w:spacing w:before="300" w:after="300" w:line="360" w:lineRule="auto"/>
+        <w:jc w:val="both"/>
+        <w:rPr>
+          <w:rFonts w:ascii="Times New Roman" w:eastAsia="Times New Roman" w:hAnsi="Times New Roman" w:cs="Times New Roman"/>
+          <w:sz w:val="24"/>
+          <w:szCs w:val="24"/>
+        </w:rPr>
+      </w:pPr>
+    </w:p>
+    <w:p>
+      <w:pPr>
+        <w:widowControl w:val="0"/>
+        <w:spacing w:before="300" w:after="300" w:line="360" w:lineRule="auto"/>
+        <w:jc w:val="both"/>
+        <w:rPr>
+          <w:rFonts w:ascii="Times New Roman" w:eastAsia="Times New Roman" w:hAnsi="Times New Roman" w:cs="Times New Roman"/>
+          <w:sz w:val="24"/>
+          <w:szCs w:val="24"/>
+        </w:rPr>
+      </w:pPr>
+    </w:p>
+    <w:p>
+      <w:pPr>
+        <w:widowControl w:val="0"/>
+        <w:spacing w:before="300" w:after="300" w:line="360" w:lineRule="auto"/>
+        <w:jc w:val="both"/>
+        <w:rPr>
+          <w:rFonts w:ascii="Times New Roman" w:eastAsia="Times New Roman" w:hAnsi="Times New Roman" w:cs="Times New Roman"/>
+          <w:sz w:val="24"/>
+          <w:szCs w:val="24"/>
+        </w:rPr>
+      </w:pPr>
+    </w:p>
+    <w:p>
+      <w:pPr>
+        <w:widowControl w:val="0"/>
+        <w:spacing w:before="300" w:after="300" w:line="360" w:lineRule="auto"/>
+        <w:jc w:val="both"/>
+        <w:rPr>
+          <w:rFonts w:ascii="Times New Roman" w:eastAsia="Times New Roman" w:hAnsi="Times New Roman" w:cs="Times New Roman"/>
+          <w:sz w:val="24"/>
+          <w:szCs w:val="24"/>
+        </w:rPr>
+      </w:pPr>
+    </w:p>
+    <w:p>
+      <w:pPr>
+        <w:widowControl w:val="0"/>
+        <w:spacing w:before="300" w:after="300" w:line="360" w:lineRule="auto"/>
+        <w:jc w:val="both"/>
+        <w:rPr>
+          <w:rFonts w:ascii="Times New Roman" w:eastAsia="Times New Roman" w:hAnsi="Times New Roman" w:cs="Times New Roman"/>
+          <w:sz w:val="24"/>
+          <w:szCs w:val="24"/>
+        </w:rPr>
+      </w:pPr>
+    </w:p>
+    <w:p>
+      <w:pPr>
+        <w:widowControl w:val="0"/>
+        <w:spacing w:before="300" w:after="300" w:line="360" w:lineRule="auto"/>
+        <w:jc w:val="both"/>
+        <w:rPr>
+          <w:rFonts w:ascii="Times New Roman" w:eastAsia="Times New Roman" w:hAnsi="Times New Roman" w:cs="Times New Roman"/>
+          <w:sz w:val="24"/>
+          <w:szCs w:val="24"/>
+        </w:rPr>
+      </w:pPr>
+    </w:p>
+    <w:p>
+      <w:pPr>
+        <w:widowControl w:val="0"/>
+        <w:spacing w:before="300" w:after="300" w:line="360" w:lineRule="auto"/>
+        <w:jc w:val="both"/>
+        <w:rPr>
+          <w:rFonts w:ascii="Times New Roman" w:eastAsia="Times New Roman" w:hAnsi="Times New Roman" w:cs="Times New Roman"/>
+          <w:sz w:val="24"/>
+          <w:szCs w:val="24"/>
+        </w:rPr>
+      </w:pPr>
     </w:p>
     <w:p>
       <w:pPr>
@@ -3901,9 +3702,9 @@
           <w:szCs w:val="24"/>
         </w:rPr>
       </w:pPr>
-      <w:bookmarkStart w:id="19" w:name="_wp9atgdhjphq" w:colFirst="0" w:colLast="0"/>
-      <w:bookmarkStart w:id="20" w:name="_Toc68967822"/>
-      <w:bookmarkEnd w:id="19"/>
+      <w:bookmarkStart w:id="15" w:name="_wp9atgdhjphq" w:colFirst="0" w:colLast="0"/>
+      <w:bookmarkStart w:id="16" w:name="_Toc68984580"/>
+      <w:bookmarkEnd w:id="15"/>
       <w:r>
         <w:rPr>
           <w:rFonts w:ascii="Times New Roman" w:eastAsia="Times New Roman" w:hAnsi="Times New Roman" w:cs="Times New Roman"/>
@@ -3922,7 +3723,7 @@
         </w:rPr>
         <w:t>:</w:t>
       </w:r>
-      <w:bookmarkEnd w:id="20"/>
+      <w:bookmarkEnd w:id="16"/>
     </w:p>
     <w:p>
       <w:pPr>
@@ -4190,8 +3991,34 @@
           <w:sz w:val="20"/>
           <w:szCs w:val="20"/>
         </w:rPr>
-        <w:t>Figure:</w:t>
+        <w:t>Figure</w:t>
       </w:r>
+      <w:r>
+        <w:rPr>
+          <w:rFonts w:ascii="Times New Roman" w:eastAsia="Times New Roman" w:hAnsi="Times New Roman" w:cs="Times New Roman"/>
+          <w:sz w:val="20"/>
+          <w:szCs w:val="20"/>
+        </w:rPr>
+        <w:t xml:space="preserve"> </w:t>
+      </w:r>
+      <w:proofErr w:type="gramStart"/>
+      <w:r>
+        <w:rPr>
+          <w:rFonts w:ascii="Times New Roman" w:eastAsia="Times New Roman" w:hAnsi="Times New Roman" w:cs="Times New Roman"/>
+          <w:sz w:val="20"/>
+          <w:szCs w:val="20"/>
+        </w:rPr>
+        <w:t xml:space="preserve">1.0 </w:t>
+      </w:r>
+      <w:r>
+        <w:rPr>
+          <w:rFonts w:ascii="Times New Roman" w:eastAsia="Times New Roman" w:hAnsi="Times New Roman" w:cs="Times New Roman"/>
+          <w:sz w:val="20"/>
+          <w:szCs w:val="20"/>
+        </w:rPr>
+        <w:t>:</w:t>
+      </w:r>
+      <w:proofErr w:type="gramEnd"/>
       <w:r>
         <w:rPr>
           <w:rFonts w:ascii="Times New Roman" w:eastAsia="Times New Roman" w:hAnsi="Times New Roman" w:cs="Times New Roman"/>
@@ -4734,29 +4561,48 @@
         <w:keepLines w:val="0"/>
         <w:widowControl w:val="0"/>
         <w:spacing w:after="80" w:line="360" w:lineRule="auto"/>
-        <w:jc w:val="both"/>
         <w:rPr>
           <w:rFonts w:ascii="Times New Roman" w:eastAsia="Times New Roman" w:hAnsi="Times New Roman" w:cs="Times New Roman"/>
           <w:b/>
           <w:color w:val="38761D"/>
-          <w:sz w:val="24"/>
-          <w:szCs w:val="24"/>
         </w:rPr>
       </w:pPr>
-      <w:bookmarkStart w:id="21" w:name="_tyj8oogt0j9w" w:colFirst="0" w:colLast="0"/>
-      <w:bookmarkStart w:id="22" w:name="_Toc68967823"/>
-      <w:bookmarkEnd w:id="21"/>
+      <w:bookmarkStart w:id="17" w:name="_tyj8oogt0j9w" w:colFirst="0" w:colLast="0"/>
+      <w:bookmarkStart w:id="18" w:name="_Toc68984581"/>
+      <w:bookmarkEnd w:id="17"/>
       <w:r>
         <w:rPr>
           <w:rFonts w:ascii="Times New Roman" w:eastAsia="Times New Roman" w:hAnsi="Times New Roman" w:cs="Times New Roman"/>
           <w:b/>
           <w:color w:val="38761D"/>
-          <w:sz w:val="24"/>
-          <w:szCs w:val="24"/>
-        </w:rPr>
-        <w:t>B. Six Elements Analysis - Existing Business System:</w:t>
+        </w:rPr>
+        <w:t xml:space="preserve">B. </w:t>
       </w:r>
-      <w:bookmarkEnd w:id="22"/>
+      <w:r>
+        <w:rPr>
+          <w:rFonts w:ascii="Times New Roman" w:eastAsia="Times New Roman" w:hAnsi="Times New Roman" w:cs="Times New Roman"/>
+          <w:b/>
+          <w:color w:val="38761D"/>
+        </w:rPr>
+        <w:t xml:space="preserve">SIX ELEMENTS ANALYSIS - EXISTING BUSINESS </w:t>
+      </w:r>
+      <w:r>
+        <w:rPr>
+          <w:rFonts w:ascii="Times New Roman" w:eastAsia="Times New Roman" w:hAnsi="Times New Roman" w:cs="Times New Roman"/>
+          <w:b/>
+          <w:color w:val="38761D"/>
+        </w:rPr>
+        <w:t xml:space="preserve">  </w:t>
+      </w:r>
+      <w:r>
+        <w:rPr>
+          <w:rFonts w:ascii="Times New Roman" w:eastAsia="Times New Roman" w:hAnsi="Times New Roman" w:cs="Times New Roman"/>
+          <w:b/>
+          <w:color w:val="38761D"/>
+        </w:rPr>
+        <w:t>SYSTEM:</w:t>
+      </w:r>
+      <w:bookmarkEnd w:id="18"/>
     </w:p>
     <w:p>
       <w:pPr>
@@ -4783,7 +4629,16 @@
           <w:sz w:val="24"/>
           <w:szCs w:val="24"/>
         </w:rPr>
-        <w:t>d of the bargain in the process.</w:t>
+        <w:t xml:space="preserve">d of the </w:t>
+      </w:r>
+      <w:r>
+        <w:rPr>
+          <w:rFonts w:ascii="Times New Roman" w:eastAsia="Times New Roman" w:hAnsi="Times New Roman" w:cs="Times New Roman"/>
+          <w:sz w:val="24"/>
+          <w:szCs w:val="24"/>
+        </w:rPr>
+        <w:lastRenderedPageBreak/>
+        <w:t>bargain in the process.</w:t>
       </w:r>
     </w:p>
     <w:tbl>
@@ -4846,7 +4701,6 @@
                 <w:sz w:val="24"/>
                 <w:szCs w:val="24"/>
               </w:rPr>
-              <w:lastRenderedPageBreak/>
               <w:t>Pro</w:t>
             </w:r>
             <w:r>
@@ -12513,9 +12367,9 @@
           <w:color w:val="38761D"/>
         </w:rPr>
       </w:pPr>
-      <w:bookmarkStart w:id="23" w:name="_q2tdrkpd8xza" w:colFirst="0" w:colLast="0"/>
-      <w:bookmarkStart w:id="24" w:name="_Toc68967824"/>
-      <w:bookmarkEnd w:id="23"/>
+      <w:bookmarkStart w:id="19" w:name="_q2tdrkpd8xza" w:colFirst="0" w:colLast="0"/>
+      <w:bookmarkStart w:id="20" w:name="_Toc68984582"/>
+      <w:bookmarkEnd w:id="19"/>
       <w:r>
         <w:rPr>
           <w:rFonts w:ascii="Times New Roman" w:eastAsia="Times New Roman" w:hAnsi="Times New Roman" w:cs="Times New Roman"/>
@@ -12524,7 +12378,7 @@
         </w:rPr>
         <w:t>C. PROCESS MODEL – EXISTING BUSINESS SYSTEM:</w:t>
       </w:r>
-      <w:bookmarkEnd w:id="24"/>
+      <w:bookmarkEnd w:id="20"/>
     </w:p>
     <w:p>
       <w:pPr>
@@ -12670,7 +12524,25 @@
           <w:sz w:val="20"/>
           <w:szCs w:val="20"/>
         </w:rPr>
-        <w:t>Figure: Evaluate and update CO</w:t>
+        <w:t>Figure</w:t>
+      </w:r>
+      <w:r>
+        <w:rPr>
+          <w:rFonts w:ascii="Times New Roman" w:eastAsia="Times New Roman" w:hAnsi="Times New Roman" w:cs="Times New Roman"/>
+          <w:color w:val="000000" w:themeColor="text1"/>
+          <w:sz w:val="20"/>
+          <w:szCs w:val="20"/>
+        </w:rPr>
+        <w:t xml:space="preserve"> 1.1</w:t>
+      </w:r>
+      <w:r>
+        <w:rPr>
+          <w:rFonts w:ascii="Times New Roman" w:eastAsia="Times New Roman" w:hAnsi="Times New Roman" w:cs="Times New Roman"/>
+          <w:color w:val="000000" w:themeColor="text1"/>
+          <w:sz w:val="20"/>
+          <w:szCs w:val="20"/>
+        </w:rPr>
+        <w:t>: Evaluate and update CO</w:t>
       </w:r>
     </w:p>
     <w:p>
@@ -12754,7 +12626,25 @@
           <w:sz w:val="20"/>
           <w:szCs w:val="20"/>
         </w:rPr>
-        <w:t>Figure: Set question paper and conclude exam</w:t>
+        <w:t>Figure</w:t>
+      </w:r>
+      <w:r>
+        <w:rPr>
+          <w:rFonts w:ascii="Times New Roman" w:eastAsia="Times New Roman" w:hAnsi="Times New Roman" w:cs="Times New Roman"/>
+          <w:color w:val="000000" w:themeColor="text1"/>
+          <w:sz w:val="20"/>
+          <w:szCs w:val="20"/>
+        </w:rPr>
+        <w:t xml:space="preserve"> 1.2</w:t>
+      </w:r>
+      <w:r>
+        <w:rPr>
+          <w:rFonts w:ascii="Times New Roman" w:eastAsia="Times New Roman" w:hAnsi="Times New Roman" w:cs="Times New Roman"/>
+          <w:color w:val="000000" w:themeColor="text1"/>
+          <w:sz w:val="20"/>
+          <w:szCs w:val="20"/>
+        </w:rPr>
+        <w:t>: Set question paper and conclude exam</w:t>
       </w:r>
     </w:p>
     <w:p>
@@ -12863,7 +12753,25 @@
           <w:sz w:val="20"/>
           <w:szCs w:val="20"/>
         </w:rPr>
-        <w:t xml:space="preserve">Figure: </w:t>
+        <w:t>Figure</w:t>
+      </w:r>
+      <w:r>
+        <w:rPr>
+          <w:rFonts w:ascii="Times New Roman" w:eastAsia="Times New Roman" w:hAnsi="Times New Roman" w:cs="Times New Roman"/>
+          <w:color w:val="000000" w:themeColor="text1"/>
+          <w:sz w:val="20"/>
+          <w:szCs w:val="20"/>
+        </w:rPr>
+        <w:t xml:space="preserve"> 1.3</w:t>
+      </w:r>
+      <w:r>
+        <w:rPr>
+          <w:rFonts w:ascii="Times New Roman" w:eastAsia="Times New Roman" w:hAnsi="Times New Roman" w:cs="Times New Roman"/>
+          <w:color w:val="000000" w:themeColor="text1"/>
+          <w:sz w:val="20"/>
+          <w:szCs w:val="20"/>
+        </w:rPr>
+        <w:t xml:space="preserve">: </w:t>
       </w:r>
       <w:r>
         <w:rPr>
@@ -12966,7 +12874,25 @@
           <w:sz w:val="20"/>
           <w:szCs w:val="20"/>
         </w:rPr>
-        <w:t xml:space="preserve">Figure: </w:t>
+        <w:t>Figure</w:t>
+      </w:r>
+      <w:r>
+        <w:rPr>
+          <w:rFonts w:ascii="Times New Roman" w:eastAsia="Times New Roman" w:hAnsi="Times New Roman" w:cs="Times New Roman"/>
+          <w:color w:val="000000" w:themeColor="text1"/>
+          <w:sz w:val="20"/>
+          <w:szCs w:val="20"/>
+        </w:rPr>
+        <w:t xml:space="preserve"> 1.4</w:t>
+      </w:r>
+      <w:r>
+        <w:rPr>
+          <w:rFonts w:ascii="Times New Roman" w:eastAsia="Times New Roman" w:hAnsi="Times New Roman" w:cs="Times New Roman"/>
+          <w:color w:val="000000" w:themeColor="text1"/>
+          <w:sz w:val="20"/>
+          <w:szCs w:val="20"/>
+        </w:rPr>
+        <w:t xml:space="preserve">: </w:t>
       </w:r>
       <w:r>
         <w:rPr>
@@ -13079,8 +13005,8 @@
           <w:szCs w:val="20"/>
         </w:rPr>
       </w:pPr>
-      <w:bookmarkStart w:id="25" w:name="_oubu57vz0n0t" w:colFirst="0" w:colLast="0"/>
-      <w:bookmarkEnd w:id="25"/>
+      <w:bookmarkStart w:id="21" w:name="_oubu57vz0n0t" w:colFirst="0" w:colLast="0"/>
+      <w:bookmarkEnd w:id="21"/>
       <w:r>
         <w:rPr>
           <w:rFonts w:ascii="Times New Roman" w:eastAsia="Times New Roman" w:hAnsi="Times New Roman" w:cs="Times New Roman"/>
@@ -13088,7 +13014,25 @@
           <w:sz w:val="20"/>
           <w:szCs w:val="20"/>
         </w:rPr>
-        <w:t xml:space="preserve">Figure: </w:t>
+        <w:t>Figure</w:t>
+      </w:r>
+      <w:r>
+        <w:rPr>
+          <w:rFonts w:ascii="Times New Roman" w:eastAsia="Times New Roman" w:hAnsi="Times New Roman" w:cs="Times New Roman"/>
+          <w:color w:val="000000" w:themeColor="text1"/>
+          <w:sz w:val="20"/>
+          <w:szCs w:val="20"/>
+        </w:rPr>
+        <w:t xml:space="preserve"> 1.4</w:t>
+      </w:r>
+      <w:r>
+        <w:rPr>
+          <w:rFonts w:ascii="Times New Roman" w:eastAsia="Times New Roman" w:hAnsi="Times New Roman" w:cs="Times New Roman"/>
+          <w:color w:val="000000" w:themeColor="text1"/>
+          <w:sz w:val="20"/>
+          <w:szCs w:val="20"/>
+        </w:rPr>
+        <w:t xml:space="preserve">: </w:t>
       </w:r>
       <w:r>
         <w:rPr>
@@ -13201,7 +13145,7 @@
           <w:szCs w:val="24"/>
         </w:rPr>
       </w:pPr>
-      <w:bookmarkStart w:id="26" w:name="_Toc68967825"/>
+      <w:bookmarkStart w:id="22" w:name="_Toc68984583"/>
       <w:r>
         <w:rPr>
           <w:rFonts w:ascii="Times New Roman" w:eastAsia="Times New Roman" w:hAnsi="Times New Roman" w:cs="Times New Roman"/>
@@ -13212,7 +13156,7 @@
         </w:rPr>
         <w:t>D. PROBLEM ANALYSIS – EXISTING BUSINESS SYSTEM:</w:t>
       </w:r>
-      <w:bookmarkEnd w:id="26"/>
+      <w:bookmarkEnd w:id="22"/>
     </w:p>
     <w:p>
       <w:pPr>
@@ -14422,8 +14366,8 @@
           <w:szCs w:val="24"/>
         </w:rPr>
       </w:pPr>
-      <w:bookmarkStart w:id="27" w:name="_cqq86jniyul0" w:colFirst="0" w:colLast="0"/>
-      <w:bookmarkEnd w:id="27"/>
+      <w:bookmarkStart w:id="23" w:name="_cqq86jniyul0" w:colFirst="0" w:colLast="0"/>
+      <w:bookmarkEnd w:id="23"/>
     </w:p>
     <w:p>
       <w:pPr>
@@ -14439,7 +14383,7 @@
           <w:color w:val="38761D"/>
         </w:rPr>
       </w:pPr>
-      <w:bookmarkStart w:id="28" w:name="_Toc68967826"/>
+      <w:bookmarkStart w:id="24" w:name="_Toc68984584"/>
       <w:r>
         <w:rPr>
           <w:rFonts w:ascii="Times New Roman" w:eastAsia="Times New Roman" w:hAnsi="Times New Roman" w:cs="Times New Roman"/>
@@ -14449,7 +14393,7 @@
         <w:lastRenderedPageBreak/>
         <w:t>E. RICH PICTURE - PROPOSED SYSTEM:</w:t>
       </w:r>
-      <w:bookmarkEnd w:id="28"/>
+      <w:bookmarkEnd w:id="24"/>
     </w:p>
     <w:p/>
     <w:p>
@@ -14646,7 +14590,23 @@
           <w:sz w:val="20"/>
           <w:szCs w:val="20"/>
         </w:rPr>
-        <w:t>Figure:</w:t>
+        <w:t>Figure</w:t>
+      </w:r>
+      <w:r>
+        <w:rPr>
+          <w:rFonts w:ascii="Times New Roman" w:eastAsia="Times New Roman" w:hAnsi="Times New Roman" w:cs="Times New Roman"/>
+          <w:sz w:val="20"/>
+          <w:szCs w:val="20"/>
+        </w:rPr>
+        <w:t xml:space="preserve"> 1.5</w:t>
+      </w:r>
+      <w:r>
+        <w:rPr>
+          <w:rFonts w:ascii="Times New Roman" w:eastAsia="Times New Roman" w:hAnsi="Times New Roman" w:cs="Times New Roman"/>
+          <w:sz w:val="20"/>
+          <w:szCs w:val="20"/>
+        </w:rPr>
+        <w:t>:</w:t>
       </w:r>
       <w:r>
         <w:rPr>
@@ -21093,7 +21053,6 @@
           <w:sz w:val="24"/>
           <w:szCs w:val="24"/>
         </w:rPr>
-        <w:lastRenderedPageBreak/>
         <w:br w:type="textWrapping" w:clear="all"/>
       </w:r>
     </w:p>
@@ -21136,9 +21095,8 @@
           <w:color w:val="38761D"/>
         </w:rPr>
       </w:pPr>
-      <w:bookmarkStart w:id="29" w:name="_x7e3ugmv8yqo" w:colFirst="0" w:colLast="0"/>
-      <w:bookmarkStart w:id="30" w:name="_Toc68967827"/>
-      <w:bookmarkEnd w:id="29"/>
+      <w:bookmarkStart w:id="25" w:name="_x7e3ugmv8yqo" w:colFirst="0" w:colLast="0"/>
+      <w:bookmarkEnd w:id="25"/>
     </w:p>
     <w:p>
       <w:pPr>
@@ -21175,6 +21133,7 @@
           <w:color w:val="38761D"/>
         </w:rPr>
       </w:pPr>
+      <w:bookmarkStart w:id="26" w:name="_Toc68984585"/>
       <w:r>
         <w:rPr>
           <w:rFonts w:ascii="Times New Roman" w:eastAsia="Times New Roman" w:hAnsi="Times New Roman" w:cs="Times New Roman"/>
@@ -21183,7 +21142,7 @@
         </w:rPr>
         <w:t>G. PROCESS MODEL - PROPOSED SYSTEM:</w:t>
       </w:r>
-      <w:bookmarkEnd w:id="30"/>
+      <w:bookmarkEnd w:id="26"/>
       <w:r>
         <w:rPr>
           <w:rFonts w:ascii="Times New Roman" w:eastAsia="Times New Roman" w:hAnsi="Times New Roman" w:cs="Times New Roman"/>
@@ -21319,7 +21278,23 @@
           <w:sz w:val="20"/>
           <w:szCs w:val="20"/>
         </w:rPr>
-        <w:t>Figure: Monitor Faculty performance</w:t>
+        <w:t>Figure</w:t>
+      </w:r>
+      <w:r>
+        <w:rPr>
+          <w:rFonts w:ascii="Times New Roman" w:eastAsia="Oxygen" w:hAnsi="Times New Roman" w:cs="Times New Roman"/>
+          <w:sz w:val="20"/>
+          <w:szCs w:val="20"/>
+        </w:rPr>
+        <w:t xml:space="preserve"> 1.6</w:t>
+      </w:r>
+      <w:r>
+        <w:rPr>
+          <w:rFonts w:ascii="Times New Roman" w:eastAsia="Oxygen" w:hAnsi="Times New Roman" w:cs="Times New Roman"/>
+          <w:sz w:val="20"/>
+          <w:szCs w:val="20"/>
+        </w:rPr>
+        <w:t>: Monitor Faculty performance</w:t>
       </w:r>
     </w:p>
     <w:p>
@@ -21423,7 +21398,23 @@
           <w:sz w:val="20"/>
           <w:szCs w:val="20"/>
         </w:rPr>
-        <w:t>Figure: Creating user accounts.</w:t>
+        <w:t>Figure</w:t>
+      </w:r>
+      <w:r>
+        <w:rPr>
+          <w:rFonts w:ascii="Times New Roman" w:eastAsia="Oxygen" w:hAnsi="Times New Roman" w:cs="Times New Roman"/>
+          <w:sz w:val="20"/>
+          <w:szCs w:val="20"/>
+        </w:rPr>
+        <w:t xml:space="preserve"> 1.7</w:t>
+      </w:r>
+      <w:r>
+        <w:rPr>
+          <w:rFonts w:ascii="Times New Roman" w:eastAsia="Oxygen" w:hAnsi="Times New Roman" w:cs="Times New Roman"/>
+          <w:sz w:val="20"/>
+          <w:szCs w:val="20"/>
+        </w:rPr>
+        <w:t>: Creating user accounts.</w:t>
       </w:r>
     </w:p>
     <w:p>
@@ -21532,7 +21523,23 @@
           <w:sz w:val="20"/>
           <w:szCs w:val="20"/>
         </w:rPr>
-        <w:t xml:space="preserve">Figure: Student </w:t>
+        <w:t>Figure</w:t>
+      </w:r>
+      <w:r>
+        <w:rPr>
+          <w:rFonts w:ascii="Times New Roman" w:eastAsia="Oxygen" w:hAnsi="Times New Roman" w:cs="Times New Roman"/>
+          <w:sz w:val="20"/>
+          <w:szCs w:val="20"/>
+        </w:rPr>
+        <w:t xml:space="preserve"> 1.8</w:t>
+      </w:r>
+      <w:r>
+        <w:rPr>
+          <w:rFonts w:ascii="Times New Roman" w:eastAsia="Oxygen" w:hAnsi="Times New Roman" w:cs="Times New Roman"/>
+          <w:sz w:val="20"/>
+          <w:szCs w:val="20"/>
+        </w:rPr>
+        <w:t xml:space="preserve">: Student </w:t>
       </w:r>
       <w:r>
         <w:rPr>
@@ -21722,7 +21729,23 @@
           <w:sz w:val="20"/>
           <w:szCs w:val="20"/>
         </w:rPr>
-        <w:t xml:space="preserve">Figure: Monitor </w:t>
+        <w:t>Figure</w:t>
+      </w:r>
+      <w:r>
+        <w:rPr>
+          <w:rFonts w:ascii="Times New Roman" w:eastAsia="Oxygen" w:hAnsi="Times New Roman" w:cs="Times New Roman"/>
+          <w:sz w:val="20"/>
+          <w:szCs w:val="20"/>
+        </w:rPr>
+        <w:t xml:space="preserve"> 2.0</w:t>
+      </w:r>
+      <w:r>
+        <w:rPr>
+          <w:rFonts w:ascii="Times New Roman" w:eastAsia="Oxygen" w:hAnsi="Times New Roman" w:cs="Times New Roman"/>
+          <w:sz w:val="20"/>
+          <w:szCs w:val="20"/>
+        </w:rPr>
+        <w:t xml:space="preserve">: Monitor </w:t>
       </w:r>
       <w:r>
         <w:rPr>
@@ -21748,8 +21771,14 @@
     </w:p>
     <w:p>
       <w:pPr>
+        <w:pStyle w:val="Heading2"/>
+        <w:keepNext w:val="0"/>
+        <w:keepLines w:val="0"/>
         <w:widowControl w:val="0"/>
-        <w:spacing w:before="240" w:after="240" w:line="286" w:lineRule="auto"/>
+        <w:tabs>
+          <w:tab w:val="left" w:pos="5475"/>
+        </w:tabs>
+        <w:spacing w:after="80" w:line="360" w:lineRule="auto"/>
         <w:jc w:val="both"/>
         <w:rPr>
           <w:rFonts w:ascii="Oxygen" w:eastAsia="Oxygen" w:hAnsi="Oxygen" w:cs="Oxygen"/>
@@ -21761,406 +21790,46 @@
     </w:p>
     <w:p>
       <w:pPr>
+        <w:pStyle w:val="Heading2"/>
+        <w:keepNext w:val="0"/>
+        <w:keepLines w:val="0"/>
         <w:widowControl w:val="0"/>
-        <w:spacing w:before="240" w:after="240" w:line="286" w:lineRule="auto"/>
+        <w:tabs>
+          <w:tab w:val="left" w:pos="5475"/>
+        </w:tabs>
+        <w:spacing w:after="80" w:line="360" w:lineRule="auto"/>
         <w:jc w:val="both"/>
         <w:rPr>
-          <w:rFonts w:ascii="Oxygen" w:eastAsia="Oxygen" w:hAnsi="Oxygen" w:cs="Oxygen"/>
+          <w:rFonts w:ascii="Times New Roman" w:eastAsia="Times New Roman" w:hAnsi="Times New Roman" w:cs="Times New Roman"/>
           <w:b/>
-          <w:sz w:val="20"/>
-          <w:szCs w:val="20"/>
+          <w:color w:val="38761D"/>
         </w:rPr>
       </w:pPr>
-    </w:p>
-    <w:p>
-      <w:pPr>
-        <w:widowControl w:val="0"/>
-        <w:spacing w:before="240" w:after="240" w:line="286" w:lineRule="auto"/>
-        <w:jc w:val="both"/>
-        <w:rPr>
-          <w:rFonts w:ascii="Oxygen" w:eastAsia="Oxygen" w:hAnsi="Oxygen" w:cs="Oxygen"/>
+      <w:bookmarkStart w:id="27" w:name="_Toc68984586"/>
+      <w:r>
+        <w:rPr>
+          <w:rFonts w:ascii="Times New Roman" w:eastAsia="Times New Roman" w:hAnsi="Times New Roman" w:cs="Times New Roman"/>
           <w:b/>
-          <w:sz w:val="20"/>
-          <w:szCs w:val="20"/>
-        </w:rPr>
-      </w:pPr>
-    </w:p>
-    <w:p>
-      <w:pPr>
-        <w:widowControl w:val="0"/>
-        <w:spacing w:before="240" w:after="240" w:line="286" w:lineRule="auto"/>
-        <w:jc w:val="both"/>
-        <w:rPr>
-          <w:rFonts w:ascii="Oxygen" w:eastAsia="Oxygen" w:hAnsi="Oxygen" w:cs="Oxygen"/>
+          <w:color w:val="38761D"/>
+        </w:rPr>
+        <w:lastRenderedPageBreak/>
+        <w:t>CHAPTER – 3 LOGICAL SYSTEM DESIGN</w:t>
+      </w:r>
+      <w:bookmarkEnd w:id="27"/>
+      <w:r>
+        <w:rPr>
+          <w:rFonts w:ascii="Times New Roman" w:eastAsia="Times New Roman" w:hAnsi="Times New Roman" w:cs="Times New Roman"/>
           <w:b/>
-          <w:sz w:val="20"/>
-          <w:szCs w:val="20"/>
-        </w:rPr>
-      </w:pPr>
-    </w:p>
-    <w:p>
-      <w:pPr>
-        <w:widowControl w:val="0"/>
-        <w:spacing w:before="240" w:after="240" w:line="286" w:lineRule="auto"/>
-        <w:jc w:val="both"/>
-        <w:rPr>
-          <w:rFonts w:ascii="Oxygen" w:eastAsia="Oxygen" w:hAnsi="Oxygen" w:cs="Oxygen"/>
-          <w:b/>
-          <w:sz w:val="20"/>
-          <w:szCs w:val="20"/>
-        </w:rPr>
-      </w:pPr>
-    </w:p>
-    <w:p>
-      <w:pPr>
-        <w:widowControl w:val="0"/>
-        <w:spacing w:before="240" w:after="240" w:line="286" w:lineRule="auto"/>
-        <w:jc w:val="both"/>
-        <w:rPr>
-          <w:rFonts w:ascii="Oxygen" w:eastAsia="Oxygen" w:hAnsi="Oxygen" w:cs="Oxygen"/>
-          <w:b/>
-          <w:sz w:val="20"/>
-          <w:szCs w:val="20"/>
-        </w:rPr>
-      </w:pPr>
-    </w:p>
-    <w:p>
-      <w:pPr>
-        <w:widowControl w:val="0"/>
-        <w:spacing w:before="240" w:after="240" w:line="286" w:lineRule="auto"/>
-        <w:jc w:val="center"/>
-        <w:rPr>
-          <w:rFonts w:ascii="Oxygen" w:eastAsia="Oxygen" w:hAnsi="Oxygen" w:cs="Oxygen"/>
-          <w:b/>
-          <w:sz w:val="20"/>
-          <w:szCs w:val="20"/>
-        </w:rPr>
-      </w:pPr>
-      <w:r>
-        <w:rPr>
-          <w:rFonts w:ascii="Oxygen" w:eastAsia="Oxygen" w:hAnsi="Oxygen" w:cs="Oxygen"/>
-          <w:b/>
-          <w:sz w:val="20"/>
-          <w:szCs w:val="20"/>
-        </w:rPr>
-        <w:t>CHAPTER 3</w:t>
+          <w:color w:val="38761D"/>
+        </w:rPr>
+        <w:tab/>
       </w:r>
     </w:p>
     <w:p>
       <w:pPr>
-        <w:widowControl w:val="0"/>
-        <w:spacing w:before="240" w:after="240" w:line="286" w:lineRule="auto"/>
-        <w:jc w:val="center"/>
-        <w:rPr>
-          <w:rFonts w:ascii="Oxygen" w:eastAsia="Oxygen" w:hAnsi="Oxygen" w:cs="Oxygen"/>
-          <w:b/>
-          <w:sz w:val="20"/>
-          <w:szCs w:val="20"/>
-        </w:rPr>
-      </w:pPr>
-    </w:p>
-    <w:p>
-      <w:pPr>
-        <w:widowControl w:val="0"/>
-        <w:spacing w:before="240" w:after="240" w:line="286" w:lineRule="auto"/>
-        <w:jc w:val="center"/>
-        <w:rPr>
-          <w:rFonts w:ascii="Oxygen" w:eastAsia="Oxygen" w:hAnsi="Oxygen" w:cs="Oxygen"/>
-          <w:b/>
-          <w:sz w:val="20"/>
-          <w:szCs w:val="20"/>
-        </w:rPr>
-      </w:pPr>
-      <w:r>
-        <w:rPr>
-          <w:rFonts w:ascii="Oxygen" w:eastAsia="Oxygen" w:hAnsi="Oxygen" w:cs="Oxygen"/>
-          <w:b/>
-          <w:sz w:val="20"/>
-          <w:szCs w:val="20"/>
-        </w:rPr>
-        <w:t>LOGICAL SYSTEM DESIGN</w:t>
-      </w:r>
-    </w:p>
-    <w:p>
-      <w:pPr>
-        <w:widowControl w:val="0"/>
-        <w:spacing w:before="240" w:after="240" w:line="286" w:lineRule="auto"/>
-        <w:jc w:val="center"/>
-        <w:rPr>
-          <w:rFonts w:ascii="Oxygen" w:eastAsia="Oxygen" w:hAnsi="Oxygen" w:cs="Oxygen"/>
-          <w:b/>
-          <w:sz w:val="20"/>
-          <w:szCs w:val="20"/>
-        </w:rPr>
-      </w:pPr>
-    </w:p>
-    <w:p>
-      <w:pPr>
-        <w:widowControl w:val="0"/>
-        <w:spacing w:before="240" w:after="240" w:line="286" w:lineRule="auto"/>
-        <w:jc w:val="center"/>
-        <w:rPr>
-          <w:rFonts w:ascii="Oxygen" w:eastAsia="Oxygen" w:hAnsi="Oxygen" w:cs="Oxygen"/>
-          <w:b/>
-          <w:sz w:val="20"/>
-          <w:szCs w:val="20"/>
-        </w:rPr>
-      </w:pPr>
-      <w:r>
-        <w:rPr>
-          <w:rFonts w:ascii="Arial Unicode MS" w:eastAsia="Arial Unicode MS" w:hAnsi="Arial Unicode MS" w:cs="Arial Unicode MS"/>
-          <w:b/>
-          <w:sz w:val="20"/>
-          <w:szCs w:val="20"/>
-        </w:rPr>
-        <w:t>● BUSINESS RULE</w:t>
-      </w:r>
-    </w:p>
-    <w:p>
-      <w:pPr>
-        <w:widowControl w:val="0"/>
-        <w:spacing w:before="240" w:after="240" w:line="286" w:lineRule="auto"/>
-        <w:jc w:val="center"/>
-        <w:rPr>
-          <w:rFonts w:ascii="Oxygen" w:eastAsia="Oxygen" w:hAnsi="Oxygen" w:cs="Oxygen"/>
-          <w:b/>
-          <w:sz w:val="20"/>
-          <w:szCs w:val="20"/>
-        </w:rPr>
-      </w:pPr>
-      <w:r>
-        <w:rPr>
-          <w:rFonts w:ascii="Arial Unicode MS" w:eastAsia="Arial Unicode MS" w:hAnsi="Arial Unicode MS" w:cs="Arial Unicode MS"/>
-          <w:b/>
-          <w:sz w:val="20"/>
-          <w:szCs w:val="20"/>
-        </w:rPr>
-        <w:t>● ENTITY RELATIONSHIP DIAGRAM</w:t>
-      </w:r>
-    </w:p>
-    <w:p>
-      <w:pPr>
-        <w:widowControl w:val="0"/>
-        <w:spacing w:before="240" w:after="240" w:line="286" w:lineRule="auto"/>
-        <w:jc w:val="center"/>
-        <w:rPr>
-          <w:rFonts w:ascii="Oxygen" w:eastAsia="Oxygen" w:hAnsi="Oxygen" w:cs="Oxygen"/>
-          <w:b/>
-          <w:sz w:val="20"/>
-          <w:szCs w:val="20"/>
-        </w:rPr>
-      </w:pPr>
-      <w:r>
-        <w:rPr>
-          <w:rFonts w:ascii="Arial Unicode MS" w:eastAsia="Arial Unicode MS" w:hAnsi="Arial Unicode MS" w:cs="Arial Unicode MS"/>
-          <w:b/>
-          <w:sz w:val="20"/>
-          <w:szCs w:val="20"/>
-        </w:rPr>
-        <w:t>● ENTITY RELATIONSHIP DIAGRAM</w:t>
-      </w:r>
-    </w:p>
-    <w:p>
-      <w:pPr>
-        <w:widowControl w:val="0"/>
-        <w:spacing w:before="240" w:after="240" w:line="286" w:lineRule="auto"/>
-        <w:jc w:val="center"/>
-        <w:rPr>
-          <w:rFonts w:ascii="Oxygen" w:eastAsia="Oxygen" w:hAnsi="Oxygen" w:cs="Oxygen"/>
-          <w:b/>
-          <w:sz w:val="20"/>
-          <w:szCs w:val="20"/>
-        </w:rPr>
-      </w:pPr>
-      <w:r>
-        <w:rPr>
-          <w:rFonts w:ascii="Oxygen" w:eastAsia="Oxygen" w:hAnsi="Oxygen" w:cs="Oxygen"/>
-          <w:b/>
-          <w:sz w:val="20"/>
-          <w:szCs w:val="20"/>
-        </w:rPr>
-        <w:t>TO RELATIONAL SCHEMA</w:t>
-      </w:r>
-    </w:p>
-    <w:p>
-      <w:pPr>
-        <w:widowControl w:val="0"/>
-        <w:spacing w:before="240" w:after="240" w:line="286" w:lineRule="auto"/>
-        <w:jc w:val="center"/>
-        <w:rPr>
-          <w:rFonts w:ascii="Oxygen" w:eastAsia="Oxygen" w:hAnsi="Oxygen" w:cs="Oxygen"/>
-          <w:b/>
-          <w:sz w:val="20"/>
-          <w:szCs w:val="20"/>
-        </w:rPr>
-      </w:pPr>
-      <w:r>
-        <w:rPr>
-          <w:rFonts w:ascii="Arial Unicode MS" w:eastAsia="Arial Unicode MS" w:hAnsi="Arial Unicode MS" w:cs="Arial Unicode MS"/>
-          <w:b/>
-          <w:sz w:val="20"/>
-          <w:szCs w:val="20"/>
-        </w:rPr>
-        <w:t>● NORMALIZATION</w:t>
-      </w:r>
-    </w:p>
-    <w:p>
-      <w:pPr>
-        <w:widowControl w:val="0"/>
-        <w:spacing w:before="240" w:after="240" w:line="286" w:lineRule="auto"/>
-        <w:jc w:val="center"/>
-        <w:rPr>
-          <w:rFonts w:ascii="Oxygen" w:eastAsia="Oxygen" w:hAnsi="Oxygen" w:cs="Oxygen"/>
-          <w:b/>
-          <w:sz w:val="20"/>
-          <w:szCs w:val="20"/>
-        </w:rPr>
-      </w:pPr>
-      <w:r>
-        <w:rPr>
-          <w:rFonts w:ascii="Arial Unicode MS" w:eastAsia="Arial Unicode MS" w:hAnsi="Arial Unicode MS" w:cs="Arial Unicode MS"/>
-          <w:b/>
-          <w:sz w:val="20"/>
-          <w:szCs w:val="20"/>
-        </w:rPr>
-        <w:t>● DATA DICTIONARY</w:t>
-      </w:r>
-    </w:p>
-    <w:p>
-      <w:pPr>
-        <w:widowControl w:val="0"/>
-        <w:spacing w:before="240" w:after="240" w:line="286" w:lineRule="auto"/>
-        <w:jc w:val="both"/>
-        <w:rPr>
-          <w:rFonts w:ascii="Oxygen" w:eastAsia="Oxygen" w:hAnsi="Oxygen" w:cs="Oxygen"/>
-          <w:b/>
-          <w:sz w:val="20"/>
-          <w:szCs w:val="20"/>
-        </w:rPr>
-      </w:pPr>
-    </w:p>
-    <w:p>
-      <w:pPr>
-        <w:widowControl w:val="0"/>
-        <w:spacing w:before="240" w:after="240" w:line="286" w:lineRule="auto"/>
-        <w:jc w:val="both"/>
-        <w:rPr>
-          <w:rFonts w:ascii="Oxygen" w:eastAsia="Oxygen" w:hAnsi="Oxygen" w:cs="Oxygen"/>
-          <w:b/>
-          <w:sz w:val="20"/>
-          <w:szCs w:val="20"/>
-        </w:rPr>
-      </w:pPr>
-    </w:p>
-    <w:p>
-      <w:pPr>
-        <w:widowControl w:val="0"/>
-        <w:spacing w:before="240" w:after="240" w:line="286" w:lineRule="auto"/>
-        <w:jc w:val="both"/>
-        <w:rPr>
-          <w:rFonts w:ascii="Oxygen" w:eastAsia="Oxygen" w:hAnsi="Oxygen" w:cs="Oxygen"/>
-          <w:b/>
-          <w:sz w:val="20"/>
-          <w:szCs w:val="20"/>
-        </w:rPr>
-      </w:pPr>
-    </w:p>
-    <w:p>
-      <w:pPr>
-        <w:widowControl w:val="0"/>
-        <w:spacing w:before="240" w:after="240" w:line="286" w:lineRule="auto"/>
-        <w:jc w:val="both"/>
-        <w:rPr>
-          <w:rFonts w:ascii="Oxygen" w:eastAsia="Oxygen" w:hAnsi="Oxygen" w:cs="Oxygen"/>
-          <w:b/>
-          <w:sz w:val="20"/>
-          <w:szCs w:val="20"/>
-        </w:rPr>
-      </w:pPr>
-    </w:p>
-    <w:p>
-      <w:pPr>
-        <w:widowControl w:val="0"/>
-        <w:spacing w:before="240" w:after="240" w:line="286" w:lineRule="auto"/>
-        <w:jc w:val="both"/>
-        <w:rPr>
-          <w:rFonts w:ascii="Oxygen" w:eastAsia="Oxygen" w:hAnsi="Oxygen" w:cs="Oxygen"/>
-          <w:b/>
-          <w:sz w:val="20"/>
-          <w:szCs w:val="20"/>
-        </w:rPr>
-      </w:pPr>
-    </w:p>
-    <w:p>
-      <w:pPr>
-        <w:widowControl w:val="0"/>
-        <w:spacing w:before="240" w:after="240" w:line="286" w:lineRule="auto"/>
-        <w:jc w:val="both"/>
-        <w:rPr>
-          <w:rFonts w:ascii="Oxygen" w:eastAsia="Oxygen" w:hAnsi="Oxygen" w:cs="Oxygen"/>
-          <w:b/>
-          <w:sz w:val="20"/>
-          <w:szCs w:val="20"/>
-        </w:rPr>
-      </w:pPr>
-    </w:p>
-    <w:p>
-      <w:pPr>
-        <w:widowControl w:val="0"/>
-        <w:spacing w:before="240" w:after="240" w:line="286" w:lineRule="auto"/>
-        <w:jc w:val="both"/>
-        <w:rPr>
-          <w:rFonts w:ascii="Oxygen" w:eastAsia="Oxygen" w:hAnsi="Oxygen" w:cs="Oxygen"/>
-          <w:b/>
-          <w:sz w:val="20"/>
-          <w:szCs w:val="20"/>
-        </w:rPr>
-      </w:pPr>
-    </w:p>
-    <w:p>
-      <w:pPr>
-        <w:widowControl w:val="0"/>
-        <w:spacing w:before="240" w:after="240" w:line="286" w:lineRule="auto"/>
-        <w:jc w:val="both"/>
-        <w:rPr>
-          <w:rFonts w:ascii="Oxygen" w:eastAsia="Oxygen" w:hAnsi="Oxygen" w:cs="Oxygen"/>
-          <w:b/>
-          <w:sz w:val="20"/>
-          <w:szCs w:val="20"/>
-        </w:rPr>
-      </w:pPr>
-    </w:p>
-    <w:p>
-      <w:pPr>
-        <w:widowControl w:val="0"/>
-        <w:spacing w:before="240" w:after="240" w:line="286" w:lineRule="auto"/>
-        <w:jc w:val="both"/>
-        <w:rPr>
-          <w:rFonts w:ascii="Oxygen" w:eastAsia="Oxygen" w:hAnsi="Oxygen" w:cs="Oxygen"/>
-          <w:b/>
-          <w:sz w:val="20"/>
-          <w:szCs w:val="20"/>
-        </w:rPr>
-      </w:pPr>
-    </w:p>
-    <w:p>
-      <w:pPr>
-        <w:widowControl w:val="0"/>
-        <w:spacing w:before="240" w:after="240" w:line="286" w:lineRule="auto"/>
-        <w:rPr>
-          <w:rFonts w:ascii="Times New Roman" w:eastAsia="Arial Unicode MS" w:hAnsi="Times New Roman" w:cs="Times New Roman"/>
-          <w:b/>
-          <w:sz w:val="32"/>
-          <w:szCs w:val="32"/>
-        </w:rPr>
-      </w:pPr>
-    </w:p>
-    <w:p>
-      <w:pPr>
-        <w:widowControl w:val="0"/>
-        <w:spacing w:before="240" w:after="240" w:line="286" w:lineRule="auto"/>
-        <w:rPr>
-          <w:rFonts w:ascii="Arial Unicode MS" w:eastAsia="Arial Unicode MS" w:hAnsi="Arial Unicode MS" w:cs="Arial Unicode MS"/>
+        <w:pStyle w:val="Heading2"/>
+        <w:rPr>
+          <w:rFonts w:ascii="Times New Roman" w:hAnsi="Times New Roman" w:cs="Times New Roman"/>
           <w:b/>
           <w:color w:val="38761D"/>
           <w:sz w:val="24"/>
@@ -22168,72 +21837,70 @@
           <w:u w:val="single"/>
         </w:rPr>
       </w:pPr>
+      <w:bookmarkStart w:id="28" w:name="_Toc68984587"/>
       <w:r>
         <w:rPr>
-          <w:rFonts w:ascii="Times New Roman" w:eastAsia="Arial Unicode MS" w:hAnsi="Times New Roman" w:cs="Times New Roman"/>
+          <w:rFonts w:ascii="Times New Roman" w:hAnsi="Times New Roman" w:cs="Times New Roman"/>
           <w:b/>
           <w:color w:val="38761D"/>
-          <w:sz w:val="32"/>
-          <w:szCs w:val="32"/>
+        </w:rPr>
+        <w:t xml:space="preserve">A. </w:t>
+      </w:r>
+      <w:r>
+        <w:rPr>
+          <w:rFonts w:ascii="Times New Roman" w:hAnsi="Times New Roman" w:cs="Times New Roman"/>
+          <w:b/>
+          <w:color w:val="38761D"/>
         </w:rPr>
         <w:t>BUSINESS RULE</w:t>
       </w:r>
       <w:r>
         <w:rPr>
-          <w:rFonts w:ascii="Times New Roman" w:eastAsia="Arial Unicode MS" w:hAnsi="Times New Roman" w:cs="Times New Roman"/>
+          <w:rFonts w:ascii="Times New Roman" w:hAnsi="Times New Roman" w:cs="Times New Roman"/>
           <w:b/>
           <w:color w:val="38761D"/>
-          <w:sz w:val="32"/>
-          <w:szCs w:val="32"/>
         </w:rPr>
         <w:t xml:space="preserve"> </w:t>
       </w:r>
       <w:proofErr w:type="gramStart"/>
       <w:r>
         <w:rPr>
-          <w:rFonts w:ascii="Arial Unicode MS" w:eastAsia="Arial Unicode MS" w:hAnsi="Arial Unicode MS" w:cs="Arial Unicode MS"/>
+          <w:rFonts w:ascii="Times New Roman" w:hAnsi="Times New Roman" w:cs="Times New Roman"/>
           <w:b/>
           <w:color w:val="38761D"/>
-          <w:sz w:val="32"/>
-          <w:szCs w:val="32"/>
           <w:u w:val="single"/>
         </w:rPr>
         <w:t xml:space="preserve">[ </w:t>
       </w:r>
       <w:r>
         <w:rPr>
-          <w:rFonts w:ascii="Times New Roman" w:eastAsia="Arial Unicode MS" w:hAnsi="Times New Roman" w:cs="Times New Roman"/>
+          <w:rFonts w:ascii="Times New Roman" w:hAnsi="Times New Roman" w:cs="Times New Roman"/>
           <w:b/>
           <w:color w:val="38761D"/>
-          <w:sz w:val="32"/>
-          <w:szCs w:val="32"/>
         </w:rPr>
         <w:t>SPM</w:t>
       </w:r>
       <w:proofErr w:type="gramEnd"/>
       <w:r>
         <w:rPr>
-          <w:rFonts w:ascii="Times New Roman" w:eastAsia="Arial Unicode MS" w:hAnsi="Times New Roman" w:cs="Times New Roman"/>
+          <w:rFonts w:ascii="Times New Roman" w:hAnsi="Times New Roman" w:cs="Times New Roman"/>
           <w:b/>
           <w:color w:val="38761D"/>
-          <w:sz w:val="32"/>
-          <w:szCs w:val="32"/>
         </w:rPr>
         <w:t xml:space="preserve"> V2.0 ]</w:t>
       </w:r>
       <w:r>
         <w:rPr>
-          <w:rFonts w:ascii="Times New Roman" w:eastAsia="Arial Unicode MS" w:hAnsi="Times New Roman" w:cs="Times New Roman"/>
+          <w:rFonts w:ascii="Times New Roman" w:hAnsi="Times New Roman" w:cs="Times New Roman"/>
           <w:b/>
           <w:color w:val="38761D"/>
-          <w:sz w:val="32"/>
-          <w:szCs w:val="32"/>
         </w:rPr>
         <w:t>:</w:t>
       </w:r>
+      <w:bookmarkEnd w:id="28"/>
       <w:r>
         <w:rPr>
-          <w:rFonts w:ascii="Arial Unicode MS" w:eastAsia="Arial Unicode MS" w:hAnsi="Arial Unicode MS" w:cs="Arial Unicode MS"/>
+          <w:rFonts w:ascii="Times New Roman" w:hAnsi="Times New Roman" w:cs="Times New Roman"/>
           <w:b/>
           <w:color w:val="38761D"/>
           <w:sz w:val="24"/>
@@ -22483,7 +22150,6 @@
           <w:sz w:val="24"/>
           <w:szCs w:val="24"/>
         </w:rPr>
-        <w:lastRenderedPageBreak/>
         <w:t>Instructor-wise student performance trend for a chosen course with respect to a given period of time/semesters.</w:t>
       </w:r>
     </w:p>
@@ -22511,6 +22177,7 @@
           <w:sz w:val="24"/>
           <w:szCs w:val="24"/>
         </w:rPr>
+        <w:lastRenderedPageBreak/>
         <w:t xml:space="preserve">PLO total percentage score for each PLO calculated from the scores achieved in each CO associated with the corresponding PLO among all the courses the student has done so far, along with the departmental average performance for comparison. Also, for each PLO, what percentage of it was achieved from each of the courses associated with the corresponding PLO, and what percentage was achieved via each of all the COs associated with the corresponding </w:t>
       </w:r>
       <w:proofErr w:type="gramStart"/>
@@ -22772,27 +22439,32 @@
     </w:p>
     <w:p>
       <w:pPr>
-        <w:widowControl w:val="0"/>
-        <w:spacing w:before="240" w:after="240" w:line="286" w:lineRule="auto"/>
-        <w:rPr>
-          <w:rFonts w:ascii="Times New Roman" w:eastAsia="Arial Unicode MS" w:hAnsi="Times New Roman" w:cs="Times New Roman"/>
+        <w:pStyle w:val="Heading2"/>
+        <w:rPr>
+          <w:rFonts w:ascii="Times New Roman" w:hAnsi="Times New Roman" w:cs="Times New Roman"/>
           <w:b/>
           <w:color w:val="38761D"/>
-          <w:sz w:val="32"/>
-          <w:szCs w:val="32"/>
         </w:rPr>
       </w:pPr>
+      <w:bookmarkStart w:id="29" w:name="_Toc68984588"/>
       <w:r>
         <w:rPr>
-          <w:rFonts w:ascii="Times New Roman" w:eastAsia="Arial Unicode MS" w:hAnsi="Times New Roman" w:cs="Times New Roman"/>
+          <w:rFonts w:ascii="Times New Roman" w:hAnsi="Times New Roman" w:cs="Times New Roman"/>
           <w:b/>
           <w:color w:val="38761D"/>
-          <w:sz w:val="32"/>
-          <w:szCs w:val="32"/>
         </w:rPr>
         <w:lastRenderedPageBreak/>
+        <w:t xml:space="preserve">B. </w:t>
+      </w:r>
+      <w:r>
+        <w:rPr>
+          <w:rFonts w:ascii="Times New Roman" w:hAnsi="Times New Roman" w:cs="Times New Roman"/>
+          <w:b/>
+          <w:color w:val="38761D"/>
+        </w:rPr>
         <w:t>ENTITY RELATIONSHIP DIAGRAM:</w:t>
       </w:r>
+      <w:bookmarkEnd w:id="29"/>
     </w:p>
     <w:p>
       <w:pPr>
@@ -22899,30 +22571,32 @@
           <w:u w:val="single"/>
         </w:rPr>
       </w:pPr>
-      <w:bookmarkStart w:id="31" w:name="_GoBack"/>
-      <w:bookmarkEnd w:id="31"/>
     </w:p>
     <w:p>
       <w:pPr>
-        <w:widowControl w:val="0"/>
-        <w:spacing w:before="240" w:after="240" w:line="286" w:lineRule="auto"/>
+        <w:pStyle w:val="Heading2"/>
         <w:rPr>
           <w:rFonts w:ascii="Times New Roman" w:eastAsia="Oxygen" w:hAnsi="Times New Roman" w:cs="Times New Roman"/>
           <w:b/>
           <w:color w:val="38761D"/>
-          <w:sz w:val="32"/>
-          <w:szCs w:val="32"/>
         </w:rPr>
       </w:pPr>
+      <w:bookmarkStart w:id="30" w:name="_Toc68984589"/>
       <w:r>
         <w:rPr>
-          <w:rFonts w:ascii="Times New Roman" w:eastAsia="Arial Unicode MS" w:hAnsi="Times New Roman" w:cs="Times New Roman"/>
+          <w:rFonts w:ascii="Times New Roman" w:hAnsi="Times New Roman" w:cs="Times New Roman"/>
           <w:b/>
           <w:color w:val="38761D"/>
-          <w:sz w:val="32"/>
-          <w:szCs w:val="32"/>
         </w:rPr>
         <w:lastRenderedPageBreak/>
+        <w:t xml:space="preserve">C. </w:t>
+      </w:r>
+      <w:r>
+        <w:rPr>
+          <w:rFonts w:ascii="Times New Roman" w:hAnsi="Times New Roman" w:cs="Times New Roman"/>
+          <w:b/>
+          <w:color w:val="38761D"/>
+        </w:rPr>
         <w:t>ENTITY RELATIONSHIP DIAGRAM</w:t>
       </w:r>
       <w:r>
@@ -22930,11 +22604,10 @@
           <w:rFonts w:ascii="Times New Roman" w:eastAsia="Oxygen" w:hAnsi="Times New Roman" w:cs="Times New Roman"/>
           <w:b/>
           <w:color w:val="38761D"/>
-          <w:sz w:val="32"/>
-          <w:szCs w:val="32"/>
         </w:rPr>
         <w:t xml:space="preserve"> TO RELATIONAL SCHEMA:</w:t>
       </w:r>
+      <w:bookmarkEnd w:id="30"/>
     </w:p>
     <w:p>
       <w:pPr>
@@ -22999,28 +22672,32 @@
     </w:p>
     <w:p>
       <w:pPr>
-        <w:widowControl w:val="0"/>
-        <w:spacing w:before="240" w:after="240" w:line="286" w:lineRule="auto"/>
-        <w:jc w:val="both"/>
-        <w:rPr>
-          <w:rFonts w:ascii="Times New Roman" w:eastAsia="Arial Unicode MS" w:hAnsi="Times New Roman" w:cs="Times New Roman"/>
+        <w:pStyle w:val="Heading2"/>
+        <w:rPr>
+          <w:rFonts w:ascii="Times New Roman" w:hAnsi="Times New Roman" w:cs="Times New Roman"/>
           <w:b/>
           <w:color w:val="38761D"/>
-          <w:sz w:val="32"/>
-          <w:szCs w:val="32"/>
         </w:rPr>
       </w:pPr>
+      <w:bookmarkStart w:id="31" w:name="_Toc68984590"/>
       <w:r>
         <w:rPr>
-          <w:rFonts w:ascii="Times New Roman" w:eastAsia="Arial Unicode MS" w:hAnsi="Times New Roman" w:cs="Times New Roman"/>
+          <w:rFonts w:ascii="Times New Roman" w:hAnsi="Times New Roman" w:cs="Times New Roman"/>
           <w:b/>
           <w:color w:val="38761D"/>
-          <w:sz w:val="32"/>
-          <w:szCs w:val="32"/>
         </w:rPr>
         <w:lastRenderedPageBreak/>
+        <w:t xml:space="preserve">D. </w:t>
+      </w:r>
+      <w:r>
+        <w:rPr>
+          <w:rFonts w:ascii="Times New Roman" w:hAnsi="Times New Roman" w:cs="Times New Roman"/>
+          <w:b/>
+          <w:color w:val="38761D"/>
+        </w:rPr>
         <w:t>NORMALIZATION:</w:t>
       </w:r>
+      <w:bookmarkEnd w:id="31"/>
     </w:p>
     <w:p>
       <w:pPr>
@@ -33369,38 +33046,24 @@
     </w:p>
     <w:p>
       <w:pPr>
-        <w:widowControl w:val="0"/>
-        <w:spacing w:before="240" w:after="240" w:line="286" w:lineRule="auto"/>
-        <w:jc w:val="both"/>
-        <w:rPr>
-          <w:rFonts w:ascii="Times New Roman" w:eastAsia="Oxygen" w:hAnsi="Times New Roman" w:cs="Times New Roman"/>
+        <w:pStyle w:val="Heading2"/>
+        <w:rPr>
+          <w:rFonts w:ascii="Times New Roman" w:hAnsi="Times New Roman" w:cs="Times New Roman"/>
           <w:b/>
-          <w:iCs/>
-          <w:sz w:val="32"/>
-          <w:szCs w:val="32"/>
+          <w:color w:val="38761D"/>
         </w:rPr>
       </w:pPr>
+      <w:bookmarkStart w:id="32" w:name="_Toc68984591"/>
       <w:r>
         <w:rPr>
-          <w:rFonts w:ascii="Times New Roman" w:eastAsia="Oxygen" w:hAnsi="Times New Roman" w:cs="Times New Roman"/>
+          <w:rFonts w:ascii="Times New Roman" w:hAnsi="Times New Roman" w:cs="Times New Roman"/>
           <w:b/>
-          <w:iCs/>
-          <w:sz w:val="32"/>
-          <w:szCs w:val="32"/>
+          <w:color w:val="38761D"/>
         </w:rPr>
         <w:lastRenderedPageBreak/>
-        <w:t>Data Dictionary</w:t>
+        <w:t>E. DATA DICTIONARY:</w:t>
       </w:r>
-      <w:r>
-        <w:rPr>
-          <w:rFonts w:ascii="Times New Roman" w:eastAsia="Oxygen" w:hAnsi="Times New Roman" w:cs="Times New Roman"/>
-          <w:b/>
-          <w:iCs/>
-          <w:sz w:val="32"/>
-          <w:szCs w:val="32"/>
-        </w:rPr>
-        <w:t>:</w:t>
-      </w:r>
+      <w:bookmarkEnd w:id="32"/>
     </w:p>
     <w:p>
       <w:pPr>
@@ -46013,7 +45676,7 @@
           <w:rPr>
             <w:noProof/>
           </w:rPr>
-          <w:t>46</w:t>
+          <w:t>3</w:t>
         </w:r>
         <w:r>
           <w:fldChar w:fldCharType="end"/>
@@ -47160,6 +46823,605 @@
 </w:styles>
 </file>
 
+<file path=word/glossary/document.xml><?xml version="1.0" encoding="utf-8"?>
+<w:glossaryDocument xmlns:wpc="http://schemas.microsoft.com/office/word/2010/wordprocessingCanvas" xmlns:mc="http://schemas.openxmlformats.org/markup-compatibility/2006" xmlns:o="urn:schemas-microsoft-com:office:office" xmlns:r="http://schemas.openxmlformats.org/officeDocument/2006/relationships" xmlns:m="http://schemas.openxmlformats.org/officeDocument/2006/math" xmlns:v="urn:schemas-microsoft-com:vml" xmlns:wp14="http://schemas.microsoft.com/office/word/2010/wordprocessingDrawing" xmlns:wp="http://schemas.openxmlformats.org/drawingml/2006/wordprocessingDrawing" xmlns:w10="urn:schemas-microsoft-com:office:word" xmlns:w="http://schemas.openxmlformats.org/wordprocessingml/2006/main" xmlns:w14="http://schemas.microsoft.com/office/word/2010/wordml" xmlns:w15="http://schemas.microsoft.com/office/word/2012/wordml" xmlns:wpg="http://schemas.microsoft.com/office/word/2010/wordprocessingGroup" xmlns:wpi="http://schemas.microsoft.com/office/word/2010/wordprocessingInk" xmlns:wne="http://schemas.microsoft.com/office/word/2006/wordml" xmlns:wps="http://schemas.microsoft.com/office/word/2010/wordprocessingShape" mc:Ignorable="w14 w15 wp14"/>
+</file>
+
+<file path=word/glossary/fontTable.xml><?xml version="1.0" encoding="utf-8"?>
+<w:fonts xmlns:mc="http://schemas.openxmlformats.org/markup-compatibility/2006" xmlns:r="http://schemas.openxmlformats.org/officeDocument/2006/relationships" xmlns:w="http://schemas.openxmlformats.org/wordprocessingml/2006/main" xmlns:w14="http://schemas.microsoft.com/office/word/2010/wordml" xmlns:w15="http://schemas.microsoft.com/office/word/2012/wordml" mc:Ignorable="w14 w15">
+  <w:font w:name="Symbol">
+    <w:panose1 w:val="05050102010706020507"/>
+    <w:charset w:val="02"/>
+    <w:family w:val="roman"/>
+    <w:pitch w:val="variable"/>
+    <w:sig w:usb0="00000000" w:usb1="10000000" w:usb2="00000000" w:usb3="00000000" w:csb0="80000000" w:csb1="00000000"/>
+  </w:font>
+  <w:font w:name="Times New Roman">
+    <w:panose1 w:val="02020603050405020304"/>
+    <w:charset w:val="00"/>
+    <w:family w:val="roman"/>
+    <w:pitch w:val="variable"/>
+    <w:sig w:usb0="E0002EFF" w:usb1="C000785B" w:usb2="00000009" w:usb3="00000000" w:csb0="000001FF" w:csb1="00000000"/>
+  </w:font>
+  <w:font w:name="Courier New">
+    <w:panose1 w:val="02070309020205020404"/>
+    <w:charset w:val="00"/>
+    <w:family w:val="modern"/>
+    <w:pitch w:val="fixed"/>
+    <w:sig w:usb0="E0002EFF" w:usb1="C0007843" w:usb2="00000009" w:usb3="00000000" w:csb0="000001FF" w:csb1="00000000"/>
+  </w:font>
+  <w:font w:name="Wingdings">
+    <w:panose1 w:val="05000000000000000000"/>
+    <w:charset w:val="02"/>
+    <w:family w:val="auto"/>
+    <w:pitch w:val="variable"/>
+    <w:sig w:usb0="00000000" w:usb1="10000000" w:usb2="00000000" w:usb3="00000000" w:csb0="80000000" w:csb1="00000000"/>
+  </w:font>
+  <w:font w:name="Arial">
+    <w:panose1 w:val="020B0604020202020204"/>
+    <w:charset w:val="00"/>
+    <w:family w:val="swiss"/>
+    <w:pitch w:val="variable"/>
+    <w:sig w:usb0="E0002EFF" w:usb1="C000785B" w:usb2="00000009" w:usb3="00000000" w:csb0="000001FF" w:csb1="00000000"/>
+  </w:font>
+  <w:font w:name="Tahoma">
+    <w:panose1 w:val="020B0604030504040204"/>
+    <w:charset w:val="00"/>
+    <w:family w:val="swiss"/>
+    <w:pitch w:val="variable"/>
+    <w:sig w:usb0="E1002EFF" w:usb1="C000605B" w:usb2="00000029" w:usb3="00000000" w:csb0="000101FF" w:csb1="00000000"/>
+  </w:font>
+  <w:font w:name="Calibri">
+    <w:panose1 w:val="020F0502020204030204"/>
+    <w:charset w:val="00"/>
+    <w:family w:val="swiss"/>
+    <w:pitch w:val="variable"/>
+    <w:sig w:usb0="E4002EFF" w:usb1="C000247B" w:usb2="00000009" w:usb3="00000000" w:csb0="000001FF" w:csb1="00000000"/>
+  </w:font>
+  <w:font w:name="Cambria">
+    <w:panose1 w:val="02040503050406030204"/>
+    <w:charset w:val="00"/>
+    <w:family w:val="roman"/>
+    <w:pitch w:val="variable"/>
+    <w:sig w:usb0="E00006FF" w:usb1="420024FF" w:usb2="02000000" w:usb3="00000000" w:csb0="0000019F" w:csb1="00000000"/>
+  </w:font>
+  <w:font w:name="Oxygen">
+    <w:altName w:val="Calibri"/>
+    <w:charset w:val="00"/>
+    <w:family w:val="auto"/>
+    <w:pitch w:val="default"/>
+    <w:sig w:usb0="00000000" w:usb1="00000000" w:usb2="00000000" w:usb3="00000000" w:csb0="00000093" w:csb1="00000000"/>
+  </w:font>
+  <w:font w:name="Nexa Light">
+    <w:altName w:val="Calibri"/>
+    <w:panose1 w:val="00000000000000000000"/>
+    <w:charset w:val="00"/>
+    <w:family w:val="modern"/>
+    <w:notTrueType/>
+    <w:pitch w:val="variable"/>
+    <w:sig w:usb0="800000AF" w:usb1="4000004A" w:usb2="00000000" w:usb3="00000000" w:csb0="00000001" w:csb1="00000000"/>
+  </w:font>
+  <w:font w:name="Gotham Bold">
+    <w:altName w:val="Calibri"/>
+    <w:charset w:val="00"/>
+    <w:family w:val="auto"/>
+    <w:pitch w:val="default"/>
+    <w:sig w:usb0="00000000" w:usb1="00000000" w:usb2="00000000" w:usb3="00000000" w:csb0="00000111" w:csb1="00000000"/>
+  </w:font>
+  <w:font w:name="Roboto">
+    <w:altName w:val="Arial"/>
+    <w:panose1 w:val="02000000000000000000"/>
+    <w:charset w:val="00"/>
+    <w:family w:val="auto"/>
+    <w:pitch w:val="default"/>
+    <w:sig w:usb0="00000000" w:usb1="00000000" w:usb2="00000020" w:usb3="00000000" w:csb0="0000019F" w:csb1="00000000"/>
+  </w:font>
+  <w:font w:name="Arial Unicode MS">
+    <w:panose1 w:val="020B0604020202020204"/>
+    <w:charset w:val="80"/>
+    <w:family w:val="swiss"/>
+    <w:pitch w:val="variable"/>
+    <w:sig w:usb0="F7FFAFFF" w:usb1="E9DFFFFF" w:usb2="0000003F" w:usb3="00000000" w:csb0="003F01FF" w:csb1="00000000"/>
+  </w:font>
+  <w:font w:name="Segoe UI Symbol">
+    <w:panose1 w:val="020B0502040204020203"/>
+    <w:charset w:val="00"/>
+    <w:family w:val="swiss"/>
+    <w:pitch w:val="variable"/>
+    <w:sig w:usb0="800001E3" w:usb1="1200FFEF" w:usb2="00040000" w:usb3="00000000" w:csb0="00000001" w:csb1="00000000"/>
+  </w:font>
+  <w:font w:name="Calibri Light">
+    <w:panose1 w:val="020F0302020204030204"/>
+    <w:charset w:val="00"/>
+    <w:family w:val="swiss"/>
+    <w:pitch w:val="variable"/>
+    <w:sig w:usb0="E4002EFF" w:usb1="C000247B" w:usb2="00000009" w:usb3="00000000" w:csb0="000001FF" w:csb1="00000000"/>
+  </w:font>
+</w:fonts>
+</file>
+
+<file path=word/glossary/settings.xml><?xml version="1.0" encoding="utf-8"?>
+<w:settings xmlns:mc="http://schemas.openxmlformats.org/markup-compatibility/2006" xmlns:o="urn:schemas-microsoft-com:office:office" xmlns:r="http://schemas.openxmlformats.org/officeDocument/2006/relationships" xmlns:m="http://schemas.openxmlformats.org/officeDocument/2006/math" xmlns:v="urn:schemas-microsoft-com:vml" xmlns:w10="urn:schemas-microsoft-com:office:word" xmlns:w="http://schemas.openxmlformats.org/wordprocessingml/2006/main" xmlns:w14="http://schemas.microsoft.com/office/word/2010/wordml" xmlns:w15="http://schemas.microsoft.com/office/word/2012/wordml" xmlns:sl="http://schemas.openxmlformats.org/schemaLibrary/2006/main" mc:Ignorable="w14 w15">
+  <w:view w:val="normal"/>
+  <w:defaultTabStop w:val="720"/>
+  <w:characterSpacingControl w:val="doNotCompress"/>
+  <w:compat>
+    <w:useFELayout/>
+    <w:compatSetting w:name="compatibilityMode" w:uri="http://schemas.microsoft.com/office/word" w:val="15"/>
+    <w:compatSetting w:name="overrideTableStyleFontSizeAndJustification" w:uri="http://schemas.microsoft.com/office/word" w:val="1"/>
+    <w:compatSetting w:name="enableOpenTypeFeatures" w:uri="http://schemas.microsoft.com/office/word" w:val="1"/>
+    <w:compatSetting w:name="doNotFlipMirrorIndents" w:uri="http://schemas.microsoft.com/office/word" w:val="1"/>
+    <w:compatSetting w:name="differentiateMultirowTableHeaders" w:uri="http://schemas.microsoft.com/office/word" w:val="1"/>
+  </w:compat>
+  <w:rsids>
+    <w:rsidRoot w:val="00BE7149"/>
+    <w:rsid w:val="005D0858"/>
+    <w:rsid w:val="00BE7149"/>
+  </w:rsids>
+  <m:mathPr>
+    <m:mathFont m:val="Cambria Math"/>
+    <m:brkBin m:val="before"/>
+    <m:brkBinSub m:val="--"/>
+    <m:smallFrac m:val="0"/>
+    <m:dispDef/>
+    <m:lMargin m:val="0"/>
+    <m:rMargin m:val="0"/>
+    <m:defJc m:val="centerGroup"/>
+    <m:wrapIndent m:val="1440"/>
+    <m:intLim m:val="subSup"/>
+    <m:naryLim m:val="undOvr"/>
+  </m:mathPr>
+  <w:themeFontLang w:val="en-US"/>
+  <w:clrSchemeMapping w:bg1="light1" w:t1="dark1" w:bg2="light2" w:t2="dark2" w:accent1="accent1" w:accent2="accent2" w:accent3="accent3" w:accent4="accent4" w:accent5="accent5" w:accent6="accent6" w:hyperlink="hyperlink" w:followedHyperlink="followedHyperlink"/>
+  <w:decimalSymbol w:val="."/>
+  <w:listSeparator w:val=","/>
+  <w15:chartTrackingRefBased/>
+</w:settings>
+</file>
+
+<file path=word/glossary/styles.xml><?xml version="1.0" encoding="utf-8"?>
+<w:styles xmlns:mc="http://schemas.openxmlformats.org/markup-compatibility/2006" xmlns:r="http://schemas.openxmlformats.org/officeDocument/2006/relationships" xmlns:w="http://schemas.openxmlformats.org/wordprocessingml/2006/main" xmlns:w14="http://schemas.microsoft.com/office/word/2010/wordml" xmlns:w15="http://schemas.microsoft.com/office/word/2012/wordml" mc:Ignorable="w14 w15">
+  <w:docDefaults>
+    <w:rPrDefault>
+      <w:rPr>
+        <w:rFonts w:asciiTheme="minorHAnsi" w:eastAsiaTheme="minorEastAsia" w:hAnsiTheme="minorHAnsi" w:cstheme="minorBidi"/>
+        <w:sz w:val="22"/>
+        <w:szCs w:val="22"/>
+        <w:lang w:val="en-US" w:eastAsia="en-US" w:bidi="ar-SA"/>
+      </w:rPr>
+    </w:rPrDefault>
+    <w:pPrDefault>
+      <w:pPr>
+        <w:spacing w:after="160" w:line="259" w:lineRule="auto"/>
+      </w:pPr>
+    </w:pPrDefault>
+  </w:docDefaults>
+  <w:latentStyles w:defLockedState="0" w:defUIPriority="99" w:defSemiHidden="0" w:defUnhideWhenUsed="0" w:defQFormat="0" w:count="371">
+    <w:lsdException w:name="Normal" w:uiPriority="0" w:qFormat="1"/>
+    <w:lsdException w:name="heading 1" w:uiPriority="9" w:qFormat="1"/>
+    <w:lsdException w:name="heading 2" w:semiHidden="1" w:uiPriority="9" w:unhideWhenUsed="1" w:qFormat="1"/>
+    <w:lsdException w:name="heading 3" w:semiHidden="1" w:uiPriority="9" w:unhideWhenUsed="1" w:qFormat="1"/>
+    <w:lsdException w:name="heading 4" w:semiHidden="1" w:uiPriority="9" w:unhideWhenUsed="1" w:qFormat="1"/>
+    <w:lsdException w:name="heading 5" w:semiHidden="1" w:uiPriority="9" w:unhideWhenUsed="1" w:qFormat="1"/>
+    <w:lsdException w:name="heading 6" w:semiHidden="1" w:uiPriority="9" w:unhideWhenUsed="1" w:qFormat="1"/>
+    <w:lsdException w:name="heading 7" w:semiHidden="1" w:uiPriority="9" w:unhideWhenUsed="1" w:qFormat="1"/>
+    <w:lsdException w:name="heading 8" w:semiHidden="1" w:uiPriority="9" w:unhideWhenUsed="1" w:qFormat="1"/>
+    <w:lsdException w:name="heading 9" w:semiHidden="1" w:uiPriority="9" w:unhideWhenUsed="1" w:qFormat="1"/>
+    <w:lsdException w:name="index 1" w:semiHidden="1" w:unhideWhenUsed="1"/>
+    <w:lsdException w:name="index 2" w:semiHidden="1" w:unhideWhenUsed="1"/>
+    <w:lsdException w:name="index 3" w:semiHidden="1" w:unhideWhenUsed="1"/>
+    <w:lsdException w:name="index 4" w:semiHidden="1" w:unhideWhenUsed="1"/>
+    <w:lsdException w:name="index 5" w:semiHidden="1" w:unhideWhenUsed="1"/>
+    <w:lsdException w:name="index 6" w:semiHidden="1" w:unhideWhenUsed="1"/>
+    <w:lsdException w:name="index 7" w:semiHidden="1" w:unhideWhenUsed="1"/>
+    <w:lsdException w:name="index 8" w:semiHidden="1" w:unhideWhenUsed="1"/>
+    <w:lsdException w:name="index 9" w:semiHidden="1" w:unhideWhenUsed="1"/>
+    <w:lsdException w:name="toc 1" w:semiHidden="1" w:uiPriority="39" w:unhideWhenUsed="1"/>
+    <w:lsdException w:name="toc 2" w:semiHidden="1" w:uiPriority="39" w:unhideWhenUsed="1"/>
+    <w:lsdException w:name="toc 3" w:semiHidden="1" w:uiPriority="39" w:unhideWhenUsed="1"/>
+    <w:lsdException w:name="toc 4" w:semiHidden="1" w:uiPriority="39" w:unhideWhenUsed="1"/>
+    <w:lsdException w:name="toc 5" w:semiHidden="1" w:uiPriority="39" w:unhideWhenUsed="1"/>
+    <w:lsdException w:name="toc 6" w:semiHidden="1" w:uiPriority="39" w:unhideWhenUsed="1"/>
+    <w:lsdException w:name="toc 7" w:semiHidden="1" w:uiPriority="39" w:unhideWhenUsed="1"/>
+    <w:lsdException w:name="toc 8" w:semiHidden="1" w:uiPriority="39" w:unhideWhenUsed="1"/>
+    <w:lsdException w:name="toc 9" w:semiHidden="1" w:uiPriority="39" w:unhideWhenUsed="1"/>
+    <w:lsdException w:name="Normal Indent" w:semiHidden="1" w:unhideWhenUsed="1"/>
+    <w:lsdException w:name="footnote text" w:semiHidden="1" w:unhideWhenUsed="1"/>
+    <w:lsdException w:name="annotation text" w:semiHidden="1" w:unhideWhenUsed="1"/>
+    <w:lsdException w:name="header" w:semiHidden="1" w:unhideWhenUsed="1"/>
+    <w:lsdException w:name="footer" w:semiHidden="1" w:unhideWhenUsed="1"/>
+    <w:lsdException w:name="index heading" w:semiHidden="1" w:unhideWhenUsed="1"/>
+    <w:lsdException w:name="caption" w:semiHidden="1" w:uiPriority="35" w:unhideWhenUsed="1" w:qFormat="1"/>
+    <w:lsdException w:name="table of figures" w:semiHidden="1" w:unhideWhenUsed="1"/>
+    <w:lsdException w:name="envelope address" w:semiHidden="1" w:unhideWhenUsed="1"/>
+    <w:lsdException w:name="envelope return" w:semiHidden="1" w:unhideWhenUsed="1"/>
+    <w:lsdException w:name="footnote reference" w:semiHidden="1" w:unhideWhenUsed="1"/>
+    <w:lsdException w:name="annotation reference" w:semiHidden="1" w:unhideWhenUsed="1"/>
+    <w:lsdException w:name="line number" w:semiHidden="1" w:unhideWhenUsed="1"/>
+    <w:lsdException w:name="page number" w:semiHidden="1" w:unhideWhenUsed="1"/>
+    <w:lsdException w:name="endnote reference" w:semiHidden="1" w:unhideWhenUsed="1"/>
+    <w:lsdException w:name="endnote text" w:semiHidden="1" w:unhideWhenUsed="1"/>
+    <w:lsdException w:name="table of authorities" w:semiHidden="1" w:unhideWhenUsed="1"/>
+    <w:lsdException w:name="macro" w:semiHidden="1" w:unhideWhenUsed="1"/>
+    <w:lsdException w:name="toa heading" w:semiHidden="1" w:unhideWhenUsed="1"/>
+    <w:lsdException w:name="List" w:semiHidden="1" w:unhideWhenUsed="1"/>
+    <w:lsdException w:name="List Bullet" w:semiHidden="1" w:unhideWhenUsed="1"/>
+    <w:lsdException w:name="List Number" w:semiHidden="1" w:unhideWhenUsed="1"/>
+    <w:lsdException w:name="List 2" w:semiHidden="1" w:unhideWhenUsed="1"/>
+    <w:lsdException w:name="List 3" w:semiHidden="1" w:unhideWhenUsed="1"/>
+    <w:lsdException w:name="List 4" w:semiHidden="1" w:unhideWhenUsed="1"/>
+    <w:lsdException w:name="List 5" w:semiHidden="1" w:unhideWhenUsed="1"/>
+    <w:lsdException w:name="List Bullet 2" w:semiHidden="1" w:unhideWhenUsed="1"/>
+    <w:lsdException w:name="List Bullet 3" w:semiHidden="1" w:unhideWhenUsed="1"/>
+    <w:lsdException w:name="List Bullet 4" w:semiHidden="1" w:unhideWhenUsed="1"/>
+    <w:lsdException w:name="List Bullet 5" w:semiHidden="1" w:unhideWhenUsed="1"/>
+    <w:lsdException w:name="List Number 2" w:semiHidden="1" w:unhideWhenUsed="1"/>
+    <w:lsdException w:name="List Number 3" w:semiHidden="1" w:unhideWhenUsed="1"/>
+    <w:lsdException w:name="List Number 4" w:semiHidden="1" w:unhideWhenUsed="1"/>
+    <w:lsdException w:name="List Number 5" w:semiHidden="1" w:unhideWhenUsed="1"/>
+    <w:lsdException w:name="Title" w:uiPriority="10" w:qFormat="1"/>
+    <w:lsdException w:name="Closing" w:semiHidden="1" w:unhideWhenUsed="1"/>
+    <w:lsdException w:name="Signature" w:semiHidden="1" w:unhideWhenUsed="1"/>
+    <w:lsdException w:name="Default Paragraph Font" w:semiHidden="1" w:uiPriority="1" w:unhideWhenUsed="1"/>
+    <w:lsdException w:name="Body Text" w:semiHidden="1" w:unhideWhenUsed="1"/>
+    <w:lsdException w:name="Body Text Indent" w:semiHidden="1" w:unhideWhenUsed="1"/>
+    <w:lsdException w:name="List Continue" w:semiHidden="1" w:unhideWhenUsed="1"/>
+    <w:lsdException w:name="List Continue 2" w:semiHidden="1" w:unhideWhenUsed="1"/>
+    <w:lsdException w:name="List Continue 3" w:semiHidden="1" w:unhideWhenUsed="1"/>
+    <w:lsdException w:name="List Continue 4" w:semiHidden="1" w:unhideWhenUsed="1"/>
+    <w:lsdException w:name="List Continue 5" w:semiHidden="1" w:unhideWhenUsed="1"/>
+    <w:lsdException w:name="Message Header" w:semiHidden="1" w:unhideWhenUsed="1"/>
+    <w:lsdException w:name="Subtitle" w:uiPriority="11" w:qFormat="1"/>
+    <w:lsdException w:name="Salutation" w:semiHidden="1" w:unhideWhenUsed="1"/>
+    <w:lsdException w:name="Date" w:semiHidden="1" w:unhideWhenUsed="1"/>
+    <w:lsdException w:name="Body Text First Indent" w:semiHidden="1" w:unhideWhenUsed="1"/>
+    <w:lsdException w:name="Body Text First Indent 2" w:semiHidden="1" w:unhideWhenUsed="1"/>
+    <w:lsdException w:name="Note Heading" w:semiHidden="1" w:unhideWhenUsed="1"/>
+    <w:lsdException w:name="Body Text 2" w:semiHidden="1" w:unhideWhenUsed="1"/>
+    <w:lsdException w:name="Body Text 3" w:semiHidden="1" w:unhideWhenUsed="1"/>
+    <w:lsdException w:name="Body Text Indent 2" w:semiHidden="1" w:unhideWhenUsed="1"/>
+    <w:lsdException w:name="Body Text Indent 3" w:semiHidden="1" w:unhideWhenUsed="1"/>
+    <w:lsdException w:name="Block Text" w:semiHidden="1" w:unhideWhenUsed="1"/>
+    <w:lsdException w:name="Hyperlink" w:semiHidden="1" w:unhideWhenUsed="1"/>
+    <w:lsdException w:name="FollowedHyperlink" w:semiHidden="1" w:unhideWhenUsed="1"/>
+    <w:lsdException w:name="Strong" w:uiPriority="22" w:qFormat="1"/>
+    <w:lsdException w:name="Emphasis" w:uiPriority="20" w:qFormat="1"/>
+    <w:lsdException w:name="Document Map" w:semiHidden="1" w:unhideWhenUsed="1"/>
+    <w:lsdException w:name="Plain Text" w:semiHidden="1" w:unhideWhenUsed="1"/>
+    <w:lsdException w:name="E-mail Signature" w:semiHidden="1" w:unhideWhenUsed="1"/>
+    <w:lsdException w:name="HTML Top of Form" w:semiHidden="1" w:unhideWhenUsed="1"/>
+    <w:lsdException w:name="HTML Bottom of Form" w:semiHidden="1" w:unhideWhenUsed="1"/>
+    <w:lsdException w:name="Normal (Web)" w:semiHidden="1" w:unhideWhenUsed="1"/>
+    <w:lsdException w:name="HTML Acronym" w:semiHidden="1" w:unhideWhenUsed="1"/>
+    <w:lsdException w:name="HTML Address" w:semiHidden="1" w:unhideWhenUsed="1"/>
+    <w:lsdException w:name="HTML Cite" w:semiHidden="1" w:unhideWhenUsed="1"/>
+    <w:lsdException w:name="HTML Code" w:semiHidden="1" w:unhideWhenUsed="1"/>
+    <w:lsdException w:name="HTML Definition" w:semiHidden="1" w:unhideWhenUsed="1"/>
+    <w:lsdException w:name="HTML Keyboard" w:semiHidden="1" w:unhideWhenUsed="1"/>
+    <w:lsdException w:name="HTML Preformatted" w:semiHidden="1" w:unhideWhenUsed="1"/>
+    <w:lsdException w:name="HTML Sample" w:semiHidden="1" w:unhideWhenUsed="1"/>
+    <w:lsdException w:name="HTML Typewriter" w:semiHidden="1" w:unhideWhenUsed="1"/>
+    <w:lsdException w:name="HTML Variable" w:semiHidden="1" w:unhideWhenUsed="1"/>
+    <w:lsdException w:name="Normal Table" w:semiHidden="1" w:unhideWhenUsed="1"/>
+    <w:lsdException w:name="annotation subject" w:semiHidden="1" w:unhideWhenUsed="1"/>
+    <w:lsdException w:name="No List" w:semiHidden="1" w:unhideWhenUsed="1"/>
+    <w:lsdException w:name="Outline List 1" w:semiHidden="1" w:unhideWhenUsed="1"/>
+    <w:lsdException w:name="Outline List 2" w:semiHidden="1" w:unhideWhenUsed="1"/>
+    <w:lsdException w:name="Outline List 3" w:semiHidden="1" w:unhideWhenUsed="1"/>
+    <w:lsdException w:name="Table Simple 1" w:semiHidden="1" w:unhideWhenUsed="1"/>
+    <w:lsdException w:name="Table Simple 2" w:semiHidden="1" w:unhideWhenUsed="1"/>
+    <w:lsdException w:name="Table Simple 3" w:semiHidden="1" w:unhideWhenUsed="1"/>
+    <w:lsdException w:name="Table Classic 1" w:semiHidden="1" w:unhideWhenUsed="1"/>
+    <w:lsdException w:name="Table Classic 2" w:semiHidden="1" w:unhideWhenUsed="1"/>
+    <w:lsdException w:name="Table Classic 3" w:semiHidden="1" w:unhideWhenUsed="1"/>
+    <w:lsdException w:name="Table Classic 4" w:semiHidden="1" w:unhideWhenUsed="1"/>
+    <w:lsdException w:name="Table Colorful 1" w:semiHidden="1" w:unhideWhenUsed="1"/>
+    <w:lsdException w:name="Table Colorful 2" w:semiHidden="1" w:unhideWhenUsed="1"/>
+    <w:lsdException w:name="Table Colorful 3" w:semiHidden="1" w:unhideWhenUsed="1"/>
+    <w:lsdException w:name="Table Columns 1" w:semiHidden="1" w:unhideWhenUsed="1"/>
+    <w:lsdException w:name="Table Columns 2" w:semiHidden="1" w:unhideWhenUsed="1"/>
+    <w:lsdException w:name="Table Columns 3" w:semiHidden="1" w:unhideWhenUsed="1"/>
+    <w:lsdException w:name="Table Columns 4" w:semiHidden="1" w:unhideWhenUsed="1"/>
+    <w:lsdException w:name="Table Columns 5" w:semiHidden="1" w:unhideWhenUsed="1"/>
+    <w:lsdException w:name="Table Grid 1" w:semiHidden="1" w:unhideWhenUsed="1"/>
+    <w:lsdException w:name="Table Grid 2" w:semiHidden="1" w:unhideWhenUsed="1"/>
+    <w:lsdException w:name="Table Grid 3" w:semiHidden="1" w:unhideWhenUsed="1"/>
+    <w:lsdException w:name="Table Grid 4" w:semiHidden="1" w:unhideWhenUsed="1"/>
+    <w:lsdException w:name="Table Grid 5" w:semiHidden="1" w:unhideWhenUsed="1"/>
+    <w:lsdException w:name="Table Grid 6" w:semiHidden="1" w:unhideWhenUsed="1"/>
+    <w:lsdException w:name="Table Grid 7" w:semiHidden="1" w:unhideWhenUsed="1"/>
+    <w:lsdException w:name="Table Grid 8" w:semiHidden="1" w:unhideWhenUsed="1"/>
+    <w:lsdException w:name="Table List 1" w:semiHidden="1" w:unhideWhenUsed="1"/>
+    <w:lsdException w:name="Table List 2" w:semiHidden="1" w:unhideWhenUsed="1"/>
+    <w:lsdException w:name="Table List 3" w:semiHidden="1" w:unhideWhenUsed="1"/>
+    <w:lsdException w:name="Table List 4" w:semiHidden="1" w:unhideWhenUsed="1"/>
+    <w:lsdException w:name="Table List 5" w:semiHidden="1" w:unhideWhenUsed="1"/>
+    <w:lsdException w:name="Table List 6" w:semiHidden="1" w:unhideWhenUsed="1"/>
+    <w:lsdException w:name="Table List 7" w:semiHidden="1" w:unhideWhenUsed="1"/>
+    <w:lsdException w:name="Table List 8" w:semiHidden="1" w:unhideWhenUsed="1"/>
+    <w:lsdException w:name="Table 3D effects 1" w:semiHidden="1" w:unhideWhenUsed="1"/>
+    <w:lsdException w:name="Table 3D effects 2" w:semiHidden="1" w:unhideWhenUsed="1"/>
+    <w:lsdException w:name="Table 3D effects 3" w:semiHidden="1" w:unhideWhenUsed="1"/>
+    <w:lsdException w:name="Table Contemporary" w:semiHidden="1" w:unhideWhenUsed="1"/>
+    <w:lsdException w:name="Table Elegant" w:semiHidden="1" w:unhideWhenUsed="1"/>
+    <w:lsdException w:name="Table Professional" w:semiHidden="1" w:unhideWhenUsed="1"/>
+    <w:lsdException w:name="Table Subtle 1" w:semiHidden="1" w:unhideWhenUsed="1"/>
+    <w:lsdException w:name="Table Subtle 2" w:semiHidden="1" w:unhideWhenUsed="1"/>
+    <w:lsdException w:name="Table Web 1" w:semiHidden="1" w:unhideWhenUsed="1"/>
+    <w:lsdException w:name="Table Web 2" w:semiHidden="1" w:unhideWhenUsed="1"/>
+    <w:lsdException w:name="Table Web 3" w:semiHidden="1" w:unhideWhenUsed="1"/>
+    <w:lsdException w:name="Balloon Text" w:semiHidden="1" w:unhideWhenUsed="1"/>
+    <w:lsdException w:name="Table Grid" w:uiPriority="39"/>
+    <w:lsdException w:name="Table Theme" w:semiHidden="1" w:unhideWhenUsed="1"/>
+    <w:lsdException w:name="Placeholder Text" w:semiHidden="1"/>
+    <w:lsdException w:name="No Spacing" w:uiPriority="1" w:qFormat="1"/>
+    <w:lsdException w:name="Light Shading" w:uiPriority="60"/>
+    <w:lsdException w:name="Light List" w:uiPriority="61"/>
+    <w:lsdException w:name="Light Grid" w:uiPriority="62"/>
+    <w:lsdException w:name="Medium Shading 1" w:uiPriority="63"/>
+    <w:lsdException w:name="Medium Shading 2" w:uiPriority="64"/>
+    <w:lsdException w:name="Medium List 1" w:uiPriority="65"/>
+    <w:lsdException w:name="Medium List 2" w:uiPriority="66"/>
+    <w:lsdException w:name="Medium Grid 1" w:uiPriority="67"/>
+    <w:lsdException w:name="Medium Grid 2" w:uiPriority="68"/>
+    <w:lsdException w:name="Medium Grid 3" w:uiPriority="69"/>
+    <w:lsdException w:name="Dark List" w:uiPriority="70"/>
+    <w:lsdException w:name="Colorful Shading" w:uiPriority="71"/>
+    <w:lsdException w:name="Colorful List" w:uiPriority="72"/>
+    <w:lsdException w:name="Colorful Grid" w:uiPriority="73"/>
+    <w:lsdException w:name="Light Shading Accent 1" w:uiPriority="60"/>
+    <w:lsdException w:name="Light List Accent 1" w:uiPriority="61"/>
+    <w:lsdException w:name="Light Grid Accent 1" w:uiPriority="62"/>
+    <w:lsdException w:name="Medium Shading 1 Accent 1" w:uiPriority="63"/>
+    <w:lsdException w:name="Medium Shading 2 Accent 1" w:uiPriority="64"/>
+    <w:lsdException w:name="Medium List 1 Accent 1" w:uiPriority="65"/>
+    <w:lsdException w:name="Revision" w:semiHidden="1"/>
+    <w:lsdException w:name="List Paragraph" w:uiPriority="34" w:qFormat="1"/>
+    <w:lsdException w:name="Quote" w:uiPriority="29" w:qFormat="1"/>
+    <w:lsdException w:name="Intense Quote" w:uiPriority="30" w:qFormat="1"/>
+    <w:lsdException w:name="Medium List 2 Accent 1" w:uiPriority="66"/>
+    <w:lsdException w:name="Medium Grid 1 Accent 1" w:uiPriority="67"/>
+    <w:lsdException w:name="Medium Grid 2 Accent 1" w:uiPriority="68"/>
+    <w:lsdException w:name="Medium Grid 3 Accent 1" w:uiPriority="69"/>
+    <w:lsdException w:name="Dark List Accent 1" w:uiPriority="70"/>
+    <w:lsdException w:name="Colorful Shading Accent 1" w:uiPriority="71"/>
+    <w:lsdException w:name="Colorful List Accent 1" w:uiPriority="72"/>
+    <w:lsdException w:name="Colorful Grid Accent 1" w:uiPriority="73"/>
+    <w:lsdException w:name="Light Shading Accent 2" w:uiPriority="60"/>
+    <w:lsdException w:name="Light List Accent 2" w:uiPriority="61"/>
+    <w:lsdException w:name="Light Grid Accent 2" w:uiPriority="62"/>
+    <w:lsdException w:name="Medium Shading 1 Accent 2" w:uiPriority="63"/>
+    <w:lsdException w:name="Medium Shading 2 Accent 2" w:uiPriority="64"/>
+    <w:lsdException w:name="Medium List 1 Accent 2" w:uiPriority="65"/>
+    <w:lsdException w:name="Medium List 2 Accent 2" w:uiPriority="66"/>
+    <w:lsdException w:name="Medium Grid 1 Accent 2" w:uiPriority="67"/>
+    <w:lsdException w:name="Medium Grid 2 Accent 2" w:uiPriority="68"/>
+    <w:lsdException w:name="Medium Grid 3 Accent 2" w:uiPriority="69"/>
+    <w:lsdException w:name="Dark List Accent 2" w:uiPriority="70"/>
+    <w:lsdException w:name="Colorful Shading Accent 2" w:uiPriority="71"/>
+    <w:lsdException w:name="Colorful List Accent 2" w:uiPriority="72"/>
+    <w:lsdException w:name="Colorful Grid Accent 2" w:uiPriority="73"/>
+    <w:lsdException w:name="Light Shading Accent 3" w:uiPriority="60"/>
+    <w:lsdException w:name="Light List Accent 3" w:uiPriority="61"/>
+    <w:lsdException w:name="Light Grid Accent 3" w:uiPriority="62"/>
+    <w:lsdException w:name="Medium Shading 1 Accent 3" w:uiPriority="63"/>
+    <w:lsdException w:name="Medium Shading 2 Accent 3" w:uiPriority="64"/>
+    <w:lsdException w:name="Medium List 1 Accent 3" w:uiPriority="65"/>
+    <w:lsdException w:name="Medium List 2 Accent 3" w:uiPriority="66"/>
+    <w:lsdException w:name="Medium Grid 1 Accent 3" w:uiPriority="67"/>
+    <w:lsdException w:name="Medium Grid 2 Accent 3" w:uiPriority="68"/>
+    <w:lsdException w:name="Medium Grid 3 Accent 3" w:uiPriority="69"/>
+    <w:lsdException w:name="Dark List Accent 3" w:uiPriority="70"/>
+    <w:lsdException w:name="Colorful Shading Accent 3" w:uiPriority="71"/>
+    <w:lsdException w:name="Colorful List Accent 3" w:uiPriority="72"/>
+    <w:lsdException w:name="Colorful Grid Accent 3" w:uiPriority="73"/>
+    <w:lsdException w:name="Light Shading Accent 4" w:uiPriority="60"/>
+    <w:lsdException w:name="Light List Accent 4" w:uiPriority="61"/>
+    <w:lsdException w:name="Light Grid Accent 4" w:uiPriority="62"/>
+    <w:lsdException w:name="Medium Shading 1 Accent 4" w:uiPriority="63"/>
+    <w:lsdException w:name="Medium Shading 2 Accent 4" w:uiPriority="64"/>
+    <w:lsdException w:name="Medium List 1 Accent 4" w:uiPriority="65"/>
+    <w:lsdException w:name="Medium List 2 Accent 4" w:uiPriority="66"/>
+    <w:lsdException w:name="Medium Grid 1 Accent 4" w:uiPriority="67"/>
+    <w:lsdException w:name="Medium Grid 2 Accent 4" w:uiPriority="68"/>
+    <w:lsdException w:name="Medium Grid 3 Accent 4" w:uiPriority="69"/>
+    <w:lsdException w:name="Dark List Accent 4" w:uiPriority="70"/>
+    <w:lsdException w:name="Colorful Shading Accent 4" w:uiPriority="71"/>
+    <w:lsdException w:name="Colorful List Accent 4" w:uiPriority="72"/>
+    <w:lsdException w:name="Colorful Grid Accent 4" w:uiPriority="73"/>
+    <w:lsdException w:name="Light Shading Accent 5" w:uiPriority="60"/>
+    <w:lsdException w:name="Light List Accent 5" w:uiPriority="61"/>
+    <w:lsdException w:name="Light Grid Accent 5" w:uiPriority="62"/>
+    <w:lsdException w:name="Medium Shading 1 Accent 5" w:uiPriority="63"/>
+    <w:lsdException w:name="Medium Shading 2 Accent 5" w:uiPriority="64"/>
+    <w:lsdException w:name="Medium List 1 Accent 5" w:uiPriority="65"/>
+    <w:lsdException w:name="Medium List 2 Accent 5" w:uiPriority="66"/>
+    <w:lsdException w:name="Medium Grid 1 Accent 5" w:uiPriority="67"/>
+    <w:lsdException w:name="Medium Grid 2 Accent 5" w:uiPriority="68"/>
+    <w:lsdException w:name="Medium Grid 3 Accent 5" w:uiPriority="69"/>
+    <w:lsdException w:name="Dark List Accent 5" w:uiPriority="70"/>
+    <w:lsdException w:name="Colorful Shading Accent 5" w:uiPriority="71"/>
+    <w:lsdException w:name="Colorful List Accent 5" w:uiPriority="72"/>
+    <w:lsdException w:name="Colorful Grid Accent 5" w:uiPriority="73"/>
+    <w:lsdException w:name="Light Shading Accent 6" w:uiPriority="60"/>
+    <w:lsdException w:name="Light List Accent 6" w:uiPriority="61"/>
+    <w:lsdException w:name="Light Grid Accent 6" w:uiPriority="62"/>
+    <w:lsdException w:name="Medium Shading 1 Accent 6" w:uiPriority="63"/>
+    <w:lsdException w:name="Medium Shading 2 Accent 6" w:uiPriority="64"/>
+    <w:lsdException w:name="Medium List 1 Accent 6" w:uiPriority="65"/>
+    <w:lsdException w:name="Medium List 2 Accent 6" w:uiPriority="66"/>
+    <w:lsdException w:name="Medium Grid 1 Accent 6" w:uiPriority="67"/>
+    <w:lsdException w:name="Medium Grid 2 Accent 6" w:uiPriority="68"/>
+    <w:lsdException w:name="Medium Grid 3 Accent 6" w:uiPriority="69"/>
+    <w:lsdException w:name="Dark List Accent 6" w:uiPriority="70"/>
+    <w:lsdException w:name="Colorful Shading Accent 6" w:uiPriority="71"/>
+    <w:lsdException w:name="Colorful List Accent 6" w:uiPriority="72"/>
+    <w:lsdException w:name="Colorful Grid Accent 6" w:uiPriority="73"/>
+    <w:lsdException w:name="Subtle Emphasis" w:uiPriority="19" w:qFormat="1"/>
+    <w:lsdException w:name="Intense Emphasis" w:uiPriority="21" w:qFormat="1"/>
+    <w:lsdException w:name="Subtle Reference" w:uiPriority="31" w:qFormat="1"/>
+    <w:lsdException w:name="Intense Reference" w:uiPriority="32" w:qFormat="1"/>
+    <w:lsdException w:name="Book Title" w:uiPriority="33" w:qFormat="1"/>
+    <w:lsdException w:name="Bibliography" w:semiHidden="1" w:uiPriority="37" w:unhideWhenUsed="1"/>
+    <w:lsdException w:name="TOC Heading" w:semiHidden="1" w:uiPriority="39" w:unhideWhenUsed="1" w:qFormat="1"/>
+    <w:lsdException w:name="Plain Table 1" w:uiPriority="41"/>
+    <w:lsdException w:name="Plain Table 2" w:uiPriority="42"/>
+    <w:lsdException w:name="Plain Table 3" w:uiPriority="43"/>
+    <w:lsdException w:name="Plain Table 4" w:uiPriority="44"/>
+    <w:lsdException w:name="Plain Table 5" w:uiPriority="45"/>
+    <w:lsdException w:name="Grid Table Light" w:uiPriority="40"/>
+    <w:lsdException w:name="Grid Table 1 Light" w:uiPriority="46"/>
+    <w:lsdException w:name="Grid Table 2" w:uiPriority="47"/>
+    <w:lsdException w:name="Grid Table 3" w:uiPriority="48"/>
+    <w:lsdException w:name="Grid Table 4" w:uiPriority="49"/>
+    <w:lsdException w:name="Grid Table 5 Dark" w:uiPriority="50"/>
+    <w:lsdException w:name="Grid Table 6 Colorful" w:uiPriority="51"/>
+    <w:lsdException w:name="Grid Table 7 Colorful" w:uiPriority="52"/>
+    <w:lsdException w:name="Grid Table 1 Light Accent 1" w:uiPriority="46"/>
+    <w:lsdException w:name="Grid Table 2 Accent 1" w:uiPriority="47"/>
+    <w:lsdException w:name="Grid Table 3 Accent 1" w:uiPriority="48"/>
+    <w:lsdException w:name="Grid Table 4 Accent 1" w:uiPriority="49"/>
+    <w:lsdException w:name="Grid Table 5 Dark Accent 1" w:uiPriority="50"/>
+    <w:lsdException w:name="Grid Table 6 Colorful Accent 1" w:uiPriority="51"/>
+    <w:lsdException w:name="Grid Table 7 Colorful Accent 1" w:uiPriority="52"/>
+    <w:lsdException w:name="Grid Table 1 Light Accent 2" w:uiPriority="46"/>
+    <w:lsdException w:name="Grid Table 2 Accent 2" w:uiPriority="47"/>
+    <w:lsdException w:name="Grid Table 3 Accent 2" w:uiPriority="48"/>
+    <w:lsdException w:name="Grid Table 4 Accent 2" w:uiPriority="49"/>
+    <w:lsdException w:name="Grid Table 5 Dark Accent 2" w:uiPriority="50"/>
+    <w:lsdException w:name="Grid Table 6 Colorful Accent 2" w:uiPriority="51"/>
+    <w:lsdException w:name="Grid Table 7 Colorful Accent 2" w:uiPriority="52"/>
+    <w:lsdException w:name="Grid Table 1 Light Accent 3" w:uiPriority="46"/>
+    <w:lsdException w:name="Grid Table 2 Accent 3" w:uiPriority="47"/>
+    <w:lsdException w:name="Grid Table 3 Accent 3" w:uiPriority="48"/>
+    <w:lsdException w:name="Grid Table 4 Accent 3" w:uiPriority="49"/>
+    <w:lsdException w:name="Grid Table 5 Dark Accent 3" w:uiPriority="50"/>
+    <w:lsdException w:name="Grid Table 6 Colorful Accent 3" w:uiPriority="51"/>
+    <w:lsdException w:name="Grid Table 7 Colorful Accent 3" w:uiPriority="52"/>
+    <w:lsdException w:name="Grid Table 1 Light Accent 4" w:uiPriority="46"/>
+    <w:lsdException w:name="Grid Table 2 Accent 4" w:uiPriority="47"/>
+    <w:lsdException w:name="Grid Table 3 Accent 4" w:uiPriority="48"/>
+    <w:lsdException w:name="Grid Table 4 Accent 4" w:uiPriority="49"/>
+    <w:lsdException w:name="Grid Table 5 Dark Accent 4" w:uiPriority="50"/>
+    <w:lsdException w:name="Grid Table 6 Colorful Accent 4" w:uiPriority="51"/>
+    <w:lsdException w:name="Grid Table 7 Colorful Accent 4" w:uiPriority="52"/>
+    <w:lsdException w:name="Grid Table 1 Light Accent 5" w:uiPriority="46"/>
+    <w:lsdException w:name="Grid Table 2 Accent 5" w:uiPriority="47"/>
+    <w:lsdException w:name="Grid Table 3 Accent 5" w:uiPriority="48"/>
+    <w:lsdException w:name="Grid Table 4 Accent 5" w:uiPriority="49"/>
+    <w:lsdException w:name="Grid Table 5 Dark Accent 5" w:uiPriority="50"/>
+    <w:lsdException w:name="Grid Table 6 Colorful Accent 5" w:uiPriority="51"/>
+    <w:lsdException w:name="Grid Table 7 Colorful Accent 5" w:uiPriority="52"/>
+    <w:lsdException w:name="Grid Table 1 Light Accent 6" w:uiPriority="46"/>
+    <w:lsdException w:name="Grid Table 2 Accent 6" w:uiPriority="47"/>
+    <w:lsdException w:name="Grid Table 3 Accent 6" w:uiPriority="48"/>
+    <w:lsdException w:name="Grid Table 4 Accent 6" w:uiPriority="49"/>
+    <w:lsdException w:name="Grid Table 5 Dark Accent 6" w:uiPriority="50"/>
+    <w:lsdException w:name="Grid Table 6 Colorful Accent 6" w:uiPriority="51"/>
+    <w:lsdException w:name="Grid Table 7 Colorful Accent 6" w:uiPriority="52"/>
+    <w:lsdException w:name="List Table 1 Light" w:uiPriority="46"/>
+    <w:lsdException w:name="List Table 2" w:uiPriority="47"/>
+    <w:lsdException w:name="List Table 3" w:uiPriority="48"/>
+    <w:lsdException w:name="List Table 4" w:uiPriority="49"/>
+    <w:lsdException w:name="List Table 5 Dark" w:uiPriority="50"/>
+    <w:lsdException w:name="List Table 6 Colorful" w:uiPriority="51"/>
+    <w:lsdException w:name="List Table 7 Colorful" w:uiPriority="52"/>
+    <w:lsdException w:name="List Table 1 Light Accent 1" w:uiPriority="46"/>
+    <w:lsdException w:name="List Table 2 Accent 1" w:uiPriority="47"/>
+    <w:lsdException w:name="List Table 3 Accent 1" w:uiPriority="48"/>
+    <w:lsdException w:name="List Table 4 Accent 1" w:uiPriority="49"/>
+    <w:lsdException w:name="List Table 5 Dark Accent 1" w:uiPriority="50"/>
+    <w:lsdException w:name="List Table 6 Colorful Accent 1" w:uiPriority="51"/>
+    <w:lsdException w:name="List Table 7 Colorful Accent 1" w:uiPriority="52"/>
+    <w:lsdException w:name="List Table 1 Light Accent 2" w:uiPriority="46"/>
+    <w:lsdException w:name="List Table 2 Accent 2" w:uiPriority="47"/>
+    <w:lsdException w:name="List Table 3 Accent 2" w:uiPriority="48"/>
+    <w:lsdException w:name="List Table 4 Accent 2" w:uiPriority="49"/>
+    <w:lsdException w:name="List Table 5 Dark Accent 2" w:uiPriority="50"/>
+    <w:lsdException w:name="List Table 6 Colorful Accent 2" w:uiPriority="51"/>
+    <w:lsdException w:name="List Table 7 Colorful Accent 2" w:uiPriority="52"/>
+    <w:lsdException w:name="List Table 1 Light Accent 3" w:uiPriority="46"/>
+    <w:lsdException w:name="List Table 2 Accent 3" w:uiPriority="47"/>
+    <w:lsdException w:name="List Table 3 Accent 3" w:uiPriority="48"/>
+    <w:lsdException w:name="List Table 4 Accent 3" w:uiPriority="49"/>
+    <w:lsdException w:name="List Table 5 Dark Accent 3" w:uiPriority="50"/>
+    <w:lsdException w:name="List Table 6 Colorful Accent 3" w:uiPriority="51"/>
+    <w:lsdException w:name="List Table 7 Colorful Accent 3" w:uiPriority="52"/>
+    <w:lsdException w:name="List Table 1 Light Accent 4" w:uiPriority="46"/>
+    <w:lsdException w:name="List Table 2 Accent 4" w:uiPriority="47"/>
+    <w:lsdException w:name="List Table 3 Accent 4" w:uiPriority="48"/>
+    <w:lsdException w:name="List Table 4 Accent 4" w:uiPriority="49"/>
+    <w:lsdException w:name="List Table 5 Dark Accent 4" w:uiPriority="50"/>
+    <w:lsdException w:name="List Table 6 Colorful Accent 4" w:uiPriority="51"/>
+    <w:lsdException w:name="List Table 7 Colorful Accent 4" w:uiPriority="52"/>
+    <w:lsdException w:name="List Table 1 Light Accent 5" w:uiPriority="46"/>
+    <w:lsdException w:name="List Table 2 Accent 5" w:uiPriority="47"/>
+    <w:lsdException w:name="List Table 3 Accent 5" w:uiPriority="48"/>
+    <w:lsdException w:name="List Table 4 Accent 5" w:uiPriority="49"/>
+    <w:lsdException w:name="List Table 5 Dark Accent 5" w:uiPriority="50"/>
+    <w:lsdException w:name="List Table 6 Colorful Accent 5" w:uiPriority="51"/>
+    <w:lsdException w:name="List Table 7 Colorful Accent 5" w:uiPriority="52"/>
+    <w:lsdException w:name="List Table 1 Light Accent 6" w:uiPriority="46"/>
+    <w:lsdException w:name="List Table 2 Accent 6" w:uiPriority="47"/>
+    <w:lsdException w:name="List Table 3 Accent 6" w:uiPriority="48"/>
+    <w:lsdException w:name="List Table 4 Accent 6" w:uiPriority="49"/>
+    <w:lsdException w:name="List Table 5 Dark Accent 6" w:uiPriority="50"/>
+    <w:lsdException w:name="List Table 6 Colorful Accent 6" w:uiPriority="51"/>
+    <w:lsdException w:name="List Table 7 Colorful Accent 6" w:uiPriority="52"/>
+  </w:latentStyles>
+  <w:style w:type="paragraph" w:default="1" w:styleId="Normal">
+    <w:name w:val="Normal"/>
+    <w:qFormat/>
+  </w:style>
+  <w:style w:type="character" w:default="1" w:styleId="DefaultParagraphFont">
+    <w:name w:val="Default Paragraph Font"/>
+    <w:uiPriority w:val="1"/>
+    <w:semiHidden/>
+    <w:unhideWhenUsed/>
+  </w:style>
+  <w:style w:type="table" w:default="1" w:styleId="TableNormal">
+    <w:name w:val="Normal Table"/>
+    <w:uiPriority w:val="99"/>
+    <w:semiHidden/>
+    <w:unhideWhenUsed/>
+    <w:tblPr>
+      <w:tblInd w:w="0" w:type="dxa"/>
+      <w:tblCellMar>
+        <w:top w:w="0" w:type="dxa"/>
+        <w:left w:w="108" w:type="dxa"/>
+        <w:bottom w:w="0" w:type="dxa"/>
+        <w:right w:w="108" w:type="dxa"/>
+      </w:tblCellMar>
+    </w:tblPr>
+  </w:style>
+  <w:style w:type="numbering" w:default="1" w:styleId="NoList">
+    <w:name w:val="No List"/>
+    <w:uiPriority w:val="99"/>
+    <w:semiHidden/>
+    <w:unhideWhenUsed/>
+  </w:style>
+  <w:style w:type="paragraph" w:customStyle="1" w:styleId="FF48D2B0560D4E5FA246012737907240">
+    <w:name w:val="FF48D2B0560D4E5FA246012737907240"/>
+    <w:rsid w:val="00BE7149"/>
+  </w:style>
+  <w:style w:type="paragraph" w:customStyle="1" w:styleId="2A9BBD0198BC4680B95A64AB31E99FD0">
+    <w:name w:val="2A9BBD0198BC4680B95A64AB31E99FD0"/>
+    <w:rsid w:val="00BE7149"/>
+  </w:style>
+  <w:style w:type="paragraph" w:customStyle="1" w:styleId="6FB0A4401C814AC1AFB0D7BB5B401C84">
+    <w:name w:val="6FB0A4401C814AC1AFB0D7BB5B401C84"/>
+    <w:rsid w:val="00BE7149"/>
+  </w:style>
+</w:styles>
+</file>
+
+<file path=word/glossary/webSettings.xml><?xml version="1.0" encoding="utf-8"?>
+<w:webSettings xmlns:mc="http://schemas.openxmlformats.org/markup-compatibility/2006" xmlns:r="http://schemas.openxmlformats.org/officeDocument/2006/relationships" xmlns:w="http://schemas.openxmlformats.org/wordprocessingml/2006/main" xmlns:w14="http://schemas.microsoft.com/office/word/2010/wordml" xmlns:w15="http://schemas.microsoft.com/office/word/2012/wordml" mc:Ignorable="w14 w15">
+  <w:optimizeForBrowser/>
+  <w:allowPNG/>
+</w:webSettings>
+</file>
+
 <file path=word/theme/theme1.xml><?xml version="1.0" encoding="utf-8"?>
 <a:theme xmlns:a="http://schemas.openxmlformats.org/drawingml/2006/main" name="Office Theme">
   <a:themeElements>
@@ -47501,7 +47763,7 @@
 </file>
 
 <file path=customXml/itemProps2.xml><?xml version="1.0" encoding="utf-8"?>
-<ds:datastoreItem xmlns:ds="http://schemas.openxmlformats.org/officeDocument/2006/customXml" ds:itemID="{D5B66FB2-DA77-4CC4-89BA-3A5159D29DBC}">
+<ds:datastoreItem xmlns:ds="http://schemas.openxmlformats.org/officeDocument/2006/customXml" ds:itemID="{96172044-281B-40AD-8A99-90FE979996AD}">
   <ds:schemaRefs>
     <ds:schemaRef ds:uri="http://schemas.openxmlformats.org/officeDocument/2006/bibliography"/>
   </ds:schemaRefs>

--- a/Data Base Project Report.docx
+++ b/Data Base Project Report.docx
@@ -1013,15 +1013,7 @@
                 <w:rFonts w:ascii="Times New Roman" w:eastAsia="Times New Roman" w:hAnsi="Times New Roman"/>
                 <w:b/>
               </w:rPr>
-              <w:t xml:space="preserve">B. BACKGROUND OF THE PROJECT SPSM </w:t>
-            </w:r>
-            <w:r>
-              <w:rPr>
-                <w:rStyle w:val="Hyperlink"/>
-                <w:rFonts w:ascii="Times New Roman" w:eastAsia="Times New Roman" w:hAnsi="Times New Roman"/>
-                <w:b/>
-              </w:rPr>
-              <w:t>2.0:</w:t>
+              <w:t>B. BACKGROUND OF THE PROJECT SPSM 2.0:</w:t>
             </w:r>
             <w:r>
               <w:tab/>
@@ -1265,10 +1257,7 @@
               <w:fldChar w:fldCharType="begin"/>
             </w:r>
             <w:r>
-              <w:instrText xml:space="preserve"> PAGEREF _Toc68984582 \</w:instrText>
-            </w:r>
-            <w:r>
-              <w:instrText xml:space="preserve">h </w:instrText>
+              <w:instrText xml:space="preserve"> PAGEREF _Toc68984582 \h </w:instrText>
             </w:r>
             <w:r>
               <w:fldChar w:fldCharType="separate"/>
@@ -1495,15 +1484,7 @@
                 <w:rFonts w:ascii="Times New Roman" w:hAnsi="Times New Roman"/>
                 <w:b/>
               </w:rPr>
-              <w:t>B.</w:t>
-            </w:r>
-            <w:r>
-              <w:rPr>
-                <w:rStyle w:val="Hyperlink"/>
-                <w:rFonts w:ascii="Times New Roman" w:hAnsi="Times New Roman"/>
-                <w:b/>
-              </w:rPr>
-              <w:t xml:space="preserve"> ENTITY RELATIONSHIP DIAGRAM:</w:t>
+              <w:t>B. ENTITY RELATIONSHIP DIAGRAM:</w:t>
             </w:r>
             <w:r>
               <w:tab/>
@@ -1637,10 +1618,7 @@
               <w:fldChar w:fldCharType="begin"/>
             </w:r>
             <w:r>
-              <w:instrText xml:space="preserve"> PAGEREF _To</w:instrText>
-            </w:r>
-            <w:r>
-              <w:instrText xml:space="preserve">c68984591 \h </w:instrText>
+              <w:instrText xml:space="preserve"> PAGEREF _Toc68984591 \h </w:instrText>
             </w:r>
             <w:r>
               <w:fldChar w:fldCharType="separate"/>
@@ -2056,31 +2034,7 @@
           <w:sz w:val="24"/>
           <w:szCs w:val="24"/>
         </w:rPr>
-        <w:t>IUB has achieved this through working closely with relevant government</w:t>
-      </w:r>
-      <w:r>
-        <w:rPr>
-          <w:rFonts w:ascii="Times New Roman" w:eastAsia="Times New Roman" w:hAnsi="Times New Roman" w:cs="Times New Roman"/>
-          <w:sz w:val="24"/>
-          <w:szCs w:val="24"/>
-        </w:rPr>
-        <w:t xml:space="preserve"> education institutions and organizations such as the University Grants Commission (UGC), Ministry of Education, and other necessary institutes for each of the schools, regularly updating its curriculums and putting in a system to monitor student performan</w:t>
-      </w:r>
-      <w:r>
-        <w:rPr>
-          <w:rFonts w:ascii="Times New Roman" w:eastAsia="Times New Roman" w:hAnsi="Times New Roman" w:cs="Times New Roman"/>
-          <w:sz w:val="24"/>
-          <w:szCs w:val="24"/>
-        </w:rPr>
-        <w:t>ce based on a quantified approach between course curriculum and standards set by UGC and the Bangladesh government and constantly tracking student performance for every semester – mainly, using Outcome-Based Education (OBE) for monitoring performance and s</w:t>
-      </w:r>
-      <w:r>
-        <w:rPr>
-          <w:rFonts w:ascii="Times New Roman" w:eastAsia="Times New Roman" w:hAnsi="Times New Roman" w:cs="Times New Roman"/>
-          <w:sz w:val="24"/>
-          <w:szCs w:val="24"/>
-        </w:rPr>
-        <w:t>etting university curriculum. [1]</w:t>
+        <w:t>IUB has achieved this through working closely with relevant government education institutions and organizations such as the University Grants Commission (UGC), Ministry of Education, and other necessary institutes for each of the schools, regularly updating its curriculums and putting in a system to monitor student performance based on a quantified approach between course curriculum and standards set by UGC and the Bangladesh government and constantly tracking student performance for every semester – mainly, using Outcome-Based Education (OBE) for monitoring performance and setting university curriculum. [1]</w:t>
       </w:r>
     </w:p>
     <w:p>
@@ -2099,31 +2053,7 @@
           <w:sz w:val="24"/>
           <w:szCs w:val="24"/>
         </w:rPr>
-        <w:t>The focus of this report is to study the current student performance monitoring system that IUB uses, do the required analysis of its processes, and propose a new and better improved system that reduces error, makes analys</w:t>
-      </w:r>
-      <w:r>
-        <w:rPr>
-          <w:rFonts w:ascii="Times New Roman" w:eastAsia="Times New Roman" w:hAnsi="Times New Roman" w:cs="Times New Roman"/>
-          <w:sz w:val="24"/>
-          <w:szCs w:val="24"/>
-        </w:rPr>
-        <w:t xml:space="preserve">is of data and report generation easier by all vested quarters and produce/show valuable information needed for IUB and its collaborators in making necessary improvements in academia to produce better scholars. The first part focuses on the details of the </w:t>
-      </w:r>
-      <w:r>
-        <w:rPr>
-          <w:rFonts w:ascii="Times New Roman" w:eastAsia="Times New Roman" w:hAnsi="Times New Roman" w:cs="Times New Roman"/>
-          <w:sz w:val="24"/>
-          <w:szCs w:val="24"/>
-        </w:rPr>
-        <w:t>organization in question and the project that we have undertaken for it. The second part focuses on the existing system and its shortcomings and an introduction of the proposed system that we plan to replace the existing system with. The third and fourth w</w:t>
-      </w:r>
-      <w:r>
-        <w:rPr>
-          <w:rFonts w:ascii="Times New Roman" w:eastAsia="Times New Roman" w:hAnsi="Times New Roman" w:cs="Times New Roman"/>
-          <w:sz w:val="24"/>
-          <w:szCs w:val="24"/>
-        </w:rPr>
-        <w:t>ill be heavily technical and focus on how we plan to bring the proposed system into being.</w:t>
+        <w:t>The focus of this report is to study the current student performance monitoring system that IUB uses, do the required analysis of its processes, and propose a new and better improved system that reduces error, makes analysis of data and report generation easier by all vested quarters and produce/show valuable information needed for IUB and its collaborators in making necessary improvements in academia to produce better scholars. The first part focuses on the details of the organization in question and the project that we have undertaken for it. The second part focuses on the existing system and its shortcomings and an introduction of the proposed system that we plan to replace the existing system with. The third and fourth will be heavily technical and focus on how we plan to bring the proposed system into being.</w:t>
       </w:r>
     </w:p>
     <w:p>
@@ -2154,23 +2084,7 @@
           <w:szCs w:val="24"/>
         </w:rPr>
         <w:lastRenderedPageBreak/>
-        <w:t>During our research into the existing system for student performance monitoring we have found many areas where valuable changes could be made to make each process o</w:t>
-      </w:r>
-      <w:r>
-        <w:rPr>
-          <w:rFonts w:ascii="Times New Roman" w:eastAsia="Times New Roman" w:hAnsi="Times New Roman" w:cs="Times New Roman"/>
-          <w:sz w:val="24"/>
-          <w:szCs w:val="24"/>
-        </w:rPr>
-        <w:t>f monitoring student performance faster, make communication between necessary stakeholders easier, take away chances for errors and data duplication, and most importantly make it easier for all stakeholders to easily surf through large datasets to get mean</w:t>
-      </w:r>
-      <w:r>
-        <w:rPr>
-          <w:rFonts w:ascii="Times New Roman" w:eastAsia="Times New Roman" w:hAnsi="Times New Roman" w:cs="Times New Roman"/>
-          <w:sz w:val="24"/>
-          <w:szCs w:val="24"/>
-        </w:rPr>
-        <w:t>ingful information to their requirement.</w:t>
+        <w:t>During our research into the existing system for student performance monitoring we have found many areas where valuable changes could be made to make each process of monitoring student performance faster, make communication between necessary stakeholders easier, take away chances for errors and data duplication, and most importantly make it easier for all stakeholders to easily surf through large datasets to get meaningful information to their requirement.</w:t>
       </w:r>
     </w:p>
     <w:p>
@@ -2189,15 +2103,7 @@
           <w:sz w:val="24"/>
           <w:szCs w:val="24"/>
         </w:rPr>
-        <w:t xml:space="preserve">As we go through this report, we will dig deeper into how the current student performance monitoring system operates, the business processes involved, where there are concerns and issues related to data management, </w:t>
-      </w:r>
-      <w:r>
-        <w:rPr>
-          <w:rFonts w:ascii="Times New Roman" w:eastAsia="Times New Roman" w:hAnsi="Times New Roman" w:cs="Times New Roman"/>
-          <w:sz w:val="24"/>
-          <w:szCs w:val="24"/>
-        </w:rPr>
-        <w:t>and how we can make a better system to address these issues for fixing and improvement.</w:t>
+        <w:t>As we go through this report, we will dig deeper into how the current student performance monitoring system operates, the business processes involved, where there are concerns and issues related to data management, and how we can make a better system to address these issues for fixing and improvement.</w:t>
       </w:r>
       <w:bookmarkStart w:id="4" w:name="_dlvu545an99j" w:colFirst="0" w:colLast="0"/>
       <w:bookmarkEnd w:id="4"/>
@@ -2244,15 +2150,7 @@
           <w:sz w:val="24"/>
           <w:szCs w:val="24"/>
         </w:rPr>
-        <w:t>Independent University – Bangladesh (IUB), established in 1993, is one of the oldest private universities in Bangladesh, current</w:t>
-      </w:r>
-      <w:r>
-        <w:rPr>
-          <w:rFonts w:ascii="Times New Roman" w:eastAsia="Times New Roman" w:hAnsi="Times New Roman" w:cs="Times New Roman"/>
-          <w:sz w:val="24"/>
-          <w:szCs w:val="24"/>
-        </w:rPr>
-        <w:t>ly has more than an estimation of 7,048 undergraduate and graduate students and over 10,455 alumni. This student population is mostly predicted to grow at 10% annually. [2]</w:t>
+        <w:t>Independent University – Bangladesh (IUB), established in 1993, is one of the oldest private universities in Bangladesh, currently has more than an estimation of 7,048 undergraduate and graduate students and over 10,455 alumni. This student population is mostly predicted to grow at 10% annually. [2]</w:t>
       </w:r>
     </w:p>
     <w:p>
@@ -2272,39 +2170,7 @@
           <w:sz w:val="24"/>
           <w:szCs w:val="24"/>
         </w:rPr>
-        <w:t>IUB, over-time, has shown remarkable outcomes in producing graduates with marketabl</w:t>
-      </w:r>
-      <w:r>
-        <w:rPr>
-          <w:rFonts w:ascii="Times New Roman" w:eastAsia="Times New Roman" w:hAnsi="Times New Roman" w:cs="Times New Roman"/>
-          <w:sz w:val="24"/>
-          <w:szCs w:val="24"/>
-        </w:rPr>
-        <w:t>e skills only because of staying disciplined and up to date with the on-going curriculum and progress system. Dedicating attention towards IUB’s Departments, and more specifically focusing the Department of Computer Science and Electrical science into a we</w:t>
-      </w:r>
-      <w:r>
-        <w:rPr>
-          <w:rFonts w:ascii="Times New Roman" w:eastAsia="Times New Roman" w:hAnsi="Times New Roman" w:cs="Times New Roman"/>
-          <w:sz w:val="24"/>
-          <w:szCs w:val="24"/>
-        </w:rPr>
-        <w:t>ll-funded research hub running several research projects. IUB is also committed to curve potential graduates of international standard who are mainly equipped to provide new leadership to the national economy through skilled employment, entrepreneurship an</w:t>
-      </w:r>
-      <w:r>
-        <w:rPr>
-          <w:rFonts w:ascii="Times New Roman" w:eastAsia="Times New Roman" w:hAnsi="Times New Roman" w:cs="Times New Roman"/>
-          <w:sz w:val="24"/>
-          <w:szCs w:val="24"/>
-        </w:rPr>
-        <w:t>d/or applied research.  This is successful due to the overwhelming support of the Bangladesh Government and the UGC for IUB to be able to create state-of-the-art lab facilities in their department. It is because of IUB’s approach to academics as an “Applic</w:t>
-      </w:r>
-      <w:r>
-        <w:rPr>
-          <w:rFonts w:ascii="Times New Roman" w:eastAsia="Times New Roman" w:hAnsi="Times New Roman" w:cs="Times New Roman"/>
-          <w:sz w:val="24"/>
-          <w:szCs w:val="24"/>
-        </w:rPr>
-        <w:t>ation Oriented Learning” philosophy that “not only teaches students the fundamental principles of learning, situation -handling, and have better overall perception by providing them with hands-on training sessions.” [3]</w:t>
+        <w:t>IUB, over-time, has shown remarkable outcomes in producing graduates with marketable skills only because of staying disciplined and up to date with the on-going curriculum and progress system. Dedicating attention towards IUB’s Departments, and more specifically focusing the Department of Computer Science and Electrical science into a well-funded research hub running several research projects. IUB is also committed to curve potential graduates of international standard who are mainly equipped to provide new leadership to the national economy through skilled employment, entrepreneurship and/or applied research.  This is successful due to the overwhelming support of the Bangladesh Government and the UGC for IUB to be able to create state-of-the-art lab facilities in their department. It is because of IUB’s approach to academics as an “Application Oriented Learning” philosophy that “not only teaches students the fundamental principles of learning, situation -handling, and have better overall perception by providing them with hands-on training sessions.” [3]</w:t>
       </w:r>
     </w:p>
     <w:p>
@@ -2337,23 +2203,7 @@
           <w:szCs w:val="24"/>
         </w:rPr>
         <w:lastRenderedPageBreak/>
-        <w:t>Continuously growing it’s lab facil</w:t>
-      </w:r>
-      <w:r>
-        <w:rPr>
-          <w:rFonts w:ascii="Times New Roman" w:eastAsia="Times New Roman" w:hAnsi="Times New Roman" w:cs="Times New Roman"/>
-          <w:sz w:val="24"/>
-          <w:szCs w:val="24"/>
-        </w:rPr>
-        <w:t>ities and flourishing on its curriculum according to current market economic demands, the SECS and  the Department of Computer Science and Engineering at IUB has constantly worked with IEB, UGC and the Ministry of Education to track their students’ overall</w:t>
-      </w:r>
-      <w:r>
-        <w:rPr>
-          <w:rFonts w:ascii="Times New Roman" w:eastAsia="Times New Roman" w:hAnsi="Times New Roman" w:cs="Times New Roman"/>
-          <w:sz w:val="24"/>
-          <w:szCs w:val="24"/>
-        </w:rPr>
-        <w:t xml:space="preserve"> performance under specific periods by quantifying specific courses and its relating assessments into measurable trackers to gain valuable insights for improvement of students over the years as a student in a certain department.</w:t>
+        <w:t>Continuously growing it’s lab facilities and flourishing on its curriculum according to current market economic demands, the SECS and  the Department of Computer Science and Engineering at IUB has constantly worked with IEB, UGC and the Ministry of Education to track their students’ overall performance under specific periods by quantifying specific courses and its relating assessments into measurable trackers to gain valuable insights for improvement of students over the years as a student in a certain department.</w:t>
       </w:r>
     </w:p>
     <w:p>
@@ -2373,39 +2223,7 @@
           <w:sz w:val="24"/>
           <w:szCs w:val="24"/>
         </w:rPr>
-        <w:t>These processes and criteri</w:t>
-      </w:r>
-      <w:r>
-        <w:rPr>
-          <w:rFonts w:ascii="Times New Roman" w:eastAsia="Times New Roman" w:hAnsi="Times New Roman" w:cs="Times New Roman"/>
-          <w:sz w:val="24"/>
-          <w:szCs w:val="24"/>
-        </w:rPr>
-        <w:t>a credentials courses are ultimately set by IEB along with relevant government potentials to set the bar for up-coming graduating engineers from top universities in Bangladesh. These set of standards come in the form of Program Educational Objectives (PEO)</w:t>
-      </w:r>
-      <w:r>
-        <w:rPr>
-          <w:rFonts w:ascii="Times New Roman" w:eastAsia="Times New Roman" w:hAnsi="Times New Roman" w:cs="Times New Roman"/>
-          <w:sz w:val="24"/>
-          <w:szCs w:val="24"/>
-        </w:rPr>
-        <w:t xml:space="preserve"> and Program Learning Outcomes (PLO) [1] for specific departments in an Accreditation Manual which are mapped to specific courses by relevant Course Instructors and Co-Ordinator’s. This allows the Department of CSE at IUB, SECS, IEB and all other relevant </w:t>
-      </w:r>
-      <w:r>
-        <w:rPr>
-          <w:rFonts w:ascii="Times New Roman" w:eastAsia="Times New Roman" w:hAnsi="Times New Roman" w:cs="Times New Roman"/>
-          <w:sz w:val="24"/>
-          <w:szCs w:val="24"/>
-        </w:rPr>
-        <w:t>stakeholders to have a calculating assessment of the current state-of-affairs and the performance of each student under each course for every semester. This will also allow users to track performance of faculties, courses, departments and schools and provi</w:t>
-      </w:r>
-      <w:r>
-        <w:rPr>
-          <w:rFonts w:ascii="Times New Roman" w:eastAsia="Times New Roman" w:hAnsi="Times New Roman" w:cs="Times New Roman"/>
-          <w:sz w:val="24"/>
-          <w:szCs w:val="24"/>
-        </w:rPr>
-        <w:t>des valuable insight for making necessary improvements.</w:t>
+        <w:t>These processes and criteria credentials courses are ultimately set by IEB along with relevant government potentials to set the bar for up-coming graduating engineers from top universities in Bangladesh. These set of standards come in the form of Program Educational Objectives (PEO) and Program Learning Outcomes (PLO) [1] for specific departments in an Accreditation Manual which are mapped to specific courses by relevant Course Instructors and Co-Ordinator’s. This allows the Department of CSE at IUB, SECS, IEB and all other relevant stakeholders to have a calculating assessment of the current state-of-affairs and the performance of each student under each course for every semester. This will also allow users to track performance of faculties, courses, departments and schools and provides valuable insight for making necessary improvements.</w:t>
       </w:r>
     </w:p>
     <w:p>
@@ -2570,23 +2388,7 @@
           <w:sz w:val="24"/>
           <w:szCs w:val="24"/>
         </w:rPr>
-        <w:t xml:space="preserve">Measuring the output of students, faculties, departments, and their respective courses in order to measure their productivity in regard to the </w:t>
-      </w:r>
-      <w:r>
-        <w:rPr>
-          <w:rFonts w:ascii="Times New Roman" w:eastAsia="Times New Roman" w:hAnsi="Times New Roman" w:cs="Times New Roman"/>
-          <w:sz w:val="24"/>
-          <w:szCs w:val="24"/>
-        </w:rPr>
-        <w:t>outcome relevance of the course activities. Basically, to provide a range of tools and data intended to help universities and education authorities such as IEB, UGC, as well as other stakeholders to evaluate the performance of students and inform strategie</w:t>
-      </w:r>
-      <w:r>
-        <w:rPr>
-          <w:rFonts w:ascii="Times New Roman" w:eastAsia="Times New Roman" w:hAnsi="Times New Roman" w:cs="Times New Roman"/>
-          <w:sz w:val="24"/>
-          <w:szCs w:val="24"/>
-        </w:rPr>
-        <w:t>s for improvements. Developing a national framework for Outcome-Based Education while at the same time leaving considerable freedom to universities in implementing local approaches.</w:t>
+        <w:t>Measuring the output of students, faculties, departments, and their respective courses in order to measure their productivity in regard to the outcome relevance of the course activities. Basically, to provide a range of tools and data intended to help universities and education authorities such as IEB, UGC, as well as other stakeholders to evaluate the performance of students and inform strategies for improvements. Developing a national framework for Outcome-Based Education while at the same time leaving considerable freedom to universities in implementing local approaches.</w:t>
       </w:r>
     </w:p>
     <w:p>
@@ -2655,31 +2457,7 @@
           <w:sz w:val="24"/>
           <w:szCs w:val="24"/>
         </w:rPr>
-        <w:t>The SPMS 2.0 system monitors and s</w:t>
-      </w:r>
-      <w:r>
-        <w:rPr>
-          <w:rFonts w:ascii="Times New Roman" w:eastAsia="Times New Roman" w:hAnsi="Times New Roman" w:cs="Times New Roman"/>
-          <w:sz w:val="24"/>
-          <w:szCs w:val="24"/>
-        </w:rPr>
-        <w:t>ummarizes the performances of the stakeholders - students, faculties, schools, and departments through the database of the assessments. For evaluation purposes the system would be able to store individual assessment marks (midterm, quizzes, assignment, pro</w:t>
-      </w:r>
-      <w:r>
-        <w:rPr>
-          <w:rFonts w:ascii="Times New Roman" w:eastAsia="Times New Roman" w:hAnsi="Times New Roman" w:cs="Times New Roman"/>
-          <w:sz w:val="24"/>
-          <w:szCs w:val="24"/>
-        </w:rPr>
-        <w:t>jects, presentations and so on). As well as the marks of those assessments with respect to their Course Outcomes (CO) and Program Learning Outcomes (PLO) accordingly in the database of the system to observe the outcome and performance of the student’s facu</w:t>
-      </w:r>
-      <w:r>
-        <w:rPr>
-          <w:rFonts w:ascii="Times New Roman" w:eastAsia="Times New Roman" w:hAnsi="Times New Roman" w:cs="Times New Roman"/>
-          <w:sz w:val="24"/>
-          <w:szCs w:val="24"/>
-        </w:rPr>
-        <w:t xml:space="preserve">lties, schools, and departments. </w:t>
+        <w:t xml:space="preserve">The SPMS 2.0 system monitors and summarizes the performances of the stakeholders - students, faculties, schools, and departments through the database of the assessments. For evaluation purposes the system would be able to store individual assessment marks (midterm, quizzes, assignment, projects, presentations and so on). As well as the marks of those assessments with respect to their Course Outcomes (CO) and Program Learning Outcomes (PLO) accordingly in the database of the system to observe the outcome and performance of the student’s faculties, schools, and departments. </w:t>
       </w:r>
       <w:r>
         <w:rPr>
@@ -2708,31 +2486,7 @@
           <w:sz w:val="24"/>
           <w:szCs w:val="24"/>
         </w:rPr>
-        <w:t>The students being the primary stakeholder, would be able to statistically directly monitor the overall performance to their satisfaction of certain course objectives. Hence based on their perform</w:t>
-      </w:r>
-      <w:r>
-        <w:rPr>
-          <w:rFonts w:ascii="Times New Roman" w:eastAsia="Times New Roman" w:hAnsi="Times New Roman" w:cs="Times New Roman"/>
-          <w:sz w:val="24"/>
-          <w:szCs w:val="24"/>
-        </w:rPr>
-        <w:t>ances and faculty evaluation the higher stakeholders (Head of department and Admin) can understand and manage the degree in comparison to which different course outcomes targets and their achievements are being understood by the student, department, school</w:t>
-      </w:r>
-      <w:r>
-        <w:rPr>
-          <w:rFonts w:ascii="Times New Roman" w:eastAsia="Times New Roman" w:hAnsi="Times New Roman" w:cs="Times New Roman"/>
-          <w:sz w:val="24"/>
-          <w:szCs w:val="24"/>
-        </w:rPr>
-        <w:t>, and university body as a whole. SPSMS 2.0 also monitors the impact of policies against overall administrative goals and targets by the system. The system’s main target is to monitor the whole university activities through the database and produce analyti</w:t>
-      </w:r>
-      <w:r>
-        <w:rPr>
-          <w:rFonts w:ascii="Times New Roman" w:eastAsia="Times New Roman" w:hAnsi="Times New Roman" w:cs="Times New Roman"/>
-          <w:sz w:val="24"/>
-          <w:szCs w:val="24"/>
-        </w:rPr>
-        <w:t>cs for the Head of Department, Faculty, School, Students, and their Courses in a given period of time (yearly and semester wise).</w:t>
+        <w:t>The students being the primary stakeholder, would be able to statistically directly monitor the overall performance to their satisfaction of certain course objectives. Hence based on their performances and faculty evaluation the higher stakeholders (Head of department and Admin) can understand and manage the degree in comparison to which different course outcomes targets and their achievements are being understood by the student, department, school, and university body as a whole. SPSMS 2.0 also monitors the impact of policies against overall administrative goals and targets by the system. The system’s main target is to monitor the whole university activities through the database and produce analytics for the Head of Department, Faculty, School, Students, and their Courses in a given period of time (yearly and semester wise).</w:t>
       </w:r>
     </w:p>
     <w:p>
@@ -2815,15 +2569,7 @@
           <w:sz w:val="24"/>
           <w:szCs w:val="24"/>
         </w:rPr>
-        <w:t xml:space="preserve">We did a complete analysis of the existing system and found out places in the business </w:t>
-      </w:r>
-      <w:r>
-        <w:rPr>
-          <w:rFonts w:ascii="Times New Roman" w:eastAsia="Times New Roman" w:hAnsi="Times New Roman" w:cs="Times New Roman"/>
-          <w:sz w:val="24"/>
-          <w:szCs w:val="24"/>
-        </w:rPr>
-        <w:t>processes which can cause severe lapses in time and communication, which we will discuss in the next chapter.</w:t>
+        <w:t>We did a complete analysis of the existing system and found out places in the business processes which can cause severe lapses in time and communication, which we will discuss in the next chapter.</w:t>
       </w:r>
     </w:p>
     <w:p>
@@ -2843,15 +2589,7 @@
           <w:sz w:val="24"/>
           <w:szCs w:val="24"/>
         </w:rPr>
-        <w:t>Our solution is to create a Web application, called SPMS 2.0 (Student Performance Monitoring System 2.0), using a Relational Database Management S</w:t>
-      </w:r>
-      <w:r>
-        <w:rPr>
-          <w:rFonts w:ascii="Times New Roman" w:eastAsia="Times New Roman" w:hAnsi="Times New Roman" w:cs="Times New Roman"/>
-          <w:sz w:val="24"/>
-          <w:szCs w:val="24"/>
-        </w:rPr>
-        <w:t>ystem (RDMS) to store, edit, add, and update necessary data for monitoring student performance and producing and storing related OBE data, reports, and documents.</w:t>
+        <w:t>Our solution is to create a Web application, called SPMS 2.0 (Student Performance Monitoring System 2.0), using a Relational Database Management System (RDMS) to store, edit, add, and update necessary data for monitoring student performance and producing and storing related OBE data, reports, and documents.</w:t>
       </w:r>
     </w:p>
     <w:p>
@@ -2871,23 +2609,7 @@
           <w:sz w:val="24"/>
           <w:szCs w:val="24"/>
         </w:rPr>
-        <w:t>We produced potential users for the web based SPMS 2.0 system and speculated how they would b</w:t>
-      </w:r>
-      <w:r>
-        <w:rPr>
-          <w:rFonts w:ascii="Times New Roman" w:eastAsia="Times New Roman" w:hAnsi="Times New Roman" w:cs="Times New Roman"/>
-          <w:sz w:val="24"/>
-          <w:szCs w:val="24"/>
-        </w:rPr>
-        <w:t>e using the system and the necessary information and data they would need access to. Since the problems can arise from many points of all business processes, we will make custom user interfaces and login capabilities for all stakeholders who will also be t</w:t>
-      </w:r>
-      <w:r>
-        <w:rPr>
-          <w:rFonts w:ascii="Times New Roman" w:eastAsia="Times New Roman" w:hAnsi="Times New Roman" w:cs="Times New Roman"/>
-          <w:sz w:val="24"/>
-          <w:szCs w:val="24"/>
-        </w:rPr>
-        <w:t>he users of this system.</w:t>
+        <w:t>We produced potential users for the web based SPMS 2.0 system and speculated how they would be using the system and the necessary information and data they would need access to. Since the problems can arise from many points of all business processes, we will make custom user interfaces and login capabilities for all stakeholders who will also be the users of this system.</w:t>
       </w:r>
     </w:p>
     <w:p>
@@ -2907,15 +2629,7 @@
           <w:sz w:val="24"/>
           <w:szCs w:val="24"/>
         </w:rPr>
-        <w:t>Since we use a (RDBMS) for data storage, retrieving necessary files, tabular data, page layouts and reports becomes incredibly easy and allows us to interact with the necessary data to occur real-time. We also create interfaces for</w:t>
-      </w:r>
-      <w:r>
-        <w:rPr>
-          <w:rFonts w:ascii="Times New Roman" w:eastAsia="Times New Roman" w:hAnsi="Times New Roman" w:cs="Times New Roman"/>
-          <w:sz w:val="24"/>
-          <w:szCs w:val="24"/>
-        </w:rPr>
-        <w:t xml:space="preserve"> all users to easily access these data and use them to generate and download reports.</w:t>
+        <w:t>Since we use a (RDBMS) for data storage, retrieving necessary files, tabular data, page layouts and reports becomes incredibly easy and allows us to interact with the necessary data to occur real-time. We also create interfaces for all users to easily access these data and use them to generate and download reports.</w:t>
       </w:r>
     </w:p>
     <w:p>
@@ -2981,15 +2695,7 @@
           <w:sz w:val="24"/>
           <w:szCs w:val="24"/>
         </w:rPr>
-        <w:t>reports, marksheets, assessments, mapping assessments</w:t>
-      </w:r>
-      <w:r>
-        <w:rPr>
-          <w:rFonts w:ascii="Times New Roman" w:eastAsia="Times New Roman" w:hAnsi="Times New Roman" w:cs="Times New Roman"/>
-          <w:sz w:val="24"/>
-          <w:szCs w:val="24"/>
-        </w:rPr>
-        <w:t xml:space="preserve"> to CO’s and PLOs for PLO achievements, and record assessments of students throughout the semester for all their courses.</w:t>
+        <w:t>reports, marksheets, assessments, mapping assessments to CO’s and PLOs for PLO achievements, and record assessments of students throughout the semester for all their courses.</w:t>
       </w:r>
     </w:p>
     <w:p>
@@ -3009,15 +2715,7 @@
           <w:sz w:val="24"/>
           <w:szCs w:val="24"/>
         </w:rPr>
-        <w:t>Students, the IUB leadership team and government agencies can also access the systems for drawing conclusions. Data will also be prote</w:t>
-      </w:r>
-      <w:r>
-        <w:rPr>
-          <w:rFonts w:ascii="Times New Roman" w:eastAsia="Times New Roman" w:hAnsi="Times New Roman" w:cs="Times New Roman"/>
-          <w:sz w:val="24"/>
-          <w:szCs w:val="24"/>
-        </w:rPr>
-        <w:t>cted, and each stakeholder will be shown only that data which is relevant to them, respectively.</w:t>
+        <w:t>Students, the IUB leadership team and government agencies can also access the systems for drawing conclusions. Data will also be protected, and each stakeholder will be shown only that data which is relevant to them, respectively.</w:t>
       </w:r>
     </w:p>
     <w:p>
@@ -3082,23 +2780,7 @@
           <w:sz w:val="24"/>
           <w:szCs w:val="24"/>
         </w:rPr>
-        <w:t xml:space="preserve">The Requirement Analysis is the means of using industry tools, methods, and standards, to research and visualize the </w:t>
-      </w:r>
-      <w:r>
-        <w:rPr>
-          <w:rFonts w:ascii="Times New Roman" w:eastAsia="Times New Roman" w:hAnsi="Times New Roman" w:cs="Times New Roman"/>
-          <w:sz w:val="24"/>
-          <w:szCs w:val="24"/>
-        </w:rPr>
-        <w:t>current system and the processes that go into the business operation of a certain organization. “Requirements Analysis is the process of determining what the database is to be used for. It involves interviews with user groups and other stakeholders to iden</w:t>
-      </w:r>
-      <w:r>
-        <w:rPr>
-          <w:rFonts w:ascii="Times New Roman" w:eastAsia="Times New Roman" w:hAnsi="Times New Roman" w:cs="Times New Roman"/>
-          <w:sz w:val="24"/>
-          <w:szCs w:val="24"/>
-        </w:rPr>
-        <w:t>tify what functionality they require from the database, what kinds of data they wish to process and the most frequently performed operations.” [4]</w:t>
+        <w:t>The Requirement Analysis is the means of using industry tools, methods, and standards, to research and visualize the current system and the processes that go into the business operation of a certain organization. “Requirements Analysis is the process of determining what the database is to be used for. It involves interviews with user groups and other stakeholders to identify what functionality they require from the database, what kinds of data they wish to process and the most frequently performed operations.” [4]</w:t>
       </w:r>
     </w:p>
     <w:p>
@@ -3118,15 +2800,7 @@
           <w:sz w:val="24"/>
           <w:szCs w:val="24"/>
         </w:rPr>
-        <w:t xml:space="preserve">By doing this we can see each stakeholder and how they interact with each other. We use simple notations and </w:t>
-      </w:r>
-      <w:r>
-        <w:rPr>
-          <w:rFonts w:ascii="Times New Roman" w:eastAsia="Times New Roman" w:hAnsi="Times New Roman" w:cs="Times New Roman"/>
-          <w:sz w:val="24"/>
-          <w:szCs w:val="24"/>
-        </w:rPr>
-        <w:t>symbols to give anyone the idea of how a business process works and dissect it accordingly.</w:t>
+        <w:t>By doing this we can see each stakeholder and how they interact with each other. We use simple notations and symbols to give anyone the idea of how a business process works and dissect it accordingly.</w:t>
       </w:r>
     </w:p>
     <w:p>
@@ -3146,15 +2820,7 @@
           <w:sz w:val="24"/>
           <w:szCs w:val="24"/>
         </w:rPr>
-        <w:t>As we will see, this process of analyzing lets us find out apparent and not so apparent problems with an existing system of monitoring student performance that is m</w:t>
-      </w:r>
-      <w:r>
-        <w:rPr>
-          <w:rFonts w:ascii="Times New Roman" w:eastAsia="Times New Roman" w:hAnsi="Times New Roman" w:cs="Times New Roman"/>
-          <w:sz w:val="24"/>
-          <w:szCs w:val="24"/>
-        </w:rPr>
-        <w:t>anual and depends on involving third party actors and stakeholders causing errors in the system.</w:t>
+        <w:t>As we will see, this process of analyzing lets us find out apparent and not so apparent problems with an existing system of monitoring student performance that is manual and depends on involving third party actors and stakeholders causing errors in the system.</w:t>
       </w:r>
     </w:p>
     <w:p>
@@ -3322,15 +2988,7 @@
           <w:sz w:val="24"/>
           <w:szCs w:val="24"/>
         </w:rPr>
-        <w:t xml:space="preserve">A Rich Picture is a way to explore, acknowledge and define a business process and express it </w:t>
-      </w:r>
-      <w:r>
-        <w:rPr>
-          <w:rFonts w:ascii="Times New Roman" w:eastAsia="Times New Roman" w:hAnsi="Times New Roman" w:cs="Times New Roman"/>
-          <w:sz w:val="24"/>
-          <w:szCs w:val="24"/>
-        </w:rPr>
-        <w:t>through diagrams to create a preliminary mental model. A rich picture helps to open discussion and come to a broad, shared understanding of a situation. [</w:t>
+        <w:t>A Rich Picture is a way to explore, acknowledge and define a business process and express it through diagrams to create a preliminary mental model. A rich picture helps to open discussion and come to a broad, shared understanding of a situation. [</w:t>
       </w:r>
       <w:proofErr w:type="gramStart"/>
       <w:r>
@@ -3348,15 +3006,7 @@
           <w:sz w:val="24"/>
           <w:szCs w:val="24"/>
         </w:rPr>
-        <w:t xml:space="preserve"> finished rich picture could be of value to other stakeholders of the problems in an existing sys</w:t>
-      </w:r>
-      <w:r>
-        <w:rPr>
-          <w:rFonts w:ascii="Times New Roman" w:eastAsia="Times New Roman" w:hAnsi="Times New Roman" w:cs="Times New Roman"/>
-          <w:sz w:val="24"/>
-          <w:szCs w:val="24"/>
-        </w:rPr>
-        <w:t>tem, but also allows them to capture many different facets of the situation. Rich pictures concentrate on both the structure and the processes of a given situation. [6]</w:t>
+        <w:t xml:space="preserve"> finished rich picture could be of value to other stakeholders of the problems in an existing system, but also allows them to capture many different facets of the situation. Rich pictures concentrate on both the structure and the processes of a given situation. [6]</w:t>
       </w:r>
     </w:p>
     <w:p>
@@ -3537,12 +3187,18 @@
         <w:rPr>
           <w:rFonts w:ascii="Times New Roman" w:eastAsia="Times New Roman" w:hAnsi="Times New Roman" w:cs="Times New Roman"/>
           <w:b/>
+          <w:noProof/>
           <w:color w:val="FF0000"/>
           <w:sz w:val="20"/>
           <w:szCs w:val="20"/>
         </w:rPr>
       </w:pPr>
-      <w:r>
+    </w:p>
+    <w:p>
+      <w:pPr>
+        <w:widowControl w:val="0"/>
+        <w:spacing w:before="300" w:after="300" w:line="286" w:lineRule="auto"/>
+        <w:jc w:val="both"/>
         <w:rPr>
           <w:rFonts w:ascii="Times New Roman" w:eastAsia="Times New Roman" w:hAnsi="Times New Roman" w:cs="Times New Roman"/>
           <w:b/>
@@ -3551,23 +3207,172 @@
           <w:sz w:val="20"/>
           <w:szCs w:val="20"/>
         </w:rPr>
-        <w:lastRenderedPageBreak/>
+      </w:pPr>
+    </w:p>
+    <w:p>
+      <w:pPr>
+        <w:widowControl w:val="0"/>
+        <w:spacing w:before="300" w:after="300" w:line="286" w:lineRule="auto"/>
+        <w:jc w:val="both"/>
+        <w:rPr>
+          <w:rFonts w:ascii="Times New Roman" w:eastAsia="Times New Roman" w:hAnsi="Times New Roman" w:cs="Times New Roman"/>
+          <w:b/>
+          <w:noProof/>
+          <w:color w:val="FF0000"/>
+          <w:sz w:val="20"/>
+          <w:szCs w:val="20"/>
+        </w:rPr>
+      </w:pPr>
+    </w:p>
+    <w:p>
+      <w:pPr>
+        <w:widowControl w:val="0"/>
+        <w:spacing w:before="300" w:after="300" w:line="286" w:lineRule="auto"/>
+        <w:jc w:val="both"/>
+        <w:rPr>
+          <w:rFonts w:ascii="Times New Roman" w:eastAsia="Times New Roman" w:hAnsi="Times New Roman" w:cs="Times New Roman"/>
+          <w:b/>
+          <w:noProof/>
+          <w:color w:val="FF0000"/>
+          <w:sz w:val="20"/>
+          <w:szCs w:val="20"/>
+        </w:rPr>
+      </w:pPr>
+    </w:p>
+    <w:p>
+      <w:pPr>
+        <w:widowControl w:val="0"/>
+        <w:spacing w:before="300" w:after="300" w:line="286" w:lineRule="auto"/>
+        <w:jc w:val="both"/>
+        <w:rPr>
+          <w:rFonts w:ascii="Times New Roman" w:eastAsia="Times New Roman" w:hAnsi="Times New Roman" w:cs="Times New Roman"/>
+          <w:b/>
+          <w:noProof/>
+          <w:color w:val="FF0000"/>
+          <w:sz w:val="20"/>
+          <w:szCs w:val="20"/>
+        </w:rPr>
+      </w:pPr>
+    </w:p>
+    <w:p>
+      <w:pPr>
+        <w:widowControl w:val="0"/>
+        <w:spacing w:before="300" w:after="300" w:line="286" w:lineRule="auto"/>
+        <w:jc w:val="both"/>
+        <w:rPr>
+          <w:rFonts w:ascii="Times New Roman" w:eastAsia="Times New Roman" w:hAnsi="Times New Roman" w:cs="Times New Roman"/>
+          <w:b/>
+          <w:noProof/>
+          <w:color w:val="FF0000"/>
+          <w:sz w:val="20"/>
+          <w:szCs w:val="20"/>
+        </w:rPr>
+      </w:pPr>
+    </w:p>
+    <w:p>
+      <w:pPr>
+        <w:widowControl w:val="0"/>
+        <w:spacing w:before="300" w:after="300" w:line="286" w:lineRule="auto"/>
+        <w:jc w:val="both"/>
+        <w:rPr>
+          <w:rFonts w:ascii="Times New Roman" w:eastAsia="Times New Roman" w:hAnsi="Times New Roman" w:cs="Times New Roman"/>
+          <w:b/>
+          <w:noProof/>
+          <w:color w:val="FF0000"/>
+          <w:sz w:val="20"/>
+          <w:szCs w:val="20"/>
+        </w:rPr>
+      </w:pPr>
+    </w:p>
+    <w:p>
+      <w:pPr>
+        <w:widowControl w:val="0"/>
+        <w:spacing w:before="300" w:after="300" w:line="286" w:lineRule="auto"/>
+        <w:jc w:val="both"/>
+        <w:rPr>
+          <w:rFonts w:ascii="Times New Roman" w:eastAsia="Times New Roman" w:hAnsi="Times New Roman" w:cs="Times New Roman"/>
+          <w:b/>
+          <w:noProof/>
+          <w:color w:val="FF0000"/>
+          <w:sz w:val="20"/>
+          <w:szCs w:val="20"/>
+        </w:rPr>
+      </w:pPr>
+    </w:p>
+    <w:p>
+      <w:pPr>
+        <w:widowControl w:val="0"/>
+        <w:spacing w:before="300" w:after="300" w:line="286" w:lineRule="auto"/>
+        <w:jc w:val="both"/>
+        <w:rPr>
+          <w:rFonts w:ascii="Times New Roman" w:eastAsia="Times New Roman" w:hAnsi="Times New Roman" w:cs="Times New Roman"/>
+          <w:b/>
+          <w:noProof/>
+          <w:color w:val="FF0000"/>
+          <w:sz w:val="20"/>
+          <w:szCs w:val="20"/>
+        </w:rPr>
+      </w:pPr>
+    </w:p>
+    <w:p>
+      <w:pPr>
+        <w:widowControl w:val="0"/>
+        <w:spacing w:before="300" w:after="300" w:line="286" w:lineRule="auto"/>
+        <w:jc w:val="both"/>
+        <w:rPr>
+          <w:rFonts w:ascii="Times New Roman" w:eastAsia="Times New Roman" w:hAnsi="Times New Roman" w:cs="Times New Roman"/>
+          <w:b/>
+          <w:color w:val="FF0000"/>
+          <w:sz w:val="20"/>
+          <w:szCs w:val="20"/>
+        </w:rPr>
+      </w:pPr>
+    </w:p>
+    <w:p>
+      <w:pPr>
+        <w:widowControl w:val="0"/>
+        <w:spacing w:before="300" w:after="300" w:line="286" w:lineRule="auto"/>
+        <w:jc w:val="both"/>
+        <w:rPr>
+          <w:rFonts w:ascii="Times New Roman" w:eastAsia="Times New Roman" w:hAnsi="Times New Roman" w:cs="Times New Roman"/>
+          <w:b/>
+          <w:color w:val="FF0000"/>
+          <w:sz w:val="20"/>
+          <w:szCs w:val="20"/>
+        </w:rPr>
+      </w:pPr>
+      <w:r>
+        <w:rPr>
+          <w:rFonts w:ascii="Times New Roman" w:eastAsia="Times New Roman" w:hAnsi="Times New Roman" w:cs="Times New Roman"/>
+          <w:b/>
+          <w:noProof/>
+          <w:color w:val="FF0000"/>
+          <w:sz w:val="20"/>
+          <w:szCs w:val="20"/>
+        </w:rPr>
         <w:drawing>
-          <wp:inline distT="114300" distB="114300" distL="114300" distR="114300" wp14:anchorId="5AB9698E" wp14:editId="1613459B">
-            <wp:extent cx="5943600" cy="7073900"/>
+          <wp:inline distT="0" distB="0" distL="0" distR="0" wp14:anchorId="46D61513" wp14:editId="6918F4CD">
+            <wp:extent cx="6031865" cy="5390865"/>
             <wp:effectExtent l="0" t="0" r="0" b="0"/>
-            <wp:docPr id="1" name="image2.png"/>
-            <wp:cNvGraphicFramePr/>
+            <wp:docPr id="7" name="Picture 7"/>
+            <wp:cNvGraphicFramePr>
+              <a:graphicFrameLocks xmlns:a="http://schemas.openxmlformats.org/drawingml/2006/main" noChangeAspect="1"/>
+            </wp:cNvGraphicFramePr>
             <a:graphic xmlns:a="http://schemas.openxmlformats.org/drawingml/2006/main">
               <a:graphicData uri="http://schemas.openxmlformats.org/drawingml/2006/picture">
                 <pic:pic xmlns:pic="http://schemas.openxmlformats.org/drawingml/2006/picture">
                   <pic:nvPicPr>
-                    <pic:cNvPr id="1" name="image2.png"/>
-                    <pic:cNvPicPr preferRelativeResize="0"/>
+                    <pic:cNvPr id="7" name="Picture 7"/>
+                    <pic:cNvPicPr/>
                   </pic:nvPicPr>
                   <pic:blipFill>
-                    <a:blip r:embed="rId10" cstate="print"/>
-                    <a:srcRect/>
+                    <a:blip r:embed="rId10">
+                      <a:extLst>
+                        <a:ext uri="{28A0092B-C50C-407E-A947-70E740481C1C}">
+                          <a14:useLocalDpi xmlns:a14="http://schemas.microsoft.com/office/drawing/2010/main" val="0"/>
+                        </a:ext>
+                      </a:extLst>
+                    </a:blip>
                     <a:stretch>
                       <a:fillRect/>
                     </a:stretch>
@@ -3575,7 +3380,7 @@
                   <pic:spPr>
                     <a:xfrm>
                       <a:off x="0" y="0"/>
-                      <a:ext cx="5943600" cy="7073900"/>
+                      <a:ext cx="6053032" cy="5409782"/>
                     </a:xfrm>
                     <a:prstGeom prst="rect">
                       <a:avLst/>
@@ -3592,6 +3397,48 @@
       <w:pPr>
         <w:widowControl w:val="0"/>
         <w:spacing w:before="300" w:after="300" w:line="286" w:lineRule="auto"/>
+        <w:jc w:val="both"/>
+        <w:rPr>
+          <w:rFonts w:ascii="Times New Roman" w:eastAsia="Times New Roman" w:hAnsi="Times New Roman" w:cs="Times New Roman"/>
+          <w:b/>
+          <w:color w:val="FF0000"/>
+          <w:sz w:val="20"/>
+          <w:szCs w:val="20"/>
+        </w:rPr>
+      </w:pPr>
+    </w:p>
+    <w:p>
+      <w:pPr>
+        <w:widowControl w:val="0"/>
+        <w:spacing w:before="300" w:after="300" w:line="286" w:lineRule="auto"/>
+        <w:jc w:val="both"/>
+        <w:rPr>
+          <w:rFonts w:ascii="Times New Roman" w:eastAsia="Times New Roman" w:hAnsi="Times New Roman" w:cs="Times New Roman"/>
+          <w:b/>
+          <w:color w:val="FF0000"/>
+          <w:sz w:val="20"/>
+          <w:szCs w:val="20"/>
+        </w:rPr>
+      </w:pPr>
+    </w:p>
+    <w:p>
+      <w:pPr>
+        <w:widowControl w:val="0"/>
+        <w:spacing w:before="300" w:after="300" w:line="286" w:lineRule="auto"/>
+        <w:jc w:val="both"/>
+        <w:rPr>
+          <w:rFonts w:ascii="Times New Roman" w:eastAsia="Times New Roman" w:hAnsi="Times New Roman" w:cs="Times New Roman"/>
+          <w:b/>
+          <w:color w:val="FF0000"/>
+          <w:sz w:val="20"/>
+          <w:szCs w:val="20"/>
+        </w:rPr>
+      </w:pPr>
+    </w:p>
+    <w:p>
+      <w:pPr>
+        <w:widowControl w:val="0"/>
+        <w:spacing w:before="300" w:after="300" w:line="286" w:lineRule="auto"/>
         <w:jc w:val="center"/>
         <w:rPr>
           <w:rFonts w:ascii="Times New Roman" w:eastAsia="Times New Roman" w:hAnsi="Times New Roman" w:cs="Times New Roman"/>
@@ -3623,15 +3470,7 @@
           <w:sz w:val="20"/>
           <w:szCs w:val="20"/>
         </w:rPr>
-        <w:t xml:space="preserve"> Rich Picture of Existing System to </w:t>
-      </w:r>
-      <w:r>
-        <w:rPr>
-          <w:rFonts w:ascii="Times New Roman" w:eastAsia="Times New Roman" w:hAnsi="Times New Roman" w:cs="Times New Roman"/>
-          <w:sz w:val="20"/>
-          <w:szCs w:val="20"/>
-        </w:rPr>
-        <w:t>Monitor SPMS.</w:t>
+        <w:t xml:space="preserve"> Rich Picture of Existing System to Monitor SPMS.</w:t>
       </w:r>
     </w:p>
     <w:p>
@@ -3647,16 +3486,6 @@
           <w:szCs w:val="20"/>
         </w:rPr>
       </w:pPr>
-      <w:r>
-        <w:rPr>
-          <w:rFonts w:ascii="Times New Roman" w:eastAsia="Times New Roman" w:hAnsi="Times New Roman" w:cs="Times New Roman"/>
-          <w:b/>
-          <w:color w:val="FF0000"/>
-          <w:sz w:val="20"/>
-          <w:szCs w:val="20"/>
-        </w:rPr>
-        <w:t xml:space="preserve"> </w:t>
-      </w:r>
     </w:p>
     <w:p>
       <w:pPr>
@@ -3670,15 +3499,6 @@
           <w:szCs w:val="20"/>
         </w:rPr>
       </w:pPr>
-      <w:r>
-        <w:rPr>
-          <w:rFonts w:ascii="Times New Roman" w:eastAsia="Times New Roman" w:hAnsi="Times New Roman" w:cs="Times New Roman"/>
-          <w:b/>
-          <w:sz w:val="20"/>
-          <w:szCs w:val="20"/>
-        </w:rPr>
-        <w:t xml:space="preserve"> </w:t>
-      </w:r>
     </w:p>
     <w:p>
       <w:pPr>
@@ -3780,15 +3600,7 @@
           <w:sz w:val="24"/>
           <w:szCs w:val="24"/>
         </w:rPr>
-        <w:t xml:space="preserve">4.     Department (working under Head of </w:t>
-      </w:r>
-      <w:r>
-        <w:rPr>
-          <w:rFonts w:ascii="Times New Roman" w:eastAsia="Times New Roman" w:hAnsi="Times New Roman" w:cs="Times New Roman"/>
-          <w:sz w:val="24"/>
-          <w:szCs w:val="24"/>
-        </w:rPr>
-        <w:t>Department/Dean of School)</w:t>
+        <w:t>4.     Department (working under Head of Department/Dean of School)</w:t>
       </w:r>
     </w:p>
     <w:p>
@@ -3922,15 +3734,7 @@
           <w:sz w:val="24"/>
           <w:szCs w:val="24"/>
         </w:rPr>
-        <w:t>1.     The Department Storag</w:t>
-      </w:r>
-      <w:r>
-        <w:rPr>
-          <w:rFonts w:ascii="Times New Roman" w:eastAsia="Times New Roman" w:hAnsi="Times New Roman" w:cs="Times New Roman"/>
-          <w:sz w:val="24"/>
-          <w:szCs w:val="24"/>
-        </w:rPr>
-        <w:t>e</w:t>
+        <w:t>1.     The Department Storage</w:t>
       </w:r>
     </w:p>
     <w:p>
@@ -4024,15 +3828,7 @@
           <w:sz w:val="24"/>
           <w:szCs w:val="24"/>
         </w:rPr>
-        <w:t>1.     Map Course Outcomes (COs) to Program Learn</w:t>
-      </w:r>
-      <w:r>
-        <w:rPr>
-          <w:rFonts w:ascii="Times New Roman" w:eastAsia="Times New Roman" w:hAnsi="Times New Roman" w:cs="Times New Roman"/>
-          <w:sz w:val="24"/>
-          <w:szCs w:val="24"/>
-        </w:rPr>
-        <w:t>ing Outcomes (PLOs).</w:t>
+        <w:t>1.     Map Course Outcomes (COs) to Program Learning Outcomes (PLOs).</w:t>
       </w:r>
     </w:p>
     <w:p>
@@ -4113,15 +3909,7 @@
           <w:sz w:val="24"/>
           <w:szCs w:val="24"/>
         </w:rPr>
-        <w:t xml:space="preserve">5.     Create </w:t>
-      </w:r>
-      <w:r>
-        <w:rPr>
-          <w:rFonts w:ascii="Times New Roman" w:eastAsia="Times New Roman" w:hAnsi="Times New Roman" w:cs="Times New Roman"/>
-          <w:sz w:val="24"/>
-          <w:szCs w:val="24"/>
-        </w:rPr>
-        <w:t>student/faculty account and enter/customize necessary data.</w:t>
+        <w:t>5.     Create student/faculty account and enter/customize necessary data.</w:t>
       </w:r>
     </w:p>
     <w:p>
@@ -4220,7 +4008,7 @@
           <w:sz w:val="24"/>
           <w:szCs w:val="24"/>
         </w:rPr>
-        <w:t>The Six Elements Analysis provides a detailed des</w:t>
+        <w:t xml:space="preserve">The Six Elements Analysis provides a detailed description of the role of each element in each process. It is clear from the table below that Human entities dominate all key functions of this system (especially in the most critical two processes- mapping course outcomes and viewing document related to them.) For example, the current system is heavily dependent on manually processed and handled hardcopy databases. Thus, there is a significantly long chain of waiting between interdependent procedures before the Human elements can fulfill their end of the </w:t>
       </w:r>
       <w:r>
         <w:rPr>
@@ -4228,32 +4016,8 @@
           <w:sz w:val="24"/>
           <w:szCs w:val="24"/>
         </w:rPr>
-        <w:t>cription of the role of each element in each process. It is clear from the table below that Human entities dominate all key functions of this system (especially in the most critical two processes- mapping course outcomes and viewing document related to the</w:t>
-      </w:r>
-      <w:r>
-        <w:rPr>
-          <w:rFonts w:ascii="Times New Roman" w:eastAsia="Times New Roman" w:hAnsi="Times New Roman" w:cs="Times New Roman"/>
-          <w:sz w:val="24"/>
-          <w:szCs w:val="24"/>
-        </w:rPr>
-        <w:t xml:space="preserve">m.) For example, the current system is heavily dependent on manually processed and handled hardcopy databases. Thus, there is a significantly long chain of waiting between interdependent procedures before the Human elements can fulfill their end of the </w:t>
-      </w:r>
-      <w:r>
-        <w:rPr>
-          <w:rFonts w:ascii="Times New Roman" w:eastAsia="Times New Roman" w:hAnsi="Times New Roman" w:cs="Times New Roman"/>
-          <w:sz w:val="24"/>
-          <w:szCs w:val="24"/>
-        </w:rPr>
         <w:lastRenderedPageBreak/>
-        <w:t>bar</w:t>
-      </w:r>
-      <w:r>
-        <w:rPr>
-          <w:rFonts w:ascii="Times New Roman" w:eastAsia="Times New Roman" w:hAnsi="Times New Roman" w:cs="Times New Roman"/>
-          <w:sz w:val="24"/>
-          <w:szCs w:val="24"/>
-        </w:rPr>
-        <w:t>gain in the process.</w:t>
+        <w:t>bargain in the process.</w:t>
       </w:r>
     </w:p>
     <w:tbl>
@@ -4921,16 +4685,7 @@
                 <w:sz w:val="20"/>
                 <w:szCs w:val="20"/>
               </w:rPr>
-              <w:t xml:space="preserve">b) </w:t>
-            </w:r>
-            <w:r>
-              <w:rPr>
-                <w:rFonts w:eastAsia="Times New Roman"/>
-                <w:bCs/>
-                <w:sz w:val="20"/>
-                <w:szCs w:val="20"/>
-              </w:rPr>
-              <w:t>Invigilate</w:t>
+              <w:t>b) Invigilate</w:t>
             </w:r>
           </w:p>
           <w:p>
@@ -5170,17 +4925,7 @@
                 <w:sz w:val="20"/>
                 <w:szCs w:val="20"/>
               </w:rPr>
-              <w:t>Spread</w:t>
-            </w:r>
-            <w:r>
-              <w:rPr>
-                <w:rFonts w:eastAsia="Times New Roman"/>
-                <w:b/>
-                <w:bCs/>
-                <w:sz w:val="20"/>
-                <w:szCs w:val="20"/>
-              </w:rPr>
-              <w:t>sheets</w:t>
+              <w:t>Spreadsheets</w:t>
             </w:r>
           </w:p>
           <w:p>
@@ -6956,16 +6701,7 @@
                 <w:sz w:val="20"/>
                 <w:szCs w:val="20"/>
               </w:rPr>
-              <w:t>b) Share draft documents bet</w:t>
-            </w:r>
-            <w:r>
-              <w:rPr>
-                <w:rFonts w:eastAsia="Times New Roman"/>
-                <w:bCs/>
-                <w:sz w:val="20"/>
-                <w:szCs w:val="20"/>
-              </w:rPr>
-              <w:t>ween each other.</w:t>
+              <w:t>b) Share draft documents between each other.</w:t>
             </w:r>
           </w:p>
           <w:p>
@@ -7195,16 +6931,7 @@
                 <w:sz w:val="20"/>
                 <w:szCs w:val="20"/>
               </w:rPr>
-              <w:t xml:space="preserve">a) </w:t>
-            </w:r>
-            <w:r>
-              <w:rPr>
-                <w:rFonts w:eastAsia="Times New Roman"/>
-                <w:bCs/>
-                <w:sz w:val="20"/>
-                <w:szCs w:val="20"/>
-              </w:rPr>
-              <w:t>Attend</w:t>
+              <w:t>a) Attend</w:t>
             </w:r>
           </w:p>
           <w:p>
@@ -7639,16 +7366,7 @@
                 <w:sz w:val="20"/>
                 <w:szCs w:val="20"/>
               </w:rPr>
-              <w:t>For auditoriums, lectures and conducting exam</w:t>
-            </w:r>
-            <w:r>
-              <w:rPr>
-                <w:rFonts w:eastAsia="Times New Roman"/>
-                <w:bCs/>
-                <w:sz w:val="20"/>
-                <w:szCs w:val="20"/>
-              </w:rPr>
-              <w:t>inations.</w:t>
+              <w:t>For auditoriums, lectures and conducting examinations.</w:t>
             </w:r>
           </w:p>
           <w:p>
@@ -8226,16 +7944,7 @@
                 <w:sz w:val="20"/>
                 <w:szCs w:val="20"/>
               </w:rPr>
-              <w:t xml:space="preserve">b) Obtain course marksheets from faculty and student attendance data from attendance system </w:t>
-            </w:r>
-            <w:r>
-              <w:rPr>
-                <w:rFonts w:eastAsia="Times New Roman"/>
-                <w:bCs/>
-                <w:sz w:val="20"/>
-                <w:szCs w:val="20"/>
-              </w:rPr>
-              <w:t>(IRAS)</w:t>
+              <w:t>b) Obtain course marksheets from faculty and student attendance data from attendance system (IRAS)</w:t>
             </w:r>
           </w:p>
           <w:p>
@@ -8400,16 +8109,7 @@
                 <w:sz w:val="20"/>
                 <w:szCs w:val="20"/>
               </w:rPr>
-              <w:t xml:space="preserve">Used to keep student’s </w:t>
-            </w:r>
-            <w:r>
-              <w:rPr>
-                <w:rFonts w:eastAsia="Times New Roman"/>
-                <w:bCs/>
-                <w:sz w:val="20"/>
-                <w:szCs w:val="20"/>
-              </w:rPr>
-              <w:t xml:space="preserve">assessments. For example </w:t>
+              <w:t xml:space="preserve">Used to keep student’s assessments. For example </w:t>
             </w:r>
             <w:proofErr w:type="spellStart"/>
             <w:r>
@@ -8686,16 +8386,7 @@
                 <w:sz w:val="20"/>
                 <w:szCs w:val="20"/>
               </w:rPr>
-              <w:t>High</w:t>
-            </w:r>
-            <w:r>
-              <w:rPr>
-                <w:rFonts w:eastAsia="Times New Roman"/>
-                <w:bCs/>
-                <w:sz w:val="20"/>
-                <w:szCs w:val="20"/>
-              </w:rPr>
-              <w:t>er managements to</w:t>
+              <w:t>Higher managements to</w:t>
             </w:r>
           </w:p>
           <w:p>
@@ -8949,16 +8640,7 @@
                 <w:sz w:val="20"/>
                 <w:szCs w:val="20"/>
               </w:rPr>
-              <w:t>a) Accumulating progresses per time period in hardcopies for offline s</w:t>
-            </w:r>
-            <w:r>
-              <w:rPr>
-                <w:rFonts w:eastAsia="Times New Roman"/>
-                <w:bCs/>
-                <w:sz w:val="20"/>
-                <w:szCs w:val="20"/>
-              </w:rPr>
-              <w:t>torage and tracking.</w:t>
+              <w:t>a) Accumulating progresses per time period in hardcopies for offline storage and tracking.</w:t>
             </w:r>
           </w:p>
         </w:tc>
@@ -9401,16 +9083,7 @@
                 <w:sz w:val="20"/>
                 <w:szCs w:val="20"/>
               </w:rPr>
-              <w:t xml:space="preserve">A </w:t>
-            </w:r>
-            <w:r>
-              <w:rPr>
-                <w:rFonts w:eastAsia="Times New Roman"/>
-                <w:bCs/>
-                <w:sz w:val="20"/>
-                <w:szCs w:val="20"/>
-              </w:rPr>
-              <w:t>course is assigned to them according to their sections.</w:t>
+              <w:t>A course is assigned to them according to their sections.</w:t>
             </w:r>
           </w:p>
         </w:tc>
@@ -9674,16 +9347,7 @@
                 <w:sz w:val="20"/>
                 <w:szCs w:val="20"/>
               </w:rPr>
-              <w:t>may also use to as</w:t>
-            </w:r>
-            <w:r>
-              <w:rPr>
-                <w:rFonts w:eastAsia="Times New Roman"/>
-                <w:bCs/>
-                <w:sz w:val="20"/>
-                <w:szCs w:val="20"/>
-              </w:rPr>
-              <w:t>sign their respective course sections as per semesters wi</w:t>
+              <w:t>may also use to assign their respective course sections as per semesters wi</w:t>
             </w:r>
             <w:r>
               <w:rPr>
@@ -9960,16 +9624,7 @@
                 <w:sz w:val="20"/>
                 <w:szCs w:val="20"/>
               </w:rPr>
-              <w:t xml:space="preserve"> mid-term paper, quiz, </w:t>
-            </w:r>
-            <w:r>
-              <w:rPr>
-                <w:rFonts w:eastAsia="Times New Roman"/>
-                <w:bCs/>
-                <w:sz w:val="20"/>
-                <w:szCs w:val="20"/>
-              </w:rPr>
-              <w:t>finals etc.</w:t>
+              <w:t xml:space="preserve"> mid-term paper, quiz, finals etc.</w:t>
             </w:r>
           </w:p>
           <w:p>
@@ -10222,16 +9877,7 @@
                 <w:sz w:val="20"/>
                 <w:szCs w:val="20"/>
               </w:rPr>
-              <w:t>Used for conn</w:t>
-            </w:r>
-            <w:r>
-              <w:rPr>
-                <w:rFonts w:eastAsia="Times New Roman"/>
-                <w:bCs/>
-                <w:sz w:val="20"/>
-                <w:szCs w:val="20"/>
-              </w:rPr>
-              <w:t>ectivity between users and the existing system via LAN network connections.</w:t>
+              <w:t>Used for connectivity between users and the existing system via LAN network connections.</w:t>
             </w:r>
           </w:p>
         </w:tc>
@@ -10619,16 +10265,7 @@
                 <w:sz w:val="20"/>
                 <w:szCs w:val="20"/>
               </w:rPr>
-              <w:t xml:space="preserve">c) If it </w:t>
-            </w:r>
-            <w:r>
-              <w:rPr>
-                <w:rFonts w:eastAsia="Times New Roman"/>
-                <w:bCs/>
-                <w:sz w:val="20"/>
-                <w:szCs w:val="20"/>
-              </w:rPr>
-              <w:t>doesn’t</w:t>
+              <w:t>c) If it doesn’t</w:t>
             </w:r>
           </w:p>
           <w:p>
@@ -11770,16 +11407,7 @@
                 <w:sz w:val="20"/>
                 <w:szCs w:val="20"/>
               </w:rPr>
-              <w:t xml:space="preserve">Used for </w:t>
-            </w:r>
-            <w:r>
-              <w:rPr>
-                <w:rFonts w:eastAsia="Times New Roman"/>
-                <w:bCs/>
-                <w:sz w:val="20"/>
-                <w:szCs w:val="20"/>
-              </w:rPr>
-              <w:t>connectivity between users and the existing system.</w:t>
+              <w:t>Used for connectivity between users and the existing system.</w:t>
             </w:r>
           </w:p>
           <w:p>
@@ -11958,15 +11586,7 @@
           <w:sz w:val="24"/>
           <w:szCs w:val="20"/>
         </w:rPr>
-        <w:t xml:space="preserve">Business Process Model and Notation (BPMN) is a </w:t>
-      </w:r>
-      <w:r>
-        <w:rPr>
-          <w:rFonts w:ascii="Times New Roman" w:eastAsia="Times New Roman" w:hAnsi="Times New Roman" w:cs="Times New Roman"/>
-          <w:sz w:val="24"/>
-          <w:szCs w:val="20"/>
-        </w:rPr>
-        <w:t>graphical representation for specifying business processes in a business process model. [7] We use business process model diagrams to dissect each of the business processes mentioned in the previous section.</w:t>
+        <w:t>Business Process Model and Notation (BPMN) is a graphical representation for specifying business processes in a business process model. [7] We use business process model diagrams to dissect each of the business processes mentioned in the previous section.</w:t>
       </w:r>
     </w:p>
     <w:p>
@@ -11986,15 +11606,7 @@
           <w:sz w:val="24"/>
           <w:szCs w:val="20"/>
         </w:rPr>
-        <w:t>Each diagram separates the stakeholders involved</w:t>
-      </w:r>
-      <w:r>
-        <w:rPr>
-          <w:rFonts w:ascii="Times New Roman" w:eastAsia="Times New Roman" w:hAnsi="Times New Roman" w:cs="Times New Roman"/>
-          <w:sz w:val="24"/>
-          <w:szCs w:val="20"/>
-        </w:rPr>
-        <w:t xml:space="preserve"> in the processes, the exchanges among them and the decisions each of them need to make.</w:t>
+        <w:t>Each diagram separates the stakeholders involved in the processes, the exchanges among them and the decisions each of them need to make.</w:t>
       </w:r>
     </w:p>
     <w:p>
@@ -12376,16 +11988,7 @@
           <w:sz w:val="20"/>
           <w:szCs w:val="20"/>
         </w:rPr>
-        <w:t>Figure 1.4: Mapping of CO fro</w:t>
-      </w:r>
-      <w:r>
-        <w:rPr>
-          <w:rFonts w:ascii="Times New Roman" w:eastAsia="Times New Roman" w:hAnsi="Times New Roman" w:cs="Times New Roman"/>
-          <w:color w:val="000000" w:themeColor="text1"/>
-          <w:sz w:val="20"/>
-          <w:szCs w:val="20"/>
-        </w:rPr>
-        <w:t>m PLO</w:t>
+        <w:t>Figure 1.4: Mapping of CO from PLO</w:t>
       </w:r>
     </w:p>
     <w:p>
@@ -12634,15 +12237,7 @@
           <w:sz w:val="24"/>
           <w:szCs w:val="24"/>
         </w:rPr>
-        <w:t xml:space="preserve">Based on the existing systems’ Six Elements Analysis, the shortcomings in each process were identified. There is a repeating pattern in the </w:t>
-      </w:r>
-      <w:r>
-        <w:rPr>
-          <w:rFonts w:ascii="Times New Roman" w:eastAsia="Times New Roman" w:hAnsi="Times New Roman" w:cs="Times New Roman"/>
-          <w:sz w:val="24"/>
-          <w:szCs w:val="24"/>
-        </w:rPr>
-        <w:t>far-right column of this table. It appears that the facilitation of a private online platform will improve the system in many ways.</w:t>
+        <w:t>Based on the existing systems’ Six Elements Analysis, the shortcomings in each process were identified. There is a repeating pattern in the far-right column of this table. It appears that the facilitation of a private online platform will improve the system in many ways.</w:t>
       </w:r>
     </w:p>
     <w:p>
@@ -12928,16 +12523,7 @@
                 <w:sz w:val="20"/>
                 <w:szCs w:val="20"/>
               </w:rPr>
-              <w:t xml:space="preserve">Student </w:t>
-            </w:r>
-            <w:r>
-              <w:rPr>
-                <w:rFonts w:ascii="Times New Roman" w:eastAsia="Times New Roman" w:hAnsi="Times New Roman" w:cs="Times New Roman"/>
-                <w:b/>
-                <w:sz w:val="20"/>
-                <w:szCs w:val="20"/>
-              </w:rPr>
-              <w:t>Enrollment</w:t>
+              <w:t>Student Enrollment</w:t>
             </w:r>
           </w:p>
         </w:tc>
@@ -13119,15 +12705,7 @@
                 <w:sz w:val="20"/>
                 <w:szCs w:val="20"/>
               </w:rPr>
-              <w:t xml:space="preserve">We want to keep the in the count of </w:t>
-            </w:r>
-            <w:r>
-              <w:rPr>
-                <w:rFonts w:eastAsia="Times New Roman"/>
-                <w:sz w:val="20"/>
-                <w:szCs w:val="20"/>
-              </w:rPr>
-              <w:t>students enrolled school-wise, department-wise and program-wise and make it transparent semester-wise</w:t>
+              <w:t>We want to keep the in the count of students enrolled school-wise, department-wise and program-wise and make it transparent semester-wise</w:t>
             </w:r>
           </w:p>
         </w:tc>
@@ -13327,15 +12905,7 @@
                 <w:sz w:val="20"/>
                 <w:szCs w:val="20"/>
               </w:rPr>
-              <w:t xml:space="preserve">1. School-wise, department-wise and program-wise </w:t>
-            </w:r>
-            <w:r>
-              <w:rPr>
-                <w:rFonts w:eastAsia="Times New Roman"/>
-                <w:sz w:val="20"/>
-                <w:szCs w:val="20"/>
-              </w:rPr>
-              <w:t>student performance trends based on CGPA with respect to a given period of time/semesters.</w:t>
+              <w:t>1. School-wise, department-wise and program-wise student performance trends based on CGPA with respect to a given period of time/semesters.</w:t>
             </w:r>
           </w:p>
           <w:p>
@@ -13399,15 +12969,7 @@
                 <w:sz w:val="20"/>
                 <w:szCs w:val="20"/>
               </w:rPr>
-              <w:t xml:space="preserve">GPA and CGPA need to be </w:t>
-            </w:r>
-            <w:r>
-              <w:rPr>
-                <w:rFonts w:eastAsia="Times New Roman"/>
-                <w:sz w:val="20"/>
-                <w:szCs w:val="20"/>
-              </w:rPr>
-              <w:t>calculated by the teachers manually.</w:t>
+              <w:t>GPA and CGPA need to be calculated by the teachers manually.</w:t>
             </w:r>
           </w:p>
         </w:tc>
@@ -13612,15 +13174,7 @@
                 <w:sz w:val="20"/>
                 <w:szCs w:val="20"/>
               </w:rPr>
-              <w:t>1. Student-wise, Instructor</w:t>
-            </w:r>
-            <w:r>
-              <w:rPr>
-                <w:rFonts w:eastAsia="Times New Roman"/>
-                <w:sz w:val="20"/>
-                <w:szCs w:val="20"/>
-              </w:rPr>
-              <w:t xml:space="preserve"> wise department wise, Department, School-wise PLO and CO analysis were absent and transparent.</w:t>
+              <w:t>1. Student-wise, Instructor wise department wise, Department, School-wise PLO and CO analysis were absent and transparent.</w:t>
             </w:r>
           </w:p>
         </w:tc>
@@ -13774,15 +13328,7 @@
           <w:color w:val="38761D"/>
         </w:rPr>
         <w:lastRenderedPageBreak/>
-        <w:t xml:space="preserve">E. </w:t>
-      </w:r>
-      <w:r>
-        <w:rPr>
-          <w:rFonts w:ascii="Times New Roman" w:eastAsia="Times New Roman" w:hAnsi="Times New Roman" w:cs="Times New Roman"/>
-          <w:b/>
-          <w:color w:val="38761D"/>
-        </w:rPr>
-        <w:t>RICH PICTURE - PROPOSED SYSTEM:</w:t>
+        <w:t>E. RICH PICTURE - PROPOSED SYSTEM:</w:t>
       </w:r>
       <w:bookmarkEnd w:id="23"/>
     </w:p>
@@ -13804,31 +13350,7 @@
           <w:sz w:val="24"/>
           <w:szCs w:val="24"/>
         </w:rPr>
-        <w:t>The Course Outcomes (COs) and Program Learning Outcomes (PLOs) will be visible in a new system, an online platform called SPMS, where it will have its own database that host the data of all the courses, faculties, as well a</w:t>
-      </w:r>
-      <w:r>
-        <w:rPr>
-          <w:rFonts w:ascii="Times New Roman" w:eastAsia="Times New Roman" w:hAnsi="Times New Roman" w:cs="Times New Roman"/>
-          <w:sz w:val="24"/>
-          <w:szCs w:val="24"/>
-        </w:rPr>
-        <w:t xml:space="preserve">s updated tables every semester to keep track of which courses have been assigned to which faculties in a given semester. We are making the new system (to track student performance, but also to track faculties teaching a specific course or the performance </w:t>
-      </w:r>
-      <w:r>
-        <w:rPr>
-          <w:rFonts w:ascii="Times New Roman" w:eastAsia="Times New Roman" w:hAnsi="Times New Roman" w:cs="Times New Roman"/>
-          <w:sz w:val="24"/>
-          <w:szCs w:val="24"/>
-        </w:rPr>
-        <w:t>of students in a course over a period) and why it is hard to track these trends and data right now. Briefly, we can see that the SPMS relational database (a non-human) quite literally plays a significant role in the student performance monitoring system. A</w:t>
-      </w:r>
-      <w:r>
-        <w:rPr>
-          <w:rFonts w:ascii="Times New Roman" w:eastAsia="Times New Roman" w:hAnsi="Times New Roman" w:cs="Times New Roman"/>
-          <w:sz w:val="24"/>
-          <w:szCs w:val="24"/>
-        </w:rPr>
-        <w:t>lso, this entity holds the greatest number of interconnections between all other processes.</w:t>
+        <w:t>The Course Outcomes (COs) and Program Learning Outcomes (PLOs) will be visible in a new system, an online platform called SPMS, where it will have its own database that host the data of all the courses, faculties, as well as updated tables every semester to keep track of which courses have been assigned to which faculties in a given semester. We are making the new system (to track student performance, but also to track faculties teaching a specific course or the performance of students in a course over a period) and why it is hard to track these trends and data right now. Briefly, we can see that the SPMS relational database (a non-human) quite literally plays a significant role in the student performance monitoring system. Also, this entity holds the greatest number of interconnections between all other processes.</w:t>
       </w:r>
     </w:p>
     <w:p>
@@ -13848,15 +13370,7 @@
           <w:sz w:val="24"/>
           <w:szCs w:val="24"/>
         </w:rPr>
-        <w:t>We will use different user interfaces designed for specific user needs based on the concerns and problems we found in the problem analysis. The Head of the Departme</w:t>
-      </w:r>
-      <w:r>
-        <w:rPr>
-          <w:rFonts w:ascii="Times New Roman" w:eastAsia="Times New Roman" w:hAnsi="Times New Roman" w:cs="Times New Roman"/>
-          <w:sz w:val="24"/>
-          <w:szCs w:val="24"/>
-        </w:rPr>
-        <w:t>nt/Dean of School, Course Instructor/Coordinator/Faculty, Admin, Student, IEB/UGC/Ministry of Education, VC/Board of Trustees, Department Staff, all these stakeholders mentioned will have access to view the report of a student.</w:t>
+        <w:t>We will use different user interfaces designed for specific user needs based on the concerns and problems we found in the problem analysis. The Head of the Department/Dean of School, Course Instructor/Coordinator/Faculty, Admin, Student, IEB/UGC/Ministry of Education, VC/Board of Trustees, Department Staff, all these stakeholders mentioned will have access to view the report of a student.</w:t>
       </w:r>
     </w:p>
     <w:p>
@@ -14014,15 +13528,7 @@
           <w:sz w:val="20"/>
           <w:szCs w:val="20"/>
         </w:rPr>
-        <w:t xml:space="preserve">Figure 1.5: Rich </w:t>
-      </w:r>
-      <w:r>
-        <w:rPr>
-          <w:rFonts w:ascii="Times New Roman" w:eastAsia="Times New Roman" w:hAnsi="Times New Roman" w:cs="Times New Roman"/>
-          <w:sz w:val="20"/>
-          <w:szCs w:val="20"/>
-        </w:rPr>
-        <w:t>Picture of Proposed System to Monitor Student Performance.</w:t>
+        <w:t>Figure 1.5: Rich Picture of Proposed System to Monitor Student Performance.</w:t>
       </w:r>
     </w:p>
     <w:p>
@@ -14110,15 +13616,7 @@
           <w:sz w:val="24"/>
           <w:szCs w:val="24"/>
         </w:rPr>
-        <w:t xml:space="preserve">The six elements analysis of the proposed system is a continuation of an analysis process where each analysis is based on the one that comes </w:t>
-      </w:r>
-      <w:r>
-        <w:rPr>
-          <w:rFonts w:ascii="Times New Roman" w:eastAsia="Times New Roman" w:hAnsi="Times New Roman" w:cs="Times New Roman"/>
-          <w:sz w:val="24"/>
-          <w:szCs w:val="24"/>
-        </w:rPr>
-        <w:t>before it. Based on the rich picture, the role of each element in the new system is further understood in the table below.</w:t>
+        <w:t>The six elements analysis of the proposed system is a continuation of an analysis process where each analysis is based on the one that comes before it. Based on the rich picture, the role of each element in the new system is further understood in the table below.</w:t>
       </w:r>
     </w:p>
     <w:p>
@@ -15056,16 +14554,7 @@
                 <w:sz w:val="20"/>
                 <w:szCs w:val="20"/>
               </w:rPr>
-              <w:t xml:space="preserve">c) </w:t>
-            </w:r>
-            <w:r>
-              <w:rPr>
-                <w:rFonts w:eastAsia="Times New Roman"/>
-                <w:color w:val="000000"/>
-                <w:sz w:val="20"/>
-                <w:szCs w:val="20"/>
-              </w:rPr>
-              <w:t>Faculties </w:t>
+              <w:t>c) Faculties </w:t>
             </w:r>
           </w:p>
           <w:p>
@@ -15483,16 +14972,7 @@
                 <w:sz w:val="20"/>
                 <w:szCs w:val="20"/>
               </w:rPr>
-              <w:t xml:space="preserve">Registrar Office and </w:t>
-            </w:r>
-            <w:r>
-              <w:rPr>
-                <w:rFonts w:eastAsia="Times New Roman"/>
-                <w:color w:val="000000"/>
-                <w:sz w:val="20"/>
-                <w:szCs w:val="20"/>
-              </w:rPr>
-              <w:t>SPMV 2.0</w:t>
+              <w:t>Registrar Office and SPMV 2.0</w:t>
             </w:r>
           </w:p>
           <w:p>
@@ -15790,16 +15270,7 @@
                 <w:sz w:val="20"/>
                 <w:szCs w:val="20"/>
               </w:rPr>
-              <w:t>Informati</w:t>
-            </w:r>
-            <w:r>
-              <w:rPr>
-                <w:rFonts w:eastAsia="Times New Roman"/>
-                <w:color w:val="000000"/>
-                <w:sz w:val="20"/>
-                <w:szCs w:val="20"/>
-              </w:rPr>
-              <w:t>on is stored in the Database for New user Account or any other updates</w:t>
+              <w:t>Information is stored in the Database for New user Account or any other updates</w:t>
             </w:r>
           </w:p>
         </w:tc>
@@ -16263,16 +15734,7 @@
                 <w:sz w:val="20"/>
                 <w:szCs w:val="20"/>
               </w:rPr>
-              <w:t xml:space="preserve">Faculty and Department head will send request to SPMV2.0 to </w:t>
-            </w:r>
-            <w:r>
-              <w:rPr>
-                <w:rFonts w:eastAsia="Times New Roman"/>
-                <w:color w:val="000000"/>
-                <w:sz w:val="20"/>
-                <w:szCs w:val="20"/>
-              </w:rPr>
-              <w:t>view performance data</w:t>
+              <w:t>Faculty and Department head will send request to SPMV2.0 to view performance data</w:t>
             </w:r>
           </w:p>
           <w:p>
@@ -16543,16 +16005,7 @@
                 <w:sz w:val="20"/>
                 <w:szCs w:val="20"/>
               </w:rPr>
-              <w:t xml:space="preserve">To access the stored data and </w:t>
-            </w:r>
-            <w:r>
-              <w:rPr>
-                <w:rFonts w:eastAsia="Times New Roman"/>
-                <w:color w:val="000000"/>
-                <w:sz w:val="20"/>
-                <w:szCs w:val="20"/>
-              </w:rPr>
-              <w:t>sent it to the Faculty and Department Head</w:t>
+              <w:t>To access the stored data and sent it to the Faculty and Department Head</w:t>
             </w:r>
           </w:p>
         </w:tc>
@@ -17157,16 +16610,7 @@
                 <w:sz w:val="20"/>
                 <w:szCs w:val="20"/>
               </w:rPr>
-              <w:t xml:space="preserve">a) SPMV 2.0 admin will </w:t>
-            </w:r>
-            <w:r>
-              <w:rPr>
-                <w:rFonts w:eastAsia="Times New Roman"/>
-                <w:color w:val="000000"/>
-                <w:sz w:val="20"/>
-                <w:szCs w:val="20"/>
-              </w:rPr>
-              <w:t>use </w:t>
+              <w:t>a) SPMV 2.0 admin will use </w:t>
             </w:r>
           </w:p>
           <w:p>
@@ -17766,18 +17210,7 @@
                 <w:sz w:val="20"/>
                 <w:szCs w:val="20"/>
               </w:rPr>
-              <w:t>Interne</w:t>
-            </w:r>
-            <w:r>
-              <w:rPr>
-                <w:rFonts w:eastAsia="Times New Roman"/>
-                <w:b/>
-                <w:bCs/>
-                <w:color w:val="000000"/>
-                <w:sz w:val="20"/>
-                <w:szCs w:val="20"/>
-              </w:rPr>
-              <w:t>t </w:t>
+              <w:t>Internet </w:t>
             </w:r>
           </w:p>
           <w:p>
@@ -17926,16 +17359,7 @@
                 <w:szCs w:val="20"/>
               </w:rPr>
               <w:lastRenderedPageBreak/>
-              <w:t>clou</w:t>
-            </w:r>
-            <w:r>
-              <w:rPr>
-                <w:rFonts w:eastAsia="Times New Roman"/>
-                <w:color w:val="000000"/>
-                <w:sz w:val="20"/>
-                <w:szCs w:val="20"/>
-              </w:rPr>
-              <w:t>d                          </w:t>
+              <w:t>cloud                          </w:t>
             </w:r>
           </w:p>
         </w:tc>
@@ -18249,16 +17673,7 @@
                 <w:sz w:val="20"/>
                 <w:szCs w:val="20"/>
               </w:rPr>
-              <w:t xml:space="preserve">a) SPMV 2.0 admin will </w:t>
-            </w:r>
-            <w:r>
-              <w:rPr>
-                <w:rFonts w:eastAsia="Times New Roman"/>
-                <w:color w:val="000000"/>
-                <w:sz w:val="20"/>
-                <w:szCs w:val="20"/>
-              </w:rPr>
-              <w:t>use </w:t>
+              <w:t>a) SPMV 2.0 admin will use </w:t>
             </w:r>
           </w:p>
           <w:p>
@@ -18533,18 +17948,7 @@
                 <w:sz w:val="20"/>
                 <w:szCs w:val="20"/>
               </w:rPr>
-              <w:t>(R</w:t>
-            </w:r>
-            <w:r>
-              <w:rPr>
-                <w:rFonts w:eastAsia="Times New Roman"/>
-                <w:b/>
-                <w:bCs/>
-                <w:color w:val="000000"/>
-                <w:sz w:val="20"/>
-                <w:szCs w:val="20"/>
-              </w:rPr>
-              <w:t>outer, </w:t>
+              <w:t>(Router, </w:t>
             </w:r>
           </w:p>
           <w:p>
@@ -19123,17 +18527,7 @@
                 <w:sz w:val="20"/>
                 <w:szCs w:val="20"/>
               </w:rPr>
-              <w:t xml:space="preserve">Store Assessment </w:t>
-            </w:r>
-            <w:r>
-              <w:rPr>
-                <w:b/>
-                <w:bCs/>
-                <w:color w:val="000000"/>
-                <w:sz w:val="20"/>
-                <w:szCs w:val="20"/>
-              </w:rPr>
-              <w:t>Report</w:t>
+              <w:t>Store Assessment Report</w:t>
             </w:r>
           </w:p>
         </w:tc>
@@ -19240,25 +18634,7 @@
                 <w:sz w:val="20"/>
                 <w:szCs w:val="20"/>
               </w:rPr>
-              <w:t xml:space="preserve">Generates </w:t>
-            </w:r>
-            <w:r>
-              <w:rPr>
-                <w:rFonts w:ascii="Arial" w:hAnsi="Arial" w:cs="Arial"/>
-                <w:color w:val="000000"/>
-                <w:sz w:val="20"/>
-                <w:szCs w:val="20"/>
-              </w:rPr>
-              <w:t>Assessment</w:t>
-            </w:r>
-            <w:r>
-              <w:rPr>
-                <w:rFonts w:ascii="Arial" w:hAnsi="Arial" w:cs="Arial"/>
-                <w:color w:val="000000"/>
-                <w:sz w:val="20"/>
-                <w:szCs w:val="20"/>
-              </w:rPr>
-              <w:t xml:space="preserve"> </w:t>
+              <w:t xml:space="preserve">Generates Assessment </w:t>
             </w:r>
             <w:proofErr w:type="gramStart"/>
             <w:r>
@@ -19390,16 +18766,7 @@
                 <w:sz w:val="20"/>
                 <w:szCs w:val="20"/>
               </w:rPr>
-              <w:t xml:space="preserve"> approval of formatting and send it to SM</w:t>
-            </w:r>
-            <w:r>
-              <w:rPr>
-                <w:rFonts w:ascii="Arial" w:hAnsi="Arial" w:cs="Arial"/>
-                <w:color w:val="000000"/>
-                <w:sz w:val="20"/>
-                <w:szCs w:val="20"/>
-              </w:rPr>
-              <w:t>PV 2.0</w:t>
+              <w:t xml:space="preserve"> approval of formatting and send it to SMPV 2.0</w:t>
             </w:r>
           </w:p>
           <w:p>
@@ -19613,16 +18980,7 @@
                 <w:sz w:val="20"/>
                 <w:szCs w:val="20"/>
               </w:rPr>
-              <w:t xml:space="preserve">b) Used by Students to receive Assessment Material and </w:t>
-            </w:r>
-            <w:r>
-              <w:rPr>
-                <w:rFonts w:eastAsia="Times New Roman"/>
-                <w:color w:val="000000"/>
-                <w:sz w:val="20"/>
-                <w:szCs w:val="20"/>
-              </w:rPr>
-              <w:t>submit after participating.</w:t>
+              <w:t>b) Used by Students to receive Assessment Material and submit after participating.</w:t>
             </w:r>
             <w:r>
               <w:rPr>
@@ -19691,16 +19049,7 @@
                 <w:sz w:val="20"/>
                 <w:szCs w:val="20"/>
               </w:rPr>
-              <w:t>Uses to Store it in the database and</w:t>
-            </w:r>
-            <w:r>
-              <w:rPr>
-                <w:rFonts w:eastAsia="Times New Roman"/>
-                <w:color w:val="000000"/>
-                <w:sz w:val="20"/>
-                <w:szCs w:val="20"/>
-              </w:rPr>
-              <w:t xml:space="preserve"> send notification</w:t>
+              <w:t>Uses to Store it in the database and send notification</w:t>
             </w:r>
           </w:p>
         </w:tc>
@@ -19990,16 +19339,7 @@
                 <w:sz w:val="20"/>
                 <w:szCs w:val="20"/>
               </w:rPr>
-              <w:t xml:space="preserve"> use </w:t>
-            </w:r>
-            <w:r>
-              <w:rPr>
-                <w:rFonts w:eastAsia="Times New Roman"/>
-                <w:color w:val="000000"/>
-                <w:sz w:val="20"/>
-                <w:szCs w:val="20"/>
-              </w:rPr>
-              <w:t>internet to provide assessment material, receive materials from the participants and send the mark sheet.</w:t>
+              <w:t xml:space="preserve"> use internet to provide assessment material, receive materials from the participants and send the mark sheet.</w:t>
             </w:r>
           </w:p>
           <w:p>
@@ -20067,16 +19407,7 @@
                 <w:sz w:val="20"/>
                 <w:szCs w:val="20"/>
               </w:rPr>
-              <w:t xml:space="preserve"> send the marksheet to SP</w:t>
-            </w:r>
-            <w:r>
-              <w:rPr>
-                <w:rFonts w:eastAsia="Times New Roman"/>
-                <w:color w:val="000000"/>
-                <w:sz w:val="20"/>
-                <w:szCs w:val="20"/>
-              </w:rPr>
-              <w:t>MV 2.0 </w:t>
+              <w:t xml:space="preserve"> send the marksheet to SPMV 2.0 </w:t>
             </w:r>
           </w:p>
           <w:p>
@@ -20244,15 +19575,7 @@
           <w:sz w:val="24"/>
           <w:szCs w:val="24"/>
         </w:rPr>
-        <w:t xml:space="preserve">After understanding the role of each element in each process, the Business process model and notation provides an unambiguous </w:t>
-      </w:r>
-      <w:r>
-        <w:rPr>
-          <w:rFonts w:ascii="Times New Roman" w:eastAsia="Times New Roman" w:hAnsi="Times New Roman" w:cs="Times New Roman"/>
-          <w:sz w:val="24"/>
-          <w:szCs w:val="24"/>
-        </w:rPr>
-        <w:t>dictation of the exact sequence of steps that will follow to fulfill each process. Every module of this diagram will serve as a high-level starting point for deriving the implementation details in the later chapter.</w:t>
+        <w:t>After understanding the role of each element in each process, the Business process model and notation provides an unambiguous dictation of the exact sequence of steps that will follow to fulfill each process. Every module of this diagram will serve as a high-level starting point for deriving the implementation details in the later chapter.</w:t>
       </w:r>
     </w:p>
     <w:p>
@@ -20363,15 +19686,7 @@
           <w:sz w:val="20"/>
           <w:szCs w:val="20"/>
         </w:rPr>
-        <w:t xml:space="preserve">Figure 1.6: Monitor Faculty </w:t>
-      </w:r>
-      <w:r>
-        <w:rPr>
-          <w:rFonts w:ascii="Times New Roman" w:eastAsia="Oxygen" w:hAnsi="Times New Roman" w:cs="Times New Roman"/>
-          <w:sz w:val="20"/>
-          <w:szCs w:val="20"/>
-        </w:rPr>
-        <w:t>performance</w:t>
+        <w:t>Figure 1.6: Monitor Faculty performance</w:t>
       </w:r>
     </w:p>
     <w:p>
@@ -20914,39 +20229,7 @@
           <w:sz w:val="24"/>
           <w:szCs w:val="24"/>
         </w:rPr>
-        <w:t xml:space="preserve">This software can be used to </w:t>
-      </w:r>
-      <w:r>
-        <w:rPr>
-          <w:rFonts w:ascii="Times New Roman" w:eastAsia="Oxygen" w:hAnsi="Times New Roman" w:cs="Times New Roman"/>
-          <w:sz w:val="24"/>
-          <w:szCs w:val="24"/>
-        </w:rPr>
-        <w:t>ensure maximum efficiency in monitoring current students’ overall performance. The SPMV2 system is where all the PLO (Program Learning Outcome) and CO (Course Outcome) are stored. The CO is needed to be updated by the faculty for each course and before the</w:t>
-      </w:r>
-      <w:r>
-        <w:rPr>
-          <w:rFonts w:ascii="Times New Roman" w:eastAsia="Oxygen" w:hAnsi="Times New Roman" w:cs="Times New Roman"/>
-          <w:sz w:val="24"/>
-          <w:szCs w:val="24"/>
-        </w:rPr>
-        <w:t xml:space="preserve"> semester starts to map the COs to the PLOs so that they can check if each student has achieved the required PLOs. IEB send PLOs requirement to the higher authority, Higher Authority forwards to SPMV2 admin and team who then updates the SPMV2 system databa</w:t>
-      </w:r>
-      <w:r>
-        <w:rPr>
-          <w:rFonts w:ascii="Times New Roman" w:eastAsia="Oxygen" w:hAnsi="Times New Roman" w:cs="Times New Roman"/>
-          <w:sz w:val="24"/>
-          <w:szCs w:val="24"/>
-        </w:rPr>
-        <w:t>se. The faculties can update the COs based on the given PLOs. The students can view their achieved PLOs for a particular course they've taken and see the required PLOs for the program in the system UGC &amp; IEB have no authorization in monitoring the students</w:t>
-      </w:r>
-      <w:r>
-        <w:rPr>
-          <w:rFonts w:ascii="Times New Roman" w:eastAsia="Oxygen" w:hAnsi="Times New Roman" w:cs="Times New Roman"/>
-          <w:sz w:val="24"/>
-          <w:szCs w:val="24"/>
-        </w:rPr>
-        <w:t>’ performance so they have to request it through admin in order to view it.</w:t>
+        <w:t>This software can be used to ensure maximum efficiency in monitoring current students’ overall performance. The SPMV2 system is where all the PLO (Program Learning Outcome) and CO (Course Outcome) are stored. The CO is needed to be updated by the faculty for each course and before the semester starts to map the COs to the PLOs so that they can check if each student has achieved the required PLOs. IEB send PLOs requirement to the higher authority, Higher Authority forwards to SPMV2 admin and team who then updates the SPMV2 system database. The faculties can update the COs based on the given PLOs. The students can view their achieved PLOs for a particular course they've taken and see the required PLOs for the program in the system UGC &amp; IEB have no authorization in monitoring the students’ performance so they have to request it through admin in order to view it.</w:t>
       </w:r>
     </w:p>
     <w:p>
@@ -21034,42 +20317,6 @@
           <w:sz w:val="24"/>
           <w:szCs w:val="24"/>
         </w:rPr>
-        <w:t>School-wise, department-wise an</w:t>
-      </w:r>
-      <w:r>
-        <w:rPr>
-          <w:rFonts w:ascii="Times New Roman" w:eastAsia="Oxygen" w:hAnsi="Times New Roman" w:cs="Times New Roman"/>
-          <w:bCs/>
-          <w:sz w:val="24"/>
-          <w:szCs w:val="24"/>
-        </w:rPr>
-        <w:t>d program-wise student performance trends based on CGPA with respect to a given period of time/semesters.</w:t>
-      </w:r>
-    </w:p>
-    <w:p>
-      <w:pPr>
-        <w:pStyle w:val="ListParagraph"/>
-        <w:widowControl w:val="0"/>
-        <w:numPr>
-          <w:ilvl w:val="0"/>
-          <w:numId w:val="1"/>
-        </w:numPr>
-        <w:spacing w:before="240" w:after="240" w:line="360" w:lineRule="auto"/>
-        <w:jc w:val="both"/>
-        <w:rPr>
-          <w:rFonts w:ascii="Times New Roman" w:eastAsia="Oxygen" w:hAnsi="Times New Roman" w:cs="Times New Roman"/>
-          <w:bCs/>
-          <w:sz w:val="24"/>
-          <w:szCs w:val="24"/>
-        </w:rPr>
-      </w:pPr>
-      <w:r>
-        <w:rPr>
-          <w:rFonts w:ascii="Times New Roman" w:eastAsia="Oxygen" w:hAnsi="Times New Roman" w:cs="Times New Roman"/>
-          <w:bCs/>
-          <w:sz w:val="24"/>
-          <w:szCs w:val="24"/>
-        </w:rPr>
         <w:t>School-wise, department-wise and program-wise student performance trends based on CGPA with respect to a given period of time/semesters.</w:t>
       </w:r>
     </w:p>
@@ -21097,16 +20344,7 @@
           <w:sz w:val="24"/>
           <w:szCs w:val="24"/>
         </w:rPr>
-        <w:t>Course-wise (</w:t>
-      </w:r>
-      <w:r>
-        <w:rPr>
-          <w:rFonts w:ascii="Times New Roman" w:eastAsia="Oxygen" w:hAnsi="Times New Roman" w:cs="Times New Roman"/>
-          <w:bCs/>
-          <w:sz w:val="24"/>
-          <w:szCs w:val="24"/>
-        </w:rPr>
-        <w:t>for a selection of courses) student performance trend based on GPA with respect to a given period of time/semesters.</w:t>
+        <w:t>School-wise, department-wise and program-wise student performance trends based on CGPA with respect to a given period of time/semesters.</w:t>
       </w:r>
     </w:p>
     <w:p>
@@ -21133,16 +20371,34 @@
           <w:sz w:val="24"/>
           <w:szCs w:val="24"/>
         </w:rPr>
-        <w:t>Instructor-wise (for a selection of instructors) student performance trend based on the GPA of the students in the courses taught by each o</w:t>
+        <w:t>Course-wise (for a selection of courses) student performance trend based on GPA with respect to a given period of time/semesters.</w:t>
       </w:r>
-      <w:r>
+    </w:p>
+    <w:p>
+      <w:pPr>
+        <w:pStyle w:val="ListParagraph"/>
+        <w:widowControl w:val="0"/>
+        <w:numPr>
+          <w:ilvl w:val="0"/>
+          <w:numId w:val="1"/>
+        </w:numPr>
+        <w:spacing w:before="240" w:after="240" w:line="360" w:lineRule="auto"/>
+        <w:jc w:val="both"/>
         <w:rPr>
           <w:rFonts w:ascii="Times New Roman" w:eastAsia="Oxygen" w:hAnsi="Times New Roman" w:cs="Times New Roman"/>
           <w:bCs/>
           <w:sz w:val="24"/>
           <w:szCs w:val="24"/>
         </w:rPr>
-        <w:t>f the instructors so far with respect to a given period of time/semesters.</w:t>
+      </w:pPr>
+      <w:r>
+        <w:rPr>
+          <w:rFonts w:ascii="Times New Roman" w:eastAsia="Oxygen" w:hAnsi="Times New Roman" w:cs="Times New Roman"/>
+          <w:bCs/>
+          <w:sz w:val="24"/>
+          <w:szCs w:val="24"/>
+        </w:rPr>
+        <w:t>Instructor-wise (for a selection of instructors) student performance trend based on the GPA of the students in the courses taught by each of the instructors so far with respect to a given period of time/semesters.</w:t>
       </w:r>
     </w:p>
     <w:p>
@@ -21196,16 +20452,7 @@
           <w:sz w:val="24"/>
           <w:szCs w:val="24"/>
         </w:rPr>
-        <w:t>Instructor-wise student pe</w:t>
-      </w:r>
-      <w:r>
-        <w:rPr>
-          <w:rFonts w:ascii="Times New Roman" w:eastAsia="Oxygen" w:hAnsi="Times New Roman" w:cs="Times New Roman"/>
-          <w:bCs/>
-          <w:sz w:val="24"/>
-          <w:szCs w:val="24"/>
-        </w:rPr>
-        <w:t>rformance trend for a chosen course with respect to a given period of time/semesters.</w:t>
+        <w:t>Instructor-wise student performance trend for a chosen course with respect to a given period of time/semesters.</w:t>
       </w:r>
     </w:p>
     <w:p>
@@ -21233,25 +20480,7 @@
           <w:szCs w:val="24"/>
         </w:rPr>
         <w:lastRenderedPageBreak/>
-        <w:t>PLO total percentage score for each PLO calculated from the scores achieved in each CO associated with the corresponding PLO among all the courses the student has done so</w:t>
-      </w:r>
-      <w:r>
-        <w:rPr>
-          <w:rFonts w:ascii="Times New Roman" w:eastAsia="Oxygen" w:hAnsi="Times New Roman" w:cs="Times New Roman"/>
-          <w:bCs/>
-          <w:sz w:val="24"/>
-          <w:szCs w:val="24"/>
-        </w:rPr>
-        <w:t xml:space="preserve"> far, along with the departmental average performance for comparison. Also, for each PLO, what percentage of it was achieved from each of the courses associated with the corresponding PLO, and what percentage was achieved via each of all the COs associated</w:t>
-      </w:r>
-      <w:r>
-        <w:rPr>
-          <w:rFonts w:ascii="Times New Roman" w:eastAsia="Oxygen" w:hAnsi="Times New Roman" w:cs="Times New Roman"/>
-          <w:bCs/>
-          <w:sz w:val="24"/>
-          <w:szCs w:val="24"/>
-        </w:rPr>
-        <w:t xml:space="preserve"> with the corresponding PLO. All of this for a chosen school, program, or department.</w:t>
+        <w:t>PLO total percentage score for each PLO calculated from the scores achieved in each CO associated with the corresponding PLO among all the courses the student has done so far, along with the departmental average performance for comparison. Also, for each PLO, what percentage of it was achieved from each of the courses associated with the corresponding PLO, and what percentage was achieved via each of all the COs associated with the corresponding PLO. All of this for a chosen school, program, or department.</w:t>
       </w:r>
     </w:p>
     <w:p>
@@ -21332,16 +20561,7 @@
           <w:sz w:val="24"/>
           <w:szCs w:val="24"/>
         </w:rPr>
-        <w:t>Comparison of a course’s, student</w:t>
-      </w:r>
-      <w:r>
-        <w:rPr>
-          <w:rFonts w:ascii="Times New Roman" w:eastAsia="Oxygen" w:hAnsi="Times New Roman" w:cs="Times New Roman"/>
-          <w:bCs/>
-          <w:sz w:val="24"/>
-          <w:szCs w:val="24"/>
-        </w:rPr>
-        <w:t>’s, department’s, program’s, or school’s expected PLO-achievement versus actual with respect to a given period of time/semesters.</w:t>
+        <w:t>Comparison of a course’s, student’s, department’s, program’s, or school’s expected PLO-achievement versus actual with respect to a given period of time/semesters.</w:t>
       </w:r>
     </w:p>
     <w:p>
@@ -21400,16 +20620,7 @@
           <w:sz w:val="24"/>
           <w:szCs w:val="24"/>
         </w:rPr>
-        <w:t xml:space="preserve">Finally, a details analytical Summary of CO-PLO achievement stats for a chosen course, program, department, school will be </w:t>
-      </w:r>
-      <w:r>
-        <w:rPr>
-          <w:rFonts w:ascii="Times New Roman" w:eastAsia="Oxygen" w:hAnsi="Times New Roman" w:cs="Times New Roman"/>
-          <w:bCs/>
-          <w:sz w:val="24"/>
-          <w:szCs w:val="24"/>
-        </w:rPr>
-        <w:t xml:space="preserve">provided to the user.  </w:t>
+        <w:t xml:space="preserve">Finally, a details analytical Summary of CO-PLO achievement stats for a chosen course, program, department, school will be provided to the user.  </w:t>
       </w:r>
     </w:p>
     <w:p>
@@ -33723,7 +32934,6 @@
                 <w:sz w:val="28"/>
                 <w:szCs w:val="28"/>
               </w:rPr>
-              <w:lastRenderedPageBreak/>
               <w:t>cSchoolID</w:t>
             </w:r>
             <w:proofErr w:type="spellEnd"/>
@@ -34369,16 +33579,7 @@
                 <w:sz w:val="28"/>
                 <w:szCs w:val="28"/>
               </w:rPr>
-              <w:t xml:space="preserve">This is the first name of the </w:t>
-            </w:r>
-            <w:r>
-              <w:rPr>
-                <w:rFonts w:ascii="Oxygen" w:eastAsia="Times New Roman" w:hAnsi="Oxygen" w:cs="Times New Roman"/>
-                <w:color w:val="000000" w:themeColor="text1"/>
-                <w:sz w:val="28"/>
-                <w:szCs w:val="28"/>
-              </w:rPr>
-              <w:t>student.</w:t>
+              <w:t>This is the first name of the student.</w:t>
             </w:r>
             <w:proofErr w:type="gramStart"/>
             <w:r>
@@ -36162,16 +35363,7 @@
                 <w:sz w:val="28"/>
                 <w:szCs w:val="28"/>
               </w:rPr>
-              <w:t xml:space="preserve">This is the primary key for the CO </w:t>
-            </w:r>
-            <w:r>
-              <w:rPr>
-                <w:rFonts w:ascii="Oxygen" w:eastAsia="Times New Roman" w:hAnsi="Oxygen" w:cs="Times New Roman"/>
-                <w:color w:val="000000" w:themeColor="text1"/>
-                <w:sz w:val="28"/>
-                <w:szCs w:val="28"/>
-              </w:rPr>
-              <w:t xml:space="preserve">table. </w:t>
+              <w:t xml:space="preserve">This is the primary key for the CO table. </w:t>
             </w:r>
             <w:proofErr w:type="spellStart"/>
             <w:r>
@@ -37306,8 +36498,40 @@
                 <w:sz w:val="28"/>
                 <w:szCs w:val="28"/>
               </w:rPr>
-              <w:t xml:space="preserve"> ability to select and apply the </w:t>
-            </w:r>
+              <w:t xml:space="preserve"> ability to select and apply the knowledge, technique, skills and modern tools of the computer science and engineering discipline ” </w:t>
+            </w:r>
+          </w:p>
+        </w:tc>
+      </w:tr>
+      <w:tr>
+        <w:tc>
+          <w:tcPr>
+            <w:tcW w:w="0" w:type="auto"/>
+            <w:tcBorders>
+              <w:top w:val="single" w:sz="8" w:space="0" w:color="000000"/>
+              <w:left w:val="single" w:sz="8" w:space="0" w:color="000000"/>
+              <w:bottom w:val="single" w:sz="8" w:space="0" w:color="000000"/>
+              <w:right w:val="single" w:sz="8" w:space="0" w:color="000000"/>
+            </w:tcBorders>
+            <w:tcMar>
+              <w:top w:w="100" w:type="dxa"/>
+              <w:left w:w="100" w:type="dxa"/>
+              <w:bottom w:w="100" w:type="dxa"/>
+              <w:right w:w="100" w:type="dxa"/>
+            </w:tcMar>
+          </w:tcPr>
+          <w:p>
+            <w:pPr>
+              <w:spacing w:line="240" w:lineRule="auto"/>
+              <w:jc w:val="center"/>
+              <w:rPr>
+                <w:rFonts w:ascii="Times New Roman" w:eastAsia="Times New Roman" w:hAnsi="Times New Roman" w:cs="Times New Roman"/>
+                <w:color w:val="000000" w:themeColor="text1"/>
+                <w:sz w:val="24"/>
+                <w:szCs w:val="24"/>
+              </w:rPr>
+            </w:pPr>
+            <w:proofErr w:type="spellStart"/>
             <w:r>
               <w:rPr>
                 <w:rFonts w:ascii="Oxygen" w:eastAsia="Times New Roman" w:hAnsi="Oxygen" w:cs="Times New Roman"/>
@@ -37315,7 +36539,157 @@
                 <w:sz w:val="28"/>
                 <w:szCs w:val="28"/>
               </w:rPr>
-              <w:t>knowledge, technique, skills and modern tools of the computer science and engineering discipline ” </w:t>
+              <w:t>cprogramID</w:t>
+            </w:r>
+            <w:proofErr w:type="spellEnd"/>
+          </w:p>
+        </w:tc>
+        <w:tc>
+          <w:tcPr>
+            <w:tcW w:w="0" w:type="auto"/>
+            <w:tcBorders>
+              <w:top w:val="single" w:sz="8" w:space="0" w:color="000000"/>
+              <w:left w:val="single" w:sz="8" w:space="0" w:color="000000"/>
+              <w:bottom w:val="single" w:sz="8" w:space="0" w:color="000000"/>
+              <w:right w:val="single" w:sz="8" w:space="0" w:color="000000"/>
+            </w:tcBorders>
+            <w:tcMar>
+              <w:top w:w="100" w:type="dxa"/>
+              <w:left w:w="100" w:type="dxa"/>
+              <w:bottom w:w="100" w:type="dxa"/>
+              <w:right w:w="100" w:type="dxa"/>
+            </w:tcMar>
+          </w:tcPr>
+          <w:p>
+            <w:pPr>
+              <w:spacing w:line="240" w:lineRule="auto"/>
+              <w:jc w:val="center"/>
+              <w:rPr>
+                <w:rFonts w:ascii="Times New Roman" w:eastAsia="Times New Roman" w:hAnsi="Times New Roman" w:cs="Times New Roman"/>
+                <w:color w:val="000000" w:themeColor="text1"/>
+                <w:sz w:val="24"/>
+                <w:szCs w:val="24"/>
+              </w:rPr>
+            </w:pPr>
+            <w:r>
+              <w:rPr>
+                <w:rFonts w:ascii="Oxygen" w:eastAsia="Times New Roman" w:hAnsi="Oxygen" w:cs="Times New Roman"/>
+                <w:color w:val="000000" w:themeColor="text1"/>
+                <w:sz w:val="28"/>
+                <w:szCs w:val="28"/>
+              </w:rPr>
+              <w:t>VARCHAR</w:t>
+            </w:r>
+          </w:p>
+        </w:tc>
+        <w:tc>
+          <w:tcPr>
+            <w:tcW w:w="0" w:type="auto"/>
+            <w:tcBorders>
+              <w:top w:val="single" w:sz="8" w:space="0" w:color="000000"/>
+              <w:left w:val="single" w:sz="8" w:space="0" w:color="000000"/>
+              <w:bottom w:val="single" w:sz="8" w:space="0" w:color="000000"/>
+              <w:right w:val="single" w:sz="8" w:space="0" w:color="000000"/>
+            </w:tcBorders>
+            <w:tcMar>
+              <w:top w:w="100" w:type="dxa"/>
+              <w:left w:w="100" w:type="dxa"/>
+              <w:bottom w:w="100" w:type="dxa"/>
+              <w:right w:w="100" w:type="dxa"/>
+            </w:tcMar>
+          </w:tcPr>
+          <w:p>
+            <w:pPr>
+              <w:spacing w:line="240" w:lineRule="auto"/>
+              <w:jc w:val="center"/>
+              <w:rPr>
+                <w:rFonts w:ascii="Times New Roman" w:eastAsia="Times New Roman" w:hAnsi="Times New Roman" w:cs="Times New Roman"/>
+                <w:color w:val="000000" w:themeColor="text1"/>
+                <w:sz w:val="24"/>
+                <w:szCs w:val="24"/>
+              </w:rPr>
+            </w:pPr>
+            <w:r>
+              <w:rPr>
+                <w:rFonts w:ascii="Oxygen" w:eastAsia="Times New Roman" w:hAnsi="Oxygen" w:cs="Times New Roman"/>
+                <w:color w:val="000000" w:themeColor="text1"/>
+                <w:sz w:val="28"/>
+                <w:szCs w:val="28"/>
+              </w:rPr>
+              <w:t>50</w:t>
+            </w:r>
+          </w:p>
+        </w:tc>
+        <w:tc>
+          <w:tcPr>
+            <w:tcW w:w="0" w:type="auto"/>
+            <w:tcBorders>
+              <w:top w:val="single" w:sz="8" w:space="0" w:color="000000"/>
+              <w:left w:val="single" w:sz="8" w:space="0" w:color="000000"/>
+              <w:bottom w:val="single" w:sz="8" w:space="0" w:color="000000"/>
+              <w:right w:val="single" w:sz="8" w:space="0" w:color="000000"/>
+            </w:tcBorders>
+            <w:tcMar>
+              <w:top w:w="100" w:type="dxa"/>
+              <w:left w:w="100" w:type="dxa"/>
+              <w:bottom w:w="100" w:type="dxa"/>
+              <w:right w:w="100" w:type="dxa"/>
+            </w:tcMar>
+          </w:tcPr>
+          <w:p>
+            <w:pPr>
+              <w:spacing w:line="240" w:lineRule="auto"/>
+              <w:jc w:val="center"/>
+              <w:rPr>
+                <w:rFonts w:ascii="Times New Roman" w:eastAsia="Times New Roman" w:hAnsi="Times New Roman" w:cs="Times New Roman"/>
+                <w:color w:val="000000" w:themeColor="text1"/>
+                <w:sz w:val="24"/>
+                <w:szCs w:val="24"/>
+              </w:rPr>
+            </w:pPr>
+            <w:r>
+              <w:rPr>
+                <w:rFonts w:ascii="Oxygen" w:eastAsia="Times New Roman" w:hAnsi="Oxygen" w:cs="Times New Roman"/>
+                <w:color w:val="000000" w:themeColor="text1"/>
+                <w:sz w:val="28"/>
+                <w:szCs w:val="28"/>
+              </w:rPr>
+              <w:t>This is a foreign key from Program table</w:t>
+            </w:r>
+          </w:p>
+          <w:p>
+            <w:pPr>
+              <w:spacing w:line="240" w:lineRule="auto"/>
+              <w:jc w:val="center"/>
+              <w:rPr>
+                <w:rFonts w:ascii="Times New Roman" w:eastAsia="Times New Roman" w:hAnsi="Times New Roman" w:cs="Times New Roman"/>
+                <w:color w:val="000000" w:themeColor="text1"/>
+                <w:sz w:val="24"/>
+                <w:szCs w:val="24"/>
+              </w:rPr>
+            </w:pPr>
+            <w:proofErr w:type="spellStart"/>
+            <w:proofErr w:type="gramStart"/>
+            <w:r>
+              <w:rPr>
+                <w:rFonts w:ascii="Oxygen" w:eastAsia="Times New Roman" w:hAnsi="Oxygen" w:cs="Times New Roman"/>
+                <w:color w:val="000000" w:themeColor="text1"/>
+                <w:sz w:val="28"/>
+                <w:szCs w:val="28"/>
+              </w:rPr>
+              <w:lastRenderedPageBreak/>
+              <w:t>E.g</w:t>
+            </w:r>
+            <w:proofErr w:type="spellEnd"/>
+            <w:proofErr w:type="gramEnd"/>
+            <w:r>
+              <w:rPr>
+                <w:rFonts w:ascii="Oxygen" w:eastAsia="Times New Roman" w:hAnsi="Oxygen" w:cs="Times New Roman"/>
+                <w:color w:val="000000" w:themeColor="text1"/>
+                <w:sz w:val="28"/>
+                <w:szCs w:val="28"/>
+              </w:rPr>
+              <w:t>: “B.SC”</w:t>
             </w:r>
           </w:p>
         </w:tc>
@@ -37342,52 +36716,13 @@
               <w:spacing w:line="240" w:lineRule="auto"/>
               <w:jc w:val="center"/>
               <w:rPr>
-                <w:rFonts w:ascii="Times New Roman" w:eastAsia="Times New Roman" w:hAnsi="Times New Roman" w:cs="Times New Roman"/>
-                <w:color w:val="000000" w:themeColor="text1"/>
-                <w:sz w:val="24"/>
-                <w:szCs w:val="24"/>
-              </w:rPr>
-            </w:pPr>
-            <w:proofErr w:type="spellStart"/>
-            <w:r>
-              <w:rPr>
                 <w:rFonts w:ascii="Oxygen" w:eastAsia="Times New Roman" w:hAnsi="Oxygen" w:cs="Times New Roman"/>
                 <w:color w:val="000000" w:themeColor="text1"/>
                 <w:sz w:val="28"/>
                 <w:szCs w:val="28"/>
               </w:rPr>
-              <w:t>cprogramID</w:t>
-            </w:r>
-            <w:proofErr w:type="spellEnd"/>
-          </w:p>
-        </w:tc>
-        <w:tc>
-          <w:tcPr>
-            <w:tcW w:w="0" w:type="auto"/>
-            <w:tcBorders>
-              <w:top w:val="single" w:sz="8" w:space="0" w:color="000000"/>
-              <w:left w:val="single" w:sz="8" w:space="0" w:color="000000"/>
-              <w:bottom w:val="single" w:sz="8" w:space="0" w:color="000000"/>
-              <w:right w:val="single" w:sz="8" w:space="0" w:color="000000"/>
-            </w:tcBorders>
-            <w:tcMar>
-              <w:top w:w="100" w:type="dxa"/>
-              <w:left w:w="100" w:type="dxa"/>
-              <w:bottom w:w="100" w:type="dxa"/>
-              <w:right w:w="100" w:type="dxa"/>
-            </w:tcMar>
-          </w:tcPr>
-          <w:p>
-            <w:pPr>
-              <w:spacing w:line="240" w:lineRule="auto"/>
-              <w:jc w:val="center"/>
-              <w:rPr>
-                <w:rFonts w:ascii="Times New Roman" w:eastAsia="Times New Roman" w:hAnsi="Times New Roman" w:cs="Times New Roman"/>
-                <w:color w:val="000000" w:themeColor="text1"/>
-                <w:sz w:val="24"/>
-                <w:szCs w:val="24"/>
-              </w:rPr>
-            </w:pPr>
+            </w:pPr>
+            <w:proofErr w:type="spellStart"/>
             <w:r>
               <w:rPr>
                 <w:rFonts w:ascii="Oxygen" w:eastAsia="Times New Roman" w:hAnsi="Oxygen" w:cs="Times New Roman"/>
@@ -37395,159 +36730,6 @@
                 <w:sz w:val="28"/>
                 <w:szCs w:val="28"/>
               </w:rPr>
-              <w:t>VARCHAR</w:t>
-            </w:r>
-          </w:p>
-        </w:tc>
-        <w:tc>
-          <w:tcPr>
-            <w:tcW w:w="0" w:type="auto"/>
-            <w:tcBorders>
-              <w:top w:val="single" w:sz="8" w:space="0" w:color="000000"/>
-              <w:left w:val="single" w:sz="8" w:space="0" w:color="000000"/>
-              <w:bottom w:val="single" w:sz="8" w:space="0" w:color="000000"/>
-              <w:right w:val="single" w:sz="8" w:space="0" w:color="000000"/>
-            </w:tcBorders>
-            <w:tcMar>
-              <w:top w:w="100" w:type="dxa"/>
-              <w:left w:w="100" w:type="dxa"/>
-              <w:bottom w:w="100" w:type="dxa"/>
-              <w:right w:w="100" w:type="dxa"/>
-            </w:tcMar>
-          </w:tcPr>
-          <w:p>
-            <w:pPr>
-              <w:spacing w:line="240" w:lineRule="auto"/>
-              <w:jc w:val="center"/>
-              <w:rPr>
-                <w:rFonts w:ascii="Times New Roman" w:eastAsia="Times New Roman" w:hAnsi="Times New Roman" w:cs="Times New Roman"/>
-                <w:color w:val="000000" w:themeColor="text1"/>
-                <w:sz w:val="24"/>
-                <w:szCs w:val="24"/>
-              </w:rPr>
-            </w:pPr>
-            <w:r>
-              <w:rPr>
-                <w:rFonts w:ascii="Oxygen" w:eastAsia="Times New Roman" w:hAnsi="Oxygen" w:cs="Times New Roman"/>
-                <w:color w:val="000000" w:themeColor="text1"/>
-                <w:sz w:val="28"/>
-                <w:szCs w:val="28"/>
-              </w:rPr>
-              <w:t>50</w:t>
-            </w:r>
-          </w:p>
-        </w:tc>
-        <w:tc>
-          <w:tcPr>
-            <w:tcW w:w="0" w:type="auto"/>
-            <w:tcBorders>
-              <w:top w:val="single" w:sz="8" w:space="0" w:color="000000"/>
-              <w:left w:val="single" w:sz="8" w:space="0" w:color="000000"/>
-              <w:bottom w:val="single" w:sz="8" w:space="0" w:color="000000"/>
-              <w:right w:val="single" w:sz="8" w:space="0" w:color="000000"/>
-            </w:tcBorders>
-            <w:tcMar>
-              <w:top w:w="100" w:type="dxa"/>
-              <w:left w:w="100" w:type="dxa"/>
-              <w:bottom w:w="100" w:type="dxa"/>
-              <w:right w:w="100" w:type="dxa"/>
-            </w:tcMar>
-          </w:tcPr>
-          <w:p>
-            <w:pPr>
-              <w:spacing w:line="240" w:lineRule="auto"/>
-              <w:jc w:val="center"/>
-              <w:rPr>
-                <w:rFonts w:ascii="Times New Roman" w:eastAsia="Times New Roman" w:hAnsi="Times New Roman" w:cs="Times New Roman"/>
-                <w:color w:val="000000" w:themeColor="text1"/>
-                <w:sz w:val="24"/>
-                <w:szCs w:val="24"/>
-              </w:rPr>
-            </w:pPr>
-            <w:r>
-              <w:rPr>
-                <w:rFonts w:ascii="Oxygen" w:eastAsia="Times New Roman" w:hAnsi="Oxygen" w:cs="Times New Roman"/>
-                <w:color w:val="000000" w:themeColor="text1"/>
-                <w:sz w:val="28"/>
-                <w:szCs w:val="28"/>
-              </w:rPr>
-              <w:t>This is a foreign key from Program table</w:t>
-            </w:r>
-          </w:p>
-          <w:p>
-            <w:pPr>
-              <w:spacing w:line="240" w:lineRule="auto"/>
-              <w:jc w:val="center"/>
-              <w:rPr>
-                <w:rFonts w:ascii="Times New Roman" w:eastAsia="Times New Roman" w:hAnsi="Times New Roman" w:cs="Times New Roman"/>
-                <w:color w:val="000000" w:themeColor="text1"/>
-                <w:sz w:val="24"/>
-                <w:szCs w:val="24"/>
-              </w:rPr>
-            </w:pPr>
-            <w:proofErr w:type="spellStart"/>
-            <w:proofErr w:type="gramStart"/>
-            <w:r>
-              <w:rPr>
-                <w:rFonts w:ascii="Oxygen" w:eastAsia="Times New Roman" w:hAnsi="Oxygen" w:cs="Times New Roman"/>
-                <w:color w:val="000000" w:themeColor="text1"/>
-                <w:sz w:val="28"/>
-                <w:szCs w:val="28"/>
-              </w:rPr>
-              <w:lastRenderedPageBreak/>
-              <w:t>E.g</w:t>
-            </w:r>
-            <w:proofErr w:type="spellEnd"/>
-            <w:proofErr w:type="gramEnd"/>
-            <w:r>
-              <w:rPr>
-                <w:rFonts w:ascii="Oxygen" w:eastAsia="Times New Roman" w:hAnsi="Oxygen" w:cs="Times New Roman"/>
-                <w:color w:val="000000" w:themeColor="text1"/>
-                <w:sz w:val="28"/>
-                <w:szCs w:val="28"/>
-              </w:rPr>
-              <w:t>: “B.SC”</w:t>
-            </w:r>
-          </w:p>
-        </w:tc>
-      </w:tr>
-      <w:tr>
-        <w:tc>
-          <w:tcPr>
-            <w:tcW w:w="0" w:type="auto"/>
-            <w:tcBorders>
-              <w:top w:val="single" w:sz="8" w:space="0" w:color="000000"/>
-              <w:left w:val="single" w:sz="8" w:space="0" w:color="000000"/>
-              <w:bottom w:val="single" w:sz="8" w:space="0" w:color="000000"/>
-              <w:right w:val="single" w:sz="8" w:space="0" w:color="000000"/>
-            </w:tcBorders>
-            <w:tcMar>
-              <w:top w:w="100" w:type="dxa"/>
-              <w:left w:w="100" w:type="dxa"/>
-              <w:bottom w:w="100" w:type="dxa"/>
-              <w:right w:w="100" w:type="dxa"/>
-            </w:tcMar>
-          </w:tcPr>
-          <w:p>
-            <w:pPr>
-              <w:spacing w:line="240" w:lineRule="auto"/>
-              <w:jc w:val="center"/>
-              <w:rPr>
-                <w:rFonts w:ascii="Oxygen" w:eastAsia="Times New Roman" w:hAnsi="Oxygen" w:cs="Times New Roman"/>
-                <w:color w:val="000000" w:themeColor="text1"/>
-                <w:sz w:val="28"/>
-                <w:szCs w:val="28"/>
-              </w:rPr>
-            </w:pPr>
-            <w:proofErr w:type="spellStart"/>
-            <w:r>
-              <w:rPr>
-                <w:rFonts w:ascii="Oxygen" w:eastAsia="Times New Roman" w:hAnsi="Oxygen" w:cs="Times New Roman"/>
-                <w:color w:val="000000" w:themeColor="text1"/>
-                <w:sz w:val="28"/>
-                <w:szCs w:val="28"/>
-              </w:rPr>
-              <w:lastRenderedPageBreak/>
               <w:t>cprogramID</w:t>
             </w:r>
             <w:proofErr w:type="spellEnd"/>
@@ -39147,16 +38329,7 @@
                 <w:sz w:val="28"/>
                 <w:szCs w:val="28"/>
               </w:rPr>
-              <w:t xml:space="preserve">This is the </w:t>
-            </w:r>
-            <w:r>
-              <w:rPr>
-                <w:rFonts w:ascii="Oxygen" w:eastAsia="Times New Roman" w:hAnsi="Oxygen" w:cs="Times New Roman"/>
-                <w:color w:val="000000" w:themeColor="text1"/>
-                <w:sz w:val="28"/>
-                <w:szCs w:val="28"/>
-              </w:rPr>
-              <w:t>phone number of the Faculty.</w:t>
+              <w:t>This is the phone number of the Faculty.</w:t>
             </w:r>
           </w:p>
           <w:p>
@@ -40475,16 +39648,7 @@
                 <w:sz w:val="28"/>
                 <w:szCs w:val="28"/>
               </w:rPr>
-              <w:t xml:space="preserve">This is the </w:t>
-            </w:r>
-            <w:r>
-              <w:rPr>
-                <w:rFonts w:ascii="Oxygen" w:eastAsia="Times New Roman" w:hAnsi="Oxygen" w:cs="Times New Roman"/>
-                <w:color w:val="000000" w:themeColor="text1"/>
-                <w:sz w:val="28"/>
-                <w:szCs w:val="28"/>
-              </w:rPr>
-              <w:t>credit for the Course.</w:t>
+              <w:t>This is the credit for the Course.</w:t>
             </w:r>
           </w:p>
           <w:p>
@@ -41302,16 +40466,7 @@
                 <w:sz w:val="28"/>
                 <w:szCs w:val="28"/>
               </w:rPr>
-              <w:t xml:space="preserve">This is the </w:t>
-            </w:r>
-            <w:r>
-              <w:rPr>
-                <w:rFonts w:ascii="Oxygen" w:eastAsia="Times New Roman" w:hAnsi="Oxygen" w:cs="Times New Roman"/>
-                <w:color w:val="000000" w:themeColor="text1"/>
-                <w:sz w:val="28"/>
-                <w:szCs w:val="28"/>
-              </w:rPr>
-              <w:t>section number.</w:t>
+              <w:t>This is the section number.</w:t>
             </w:r>
           </w:p>
           <w:p>
@@ -42760,7 +41915,6 @@
                 <w:sz w:val="28"/>
                 <w:szCs w:val="28"/>
               </w:rPr>
-              <w:lastRenderedPageBreak/>
               <w:t>nsection_id</w:t>
             </w:r>
             <w:proofErr w:type="spellEnd"/>
@@ -43428,16 +42582,7 @@
                 <w:sz w:val="28"/>
                 <w:szCs w:val="28"/>
               </w:rPr>
-              <w:t xml:space="preserve">This is the Primary Key </w:t>
-            </w:r>
-            <w:r>
-              <w:rPr>
-                <w:rFonts w:ascii="Oxygen" w:eastAsia="Times New Roman" w:hAnsi="Oxygen" w:cs="Times New Roman"/>
-                <w:color w:val="000000" w:themeColor="text1"/>
-                <w:sz w:val="28"/>
-                <w:szCs w:val="28"/>
-              </w:rPr>
-              <w:t>for Enrollment</w:t>
+              <w:t>This is the Primary Key for Enrollment</w:t>
             </w:r>
           </w:p>
         </w:tc>
@@ -44146,16 +43291,7 @@
                 <w:sz w:val="28"/>
                 <w:szCs w:val="28"/>
               </w:rPr>
-              <w:t xml:space="preserve">This is the Foreign Key </w:t>
-            </w:r>
-            <w:r>
-              <w:rPr>
-                <w:rFonts w:ascii="Oxygen" w:eastAsia="Times New Roman" w:hAnsi="Oxygen" w:cs="Times New Roman"/>
-                <w:color w:val="000000" w:themeColor="text1"/>
-                <w:sz w:val="28"/>
-                <w:szCs w:val="28"/>
-              </w:rPr>
-              <w:t>from the Course</w:t>
+              <w:t>This is the Foreign Key from the Course</w:t>
             </w:r>
           </w:p>
         </w:tc>
@@ -44326,7 +43462,6 @@
     <w:sdtPr>
       <w:id w:val="1021665051"/>
     </w:sdtPr>
-    <w:sdtEndPr/>
     <w:sdtContent>
       <w:p>
         <w:pPr>

--- a/Data Base Project Report.docx
+++ b/Data Base Project Report.docx
@@ -6405,7 +6405,6 @@
                 <w:szCs w:val="20"/>
                 <w:lang w:eastAsia="zh-CN" w:bidi="ar"/>
               </w:rPr>
-              <w:lastRenderedPageBreak/>
               <w:t xml:space="preserve">Record Student </w:t>
             </w:r>
           </w:p>
@@ -12318,7 +12317,6 @@
                 <w:szCs w:val="20"/>
                 <w:lang w:eastAsia="zh-CN" w:bidi="ar"/>
               </w:rPr>
-              <w:lastRenderedPageBreak/>
               <w:t xml:space="preserve">Create </w:t>
             </w:r>
           </w:p>
@@ -13768,7 +13766,6 @@
                 <w:szCs w:val="20"/>
                 <w:lang w:eastAsia="zh-CN" w:bidi="ar"/>
               </w:rPr>
-              <w:lastRenderedPageBreak/>
               <w:t xml:space="preserve">View Records </w:t>
             </w:r>
           </w:p>
@@ -17554,6 +17551,34 @@
         </w:rPr>
       </w:pPr>
     </w:p>
+    <w:p/>
+    <w:p/>
+    <w:p/>
+    <w:p/>
+    <w:p/>
+    <w:p/>
+    <w:p/>
+    <w:p/>
+    <w:p/>
+    <w:p/>
+    <w:p/>
+    <w:p>
+      <w:pPr>
+        <w:pStyle w:val="Heading2"/>
+        <w:keepNext w:val="0"/>
+        <w:keepLines w:val="0"/>
+        <w:widowControl w:val="0"/>
+        <w:spacing w:after="80" w:line="360" w:lineRule="auto"/>
+        <w:jc w:val="both"/>
+        <w:rPr>
+          <w:sz w:val="22"/>
+          <w:szCs w:val="22"/>
+        </w:rPr>
+      </w:pPr>
+      <w:bookmarkStart w:id="21" w:name="_Toc68984583"/>
+      <w:bookmarkStart w:id="22" w:name="_GoBack"/>
+      <w:bookmarkEnd w:id="22"/>
+    </w:p>
     <w:p>
       <w:pPr>
         <w:pStyle w:val="Heading2"/>
@@ -17570,7 +17595,6 @@
           <w:szCs w:val="24"/>
         </w:rPr>
       </w:pPr>
-      <w:bookmarkStart w:id="21" w:name="_Toc68984583"/>
       <w:r>
         <w:rPr>
           <w:rFonts w:ascii="Times New Roman" w:eastAsia="Times New Roman" w:hAnsi="Times New Roman" w:cs="Times New Roman"/>
@@ -17579,6 +17603,7 @@
           <w:sz w:val="24"/>
           <w:szCs w:val="24"/>
         </w:rPr>
+        <w:lastRenderedPageBreak/>
         <w:t>D. PROBLEM ANALYSIS – EXISTING BUSINESS SYSTEM:</w:t>
       </w:r>
       <w:bookmarkEnd w:id="21"/>
@@ -17606,6 +17631,1980 @@
     <w:p>
       <w:pPr>
         <w:widowControl w:val="0"/>
+        <w:spacing w:before="300" w:after="300" w:line="360" w:lineRule="auto"/>
+        <w:jc w:val="both"/>
+        <w:rPr>
+          <w:rFonts w:ascii="Times New Roman" w:eastAsia="Times New Roman" w:hAnsi="Times New Roman" w:cs="Times New Roman"/>
+          <w:sz w:val="24"/>
+          <w:szCs w:val="24"/>
+        </w:rPr>
+      </w:pPr>
+    </w:p>
+    <w:p>
+      <w:pPr>
+        <w:widowControl w:val="0"/>
+        <w:spacing w:before="300" w:after="300" w:line="360" w:lineRule="auto"/>
+        <w:jc w:val="both"/>
+        <w:rPr>
+          <w:rFonts w:ascii="Times New Roman" w:eastAsia="Times New Roman" w:hAnsi="Times New Roman" w:cs="Times New Roman"/>
+          <w:sz w:val="24"/>
+          <w:szCs w:val="24"/>
+        </w:rPr>
+      </w:pPr>
+    </w:p>
+    <w:tbl>
+      <w:tblPr>
+        <w:tblStyle w:val="TableGrid"/>
+        <w:tblW w:w="9445" w:type="dxa"/>
+        <w:tblLayout w:type="fixed"/>
+        <w:tblLook w:val="04A0" w:firstRow="1" w:lastRow="0" w:firstColumn="1" w:lastColumn="0" w:noHBand="0" w:noVBand="1"/>
+      </w:tblPr>
+      <w:tblGrid>
+        <w:gridCol w:w="1435"/>
+        <w:gridCol w:w="1620"/>
+        <w:gridCol w:w="2340"/>
+        <w:gridCol w:w="1980"/>
+        <w:gridCol w:w="2070"/>
+      </w:tblGrid>
+      <w:tr>
+        <w:tc>
+          <w:tcPr>
+            <w:tcW w:w="1435" w:type="dxa"/>
+          </w:tcPr>
+          <w:p>
+            <w:pPr>
+              <w:rPr>
+                <w:rFonts w:ascii="Times New Roman" w:eastAsia="Times New Roman" w:hAnsi="Times New Roman" w:cs="Times New Roman"/>
+                <w:b/>
+                <w:sz w:val="24"/>
+                <w:szCs w:val="24"/>
+              </w:rPr>
+            </w:pPr>
+            <w:r>
+              <w:rPr>
+                <w:rFonts w:ascii="Times New Roman" w:eastAsia="Times New Roman" w:hAnsi="Times New Roman" w:cs="Times New Roman"/>
+                <w:b/>
+                <w:sz w:val="24"/>
+                <w:szCs w:val="24"/>
+              </w:rPr>
+              <w:t>Process Name</w:t>
+            </w:r>
+          </w:p>
+        </w:tc>
+        <w:tc>
+          <w:tcPr>
+            <w:tcW w:w="1620" w:type="dxa"/>
+          </w:tcPr>
+          <w:p>
+            <w:pPr>
+              <w:rPr>
+                <w:rFonts w:ascii="Times New Roman" w:eastAsia="Times New Roman" w:hAnsi="Times New Roman" w:cs="Times New Roman"/>
+                <w:b/>
+                <w:sz w:val="24"/>
+                <w:szCs w:val="24"/>
+              </w:rPr>
+            </w:pPr>
+            <w:r>
+              <w:rPr>
+                <w:rFonts w:ascii="Times New Roman" w:eastAsia="Times New Roman" w:hAnsi="Times New Roman" w:cs="Times New Roman"/>
+                <w:b/>
+                <w:sz w:val="24"/>
+                <w:szCs w:val="24"/>
+              </w:rPr>
+              <w:t>Stakeholders</w:t>
+            </w:r>
+          </w:p>
+        </w:tc>
+        <w:tc>
+          <w:tcPr>
+            <w:tcW w:w="2340" w:type="dxa"/>
+          </w:tcPr>
+          <w:p>
+            <w:pPr>
+              <w:rPr>
+                <w:rFonts w:ascii="Times New Roman" w:eastAsia="Times New Roman" w:hAnsi="Times New Roman" w:cs="Times New Roman"/>
+                <w:b/>
+                <w:sz w:val="24"/>
+                <w:szCs w:val="24"/>
+              </w:rPr>
+            </w:pPr>
+            <w:r>
+              <w:rPr>
+                <w:rFonts w:ascii="Times New Roman" w:eastAsia="Times New Roman" w:hAnsi="Times New Roman" w:cs="Times New Roman"/>
+                <w:b/>
+                <w:sz w:val="24"/>
+                <w:szCs w:val="24"/>
+              </w:rPr>
+              <w:t>Concerns(Problems)</w:t>
+            </w:r>
+          </w:p>
+        </w:tc>
+        <w:tc>
+          <w:tcPr>
+            <w:tcW w:w="1980" w:type="dxa"/>
+          </w:tcPr>
+          <w:p>
+            <w:pPr>
+              <w:rPr>
+                <w:rFonts w:ascii="Times New Roman" w:eastAsia="Times New Roman" w:hAnsi="Times New Roman" w:cs="Times New Roman"/>
+                <w:b/>
+                <w:sz w:val="24"/>
+                <w:szCs w:val="24"/>
+              </w:rPr>
+            </w:pPr>
+            <w:r>
+              <w:rPr>
+                <w:rFonts w:ascii="Times New Roman" w:eastAsia="Times New Roman" w:hAnsi="Times New Roman" w:cs="Times New Roman"/>
+                <w:b/>
+                <w:sz w:val="24"/>
+                <w:szCs w:val="24"/>
+              </w:rPr>
+              <w:t>Analysis (Reason of the Problems)</w:t>
+            </w:r>
+          </w:p>
+        </w:tc>
+        <w:tc>
+          <w:tcPr>
+            <w:tcW w:w="2070" w:type="dxa"/>
+          </w:tcPr>
+          <w:p>
+            <w:pPr>
+              <w:rPr>
+                <w:rFonts w:ascii="Times New Roman" w:eastAsia="Times New Roman" w:hAnsi="Times New Roman" w:cs="Times New Roman"/>
+                <w:b/>
+                <w:sz w:val="24"/>
+                <w:szCs w:val="24"/>
+              </w:rPr>
+            </w:pPr>
+            <w:r>
+              <w:rPr>
+                <w:rFonts w:ascii="Times New Roman" w:eastAsia="Times New Roman" w:hAnsi="Times New Roman" w:cs="Times New Roman"/>
+                <w:b/>
+                <w:sz w:val="24"/>
+                <w:szCs w:val="24"/>
+              </w:rPr>
+              <w:t>Proposed Solution</w:t>
+            </w:r>
+          </w:p>
+        </w:tc>
+      </w:tr>
+      <w:tr>
+        <w:tc>
+          <w:tcPr>
+            <w:tcW w:w="1435" w:type="dxa"/>
+          </w:tcPr>
+          <w:p>
+            <w:pPr>
+              <w:rPr>
+                <w:rFonts w:ascii="Times New Roman" w:hAnsi="Times New Roman" w:cs="Times New Roman"/>
+                <w:sz w:val="24"/>
+                <w:szCs w:val="24"/>
+              </w:rPr>
+            </w:pPr>
+            <w:r>
+              <w:rPr>
+                <w:rFonts w:ascii="Times New Roman" w:eastAsia="Times New Roman" w:hAnsi="Times New Roman" w:cs="Times New Roman"/>
+                <w:sz w:val="24"/>
+                <w:szCs w:val="24"/>
+              </w:rPr>
+              <w:t>Student Enrollment</w:t>
+            </w:r>
+          </w:p>
+        </w:tc>
+        <w:tc>
+          <w:tcPr>
+            <w:tcW w:w="1620" w:type="dxa"/>
+          </w:tcPr>
+          <w:p>
+            <w:pPr>
+              <w:rPr>
+                <w:rFonts w:ascii="Times New Roman" w:hAnsi="Times New Roman" w:cs="Times New Roman"/>
+                <w:sz w:val="24"/>
+                <w:szCs w:val="24"/>
+              </w:rPr>
+            </w:pPr>
+            <w:r>
+              <w:rPr>
+                <w:rFonts w:ascii="Times New Roman" w:hAnsi="Times New Roman" w:cs="Times New Roman"/>
+                <w:sz w:val="24"/>
+                <w:szCs w:val="24"/>
+              </w:rPr>
+              <w:t>1. Student</w:t>
+            </w:r>
+          </w:p>
+          <w:p>
+            <w:pPr>
+              <w:rPr>
+                <w:rFonts w:ascii="Times New Roman" w:hAnsi="Times New Roman" w:cs="Times New Roman"/>
+                <w:sz w:val="24"/>
+                <w:szCs w:val="24"/>
+              </w:rPr>
+            </w:pPr>
+            <w:r>
+              <w:rPr>
+                <w:rFonts w:ascii="Times New Roman" w:hAnsi="Times New Roman" w:cs="Times New Roman"/>
+                <w:sz w:val="24"/>
+                <w:szCs w:val="24"/>
+              </w:rPr>
+              <w:t>2. Department Head</w:t>
+            </w:r>
+          </w:p>
+          <w:p>
+            <w:pPr>
+              <w:rPr>
+                <w:rFonts w:ascii="Times New Roman" w:hAnsi="Times New Roman" w:cs="Times New Roman"/>
+                <w:sz w:val="24"/>
+                <w:szCs w:val="24"/>
+              </w:rPr>
+            </w:pPr>
+            <w:r>
+              <w:rPr>
+                <w:rFonts w:ascii="Times New Roman" w:hAnsi="Times New Roman" w:cs="Times New Roman"/>
+                <w:sz w:val="24"/>
+                <w:szCs w:val="24"/>
+              </w:rPr>
+              <w:t>3. Registrar’s office</w:t>
+            </w:r>
+          </w:p>
+          <w:p>
+            <w:pPr>
+              <w:rPr>
+                <w:rFonts w:ascii="Times New Roman" w:hAnsi="Times New Roman" w:cs="Times New Roman"/>
+                <w:sz w:val="24"/>
+                <w:szCs w:val="24"/>
+              </w:rPr>
+            </w:pPr>
+            <w:r>
+              <w:rPr>
+                <w:rFonts w:ascii="Times New Roman" w:hAnsi="Times New Roman" w:cs="Times New Roman"/>
+                <w:sz w:val="24"/>
+                <w:szCs w:val="24"/>
+              </w:rPr>
+              <w:t>4. Faculty</w:t>
+            </w:r>
+          </w:p>
+          <w:p>
+            <w:pPr>
+              <w:rPr>
+                <w:rFonts w:ascii="Times New Roman" w:hAnsi="Times New Roman" w:cs="Times New Roman"/>
+                <w:sz w:val="24"/>
+                <w:szCs w:val="24"/>
+              </w:rPr>
+            </w:pPr>
+            <w:r>
+              <w:rPr>
+                <w:rFonts w:ascii="Times New Roman" w:hAnsi="Times New Roman" w:cs="Times New Roman"/>
+                <w:sz w:val="24"/>
+                <w:szCs w:val="24"/>
+              </w:rPr>
+              <w:t>5. Dean</w:t>
+            </w:r>
+          </w:p>
+          <w:p>
+            <w:pPr>
+              <w:rPr>
+                <w:rFonts w:ascii="Times New Roman" w:hAnsi="Times New Roman" w:cs="Times New Roman"/>
+                <w:sz w:val="24"/>
+                <w:szCs w:val="24"/>
+              </w:rPr>
+            </w:pPr>
+            <w:r>
+              <w:rPr>
+                <w:rFonts w:ascii="Times New Roman" w:hAnsi="Times New Roman" w:cs="Times New Roman"/>
+                <w:sz w:val="24"/>
+                <w:szCs w:val="24"/>
+              </w:rPr>
+              <w:t>6. VC</w:t>
+            </w:r>
+          </w:p>
+        </w:tc>
+        <w:tc>
+          <w:tcPr>
+            <w:tcW w:w="2340" w:type="dxa"/>
+          </w:tcPr>
+          <w:p>
+            <w:pPr>
+              <w:rPr>
+                <w:rFonts w:ascii="Times New Roman" w:hAnsi="Times New Roman" w:cs="Times New Roman"/>
+                <w:sz w:val="24"/>
+                <w:szCs w:val="24"/>
+              </w:rPr>
+            </w:pPr>
+            <w:r>
+              <w:rPr>
+                <w:rFonts w:ascii="Times New Roman" w:hAnsi="Times New Roman" w:cs="Times New Roman"/>
+                <w:sz w:val="24"/>
+                <w:szCs w:val="24"/>
+              </w:rPr>
+              <w:t>School-wise, department-wise and program-wise comparison of students have enrolled in each</w:t>
+            </w:r>
+          </w:p>
+          <w:p>
+            <w:pPr>
+              <w:rPr>
+                <w:rFonts w:ascii="Times New Roman" w:hAnsi="Times New Roman" w:cs="Times New Roman"/>
+                <w:sz w:val="24"/>
+                <w:szCs w:val="24"/>
+              </w:rPr>
+            </w:pPr>
+            <w:r>
+              <w:rPr>
+                <w:rFonts w:ascii="Times New Roman" w:hAnsi="Times New Roman" w:cs="Times New Roman"/>
+                <w:sz w:val="24"/>
+                <w:szCs w:val="24"/>
+              </w:rPr>
+              <w:t>department with respect to a given period of time/semesters.</w:t>
+            </w:r>
+          </w:p>
+        </w:tc>
+        <w:tc>
+          <w:tcPr>
+            <w:tcW w:w="1980" w:type="dxa"/>
+          </w:tcPr>
+          <w:p>
+            <w:pPr>
+              <w:rPr>
+                <w:rFonts w:ascii="Times New Roman" w:hAnsi="Times New Roman" w:cs="Times New Roman"/>
+                <w:sz w:val="24"/>
+                <w:szCs w:val="24"/>
+              </w:rPr>
+            </w:pPr>
+            <w:r>
+              <w:rPr>
+                <w:rFonts w:ascii="Times New Roman" w:hAnsi="Times New Roman" w:cs="Times New Roman"/>
+                <w:sz w:val="24"/>
+                <w:szCs w:val="24"/>
+              </w:rPr>
+              <w:t>Student enrolled stats is recorded School</w:t>
+            </w:r>
+            <w:r>
+              <w:rPr>
+                <w:rFonts w:ascii="Times New Roman" w:hAnsi="Times New Roman" w:cs="Times New Roman"/>
+                <w:sz w:val="24"/>
+                <w:szCs w:val="24"/>
+              </w:rPr>
+              <w:t xml:space="preserve">, department and program-wise </w:t>
+            </w:r>
+            <w:r>
+              <w:rPr>
+                <w:rFonts w:ascii="Times New Roman" w:hAnsi="Times New Roman" w:cs="Times New Roman"/>
+                <w:sz w:val="24"/>
+                <w:szCs w:val="24"/>
+              </w:rPr>
+              <w:t>but was never compared with respect to time period/semester(s).</w:t>
+            </w:r>
+          </w:p>
+        </w:tc>
+        <w:tc>
+          <w:tcPr>
+            <w:tcW w:w="2070" w:type="dxa"/>
+          </w:tcPr>
+          <w:p>
+            <w:pPr>
+              <w:rPr>
+                <w:rFonts w:ascii="Times New Roman" w:eastAsia="Times New Roman" w:hAnsi="Times New Roman" w:cs="Times New Roman"/>
+                <w:sz w:val="24"/>
+                <w:szCs w:val="24"/>
+              </w:rPr>
+            </w:pPr>
+            <w:r>
+              <w:rPr>
+                <w:rFonts w:ascii="Times New Roman" w:eastAsia="Times New Roman" w:hAnsi="Times New Roman" w:cs="Times New Roman"/>
+                <w:sz w:val="24"/>
+                <w:szCs w:val="24"/>
+              </w:rPr>
+              <w:t>We want to keep the in the count of students enrolled along with a visual comparison of the</w:t>
+            </w:r>
+            <w:r>
+              <w:rPr>
+                <w:rFonts w:ascii="Times New Roman" w:eastAsia="Times New Roman" w:hAnsi="Times New Roman" w:cs="Times New Roman"/>
+                <w:sz w:val="24"/>
+                <w:szCs w:val="24"/>
+              </w:rPr>
+              <w:t xml:space="preserve"> student stats</w:t>
+            </w:r>
+            <w:r>
+              <w:rPr>
+                <w:rFonts w:ascii="Times New Roman" w:eastAsia="Times New Roman" w:hAnsi="Times New Roman" w:cs="Times New Roman"/>
+                <w:sz w:val="24"/>
+                <w:szCs w:val="24"/>
+              </w:rPr>
+              <w:t xml:space="preserve"> as per school-wise, department-wise and program-wise and semester-wise</w:t>
+            </w:r>
+          </w:p>
+        </w:tc>
+      </w:tr>
+      <w:tr>
+        <w:tc>
+          <w:tcPr>
+            <w:tcW w:w="1435" w:type="dxa"/>
+          </w:tcPr>
+          <w:p>
+            <w:r>
+              <w:t>Student performance</w:t>
+            </w:r>
+          </w:p>
+          <w:p>
+            <w:r>
+              <w:t>based on CGPA</w:t>
+            </w:r>
+          </w:p>
+        </w:tc>
+        <w:tc>
+          <w:tcPr>
+            <w:tcW w:w="1620" w:type="dxa"/>
+          </w:tcPr>
+          <w:p>
+            <w:pPr>
+              <w:rPr>
+                <w:rFonts w:ascii="Times New Roman" w:hAnsi="Times New Roman" w:cs="Times New Roman"/>
+                <w:sz w:val="24"/>
+                <w:szCs w:val="24"/>
+              </w:rPr>
+            </w:pPr>
+            <w:r>
+